--- a/Documentation/Naked Functions - Developer Manual.docx
+++ b/Documentation/Naked Functions - Developer Manual.docx
@@ -12809,19 +12809,234 @@
         <w:t>Introduction</w:t>
       </w:r>
     </w:p>
-    <w:p/>
     <w:p>
       <w:pPr>
-        <w:pStyle w:val="Heading1"/>
+        <w:pStyle w:val="Heading2"/>
       </w:pPr>
       <w:r>
-        <w:lastRenderedPageBreak/>
+        <w:t xml:space="preserve">What </w:t>
+      </w:r>
+      <w:proofErr w:type="gramStart"/>
+      <w:r>
+        <w:t>is</w:t>
+      </w:r>
+      <w:proofErr w:type="gramEnd"/>
+      <w:r>
+        <w:t xml:space="preserve"> Naked Functions</w:t>
+      </w:r>
+    </w:p>
+    <w:p>
+      <w:r>
+        <w:t>A framework for creating enterprise scale applications built on top of relational database and running on the .NET platform.</w:t>
+      </w:r>
+    </w:p>
+    <w:p>
+      <w:r>
+        <w:t>Where your domain code follows a pure functional model (</w:t>
+      </w:r>
+      <w:proofErr w:type="gramStart"/>
+      <w:r>
+        <w:t>i.e.</w:t>
+      </w:r>
+      <w:proofErr w:type="gramEnd"/>
+      <w:r>
+        <w:t xml:space="preserve"> side effect free functions and immutable types) with the benefits that confers [list]</w:t>
+      </w:r>
+    </w:p>
+    <w:p>
+      <w:r>
+        <w:t>This is possible because it is not necessary to write any I/O code at all.</w:t>
+      </w:r>
+    </w:p>
+    <w:p>
+      <w:pPr>
+        <w:pStyle w:val="ListParagraph"/>
+        <w:numPr>
+          <w:ilvl w:val="0"/>
+          <w:numId w:val="79"/>
+        </w:numPr>
+      </w:pPr>
+      <w:r>
+        <w:t xml:space="preserve">Persistence to the database is handled by Microsoft’s EF Core, following the ‘code first’ pattern. </w:t>
+      </w:r>
+    </w:p>
+    <w:p>
+      <w:pPr>
+        <w:pStyle w:val="ListParagraph"/>
+        <w:numPr>
+          <w:ilvl w:val="0"/>
+          <w:numId w:val="79"/>
+        </w:numPr>
+      </w:pPr>
+      <w:r>
+        <w:t>The NF server generates a complete and truly RESTful API providing full access to all the data types and all the public functions – or, if Authentication and Authorization services are added, offering access only to those types, instances, and functions that the user is authorized to see/use.</w:t>
+      </w:r>
+    </w:p>
+    <w:p>
+      <w:pPr>
+        <w:pStyle w:val="ListParagraph"/>
+        <w:numPr>
+          <w:ilvl w:val="0"/>
+          <w:numId w:val="79"/>
+        </w:numPr>
+      </w:pPr>
+      <w:r>
+        <w:t xml:space="preserve">Similarly, an OOUI (meaning…) is generated automatically from your domain model. </w:t>
+      </w:r>
+    </w:p>
+    <w:p>
+      <w:r>
+        <w:t>Relationship to Naked Objects.</w:t>
+      </w:r>
+    </w:p>
+    <w:p>
+      <w:pPr>
+        <w:pStyle w:val="Heading2"/>
+      </w:pPr>
+      <w:r>
         <w:t>Starting from the Naked Functions Template solution</w:t>
       </w:r>
     </w:p>
     <w:p>
       <w:r>
-        <w:t>Writing an application domain model</w:t>
+        <w:t xml:space="preserve">Explain what it is and then how to run </w:t>
+      </w:r>
+      <w:r>
+        <w:t>it and use it</w:t>
+      </w:r>
+    </w:p>
+    <w:p>
+      <w:r>
+        <w:t>Explore it.</w:t>
+      </w:r>
+    </w:p>
+    <w:p>
+      <w:pPr>
+        <w:pStyle w:val="Heading3"/>
+      </w:pPr>
+      <w:r>
+        <w:t>Server solution</w:t>
+      </w:r>
+    </w:p>
+    <w:p>
+      <w:pPr>
+        <w:pStyle w:val="Heading4"/>
+      </w:pPr>
+      <w:r>
+        <w:t>Domain model program(s)</w:t>
+      </w:r>
+    </w:p>
+    <w:p>
+      <w:r>
+        <w:t xml:space="preserve">Explain default elements incl. the Model Config and the </w:t>
+      </w:r>
+      <w:proofErr w:type="spellStart"/>
+      <w:r>
+        <w:t>DbContext</w:t>
+      </w:r>
+      <w:proofErr w:type="spellEnd"/>
+    </w:p>
+    <w:p>
+      <w:pPr>
+        <w:pStyle w:val="Heading4"/>
+      </w:pPr>
+      <w:r>
+        <w:t>Server solution</w:t>
+      </w:r>
+    </w:p>
+    <w:p>
+      <w:r>
+        <w:t>Sets up the system using standard Microsoft patterns</w:t>
+      </w:r>
+    </w:p>
+    <w:p>
+      <w:r>
+        <w:t>Specifies where to find what is needed from the domain model programs.</w:t>
+      </w:r>
+    </w:p>
+    <w:p>
+      <w:r>
+        <w:lastRenderedPageBreak/>
+        <w:t>Link to system service configuration section</w:t>
+      </w:r>
+    </w:p>
+    <w:p>
+      <w:pPr>
+        <w:pStyle w:val="Heading3"/>
+      </w:pPr>
+      <w:r>
+        <w:t>C</w:t>
+      </w:r>
+      <w:r>
+        <w:t>lient solution</w:t>
+      </w:r>
+    </w:p>
+    <w:p>
+      <w:r>
+        <w:t xml:space="preserve">The only things you </w:t>
+      </w:r>
+      <w:r>
+        <w:rPr>
+          <w:i/>
+          <w:iCs/>
+        </w:rPr>
+        <w:t>need</w:t>
+      </w:r>
+      <w:r>
+        <w:t xml:space="preserve"> to do. </w:t>
+      </w:r>
+    </w:p>
+    <w:p>
+      <w:r>
+        <w:t xml:space="preserve">Things you </w:t>
+      </w:r>
+      <w:r>
+        <w:rPr>
+          <w:i/>
+          <w:iCs/>
+        </w:rPr>
+        <w:t>may</w:t>
+      </w:r>
+      <w:r>
+        <w:t xml:space="preserve"> do, but with the </w:t>
+      </w:r>
+      <w:r>
+        <w:rPr>
+          <w:i/>
+          <w:iCs/>
+        </w:rPr>
+        <w:t>caveats</w:t>
+      </w:r>
+      <w:r>
+        <w:t xml:space="preserve"> that you shouldn’t unless you need to. And you can keep the two teams very separate. </w:t>
+      </w:r>
+    </w:p>
+    <w:p>
+      <w:r>
+        <w:t xml:space="preserve">You would then, however, need to have skills in using Angular. For this </w:t>
+      </w:r>
+      <w:proofErr w:type="gramStart"/>
+      <w:r>
+        <w:t>reason</w:t>
+      </w:r>
+      <w:proofErr w:type="gramEnd"/>
+      <w:r>
+        <w:t xml:space="preserve"> s</w:t>
+      </w:r>
+      <w:r>
+        <w:t>eparate manual for</w:t>
+      </w:r>
+      <w:r>
+        <w:t xml:space="preserve"> configuring</w:t>
+      </w:r>
+      <w:r>
+        <w:t xml:space="preserve"> </w:t>
+      </w:r>
+      <w:r>
+        <w:t xml:space="preserve">and customising </w:t>
+      </w:r>
+      <w:r>
+        <w:t>the Naked Objects Client.</w:t>
       </w:r>
     </w:p>
     <w:p>
@@ -12875,10 +13090,7 @@
     </w:p>
     <w:p>
       <w:r>
-        <w:t xml:space="preserve">Register types that define main menu functions, </w:t>
-      </w:r>
-      <w:r>
-        <w:t xml:space="preserve">Register all domain functions with </w:t>
+        <w:t xml:space="preserve">Register types that define main menu functions, Register all domain functions with </w:t>
       </w:r>
       <w:proofErr w:type="spellStart"/>
       <w:r>
@@ -13005,10 +13217,7 @@
         <w:pStyle w:val="Heading3"/>
       </w:pPr>
       <w:r>
-        <w:t xml:space="preserve">Attributes for use on </w:t>
-      </w:r>
-      <w:r>
-        <w:t>collections</w:t>
+        <w:t>Attributes for use on collections</w:t>
       </w:r>
     </w:p>
     <w:p>
@@ -13235,12 +13444,79 @@
         <w:t>Named</w:t>
       </w:r>
     </w:p>
+    <w:bookmarkEnd w:id="8"/>
+    <w:bookmarkEnd w:id="9"/>
     <w:p>
       <w:pPr>
         <w:pStyle w:val="Heading1"/>
       </w:pPr>
       <w:r>
         <w:lastRenderedPageBreak/>
+        <w:t>System services</w:t>
+      </w:r>
+      <w:r>
+        <w:t xml:space="preserve"> &amp; configuration</w:t>
+      </w:r>
+    </w:p>
+    <w:p>
+      <w:r>
+        <w:t xml:space="preserve">General introduction to configuring the </w:t>
+      </w:r>
+    </w:p>
+    <w:p>
+      <w:pPr>
+        <w:pStyle w:val="Heading2"/>
+      </w:pPr>
+      <w:r>
+        <w:t>Authentication</w:t>
+      </w:r>
+    </w:p>
+    <w:p>
+      <w:pPr>
+        <w:pStyle w:val="Heading2"/>
+      </w:pPr>
+      <w:r>
+        <w:t>Authorization</w:t>
+      </w:r>
+    </w:p>
+    <w:p>
+      <w:pPr>
+        <w:pStyle w:val="Heading2"/>
+      </w:pPr>
+      <w:r>
+        <w:t>Auditing</w:t>
+      </w:r>
+    </w:p>
+    <w:p>
+      <w:pPr>
+        <w:pStyle w:val="Heading2"/>
+      </w:pPr>
+      <w:r>
+        <w:t>Profiling</w:t>
+      </w:r>
+    </w:p>
+    <w:p>
+      <w:pPr>
+        <w:pStyle w:val="Heading2"/>
+      </w:pPr>
+      <w:r>
+        <w:t>I18N</w:t>
+      </w:r>
+    </w:p>
+    <w:p>
+      <w:pPr>
+        <w:pStyle w:val="Heading1"/>
+      </w:pPr>
+      <w:r>
+        <w:lastRenderedPageBreak/>
+        <w:t>Appendices</w:t>
+      </w:r>
+    </w:p>
+    <w:p>
+      <w:pPr>
+        <w:pStyle w:val="Heading2"/>
+      </w:pPr>
+      <w:r>
         <w:t>Attributes – summary</w:t>
       </w:r>
     </w:p>
@@ -13248,8 +13524,6 @@
       <w:r>
         <w:t>Table, derived from existing spreadsheet.</w:t>
       </w:r>
-      <w:bookmarkEnd w:id="8"/>
-      <w:bookmarkEnd w:id="9"/>
     </w:p>
     <w:sectPr>
       <w:footerReference w:type="default" r:id="rId8"/>
@@ -19949,6 +20223,118 @@
     </w:lvl>
   </w:abstractNum>
   <w:abstractNum w:abstractNumId="52" w15:restartNumberingAfterBreak="0">
+    <w:nsid w:val="5448066E"/>
+    <w:multiLevelType w:val="hybridMultilevel"/>
+    <w:tmpl w:val="15665170"/>
+    <w:lvl w:ilvl="0" w:tplc="DEFAB040">
+      <w:numFmt w:val="bullet"/>
+      <w:lvlText w:val="-"/>
+      <w:lvlJc w:val="left"/>
+      <w:pPr>
+        <w:ind w:left="720" w:hanging="360"/>
+      </w:pPr>
+      <w:rPr>
+        <w:rFonts w:ascii="Times New Roman" w:eastAsiaTheme="minorEastAsia" w:hAnsi="Times New Roman" w:cs="Times New Roman" w:hint="default"/>
+      </w:rPr>
+    </w:lvl>
+    <w:lvl w:ilvl="1" w:tplc="08090003" w:tentative="1">
+      <w:start w:val="1"/>
+      <w:numFmt w:val="bullet"/>
+      <w:lvlText w:val="o"/>
+      <w:lvlJc w:val="left"/>
+      <w:pPr>
+        <w:ind w:left="1440" w:hanging="360"/>
+      </w:pPr>
+      <w:rPr>
+        <w:rFonts w:ascii="Courier New" w:hAnsi="Courier New" w:cs="Courier New" w:hint="default"/>
+      </w:rPr>
+    </w:lvl>
+    <w:lvl w:ilvl="2" w:tplc="08090005" w:tentative="1">
+      <w:start w:val="1"/>
+      <w:numFmt w:val="bullet"/>
+      <w:lvlText w:val=""/>
+      <w:lvlJc w:val="left"/>
+      <w:pPr>
+        <w:ind w:left="2160" w:hanging="360"/>
+      </w:pPr>
+      <w:rPr>
+        <w:rFonts w:ascii="Wingdings" w:hAnsi="Wingdings" w:hint="default"/>
+      </w:rPr>
+    </w:lvl>
+    <w:lvl w:ilvl="3" w:tplc="08090001" w:tentative="1">
+      <w:start w:val="1"/>
+      <w:numFmt w:val="bullet"/>
+      <w:lvlText w:val=""/>
+      <w:lvlJc w:val="left"/>
+      <w:pPr>
+        <w:ind w:left="2880" w:hanging="360"/>
+      </w:pPr>
+      <w:rPr>
+        <w:rFonts w:ascii="Symbol" w:hAnsi="Symbol" w:hint="default"/>
+      </w:rPr>
+    </w:lvl>
+    <w:lvl w:ilvl="4" w:tplc="08090003" w:tentative="1">
+      <w:start w:val="1"/>
+      <w:numFmt w:val="bullet"/>
+      <w:lvlText w:val="o"/>
+      <w:lvlJc w:val="left"/>
+      <w:pPr>
+        <w:ind w:left="3600" w:hanging="360"/>
+      </w:pPr>
+      <w:rPr>
+        <w:rFonts w:ascii="Courier New" w:hAnsi="Courier New" w:cs="Courier New" w:hint="default"/>
+      </w:rPr>
+    </w:lvl>
+    <w:lvl w:ilvl="5" w:tplc="08090005" w:tentative="1">
+      <w:start w:val="1"/>
+      <w:numFmt w:val="bullet"/>
+      <w:lvlText w:val=""/>
+      <w:lvlJc w:val="left"/>
+      <w:pPr>
+        <w:ind w:left="4320" w:hanging="360"/>
+      </w:pPr>
+      <w:rPr>
+        <w:rFonts w:ascii="Wingdings" w:hAnsi="Wingdings" w:hint="default"/>
+      </w:rPr>
+    </w:lvl>
+    <w:lvl w:ilvl="6" w:tplc="08090001" w:tentative="1">
+      <w:start w:val="1"/>
+      <w:numFmt w:val="bullet"/>
+      <w:lvlText w:val=""/>
+      <w:lvlJc w:val="left"/>
+      <w:pPr>
+        <w:ind w:left="5040" w:hanging="360"/>
+      </w:pPr>
+      <w:rPr>
+        <w:rFonts w:ascii="Symbol" w:hAnsi="Symbol" w:hint="default"/>
+      </w:rPr>
+    </w:lvl>
+    <w:lvl w:ilvl="7" w:tplc="08090003" w:tentative="1">
+      <w:start w:val="1"/>
+      <w:numFmt w:val="bullet"/>
+      <w:lvlText w:val="o"/>
+      <w:lvlJc w:val="left"/>
+      <w:pPr>
+        <w:ind w:left="5760" w:hanging="360"/>
+      </w:pPr>
+      <w:rPr>
+        <w:rFonts w:ascii="Courier New" w:hAnsi="Courier New" w:cs="Courier New" w:hint="default"/>
+      </w:rPr>
+    </w:lvl>
+    <w:lvl w:ilvl="8" w:tplc="08090005" w:tentative="1">
+      <w:start w:val="1"/>
+      <w:numFmt w:val="bullet"/>
+      <w:lvlText w:val=""/>
+      <w:lvlJc w:val="left"/>
+      <w:pPr>
+        <w:ind w:left="6480" w:hanging="360"/>
+      </w:pPr>
+      <w:rPr>
+        <w:rFonts w:ascii="Wingdings" w:hAnsi="Wingdings" w:hint="default"/>
+      </w:rPr>
+    </w:lvl>
+  </w:abstractNum>
+  <w:abstractNum w:abstractNumId="53" w15:restartNumberingAfterBreak="0">
     <w:nsid w:val="5552698B"/>
     <w:multiLevelType w:val="multilevel"/>
     <w:tmpl w:val="837CC0AC"/>
@@ -20097,7 +20483,7 @@
       </w:rPr>
     </w:lvl>
   </w:abstractNum>
-  <w:abstractNum w:abstractNumId="53" w15:restartNumberingAfterBreak="0">
+  <w:abstractNum w:abstractNumId="54" w15:restartNumberingAfterBreak="0">
     <w:nsid w:val="57453F74"/>
     <w:multiLevelType w:val="multilevel"/>
     <w:tmpl w:val="2A8C937C"/>
@@ -20246,7 +20632,7 @@
       </w:rPr>
     </w:lvl>
   </w:abstractNum>
-  <w:abstractNum w:abstractNumId="54" w15:restartNumberingAfterBreak="0">
+  <w:abstractNum w:abstractNumId="55" w15:restartNumberingAfterBreak="0">
     <w:nsid w:val="585A4571"/>
     <w:multiLevelType w:val="hybridMultilevel"/>
     <w:tmpl w:val="16B44B16"/>
@@ -20359,7 +20745,7 @@
       </w:rPr>
     </w:lvl>
   </w:abstractNum>
-  <w:abstractNum w:abstractNumId="55" w15:restartNumberingAfterBreak="0">
+  <w:abstractNum w:abstractNumId="56" w15:restartNumberingAfterBreak="0">
     <w:nsid w:val="5A3A2BF5"/>
     <w:multiLevelType w:val="multilevel"/>
     <w:tmpl w:val="286C199C"/>
@@ -20508,7 +20894,7 @@
       </w:rPr>
     </w:lvl>
   </w:abstractNum>
-  <w:abstractNum w:abstractNumId="56" w15:restartNumberingAfterBreak="0">
+  <w:abstractNum w:abstractNumId="57" w15:restartNumberingAfterBreak="0">
     <w:nsid w:val="5E5D6D70"/>
     <w:multiLevelType w:val="multilevel"/>
     <w:tmpl w:val="47B08852"/>
@@ -20657,7 +21043,7 @@
       </w:rPr>
     </w:lvl>
   </w:abstractNum>
-  <w:abstractNum w:abstractNumId="57" w15:restartNumberingAfterBreak="0">
+  <w:abstractNum w:abstractNumId="58" w15:restartNumberingAfterBreak="0">
     <w:nsid w:val="5EDA1409"/>
     <w:multiLevelType w:val="multilevel"/>
     <w:tmpl w:val="8036F5EE"/>
@@ -20806,7 +21192,7 @@
       </w:rPr>
     </w:lvl>
   </w:abstractNum>
-  <w:abstractNum w:abstractNumId="58" w15:restartNumberingAfterBreak="0">
+  <w:abstractNum w:abstractNumId="59" w15:restartNumberingAfterBreak="0">
     <w:nsid w:val="5F087A11"/>
     <w:multiLevelType w:val="hybridMultilevel"/>
     <w:tmpl w:val="442E1D6A"/>
@@ -20919,7 +21305,7 @@
       </w:rPr>
     </w:lvl>
   </w:abstractNum>
-  <w:abstractNum w:abstractNumId="59" w15:restartNumberingAfterBreak="0">
+  <w:abstractNum w:abstractNumId="60" w15:restartNumberingAfterBreak="0">
     <w:nsid w:val="602F3509"/>
     <w:multiLevelType w:val="multilevel"/>
     <w:tmpl w:val="CAE2DD62"/>
@@ -21032,7 +21418,7 @@
       </w:pPr>
     </w:lvl>
   </w:abstractNum>
-  <w:abstractNum w:abstractNumId="60" w15:restartNumberingAfterBreak="0">
+  <w:abstractNum w:abstractNumId="61" w15:restartNumberingAfterBreak="0">
     <w:nsid w:val="62C44330"/>
     <w:multiLevelType w:val="hybridMultilevel"/>
     <w:tmpl w:val="9DBA97B2"/>
@@ -21145,7 +21531,7 @@
       </w:rPr>
     </w:lvl>
   </w:abstractNum>
-  <w:abstractNum w:abstractNumId="61" w15:restartNumberingAfterBreak="0">
+  <w:abstractNum w:abstractNumId="62" w15:restartNumberingAfterBreak="0">
     <w:nsid w:val="65F35BDE"/>
     <w:multiLevelType w:val="hybridMultilevel"/>
     <w:tmpl w:val="484CE974"/>
@@ -21231,7 +21617,7 @@
       </w:pPr>
     </w:lvl>
   </w:abstractNum>
-  <w:abstractNum w:abstractNumId="62" w15:restartNumberingAfterBreak="0">
+  <w:abstractNum w:abstractNumId="63" w15:restartNumberingAfterBreak="0">
     <w:nsid w:val="66C866B9"/>
     <w:multiLevelType w:val="hybridMultilevel"/>
     <w:tmpl w:val="353CD054"/>
@@ -21344,7 +21730,7 @@
       </w:rPr>
     </w:lvl>
   </w:abstractNum>
-  <w:abstractNum w:abstractNumId="63" w15:restartNumberingAfterBreak="0">
+  <w:abstractNum w:abstractNumId="64" w15:restartNumberingAfterBreak="0">
     <w:nsid w:val="677378F4"/>
     <w:multiLevelType w:val="multilevel"/>
     <w:tmpl w:val="DB32A1BC"/>
@@ -21493,7 +21879,7 @@
       </w:rPr>
     </w:lvl>
   </w:abstractNum>
-  <w:abstractNum w:abstractNumId="64" w15:restartNumberingAfterBreak="0">
+  <w:abstractNum w:abstractNumId="65" w15:restartNumberingAfterBreak="0">
     <w:nsid w:val="680C6177"/>
     <w:multiLevelType w:val="hybridMultilevel"/>
     <w:tmpl w:val="54FCA12E"/>
@@ -21579,7 +21965,7 @@
       </w:pPr>
     </w:lvl>
   </w:abstractNum>
-  <w:abstractNum w:abstractNumId="65" w15:restartNumberingAfterBreak="0">
+  <w:abstractNum w:abstractNumId="66" w15:restartNumberingAfterBreak="0">
     <w:nsid w:val="699013D9"/>
     <w:multiLevelType w:val="multilevel"/>
     <w:tmpl w:val="626A18DA"/>
@@ -21728,7 +22114,7 @@
       </w:rPr>
     </w:lvl>
   </w:abstractNum>
-  <w:abstractNum w:abstractNumId="66" w15:restartNumberingAfterBreak="0">
+  <w:abstractNum w:abstractNumId="67" w15:restartNumberingAfterBreak="0">
     <w:nsid w:val="6BBD7505"/>
     <w:multiLevelType w:val="multilevel"/>
     <w:tmpl w:val="06C6263C"/>
@@ -21877,7 +22263,7 @@
       </w:rPr>
     </w:lvl>
   </w:abstractNum>
-  <w:abstractNum w:abstractNumId="67" w15:restartNumberingAfterBreak="0">
+  <w:abstractNum w:abstractNumId="68" w15:restartNumberingAfterBreak="0">
     <w:nsid w:val="6C0E2812"/>
     <w:multiLevelType w:val="hybridMultilevel"/>
     <w:tmpl w:val="51E8AABC"/>
@@ -21990,7 +22376,7 @@
       </w:rPr>
     </w:lvl>
   </w:abstractNum>
-  <w:abstractNum w:abstractNumId="68" w15:restartNumberingAfterBreak="0">
+  <w:abstractNum w:abstractNumId="69" w15:restartNumberingAfterBreak="0">
     <w:nsid w:val="6E53271C"/>
     <w:multiLevelType w:val="multilevel"/>
     <w:tmpl w:val="3956E48E"/>
@@ -22139,7 +22525,7 @@
       </w:rPr>
     </w:lvl>
   </w:abstractNum>
-  <w:abstractNum w:abstractNumId="69" w15:restartNumberingAfterBreak="0">
+  <w:abstractNum w:abstractNumId="70" w15:restartNumberingAfterBreak="0">
     <w:nsid w:val="6FE61799"/>
     <w:multiLevelType w:val="multilevel"/>
     <w:tmpl w:val="DC765524"/>
@@ -22252,7 +22638,7 @@
       </w:pPr>
     </w:lvl>
   </w:abstractNum>
-  <w:abstractNum w:abstractNumId="70" w15:restartNumberingAfterBreak="0">
+  <w:abstractNum w:abstractNumId="71" w15:restartNumberingAfterBreak="0">
     <w:nsid w:val="70AC33A4"/>
     <w:multiLevelType w:val="multilevel"/>
     <w:tmpl w:val="745ECB5A"/>
@@ -22396,7 +22782,7 @@
       </w:rPr>
     </w:lvl>
   </w:abstractNum>
-  <w:abstractNum w:abstractNumId="71" w15:restartNumberingAfterBreak="0">
+  <w:abstractNum w:abstractNumId="72" w15:restartNumberingAfterBreak="0">
     <w:nsid w:val="73A84DF8"/>
     <w:multiLevelType w:val="multilevel"/>
     <w:tmpl w:val="B07C1C32"/>
@@ -22545,7 +22931,7 @@
       </w:rPr>
     </w:lvl>
   </w:abstractNum>
-  <w:abstractNum w:abstractNumId="72" w15:restartNumberingAfterBreak="0">
+  <w:abstractNum w:abstractNumId="73" w15:restartNumberingAfterBreak="0">
     <w:nsid w:val="745B1C3E"/>
     <w:multiLevelType w:val="hybridMultilevel"/>
     <w:tmpl w:val="8BD4E650"/>
@@ -22658,7 +23044,7 @@
       </w:rPr>
     </w:lvl>
   </w:abstractNum>
-  <w:abstractNum w:abstractNumId="73" w15:restartNumberingAfterBreak="0">
+  <w:abstractNum w:abstractNumId="74" w15:restartNumberingAfterBreak="0">
     <w:nsid w:val="797C615A"/>
     <w:multiLevelType w:val="multilevel"/>
     <w:tmpl w:val="2580167C"/>
@@ -22807,7 +23193,7 @@
       </w:rPr>
     </w:lvl>
   </w:abstractNum>
-  <w:abstractNum w:abstractNumId="74" w15:restartNumberingAfterBreak="0">
+  <w:abstractNum w:abstractNumId="75" w15:restartNumberingAfterBreak="0">
     <w:nsid w:val="7A207C57"/>
     <w:multiLevelType w:val="multilevel"/>
     <w:tmpl w:val="CDFCBDA4"/>
@@ -22956,7 +23342,7 @@
       </w:rPr>
     </w:lvl>
   </w:abstractNum>
-  <w:abstractNum w:abstractNumId="75" w15:restartNumberingAfterBreak="0">
+  <w:abstractNum w:abstractNumId="76" w15:restartNumberingAfterBreak="0">
     <w:nsid w:val="7AFC778E"/>
     <w:multiLevelType w:val="hybridMultilevel"/>
     <w:tmpl w:val="513E115A"/>
@@ -23068,7 +23454,7 @@
       </w:rPr>
     </w:lvl>
   </w:abstractNum>
-  <w:abstractNum w:abstractNumId="76" w15:restartNumberingAfterBreak="0">
+  <w:abstractNum w:abstractNumId="77" w15:restartNumberingAfterBreak="0">
     <w:nsid w:val="7D8A7D47"/>
     <w:multiLevelType w:val="multilevel"/>
     <w:tmpl w:val="B94E8AEC"/>
@@ -23221,7 +23607,7 @@
     <w:abstractNumId w:val="50"/>
   </w:num>
   <w:num w:numId="2">
-    <w:abstractNumId w:val="64"/>
+    <w:abstractNumId w:val="65"/>
     <w:lvlOverride w:ilvl="0">
       <w:startOverride w:val="1"/>
     </w:lvlOverride>
@@ -23287,7 +23673,7 @@
     <w:abstractNumId w:val="34"/>
   </w:num>
   <w:num w:numId="6">
-    <w:abstractNumId w:val="75"/>
+    <w:abstractNumId w:val="76"/>
   </w:num>
   <w:num w:numId="7">
     <w:abstractNumId w:val="17"/>
@@ -23296,22 +23682,22 @@
     <w:abstractNumId w:val="8"/>
   </w:num>
   <w:num w:numId="9">
-    <w:abstractNumId w:val="76"/>
+    <w:abstractNumId w:val="77"/>
   </w:num>
   <w:num w:numId="10">
-    <w:abstractNumId w:val="73"/>
+    <w:abstractNumId w:val="74"/>
   </w:num>
   <w:num w:numId="11">
     <w:abstractNumId w:val="41"/>
   </w:num>
   <w:num w:numId="12">
-    <w:abstractNumId w:val="70"/>
+    <w:abstractNumId w:val="71"/>
   </w:num>
   <w:num w:numId="13">
     <w:abstractNumId w:val="47"/>
   </w:num>
   <w:num w:numId="14">
-    <w:abstractNumId w:val="63"/>
+    <w:abstractNumId w:val="64"/>
   </w:num>
   <w:num w:numId="15">
     <w:abstractNumId w:val="4"/>
@@ -23350,13 +23736,13 @@
     </w:lvlOverride>
   </w:num>
   <w:num w:numId="18">
-    <w:abstractNumId w:val="55"/>
+    <w:abstractNumId w:val="56"/>
   </w:num>
   <w:num w:numId="19">
-    <w:abstractNumId w:val="60"/>
+    <w:abstractNumId w:val="61"/>
   </w:num>
   <w:num w:numId="20">
-    <w:abstractNumId w:val="56"/>
+    <w:abstractNumId w:val="57"/>
   </w:num>
   <w:num w:numId="21">
     <w:abstractNumId w:val="10"/>
@@ -23365,13 +23751,13 @@
     <w:abstractNumId w:val="19"/>
   </w:num>
   <w:num w:numId="23">
-    <w:abstractNumId w:val="52"/>
+    <w:abstractNumId w:val="53"/>
   </w:num>
   <w:num w:numId="24">
-    <w:abstractNumId w:val="72"/>
+    <w:abstractNumId w:val="73"/>
   </w:num>
   <w:num w:numId="25">
-    <w:abstractNumId w:val="74"/>
+    <w:abstractNumId w:val="75"/>
   </w:num>
   <w:num w:numId="26">
     <w:abstractNumId w:val="24"/>
@@ -23383,7 +23769,7 @@
     <w:abstractNumId w:val="16"/>
   </w:num>
   <w:num w:numId="29">
-    <w:abstractNumId w:val="68"/>
+    <w:abstractNumId w:val="69"/>
   </w:num>
   <w:num w:numId="30">
     <w:abstractNumId w:val="45"/>
@@ -23392,13 +23778,13 @@
     <w:abstractNumId w:val="37"/>
   </w:num>
   <w:num w:numId="32">
-    <w:abstractNumId w:val="71"/>
+    <w:abstractNumId w:val="72"/>
   </w:num>
   <w:num w:numId="33">
     <w:abstractNumId w:val="5"/>
   </w:num>
   <w:num w:numId="34">
-    <w:abstractNumId w:val="57"/>
+    <w:abstractNumId w:val="58"/>
   </w:num>
   <w:num w:numId="35">
     <w:abstractNumId w:val="21"/>
@@ -23501,7 +23887,7 @@
     </w:lvlOverride>
   </w:num>
   <w:num w:numId="42">
-    <w:abstractNumId w:val="61"/>
+    <w:abstractNumId w:val="62"/>
     <w:lvlOverride w:ilvl="0">
       <w:startOverride w:val="1"/>
     </w:lvlOverride>
@@ -23603,13 +23989,13 @@
     <w:abstractNumId w:val="49"/>
   </w:num>
   <w:num w:numId="49">
-    <w:abstractNumId w:val="54"/>
+    <w:abstractNumId w:val="55"/>
   </w:num>
   <w:num w:numId="50">
     <w:abstractNumId w:val="31"/>
   </w:num>
   <w:num w:numId="51">
-    <w:abstractNumId w:val="67"/>
+    <w:abstractNumId w:val="68"/>
   </w:num>
   <w:num w:numId="52">
     <w:abstractNumId w:val="30"/>
@@ -23642,7 +24028,7 @@
     </w:lvlOverride>
   </w:num>
   <w:num w:numId="53">
-    <w:abstractNumId w:val="53"/>
+    <w:abstractNumId w:val="54"/>
   </w:num>
   <w:num w:numId="54">
     <w:abstractNumId w:val="15"/>
@@ -23654,7 +24040,7 @@
     <w:abstractNumId w:val="18"/>
   </w:num>
   <w:num w:numId="57">
-    <w:abstractNumId w:val="59"/>
+    <w:abstractNumId w:val="60"/>
     <w:lvlOverride w:ilvl="0">
       <w:startOverride w:val="1"/>
     </w:lvlOverride>
@@ -23723,13 +24109,13 @@
     <w:abstractNumId w:val="35"/>
   </w:num>
   <w:num w:numId="62">
-    <w:abstractNumId w:val="58"/>
+    <w:abstractNumId w:val="59"/>
   </w:num>
   <w:num w:numId="63">
     <w:abstractNumId w:val="25"/>
   </w:num>
   <w:num w:numId="64">
-    <w:abstractNumId w:val="69"/>
+    <w:abstractNumId w:val="70"/>
     <w:lvlOverride w:ilvl="0">
       <w:startOverride w:val="1"/>
     </w:lvlOverride>
@@ -23768,10 +24154,10 @@
     <w:abstractNumId w:val="28"/>
   </w:num>
   <w:num w:numId="68">
-    <w:abstractNumId w:val="66"/>
+    <w:abstractNumId w:val="67"/>
   </w:num>
   <w:num w:numId="69">
-    <w:abstractNumId w:val="65"/>
+    <w:abstractNumId w:val="66"/>
   </w:num>
   <w:num w:numId="70">
     <w:abstractNumId w:val="29"/>
@@ -23780,7 +24166,7 @@
     <w:abstractNumId w:val="0"/>
   </w:num>
   <w:num w:numId="72">
-    <w:abstractNumId w:val="62"/>
+    <w:abstractNumId w:val="63"/>
   </w:num>
   <w:num w:numId="73">
     <w:abstractNumId w:val="48"/>
@@ -23799,6 +24185,9 @@
   </w:num>
   <w:num w:numId="78">
     <w:abstractNumId w:val="6"/>
+  </w:num>
+  <w:num w:numId="79">
+    <w:abstractNumId w:val="52"/>
   </w:num>
   <w:numIdMacAtCleanup w:val="70"/>
 </w:numbering>

--- a/Documentation/Naked Functions - Developer Manual.docx
+++ b/Documentation/Naked Functions - Developer Manual.docx
@@ -1639,7 +1639,7 @@
                 <w:noProof/>
                 <w:webHidden/>
               </w:rPr>
-              <w:t>18</w:t>
+              <w:t>17</w:t>
             </w:r>
             <w:r>
               <w:rPr>
@@ -1999,7 +1999,7 @@
                 <w:noProof/>
                 <w:webHidden/>
               </w:rPr>
-              <w:t>20</w:t>
+              <w:t>19</w:t>
             </w:r>
             <w:r>
               <w:rPr>
@@ -2215,7 +2215,7 @@
                 <w:noProof/>
                 <w:webHidden/>
               </w:rPr>
-              <w:t>21</w:t>
+              <w:t>20</w:t>
             </w:r>
             <w:r>
               <w:rPr>
@@ -2373,7 +2373,7 @@
                 <w:noProof/>
                 <w:webHidden/>
               </w:rPr>
-              <w:t>22</w:t>
+              <w:t>21</w:t>
             </w:r>
             <w:r>
               <w:rPr>
@@ -2589,7 +2589,7 @@
                 <w:noProof/>
                 <w:webHidden/>
               </w:rPr>
-              <w:t>22</w:t>
+              <w:t>23</w:t>
             </w:r>
             <w:r>
               <w:rPr>
@@ -2661,7 +2661,7 @@
                 <w:noProof/>
                 <w:webHidden/>
               </w:rPr>
-              <w:t>22</w:t>
+              <w:t>23</w:t>
             </w:r>
             <w:r>
               <w:rPr>
@@ -2733,7 +2733,7 @@
                 <w:noProof/>
                 <w:webHidden/>
               </w:rPr>
-              <w:t>22</w:t>
+              <w:t>24</w:t>
             </w:r>
             <w:r>
               <w:rPr>
@@ -2805,7 +2805,7 @@
                 <w:noProof/>
                 <w:webHidden/>
               </w:rPr>
-              <w:t>23</w:t>
+              <w:t>24</w:t>
             </w:r>
             <w:r>
               <w:rPr>
@@ -2877,7 +2877,7 @@
                 <w:noProof/>
                 <w:webHidden/>
               </w:rPr>
-              <w:t>23</w:t>
+              <w:t>25</w:t>
             </w:r>
             <w:r>
               <w:rPr>
@@ -2949,7 +2949,7 @@
                 <w:noProof/>
                 <w:webHidden/>
               </w:rPr>
-              <w:t>23</w:t>
+              <w:t>25</w:t>
             </w:r>
             <w:r>
               <w:rPr>
@@ -3021,7 +3021,7 @@
                 <w:noProof/>
                 <w:webHidden/>
               </w:rPr>
-              <w:t>23</w:t>
+              <w:t>26</w:t>
             </w:r>
             <w:r>
               <w:rPr>
@@ -3093,7 +3093,7 @@
                 <w:noProof/>
                 <w:webHidden/>
               </w:rPr>
-              <w:t>23</w:t>
+              <w:t>26</w:t>
             </w:r>
             <w:r>
               <w:rPr>
@@ -3161,7 +3161,15 @@
       </w:pPr>
       <w:bookmarkStart w:id="11" w:name="_Toc81411641"/>
       <w:r>
-        <w:t>What is Naked Functions</w:t>
+        <w:t xml:space="preserve">What </w:t>
+      </w:r>
+      <w:proofErr w:type="gramStart"/>
+      <w:r>
+        <w:t>is</w:t>
+      </w:r>
+      <w:proofErr w:type="gramEnd"/>
+      <w:r>
+        <w:t xml:space="preserve"> Naked Functions</w:t>
       </w:r>
       <w:r>
         <w:t>?</w:t>
@@ -3197,7 +3205,15 @@
         <w:t xml:space="preserve">pure </w:t>
       </w:r>
       <w:r>
-        <w:t>‘functional programming’ patterns.</w:t>
+        <w:t xml:space="preserve">‘functional programming’ </w:t>
+      </w:r>
+      <w:proofErr w:type="gramStart"/>
+      <w:r>
+        <w:t>patterns</w:t>
+      </w:r>
+      <w:proofErr w:type="gramEnd"/>
+      <w:r>
+        <w:t>.</w:t>
       </w:r>
     </w:p>
     <w:p>
@@ -3261,7 +3277,15 @@
         </w:numPr>
       </w:pPr>
       <w:r>
-        <w:t>Testability. Because the result returned by a pure function depends only upon the arguments passed into it, and because the function generates no side-effects, automated tests are easier to write and more effective.</w:t>
+        <w:t xml:space="preserve">Testability. Because the result returned by a pure function depends only upon the arguments passed into it, and because the function generates no </w:t>
+      </w:r>
+      <w:proofErr w:type="gramStart"/>
+      <w:r>
+        <w:t>side-effects</w:t>
+      </w:r>
+      <w:proofErr w:type="gramEnd"/>
+      <w:r>
+        <w:t>, automated tests are easier to write and more effective.</w:t>
       </w:r>
     </w:p>
     <w:p>
@@ -3331,6 +3355,7 @@
         </w:rPr>
         <w:t xml:space="preserve"> </w:t>
       </w:r>
+      <w:proofErr w:type="gramStart"/>
       <w:r>
         <w:rPr>
           <w:i/>
@@ -3340,7 +3365,11 @@
         <w:t xml:space="preserve"> </w:t>
       </w:r>
       <w:r>
-        <w:t xml:space="preserve"> – whether this means writing to the database, sending an email, or even just displaying data on a screen.</w:t>
+        <w:t xml:space="preserve"> –</w:t>
+      </w:r>
+      <w:proofErr w:type="gramEnd"/>
+      <w:r>
+        <w:t xml:space="preserve"> whether this means writing to the database, sending an email, or even just displaying data on a screen.</w:t>
       </w:r>
     </w:p>
     <w:p>
@@ -3383,7 +3412,15 @@
       </w:r>
       <w:proofErr w:type="spellEnd"/>
       <w:r>
-        <w:t xml:space="preserve"> (i.e. all of the interaction with the user, and the database) is handled by the framework, invisible to the application programmer. And, critically, your application functionality </w:t>
+        <w:t xml:space="preserve"> (</w:t>
+      </w:r>
+      <w:proofErr w:type="gramStart"/>
+      <w:r>
+        <w:t>i.e.</w:t>
+      </w:r>
+      <w:proofErr w:type="gramEnd"/>
+      <w:r>
+        <w:t xml:space="preserve"> all of the interaction with the user, and the database) is handled by the framework, invisible to the application programmer. And, critically, your application functionality </w:t>
       </w:r>
       <w:r>
         <w:rPr>
@@ -3425,7 +3462,15 @@
     </w:p>
     <w:p>
       <w:r>
-        <w:t xml:space="preserve">But don’t be fooled into thinking that Naked Functions is intended for the kind of simple applications you could have built using Microsoft Access! Naked Functions is designed specifically for building large-scale, highly-complex enterprise applications that may involve literally thousands of record types and millions of instances (corresponding to rows in the database), and with tens of thousands of functions defining business logic. It has been developed by the same team that designed the proven Naked Objects framework which has been </w:t>
+        <w:t xml:space="preserve">But don’t be fooled into thinking that Naked Functions is intended for the kind of simple applications you could have built using Microsoft Access! Naked Functions is designed specifically for building large-scale, </w:t>
+      </w:r>
+      <w:proofErr w:type="gramStart"/>
+      <w:r>
+        <w:t>highly-complex</w:t>
+      </w:r>
+      <w:proofErr w:type="gramEnd"/>
+      <w:r>
+        <w:t xml:space="preserve"> enterprise applications that may involve literally thousands of record types and millions of instances (corresponding to rows in the database), and with tens of thousands of functions defining business logic. It has been developed by the same team that designed the proven Naked Objects framework which has been </w:t>
       </w:r>
       <w:r>
         <w:t xml:space="preserve">in </w:t>
@@ -3451,10 +3496,18 @@
         <w:t>. T</w:t>
       </w:r>
       <w:r>
-        <w:t>he two frameworks share a common core and a common client</w:t>
-      </w:r>
-      <w:r>
-        <w:t>, but adopt radically different application programming approaches: the former adopting pure object-oriented programming, and the latter adopting pure functional programming.</w:t>
+        <w:t xml:space="preserve">he two frameworks share a common core and a common </w:t>
+      </w:r>
+      <w:proofErr w:type="gramStart"/>
+      <w:r>
+        <w:t>client</w:t>
+      </w:r>
+      <w:r>
+        <w:t>, but</w:t>
+      </w:r>
+      <w:proofErr w:type="gramEnd"/>
+      <w:r>
+        <w:t xml:space="preserve"> adopt radically different application programming approaches: the former adopting pure object-oriented programming, and the latter adopting pure functional programming.</w:t>
       </w:r>
     </w:p>
     <w:p>
@@ -3507,7 +3560,15 @@
     <w:p>
       <w:r>
         <w:lastRenderedPageBreak/>
-        <w:t xml:space="preserve">To use these template solutions you will need Visual Studio 2019 or later, set up to work (initially) with the SQL Server </w:t>
+        <w:t xml:space="preserve">To use these template </w:t>
+      </w:r>
+      <w:proofErr w:type="gramStart"/>
+      <w:r>
+        <w:t>solutions</w:t>
+      </w:r>
+      <w:proofErr w:type="gramEnd"/>
+      <w:r>
+        <w:t xml:space="preserve"> you will need Visual Studio 2019 or later, set up to work (initially) with the SQL Server </w:t>
       </w:r>
       <w:proofErr w:type="spellStart"/>
       <w:r>
@@ -3523,6 +3584,7 @@
         <w:t xml:space="preserve">Open the </w:t>
       </w:r>
       <w:proofErr w:type="spellStart"/>
+      <w:proofErr w:type="gramStart"/>
       <w:r>
         <w:rPr>
           <w:rStyle w:val="CodeChar"/>
@@ -3530,6 +3592,7 @@
         <w:t>Template.Server.Sln</w:t>
       </w:r>
       <w:proofErr w:type="spellEnd"/>
+      <w:proofErr w:type="gramEnd"/>
       <w:r>
         <w:t xml:space="preserve"> in Visual Studio and run it.  If your Visual Studio is set up correctly, then after a short delay </w:t>
       </w:r>
@@ -3669,27 +3732,44 @@
           <w:i/>
           <w:iCs/>
         </w:rPr>
-        <w:t xml:space="preserve"> seen by a real user in a deployed application . </w:t>
-      </w:r>
-      <w:r>
-        <w:t>This is just a direct view of the RESTful API that is generated by the Naked Functions framework based on the application model.</w:t>
-      </w:r>
-    </w:p>
-    <w:p>
-      <w:r>
-        <w:t xml:space="preserve">Now, </w:t>
-      </w:r>
+        <w:t xml:space="preserve"> seen by a real user in a deployed </w:t>
+      </w:r>
+      <w:proofErr w:type="gramStart"/>
       <w:r>
         <w:rPr>
           <w:i/>
           <w:iCs/>
         </w:rPr>
+        <w:t>application .</w:t>
+      </w:r>
+      <w:proofErr w:type="gramEnd"/>
+      <w:r>
+        <w:rPr>
+          <w:i/>
+          <w:iCs/>
+        </w:rPr>
+        <w:t xml:space="preserve"> </w:t>
+      </w:r>
+      <w:r>
+        <w:t>This is just a direct view of the RESTful API that is generated by the Naked Functions framework based on the application model.</w:t>
+      </w:r>
+    </w:p>
+    <w:p>
+      <w:r>
+        <w:t xml:space="preserve">Now, </w:t>
+      </w:r>
+      <w:r>
+        <w:rPr>
+          <w:i/>
+          <w:iCs/>
+        </w:rPr>
         <w:t>in a separate instance of Visual Studio</w:t>
       </w:r>
       <w:r>
         <w:t xml:space="preserve">, open and run the </w:t>
       </w:r>
       <w:proofErr w:type="spellStart"/>
+      <w:proofErr w:type="gramStart"/>
       <w:r>
         <w:rPr>
           <w:rStyle w:val="CodeChar"/>
@@ -3697,6 +3777,7 @@
         <w:t>Template.Client.Sln</w:t>
       </w:r>
       <w:proofErr w:type="spellEnd"/>
+      <w:proofErr w:type="gramEnd"/>
       <w:r>
         <w:t>, which should launch another browser instance</w:t>
       </w:r>
@@ -3724,12 +3805,14 @@
       <w:r>
         <w:t xml:space="preserve"> screen of the generic SPA client. Once the client and server have connected – there might be a short delay here – the </w:t>
       </w:r>
+      <w:proofErr w:type="gramStart"/>
       <w:r>
         <w:rPr>
           <w:rStyle w:val="CodeChar"/>
         </w:rPr>
         <w:t>Home</w:t>
       </w:r>
+      <w:proofErr w:type="gramEnd"/>
       <w:r>
         <w:t xml:space="preserve"> screen will display</w:t>
       </w:r>
@@ -3759,12 +3842,14 @@
       <w:r>
         <w:t xml:space="preserve"> menu (a real application will usually have multiple such menus side by side), then the </w:t>
       </w:r>
+      <w:proofErr w:type="gramStart"/>
       <w:r>
         <w:rPr>
           <w:rStyle w:val="CodeChar"/>
         </w:rPr>
         <w:t>All Students</w:t>
       </w:r>
+      <w:proofErr w:type="gramEnd"/>
       <w:r>
         <w:t xml:space="preserve"> action, and from the returned list (of just three students) click on the first one, to view the very simple record for student </w:t>
       </w:r>
@@ -3833,7 +3918,15 @@
         <w:t>right-click</w:t>
       </w:r>
       <w:r>
-        <w:t xml:space="preserve"> on a Student and see what difference that makes. Then explore the other generic icons at the bottom of the screen.</w:t>
+        <w:t xml:space="preserve"> on a </w:t>
+      </w:r>
+      <w:proofErr w:type="gramStart"/>
+      <w:r>
+        <w:t>Student</w:t>
+      </w:r>
+      <w:proofErr w:type="gramEnd"/>
+      <w:r>
+        <w:t xml:space="preserve"> and see what difference that makes. Then explore the other generic icons at the bottom of the screen.</w:t>
       </w:r>
     </w:p>
     <w:p>
@@ -3947,12 +4040,14 @@
       <w:r>
         <w:t xml:space="preserve">This model defines the </w:t>
       </w:r>
+      <w:proofErr w:type="gramStart"/>
       <w:r>
         <w:rPr>
           <w:rStyle w:val="CodeChar"/>
         </w:rPr>
         <w:t>Student</w:t>
       </w:r>
+      <w:proofErr w:type="gramEnd"/>
       <w:r>
         <w:t xml:space="preserve"> type</w:t>
       </w:r>
@@ -4005,12 +4100,14 @@
       <w:r>
         <w:t xml:space="preserve">The actions rendered on the </w:t>
       </w:r>
+      <w:proofErr w:type="gramStart"/>
       <w:r>
         <w:rPr>
           <w:rStyle w:val="CodeChar"/>
         </w:rPr>
         <w:t>Students</w:t>
       </w:r>
+      <w:proofErr w:type="gramEnd"/>
       <w:r>
         <w:t xml:space="preserve"> menu are </w:t>
       </w:r>
@@ -4123,6 +4220,7 @@
         <w:t xml:space="preserve">) </w:t>
       </w:r>
       <w:proofErr w:type="spellStart"/>
+      <w:proofErr w:type="gramStart"/>
       <w:r>
         <w:t>CreateNewStudent</w:t>
       </w:r>
@@ -4130,6 +4228,7 @@
       <w:r>
         <w:t>(</w:t>
       </w:r>
+      <w:proofErr w:type="gramEnd"/>
       <w:r>
         <w:rPr>
           <w:color w:val="0000FF"/>
@@ -4187,13 +4286,18 @@
         <w:t>new</w:t>
       </w:r>
       <w:r>
-        <w:t xml:space="preserve"> Student { </w:t>
+        <w:t xml:space="preserve"> Student </w:t>
+      </w:r>
+      <w:proofErr w:type="gramStart"/>
+      <w:r>
+        <w:t xml:space="preserve">{ </w:t>
       </w:r>
       <w:proofErr w:type="spellStart"/>
       <w:r>
         <w:t>FullName</w:t>
       </w:r>
       <w:proofErr w:type="spellEnd"/>
+      <w:proofErr w:type="gramEnd"/>
       <w:r>
         <w:t xml:space="preserve"> = </w:t>
       </w:r>
@@ -4223,10 +4327,12 @@
         <w:t xml:space="preserve"> (s, </w:t>
       </w:r>
       <w:proofErr w:type="spellStart"/>
+      <w:proofErr w:type="gramStart"/>
       <w:r>
         <w:t>context.WithNew</w:t>
       </w:r>
       <w:proofErr w:type="spellEnd"/>
+      <w:proofErr w:type="gramEnd"/>
       <w:r>
         <w:t>(s));</w:t>
       </w:r>
@@ -4278,6 +4384,7 @@
         <w:t xml:space="preserve">&lt;Student&gt; </w:t>
       </w:r>
       <w:proofErr w:type="spellStart"/>
+      <w:proofErr w:type="gramStart"/>
       <w:r>
         <w:t>AllStudents</w:t>
       </w:r>
@@ -4286,6 +4393,7 @@
         <w:t>(</w:t>
       </w:r>
       <w:proofErr w:type="spellStart"/>
+      <w:proofErr w:type="gramEnd"/>
       <w:r>
         <w:t>IContext</w:t>
       </w:r>
@@ -4302,10 +4410,12 @@
         <w:t xml:space="preserve">        </w:t>
       </w:r>
       <w:proofErr w:type="spellStart"/>
+      <w:proofErr w:type="gramStart"/>
       <w:r>
         <w:t>context.Instances</w:t>
       </w:r>
       <w:proofErr w:type="spellEnd"/>
+      <w:proofErr w:type="gramEnd"/>
       <w:r>
         <w:t>&lt;Student&gt;();</w:t>
       </w:r>
@@ -4349,6 +4459,7 @@
         <w:t xml:space="preserve">&lt;Student&gt; </w:t>
       </w:r>
       <w:proofErr w:type="spellStart"/>
+      <w:proofErr w:type="gramStart"/>
       <w:r>
         <w:t>FindStudentByName</w:t>
       </w:r>
@@ -4356,6 +4467,7 @@
       <w:r>
         <w:t>(</w:t>
       </w:r>
+      <w:proofErr w:type="gramEnd"/>
       <w:r>
         <w:rPr>
           <w:color w:val="0000FF"/>
@@ -4382,10 +4494,12 @@
         <w:t xml:space="preserve">        </w:t>
       </w:r>
       <w:proofErr w:type="spellStart"/>
+      <w:proofErr w:type="gramStart"/>
       <w:r>
         <w:t>context.Instances</w:t>
       </w:r>
       <w:proofErr w:type="spellEnd"/>
+      <w:proofErr w:type="gramEnd"/>
       <w:r>
         <w:t xml:space="preserve">&lt;Student&gt;().Where(c =&gt; </w:t>
       </w:r>
@@ -4437,6 +4551,7 @@
         <w:t xml:space="preserve"> Student </w:t>
       </w:r>
       <w:proofErr w:type="spellStart"/>
+      <w:proofErr w:type="gramStart"/>
       <w:r>
         <w:t>FindStudentById</w:t>
       </w:r>
@@ -4444,6 +4559,7 @@
       <w:r>
         <w:t>(</w:t>
       </w:r>
+      <w:proofErr w:type="gramEnd"/>
       <w:r>
         <w:rPr>
           <w:color w:val="0000FF"/>
@@ -4470,10 +4586,12 @@
         <w:t xml:space="preserve">        </w:t>
       </w:r>
       <w:proofErr w:type="spellStart"/>
+      <w:proofErr w:type="gramStart"/>
       <w:r>
         <w:t>context.Instances</w:t>
       </w:r>
       <w:proofErr w:type="spellEnd"/>
+      <w:proofErr w:type="gramEnd"/>
       <w:r>
         <w:t>&lt;Student&gt;().</w:t>
       </w:r>
@@ -4518,6 +4636,7 @@
       <w:r>
         <w:t xml:space="preserve">All functions recognised by Naked Functions are </w:t>
       </w:r>
+      <w:proofErr w:type="gramStart"/>
       <w:r>
         <w:rPr>
           <w:rStyle w:val="CodeChar"/>
@@ -4525,7 +4644,11 @@
         <w:t>static</w:t>
       </w:r>
       <w:r>
-        <w:t>, and should be defined on static classes.</w:t>
+        <w:t>, and</w:t>
+      </w:r>
+      <w:proofErr w:type="gramEnd"/>
+      <w:r>
+        <w:t xml:space="preserve"> should be defined on static classes.</w:t>
       </w:r>
     </w:p>
     <w:p>
@@ -4537,7 +4660,15 @@
         </w:numPr>
       </w:pPr>
       <w:r>
-        <w:t xml:space="preserve">By default actions seen by the user are formatted versions of the names of the functions, and the menu name is a formatted version of the name of the static class. Either may optionally be overridden using the </w:t>
+        <w:t xml:space="preserve">By </w:t>
+      </w:r>
+      <w:proofErr w:type="gramStart"/>
+      <w:r>
+        <w:t>default</w:t>
+      </w:r>
+      <w:proofErr w:type="gramEnd"/>
+      <w:r>
+        <w:t xml:space="preserve"> actions seen by the user are formatted versions of the names of the functions, and the menu name is a formatted version of the name of the static class. Either may optionally be overridden using the </w:t>
       </w:r>
       <w:r>
         <w:rPr>
@@ -4560,8 +4691,13 @@
       <w:r>
         <w:t>The retrieval functions return either a single instance (</w:t>
       </w:r>
-      <w:r>
-        <w:t xml:space="preserve">e.g. </w:t>
+      <w:proofErr w:type="gramStart"/>
+      <w:r>
+        <w:t>e.g.</w:t>
+      </w:r>
+      <w:proofErr w:type="gramEnd"/>
+      <w:r>
+        <w:t xml:space="preserve"> </w:t>
       </w:r>
       <w:proofErr w:type="spellStart"/>
       <w:r>
@@ -4613,7 +4749,21 @@
         <w:rPr>
           <w:rFonts w:eastAsia="Times New Roman"/>
         </w:rPr>
-        <w:t xml:space="preserve">(e.g. </w:t>
+        <w:t>(</w:t>
+      </w:r>
+      <w:proofErr w:type="gramStart"/>
+      <w:r>
+        <w:rPr>
+          <w:rFonts w:eastAsia="Times New Roman"/>
+        </w:rPr>
+        <w:t>e.g.</w:t>
+      </w:r>
+      <w:proofErr w:type="gramEnd"/>
+      <w:r>
+        <w:rPr>
+          <w:rFonts w:eastAsia="Times New Roman"/>
+        </w:rPr>
+        <w:t xml:space="preserve"> </w:t>
       </w:r>
       <w:proofErr w:type="spellStart"/>
       <w:r>
@@ -5009,7 +5159,11 @@
       </w:r>
       <w:proofErr w:type="spellEnd"/>
       <w:r>
-        <w:t xml:space="preserve">&lt;Student&gt; Students { </w:t>
+        <w:t xml:space="preserve">&lt;Student&gt; Students </w:t>
+      </w:r>
+      <w:proofErr w:type="gramStart"/>
+      <w:r>
+        <w:t xml:space="preserve">{ </w:t>
       </w:r>
       <w:r>
         <w:rPr>
@@ -5017,6 +5171,7 @@
         </w:rPr>
         <w:t>get</w:t>
       </w:r>
+      <w:proofErr w:type="gramEnd"/>
       <w:r>
         <w:t xml:space="preserve">; </w:t>
       </w:r>
@@ -5035,7 +5190,15 @@
         <w:t>Another</w:t>
       </w:r>
       <w:r>
-        <w:t xml:space="preserve"> option, useful during early stage prototyping is to define ‘seed data’, thus:</w:t>
+        <w:t xml:space="preserve"> option, useful during </w:t>
+      </w:r>
+      <w:proofErr w:type="gramStart"/>
+      <w:r>
+        <w:t>early stage</w:t>
+      </w:r>
+      <w:proofErr w:type="gramEnd"/>
+      <w:r>
+        <w:t xml:space="preserve"> prototyping is to define ‘seed data’, thus:</w:t>
       </w:r>
     </w:p>
     <w:p>
@@ -5070,6 +5233,7 @@
         <w:t xml:space="preserve"> </w:t>
       </w:r>
       <w:proofErr w:type="spellStart"/>
+      <w:proofErr w:type="gramStart"/>
       <w:r>
         <w:t>OnModelCreating</w:t>
       </w:r>
@@ -5078,6 +5242,7 @@
         <w:t>(</w:t>
       </w:r>
       <w:proofErr w:type="spellStart"/>
+      <w:proofErr w:type="gramEnd"/>
       <w:r>
         <w:t>ModelBuilder</w:t>
       </w:r>
@@ -5115,7 +5280,15 @@
       </w:r>
       <w:proofErr w:type="spellEnd"/>
       <w:r>
-        <w:t>&lt;Student&gt;().</w:t>
+        <w:t>&lt;Student</w:t>
+      </w:r>
+      <w:proofErr w:type="gramStart"/>
+      <w:r>
+        <w:t>&gt;(</w:t>
+      </w:r>
+      <w:proofErr w:type="gramEnd"/>
+      <w:r>
+        <w:t>).</w:t>
       </w:r>
       <w:proofErr w:type="spellStart"/>
       <w:r>
@@ -5165,7 +5338,15 @@
       </w:r>
       <w:proofErr w:type="spellEnd"/>
       <w:r>
-        <w:t>&lt;Student&gt;().</w:t>
+        <w:t>&lt;Student</w:t>
+      </w:r>
+      <w:proofErr w:type="gramStart"/>
+      <w:r>
+        <w:t>&gt;(</w:t>
+      </w:r>
+      <w:proofErr w:type="gramEnd"/>
+      <w:r>
+        <w:t>).</w:t>
       </w:r>
       <w:proofErr w:type="spellStart"/>
       <w:r>
@@ -5215,7 +5396,15 @@
       </w:r>
       <w:proofErr w:type="spellEnd"/>
       <w:r>
-        <w:t>&lt;Student&gt;().</w:t>
+        <w:t>&lt;Student</w:t>
+      </w:r>
+      <w:proofErr w:type="gramStart"/>
+      <w:r>
+        <w:t>&gt;(</w:t>
+      </w:r>
+      <w:proofErr w:type="gramEnd"/>
+      <w:r>
+        <w:t>).</w:t>
       </w:r>
       <w:proofErr w:type="spellStart"/>
       <w:r>
@@ -5367,6 +5556,7 @@
         <w:t xml:space="preserve">All of this information may be specified manually, but the Template solution uses a more convenient approach, whereby all four responsibilities are delegated to functions defined on </w:t>
       </w:r>
       <w:proofErr w:type="spellStart"/>
+      <w:proofErr w:type="gramStart"/>
       <w:r>
         <w:t>ModelConfig</w:t>
       </w:r>
@@ -5374,6 +5564,7 @@
       <w:r>
         <w:t>::</w:t>
       </w:r>
+      <w:proofErr w:type="gramEnd"/>
     </w:p>
     <w:p>
       <w:pPr>
@@ -5398,6 +5589,7 @@
         <w:t xml:space="preserve"> </w:t>
       </w:r>
       <w:proofErr w:type="spellStart"/>
+      <w:proofErr w:type="gramStart"/>
       <w:r>
         <w:t>ConfigureServices</w:t>
       </w:r>
@@ -5406,6 +5598,7 @@
         <w:t>(</w:t>
       </w:r>
       <w:proofErr w:type="spellStart"/>
+      <w:proofErr w:type="gramEnd"/>
       <w:r>
         <w:t>IServiceCollection</w:t>
       </w:r>
@@ -5438,10 +5631,12 @@
         <w:t xml:space="preserve">    </w:t>
       </w:r>
       <w:proofErr w:type="spellStart"/>
+      <w:proofErr w:type="gramStart"/>
       <w:r>
         <w:t>services.AddNakedFramework</w:t>
       </w:r>
       <w:proofErr w:type="spellEnd"/>
+      <w:proofErr w:type="gramEnd"/>
       <w:r>
         <w:t>(</w:t>
       </w:r>
@@ -5499,9 +5694,11 @@
         </w:rPr>
         <w:t>()</w:t>
       </w:r>
+      <w:proofErr w:type="gramStart"/>
       <w:r>
         <w:t>);</w:t>
       </w:r>
+      <w:proofErr w:type="gramEnd"/>
     </w:p>
     <w:p>
       <w:pPr>
@@ -5524,13 +5721,18 @@
       </w:r>
       <w:proofErr w:type="spellEnd"/>
       <w:r>
-        <w:t xml:space="preserve"> =&gt; { </w:t>
+        <w:t xml:space="preserve"> =&gt; </w:t>
+      </w:r>
+      <w:proofErr w:type="gramStart"/>
+      <w:r>
+        <w:t xml:space="preserve">{ </w:t>
       </w:r>
       <w:proofErr w:type="spellStart"/>
       <w:r>
         <w:t>peristorOptions.ContextCreators</w:t>
       </w:r>
       <w:proofErr w:type="spellEnd"/>
+      <w:proofErr w:type="gramEnd"/>
       <w:r>
         <w:t xml:space="preserve"> = </w:t>
       </w:r>
@@ -5611,8 +5813,13 @@
       </w:r>
       <w:proofErr w:type="spellEnd"/>
       <w:r>
-        <w:t>();</w:t>
-      </w:r>
+        <w:t>(</w:t>
+      </w:r>
+      <w:proofErr w:type="gramStart"/>
+      <w:r>
+        <w:t>);</w:t>
+      </w:r>
+      <w:proofErr w:type="gramEnd"/>
     </w:p>
     <w:p>
       <w:pPr>
@@ -5638,8 +5845,13 @@
       </w:r>
       <w:proofErr w:type="spellEnd"/>
       <w:r>
-        <w:t>();</w:t>
-      </w:r>
+        <w:t>(</w:t>
+      </w:r>
+      <w:proofErr w:type="gramStart"/>
+      <w:r>
+        <w:t>);</w:t>
+      </w:r>
+      <w:proofErr w:type="gramEnd"/>
     </w:p>
     <w:p>
       <w:pPr>
@@ -5662,7 +5874,15 @@
       </w:r>
       <w:proofErr w:type="spellEnd"/>
       <w:r>
-        <w:t>(_ =&gt; { });</w:t>
+        <w:t xml:space="preserve">(_ =&gt; </w:t>
+      </w:r>
+      <w:proofErr w:type="gramStart"/>
+      <w:r>
+        <w:t>{ }</w:t>
+      </w:r>
+      <w:proofErr w:type="gramEnd"/>
+      <w:r>
+        <w:t>);</w:t>
       </w:r>
     </w:p>
     <w:p>
@@ -5724,7 +5944,15 @@
         <w:pStyle w:val="Code"/>
       </w:pPr>
       <w:r>
-        <w:t xml:space="preserve">  public static Type[] Types() =&gt; </w:t>
+        <w:t xml:space="preserve">  public static </w:t>
+      </w:r>
+      <w:proofErr w:type="gramStart"/>
+      <w:r>
+        <w:t>Type[</w:t>
+      </w:r>
+      <w:proofErr w:type="gramEnd"/>
+      <w:r>
+        <w:t xml:space="preserve">] Types() =&gt; </w:t>
       </w:r>
     </w:p>
     <w:p>
@@ -5743,10 +5971,12 @@
         <w:t xml:space="preserve">(t =&gt; </w:t>
       </w:r>
       <w:proofErr w:type="spellStart"/>
+      <w:proofErr w:type="gramStart"/>
       <w:r>
         <w:t>t.Namespace</w:t>
       </w:r>
       <w:proofErr w:type="spellEnd"/>
+      <w:proofErr w:type="gramEnd"/>
       <w:r>
         <w:t xml:space="preserve"> == </w:t>
       </w:r>
@@ -5800,7 +6030,15 @@
         <w:pStyle w:val="Code"/>
       </w:pPr>
       <w:r>
-        <w:t xml:space="preserve">  public static Type[] Functions() =&gt;</w:t>
+        <w:t xml:space="preserve">  public static </w:t>
+      </w:r>
+      <w:proofErr w:type="gramStart"/>
+      <w:r>
+        <w:t>Type[</w:t>
+      </w:r>
+      <w:proofErr w:type="gramEnd"/>
+      <w:r>
+        <w:t>] Functions() =&gt;</w:t>
       </w:r>
     </w:p>
     <w:p>
@@ -5822,10 +6060,12 @@
         <w:t xml:space="preserve">(t =&gt; </w:t>
       </w:r>
       <w:proofErr w:type="spellStart"/>
+      <w:proofErr w:type="gramStart"/>
       <w:r>
         <w:t>t.Namespace</w:t>
       </w:r>
       <w:proofErr w:type="spellEnd"/>
+      <w:proofErr w:type="gramEnd"/>
       <w:r>
         <w:t xml:space="preserve"> == </w:t>
       </w:r>
@@ -5879,7 +6119,15 @@
         <w:pStyle w:val="Code"/>
       </w:pPr>
       <w:r>
-        <w:t xml:space="preserve">  public static Type[] </w:t>
+        <w:t xml:space="preserve">  public static </w:t>
+      </w:r>
+      <w:proofErr w:type="gramStart"/>
+      <w:r>
+        <w:t>Type[</w:t>
+      </w:r>
+      <w:proofErr w:type="gramEnd"/>
+      <w:r>
+        <w:t xml:space="preserve">] </w:t>
       </w:r>
       <w:proofErr w:type="spellStart"/>
       <w:r>
@@ -5895,7 +6143,15 @@
         <w:pStyle w:val="Code"/>
       </w:pPr>
       <w:r>
-        <w:t xml:space="preserve">   Functions().Where(t =&gt; </w:t>
+        <w:t xml:space="preserve">   </w:t>
+      </w:r>
+      <w:proofErr w:type="gramStart"/>
+      <w:r>
+        <w:t>Functions(</w:t>
+      </w:r>
+      <w:proofErr w:type="gramEnd"/>
+      <w:r>
+        <w:t xml:space="preserve">).Where(t =&gt; </w:t>
       </w:r>
       <w:proofErr w:type="spellStart"/>
       <w:r>
@@ -6006,10 +6262,12 @@
         <w:t>(</w:t>
       </w:r>
       <w:proofErr w:type="spellStart"/>
+      <w:proofErr w:type="gramStart"/>
       <w:r>
         <w:t>c.GetConnectionString</w:t>
       </w:r>
       <w:proofErr w:type="spellEnd"/>
+      <w:proofErr w:type="gramEnd"/>
       <w:r>
         <w:t>(</w:t>
       </w:r>
@@ -6045,10 +6303,12 @@
         <w:t xml:space="preserve">            </w:t>
       </w:r>
       <w:proofErr w:type="spellStart"/>
+      <w:proofErr w:type="gramStart"/>
       <w:r>
         <w:t>db.Create</w:t>
       </w:r>
       <w:proofErr w:type="spellEnd"/>
+      <w:proofErr w:type="gramEnd"/>
       <w:r>
         <w:t>();</w:t>
       </w:r>
@@ -6061,6 +6321,7 @@
         <w:t xml:space="preserve">            return </w:t>
       </w:r>
       <w:proofErr w:type="spellStart"/>
+      <w:proofErr w:type="gramStart"/>
       <w:r>
         <w:t>db</w:t>
       </w:r>
@@ -6068,6 +6329,7 @@
       <w:r>
         <w:t>;</w:t>
       </w:r>
+      <w:proofErr w:type="gramEnd"/>
     </w:p>
     <w:p>
       <w:pPr>
@@ -6200,7 +6462,15 @@
     </w:p>
     <w:p>
       <w:r>
-        <w:t>You would then, however, need to have skills in using Angular. For this reason s</w:t>
+        <w:t xml:space="preserve">You would then, however, need to have skills in using Angular. For this </w:t>
+      </w:r>
+      <w:proofErr w:type="gramStart"/>
+      <w:r>
+        <w:t>reason</w:t>
+      </w:r>
+      <w:proofErr w:type="gramEnd"/>
+      <w:r>
+        <w:t xml:space="preserve"> s</w:t>
       </w:r>
       <w:r>
         <w:t>eparate manual for</w:t>
@@ -6310,7 +6580,15 @@
         </w:numPr>
       </w:pPr>
       <w:r>
-        <w:t>Users can right-click on any associated object in order to display its details alongside the primary object</w:t>
+        <w:t xml:space="preserve">Users can right-click on any associated object </w:t>
+      </w:r>
+      <w:proofErr w:type="gramStart"/>
+      <w:r>
+        <w:t>in order to</w:t>
+      </w:r>
+      <w:proofErr w:type="gramEnd"/>
+      <w:r>
+        <w:t xml:space="preserve"> display its details alongside the primary object</w:t>
       </w:r>
     </w:p>
     <w:p>
@@ -6545,12 +6823,17 @@
         <w:t xml:space="preserve"> </w:t>
       </w:r>
       <w:proofErr w:type="spellStart"/>
+      <w:proofErr w:type="gramStart"/>
       <w:r>
         <w:t>GetHashCode</w:t>
       </w:r>
       <w:proofErr w:type="spellEnd"/>
       <w:r>
-        <w:t xml:space="preserve">() =&gt; </w:t>
+        <w:t>(</w:t>
+      </w:r>
+      <w:proofErr w:type="gramEnd"/>
+      <w:r>
+        <w:t xml:space="preserve">) =&gt; </w:t>
       </w:r>
       <w:proofErr w:type="spellStart"/>
       <w:r>
@@ -6601,7 +6884,15 @@
         <w:t>bool</w:t>
       </w:r>
       <w:r>
-        <w:t xml:space="preserve"> Equals(Student other) =&gt; </w:t>
+        <w:t xml:space="preserve"> </w:t>
+      </w:r>
+      <w:proofErr w:type="gramStart"/>
+      <w:r>
+        <w:t>Equals(</w:t>
+      </w:r>
+      <w:proofErr w:type="gramEnd"/>
+      <w:r>
+        <w:t xml:space="preserve">Student other) =&gt; </w:t>
       </w:r>
       <w:proofErr w:type="spellStart"/>
       <w:r>
@@ -6657,7 +6948,15 @@
       </w:r>
       <w:proofErr w:type="spellEnd"/>
       <w:r>
-        <w:t xml:space="preserve"> method in order to define the title for an instance on the UI – typically based on one or more of the properties, perhaps with additional text or formatting, for example:</w:t>
+        <w:t xml:space="preserve"> method </w:t>
+      </w:r>
+      <w:proofErr w:type="gramStart"/>
+      <w:r>
+        <w:t>in order to</w:t>
+      </w:r>
+      <w:proofErr w:type="gramEnd"/>
+      <w:r>
+        <w:t xml:space="preserve"> define the title for an instance on the UI – typically based on one or more of the properties, perhaps with additional text or formatting, for example:</w:t>
       </w:r>
     </w:p>
     <w:p>
@@ -6692,12 +6991,17 @@
         <w:t xml:space="preserve"> </w:t>
       </w:r>
       <w:proofErr w:type="spellStart"/>
+      <w:proofErr w:type="gramStart"/>
       <w:r>
         <w:t>ToString</w:t>
       </w:r>
       <w:proofErr w:type="spellEnd"/>
       <w:r>
-        <w:t xml:space="preserve">() =&gt; </w:t>
+        <w:t>(</w:t>
+      </w:r>
+      <w:proofErr w:type="gramEnd"/>
+      <w:r>
+        <w:t xml:space="preserve">) =&gt; </w:t>
       </w:r>
       <w:r>
         <w:rPr>
@@ -6952,7 +7256,11 @@
       </w:r>
       <w:proofErr w:type="spellEnd"/>
       <w:r>
-        <w:t xml:space="preserve"> { </w:t>
+        <w:t xml:space="preserve"> </w:t>
+      </w:r>
+      <w:proofErr w:type="gramStart"/>
+      <w:r>
+        <w:t xml:space="preserve">{ </w:t>
       </w:r>
       <w:r>
         <w:rPr>
@@ -6960,6 +7268,7 @@
         </w:rPr>
         <w:t>get</w:t>
       </w:r>
+      <w:proofErr w:type="gramEnd"/>
       <w:r>
         <w:t xml:space="preserve">; </w:t>
       </w:r>
@@ -7295,7 +7604,15 @@
         <w:t>Specifies</w:t>
       </w:r>
       <w:r>
-        <w:t xml:space="preserve"> that the type has few instances and these should be offered as drop-down choices in any </w:t>
+        <w:t xml:space="preserve"> that the type has few </w:t>
+      </w:r>
+      <w:proofErr w:type="gramStart"/>
+      <w:r>
+        <w:t>instances</w:t>
+      </w:r>
+      <w:proofErr w:type="gramEnd"/>
+      <w:r>
+        <w:t xml:space="preserve"> and these should be offered as drop-down choices in any </w:t>
       </w:r>
       <w:r>
         <w:t xml:space="preserve">action </w:t>
@@ -7312,6 +7629,9 @@
         <w:pStyle w:val="Code"/>
       </w:pPr>
       <w:r>
+        <w:rPr>
+          <w:highlight w:val="yellow"/>
+        </w:rPr>
         <w:t>[Bounded]</w:t>
       </w:r>
     </w:p>
@@ -7322,20 +7642,42 @@
       <w:r>
         <w:rPr>
           <w:color w:val="0000FF"/>
+          <w:highlight w:val="yellow"/>
         </w:rPr>
         <w:t>public</w:t>
       </w:r>
       <w:r>
+        <w:rPr>
+          <w:highlight w:val="yellow"/>
+        </w:rPr>
         <w:t xml:space="preserve"> </w:t>
       </w:r>
       <w:r>
         <w:rPr>
           <w:color w:val="0000FF"/>
+          <w:highlight w:val="yellow"/>
         </w:rPr>
         <w:t>record</w:t>
       </w:r>
       <w:r>
-        <w:t xml:space="preserve"> Department : </w:t>
+        <w:rPr>
+          <w:highlight w:val="yellow"/>
+        </w:rPr>
+        <w:t xml:space="preserve"> </w:t>
+      </w:r>
+      <w:proofErr w:type="gramStart"/>
+      <w:r>
+        <w:rPr>
+          <w:highlight w:val="yellow"/>
+        </w:rPr>
+        <w:t>Department</w:t>
+      </w:r>
+      <w:r>
+        <w:t xml:space="preserve"> :</w:t>
+      </w:r>
+      <w:proofErr w:type="gramEnd"/>
+      <w:r>
+        <w:t xml:space="preserve"> </w:t>
       </w:r>
       <w:proofErr w:type="spellStart"/>
       <w:r>
@@ -7373,6 +7715,7 @@
       <w:r>
         <w:t xml:space="preserve"> </w:t>
       </w:r>
+      <w:proofErr w:type="gramStart"/>
       <w:r>
         <w:rPr>
           <w:color w:val="0000FF"/>
@@ -7387,6 +7730,7 @@
         <w:t>IContext</w:t>
       </w:r>
       <w:proofErr w:type="spellEnd"/>
+      <w:proofErr w:type="gramEnd"/>
       <w:r>
         <w:t xml:space="preserve"> </w:t>
       </w:r>
@@ -7410,10 +7754,19 @@
         <w:t>this</w:t>
       </w:r>
       <w:r>
-        <w:t xml:space="preserve"> Employee e, Department </w:t>
-      </w:r>
-      <w:proofErr w:type="spellStart"/>
-      <w:r>
+        <w:t xml:space="preserve"> Employee e, </w:t>
+      </w:r>
+      <w:r>
+        <w:rPr>
+          <w:highlight w:val="yellow"/>
+        </w:rPr>
+        <w:t xml:space="preserve">Department </w:t>
+      </w:r>
+      <w:proofErr w:type="spellStart"/>
+      <w:r>
+        <w:rPr>
+          <w:highlight w:val="yellow"/>
+        </w:rPr>
         <w:t>department</w:t>
       </w:r>
       <w:proofErr w:type="spellEnd"/>
@@ -7496,7 +7849,13 @@
         <w:spacing w:after="0" w:afterAutospacing="0"/>
       </w:pPr>
       <w:r>
-        <w:t>Applied to a function definition. Specifies</w:t>
+        <w:t>Applied to a function</w:t>
+      </w:r>
+      <w:r>
+        <w:t>. S</w:t>
+      </w:r>
+      <w:r>
+        <w:t>pecifies</w:t>
       </w:r>
       <w:r>
         <w:t xml:space="preserve"> that the instance returned as the first item in the tuple will be a new instance</w:t>
@@ -7510,15 +7869,23 @@
         <w:pStyle w:val="Code"/>
       </w:pPr>
       <w:r>
-        <w:lastRenderedPageBreak/>
+        <w:rPr>
+          <w:highlight w:val="yellow"/>
+        </w:rPr>
         <w:t>[</w:t>
       </w:r>
       <w:proofErr w:type="spellStart"/>
       <w:r>
+        <w:rPr>
+          <w:highlight w:val="yellow"/>
+        </w:rPr>
         <w:t>CreateNew</w:t>
       </w:r>
       <w:proofErr w:type="spellEnd"/>
       <w:r>
+        <w:rPr>
+          <w:highlight w:val="yellow"/>
+        </w:rPr>
         <w:t>]</w:t>
       </w:r>
     </w:p>
@@ -7561,6 +7928,7 @@
         <w:t xml:space="preserve">) </w:t>
       </w:r>
       <w:proofErr w:type="spellStart"/>
+      <w:proofErr w:type="gramStart"/>
       <w:r>
         <w:t>CreateNewPurchaseOrder</w:t>
       </w:r>
@@ -7568,6 +7936,7 @@
       <w:r>
         <w:t>(</w:t>
       </w:r>
+      <w:proofErr w:type="gramEnd"/>
     </w:p>
     <w:p>
       <w:pPr>
@@ -7659,11 +8028,167 @@
         <w:t xml:space="preserve"> </w:t>
       </w:r>
       <w:proofErr w:type="spellStart"/>
+      <w:proofErr w:type="gramStart"/>
       <w:r>
         <w:t>PurchaseOrderHeader</w:t>
       </w:r>
       <w:proofErr w:type="spellEnd"/>
       <w:r>
+        <w:t>(</w:t>
+      </w:r>
+      <w:proofErr w:type="gramEnd"/>
+      <w:r>
+        <w:t>)</w:t>
+      </w:r>
+    </w:p>
+    <w:p>
+      <w:pPr>
+        <w:pStyle w:val="Code"/>
+      </w:pPr>
+      <w:r>
+        <w:t xml:space="preserve">    {</w:t>
+      </w:r>
+    </w:p>
+    <w:p>
+      <w:pPr>
+        <w:pStyle w:val="Code"/>
+      </w:pPr>
+      <w:r>
+        <w:t xml:space="preserve">        </w:t>
+      </w:r>
+      <w:proofErr w:type="spellStart"/>
+      <w:r>
+        <w:t>RevisionNumber</w:t>
+      </w:r>
+      <w:proofErr w:type="spellEnd"/>
+      <w:r>
+        <w:t xml:space="preserve"> = 0,</w:t>
+      </w:r>
+    </w:p>
+    <w:p>
+      <w:pPr>
+        <w:pStyle w:val="Code"/>
+      </w:pPr>
+      <w:r>
+        <w:t xml:space="preserve">        Status = (</w:t>
+      </w:r>
+      <w:r>
+        <w:rPr>
+          <w:color w:val="0000FF"/>
+        </w:rPr>
+        <w:t>byte</w:t>
+      </w:r>
+      <w:r>
+        <w:t>)</w:t>
+      </w:r>
+      <w:proofErr w:type="spellStart"/>
+      <w:r>
+        <w:t>POStatus.Pending</w:t>
+      </w:r>
+      <w:proofErr w:type="spellEnd"/>
+      <w:r>
+        <w:t>,</w:t>
+      </w:r>
+    </w:p>
+    <w:p>
+      <w:pPr>
+        <w:pStyle w:val="Code"/>
+      </w:pPr>
+      <w:r>
+        <w:t xml:space="preserve">        </w:t>
+      </w:r>
+      <w:proofErr w:type="spellStart"/>
+      <w:r>
+        <w:t>VendorID</w:t>
+      </w:r>
+      <w:proofErr w:type="spellEnd"/>
+      <w:r>
+        <w:t xml:space="preserve"> = </w:t>
+      </w:r>
+      <w:proofErr w:type="spellStart"/>
+      <w:proofErr w:type="gramStart"/>
+      <w:r>
+        <w:t>vendor.BusinessEntityID</w:t>
+      </w:r>
+      <w:proofErr w:type="spellEnd"/>
+      <w:proofErr w:type="gramEnd"/>
+      <w:r>
+        <w:t>,</w:t>
+      </w:r>
+    </w:p>
+    <w:p>
+      <w:pPr>
+        <w:pStyle w:val="Code"/>
+      </w:pPr>
+      <w:r>
+        <w:t xml:space="preserve">        </w:t>
+      </w:r>
+      <w:proofErr w:type="spellStart"/>
+      <w:r>
+        <w:t>ShipMethodID</w:t>
+      </w:r>
+      <w:proofErr w:type="spellEnd"/>
+      <w:r>
+        <w:t xml:space="preserve"> = </w:t>
+      </w:r>
+      <w:proofErr w:type="spellStart"/>
+      <w:r>
+        <w:t>shipMethod.ShipMethodID</w:t>
+      </w:r>
+      <w:proofErr w:type="spellEnd"/>
+      <w:r>
+        <w:t>,</w:t>
+      </w:r>
+    </w:p>
+    <w:p>
+      <w:pPr>
+        <w:pStyle w:val="Code"/>
+      </w:pPr>
+      <w:r>
+        <w:t xml:space="preserve">        </w:t>
+      </w:r>
+      <w:proofErr w:type="spellStart"/>
+      <w:r>
+        <w:t>OrderDate</w:t>
+      </w:r>
+      <w:proofErr w:type="spellEnd"/>
+      <w:r>
+        <w:t xml:space="preserve"> = </w:t>
+      </w:r>
+      <w:proofErr w:type="spellStart"/>
+      <w:proofErr w:type="gramStart"/>
+      <w:r>
+        <w:t>context.Today</w:t>
+      </w:r>
+      <w:proofErr w:type="spellEnd"/>
+      <w:proofErr w:type="gramEnd"/>
+      <w:r>
+        <w:t>(),</w:t>
+      </w:r>
+    </w:p>
+    <w:p>
+      <w:pPr>
+        <w:pStyle w:val="Code"/>
+      </w:pPr>
+      <w:r>
+        <w:t xml:space="preserve">        </w:t>
+      </w:r>
+      <w:proofErr w:type="spellStart"/>
+      <w:r>
+        <w:t>ModifiedDate</w:t>
+      </w:r>
+      <w:proofErr w:type="spellEnd"/>
+      <w:r>
+        <w:t xml:space="preserve"> = </w:t>
+      </w:r>
+      <w:proofErr w:type="spellStart"/>
+      <w:proofErr w:type="gramStart"/>
+      <w:r>
+        <w:t>context.Now</w:t>
+      </w:r>
+      <w:proofErr w:type="spellEnd"/>
+      <w:proofErr w:type="gramEnd"/>
+      <w:r>
         <w:t>()</w:t>
       </w:r>
     </w:p>
@@ -7672,219 +8197,13 @@
         <w:pStyle w:val="Code"/>
       </w:pPr>
       <w:r>
-        <w:t xml:space="preserve">    {</w:t>
-      </w:r>
-    </w:p>
-    <w:p>
-      <w:pPr>
-        <w:pStyle w:val="Code"/>
-      </w:pPr>
-      <w:r>
-        <w:t xml:space="preserve">        </w:t>
-      </w:r>
-      <w:proofErr w:type="spellStart"/>
-      <w:r>
-        <w:t>RevisionNumber</w:t>
-      </w:r>
-      <w:proofErr w:type="spellEnd"/>
-      <w:r>
-        <w:t xml:space="preserve"> = 0,</w:t>
-      </w:r>
-    </w:p>
-    <w:p>
-      <w:pPr>
-        <w:pStyle w:val="Code"/>
-      </w:pPr>
-      <w:r>
-        <w:t xml:space="preserve">        Status = (</w:t>
-      </w:r>
-      <w:r>
-        <w:rPr>
-          <w:color w:val="0000FF"/>
-        </w:rPr>
-        <w:t>byte</w:t>
-      </w:r>
-      <w:r>
-        <w:t>)</w:t>
-      </w:r>
-      <w:proofErr w:type="spellStart"/>
-      <w:r>
-        <w:t>POStatus.Pending</w:t>
-      </w:r>
-      <w:proofErr w:type="spellEnd"/>
-      <w:r>
-        <w:t>,</w:t>
-      </w:r>
-    </w:p>
-    <w:p>
-      <w:pPr>
-        <w:pStyle w:val="Code"/>
-      </w:pPr>
-      <w:r>
-        <w:t xml:space="preserve">        </w:t>
-      </w:r>
-      <w:proofErr w:type="spellStart"/>
-      <w:r>
-        <w:t>OrderPlacedByID</w:t>
-      </w:r>
-      <w:proofErr w:type="spellEnd"/>
-      <w:r>
-        <w:t xml:space="preserve"> = 1, </w:t>
-      </w:r>
-      <w:r>
-        <w:rPr>
-          <w:color w:val="008000"/>
-        </w:rPr>
-        <w:t>//TODO: using Employee 1 as a default as no logged on user</w:t>
-      </w:r>
-    </w:p>
-    <w:p>
-      <w:pPr>
-        <w:pStyle w:val="Code"/>
-      </w:pPr>
-      <w:r>
-        <w:t xml:space="preserve">        </w:t>
-      </w:r>
-      <w:proofErr w:type="spellStart"/>
-      <w:r>
-        <w:t>VendorID</w:t>
-      </w:r>
-      <w:proofErr w:type="spellEnd"/>
-      <w:r>
-        <w:t xml:space="preserve"> = </w:t>
-      </w:r>
-      <w:proofErr w:type="spellStart"/>
-      <w:r>
-        <w:t>vendor.BusinessEntityID</w:t>
-      </w:r>
-      <w:proofErr w:type="spellEnd"/>
-      <w:r>
-        <w:t>,</w:t>
-      </w:r>
-    </w:p>
-    <w:p>
-      <w:pPr>
-        <w:pStyle w:val="Code"/>
-      </w:pPr>
-      <w:r>
-        <w:t xml:space="preserve">        </w:t>
-      </w:r>
-      <w:proofErr w:type="spellStart"/>
-      <w:r>
-        <w:t>ShipMethodID</w:t>
-      </w:r>
-      <w:proofErr w:type="spellEnd"/>
-      <w:r>
-        <w:t xml:space="preserve"> = </w:t>
-      </w:r>
-      <w:proofErr w:type="spellStart"/>
-      <w:r>
-        <w:t>shipMethod.ShipMethodID</w:t>
-      </w:r>
-      <w:proofErr w:type="spellEnd"/>
-      <w:r>
-        <w:t>,</w:t>
-      </w:r>
-    </w:p>
-    <w:p>
-      <w:pPr>
-        <w:pStyle w:val="Code"/>
-      </w:pPr>
-      <w:r>
-        <w:t xml:space="preserve">        </w:t>
-      </w:r>
-      <w:proofErr w:type="spellStart"/>
-      <w:r>
-        <w:t>OrderDate</w:t>
-      </w:r>
-      <w:proofErr w:type="spellEnd"/>
-      <w:r>
-        <w:t xml:space="preserve"> = </w:t>
-      </w:r>
-      <w:proofErr w:type="spellStart"/>
-      <w:r>
-        <w:t>context.Today</w:t>
-      </w:r>
-      <w:proofErr w:type="spellEnd"/>
-      <w:r>
-        <w:t>(),</w:t>
-      </w:r>
-    </w:p>
-    <w:p>
-      <w:pPr>
-        <w:pStyle w:val="Code"/>
-      </w:pPr>
-      <w:r>
-        <w:t xml:space="preserve">        </w:t>
-      </w:r>
-      <w:proofErr w:type="spellStart"/>
-      <w:r>
-        <w:t>SubTotal</w:t>
-      </w:r>
-      <w:proofErr w:type="spellEnd"/>
-      <w:r>
-        <w:t xml:space="preserve"> = 0,</w:t>
-      </w:r>
-    </w:p>
-    <w:p>
-      <w:pPr>
-        <w:pStyle w:val="Code"/>
-      </w:pPr>
-      <w:r>
-        <w:t xml:space="preserve">        </w:t>
-      </w:r>
-      <w:proofErr w:type="spellStart"/>
-      <w:r>
-        <w:t>TaxAmt</w:t>
-      </w:r>
-      <w:proofErr w:type="spellEnd"/>
-      <w:r>
-        <w:t xml:space="preserve"> = 0,</w:t>
-      </w:r>
-    </w:p>
-    <w:p>
-      <w:pPr>
-        <w:pStyle w:val="Code"/>
-      </w:pPr>
-      <w:r>
-        <w:t xml:space="preserve">        Freight = 0,</w:t>
-      </w:r>
-    </w:p>
-    <w:p>
-      <w:pPr>
-        <w:pStyle w:val="Code"/>
-      </w:pPr>
-      <w:r>
-        <w:t xml:space="preserve">        </w:t>
-      </w:r>
-      <w:proofErr w:type="spellStart"/>
-      <w:r>
-        <w:t>ModifiedDate</w:t>
-      </w:r>
-      <w:proofErr w:type="spellEnd"/>
-      <w:r>
-        <w:t xml:space="preserve"> = </w:t>
-      </w:r>
-      <w:proofErr w:type="spellStart"/>
-      <w:r>
-        <w:t>context.Now</w:t>
-      </w:r>
-      <w:proofErr w:type="spellEnd"/>
-      <w:r>
-        <w:t>()</w:t>
-      </w:r>
-    </w:p>
-    <w:p>
-      <w:pPr>
-        <w:pStyle w:val="Code"/>
-      </w:pPr>
-      <w:r>
         <w:t xml:space="preserve">    };</w:t>
       </w:r>
     </w:p>
     <w:p>
       <w:pPr>
         <w:pStyle w:val="Code"/>
+        <w:keepNext w:val="0"/>
       </w:pPr>
       <w:r>
         <w:t xml:space="preserve">    </w:t>
@@ -7899,10 +8218,12 @@
         <w:t xml:space="preserve"> (po, </w:t>
       </w:r>
       <w:proofErr w:type="spellStart"/>
+      <w:proofErr w:type="gramStart"/>
       <w:r>
         <w:t>context.WithNew</w:t>
       </w:r>
       <w:proofErr w:type="spellEnd"/>
+      <w:proofErr w:type="gramEnd"/>
       <w:r>
         <w:t>(po));</w:t>
       </w:r>
@@ -7916,6 +8237,7 @@
         <w:rPr>
           <w:noProof/>
         </w:rPr>
+        <w:lastRenderedPageBreak/>
         <w:drawing>
           <wp:inline distT="0" distB="0" distL="0" distR="0" wp14:anchorId="52827362" wp14:editId="2868C08F">
             <wp:extent cx="2846070" cy="2323271"/>
@@ -7990,7 +8312,15 @@
       </w:r>
       <w:proofErr w:type="spellEnd"/>
       <w:r>
-        <w:t xml:space="preserve">, an integer value indicates a day relative to today e.g. </w:t>
+        <w:t xml:space="preserve">, an integer value indicates a day relative to today </w:t>
+      </w:r>
+      <w:proofErr w:type="gramStart"/>
+      <w:r>
+        <w:t>e.g.</w:t>
+      </w:r>
+      <w:proofErr w:type="gramEnd"/>
+      <w:r>
+        <w:t xml:space="preserve"> </w:t>
       </w:r>
       <w:r>
         <w:rPr>
@@ -8047,24 +8377,43 @@
       </w:r>
       <w:proofErr w:type="spellEnd"/>
       <w:r>
-        <w:t>([</w:t>
-      </w:r>
-      <w:proofErr w:type="spellStart"/>
-      <w:r>
+        <w:t>(</w:t>
+      </w:r>
+      <w:r>
+        <w:rPr>
+          <w:highlight w:val="yellow"/>
+        </w:rPr>
+        <w:t>[</w:t>
+      </w:r>
+      <w:proofErr w:type="spellStart"/>
+      <w:r>
+        <w:rPr>
+          <w:highlight w:val="yellow"/>
+        </w:rPr>
         <w:t>DefaultValue</w:t>
       </w:r>
       <w:proofErr w:type="spellEnd"/>
       <w:r>
+        <w:rPr>
+          <w:highlight w:val="yellow"/>
+        </w:rPr>
         <w:t>(</w:t>
       </w:r>
       <w:r>
         <w:rPr>
           <w:color w:val="A31515"/>
+          <w:highlight w:val="yellow"/>
         </w:rPr>
         <w:t>"SO"</w:t>
       </w:r>
       <w:r>
-        <w:t xml:space="preserve">)] </w:t>
+        <w:rPr>
+          <w:highlight w:val="yellow"/>
+        </w:rPr>
+        <w:t>)]</w:t>
+      </w:r>
+      <w:r>
+        <w:t xml:space="preserve"> </w:t>
       </w:r>
       <w:r>
         <w:rPr>
@@ -8141,7 +8490,6 @@
       <w:bookmarkStart w:id="31" w:name="_Toc81411659"/>
       <w:proofErr w:type="spellStart"/>
       <w:r>
-        <w:lastRenderedPageBreak/>
         <w:t>DescribedAs</w:t>
       </w:r>
       <w:bookmarkEnd w:id="31"/>
@@ -8174,15 +8522,35 @@
         <w:pStyle w:val="Code"/>
       </w:pPr>
       <w:r>
-        <w:t xml:space="preserve"> [</w:t>
-      </w:r>
-      <w:proofErr w:type="spellStart"/>
-      <w:r>
+        <w:t xml:space="preserve"> </w:t>
+      </w:r>
+      <w:r>
+        <w:rPr>
+          <w:highlight w:val="yellow"/>
+        </w:rPr>
+        <w:t>[</w:t>
+      </w:r>
+      <w:proofErr w:type="spellStart"/>
+      <w:proofErr w:type="gramStart"/>
+      <w:r>
+        <w:rPr>
+          <w:highlight w:val="yellow"/>
+        </w:rPr>
         <w:t>DescribedAs</w:t>
       </w:r>
       <w:proofErr w:type="spellEnd"/>
       <w:r>
-        <w:t>("... from an existing Employee")]</w:t>
+        <w:rPr>
+          <w:highlight w:val="yellow"/>
+        </w:rPr>
+        <w:t>(</w:t>
+      </w:r>
+      <w:proofErr w:type="gramEnd"/>
+      <w:r>
+        <w:rPr>
+          <w:highlight w:val="yellow"/>
+        </w:rPr>
+        <w:t>"... from an existing Employee")]</w:t>
       </w:r>
     </w:p>
     <w:p>
@@ -8216,12 +8584,17 @@
         <w:t xml:space="preserve"> </w:t>
       </w:r>
       <w:proofErr w:type="spellStart"/>
+      <w:proofErr w:type="gramStart"/>
       <w:r>
         <w:t>CreateNewSalesPerson</w:t>
       </w:r>
       <w:proofErr w:type="spellEnd"/>
       <w:r>
-        <w:t>( Employee employee) {</w:t>
+        <w:t>( Employee</w:t>
+      </w:r>
+      <w:proofErr w:type="gramEnd"/>
+      <w:r>
+        <w:t xml:space="preserve"> employee) {</w:t>
       </w:r>
     </w:p>
     <w:p>
@@ -8282,6 +8655,7 @@
       </w:pPr>
       <w:bookmarkStart w:id="32" w:name="_Toc81411660"/>
       <w:r>
+        <w:lastRenderedPageBreak/>
         <w:t>Disabled</w:t>
       </w:r>
       <w:bookmarkEnd w:id="32"/>
@@ -8354,6 +8728,7 @@
         <w:t xml:space="preserve">&lt;Product&gt; </w:t>
       </w:r>
       <w:proofErr w:type="spellStart"/>
+      <w:proofErr w:type="gramStart"/>
       <w:r>
         <w:t>ListBikes</w:t>
       </w:r>
@@ -8361,13 +8736,23 @@
       <w:r>
         <w:t>(</w:t>
       </w:r>
-    </w:p>
-    <w:p>
-      <w:pPr>
-        <w:pStyle w:val="Code"/>
-      </w:pPr>
-      <w:r>
-        <w:t xml:space="preserve">    [Disabled] </w:t>
+      <w:proofErr w:type="gramEnd"/>
+    </w:p>
+    <w:p>
+      <w:pPr>
+        <w:pStyle w:val="Code"/>
+      </w:pPr>
+      <w:r>
+        <w:t xml:space="preserve">    </w:t>
+      </w:r>
+      <w:r>
+        <w:rPr>
+          <w:highlight w:val="yellow"/>
+        </w:rPr>
+        <w:t>[Disabled]</w:t>
+      </w:r>
+      <w:r>
+        <w:t xml:space="preserve"> </w:t>
       </w:r>
       <w:proofErr w:type="spellStart"/>
       <w:r>
@@ -8518,15 +8903,23 @@
         <w:pStyle w:val="Code"/>
       </w:pPr>
       <w:r>
-        <w:lastRenderedPageBreak/>
+        <w:rPr>
+          <w:highlight w:val="yellow"/>
+        </w:rPr>
         <w:t>[</w:t>
       </w:r>
       <w:proofErr w:type="spellStart"/>
       <w:r>
+        <w:rPr>
+          <w:highlight w:val="yellow"/>
+        </w:rPr>
         <w:t>DisplayAsProperty</w:t>
       </w:r>
       <w:proofErr w:type="spellEnd"/>
       <w:r>
+        <w:rPr>
+          <w:highlight w:val="yellow"/>
+        </w:rPr>
         <w:t>]</w:t>
       </w:r>
     </w:p>
@@ -8569,6 +8962,7 @@
         <w:t xml:space="preserve">&gt; </w:t>
       </w:r>
       <w:proofErr w:type="spellStart"/>
+      <w:proofErr w:type="gramStart"/>
       <w:r>
         <w:t>SpecialOffers</w:t>
       </w:r>
@@ -8576,6 +8970,7 @@
       <w:r>
         <w:t>(</w:t>
       </w:r>
+      <w:proofErr w:type="gramEnd"/>
       <w:r>
         <w:rPr>
           <w:color w:val="0000FF"/>
@@ -8635,10 +9030,12 @@
         <w:t xml:space="preserve"> = </w:t>
       </w:r>
       <w:proofErr w:type="spellStart"/>
+      <w:proofErr w:type="gramStart"/>
       <w:r>
         <w:t>product.ProductID</w:t>
       </w:r>
       <w:proofErr w:type="spellEnd"/>
+      <w:proofErr w:type="gramEnd"/>
       <w:r>
         <w:t>;</w:t>
       </w:r>
@@ -8660,10 +9057,12 @@
         <w:t xml:space="preserve"> </w:t>
       </w:r>
       <w:proofErr w:type="spellStart"/>
+      <w:proofErr w:type="gramStart"/>
       <w:r>
         <w:t>context.Instances</w:t>
       </w:r>
       <w:proofErr w:type="spellEnd"/>
+      <w:proofErr w:type="gramEnd"/>
       <w:r>
         <w:t>&lt;</w:t>
       </w:r>
@@ -8764,6 +9163,7 @@
       </w:pPr>
       <w:bookmarkStart w:id="34" w:name="_Toc81411662"/>
       <w:r>
+        <w:lastRenderedPageBreak/>
         <w:t>Edit</w:t>
       </w:r>
       <w:bookmarkEnd w:id="34"/>
@@ -8787,6 +9187,9 @@
         <w:pStyle w:val="Code"/>
       </w:pPr>
       <w:r>
+        <w:rPr>
+          <w:highlight w:val="yellow"/>
+        </w:rPr>
         <w:t>[Edit]</w:t>
       </w:r>
     </w:p>
@@ -8803,6 +9206,7 @@
       <w:r>
         <w:t xml:space="preserve"> </w:t>
       </w:r>
+      <w:proofErr w:type="gramStart"/>
       <w:r>
         <w:rPr>
           <w:color w:val="0000FF"/>
@@ -8817,6 +9221,7 @@
         <w:t>IContext</w:t>
       </w:r>
       <w:proofErr w:type="spellEnd"/>
+      <w:proofErr w:type="gramEnd"/>
       <w:r>
         <w:t xml:space="preserve"> </w:t>
       </w:r>
@@ -8846,12 +9251,17 @@
         <w:t xml:space="preserve">    [</w:t>
       </w:r>
       <w:proofErr w:type="spellStart"/>
+      <w:proofErr w:type="gramStart"/>
       <w:r>
         <w:t>MaxLength</w:t>
       </w:r>
       <w:proofErr w:type="spellEnd"/>
       <w:r>
-        <w:t xml:space="preserve">(15)] </w:t>
+        <w:t>(</w:t>
+      </w:r>
+      <w:proofErr w:type="gramEnd"/>
+      <w:r>
+        <w:t xml:space="preserve">15)] </w:t>
       </w:r>
       <w:r>
         <w:rPr>
@@ -8892,12 +9302,17 @@
         <w:t xml:space="preserve">        </w:t>
       </w:r>
       <w:proofErr w:type="spellStart"/>
+      <w:proofErr w:type="gramStart"/>
       <w:r>
         <w:t>UpdateEmployee</w:t>
       </w:r>
       <w:proofErr w:type="spellEnd"/>
       <w:r>
-        <w:t xml:space="preserve">(e, e </w:t>
+        <w:t>(</w:t>
+      </w:r>
+      <w:proofErr w:type="gramEnd"/>
+      <w:r>
+        <w:t xml:space="preserve">e, e </w:t>
       </w:r>
       <w:r>
         <w:rPr>
@@ -9032,23 +9447,36 @@
     </w:p>
     <w:p>
       <w:r>
-        <w:t xml:space="preserve">Applied to a property. </w:t>
-      </w:r>
-      <w:r>
-        <w:t>Indicates that a property should never be shown on the U</w:t>
-      </w:r>
-      <w:r>
-        <w:t>I.</w:t>
-      </w:r>
-    </w:p>
-    <w:p/>
+        <w:t>Applied to a property</w:t>
+      </w:r>
+      <w:r>
+        <w:t xml:space="preserve">. Specifies </w:t>
+      </w:r>
+      <w:r>
+        <w:t>that a property should never be shown on the U</w:t>
+      </w:r>
+      <w:r>
+        <w:t>I</w:t>
+      </w:r>
+      <w:r>
+        <w:t xml:space="preserve"> (irrespective of the user’s </w:t>
+      </w:r>
+      <w:r>
+        <w:rPr>
+          <w:color w:val="FF0000"/>
+        </w:rPr>
+        <w:t>authorization</w:t>
+      </w:r>
+      <w:r>
+        <w:t>).</w:t>
+      </w:r>
+    </w:p>
     <w:p>
       <w:pPr>
         <w:pStyle w:val="Heading3"/>
       </w:pPr>
       <w:bookmarkStart w:id="36" w:name="_Toc81411664"/>
       <w:r>
-        <w:lastRenderedPageBreak/>
         <w:t>Mask</w:t>
       </w:r>
       <w:bookmarkEnd w:id="36"/>
@@ -9063,28 +9491,31 @@
         <w:t xml:space="preserve">Applied to a </w:t>
       </w:r>
       <w:r>
-        <w:t>property on a domain type</w:t>
-      </w:r>
-      <w:r>
-        <w:t xml:space="preserve">. </w:t>
+        <w:t xml:space="preserve">value-type </w:t>
+      </w:r>
+      <w:r>
+        <w:t>property</w:t>
+      </w:r>
+      <w:r>
+        <w:t xml:space="preserve">. Specifies that the </w:t>
       </w:r>
       <w:r>
         <w:rPr>
           <w:rFonts w:eastAsia="Times New Roman"/>
         </w:rPr>
-        <w:t>Forma</w:t>
+        <w:t xml:space="preserve">value </w:t>
       </w:r>
       <w:r>
         <w:rPr>
           <w:rFonts w:eastAsia="Times New Roman"/>
         </w:rPr>
-        <w:t>ts</w:t>
+        <w:t xml:space="preserve">should be formatted </w:t>
       </w:r>
       <w:r>
         <w:rPr>
           <w:rFonts w:eastAsia="Times New Roman"/>
         </w:rPr>
-        <w:t xml:space="preserve"> the view of a value using standard Microsoft formats.</w:t>
+        <w:t>using standard Microsoft formats.</w:t>
       </w:r>
       <w:r>
         <w:rPr>
@@ -9098,15 +9529,22 @@
         <w:pStyle w:val="Code"/>
       </w:pPr>
       <w:r>
+        <w:rPr>
+          <w:highlight w:val="yellow"/>
+        </w:rPr>
         <w:t>[Mask(</w:t>
       </w:r>
       <w:r>
         <w:rPr>
           <w:color w:val="A31515"/>
+          <w:highlight w:val="yellow"/>
         </w:rPr>
         <w:t>"d"</w:t>
       </w:r>
       <w:r>
+        <w:rPr>
+          <w:highlight w:val="yellow"/>
+        </w:rPr>
         <w:t>)]</w:t>
       </w:r>
     </w:p>
@@ -9146,7 +9584,11 @@
       </w:r>
       <w:proofErr w:type="spellEnd"/>
       <w:r>
-        <w:t xml:space="preserve"> { </w:t>
+        <w:t xml:space="preserve"> </w:t>
+      </w:r>
+      <w:proofErr w:type="gramStart"/>
+      <w:r>
+        <w:t xml:space="preserve">{ </w:t>
       </w:r>
       <w:r>
         <w:rPr>
@@ -9154,6 +9596,7 @@
         </w:rPr>
         <w:t>get</w:t>
       </w:r>
+      <w:proofErr w:type="gramEnd"/>
       <w:r>
         <w:t xml:space="preserve">; </w:t>
       </w:r>
@@ -9218,6 +9661,7 @@
       <w:bookmarkStart w:id="37" w:name="_Toc81411665"/>
       <w:proofErr w:type="spellStart"/>
       <w:r>
+        <w:lastRenderedPageBreak/>
         <w:t>MaxLength</w:t>
       </w:r>
       <w:bookmarkEnd w:id="37"/>
@@ -9225,7 +9669,13 @@
     </w:p>
     <w:p>
       <w:r>
-        <w:t>Applied to a string parameter on a function. Specifies the maximum number of characters that may be entered. For example:</w:t>
+        <w:t>Applied to a string parameter</w:t>
+      </w:r>
+      <w:r>
+        <w:t>. S</w:t>
+      </w:r>
+      <w:r>
+        <w:t>pecifies the maximum number of characters that may be entered. For example:</w:t>
       </w:r>
     </w:p>
     <w:p>
@@ -9241,6 +9691,7 @@
       <w:r>
         <w:t xml:space="preserve"> </w:t>
       </w:r>
+      <w:proofErr w:type="gramStart"/>
       <w:r>
         <w:rPr>
           <w:color w:val="0000FF"/>
@@ -9255,6 +9706,7 @@
         <w:t>IContext</w:t>
       </w:r>
       <w:proofErr w:type="spellEnd"/>
+      <w:proofErr w:type="gramEnd"/>
       <w:r>
         <w:t xml:space="preserve"> </w:t>
       </w:r>
@@ -9290,6 +9742,7 @@
         <w:t>[</w:t>
       </w:r>
       <w:proofErr w:type="spellStart"/>
+      <w:proofErr w:type="gramStart"/>
       <w:r>
         <w:rPr>
           <w:highlight w:val="yellow"/>
@@ -9301,7 +9754,14 @@
         <w:rPr>
           <w:highlight w:val="yellow"/>
         </w:rPr>
-        <w:t>(15)]</w:t>
+        <w:t>(</w:t>
+      </w:r>
+      <w:proofErr w:type="gramEnd"/>
+      <w:r>
+        <w:rPr>
+          <w:highlight w:val="yellow"/>
+        </w:rPr>
+        <w:t>15)]</w:t>
       </w:r>
       <w:r>
         <w:t xml:space="preserve"> </w:t>
@@ -9340,12 +9800,17 @@
         <w:t xml:space="preserve">        </w:t>
       </w:r>
       <w:proofErr w:type="spellStart"/>
+      <w:proofErr w:type="gramStart"/>
       <w:r>
         <w:t>UpdateEmployee</w:t>
       </w:r>
       <w:proofErr w:type="spellEnd"/>
       <w:r>
-        <w:t xml:space="preserve">(e, e </w:t>
+        <w:t>(</w:t>
+      </w:r>
+      <w:proofErr w:type="gramEnd"/>
+      <w:r>
+        <w:t xml:space="preserve">e, e </w:t>
       </w:r>
       <w:r>
         <w:rPr>
@@ -9429,7 +9894,22 @@
     </w:p>
     <w:p>
       <w:r>
-        <w:t xml:space="preserve">Applied to properties on a domain type, or functions that will appear in a main menu or actions menu. Within that context, members will be rendered in ascending order of </w:t>
+        <w:t xml:space="preserve">1. </w:t>
+      </w:r>
+      <w:r>
+        <w:t xml:space="preserve">Applied to </w:t>
+      </w:r>
+      <w:r>
+        <w:t>a property. Within the type,</w:t>
+      </w:r>
+      <w:r>
+        <w:t xml:space="preserve"> </w:t>
+      </w:r>
+      <w:r>
+        <w:t>properties</w:t>
+      </w:r>
+      <w:r>
+        <w:t xml:space="preserve"> will be rendered in ascending order of </w:t>
       </w:r>
       <w:proofErr w:type="spellStart"/>
       <w:r>
@@ -9453,14 +9933,31 @@
       <w:r>
         <w:t xml:space="preserve"> specified. </w:t>
       </w:r>
-      <w:r>
-        <w:t>When applied to a function, i</w:t>
+    </w:p>
+    <w:p>
+      <w:r>
+        <w:t>2. A</w:t>
+      </w:r>
+      <w:r>
+        <w:t>pplied to a function</w:t>
+      </w:r>
+      <w:r>
+        <w:t>. Specifies the ordering of actions within a menu. I</w:t>
       </w:r>
       <w:r>
         <w:t>f the optional</w:t>
       </w:r>
       <w:r>
-        <w:t xml:space="preserve"> string grouping parameter is specified, this will result in the creation of an expandable/</w:t>
+        <w:t xml:space="preserve"> string </w:t>
+      </w:r>
+      <w:r>
+        <w:rPr>
+          <w:rStyle w:val="CodeChar"/>
+        </w:rPr>
+        <w:t>grouping</w:t>
+      </w:r>
+      <w:r>
+        <w:t xml:space="preserve"> parameter is specified, this will result in the creation of an expandable/</w:t>
       </w:r>
       <w:proofErr w:type="spellStart"/>
       <w:r>
@@ -9487,24 +9984,38 @@
         <w:pStyle w:val="Code"/>
       </w:pPr>
       <w:r>
-        <w:lastRenderedPageBreak/>
+        <w:rPr>
+          <w:highlight w:val="yellow"/>
+        </w:rPr>
         <w:t>[</w:t>
       </w:r>
       <w:proofErr w:type="spellStart"/>
-      <w:r>
+      <w:proofErr w:type="gramStart"/>
+      <w:r>
+        <w:rPr>
+          <w:highlight w:val="yellow"/>
+        </w:rPr>
         <w:t>MemberOrder</w:t>
       </w:r>
       <w:proofErr w:type="spellEnd"/>
       <w:r>
+        <w:rPr>
+          <w:highlight w:val="yellow"/>
+        </w:rPr>
         <w:t>(</w:t>
       </w:r>
+      <w:proofErr w:type="gramEnd"/>
       <w:r>
         <w:rPr>
           <w:color w:val="A31515"/>
+          <w:highlight w:val="yellow"/>
         </w:rPr>
         <w:t>"Stores"</w:t>
       </w:r>
       <w:r>
+        <w:rPr>
+          <w:highlight w:val="yellow"/>
+        </w:rPr>
         <w:t>, 1)]</w:t>
       </w:r>
     </w:p>
@@ -9539,6 +10050,7 @@
         <w:t xml:space="preserve">&lt;Customer&gt; </w:t>
       </w:r>
       <w:proofErr w:type="spellStart"/>
+      <w:proofErr w:type="gramStart"/>
       <w:r>
         <w:t>FindStoreByName</w:t>
       </w:r>
@@ -9546,6 +10058,7 @@
       <w:r>
         <w:t>(</w:t>
       </w:r>
+      <w:proofErr w:type="gramEnd"/>
       <w:r>
         <w:rPr>
           <w:color w:val="0000FF"/>
@@ -9630,10 +10143,22 @@
         <w:spacing w:after="0" w:afterAutospacing="0"/>
       </w:pPr>
       <w:r>
-        <w:t xml:space="preserve">Applied to a string parameter. </w:t>
-      </w:r>
-      <w:r>
-        <w:t xml:space="preserve">Specifies </w:t>
+        <w:t xml:space="preserve">Applied to a </w:t>
+      </w:r>
+      <w:r>
+        <w:rPr>
+          <w:rStyle w:val="CodeChar"/>
+        </w:rPr>
+        <w:t>string</w:t>
+      </w:r>
+      <w:r>
+        <w:t xml:space="preserve"> parameter</w:t>
+      </w:r>
+      <w:r>
+        <w:t>. S</w:t>
+      </w:r>
+      <w:r>
+        <w:t xml:space="preserve">pecifies </w:t>
       </w:r>
       <w:proofErr w:type="spellStart"/>
       <w:r>
@@ -9655,6 +10180,7 @@
         <w:rPr>
           <w:color w:val="0000FF"/>
         </w:rPr>
+        <w:lastRenderedPageBreak/>
         <w:t>public</w:t>
       </w:r>
       <w:r>
@@ -9686,6 +10212,7 @@
         <w:t xml:space="preserve">&gt; </w:t>
       </w:r>
       <w:proofErr w:type="spellStart"/>
+      <w:proofErr w:type="gramStart"/>
       <w:r>
         <w:t>OpenPurchaseOrders</w:t>
       </w:r>
@@ -9693,6 +10220,7 @@
       <w:r>
         <w:t>(</w:t>
       </w:r>
+      <w:proofErr w:type="gramEnd"/>
       <w:r>
         <w:rPr>
           <w:color w:val="0000FF"/>
@@ -9732,8 +10260,13 @@
       </w:r>
       <w:proofErr w:type="spellEnd"/>
       <w:r>
-        <w:t>(vendor, context);</w:t>
-      </w:r>
+        <w:t>(vendor, context</w:t>
+      </w:r>
+      <w:proofErr w:type="gramStart"/>
+      <w:r>
+        <w:t>);</w:t>
+      </w:r>
+      <w:proofErr w:type="gramEnd"/>
     </w:p>
     <w:p>
       <w:pPr>
@@ -9768,8 +10301,13 @@
       </w:r>
       <w:proofErr w:type="spellEnd"/>
       <w:r>
-        <w:t>&lt;Vendor&gt; AutoComplete0OpenPurchaseOrders(</w:t>
-      </w:r>
+        <w:t>&lt;Vendor&gt; AutoComplete0</w:t>
+      </w:r>
+      <w:proofErr w:type="gramStart"/>
+      <w:r>
+        <w:t>OpenPurchaseOrders(</w:t>
+      </w:r>
+      <w:proofErr w:type="gramEnd"/>
       <w:r>
         <w:rPr>
           <w:color w:val="0000FF"/>
@@ -9838,11 +10376,17 @@
         </w:rPr>
       </w:pPr>
       <w:r>
-        <w:t xml:space="preserve">    PurchaseOrder_MenuFunctions.AutoComplete0OpenPurchaseOrdersForVendor(name, context);</w:t>
-      </w:r>
-    </w:p>
-    <w:p/>
-    <w:p/>
+        <w:t xml:space="preserve">    PurchaseOrder_MenuFunctions.AutoComplete0</w:t>
+      </w:r>
+      <w:proofErr w:type="gramStart"/>
+      <w:r>
+        <w:t>OpenPurchaseOrdersForVendor(</w:t>
+      </w:r>
+      <w:proofErr w:type="gramEnd"/>
+      <w:r>
+        <w:t>name, context);</w:t>
+      </w:r>
+    </w:p>
     <w:p>
       <w:pPr>
         <w:pStyle w:val="Heading3"/>
@@ -9856,50 +10400,93 @@
       <w:proofErr w:type="spellEnd"/>
     </w:p>
     <w:p>
-      <w:pPr>
+      <w:r>
+        <w:t xml:space="preserve">1. </w:t>
+      </w:r>
+      <w:r>
+        <w:t>Applied to a</w:t>
+      </w:r>
+      <w:r>
+        <w:t xml:space="preserve"> </w:t>
+      </w:r>
+      <w:r>
+        <w:rPr>
+          <w:rStyle w:val="CodeChar"/>
+        </w:rPr>
+        <w:t>string</w:t>
+      </w:r>
+      <w:r>
+        <w:t xml:space="preserve"> </w:t>
+      </w:r>
+      <w:r>
+        <w:t>property</w:t>
+      </w:r>
+      <w:r>
+        <w:t xml:space="preserve"> or</w:t>
+      </w:r>
+      <w:r>
+        <w:t xml:space="preserve"> parameter</w:t>
+      </w:r>
+      <w:r>
+        <w:t>. S</w:t>
+      </w:r>
+      <w:r>
         <w:rPr>
           <w:rFonts w:eastAsia="Times New Roman"/>
         </w:rPr>
-      </w:pPr>
-      <w:r>
-        <w:t xml:space="preserve">Applied to a </w:t>
-      </w:r>
-      <w:r>
-        <w:rPr>
-          <w:b/>
-          <w:bCs/>
-        </w:rPr>
-        <w:t>property</w:t>
-      </w:r>
-      <w:r>
-        <w:t xml:space="preserve"> on a domain type</w:t>
-      </w:r>
-      <w:r>
-        <w:t xml:space="preserve">, or a parameter on a function: </w:t>
-      </w:r>
+        <w:t xml:space="preserve">pecifies that </w:t>
+      </w:r>
+      <w:proofErr w:type="gramStart"/>
       <w:r>
         <w:rPr>
           <w:rFonts w:eastAsia="Times New Roman"/>
         </w:rPr>
-        <w:t>specifies that a string property</w:t>
+        <w:t xml:space="preserve">a </w:t>
       </w:r>
       <w:r>
         <w:rPr>
           <w:rFonts w:eastAsia="Times New Roman"/>
         </w:rPr>
+        <w:t>the</w:t>
+      </w:r>
+      <w:proofErr w:type="gramEnd"/>
+      <w:r>
+        <w:rPr>
+          <w:rFonts w:eastAsia="Times New Roman"/>
+        </w:rPr>
+        <w:t xml:space="preserve"> property</w:t>
+      </w:r>
+      <w:r>
+        <w:rPr>
+          <w:rFonts w:eastAsia="Times New Roman"/>
+        </w:rPr>
         <w:t>/parameter</w:t>
       </w:r>
       <w:r>
         <w:rPr>
           <w:rFonts w:eastAsia="Times New Roman"/>
         </w:rPr>
-        <w:t xml:space="preserve"> should be rendered as a multi-line text field, with specified number of lines, scrollable. The Width property is unused by the current client, but is exposed on the </w:t>
-      </w:r>
-      <w:proofErr w:type="spellStart"/>
+        <w:t xml:space="preserve"> should be rendered as a multi-line text field, with specified number of lines, scrollable. The Width property is unused by the current </w:t>
+      </w:r>
+      <w:proofErr w:type="gramStart"/>
       <w:r>
         <w:rPr>
           <w:rFonts w:eastAsia="Times New Roman"/>
         </w:rPr>
+        <w:t>client, but</w:t>
+      </w:r>
+      <w:proofErr w:type="gramEnd"/>
+      <w:r>
+        <w:rPr>
+          <w:rFonts w:eastAsia="Times New Roman"/>
+        </w:rPr>
+        <w:t xml:space="preserve"> is exposed on the </w:t>
+      </w:r>
+      <w:proofErr w:type="spellStart"/>
+      <w:r>
+        <w:rPr>
+          <w:rFonts w:eastAsia="Times New Roman"/>
+        </w:rPr>
         <w:t>Resftul</w:t>
       </w:r>
       <w:proofErr w:type="spellEnd"/>
@@ -9916,22 +10503,37 @@
         <w:t xml:space="preserve"> For example:</w:t>
       </w:r>
     </w:p>
-    <w:p/>
-    <w:p>
-      <w:pPr>
-        <w:pStyle w:val="Code"/>
-      </w:pPr>
-      <w:r>
-        <w:lastRenderedPageBreak/>
+    <w:p>
+      <w:pPr>
+        <w:pStyle w:val="Code"/>
+      </w:pPr>
+      <w:r>
+        <w:rPr>
+          <w:highlight w:val="yellow"/>
+        </w:rPr>
         <w:t>[</w:t>
       </w:r>
       <w:proofErr w:type="spellStart"/>
-      <w:r>
+      <w:proofErr w:type="gramStart"/>
+      <w:r>
+        <w:rPr>
+          <w:highlight w:val="yellow"/>
+        </w:rPr>
         <w:t>MultiLine</w:t>
       </w:r>
       <w:proofErr w:type="spellEnd"/>
       <w:r>
-        <w:t>(10)]</w:t>
+        <w:rPr>
+          <w:highlight w:val="yellow"/>
+        </w:rPr>
+        <w:t>(</w:t>
+      </w:r>
+      <w:proofErr w:type="gramEnd"/>
+      <w:r>
+        <w:rPr>
+          <w:highlight w:val="yellow"/>
+        </w:rPr>
+        <w:t>10)]</w:t>
       </w:r>
     </w:p>
     <w:p>
@@ -9963,7 +10565,11 @@
         <w:t>string</w:t>
       </w:r>
       <w:r>
-        <w:t xml:space="preserve"> Description { </w:t>
+        <w:t xml:space="preserve"> Description </w:t>
+      </w:r>
+      <w:proofErr w:type="gramStart"/>
+      <w:r>
+        <w:t xml:space="preserve">{ </w:t>
       </w:r>
       <w:r>
         <w:rPr>
@@ -9971,6 +10577,7 @@
         </w:rPr>
         <w:t>get</w:t>
       </w:r>
+      <w:proofErr w:type="gramEnd"/>
       <w:r>
         <w:t xml:space="preserve">; </w:t>
       </w:r>
@@ -10033,10 +10640,16 @@
         <w:spacing w:after="0" w:afterAutospacing="0"/>
       </w:pPr>
       <w:r>
+        <w:t xml:space="preserve">2. </w:t>
+      </w:r>
+      <w:r>
         <w:t>Applied to a function</w:t>
       </w:r>
       <w:r>
-        <w:t>: Specifies that the user may invoke the corresponding action repeatedly - building up a table of entries.</w:t>
+        <w:t>. S</w:t>
+      </w:r>
+      <w:r>
+        <w:t>pecifies that the user may invoke the corresponding action repeatedly - building up a table of entries.</w:t>
       </w:r>
       <w:r>
         <w:t xml:space="preserve"> For example:</w:t>
@@ -10047,15 +10660,32 @@
         <w:pStyle w:val="Code"/>
       </w:pPr>
       <w:r>
+        <w:rPr>
+          <w:highlight w:val="yellow"/>
+        </w:rPr>
         <w:t>[</w:t>
       </w:r>
       <w:proofErr w:type="spellStart"/>
-      <w:r>
+      <w:proofErr w:type="gramStart"/>
+      <w:r>
+        <w:rPr>
+          <w:highlight w:val="yellow"/>
+        </w:rPr>
         <w:t>MultiLine</w:t>
       </w:r>
       <w:proofErr w:type="spellEnd"/>
       <w:r>
-        <w:t>()]</w:t>
+        <w:rPr>
+          <w:highlight w:val="yellow"/>
+        </w:rPr>
+        <w:t>(</w:t>
+      </w:r>
+      <w:proofErr w:type="gramEnd"/>
+      <w:r>
+        <w:rPr>
+          <w:highlight w:val="yellow"/>
+        </w:rPr>
+        <w:t>)]</w:t>
       </w:r>
     </w:p>
     <w:p>
@@ -10089,6 +10719,7 @@
         <w:t xml:space="preserve"> </w:t>
       </w:r>
       <w:proofErr w:type="spellStart"/>
+      <w:proofErr w:type="gramStart"/>
       <w:r>
         <w:t>AddNewDetails</w:t>
       </w:r>
@@ -10096,6 +10727,7 @@
       <w:r>
         <w:t>(</w:t>
       </w:r>
+      <w:proofErr w:type="gramEnd"/>
       <w:r>
         <w:rPr>
           <w:color w:val="0000FF"/>
@@ -10215,7 +10847,25 @@
     </w:p>
     <w:p>
       <w:r>
-        <w:t xml:space="preserve">Applied to any domain type, property, function, or parameter. Specifies that the default name rendered on the user interface (a reformatted version of the name used in the code) should be overridden. It is recommended that for simplicity the names should be the same in the code and on the display whenever possible, but the ability to override this is useful where there is a need for e.g. punctuation in the display version that cannot be </w:t>
+        <w:t>Applied to any domain type, property, function, or parameter</w:t>
+      </w:r>
+      <w:r>
+        <w:t>. S</w:t>
+      </w:r>
+      <w:r>
+        <w:t xml:space="preserve">pecifies that the default name rendered on the user interface (a reformatted version of the name used in the code) should be overridden. It is recommended that for simplicity the names should be the same in the code and on the display whenever possible, but the ability to override this is useful where there is a </w:t>
+      </w:r>
+      <w:r>
+        <w:lastRenderedPageBreak/>
+        <w:t xml:space="preserve">need for </w:t>
+      </w:r>
+      <w:proofErr w:type="gramStart"/>
+      <w:r>
+        <w:t>e.g.</w:t>
+      </w:r>
+      <w:proofErr w:type="gramEnd"/>
+      <w:r>
+        <w:t xml:space="preserve"> punctuation in the display version that cannot be </w:t>
       </w:r>
       <w:r>
         <w:t>used within the code name. For example:</w:t>
@@ -10229,7 +10879,6 @@
         <w:rPr>
           <w:color w:val="0000FF"/>
         </w:rPr>
-        <w:lastRenderedPageBreak/>
         <w:t>public</w:t>
       </w:r>
       <w:r>
@@ -10253,6 +10902,7 @@
         <w:t xml:space="preserve">) </w:t>
       </w:r>
       <w:proofErr w:type="spellStart"/>
+      <w:proofErr w:type="gramStart"/>
       <w:r>
         <w:t>CreateNewAddress</w:t>
       </w:r>
@@ -10260,6 +10910,7 @@
       <w:r>
         <w:t>(</w:t>
       </w:r>
+      <w:proofErr w:type="gramEnd"/>
     </w:p>
     <w:p>
       <w:pPr>
@@ -10364,8 +11015,16 @@
         <w:rPr>
           <w:highlight w:val="yellow"/>
         </w:rPr>
-        <w:t>[Named(</w:t>
-      </w:r>
+        <w:t>[</w:t>
+      </w:r>
+      <w:proofErr w:type="gramStart"/>
+      <w:r>
+        <w:rPr>
+          <w:highlight w:val="yellow"/>
+        </w:rPr>
+        <w:t>Named(</w:t>
+      </w:r>
+      <w:proofErr w:type="gramEnd"/>
       <w:r>
         <w:rPr>
           <w:color w:val="A31515"/>
@@ -10476,6 +11135,170 @@
     </w:p>
     <w:p>
       <w:pPr>
+        <w:spacing w:after="0" w:afterAutospacing="0"/>
+      </w:pPr>
+      <w:r>
+        <w:t>Applied to a parameter</w:t>
+      </w:r>
+      <w:r>
+        <w:t>. S</w:t>
+      </w:r>
+      <w:r>
+        <w:t>pecifies that the parameter is optional within a dialog. The client will not then render a '*' in the field, nor require an entry in the field before the user may click 'OK'.</w:t>
+      </w:r>
+      <w:r>
+        <w:t xml:space="preserve"> For example:</w:t>
+      </w:r>
+    </w:p>
+    <w:p>
+      <w:pPr>
+        <w:pStyle w:val="Code"/>
+      </w:pPr>
+      <w:r>
+        <w:rPr>
+          <w:color w:val="0000FF"/>
+        </w:rPr>
+        <w:t>public</w:t>
+      </w:r>
+      <w:r>
+        <w:t xml:space="preserve"> </w:t>
+      </w:r>
+      <w:r>
+        <w:rPr>
+          <w:color w:val="0000FF"/>
+        </w:rPr>
+        <w:t>static</w:t>
+      </w:r>
+      <w:r>
+        <w:t xml:space="preserve"> </w:t>
+      </w:r>
+      <w:proofErr w:type="spellStart"/>
+      <w:r>
+        <w:t>IQueryable</w:t>
+      </w:r>
+      <w:proofErr w:type="spellEnd"/>
+      <w:r>
+        <w:t xml:space="preserve">&lt;Employee&gt; </w:t>
+      </w:r>
+      <w:proofErr w:type="spellStart"/>
+      <w:proofErr w:type="gramStart"/>
+      <w:r>
+        <w:t>FindEmployeeByName</w:t>
+      </w:r>
+      <w:proofErr w:type="spellEnd"/>
+      <w:r>
+        <w:t>(</w:t>
+      </w:r>
+      <w:proofErr w:type="gramEnd"/>
+    </w:p>
+    <w:p>
+      <w:pPr>
+        <w:pStyle w:val="Code"/>
+        <w:rPr>
+          <w:rFonts w:ascii="Calibri" w:hAnsi="Calibri" w:cs="Calibri"/>
+          <w:sz w:val="22"/>
+          <w:szCs w:val="22"/>
+        </w:rPr>
+      </w:pPr>
+      <w:r>
+        <w:t xml:space="preserve">    </w:t>
+      </w:r>
+      <w:r>
+        <w:rPr>
+          <w:highlight w:val="yellow"/>
+        </w:rPr>
+        <w:t>[Optionally]</w:t>
+      </w:r>
+      <w:r>
+        <w:t xml:space="preserve"> </w:t>
+      </w:r>
+      <w:r>
+        <w:rPr>
+          <w:color w:val="0000FF"/>
+        </w:rPr>
+        <w:t>string</w:t>
+      </w:r>
+      <w:r>
+        <w:t xml:space="preserve"> </w:t>
+      </w:r>
+      <w:proofErr w:type="spellStart"/>
+      <w:r>
+        <w:t>firstName</w:t>
+      </w:r>
+      <w:proofErr w:type="spellEnd"/>
+      <w:r>
+        <w:t xml:space="preserve">, </w:t>
+      </w:r>
+      <w:r>
+        <w:rPr>
+          <w:color w:val="0000FF"/>
+        </w:rPr>
+        <w:t>string</w:t>
+      </w:r>
+      <w:r>
+        <w:t xml:space="preserve"> </w:t>
+      </w:r>
+      <w:proofErr w:type="spellStart"/>
+      <w:r>
+        <w:t>lastName</w:t>
+      </w:r>
+      <w:proofErr w:type="spellEnd"/>
+      <w:r>
+        <w:t xml:space="preserve">, </w:t>
+      </w:r>
+      <w:proofErr w:type="spellStart"/>
+      <w:r>
+        <w:t>IContext</w:t>
+      </w:r>
+      <w:proofErr w:type="spellEnd"/>
+      <w:r>
+        <w:t xml:space="preserve"> context)</w:t>
+      </w:r>
+    </w:p>
+    <w:p>
+      <w:r>
+        <w:rPr>
+          <w:noProof/>
+        </w:rPr>
+        <w:drawing>
+          <wp:inline distT="0" distB="0" distL="0" distR="0" wp14:anchorId="5AA2D19E" wp14:editId="5192893A">
+            <wp:extent cx="2588895" cy="1236329"/>
+            <wp:effectExtent l="0" t="0" r="1905" b="2540"/>
+            <wp:docPr id="18" name="Picture 18"/>
+            <wp:cNvGraphicFramePr>
+              <a:graphicFrameLocks xmlns:a="http://schemas.openxmlformats.org/drawingml/2006/main" noChangeAspect="1"/>
+            </wp:cNvGraphicFramePr>
+            <a:graphic xmlns:a="http://schemas.openxmlformats.org/drawingml/2006/main">
+              <a:graphicData uri="http://schemas.openxmlformats.org/drawingml/2006/picture">
+                <pic:pic xmlns:pic="http://schemas.openxmlformats.org/drawingml/2006/picture">
+                  <pic:nvPicPr>
+                    <pic:cNvPr id="1" name=""/>
+                    <pic:cNvPicPr/>
+                  </pic:nvPicPr>
+                  <pic:blipFill>
+                    <a:blip r:embed="rId25"/>
+                    <a:stretch>
+                      <a:fillRect/>
+                    </a:stretch>
+                  </pic:blipFill>
+                  <pic:spPr>
+                    <a:xfrm>
+                      <a:off x="0" y="0"/>
+                      <a:ext cx="2599517" cy="1241402"/>
+                    </a:xfrm>
+                    <a:prstGeom prst="rect">
+                      <a:avLst/>
+                    </a:prstGeom>
+                  </pic:spPr>
+                </pic:pic>
+              </a:graphicData>
+            </a:graphic>
+          </wp:inline>
+        </w:drawing>
+      </w:r>
+    </w:p>
+    <w:p>
+      <w:pPr>
         <w:pStyle w:val="Heading3"/>
       </w:pPr>
       <w:bookmarkStart w:id="43" w:name="_Toc81411671"/>
@@ -10487,6 +11310,506 @@
       <w:proofErr w:type="spellEnd"/>
     </w:p>
     <w:p>
+      <w:r>
+        <w:t xml:space="preserve">1. </w:t>
+      </w:r>
+      <w:r>
+        <w:t>Applied to</w:t>
+      </w:r>
+      <w:r>
+        <w:t xml:space="preserve"> a function that returns </w:t>
+      </w:r>
+      <w:proofErr w:type="spellStart"/>
+      <w:r>
+        <w:rPr>
+          <w:rStyle w:val="CodeChar"/>
+        </w:rPr>
+        <w:t>IQueryable</w:t>
+      </w:r>
+      <w:proofErr w:type="spellEnd"/>
+      <w:r>
+        <w:rPr>
+          <w:rStyle w:val="CodeChar"/>
+        </w:rPr>
+        <w:t>&lt;T&gt;</w:t>
+      </w:r>
+      <w:r>
+        <w:t>. O</w:t>
+      </w:r>
+      <w:r>
+        <w:t xml:space="preserve">verrides the default page size (of 20 instances) for the rendered results. </w:t>
+      </w:r>
+      <w:r>
+        <w:t>For example:</w:t>
+      </w:r>
+    </w:p>
+    <w:p>
+      <w:pPr>
+        <w:pStyle w:val="Code"/>
+      </w:pPr>
+      <w:r>
+        <w:rPr>
+          <w:highlight w:val="yellow"/>
+        </w:rPr>
+        <w:lastRenderedPageBreak/>
+        <w:t>[</w:t>
+      </w:r>
+      <w:proofErr w:type="spellStart"/>
+      <w:proofErr w:type="gramStart"/>
+      <w:r>
+        <w:rPr>
+          <w:highlight w:val="yellow"/>
+        </w:rPr>
+        <w:t>PageSize</w:t>
+      </w:r>
+      <w:proofErr w:type="spellEnd"/>
+      <w:r>
+        <w:rPr>
+          <w:highlight w:val="yellow"/>
+        </w:rPr>
+        <w:t>(</w:t>
+      </w:r>
+      <w:proofErr w:type="gramEnd"/>
+      <w:r>
+        <w:rPr>
+          <w:highlight w:val="yellow"/>
+        </w:rPr>
+        <w:t>10</w:t>
+      </w:r>
+      <w:r>
+        <w:rPr>
+          <w:highlight w:val="yellow"/>
+        </w:rPr>
+        <w:t>)</w:t>
+      </w:r>
+      <w:r>
+        <w:rPr>
+          <w:highlight w:val="yellow"/>
+        </w:rPr>
+        <w:t>]</w:t>
+      </w:r>
+    </w:p>
+    <w:p>
+      <w:pPr>
+        <w:pStyle w:val="Code"/>
+      </w:pPr>
+      <w:r>
+        <w:rPr>
+          <w:color w:val="0000FF"/>
+        </w:rPr>
+        <w:t>public</w:t>
+      </w:r>
+      <w:r>
+        <w:t xml:space="preserve"> </w:t>
+      </w:r>
+      <w:r>
+        <w:rPr>
+          <w:color w:val="0000FF"/>
+        </w:rPr>
+        <w:t>static</w:t>
+      </w:r>
+      <w:r>
+        <w:t xml:space="preserve"> </w:t>
+      </w:r>
+      <w:proofErr w:type="spellStart"/>
+      <w:r>
+        <w:t>IQueryable</w:t>
+      </w:r>
+      <w:proofErr w:type="spellEnd"/>
+      <w:r>
+        <w:t xml:space="preserve">&lt;Customer&gt; </w:t>
+      </w:r>
+      <w:proofErr w:type="spellStart"/>
+      <w:proofErr w:type="gramStart"/>
+      <w:r>
+        <w:t>FindStoreByName</w:t>
+      </w:r>
+      <w:proofErr w:type="spellEnd"/>
+      <w:r>
+        <w:t>(</w:t>
+      </w:r>
+      <w:proofErr w:type="gramEnd"/>
+      <w:r>
+        <w:rPr>
+          <w:color w:val="0000FF"/>
+        </w:rPr>
+        <w:t>string</w:t>
+      </w:r>
+      <w:r>
+        <w:t xml:space="preserve"> name, </w:t>
+      </w:r>
+      <w:proofErr w:type="spellStart"/>
+      <w:r>
+        <w:t>IContext</w:t>
+      </w:r>
+      <w:proofErr w:type="spellEnd"/>
+      <w:r>
+        <w:t xml:space="preserve"> context)</w:t>
+      </w:r>
+    </w:p>
+    <w:p>
+      <w:r>
+        <w:t xml:space="preserve">2. </w:t>
+      </w:r>
+      <w:r>
+        <w:t>Applied to</w:t>
+      </w:r>
+      <w:r>
+        <w:t xml:space="preserve"> an </w:t>
+      </w:r>
+      <w:r>
+        <w:rPr>
+          <w:rStyle w:val="CodeChar"/>
+        </w:rPr>
+        <w:t>AutoComplete</w:t>
+      </w:r>
+      <w:r>
+        <w:t xml:space="preserve"> complementary function</w:t>
+      </w:r>
+      <w:r>
+        <w:t>. S</w:t>
+      </w:r>
+      <w:r>
+        <w:t>peci</w:t>
+      </w:r>
+      <w:r>
+        <w:t>fi</w:t>
+      </w:r>
+      <w:r>
+        <w:t>es how many matching entries (max) will be offered to the user.</w:t>
+      </w:r>
+      <w:r>
+        <w:t xml:space="preserve"> For example:</w:t>
+      </w:r>
+    </w:p>
+    <w:p>
+      <w:pPr>
+        <w:pStyle w:val="Code"/>
+      </w:pPr>
+      <w:r>
+        <w:rPr>
+          <w:color w:val="0000FF"/>
+        </w:rPr>
+        <w:t>public</w:t>
+      </w:r>
+      <w:r>
+        <w:t xml:space="preserve"> </w:t>
+      </w:r>
+      <w:r>
+        <w:rPr>
+          <w:color w:val="0000FF"/>
+        </w:rPr>
+        <w:t>static</w:t>
+      </w:r>
+      <w:r>
+        <w:t xml:space="preserve"> </w:t>
+      </w:r>
+      <w:proofErr w:type="spellStart"/>
+      <w:r>
+        <w:t>IContext</w:t>
+      </w:r>
+      <w:proofErr w:type="spellEnd"/>
+      <w:r>
+        <w:t xml:space="preserve"> </w:t>
+      </w:r>
+      <w:proofErr w:type="spellStart"/>
+      <w:proofErr w:type="gramStart"/>
+      <w:r>
+        <w:rPr>
+          <w:highlight w:val="yellow"/>
+        </w:rPr>
+        <w:t>AssociateWithSpecialOffer</w:t>
+      </w:r>
+      <w:proofErr w:type="spellEnd"/>
+      <w:r>
+        <w:t>(</w:t>
+      </w:r>
+      <w:proofErr w:type="gramEnd"/>
+    </w:p>
+    <w:p>
+      <w:pPr>
+        <w:pStyle w:val="Code"/>
+      </w:pPr>
+      <w:r>
+        <w:t xml:space="preserve">    </w:t>
+      </w:r>
+      <w:r>
+        <w:rPr>
+          <w:color w:val="0000FF"/>
+        </w:rPr>
+        <w:t>this</w:t>
+      </w:r>
+      <w:r>
+        <w:t xml:space="preserve"> Product </w:t>
+      </w:r>
+      <w:proofErr w:type="spellStart"/>
+      <w:r>
+        <w:t>product</w:t>
+      </w:r>
+      <w:proofErr w:type="spellEnd"/>
+      <w:r>
+        <w:t xml:space="preserve">, </w:t>
+      </w:r>
+      <w:proofErr w:type="spellStart"/>
+      <w:r>
+        <w:t>SpecialOffer</w:t>
+      </w:r>
+      <w:proofErr w:type="spellEnd"/>
+      <w:r>
+        <w:t xml:space="preserve"> offer, </w:t>
+      </w:r>
+      <w:proofErr w:type="spellStart"/>
+      <w:r>
+        <w:t>IContext</w:t>
+      </w:r>
+      <w:proofErr w:type="spellEnd"/>
+      <w:r>
+        <w:t xml:space="preserve"> context) =&gt;</w:t>
+      </w:r>
+    </w:p>
+    <w:p>
+      <w:pPr>
+        <w:pStyle w:val="Code"/>
+      </w:pPr>
+      <w:r>
+        <w:t xml:space="preserve">    </w:t>
+      </w:r>
+      <w:proofErr w:type="spellStart"/>
+      <w:r>
+        <w:t>SpecialOffer_Functions.AssociateWithProduct</w:t>
+      </w:r>
+      <w:proofErr w:type="spellEnd"/>
+      <w:r>
+        <w:t>(offer, product, context</w:t>
+      </w:r>
+      <w:proofErr w:type="gramStart"/>
+      <w:r>
+        <w:t>);</w:t>
+      </w:r>
+      <w:proofErr w:type="gramEnd"/>
+    </w:p>
+    <w:p>
+      <w:pPr>
+        <w:pStyle w:val="Code"/>
+      </w:pPr>
+    </w:p>
+    <w:p>
+      <w:pPr>
+        <w:pStyle w:val="Code"/>
+      </w:pPr>
+      <w:r>
+        <w:rPr>
+          <w:highlight w:val="yellow"/>
+        </w:rPr>
+        <w:t>[</w:t>
+      </w:r>
+      <w:proofErr w:type="spellStart"/>
+      <w:proofErr w:type="gramStart"/>
+      <w:r>
+        <w:rPr>
+          <w:highlight w:val="yellow"/>
+        </w:rPr>
+        <w:t>PageSize</w:t>
+      </w:r>
+      <w:proofErr w:type="spellEnd"/>
+      <w:r>
+        <w:rPr>
+          <w:highlight w:val="yellow"/>
+        </w:rPr>
+        <w:t>(</w:t>
+      </w:r>
+      <w:proofErr w:type="gramEnd"/>
+      <w:r>
+        <w:rPr>
+          <w:highlight w:val="yellow"/>
+        </w:rPr>
+        <w:t>10</w:t>
+      </w:r>
+      <w:r>
+        <w:rPr>
+          <w:highlight w:val="yellow"/>
+        </w:rPr>
+        <w:t>)]</w:t>
+      </w:r>
+    </w:p>
+    <w:p>
+      <w:pPr>
+        <w:pStyle w:val="Code"/>
+      </w:pPr>
+      <w:r>
+        <w:rPr>
+          <w:color w:val="0000FF"/>
+        </w:rPr>
+        <w:t>public</w:t>
+      </w:r>
+      <w:r>
+        <w:t xml:space="preserve"> </w:t>
+      </w:r>
+      <w:r>
+        <w:rPr>
+          <w:color w:val="0000FF"/>
+        </w:rPr>
+        <w:t>static</w:t>
+      </w:r>
+      <w:r>
+        <w:t xml:space="preserve"> </w:t>
+      </w:r>
+      <w:proofErr w:type="spellStart"/>
+      <w:r>
+        <w:t>IQueryable</w:t>
+      </w:r>
+      <w:proofErr w:type="spellEnd"/>
+      <w:r>
+        <w:t>&lt;</w:t>
+      </w:r>
+      <w:proofErr w:type="spellStart"/>
+      <w:r>
+        <w:t>SpecialOffer</w:t>
+      </w:r>
+      <w:proofErr w:type="spellEnd"/>
+      <w:r>
+        <w:t xml:space="preserve">&gt; </w:t>
+      </w:r>
+      <w:r>
+        <w:rPr>
+          <w:highlight w:val="yellow"/>
+        </w:rPr>
+        <w:t>AutoComplete1</w:t>
+      </w:r>
+      <w:proofErr w:type="gramStart"/>
+      <w:r>
+        <w:rPr>
+          <w:highlight w:val="yellow"/>
+        </w:rPr>
+        <w:t>AssociateWithSpecialOffer</w:t>
+      </w:r>
+      <w:r>
+        <w:t>(</w:t>
+      </w:r>
+      <w:proofErr w:type="gramEnd"/>
+    </w:p>
+    <w:p>
+      <w:pPr>
+        <w:pStyle w:val="Code"/>
+      </w:pPr>
+      <w:r>
+        <w:t xml:space="preserve">    </w:t>
+      </w:r>
+      <w:r>
+        <w:rPr>
+          <w:color w:val="0000FF"/>
+        </w:rPr>
+        <w:t>this</w:t>
+      </w:r>
+      <w:r>
+        <w:t xml:space="preserve"> Product </w:t>
+      </w:r>
+      <w:proofErr w:type="spellStart"/>
+      <w:r>
+        <w:t>product</w:t>
+      </w:r>
+      <w:proofErr w:type="spellEnd"/>
+      <w:r>
+        <w:t>,</w:t>
+      </w:r>
+    </w:p>
+    <w:p>
+      <w:pPr>
+        <w:pStyle w:val="Code"/>
+      </w:pPr>
+      <w:r>
+        <w:t xml:space="preserve">    [</w:t>
+      </w:r>
+      <w:proofErr w:type="spellStart"/>
+      <w:proofErr w:type="gramStart"/>
+      <w:r>
+        <w:t>MinLength</w:t>
+      </w:r>
+      <w:proofErr w:type="spellEnd"/>
+      <w:r>
+        <w:t>(</w:t>
+      </w:r>
+      <w:proofErr w:type="gramEnd"/>
+      <w:r>
+        <w:t xml:space="preserve">2)] </w:t>
+      </w:r>
+      <w:r>
+        <w:rPr>
+          <w:color w:val="0000FF"/>
+        </w:rPr>
+        <w:t>string</w:t>
+      </w:r>
+      <w:r>
+        <w:t xml:space="preserve"> name, </w:t>
+      </w:r>
+      <w:proofErr w:type="spellStart"/>
+      <w:r>
+        <w:t>IContext</w:t>
+      </w:r>
+      <w:proofErr w:type="spellEnd"/>
+      <w:r>
+        <w:t xml:space="preserve"> context) =&gt;</w:t>
+      </w:r>
+    </w:p>
+    <w:p>
+      <w:pPr>
+        <w:pStyle w:val="Code"/>
+      </w:pPr>
+      <w:r>
+        <w:t xml:space="preserve">    </w:t>
+      </w:r>
+      <w:proofErr w:type="spellStart"/>
+      <w:proofErr w:type="gramStart"/>
+      <w:r>
+        <w:t>context.Instances</w:t>
+      </w:r>
+      <w:proofErr w:type="spellEnd"/>
+      <w:proofErr w:type="gramEnd"/>
+      <w:r>
+        <w:t>&lt;</w:t>
+      </w:r>
+      <w:proofErr w:type="spellStart"/>
+      <w:r>
+        <w:t>SpecialOffer</w:t>
+      </w:r>
+      <w:proofErr w:type="spellEnd"/>
+      <w:r>
+        <w:t>&gt;().Where(</w:t>
+      </w:r>
+      <w:proofErr w:type="spellStart"/>
+      <w:r>
+        <w:t>specialOffer</w:t>
+      </w:r>
+      <w:proofErr w:type="spellEnd"/>
+      <w:r>
+        <w:t xml:space="preserve"> =&gt; </w:t>
+      </w:r>
+      <w:proofErr w:type="spellStart"/>
+      <w:r>
+        <w:t>specialOffer.Description.ToUpper</w:t>
+      </w:r>
+      <w:proofErr w:type="spellEnd"/>
+      <w:r>
+        <w:t>().</w:t>
+      </w:r>
+      <w:proofErr w:type="spellStart"/>
+      <w:r>
+        <w:t>StartsWith</w:t>
+      </w:r>
+      <w:proofErr w:type="spellEnd"/>
+      <w:r>
+        <w:t>(</w:t>
+      </w:r>
+      <w:proofErr w:type="spellStart"/>
+      <w:r>
+        <w:t>name.ToUpper</w:t>
+      </w:r>
+      <w:proofErr w:type="spellEnd"/>
+      <w:r>
+        <w:t>()));</w:t>
+      </w:r>
+    </w:p>
+    <w:p>
       <w:pPr>
         <w:pStyle w:val="Heading3"/>
       </w:pPr>
@@ -10497,6 +11820,97 @@
       <w:bookmarkEnd w:id="44"/>
     </w:p>
     <w:p>
+      <w:r>
+        <w:t>Applied to a type</w:t>
+      </w:r>
+      <w:r>
+        <w:t xml:space="preserve">. Where a </w:t>
+      </w:r>
+      <w:proofErr w:type="gramStart"/>
+      <w:r>
+        <w:t>type</w:t>
+      </w:r>
+      <w:proofErr w:type="gramEnd"/>
+      <w:r>
+        <w:t xml:space="preserve"> name needs to be rendered in plural form (for example on a collection) the type name is automatically pluralised following simple rules. Where the auto-generated plural name does not read correctly, the plural name may be specified explicitly using the </w:t>
+      </w:r>
+      <w:r>
+        <w:rPr>
+          <w:rStyle w:val="CodeChar"/>
+        </w:rPr>
+        <w:t>Plural</w:t>
+      </w:r>
+      <w:r>
+        <w:t xml:space="preserve"> attribute. For example:</w:t>
+      </w:r>
+    </w:p>
+    <w:p>
+      <w:pPr>
+        <w:pStyle w:val="Code"/>
+      </w:pPr>
+      <w:r>
+        <w:rPr>
+          <w:highlight w:val="yellow"/>
+        </w:rPr>
+        <w:t>[</w:t>
+      </w:r>
+      <w:proofErr w:type="gramStart"/>
+      <w:r>
+        <w:rPr>
+          <w:highlight w:val="yellow"/>
+        </w:rPr>
+        <w:t>Plural(</w:t>
+      </w:r>
+      <w:proofErr w:type="gramEnd"/>
+      <w:r>
+        <w:rPr>
+          <w:highlight w:val="yellow"/>
+        </w:rPr>
+        <w:t>"Bills Of Material")]</w:t>
+      </w:r>
+    </w:p>
+    <w:p>
+      <w:pPr>
+        <w:pStyle w:val="Code"/>
+      </w:pPr>
+      <w:r>
+        <w:rPr>
+          <w:color w:val="0000FF"/>
+        </w:rPr>
+        <w:t>public</w:t>
+      </w:r>
+      <w:r>
+        <w:t xml:space="preserve"> </w:t>
+      </w:r>
+      <w:r>
+        <w:rPr>
+          <w:color w:val="0000FF"/>
+        </w:rPr>
+        <w:t>record</w:t>
+      </w:r>
+      <w:r>
+        <w:t xml:space="preserve"> </w:t>
+      </w:r>
+      <w:proofErr w:type="spellStart"/>
+      <w:proofErr w:type="gramStart"/>
+      <w:r>
+        <w:t>BillOfMaterial</w:t>
+      </w:r>
+      <w:proofErr w:type="spellEnd"/>
+      <w:r>
+        <w:t xml:space="preserve"> :</w:t>
+      </w:r>
+      <w:proofErr w:type="gramEnd"/>
+      <w:r>
+        <w:t xml:space="preserve"> </w:t>
+      </w:r>
+      <w:proofErr w:type="spellStart"/>
+      <w:r>
+        <w:t>IHasModifiedDate</w:t>
+      </w:r>
+      <w:proofErr w:type="spellEnd"/>
+    </w:p>
+    <w:p>
       <w:pPr>
         <w:pStyle w:val="Heading3"/>
       </w:pPr>
@@ -10508,86 +11922,2494 @@
       <w:bookmarkEnd w:id="45"/>
       <w:proofErr w:type="spellEnd"/>
     </w:p>
+    <w:p>
+      <w:r>
+        <w:t xml:space="preserve">Applied to any type, property, function, or parameter. Allows the programmer to specify hints that can be picked up and applied by a customized user interface. The string specified in the </w:t>
+      </w:r>
+      <w:proofErr w:type="spellStart"/>
+      <w:r>
+        <w:t>PresentationHint</w:t>
+      </w:r>
+      <w:proofErr w:type="spellEnd"/>
+      <w:r>
+        <w:t>, is passed through the RESTful API</w:t>
+      </w:r>
+      <w:r>
+        <w:t xml:space="preserve"> (as an </w:t>
+      </w:r>
+      <w:r>
+        <w:rPr>
+          <w:rFonts w:ascii="Consolas" w:eastAsia="Times New Roman" w:hAnsi="Consolas" w:cs="Consolas"/>
+          <w:color w:val="2E75B6"/>
+          <w:sz w:val="19"/>
+          <w:szCs w:val="19"/>
+        </w:rPr>
+        <w:t>"x-</w:t>
+      </w:r>
+      <w:proofErr w:type="spellStart"/>
+      <w:r>
+        <w:rPr>
+          <w:rFonts w:ascii="Consolas" w:eastAsia="Times New Roman" w:hAnsi="Consolas" w:cs="Consolas"/>
+          <w:color w:val="2E75B6"/>
+          <w:sz w:val="19"/>
+          <w:szCs w:val="19"/>
+        </w:rPr>
+        <w:t>ro</w:t>
+      </w:r>
+      <w:proofErr w:type="spellEnd"/>
+      <w:r>
+        <w:rPr>
+          <w:rFonts w:ascii="Consolas" w:eastAsia="Times New Roman" w:hAnsi="Consolas" w:cs="Consolas"/>
+          <w:color w:val="2E75B6"/>
+          <w:sz w:val="19"/>
+          <w:szCs w:val="19"/>
+        </w:rPr>
+        <w:t>-</w:t>
+      </w:r>
+      <w:proofErr w:type="spellStart"/>
+      <w:r>
+        <w:rPr>
+          <w:rFonts w:ascii="Consolas" w:eastAsia="Times New Roman" w:hAnsi="Consolas" w:cs="Consolas"/>
+          <w:color w:val="2E75B6"/>
+          <w:sz w:val="19"/>
+          <w:szCs w:val="19"/>
+        </w:rPr>
+        <w:t>nof-presentationHint</w:t>
+      </w:r>
+      <w:proofErr w:type="spellEnd"/>
+      <w:r>
+        <w:rPr>
+          <w:rFonts w:ascii="Consolas" w:eastAsia="Times New Roman" w:hAnsi="Consolas" w:cs="Consolas"/>
+          <w:color w:val="2E75B6"/>
+          <w:sz w:val="19"/>
+          <w:szCs w:val="19"/>
+        </w:rPr>
+        <w:t>"</w:t>
+      </w:r>
+      <w:r>
+        <w:rPr>
+          <w:rFonts w:ascii="Consolas" w:eastAsia="Times New Roman" w:hAnsi="Consolas" w:cs="Consolas"/>
+          <w:sz w:val="19"/>
+          <w:szCs w:val="19"/>
+        </w:rPr>
+        <w:t>:</w:t>
+      </w:r>
+      <w:r>
+        <w:rPr>
+          <w:rFonts w:ascii="Consolas" w:eastAsia="Times New Roman" w:hAnsi="Consolas" w:cs="Consolas"/>
+          <w:color w:val="A31515"/>
+          <w:sz w:val="19"/>
+          <w:szCs w:val="19"/>
+        </w:rPr>
+        <w:t>"</w:t>
+      </w:r>
+      <w:proofErr w:type="gramStart"/>
+      <w:r>
+        <w:rPr>
+          <w:rFonts w:ascii="Consolas" w:eastAsia="Times New Roman" w:hAnsi="Consolas" w:cs="Consolas"/>
+          <w:color w:val="A31515"/>
+          <w:sz w:val="19"/>
+          <w:szCs w:val="19"/>
+        </w:rPr>
+        <w:t>"</w:t>
+      </w:r>
+      <w:r>
+        <w:t>)</w:t>
+      </w:r>
+      <w:r>
+        <w:t xml:space="preserve">  and</w:t>
+      </w:r>
+      <w:proofErr w:type="gramEnd"/>
+      <w:r>
+        <w:t xml:space="preserve"> in the generic client will be added as a class to the corresponding Html element. For example:</w:t>
+      </w:r>
+    </w:p>
+    <w:p>
+      <w:pPr>
+        <w:pStyle w:val="Code"/>
+      </w:pPr>
+      <w:r>
+        <w:rPr>
+          <w:highlight w:val="yellow"/>
+        </w:rPr>
+        <w:t>[</w:t>
+      </w:r>
+      <w:proofErr w:type="spellStart"/>
+      <w:r>
+        <w:rPr>
+          <w:highlight w:val="yellow"/>
+        </w:rPr>
+        <w:t>PresentationHint</w:t>
+      </w:r>
+      <w:proofErr w:type="spellEnd"/>
+      <w:r>
+        <w:rPr>
+          <w:highlight w:val="yellow"/>
+        </w:rPr>
+        <w:t>(</w:t>
+      </w:r>
+      <w:r>
+        <w:rPr>
+          <w:color w:val="A31515"/>
+          <w:highlight w:val="yellow"/>
+        </w:rPr>
+        <w:t>"</w:t>
+      </w:r>
+      <w:r>
+        <w:rPr>
+          <w:color w:val="A31515"/>
+          <w:highlight w:val="yellow"/>
+        </w:rPr>
+        <w:t>Foo</w:t>
+      </w:r>
+      <w:r>
+        <w:rPr>
+          <w:color w:val="A31515"/>
+          <w:highlight w:val="yellow"/>
+        </w:rPr>
+        <w:t>"</w:t>
+      </w:r>
+      <w:r>
+        <w:rPr>
+          <w:highlight w:val="yellow"/>
+        </w:rPr>
+        <w:t>)]</w:t>
+      </w:r>
+    </w:p>
+    <w:p>
+      <w:pPr>
+        <w:pStyle w:val="Code"/>
+      </w:pPr>
+      <w:r>
+        <w:rPr>
+          <w:color w:val="0000FF"/>
+        </w:rPr>
+        <w:t>public</w:t>
+      </w:r>
+      <w:r>
+        <w:t xml:space="preserve"> </w:t>
+      </w:r>
+      <w:r>
+        <w:rPr>
+          <w:color w:val="0000FF"/>
+        </w:rPr>
+        <w:t>record</w:t>
+      </w:r>
+      <w:r>
+        <w:t xml:space="preserve"> Location</w:t>
+      </w:r>
+    </w:p>
+    <w:p>
+      <w:r>
+        <w:rPr>
+          <w:noProof/>
+        </w:rPr>
+        <w:drawing>
+          <wp:inline distT="0" distB="0" distL="0" distR="0" wp14:anchorId="31F8BC25" wp14:editId="2FFEE945">
+            <wp:extent cx="5731510" cy="1726565"/>
+            <wp:effectExtent l="0" t="0" r="2540" b="6985"/>
+            <wp:docPr id="19" name="Picture 19" descr="Graphical user interface, text, application&#10;&#10;Description automatically generated"/>
+            <wp:cNvGraphicFramePr>
+              <a:graphicFrameLocks xmlns:a="http://schemas.openxmlformats.org/drawingml/2006/main" noChangeAspect="1"/>
+            </wp:cNvGraphicFramePr>
+            <a:graphic xmlns:a="http://schemas.openxmlformats.org/drawingml/2006/main">
+              <a:graphicData uri="http://schemas.openxmlformats.org/drawingml/2006/picture">
+                <pic:pic xmlns:pic="http://schemas.openxmlformats.org/drawingml/2006/picture">
+                  <pic:nvPicPr>
+                    <pic:cNvPr id="19" name="Picture 19" descr="Graphical user interface, text, application&#10;&#10;Description automatically generated"/>
+                    <pic:cNvPicPr/>
+                  </pic:nvPicPr>
+                  <pic:blipFill>
+                    <a:blip r:embed="rId26"/>
+                    <a:stretch>
+                      <a:fillRect/>
+                    </a:stretch>
+                  </pic:blipFill>
+                  <pic:spPr>
+                    <a:xfrm>
+                      <a:off x="0" y="0"/>
+                      <a:ext cx="5731510" cy="1726565"/>
+                    </a:xfrm>
+                    <a:prstGeom prst="rect">
+                      <a:avLst/>
+                    </a:prstGeom>
+                  </pic:spPr>
+                </pic:pic>
+              </a:graphicData>
+            </a:graphic>
+          </wp:inline>
+        </w:drawing>
+      </w:r>
+    </w:p>
+    <w:p>
+      <w:pPr>
+        <w:pStyle w:val="Heading3"/>
+      </w:pPr>
+      <w:bookmarkStart w:id="46" w:name="_Toc81411674"/>
+      <w:proofErr w:type="spellStart"/>
+      <w:r>
+        <w:lastRenderedPageBreak/>
+        <w:t>RegEx</w:t>
+      </w:r>
+      <w:bookmarkEnd w:id="46"/>
+      <w:proofErr w:type="spellEnd"/>
+    </w:p>
+    <w:p>
+      <w:r>
+        <w:t xml:space="preserve">Applied to a </w:t>
+      </w:r>
+      <w:r>
+        <w:rPr>
+          <w:rStyle w:val="CodeChar"/>
+        </w:rPr>
+        <w:t>string</w:t>
+      </w:r>
+      <w:r>
+        <w:t xml:space="preserve"> parameter. Specifies that any entered string must conform to the regex pattern given</w:t>
+      </w:r>
+      <w:r>
+        <w:t>. For example:</w:t>
+      </w:r>
+    </w:p>
+    <w:p>
+      <w:pPr>
+        <w:pStyle w:val="Code"/>
+      </w:pPr>
+      <w:r>
+        <w:rPr>
+          <w:color w:val="0000FF"/>
+        </w:rPr>
+        <w:t>string</w:t>
+      </w:r>
+      <w:r>
+        <w:t xml:space="preserve"> </w:t>
+      </w:r>
+      <w:proofErr w:type="spellStart"/>
+      <w:r>
+        <w:t>cardType</w:t>
+      </w:r>
+      <w:proofErr w:type="spellEnd"/>
+      <w:r>
+        <w:t>,</w:t>
+      </w:r>
+    </w:p>
+    <w:p>
+      <w:pPr>
+        <w:pStyle w:val="Code"/>
+      </w:pPr>
+      <w:r>
+        <w:rPr>
+          <w:highlight w:val="yellow"/>
+        </w:rPr>
+        <w:t>[</w:t>
+      </w:r>
+      <w:proofErr w:type="spellStart"/>
+      <w:proofErr w:type="gramStart"/>
+      <w:r>
+        <w:rPr>
+          <w:highlight w:val="yellow"/>
+        </w:rPr>
+        <w:t>RegEx</w:t>
+      </w:r>
+      <w:proofErr w:type="spellEnd"/>
+      <w:r>
+        <w:rPr>
+          <w:highlight w:val="yellow"/>
+        </w:rPr>
+        <w:t>(</w:t>
+      </w:r>
+      <w:proofErr w:type="gramEnd"/>
+      <w:r>
+        <w:rPr>
+          <w:color w:val="A31515"/>
+          <w:highlight w:val="yellow"/>
+        </w:rPr>
+        <w:t>"^[0-9]{16}$"</w:t>
+      </w:r>
+      <w:r>
+        <w:rPr>
+          <w:highlight w:val="yellow"/>
+        </w:rPr>
+        <w:t>)]</w:t>
+      </w:r>
+      <w:r>
+        <w:t>[</w:t>
+      </w:r>
+      <w:proofErr w:type="spellStart"/>
+      <w:r>
+        <w:t>DescribedAs</w:t>
+      </w:r>
+      <w:proofErr w:type="spellEnd"/>
+      <w:r>
+        <w:t>(</w:t>
+      </w:r>
+      <w:r>
+        <w:rPr>
+          <w:color w:val="A31515"/>
+        </w:rPr>
+        <w:t>"No spaces"</w:t>
+      </w:r>
+      <w:r>
+        <w:t xml:space="preserve">)] </w:t>
+      </w:r>
+      <w:r>
+        <w:rPr>
+          <w:color w:val="0000FF"/>
+        </w:rPr>
+        <w:t>string</w:t>
+      </w:r>
+      <w:r>
+        <w:t xml:space="preserve"> </w:t>
+      </w:r>
+      <w:proofErr w:type="spellStart"/>
+      <w:r>
+        <w:t>cardNumber</w:t>
+      </w:r>
+      <w:proofErr w:type="spellEnd"/>
+      <w:r>
+        <w:t>,</w:t>
+      </w:r>
+    </w:p>
+    <w:p>
+      <w:pPr>
+        <w:pStyle w:val="Code"/>
+      </w:pPr>
+      <w:r>
+        <w:rPr>
+          <w:highlight w:val="yellow"/>
+        </w:rPr>
+        <w:t>[</w:t>
+      </w:r>
+      <w:proofErr w:type="spellStart"/>
+      <w:r>
+        <w:rPr>
+          <w:highlight w:val="yellow"/>
+        </w:rPr>
+        <w:t>RegEx</w:t>
+      </w:r>
+      <w:proofErr w:type="spellEnd"/>
+      <w:r>
+        <w:rPr>
+          <w:highlight w:val="yellow"/>
+        </w:rPr>
+        <w:t>(</w:t>
+      </w:r>
+      <w:r>
+        <w:rPr>
+          <w:color w:val="A31515"/>
+          <w:highlight w:val="yellow"/>
+        </w:rPr>
+        <w:t>"^[0-9]{2}/[0-9]{2}"</w:t>
+      </w:r>
+      <w:proofErr w:type="gramStart"/>
+      <w:r>
+        <w:rPr>
+          <w:highlight w:val="yellow"/>
+        </w:rPr>
+        <w:t>)]</w:t>
+      </w:r>
+      <w:r>
+        <w:t>[</w:t>
+      </w:r>
+      <w:proofErr w:type="spellStart"/>
+      <w:proofErr w:type="gramEnd"/>
+      <w:r>
+        <w:t>DescribedAs</w:t>
+      </w:r>
+      <w:proofErr w:type="spellEnd"/>
+      <w:r>
+        <w:t>(</w:t>
+      </w:r>
+      <w:r>
+        <w:rPr>
+          <w:color w:val="A31515"/>
+        </w:rPr>
+        <w:t>"mm/</w:t>
+      </w:r>
+      <w:proofErr w:type="spellStart"/>
+      <w:r>
+        <w:rPr>
+          <w:color w:val="A31515"/>
+        </w:rPr>
+        <w:t>yy</w:t>
+      </w:r>
+      <w:proofErr w:type="spellEnd"/>
+      <w:r>
+        <w:rPr>
+          <w:color w:val="A31515"/>
+        </w:rPr>
+        <w:t>"</w:t>
+      </w:r>
+      <w:r>
+        <w:t xml:space="preserve">)] </w:t>
+      </w:r>
+      <w:r>
+        <w:rPr>
+          <w:color w:val="0000FF"/>
+        </w:rPr>
+        <w:t>string</w:t>
+      </w:r>
+      <w:r>
+        <w:t xml:space="preserve"> expires,</w:t>
+      </w:r>
+    </w:p>
+    <w:p>
+      <w:pPr>
+        <w:pStyle w:val="Code"/>
+      </w:pPr>
+      <w:proofErr w:type="spellStart"/>
+      <w:r>
+        <w:t>IContext</w:t>
+      </w:r>
+      <w:proofErr w:type="spellEnd"/>
+      <w:r>
+        <w:t xml:space="preserve"> context</w:t>
+      </w:r>
+    </w:p>
+    <w:p>
+      <w:pPr>
+        <w:pStyle w:val="Code"/>
+      </w:pPr>
+      <w:r>
+        <w:t>)</w:t>
+      </w:r>
+    </w:p>
+    <w:p>
+      <w:r>
+        <w:rPr>
+          <w:noProof/>
+        </w:rPr>
+        <w:drawing>
+          <wp:inline distT="0" distB="0" distL="0" distR="0" wp14:anchorId="0B917F99" wp14:editId="68C453AF">
+            <wp:extent cx="4415353" cy="1891665"/>
+            <wp:effectExtent l="0" t="0" r="4445" b="0"/>
+            <wp:docPr id="21" name="Picture 21" descr="Graphical user interface, application&#10;&#10;Description automatically generated"/>
+            <wp:cNvGraphicFramePr>
+              <a:graphicFrameLocks xmlns:a="http://schemas.openxmlformats.org/drawingml/2006/main" noChangeAspect="1"/>
+            </wp:cNvGraphicFramePr>
+            <a:graphic xmlns:a="http://schemas.openxmlformats.org/drawingml/2006/main">
+              <a:graphicData uri="http://schemas.openxmlformats.org/drawingml/2006/picture">
+                <pic:pic xmlns:pic="http://schemas.openxmlformats.org/drawingml/2006/picture">
+                  <pic:nvPicPr>
+                    <pic:cNvPr id="21" name="Picture 21" descr="Graphical user interface, application&#10;&#10;Description automatically generated"/>
+                    <pic:cNvPicPr/>
+                  </pic:nvPicPr>
+                  <pic:blipFill>
+                    <a:blip r:embed="rId27"/>
+                    <a:stretch>
+                      <a:fillRect/>
+                    </a:stretch>
+                  </pic:blipFill>
+                  <pic:spPr>
+                    <a:xfrm>
+                      <a:off x="0" y="0"/>
+                      <a:ext cx="4420743" cy="1893974"/>
+                    </a:xfrm>
+                    <a:prstGeom prst="rect">
+                      <a:avLst/>
+                    </a:prstGeom>
+                  </pic:spPr>
+                </pic:pic>
+              </a:graphicData>
+            </a:graphic>
+          </wp:inline>
+        </w:drawing>
+      </w:r>
+    </w:p>
+    <w:p>
+      <w:r>
+        <w:t xml:space="preserve">Note that by also using </w:t>
+      </w:r>
+      <w:proofErr w:type="spellStart"/>
+      <w:r>
+        <w:rPr>
+          <w:rStyle w:val="CodeChar"/>
+        </w:rPr>
+        <w:t>DescribedAs</w:t>
+      </w:r>
+      <w:proofErr w:type="spellEnd"/>
+      <w:r>
+        <w:t>, the user was prompted with the correct format on the empty field:</w:t>
+      </w:r>
+    </w:p>
+    <w:p>
+      <w:r>
+        <w:rPr>
+          <w:noProof/>
+        </w:rPr>
+        <w:drawing>
+          <wp:inline distT="0" distB="0" distL="0" distR="0" wp14:anchorId="3DB70951" wp14:editId="7B6E9190">
+            <wp:extent cx="2903220" cy="1562810"/>
+            <wp:effectExtent l="0" t="0" r="0" b="0"/>
+            <wp:docPr id="23" name="Picture 23"/>
+            <wp:cNvGraphicFramePr>
+              <a:graphicFrameLocks xmlns:a="http://schemas.openxmlformats.org/drawingml/2006/main" noChangeAspect="1"/>
+            </wp:cNvGraphicFramePr>
+            <a:graphic xmlns:a="http://schemas.openxmlformats.org/drawingml/2006/main">
+              <a:graphicData uri="http://schemas.openxmlformats.org/drawingml/2006/picture">
+                <pic:pic xmlns:pic="http://schemas.openxmlformats.org/drawingml/2006/picture">
+                  <pic:nvPicPr>
+                    <pic:cNvPr id="1" name=""/>
+                    <pic:cNvPicPr/>
+                  </pic:nvPicPr>
+                  <pic:blipFill>
+                    <a:blip r:embed="rId28"/>
+                    <a:stretch>
+                      <a:fillRect/>
+                    </a:stretch>
+                  </pic:blipFill>
+                  <pic:spPr>
+                    <a:xfrm>
+                      <a:off x="0" y="0"/>
+                      <a:ext cx="2915088" cy="1569198"/>
+                    </a:xfrm>
+                    <a:prstGeom prst="rect">
+                      <a:avLst/>
+                    </a:prstGeom>
+                  </pic:spPr>
+                </pic:pic>
+              </a:graphicData>
+            </a:graphic>
+          </wp:inline>
+        </w:drawing>
+      </w:r>
+    </w:p>
+    <w:p>
+      <w:pPr>
+        <w:pStyle w:val="Heading3"/>
+      </w:pPr>
+      <w:bookmarkStart w:id="47" w:name="_Toc81411675"/>
+      <w:bookmarkStart w:id="48" w:name="_Ref81471402"/>
+      <w:proofErr w:type="spellStart"/>
+      <w:r>
+        <w:t>RenderEagerly</w:t>
+      </w:r>
+      <w:bookmarkEnd w:id="47"/>
+      <w:bookmarkEnd w:id="48"/>
+      <w:proofErr w:type="spellEnd"/>
+    </w:p>
+    <w:p>
+      <w:r>
+        <w:t xml:space="preserve">(See also </w:t>
+      </w:r>
+      <w:r>
+        <w:rPr>
+          <w:rStyle w:val="LinkChar"/>
+        </w:rPr>
+        <w:fldChar w:fldCharType="begin"/>
+      </w:r>
+      <w:r>
+        <w:rPr>
+          <w:rStyle w:val="LinkChar"/>
+        </w:rPr>
+        <w:instrText xml:space="preserve"> REF _Ref81471447 \h </w:instrText>
+      </w:r>
+      <w:r>
+        <w:rPr>
+          <w:rStyle w:val="LinkChar"/>
+        </w:rPr>
+      </w:r>
+      <w:r>
+        <w:rPr>
+          <w:rStyle w:val="LinkChar"/>
+        </w:rPr>
+        <w:instrText xml:space="preserve"> \* MERGEFORMAT </w:instrText>
+      </w:r>
+      <w:r>
+        <w:rPr>
+          <w:rStyle w:val="LinkChar"/>
+        </w:rPr>
+        <w:fldChar w:fldCharType="separate"/>
+      </w:r>
+      <w:proofErr w:type="spellStart"/>
+      <w:r>
+        <w:rPr>
+          <w:rStyle w:val="LinkChar"/>
+        </w:rPr>
+        <w:t>TableView</w:t>
+      </w:r>
+      <w:proofErr w:type="spellEnd"/>
+      <w:r>
+        <w:rPr>
+          <w:rStyle w:val="LinkChar"/>
+        </w:rPr>
+        <w:fldChar w:fldCharType="end"/>
+      </w:r>
+      <w:r>
+        <w:t>)</w:t>
+      </w:r>
+    </w:p>
+    <w:p>
+      <w:r>
+        <w:t xml:space="preserve">1. Applied to a collection property, specifies that the collection should automatically be opened </w:t>
+      </w:r>
+      <w:r>
+        <w:rPr>
+          <w:i/>
+          <w:iCs/>
+        </w:rPr>
+        <w:t>as a list</w:t>
+      </w:r>
+      <w:r>
+        <w:t xml:space="preserve"> when the instance is displayed. If the property also has a </w:t>
+      </w:r>
+      <w:proofErr w:type="spellStart"/>
+      <w:r>
+        <w:rPr>
+          <w:rStyle w:val="CodeChar"/>
+        </w:rPr>
+        <w:t>TableView</w:t>
+      </w:r>
+      <w:proofErr w:type="spellEnd"/>
+      <w:r>
+        <w:t xml:space="preserve"> </w:t>
+      </w:r>
+      <w:proofErr w:type="gramStart"/>
+      <w:r>
+        <w:t>attribute</w:t>
+      </w:r>
+      <w:proofErr w:type="gramEnd"/>
+      <w:r>
+        <w:t xml:space="preserve"> then the collection will automatically be opened in table view. For example:</w:t>
+      </w:r>
+    </w:p>
+    <w:p>
+      <w:pPr>
+        <w:pStyle w:val="Code"/>
+      </w:pPr>
+      <w:r>
+        <w:rPr>
+          <w:highlight w:val="yellow"/>
+        </w:rPr>
+        <w:lastRenderedPageBreak/>
+        <w:t>[</w:t>
+      </w:r>
+      <w:proofErr w:type="spellStart"/>
+      <w:r>
+        <w:rPr>
+          <w:highlight w:val="yellow"/>
+        </w:rPr>
+        <w:t>RenderEagerly</w:t>
+      </w:r>
+      <w:proofErr w:type="spellEnd"/>
+      <w:r>
+        <w:t xml:space="preserve">, </w:t>
+      </w:r>
+      <w:proofErr w:type="spellStart"/>
+      <w:r>
+        <w:rPr>
+          <w:highlight w:val="yellow"/>
+        </w:rPr>
+        <w:t>TableView</w:t>
+      </w:r>
+      <w:proofErr w:type="spellEnd"/>
+      <w:r>
+        <w:t>(</w:t>
+      </w:r>
+      <w:r>
+        <w:t>...</w:t>
+      </w:r>
+      <w:r>
+        <w:t>)]</w:t>
+      </w:r>
+    </w:p>
+    <w:p>
+      <w:pPr>
+        <w:pStyle w:val="Code"/>
+      </w:pPr>
+      <w:r>
+        <w:rPr>
+          <w:color w:val="0000FF"/>
+        </w:rPr>
+        <w:t>public</w:t>
+      </w:r>
+      <w:r>
+        <w:t xml:space="preserve"> </w:t>
+      </w:r>
+      <w:r>
+        <w:rPr>
+          <w:color w:val="0000FF"/>
+        </w:rPr>
+        <w:t>virtual</w:t>
+      </w:r>
+      <w:r>
+        <w:t xml:space="preserve"> </w:t>
+      </w:r>
+      <w:proofErr w:type="spellStart"/>
+      <w:r>
+        <w:t>ICollection</w:t>
+      </w:r>
+      <w:proofErr w:type="spellEnd"/>
+      <w:r>
+        <w:t>&lt;</w:t>
+      </w:r>
+      <w:proofErr w:type="spellStart"/>
+      <w:r>
+        <w:t>ProductInventory</w:t>
+      </w:r>
+      <w:proofErr w:type="spellEnd"/>
+      <w:r>
+        <w:t xml:space="preserve">&gt; </w:t>
+      </w:r>
+      <w:proofErr w:type="spellStart"/>
+      <w:r>
+        <w:t>ProductInventory</w:t>
+      </w:r>
+      <w:proofErr w:type="spellEnd"/>
+      <w:r>
+        <w:t xml:space="preserve"> </w:t>
+      </w:r>
+      <w:proofErr w:type="gramStart"/>
+      <w:r>
+        <w:t xml:space="preserve">{ </w:t>
+      </w:r>
+      <w:r>
+        <w:rPr>
+          <w:color w:val="0000FF"/>
+        </w:rPr>
+        <w:t>get</w:t>
+      </w:r>
+      <w:proofErr w:type="gramEnd"/>
+      <w:r>
+        <w:t xml:space="preserve">; </w:t>
+      </w:r>
+      <w:proofErr w:type="spellStart"/>
+      <w:r>
+        <w:rPr>
+          <w:color w:val="0000FF"/>
+        </w:rPr>
+        <w:t>init</w:t>
+      </w:r>
+      <w:proofErr w:type="spellEnd"/>
+      <w:r>
+        <w:t xml:space="preserve">; } </w:t>
+      </w:r>
+      <w:r>
+        <w:t xml:space="preserve"> ...</w:t>
+      </w:r>
+    </w:p>
+    <w:p>
+      <w:r>
+        <w:t xml:space="preserve">2. Applied to a type, specifies that </w:t>
+      </w:r>
+      <w:r>
+        <w:rPr>
+          <w:i/>
+          <w:iCs/>
+        </w:rPr>
+        <w:t>all</w:t>
+      </w:r>
+      <w:r>
+        <w:t xml:space="preserve"> collection properties on that type </w:t>
+      </w:r>
+      <w:r>
+        <w:t>should automatically be opened when the instance is displayed.</w:t>
+      </w:r>
+      <w:r>
+        <w:t xml:space="preserve"> </w:t>
+      </w:r>
+      <w:r>
+        <w:t xml:space="preserve">If </w:t>
+      </w:r>
+      <w:r>
+        <w:t>any</w:t>
+      </w:r>
+      <w:r>
+        <w:t xml:space="preserve"> property also has a </w:t>
+      </w:r>
+      <w:proofErr w:type="spellStart"/>
+      <w:r>
+        <w:rPr>
+          <w:rStyle w:val="CodeChar"/>
+        </w:rPr>
+        <w:t>TableView</w:t>
+      </w:r>
+      <w:proofErr w:type="spellEnd"/>
+      <w:r>
+        <w:t xml:space="preserve"> </w:t>
+      </w:r>
+      <w:proofErr w:type="gramStart"/>
+      <w:r>
+        <w:t>attribute</w:t>
+      </w:r>
+      <w:proofErr w:type="gramEnd"/>
+      <w:r>
+        <w:t xml:space="preserve"> then </w:t>
+      </w:r>
+      <w:r>
+        <w:t>that</w:t>
+      </w:r>
+      <w:r>
+        <w:t xml:space="preserve"> collection will automatically be opened in table view.</w:t>
+      </w:r>
+    </w:p>
+    <w:p>
+      <w:r>
+        <w:t xml:space="preserve">3. Applied to a function that returns a collection, specifies that the returned collection should be rendered in table view rather than list view. </w:t>
+      </w:r>
+      <w:r>
+        <w:t xml:space="preserve">If the </w:t>
+      </w:r>
+      <w:r>
+        <w:t>function</w:t>
+      </w:r>
+      <w:r>
+        <w:t xml:space="preserve"> also has a </w:t>
+      </w:r>
+      <w:proofErr w:type="spellStart"/>
+      <w:r>
+        <w:rPr>
+          <w:rStyle w:val="CodeChar"/>
+        </w:rPr>
+        <w:t>TableView</w:t>
+      </w:r>
+      <w:proofErr w:type="spellEnd"/>
+      <w:r>
+        <w:t xml:space="preserve"> </w:t>
+      </w:r>
+      <w:proofErr w:type="gramStart"/>
+      <w:r>
+        <w:t>attribute</w:t>
+      </w:r>
+      <w:proofErr w:type="gramEnd"/>
+      <w:r>
+        <w:t xml:space="preserve"> then the </w:t>
+      </w:r>
+      <w:r>
+        <w:t>returned result</w:t>
+      </w:r>
+      <w:r>
+        <w:t xml:space="preserve"> will automatically be opened in table view.</w:t>
+      </w:r>
+    </w:p>
+    <w:p>
+      <w:pPr>
+        <w:pStyle w:val="Heading3"/>
+      </w:pPr>
+      <w:bookmarkStart w:id="49" w:name="_Toc81411676"/>
+      <w:bookmarkStart w:id="50" w:name="_Ref81471447"/>
+      <w:proofErr w:type="spellStart"/>
+      <w:r>
+        <w:t>TableView</w:t>
+      </w:r>
+      <w:bookmarkEnd w:id="49"/>
+      <w:bookmarkEnd w:id="50"/>
+      <w:proofErr w:type="spellEnd"/>
+    </w:p>
+    <w:p>
+      <w:r>
+        <w:t xml:space="preserve">(See also </w:t>
+      </w:r>
+      <w:r>
+        <w:rPr>
+          <w:rStyle w:val="LinkChar"/>
+        </w:rPr>
+        <w:fldChar w:fldCharType="begin"/>
+      </w:r>
+      <w:r>
+        <w:rPr>
+          <w:rStyle w:val="LinkChar"/>
+        </w:rPr>
+        <w:instrText xml:space="preserve"> REF _Ref81471402 \h </w:instrText>
+      </w:r>
+      <w:r>
+        <w:rPr>
+          <w:rStyle w:val="LinkChar"/>
+        </w:rPr>
+      </w:r>
+      <w:r>
+        <w:rPr>
+          <w:rStyle w:val="LinkChar"/>
+        </w:rPr>
+        <w:instrText xml:space="preserve"> \* MERGEFORMAT </w:instrText>
+      </w:r>
+      <w:r>
+        <w:rPr>
+          <w:rStyle w:val="LinkChar"/>
+        </w:rPr>
+        <w:fldChar w:fldCharType="separate"/>
+      </w:r>
+      <w:proofErr w:type="spellStart"/>
+      <w:r>
+        <w:rPr>
+          <w:rStyle w:val="LinkChar"/>
+        </w:rPr>
+        <w:t>RenderEagerly</w:t>
+      </w:r>
+      <w:proofErr w:type="spellEnd"/>
+      <w:r>
+        <w:rPr>
+          <w:rStyle w:val="LinkChar"/>
+        </w:rPr>
+        <w:fldChar w:fldCharType="end"/>
+      </w:r>
+      <w:r>
+        <w:t>)</w:t>
+      </w:r>
+    </w:p>
+    <w:p>
+      <w:r>
+        <w:t xml:space="preserve">1. Applied to a collection property, allows the table view of the collection to be customized, showing which columns should be visible and in which order. </w:t>
+      </w:r>
+    </w:p>
+    <w:p>
+      <w:pPr>
+        <w:pStyle w:val="Code"/>
+      </w:pPr>
+      <w:r>
+        <w:t>[</w:t>
+      </w:r>
+      <w:proofErr w:type="spellStart"/>
+      <w:proofErr w:type="gramStart"/>
+      <w:r>
+        <w:t>TableView</w:t>
+      </w:r>
+      <w:proofErr w:type="spellEnd"/>
+      <w:r>
+        <w:t>(</w:t>
+      </w:r>
+      <w:proofErr w:type="gramEnd"/>
+      <w:r>
+        <w:rPr>
+          <w:color w:val="0000FF"/>
+        </w:rPr>
+        <w:t>false</w:t>
+      </w:r>
+      <w:r>
+        <w:t xml:space="preserve">, </w:t>
+      </w:r>
+      <w:proofErr w:type="spellStart"/>
+      <w:r>
+        <w:t>nameof</w:t>
+      </w:r>
+      <w:proofErr w:type="spellEnd"/>
+      <w:r>
+        <w:t>(</w:t>
+      </w:r>
+      <w:proofErr w:type="spellStart"/>
+      <w:r>
+        <w:t>Types.ProductInventory.Quantity</w:t>
+      </w:r>
+      <w:proofErr w:type="spellEnd"/>
+      <w:r>
+        <w:t xml:space="preserve">), </w:t>
+      </w:r>
+      <w:proofErr w:type="spellStart"/>
+      <w:r>
+        <w:t>nameof</w:t>
+      </w:r>
+      <w:proofErr w:type="spellEnd"/>
+      <w:r>
+        <w:t>(</w:t>
+      </w:r>
+      <w:proofErr w:type="spellStart"/>
+      <w:r>
+        <w:t>Types.ProductInventory.Location</w:t>
+      </w:r>
+      <w:proofErr w:type="spellEnd"/>
+      <w:r>
+        <w:t>),</w:t>
+      </w:r>
+    </w:p>
+    <w:p>
+      <w:pPr>
+        <w:pStyle w:val="Code"/>
+      </w:pPr>
+      <w:proofErr w:type="spellStart"/>
+      <w:proofErr w:type="gramStart"/>
+      <w:r>
+        <w:t>nameof</w:t>
+      </w:r>
+      <w:proofErr w:type="spellEnd"/>
+      <w:r>
+        <w:t>(</w:t>
+      </w:r>
+      <w:proofErr w:type="spellStart"/>
+      <w:proofErr w:type="gramEnd"/>
+      <w:r>
+        <w:t>Types.ProductInventory.Shelf</w:t>
+      </w:r>
+      <w:proofErr w:type="spellEnd"/>
+      <w:r>
+        <w:t>),</w:t>
+      </w:r>
+      <w:r>
+        <w:t xml:space="preserve"> </w:t>
+      </w:r>
+      <w:proofErr w:type="spellStart"/>
+      <w:r>
+        <w:t>nameof</w:t>
+      </w:r>
+      <w:proofErr w:type="spellEnd"/>
+      <w:r>
+        <w:t>(</w:t>
+      </w:r>
+      <w:proofErr w:type="spellStart"/>
+      <w:r>
+        <w:t>Types.ProductInventory.Bin</w:t>
+      </w:r>
+      <w:proofErr w:type="spellEnd"/>
+      <w:r>
+        <w:t>))]</w:t>
+      </w:r>
+    </w:p>
+    <w:p>
+      <w:pPr>
+        <w:pStyle w:val="Code"/>
+      </w:pPr>
+      <w:r>
+        <w:rPr>
+          <w:color w:val="0000FF"/>
+        </w:rPr>
+        <w:t>public</w:t>
+      </w:r>
+      <w:r>
+        <w:t xml:space="preserve"> </w:t>
+      </w:r>
+      <w:r>
+        <w:rPr>
+          <w:color w:val="0000FF"/>
+        </w:rPr>
+        <w:t>virtual</w:t>
+      </w:r>
+      <w:r>
+        <w:t xml:space="preserve"> </w:t>
+      </w:r>
+      <w:proofErr w:type="spellStart"/>
+      <w:r>
+        <w:t>ICollection</w:t>
+      </w:r>
+      <w:proofErr w:type="spellEnd"/>
+      <w:r>
+        <w:t>&lt;</w:t>
+      </w:r>
+      <w:proofErr w:type="spellStart"/>
+      <w:r>
+        <w:t>ProductInventory</w:t>
+      </w:r>
+      <w:proofErr w:type="spellEnd"/>
+      <w:r>
+        <w:t xml:space="preserve">&gt; </w:t>
+      </w:r>
+      <w:proofErr w:type="spellStart"/>
+      <w:r>
+        <w:t>ProductInventory</w:t>
+      </w:r>
+      <w:proofErr w:type="spellEnd"/>
+      <w:r>
+        <w:t xml:space="preserve"> </w:t>
+      </w:r>
+      <w:proofErr w:type="gramStart"/>
+      <w:r>
+        <w:t xml:space="preserve">{ </w:t>
+      </w:r>
+      <w:r>
+        <w:rPr>
+          <w:color w:val="0000FF"/>
+        </w:rPr>
+        <w:t>get</w:t>
+      </w:r>
+      <w:proofErr w:type="gramEnd"/>
+      <w:r>
+        <w:t xml:space="preserve">; </w:t>
+      </w:r>
+      <w:proofErr w:type="spellStart"/>
+      <w:r>
+        <w:rPr>
+          <w:color w:val="0000FF"/>
+        </w:rPr>
+        <w:t>init</w:t>
+      </w:r>
+      <w:proofErr w:type="spellEnd"/>
+      <w:r>
+        <w:t xml:space="preserve">; } = </w:t>
+      </w:r>
+      <w:r>
+        <w:rPr>
+          <w:color w:val="0000FF"/>
+        </w:rPr>
+        <w:t>new</w:t>
+      </w:r>
+      <w:r>
+        <w:t xml:space="preserve"> List&lt;</w:t>
+      </w:r>
+      <w:proofErr w:type="spellStart"/>
+      <w:r>
+        <w:t>ProductInventory</w:t>
+      </w:r>
+      <w:proofErr w:type="spellEnd"/>
+      <w:r>
+        <w:t>&gt;();</w:t>
+      </w:r>
+    </w:p>
+    <w:p>
+      <w:r>
+        <w:rPr>
+          <w:noProof/>
+        </w:rPr>
+        <w:drawing>
+          <wp:inline distT="0" distB="0" distL="0" distR="0" wp14:anchorId="01C0D363" wp14:editId="18A33A6D">
+            <wp:extent cx="3166110" cy="826927"/>
+            <wp:effectExtent l="0" t="0" r="0" b="0"/>
+            <wp:docPr id="25" name="Picture 25" descr="Chart, table, treemap chart&#10;&#10;Description automatically generated"/>
+            <wp:cNvGraphicFramePr>
+              <a:graphicFrameLocks xmlns:a="http://schemas.openxmlformats.org/drawingml/2006/main" noChangeAspect="1"/>
+            </wp:cNvGraphicFramePr>
+            <a:graphic xmlns:a="http://schemas.openxmlformats.org/drawingml/2006/main">
+              <a:graphicData uri="http://schemas.openxmlformats.org/drawingml/2006/picture">
+                <pic:pic xmlns:pic="http://schemas.openxmlformats.org/drawingml/2006/picture">
+                  <pic:nvPicPr>
+                    <pic:cNvPr id="25" name="Picture 25" descr="Chart, table, treemap chart&#10;&#10;Description automatically generated"/>
+                    <pic:cNvPicPr/>
+                  </pic:nvPicPr>
+                  <pic:blipFill>
+                    <a:blip r:embed="rId29"/>
+                    <a:stretch>
+                      <a:fillRect/>
+                    </a:stretch>
+                  </pic:blipFill>
+                  <pic:spPr>
+                    <a:xfrm>
+                      <a:off x="0" y="0"/>
+                      <a:ext cx="3182883" cy="831308"/>
+                    </a:xfrm>
+                    <a:prstGeom prst="rect">
+                      <a:avLst/>
+                    </a:prstGeom>
+                  </pic:spPr>
+                </pic:pic>
+              </a:graphicData>
+            </a:graphic>
+          </wp:inline>
+        </w:drawing>
+      </w:r>
+    </w:p>
+    <w:p>
+      <w:r>
+        <w:t xml:space="preserve">2. Applied to a function that returns a collection, specifies the formatting for the returned </w:t>
+      </w:r>
+      <w:r>
+        <w:t xml:space="preserve">result, </w:t>
+      </w:r>
+      <w:r>
+        <w:rPr>
+          <w:i/>
+          <w:iCs/>
+        </w:rPr>
+        <w:t>when displayed as a table view.</w:t>
+      </w:r>
+    </w:p>
+    <w:p>
+      <w:r>
+        <w:t>Notes (for both cases):</w:t>
+      </w:r>
+    </w:p>
+    <w:p>
+      <w:pPr>
+        <w:pStyle w:val="ListParagraph"/>
+        <w:numPr>
+          <w:ilvl w:val="0"/>
+          <w:numId w:val="8"/>
+        </w:numPr>
+      </w:pPr>
+      <w:r>
+        <w:t>The first (</w:t>
+      </w:r>
+      <w:r>
+        <w:t>Boolean</w:t>
+      </w:r>
+      <w:r>
+        <w:t xml:space="preserve">) property of the attribute specifies </w:t>
+      </w:r>
+      <w:r>
+        <w:t>whether</w:t>
+      </w:r>
+      <w:r>
+        <w:t xml:space="preserve"> the title of the instance should also be rendered. For example.</w:t>
+      </w:r>
+    </w:p>
+    <w:p>
+      <w:pPr>
+        <w:pStyle w:val="ListParagraph"/>
+        <w:numPr>
+          <w:ilvl w:val="0"/>
+          <w:numId w:val="8"/>
+        </w:numPr>
+      </w:pPr>
+      <w:r>
+        <w:t xml:space="preserve">The names of the columns should be specified as the actual names of the properties in the type of the collection – not the names as presented on the UI (if different). The safest, and most convenient, way to ensure this is to use the C# </w:t>
+      </w:r>
+      <w:proofErr w:type="spellStart"/>
+      <w:r>
+        <w:rPr>
+          <w:rStyle w:val="CodeChar"/>
+        </w:rPr>
+        <w:t>nameof</w:t>
+      </w:r>
+      <w:proofErr w:type="spellEnd"/>
+      <w:r>
+        <w:t xml:space="preserve"> keyword as shown above.</w:t>
+      </w:r>
+    </w:p>
+    <w:p>
+      <w:pPr>
+        <w:pStyle w:val="Heading3"/>
+      </w:pPr>
+      <w:bookmarkStart w:id="51" w:name="_Toc81411677"/>
+      <w:proofErr w:type="spellStart"/>
+      <w:r>
+        <w:t>ValueRange</w:t>
+      </w:r>
+      <w:bookmarkEnd w:id="51"/>
+      <w:proofErr w:type="spellEnd"/>
+    </w:p>
+    <w:p>
+      <w:pPr>
+        <w:pStyle w:val="ListParagraph"/>
+        <w:numPr>
+          <w:ilvl w:val="0"/>
+          <w:numId w:val="9"/>
+        </w:numPr>
+      </w:pPr>
+      <w:r>
+        <w:t>Applied to an integer property, specifies a minimum and maximum acceptable value. For example:</w:t>
+      </w:r>
+    </w:p>
+    <w:p>
+      <w:pPr>
+        <w:pStyle w:val="Code"/>
+      </w:pPr>
+      <w:r>
+        <w:rPr>
+          <w:color w:val="0000FF"/>
+        </w:rPr>
+        <w:lastRenderedPageBreak/>
+        <w:t>public</w:t>
+      </w:r>
+      <w:r>
+        <w:t xml:space="preserve"> </w:t>
+      </w:r>
+      <w:r>
+        <w:rPr>
+          <w:color w:val="0000FF"/>
+        </w:rPr>
+        <w:t>static</w:t>
+      </w:r>
+      <w:r>
+        <w:t xml:space="preserve"> </w:t>
+      </w:r>
+      <w:proofErr w:type="spellStart"/>
+      <w:r>
+        <w:t>SpecialOffer</w:t>
+      </w:r>
+      <w:proofErr w:type="spellEnd"/>
+      <w:r>
+        <w:t xml:space="preserve"> </w:t>
+      </w:r>
+      <w:proofErr w:type="spellStart"/>
+      <w:proofErr w:type="gramStart"/>
+      <w:r>
+        <w:t>BestSpecialOffer</w:t>
+      </w:r>
+      <w:proofErr w:type="spellEnd"/>
+      <w:r>
+        <w:t>(</w:t>
+      </w:r>
+      <w:proofErr w:type="gramEnd"/>
+    </w:p>
+    <w:p>
+      <w:pPr>
+        <w:pStyle w:val="Code"/>
+      </w:pPr>
+      <w:r>
+        <w:t xml:space="preserve">    </w:t>
+      </w:r>
+      <w:r>
+        <w:rPr>
+          <w:color w:val="0000FF"/>
+        </w:rPr>
+        <w:t>this</w:t>
+      </w:r>
+      <w:r>
+        <w:t xml:space="preserve"> Product p, </w:t>
+      </w:r>
+      <w:r>
+        <w:rPr>
+          <w:highlight w:val="yellow"/>
+        </w:rPr>
+        <w:t>[</w:t>
+      </w:r>
+      <w:proofErr w:type="spellStart"/>
+      <w:proofErr w:type="gramStart"/>
+      <w:r>
+        <w:rPr>
+          <w:highlight w:val="yellow"/>
+        </w:rPr>
+        <w:t>ValueRange</w:t>
+      </w:r>
+      <w:proofErr w:type="spellEnd"/>
+      <w:r>
+        <w:rPr>
+          <w:highlight w:val="yellow"/>
+        </w:rPr>
+        <w:t>(</w:t>
+      </w:r>
+      <w:proofErr w:type="gramEnd"/>
+      <w:r>
+        <w:rPr>
+          <w:highlight w:val="yellow"/>
+        </w:rPr>
+        <w:t>1, 999)]</w:t>
+      </w:r>
+      <w:r>
+        <w:t xml:space="preserve"> </w:t>
+      </w:r>
+      <w:r>
+        <w:rPr>
+          <w:color w:val="0000FF"/>
+        </w:rPr>
+        <w:t>int</w:t>
+      </w:r>
+      <w:r>
+        <w:t xml:space="preserve"> quantity, </w:t>
+      </w:r>
+      <w:proofErr w:type="spellStart"/>
+      <w:r>
+        <w:t>IContext</w:t>
+      </w:r>
+      <w:proofErr w:type="spellEnd"/>
+      <w:r>
+        <w:t xml:space="preserve"> context) =&gt;</w:t>
+      </w:r>
+    </w:p>
+    <w:p>
+      <w:pPr>
+        <w:pStyle w:val="ListParagraph"/>
+        <w:numPr>
+          <w:ilvl w:val="0"/>
+          <w:numId w:val="9"/>
+        </w:numPr>
+      </w:pPr>
+      <w:r>
+        <w:t xml:space="preserve">Applied to a </w:t>
+      </w:r>
+      <w:proofErr w:type="spellStart"/>
+      <w:r>
+        <w:t>DateTime</w:t>
+      </w:r>
+      <w:proofErr w:type="spellEnd"/>
+      <w:r>
+        <w:t xml:space="preserve"> property, specifies the earliest and latest acceptable dates </w:t>
+      </w:r>
+      <w:r>
+        <w:rPr>
+          <w:i/>
+          <w:iCs/>
+        </w:rPr>
+        <w:t>relative to today</w:t>
+      </w:r>
+      <w:r>
+        <w:t xml:space="preserve"> where negative values are before today, </w:t>
+      </w:r>
+      <w:r>
+        <w:rPr>
+          <w:rStyle w:val="CodeChar"/>
+        </w:rPr>
+        <w:t>0</w:t>
+      </w:r>
+      <w:r>
+        <w:t xml:space="preserve"> means today, and positive values are after today. For example:</w:t>
+      </w:r>
+    </w:p>
+    <w:p>
+      <w:pPr>
+        <w:pStyle w:val="Code"/>
+      </w:pPr>
+      <w:r>
+        <w:rPr>
+          <w:color w:val="0000FF"/>
+        </w:rPr>
+        <w:t>public</w:t>
+      </w:r>
+      <w:r>
+        <w:t xml:space="preserve"> </w:t>
+      </w:r>
+      <w:r>
+        <w:rPr>
+          <w:color w:val="0000FF"/>
+        </w:rPr>
+        <w:t>static</w:t>
+      </w:r>
+      <w:r>
+        <w:t xml:space="preserve"> </w:t>
+      </w:r>
+      <w:proofErr w:type="spellStart"/>
+      <w:r>
+        <w:t>IContext</w:t>
+      </w:r>
+      <w:proofErr w:type="spellEnd"/>
+      <w:r>
+        <w:t xml:space="preserve"> </w:t>
+      </w:r>
+      <w:proofErr w:type="spellStart"/>
+      <w:proofErr w:type="gramStart"/>
+      <w:r>
+        <w:t>AddProductReview</w:t>
+      </w:r>
+      <w:proofErr w:type="spellEnd"/>
+      <w:r>
+        <w:t>(</w:t>
+      </w:r>
+      <w:proofErr w:type="gramEnd"/>
+      <w:r>
+        <w:rPr>
+          <w:color w:val="0000FF"/>
+        </w:rPr>
+        <w:t>this</w:t>
+      </w:r>
+      <w:r>
+        <w:t xml:space="preserve"> Product p,</w:t>
+      </w:r>
+    </w:p>
+    <w:p>
+      <w:pPr>
+        <w:pStyle w:val="Code"/>
+      </w:pPr>
+      <w:r>
+        <w:t xml:space="preserve">    [</w:t>
+      </w:r>
+      <w:proofErr w:type="spellStart"/>
+      <w:proofErr w:type="gramStart"/>
+      <w:r>
+        <w:t>DefaultValue</w:t>
+      </w:r>
+      <w:proofErr w:type="spellEnd"/>
+      <w:r>
+        <w:t>(</w:t>
+      </w:r>
+      <w:proofErr w:type="gramEnd"/>
+      <w:r>
+        <w:t xml:space="preserve">0), </w:t>
+      </w:r>
+      <w:proofErr w:type="spellStart"/>
+      <w:r>
+        <w:t>ValueRange</w:t>
+      </w:r>
+      <w:proofErr w:type="spellEnd"/>
+      <w:r>
+        <w:t xml:space="preserve">(-30, 0)] </w:t>
+      </w:r>
+      <w:proofErr w:type="spellStart"/>
+      <w:r>
+        <w:t>DateTime</w:t>
+      </w:r>
+      <w:proofErr w:type="spellEnd"/>
+      <w:r>
+        <w:t xml:space="preserve"> </w:t>
+      </w:r>
+      <w:proofErr w:type="spellStart"/>
+      <w:r>
+        <w:t>dateOfReview</w:t>
+      </w:r>
+      <w:proofErr w:type="spellEnd"/>
+      <w:r>
+        <w:t>,</w:t>
+      </w:r>
+    </w:p>
+    <w:p>
+      <w:r>
+        <w:t>The above code requires the date to be within the last 30 days, including today.</w:t>
+      </w:r>
+    </w:p>
+    <w:p>
+      <w:pPr>
+        <w:pStyle w:val="Heading3"/>
+      </w:pPr>
+      <w:bookmarkStart w:id="52" w:name="_Toc81411679"/>
+      <w:r>
+        <w:t>Versioned</w:t>
+      </w:r>
+      <w:bookmarkEnd w:id="52"/>
+    </w:p>
+    <w:p>
+      <w:pPr>
+        <w:spacing w:after="0" w:afterAutospacing="0"/>
+      </w:pPr>
+      <w:r>
+        <w:t xml:space="preserve">Applied to a property that is changed whenever the database row is updated. </w:t>
+      </w:r>
+      <w:r>
+        <w:t xml:space="preserve">Used to test that the user's view of an object is up to date before allowing a function that returns an </w:t>
+      </w:r>
+      <w:proofErr w:type="spellStart"/>
+      <w:r>
+        <w:rPr>
+          <w:rStyle w:val="CodeChar"/>
+        </w:rPr>
+        <w:t>I</w:t>
+      </w:r>
+      <w:r>
+        <w:rPr>
+          <w:rStyle w:val="CodeChar"/>
+        </w:rPr>
+        <w:t>C</w:t>
+      </w:r>
+      <w:r>
+        <w:rPr>
+          <w:rStyle w:val="CodeChar"/>
+        </w:rPr>
+        <w:t>ontext</w:t>
+      </w:r>
+      <w:proofErr w:type="spellEnd"/>
+      <w:r>
+        <w:t xml:space="preserve"> may be invoked. </w:t>
+      </w:r>
+      <w:r>
+        <w:t>For example:</w:t>
+      </w:r>
+    </w:p>
+    <w:p>
+      <w:pPr>
+        <w:pStyle w:val="Code"/>
+      </w:pPr>
+      <w:r>
+        <w:rPr>
+          <w:highlight w:val="yellow"/>
+        </w:rPr>
+        <w:t>[Versioned]</w:t>
+      </w:r>
+    </w:p>
+    <w:p>
+      <w:pPr>
+        <w:pStyle w:val="Code"/>
+      </w:pPr>
+      <w:r>
+        <w:rPr>
+          <w:color w:val="0000FF"/>
+        </w:rPr>
+        <w:t>public</w:t>
+      </w:r>
+      <w:r>
+        <w:t xml:space="preserve"> </w:t>
+      </w:r>
+      <w:r>
+        <w:rPr>
+          <w:color w:val="0000FF"/>
+        </w:rPr>
+        <w:t>virtual</w:t>
+      </w:r>
+      <w:r>
+        <w:t xml:space="preserve"> </w:t>
+      </w:r>
+      <w:proofErr w:type="spellStart"/>
+      <w:r>
+        <w:t>DateTime</w:t>
+      </w:r>
+      <w:proofErr w:type="spellEnd"/>
+      <w:r>
+        <w:t xml:space="preserve"> </w:t>
+      </w:r>
+      <w:proofErr w:type="spellStart"/>
+      <w:r>
+        <w:t>ModifiedDate</w:t>
+      </w:r>
+      <w:proofErr w:type="spellEnd"/>
+      <w:r>
+        <w:t xml:space="preserve"> </w:t>
+      </w:r>
+      <w:proofErr w:type="gramStart"/>
+      <w:r>
+        <w:t xml:space="preserve">{ </w:t>
+      </w:r>
+      <w:r>
+        <w:rPr>
+          <w:color w:val="0000FF"/>
+        </w:rPr>
+        <w:t>get</w:t>
+      </w:r>
+      <w:proofErr w:type="gramEnd"/>
+      <w:r>
+        <w:t xml:space="preserve">; </w:t>
+      </w:r>
+      <w:proofErr w:type="spellStart"/>
+      <w:r>
+        <w:rPr>
+          <w:color w:val="0000FF"/>
+        </w:rPr>
+        <w:t>init</w:t>
+      </w:r>
+      <w:proofErr w:type="spellEnd"/>
+      <w:r>
+        <w:t>; }</w:t>
+      </w:r>
+    </w:p>
+    <w:p>
+      <w:pPr>
+        <w:spacing w:after="0" w:afterAutospacing="0"/>
+      </w:pPr>
+      <w:r>
+        <w:t>Note that t</w:t>
+      </w:r>
+      <w:r>
+        <w:t>his is effectively a 'long term' form of concurrency checking</w:t>
+      </w:r>
+      <w:r>
+        <w:t xml:space="preserve"> </w:t>
+      </w:r>
+      <w:proofErr w:type="gramStart"/>
+      <w:r>
+        <w:t>i.e.</w:t>
+      </w:r>
+      <w:proofErr w:type="gramEnd"/>
+      <w:r>
+        <w:t xml:space="preserve"> to test whether the user’s view is stale before any update is commenced</w:t>
+      </w:r>
+      <w:r>
+        <w:t xml:space="preserve">. </w:t>
+      </w:r>
+      <w:r>
+        <w:rPr>
+          <w:i/>
+          <w:iCs/>
+        </w:rPr>
+        <w:t xml:space="preserve">Entity </w:t>
+      </w:r>
+      <w:proofErr w:type="gramStart"/>
+      <w:r>
+        <w:rPr>
+          <w:i/>
+          <w:iCs/>
+        </w:rPr>
+        <w:t>Framework's  '</w:t>
+      </w:r>
+      <w:proofErr w:type="gramEnd"/>
+      <w:r>
+        <w:rPr>
+          <w:i/>
+          <w:iCs/>
+        </w:rPr>
+        <w:t>short term' form of concurrency checking</w:t>
+      </w:r>
+      <w:r>
+        <w:rPr>
+          <w:i/>
+          <w:iCs/>
+        </w:rPr>
+        <w:t xml:space="preserve">, </w:t>
+      </w:r>
+      <w:r>
+        <w:rPr>
+          <w:i/>
+          <w:iCs/>
+        </w:rPr>
+        <w:t>which</w:t>
+      </w:r>
+      <w:r>
+        <w:rPr>
+          <w:i/>
+          <w:iCs/>
+        </w:rPr>
+        <w:t xml:space="preserve"> </w:t>
+      </w:r>
+      <w:r>
+        <w:rPr>
+          <w:i/>
+          <w:iCs/>
+        </w:rPr>
+        <w:t>check</w:t>
+      </w:r>
+      <w:r>
+        <w:rPr>
+          <w:i/>
+          <w:iCs/>
+        </w:rPr>
+        <w:t>s</w:t>
+      </w:r>
+      <w:r>
+        <w:rPr>
+          <w:i/>
+          <w:iCs/>
+        </w:rPr>
+        <w:t xml:space="preserve"> for update contention during a transaction</w:t>
+      </w:r>
+      <w:r>
+        <w:rPr>
+          <w:i/>
+          <w:iCs/>
+        </w:rPr>
+        <w:t>, should also be used</w:t>
+      </w:r>
+      <w:r>
+        <w:t>. The two mechanisms may use the same field</w:t>
+      </w:r>
+      <w:r>
+        <w:t xml:space="preserve">, if the type is acceptable for Entity Framework Core, </w:t>
+      </w:r>
+      <w:r>
+        <w:t xml:space="preserve">or </w:t>
+      </w:r>
+      <w:r>
+        <w:t xml:space="preserve">use </w:t>
+      </w:r>
+      <w:r>
+        <w:t>different fields for their checks.</w:t>
+      </w:r>
+      <w:r>
+        <w:t xml:space="preserve"> Responsibility for updating the value may be delegated to the database or implemented in code. (See also </w:t>
+      </w:r>
+      <w:proofErr w:type="spellStart"/>
+      <w:r>
+        <w:rPr>
+          <w:color w:val="FF0000"/>
+        </w:rPr>
+        <w:t>LifeCycle</w:t>
+      </w:r>
+      <w:proofErr w:type="spellEnd"/>
+      <w:r>
+        <w:rPr>
+          <w:color w:val="FF0000"/>
+        </w:rPr>
+        <w:t xml:space="preserve"> functions</w:t>
+      </w:r>
+      <w:r>
+        <w:t>).</w:t>
+      </w:r>
+    </w:p>
     <w:p/>
     <w:p>
       <w:pPr>
         <w:pStyle w:val="Heading3"/>
       </w:pPr>
-      <w:bookmarkStart w:id="46" w:name="_Toc81411674"/>
-      <w:proofErr w:type="spellStart"/>
-      <w:r>
-        <w:t>RegEx</w:t>
-      </w:r>
-      <w:bookmarkEnd w:id="46"/>
-      <w:proofErr w:type="spellEnd"/>
+      <w:bookmarkStart w:id="53" w:name="_Toc81411678"/>
+      <w:proofErr w:type="spellStart"/>
+      <w:r>
+        <w:t>ViewModel</w:t>
+      </w:r>
+      <w:bookmarkEnd w:id="53"/>
+      <w:proofErr w:type="spellEnd"/>
+    </w:p>
+    <w:p>
+      <w:r>
+        <w:t>Applied to a domain type, specifies that this is a view model, not a persisted type. For example:</w:t>
+      </w:r>
+    </w:p>
+    <w:p>
+      <w:pPr>
+        <w:pStyle w:val="Code"/>
+      </w:pPr>
+      <w:r>
+        <w:rPr>
+          <w:highlight w:val="yellow"/>
+        </w:rPr>
+        <w:t>[</w:t>
+      </w:r>
+      <w:proofErr w:type="spellStart"/>
+      <w:r>
+        <w:rPr>
+          <w:highlight w:val="yellow"/>
+        </w:rPr>
+        <w:t>ViewModel</w:t>
+      </w:r>
+      <w:proofErr w:type="spellEnd"/>
+      <w:r>
+        <w:rPr>
+          <w:highlight w:val="yellow"/>
+        </w:rPr>
+        <w:t>(</w:t>
+      </w:r>
+      <w:proofErr w:type="spellStart"/>
+      <w:proofErr w:type="gramStart"/>
+      <w:r>
+        <w:rPr>
+          <w:color w:val="0000FF"/>
+          <w:highlight w:val="yellow"/>
+        </w:rPr>
+        <w:t>typeof</w:t>
+      </w:r>
+      <w:proofErr w:type="spellEnd"/>
+      <w:r>
+        <w:rPr>
+          <w:highlight w:val="yellow"/>
+        </w:rPr>
+        <w:t>(</w:t>
+      </w:r>
+      <w:proofErr w:type="spellStart"/>
+      <w:proofErr w:type="gramEnd"/>
+      <w:r>
+        <w:rPr>
+          <w:highlight w:val="yellow"/>
+        </w:rPr>
+        <w:t>CustomerDashboard_Functions</w:t>
+      </w:r>
+      <w:proofErr w:type="spellEnd"/>
+      <w:r>
+        <w:rPr>
+          <w:highlight w:val="yellow"/>
+        </w:rPr>
+        <w:t>))]</w:t>
+      </w:r>
+    </w:p>
+    <w:p>
+      <w:pPr>
+        <w:pStyle w:val="Code"/>
+      </w:pPr>
+      <w:r>
+        <w:rPr>
+          <w:color w:val="0000FF"/>
+        </w:rPr>
+        <w:t>public</w:t>
+      </w:r>
+      <w:r>
+        <w:t xml:space="preserve"> </w:t>
+      </w:r>
+      <w:r>
+        <w:rPr>
+          <w:color w:val="0000FF"/>
+        </w:rPr>
+        <w:t>record</w:t>
+      </w:r>
+      <w:r>
+        <w:t xml:space="preserve"> </w:t>
+      </w:r>
+      <w:proofErr w:type="spellStart"/>
+      <w:r>
+        <w:t>CustomerDashboard</w:t>
+      </w:r>
+      <w:proofErr w:type="spellEnd"/>
+      <w:r>
+        <w:t xml:space="preserve"> {</w:t>
+      </w:r>
+    </w:p>
+    <w:p>
+      <w:pPr>
+        <w:pStyle w:val="Code"/>
+      </w:pPr>
+    </w:p>
+    <w:p>
+      <w:pPr>
+        <w:pStyle w:val="Code"/>
+      </w:pPr>
+      <w:r>
+        <w:t xml:space="preserve">    [Hidden]</w:t>
+      </w:r>
+    </w:p>
+    <w:p>
+      <w:pPr>
+        <w:pStyle w:val="Code"/>
+      </w:pPr>
+      <w:r>
+        <w:t xml:space="preserve">    </w:t>
+      </w:r>
+      <w:r>
+        <w:rPr>
+          <w:color w:val="0000FF"/>
+        </w:rPr>
+        <w:t>public</w:t>
+      </w:r>
+      <w:r>
+        <w:t xml:space="preserve"> </w:t>
+      </w:r>
+      <w:r>
+        <w:rPr>
+          <w:color w:val="0000FF"/>
+        </w:rPr>
+        <w:t>virtual</w:t>
+      </w:r>
+      <w:r>
+        <w:t xml:space="preserve"> Customer Root </w:t>
+      </w:r>
+      <w:proofErr w:type="gramStart"/>
+      <w:r>
+        <w:t xml:space="preserve">{ </w:t>
+      </w:r>
+      <w:r>
+        <w:rPr>
+          <w:color w:val="0000FF"/>
+        </w:rPr>
+        <w:t>get</w:t>
+      </w:r>
+      <w:proofErr w:type="gramEnd"/>
+      <w:r>
+        <w:t xml:space="preserve">; </w:t>
+      </w:r>
+      <w:proofErr w:type="spellStart"/>
+      <w:r>
+        <w:rPr>
+          <w:color w:val="0000FF"/>
+        </w:rPr>
+        <w:t>init</w:t>
+      </w:r>
+      <w:proofErr w:type="spellEnd"/>
+      <w:r>
+        <w:t>; }</w:t>
+      </w:r>
+      <w:r>
+        <w:br/>
+        <w:t xml:space="preserve">    </w:t>
+      </w:r>
+      <w:r>
+        <w:br/>
+        <w:t xml:space="preserve">    </w:t>
+      </w:r>
+      <w:r>
+        <w:rPr>
+          <w:color w:val="00B050"/>
+        </w:rPr>
+        <w:t>//Other properties are derived from the Root in this example</w:t>
+      </w:r>
+    </w:p>
+    <w:p>
+      <w:r>
+        <w:t xml:space="preserve">The attribute must be given a static class that defines the two functions that specify how the </w:t>
+      </w:r>
+      <w:r>
+        <w:t xml:space="preserve">string </w:t>
+      </w:r>
+      <w:r>
+        <w:t xml:space="preserve">key(s) for this view model should be derived from the information within it, and how to re-create the view model instance using these keys (thereby allowing the user to navigate back and forth). </w:t>
+      </w:r>
+      <w:proofErr w:type="gramStart"/>
+      <w:r>
+        <w:t>These signature of these functions</w:t>
+      </w:r>
+      <w:proofErr w:type="gramEnd"/>
+      <w:r>
+        <w:t xml:space="preserve"> must follow this form:</w:t>
+      </w:r>
+    </w:p>
+    <w:p>
+      <w:pPr>
+        <w:pStyle w:val="Code"/>
+      </w:pPr>
+      <w:r>
+        <w:rPr>
+          <w:color w:val="0000FF"/>
+        </w:rPr>
+        <w:lastRenderedPageBreak/>
+        <w:t>public</w:t>
+      </w:r>
+      <w:r>
+        <w:t xml:space="preserve"> </w:t>
+      </w:r>
+      <w:r>
+        <w:rPr>
+          <w:color w:val="0000FF"/>
+        </w:rPr>
+        <w:t>static</w:t>
+      </w:r>
+      <w:r>
+        <w:t xml:space="preserve"> </w:t>
+      </w:r>
+      <w:proofErr w:type="gramStart"/>
+      <w:r>
+        <w:rPr>
+          <w:color w:val="0000FF"/>
+        </w:rPr>
+        <w:t>string</w:t>
+      </w:r>
+      <w:r>
+        <w:t>[</w:t>
+      </w:r>
+      <w:proofErr w:type="gramEnd"/>
+      <w:r>
+        <w:t xml:space="preserve">] </w:t>
+      </w:r>
+      <w:proofErr w:type="spellStart"/>
+      <w:r>
+        <w:t>DeriveKeys</w:t>
+      </w:r>
+      <w:proofErr w:type="spellEnd"/>
+      <w:r>
+        <w:t>(</w:t>
+      </w:r>
+      <w:r>
+        <w:rPr>
+          <w:color w:val="0000FF"/>
+        </w:rPr>
+        <w:t>this</w:t>
+      </w:r>
+      <w:r>
+        <w:t xml:space="preserve"> </w:t>
+      </w:r>
+      <w:r>
+        <w:rPr>
+          <w:highlight w:val="yellow"/>
+        </w:rPr>
+        <w:t>VM</w:t>
+      </w:r>
+      <w:r>
+        <w:rPr>
+          <w:highlight w:val="yellow"/>
+        </w:rPr>
+        <w:t>T</w:t>
+      </w:r>
+      <w:r>
+        <w:t xml:space="preserve"> </w:t>
+      </w:r>
+      <w:proofErr w:type="spellStart"/>
+      <w:r>
+        <w:t>vm</w:t>
+      </w:r>
+      <w:proofErr w:type="spellEnd"/>
+      <w:r>
+        <w:t xml:space="preserve">) </w:t>
+      </w:r>
+      <w:r>
+        <w:br/>
+      </w:r>
+    </w:p>
+    <w:p>
+      <w:pPr>
+        <w:pStyle w:val="Code"/>
+      </w:pPr>
+      <w:r>
+        <w:rPr>
+          <w:color w:val="0000FF"/>
+        </w:rPr>
+        <w:t>public</w:t>
+      </w:r>
+      <w:r>
+        <w:t xml:space="preserve"> </w:t>
+      </w:r>
+      <w:r>
+        <w:rPr>
+          <w:color w:val="0000FF"/>
+        </w:rPr>
+        <w:t>static</w:t>
+      </w:r>
+      <w:r>
+        <w:t xml:space="preserve"> </w:t>
+      </w:r>
+      <w:r>
+        <w:rPr>
+          <w:highlight w:val="yellow"/>
+        </w:rPr>
+        <w:t>VM</w:t>
+      </w:r>
+      <w:r>
+        <w:rPr>
+          <w:highlight w:val="yellow"/>
+        </w:rPr>
+        <w:t>T</w:t>
+      </w:r>
+      <w:r>
+        <w:t xml:space="preserve"> </w:t>
+      </w:r>
+      <w:proofErr w:type="spellStart"/>
+      <w:r>
+        <w:t>CreateFromKeys</w:t>
+      </w:r>
+      <w:proofErr w:type="spellEnd"/>
+      <w:r>
+        <w:t>(</w:t>
+      </w:r>
+      <w:proofErr w:type="gramStart"/>
+      <w:r>
+        <w:rPr>
+          <w:color w:val="0000FF"/>
+        </w:rPr>
+        <w:t>string</w:t>
+      </w:r>
+      <w:r>
+        <w:t>[</w:t>
+      </w:r>
+      <w:proofErr w:type="gramEnd"/>
+      <w:r>
+        <w:t xml:space="preserve">] keys, </w:t>
+      </w:r>
+      <w:proofErr w:type="spellStart"/>
+      <w:r>
+        <w:t>IContext</w:t>
+      </w:r>
+      <w:proofErr w:type="spellEnd"/>
+      <w:r>
+        <w:t xml:space="preserve"> context)</w:t>
+      </w:r>
+    </w:p>
+    <w:p>
+      <w:r>
+        <w:t>Where</w:t>
+      </w:r>
+      <w:r>
+        <w:t xml:space="preserve"> </w:t>
+      </w:r>
+      <w:r>
+        <w:rPr>
+          <w:rStyle w:val="CodeChar"/>
+        </w:rPr>
+        <w:t>VMT</w:t>
+      </w:r>
+      <w:r>
+        <w:t xml:space="preserve"> is the view model</w:t>
+      </w:r>
+      <w:r>
+        <w:t xml:space="preserve"> type</w:t>
+      </w:r>
+      <w:r>
+        <w:t>. For example:</w:t>
+      </w:r>
+    </w:p>
+    <w:p>
+      <w:pPr>
+        <w:pStyle w:val="Code"/>
+      </w:pPr>
+      <w:r>
+        <w:rPr>
+          <w:color w:val="0000FF"/>
+        </w:rPr>
+        <w:t>public</w:t>
+      </w:r>
+      <w:r>
+        <w:t xml:space="preserve"> </w:t>
+      </w:r>
+      <w:r>
+        <w:rPr>
+          <w:color w:val="0000FF"/>
+        </w:rPr>
+        <w:t>static</w:t>
+      </w:r>
+      <w:r>
+        <w:t xml:space="preserve"> </w:t>
+      </w:r>
+      <w:r>
+        <w:rPr>
+          <w:color w:val="0000FF"/>
+        </w:rPr>
+        <w:t>class</w:t>
+      </w:r>
+      <w:r>
+        <w:t xml:space="preserve"> </w:t>
+      </w:r>
+      <w:proofErr w:type="spellStart"/>
+      <w:r>
+        <w:t>CustomerDashboard_Functions</w:t>
+      </w:r>
+      <w:proofErr w:type="spellEnd"/>
+      <w:r>
+        <w:t xml:space="preserve"> { </w:t>
+      </w:r>
+    </w:p>
+    <w:p>
+      <w:pPr>
+        <w:pStyle w:val="Code"/>
+      </w:pPr>
+    </w:p>
+    <w:p>
+      <w:pPr>
+        <w:pStyle w:val="Code"/>
+      </w:pPr>
+      <w:r>
+        <w:t xml:space="preserve">    </w:t>
+      </w:r>
+      <w:r>
+        <w:rPr>
+          <w:color w:val="0000FF"/>
+        </w:rPr>
+        <w:t>public</w:t>
+      </w:r>
+      <w:r>
+        <w:t xml:space="preserve"> </w:t>
+      </w:r>
+      <w:r>
+        <w:rPr>
+          <w:color w:val="0000FF"/>
+        </w:rPr>
+        <w:t>static</w:t>
+      </w:r>
+      <w:r>
+        <w:t xml:space="preserve"> </w:t>
+      </w:r>
+      <w:proofErr w:type="gramStart"/>
+      <w:r>
+        <w:rPr>
+          <w:color w:val="0000FF"/>
+        </w:rPr>
+        <w:t>string</w:t>
+      </w:r>
+      <w:r>
+        <w:t>[</w:t>
+      </w:r>
+      <w:proofErr w:type="gramEnd"/>
+      <w:r>
+        <w:t xml:space="preserve">] </w:t>
+      </w:r>
+      <w:proofErr w:type="spellStart"/>
+      <w:r>
+        <w:t>DeriveKeys</w:t>
+      </w:r>
+      <w:proofErr w:type="spellEnd"/>
+      <w:r>
+        <w:t>(</w:t>
+      </w:r>
+      <w:r>
+        <w:rPr>
+          <w:color w:val="0000FF"/>
+        </w:rPr>
+        <w:t>this</w:t>
+      </w:r>
+      <w:r>
+        <w:t xml:space="preserve"> </w:t>
+      </w:r>
+      <w:proofErr w:type="spellStart"/>
+      <w:r>
+        <w:t>CustomerDashboard</w:t>
+      </w:r>
+      <w:proofErr w:type="spellEnd"/>
+      <w:r>
+        <w:t xml:space="preserve"> cd) =&gt;</w:t>
+      </w:r>
+    </w:p>
+    <w:p>
+      <w:pPr>
+        <w:pStyle w:val="Code"/>
+      </w:pPr>
+      <w:r>
+        <w:t xml:space="preserve">        </w:t>
+      </w:r>
+      <w:proofErr w:type="gramStart"/>
+      <w:r>
+        <w:rPr>
+          <w:color w:val="0000FF"/>
+        </w:rPr>
+        <w:t>new</w:t>
+      </w:r>
+      <w:r>
+        <w:t>[</w:t>
+      </w:r>
+      <w:proofErr w:type="gramEnd"/>
+      <w:r>
+        <w:t>] {</w:t>
+      </w:r>
+      <w:proofErr w:type="spellStart"/>
+      <w:r>
+        <w:t>cd.Root.CustomerID.ToString</w:t>
+      </w:r>
+      <w:proofErr w:type="spellEnd"/>
+      <w:r>
+        <w:t>() };</w:t>
+      </w:r>
+    </w:p>
+    <w:p>
+      <w:pPr>
+        <w:pStyle w:val="Code"/>
+      </w:pPr>
+    </w:p>
+    <w:p>
+      <w:pPr>
+        <w:pStyle w:val="Code"/>
+      </w:pPr>
+      <w:r>
+        <w:t xml:space="preserve">    </w:t>
+      </w:r>
+      <w:r>
+        <w:rPr>
+          <w:color w:val="0000FF"/>
+        </w:rPr>
+        <w:t>public</w:t>
+      </w:r>
+      <w:r>
+        <w:t xml:space="preserve"> </w:t>
+      </w:r>
+      <w:r>
+        <w:rPr>
+          <w:color w:val="0000FF"/>
+        </w:rPr>
+        <w:t>static</w:t>
+      </w:r>
+      <w:r>
+        <w:t xml:space="preserve"> </w:t>
+      </w:r>
+      <w:proofErr w:type="spellStart"/>
+      <w:r>
+        <w:t>CustomerDashboard</w:t>
+      </w:r>
+      <w:proofErr w:type="spellEnd"/>
+      <w:r>
+        <w:t xml:space="preserve"> </w:t>
+      </w:r>
+      <w:proofErr w:type="spellStart"/>
+      <w:r>
+        <w:t>CreateFromKeys</w:t>
+      </w:r>
+      <w:proofErr w:type="spellEnd"/>
+      <w:r>
+        <w:t>(</w:t>
+      </w:r>
+      <w:proofErr w:type="gramStart"/>
+      <w:r>
+        <w:rPr>
+          <w:color w:val="0000FF"/>
+        </w:rPr>
+        <w:t>string</w:t>
+      </w:r>
+      <w:r>
+        <w:t>[</w:t>
+      </w:r>
+      <w:proofErr w:type="gramEnd"/>
+      <w:r>
+        <w:t xml:space="preserve">] keys, </w:t>
+      </w:r>
+      <w:proofErr w:type="spellStart"/>
+      <w:r>
+        <w:t>IContext</w:t>
+      </w:r>
+      <w:proofErr w:type="spellEnd"/>
+      <w:r>
+        <w:t xml:space="preserve"> context)</w:t>
+      </w:r>
+    </w:p>
+    <w:p>
+      <w:pPr>
+        <w:pStyle w:val="Code"/>
+      </w:pPr>
+      <w:r>
+        <w:t xml:space="preserve">    {</w:t>
+      </w:r>
+    </w:p>
+    <w:p>
+      <w:pPr>
+        <w:pStyle w:val="Code"/>
+      </w:pPr>
+      <w:r>
+        <w:t xml:space="preserve">        </w:t>
+      </w:r>
+      <w:r>
+        <w:rPr>
+          <w:color w:val="0000FF"/>
+        </w:rPr>
+        <w:t>int</w:t>
+      </w:r>
+      <w:r>
+        <w:t xml:space="preserve"> </w:t>
+      </w:r>
+      <w:proofErr w:type="spellStart"/>
+      <w:r>
+        <w:t>customerId</w:t>
+      </w:r>
+      <w:proofErr w:type="spellEnd"/>
+      <w:r>
+        <w:t xml:space="preserve"> = </w:t>
+      </w:r>
+      <w:proofErr w:type="spellStart"/>
+      <w:proofErr w:type="gramStart"/>
+      <w:r>
+        <w:rPr>
+          <w:color w:val="0000FF"/>
+        </w:rPr>
+        <w:t>int</w:t>
+      </w:r>
+      <w:r>
+        <w:t>.Parse</w:t>
+      </w:r>
+      <w:proofErr w:type="spellEnd"/>
+      <w:proofErr w:type="gramEnd"/>
+      <w:r>
+        <w:t>(keys[0]);</w:t>
+      </w:r>
+    </w:p>
+    <w:p>
+      <w:pPr>
+        <w:pStyle w:val="Code"/>
+      </w:pPr>
+      <w:r>
+        <w:t xml:space="preserve">        </w:t>
+      </w:r>
+      <w:r>
+        <w:rPr>
+          <w:color w:val="0000FF"/>
+        </w:rPr>
+        <w:t>return</w:t>
+      </w:r>
+      <w:r>
+        <w:t xml:space="preserve"> </w:t>
+      </w:r>
+      <w:r>
+        <w:rPr>
+          <w:color w:val="0000FF"/>
+        </w:rPr>
+        <w:t>new</w:t>
+      </w:r>
+      <w:r>
+        <w:t xml:space="preserve"> </w:t>
+      </w:r>
+      <w:proofErr w:type="spellStart"/>
+      <w:r>
+        <w:t>CustomerDashboard</w:t>
+      </w:r>
+      <w:proofErr w:type="spellEnd"/>
+      <w:r>
+        <w:t xml:space="preserve"> {</w:t>
+      </w:r>
+    </w:p>
+    <w:p>
+      <w:pPr>
+        <w:pStyle w:val="Code"/>
+      </w:pPr>
+      <w:r>
+        <w:t xml:space="preserve">            Root = </w:t>
+      </w:r>
+      <w:proofErr w:type="spellStart"/>
+      <w:proofErr w:type="gramStart"/>
+      <w:r>
+        <w:t>context.Instances</w:t>
+      </w:r>
+      <w:proofErr w:type="spellEnd"/>
+      <w:proofErr w:type="gramEnd"/>
+      <w:r>
+        <w:t xml:space="preserve">&lt;Customer&gt;().Single(c =&gt; </w:t>
+      </w:r>
+      <w:proofErr w:type="spellStart"/>
+      <w:r>
+        <w:t>c.CustomerID</w:t>
+      </w:r>
+      <w:proofErr w:type="spellEnd"/>
+      <w:r>
+        <w:t xml:space="preserve"> == </w:t>
+      </w:r>
+      <w:proofErr w:type="spellStart"/>
+      <w:r>
+        <w:t>customerId</w:t>
+      </w:r>
+      <w:proofErr w:type="spellEnd"/>
+      <w:r>
+        <w:t>)};</w:t>
+      </w:r>
+    </w:p>
+    <w:p>
+      <w:pPr>
+        <w:pStyle w:val="Code"/>
+      </w:pPr>
+      <w:r>
+        <w:t xml:space="preserve">    }</w:t>
+      </w:r>
+    </w:p>
+    <w:p>
+      <w:pPr>
+        <w:pStyle w:val="Code"/>
+      </w:pPr>
+      <w:r>
+        <w:t>}</w:t>
+      </w:r>
+    </w:p>
+    <w:p>
+      <w:r>
+        <w:t xml:space="preserve">Note that any view model must still be </w:t>
+      </w:r>
+      <w:r>
+        <w:rPr>
+          <w:color w:val="FF0000"/>
+        </w:rPr>
+        <w:t>registered as a domain type</w:t>
+      </w:r>
+      <w:r>
+        <w:t>.</w:t>
+      </w:r>
     </w:p>
     <w:p/>
-    <w:p>
-      <w:pPr>
-        <w:pStyle w:val="Heading3"/>
-      </w:pPr>
-      <w:bookmarkStart w:id="47" w:name="_Toc81411675"/>
-      <w:proofErr w:type="spellStart"/>
-      <w:r>
-        <w:t>RenderEagerly</w:t>
-      </w:r>
-      <w:bookmarkEnd w:id="47"/>
-      <w:proofErr w:type="spellEnd"/>
-    </w:p>
-    <w:p/>
-    <w:p>
-      <w:pPr>
-        <w:pStyle w:val="Heading3"/>
-      </w:pPr>
-      <w:bookmarkStart w:id="48" w:name="_Toc81411676"/>
-      <w:proofErr w:type="spellStart"/>
-      <w:r>
-        <w:lastRenderedPageBreak/>
-        <w:t>TableView</w:t>
-      </w:r>
-      <w:bookmarkEnd w:id="48"/>
-      <w:proofErr w:type="spellEnd"/>
-    </w:p>
-    <w:p/>
-    <w:p>
-      <w:pPr>
-        <w:pStyle w:val="Heading3"/>
-      </w:pPr>
-      <w:bookmarkStart w:id="49" w:name="_Toc81411677"/>
-      <w:proofErr w:type="spellStart"/>
-      <w:r>
-        <w:t>ValueRange</w:t>
-      </w:r>
-      <w:bookmarkEnd w:id="49"/>
-      <w:proofErr w:type="spellEnd"/>
-    </w:p>
-    <w:p/>
-    <w:p>
-      <w:pPr>
-        <w:pStyle w:val="Heading3"/>
-      </w:pPr>
-      <w:bookmarkStart w:id="50" w:name="_Toc81411678"/>
-      <w:proofErr w:type="spellStart"/>
-      <w:r>
-        <w:t>ViewModel</w:t>
-      </w:r>
-      <w:bookmarkEnd w:id="50"/>
-      <w:proofErr w:type="spellEnd"/>
-    </w:p>
-    <w:p>
-      <w:pPr>
-        <w:pStyle w:val="Heading3"/>
-      </w:pPr>
-      <w:bookmarkStart w:id="51" w:name="_Toc81411679"/>
-      <w:r>
-        <w:t>Versioned</w:t>
-      </w:r>
-      <w:bookmarkEnd w:id="51"/>
-    </w:p>
     <w:p/>
     <w:sectPr>
-      <w:footerReference w:type="default" r:id="rId25"/>
-      <w:footerReference w:type="first" r:id="rId26"/>
+      <w:footerReference w:type="default" r:id="rId30"/>
+      <w:footerReference w:type="first" r:id="rId31"/>
       <w:pgSz w:w="11906" w:h="16838"/>
       <w:pgMar w:top="1440" w:right="1440" w:bottom="1440" w:left="1440" w:header="567" w:footer="567" w:gutter="0"/>
       <w:pgNumType w:start="1"/>
@@ -10974,6 +14796,95 @@
     </w:lvl>
   </w:abstractNum>
   <w:abstractNum w:abstractNumId="2" w15:restartNumberingAfterBreak="0">
+    <w:nsid w:val="1FF23C47"/>
+    <w:multiLevelType w:val="hybridMultilevel"/>
+    <w:tmpl w:val="FE9067FA"/>
+    <w:lvl w:ilvl="0" w:tplc="0809000F">
+      <w:start w:val="1"/>
+      <w:numFmt w:val="decimal"/>
+      <w:lvlText w:val="%1."/>
+      <w:lvlJc w:val="left"/>
+      <w:pPr>
+        <w:ind w:left="720" w:hanging="360"/>
+      </w:pPr>
+      <w:rPr>
+        <w:rFonts w:hint="default"/>
+      </w:rPr>
+    </w:lvl>
+    <w:lvl w:ilvl="1" w:tplc="08090019" w:tentative="1">
+      <w:start w:val="1"/>
+      <w:numFmt w:val="lowerLetter"/>
+      <w:lvlText w:val="%2."/>
+      <w:lvlJc w:val="left"/>
+      <w:pPr>
+        <w:ind w:left="1440" w:hanging="360"/>
+      </w:pPr>
+    </w:lvl>
+    <w:lvl w:ilvl="2" w:tplc="0809001B" w:tentative="1">
+      <w:start w:val="1"/>
+      <w:numFmt w:val="lowerRoman"/>
+      <w:lvlText w:val="%3."/>
+      <w:lvlJc w:val="right"/>
+      <w:pPr>
+        <w:ind w:left="2160" w:hanging="180"/>
+      </w:pPr>
+    </w:lvl>
+    <w:lvl w:ilvl="3" w:tplc="0809000F" w:tentative="1">
+      <w:start w:val="1"/>
+      <w:numFmt w:val="decimal"/>
+      <w:lvlText w:val="%4."/>
+      <w:lvlJc w:val="left"/>
+      <w:pPr>
+        <w:ind w:left="2880" w:hanging="360"/>
+      </w:pPr>
+    </w:lvl>
+    <w:lvl w:ilvl="4" w:tplc="08090019" w:tentative="1">
+      <w:start w:val="1"/>
+      <w:numFmt w:val="lowerLetter"/>
+      <w:lvlText w:val="%5."/>
+      <w:lvlJc w:val="left"/>
+      <w:pPr>
+        <w:ind w:left="3600" w:hanging="360"/>
+      </w:pPr>
+    </w:lvl>
+    <w:lvl w:ilvl="5" w:tplc="0809001B" w:tentative="1">
+      <w:start w:val="1"/>
+      <w:numFmt w:val="lowerRoman"/>
+      <w:lvlText w:val="%6."/>
+      <w:lvlJc w:val="right"/>
+      <w:pPr>
+        <w:ind w:left="4320" w:hanging="180"/>
+      </w:pPr>
+    </w:lvl>
+    <w:lvl w:ilvl="6" w:tplc="0809000F" w:tentative="1">
+      <w:start w:val="1"/>
+      <w:numFmt w:val="decimal"/>
+      <w:lvlText w:val="%7."/>
+      <w:lvlJc w:val="left"/>
+      <w:pPr>
+        <w:ind w:left="5040" w:hanging="360"/>
+      </w:pPr>
+    </w:lvl>
+    <w:lvl w:ilvl="7" w:tplc="08090019" w:tentative="1">
+      <w:start w:val="1"/>
+      <w:numFmt w:val="lowerLetter"/>
+      <w:lvlText w:val="%8."/>
+      <w:lvlJc w:val="left"/>
+      <w:pPr>
+        <w:ind w:left="5760" w:hanging="360"/>
+      </w:pPr>
+    </w:lvl>
+    <w:lvl w:ilvl="8" w:tplc="0809001B" w:tentative="1">
+      <w:start w:val="1"/>
+      <w:numFmt w:val="lowerRoman"/>
+      <w:lvlText w:val="%9."/>
+      <w:lvlJc w:val="right"/>
+      <w:pPr>
+        <w:ind w:left="6480" w:hanging="180"/>
+      </w:pPr>
+    </w:lvl>
+  </w:abstractNum>
+  <w:abstractNum w:abstractNumId="3" w15:restartNumberingAfterBreak="0">
     <w:nsid w:val="230F27FC"/>
     <w:multiLevelType w:val="hybridMultilevel"/>
     <w:tmpl w:val="54D4E368"/>
@@ -11086,7 +14997,7 @@
       </w:rPr>
     </w:lvl>
   </w:abstractNum>
-  <w:abstractNum w:abstractNumId="3" w15:restartNumberingAfterBreak="0">
+  <w:abstractNum w:abstractNumId="4" w15:restartNumberingAfterBreak="0">
     <w:nsid w:val="5EDC7482"/>
     <w:multiLevelType w:val="hybridMultilevel"/>
     <w:tmpl w:val="D8F82B62"/>
@@ -11199,7 +15110,7 @@
       </w:rPr>
     </w:lvl>
   </w:abstractNum>
-  <w:abstractNum w:abstractNumId="4" w15:restartNumberingAfterBreak="0">
+  <w:abstractNum w:abstractNumId="5" w15:restartNumberingAfterBreak="0">
     <w:nsid w:val="6F40308D"/>
     <w:multiLevelType w:val="hybridMultilevel"/>
     <w:tmpl w:val="9A149DD2"/>
@@ -11312,7 +15223,7 @@
       </w:rPr>
     </w:lvl>
   </w:abstractNum>
-  <w:abstractNum w:abstractNumId="5" w15:restartNumberingAfterBreak="0">
+  <w:abstractNum w:abstractNumId="6" w15:restartNumberingAfterBreak="0">
     <w:nsid w:val="737F327E"/>
     <w:multiLevelType w:val="hybridMultilevel"/>
     <w:tmpl w:val="ADF07B2E"/>
@@ -11425,7 +15336,7 @@
       </w:rPr>
     </w:lvl>
   </w:abstractNum>
-  <w:abstractNum w:abstractNumId="6" w15:restartNumberingAfterBreak="0">
+  <w:abstractNum w:abstractNumId="7" w15:restartNumberingAfterBreak="0">
     <w:nsid w:val="76F90338"/>
     <w:multiLevelType w:val="hybridMultilevel"/>
     <w:tmpl w:val="BC70C31E"/>
@@ -11514,26 +15425,145 @@
       </w:pPr>
     </w:lvl>
   </w:abstractNum>
+  <w:abstractNum w:abstractNumId="8" w15:restartNumberingAfterBreak="0">
+    <w:nsid w:val="7DBA0BE5"/>
+    <w:multiLevelType w:val="hybridMultilevel"/>
+    <w:tmpl w:val="FD36BB72"/>
+    <w:lvl w:ilvl="0" w:tplc="08090001">
+      <w:start w:val="1"/>
+      <w:numFmt w:val="bullet"/>
+      <w:lvlText w:val=""/>
+      <w:lvlJc w:val="left"/>
+      <w:pPr>
+        <w:ind w:left="720" w:hanging="360"/>
+      </w:pPr>
+      <w:rPr>
+        <w:rFonts w:ascii="Symbol" w:hAnsi="Symbol" w:hint="default"/>
+      </w:rPr>
+    </w:lvl>
+    <w:lvl w:ilvl="1" w:tplc="08090003" w:tentative="1">
+      <w:start w:val="1"/>
+      <w:numFmt w:val="bullet"/>
+      <w:lvlText w:val="o"/>
+      <w:lvlJc w:val="left"/>
+      <w:pPr>
+        <w:ind w:left="1440" w:hanging="360"/>
+      </w:pPr>
+      <w:rPr>
+        <w:rFonts w:ascii="Courier New" w:hAnsi="Courier New" w:cs="Courier New" w:hint="default"/>
+      </w:rPr>
+    </w:lvl>
+    <w:lvl w:ilvl="2" w:tplc="08090005" w:tentative="1">
+      <w:start w:val="1"/>
+      <w:numFmt w:val="bullet"/>
+      <w:lvlText w:val=""/>
+      <w:lvlJc w:val="left"/>
+      <w:pPr>
+        <w:ind w:left="2160" w:hanging="360"/>
+      </w:pPr>
+      <w:rPr>
+        <w:rFonts w:ascii="Wingdings" w:hAnsi="Wingdings" w:hint="default"/>
+      </w:rPr>
+    </w:lvl>
+    <w:lvl w:ilvl="3" w:tplc="08090001" w:tentative="1">
+      <w:start w:val="1"/>
+      <w:numFmt w:val="bullet"/>
+      <w:lvlText w:val=""/>
+      <w:lvlJc w:val="left"/>
+      <w:pPr>
+        <w:ind w:left="2880" w:hanging="360"/>
+      </w:pPr>
+      <w:rPr>
+        <w:rFonts w:ascii="Symbol" w:hAnsi="Symbol" w:hint="default"/>
+      </w:rPr>
+    </w:lvl>
+    <w:lvl w:ilvl="4" w:tplc="08090003" w:tentative="1">
+      <w:start w:val="1"/>
+      <w:numFmt w:val="bullet"/>
+      <w:lvlText w:val="o"/>
+      <w:lvlJc w:val="left"/>
+      <w:pPr>
+        <w:ind w:left="3600" w:hanging="360"/>
+      </w:pPr>
+      <w:rPr>
+        <w:rFonts w:ascii="Courier New" w:hAnsi="Courier New" w:cs="Courier New" w:hint="default"/>
+      </w:rPr>
+    </w:lvl>
+    <w:lvl w:ilvl="5" w:tplc="08090005" w:tentative="1">
+      <w:start w:val="1"/>
+      <w:numFmt w:val="bullet"/>
+      <w:lvlText w:val=""/>
+      <w:lvlJc w:val="left"/>
+      <w:pPr>
+        <w:ind w:left="4320" w:hanging="360"/>
+      </w:pPr>
+      <w:rPr>
+        <w:rFonts w:ascii="Wingdings" w:hAnsi="Wingdings" w:hint="default"/>
+      </w:rPr>
+    </w:lvl>
+    <w:lvl w:ilvl="6" w:tplc="08090001" w:tentative="1">
+      <w:start w:val="1"/>
+      <w:numFmt w:val="bullet"/>
+      <w:lvlText w:val=""/>
+      <w:lvlJc w:val="left"/>
+      <w:pPr>
+        <w:ind w:left="5040" w:hanging="360"/>
+      </w:pPr>
+      <w:rPr>
+        <w:rFonts w:ascii="Symbol" w:hAnsi="Symbol" w:hint="default"/>
+      </w:rPr>
+    </w:lvl>
+    <w:lvl w:ilvl="7" w:tplc="08090003" w:tentative="1">
+      <w:start w:val="1"/>
+      <w:numFmt w:val="bullet"/>
+      <w:lvlText w:val="o"/>
+      <w:lvlJc w:val="left"/>
+      <w:pPr>
+        <w:ind w:left="5760" w:hanging="360"/>
+      </w:pPr>
+      <w:rPr>
+        <w:rFonts w:ascii="Courier New" w:hAnsi="Courier New" w:cs="Courier New" w:hint="default"/>
+      </w:rPr>
+    </w:lvl>
+    <w:lvl w:ilvl="8" w:tplc="08090005" w:tentative="1">
+      <w:start w:val="1"/>
+      <w:numFmt w:val="bullet"/>
+      <w:lvlText w:val=""/>
+      <w:lvlJc w:val="left"/>
+      <w:pPr>
+        <w:ind w:left="6480" w:hanging="360"/>
+      </w:pPr>
+      <w:rPr>
+        <w:rFonts w:ascii="Wingdings" w:hAnsi="Wingdings" w:hint="default"/>
+      </w:rPr>
+    </w:lvl>
+  </w:abstractNum>
   <w:num w:numId="1">
-    <w:abstractNumId w:val="6"/>
+    <w:abstractNumId w:val="7"/>
   </w:num>
   <w:num w:numId="2">
-    <w:abstractNumId w:val="2"/>
+    <w:abstractNumId w:val="3"/>
   </w:num>
   <w:num w:numId="3">
     <w:abstractNumId w:val="0"/>
   </w:num>
   <w:num w:numId="4">
-    <w:abstractNumId w:val="3"/>
+    <w:abstractNumId w:val="4"/>
   </w:num>
   <w:num w:numId="5">
-    <w:abstractNumId w:val="4"/>
+    <w:abstractNumId w:val="5"/>
   </w:num>
   <w:num w:numId="6">
     <w:abstractNumId w:val="1"/>
   </w:num>
   <w:num w:numId="7">
-    <w:abstractNumId w:val="5"/>
+    <w:abstractNumId w:val="6"/>
+  </w:num>
+  <w:num w:numId="8">
+    <w:abstractNumId w:val="8"/>
+  </w:num>
+  <w:num w:numId="9">
+    <w:abstractNumId w:val="2"/>
   </w:num>
   <w:numIdMacAtCleanup w:val="7"/>
 </w:numbering>
@@ -12076,7 +16106,6 @@
   <w:style w:type="character" w:default="1" w:styleId="DefaultParagraphFont">
     <w:name w:val="Default Paragraph Font"/>
     <w:uiPriority w:val="1"/>
-    <w:semiHidden/>
     <w:unhideWhenUsed/>
   </w:style>
   <w:style w:type="table" w:default="1" w:styleId="TableNormal">

--- a/Documentation/Naked Functions - Developer Manual.docx
+++ b/Documentation/Naked Functions - Developer Manual.docx
@@ -3161,7 +3161,15 @@
       </w:pPr>
       <w:bookmarkStart w:id="11" w:name="_Toc81411641"/>
       <w:r>
-        <w:t>What is Naked Functions</w:t>
+        <w:t xml:space="preserve">What </w:t>
+      </w:r>
+      <w:proofErr w:type="gramStart"/>
+      <w:r>
+        <w:t>is</w:t>
+      </w:r>
+      <w:proofErr w:type="gramEnd"/>
+      <w:r>
+        <w:t xml:space="preserve"> Naked Functions</w:t>
       </w:r>
       <w:r>
         <w:t>?</w:t>
@@ -3197,7 +3205,15 @@
         <w:t xml:space="preserve">pure </w:t>
       </w:r>
       <w:r>
-        <w:t>‘functional programming’ patterns.</w:t>
+        <w:t xml:space="preserve">‘functional programming’ </w:t>
+      </w:r>
+      <w:proofErr w:type="gramStart"/>
+      <w:r>
+        <w:t>patterns</w:t>
+      </w:r>
+      <w:proofErr w:type="gramEnd"/>
+      <w:r>
+        <w:t>.</w:t>
       </w:r>
     </w:p>
     <w:p>
@@ -3261,7 +3277,15 @@
         </w:numPr>
       </w:pPr>
       <w:r>
-        <w:t>Testability. Because the result returned by a pure function depends only upon the arguments passed into it, and because the function generates no side-effects, automated tests are easier to write and more effective.</w:t>
+        <w:t xml:space="preserve">Testability. Because the result returned by a pure function depends only upon the arguments passed into it, and because the function generates no </w:t>
+      </w:r>
+      <w:proofErr w:type="gramStart"/>
+      <w:r>
+        <w:t>side-effects</w:t>
+      </w:r>
+      <w:proofErr w:type="gramEnd"/>
+      <w:r>
+        <w:t>, automated tests are easier to write and more effective.</w:t>
       </w:r>
     </w:p>
     <w:p>
@@ -3331,6 +3355,7 @@
         </w:rPr>
         <w:t xml:space="preserve"> </w:t>
       </w:r>
+      <w:proofErr w:type="gramStart"/>
       <w:r>
         <w:rPr>
           <w:i/>
@@ -3340,7 +3365,11 @@
         <w:t xml:space="preserve"> </w:t>
       </w:r>
       <w:r>
-        <w:t xml:space="preserve"> – whether this means writing to the database, sending an email, or even just displaying data on a screen.</w:t>
+        <w:t xml:space="preserve"> –</w:t>
+      </w:r>
+      <w:proofErr w:type="gramEnd"/>
+      <w:r>
+        <w:t xml:space="preserve"> whether this means writing to the database, sending an email, or even just displaying data on a screen.</w:t>
       </w:r>
     </w:p>
     <w:p>
@@ -3383,7 +3412,15 @@
       </w:r>
       <w:proofErr w:type="spellEnd"/>
       <w:r>
-        <w:t xml:space="preserve"> (i.e. all of the interaction with the user, and the database) is handled by the framework, invisible to the application programmer. And, critically, your application functionality </w:t>
+        <w:t xml:space="preserve"> (</w:t>
+      </w:r>
+      <w:proofErr w:type="gramStart"/>
+      <w:r>
+        <w:t>i.e.</w:t>
+      </w:r>
+      <w:proofErr w:type="gramEnd"/>
+      <w:r>
+        <w:t xml:space="preserve"> all of the interaction with the user, and the database) is handled by the framework, invisible to the application programmer. And, critically, your application functionality </w:t>
       </w:r>
       <w:r>
         <w:rPr>
@@ -3425,7 +3462,15 @@
     </w:p>
     <w:p>
       <w:r>
-        <w:t xml:space="preserve">But don’t be fooled into thinking that Naked Functions is intended for the kind of simple applications you could have built using Microsoft Access! Naked Functions is designed specifically for building large-scale, highly-complex enterprise applications that may involve literally thousands of record types and millions of instances (corresponding to rows in the database), and with tens of thousands of functions defining business logic. It has been developed by the same team that designed the proven Naked Objects framework which has been </w:t>
+        <w:t xml:space="preserve">But don’t be fooled into thinking that Naked Functions is intended for the kind of simple applications you could have built using Microsoft Access! Naked Functions is designed specifically for building large-scale, </w:t>
+      </w:r>
+      <w:proofErr w:type="gramStart"/>
+      <w:r>
+        <w:t>highly-complex</w:t>
+      </w:r>
+      <w:proofErr w:type="gramEnd"/>
+      <w:r>
+        <w:t xml:space="preserve"> enterprise applications that may involve literally thousands of record types and millions of instances (corresponding to rows in the database), and with tens of thousands of functions defining business logic. It has been developed by the same team that designed the proven Naked Objects framework which has been </w:t>
       </w:r>
       <w:r>
         <w:t xml:space="preserve">in </w:t>
@@ -3451,10 +3496,18 @@
         <w:t>. T</w:t>
       </w:r>
       <w:r>
-        <w:t>he two frameworks share a common core and a common client</w:t>
-      </w:r>
-      <w:r>
-        <w:t>, but adopt radically different application programming approaches: the former adopting pure object-oriented programming, and the latter adopting pure functional programming.</w:t>
+        <w:t xml:space="preserve">he two frameworks share a common core and a common </w:t>
+      </w:r>
+      <w:proofErr w:type="gramStart"/>
+      <w:r>
+        <w:t>client</w:t>
+      </w:r>
+      <w:r>
+        <w:t>, but</w:t>
+      </w:r>
+      <w:proofErr w:type="gramEnd"/>
+      <w:r>
+        <w:t xml:space="preserve"> adopt radically different application programming approaches: the former adopting pure object-oriented programming, and the latter adopting pure functional programming.</w:t>
       </w:r>
     </w:p>
     <w:p>
@@ -3507,7 +3560,15 @@
     <w:p>
       <w:r>
         <w:lastRenderedPageBreak/>
-        <w:t xml:space="preserve">To use these template solutions you will need Visual Studio 2019 or later, set up to work (initially) with the SQL Server </w:t>
+        <w:t xml:space="preserve">To use these template </w:t>
+      </w:r>
+      <w:proofErr w:type="gramStart"/>
+      <w:r>
+        <w:t>solutions</w:t>
+      </w:r>
+      <w:proofErr w:type="gramEnd"/>
+      <w:r>
+        <w:t xml:space="preserve"> you will need Visual Studio 2019 or later, set up to work (initially) with the SQL Server </w:t>
       </w:r>
       <w:proofErr w:type="spellStart"/>
       <w:r>
@@ -3523,6 +3584,7 @@
         <w:t xml:space="preserve">Open the </w:t>
       </w:r>
       <w:proofErr w:type="spellStart"/>
+      <w:proofErr w:type="gramStart"/>
       <w:r>
         <w:rPr>
           <w:rStyle w:val="CodeChar"/>
@@ -3530,6 +3592,7 @@
         <w:t>Template.Server.Sln</w:t>
       </w:r>
       <w:proofErr w:type="spellEnd"/>
+      <w:proofErr w:type="gramEnd"/>
       <w:r>
         <w:t xml:space="preserve"> in Visual Studio and run it.  If your Visual Studio is set up correctly, then after a short delay </w:t>
       </w:r>
@@ -3669,27 +3732,44 @@
           <w:i/>
           <w:iCs/>
         </w:rPr>
-        <w:t xml:space="preserve"> seen by a real user in a deployed application . </w:t>
-      </w:r>
-      <w:r>
-        <w:t>This is just a direct view of the RESTful API that is generated by the Naked Functions framework based on the application model.</w:t>
-      </w:r>
-    </w:p>
-    <w:p>
-      <w:r>
-        <w:t xml:space="preserve">Now, </w:t>
-      </w:r>
+        <w:t xml:space="preserve"> seen by a real user in a deployed </w:t>
+      </w:r>
+      <w:proofErr w:type="gramStart"/>
       <w:r>
         <w:rPr>
           <w:i/>
           <w:iCs/>
         </w:rPr>
+        <w:t>application .</w:t>
+      </w:r>
+      <w:proofErr w:type="gramEnd"/>
+      <w:r>
+        <w:rPr>
+          <w:i/>
+          <w:iCs/>
+        </w:rPr>
+        <w:t xml:space="preserve"> </w:t>
+      </w:r>
+      <w:r>
+        <w:t>This is just a direct view of the RESTful API that is generated by the Naked Functions framework based on the application model.</w:t>
+      </w:r>
+    </w:p>
+    <w:p>
+      <w:r>
+        <w:t xml:space="preserve">Now, </w:t>
+      </w:r>
+      <w:r>
+        <w:rPr>
+          <w:i/>
+          <w:iCs/>
+        </w:rPr>
         <w:t>in a separate instance of Visual Studio</w:t>
       </w:r>
       <w:r>
         <w:t xml:space="preserve">, open and run the </w:t>
       </w:r>
       <w:proofErr w:type="spellStart"/>
+      <w:proofErr w:type="gramStart"/>
       <w:r>
         <w:rPr>
           <w:rStyle w:val="CodeChar"/>
@@ -3697,6 +3777,7 @@
         <w:t>Template.Client.Sln</w:t>
       </w:r>
       <w:proofErr w:type="spellEnd"/>
+      <w:proofErr w:type="gramEnd"/>
       <w:r>
         <w:t>, which should launch another browser instance</w:t>
       </w:r>
@@ -3724,12 +3805,14 @@
       <w:r>
         <w:t xml:space="preserve"> screen of the generic SPA client. Once the client and server have connected – there might be a short delay here – the </w:t>
       </w:r>
+      <w:proofErr w:type="gramStart"/>
       <w:r>
         <w:rPr>
           <w:rStyle w:val="CodeChar"/>
         </w:rPr>
         <w:t>Home</w:t>
       </w:r>
+      <w:proofErr w:type="gramEnd"/>
       <w:r>
         <w:t xml:space="preserve"> screen will display</w:t>
       </w:r>
@@ -3759,12 +3842,14 @@
       <w:r>
         <w:t xml:space="preserve"> menu (a real application will usually have multiple such menus side by side), then the </w:t>
       </w:r>
+      <w:proofErr w:type="gramStart"/>
       <w:r>
         <w:rPr>
           <w:rStyle w:val="CodeChar"/>
         </w:rPr>
         <w:t>All Students</w:t>
       </w:r>
+      <w:proofErr w:type="gramEnd"/>
       <w:r>
         <w:t xml:space="preserve"> action, and from the returned list (of just three students) click on the first one, to view the very simple record for student </w:t>
       </w:r>
@@ -3833,7 +3918,15 @@
         <w:t>right-click</w:t>
       </w:r>
       <w:r>
-        <w:t xml:space="preserve"> on a Student and see what difference that makes. Then explore the other generic icons at the bottom of the screen.</w:t>
+        <w:t xml:space="preserve"> on a </w:t>
+      </w:r>
+      <w:proofErr w:type="gramStart"/>
+      <w:r>
+        <w:t>Student</w:t>
+      </w:r>
+      <w:proofErr w:type="gramEnd"/>
+      <w:r>
+        <w:t xml:space="preserve"> and see what difference that makes. Then explore the other generic icons at the bottom of the screen.</w:t>
       </w:r>
     </w:p>
     <w:p>
@@ -3947,12 +4040,14 @@
       <w:r>
         <w:t xml:space="preserve">This model defines the </w:t>
       </w:r>
+      <w:proofErr w:type="gramStart"/>
       <w:r>
         <w:rPr>
           <w:rStyle w:val="CodeChar"/>
         </w:rPr>
         <w:t>Student</w:t>
       </w:r>
+      <w:proofErr w:type="gramEnd"/>
       <w:r>
         <w:t xml:space="preserve"> type</w:t>
       </w:r>
@@ -4005,12 +4100,14 @@
       <w:r>
         <w:t xml:space="preserve">The actions rendered on the </w:t>
       </w:r>
+      <w:proofErr w:type="gramStart"/>
       <w:r>
         <w:rPr>
           <w:rStyle w:val="CodeChar"/>
         </w:rPr>
         <w:t>Students</w:t>
       </w:r>
+      <w:proofErr w:type="gramEnd"/>
       <w:r>
         <w:t xml:space="preserve"> menu are </w:t>
       </w:r>
@@ -4123,6 +4220,7 @@
         <w:t xml:space="preserve">) </w:t>
       </w:r>
       <w:proofErr w:type="spellStart"/>
+      <w:proofErr w:type="gramStart"/>
       <w:r>
         <w:t>CreateNewStudent</w:t>
       </w:r>
@@ -4130,6 +4228,7 @@
       <w:r>
         <w:t>(</w:t>
       </w:r>
+      <w:proofErr w:type="gramEnd"/>
       <w:r>
         <w:rPr>
           <w:color w:val="0000FF"/>
@@ -4187,13 +4286,18 @@
         <w:t>new</w:t>
       </w:r>
       <w:r>
-        <w:t xml:space="preserve"> Student { </w:t>
+        <w:t xml:space="preserve"> Student </w:t>
+      </w:r>
+      <w:proofErr w:type="gramStart"/>
+      <w:r>
+        <w:t xml:space="preserve">{ </w:t>
       </w:r>
       <w:proofErr w:type="spellStart"/>
       <w:r>
         <w:t>FullName</w:t>
       </w:r>
       <w:proofErr w:type="spellEnd"/>
+      <w:proofErr w:type="gramEnd"/>
       <w:r>
         <w:t xml:space="preserve"> = </w:t>
       </w:r>
@@ -4223,10 +4327,12 @@
         <w:t xml:space="preserve"> (s, </w:t>
       </w:r>
       <w:proofErr w:type="spellStart"/>
+      <w:proofErr w:type="gramStart"/>
       <w:r>
         <w:t>context.WithNew</w:t>
       </w:r>
       <w:proofErr w:type="spellEnd"/>
+      <w:proofErr w:type="gramEnd"/>
       <w:r>
         <w:t>(s));</w:t>
       </w:r>
@@ -4278,6 +4384,7 @@
         <w:t xml:space="preserve">&lt;Student&gt; </w:t>
       </w:r>
       <w:proofErr w:type="spellStart"/>
+      <w:proofErr w:type="gramStart"/>
       <w:r>
         <w:t>AllStudents</w:t>
       </w:r>
@@ -4286,6 +4393,7 @@
         <w:t>(</w:t>
       </w:r>
       <w:proofErr w:type="spellStart"/>
+      <w:proofErr w:type="gramEnd"/>
       <w:r>
         <w:t>IContext</w:t>
       </w:r>
@@ -4302,10 +4410,12 @@
         <w:t xml:space="preserve">        </w:t>
       </w:r>
       <w:proofErr w:type="spellStart"/>
+      <w:proofErr w:type="gramStart"/>
       <w:r>
         <w:t>context.Instances</w:t>
       </w:r>
       <w:proofErr w:type="spellEnd"/>
+      <w:proofErr w:type="gramEnd"/>
       <w:r>
         <w:t>&lt;Student&gt;();</w:t>
       </w:r>
@@ -4349,6 +4459,7 @@
         <w:t xml:space="preserve">&lt;Student&gt; </w:t>
       </w:r>
       <w:proofErr w:type="spellStart"/>
+      <w:proofErr w:type="gramStart"/>
       <w:r>
         <w:t>FindStudentByName</w:t>
       </w:r>
@@ -4356,6 +4467,7 @@
       <w:r>
         <w:t>(</w:t>
       </w:r>
+      <w:proofErr w:type="gramEnd"/>
       <w:r>
         <w:rPr>
           <w:color w:val="0000FF"/>
@@ -4382,10 +4494,12 @@
         <w:t xml:space="preserve">        </w:t>
       </w:r>
       <w:proofErr w:type="spellStart"/>
+      <w:proofErr w:type="gramStart"/>
       <w:r>
         <w:t>context.Instances</w:t>
       </w:r>
       <w:proofErr w:type="spellEnd"/>
+      <w:proofErr w:type="gramEnd"/>
       <w:r>
         <w:t xml:space="preserve">&lt;Student&gt;().Where(c =&gt; </w:t>
       </w:r>
@@ -4437,6 +4551,7 @@
         <w:t xml:space="preserve"> Student </w:t>
       </w:r>
       <w:proofErr w:type="spellStart"/>
+      <w:proofErr w:type="gramStart"/>
       <w:r>
         <w:t>FindStudentById</w:t>
       </w:r>
@@ -4444,6 +4559,7 @@
       <w:r>
         <w:t>(</w:t>
       </w:r>
+      <w:proofErr w:type="gramEnd"/>
       <w:r>
         <w:rPr>
           <w:color w:val="0000FF"/>
@@ -4470,10 +4586,12 @@
         <w:t xml:space="preserve">        </w:t>
       </w:r>
       <w:proofErr w:type="spellStart"/>
+      <w:proofErr w:type="gramStart"/>
       <w:r>
         <w:t>context.Instances</w:t>
       </w:r>
       <w:proofErr w:type="spellEnd"/>
+      <w:proofErr w:type="gramEnd"/>
       <w:r>
         <w:t>&lt;Student&gt;().</w:t>
       </w:r>
@@ -4518,6 +4636,7 @@
       <w:r>
         <w:t xml:space="preserve">All functions recognised by Naked Functions are </w:t>
       </w:r>
+      <w:proofErr w:type="gramStart"/>
       <w:r>
         <w:rPr>
           <w:rStyle w:val="CodeChar"/>
@@ -4525,7 +4644,11 @@
         <w:t>static</w:t>
       </w:r>
       <w:r>
-        <w:t>, and should be defined on static classes.</w:t>
+        <w:t>, and</w:t>
+      </w:r>
+      <w:proofErr w:type="gramEnd"/>
+      <w:r>
+        <w:t xml:space="preserve"> should be defined on static classes.</w:t>
       </w:r>
     </w:p>
     <w:p>
@@ -4537,7 +4660,15 @@
         </w:numPr>
       </w:pPr>
       <w:r>
-        <w:t xml:space="preserve">By default actions seen by the user are formatted versions of the names of the functions, and the menu name is a formatted version of the name of the static class. Either may optionally be overridden using the </w:t>
+        <w:t xml:space="preserve">By </w:t>
+      </w:r>
+      <w:proofErr w:type="gramStart"/>
+      <w:r>
+        <w:t>default</w:t>
+      </w:r>
+      <w:proofErr w:type="gramEnd"/>
+      <w:r>
+        <w:t xml:space="preserve"> actions seen by the user are formatted versions of the names of the functions, and the menu name is a formatted version of the name of the static class. Either may optionally be overridden using the </w:t>
       </w:r>
       <w:r>
         <w:rPr>
@@ -4560,8 +4691,13 @@
       <w:r>
         <w:t>The retrieval functions return either a single instance (</w:t>
       </w:r>
-      <w:r>
-        <w:t xml:space="preserve">e.g. </w:t>
+      <w:proofErr w:type="gramStart"/>
+      <w:r>
+        <w:t>e.g.</w:t>
+      </w:r>
+      <w:proofErr w:type="gramEnd"/>
+      <w:r>
+        <w:t xml:space="preserve"> </w:t>
       </w:r>
       <w:proofErr w:type="spellStart"/>
       <w:r>
@@ -4613,7 +4749,21 @@
         <w:rPr>
           <w:rFonts w:eastAsia="Times New Roman"/>
         </w:rPr>
-        <w:t xml:space="preserve">(e.g. </w:t>
+        <w:t>(</w:t>
+      </w:r>
+      <w:proofErr w:type="gramStart"/>
+      <w:r>
+        <w:rPr>
+          <w:rFonts w:eastAsia="Times New Roman"/>
+        </w:rPr>
+        <w:t>e.g.</w:t>
+      </w:r>
+      <w:proofErr w:type="gramEnd"/>
+      <w:r>
+        <w:rPr>
+          <w:rFonts w:eastAsia="Times New Roman"/>
+        </w:rPr>
+        <w:t xml:space="preserve"> </w:t>
       </w:r>
       <w:proofErr w:type="spellStart"/>
       <w:r>
@@ -5009,7 +5159,11 @@
       </w:r>
       <w:proofErr w:type="spellEnd"/>
       <w:r>
-        <w:t xml:space="preserve">&lt;Student&gt; Students { </w:t>
+        <w:t xml:space="preserve">&lt;Student&gt; Students </w:t>
+      </w:r>
+      <w:proofErr w:type="gramStart"/>
+      <w:r>
+        <w:t xml:space="preserve">{ </w:t>
       </w:r>
       <w:r>
         <w:rPr>
@@ -5017,6 +5171,7 @@
         </w:rPr>
         <w:t>get</w:t>
       </w:r>
+      <w:proofErr w:type="gramEnd"/>
       <w:r>
         <w:t xml:space="preserve">; </w:t>
       </w:r>
@@ -5035,7 +5190,15 @@
         <w:t>Another</w:t>
       </w:r>
       <w:r>
-        <w:t xml:space="preserve"> option, useful during early stage prototyping is to define ‘seed data’, thus:</w:t>
+        <w:t xml:space="preserve"> option, useful during </w:t>
+      </w:r>
+      <w:proofErr w:type="gramStart"/>
+      <w:r>
+        <w:t>early stage</w:t>
+      </w:r>
+      <w:proofErr w:type="gramEnd"/>
+      <w:r>
+        <w:t xml:space="preserve"> prototyping is to define ‘seed data’, thus:</w:t>
       </w:r>
     </w:p>
     <w:p>
@@ -5070,6 +5233,7 @@
         <w:t xml:space="preserve"> </w:t>
       </w:r>
       <w:proofErr w:type="spellStart"/>
+      <w:proofErr w:type="gramStart"/>
       <w:r>
         <w:t>OnModelCreating</w:t>
       </w:r>
@@ -5078,6 +5242,7 @@
         <w:t>(</w:t>
       </w:r>
       <w:proofErr w:type="spellStart"/>
+      <w:proofErr w:type="gramEnd"/>
       <w:r>
         <w:t>ModelBuilder</w:t>
       </w:r>
@@ -5115,7 +5280,15 @@
       </w:r>
       <w:proofErr w:type="spellEnd"/>
       <w:r>
-        <w:t>&lt;Student&gt;().</w:t>
+        <w:t>&lt;Student</w:t>
+      </w:r>
+      <w:proofErr w:type="gramStart"/>
+      <w:r>
+        <w:t>&gt;(</w:t>
+      </w:r>
+      <w:proofErr w:type="gramEnd"/>
+      <w:r>
+        <w:t>).</w:t>
       </w:r>
       <w:proofErr w:type="spellStart"/>
       <w:r>
@@ -5165,7 +5338,15 @@
       </w:r>
       <w:proofErr w:type="spellEnd"/>
       <w:r>
-        <w:t>&lt;Student&gt;().</w:t>
+        <w:t>&lt;Student</w:t>
+      </w:r>
+      <w:proofErr w:type="gramStart"/>
+      <w:r>
+        <w:t>&gt;(</w:t>
+      </w:r>
+      <w:proofErr w:type="gramEnd"/>
+      <w:r>
+        <w:t>).</w:t>
       </w:r>
       <w:proofErr w:type="spellStart"/>
       <w:r>
@@ -5215,7 +5396,15 @@
       </w:r>
       <w:proofErr w:type="spellEnd"/>
       <w:r>
-        <w:t>&lt;Student&gt;().</w:t>
+        <w:t>&lt;Student</w:t>
+      </w:r>
+      <w:proofErr w:type="gramStart"/>
+      <w:r>
+        <w:t>&gt;(</w:t>
+      </w:r>
+      <w:proofErr w:type="gramEnd"/>
+      <w:r>
+        <w:t>).</w:t>
       </w:r>
       <w:proofErr w:type="spellStart"/>
       <w:r>
@@ -5367,6 +5556,7 @@
         <w:t xml:space="preserve">All of this information may be specified manually, but the Template solution uses a more convenient approach, whereby all four responsibilities are delegated to functions defined on </w:t>
       </w:r>
       <w:proofErr w:type="spellStart"/>
+      <w:proofErr w:type="gramStart"/>
       <w:r>
         <w:t>ModelConfig</w:t>
       </w:r>
@@ -5374,6 +5564,7 @@
       <w:r>
         <w:t>::</w:t>
       </w:r>
+      <w:proofErr w:type="gramEnd"/>
     </w:p>
     <w:p>
       <w:pPr>
@@ -5399,6 +5590,7 @@
         <w:t xml:space="preserve"> </w:t>
       </w:r>
       <w:proofErr w:type="spellStart"/>
+      <w:proofErr w:type="gramStart"/>
       <w:r>
         <w:t>ConfigureServices</w:t>
       </w:r>
@@ -5407,6 +5599,7 @@
         <w:t>(</w:t>
       </w:r>
       <w:proofErr w:type="spellStart"/>
+      <w:proofErr w:type="gramEnd"/>
       <w:r>
         <w:t>IServiceCollection</w:t>
       </w:r>
@@ -5439,10 +5632,12 @@
         <w:t xml:space="preserve">    </w:t>
       </w:r>
       <w:proofErr w:type="spellStart"/>
+      <w:proofErr w:type="gramStart"/>
       <w:r>
         <w:t>services.AddNakedFramework</w:t>
       </w:r>
       <w:proofErr w:type="spellEnd"/>
+      <w:proofErr w:type="gramEnd"/>
       <w:r>
         <w:t>(</w:t>
       </w:r>
@@ -5500,9 +5695,11 @@
         </w:rPr>
         <w:t>()</w:t>
       </w:r>
+      <w:proofErr w:type="gramStart"/>
       <w:r>
         <w:t>);</w:t>
       </w:r>
+      <w:proofErr w:type="gramEnd"/>
     </w:p>
     <w:p>
       <w:pPr>
@@ -5525,13 +5722,18 @@
       </w:r>
       <w:proofErr w:type="spellEnd"/>
       <w:r>
-        <w:t xml:space="preserve"> =&gt; { </w:t>
+        <w:t xml:space="preserve"> =&gt; </w:t>
+      </w:r>
+      <w:proofErr w:type="gramStart"/>
+      <w:r>
+        <w:t xml:space="preserve">{ </w:t>
       </w:r>
       <w:proofErr w:type="spellStart"/>
       <w:r>
         <w:t>peristorOptions.ContextCreators</w:t>
       </w:r>
       <w:proofErr w:type="spellEnd"/>
+      <w:proofErr w:type="gramEnd"/>
       <w:r>
         <w:t xml:space="preserve"> = </w:t>
       </w:r>
@@ -5612,6 +5814,209 @@
       </w:r>
       <w:proofErr w:type="spellEnd"/>
       <w:r>
+        <w:t>(</w:t>
+      </w:r>
+      <w:proofErr w:type="gramStart"/>
+      <w:r>
+        <w:t>);</w:t>
+      </w:r>
+      <w:proofErr w:type="gramEnd"/>
+    </w:p>
+    <w:p>
+      <w:pPr>
+        <w:pStyle w:val="Code"/>
+      </w:pPr>
+      <w:r>
+        <w:t xml:space="preserve">            </w:t>
+      </w:r>
+      <w:proofErr w:type="spellStart"/>
+      <w:r>
+        <w:t>appOptions.Functions</w:t>
+      </w:r>
+      <w:proofErr w:type="spellEnd"/>
+      <w:r>
+        <w:t xml:space="preserve"> = </w:t>
+      </w:r>
+      <w:proofErr w:type="spellStart"/>
+      <w:r>
+        <w:rPr>
+          <w:highlight w:val="yellow"/>
+        </w:rPr>
+        <w:t>ModelConfig.Functions</w:t>
+      </w:r>
+      <w:proofErr w:type="spellEnd"/>
+      <w:r>
+        <w:t>(</w:t>
+      </w:r>
+      <w:proofErr w:type="gramStart"/>
+      <w:r>
+        <w:t>);</w:t>
+      </w:r>
+      <w:proofErr w:type="gramEnd"/>
+    </w:p>
+    <w:p>
+      <w:pPr>
+        <w:pStyle w:val="Code"/>
+      </w:pPr>
+      <w:r>
+        <w:t xml:space="preserve">        });</w:t>
+      </w:r>
+    </w:p>
+    <w:p>
+      <w:pPr>
+        <w:pStyle w:val="Code"/>
+      </w:pPr>
+      <w:r>
+        <w:t xml:space="preserve">        </w:t>
+      </w:r>
+      <w:proofErr w:type="spellStart"/>
+      <w:r>
+        <w:t>frameworkOptions.AddRestfulObjects</w:t>
+      </w:r>
+      <w:proofErr w:type="spellEnd"/>
+      <w:r>
+        <w:t xml:space="preserve">(_ =&gt; </w:t>
+      </w:r>
+      <w:proofErr w:type="gramStart"/>
+      <w:r>
+        <w:t>{ }</w:t>
+      </w:r>
+      <w:proofErr w:type="gramEnd"/>
+      <w:r>
+        <w:t>);</w:t>
+      </w:r>
+    </w:p>
+    <w:p>
+      <w:pPr>
+        <w:pStyle w:val="Code"/>
+      </w:pPr>
+      <w:r>
+        <w:t xml:space="preserve">    });</w:t>
+      </w:r>
+    </w:p>
+    <w:p>
+      <w:proofErr w:type="spellStart"/>
+      <w:r>
+        <w:rPr>
+          <w:rStyle w:val="CodeChar"/>
+        </w:rPr>
+        <w:t>ModelConfig</w:t>
+      </w:r>
+      <w:proofErr w:type="spellEnd"/>
+      <w:r>
+        <w:t xml:space="preserve"> is defined and </w:t>
+      </w:r>
+      <w:proofErr w:type="spellStart"/>
+      <w:r>
+        <w:t>maintaned</w:t>
+      </w:r>
+      <w:proofErr w:type="spellEnd"/>
+      <w:r>
+        <w:t xml:space="preserve"> in the model project.</w:t>
+      </w:r>
+    </w:p>
+    <w:p>
+      <w:pPr>
+        <w:pStyle w:val="Code"/>
+      </w:pPr>
+      <w:r>
+        <w:t xml:space="preserve">public static class </w:t>
+      </w:r>
+      <w:proofErr w:type="spellStart"/>
+      <w:r>
+        <w:rPr>
+          <w:color w:val="2B91AF"/>
+        </w:rPr>
+        <w:t>ModelConfig</w:t>
+      </w:r>
+      <w:proofErr w:type="spellEnd"/>
+    </w:p>
+    <w:p>
+      <w:pPr>
+        <w:pStyle w:val="Code"/>
+      </w:pPr>
+      <w:r>
+        <w:t>{</w:t>
+      </w:r>
+    </w:p>
+    <w:p>
+      <w:pPr>
+        <w:pStyle w:val="Code"/>
+      </w:pPr>
+      <w:r>
+        <w:t xml:space="preserve">  public static </w:t>
+      </w:r>
+      <w:proofErr w:type="gramStart"/>
+      <w:r>
+        <w:t>Type[</w:t>
+      </w:r>
+      <w:proofErr w:type="gramEnd"/>
+      <w:r>
+        <w:t xml:space="preserve">] Types() =&gt; </w:t>
+      </w:r>
+    </w:p>
+    <w:p>
+      <w:pPr>
+        <w:pStyle w:val="Code"/>
+      </w:pPr>
+      <w:r>
+        <w:t xml:space="preserve">   </w:t>
+      </w:r>
+      <w:proofErr w:type="spellStart"/>
+      <w:r>
+        <w:t>DomainClasses.Where</w:t>
+      </w:r>
+      <w:proofErr w:type="spellEnd"/>
+      <w:r>
+        <w:t xml:space="preserve">(t =&gt; </w:t>
+      </w:r>
+      <w:proofErr w:type="spellStart"/>
+      <w:proofErr w:type="gramStart"/>
+      <w:r>
+        <w:t>t.Namespace</w:t>
+      </w:r>
+      <w:proofErr w:type="spellEnd"/>
+      <w:proofErr w:type="gramEnd"/>
+      <w:r>
+        <w:t xml:space="preserve"> == </w:t>
+      </w:r>
+      <w:r>
+        <w:rPr>
+          <w:color w:val="A31515"/>
+        </w:rPr>
+        <w:t>"</w:t>
+      </w:r>
+      <w:proofErr w:type="spellStart"/>
+      <w:r>
+        <w:rPr>
+          <w:color w:val="A31515"/>
+        </w:rPr>
+        <w:t>Template.Model.Types</w:t>
+      </w:r>
+      <w:proofErr w:type="spellEnd"/>
+      <w:r>
+        <w:rPr>
+          <w:color w:val="A31515"/>
+        </w:rPr>
+        <w:t>"</w:t>
+      </w:r>
+      <w:r>
+        <w:t xml:space="preserve"> &amp;&amp; </w:t>
+      </w:r>
+      <w:proofErr w:type="spellStart"/>
+      <w:r>
+        <w:t>t.IsStaticClass</w:t>
+      </w:r>
+      <w:proofErr w:type="spellEnd"/>
+      <w:r>
+        <w:t>()).</w:t>
+      </w:r>
+      <w:proofErr w:type="spellStart"/>
+      <w:r>
+        <w:t>ToArray</w:t>
+      </w:r>
+      <w:proofErr w:type="spellEnd"/>
+      <w:r>
         <w:t>();</w:t>
       </w:r>
     </w:p>
@@ -5619,25 +6024,291 @@
       <w:pPr>
         <w:pStyle w:val="Code"/>
       </w:pPr>
+    </w:p>
+    <w:p>
+      <w:pPr>
+        <w:pStyle w:val="Code"/>
+      </w:pPr>
+      <w:r>
+        <w:t xml:space="preserve">  public static </w:t>
+      </w:r>
+      <w:proofErr w:type="gramStart"/>
+      <w:r>
+        <w:t>Type[</w:t>
+      </w:r>
+      <w:proofErr w:type="gramEnd"/>
+      <w:r>
+        <w:t>] Functions() =&gt;</w:t>
+      </w:r>
+    </w:p>
+    <w:p>
+      <w:pPr>
+        <w:pStyle w:val="Code"/>
+      </w:pPr>
+      <w:r>
+        <w:t xml:space="preserve"> </w:t>
+      </w:r>
+      <w:r>
+        <w:t xml:space="preserve">  </w:t>
+      </w:r>
+      <w:proofErr w:type="spellStart"/>
+      <w:r>
+        <w:t>DomainClasses.Where</w:t>
+      </w:r>
+      <w:proofErr w:type="spellEnd"/>
+      <w:r>
+        <w:t xml:space="preserve">(t =&gt; </w:t>
+      </w:r>
+      <w:proofErr w:type="spellStart"/>
+      <w:proofErr w:type="gramStart"/>
+      <w:r>
+        <w:t>t.Namespace</w:t>
+      </w:r>
+      <w:proofErr w:type="spellEnd"/>
+      <w:proofErr w:type="gramEnd"/>
+      <w:r>
+        <w:t xml:space="preserve"> == </w:t>
+      </w:r>
+      <w:r>
+        <w:rPr>
+          <w:color w:val="A31515"/>
+        </w:rPr>
+        <w:t>"</w:t>
+      </w:r>
+      <w:proofErr w:type="spellStart"/>
+      <w:r>
+        <w:rPr>
+          <w:color w:val="A31515"/>
+        </w:rPr>
+        <w:t>Template.Model.Functions</w:t>
+      </w:r>
+      <w:proofErr w:type="spellEnd"/>
+      <w:r>
+        <w:rPr>
+          <w:color w:val="A31515"/>
+        </w:rPr>
+        <w:t>"</w:t>
+      </w:r>
+      <w:r>
+        <w:t xml:space="preserve"> &amp;&amp; </w:t>
+      </w:r>
+      <w:proofErr w:type="spellStart"/>
+      <w:r>
+        <w:t>t.IsStaticClass</w:t>
+      </w:r>
+      <w:proofErr w:type="spellEnd"/>
+      <w:r>
+        <w:t>()).</w:t>
+      </w:r>
+      <w:proofErr w:type="spellStart"/>
+      <w:r>
+        <w:t>ToArray</w:t>
+      </w:r>
+      <w:proofErr w:type="spellEnd"/>
+      <w:r>
+        <w:t>();</w:t>
+      </w:r>
+    </w:p>
+    <w:p>
+      <w:pPr>
+        <w:pStyle w:val="Code"/>
+      </w:pPr>
+    </w:p>
+    <w:p>
+      <w:pPr>
+        <w:pStyle w:val="Code"/>
+      </w:pPr>
+      <w:r>
+        <w:t xml:space="preserve">  public static </w:t>
+      </w:r>
+      <w:proofErr w:type="gramStart"/>
+      <w:r>
+        <w:t>Type[</w:t>
+      </w:r>
+      <w:proofErr w:type="gramEnd"/>
+      <w:r>
+        <w:t xml:space="preserve">] </w:t>
+      </w:r>
+      <w:proofErr w:type="spellStart"/>
+      <w:r>
+        <w:t>MainMenus</w:t>
+      </w:r>
+      <w:proofErr w:type="spellEnd"/>
+      <w:r>
+        <w:t>() =&gt;</w:t>
+      </w:r>
+    </w:p>
+    <w:p>
+      <w:pPr>
+        <w:pStyle w:val="Code"/>
+      </w:pPr>
+      <w:r>
+        <w:t xml:space="preserve">   </w:t>
+      </w:r>
+      <w:proofErr w:type="gramStart"/>
+      <w:r>
+        <w:t>Functions(</w:t>
+      </w:r>
+      <w:proofErr w:type="gramEnd"/>
+      <w:r>
+        <w:t xml:space="preserve">).Where(t =&gt; </w:t>
+      </w:r>
+      <w:proofErr w:type="spellStart"/>
+      <w:r>
+        <w:t>t.FullName.Contains</w:t>
+      </w:r>
+      <w:proofErr w:type="spellEnd"/>
+      <w:r>
+        <w:t>(</w:t>
+      </w:r>
+      <w:r>
+        <w:rPr>
+          <w:color w:val="A31515"/>
+        </w:rPr>
+        <w:t>"</w:t>
+      </w:r>
+      <w:proofErr w:type="spellStart"/>
+      <w:r>
+        <w:rPr>
+          <w:color w:val="A31515"/>
+        </w:rPr>
+        <w:t>MenuFunctions</w:t>
+      </w:r>
+      <w:proofErr w:type="spellEnd"/>
+      <w:r>
+        <w:rPr>
+          <w:color w:val="A31515"/>
+        </w:rPr>
+        <w:t>"</w:t>
+      </w:r>
+      <w:r>
+        <w:t>)).</w:t>
+      </w:r>
+      <w:proofErr w:type="spellStart"/>
+      <w:r>
+        <w:t>ToArray</w:t>
+      </w:r>
+      <w:proofErr w:type="spellEnd"/>
+      <w:r>
+        <w:t>();</w:t>
+      </w:r>
+    </w:p>
+    <w:p>
+      <w:pPr>
+        <w:pStyle w:val="Code"/>
+      </w:pPr>
+    </w:p>
+    <w:p>
+      <w:pPr>
+        <w:pStyle w:val="Code"/>
+      </w:pPr>
+      <w:r>
+        <w:t xml:space="preserve">  public static Func&lt;</w:t>
+      </w:r>
+      <w:proofErr w:type="spellStart"/>
+      <w:r>
+        <w:t>IConfiguration</w:t>
+      </w:r>
+      <w:proofErr w:type="spellEnd"/>
+      <w:r>
+        <w:t xml:space="preserve">, </w:t>
+      </w:r>
+      <w:proofErr w:type="spellStart"/>
+      <w:r>
+        <w:t>DbContext</w:t>
+      </w:r>
+      <w:proofErr w:type="spellEnd"/>
+      <w:r>
+        <w:t xml:space="preserve">&gt; </w:t>
+      </w:r>
+      <w:proofErr w:type="spellStart"/>
+      <w:r>
+        <w:t>EFCoreDbContextCreator</w:t>
+      </w:r>
+      <w:proofErr w:type="spellEnd"/>
+      <w:r>
+        <w:t xml:space="preserve"> =&gt;</w:t>
+      </w:r>
+    </w:p>
+    <w:p>
+      <w:pPr>
+        <w:pStyle w:val="Code"/>
+      </w:pPr>
+      <w:r>
+        <w:t xml:space="preserve">        c =&gt; {</w:t>
+      </w:r>
+    </w:p>
+    <w:p>
+      <w:pPr>
+        <w:pStyle w:val="Code"/>
+      </w:pPr>
+      <w:r>
+        <w:t xml:space="preserve">            var </w:t>
+      </w:r>
+      <w:proofErr w:type="spellStart"/>
+      <w:r>
+        <w:t>db</w:t>
+      </w:r>
+      <w:proofErr w:type="spellEnd"/>
+      <w:r>
+        <w:t xml:space="preserve"> = new </w:t>
+      </w:r>
+      <w:proofErr w:type="spellStart"/>
+      <w:r>
+        <w:t>ExampleDbContext</w:t>
+      </w:r>
+      <w:proofErr w:type="spellEnd"/>
+      <w:r>
+        <w:t>(</w:t>
+      </w:r>
+      <w:proofErr w:type="spellStart"/>
+      <w:proofErr w:type="gramStart"/>
+      <w:r>
+        <w:t>c.GetConnectionString</w:t>
+      </w:r>
+      <w:proofErr w:type="spellEnd"/>
+      <w:proofErr w:type="gramEnd"/>
+      <w:r>
+        <w:t>(</w:t>
+      </w:r>
+      <w:r>
+        <w:rPr>
+          <w:color w:val="A31515"/>
+        </w:rPr>
+        <w:t>"</w:t>
+      </w:r>
+      <w:proofErr w:type="spellStart"/>
+      <w:r>
+        <w:rPr>
+          <w:color w:val="A31515"/>
+        </w:rPr>
+        <w:t>ExampleCS</w:t>
+      </w:r>
+      <w:proofErr w:type="spellEnd"/>
+      <w:r>
+        <w:rPr>
+          <w:color w:val="A31515"/>
+        </w:rPr>
+        <w:t>"</w:t>
+      </w:r>
+      <w:r>
+        <w:t>));</w:t>
+      </w:r>
+    </w:p>
+    <w:p>
+      <w:pPr>
+        <w:pStyle w:val="Code"/>
+      </w:pPr>
       <w:r>
         <w:t xml:space="preserve">            </w:t>
       </w:r>
       <w:proofErr w:type="spellStart"/>
-      <w:r>
-        <w:t>appOptions.Functions</w:t>
-      </w:r>
-      <w:proofErr w:type="spellEnd"/>
-      <w:r>
-        <w:t xml:space="preserve"> = </w:t>
-      </w:r>
-      <w:proofErr w:type="spellStart"/>
-      <w:r>
-        <w:rPr>
-          <w:highlight w:val="yellow"/>
-        </w:rPr>
-        <w:t>ModelConfig.Functions</w:t>
-      </w:r>
-      <w:proofErr w:type="spellEnd"/>
+      <w:proofErr w:type="gramStart"/>
+      <w:r>
+        <w:t>db.Create</w:t>
+      </w:r>
+      <w:proofErr w:type="spellEnd"/>
+      <w:proofErr w:type="gramEnd"/>
       <w:r>
         <w:t>();</w:t>
       </w:r>
@@ -5647,427 +6318,18 @@
         <w:pStyle w:val="Code"/>
       </w:pPr>
       <w:r>
-        <w:t xml:space="preserve">        });</w:t>
-      </w:r>
-    </w:p>
-    <w:p>
-      <w:pPr>
-        <w:pStyle w:val="Code"/>
-      </w:pPr>
-      <w:r>
-        <w:t xml:space="preserve">        </w:t>
-      </w:r>
-      <w:proofErr w:type="spellStart"/>
-      <w:r>
-        <w:t>frameworkOptions.AddRestfulObjects</w:t>
-      </w:r>
-      <w:proofErr w:type="spellEnd"/>
-      <w:r>
-        <w:t>(_ =&gt; { });</w:t>
-      </w:r>
-    </w:p>
-    <w:p>
-      <w:pPr>
-        <w:pStyle w:val="Code"/>
-      </w:pPr>
-      <w:r>
-        <w:t xml:space="preserve">    });</w:t>
-      </w:r>
-    </w:p>
-    <w:p>
-      <w:proofErr w:type="spellStart"/>
-      <w:r>
-        <w:rPr>
-          <w:rStyle w:val="CodeChar"/>
-        </w:rPr>
-        <w:t>ModelConfig</w:t>
-      </w:r>
-      <w:proofErr w:type="spellEnd"/>
-      <w:r>
-        <w:t xml:space="preserve"> is defined and </w:t>
-      </w:r>
-      <w:proofErr w:type="spellStart"/>
-      <w:r>
-        <w:t>maintaned</w:t>
-      </w:r>
-      <w:proofErr w:type="spellEnd"/>
-      <w:r>
-        <w:t xml:space="preserve"> in the model project.</w:t>
-      </w:r>
-    </w:p>
-    <w:p>
-      <w:pPr>
-        <w:pStyle w:val="Code"/>
-      </w:pPr>
-      <w:r>
-        <w:t xml:space="preserve">public static class </w:t>
-      </w:r>
-      <w:proofErr w:type="spellStart"/>
-      <w:r>
-        <w:rPr>
-          <w:color w:val="2B91AF"/>
-        </w:rPr>
-        <w:t>ModelConfig</w:t>
-      </w:r>
-      <w:proofErr w:type="spellEnd"/>
-    </w:p>
-    <w:p>
-      <w:pPr>
-        <w:pStyle w:val="Code"/>
-      </w:pPr>
-      <w:r>
-        <w:t>{</w:t>
-      </w:r>
-    </w:p>
-    <w:p>
-      <w:pPr>
-        <w:pStyle w:val="Code"/>
-      </w:pPr>
-      <w:r>
-        <w:t xml:space="preserve">  public static Type[] Types() =&gt; </w:t>
-      </w:r>
-    </w:p>
-    <w:p>
-      <w:pPr>
-        <w:pStyle w:val="Code"/>
-      </w:pPr>
-      <w:r>
-        <w:t xml:space="preserve">   </w:t>
-      </w:r>
-      <w:proofErr w:type="spellStart"/>
-      <w:r>
-        <w:t>DomainClasses.Where</w:t>
-      </w:r>
-      <w:proofErr w:type="spellEnd"/>
-      <w:r>
-        <w:t xml:space="preserve">(t =&gt; </w:t>
-      </w:r>
-      <w:proofErr w:type="spellStart"/>
-      <w:r>
-        <w:t>t.Namespace</w:t>
-      </w:r>
-      <w:proofErr w:type="spellEnd"/>
-      <w:r>
-        <w:t xml:space="preserve"> == </w:t>
-      </w:r>
-      <w:r>
-        <w:rPr>
-          <w:color w:val="A31515"/>
-        </w:rPr>
-        <w:t>"</w:t>
-      </w:r>
-      <w:proofErr w:type="spellStart"/>
-      <w:r>
-        <w:rPr>
-          <w:color w:val="A31515"/>
-        </w:rPr>
-        <w:t>Template.Model.Types</w:t>
-      </w:r>
-      <w:proofErr w:type="spellEnd"/>
-      <w:r>
-        <w:rPr>
-          <w:color w:val="A31515"/>
-        </w:rPr>
-        <w:t>"</w:t>
-      </w:r>
-      <w:r>
-        <w:t xml:space="preserve"> &amp;&amp; </w:t>
-      </w:r>
-      <w:proofErr w:type="spellStart"/>
-      <w:r>
-        <w:t>t.IsStaticClass</w:t>
-      </w:r>
-      <w:proofErr w:type="spellEnd"/>
-      <w:r>
-        <w:t>()).</w:t>
-      </w:r>
-      <w:proofErr w:type="spellStart"/>
-      <w:r>
-        <w:t>ToArray</w:t>
-      </w:r>
-      <w:proofErr w:type="spellEnd"/>
-      <w:r>
-        <w:t>();</w:t>
-      </w:r>
-    </w:p>
-    <w:p>
-      <w:pPr>
-        <w:pStyle w:val="Code"/>
-      </w:pPr>
-    </w:p>
-    <w:p>
-      <w:pPr>
-        <w:pStyle w:val="Code"/>
-      </w:pPr>
-      <w:r>
-        <w:t xml:space="preserve">  public static Type[] Functions() =&gt;</w:t>
-      </w:r>
-    </w:p>
-    <w:p>
-      <w:pPr>
-        <w:pStyle w:val="Code"/>
-      </w:pPr>
-      <w:r>
-        <w:t xml:space="preserve"> </w:t>
-      </w:r>
-      <w:r>
-        <w:t xml:space="preserve">  </w:t>
-      </w:r>
-      <w:proofErr w:type="spellStart"/>
-      <w:r>
-        <w:t>DomainClasses.Where</w:t>
-      </w:r>
-      <w:proofErr w:type="spellEnd"/>
-      <w:r>
-        <w:t xml:space="preserve">(t =&gt; </w:t>
-      </w:r>
-      <w:proofErr w:type="spellStart"/>
-      <w:r>
-        <w:t>t.Namespace</w:t>
-      </w:r>
-      <w:proofErr w:type="spellEnd"/>
-      <w:r>
-        <w:t xml:space="preserve"> == </w:t>
-      </w:r>
-      <w:r>
-        <w:rPr>
-          <w:color w:val="A31515"/>
-        </w:rPr>
-        <w:t>"</w:t>
-      </w:r>
-      <w:proofErr w:type="spellStart"/>
-      <w:r>
-        <w:rPr>
-          <w:color w:val="A31515"/>
-        </w:rPr>
-        <w:t>Template.Model.Functions</w:t>
-      </w:r>
-      <w:proofErr w:type="spellEnd"/>
-      <w:r>
-        <w:rPr>
-          <w:color w:val="A31515"/>
-        </w:rPr>
-        <w:t>"</w:t>
-      </w:r>
-      <w:r>
-        <w:t xml:space="preserve"> &amp;&amp; </w:t>
-      </w:r>
-      <w:proofErr w:type="spellStart"/>
-      <w:r>
-        <w:t>t.IsStaticClass</w:t>
-      </w:r>
-      <w:proofErr w:type="spellEnd"/>
-      <w:r>
-        <w:t>()).</w:t>
-      </w:r>
-      <w:proofErr w:type="spellStart"/>
-      <w:r>
-        <w:t>ToArray</w:t>
-      </w:r>
-      <w:proofErr w:type="spellEnd"/>
-      <w:r>
-        <w:t>();</w:t>
-      </w:r>
-    </w:p>
-    <w:p>
-      <w:pPr>
-        <w:pStyle w:val="Code"/>
-      </w:pPr>
-    </w:p>
-    <w:p>
-      <w:pPr>
-        <w:pStyle w:val="Code"/>
-      </w:pPr>
-      <w:r>
-        <w:t xml:space="preserve">  public static Type[] </w:t>
-      </w:r>
-      <w:proofErr w:type="spellStart"/>
-      <w:r>
-        <w:t>MainMenus</w:t>
-      </w:r>
-      <w:proofErr w:type="spellEnd"/>
-      <w:r>
-        <w:t>() =&gt;</w:t>
-      </w:r>
-    </w:p>
-    <w:p>
-      <w:pPr>
-        <w:pStyle w:val="Code"/>
-      </w:pPr>
-      <w:r>
-        <w:t xml:space="preserve">   Functions().Where(t =&gt; </w:t>
-      </w:r>
-      <w:proofErr w:type="spellStart"/>
-      <w:r>
-        <w:t>t.FullName.Contains</w:t>
-      </w:r>
-      <w:proofErr w:type="spellEnd"/>
-      <w:r>
-        <w:t>(</w:t>
-      </w:r>
-      <w:r>
-        <w:rPr>
-          <w:color w:val="A31515"/>
-        </w:rPr>
-        <w:t>"</w:t>
-      </w:r>
-      <w:proofErr w:type="spellStart"/>
-      <w:r>
-        <w:rPr>
-          <w:color w:val="A31515"/>
-        </w:rPr>
-        <w:t>MenuFunctions</w:t>
-      </w:r>
-      <w:proofErr w:type="spellEnd"/>
-      <w:r>
-        <w:rPr>
-          <w:color w:val="A31515"/>
-        </w:rPr>
-        <w:t>"</w:t>
-      </w:r>
-      <w:r>
-        <w:t>)).</w:t>
-      </w:r>
-      <w:proofErr w:type="spellStart"/>
-      <w:r>
-        <w:t>ToArray</w:t>
-      </w:r>
-      <w:proofErr w:type="spellEnd"/>
-      <w:r>
-        <w:t>();</w:t>
-      </w:r>
-    </w:p>
-    <w:p>
-      <w:pPr>
-        <w:pStyle w:val="Code"/>
-      </w:pPr>
-    </w:p>
-    <w:p>
-      <w:pPr>
-        <w:pStyle w:val="Code"/>
-      </w:pPr>
-      <w:r>
-        <w:t xml:space="preserve">  public static Func&lt;</w:t>
-      </w:r>
-      <w:proofErr w:type="spellStart"/>
-      <w:r>
-        <w:t>IConfiguration</w:t>
-      </w:r>
-      <w:proofErr w:type="spellEnd"/>
-      <w:r>
-        <w:t xml:space="preserve">, </w:t>
-      </w:r>
-      <w:proofErr w:type="spellStart"/>
-      <w:r>
-        <w:t>DbContext</w:t>
-      </w:r>
-      <w:proofErr w:type="spellEnd"/>
-      <w:r>
-        <w:t xml:space="preserve">&gt; </w:t>
-      </w:r>
-      <w:proofErr w:type="spellStart"/>
-      <w:r>
-        <w:t>EFCoreDbContextCreator</w:t>
-      </w:r>
-      <w:proofErr w:type="spellEnd"/>
-      <w:r>
-        <w:t xml:space="preserve"> =&gt;</w:t>
-      </w:r>
-    </w:p>
-    <w:p>
-      <w:pPr>
-        <w:pStyle w:val="Code"/>
-      </w:pPr>
-      <w:r>
-        <w:t xml:space="preserve">        c =&gt; {</w:t>
-      </w:r>
-    </w:p>
-    <w:p>
-      <w:pPr>
-        <w:pStyle w:val="Code"/>
-      </w:pPr>
-      <w:r>
-        <w:t xml:space="preserve">            var </w:t>
-      </w:r>
-      <w:proofErr w:type="spellStart"/>
+        <w:t xml:space="preserve">            return </w:t>
+      </w:r>
+      <w:proofErr w:type="spellStart"/>
+      <w:proofErr w:type="gramStart"/>
       <w:r>
         <w:t>db</w:t>
       </w:r>
       <w:proofErr w:type="spellEnd"/>
       <w:r>
-        <w:t xml:space="preserve"> = new </w:t>
-      </w:r>
-      <w:proofErr w:type="spellStart"/>
-      <w:r>
-        <w:t>ExampleDbContext</w:t>
-      </w:r>
-      <w:proofErr w:type="spellEnd"/>
-      <w:r>
-        <w:t>(</w:t>
-      </w:r>
-      <w:proofErr w:type="spellStart"/>
-      <w:r>
-        <w:t>c.GetConnectionString</w:t>
-      </w:r>
-      <w:proofErr w:type="spellEnd"/>
-      <w:r>
-        <w:t>(</w:t>
-      </w:r>
-      <w:r>
-        <w:rPr>
-          <w:color w:val="A31515"/>
-        </w:rPr>
-        <w:t>"</w:t>
-      </w:r>
-      <w:proofErr w:type="spellStart"/>
-      <w:r>
-        <w:rPr>
-          <w:color w:val="A31515"/>
-        </w:rPr>
-        <w:t>ExampleCS</w:t>
-      </w:r>
-      <w:proofErr w:type="spellEnd"/>
-      <w:r>
-        <w:rPr>
-          <w:color w:val="A31515"/>
-        </w:rPr>
-        <w:t>"</w:t>
-      </w:r>
-      <w:r>
-        <w:t>));</w:t>
-      </w:r>
-    </w:p>
-    <w:p>
-      <w:pPr>
-        <w:pStyle w:val="Code"/>
-      </w:pPr>
-      <w:r>
-        <w:t xml:space="preserve">            </w:t>
-      </w:r>
-      <w:proofErr w:type="spellStart"/>
-      <w:r>
-        <w:t>db.Create</w:t>
-      </w:r>
-      <w:proofErr w:type="spellEnd"/>
-      <w:r>
-        <w:t>();</w:t>
-      </w:r>
-    </w:p>
-    <w:p>
-      <w:pPr>
-        <w:pStyle w:val="Code"/>
-      </w:pPr>
-      <w:r>
-        <w:t xml:space="preserve">            return </w:t>
-      </w:r>
-      <w:proofErr w:type="spellStart"/>
-      <w:r>
-        <w:t>db</w:t>
-      </w:r>
-      <w:proofErr w:type="spellEnd"/>
-      <w:r>
         <w:t>;</w:t>
       </w:r>
+      <w:proofErr w:type="gramEnd"/>
     </w:p>
     <w:p>
       <w:pPr>
@@ -6201,7 +6463,15 @@
     </w:p>
     <w:p>
       <w:r>
-        <w:t>You would then, however, need to have skills in using Angular. For this reason s</w:t>
+        <w:t xml:space="preserve">You would then, however, need to have skills in using Angular. For this </w:t>
+      </w:r>
+      <w:proofErr w:type="gramStart"/>
+      <w:r>
+        <w:t>reason</w:t>
+      </w:r>
+      <w:proofErr w:type="gramEnd"/>
+      <w:r>
+        <w:t xml:space="preserve"> s</w:t>
       </w:r>
       <w:r>
         <w:t>eparate manual for</w:t>
@@ -6310,7 +6580,15 @@
         </w:numPr>
       </w:pPr>
       <w:r>
-        <w:t>Users can right-click on any associated object in order to display its details alongside the primary object</w:t>
+        <w:t xml:space="preserve">Users can right-click on any associated object </w:t>
+      </w:r>
+      <w:proofErr w:type="gramStart"/>
+      <w:r>
+        <w:t>in order to</w:t>
+      </w:r>
+      <w:proofErr w:type="gramEnd"/>
+      <w:r>
+        <w:t xml:space="preserve"> display its details alongside the primary object</w:t>
       </w:r>
     </w:p>
     <w:p>
@@ -6545,12 +6823,17 @@
         <w:t xml:space="preserve"> </w:t>
       </w:r>
       <w:proofErr w:type="spellStart"/>
+      <w:proofErr w:type="gramStart"/>
       <w:r>
         <w:t>GetHashCode</w:t>
       </w:r>
       <w:proofErr w:type="spellEnd"/>
       <w:r>
-        <w:t xml:space="preserve">() =&gt; </w:t>
+        <w:t>(</w:t>
+      </w:r>
+      <w:proofErr w:type="gramEnd"/>
+      <w:r>
+        <w:t xml:space="preserve">) =&gt; </w:t>
       </w:r>
       <w:proofErr w:type="spellStart"/>
       <w:r>
@@ -6601,7 +6884,15 @@
         <w:t>bool</w:t>
       </w:r>
       <w:r>
-        <w:t xml:space="preserve"> Equals(Student other) =&gt; </w:t>
+        <w:t xml:space="preserve"> </w:t>
+      </w:r>
+      <w:proofErr w:type="gramStart"/>
+      <w:r>
+        <w:t>Equals(</w:t>
+      </w:r>
+      <w:proofErr w:type="gramEnd"/>
+      <w:r>
+        <w:t xml:space="preserve">Student other) =&gt; </w:t>
       </w:r>
       <w:proofErr w:type="spellStart"/>
       <w:r>
@@ -6657,7 +6948,15 @@
       </w:r>
       <w:proofErr w:type="spellEnd"/>
       <w:r>
-        <w:t xml:space="preserve"> method in order to define the title for an instance on the UI – typically based on one or more of the properties, perhaps with additional text or formatting, for example:</w:t>
+        <w:t xml:space="preserve"> method </w:t>
+      </w:r>
+      <w:proofErr w:type="gramStart"/>
+      <w:r>
+        <w:t>in order to</w:t>
+      </w:r>
+      <w:proofErr w:type="gramEnd"/>
+      <w:r>
+        <w:t xml:space="preserve"> define the title for an instance on the UI – typically based on one or more of the properties, perhaps with additional text or formatting, for example:</w:t>
       </w:r>
     </w:p>
     <w:p>
@@ -6692,12 +6991,17 @@
         <w:t xml:space="preserve"> </w:t>
       </w:r>
       <w:proofErr w:type="spellStart"/>
+      <w:proofErr w:type="gramStart"/>
       <w:r>
         <w:t>ToString</w:t>
       </w:r>
       <w:proofErr w:type="spellEnd"/>
       <w:r>
-        <w:t xml:space="preserve">() =&gt; </w:t>
+        <w:t>(</w:t>
+      </w:r>
+      <w:proofErr w:type="gramEnd"/>
+      <w:r>
+        <w:t xml:space="preserve">) =&gt; </w:t>
       </w:r>
       <w:r>
         <w:rPr>
@@ -6952,7 +7256,11 @@
       </w:r>
       <w:proofErr w:type="spellEnd"/>
       <w:r>
-        <w:t xml:space="preserve"> { </w:t>
+        <w:t xml:space="preserve"> </w:t>
+      </w:r>
+      <w:proofErr w:type="gramStart"/>
+      <w:r>
+        <w:t xml:space="preserve">{ </w:t>
       </w:r>
       <w:r>
         <w:rPr>
@@ -6960,6 +7268,7 @@
         </w:rPr>
         <w:t>get</w:t>
       </w:r>
+      <w:proofErr w:type="gramEnd"/>
       <w:r>
         <w:t xml:space="preserve">; </w:t>
       </w:r>
@@ -7357,8 +7666,13 @@
       <w:r>
         <w:fldChar w:fldCharType="separate"/>
       </w:r>
-      <w:r>
-        <w:t>Choices function</w:t>
+      <w:proofErr w:type="gramStart"/>
+      <w:r>
+        <w:t>Choices</w:t>
+      </w:r>
+      <w:proofErr w:type="gramEnd"/>
+      <w:r>
+        <w:t xml:space="preserve"> function</w:t>
       </w:r>
       <w:r>
         <w:fldChar w:fldCharType="end"/>
@@ -7399,6 +7713,72 @@
     </w:p>
     <w:p>
       <w:pPr>
+        <w:pStyle w:val="ListParagraph"/>
+        <w:numPr>
+          <w:ilvl w:val="0"/>
+          <w:numId w:val="13"/>
+        </w:numPr>
+      </w:pPr>
+      <w:r>
+        <w:rPr>
+          <w:rStyle w:val="LinkChar"/>
+        </w:rPr>
+        <w:fldChar w:fldCharType="begin"/>
+      </w:r>
+      <w:r>
+        <w:rPr>
+          <w:rStyle w:val="LinkChar"/>
+        </w:rPr>
+        <w:instrText xml:space="preserve"> REF _Ref81475994 \h </w:instrText>
+      </w:r>
+      <w:r>
+        <w:rPr>
+          <w:rStyle w:val="LinkChar"/>
+        </w:rPr>
+      </w:r>
+      <w:r>
+        <w:rPr>
+          <w:rStyle w:val="LinkChar"/>
+        </w:rPr>
+        <w:instrText xml:space="preserve"> \* MERGEFORMAT </w:instrText>
+      </w:r>
+      <w:r>
+        <w:rPr>
+          <w:rStyle w:val="LinkChar"/>
+        </w:rPr>
+        <w:fldChar w:fldCharType="separate"/>
+      </w:r>
+      <w:r>
+        <w:rPr>
+          <w:rStyle w:val="LinkChar"/>
+        </w:rPr>
+        <w:t>Hide function</w:t>
+      </w:r>
+      <w:r>
+        <w:rPr>
+          <w:rStyle w:val="LinkChar"/>
+        </w:rPr>
+        <w:fldChar w:fldCharType="end"/>
+      </w:r>
+      <w:r>
+        <w:t xml:space="preserve"> (note that this one may complement an action</w:t>
+      </w:r>
+      <w:r>
+        <w:t xml:space="preserve"> </w:t>
+      </w:r>
+      <w:r>
+        <w:rPr>
+          <w:i/>
+          <w:iCs/>
+        </w:rPr>
+        <w:t>or</w:t>
+      </w:r>
+      <w:r>
+        <w:t xml:space="preserve"> a property on a type)</w:t>
+      </w:r>
+    </w:p>
+    <w:p>
+      <w:pPr>
         <w:pStyle w:val="Link"/>
         <w:numPr>
           <w:ilvl w:val="0"/>
@@ -7429,12 +7809,18 @@
     </w:p>
     <w:p>
       <w:pPr>
-        <w:pStyle w:val="ListParagraph"/>
-        <w:numPr>
-          <w:ilvl w:val="0"/>
-          <w:numId w:val="13"/>
-        </w:numPr>
-      </w:pPr>
+        <w:pStyle w:val="Heading2"/>
+      </w:pPr>
+      <w:bookmarkStart w:id="29" w:name="_Ref81475980"/>
+      <w:r>
+        <w:t>Validate function</w:t>
+      </w:r>
+      <w:bookmarkEnd w:id="29"/>
+    </w:p>
+    <w:p>
+      <w:r>
+        <w:t xml:space="preserve">Simple forms of parameter validation may be implemented just by the addition of the </w:t>
+      </w:r>
       <w:r>
         <w:rPr>
           <w:rStyle w:val="LinkChar"/>
@@ -7445,7 +7831,7 @@
         <w:rPr>
           <w:rStyle w:val="LinkChar"/>
         </w:rPr>
-        <w:instrText xml:space="preserve"> REF _Ref81475994 \h </w:instrText>
+        <w:instrText xml:space="preserve"> REF _Ref81476304 \h </w:instrText>
       </w:r>
       <w:r>
         <w:rPr>
@@ -7464,12 +7850,14 @@
         </w:rPr>
         <w:fldChar w:fldCharType="separate"/>
       </w:r>
+      <w:proofErr w:type="spellStart"/>
       <w:r>
         <w:rPr>
           <w:rStyle w:val="LinkChar"/>
         </w:rPr>
-        <w:t>Hide function</w:t>
-      </w:r>
+        <w:t>MaxLength</w:t>
+      </w:r>
+      <w:proofErr w:type="spellEnd"/>
       <w:r>
         <w:rPr>
           <w:rStyle w:val="LinkChar"/>
@@ -7477,35 +7865,7 @@
         <w:fldChar w:fldCharType="end"/>
       </w:r>
       <w:r>
-        <w:t xml:space="preserve"> (note that this one may complement an action</w:t>
-      </w:r>
-      <w:r>
-        <w:t xml:space="preserve"> </w:t>
-      </w:r>
-      <w:r>
-        <w:rPr>
-          <w:i/>
-          <w:iCs/>
-        </w:rPr>
-        <w:t>or</w:t>
-      </w:r>
-      <w:r>
-        <w:t xml:space="preserve"> a property on a type)</w:t>
-      </w:r>
-    </w:p>
-    <w:p>
-      <w:pPr>
-        <w:pStyle w:val="Heading2"/>
-      </w:pPr>
-      <w:bookmarkStart w:id="29" w:name="_Ref81475980"/>
-      <w:r>
-        <w:t>Validate function</w:t>
-      </w:r>
-      <w:bookmarkEnd w:id="29"/>
-    </w:p>
-    <w:p>
-      <w:r>
-        <w:t xml:space="preserve">Simple forms of parameter validation may be implemented just by the addition of the </w:t>
+        <w:t xml:space="preserve">, </w:t>
       </w:r>
       <w:r>
         <w:rPr>
@@ -7517,7 +7877,7 @@
         <w:rPr>
           <w:rStyle w:val="LinkChar"/>
         </w:rPr>
-        <w:instrText xml:space="preserve"> REF _Ref81476304 \h </w:instrText>
+        <w:instrText xml:space="preserve"> REF _Ref81476306 \h </w:instrText>
       </w:r>
       <w:r>
         <w:rPr>
@@ -7541,7 +7901,7 @@
         <w:rPr>
           <w:rStyle w:val="LinkChar"/>
         </w:rPr>
-        <w:t>MaxLength</w:t>
+        <w:t>MinLength</w:t>
       </w:r>
       <w:proofErr w:type="spellEnd"/>
       <w:r>
@@ -7563,7 +7923,7 @@
         <w:rPr>
           <w:rStyle w:val="LinkChar"/>
         </w:rPr>
-        <w:instrText xml:space="preserve"> REF _Ref81476306 \h </w:instrText>
+        <w:instrText xml:space="preserve"> REF _Ref81476316 \h </w:instrText>
       </w:r>
       <w:r>
         <w:rPr>
@@ -7582,14 +7942,12 @@
         </w:rPr>
         <w:fldChar w:fldCharType="separate"/>
       </w:r>
-      <w:proofErr w:type="spellStart"/>
       <w:r>
         <w:rPr>
           <w:rStyle w:val="LinkChar"/>
         </w:rPr>
-        <w:t>MinLength</w:t>
-      </w:r>
-      <w:proofErr w:type="spellEnd"/>
+        <w:t>Optionally</w:t>
+      </w:r>
       <w:r>
         <w:rPr>
           <w:rStyle w:val="LinkChar"/>
@@ -7609,7 +7967,7 @@
         <w:rPr>
           <w:rStyle w:val="LinkChar"/>
         </w:rPr>
-        <w:instrText xml:space="preserve"> REF _Ref81476316 \h </w:instrText>
+        <w:instrText xml:space="preserve"> REF _Ref81476328 \h </w:instrText>
       </w:r>
       <w:r>
         <w:rPr>
@@ -7628,12 +7986,14 @@
         </w:rPr>
         <w:fldChar w:fldCharType="separate"/>
       </w:r>
+      <w:proofErr w:type="spellStart"/>
       <w:r>
         <w:rPr>
           <w:rStyle w:val="LinkChar"/>
         </w:rPr>
-        <w:t>Optionally</w:t>
-      </w:r>
+        <w:t>RegEx</w:t>
+      </w:r>
+      <w:proofErr w:type="spellEnd"/>
       <w:r>
         <w:rPr>
           <w:rStyle w:val="LinkChar"/>
@@ -7641,120 +8001,198 @@
         <w:fldChar w:fldCharType="end"/>
       </w:r>
       <w:r>
+        <w:t xml:space="preserve">, and/or </w:t>
+      </w:r>
+      <w:r>
+        <w:rPr>
+          <w:rStyle w:val="LinkChar"/>
+        </w:rPr>
+        <w:fldChar w:fldCharType="begin"/>
+      </w:r>
+      <w:r>
+        <w:rPr>
+          <w:rStyle w:val="LinkChar"/>
+        </w:rPr>
+        <w:instrText xml:space="preserve"> REF _Ref81476333 \h </w:instrText>
+      </w:r>
+      <w:r>
+        <w:rPr>
+          <w:rStyle w:val="LinkChar"/>
+        </w:rPr>
+      </w:r>
+      <w:r>
+        <w:rPr>
+          <w:rStyle w:val="LinkChar"/>
+        </w:rPr>
+        <w:instrText xml:space="preserve"> \* MERGEFORMAT </w:instrText>
+      </w:r>
+      <w:r>
+        <w:rPr>
+          <w:rStyle w:val="LinkChar"/>
+        </w:rPr>
+        <w:fldChar w:fldCharType="separate"/>
+      </w:r>
+      <w:proofErr w:type="spellStart"/>
+      <w:r>
+        <w:rPr>
+          <w:rStyle w:val="LinkChar"/>
+        </w:rPr>
+        <w:t>ValueRange</w:t>
+      </w:r>
+      <w:proofErr w:type="spellEnd"/>
+      <w:r>
+        <w:rPr>
+          <w:rStyle w:val="LinkChar"/>
+        </w:rPr>
+        <w:fldChar w:fldCharType="end"/>
+      </w:r>
+      <w:r>
+        <w:t xml:space="preserve"> attributes. Where custom domain rules must be applied, use a </w:t>
+      </w:r>
+      <w:r>
+        <w:rPr>
+          <w:rStyle w:val="CodeChar"/>
+        </w:rPr>
+        <w:t>Validate</w:t>
+      </w:r>
+      <w:r>
+        <w:t xml:space="preserve"> complementary function.</w:t>
+      </w:r>
+    </w:p>
+    <w:p>
+      <w:r>
+        <w:t>A Validate method returns a string. If the parameter value(s) pass the validation test a null or empty string should be returned. If the validation tests fail, a non-empty string should be returned, containing a validation-fail message that will be presented to the user. For example:</w:t>
+      </w:r>
+    </w:p>
+    <w:p>
+      <w:pPr>
+        <w:pStyle w:val="Code"/>
+      </w:pPr>
+      <w:r>
+        <w:rPr>
+          <w:color w:val="0000FF"/>
+        </w:rPr>
+        <w:t>public</w:t>
+      </w:r>
+      <w:r>
+        <w:t xml:space="preserve"> </w:t>
+      </w:r>
+      <w:proofErr w:type="gramStart"/>
+      <w:r>
+        <w:rPr>
+          <w:color w:val="0000FF"/>
+        </w:rPr>
+        <w:t>static</w:t>
+      </w:r>
+      <w:r>
+        <w:t xml:space="preserve">  </w:t>
+      </w:r>
+      <w:proofErr w:type="spellStart"/>
+      <w:r>
+        <w:t>IContext</w:t>
+      </w:r>
+      <w:proofErr w:type="spellEnd"/>
+      <w:proofErr w:type="gramEnd"/>
+      <w:r>
+        <w:t xml:space="preserve"> </w:t>
+      </w:r>
+      <w:proofErr w:type="spellStart"/>
+      <w:r>
+        <w:t>EditQuantities</w:t>
+      </w:r>
+      <w:proofErr w:type="spellEnd"/>
+      <w:r>
+        <w:t>(</w:t>
+      </w:r>
+      <w:r>
+        <w:rPr>
+          <w:color w:val="0000FF"/>
+        </w:rPr>
+        <w:t>this</w:t>
+      </w:r>
+      <w:r>
+        <w:t xml:space="preserve"> </w:t>
+      </w:r>
+      <w:proofErr w:type="spellStart"/>
+      <w:r>
+        <w:t>SpecialOffer</w:t>
+      </w:r>
+      <w:proofErr w:type="spellEnd"/>
+      <w:r>
+        <w:t xml:space="preserve"> </w:t>
+      </w:r>
+      <w:proofErr w:type="spellStart"/>
+      <w:r>
+        <w:t>sp</w:t>
+      </w:r>
+      <w:proofErr w:type="spellEnd"/>
+      <w:r>
         <w:t xml:space="preserve">, </w:t>
       </w:r>
-      <w:r>
-        <w:rPr>
-          <w:rStyle w:val="LinkChar"/>
-        </w:rPr>
-        <w:fldChar w:fldCharType="begin"/>
-      </w:r>
-      <w:r>
-        <w:rPr>
-          <w:rStyle w:val="LinkChar"/>
-        </w:rPr>
-        <w:instrText xml:space="preserve"> REF _Ref81476328 \h </w:instrText>
-      </w:r>
-      <w:r>
-        <w:rPr>
-          <w:rStyle w:val="LinkChar"/>
-        </w:rPr>
-      </w:r>
-      <w:r>
-        <w:rPr>
-          <w:rStyle w:val="LinkChar"/>
-        </w:rPr>
-        <w:instrText xml:space="preserve"> \* MERGEFORMAT </w:instrText>
-      </w:r>
-      <w:r>
-        <w:rPr>
-          <w:rStyle w:val="LinkChar"/>
-        </w:rPr>
-        <w:fldChar w:fldCharType="separate"/>
-      </w:r>
-      <w:proofErr w:type="spellStart"/>
-      <w:r>
-        <w:rPr>
-          <w:rStyle w:val="LinkChar"/>
-        </w:rPr>
-        <w:t>RegEx</w:t>
-      </w:r>
-      <w:proofErr w:type="spellEnd"/>
-      <w:r>
-        <w:rPr>
-          <w:rStyle w:val="LinkChar"/>
-        </w:rPr>
-        <w:fldChar w:fldCharType="end"/>
-      </w:r>
-      <w:r>
-        <w:t xml:space="preserve">, and/or </w:t>
-      </w:r>
-      <w:r>
-        <w:rPr>
-          <w:rStyle w:val="LinkChar"/>
-        </w:rPr>
-        <w:fldChar w:fldCharType="begin"/>
-      </w:r>
-      <w:r>
-        <w:rPr>
-          <w:rStyle w:val="LinkChar"/>
-        </w:rPr>
-        <w:instrText xml:space="preserve"> REF _Ref81476333 \h </w:instrText>
-      </w:r>
-      <w:r>
-        <w:rPr>
-          <w:rStyle w:val="LinkChar"/>
-        </w:rPr>
-      </w:r>
-      <w:r>
-        <w:rPr>
-          <w:rStyle w:val="LinkChar"/>
-        </w:rPr>
-        <w:instrText xml:space="preserve"> \* MERGEFORMAT </w:instrText>
-      </w:r>
-      <w:r>
-        <w:rPr>
-          <w:rStyle w:val="LinkChar"/>
-        </w:rPr>
-        <w:fldChar w:fldCharType="separate"/>
-      </w:r>
-      <w:proofErr w:type="spellStart"/>
-      <w:r>
-        <w:rPr>
-          <w:rStyle w:val="LinkChar"/>
-        </w:rPr>
-        <w:t>ValueRange</w:t>
-      </w:r>
-      <w:proofErr w:type="spellEnd"/>
-      <w:r>
-        <w:rPr>
-          <w:rStyle w:val="LinkChar"/>
-        </w:rPr>
-        <w:fldChar w:fldCharType="end"/>
-      </w:r>
-      <w:r>
-        <w:t xml:space="preserve"> attributes. Where custom domain rules must be applied, use a </w:t>
-      </w:r>
-      <w:r>
-        <w:rPr>
-          <w:rStyle w:val="CodeChar"/>
-        </w:rPr>
-        <w:t>Validate</w:t>
-      </w:r>
-      <w:r>
-        <w:t xml:space="preserve"> complementary function.</w:t>
-      </w:r>
-    </w:p>
-    <w:p>
-      <w:r>
-        <w:t>A Validate method returns a string. If the parameter value(s) pass the validation test a null or empty string should be returned. If the validation tests fail, a non-empty string should be returned, containing a validation-fail message that will be presented to the user. For example:</w:t>
-      </w:r>
     </w:p>
     <w:p>
       <w:pPr>
         <w:pStyle w:val="Code"/>
       </w:pPr>
       <w:r>
+        <w:t xml:space="preserve">    </w:t>
+      </w:r>
+      <w:r>
+        <w:rPr>
+          <w:color w:val="0000FF"/>
+        </w:rPr>
+        <w:t>int</w:t>
+      </w:r>
+      <w:r>
+        <w:t xml:space="preserve"> </w:t>
+      </w:r>
+      <w:proofErr w:type="spellStart"/>
+      <w:r>
+        <w:t>minQty</w:t>
+      </w:r>
+      <w:proofErr w:type="spellEnd"/>
+      <w:r>
+        <w:t xml:space="preserve">, </w:t>
+      </w:r>
+      <w:r>
+        <w:rPr>
+          <w:color w:val="0000FF"/>
+        </w:rPr>
+        <w:t>int</w:t>
+      </w:r>
+      <w:r>
+        <w:t xml:space="preserve"> </w:t>
+      </w:r>
+      <w:proofErr w:type="spellStart"/>
+      <w:r>
+        <w:t>maxQty</w:t>
+      </w:r>
+      <w:proofErr w:type="spellEnd"/>
+      <w:r>
+        <w:t xml:space="preserve">, </w:t>
+      </w:r>
+      <w:proofErr w:type="spellStart"/>
+      <w:r>
+        <w:t>IContext</w:t>
+      </w:r>
+      <w:proofErr w:type="spellEnd"/>
+      <w:r>
+        <w:t xml:space="preserve"> context) =&gt;</w:t>
+      </w:r>
+      <w:r>
+        <w:t xml:space="preserve"> ...</w:t>
+      </w:r>
+    </w:p>
+    <w:p>
+      <w:pPr>
+        <w:pStyle w:val="Code"/>
+      </w:pPr>
+    </w:p>
+    <w:p>
+      <w:pPr>
+        <w:pStyle w:val="Code"/>
+      </w:pPr>
+      <w:r>
         <w:rPr>
           <w:color w:val="0000FF"/>
         </w:rPr>
@@ -7770,7 +8208,93 @@
         <w:t>static</w:t>
       </w:r>
       <w:r>
-        <w:t xml:space="preserve">  </w:t>
+        <w:t xml:space="preserve"> </w:t>
+      </w:r>
+      <w:r>
+        <w:rPr>
+          <w:color w:val="0000FF"/>
+        </w:rPr>
+        <w:t>string</w:t>
+      </w:r>
+      <w:r>
+        <w:t xml:space="preserve"> </w:t>
+      </w:r>
+      <w:proofErr w:type="spellStart"/>
+      <w:proofErr w:type="gramStart"/>
+      <w:r>
+        <w:t>ValidateEditQuantities</w:t>
+      </w:r>
+      <w:proofErr w:type="spellEnd"/>
+      <w:r>
+        <w:t>(</w:t>
+      </w:r>
+      <w:proofErr w:type="gramEnd"/>
+    </w:p>
+    <w:p>
+      <w:pPr>
+        <w:pStyle w:val="Code"/>
+      </w:pPr>
+      <w:r>
+        <w:t xml:space="preserve">    </w:t>
+      </w:r>
+      <w:r>
+        <w:rPr>
+          <w:color w:val="0000FF"/>
+        </w:rPr>
+        <w:t>this</w:t>
+      </w:r>
+      <w:r>
+        <w:t xml:space="preserve"> </w:t>
+      </w:r>
+      <w:proofErr w:type="spellStart"/>
+      <w:r>
+        <w:t>SpecialOffer</w:t>
+      </w:r>
+      <w:proofErr w:type="spellEnd"/>
+      <w:r>
+        <w:t xml:space="preserve"> </w:t>
+      </w:r>
+      <w:proofErr w:type="spellStart"/>
+      <w:r>
+        <w:t>sp</w:t>
+      </w:r>
+      <w:proofErr w:type="spellEnd"/>
+      <w:r>
+        <w:t xml:space="preserve">, </w:t>
+      </w:r>
+      <w:r>
+        <w:rPr>
+          <w:color w:val="0000FF"/>
+        </w:rPr>
+        <w:t>int</w:t>
+      </w:r>
+      <w:r>
+        <w:t xml:space="preserve"> </w:t>
+      </w:r>
+      <w:proofErr w:type="spellStart"/>
+      <w:r>
+        <w:t>minQty</w:t>
+      </w:r>
+      <w:proofErr w:type="spellEnd"/>
+      <w:r>
+        <w:t xml:space="preserve">, </w:t>
+      </w:r>
+      <w:r>
+        <w:rPr>
+          <w:color w:val="0000FF"/>
+        </w:rPr>
+        <w:t>int</w:t>
+      </w:r>
+      <w:r>
+        <w:t xml:space="preserve"> </w:t>
+      </w:r>
+      <w:proofErr w:type="spellStart"/>
+      <w:r>
+        <w:t>maxQty</w:t>
+      </w:r>
+      <w:proofErr w:type="spellEnd"/>
+      <w:r>
+        <w:t xml:space="preserve">, </w:t>
       </w:r>
       <w:proofErr w:type="spellStart"/>
       <w:r>
@@ -7778,40 +8302,7 @@
       </w:r>
       <w:proofErr w:type="spellEnd"/>
       <w:r>
-        <w:t xml:space="preserve"> </w:t>
-      </w:r>
-      <w:proofErr w:type="spellStart"/>
-      <w:r>
-        <w:t>EditQuantities</w:t>
-      </w:r>
-      <w:proofErr w:type="spellEnd"/>
-      <w:r>
-        <w:t>(</w:t>
-      </w:r>
-      <w:r>
-        <w:rPr>
-          <w:color w:val="0000FF"/>
-        </w:rPr>
-        <w:t>this</w:t>
-      </w:r>
-      <w:r>
-        <w:t xml:space="preserve"> </w:t>
-      </w:r>
-      <w:proofErr w:type="spellStart"/>
-      <w:r>
-        <w:t>SpecialOffer</w:t>
-      </w:r>
-      <w:proofErr w:type="spellEnd"/>
-      <w:r>
-        <w:t xml:space="preserve"> </w:t>
-      </w:r>
-      <w:proofErr w:type="spellStart"/>
-      <w:r>
-        <w:t>sp</w:t>
-      </w:r>
-      <w:proofErr w:type="spellEnd"/>
-      <w:r>
-        <w:t xml:space="preserve">, </w:t>
+        <w:t xml:space="preserve"> context) =&gt;</w:t>
       </w:r>
     </w:p>
     <w:p>
@@ -7819,16 +8310,37 @@
         <w:pStyle w:val="Code"/>
       </w:pPr>
       <w:r>
-        <w:t xml:space="preserve">    </w:t>
-      </w:r>
-      <w:r>
-        <w:rPr>
-          <w:color w:val="0000FF"/>
-        </w:rPr>
-        <w:t>int</w:t>
-      </w:r>
-      <w:r>
-        <w:t xml:space="preserve"> </w:t>
+        <w:t xml:space="preserve">        </w:t>
+      </w:r>
+      <w:proofErr w:type="spellStart"/>
+      <w:proofErr w:type="gramStart"/>
+      <w:r>
+        <w:t>maxQty</w:t>
+      </w:r>
+      <w:proofErr w:type="spellEnd"/>
+      <w:r>
+        <w:t xml:space="preserve"> !</w:t>
+      </w:r>
+      <w:proofErr w:type="gramEnd"/>
+      <w:r>
+        <w:t xml:space="preserve">= </w:t>
+      </w:r>
+      <w:r>
+        <w:rPr>
+          <w:color w:val="0000FF"/>
+        </w:rPr>
+        <w:t>null</w:t>
+      </w:r>
+      <w:r>
+        <w:t xml:space="preserve"> &amp;&amp; </w:t>
+      </w:r>
+      <w:proofErr w:type="spellStart"/>
+      <w:r>
+        <w:t>maxQty.Value</w:t>
+      </w:r>
+      <w:proofErr w:type="spellEnd"/>
+      <w:r>
+        <w:t xml:space="preserve"> &lt; </w:t>
       </w:r>
       <w:proofErr w:type="spellStart"/>
       <w:r>
@@ -7836,205 +8348,27 @@
       </w:r>
       <w:proofErr w:type="spellEnd"/>
       <w:r>
-        <w:t xml:space="preserve">, </w:t>
-      </w:r>
-      <w:r>
-        <w:rPr>
-          <w:color w:val="0000FF"/>
-        </w:rPr>
-        <w:t>int</w:t>
-      </w:r>
-      <w:r>
-        <w:t xml:space="preserve"> </w:t>
-      </w:r>
-      <w:proofErr w:type="spellStart"/>
-      <w:r>
-        <w:t>maxQty</w:t>
-      </w:r>
-      <w:proofErr w:type="spellEnd"/>
-      <w:r>
-        <w:t xml:space="preserve">, </w:t>
-      </w:r>
-      <w:proofErr w:type="spellStart"/>
-      <w:r>
-        <w:t>IContext</w:t>
-      </w:r>
-      <w:proofErr w:type="spellEnd"/>
-      <w:r>
-        <w:t xml:space="preserve"> context) =&gt;</w:t>
-      </w:r>
-      <w:r>
-        <w:t xml:space="preserve"> ...</w:t>
-      </w:r>
-    </w:p>
-    <w:p>
-      <w:pPr>
-        <w:pStyle w:val="Code"/>
-      </w:pPr>
-    </w:p>
-    <w:p>
-      <w:pPr>
-        <w:pStyle w:val="Code"/>
-      </w:pPr>
-      <w:r>
-        <w:rPr>
-          <w:color w:val="0000FF"/>
-        </w:rPr>
-        <w:t>public</w:t>
-      </w:r>
-      <w:r>
-        <w:t xml:space="preserve"> </w:t>
-      </w:r>
-      <w:r>
-        <w:rPr>
-          <w:color w:val="0000FF"/>
-        </w:rPr>
-        <w:t>static</w:t>
-      </w:r>
-      <w:r>
-        <w:t xml:space="preserve"> </w:t>
-      </w:r>
-      <w:r>
-        <w:rPr>
-          <w:color w:val="0000FF"/>
-        </w:rPr>
-        <w:t>string</w:t>
-      </w:r>
-      <w:r>
-        <w:t xml:space="preserve"> </w:t>
-      </w:r>
-      <w:proofErr w:type="spellStart"/>
-      <w:r>
-        <w:t>ValidateEditQuantities</w:t>
-      </w:r>
-      <w:proofErr w:type="spellEnd"/>
-      <w:r>
-        <w:t>(</w:t>
-      </w:r>
-    </w:p>
-    <w:p>
-      <w:pPr>
-        <w:pStyle w:val="Code"/>
-      </w:pPr>
-      <w:r>
-        <w:t xml:space="preserve">    </w:t>
-      </w:r>
-      <w:r>
-        <w:rPr>
-          <w:color w:val="0000FF"/>
-        </w:rPr>
-        <w:t>this</w:t>
-      </w:r>
-      <w:r>
-        <w:t xml:space="preserve"> </w:t>
-      </w:r>
-      <w:proofErr w:type="spellStart"/>
-      <w:r>
-        <w:t>SpecialOffer</w:t>
-      </w:r>
-      <w:proofErr w:type="spellEnd"/>
-      <w:r>
-        <w:t xml:space="preserve"> </w:t>
-      </w:r>
-      <w:proofErr w:type="spellStart"/>
-      <w:r>
-        <w:t>sp</w:t>
-      </w:r>
-      <w:proofErr w:type="spellEnd"/>
-      <w:r>
-        <w:t xml:space="preserve">, </w:t>
-      </w:r>
-      <w:r>
-        <w:rPr>
-          <w:color w:val="0000FF"/>
-        </w:rPr>
-        <w:t>int</w:t>
-      </w:r>
-      <w:r>
-        <w:t xml:space="preserve"> </w:t>
-      </w:r>
-      <w:proofErr w:type="spellStart"/>
-      <w:r>
-        <w:t>minQty</w:t>
-      </w:r>
-      <w:proofErr w:type="spellEnd"/>
-      <w:r>
-        <w:t xml:space="preserve">, </w:t>
-      </w:r>
-      <w:r>
-        <w:rPr>
-          <w:color w:val="0000FF"/>
-        </w:rPr>
-        <w:t>int</w:t>
-      </w:r>
-      <w:r>
-        <w:t xml:space="preserve"> </w:t>
-      </w:r>
-      <w:proofErr w:type="spellStart"/>
-      <w:r>
-        <w:t>maxQty</w:t>
-      </w:r>
-      <w:proofErr w:type="spellEnd"/>
-      <w:r>
-        <w:t xml:space="preserve">, </w:t>
-      </w:r>
-      <w:proofErr w:type="spellStart"/>
-      <w:r>
-        <w:t>IContext</w:t>
-      </w:r>
-      <w:proofErr w:type="spellEnd"/>
-      <w:r>
-        <w:t xml:space="preserve"> context) =&gt;</w:t>
-      </w:r>
-    </w:p>
-    <w:p>
-      <w:pPr>
-        <w:pStyle w:val="Code"/>
-      </w:pPr>
-      <w:r>
-        <w:t xml:space="preserve">        </w:t>
-      </w:r>
-      <w:proofErr w:type="spellStart"/>
-      <w:r>
-        <w:t>maxQty</w:t>
-      </w:r>
-      <w:proofErr w:type="spellEnd"/>
-      <w:r>
-        <w:t xml:space="preserve"> != </w:t>
-      </w:r>
-      <w:r>
-        <w:rPr>
-          <w:color w:val="0000FF"/>
-        </w:rPr>
-        <w:t>null</w:t>
-      </w:r>
-      <w:r>
-        <w:t xml:space="preserve"> &amp;&amp; </w:t>
-      </w:r>
-      <w:proofErr w:type="spellStart"/>
-      <w:r>
-        <w:t>maxQty.Value</w:t>
-      </w:r>
-      <w:proofErr w:type="spellEnd"/>
-      <w:r>
-        <w:t xml:space="preserve"> &lt; </w:t>
-      </w:r>
-      <w:proofErr w:type="spellStart"/>
-      <w:r>
-        <w:t>minQty</w:t>
-      </w:r>
-      <w:proofErr w:type="spellEnd"/>
-      <w:r>
         <w:t xml:space="preserve"> ? </w:t>
       </w:r>
       <w:r>
         <w:rPr>
           <w:color w:val="A31515"/>
         </w:rPr>
-        <w:t>"Max Qty cannot be &lt; Min Qty"</w:t>
-      </w:r>
-      <w:r>
-        <w:t xml:space="preserve"> : </w:t>
+        <w:t>"Max Qty cannot be &lt; Min Qty</w:t>
+      </w:r>
+      <w:proofErr w:type="gramStart"/>
+      <w:r>
+        <w:rPr>
+          <w:color w:val="A31515"/>
+        </w:rPr>
+        <w:t>"</w:t>
+      </w:r>
+      <w:r>
+        <w:t xml:space="preserve"> :</w:t>
+      </w:r>
+      <w:proofErr w:type="gramEnd"/>
+      <w:r>
+        <w:t xml:space="preserve"> </w:t>
       </w:r>
       <w:r>
         <w:rPr>
@@ -8090,7 +8424,15 @@
         <w:t xml:space="preserve"> It</w:t>
       </w:r>
       <w:r>
-        <w:t xml:space="preserve"> has the same name (with the same casing) as the function it complements, but prefixed by ‘</w:t>
+        <w:t xml:space="preserve"> has the same name (with the same casing) as the function it </w:t>
+      </w:r>
+      <w:proofErr w:type="gramStart"/>
+      <w:r>
+        <w:t>complements, but</w:t>
+      </w:r>
+      <w:proofErr w:type="gramEnd"/>
+      <w:r>
+        <w:t xml:space="preserve"> prefixed by ‘</w:t>
       </w:r>
       <w:r>
         <w:rPr>
@@ -8117,7 +8459,15 @@
         <w:t>Validate</w:t>
       </w:r>
       <w:r>
-        <w:t xml:space="preserve"> function, and will be ignored if they are).</w:t>
+        <w:t xml:space="preserve"> </w:t>
+      </w:r>
+      <w:proofErr w:type="gramStart"/>
+      <w:r>
+        <w:t>function, and</w:t>
+      </w:r>
+      <w:proofErr w:type="gramEnd"/>
+      <w:r>
+        <w:t xml:space="preserve"> will be ignored if they are).</w:t>
       </w:r>
     </w:p>
     <w:p>
@@ -8148,28 +8498,124 @@
         <w:pStyle w:val="ListParagraph"/>
         <w:numPr>
           <w:ilvl w:val="0"/>
+          <w:numId w:val="16"/>
+        </w:numPr>
+      </w:pPr>
+      <w:r>
+        <w:t xml:space="preserve">The Validate function will be called when the user hits the </w:t>
+      </w:r>
+      <w:r>
+        <w:rPr>
+          <w:rStyle w:val="CodeChar"/>
+        </w:rPr>
+        <w:t>OK</w:t>
+      </w:r>
+      <w:r>
+        <w:t xml:space="preserve"> button on the dialog, and with all the values automatically supplied by the system. If validation fails the main function will not be invoked, and the validation-fail message will be rendered to the user. For example:</w:t>
+      </w:r>
+      <w:r>
+        <w:t xml:space="preserve"> </w:t>
+      </w:r>
+      <w:r>
+        <w:t xml:space="preserve">The </w:t>
+      </w:r>
+      <w:r>
+        <w:rPr>
+          <w:rStyle w:val="CodeChar"/>
+        </w:rPr>
+        <w:t>Validate</w:t>
+      </w:r>
+      <w:r>
+        <w:t xml:space="preserve"> function must be defined on the same </w:t>
+      </w:r>
+      <w:r>
+        <w:rPr>
+          <w:rStyle w:val="CodeChar"/>
+        </w:rPr>
+        <w:t>static</w:t>
+      </w:r>
+      <w:r>
+        <w:t xml:space="preserve"> class as the function that it complements. It has the same name (with the same casing) as the function it </w:t>
+      </w:r>
+      <w:proofErr w:type="gramStart"/>
+      <w:r>
+        <w:t>complements, but</w:t>
+      </w:r>
+      <w:proofErr w:type="gramEnd"/>
+      <w:r>
+        <w:t xml:space="preserve"> prefixed by ‘</w:t>
+      </w:r>
+      <w:r>
+        <w:rPr>
+          <w:rStyle w:val="CodeChar"/>
+        </w:rPr>
+        <w:t>Validate</w:t>
+      </w:r>
+      <w:r>
+        <w:rPr>
+          <w:rStyle w:val="CodeChar"/>
+        </w:rPr>
+        <w:t>’</w:t>
+      </w:r>
+      <w:r>
+        <w:t xml:space="preserve">. It also takes the same </w:t>
+      </w:r>
+      <w:r>
+        <w:lastRenderedPageBreak/>
+        <w:t xml:space="preserve">parameter list. (Any parameter attributes do not need to be reproduced in the </w:t>
+      </w:r>
+      <w:r>
+        <w:rPr>
+          <w:rStyle w:val="CodeChar"/>
+        </w:rPr>
+        <w:t>Validate</w:t>
+      </w:r>
+      <w:r>
+        <w:t xml:space="preserve"> </w:t>
+      </w:r>
+      <w:proofErr w:type="gramStart"/>
+      <w:r>
+        <w:t>function, and</w:t>
+      </w:r>
+      <w:proofErr w:type="gramEnd"/>
+      <w:r>
+        <w:t xml:space="preserve"> will be ignored if they are).</w:t>
+      </w:r>
+    </w:p>
+    <w:p>
+      <w:pPr>
+        <w:pStyle w:val="ListParagraph"/>
+        <w:numPr>
+          <w:ilvl w:val="0"/>
           <w:numId w:val="15"/>
         </w:numPr>
       </w:pPr>
       <w:r>
-        <w:t xml:space="preserve">The Validate function will be called when the user hits the </w:t>
-      </w:r>
-      <w:r>
-        <w:rPr>
-          <w:rStyle w:val="CodeChar"/>
-        </w:rPr>
-        <w:t>OK</w:t>
-      </w:r>
-      <w:r>
-        <w:t xml:space="preserve"> button on the dialog, and with all the values automatically supplied by the system. If validation fails the main function will not be invoked, and the validation-fail message will be rendered to the user. For example:</w:t>
-      </w:r>
+        <w:t xml:space="preserve">The </w:t>
+      </w:r>
+      <w:proofErr w:type="spellStart"/>
+      <w:r>
+        <w:t>IContext</w:t>
+      </w:r>
+      <w:proofErr w:type="spellEnd"/>
+      <w:r>
+        <w:t xml:space="preserve"> may be used within the function, for example to retrieve other instances.</w:t>
+      </w:r>
+    </w:p>
+    <w:p>
+      <w:pPr>
+        <w:pStyle w:val="ListParagraph"/>
+        <w:numPr>
+          <w:ilvl w:val="0"/>
+          <w:numId w:val="15"/>
+        </w:numPr>
+      </w:pPr>
     </w:p>
     <w:p>
       <w:r>
         <w:rPr>
           <w:noProof/>
         </w:rPr>
-        <w:lastRenderedPageBreak/>
         <w:drawing>
           <wp:inline distT="0" distB="0" distL="0" distR="0" wp14:anchorId="4A119C6A" wp14:editId="4A93D969">
             <wp:extent cx="2943616" cy="1521551"/>
@@ -8352,9 +8798,11 @@
         </w:rPr>
         <w:t>1</w:t>
       </w:r>
+      <w:proofErr w:type="gramStart"/>
       <w:r>
         <w:t>EditQuantities(</w:t>
       </w:r>
+      <w:proofErr w:type="gramEnd"/>
       <w:r>
         <w:rPr>
           <w:color w:val="0000FF"/>
@@ -8431,16 +8879,35 @@
       </w:r>
       <w:proofErr w:type="spellEnd"/>
       <w:r>
-        <w:t xml:space="preserve"> &lt; 1 ? </w:t>
+        <w:t xml:space="preserve"> &lt; </w:t>
+      </w:r>
+      <w:proofErr w:type="gramStart"/>
+      <w:r>
+        <w:t>1 ?</w:t>
+      </w:r>
+      <w:proofErr w:type="gramEnd"/>
+      <w:r>
+        <w:t xml:space="preserve"> </w:t>
       </w:r>
       <w:r>
         <w:rPr>
           <w:color w:val="A31515"/>
         </w:rPr>
-        <w:t>"Must be &gt; 0"</w:t>
-      </w:r>
-      <w:r>
-        <w:t xml:space="preserve"> : </w:t>
+        <w:t>"Must be &gt; 0</w:t>
+      </w:r>
+      <w:proofErr w:type="gramStart"/>
+      <w:r>
+        <w:rPr>
+          <w:color w:val="A31515"/>
+        </w:rPr>
+        <w:t>"</w:t>
+      </w:r>
+      <w:r>
+        <w:t xml:space="preserve"> :</w:t>
+      </w:r>
+      <w:proofErr w:type="gramEnd"/>
+      <w:r>
+        <w:t xml:space="preserve"> </w:t>
       </w:r>
       <w:r>
         <w:rPr>
@@ -8581,6 +9048,7 @@
         <w:rPr>
           <w:color w:val="0000FF"/>
         </w:rPr>
+        <w:lastRenderedPageBreak/>
         <w:t>public</w:t>
       </w:r>
       <w:r>
@@ -8604,6 +9072,7 @@
         <w:t xml:space="preserve">&lt;Product&gt; </w:t>
       </w:r>
       <w:proofErr w:type="spellStart"/>
+      <w:proofErr w:type="gramStart"/>
       <w:r>
         <w:t>ListBikes</w:t>
       </w:r>
@@ -8612,6 +9081,7 @@
         <w:t>(</w:t>
       </w:r>
       <w:proofErr w:type="spellStart"/>
+      <w:proofErr w:type="gramEnd"/>
       <w:r>
         <w:t>ProductCategory</w:t>
       </w:r>
@@ -8688,10 +9158,12 @@
         </w:rPr>
         <w:t>Default0</w:t>
       </w:r>
+      <w:proofErr w:type="gramStart"/>
       <w:r>
         <w:t>ListBikes(</w:t>
       </w:r>
       <w:proofErr w:type="spellStart"/>
+      <w:proofErr w:type="gramEnd"/>
       <w:r>
         <w:t>IContext</w:t>
       </w:r>
@@ -8706,10 +9178,12 @@
         <w:ind w:firstLine="720"/>
       </w:pPr>
       <w:proofErr w:type="spellStart"/>
+      <w:proofErr w:type="gramStart"/>
       <w:r>
         <w:t>context.Instances</w:t>
       </w:r>
       <w:proofErr w:type="spellEnd"/>
+      <w:proofErr w:type="gramEnd"/>
       <w:r>
         <w:t>&lt;</w:t>
       </w:r>
@@ -8769,11 +9243,7 @@
         <w:t>static</w:t>
       </w:r>
       <w:r>
-        <w:t xml:space="preserve"> class as the function that it complements. It has the same name as the function that it complements, prefixed by </w:t>
-      </w:r>
-      <w:r>
-        <w:lastRenderedPageBreak/>
-        <w:t>‘</w:t>
+        <w:t xml:space="preserve"> class as the function that it complements. It has the same name as the function that it complements, prefixed by ‘</w:t>
       </w:r>
       <w:r>
         <w:rPr>
@@ -8812,7 +9282,15 @@
         <w:t xml:space="preserve">complemented </w:t>
       </w:r>
       <w:r>
-        <w:t xml:space="preserve">function is an ‘extension method’- i.e. contributed to the actions menu on a type – (the example above is not; it is a main menu function) then the </w:t>
+        <w:t xml:space="preserve">function is an ‘extension method’- </w:t>
+      </w:r>
+      <w:proofErr w:type="gramStart"/>
+      <w:r>
+        <w:t>i.e.</w:t>
+      </w:r>
+      <w:proofErr w:type="gramEnd"/>
+      <w:r>
+        <w:t xml:space="preserve"> contributed to the actions menu on a type – (the example above is not; it is a main menu function) then the </w:t>
       </w:r>
       <w:r>
         <w:rPr>
@@ -8840,8 +9318,13 @@
         <w:pStyle w:val="Heading2"/>
       </w:pPr>
       <w:bookmarkStart w:id="31" w:name="_Ref81475987"/>
-      <w:r>
-        <w:t>Choices function</w:t>
+      <w:proofErr w:type="gramStart"/>
+      <w:r>
+        <w:t>Choices</w:t>
+      </w:r>
+      <w:proofErr w:type="gramEnd"/>
+      <w:r>
+        <w:t xml:space="preserve"> function</w:t>
       </w:r>
       <w:bookmarkEnd w:id="31"/>
     </w:p>
@@ -8894,10 +9377,18 @@
         <w:t xml:space="preserve"> </w:t>
       </w:r>
       <w:r>
-        <w:t xml:space="preserve">attribute may be used, in which case any parameter of that type will automatically present the instances as a drop-down list. </w:t>
-      </w:r>
-      <w:r>
-        <w:t xml:space="preserve"> An </w:t>
+        <w:t>attribute may be used, in which case any parameter of that type will automatically present the instances as a drop-down list</w:t>
+      </w:r>
+      <w:proofErr w:type="gramStart"/>
+      <w:r>
+        <w:t xml:space="preserve">. </w:t>
+      </w:r>
+      <w:r>
+        <w:t xml:space="preserve"> </w:t>
+      </w:r>
+      <w:proofErr w:type="gramEnd"/>
+      <w:r>
+        <w:t xml:space="preserve">An </w:t>
       </w:r>
       <w:proofErr w:type="spellStart"/>
       <w:r>
@@ -9004,6 +9495,7 @@
         <w:t xml:space="preserve"> </w:t>
       </w:r>
       <w:proofErr w:type="spellStart"/>
+      <w:proofErr w:type="gramStart"/>
       <w:r>
         <w:t>EditStateProvince</w:t>
       </w:r>
@@ -9011,6 +9503,7 @@
       <w:r>
         <w:t>(</w:t>
       </w:r>
+      <w:proofErr w:type="gramEnd"/>
       <w:r>
         <w:rPr>
           <w:color w:val="0000FF"/>
@@ -9124,9 +9617,11 @@
         </w:rPr>
         <w:t>Choices1</w:t>
       </w:r>
+      <w:proofErr w:type="gramStart"/>
       <w:r>
         <w:t>EditStateProvince(</w:t>
       </w:r>
+      <w:proofErr w:type="gramEnd"/>
       <w:r>
         <w:rPr>
           <w:color w:val="0000FF"/>
@@ -9218,9 +9713,11 @@
         </w:rPr>
         <w:t>Choices2</w:t>
       </w:r>
+      <w:proofErr w:type="gramStart"/>
       <w:r>
         <w:t>EditStateProvince(</w:t>
       </w:r>
+      <w:proofErr w:type="gramEnd"/>
       <w:r>
         <w:rPr>
           <w:color w:val="0000FF"/>
@@ -9268,6 +9765,7 @@
         <w:t xml:space="preserve">       </w:t>
       </w:r>
       <w:proofErr w:type="spellStart"/>
+      <w:proofErr w:type="gramStart"/>
       <w:r>
         <w:rPr>
           <w:sz w:val="19"/>
@@ -9275,6 +9773,7 @@
         <w:t>context.Instances</w:t>
       </w:r>
       <w:proofErr w:type="spellEnd"/>
+      <w:proofErr w:type="gramEnd"/>
       <w:r>
         <w:rPr>
           <w:sz w:val="19"/>
@@ -9479,7 +9978,15 @@
         <w:t xml:space="preserve">complemented </w:t>
       </w:r>
       <w:r>
-        <w:t>function is an ‘extension method’- i.e. contributed to the actions menu on a type –</w:t>
+        <w:t xml:space="preserve">function is an ‘extension method’- </w:t>
+      </w:r>
+      <w:proofErr w:type="gramStart"/>
+      <w:r>
+        <w:t>i.e.</w:t>
+      </w:r>
+      <w:proofErr w:type="gramEnd"/>
+      <w:r>
+        <w:t xml:space="preserve"> contributed to the actions menu on a type –</w:t>
       </w:r>
       <w:r>
         <w:t xml:space="preserve"> </w:t>
@@ -9517,6 +10024,7 @@
         </w:numPr>
       </w:pPr>
       <w:r>
+        <w:lastRenderedPageBreak/>
         <w:t xml:space="preserve">If the choices for the parameter depend on the value entered by the user for another parameter, then that parameter may also be added to the </w:t>
       </w:r>
       <w:r>
@@ -9547,7 +10055,15 @@
         <w:t>Province</w:t>
       </w:r>
       <w:r>
-        <w:t xml:space="preserve"> depend  upon the </w:t>
+        <w:t xml:space="preserve"> </w:t>
+      </w:r>
+      <w:proofErr w:type="gramStart"/>
+      <w:r>
+        <w:t>depend  upon</w:t>
+      </w:r>
+      <w:proofErr w:type="gramEnd"/>
+      <w:r>
+        <w:t xml:space="preserve"> the </w:t>
       </w:r>
       <w:r>
         <w:rPr>
@@ -9633,43 +10149,651 @@
       </w:pPr>
       <w:bookmarkStart w:id="32" w:name="_Ref81475989"/>
       <w:r>
+        <w:t>AutoComplete function</w:t>
+      </w:r>
+      <w:bookmarkEnd w:id="32"/>
+    </w:p>
+    <w:p>
+      <w:r>
+        <w:t xml:space="preserve">The user may specify the value for a domain type parameter by selecting from the choices (if specified – see </w:t>
+      </w:r>
+      <w:r>
+        <w:rPr>
+          <w:rStyle w:val="LinkChar"/>
+        </w:rPr>
+        <w:fldChar w:fldCharType="begin"/>
+      </w:r>
+      <w:r>
+        <w:rPr>
+          <w:rStyle w:val="LinkChar"/>
+        </w:rPr>
+        <w:instrText xml:space="preserve"> REF _Ref81475987 \h </w:instrText>
+      </w:r>
+      <w:r>
+        <w:rPr>
+          <w:rStyle w:val="LinkChar"/>
+        </w:rPr>
+      </w:r>
+      <w:r>
+        <w:rPr>
+          <w:rStyle w:val="LinkChar"/>
+        </w:rPr>
+        <w:instrText xml:space="preserve"> \* MERGEFORMAT </w:instrText>
+      </w:r>
+      <w:r>
+        <w:rPr>
+          <w:rStyle w:val="LinkChar"/>
+        </w:rPr>
+        <w:fldChar w:fldCharType="separate"/>
+      </w:r>
+      <w:proofErr w:type="gramStart"/>
+      <w:r>
+        <w:rPr>
+          <w:rStyle w:val="LinkChar"/>
+        </w:rPr>
+        <w:t>Choices</w:t>
+      </w:r>
+      <w:proofErr w:type="gramEnd"/>
+      <w:r>
+        <w:rPr>
+          <w:rStyle w:val="LinkChar"/>
+        </w:rPr>
+        <w:t xml:space="preserve"> function</w:t>
+      </w:r>
+      <w:r>
+        <w:rPr>
+          <w:rStyle w:val="LinkChar"/>
+        </w:rPr>
+        <w:fldChar w:fldCharType="end"/>
+      </w:r>
+      <w:r>
+        <w:t xml:space="preserve">), or by dragging and dropping a reference from elsewhere on the screen (including a second pane). A third option is to find the required instance by auto-complete, implemented through an </w:t>
+      </w:r>
+      <w:r>
+        <w:rPr>
+          <w:rStyle w:val="CodeChar"/>
+        </w:rPr>
+        <w:t>AutoComplete</w:t>
+      </w:r>
+      <w:r>
+        <w:t xml:space="preserve"> complementary function.</w:t>
+      </w:r>
+      <w:r>
+        <w:t xml:space="preserve"> For example:</w:t>
+      </w:r>
+    </w:p>
+    <w:p>
+      <w:pPr>
+        <w:pStyle w:val="Code"/>
+      </w:pPr>
+      <w:r>
+        <w:rPr>
+          <w:color w:val="0000FF"/>
+        </w:rPr>
+        <w:t>public</w:t>
+      </w:r>
+      <w:r>
+        <w:t xml:space="preserve"> </w:t>
+      </w:r>
+      <w:r>
+        <w:rPr>
+          <w:color w:val="0000FF"/>
+        </w:rPr>
+        <w:t>static</w:t>
+      </w:r>
+      <w:r>
+        <w:t xml:space="preserve"> </w:t>
+      </w:r>
+      <w:proofErr w:type="spellStart"/>
+      <w:r>
+        <w:t>IQueryable</w:t>
+      </w:r>
+      <w:proofErr w:type="spellEnd"/>
+      <w:r>
+        <w:t>&lt;</w:t>
+      </w:r>
+      <w:proofErr w:type="spellStart"/>
+      <w:r>
+        <w:t>PurchaseOrderHeader</w:t>
+      </w:r>
+      <w:proofErr w:type="spellEnd"/>
+      <w:r>
+        <w:t xml:space="preserve">&gt; </w:t>
+      </w:r>
+      <w:proofErr w:type="spellStart"/>
+      <w:proofErr w:type="gramStart"/>
+      <w:r>
+        <w:t>OpenPurchaseOrdersForVendor</w:t>
+      </w:r>
+      <w:proofErr w:type="spellEnd"/>
+      <w:r>
+        <w:t>(</w:t>
+      </w:r>
+      <w:proofErr w:type="gramEnd"/>
+      <w:r>
+        <w:t xml:space="preserve">Vendor vendor, </w:t>
+      </w:r>
+      <w:proofErr w:type="spellStart"/>
+      <w:r>
+        <w:t>IContext</w:t>
+      </w:r>
+      <w:proofErr w:type="spellEnd"/>
+      <w:r>
+        <w:t xml:space="preserve"> context) =&gt;</w:t>
+      </w:r>
+      <w:r>
+        <w:t xml:space="preserve"> ...</w:t>
+      </w:r>
+    </w:p>
+    <w:p>
+      <w:pPr>
+        <w:pStyle w:val="Code"/>
+      </w:pPr>
+      <w:r>
+        <w:t xml:space="preserve">  </w:t>
+      </w:r>
+    </w:p>
+    <w:p>
+      <w:pPr>
+        <w:pStyle w:val="Code"/>
+      </w:pPr>
+      <w:r>
+        <w:t>[</w:t>
+      </w:r>
+      <w:proofErr w:type="spellStart"/>
+      <w:proofErr w:type="gramStart"/>
+      <w:r>
+        <w:t>PageSize</w:t>
+      </w:r>
+      <w:proofErr w:type="spellEnd"/>
+      <w:r>
+        <w:t>(</w:t>
+      </w:r>
+      <w:proofErr w:type="gramEnd"/>
+      <w:r>
+        <w:t>1</w:t>
+      </w:r>
+      <w:r>
+        <w:t>0)]</w:t>
+      </w:r>
+    </w:p>
+    <w:p>
+      <w:pPr>
+        <w:pStyle w:val="Code"/>
+      </w:pPr>
+      <w:r>
+        <w:rPr>
+          <w:color w:val="0000FF"/>
+        </w:rPr>
+        <w:t>public</w:t>
+      </w:r>
+      <w:r>
+        <w:t xml:space="preserve"> </w:t>
+      </w:r>
+      <w:r>
+        <w:rPr>
+          <w:color w:val="0000FF"/>
+        </w:rPr>
+        <w:t>static</w:t>
+      </w:r>
+      <w:r>
+        <w:t xml:space="preserve"> </w:t>
+      </w:r>
+      <w:proofErr w:type="spellStart"/>
+      <w:r>
+        <w:t>IQueryable</w:t>
+      </w:r>
+      <w:proofErr w:type="spellEnd"/>
+      <w:r>
+        <w:t xml:space="preserve">&lt;Vendor&gt; </w:t>
+      </w:r>
+      <w:r>
+        <w:rPr>
+          <w:highlight w:val="yellow"/>
+        </w:rPr>
+        <w:t>AutoComplete0</w:t>
+      </w:r>
+      <w:r>
+        <w:t>OpenPurchaseOrdersForVendor([</w:t>
+      </w:r>
+      <w:proofErr w:type="spellStart"/>
+      <w:proofErr w:type="gramStart"/>
+      <w:r>
+        <w:t>MinLength</w:t>
+      </w:r>
+      <w:proofErr w:type="spellEnd"/>
+      <w:r>
+        <w:t>(</w:t>
+      </w:r>
+      <w:proofErr w:type="gramEnd"/>
+      <w:r>
+        <w:t xml:space="preserve">2)] </w:t>
+      </w:r>
+      <w:r>
+        <w:rPr>
+          <w:color w:val="0000FF"/>
+        </w:rPr>
+        <w:t>string</w:t>
+      </w:r>
+      <w:r>
+        <w:t xml:space="preserve"> name, </w:t>
+      </w:r>
+      <w:proofErr w:type="spellStart"/>
+      <w:r>
+        <w:t>IContext</w:t>
+      </w:r>
+      <w:proofErr w:type="spellEnd"/>
+      <w:r>
+        <w:t xml:space="preserve"> context) =&gt;</w:t>
+      </w:r>
+    </w:p>
+    <w:p>
+      <w:pPr>
+        <w:pStyle w:val="Code"/>
+      </w:pPr>
+      <w:r>
+        <w:t xml:space="preserve">    </w:t>
+      </w:r>
+      <w:proofErr w:type="spellStart"/>
+      <w:proofErr w:type="gramStart"/>
+      <w:r>
+        <w:t>context.Instances</w:t>
+      </w:r>
+      <w:proofErr w:type="spellEnd"/>
+      <w:proofErr w:type="gramEnd"/>
+      <w:r>
+        <w:t xml:space="preserve">&lt;Vendor&gt;().Where(v =&gt; </w:t>
+      </w:r>
+      <w:proofErr w:type="spellStart"/>
+      <w:r>
+        <w:t>v.Name.ToUpper</w:t>
+      </w:r>
+      <w:proofErr w:type="spellEnd"/>
+      <w:r>
+        <w:t>().</w:t>
+      </w:r>
+      <w:proofErr w:type="spellStart"/>
+      <w:r>
+        <w:t>StartsWith</w:t>
+      </w:r>
+      <w:proofErr w:type="spellEnd"/>
+      <w:r>
+        <w:t>(</w:t>
+      </w:r>
+      <w:proofErr w:type="spellStart"/>
+      <w:r>
+        <w:t>name.ToUpper</w:t>
+      </w:r>
+      <w:proofErr w:type="spellEnd"/>
+      <w:r>
+        <w:t>()));</w:t>
+      </w:r>
+    </w:p>
+    <w:p>
+      <w:pPr>
+        <w:rPr>
+          <w:noProof/>
+        </w:rPr>
+      </w:pPr>
+      <w:r>
+        <w:rPr>
+          <w:noProof/>
+        </w:rPr>
+        <w:drawing>
+          <wp:inline distT="0" distB="0" distL="0" distR="0" wp14:anchorId="16C87F39" wp14:editId="6D7B3D03">
+            <wp:extent cx="2899775" cy="1190559"/>
+            <wp:effectExtent l="0" t="0" r="0" b="0"/>
+            <wp:docPr id="31" name="Picture 31"/>
+            <wp:cNvGraphicFramePr>
+              <a:graphicFrameLocks xmlns:a="http://schemas.openxmlformats.org/drawingml/2006/main" noChangeAspect="1"/>
+            </wp:cNvGraphicFramePr>
+            <a:graphic xmlns:a="http://schemas.openxmlformats.org/drawingml/2006/main">
+              <a:graphicData uri="http://schemas.openxmlformats.org/drawingml/2006/picture">
+                <pic:pic xmlns:pic="http://schemas.openxmlformats.org/drawingml/2006/picture">
+                  <pic:nvPicPr>
+                    <pic:cNvPr id="1" name=""/>
+                    <pic:cNvPicPr/>
+                  </pic:nvPicPr>
+                  <pic:blipFill>
+                    <a:blip r:embed="rId13"/>
+                    <a:stretch>
+                      <a:fillRect/>
+                    </a:stretch>
+                  </pic:blipFill>
+                  <pic:spPr>
+                    <a:xfrm>
+                      <a:off x="0" y="0"/>
+                      <a:ext cx="2942029" cy="1207907"/>
+                    </a:xfrm>
+                    <a:prstGeom prst="rect">
+                      <a:avLst/>
+                    </a:prstGeom>
+                  </pic:spPr>
+                </pic:pic>
+              </a:graphicData>
+            </a:graphic>
+          </wp:inline>
+        </w:drawing>
+      </w:r>
+      <w:r>
+        <w:rPr>
+          <w:noProof/>
+        </w:rPr>
+        <w:t xml:space="preserve"> </w:t>
+      </w:r>
+    </w:p>
+    <w:p>
+      <w:r>
+        <w:rPr>
+          <w:noProof/>
+        </w:rPr>
+        <w:drawing>
+          <wp:inline distT="0" distB="0" distL="0" distR="0" wp14:anchorId="34DC6B06" wp14:editId="4D5A6111">
+            <wp:extent cx="2931090" cy="1619021"/>
+            <wp:effectExtent l="0" t="0" r="3175" b="635"/>
+            <wp:docPr id="32" name="Picture 32" descr="Graphical user interface, text, application&#10;&#10;Description automatically generated"/>
+            <wp:cNvGraphicFramePr>
+              <a:graphicFrameLocks xmlns:a="http://schemas.openxmlformats.org/drawingml/2006/main" noChangeAspect="1"/>
+            </wp:cNvGraphicFramePr>
+            <a:graphic xmlns:a="http://schemas.openxmlformats.org/drawingml/2006/main">
+              <a:graphicData uri="http://schemas.openxmlformats.org/drawingml/2006/picture">
+                <pic:pic xmlns:pic="http://schemas.openxmlformats.org/drawingml/2006/picture">
+                  <pic:nvPicPr>
+                    <pic:cNvPr id="32" name="Picture 32" descr="Graphical user interface, text, application&#10;&#10;Description automatically generated"/>
+                    <pic:cNvPicPr/>
+                  </pic:nvPicPr>
+                  <pic:blipFill>
+                    <a:blip r:embed="rId14"/>
+                    <a:stretch>
+                      <a:fillRect/>
+                    </a:stretch>
+                  </pic:blipFill>
+                  <pic:spPr>
+                    <a:xfrm>
+                      <a:off x="0" y="0"/>
+                      <a:ext cx="2941269" cy="1624643"/>
+                    </a:xfrm>
+                    <a:prstGeom prst="rect">
+                      <a:avLst/>
+                    </a:prstGeom>
+                  </pic:spPr>
+                </pic:pic>
+              </a:graphicData>
+            </a:graphic>
+          </wp:inline>
+        </w:drawing>
+      </w:r>
+    </w:p>
+    <w:p>
+      <w:r>
+        <w:t>Notes:</w:t>
+      </w:r>
+    </w:p>
+    <w:p>
+      <w:pPr>
+        <w:pStyle w:val="ListParagraph"/>
+        <w:numPr>
+          <w:ilvl w:val="0"/>
+          <w:numId w:val="20"/>
+        </w:numPr>
+      </w:pPr>
+      <w:r>
+        <w:t xml:space="preserve">The </w:t>
+      </w:r>
+      <w:r>
+        <w:rPr>
+          <w:rStyle w:val="CodeChar"/>
+        </w:rPr>
+        <w:t>AutoComplete</w:t>
+      </w:r>
+      <w:r>
+        <w:t xml:space="preserve"> function must be defined on the same </w:t>
+      </w:r>
+      <w:r>
+        <w:rPr>
+          <w:rStyle w:val="CodeChar"/>
+        </w:rPr>
+        <w:t>static</w:t>
+      </w:r>
+      <w:r>
+        <w:t xml:space="preserve"> class as the function that it complements. It has the same name as the function that it complements, </w:t>
+      </w:r>
+      <w:r>
         <w:lastRenderedPageBreak/>
-        <w:t>AutoComplete function</w:t>
-      </w:r>
-      <w:bookmarkEnd w:id="32"/>
-    </w:p>
-    <w:p>
-      <w:r>
-        <w:t xml:space="preserve">The user may specify the value for a domain type parameter by selecting from the choices (if specified – see </w:t>
-      </w:r>
-      <w:r>
+        <w:t>prefixed by ‘</w:t>
+      </w:r>
+      <w:r>
+        <w:rPr>
+          <w:rStyle w:val="CodeChar"/>
+        </w:rPr>
+        <w:t>AutoComplete</w:t>
+      </w:r>
+      <w:r>
+        <w:t>’</w:t>
+      </w:r>
+      <w:r>
+        <w:t xml:space="preserve"> followed by the parameter number (counting from zero) to which the </w:t>
+      </w:r>
+      <w:r>
+        <w:t>auto-complete is applied</w:t>
+      </w:r>
+      <w:r>
+        <w:t>.</w:t>
+      </w:r>
+    </w:p>
+    <w:p>
+      <w:pPr>
+        <w:pStyle w:val="ListParagraph"/>
+        <w:numPr>
+          <w:ilvl w:val="0"/>
+          <w:numId w:val="20"/>
+        </w:numPr>
+      </w:pPr>
+      <w:r>
+        <w:t xml:space="preserve">The return type should be an </w:t>
+      </w:r>
+      <w:proofErr w:type="spellStart"/>
+      <w:r>
+        <w:rPr>
+          <w:rStyle w:val="CodeChar"/>
+        </w:rPr>
+        <w:t>IQueryable</w:t>
+      </w:r>
+      <w:proofErr w:type="spellEnd"/>
+      <w:r>
+        <w:rPr>
+          <w:rStyle w:val="CodeChar"/>
+        </w:rPr>
+        <w:t>&lt;T&gt;</w:t>
+      </w:r>
+      <w:r>
+        <w:t xml:space="preserve"> where </w:t>
+      </w:r>
+      <w:r>
+        <w:rPr>
+          <w:rStyle w:val="CodeChar"/>
+        </w:rPr>
+        <w:t>T</w:t>
+      </w:r>
+      <w:r>
+        <w:t xml:space="preserve"> is type of the specified parameter number on function it complements.</w:t>
+      </w:r>
+    </w:p>
+    <w:p>
+      <w:pPr>
+        <w:pStyle w:val="ListParagraph"/>
+        <w:numPr>
+          <w:ilvl w:val="0"/>
+          <w:numId w:val="20"/>
+        </w:numPr>
+      </w:pPr>
+      <w:r>
+        <w:t xml:space="preserve">If the complemented function is an ‘extension method’- </w:t>
+      </w:r>
+      <w:proofErr w:type="gramStart"/>
+      <w:r>
+        <w:t>i.e.</w:t>
+      </w:r>
+      <w:proofErr w:type="gramEnd"/>
+      <w:r>
+        <w:t xml:space="preserve"> contributed to the actions menu on a type – then the </w:t>
+      </w:r>
+      <w:r>
+        <w:rPr>
+          <w:rStyle w:val="CodeChar"/>
+        </w:rPr>
+        <w:t>AutoComplete</w:t>
+      </w:r>
+      <w:r>
+        <w:t xml:space="preserve"> function should also be defined as an extension method to the same type. </w:t>
+      </w:r>
+    </w:p>
+    <w:p>
+      <w:pPr>
+        <w:pStyle w:val="ListParagraph"/>
+        <w:numPr>
+          <w:ilvl w:val="0"/>
+          <w:numId w:val="20"/>
+        </w:numPr>
+      </w:pPr>
+      <w:r>
+        <w:t xml:space="preserve">The </w:t>
+      </w:r>
+      <w:r>
+        <w:rPr>
+          <w:rStyle w:val="CodeChar"/>
+        </w:rPr>
+        <w:t>AutoComplete</w:t>
+      </w:r>
+      <w:r>
+        <w:t xml:space="preserve"> function </w:t>
+      </w:r>
+      <w:r>
+        <w:t xml:space="preserve">should offer a single string parameter, representing the characters typed in by the user so far. </w:t>
+      </w:r>
+      <w:r>
+        <w:t xml:space="preserve">An </w:t>
+      </w:r>
+      <w:proofErr w:type="spellStart"/>
+      <w:r>
+        <w:rPr>
+          <w:rStyle w:val="CodeChar"/>
+        </w:rPr>
+        <w:t>IContext</w:t>
+      </w:r>
+      <w:proofErr w:type="spellEnd"/>
+      <w:r>
+        <w:t xml:space="preserve"> parameter may optionally be added</w:t>
+      </w:r>
+      <w:r>
+        <w:t xml:space="preserve"> – and this will usually be needed to access domain instances.</w:t>
+      </w:r>
+    </w:p>
+    <w:p>
+      <w:pPr>
+        <w:pStyle w:val="ListParagraph"/>
+        <w:numPr>
+          <w:ilvl w:val="0"/>
+          <w:numId w:val="20"/>
+        </w:numPr>
+      </w:pPr>
+      <w:r>
+        <w:t xml:space="preserve">The use of </w:t>
+      </w:r>
+      <w:r>
+        <w:rPr>
+          <w:rStyle w:val="LinkChar"/>
+        </w:rPr>
         <w:fldChar w:fldCharType="begin"/>
       </w:r>
       <w:r>
-        <w:instrText xml:space="preserve"> REF _Ref81475987 \h </w:instrText>
-      </w:r>
-      <w:r>
+        <w:rPr>
+          <w:rStyle w:val="LinkChar"/>
+        </w:rPr>
+        <w:instrText xml:space="preserve"> REF _Ref81484798 \h </w:instrText>
+      </w:r>
+      <w:r>
+        <w:rPr>
+          <w:rStyle w:val="LinkChar"/>
+        </w:rPr>
+      </w:r>
+      <w:r>
+        <w:rPr>
+          <w:rStyle w:val="LinkChar"/>
+        </w:rPr>
+        <w:instrText xml:space="preserve"> \* MERGEFORMAT </w:instrText>
+      </w:r>
+      <w:r>
+        <w:rPr>
+          <w:rStyle w:val="LinkChar"/>
+        </w:rPr>
         <w:fldChar w:fldCharType="separate"/>
       </w:r>
-      <w:r>
-        <w:t>Choices function</w:t>
-      </w:r>
-      <w:r>
+      <w:proofErr w:type="spellStart"/>
+      <w:r>
+        <w:rPr>
+          <w:rStyle w:val="LinkChar"/>
+        </w:rPr>
+        <w:t>MinLength</w:t>
+      </w:r>
+      <w:proofErr w:type="spellEnd"/>
+      <w:r>
+        <w:rPr>
+          <w:rStyle w:val="LinkChar"/>
+        </w:rPr>
         <w:fldChar w:fldCharType="end"/>
       </w:r>
       <w:r>
-        <w:t xml:space="preserve">), or by dragging and dropping a reference from elsewhere on the screen (including a second pane). A third option is to find the required instance by auto-complete, implemented through an </w:t>
-      </w:r>
-      <w:r>
-        <w:rPr>
-          <w:rStyle w:val="CodeChar"/>
-        </w:rPr>
-        <w:t>AutoComplete</w:t>
-      </w:r>
-      <w:r>
-        <w:t xml:space="preserve"> complementary function.</w:t>
-      </w:r>
-    </w:p>
+        <w:t xml:space="preserve"> and </w:t>
+      </w:r>
+      <w:r>
+        <w:rPr>
+          <w:rStyle w:val="LinkChar"/>
+        </w:rPr>
+        <w:fldChar w:fldCharType="begin"/>
+      </w:r>
+      <w:r>
+        <w:rPr>
+          <w:rStyle w:val="LinkChar"/>
+        </w:rPr>
+        <w:instrText xml:space="preserve"> REF _Ref81484803 \h </w:instrText>
+      </w:r>
+      <w:r>
+        <w:rPr>
+          <w:rStyle w:val="LinkChar"/>
+        </w:rPr>
+      </w:r>
+      <w:r>
+        <w:rPr>
+          <w:rStyle w:val="LinkChar"/>
+        </w:rPr>
+        <w:instrText xml:space="preserve"> \* MERGEFORMAT </w:instrText>
+      </w:r>
+      <w:r>
+        <w:rPr>
+          <w:rStyle w:val="LinkChar"/>
+        </w:rPr>
+        <w:fldChar w:fldCharType="separate"/>
+      </w:r>
+      <w:proofErr w:type="spellStart"/>
+      <w:r>
+        <w:rPr>
+          <w:rStyle w:val="LinkChar"/>
+        </w:rPr>
+        <w:t>PageSize</w:t>
+      </w:r>
+      <w:proofErr w:type="spellEnd"/>
+      <w:r>
+        <w:rPr>
+          <w:rStyle w:val="LinkChar"/>
+        </w:rPr>
+        <w:fldChar w:fldCharType="end"/>
+      </w:r>
+      <w:r>
+        <w:t xml:space="preserve"> attributes is optional.</w:t>
+      </w:r>
+    </w:p>
+    <w:p/>
     <w:p>
       <w:pPr>
         <w:pStyle w:val="Heading2"/>
@@ -9727,7 +10851,15 @@
         <w:fldChar w:fldCharType="end"/>
       </w:r>
       <w:r>
-        <w:t xml:space="preserve"> attribute. Whole types, individual properties, or actions may be hidden from certain users or roles using </w:t>
+        <w:t xml:space="preserve"> attribute. </w:t>
+      </w:r>
+      <w:proofErr w:type="gramStart"/>
+      <w:r>
+        <w:t>Also</w:t>
+      </w:r>
+      <w:proofErr w:type="gramEnd"/>
+      <w:r>
+        <w:t xml:space="preserve"> properties, or actions may be hidden from certain users or roles using </w:t>
       </w:r>
       <w:r>
         <w:rPr>
@@ -9782,6 +10914,524 @@
       <w:r>
         <w:t xml:space="preserve"> complementary function may be used.</w:t>
       </w:r>
+      <w:r>
+        <w:t xml:space="preserve"> </w:t>
+      </w:r>
+    </w:p>
+    <w:p>
+      <w:r>
+        <w:t xml:space="preserve">1. </w:t>
+      </w:r>
+      <w:r>
+        <w:rPr>
+          <w:rStyle w:val="CodeChar"/>
+        </w:rPr>
+        <w:t>Hide</w:t>
+      </w:r>
+      <w:r>
+        <w:t xml:space="preserve"> may be applied to a function. For example:</w:t>
+      </w:r>
+    </w:p>
+    <w:p>
+      <w:pPr>
+        <w:pStyle w:val="Code"/>
+      </w:pPr>
+      <w:r>
+        <w:rPr>
+          <w:color w:val="0000FF"/>
+        </w:rPr>
+        <w:t>public</w:t>
+      </w:r>
+      <w:r>
+        <w:t xml:space="preserve"> </w:t>
+      </w:r>
+      <w:r>
+        <w:rPr>
+          <w:color w:val="0000FF"/>
+        </w:rPr>
+        <w:t>static</w:t>
+      </w:r>
+      <w:r>
+        <w:t xml:space="preserve"> </w:t>
+      </w:r>
+      <w:proofErr w:type="spellStart"/>
+      <w:r>
+        <w:t>IContext</w:t>
+      </w:r>
+      <w:proofErr w:type="spellEnd"/>
+      <w:r>
+        <w:t xml:space="preserve"> </w:t>
+      </w:r>
+      <w:proofErr w:type="gramStart"/>
+      <w:r>
+        <w:t>Approve(</w:t>
+      </w:r>
+      <w:proofErr w:type="gramEnd"/>
+      <w:r>
+        <w:rPr>
+          <w:color w:val="0000FF"/>
+        </w:rPr>
+        <w:t>this</w:t>
+      </w:r>
+      <w:r>
+        <w:t xml:space="preserve"> </w:t>
+      </w:r>
+      <w:proofErr w:type="spellStart"/>
+      <w:r>
+        <w:t>PurchaseOrderHeader</w:t>
+      </w:r>
+      <w:proofErr w:type="spellEnd"/>
+      <w:r>
+        <w:t xml:space="preserve"> po, </w:t>
+      </w:r>
+      <w:proofErr w:type="spellStart"/>
+      <w:r>
+        <w:t>IContext</w:t>
+      </w:r>
+      <w:proofErr w:type="spellEnd"/>
+      <w:r>
+        <w:t xml:space="preserve"> context) =&gt;</w:t>
+      </w:r>
+      <w:r>
+        <w:t xml:space="preserve"> ...</w:t>
+      </w:r>
+    </w:p>
+    <w:p>
+      <w:pPr>
+        <w:pStyle w:val="Code"/>
+      </w:pPr>
+    </w:p>
+    <w:p>
+      <w:pPr>
+        <w:pStyle w:val="Code"/>
+      </w:pPr>
+      <w:r>
+        <w:rPr>
+          <w:color w:val="0000FF"/>
+        </w:rPr>
+        <w:t>public</w:t>
+      </w:r>
+      <w:r>
+        <w:t xml:space="preserve"> </w:t>
+      </w:r>
+      <w:r>
+        <w:rPr>
+          <w:color w:val="0000FF"/>
+        </w:rPr>
+        <w:t>static</w:t>
+      </w:r>
+      <w:r>
+        <w:t xml:space="preserve"> </w:t>
+      </w:r>
+      <w:r>
+        <w:rPr>
+          <w:color w:val="0000FF"/>
+        </w:rPr>
+        <w:t>bool</w:t>
+      </w:r>
+      <w:r>
+        <w:t xml:space="preserve"> </w:t>
+      </w:r>
+      <w:proofErr w:type="spellStart"/>
+      <w:proofErr w:type="gramStart"/>
+      <w:r>
+        <w:rPr>
+          <w:highlight w:val="yellow"/>
+        </w:rPr>
+        <w:t>Hide</w:t>
+      </w:r>
+      <w:r>
+        <w:t>Approve</w:t>
+      </w:r>
+      <w:proofErr w:type="spellEnd"/>
+      <w:r>
+        <w:t>(</w:t>
+      </w:r>
+      <w:proofErr w:type="gramEnd"/>
+      <w:r>
+        <w:rPr>
+          <w:color w:val="0000FF"/>
+        </w:rPr>
+        <w:t>this</w:t>
+      </w:r>
+      <w:r>
+        <w:t xml:space="preserve"> </w:t>
+      </w:r>
+      <w:proofErr w:type="spellStart"/>
+      <w:r>
+        <w:t>PurchaseOrderHeader</w:t>
+      </w:r>
+      <w:proofErr w:type="spellEnd"/>
+      <w:r>
+        <w:t xml:space="preserve"> po) =&gt; !</w:t>
+      </w:r>
+      <w:proofErr w:type="spellStart"/>
+      <w:r>
+        <w:t>po.IsPending</w:t>
+      </w:r>
+      <w:proofErr w:type="spellEnd"/>
+      <w:r>
+        <w:t>();</w:t>
+      </w:r>
+    </w:p>
+    <w:p>
+      <w:r>
+        <w:t>Notes:</w:t>
+      </w:r>
+    </w:p>
+    <w:p>
+      <w:pPr>
+        <w:pStyle w:val="ListParagraph"/>
+        <w:numPr>
+          <w:ilvl w:val="0"/>
+          <w:numId w:val="15"/>
+        </w:numPr>
+      </w:pPr>
+      <w:r>
+        <w:t xml:space="preserve">The </w:t>
+      </w:r>
+      <w:r>
+        <w:rPr>
+          <w:rStyle w:val="CodeChar"/>
+        </w:rPr>
+        <w:t>Hide</w:t>
+      </w:r>
+      <w:r>
+        <w:t xml:space="preserve"> function must be defined on the same </w:t>
+      </w:r>
+      <w:r>
+        <w:rPr>
+          <w:rStyle w:val="CodeChar"/>
+        </w:rPr>
+        <w:t>static</w:t>
+      </w:r>
+      <w:r>
+        <w:t xml:space="preserve"> class as the function that it complements. It has the same name (with the same casing) as the function it complements but prefixed by ‘</w:t>
+      </w:r>
+      <w:r>
+        <w:rPr>
+          <w:rStyle w:val="CodeChar"/>
+        </w:rPr>
+        <w:t>Hide</w:t>
+      </w:r>
+      <w:r>
+        <w:t xml:space="preserve">. </w:t>
+      </w:r>
+    </w:p>
+    <w:p>
+      <w:pPr>
+        <w:pStyle w:val="ListParagraph"/>
+        <w:numPr>
+          <w:ilvl w:val="0"/>
+          <w:numId w:val="15"/>
+        </w:numPr>
+      </w:pPr>
+      <w:r>
+        <w:t xml:space="preserve">If the complemented function is an ‘extension method’- </w:t>
+      </w:r>
+      <w:proofErr w:type="gramStart"/>
+      <w:r>
+        <w:t>i.e.</w:t>
+      </w:r>
+      <w:proofErr w:type="gramEnd"/>
+      <w:r>
+        <w:t xml:space="preserve"> contributed to the actions menu on a type </w:t>
+      </w:r>
+      <w:r>
+        <w:t xml:space="preserve">(as in the above example) </w:t>
+      </w:r>
+      <w:r>
+        <w:t xml:space="preserve">– then the </w:t>
+      </w:r>
+      <w:r>
+        <w:rPr>
+          <w:rStyle w:val="CodeChar"/>
+        </w:rPr>
+        <w:t>Hide</w:t>
+      </w:r>
+      <w:r>
+        <w:t xml:space="preserve"> function should also be defined as an extension method to the same type. </w:t>
+      </w:r>
+    </w:p>
+    <w:p>
+      <w:pPr>
+        <w:pStyle w:val="ListParagraph"/>
+        <w:numPr>
+          <w:ilvl w:val="0"/>
+          <w:numId w:val="15"/>
+        </w:numPr>
+      </w:pPr>
+      <w:r>
+        <w:t>An</w:t>
+      </w:r>
+      <w:r>
+        <w:t xml:space="preserve"> </w:t>
+      </w:r>
+      <w:proofErr w:type="spellStart"/>
+      <w:r>
+        <w:rPr>
+          <w:rStyle w:val="CodeChar"/>
+        </w:rPr>
+        <w:t>IContext</w:t>
+      </w:r>
+      <w:proofErr w:type="spellEnd"/>
+      <w:r>
+        <w:t xml:space="preserve"> may </w:t>
+      </w:r>
+      <w:r>
+        <w:t xml:space="preserve">be added if needed (it is not needed in the example above, where the implementation uses date/functionality available on the </w:t>
+      </w:r>
+      <w:proofErr w:type="spellStart"/>
+      <w:r>
+        <w:rPr>
+          <w:rStyle w:val="CodeChar"/>
+        </w:rPr>
+        <w:t>PurchaseOrderHeader</w:t>
+      </w:r>
+      <w:proofErr w:type="spellEnd"/>
+      <w:r>
+        <w:t>.</w:t>
+      </w:r>
+    </w:p>
+    <w:p>
+      <w:r>
+        <w:t xml:space="preserve">2. </w:t>
+      </w:r>
+      <w:r>
+        <w:rPr>
+          <w:rStyle w:val="CodeChar"/>
+        </w:rPr>
+        <w:t>Hide</w:t>
+      </w:r>
+      <w:r>
+        <w:t xml:space="preserve"> may also be applied to a property. In the following example, two Hide methods apply to the </w:t>
+      </w:r>
+      <w:r>
+        <w:rPr>
+          <w:rStyle w:val="CodeChar"/>
+        </w:rPr>
+        <w:t>Store</w:t>
+      </w:r>
+      <w:r>
+        <w:t xml:space="preserve"> and </w:t>
+      </w:r>
+      <w:r>
+        <w:rPr>
+          <w:rStyle w:val="CodeChar"/>
+        </w:rPr>
+        <w:t>Person</w:t>
+      </w:r>
+      <w:r>
+        <w:t xml:space="preserve"> </w:t>
+      </w:r>
+      <w:r>
+        <w:rPr>
+          <w:i/>
+          <w:iCs/>
+        </w:rPr>
+        <w:t>properties</w:t>
+      </w:r>
+      <w:r>
+        <w:t xml:space="preserve"> of a </w:t>
+      </w:r>
+      <w:proofErr w:type="gramStart"/>
+      <w:r>
+        <w:rPr>
+          <w:rStyle w:val="CodeChar"/>
+        </w:rPr>
+        <w:t>Customer</w:t>
+      </w:r>
+      <w:proofErr w:type="gramEnd"/>
+      <w:r>
+        <w:t xml:space="preserve"> type, depending on the type of the customer:</w:t>
+      </w:r>
+    </w:p>
+    <w:p>
+      <w:pPr>
+        <w:pStyle w:val="Code"/>
+      </w:pPr>
+      <w:r>
+        <w:rPr>
+          <w:color w:val="0000FF"/>
+        </w:rPr>
+        <w:lastRenderedPageBreak/>
+        <w:t>public</w:t>
+      </w:r>
+      <w:r>
+        <w:t xml:space="preserve"> </w:t>
+      </w:r>
+      <w:r>
+        <w:rPr>
+          <w:color w:val="0000FF"/>
+        </w:rPr>
+        <w:t>static</w:t>
+      </w:r>
+      <w:r>
+        <w:t xml:space="preserve"> </w:t>
+      </w:r>
+      <w:r>
+        <w:rPr>
+          <w:color w:val="0000FF"/>
+        </w:rPr>
+        <w:t>bool</w:t>
+      </w:r>
+      <w:r>
+        <w:t xml:space="preserve"> </w:t>
+      </w:r>
+      <w:proofErr w:type="spellStart"/>
+      <w:proofErr w:type="gramStart"/>
+      <w:r>
+        <w:t>Hide</w:t>
+      </w:r>
+      <w:r>
+        <w:rPr>
+          <w:highlight w:val="yellow"/>
+        </w:rPr>
+        <w:t>Store</w:t>
+      </w:r>
+      <w:proofErr w:type="spellEnd"/>
+      <w:r>
+        <w:t>(</w:t>
+      </w:r>
+      <w:proofErr w:type="gramEnd"/>
+      <w:r>
+        <w:rPr>
+          <w:color w:val="0000FF"/>
+        </w:rPr>
+        <w:t>this</w:t>
+      </w:r>
+      <w:r>
+        <w:t xml:space="preserve"> Customer c) =&gt; !</w:t>
+      </w:r>
+      <w:proofErr w:type="spellStart"/>
+      <w:r>
+        <w:t>IsStore</w:t>
+      </w:r>
+      <w:proofErr w:type="spellEnd"/>
+      <w:r>
+        <w:t>(c);</w:t>
+      </w:r>
+    </w:p>
+    <w:p>
+      <w:pPr>
+        <w:pStyle w:val="Code"/>
+      </w:pPr>
+    </w:p>
+    <w:p>
+      <w:pPr>
+        <w:pStyle w:val="Code"/>
+      </w:pPr>
+      <w:r>
+        <w:rPr>
+          <w:color w:val="0000FF"/>
+        </w:rPr>
+        <w:t>public</w:t>
+      </w:r>
+      <w:r>
+        <w:t xml:space="preserve"> </w:t>
+      </w:r>
+      <w:r>
+        <w:rPr>
+          <w:color w:val="0000FF"/>
+        </w:rPr>
+        <w:t>static</w:t>
+      </w:r>
+      <w:r>
+        <w:t xml:space="preserve"> </w:t>
+      </w:r>
+      <w:r>
+        <w:rPr>
+          <w:color w:val="0000FF"/>
+        </w:rPr>
+        <w:t>bool</w:t>
+      </w:r>
+      <w:r>
+        <w:t xml:space="preserve"> </w:t>
+      </w:r>
+      <w:proofErr w:type="spellStart"/>
+      <w:proofErr w:type="gramStart"/>
+      <w:r>
+        <w:t>Hide</w:t>
+      </w:r>
+      <w:r>
+        <w:rPr>
+          <w:highlight w:val="yellow"/>
+        </w:rPr>
+        <w:t>Person</w:t>
+      </w:r>
+      <w:proofErr w:type="spellEnd"/>
+      <w:r>
+        <w:t>(</w:t>
+      </w:r>
+      <w:proofErr w:type="gramEnd"/>
+      <w:r>
+        <w:rPr>
+          <w:color w:val="0000FF"/>
+        </w:rPr>
+        <w:t>this</w:t>
+      </w:r>
+      <w:r>
+        <w:t xml:space="preserve"> Customer c) =&gt; !</w:t>
+      </w:r>
+      <w:proofErr w:type="spellStart"/>
+      <w:r>
+        <w:t>IsIndividual</w:t>
+      </w:r>
+      <w:proofErr w:type="spellEnd"/>
+      <w:r>
+        <w:t>(c);</w:t>
+      </w:r>
+    </w:p>
+    <w:p>
+      <w:pPr>
+        <w:pStyle w:val="ListParagraph"/>
+        <w:numPr>
+          <w:ilvl w:val="0"/>
+          <w:numId w:val="21"/>
+        </w:numPr>
+      </w:pPr>
+      <w:r>
+        <w:t xml:space="preserve">To hide a property the </w:t>
+      </w:r>
+      <w:r>
+        <w:rPr>
+          <w:rStyle w:val="CodeChar"/>
+        </w:rPr>
+        <w:t>Hide</w:t>
+      </w:r>
+      <w:r>
+        <w:t xml:space="preserve"> complementary function must be defined as an extension method for the type holding the property.</w:t>
+      </w:r>
+    </w:p>
+    <w:p>
+      <w:pPr>
+        <w:pStyle w:val="ListParagraph"/>
+        <w:numPr>
+          <w:ilvl w:val="0"/>
+          <w:numId w:val="21"/>
+        </w:numPr>
+      </w:pPr>
+      <w:r>
+        <w:t xml:space="preserve">The name of the </w:t>
+      </w:r>
+      <w:r>
+        <w:rPr>
+          <w:rStyle w:val="CodeChar"/>
+        </w:rPr>
+        <w:t>Hide</w:t>
+      </w:r>
+      <w:r>
+        <w:t xml:space="preserve"> function should be the name of the property (in code – not as presented to the user) prefixed by ‘</w:t>
+      </w:r>
+      <w:r>
+        <w:rPr>
+          <w:rStyle w:val="CodeChar"/>
+        </w:rPr>
+        <w:t>Hide</w:t>
+      </w:r>
+      <w:r>
+        <w:t>’.</w:t>
+      </w:r>
     </w:p>
     <w:p>
       <w:pPr>
@@ -9797,7 +11447,7 @@
     </w:p>
     <w:p>
       <w:r>
-        <w:t xml:space="preserve">Any action that is ordinarily visible to the current user, may be temporarily disabled – for example based upon the state of an instance, or associated instances – through a </w:t>
+        <w:t xml:space="preserve">Any action that is visible to the current user, may be temporarily disabled – for example based upon the state of an instance, or associated instances – through a </w:t>
       </w:r>
       <w:r>
         <w:rPr>
@@ -9810,20 +11460,451 @@
       </w:r>
     </w:p>
     <w:p>
+      <w:pPr>
+        <w:pStyle w:val="ListParagraph"/>
+        <w:numPr>
+          <w:ilvl w:val="0"/>
+          <w:numId w:val="23"/>
+        </w:numPr>
+      </w:pPr>
+      <w:r>
+        <w:t>Disable is typically applied to a function. For example:</w:t>
+      </w:r>
+    </w:p>
+    <w:p>
+      <w:pPr>
+        <w:pStyle w:val="Code"/>
+      </w:pPr>
+      <w:r>
+        <w:rPr>
+          <w:color w:val="0000FF"/>
+        </w:rPr>
+        <w:t>public</w:t>
+      </w:r>
+      <w:r>
+        <w:t xml:space="preserve"> </w:t>
+      </w:r>
+      <w:r>
+        <w:rPr>
+          <w:color w:val="0000FF"/>
+        </w:rPr>
+        <w:t>static</w:t>
+      </w:r>
+      <w:r>
+        <w:t xml:space="preserve"> </w:t>
+      </w:r>
+      <w:proofErr w:type="spellStart"/>
+      <w:r>
+        <w:t>IContext</w:t>
+      </w:r>
+      <w:proofErr w:type="spellEnd"/>
+      <w:r>
+        <w:t xml:space="preserve"> </w:t>
+      </w:r>
+      <w:proofErr w:type="spellStart"/>
+      <w:proofErr w:type="gramStart"/>
+      <w:r>
+        <w:t>RemoveDetail</w:t>
+      </w:r>
+      <w:proofErr w:type="spellEnd"/>
+      <w:r>
+        <w:t>(</w:t>
+      </w:r>
+      <w:proofErr w:type="gramEnd"/>
+      <w:r>
+        <w:rPr>
+          <w:color w:val="0000FF"/>
+        </w:rPr>
+        <w:t>this</w:t>
+      </w:r>
+      <w:r>
+        <w:t xml:space="preserve"> </w:t>
+      </w:r>
+      <w:proofErr w:type="spellStart"/>
+      <w:r>
+        <w:t>SalesOrderHeader</w:t>
+      </w:r>
+      <w:proofErr w:type="spellEnd"/>
+      <w:r>
+        <w:t xml:space="preserve"> soh,</w:t>
+      </w:r>
+    </w:p>
+    <w:p>
+      <w:pPr>
+        <w:pStyle w:val="Code"/>
+      </w:pPr>
+      <w:r>
+        <w:t xml:space="preserve">    </w:t>
+      </w:r>
+      <w:proofErr w:type="spellStart"/>
+      <w:r>
+        <w:t>SalesOrderDetail</w:t>
+      </w:r>
+      <w:proofErr w:type="spellEnd"/>
+      <w:r>
+        <w:t xml:space="preserve"> </w:t>
+      </w:r>
+      <w:proofErr w:type="spellStart"/>
+      <w:r>
+        <w:t>detailToRemove</w:t>
+      </w:r>
+      <w:proofErr w:type="spellEnd"/>
+      <w:r>
+        <w:t xml:space="preserve">, </w:t>
+      </w:r>
+      <w:proofErr w:type="spellStart"/>
+      <w:r>
+        <w:t>IContext</w:t>
+      </w:r>
+      <w:proofErr w:type="spellEnd"/>
+      <w:r>
+        <w:t xml:space="preserve"> context) =&gt;</w:t>
+      </w:r>
+    </w:p>
+    <w:p>
+      <w:pPr>
+        <w:pStyle w:val="Code"/>
+      </w:pPr>
+    </w:p>
+    <w:p>
+      <w:pPr>
+        <w:pStyle w:val="Code"/>
+      </w:pPr>
+      <w:r>
+        <w:rPr>
+          <w:color w:val="0000FF"/>
+        </w:rPr>
+        <w:t>public</w:t>
+      </w:r>
+      <w:r>
+        <w:t xml:space="preserve"> </w:t>
+      </w:r>
+      <w:r>
+        <w:rPr>
+          <w:color w:val="0000FF"/>
+        </w:rPr>
+        <w:t>static</w:t>
+      </w:r>
+      <w:r>
+        <w:t xml:space="preserve"> </w:t>
+      </w:r>
+      <w:r>
+        <w:rPr>
+          <w:color w:val="0000FF"/>
+        </w:rPr>
+        <w:t>string</w:t>
+      </w:r>
+      <w:r>
+        <w:t xml:space="preserve"> </w:t>
+      </w:r>
+      <w:proofErr w:type="spellStart"/>
+      <w:proofErr w:type="gramStart"/>
+      <w:r>
+        <w:rPr>
+          <w:highlight w:val="yellow"/>
+        </w:rPr>
+        <w:t>Disable</w:t>
+      </w:r>
+      <w:r>
+        <w:t>RemoveDetail</w:t>
+      </w:r>
+      <w:proofErr w:type="spellEnd"/>
+      <w:r>
+        <w:t>(</w:t>
+      </w:r>
+      <w:proofErr w:type="gramEnd"/>
+      <w:r>
+        <w:rPr>
+          <w:color w:val="0000FF"/>
+        </w:rPr>
+        <w:t>this</w:t>
+      </w:r>
+      <w:r>
+        <w:t xml:space="preserve"> </w:t>
+      </w:r>
+      <w:proofErr w:type="spellStart"/>
+      <w:r>
+        <w:t>SalesOrderHeader</w:t>
+      </w:r>
+      <w:proofErr w:type="spellEnd"/>
+      <w:r>
+        <w:t xml:space="preserve"> soh) =&gt;</w:t>
+      </w:r>
+    </w:p>
+    <w:p>
+      <w:pPr>
+        <w:pStyle w:val="Code"/>
+      </w:pPr>
+      <w:r>
+        <w:t xml:space="preserve">    </w:t>
+      </w:r>
+      <w:proofErr w:type="spellStart"/>
+      <w:proofErr w:type="gramStart"/>
+      <w:r>
+        <w:t>soh.Details.Any</w:t>
+      </w:r>
+      <w:proofErr w:type="spellEnd"/>
+      <w:proofErr w:type="gramEnd"/>
+      <w:r>
+        <w:t xml:space="preserve">() ? </w:t>
+      </w:r>
+      <w:r>
+        <w:rPr>
+          <w:color w:val="0000FF"/>
+        </w:rPr>
+        <w:t>null</w:t>
+      </w:r>
+      <w:r>
+        <w:t xml:space="preserve"> : </w:t>
+      </w:r>
+      <w:r>
+        <w:rPr>
+          <w:color w:val="A31515"/>
+        </w:rPr>
+        <w:t>"Order has no Details."</w:t>
+      </w:r>
+      <w:r>
+        <w:t>;</w:t>
+      </w:r>
+    </w:p>
+    <w:p>
+      <w:r>
+        <w:t>Notes:</w:t>
+      </w:r>
+    </w:p>
+    <w:p>
+      <w:pPr>
+        <w:pStyle w:val="ListParagraph"/>
+        <w:numPr>
+          <w:ilvl w:val="0"/>
+          <w:numId w:val="15"/>
+        </w:numPr>
+      </w:pPr>
       <w:r>
         <w:t xml:space="preserve">The </w:t>
       </w:r>
+      <w:proofErr w:type="gramStart"/>
       <w:r>
         <w:rPr>
           <w:rStyle w:val="CodeChar"/>
         </w:rPr>
         <w:t>Disable</w:t>
       </w:r>
+      <w:proofErr w:type="gramEnd"/>
+      <w:r>
+        <w:t xml:space="preserve"> function must be defined on the same </w:t>
+      </w:r>
+      <w:r>
+        <w:rPr>
+          <w:rStyle w:val="CodeChar"/>
+        </w:rPr>
+        <w:t>static</w:t>
+      </w:r>
+      <w:r>
+        <w:t xml:space="preserve"> class as the function that it complements. It has the same name (with the same casing) as the function it complements but prefixed by ‘</w:t>
+      </w:r>
+      <w:r>
+        <w:rPr>
+          <w:rStyle w:val="CodeChar"/>
+        </w:rPr>
+        <w:t>Disable</w:t>
+      </w:r>
+      <w:r>
+        <w:t>’</w:t>
+      </w:r>
+      <w:r>
+        <w:t xml:space="preserve">. </w:t>
+      </w:r>
+    </w:p>
+    <w:p>
+      <w:pPr>
+        <w:pStyle w:val="ListParagraph"/>
+        <w:numPr>
+          <w:ilvl w:val="0"/>
+          <w:numId w:val="15"/>
+        </w:numPr>
+      </w:pPr>
+      <w:r>
+        <w:t xml:space="preserve">If the complemented function is an ‘extension method’- </w:t>
+      </w:r>
+      <w:proofErr w:type="gramStart"/>
+      <w:r>
+        <w:t>i.e.</w:t>
+      </w:r>
+      <w:proofErr w:type="gramEnd"/>
+      <w:r>
+        <w:t xml:space="preserve"> contributed to the actions menu on a type (as in the above example) – then the </w:t>
+      </w:r>
+      <w:r>
+        <w:rPr>
+          <w:rStyle w:val="CodeChar"/>
+        </w:rPr>
+        <w:t>Disable</w:t>
+      </w:r>
+      <w:r>
+        <w:t xml:space="preserve"> function should also be defined as an extension method to the same type. </w:t>
+      </w:r>
+    </w:p>
+    <w:p>
+      <w:pPr>
+        <w:pStyle w:val="ListParagraph"/>
+        <w:numPr>
+          <w:ilvl w:val="0"/>
+          <w:numId w:val="15"/>
+        </w:numPr>
+      </w:pPr>
+      <w:r>
+        <w:rPr>
+          <w:rStyle w:val="CodeChar"/>
+        </w:rPr>
+        <w:t>Disable</w:t>
+      </w:r>
+      <w:r>
+        <w:t xml:space="preserve"> takes no other parameters, except for an optional </w:t>
+      </w:r>
+      <w:proofErr w:type="spellStart"/>
+      <w:r>
+        <w:rPr>
+          <w:rStyle w:val="CodeChar"/>
+        </w:rPr>
+        <w:t>IContext</w:t>
+      </w:r>
+      <w:proofErr w:type="spellEnd"/>
+      <w:r>
+        <w:t xml:space="preserve"> if needed.</w:t>
+      </w:r>
+    </w:p>
+    <w:p>
+      <w:pPr>
+        <w:pStyle w:val="ListParagraph"/>
+        <w:numPr>
+          <w:ilvl w:val="0"/>
+          <w:numId w:val="15"/>
+        </w:numPr>
+      </w:pPr>
+      <w:r>
+        <w:rPr>
+          <w:rStyle w:val="CodeChar"/>
+        </w:rPr>
+        <w:t xml:space="preserve">Disable </w:t>
+      </w:r>
+      <w:r>
+        <w:t>returns a</w:t>
+      </w:r>
+      <w:r>
+        <w:rPr>
+          <w:rStyle w:val="CodeChar"/>
+        </w:rPr>
+        <w:t xml:space="preserve"> string</w:t>
+      </w:r>
+      <w:r>
+        <w:t xml:space="preserve">. </w:t>
+      </w:r>
+      <w:r>
+        <w:t xml:space="preserve">If the returned string is null or empty, the action remains enabled. If the returned string is non-empty, the action will be </w:t>
+      </w:r>
+      <w:proofErr w:type="gramStart"/>
+      <w:r>
+        <w:t>disabled</w:t>
+      </w:r>
+      <w:proofErr w:type="gramEnd"/>
+      <w:r>
+        <w:t xml:space="preserve"> and the generic client will render the returned string as a tooltip such that the user may identify the reason why the action is disabled.</w:t>
+      </w:r>
+    </w:p>
+    <w:p>
+      <w:pPr>
+        <w:pStyle w:val="ListParagraph"/>
+        <w:numPr>
+          <w:ilvl w:val="0"/>
+          <w:numId w:val="22"/>
+        </w:numPr>
+      </w:pPr>
+      <w:r>
+        <w:t xml:space="preserve">It is recommended that a function should be disabled only if there is a possibility that it could become enabled again </w:t>
+      </w:r>
+      <w:proofErr w:type="gramStart"/>
+      <w:r>
+        <w:t>e.g.</w:t>
+      </w:r>
+      <w:proofErr w:type="gramEnd"/>
+      <w:r>
+        <w:t xml:space="preserve"> by further user actions. If the action will not become available again, for example due to the lifecycle status of the domain instance, then consider hiding it instead (see </w:t>
+      </w:r>
+      <w:r>
+        <w:rPr>
+          <w:rStyle w:val="LinkChar"/>
+        </w:rPr>
+        <w:fldChar w:fldCharType="begin"/>
+      </w:r>
+      <w:r>
+        <w:rPr>
+          <w:rStyle w:val="LinkChar"/>
+        </w:rPr>
+        <w:instrText xml:space="preserve"> REF _Ref81475994 \h </w:instrText>
+      </w:r>
+      <w:r>
+        <w:rPr>
+          <w:rStyle w:val="LinkChar"/>
+        </w:rPr>
+      </w:r>
+      <w:r>
+        <w:rPr>
+          <w:rStyle w:val="LinkChar"/>
+        </w:rPr>
+        <w:instrText xml:space="preserve"> \* MERGEFORMAT </w:instrText>
+      </w:r>
+      <w:r>
+        <w:rPr>
+          <w:rStyle w:val="LinkChar"/>
+        </w:rPr>
+        <w:fldChar w:fldCharType="separate"/>
+      </w:r>
+      <w:r>
+        <w:rPr>
+          <w:rStyle w:val="LinkChar"/>
+        </w:rPr>
+        <w:t>Hide function</w:t>
+      </w:r>
+      <w:r>
+        <w:rPr>
+          <w:rStyle w:val="LinkChar"/>
+        </w:rPr>
+        <w:fldChar w:fldCharType="end"/>
+      </w:r>
+      <w:r>
+        <w:t>).</w:t>
+      </w:r>
+    </w:p>
+    <w:p/>
+    <w:p/>
+    <w:p>
+      <w:r>
+        <w:lastRenderedPageBreak/>
+        <w:t xml:space="preserve">2. </w:t>
+      </w:r>
+      <w:r>
+        <w:t xml:space="preserve">The </w:t>
+      </w:r>
+      <w:r>
+        <w:rPr>
+          <w:rStyle w:val="CodeChar"/>
+        </w:rPr>
+        <w:t>Disable</w:t>
+      </w:r>
       <w:r>
         <w:t xml:space="preserve"> complementary function may also be used to disable a specific parameter</w:t>
       </w:r>
       <w:r>
-        <w:t xml:space="preserve">, in a manner similar to the </w:t>
+        <w:t xml:space="preserve"> in a manner </w:t>
+      </w:r>
+      <w:proofErr w:type="gramStart"/>
+      <w:r>
+        <w:t>similar to</w:t>
+      </w:r>
+      <w:proofErr w:type="gramEnd"/>
+      <w:r>
+        <w:t xml:space="preserve"> the </w:t>
       </w:r>
       <w:r>
         <w:rPr>
@@ -10011,7 +12092,15 @@
         <w:t>Specifies</w:t>
       </w:r>
       <w:r>
-        <w:t xml:space="preserve"> that the type has few instances and these should be offered as drop-down choices in any </w:t>
+        <w:t xml:space="preserve"> that the type has few </w:t>
+      </w:r>
+      <w:proofErr w:type="gramStart"/>
+      <w:r>
+        <w:t>instances</w:t>
+      </w:r>
+      <w:proofErr w:type="gramEnd"/>
+      <w:r>
+        <w:t xml:space="preserve"> and these should be offered as drop-down choices in any </w:t>
       </w:r>
       <w:r>
         <w:t xml:space="preserve">action </w:t>
@@ -10062,10 +12151,21 @@
         <w:rPr>
           <w:highlight w:val="yellow"/>
         </w:rPr>
-        <w:t xml:space="preserve"> Department</w:t>
-      </w:r>
-      <w:r>
-        <w:t xml:space="preserve"> : </w:t>
+        <w:t xml:space="preserve"> </w:t>
+      </w:r>
+      <w:proofErr w:type="gramStart"/>
+      <w:r>
+        <w:rPr>
+          <w:highlight w:val="yellow"/>
+        </w:rPr>
+        <w:t>Department</w:t>
+      </w:r>
+      <w:r>
+        <w:t xml:space="preserve"> :</w:t>
+      </w:r>
+      <w:proofErr w:type="gramEnd"/>
+      <w:r>
+        <w:t xml:space="preserve"> </w:t>
       </w:r>
       <w:proofErr w:type="spellStart"/>
       <w:r>
@@ -10103,6 +12203,7 @@
       <w:r>
         <w:t xml:space="preserve"> </w:t>
       </w:r>
+      <w:proofErr w:type="gramStart"/>
       <w:r>
         <w:rPr>
           <w:color w:val="0000FF"/>
@@ -10117,6 +12218,7 @@
         <w:t>IContext</w:t>
       </w:r>
       <w:proofErr w:type="spellEnd"/>
+      <w:proofErr w:type="gramEnd"/>
       <w:r>
         <w:t xml:space="preserve"> </w:t>
       </w:r>
@@ -10197,7 +12299,7 @@
                     <pic:cNvPicPr/>
                   </pic:nvPicPr>
                   <pic:blipFill>
-                    <a:blip r:embed="rId13"/>
+                    <a:blip r:embed="rId15"/>
                     <a:stretch>
                       <a:fillRect/>
                     </a:stretch>
@@ -10314,6 +12416,7 @@
         <w:t xml:space="preserve">) </w:t>
       </w:r>
       <w:proofErr w:type="spellStart"/>
+      <w:proofErr w:type="gramStart"/>
       <w:r>
         <w:t>CreateNewPurchaseOrder</w:t>
       </w:r>
@@ -10321,6 +12424,7 @@
       <w:r>
         <w:t>(</w:t>
       </w:r>
+      <w:proofErr w:type="gramEnd"/>
     </w:p>
     <w:p>
       <w:pPr>
@@ -10412,12 +12516,17 @@
         <w:t xml:space="preserve"> </w:t>
       </w:r>
       <w:proofErr w:type="spellStart"/>
+      <w:proofErr w:type="gramStart"/>
       <w:r>
         <w:t>PurchaseOrderHeader</w:t>
       </w:r>
       <w:proofErr w:type="spellEnd"/>
       <w:r>
-        <w:t>()</w:t>
+        <w:t>(</w:t>
+      </w:r>
+      <w:proofErr w:type="gramEnd"/>
+      <w:r>
+        <w:t>)</w:t>
       </w:r>
     </w:p>
     <w:p>
@@ -10485,10 +12594,12 @@
         <w:t xml:space="preserve"> = </w:t>
       </w:r>
       <w:proofErr w:type="spellStart"/>
+      <w:proofErr w:type="gramStart"/>
       <w:r>
         <w:t>vendor.BusinessEntityID</w:t>
       </w:r>
       <w:proofErr w:type="spellEnd"/>
+      <w:proofErr w:type="gramEnd"/>
       <w:r>
         <w:t>,</w:t>
       </w:r>
@@ -10533,10 +12644,12 @@
         <w:t xml:space="preserve"> = </w:t>
       </w:r>
       <w:proofErr w:type="spellStart"/>
+      <w:proofErr w:type="gramStart"/>
       <w:r>
         <w:t>context.Today</w:t>
       </w:r>
       <w:proofErr w:type="spellEnd"/>
+      <w:proofErr w:type="gramEnd"/>
       <w:r>
         <w:t>(),</w:t>
       </w:r>
@@ -10557,10 +12670,12 @@
         <w:t xml:space="preserve"> = </w:t>
       </w:r>
       <w:proofErr w:type="spellStart"/>
+      <w:proofErr w:type="gramStart"/>
       <w:r>
         <w:t>context.Now</w:t>
       </w:r>
       <w:proofErr w:type="spellEnd"/>
+      <w:proofErr w:type="gramEnd"/>
       <w:r>
         <w:t>()</w:t>
       </w:r>
@@ -10591,10 +12706,12 @@
         <w:t xml:space="preserve"> (po, </w:t>
       </w:r>
       <w:proofErr w:type="spellStart"/>
+      <w:proofErr w:type="gramStart"/>
       <w:r>
         <w:t>context.WithNew</w:t>
       </w:r>
       <w:proofErr w:type="spellEnd"/>
+      <w:proofErr w:type="gramEnd"/>
       <w:r>
         <w:t>(po));</w:t>
       </w:r>
@@ -10625,7 +12742,7 @@
                     <pic:cNvPicPr/>
                   </pic:nvPicPr>
                   <pic:blipFill>
-                    <a:blip r:embed="rId14"/>
+                    <a:blip r:embed="rId16"/>
                     <a:stretch>
                       <a:fillRect/>
                     </a:stretch>
@@ -10687,7 +12804,15 @@
       </w:r>
       <w:proofErr w:type="spellEnd"/>
       <w:r>
-        <w:t xml:space="preserve">, an integer value indicates a day relative to today e.g. </w:t>
+        <w:t xml:space="preserve">, an integer value indicates a day relative to today </w:t>
+      </w:r>
+      <w:proofErr w:type="gramStart"/>
+      <w:r>
+        <w:t>e.g.</w:t>
+      </w:r>
+      <w:proofErr w:type="gramEnd"/>
+      <w:r>
+        <w:t xml:space="preserve"> </w:t>
       </w:r>
       <w:r>
         <w:rPr>
@@ -10829,7 +12954,7 @@
                     <pic:cNvPicPr/>
                   </pic:nvPicPr>
                   <pic:blipFill>
-                    <a:blip r:embed="rId15"/>
+                    <a:blip r:embed="rId17"/>
                     <a:stretch>
                       <a:fillRect/>
                     </a:stretch>
@@ -10898,6 +13023,7 @@
         <w:t>[</w:t>
       </w:r>
       <w:proofErr w:type="spellStart"/>
+      <w:proofErr w:type="gramStart"/>
       <w:r>
         <w:rPr>
           <w:highlight w:val="yellow"/>
@@ -10909,7 +13035,14 @@
         <w:rPr>
           <w:highlight w:val="yellow"/>
         </w:rPr>
-        <w:t>("... from an existing Employee")]</w:t>
+        <w:t>(</w:t>
+      </w:r>
+      <w:proofErr w:type="gramEnd"/>
+      <w:r>
+        <w:rPr>
+          <w:highlight w:val="yellow"/>
+        </w:rPr>
+        <w:t>"... from an existing Employee")]</w:t>
       </w:r>
     </w:p>
     <w:p>
@@ -10943,12 +13076,17 @@
         <w:t xml:space="preserve"> </w:t>
       </w:r>
       <w:proofErr w:type="spellStart"/>
+      <w:proofErr w:type="gramStart"/>
       <w:r>
         <w:t>CreateNewSalesPerson</w:t>
       </w:r>
       <w:proofErr w:type="spellEnd"/>
       <w:r>
-        <w:t>( Employee employee) {</w:t>
+        <w:t>( Employee</w:t>
+      </w:r>
+      <w:proofErr w:type="gramEnd"/>
+      <w:r>
+        <w:t xml:space="preserve"> employee) {</w:t>
       </w:r>
     </w:p>
     <w:p>
@@ -10975,7 +13113,7 @@
                     <pic:cNvPicPr/>
                   </pic:nvPicPr>
                   <pic:blipFill rotWithShape="1">
-                    <a:blip r:embed="rId16"/>
+                    <a:blip r:embed="rId18"/>
                     <a:srcRect l="13761" t="13573" r="41968" b="72046"/>
                     <a:stretch/>
                   </pic:blipFill>
@@ -11084,6 +13222,7 @@
         <w:t xml:space="preserve">&lt;Product&gt; </w:t>
       </w:r>
       <w:proofErr w:type="spellStart"/>
+      <w:proofErr w:type="gramStart"/>
       <w:r>
         <w:t>ListBikes</w:t>
       </w:r>
@@ -11091,6 +13230,7 @@
       <w:r>
         <w:t>(</w:t>
       </w:r>
+      <w:proofErr w:type="gramEnd"/>
     </w:p>
     <w:p>
       <w:pPr>
@@ -11176,7 +13316,7 @@
                     <pic:cNvPicPr/>
                   </pic:nvPicPr>
                   <pic:blipFill>
-                    <a:blip r:embed="rId17"/>
+                    <a:blip r:embed="rId19"/>
                     <a:stretch>
                       <a:fillRect/>
                     </a:stretch>
@@ -11316,6 +13456,7 @@
         <w:t xml:space="preserve">&gt; </w:t>
       </w:r>
       <w:proofErr w:type="spellStart"/>
+      <w:proofErr w:type="gramStart"/>
       <w:r>
         <w:t>SpecialOffers</w:t>
       </w:r>
@@ -11323,6 +13464,7 @@
       <w:r>
         <w:t>(</w:t>
       </w:r>
+      <w:proofErr w:type="gramEnd"/>
       <w:r>
         <w:rPr>
           <w:color w:val="0000FF"/>
@@ -11382,10 +13524,12 @@
         <w:t xml:space="preserve"> = </w:t>
       </w:r>
       <w:proofErr w:type="spellStart"/>
+      <w:proofErr w:type="gramStart"/>
       <w:r>
         <w:t>product.ProductID</w:t>
       </w:r>
       <w:proofErr w:type="spellEnd"/>
+      <w:proofErr w:type="gramEnd"/>
       <w:r>
         <w:t>;</w:t>
       </w:r>
@@ -11407,10 +13551,12 @@
         <w:t xml:space="preserve"> </w:t>
       </w:r>
       <w:proofErr w:type="spellStart"/>
+      <w:proofErr w:type="gramStart"/>
       <w:r>
         <w:t>context.Instances</w:t>
       </w:r>
       <w:proofErr w:type="spellEnd"/>
+      <w:proofErr w:type="gramEnd"/>
       <w:r>
         <w:t>&lt;</w:t>
       </w:r>
@@ -11484,7 +13630,7 @@
                     <pic:cNvPicPr/>
                   </pic:nvPicPr>
                   <pic:blipFill>
-                    <a:blip r:embed="rId18"/>
+                    <a:blip r:embed="rId20"/>
                     <a:stretch>
                       <a:fillRect/>
                     </a:stretch>
@@ -11554,6 +13700,7 @@
       <w:r>
         <w:t xml:space="preserve"> </w:t>
       </w:r>
+      <w:proofErr w:type="gramStart"/>
       <w:r>
         <w:rPr>
           <w:color w:val="0000FF"/>
@@ -11568,6 +13715,7 @@
         <w:t>IContext</w:t>
       </w:r>
       <w:proofErr w:type="spellEnd"/>
+      <w:proofErr w:type="gramEnd"/>
       <w:r>
         <w:t xml:space="preserve"> </w:t>
       </w:r>
@@ -11597,12 +13745,17 @@
         <w:t xml:space="preserve">    [</w:t>
       </w:r>
       <w:proofErr w:type="spellStart"/>
+      <w:proofErr w:type="gramStart"/>
       <w:r>
         <w:t>MaxLength</w:t>
       </w:r>
       <w:proofErr w:type="spellEnd"/>
       <w:r>
-        <w:t xml:space="preserve">(15)] </w:t>
+        <w:t>(</w:t>
+      </w:r>
+      <w:proofErr w:type="gramEnd"/>
+      <w:r>
+        <w:t xml:space="preserve">15)] </w:t>
       </w:r>
       <w:r>
         <w:rPr>
@@ -11643,12 +13796,17 @@
         <w:t xml:space="preserve">        </w:t>
       </w:r>
       <w:proofErr w:type="spellStart"/>
+      <w:proofErr w:type="gramStart"/>
       <w:r>
         <w:t>UpdateEmployee</w:t>
       </w:r>
       <w:proofErr w:type="spellEnd"/>
       <w:r>
-        <w:t xml:space="preserve">(e, e </w:t>
+        <w:t>(</w:t>
+      </w:r>
+      <w:proofErr w:type="gramEnd"/>
+      <w:r>
+        <w:t xml:space="preserve">e, e </w:t>
       </w:r>
       <w:r>
         <w:rPr>
@@ -11697,7 +13855,7 @@
                     <pic:cNvPicPr/>
                   </pic:nvPicPr>
                   <pic:blipFill>
-                    <a:blip r:embed="rId19"/>
+                    <a:blip r:embed="rId21"/>
                     <a:stretch>
                       <a:fillRect/>
                     </a:stretch>
@@ -11743,7 +13901,7 @@
                     <pic:cNvPicPr/>
                   </pic:nvPicPr>
                   <pic:blipFill rotWithShape="1">
-                    <a:blip r:embed="rId20"/>
+                    <a:blip r:embed="rId22"/>
                     <a:srcRect b="18992"/>
                     <a:stretch/>
                   </pic:blipFill>
@@ -11922,7 +14080,11 @@
       </w:r>
       <w:proofErr w:type="spellEnd"/>
       <w:r>
-        <w:t xml:space="preserve"> { </w:t>
+        <w:t xml:space="preserve"> </w:t>
+      </w:r>
+      <w:proofErr w:type="gramStart"/>
+      <w:r>
+        <w:t xml:space="preserve">{ </w:t>
       </w:r>
       <w:r>
         <w:rPr>
@@ -11930,6 +14092,7 @@
         </w:rPr>
         <w:t>get</w:t>
       </w:r>
+      <w:proofErr w:type="gramEnd"/>
       <w:r>
         <w:t xml:space="preserve">; </w:t>
       </w:r>
@@ -11966,7 +14129,7 @@
                     <pic:cNvPicPr/>
                   </pic:nvPicPr>
                   <pic:blipFill>
-                    <a:blip r:embed="rId21"/>
+                    <a:blip r:embed="rId23"/>
                     <a:stretch>
                       <a:fillRect/>
                     </a:stretch>
@@ -12026,6 +14189,7 @@
       <w:r>
         <w:t xml:space="preserve"> </w:t>
       </w:r>
+      <w:proofErr w:type="gramStart"/>
       <w:r>
         <w:rPr>
           <w:color w:val="0000FF"/>
@@ -12040,6 +14204,7 @@
         <w:t>IContext</w:t>
       </w:r>
       <w:proofErr w:type="spellEnd"/>
+      <w:proofErr w:type="gramEnd"/>
       <w:r>
         <w:t xml:space="preserve"> </w:t>
       </w:r>
@@ -12075,6 +14240,7 @@
         <w:t>[</w:t>
       </w:r>
       <w:proofErr w:type="spellStart"/>
+      <w:proofErr w:type="gramStart"/>
       <w:r>
         <w:rPr>
           <w:highlight w:val="yellow"/>
@@ -12086,7 +14252,14 @@
         <w:rPr>
           <w:highlight w:val="yellow"/>
         </w:rPr>
-        <w:t>(15)]</w:t>
+        <w:t>(</w:t>
+      </w:r>
+      <w:proofErr w:type="gramEnd"/>
+      <w:r>
+        <w:rPr>
+          <w:highlight w:val="yellow"/>
+        </w:rPr>
+        <w:t>15)]</w:t>
       </w:r>
       <w:r>
         <w:t xml:space="preserve"> </w:t>
@@ -12125,12 +14298,17 @@
         <w:t xml:space="preserve">        </w:t>
       </w:r>
       <w:proofErr w:type="spellStart"/>
+      <w:proofErr w:type="gramStart"/>
       <w:r>
         <w:t>UpdateEmployee</w:t>
       </w:r>
       <w:proofErr w:type="spellEnd"/>
       <w:r>
-        <w:t xml:space="preserve">(e, e </w:t>
+        <w:t>(</w:t>
+      </w:r>
+      <w:proofErr w:type="gramEnd"/>
+      <w:r>
+        <w:t xml:space="preserve">e, e </w:t>
       </w:r>
       <w:r>
         <w:rPr>
@@ -12179,7 +14357,7 @@
                     <pic:cNvPicPr/>
                   </pic:nvPicPr>
                   <pic:blipFill>
-                    <a:blip r:embed="rId22"/>
+                    <a:blip r:embed="rId24"/>
                     <a:stretch>
                       <a:fillRect/>
                     </a:stretch>
@@ -12310,6 +14488,7 @@
         <w:t>[</w:t>
       </w:r>
       <w:proofErr w:type="spellStart"/>
+      <w:proofErr w:type="gramStart"/>
       <w:r>
         <w:rPr>
           <w:highlight w:val="yellow"/>
@@ -12323,6 +14502,7 @@
         </w:rPr>
         <w:t>(</w:t>
       </w:r>
+      <w:proofErr w:type="gramEnd"/>
       <w:r>
         <w:rPr>
           <w:color w:val="A31515"/>
@@ -12368,6 +14548,7 @@
         <w:t xml:space="preserve">&lt;Customer&gt; </w:t>
       </w:r>
       <w:proofErr w:type="spellStart"/>
+      <w:proofErr w:type="gramStart"/>
       <w:r>
         <w:t>FindStoreByName</w:t>
       </w:r>
@@ -12375,6 +14556,7 @@
       <w:r>
         <w:t>(</w:t>
       </w:r>
+      <w:proofErr w:type="gramEnd"/>
       <w:r>
         <w:rPr>
           <w:color w:val="0000FF"/>
@@ -12414,7 +14596,7 @@
                     <pic:cNvPicPr/>
                   </pic:nvPicPr>
                   <pic:blipFill rotWithShape="1">
-                    <a:blip r:embed="rId23"/>
+                    <a:blip r:embed="rId25"/>
                     <a:srcRect b="24564"/>
                     <a:stretch/>
                   </pic:blipFill>
@@ -12448,12 +14630,14 @@
       </w:pPr>
       <w:bookmarkStart w:id="52" w:name="_Toc81411667"/>
       <w:bookmarkStart w:id="53" w:name="_Ref81476306"/>
+      <w:bookmarkStart w:id="54" w:name="_Ref81484798"/>
       <w:proofErr w:type="spellStart"/>
       <w:r>
         <w:t>MinLength</w:t>
       </w:r>
       <w:bookmarkEnd w:id="52"/>
       <w:bookmarkEnd w:id="53"/>
+      <w:bookmarkEnd w:id="54"/>
       <w:proofErr w:type="spellEnd"/>
     </w:p>
     <w:p>
@@ -12533,6 +14717,7 @@
         <w:t xml:space="preserve">&gt; </w:t>
       </w:r>
       <w:proofErr w:type="spellStart"/>
+      <w:proofErr w:type="gramStart"/>
       <w:r>
         <w:t>OpenPurchaseOrders</w:t>
       </w:r>
@@ -12540,6 +14725,7 @@
       <w:r>
         <w:t>(</w:t>
       </w:r>
+      <w:proofErr w:type="gramEnd"/>
       <w:r>
         <w:rPr>
           <w:color w:val="0000FF"/>
@@ -12579,8 +14765,13 @@
       </w:r>
       <w:proofErr w:type="spellEnd"/>
       <w:r>
-        <w:t>(vendor, context);</w:t>
-      </w:r>
+        <w:t>(vendor, context</w:t>
+      </w:r>
+      <w:proofErr w:type="gramStart"/>
+      <w:r>
+        <w:t>);</w:t>
+      </w:r>
+      <w:proofErr w:type="gramEnd"/>
     </w:p>
     <w:p>
       <w:pPr>
@@ -12615,8 +14806,13 @@
       </w:r>
       <w:proofErr w:type="spellEnd"/>
       <w:r>
-        <w:t>&lt;Vendor&gt; AutoComplete0OpenPurchaseOrders(</w:t>
-      </w:r>
+        <w:t>&lt;Vendor&gt; AutoComplete0</w:t>
+      </w:r>
+      <w:proofErr w:type="gramStart"/>
+      <w:r>
+        <w:t>OpenPurchaseOrders(</w:t>
+      </w:r>
+      <w:proofErr w:type="gramEnd"/>
       <w:r>
         <w:rPr>
           <w:color w:val="0000FF"/>
@@ -12685,19 +14881,27 @@
         </w:rPr>
       </w:pPr>
       <w:r>
-        <w:t xml:space="preserve">    PurchaseOrder_MenuFunctions.AutoComplete0OpenPurchaseOrdersForVendor(name, context);</w:t>
+        <w:t xml:space="preserve">    PurchaseOrder_MenuFunctions.AutoComplete0</w:t>
+      </w:r>
+      <w:proofErr w:type="gramStart"/>
+      <w:r>
+        <w:t>OpenPurchaseOrdersForVendor(</w:t>
+      </w:r>
+      <w:proofErr w:type="gramEnd"/>
+      <w:r>
+        <w:t>name, context);</w:t>
       </w:r>
     </w:p>
     <w:p>
       <w:pPr>
         <w:pStyle w:val="Heading3"/>
       </w:pPr>
-      <w:bookmarkStart w:id="54" w:name="_Toc81411668"/>
+      <w:bookmarkStart w:id="55" w:name="_Toc81411668"/>
       <w:proofErr w:type="spellStart"/>
       <w:r>
         <w:t>MultiLine</w:t>
       </w:r>
-      <w:bookmarkEnd w:id="54"/>
+      <w:bookmarkEnd w:id="55"/>
       <w:proofErr w:type="spellEnd"/>
     </w:p>
     <w:p>
@@ -12735,14 +14939,22 @@
         <w:rPr>
           <w:rFonts w:eastAsia="Times New Roman"/>
         </w:rPr>
-        <w:t xml:space="preserve">pecifies that a </w:t>
-      </w:r>
+        <w:t xml:space="preserve">pecifies that </w:t>
+      </w:r>
+      <w:proofErr w:type="gramStart"/>
       <w:r>
         <w:rPr>
           <w:rFonts w:eastAsia="Times New Roman"/>
         </w:rPr>
+        <w:t xml:space="preserve">a </w:t>
+      </w:r>
+      <w:r>
+        <w:rPr>
+          <w:rFonts w:eastAsia="Times New Roman"/>
+        </w:rPr>
         <w:t>the</w:t>
       </w:r>
+      <w:proofErr w:type="gramEnd"/>
       <w:r>
         <w:rPr>
           <w:rFonts w:eastAsia="Times New Roman"/>
@@ -12759,13 +14971,27 @@
         <w:rPr>
           <w:rFonts w:eastAsia="Times New Roman"/>
         </w:rPr>
-        <w:t xml:space="preserve"> should be rendered as a multi-line text field, with specified number of lines, scrollable. The Width property is unused by the current client, but is exposed on the </w:t>
-      </w:r>
-      <w:proofErr w:type="spellStart"/>
+        <w:t xml:space="preserve"> should be rendered as a multi-line text field, with specified number of lines, scrollable. The Width property is unused by the current </w:t>
+      </w:r>
+      <w:proofErr w:type="gramStart"/>
       <w:r>
         <w:rPr>
           <w:rFonts w:eastAsia="Times New Roman"/>
         </w:rPr>
+        <w:t>client, but</w:t>
+      </w:r>
+      <w:proofErr w:type="gramEnd"/>
+      <w:r>
+        <w:rPr>
+          <w:rFonts w:eastAsia="Times New Roman"/>
+        </w:rPr>
+        <w:t xml:space="preserve"> is exposed on the </w:t>
+      </w:r>
+      <w:proofErr w:type="spellStart"/>
+      <w:r>
+        <w:rPr>
+          <w:rFonts w:eastAsia="Times New Roman"/>
+        </w:rPr>
         <w:t>Resftul</w:t>
       </w:r>
       <w:proofErr w:type="spellEnd"/>
@@ -12793,6 +15019,7 @@
         <w:t>[</w:t>
       </w:r>
       <w:proofErr w:type="spellStart"/>
+      <w:proofErr w:type="gramStart"/>
       <w:r>
         <w:rPr>
           <w:highlight w:val="yellow"/>
@@ -12804,7 +15031,14 @@
         <w:rPr>
           <w:highlight w:val="yellow"/>
         </w:rPr>
-        <w:t>(10)]</w:t>
+        <w:t>(</w:t>
+      </w:r>
+      <w:proofErr w:type="gramEnd"/>
+      <w:r>
+        <w:rPr>
+          <w:highlight w:val="yellow"/>
+        </w:rPr>
+        <w:t>10)]</w:t>
       </w:r>
     </w:p>
     <w:p>
@@ -12836,7 +15070,11 @@
         <w:t>string</w:t>
       </w:r>
       <w:r>
-        <w:t xml:space="preserve"> Description { </w:t>
+        <w:t xml:space="preserve"> Description </w:t>
+      </w:r>
+      <w:proofErr w:type="gramStart"/>
+      <w:r>
+        <w:t xml:space="preserve">{ </w:t>
       </w:r>
       <w:r>
         <w:rPr>
@@ -12844,6 +15082,7 @@
         </w:rPr>
         <w:t>get</w:t>
       </w:r>
+      <w:proofErr w:type="gramEnd"/>
       <w:r>
         <w:t xml:space="preserve">; </w:t>
       </w:r>
@@ -12880,7 +15119,7 @@
                     <pic:cNvPicPr/>
                   </pic:nvPicPr>
                   <pic:blipFill>
-                    <a:blip r:embed="rId24"/>
+                    <a:blip r:embed="rId26"/>
                     <a:stretch>
                       <a:fillRect/>
                     </a:stretch>
@@ -12932,6 +15171,7 @@
         <w:t>[</w:t>
       </w:r>
       <w:proofErr w:type="spellStart"/>
+      <w:proofErr w:type="gramStart"/>
       <w:r>
         <w:rPr>
           <w:highlight w:val="yellow"/>
@@ -12943,7 +15183,14 @@
         <w:rPr>
           <w:highlight w:val="yellow"/>
         </w:rPr>
-        <w:t>()]</w:t>
+        <w:t>(</w:t>
+      </w:r>
+      <w:proofErr w:type="gramEnd"/>
+      <w:r>
+        <w:rPr>
+          <w:highlight w:val="yellow"/>
+        </w:rPr>
+        <w:t>)]</w:t>
       </w:r>
     </w:p>
     <w:p>
@@ -12977,6 +15224,7 @@
         <w:t xml:space="preserve"> </w:t>
       </w:r>
       <w:proofErr w:type="spellStart"/>
+      <w:proofErr w:type="gramStart"/>
       <w:r>
         <w:t>AddNewDetails</w:t>
       </w:r>
@@ -12984,6 +15232,7 @@
       <w:r>
         <w:t>(</w:t>
       </w:r>
+      <w:proofErr w:type="gramEnd"/>
       <w:r>
         <w:rPr>
           <w:color w:val="0000FF"/>
@@ -13070,7 +15319,7 @@
                     <pic:cNvPicPr/>
                   </pic:nvPicPr>
                   <pic:blipFill>
-                    <a:blip r:embed="rId25"/>
+                    <a:blip r:embed="rId27"/>
                     <a:stretch>
                       <a:fillRect/>
                     </a:stretch>
@@ -13095,12 +15344,12 @@
       <w:pPr>
         <w:pStyle w:val="Heading3"/>
       </w:pPr>
-      <w:bookmarkStart w:id="55" w:name="_Toc81411669"/>
+      <w:bookmarkStart w:id="56" w:name="_Toc81411669"/>
       <w:r>
         <w:lastRenderedPageBreak/>
         <w:t>Named</w:t>
       </w:r>
-      <w:bookmarkEnd w:id="55"/>
+      <w:bookmarkEnd w:id="56"/>
     </w:p>
     <w:p>
       <w:r>
@@ -13110,7 +15359,15 @@
         <w:t>. S</w:t>
       </w:r>
       <w:r>
-        <w:t xml:space="preserve">pecifies that the default name rendered on the user interface (a reformatted version of the name used in the code) should be overridden. It is recommended that for simplicity the names should be the same in the code and on the display whenever possible, but the ability to override this is useful where there is a need for e.g. punctuation in the display version that cannot be </w:t>
+        <w:t xml:space="preserve">pecifies that the default name rendered on the user interface (a reformatted version of the name used in the code) should be overridden. It is recommended that for simplicity the names should be the same in the code and on the display whenever possible, but the ability to override this is useful where there is a need for </w:t>
+      </w:r>
+      <w:proofErr w:type="gramStart"/>
+      <w:r>
+        <w:t>e.g.</w:t>
+      </w:r>
+      <w:proofErr w:type="gramEnd"/>
+      <w:r>
+        <w:t xml:space="preserve"> punctuation in the display version that cannot be </w:t>
       </w:r>
       <w:r>
         <w:t>used within the code name. For example:</w:t>
@@ -13147,6 +15404,7 @@
         <w:t xml:space="preserve">) </w:t>
       </w:r>
       <w:proofErr w:type="spellStart"/>
+      <w:proofErr w:type="gramStart"/>
       <w:r>
         <w:t>CreateNewAddress</w:t>
       </w:r>
@@ -13154,6 +15412,7 @@
       <w:r>
         <w:t>(</w:t>
       </w:r>
+      <w:proofErr w:type="gramEnd"/>
     </w:p>
     <w:p>
       <w:pPr>
@@ -13258,8 +15517,16 @@
         <w:rPr>
           <w:highlight w:val="yellow"/>
         </w:rPr>
-        <w:t>[Named(</w:t>
-      </w:r>
+        <w:t>[</w:t>
+      </w:r>
+      <w:proofErr w:type="gramStart"/>
+      <w:r>
+        <w:rPr>
+          <w:highlight w:val="yellow"/>
+        </w:rPr>
+        <w:t>Named(</w:t>
+      </w:r>
+      <w:proofErr w:type="gramEnd"/>
       <w:r>
         <w:rPr>
           <w:color w:val="A31515"/>
@@ -13330,7 +15597,7 @@
                     <pic:cNvPicPr/>
                   </pic:nvPicPr>
                   <pic:blipFill rotWithShape="1">
-                    <a:blip r:embed="rId26"/>
+                    <a:blip r:embed="rId28"/>
                     <a:srcRect r="10958" b="27891"/>
                     <a:stretch/>
                   </pic:blipFill>
@@ -13362,13 +15629,13 @@
       <w:pPr>
         <w:pStyle w:val="Heading3"/>
       </w:pPr>
-      <w:bookmarkStart w:id="56" w:name="_Toc81411670"/>
-      <w:bookmarkStart w:id="57" w:name="_Ref81476316"/>
+      <w:bookmarkStart w:id="57" w:name="_Toc81411670"/>
+      <w:bookmarkStart w:id="58" w:name="_Ref81476316"/>
       <w:r>
         <w:t>Optionally</w:t>
       </w:r>
-      <w:bookmarkEnd w:id="56"/>
       <w:bookmarkEnd w:id="57"/>
+      <w:bookmarkEnd w:id="58"/>
     </w:p>
     <w:p>
       <w:pPr>
@@ -13418,6 +15685,7 @@
         <w:t xml:space="preserve">&lt;Employee&gt; </w:t>
       </w:r>
       <w:proofErr w:type="spellStart"/>
+      <w:proofErr w:type="gramStart"/>
       <w:r>
         <w:t>FindEmployeeByName</w:t>
       </w:r>
@@ -13425,6 +15693,7 @@
       <w:r>
         <w:t>(</w:t>
       </w:r>
+      <w:proofErr w:type="gramEnd"/>
     </w:p>
     <w:p>
       <w:pPr>
@@ -13511,7 +15780,7 @@
                     <pic:cNvPicPr/>
                   </pic:nvPicPr>
                   <pic:blipFill>
-                    <a:blip r:embed="rId27"/>
+                    <a:blip r:embed="rId29"/>
                     <a:stretch>
                       <a:fillRect/>
                     </a:stretch>
@@ -13536,13 +15805,15 @@
       <w:pPr>
         <w:pStyle w:val="Heading3"/>
       </w:pPr>
-      <w:bookmarkStart w:id="58" w:name="_Toc81411671"/>
+      <w:bookmarkStart w:id="59" w:name="_Toc81411671"/>
+      <w:bookmarkStart w:id="60" w:name="_Ref81484803"/>
       <w:proofErr w:type="spellStart"/>
       <w:r>
         <w:lastRenderedPageBreak/>
         <w:t>PageSize</w:t>
       </w:r>
-      <w:bookmarkEnd w:id="58"/>
+      <w:bookmarkEnd w:id="59"/>
+      <w:bookmarkEnd w:id="60"/>
       <w:proofErr w:type="spellEnd"/>
     </w:p>
     <w:p>
@@ -13590,6 +15861,7 @@
         <w:t>[</w:t>
       </w:r>
       <w:proofErr w:type="spellStart"/>
+      <w:proofErr w:type="gramStart"/>
       <w:r>
         <w:rPr>
           <w:highlight w:val="yellow"/>
@@ -13603,6 +15875,7 @@
         </w:rPr>
         <w:t>(</w:t>
       </w:r>
+      <w:proofErr w:type="gramEnd"/>
       <w:r>
         <w:rPr>
           <w:highlight w:val="yellow"/>
@@ -13653,6 +15926,7 @@
         <w:t xml:space="preserve">&lt;Customer&gt; </w:t>
       </w:r>
       <w:proofErr w:type="spellStart"/>
+      <w:proofErr w:type="gramStart"/>
       <w:r>
         <w:t>FindStoreByName</w:t>
       </w:r>
@@ -13660,6 +15934,7 @@
       <w:r>
         <w:t>(</w:t>
       </w:r>
+      <w:proofErr w:type="gramEnd"/>
       <w:r>
         <w:rPr>
           <w:color w:val="0000FF"/>
@@ -13744,6 +16019,7 @@
         <w:t xml:space="preserve"> </w:t>
       </w:r>
       <w:proofErr w:type="spellStart"/>
+      <w:proofErr w:type="gramStart"/>
       <w:r>
         <w:rPr>
           <w:highlight w:val="yellow"/>
@@ -13754,6 +16030,7 @@
       <w:r>
         <w:t>(</w:t>
       </w:r>
+      <w:proofErr w:type="gramEnd"/>
     </w:p>
     <w:p>
       <w:pPr>
@@ -13809,8 +16086,13 @@
       </w:r>
       <w:proofErr w:type="spellEnd"/>
       <w:r>
-        <w:t>(offer, product, context);</w:t>
-      </w:r>
+        <w:t>(offer, product, context</w:t>
+      </w:r>
+      <w:proofErr w:type="gramStart"/>
+      <w:r>
+        <w:t>);</w:t>
+      </w:r>
+      <w:proofErr w:type="gramEnd"/>
     </w:p>
     <w:p>
       <w:pPr>
@@ -13828,6 +16110,7 @@
         <w:t>[</w:t>
       </w:r>
       <w:proofErr w:type="spellStart"/>
+      <w:proofErr w:type="gramStart"/>
       <w:r>
         <w:rPr>
           <w:highlight w:val="yellow"/>
@@ -13841,6 +16124,7 @@
         </w:rPr>
         <w:t>(</w:t>
       </w:r>
+      <w:proofErr w:type="gramEnd"/>
       <w:r>
         <w:rPr>
           <w:highlight w:val="yellow"/>
@@ -13896,11 +16180,19 @@
         <w:rPr>
           <w:highlight w:val="yellow"/>
         </w:rPr>
-        <w:t>AutoComplete1AssociateWithSpecialOffer</w:t>
+        <w:t>AutoComplete1</w:t>
+      </w:r>
+      <w:proofErr w:type="gramStart"/>
+      <w:r>
+        <w:rPr>
+          <w:highlight w:val="yellow"/>
+        </w:rPr>
+        <w:t>AssociateWithSpecialOffer</w:t>
       </w:r>
       <w:r>
         <w:t>(</w:t>
       </w:r>
+      <w:proofErr w:type="gramEnd"/>
     </w:p>
     <w:p>
       <w:pPr>
@@ -13935,12 +16227,17 @@
         <w:t xml:space="preserve">    [</w:t>
       </w:r>
       <w:proofErr w:type="spellStart"/>
+      <w:proofErr w:type="gramStart"/>
       <w:r>
         <w:t>MinLength</w:t>
       </w:r>
       <w:proofErr w:type="spellEnd"/>
       <w:r>
-        <w:t xml:space="preserve">(2)] </w:t>
+        <w:t>(</w:t>
+      </w:r>
+      <w:proofErr w:type="gramEnd"/>
+      <w:r>
+        <w:t xml:space="preserve">2)] </w:t>
       </w:r>
       <w:r>
         <w:rPr>
@@ -13968,10 +16265,12 @@
         <w:t xml:space="preserve">    </w:t>
       </w:r>
       <w:proofErr w:type="spellStart"/>
+      <w:proofErr w:type="gramStart"/>
       <w:r>
         <w:t>context.Instances</w:t>
       </w:r>
       <w:proofErr w:type="spellEnd"/>
+      <w:proofErr w:type="gramEnd"/>
       <w:r>
         <w:t>&lt;</w:t>
       </w:r>
@@ -14020,18 +16319,26 @@
       <w:pPr>
         <w:pStyle w:val="Heading3"/>
       </w:pPr>
-      <w:bookmarkStart w:id="59" w:name="_Toc81411672"/>
+      <w:bookmarkStart w:id="61" w:name="_Toc81411672"/>
       <w:r>
         <w:t>Plural</w:t>
       </w:r>
-      <w:bookmarkEnd w:id="59"/>
+      <w:bookmarkEnd w:id="61"/>
     </w:p>
     <w:p>
       <w:r>
         <w:t>Applied to a type</w:t>
       </w:r>
       <w:r>
-        <w:t xml:space="preserve">. Where a type name needs to be rendered in plural form (for example on a collection) the type name is automatically pluralised following simple rules. Where the auto-generated plural name does not read correctly, the plural name may be specified explicitly using the </w:t>
+        <w:t xml:space="preserve">. Where a </w:t>
+      </w:r>
+      <w:proofErr w:type="gramStart"/>
+      <w:r>
+        <w:t>type</w:t>
+      </w:r>
+      <w:proofErr w:type="gramEnd"/>
+      <w:r>
+        <w:t xml:space="preserve"> name needs to be rendered in plural form (for example on a collection) the type name is automatically pluralised following simple rules. Where the auto-generated plural name does not read correctly, the plural name may be specified explicitly using the </w:t>
       </w:r>
       <w:r>
         <w:rPr>
@@ -14051,7 +16358,21 @@
         <w:rPr>
           <w:highlight w:val="yellow"/>
         </w:rPr>
-        <w:t>[Plural("Bills Of Material")]</w:t>
+        <w:t>[</w:t>
+      </w:r>
+      <w:proofErr w:type="gramStart"/>
+      <w:r>
+        <w:rPr>
+          <w:highlight w:val="yellow"/>
+        </w:rPr>
+        <w:t>Plural(</w:t>
+      </w:r>
+      <w:proofErr w:type="gramEnd"/>
+      <w:r>
+        <w:rPr>
+          <w:highlight w:val="yellow"/>
+        </w:rPr>
+        <w:t>"Bills Of Material")]</w:t>
       </w:r>
     </w:p>
     <w:p>
@@ -14077,12 +16398,17 @@
         <w:t xml:space="preserve"> </w:t>
       </w:r>
       <w:proofErr w:type="spellStart"/>
+      <w:proofErr w:type="gramStart"/>
       <w:r>
         <w:t>BillOfMaterial</w:t>
       </w:r>
       <w:proofErr w:type="spellEnd"/>
       <w:r>
-        <w:t xml:space="preserve"> : </w:t>
+        <w:t xml:space="preserve"> :</w:t>
+      </w:r>
+      <w:proofErr w:type="gramEnd"/>
+      <w:r>
+        <w:t xml:space="preserve"> </w:t>
       </w:r>
       <w:proofErr w:type="spellStart"/>
       <w:r>
@@ -14094,12 +16420,12 @@
       <w:pPr>
         <w:pStyle w:val="Heading3"/>
       </w:pPr>
-      <w:bookmarkStart w:id="60" w:name="_Toc81411673"/>
+      <w:bookmarkStart w:id="62" w:name="_Toc81411673"/>
       <w:proofErr w:type="spellStart"/>
       <w:r>
         <w:t>PresentationHint</w:t>
       </w:r>
-      <w:bookmarkEnd w:id="60"/>
+      <w:bookmarkEnd w:id="62"/>
       <w:proofErr w:type="spellEnd"/>
     </w:p>
     <w:p>
@@ -14181,13 +16507,27 @@
           <w:sz w:val="19"/>
           <w:szCs w:val="19"/>
         </w:rPr>
-        <w:t>""</w:t>
+        <w:t>"</w:t>
+      </w:r>
+      <w:proofErr w:type="gramStart"/>
+      <w:r>
+        <w:rPr>
+          <w:rFonts w:ascii="Consolas" w:eastAsia="Times New Roman" w:hAnsi="Consolas" w:cs="Consolas"/>
+          <w:color w:val="A31515"/>
+          <w:sz w:val="19"/>
+          <w:szCs w:val="19"/>
+        </w:rPr>
+        <w:t>"</w:t>
       </w:r>
       <w:r>
         <w:t>)</w:t>
       </w:r>
       <w:r>
-        <w:t xml:space="preserve">  and in the generic client will be added as a class to the corresponding Html element. For example:</w:t>
+        <w:t xml:space="preserve">  and</w:t>
+      </w:r>
+      <w:proofErr w:type="gramEnd"/>
+      <w:r>
+        <w:t xml:space="preserve"> in the generic client will be added as a class to the corresponding Html element. For example:</w:t>
       </w:r>
     </w:p>
     <w:p>
@@ -14287,7 +16627,7 @@
                     <pic:cNvPicPr/>
                   </pic:nvPicPr>
                   <pic:blipFill>
-                    <a:blip r:embed="rId28"/>
+                    <a:blip r:embed="rId30"/>
                     <a:stretch>
                       <a:fillRect/>
                     </a:stretch>
@@ -14312,14 +16652,14 @@
       <w:pPr>
         <w:pStyle w:val="Heading3"/>
       </w:pPr>
-      <w:bookmarkStart w:id="61" w:name="_Toc81411674"/>
-      <w:bookmarkStart w:id="62" w:name="_Ref81476328"/>
+      <w:bookmarkStart w:id="63" w:name="_Toc81411674"/>
+      <w:bookmarkStart w:id="64" w:name="_Ref81476328"/>
       <w:proofErr w:type="spellStart"/>
       <w:r>
         <w:t>RegEx</w:t>
       </w:r>
-      <w:bookmarkEnd w:id="61"/>
-      <w:bookmarkEnd w:id="62"/>
+      <w:bookmarkEnd w:id="63"/>
+      <w:bookmarkEnd w:id="64"/>
       <w:proofErr w:type="spellEnd"/>
     </w:p>
     <w:p>
@@ -14372,6 +16712,7 @@
         <w:t>[</w:t>
       </w:r>
       <w:proofErr w:type="spellStart"/>
+      <w:proofErr w:type="gramStart"/>
       <w:r>
         <w:rPr>
           <w:highlight w:val="yellow"/>
@@ -14385,6 +16726,7 @@
         </w:rPr>
         <w:t>(</w:t>
       </w:r>
+      <w:proofErr w:type="gramEnd"/>
       <w:r>
         <w:rPr>
           <w:color w:val="A31515"/>
@@ -14467,6 +16809,7 @@
         </w:rPr>
         <w:t>"^[0-9]{2}/[0-9]{2}"</w:t>
       </w:r>
+      <w:proofErr w:type="gramStart"/>
       <w:r>
         <w:rPr>
           <w:highlight w:val="yellow"/>
@@ -14477,6 +16820,7 @@
         <w:t>[</w:t>
       </w:r>
       <w:proofErr w:type="spellStart"/>
+      <w:proofErr w:type="gramEnd"/>
       <w:r>
         <w:t>DescribedAs</w:t>
       </w:r>
@@ -14559,7 +16903,7 @@
                     <pic:cNvPicPr/>
                   </pic:nvPicPr>
                   <pic:blipFill>
-                    <a:blip r:embed="rId29"/>
+                    <a:blip r:embed="rId31"/>
                     <a:stretch>
                       <a:fillRect/>
                     </a:stretch>
@@ -14618,7 +16962,7 @@
                     <pic:cNvPicPr/>
                   </pic:nvPicPr>
                   <pic:blipFill>
-                    <a:blip r:embed="rId30"/>
+                    <a:blip r:embed="rId32"/>
                     <a:stretch>
                       <a:fillRect/>
                     </a:stretch>
@@ -14643,14 +16987,14 @@
       <w:pPr>
         <w:pStyle w:val="Heading3"/>
       </w:pPr>
-      <w:bookmarkStart w:id="63" w:name="_Toc81411675"/>
-      <w:bookmarkStart w:id="64" w:name="_Ref81471402"/>
+      <w:bookmarkStart w:id="65" w:name="_Toc81411675"/>
+      <w:bookmarkStart w:id="66" w:name="_Ref81471402"/>
       <w:proofErr w:type="spellStart"/>
       <w:r>
         <w:t>RenderEagerly</w:t>
       </w:r>
-      <w:bookmarkEnd w:id="63"/>
-      <w:bookmarkEnd w:id="64"/>
+      <w:bookmarkEnd w:id="65"/>
+      <w:bookmarkEnd w:id="66"/>
       <w:proofErr w:type="spellEnd"/>
     </w:p>
     <w:p>
@@ -14727,7 +17071,15 @@
       </w:r>
       <w:proofErr w:type="spellEnd"/>
       <w:r>
-        <w:t xml:space="preserve"> attribute then the collection will automatically be opened in table view. For example:</w:t>
+        <w:t xml:space="preserve"> </w:t>
+      </w:r>
+      <w:proofErr w:type="gramStart"/>
+      <w:r>
+        <w:t>attribute</w:t>
+      </w:r>
+      <w:proofErr w:type="gramEnd"/>
+      <w:r>
+        <w:t xml:space="preserve"> then the collection will automatically be opened in table view. For example:</w:t>
       </w:r>
     </w:p>
     <w:p>
@@ -14813,7 +17165,11 @@
       </w:r>
       <w:proofErr w:type="spellEnd"/>
       <w:r>
-        <w:t xml:space="preserve"> { </w:t>
+        <w:t xml:space="preserve"> </w:t>
+      </w:r>
+      <w:proofErr w:type="gramStart"/>
+      <w:r>
+        <w:t xml:space="preserve">{ </w:t>
       </w:r>
       <w:r>
         <w:rPr>
@@ -14821,6 +17177,7 @@
         </w:rPr>
         <w:t>get</w:t>
       </w:r>
+      <w:proofErr w:type="gramEnd"/>
       <w:r>
         <w:t xml:space="preserve">; </w:t>
       </w:r>
@@ -14877,7 +17234,15 @@
       </w:r>
       <w:proofErr w:type="spellEnd"/>
       <w:r>
-        <w:t xml:space="preserve"> attribute then </w:t>
+        <w:t xml:space="preserve"> </w:t>
+      </w:r>
+      <w:proofErr w:type="gramStart"/>
+      <w:r>
+        <w:t>attribute</w:t>
+      </w:r>
+      <w:proofErr w:type="gramEnd"/>
+      <w:r>
+        <w:t xml:space="preserve"> then </w:t>
       </w:r>
       <w:r>
         <w:t>that</w:t>
@@ -14908,7 +17273,15 @@
       </w:r>
       <w:proofErr w:type="spellEnd"/>
       <w:r>
-        <w:t xml:space="preserve"> attribute then the </w:t>
+        <w:t xml:space="preserve"> </w:t>
+      </w:r>
+      <w:proofErr w:type="gramStart"/>
+      <w:r>
+        <w:t>attribute</w:t>
+      </w:r>
+      <w:proofErr w:type="gramEnd"/>
+      <w:r>
+        <w:t xml:space="preserve"> then the </w:t>
       </w:r>
       <w:r>
         <w:t>returned result</w:t>
@@ -14921,14 +17294,14 @@
       <w:pPr>
         <w:pStyle w:val="Heading3"/>
       </w:pPr>
-      <w:bookmarkStart w:id="65" w:name="_Toc81411676"/>
-      <w:bookmarkStart w:id="66" w:name="_Ref81471447"/>
+      <w:bookmarkStart w:id="67" w:name="_Toc81411676"/>
+      <w:bookmarkStart w:id="68" w:name="_Ref81471447"/>
       <w:proofErr w:type="spellStart"/>
       <w:r>
         <w:t>TableView</w:t>
       </w:r>
-      <w:bookmarkEnd w:id="65"/>
-      <w:bookmarkEnd w:id="66"/>
+      <w:bookmarkEnd w:id="67"/>
+      <w:bookmarkEnd w:id="68"/>
       <w:proofErr w:type="spellEnd"/>
     </w:p>
     <w:p>
@@ -14996,6 +17369,7 @@
         <w:t>[</w:t>
       </w:r>
       <w:proofErr w:type="spellStart"/>
+      <w:proofErr w:type="gramStart"/>
       <w:r>
         <w:t>TableView</w:t>
       </w:r>
@@ -15003,6 +17377,7 @@
       <w:r>
         <w:t>(</w:t>
       </w:r>
+      <w:proofErr w:type="gramEnd"/>
       <w:r>
         <w:rPr>
           <w:color w:val="0000FF"/>
@@ -15050,6 +17425,7 @@
         <w:pStyle w:val="Code"/>
       </w:pPr>
       <w:proofErr w:type="spellStart"/>
+      <w:proofErr w:type="gramStart"/>
       <w:r>
         <w:t>nameof</w:t>
       </w:r>
@@ -15058,6 +17434,7 @@
         <w:t>(</w:t>
       </w:r>
       <w:proofErr w:type="spellStart"/>
+      <w:proofErr w:type="gramEnd"/>
       <w:r>
         <w:t>Types.ProductInventory.Shelf</w:t>
       </w:r>
@@ -15129,7 +17506,11 @@
       </w:r>
       <w:proofErr w:type="spellEnd"/>
       <w:r>
-        <w:t xml:space="preserve"> { </w:t>
+        <w:t xml:space="preserve"> </w:t>
+      </w:r>
+      <w:proofErr w:type="gramStart"/>
+      <w:r>
+        <w:t xml:space="preserve">{ </w:t>
       </w:r>
       <w:r>
         <w:rPr>
@@ -15137,6 +17518,7 @@
         </w:rPr>
         <w:t>get</w:t>
       </w:r>
+      <w:proofErr w:type="gramEnd"/>
       <w:r>
         <w:t xml:space="preserve">; </w:t>
       </w:r>
@@ -15190,7 +17572,7 @@
                     <pic:cNvPicPr/>
                   </pic:nvPicPr>
                   <pic:blipFill>
-                    <a:blip r:embed="rId31"/>
+                    <a:blip r:embed="rId33"/>
                     <a:stretch>
                       <a:fillRect/>
                     </a:stretch>
@@ -15282,16 +17664,16 @@
       <w:pPr>
         <w:pStyle w:val="Heading3"/>
       </w:pPr>
-      <w:bookmarkStart w:id="67" w:name="_Toc81411677"/>
-      <w:bookmarkStart w:id="68" w:name="_Ref81476333"/>
-      <w:bookmarkStart w:id="69" w:name="_Ref81476335"/>
+      <w:bookmarkStart w:id="69" w:name="_Toc81411677"/>
+      <w:bookmarkStart w:id="70" w:name="_Ref81476333"/>
+      <w:bookmarkStart w:id="71" w:name="_Ref81476335"/>
       <w:proofErr w:type="spellStart"/>
       <w:r>
         <w:t>ValueRange</w:t>
       </w:r>
-      <w:bookmarkEnd w:id="67"/>
-      <w:bookmarkEnd w:id="68"/>
       <w:bookmarkEnd w:id="69"/>
+      <w:bookmarkEnd w:id="70"/>
+      <w:bookmarkEnd w:id="71"/>
       <w:proofErr w:type="spellEnd"/>
     </w:p>
     <w:p>
@@ -15337,6 +17719,7 @@
         <w:t xml:space="preserve"> </w:t>
       </w:r>
       <w:proofErr w:type="spellStart"/>
+      <w:proofErr w:type="gramStart"/>
       <w:r>
         <w:t>BestSpecialOffer</w:t>
       </w:r>
@@ -15344,6 +17727,7 @@
       <w:r>
         <w:t>(</w:t>
       </w:r>
+      <w:proofErr w:type="gramEnd"/>
     </w:p>
     <w:p>
       <w:pPr>
@@ -15368,6 +17752,7 @@
         <w:t>[</w:t>
       </w:r>
       <w:proofErr w:type="spellStart"/>
+      <w:proofErr w:type="gramStart"/>
       <w:r>
         <w:rPr>
           <w:highlight w:val="yellow"/>
@@ -15379,7 +17764,14 @@
         <w:rPr>
           <w:highlight w:val="yellow"/>
         </w:rPr>
-        <w:t>(1, 999)]</w:t>
+        <w:t>(</w:t>
+      </w:r>
+      <w:proofErr w:type="gramEnd"/>
+      <w:r>
+        <w:rPr>
+          <w:highlight w:val="yellow"/>
+        </w:rPr>
+        <w:t>1, 999)]</w:t>
       </w:r>
       <w:r>
         <w:t xml:space="preserve"> </w:t>
@@ -15472,6 +17864,7 @@
         <w:t xml:space="preserve"> </w:t>
       </w:r>
       <w:proofErr w:type="spellStart"/>
+      <w:proofErr w:type="gramStart"/>
       <w:r>
         <w:t>AddProductReview</w:t>
       </w:r>
@@ -15479,6 +17872,7 @@
       <w:r>
         <w:t>(</w:t>
       </w:r>
+      <w:proofErr w:type="gramEnd"/>
       <w:r>
         <w:rPr>
           <w:color w:val="0000FF"/>
@@ -15497,12 +17891,17 @@
         <w:t xml:space="preserve">    [</w:t>
       </w:r>
       <w:proofErr w:type="spellStart"/>
+      <w:proofErr w:type="gramStart"/>
       <w:r>
         <w:t>DefaultValue</w:t>
       </w:r>
       <w:proofErr w:type="spellEnd"/>
       <w:r>
-        <w:t xml:space="preserve">(0), </w:t>
+        <w:t>(</w:t>
+      </w:r>
+      <w:proofErr w:type="gramEnd"/>
+      <w:r>
+        <w:t xml:space="preserve">0), </w:t>
       </w:r>
       <w:proofErr w:type="spellStart"/>
       <w:r>
@@ -15538,12 +17937,12 @@
       <w:pPr>
         <w:pStyle w:val="Heading3"/>
       </w:pPr>
-      <w:bookmarkStart w:id="70" w:name="_Toc81411679"/>
+      <w:bookmarkStart w:id="72" w:name="_Toc81411679"/>
       <w:r>
         <w:lastRenderedPageBreak/>
         <w:t>Versioned</w:t>
       </w:r>
-      <w:bookmarkEnd w:id="70"/>
+      <w:bookmarkEnd w:id="72"/>
     </w:p>
     <w:p>
       <w:pPr>
@@ -15629,7 +18028,11 @@
       </w:r>
       <w:proofErr w:type="spellEnd"/>
       <w:r>
-        <w:t xml:space="preserve"> { </w:t>
+        <w:t xml:space="preserve"> </w:t>
+      </w:r>
+      <w:proofErr w:type="gramStart"/>
+      <w:r>
+        <w:t xml:space="preserve">{ </w:t>
       </w:r>
       <w:r>
         <w:rPr>
@@ -15637,6 +18040,7 @@
         </w:rPr>
         <w:t>get</w:t>
       </w:r>
+      <w:proofErr w:type="gramEnd"/>
       <w:r>
         <w:t xml:space="preserve">; </w:t>
       </w:r>
@@ -15663,7 +18067,15 @@
         <w:t>his is effectively a 'long term' form of concurrency checking</w:t>
       </w:r>
       <w:r>
-        <w:t xml:space="preserve"> i.e. to test whether the user’s view is stale before any update is commenced</w:t>
+        <w:t xml:space="preserve"> </w:t>
+      </w:r>
+      <w:proofErr w:type="gramStart"/>
+      <w:r>
+        <w:t>i.e.</w:t>
+      </w:r>
+      <w:proofErr w:type="gramEnd"/>
+      <w:r>
+        <w:t xml:space="preserve"> to test whether the user’s view is stale before any update is commenced</w:t>
       </w:r>
       <w:r>
         <w:t xml:space="preserve">. </w:t>
@@ -15673,55 +18085,71 @@
           <w:i/>
           <w:iCs/>
         </w:rPr>
-        <w:t>Entity Framework's  'short term' form of concurrency checking</w:t>
-      </w:r>
+        <w:t xml:space="preserve">Entity </w:t>
+      </w:r>
+      <w:proofErr w:type="gramStart"/>
       <w:r>
         <w:rPr>
           <w:i/>
           <w:iCs/>
         </w:rPr>
-        <w:t xml:space="preserve">, </w:t>
-      </w:r>
+        <w:t>Framework's  '</w:t>
+      </w:r>
+      <w:proofErr w:type="gramEnd"/>
       <w:r>
         <w:rPr>
           <w:i/>
           <w:iCs/>
         </w:rPr>
-        <w:t>which</w:t>
+        <w:t>short term' form of concurrency checking</w:t>
       </w:r>
       <w:r>
         <w:rPr>
           <w:i/>
           <w:iCs/>
         </w:rPr>
-        <w:t xml:space="preserve"> </w:t>
+        <w:t xml:space="preserve">, </w:t>
       </w:r>
       <w:r>
         <w:rPr>
           <w:i/>
           <w:iCs/>
         </w:rPr>
-        <w:t>check</w:t>
+        <w:t>which</w:t>
       </w:r>
       <w:r>
         <w:rPr>
           <w:i/>
           <w:iCs/>
         </w:rPr>
-        <w:t>s</w:t>
+        <w:t xml:space="preserve"> </w:t>
       </w:r>
       <w:r>
         <w:rPr>
           <w:i/>
           <w:iCs/>
         </w:rPr>
-        <w:t xml:space="preserve"> for update contention during a transaction</w:t>
+        <w:t>check</w:t>
       </w:r>
       <w:r>
         <w:rPr>
           <w:i/>
           <w:iCs/>
         </w:rPr>
+        <w:t>s</w:t>
+      </w:r>
+      <w:r>
+        <w:rPr>
+          <w:i/>
+          <w:iCs/>
+        </w:rPr>
+        <w:t xml:space="preserve"> for update contention during a transaction</w:t>
+      </w:r>
+      <w:r>
+        <w:rPr>
+          <w:i/>
+          <w:iCs/>
+        </w:rPr>
         <w:t>, should also be used</w:t>
       </w:r>
       <w:r>
@@ -15765,12 +18193,12 @@
       <w:pPr>
         <w:pStyle w:val="Heading3"/>
       </w:pPr>
-      <w:bookmarkStart w:id="71" w:name="_Toc81411678"/>
+      <w:bookmarkStart w:id="73" w:name="_Toc81411678"/>
       <w:proofErr w:type="spellStart"/>
       <w:r>
         <w:t>ViewModel</w:t>
       </w:r>
-      <w:bookmarkEnd w:id="71"/>
+      <w:bookmarkEnd w:id="73"/>
       <w:proofErr w:type="spellEnd"/>
     </w:p>
     <w:p>
@@ -15803,6 +18231,7 @@
         <w:t>(</w:t>
       </w:r>
       <w:proofErr w:type="spellStart"/>
+      <w:proofErr w:type="gramStart"/>
       <w:r>
         <w:rPr>
           <w:color w:val="0000FF"/>
@@ -15818,6 +18247,7 @@
         <w:t>(</w:t>
       </w:r>
       <w:proofErr w:type="spellStart"/>
+      <w:proofErr w:type="gramEnd"/>
       <w:r>
         <w:rPr>
           <w:highlight w:val="yellow"/>
@@ -15899,7 +18329,11 @@
         <w:t>virtual</w:t>
       </w:r>
       <w:r>
-        <w:t xml:space="preserve"> Customer Root { </w:t>
+        <w:t xml:space="preserve"> Customer Root </w:t>
+      </w:r>
+      <w:proofErr w:type="gramStart"/>
+      <w:r>
+        <w:t xml:space="preserve">{ </w:t>
       </w:r>
       <w:r>
         <w:rPr>
@@ -15907,6 +18341,7 @@
         </w:rPr>
         <w:t>get</w:t>
       </w:r>
+      <w:proofErr w:type="gramEnd"/>
       <w:r>
         <w:t xml:space="preserve">; </w:t>
       </w:r>
@@ -15944,7 +18379,15 @@
         <w:t xml:space="preserve">string </w:t>
       </w:r>
       <w:r>
-        <w:t>key(s) for this view model should be derived from the information within it, and how to re-create the view model instance using these keys (thereby allowing the user to navigate back and forth). These signature of these functions must follow this form:</w:t>
+        <w:t xml:space="preserve">key(s) for this view model should be derived from the information within it, and how to re-create the view model instance using these keys (thereby allowing the user to navigate back and forth). </w:t>
+      </w:r>
+      <w:proofErr w:type="gramStart"/>
+      <w:r>
+        <w:t>These signature of these functions</w:t>
+      </w:r>
+      <w:proofErr w:type="gramEnd"/>
+      <w:r>
+        <w:t xml:space="preserve"> must follow this form:</w:t>
       </w:r>
     </w:p>
     <w:p>
@@ -15969,6 +18412,7 @@
       <w:r>
         <w:t xml:space="preserve"> </w:t>
       </w:r>
+      <w:proofErr w:type="gramStart"/>
       <w:r>
         <w:rPr>
           <w:color w:val="0000FF"/>
@@ -15976,7 +18420,11 @@
         <w:t>string</w:t>
       </w:r>
       <w:r>
-        <w:t xml:space="preserve">[] </w:t>
+        <w:t>[</w:t>
+      </w:r>
+      <w:proofErr w:type="gramEnd"/>
+      <w:r>
+        <w:t xml:space="preserve">] </w:t>
       </w:r>
       <w:proofErr w:type="spellStart"/>
       <w:r>
@@ -16067,6 +18515,7 @@
       <w:r>
         <w:t>(</w:t>
       </w:r>
+      <w:proofErr w:type="gramStart"/>
       <w:r>
         <w:rPr>
           <w:color w:val="0000FF"/>
@@ -16074,7 +18523,11 @@
         <w:t>string</w:t>
       </w:r>
       <w:r>
-        <w:t xml:space="preserve">[] keys, </w:t>
+        <w:t>[</w:t>
+      </w:r>
+      <w:proofErr w:type="gramEnd"/>
+      <w:r>
+        <w:t xml:space="preserve">] keys, </w:t>
       </w:r>
       <w:proofErr w:type="spellStart"/>
       <w:r>
@@ -16179,6 +18632,7 @@
       <w:r>
         <w:t xml:space="preserve"> </w:t>
       </w:r>
+      <w:proofErr w:type="gramStart"/>
       <w:r>
         <w:rPr>
           <w:color w:val="0000FF"/>
@@ -16186,7 +18640,11 @@
         <w:t>string</w:t>
       </w:r>
       <w:r>
-        <w:t xml:space="preserve">[] </w:t>
+        <w:t>[</w:t>
+      </w:r>
+      <w:proofErr w:type="gramEnd"/>
+      <w:r>
+        <w:t xml:space="preserve">] </w:t>
       </w:r>
       <w:proofErr w:type="spellStart"/>
       <w:r>
@@ -16221,6 +18679,7 @@
       <w:r>
         <w:t xml:space="preserve">        </w:t>
       </w:r>
+      <w:proofErr w:type="gramStart"/>
       <w:r>
         <w:rPr>
           <w:color w:val="0000FF"/>
@@ -16228,7 +18687,11 @@
         <w:t>new</w:t>
       </w:r>
       <w:r>
-        <w:t>[] {</w:t>
+        <w:t>[</w:t>
+      </w:r>
+      <w:proofErr w:type="gramEnd"/>
+      <w:r>
+        <w:t>] {</w:t>
       </w:r>
       <w:proofErr w:type="spellStart"/>
       <w:r>
@@ -16285,6 +18748,7 @@
       <w:r>
         <w:t>(</w:t>
       </w:r>
+      <w:proofErr w:type="gramStart"/>
       <w:r>
         <w:rPr>
           <w:color w:val="0000FF"/>
@@ -16292,7 +18756,11 @@
         <w:t>string</w:t>
       </w:r>
       <w:r>
-        <w:t xml:space="preserve">[] keys, </w:t>
+        <w:t>[</w:t>
+      </w:r>
+      <w:proofErr w:type="gramEnd"/>
+      <w:r>
+        <w:t xml:space="preserve">] keys, </w:t>
       </w:r>
       <w:proofErr w:type="spellStart"/>
       <w:r>
@@ -16336,6 +18804,7 @@
         <w:t xml:space="preserve"> = </w:t>
       </w:r>
       <w:proofErr w:type="spellStart"/>
+      <w:proofErr w:type="gramStart"/>
       <w:r>
         <w:rPr>
           <w:color w:val="0000FF"/>
@@ -16346,6 +18815,7 @@
         <w:t>.Parse</w:t>
       </w:r>
       <w:proofErr w:type="spellEnd"/>
+      <w:proofErr w:type="gramEnd"/>
       <w:r>
         <w:t>(keys[0]);</w:t>
       </w:r>
@@ -16392,10 +18862,12 @@
         <w:t xml:space="preserve">            Root = </w:t>
       </w:r>
       <w:proofErr w:type="spellStart"/>
+      <w:proofErr w:type="gramStart"/>
       <w:r>
         <w:t>context.Instances</w:t>
       </w:r>
       <w:proofErr w:type="spellEnd"/>
+      <w:proofErr w:type="gramEnd"/>
       <w:r>
         <w:t xml:space="preserve">&lt;Customer&gt;().Single(c =&gt; </w:t>
       </w:r>
@@ -16449,8 +18921,8 @@
     <w:p/>
     <w:p/>
     <w:sectPr>
-      <w:footerReference w:type="default" r:id="rId32"/>
-      <w:footerReference w:type="first" r:id="rId33"/>
+      <w:footerReference w:type="default" r:id="rId34"/>
+      <w:footerReference w:type="first" r:id="rId35"/>
       <w:pgSz w:w="11906" w:h="16838"/>
       <w:pgMar w:top="1440" w:right="1440" w:bottom="1440" w:left="1440" w:header="567" w:footer="567" w:gutter="0"/>
       <w:pgNumType w:start="1"/>
@@ -16950,9 +19422,9 @@
     </w:lvl>
   </w:abstractNum>
   <w:abstractNum w:abstractNumId="3" w15:restartNumberingAfterBreak="0">
-    <w:nsid w:val="0F7525BE"/>
+    <w:nsid w:val="0D9A744C"/>
     <w:multiLevelType w:val="hybridMultilevel"/>
-    <w:tmpl w:val="EDB86CE8"/>
+    <w:tmpl w:val="A4F0120A"/>
     <w:lvl w:ilvl="0" w:tplc="08090001">
       <w:start w:val="1"/>
       <w:numFmt w:val="bullet"/>
@@ -17063,9 +19535,9 @@
     </w:lvl>
   </w:abstractNum>
   <w:abstractNum w:abstractNumId="4" w15:restartNumberingAfterBreak="0">
-    <w:nsid w:val="11535E86"/>
+    <w:nsid w:val="0F7525BE"/>
     <w:multiLevelType w:val="hybridMultilevel"/>
-    <w:tmpl w:val="307A09C6"/>
+    <w:tmpl w:val="EDB86CE8"/>
     <w:lvl w:ilvl="0" w:tplc="08090001">
       <w:start w:val="1"/>
       <w:numFmt w:val="bullet"/>
@@ -17176,6 +19648,119 @@
     </w:lvl>
   </w:abstractNum>
   <w:abstractNum w:abstractNumId="5" w15:restartNumberingAfterBreak="0">
+    <w:nsid w:val="11535E86"/>
+    <w:multiLevelType w:val="hybridMultilevel"/>
+    <w:tmpl w:val="307A09C6"/>
+    <w:lvl w:ilvl="0" w:tplc="08090001">
+      <w:start w:val="1"/>
+      <w:numFmt w:val="bullet"/>
+      <w:lvlText w:val=""/>
+      <w:lvlJc w:val="left"/>
+      <w:pPr>
+        <w:ind w:left="720" w:hanging="360"/>
+      </w:pPr>
+      <w:rPr>
+        <w:rFonts w:ascii="Symbol" w:hAnsi="Symbol" w:hint="default"/>
+      </w:rPr>
+    </w:lvl>
+    <w:lvl w:ilvl="1" w:tplc="08090003" w:tentative="1">
+      <w:start w:val="1"/>
+      <w:numFmt w:val="bullet"/>
+      <w:lvlText w:val="o"/>
+      <w:lvlJc w:val="left"/>
+      <w:pPr>
+        <w:ind w:left="1440" w:hanging="360"/>
+      </w:pPr>
+      <w:rPr>
+        <w:rFonts w:ascii="Courier New" w:hAnsi="Courier New" w:cs="Courier New" w:hint="default"/>
+      </w:rPr>
+    </w:lvl>
+    <w:lvl w:ilvl="2" w:tplc="08090005" w:tentative="1">
+      <w:start w:val="1"/>
+      <w:numFmt w:val="bullet"/>
+      <w:lvlText w:val=""/>
+      <w:lvlJc w:val="left"/>
+      <w:pPr>
+        <w:ind w:left="2160" w:hanging="360"/>
+      </w:pPr>
+      <w:rPr>
+        <w:rFonts w:ascii="Wingdings" w:hAnsi="Wingdings" w:hint="default"/>
+      </w:rPr>
+    </w:lvl>
+    <w:lvl w:ilvl="3" w:tplc="08090001" w:tentative="1">
+      <w:start w:val="1"/>
+      <w:numFmt w:val="bullet"/>
+      <w:lvlText w:val=""/>
+      <w:lvlJc w:val="left"/>
+      <w:pPr>
+        <w:ind w:left="2880" w:hanging="360"/>
+      </w:pPr>
+      <w:rPr>
+        <w:rFonts w:ascii="Symbol" w:hAnsi="Symbol" w:hint="default"/>
+      </w:rPr>
+    </w:lvl>
+    <w:lvl w:ilvl="4" w:tplc="08090003" w:tentative="1">
+      <w:start w:val="1"/>
+      <w:numFmt w:val="bullet"/>
+      <w:lvlText w:val="o"/>
+      <w:lvlJc w:val="left"/>
+      <w:pPr>
+        <w:ind w:left="3600" w:hanging="360"/>
+      </w:pPr>
+      <w:rPr>
+        <w:rFonts w:ascii="Courier New" w:hAnsi="Courier New" w:cs="Courier New" w:hint="default"/>
+      </w:rPr>
+    </w:lvl>
+    <w:lvl w:ilvl="5" w:tplc="08090005" w:tentative="1">
+      <w:start w:val="1"/>
+      <w:numFmt w:val="bullet"/>
+      <w:lvlText w:val=""/>
+      <w:lvlJc w:val="left"/>
+      <w:pPr>
+        <w:ind w:left="4320" w:hanging="360"/>
+      </w:pPr>
+      <w:rPr>
+        <w:rFonts w:ascii="Wingdings" w:hAnsi="Wingdings" w:hint="default"/>
+      </w:rPr>
+    </w:lvl>
+    <w:lvl w:ilvl="6" w:tplc="08090001" w:tentative="1">
+      <w:start w:val="1"/>
+      <w:numFmt w:val="bullet"/>
+      <w:lvlText w:val=""/>
+      <w:lvlJc w:val="left"/>
+      <w:pPr>
+        <w:ind w:left="5040" w:hanging="360"/>
+      </w:pPr>
+      <w:rPr>
+        <w:rFonts w:ascii="Symbol" w:hAnsi="Symbol" w:hint="default"/>
+      </w:rPr>
+    </w:lvl>
+    <w:lvl w:ilvl="7" w:tplc="08090003" w:tentative="1">
+      <w:start w:val="1"/>
+      <w:numFmt w:val="bullet"/>
+      <w:lvlText w:val="o"/>
+      <w:lvlJc w:val="left"/>
+      <w:pPr>
+        <w:ind w:left="5760" w:hanging="360"/>
+      </w:pPr>
+      <w:rPr>
+        <w:rFonts w:ascii="Courier New" w:hAnsi="Courier New" w:cs="Courier New" w:hint="default"/>
+      </w:rPr>
+    </w:lvl>
+    <w:lvl w:ilvl="8" w:tplc="08090005" w:tentative="1">
+      <w:start w:val="1"/>
+      <w:numFmt w:val="bullet"/>
+      <w:lvlText w:val=""/>
+      <w:lvlJc w:val="left"/>
+      <w:pPr>
+        <w:ind w:left="6480" w:hanging="360"/>
+      </w:pPr>
+      <w:rPr>
+        <w:rFonts w:ascii="Wingdings" w:hAnsi="Wingdings" w:hint="default"/>
+      </w:rPr>
+    </w:lvl>
+  </w:abstractNum>
+  <w:abstractNum w:abstractNumId="6" w15:restartNumberingAfterBreak="0">
     <w:nsid w:val="1FF23C47"/>
     <w:multiLevelType w:val="hybridMultilevel"/>
     <w:tmpl w:val="FE9067FA"/>
@@ -17264,7 +19849,96 @@
       </w:pPr>
     </w:lvl>
   </w:abstractNum>
-  <w:abstractNum w:abstractNumId="6" w15:restartNumberingAfterBreak="0">
+  <w:abstractNum w:abstractNumId="7" w15:restartNumberingAfterBreak="0">
+    <w:nsid w:val="208C4F4D"/>
+    <w:multiLevelType w:val="hybridMultilevel"/>
+    <w:tmpl w:val="BBE023F8"/>
+    <w:lvl w:ilvl="0" w:tplc="0809000F">
+      <w:start w:val="1"/>
+      <w:numFmt w:val="decimal"/>
+      <w:lvlText w:val="%1."/>
+      <w:lvlJc w:val="left"/>
+      <w:pPr>
+        <w:ind w:left="720" w:hanging="360"/>
+      </w:pPr>
+      <w:rPr>
+        <w:rFonts w:hint="default"/>
+      </w:rPr>
+    </w:lvl>
+    <w:lvl w:ilvl="1" w:tplc="08090019" w:tentative="1">
+      <w:start w:val="1"/>
+      <w:numFmt w:val="lowerLetter"/>
+      <w:lvlText w:val="%2."/>
+      <w:lvlJc w:val="left"/>
+      <w:pPr>
+        <w:ind w:left="1440" w:hanging="360"/>
+      </w:pPr>
+    </w:lvl>
+    <w:lvl w:ilvl="2" w:tplc="0809001B" w:tentative="1">
+      <w:start w:val="1"/>
+      <w:numFmt w:val="lowerRoman"/>
+      <w:lvlText w:val="%3."/>
+      <w:lvlJc w:val="right"/>
+      <w:pPr>
+        <w:ind w:left="2160" w:hanging="180"/>
+      </w:pPr>
+    </w:lvl>
+    <w:lvl w:ilvl="3" w:tplc="0809000F" w:tentative="1">
+      <w:start w:val="1"/>
+      <w:numFmt w:val="decimal"/>
+      <w:lvlText w:val="%4."/>
+      <w:lvlJc w:val="left"/>
+      <w:pPr>
+        <w:ind w:left="2880" w:hanging="360"/>
+      </w:pPr>
+    </w:lvl>
+    <w:lvl w:ilvl="4" w:tplc="08090019" w:tentative="1">
+      <w:start w:val="1"/>
+      <w:numFmt w:val="lowerLetter"/>
+      <w:lvlText w:val="%5."/>
+      <w:lvlJc w:val="left"/>
+      <w:pPr>
+        <w:ind w:left="3600" w:hanging="360"/>
+      </w:pPr>
+    </w:lvl>
+    <w:lvl w:ilvl="5" w:tplc="0809001B" w:tentative="1">
+      <w:start w:val="1"/>
+      <w:numFmt w:val="lowerRoman"/>
+      <w:lvlText w:val="%6."/>
+      <w:lvlJc w:val="right"/>
+      <w:pPr>
+        <w:ind w:left="4320" w:hanging="180"/>
+      </w:pPr>
+    </w:lvl>
+    <w:lvl w:ilvl="6" w:tplc="0809000F" w:tentative="1">
+      <w:start w:val="1"/>
+      <w:numFmt w:val="decimal"/>
+      <w:lvlText w:val="%7."/>
+      <w:lvlJc w:val="left"/>
+      <w:pPr>
+        <w:ind w:left="5040" w:hanging="360"/>
+      </w:pPr>
+    </w:lvl>
+    <w:lvl w:ilvl="7" w:tplc="08090019" w:tentative="1">
+      <w:start w:val="1"/>
+      <w:numFmt w:val="lowerLetter"/>
+      <w:lvlText w:val="%8."/>
+      <w:lvlJc w:val="left"/>
+      <w:pPr>
+        <w:ind w:left="5760" w:hanging="360"/>
+      </w:pPr>
+    </w:lvl>
+    <w:lvl w:ilvl="8" w:tplc="0809001B" w:tentative="1">
+      <w:start w:val="1"/>
+      <w:numFmt w:val="lowerRoman"/>
+      <w:lvlText w:val="%9."/>
+      <w:lvlJc w:val="right"/>
+      <w:pPr>
+        <w:ind w:left="6480" w:hanging="180"/>
+      </w:pPr>
+    </w:lvl>
+  </w:abstractNum>
+  <w:abstractNum w:abstractNumId="8" w15:restartNumberingAfterBreak="0">
     <w:nsid w:val="230F27FC"/>
     <w:multiLevelType w:val="hybridMultilevel"/>
     <w:tmpl w:val="54D4E368"/>
@@ -17377,10 +20051,10 @@
       </w:rPr>
     </w:lvl>
   </w:abstractNum>
-  <w:abstractNum w:abstractNumId="7" w15:restartNumberingAfterBreak="0">
-    <w:nsid w:val="396815AE"/>
+  <w:abstractNum w:abstractNumId="9" w15:restartNumberingAfterBreak="0">
+    <w:nsid w:val="263443FA"/>
     <w:multiLevelType w:val="hybridMultilevel"/>
-    <w:tmpl w:val="BC964700"/>
+    <w:tmpl w:val="3AB49158"/>
     <w:lvl w:ilvl="0" w:tplc="08090001">
       <w:start w:val="1"/>
       <w:numFmt w:val="bullet"/>
@@ -17490,10 +20164,10 @@
       </w:rPr>
     </w:lvl>
   </w:abstractNum>
-  <w:abstractNum w:abstractNumId="8" w15:restartNumberingAfterBreak="0">
-    <w:nsid w:val="39A1032E"/>
+  <w:abstractNum w:abstractNumId="10" w15:restartNumberingAfterBreak="0">
+    <w:nsid w:val="396815AE"/>
     <w:multiLevelType w:val="hybridMultilevel"/>
-    <w:tmpl w:val="43742FA8"/>
+    <w:tmpl w:val="BC964700"/>
     <w:lvl w:ilvl="0" w:tplc="08090001">
       <w:start w:val="1"/>
       <w:numFmt w:val="bullet"/>
@@ -17603,10 +20277,10 @@
       </w:rPr>
     </w:lvl>
   </w:abstractNum>
-  <w:abstractNum w:abstractNumId="9" w15:restartNumberingAfterBreak="0">
-    <w:nsid w:val="4AE27662"/>
+  <w:abstractNum w:abstractNumId="11" w15:restartNumberingAfterBreak="0">
+    <w:nsid w:val="39A1032E"/>
     <w:multiLevelType w:val="hybridMultilevel"/>
-    <w:tmpl w:val="BBA43028"/>
+    <w:tmpl w:val="43742FA8"/>
     <w:lvl w:ilvl="0" w:tplc="08090001">
       <w:start w:val="1"/>
       <w:numFmt w:val="bullet"/>
@@ -17716,10 +20390,10 @@
       </w:rPr>
     </w:lvl>
   </w:abstractNum>
-  <w:abstractNum w:abstractNumId="10" w15:restartNumberingAfterBreak="0">
-    <w:nsid w:val="4BF66FBE"/>
+  <w:abstractNum w:abstractNumId="12" w15:restartNumberingAfterBreak="0">
+    <w:nsid w:val="4AE27662"/>
     <w:multiLevelType w:val="hybridMultilevel"/>
-    <w:tmpl w:val="44B2F266"/>
+    <w:tmpl w:val="BBA43028"/>
     <w:lvl w:ilvl="0" w:tplc="08090001">
       <w:start w:val="1"/>
       <w:numFmt w:val="bullet"/>
@@ -17829,10 +20503,10 @@
       </w:rPr>
     </w:lvl>
   </w:abstractNum>
-  <w:abstractNum w:abstractNumId="11" w15:restartNumberingAfterBreak="0">
-    <w:nsid w:val="57017803"/>
+  <w:abstractNum w:abstractNumId="13" w15:restartNumberingAfterBreak="0">
+    <w:nsid w:val="4BF66FBE"/>
     <w:multiLevelType w:val="hybridMultilevel"/>
-    <w:tmpl w:val="DBD2A51A"/>
+    <w:tmpl w:val="44B2F266"/>
     <w:lvl w:ilvl="0" w:tplc="08090001">
       <w:start w:val="1"/>
       <w:numFmt w:val="bullet"/>
@@ -17942,10 +20616,10 @@
       </w:rPr>
     </w:lvl>
   </w:abstractNum>
-  <w:abstractNum w:abstractNumId="12" w15:restartNumberingAfterBreak="0">
-    <w:nsid w:val="5EDC7482"/>
+  <w:abstractNum w:abstractNumId="14" w15:restartNumberingAfterBreak="0">
+    <w:nsid w:val="57017803"/>
     <w:multiLevelType w:val="hybridMultilevel"/>
-    <w:tmpl w:val="D8F82B62"/>
+    <w:tmpl w:val="DBD2A51A"/>
     <w:lvl w:ilvl="0" w:tplc="08090001">
       <w:start w:val="1"/>
       <w:numFmt w:val="bullet"/>
@@ -18055,10 +20729,10 @@
       </w:rPr>
     </w:lvl>
   </w:abstractNum>
-  <w:abstractNum w:abstractNumId="13" w15:restartNumberingAfterBreak="0">
-    <w:nsid w:val="6E96423E"/>
+  <w:abstractNum w:abstractNumId="15" w15:restartNumberingAfterBreak="0">
+    <w:nsid w:val="5EDC7482"/>
     <w:multiLevelType w:val="hybridMultilevel"/>
-    <w:tmpl w:val="F2428D44"/>
+    <w:tmpl w:val="D8F82B62"/>
     <w:lvl w:ilvl="0" w:tplc="08090001">
       <w:start w:val="1"/>
       <w:numFmt w:val="bullet"/>
@@ -18168,10 +20842,10 @@
       </w:rPr>
     </w:lvl>
   </w:abstractNum>
-  <w:abstractNum w:abstractNumId="14" w15:restartNumberingAfterBreak="0">
-    <w:nsid w:val="6F40308D"/>
+  <w:abstractNum w:abstractNumId="16" w15:restartNumberingAfterBreak="0">
+    <w:nsid w:val="66A51173"/>
     <w:multiLevelType w:val="hybridMultilevel"/>
-    <w:tmpl w:val="9A149DD2"/>
+    <w:tmpl w:val="55F4D4F0"/>
     <w:lvl w:ilvl="0" w:tplc="08090001">
       <w:start w:val="1"/>
       <w:numFmt w:val="bullet"/>
@@ -18281,10 +20955,10 @@
       </w:rPr>
     </w:lvl>
   </w:abstractNum>
-  <w:abstractNum w:abstractNumId="15" w15:restartNumberingAfterBreak="0">
-    <w:nsid w:val="737F327E"/>
+  <w:abstractNum w:abstractNumId="17" w15:restartNumberingAfterBreak="0">
+    <w:nsid w:val="6E96423E"/>
     <w:multiLevelType w:val="hybridMultilevel"/>
-    <w:tmpl w:val="ADF07B2E"/>
+    <w:tmpl w:val="F2428D44"/>
     <w:lvl w:ilvl="0" w:tplc="08090001">
       <w:start w:val="1"/>
       <w:numFmt w:val="bullet"/>
@@ -18394,7 +21068,233 @@
       </w:rPr>
     </w:lvl>
   </w:abstractNum>
-  <w:abstractNum w:abstractNumId="16" w15:restartNumberingAfterBreak="0">
+  <w:abstractNum w:abstractNumId="18" w15:restartNumberingAfterBreak="0">
+    <w:nsid w:val="6F40308D"/>
+    <w:multiLevelType w:val="hybridMultilevel"/>
+    <w:tmpl w:val="9A149DD2"/>
+    <w:lvl w:ilvl="0" w:tplc="08090001">
+      <w:start w:val="1"/>
+      <w:numFmt w:val="bullet"/>
+      <w:lvlText w:val=""/>
+      <w:lvlJc w:val="left"/>
+      <w:pPr>
+        <w:ind w:left="720" w:hanging="360"/>
+      </w:pPr>
+      <w:rPr>
+        <w:rFonts w:ascii="Symbol" w:hAnsi="Symbol" w:hint="default"/>
+      </w:rPr>
+    </w:lvl>
+    <w:lvl w:ilvl="1" w:tplc="08090003" w:tentative="1">
+      <w:start w:val="1"/>
+      <w:numFmt w:val="bullet"/>
+      <w:lvlText w:val="o"/>
+      <w:lvlJc w:val="left"/>
+      <w:pPr>
+        <w:ind w:left="1440" w:hanging="360"/>
+      </w:pPr>
+      <w:rPr>
+        <w:rFonts w:ascii="Courier New" w:hAnsi="Courier New" w:cs="Courier New" w:hint="default"/>
+      </w:rPr>
+    </w:lvl>
+    <w:lvl w:ilvl="2" w:tplc="08090005" w:tentative="1">
+      <w:start w:val="1"/>
+      <w:numFmt w:val="bullet"/>
+      <w:lvlText w:val=""/>
+      <w:lvlJc w:val="left"/>
+      <w:pPr>
+        <w:ind w:left="2160" w:hanging="360"/>
+      </w:pPr>
+      <w:rPr>
+        <w:rFonts w:ascii="Wingdings" w:hAnsi="Wingdings" w:hint="default"/>
+      </w:rPr>
+    </w:lvl>
+    <w:lvl w:ilvl="3" w:tplc="08090001" w:tentative="1">
+      <w:start w:val="1"/>
+      <w:numFmt w:val="bullet"/>
+      <w:lvlText w:val=""/>
+      <w:lvlJc w:val="left"/>
+      <w:pPr>
+        <w:ind w:left="2880" w:hanging="360"/>
+      </w:pPr>
+      <w:rPr>
+        <w:rFonts w:ascii="Symbol" w:hAnsi="Symbol" w:hint="default"/>
+      </w:rPr>
+    </w:lvl>
+    <w:lvl w:ilvl="4" w:tplc="08090003" w:tentative="1">
+      <w:start w:val="1"/>
+      <w:numFmt w:val="bullet"/>
+      <w:lvlText w:val="o"/>
+      <w:lvlJc w:val="left"/>
+      <w:pPr>
+        <w:ind w:left="3600" w:hanging="360"/>
+      </w:pPr>
+      <w:rPr>
+        <w:rFonts w:ascii="Courier New" w:hAnsi="Courier New" w:cs="Courier New" w:hint="default"/>
+      </w:rPr>
+    </w:lvl>
+    <w:lvl w:ilvl="5" w:tplc="08090005" w:tentative="1">
+      <w:start w:val="1"/>
+      <w:numFmt w:val="bullet"/>
+      <w:lvlText w:val=""/>
+      <w:lvlJc w:val="left"/>
+      <w:pPr>
+        <w:ind w:left="4320" w:hanging="360"/>
+      </w:pPr>
+      <w:rPr>
+        <w:rFonts w:ascii="Wingdings" w:hAnsi="Wingdings" w:hint="default"/>
+      </w:rPr>
+    </w:lvl>
+    <w:lvl w:ilvl="6" w:tplc="08090001" w:tentative="1">
+      <w:start w:val="1"/>
+      <w:numFmt w:val="bullet"/>
+      <w:lvlText w:val=""/>
+      <w:lvlJc w:val="left"/>
+      <w:pPr>
+        <w:ind w:left="5040" w:hanging="360"/>
+      </w:pPr>
+      <w:rPr>
+        <w:rFonts w:ascii="Symbol" w:hAnsi="Symbol" w:hint="default"/>
+      </w:rPr>
+    </w:lvl>
+    <w:lvl w:ilvl="7" w:tplc="08090003" w:tentative="1">
+      <w:start w:val="1"/>
+      <w:numFmt w:val="bullet"/>
+      <w:lvlText w:val="o"/>
+      <w:lvlJc w:val="left"/>
+      <w:pPr>
+        <w:ind w:left="5760" w:hanging="360"/>
+      </w:pPr>
+      <w:rPr>
+        <w:rFonts w:ascii="Courier New" w:hAnsi="Courier New" w:cs="Courier New" w:hint="default"/>
+      </w:rPr>
+    </w:lvl>
+    <w:lvl w:ilvl="8" w:tplc="08090005" w:tentative="1">
+      <w:start w:val="1"/>
+      <w:numFmt w:val="bullet"/>
+      <w:lvlText w:val=""/>
+      <w:lvlJc w:val="left"/>
+      <w:pPr>
+        <w:ind w:left="6480" w:hanging="360"/>
+      </w:pPr>
+      <w:rPr>
+        <w:rFonts w:ascii="Wingdings" w:hAnsi="Wingdings" w:hint="default"/>
+      </w:rPr>
+    </w:lvl>
+  </w:abstractNum>
+  <w:abstractNum w:abstractNumId="19" w15:restartNumberingAfterBreak="0">
+    <w:nsid w:val="737F327E"/>
+    <w:multiLevelType w:val="hybridMultilevel"/>
+    <w:tmpl w:val="ADF07B2E"/>
+    <w:lvl w:ilvl="0" w:tplc="08090001">
+      <w:start w:val="1"/>
+      <w:numFmt w:val="bullet"/>
+      <w:lvlText w:val=""/>
+      <w:lvlJc w:val="left"/>
+      <w:pPr>
+        <w:ind w:left="720" w:hanging="360"/>
+      </w:pPr>
+      <w:rPr>
+        <w:rFonts w:ascii="Symbol" w:hAnsi="Symbol" w:hint="default"/>
+      </w:rPr>
+    </w:lvl>
+    <w:lvl w:ilvl="1" w:tplc="08090003" w:tentative="1">
+      <w:start w:val="1"/>
+      <w:numFmt w:val="bullet"/>
+      <w:lvlText w:val="o"/>
+      <w:lvlJc w:val="left"/>
+      <w:pPr>
+        <w:ind w:left="1440" w:hanging="360"/>
+      </w:pPr>
+      <w:rPr>
+        <w:rFonts w:ascii="Courier New" w:hAnsi="Courier New" w:cs="Courier New" w:hint="default"/>
+      </w:rPr>
+    </w:lvl>
+    <w:lvl w:ilvl="2" w:tplc="08090005" w:tentative="1">
+      <w:start w:val="1"/>
+      <w:numFmt w:val="bullet"/>
+      <w:lvlText w:val=""/>
+      <w:lvlJc w:val="left"/>
+      <w:pPr>
+        <w:ind w:left="2160" w:hanging="360"/>
+      </w:pPr>
+      <w:rPr>
+        <w:rFonts w:ascii="Wingdings" w:hAnsi="Wingdings" w:hint="default"/>
+      </w:rPr>
+    </w:lvl>
+    <w:lvl w:ilvl="3" w:tplc="08090001" w:tentative="1">
+      <w:start w:val="1"/>
+      <w:numFmt w:val="bullet"/>
+      <w:lvlText w:val=""/>
+      <w:lvlJc w:val="left"/>
+      <w:pPr>
+        <w:ind w:left="2880" w:hanging="360"/>
+      </w:pPr>
+      <w:rPr>
+        <w:rFonts w:ascii="Symbol" w:hAnsi="Symbol" w:hint="default"/>
+      </w:rPr>
+    </w:lvl>
+    <w:lvl w:ilvl="4" w:tplc="08090003" w:tentative="1">
+      <w:start w:val="1"/>
+      <w:numFmt w:val="bullet"/>
+      <w:lvlText w:val="o"/>
+      <w:lvlJc w:val="left"/>
+      <w:pPr>
+        <w:ind w:left="3600" w:hanging="360"/>
+      </w:pPr>
+      <w:rPr>
+        <w:rFonts w:ascii="Courier New" w:hAnsi="Courier New" w:cs="Courier New" w:hint="default"/>
+      </w:rPr>
+    </w:lvl>
+    <w:lvl w:ilvl="5" w:tplc="08090005" w:tentative="1">
+      <w:start w:val="1"/>
+      <w:numFmt w:val="bullet"/>
+      <w:lvlText w:val=""/>
+      <w:lvlJc w:val="left"/>
+      <w:pPr>
+        <w:ind w:left="4320" w:hanging="360"/>
+      </w:pPr>
+      <w:rPr>
+        <w:rFonts w:ascii="Wingdings" w:hAnsi="Wingdings" w:hint="default"/>
+      </w:rPr>
+    </w:lvl>
+    <w:lvl w:ilvl="6" w:tplc="08090001" w:tentative="1">
+      <w:start w:val="1"/>
+      <w:numFmt w:val="bullet"/>
+      <w:lvlText w:val=""/>
+      <w:lvlJc w:val="left"/>
+      <w:pPr>
+        <w:ind w:left="5040" w:hanging="360"/>
+      </w:pPr>
+      <w:rPr>
+        <w:rFonts w:ascii="Symbol" w:hAnsi="Symbol" w:hint="default"/>
+      </w:rPr>
+    </w:lvl>
+    <w:lvl w:ilvl="7" w:tplc="08090003" w:tentative="1">
+      <w:start w:val="1"/>
+      <w:numFmt w:val="bullet"/>
+      <w:lvlText w:val="o"/>
+      <w:lvlJc w:val="left"/>
+      <w:pPr>
+        <w:ind w:left="5760" w:hanging="360"/>
+      </w:pPr>
+      <w:rPr>
+        <w:rFonts w:ascii="Courier New" w:hAnsi="Courier New" w:cs="Courier New" w:hint="default"/>
+      </w:rPr>
+    </w:lvl>
+    <w:lvl w:ilvl="8" w:tplc="08090005" w:tentative="1">
+      <w:start w:val="1"/>
+      <w:numFmt w:val="bullet"/>
+      <w:lvlText w:val=""/>
+      <w:lvlJc w:val="left"/>
+      <w:pPr>
+        <w:ind w:left="6480" w:hanging="360"/>
+      </w:pPr>
+      <w:rPr>
+        <w:rFonts w:ascii="Wingdings" w:hAnsi="Wingdings" w:hint="default"/>
+      </w:rPr>
+    </w:lvl>
+  </w:abstractNum>
+  <w:abstractNum w:abstractNumId="20" w15:restartNumberingAfterBreak="0">
     <w:nsid w:val="76F90338"/>
     <w:multiLevelType w:val="hybridMultilevel"/>
     <w:tmpl w:val="BC70C31E"/>
@@ -18483,7 +21383,7 @@
       </w:pPr>
     </w:lvl>
   </w:abstractNum>
-  <w:abstractNum w:abstractNumId="17" w15:restartNumberingAfterBreak="0">
+  <w:abstractNum w:abstractNumId="21" w15:restartNumberingAfterBreak="0">
     <w:nsid w:val="7BB2287A"/>
     <w:multiLevelType w:val="hybridMultilevel"/>
     <w:tmpl w:val="F1284CD6"/>
@@ -18596,7 +21496,7 @@
       </w:rPr>
     </w:lvl>
   </w:abstractNum>
-  <w:abstractNum w:abstractNumId="18" w15:restartNumberingAfterBreak="0">
+  <w:abstractNum w:abstractNumId="22" w15:restartNumberingAfterBreak="0">
     <w:nsid w:val="7DBA0BE5"/>
     <w:multiLevelType w:val="hybridMultilevel"/>
     <w:tmpl w:val="FD36BB72"/>
@@ -18710,37 +21610,37 @@
     </w:lvl>
   </w:abstractNum>
   <w:num w:numId="1">
-    <w:abstractNumId w:val="16"/>
+    <w:abstractNumId w:val="20"/>
   </w:num>
   <w:num w:numId="2">
-    <w:abstractNumId w:val="6"/>
+    <w:abstractNumId w:val="8"/>
   </w:num>
   <w:num w:numId="3">
     <w:abstractNumId w:val="1"/>
   </w:num>
   <w:num w:numId="4">
-    <w:abstractNumId w:val="12"/>
+    <w:abstractNumId w:val="15"/>
   </w:num>
   <w:num w:numId="5">
+    <w:abstractNumId w:val="18"/>
+  </w:num>
+  <w:num w:numId="6">
+    <w:abstractNumId w:val="5"/>
+  </w:num>
+  <w:num w:numId="7">
+    <w:abstractNumId w:val="19"/>
+  </w:num>
+  <w:num w:numId="8">
+    <w:abstractNumId w:val="22"/>
+  </w:num>
+  <w:num w:numId="9">
+    <w:abstractNumId w:val="6"/>
+  </w:num>
+  <w:num w:numId="10">
     <w:abstractNumId w:val="14"/>
   </w:num>
-  <w:num w:numId="6">
+  <w:num w:numId="11">
     <w:abstractNumId w:val="4"/>
-  </w:num>
-  <w:num w:numId="7">
-    <w:abstractNumId w:val="15"/>
-  </w:num>
-  <w:num w:numId="8">
-    <w:abstractNumId w:val="18"/>
-  </w:num>
-  <w:num w:numId="9">
-    <w:abstractNumId w:val="5"/>
-  </w:num>
-  <w:num w:numId="10">
-    <w:abstractNumId w:val="11"/>
-  </w:num>
-  <w:num w:numId="11">
-    <w:abstractNumId w:val="3"/>
   </w:num>
   <w:num w:numId="12">
     <w:abstractNumId w:val="0"/>
@@ -18749,22 +21649,34 @@
     <w:abstractNumId w:val="2"/>
   </w:num>
   <w:num w:numId="14">
+    <w:abstractNumId w:val="12"/>
+  </w:num>
+  <w:num w:numId="15">
+    <w:abstractNumId w:val="21"/>
+  </w:num>
+  <w:num w:numId="16">
+    <w:abstractNumId w:val="11"/>
+  </w:num>
+  <w:num w:numId="17">
+    <w:abstractNumId w:val="10"/>
+  </w:num>
+  <w:num w:numId="18">
+    <w:abstractNumId w:val="17"/>
+  </w:num>
+  <w:num w:numId="19">
+    <w:abstractNumId w:val="13"/>
+  </w:num>
+  <w:num w:numId="20">
     <w:abstractNumId w:val="9"/>
   </w:num>
-  <w:num w:numId="15">
-    <w:abstractNumId w:val="17"/>
+  <w:num w:numId="21">
+    <w:abstractNumId w:val="16"/>
   </w:num>
-  <w:num w:numId="16">
-    <w:abstractNumId w:val="8"/>
+  <w:num w:numId="22">
+    <w:abstractNumId w:val="3"/>
   </w:num>
-  <w:num w:numId="17">
+  <w:num w:numId="23">
     <w:abstractNumId w:val="7"/>
-  </w:num>
-  <w:num w:numId="18">
-    <w:abstractNumId w:val="13"/>
-  </w:num>
-  <w:num w:numId="19">
-    <w:abstractNumId w:val="10"/>
   </w:num>
   <w:numIdMacAtCleanup w:val="7"/>
 </w:numbering>

--- a/Documentation/Naked Functions - Developer Manual.docx
+++ b/Documentation/Naked Functions - Developer Manual.docx
@@ -6668,8 +6668,8 @@
     <w:bookmarkEnd w:id="6" w:displacedByCustomXml="prev"/>
     <w:bookmarkStart w:id="7" w:name="d0e27" w:displacedByCustomXml="prev"/>
     <w:bookmarkEnd w:id="7" w:displacedByCustomXml="prev"/>
-    <w:bookmarkStart w:id="8" w:name="_Toc383435965" w:displacedByCustomXml="prev"/>
-    <w:bookmarkStart w:id="9" w:name="_Toc383436260" w:displacedByCustomXml="prev"/>
+    <w:bookmarkStart w:id="8" w:name="_Toc383436260" w:displacedByCustomXml="prev"/>
+    <w:bookmarkStart w:id="9" w:name="_Toc383435965" w:displacedByCustomXml="prev"/>
     <w:p>
       <w:pPr>
         <w:pStyle w:val="Heading1"/>
@@ -7008,7 +7008,13 @@
         <w:t xml:space="preserve"> might be considered as a start point for building a full-scale enterprise application</w:t>
       </w:r>
       <w:r>
-        <w:t xml:space="preserve">: it contains only a single record type – </w:t>
+        <w:t xml:space="preserve">: it contains only a single </w:t>
+      </w:r>
+      <w:r>
+        <w:t xml:space="preserve">domain </w:t>
+      </w:r>
+      <w:r>
+        <w:t xml:space="preserve">type – </w:t>
       </w:r>
       <w:r>
         <w:rPr>
@@ -7030,7 +7036,13 @@
       </w:r>
       <w:proofErr w:type="gramEnd"/>
       <w:r>
-        <w:t xml:space="preserve"> enterprise applications that may involve literally thousands of record types </w:t>
+        <w:t xml:space="preserve"> enterprise applications that may involve literally thousands of </w:t>
+      </w:r>
+      <w:r>
+        <w:t>domain</w:t>
+      </w:r>
+      <w:r>
+        <w:t xml:space="preserve"> types </w:t>
       </w:r>
       <w:r>
         <w:t>with</w:t>
@@ -7414,6 +7426,7 @@
         <w:t xml:space="preserve">, open and run the </w:t>
       </w:r>
       <w:proofErr w:type="spellStart"/>
+      <w:proofErr w:type="gramStart"/>
       <w:r>
         <w:rPr>
           <w:rStyle w:val="CodeChar"/>
@@ -7421,6 +7434,7 @@
         <w:t>Template.Client.Sln</w:t>
       </w:r>
       <w:proofErr w:type="spellEnd"/>
+      <w:proofErr w:type="gramEnd"/>
       <w:r>
         <w:t>, which should launch another browser instance</w:t>
       </w:r>
@@ -7439,6 +7453,15 @@
       <w:r>
         <w:t xml:space="preserve"> showing the </w:t>
       </w:r>
+      <w:r>
+        <w:rPr>
+          <w:rStyle w:val="CodeChar"/>
+        </w:rPr>
+        <w:t>Home</w:t>
+      </w:r>
+      <w:r>
+        <w:t xml:space="preserve"> screen of the generic SPA client. Once the client and server have connected – there might be a short delay here – the </w:t>
+      </w:r>
       <w:proofErr w:type="gramStart"/>
       <w:r>
         <w:rPr>
@@ -7448,69 +7471,62 @@
       </w:r>
       <w:proofErr w:type="gramEnd"/>
       <w:r>
-        <w:t xml:space="preserve"> screen of the generic SPA client. Once the client and server have connected – there might be a short delay here – the </w:t>
+        <w:t xml:space="preserve"> screen will display</w:t>
+      </w:r>
+      <w:r>
+        <w:t xml:space="preserve"> a ‘main menu’ called </w:t>
+      </w:r>
+      <w:r>
+        <w:rPr>
+          <w:rStyle w:val="CodeChar"/>
+        </w:rPr>
+        <w:t>Students</w:t>
+      </w:r>
+      <w:r>
+        <w:t xml:space="preserve">, providing actions for retrieving existing </w:t>
+      </w:r>
+      <w:r>
+        <w:t>instances</w:t>
+      </w:r>
+      <w:r>
+        <w:t xml:space="preserve"> and creating new ones.</w:t>
+      </w:r>
+    </w:p>
+    <w:p>
+      <w:r>
+        <w:t xml:space="preserve">Click on the </w:t>
+      </w:r>
+      <w:r>
+        <w:rPr>
+          <w:rStyle w:val="CodeChar"/>
+        </w:rPr>
+        <w:t>Students</w:t>
+      </w:r>
+      <w:r>
+        <w:t xml:space="preserve"> menu (a real application will usually have multiple such menus side by side), then the </w:t>
       </w:r>
       <w:proofErr w:type="gramStart"/>
       <w:r>
         <w:rPr>
           <w:rStyle w:val="CodeChar"/>
         </w:rPr>
-        <w:t>Home</w:t>
+        <w:t>All Students</w:t>
       </w:r>
       <w:proofErr w:type="gramEnd"/>
       <w:r>
-        <w:t xml:space="preserve"> screen will display</w:t>
-      </w:r>
-      <w:r>
-        <w:t xml:space="preserve"> a ‘main menu’ called </w:t>
+        <w:t xml:space="preserve"> action, and from the returned list (of just three students) click on the first one, to view the </w:t>
+      </w:r>
+      <w:r>
+        <w:t>details of</w:t>
+      </w:r>
+      <w:r>
+        <w:t xml:space="preserve"> student </w:t>
       </w:r>
       <w:r>
         <w:rPr>
           <w:rStyle w:val="CodeChar"/>
         </w:rPr>
-        <w:t>Students</w:t>
-      </w:r>
-      <w:r>
-        <w:t>, providing actions for retrieving existing records and creating new ones.</w:t>
-      </w:r>
-    </w:p>
-    <w:p>
-      <w:r>
-        <w:t xml:space="preserve">Click on the </w:t>
-      </w:r>
-      <w:r>
-        <w:rPr>
-          <w:rStyle w:val="CodeChar"/>
-        </w:rPr>
-        <w:t>Students</w:t>
-      </w:r>
-      <w:r>
-        <w:t xml:space="preserve"> menu (a real application will usually have multiple such menus side by side), then the </w:t>
-      </w:r>
-      <w:proofErr w:type="gramStart"/>
-      <w:r>
-        <w:rPr>
-          <w:rStyle w:val="CodeChar"/>
-        </w:rPr>
-        <w:t>All Students</w:t>
-      </w:r>
-      <w:proofErr w:type="gramEnd"/>
-      <w:r>
-        <w:t xml:space="preserve"> action, and from the returned list (of just three students) click on the first one, to view the very simple record for student </w:t>
-      </w:r>
-      <w:proofErr w:type="spellStart"/>
-      <w:r>
-        <w:rPr>
-          <w:rStyle w:val="CodeChar"/>
-        </w:rPr>
-        <w:t>Alie</w:t>
-      </w:r>
-      <w:proofErr w:type="spellEnd"/>
-      <w:r>
-        <w:rPr>
-          <w:rStyle w:val="CodeChar"/>
-        </w:rPr>
-        <w:t xml:space="preserve"> Algol</w:t>
+        <w:t>Alie Algol</w:t>
       </w:r>
       <w:r>
         <w:t>:</w:t>
@@ -7574,7 +7590,10 @@
         <w:t xml:space="preserve"> on a</w:t>
       </w:r>
       <w:r>
-        <w:t xml:space="preserve"> student record</w:t>
+        <w:t xml:space="preserve"> student </w:t>
+      </w:r>
+      <w:r>
+        <w:t>instance</w:t>
       </w:r>
       <w:r>
         <w:t xml:space="preserve"> and see what difference that makes. Then explore the other generic icons at the bottom of the screen.</w:t>
@@ -7582,7 +7601,13 @@
     </w:p>
     <w:p>
       <w:r>
-        <w:t xml:space="preserve">Note that the student record has an </w:t>
+        <w:t xml:space="preserve">Note that the student </w:t>
+      </w:r>
+      <w:r>
+        <w:t>instance</w:t>
+      </w:r>
+      <w:r>
+        <w:t xml:space="preserve"> has an </w:t>
       </w:r>
       <w:r>
         <w:rPr>
@@ -7591,7 +7616,19 @@
         <w:t>Actions</w:t>
       </w:r>
       <w:r>
-        <w:t xml:space="preserve"> button, but this is greyed out because we don’t yet have any actions (functions) that may applied to a specific student, for example to update the record or generate an instance of another type of record related to this one (a </w:t>
+        <w:t xml:space="preserve"> button, but this is greyed out because we don’t yet have any actions (functions) that may applied to a specific student, for example to update the </w:t>
+      </w:r>
+      <w:r>
+        <w:t>instance</w:t>
+      </w:r>
+      <w:r>
+        <w:t xml:space="preserve"> or generate an instance of another</w:t>
+      </w:r>
+      <w:r>
+        <w:t xml:space="preserve"> domain</w:t>
+      </w:r>
+      <w:r>
+        <w:t xml:space="preserve"> type related to this one (a </w:t>
       </w:r>
       <w:proofErr w:type="spellStart"/>
       <w:r>
@@ -8123,7 +8160,15 @@
       </w:r>
       <w:proofErr w:type="spellEnd"/>
       <w:r>
-        <w:t>&lt;Student&gt;().</w:t>
+        <w:t>&lt;Student</w:t>
+      </w:r>
+      <w:proofErr w:type="gramStart"/>
+      <w:r>
+        <w:t>&gt;(</w:t>
+      </w:r>
+      <w:proofErr w:type="gramEnd"/>
+      <w:r>
+        <w:t>).</w:t>
       </w:r>
       <w:proofErr w:type="spellStart"/>
       <w:r>
@@ -8154,140 +8199,127 @@
         <w:rPr>
           <w:color w:val="A31515"/>
         </w:rPr>
-        <w:t>"</w:t>
-      </w:r>
-      <w:proofErr w:type="spellStart"/>
+        <w:t>"Alie Algol"</w:t>
+      </w:r>
+      <w:r>
+        <w:t xml:space="preserve"> });</w:t>
+      </w:r>
+    </w:p>
+    <w:p>
+      <w:pPr>
+        <w:pStyle w:val="Code"/>
+      </w:pPr>
+      <w:r>
+        <w:t xml:space="preserve">    </w:t>
+      </w:r>
+      <w:proofErr w:type="spellStart"/>
+      <w:r>
+        <w:t>modelBuilder.Entity</w:t>
+      </w:r>
+      <w:proofErr w:type="spellEnd"/>
+      <w:r>
+        <w:t>&lt;Student</w:t>
+      </w:r>
+      <w:proofErr w:type="gramStart"/>
+      <w:r>
+        <w:t>&gt;(</w:t>
+      </w:r>
+      <w:proofErr w:type="gramEnd"/>
+      <w:r>
+        <w:t>).</w:t>
+      </w:r>
+      <w:proofErr w:type="spellStart"/>
+      <w:r>
+        <w:t>HasData</w:t>
+      </w:r>
+      <w:proofErr w:type="spellEnd"/>
+      <w:r>
+        <w:t>(</w:t>
+      </w:r>
+      <w:r>
+        <w:rPr>
+          <w:color w:val="0000FF"/>
+        </w:rPr>
+        <w:t>new</w:t>
+      </w:r>
+      <w:r>
+        <w:t xml:space="preserve"> Student { Id = 2, </w:t>
+      </w:r>
+      <w:proofErr w:type="spellStart"/>
+      <w:r>
+        <w:t>FullName</w:t>
+      </w:r>
+      <w:proofErr w:type="spellEnd"/>
+      <w:r>
+        <w:t xml:space="preserve"> = </w:t>
+      </w:r>
       <w:r>
         <w:rPr>
           <w:color w:val="A31515"/>
         </w:rPr>
-        <w:t>Alie</w:t>
-      </w:r>
-      <w:proofErr w:type="spellEnd"/>
+        <w:t>"Forrest Fortran"</w:t>
+      </w:r>
+      <w:r>
+        <w:t xml:space="preserve"> });</w:t>
+      </w:r>
+    </w:p>
+    <w:p>
+      <w:pPr>
+        <w:pStyle w:val="Code"/>
+      </w:pPr>
+      <w:r>
+        <w:t xml:space="preserve">    </w:t>
+      </w:r>
+      <w:proofErr w:type="spellStart"/>
+      <w:r>
+        <w:t>modelBuilder.Entity</w:t>
+      </w:r>
+      <w:proofErr w:type="spellEnd"/>
+      <w:r>
+        <w:t>&lt;Student</w:t>
+      </w:r>
+      <w:proofErr w:type="gramStart"/>
+      <w:r>
+        <w:t>&gt;(</w:t>
+      </w:r>
+      <w:proofErr w:type="gramEnd"/>
+      <w:r>
+        <w:t>).</w:t>
+      </w:r>
+      <w:proofErr w:type="spellStart"/>
+      <w:r>
+        <w:t>HasData</w:t>
+      </w:r>
+      <w:proofErr w:type="spellEnd"/>
+      <w:r>
+        <w:t>(</w:t>
+      </w:r>
+      <w:r>
+        <w:rPr>
+          <w:color w:val="0000FF"/>
+        </w:rPr>
+        <w:t>new</w:t>
+      </w:r>
+      <w:r>
+        <w:t xml:space="preserve"> Student { Id = 3, </w:t>
+      </w:r>
+      <w:proofErr w:type="spellStart"/>
+      <w:r>
+        <w:t>FullName</w:t>
+      </w:r>
+      <w:proofErr w:type="spellEnd"/>
+      <w:r>
+        <w:t xml:space="preserve"> = </w:t>
+      </w:r>
       <w:r>
         <w:rPr>
           <w:color w:val="A31515"/>
         </w:rPr>
-        <w:t xml:space="preserve"> Algol"</w:t>
-      </w:r>
-      <w:r>
-        <w:t xml:space="preserve"> }</w:t>
-      </w:r>
-      <w:proofErr w:type="gramStart"/>
-      <w:r>
-        <w:t>);</w:t>
-      </w:r>
-      <w:proofErr w:type="gramEnd"/>
-    </w:p>
-    <w:p>
-      <w:pPr>
-        <w:pStyle w:val="Code"/>
-      </w:pPr>
-      <w:r>
-        <w:t xml:space="preserve">    </w:t>
-      </w:r>
-      <w:proofErr w:type="spellStart"/>
-      <w:r>
-        <w:t>modelBuilder.Entity</w:t>
-      </w:r>
-      <w:proofErr w:type="spellEnd"/>
-      <w:r>
-        <w:t>&lt;Student&gt;().</w:t>
-      </w:r>
-      <w:proofErr w:type="spellStart"/>
-      <w:r>
-        <w:t>HasData</w:t>
-      </w:r>
-      <w:proofErr w:type="spellEnd"/>
-      <w:r>
-        <w:t>(</w:t>
-      </w:r>
-      <w:r>
-        <w:rPr>
-          <w:color w:val="0000FF"/>
-        </w:rPr>
-        <w:t>new</w:t>
-      </w:r>
-      <w:r>
-        <w:t xml:space="preserve"> Student { Id = 2, </w:t>
-      </w:r>
-      <w:proofErr w:type="spellStart"/>
-      <w:r>
-        <w:t>FullName</w:t>
-      </w:r>
-      <w:proofErr w:type="spellEnd"/>
-      <w:r>
-        <w:t xml:space="preserve"> = </w:t>
-      </w:r>
-      <w:r>
-        <w:rPr>
-          <w:color w:val="A31515"/>
-        </w:rPr>
-        <w:t>"Forrest Fortran"</w:t>
-      </w:r>
-      <w:r>
-        <w:t xml:space="preserve"> }</w:t>
-      </w:r>
-      <w:proofErr w:type="gramStart"/>
-      <w:r>
-        <w:t>);</w:t>
-      </w:r>
-      <w:proofErr w:type="gramEnd"/>
-    </w:p>
-    <w:p>
-      <w:pPr>
-        <w:pStyle w:val="Code"/>
-      </w:pPr>
-      <w:r>
-        <w:t xml:space="preserve">    </w:t>
-      </w:r>
-      <w:proofErr w:type="spellStart"/>
-      <w:r>
-        <w:t>modelBuilder.Entity</w:t>
-      </w:r>
-      <w:proofErr w:type="spellEnd"/>
-      <w:r>
-        <w:t>&lt;Student&gt;().</w:t>
-      </w:r>
-      <w:proofErr w:type="spellStart"/>
-      <w:r>
-        <w:t>HasData</w:t>
-      </w:r>
-      <w:proofErr w:type="spellEnd"/>
-      <w:r>
-        <w:t>(</w:t>
-      </w:r>
-      <w:r>
-        <w:rPr>
-          <w:color w:val="0000FF"/>
-        </w:rPr>
-        <w:t>new</w:t>
-      </w:r>
-      <w:r>
-        <w:t xml:space="preserve"> Student { Id = 3, </w:t>
-      </w:r>
-      <w:proofErr w:type="spellStart"/>
-      <w:r>
-        <w:t>FullName</w:t>
-      </w:r>
-      <w:proofErr w:type="spellEnd"/>
-      <w:r>
-        <w:t xml:space="preserve"> = </w:t>
-      </w:r>
-      <w:r>
-        <w:rPr>
-          <w:color w:val="A31515"/>
-        </w:rPr>
         <w:t>"James Java"</w:t>
       </w:r>
       <w:r>
-        <w:t xml:space="preserve"> }</w:t>
-      </w:r>
-      <w:proofErr w:type="gramStart"/>
-      <w:r>
-        <w:t>);</w:t>
-      </w:r>
-      <w:proofErr w:type="gramEnd"/>
+        <w:t xml:space="preserve"> });</w:t>
+      </w:r>
     </w:p>
     <w:p>
       <w:pPr>
@@ -8472,7 +8504,13 @@
     </w:p>
     <w:p>
       <w:r>
-        <w:t>An application written to work with Naked Functions will typically define many domain types</w:t>
+        <w:t xml:space="preserve">An application written to work with Naked Functions will </w:t>
+      </w:r>
+      <w:r>
+        <w:t>usually</w:t>
+      </w:r>
+      <w:r>
+        <w:t xml:space="preserve"> define many domain types</w:t>
       </w:r>
       <w:r>
         <w:t xml:space="preserve">. In a typical Naked Functions application, </w:t>
@@ -8863,7 +8901,7 @@
         <w:t xml:space="preserve"> property for each persisted type</w:t>
       </w:r>
       <w:r>
-        <w:t>, and many developers prefer to do this.</w:t>
+        <w:t>.</w:t>
       </w:r>
       <w:r>
         <w:t>)</w:t>
@@ -9074,15 +9112,9 @@
       </w:r>
       <w:r>
         <w:rPr>
-          <w:color w:val="FF0000"/>
-        </w:rPr>
-        <w:t>Domain</w:t>
-      </w:r>
-      <w:r>
-        <w:rPr>
-          <w:color w:val="FF0000"/>
-        </w:rPr>
-        <w:t>Types</w:t>
+          <w:highlight w:val="yellow"/>
+        </w:rPr>
+        <w:t>DomainTypes</w:t>
       </w:r>
       <w:proofErr w:type="spellEnd"/>
       <w:r>
@@ -9198,15 +9230,9 @@
         <w:t>appOptions.</w:t>
       </w:r>
       <w:r>
-        <w:rPr>
-          <w:color w:val="FF0000"/>
-        </w:rPr>
         <w:t>Domain</w:t>
       </w:r>
       <w:r>
-        <w:rPr>
-          <w:color w:val="FF0000"/>
-        </w:rPr>
         <w:t>Types</w:t>
       </w:r>
       <w:proofErr w:type="spellEnd"/>
@@ -9312,13 +9338,13 @@
         <w:t xml:space="preserve"> in the </w:t>
       </w:r>
       <w:proofErr w:type="spellStart"/>
+      <w:proofErr w:type="gramStart"/>
       <w:r>
         <w:rPr>
           <w:rStyle w:val="CodeChar"/>
         </w:rPr>
         <w:t>Template.Model.</w:t>
       </w:r>
-      <w:proofErr w:type="gramStart"/>
       <w:r>
         <w:rPr>
           <w:rStyle w:val="CodeChar"/>
@@ -9390,10 +9416,12 @@
         <w:t xml:space="preserve">(t =&gt; </w:t>
       </w:r>
       <w:proofErr w:type="spellStart"/>
+      <w:proofErr w:type="gramStart"/>
       <w:r>
         <w:t>t.Namespace</w:t>
       </w:r>
       <w:proofErr w:type="spellEnd"/>
+      <w:proofErr w:type="gramEnd"/>
       <w:r>
         <w:t xml:space="preserve"> == </w:t>
       </w:r>
@@ -9434,77 +9462,74 @@
       </w:r>
       <w:proofErr w:type="spellEnd"/>
       <w:r>
+        <w:t>();</w:t>
+      </w:r>
+    </w:p>
+    <w:p>
+      <w:pPr>
+        <w:pStyle w:val="Code"/>
+      </w:pPr>
+    </w:p>
+    <w:p>
+      <w:pPr>
+        <w:pStyle w:val="Code"/>
+      </w:pPr>
+      <w:r>
+        <w:rPr>
+          <w:color w:val="0000FF"/>
+        </w:rPr>
+        <w:t>private</w:t>
+      </w:r>
+      <w:r>
+        <w:t xml:space="preserve"> </w:t>
+      </w:r>
+      <w:r>
+        <w:rPr>
+          <w:color w:val="0000FF"/>
+        </w:rPr>
+        <w:t>static</w:t>
+      </w:r>
+      <w:r>
+        <w:t xml:space="preserve"> </w:t>
+      </w:r>
+      <w:proofErr w:type="spellStart"/>
+      <w:r>
+        <w:t>IEnumerable</w:t>
+      </w:r>
+      <w:proofErr w:type="spellEnd"/>
+      <w:r>
+        <w:t xml:space="preserve">&lt;Type&gt; </w:t>
+      </w:r>
+      <w:proofErr w:type="spellStart"/>
+      <w:r>
+        <w:t>PublicClassesInterfacesEnums</w:t>
+      </w:r>
+      <w:proofErr w:type="spellEnd"/>
+      <w:r>
+        <w:t xml:space="preserve"> =&gt;</w:t>
+      </w:r>
+    </w:p>
+    <w:p>
+      <w:pPr>
+        <w:pStyle w:val="Code"/>
+      </w:pPr>
+      <w:r>
+        <w:t xml:space="preserve">    </w:t>
+      </w:r>
+      <w:proofErr w:type="spellStart"/>
+      <w:proofErr w:type="gramStart"/>
+      <w:r>
+        <w:rPr>
+          <w:color w:val="0000FF"/>
+        </w:rPr>
+        <w:t>typeof</w:t>
+      </w:r>
+      <w:proofErr w:type="spellEnd"/>
+      <w:r>
         <w:t>(</w:t>
       </w:r>
-      <w:proofErr w:type="gramStart"/>
-      <w:r>
-        <w:t>);</w:t>
-      </w:r>
+      <w:proofErr w:type="spellStart"/>
       <w:proofErr w:type="gramEnd"/>
-    </w:p>
-    <w:p>
-      <w:pPr>
-        <w:pStyle w:val="Code"/>
-      </w:pPr>
-    </w:p>
-    <w:p>
-      <w:pPr>
-        <w:pStyle w:val="Code"/>
-      </w:pPr>
-      <w:r>
-        <w:rPr>
-          <w:color w:val="0000FF"/>
-        </w:rPr>
-        <w:t>private</w:t>
-      </w:r>
-      <w:r>
-        <w:t xml:space="preserve"> </w:t>
-      </w:r>
-      <w:r>
-        <w:rPr>
-          <w:color w:val="0000FF"/>
-        </w:rPr>
-        <w:t>static</w:t>
-      </w:r>
-      <w:r>
-        <w:t xml:space="preserve"> </w:t>
-      </w:r>
-      <w:proofErr w:type="spellStart"/>
-      <w:r>
-        <w:t>IEnumerable</w:t>
-      </w:r>
-      <w:proofErr w:type="spellEnd"/>
-      <w:r>
-        <w:t xml:space="preserve">&lt;Type&gt; </w:t>
-      </w:r>
-      <w:proofErr w:type="spellStart"/>
-      <w:r>
-        <w:t>PublicClassesInterfacesEnums</w:t>
-      </w:r>
-      <w:proofErr w:type="spellEnd"/>
-      <w:r>
-        <w:t xml:space="preserve"> =&gt;</w:t>
-      </w:r>
-    </w:p>
-    <w:p>
-      <w:pPr>
-        <w:pStyle w:val="Code"/>
-      </w:pPr>
-      <w:r>
-        <w:t xml:space="preserve">    </w:t>
-      </w:r>
-      <w:proofErr w:type="spellStart"/>
-      <w:r>
-        <w:rPr>
-          <w:color w:val="0000FF"/>
-        </w:rPr>
-        <w:t>typeof</w:t>
-      </w:r>
-      <w:proofErr w:type="spellEnd"/>
-      <w:r>
-        <w:t>(</w:t>
-      </w:r>
-      <w:proofErr w:type="spellStart"/>
       <w:r>
         <w:t>ModelConfig</w:t>
       </w:r>
@@ -9550,13 +9575,8 @@
       </w:r>
       <w:proofErr w:type="spellEnd"/>
       <w:r>
-        <w:t>)</w:t>
-      </w:r>
-      <w:proofErr w:type="gramStart"/>
-      <w:r>
-        <w:t>);</w:t>
-      </w:r>
-      <w:proofErr w:type="gramEnd"/>
+        <w:t>));</w:t>
+      </w:r>
     </w:p>
     <w:p>
       <w:pPr>
@@ -9596,6 +9616,7 @@
         <w:t xml:space="preserve"> </w:t>
       </w:r>
       <w:proofErr w:type="spellStart"/>
+      <w:proofErr w:type="gramStart"/>
       <w:r>
         <w:t>IsStaticClass</w:t>
       </w:r>
@@ -9603,6 +9624,7 @@
       <w:r>
         <w:t>(</w:t>
       </w:r>
+      <w:proofErr w:type="gramEnd"/>
       <w:r>
         <w:rPr>
           <w:color w:val="0000FF"/>
@@ -9622,17 +9644,12 @@
       </w:r>
       <w:proofErr w:type="spellStart"/>
       <w:r>
-        <w:t>t.</w:t>
-      </w:r>
-      <w:proofErr w:type="gramStart"/>
-      <w:r>
-        <w:t>IsSealed</w:t>
+        <w:t>t.IsSealed</w:t>
       </w:r>
       <w:proofErr w:type="spellEnd"/>
       <w:r>
         <w:t>;</w:t>
       </w:r>
-      <w:proofErr w:type="gramEnd"/>
     </w:p>
     <w:p>
       <w:pPr>
@@ -9658,42 +9675,1607 @@
       </w:r>
     </w:p>
     <w:p>
+      <w:r>
+        <w:t xml:space="preserve">Persisted domain types </w:t>
+      </w:r>
+      <w:r>
+        <w:t>should be</w:t>
+      </w:r>
+      <w:r>
+        <w:t xml:space="preserve"> </w:t>
+      </w:r>
+      <w:r>
+        <w:t>immutable</w:t>
+      </w:r>
+      <w:r>
+        <w:t xml:space="preserve"> classes</w:t>
+      </w:r>
+      <w:r>
+        <w:t>,</w:t>
+      </w:r>
+      <w:r>
+        <w:t xml:space="preserve"> or as records.</w:t>
+      </w:r>
+    </w:p>
+    <w:p>
       <w:pPr>
         <w:pStyle w:val="Heading4"/>
       </w:pPr>
       <w:r>
-        <w:t>Immutability</w:t>
-      </w:r>
-    </w:p>
-    <w:p>
-      <w:r>
-        <w:t xml:space="preserve">Persisted domain types </w:t>
-      </w:r>
-      <w:r>
-        <w:t>should be</w:t>
-      </w:r>
-      <w:r>
+        <w:t>Using immutable classes</w:t>
+      </w:r>
+    </w:p>
+    <w:p>
+      <w:pPr>
+        <w:pBdr>
+          <w:top w:val="single" w:sz="4" w:space="1" w:color="auto"/>
+          <w:left w:val="single" w:sz="4" w:space="4" w:color="auto"/>
+          <w:bottom w:val="single" w:sz="4" w:space="1" w:color="auto"/>
+          <w:right w:val="single" w:sz="4" w:space="4" w:color="auto"/>
+        </w:pBdr>
+        <w:autoSpaceDE w:val="0"/>
+        <w:autoSpaceDN w:val="0"/>
+        <w:adjustRightInd w:val="0"/>
+        <w:spacing w:after="0"/>
+        <w:rPr>
+          <w:rFonts w:ascii="Consolas" w:hAnsi="Consolas" w:cs="Consolas"/>
+          <w:sz w:val="19"/>
+          <w:szCs w:val="19"/>
+        </w:rPr>
+      </w:pPr>
+      <w:r>
+        <w:rPr>
+          <w:rFonts w:ascii="Consolas" w:hAnsi="Consolas" w:cs="Consolas"/>
+          <w:color w:val="0000FF"/>
+          <w:sz w:val="19"/>
+          <w:szCs w:val="19"/>
+        </w:rPr>
+        <w:t>public</w:t>
+      </w:r>
+      <w:r>
+        <w:rPr>
+          <w:rFonts w:ascii="Consolas" w:hAnsi="Consolas" w:cs="Consolas"/>
+          <w:sz w:val="19"/>
+          <w:szCs w:val="19"/>
+        </w:rPr>
         <w:t xml:space="preserve"> </w:t>
+      </w:r>
+      <w:r>
+        <w:rPr>
+          <w:rFonts w:ascii="Consolas" w:hAnsi="Consolas" w:cs="Consolas"/>
+          <w:color w:val="0000FF"/>
+          <w:sz w:val="19"/>
+          <w:szCs w:val="19"/>
+        </w:rPr>
+        <w:t>class</w:t>
+      </w:r>
+      <w:r>
+        <w:rPr>
+          <w:rFonts w:ascii="Consolas" w:hAnsi="Consolas" w:cs="Consolas"/>
+          <w:sz w:val="19"/>
+          <w:szCs w:val="19"/>
+        </w:rPr>
+        <w:t xml:space="preserve"> Department</w:t>
+      </w:r>
+      <w:r>
+        <w:rPr>
+          <w:rFonts w:ascii="Consolas" w:hAnsi="Consolas" w:cs="Consolas"/>
+          <w:sz w:val="19"/>
+          <w:szCs w:val="19"/>
+        </w:rPr>
+        <w:br/>
+      </w:r>
+      <w:r>
+        <w:rPr>
+          <w:rFonts w:ascii="Consolas" w:hAnsi="Consolas" w:cs="Consolas"/>
+          <w:sz w:val="19"/>
+          <w:szCs w:val="19"/>
+        </w:rPr>
+        <w:t>{</w:t>
+      </w:r>
+      <w:r>
+        <w:rPr>
+          <w:rFonts w:ascii="Consolas" w:hAnsi="Consolas" w:cs="Consolas"/>
+          <w:sz w:val="19"/>
+          <w:szCs w:val="19"/>
+        </w:rPr>
+        <w:br/>
+      </w:r>
+      <w:r>
+        <w:rPr>
+          <w:rFonts w:ascii="Consolas" w:hAnsi="Consolas" w:cs="Consolas"/>
+          <w:color w:val="0000FF"/>
+          <w:sz w:val="19"/>
+          <w:szCs w:val="19"/>
+        </w:rPr>
+        <w:t xml:space="preserve">    </w:t>
+      </w:r>
+      <w:r>
+        <w:rPr>
+          <w:rFonts w:ascii="Consolas" w:hAnsi="Consolas" w:cs="Consolas"/>
+          <w:color w:val="0000FF"/>
+          <w:sz w:val="19"/>
+          <w:szCs w:val="19"/>
+        </w:rPr>
+        <w:t>public</w:t>
+      </w:r>
+      <w:r>
+        <w:rPr>
+          <w:rFonts w:ascii="Consolas" w:hAnsi="Consolas" w:cs="Consolas"/>
+          <w:sz w:val="19"/>
+          <w:szCs w:val="19"/>
+        </w:rPr>
+        <w:t xml:space="preserve"> </w:t>
+      </w:r>
+      <w:proofErr w:type="gramStart"/>
+      <w:r>
+        <w:rPr>
+          <w:rFonts w:ascii="Consolas" w:hAnsi="Consolas" w:cs="Consolas"/>
+          <w:sz w:val="19"/>
+          <w:szCs w:val="19"/>
+        </w:rPr>
+        <w:t>Department(</w:t>
+      </w:r>
+      <w:proofErr w:type="gramEnd"/>
+      <w:r>
+        <w:rPr>
+          <w:rFonts w:ascii="Consolas" w:hAnsi="Consolas" w:cs="Consolas"/>
+          <w:sz w:val="19"/>
+          <w:szCs w:val="19"/>
+        </w:rPr>
+        <w:t>) {}</w:t>
+      </w:r>
+    </w:p>
+    <w:p>
+      <w:pPr>
+        <w:pBdr>
+          <w:top w:val="single" w:sz="4" w:space="1" w:color="auto"/>
+          <w:left w:val="single" w:sz="4" w:space="4" w:color="auto"/>
+          <w:bottom w:val="single" w:sz="4" w:space="1" w:color="auto"/>
+          <w:right w:val="single" w:sz="4" w:space="4" w:color="auto"/>
+        </w:pBdr>
+        <w:autoSpaceDE w:val="0"/>
+        <w:autoSpaceDN w:val="0"/>
+        <w:adjustRightInd w:val="0"/>
+        <w:spacing w:after="0"/>
+        <w:rPr>
+          <w:rFonts w:ascii="Consolas" w:hAnsi="Consolas" w:cs="Consolas"/>
+          <w:sz w:val="19"/>
+          <w:szCs w:val="19"/>
+        </w:rPr>
+      </w:pPr>
+      <w:r>
+        <w:rPr>
+          <w:rFonts w:ascii="Consolas" w:hAnsi="Consolas" w:cs="Consolas"/>
+          <w:sz w:val="19"/>
+          <w:szCs w:val="19"/>
+        </w:rPr>
+        <w:t xml:space="preserve">    </w:t>
+      </w:r>
+      <w:r>
+        <w:rPr>
+          <w:rFonts w:ascii="Consolas" w:hAnsi="Consolas" w:cs="Consolas"/>
+          <w:color w:val="0000FF"/>
+          <w:sz w:val="19"/>
+          <w:szCs w:val="19"/>
+        </w:rPr>
+        <w:t>public</w:t>
+      </w:r>
+      <w:r>
+        <w:rPr>
+          <w:rFonts w:ascii="Consolas" w:hAnsi="Consolas" w:cs="Consolas"/>
+          <w:sz w:val="19"/>
+          <w:szCs w:val="19"/>
+        </w:rPr>
+        <w:t xml:space="preserve"> </w:t>
+      </w:r>
+      <w:proofErr w:type="gramStart"/>
+      <w:r>
+        <w:rPr>
+          <w:rFonts w:ascii="Consolas" w:hAnsi="Consolas" w:cs="Consolas"/>
+          <w:sz w:val="19"/>
+          <w:szCs w:val="19"/>
+        </w:rPr>
+        <w:t>Department(</w:t>
+      </w:r>
+      <w:proofErr w:type="gramEnd"/>
+      <w:r>
+        <w:rPr>
+          <w:rFonts w:ascii="Consolas" w:hAnsi="Consolas" w:cs="Consolas"/>
+          <w:sz w:val="19"/>
+          <w:szCs w:val="19"/>
+        </w:rPr>
+        <w:t xml:space="preserve">Department </w:t>
+      </w:r>
+      <w:proofErr w:type="spellStart"/>
+      <w:r>
+        <w:rPr>
+          <w:rFonts w:ascii="Consolas" w:hAnsi="Consolas" w:cs="Consolas"/>
+          <w:sz w:val="19"/>
+          <w:szCs w:val="19"/>
+        </w:rPr>
+        <w:t>cloneFrom</w:t>
+      </w:r>
+      <w:proofErr w:type="spellEnd"/>
+      <w:r>
+        <w:rPr>
+          <w:rFonts w:ascii="Consolas" w:hAnsi="Consolas" w:cs="Consolas"/>
+          <w:sz w:val="19"/>
+          <w:szCs w:val="19"/>
+        </w:rPr>
+        <w:t>)</w:t>
+      </w:r>
+      <w:r>
+        <w:rPr>
+          <w:rFonts w:ascii="Consolas" w:hAnsi="Consolas" w:cs="Consolas"/>
+          <w:sz w:val="19"/>
+          <w:szCs w:val="19"/>
+        </w:rPr>
+        <w:br/>
+        <w:t xml:space="preserve">    </w:t>
+      </w:r>
+      <w:r>
+        <w:rPr>
+          <w:rFonts w:ascii="Consolas" w:hAnsi="Consolas" w:cs="Consolas"/>
+          <w:sz w:val="19"/>
+          <w:szCs w:val="19"/>
+        </w:rPr>
+        <w:t>{</w:t>
+      </w:r>
+      <w:r>
+        <w:rPr>
+          <w:rFonts w:ascii="Consolas" w:hAnsi="Consolas" w:cs="Consolas"/>
+          <w:sz w:val="19"/>
+          <w:szCs w:val="19"/>
+        </w:rPr>
+        <w:br/>
+      </w:r>
+      <w:r>
+        <w:rPr>
+          <w:rFonts w:ascii="Consolas" w:hAnsi="Consolas" w:cs="Consolas"/>
+          <w:sz w:val="19"/>
+          <w:szCs w:val="19"/>
+        </w:rPr>
+        <w:t xml:space="preserve">        </w:t>
+      </w:r>
+      <w:proofErr w:type="spellStart"/>
+      <w:r>
+        <w:rPr>
+          <w:rFonts w:ascii="Consolas" w:hAnsi="Consolas" w:cs="Consolas"/>
+          <w:sz w:val="19"/>
+          <w:szCs w:val="19"/>
+        </w:rPr>
+        <w:t>DepartmentID</w:t>
+      </w:r>
+      <w:proofErr w:type="spellEnd"/>
+      <w:r>
+        <w:rPr>
+          <w:rFonts w:ascii="Consolas" w:hAnsi="Consolas" w:cs="Consolas"/>
+          <w:sz w:val="19"/>
+          <w:szCs w:val="19"/>
+        </w:rPr>
+        <w:t xml:space="preserve"> = </w:t>
+      </w:r>
+      <w:proofErr w:type="spellStart"/>
+      <w:r>
+        <w:rPr>
+          <w:rFonts w:ascii="Consolas" w:hAnsi="Consolas" w:cs="Consolas"/>
+          <w:sz w:val="19"/>
+          <w:szCs w:val="19"/>
+        </w:rPr>
+        <w:t>cloneFrom.DepartmentID</w:t>
+      </w:r>
+      <w:proofErr w:type="spellEnd"/>
+      <w:r>
+        <w:rPr>
+          <w:rFonts w:ascii="Consolas" w:hAnsi="Consolas" w:cs="Consolas"/>
+          <w:sz w:val="19"/>
+          <w:szCs w:val="19"/>
+        </w:rPr>
+        <w:t>;</w:t>
+      </w:r>
+      <w:r>
+        <w:rPr>
+          <w:rFonts w:ascii="Consolas" w:hAnsi="Consolas" w:cs="Consolas"/>
+          <w:sz w:val="19"/>
+          <w:szCs w:val="19"/>
+        </w:rPr>
+        <w:br/>
+        <w:t xml:space="preserve">        </w:t>
+      </w:r>
+      <w:r>
+        <w:rPr>
+          <w:rFonts w:ascii="Consolas" w:hAnsi="Consolas" w:cs="Consolas"/>
+          <w:sz w:val="19"/>
+          <w:szCs w:val="19"/>
+        </w:rPr>
+        <w:t xml:space="preserve">Name = </w:t>
+      </w:r>
+      <w:proofErr w:type="spellStart"/>
+      <w:r>
+        <w:rPr>
+          <w:rFonts w:ascii="Consolas" w:hAnsi="Consolas" w:cs="Consolas"/>
+          <w:sz w:val="19"/>
+          <w:szCs w:val="19"/>
+        </w:rPr>
+        <w:t>cloneFrom.Name</w:t>
+      </w:r>
+      <w:proofErr w:type="spellEnd"/>
+      <w:r>
+        <w:rPr>
+          <w:rFonts w:ascii="Consolas" w:hAnsi="Consolas" w:cs="Consolas"/>
+          <w:sz w:val="19"/>
+          <w:szCs w:val="19"/>
+        </w:rPr>
+        <w:t>;</w:t>
+      </w:r>
+      <w:r>
+        <w:rPr>
+          <w:rFonts w:ascii="Consolas" w:hAnsi="Consolas" w:cs="Consolas"/>
+          <w:sz w:val="19"/>
+          <w:szCs w:val="19"/>
+        </w:rPr>
+        <w:br/>
+        <w:t xml:space="preserve">       </w:t>
+      </w:r>
+      <w:r>
+        <w:rPr>
+          <w:rFonts w:ascii="Consolas" w:hAnsi="Consolas" w:cs="Consolas"/>
+          <w:sz w:val="19"/>
+          <w:szCs w:val="19"/>
+        </w:rPr>
+        <w:t xml:space="preserve"> </w:t>
+      </w:r>
+      <w:proofErr w:type="spellStart"/>
+      <w:r>
+        <w:rPr>
+          <w:rFonts w:ascii="Consolas" w:hAnsi="Consolas" w:cs="Consolas"/>
+          <w:sz w:val="19"/>
+          <w:szCs w:val="19"/>
+        </w:rPr>
+        <w:t>ModifiedDate</w:t>
+      </w:r>
+      <w:proofErr w:type="spellEnd"/>
+      <w:r>
+        <w:rPr>
+          <w:rFonts w:ascii="Consolas" w:hAnsi="Consolas" w:cs="Consolas"/>
+          <w:sz w:val="19"/>
+          <w:szCs w:val="19"/>
+        </w:rPr>
+        <w:t xml:space="preserve"> = </w:t>
+      </w:r>
+      <w:proofErr w:type="spellStart"/>
+      <w:r>
+        <w:rPr>
+          <w:rFonts w:ascii="Consolas" w:hAnsi="Consolas" w:cs="Consolas"/>
+          <w:sz w:val="19"/>
+          <w:szCs w:val="19"/>
+        </w:rPr>
+        <w:t>cloneFrom</w:t>
+      </w:r>
+      <w:proofErr w:type="spellEnd"/>
+      <w:r>
+        <w:rPr>
+          <w:rFonts w:ascii="Consolas" w:hAnsi="Consolas" w:cs="Consolas"/>
+          <w:sz w:val="19"/>
+          <w:szCs w:val="19"/>
+        </w:rPr>
+        <w:t>.</w:t>
+      </w:r>
+      <w:r>
+        <w:rPr>
+          <w:rFonts w:ascii="Consolas" w:hAnsi="Consolas" w:cs="Consolas"/>
+          <w:sz w:val="19"/>
+          <w:szCs w:val="19"/>
+        </w:rPr>
+        <w:t xml:space="preserve"> </w:t>
+      </w:r>
+      <w:proofErr w:type="spellStart"/>
+      <w:r>
+        <w:rPr>
+          <w:rFonts w:ascii="Consolas" w:hAnsi="Consolas" w:cs="Consolas"/>
+          <w:sz w:val="19"/>
+          <w:szCs w:val="19"/>
+        </w:rPr>
+        <w:t>ModifiedDate</w:t>
+      </w:r>
+      <w:proofErr w:type="spellEnd"/>
+      <w:r>
+        <w:rPr>
+          <w:rFonts w:ascii="Consolas" w:hAnsi="Consolas" w:cs="Consolas"/>
+          <w:sz w:val="19"/>
+          <w:szCs w:val="19"/>
+        </w:rPr>
+        <w:t>;</w:t>
+      </w:r>
+      <w:r>
+        <w:rPr>
+          <w:rFonts w:ascii="Consolas" w:hAnsi="Consolas" w:cs="Consolas"/>
+          <w:sz w:val="19"/>
+          <w:szCs w:val="19"/>
+        </w:rPr>
+        <w:br/>
+        <w:t xml:space="preserve">  </w:t>
+      </w:r>
+      <w:proofErr w:type="gramStart"/>
+      <w:r>
+        <w:rPr>
+          <w:rFonts w:ascii="Consolas" w:hAnsi="Consolas" w:cs="Consolas"/>
+          <w:sz w:val="19"/>
+          <w:szCs w:val="19"/>
+        </w:rPr>
+        <w:t xml:space="preserve">  </w:t>
+      </w:r>
+      <w:r>
+        <w:rPr>
+          <w:rFonts w:ascii="Consolas" w:hAnsi="Consolas" w:cs="Consolas"/>
+          <w:sz w:val="19"/>
+          <w:szCs w:val="19"/>
+        </w:rPr>
+        <w:t>}</w:t>
+      </w:r>
+      <w:proofErr w:type="gramEnd"/>
+      <w:r>
+        <w:rPr>
+          <w:rFonts w:ascii="Consolas" w:hAnsi="Consolas" w:cs="Consolas"/>
+          <w:sz w:val="19"/>
+          <w:szCs w:val="19"/>
+        </w:rPr>
+        <w:t xml:space="preserve"> </w:t>
+      </w:r>
+    </w:p>
+    <w:p>
+      <w:pPr>
+        <w:pBdr>
+          <w:top w:val="single" w:sz="4" w:space="1" w:color="auto"/>
+          <w:left w:val="single" w:sz="4" w:space="4" w:color="auto"/>
+          <w:bottom w:val="single" w:sz="4" w:space="1" w:color="auto"/>
+          <w:right w:val="single" w:sz="4" w:space="4" w:color="auto"/>
+        </w:pBdr>
+        <w:autoSpaceDE w:val="0"/>
+        <w:autoSpaceDN w:val="0"/>
+        <w:adjustRightInd w:val="0"/>
+        <w:spacing w:after="0"/>
+        <w:rPr>
+          <w:rFonts w:ascii="Consolas" w:hAnsi="Consolas" w:cs="Consolas"/>
+          <w:sz w:val="19"/>
+          <w:szCs w:val="19"/>
+        </w:rPr>
+      </w:pPr>
+      <w:r>
+        <w:rPr>
+          <w:rFonts w:ascii="Consolas" w:hAnsi="Consolas" w:cs="Consolas"/>
+          <w:color w:val="0000FF"/>
+          <w:sz w:val="19"/>
+          <w:szCs w:val="19"/>
+        </w:rPr>
+        <w:t xml:space="preserve">    </w:t>
+      </w:r>
+      <w:r>
+        <w:rPr>
+          <w:rFonts w:ascii="Consolas" w:hAnsi="Consolas" w:cs="Consolas"/>
+          <w:color w:val="0000FF"/>
+          <w:sz w:val="19"/>
+          <w:szCs w:val="19"/>
+        </w:rPr>
+        <w:t>public</w:t>
+      </w:r>
+      <w:r>
+        <w:rPr>
+          <w:rFonts w:ascii="Consolas" w:hAnsi="Consolas" w:cs="Consolas"/>
+          <w:sz w:val="19"/>
+          <w:szCs w:val="19"/>
+        </w:rPr>
+        <w:t xml:space="preserve"> </w:t>
+      </w:r>
+      <w:r>
+        <w:rPr>
+          <w:rFonts w:ascii="Consolas" w:hAnsi="Consolas" w:cs="Consolas"/>
+          <w:color w:val="0000FF"/>
+          <w:sz w:val="19"/>
+          <w:szCs w:val="19"/>
+        </w:rPr>
+        <w:t>virtual</w:t>
+      </w:r>
+      <w:r>
+        <w:rPr>
+          <w:rFonts w:ascii="Consolas" w:hAnsi="Consolas" w:cs="Consolas"/>
+          <w:sz w:val="19"/>
+          <w:szCs w:val="19"/>
+        </w:rPr>
+        <w:t xml:space="preserve"> </w:t>
+      </w:r>
+      <w:r>
+        <w:rPr>
+          <w:rFonts w:ascii="Consolas" w:hAnsi="Consolas" w:cs="Consolas"/>
+          <w:color w:val="0000FF"/>
+          <w:sz w:val="19"/>
+          <w:szCs w:val="19"/>
+        </w:rPr>
+        <w:t>short</w:t>
+      </w:r>
+      <w:r>
+        <w:rPr>
+          <w:rFonts w:ascii="Consolas" w:hAnsi="Consolas" w:cs="Consolas"/>
+          <w:sz w:val="19"/>
+          <w:szCs w:val="19"/>
+        </w:rPr>
+        <w:t xml:space="preserve"> </w:t>
+      </w:r>
+      <w:proofErr w:type="spellStart"/>
+      <w:r>
+        <w:rPr>
+          <w:rFonts w:ascii="Consolas" w:hAnsi="Consolas" w:cs="Consolas"/>
+          <w:sz w:val="19"/>
+          <w:szCs w:val="19"/>
+        </w:rPr>
+        <w:t>DepartmentID</w:t>
+      </w:r>
+      <w:proofErr w:type="spellEnd"/>
+      <w:r>
+        <w:rPr>
+          <w:rFonts w:ascii="Consolas" w:hAnsi="Consolas" w:cs="Consolas"/>
+          <w:sz w:val="19"/>
+          <w:szCs w:val="19"/>
+        </w:rPr>
+        <w:t xml:space="preserve"> </w:t>
+      </w:r>
+      <w:proofErr w:type="gramStart"/>
+      <w:r>
+        <w:rPr>
+          <w:rFonts w:ascii="Consolas" w:hAnsi="Consolas" w:cs="Consolas"/>
+          <w:sz w:val="19"/>
+          <w:szCs w:val="19"/>
+        </w:rPr>
+        <w:t xml:space="preserve">{ </w:t>
+      </w:r>
+      <w:r>
+        <w:rPr>
+          <w:rFonts w:ascii="Consolas" w:hAnsi="Consolas" w:cs="Consolas"/>
+          <w:color w:val="0000FF"/>
+          <w:sz w:val="19"/>
+          <w:szCs w:val="19"/>
+        </w:rPr>
+        <w:t>get</w:t>
+      </w:r>
+      <w:proofErr w:type="gramEnd"/>
+      <w:r>
+        <w:rPr>
+          <w:rFonts w:ascii="Consolas" w:hAnsi="Consolas" w:cs="Consolas"/>
+          <w:sz w:val="19"/>
+          <w:szCs w:val="19"/>
+        </w:rPr>
+        <w:t xml:space="preserve">; </w:t>
+      </w:r>
+      <w:proofErr w:type="spellStart"/>
+      <w:r>
+        <w:rPr>
+          <w:rFonts w:ascii="Consolas" w:hAnsi="Consolas" w:cs="Consolas"/>
+          <w:color w:val="0000FF"/>
+          <w:sz w:val="19"/>
+          <w:szCs w:val="19"/>
+        </w:rPr>
+        <w:t>init</w:t>
+      </w:r>
+      <w:proofErr w:type="spellEnd"/>
+      <w:r>
+        <w:rPr>
+          <w:rFonts w:ascii="Consolas" w:hAnsi="Consolas" w:cs="Consolas"/>
+          <w:sz w:val="19"/>
+          <w:szCs w:val="19"/>
+        </w:rPr>
+        <w:t>; }</w:t>
+      </w:r>
+    </w:p>
+    <w:p>
+      <w:pPr>
+        <w:pBdr>
+          <w:top w:val="single" w:sz="4" w:space="1" w:color="auto"/>
+          <w:left w:val="single" w:sz="4" w:space="4" w:color="auto"/>
+          <w:bottom w:val="single" w:sz="4" w:space="1" w:color="auto"/>
+          <w:right w:val="single" w:sz="4" w:space="4" w:color="auto"/>
+        </w:pBdr>
+        <w:autoSpaceDE w:val="0"/>
+        <w:autoSpaceDN w:val="0"/>
+        <w:adjustRightInd w:val="0"/>
+        <w:spacing w:after="0"/>
+        <w:rPr>
+          <w:rFonts w:ascii="Consolas" w:hAnsi="Consolas" w:cs="Consolas"/>
+          <w:sz w:val="19"/>
+          <w:szCs w:val="19"/>
+        </w:rPr>
+      </w:pPr>
+      <w:r>
+        <w:rPr>
+          <w:rFonts w:ascii="Consolas" w:hAnsi="Consolas" w:cs="Consolas"/>
+          <w:sz w:val="19"/>
+          <w:szCs w:val="19"/>
+        </w:rPr>
+        <w:t xml:space="preserve">    </w:t>
+      </w:r>
+      <w:r>
+        <w:rPr>
+          <w:rFonts w:ascii="Consolas" w:hAnsi="Consolas" w:cs="Consolas"/>
+          <w:color w:val="0000FF"/>
+          <w:sz w:val="19"/>
+          <w:szCs w:val="19"/>
+        </w:rPr>
+        <w:t>public</w:t>
+      </w:r>
+      <w:r>
+        <w:rPr>
+          <w:rFonts w:ascii="Consolas" w:hAnsi="Consolas" w:cs="Consolas"/>
+          <w:sz w:val="19"/>
+          <w:szCs w:val="19"/>
+        </w:rPr>
+        <w:t xml:space="preserve"> </w:t>
+      </w:r>
+      <w:r>
+        <w:rPr>
+          <w:rFonts w:ascii="Consolas" w:hAnsi="Consolas" w:cs="Consolas"/>
+          <w:color w:val="0000FF"/>
+          <w:sz w:val="19"/>
+          <w:szCs w:val="19"/>
+        </w:rPr>
+        <w:t>virtual</w:t>
+      </w:r>
+      <w:r>
+        <w:rPr>
+          <w:rFonts w:ascii="Consolas" w:hAnsi="Consolas" w:cs="Consolas"/>
+          <w:sz w:val="19"/>
+          <w:szCs w:val="19"/>
+        </w:rPr>
+        <w:t xml:space="preserve"> </w:t>
+      </w:r>
+      <w:r>
+        <w:rPr>
+          <w:rFonts w:ascii="Consolas" w:hAnsi="Consolas" w:cs="Consolas"/>
+          <w:color w:val="0000FF"/>
+          <w:sz w:val="19"/>
+          <w:szCs w:val="19"/>
+        </w:rPr>
+        <w:t>string</w:t>
+      </w:r>
+      <w:r>
+        <w:rPr>
+          <w:rFonts w:ascii="Consolas" w:hAnsi="Consolas" w:cs="Consolas"/>
+          <w:sz w:val="19"/>
+          <w:szCs w:val="19"/>
+        </w:rPr>
+        <w:t xml:space="preserve"> Name </w:t>
+      </w:r>
+      <w:proofErr w:type="gramStart"/>
+      <w:r>
+        <w:rPr>
+          <w:rFonts w:ascii="Consolas" w:hAnsi="Consolas" w:cs="Consolas"/>
+          <w:sz w:val="19"/>
+          <w:szCs w:val="19"/>
+        </w:rPr>
+        <w:t xml:space="preserve">{ </w:t>
+      </w:r>
+      <w:r>
+        <w:rPr>
+          <w:rFonts w:ascii="Consolas" w:hAnsi="Consolas" w:cs="Consolas"/>
+          <w:color w:val="0000FF"/>
+          <w:sz w:val="19"/>
+          <w:szCs w:val="19"/>
+        </w:rPr>
+        <w:t>get</w:t>
+      </w:r>
+      <w:proofErr w:type="gramEnd"/>
+      <w:r>
+        <w:rPr>
+          <w:rFonts w:ascii="Consolas" w:hAnsi="Consolas" w:cs="Consolas"/>
+          <w:sz w:val="19"/>
+          <w:szCs w:val="19"/>
+        </w:rPr>
+        <w:t xml:space="preserve">; </w:t>
+      </w:r>
+      <w:proofErr w:type="spellStart"/>
+      <w:r>
+        <w:rPr>
+          <w:rFonts w:ascii="Consolas" w:hAnsi="Consolas" w:cs="Consolas"/>
+          <w:color w:val="0000FF"/>
+          <w:sz w:val="19"/>
+          <w:szCs w:val="19"/>
+        </w:rPr>
+        <w:t>init</w:t>
+      </w:r>
+      <w:proofErr w:type="spellEnd"/>
+      <w:r>
+        <w:rPr>
+          <w:rFonts w:ascii="Consolas" w:hAnsi="Consolas" w:cs="Consolas"/>
+          <w:sz w:val="19"/>
+          <w:szCs w:val="19"/>
+        </w:rPr>
+        <w:t xml:space="preserve">; } = </w:t>
+      </w:r>
+      <w:r>
+        <w:rPr>
+          <w:rFonts w:ascii="Consolas" w:hAnsi="Consolas" w:cs="Consolas"/>
+          <w:color w:val="A31515"/>
+          <w:sz w:val="19"/>
+          <w:szCs w:val="19"/>
+        </w:rPr>
+        <w:t>""</w:t>
+      </w:r>
+      <w:r>
+        <w:rPr>
+          <w:rFonts w:ascii="Consolas" w:hAnsi="Consolas" w:cs="Consolas"/>
+          <w:sz w:val="19"/>
+          <w:szCs w:val="19"/>
+        </w:rPr>
+        <w:t>;</w:t>
+      </w:r>
+    </w:p>
+    <w:p>
+      <w:pPr>
+        <w:pBdr>
+          <w:top w:val="single" w:sz="4" w:space="1" w:color="auto"/>
+          <w:left w:val="single" w:sz="4" w:space="4" w:color="auto"/>
+          <w:bottom w:val="single" w:sz="4" w:space="1" w:color="auto"/>
+          <w:right w:val="single" w:sz="4" w:space="4" w:color="auto"/>
+        </w:pBdr>
+        <w:autoSpaceDE w:val="0"/>
+        <w:autoSpaceDN w:val="0"/>
+        <w:adjustRightInd w:val="0"/>
+        <w:spacing w:after="0"/>
+        <w:rPr>
+          <w:rFonts w:ascii="Consolas" w:hAnsi="Consolas" w:cs="Consolas"/>
+          <w:sz w:val="19"/>
+          <w:szCs w:val="19"/>
+        </w:rPr>
+      </w:pPr>
+      <w:r>
+        <w:rPr>
+          <w:rFonts w:ascii="Consolas" w:hAnsi="Consolas" w:cs="Consolas"/>
+          <w:sz w:val="19"/>
+          <w:szCs w:val="19"/>
+        </w:rPr>
+        <w:t xml:space="preserve">    </w:t>
+      </w:r>
+      <w:r>
+        <w:rPr>
+          <w:rFonts w:ascii="Consolas" w:hAnsi="Consolas" w:cs="Consolas"/>
+          <w:color w:val="0000FF"/>
+          <w:sz w:val="19"/>
+          <w:szCs w:val="19"/>
+        </w:rPr>
+        <w:t>public</w:t>
+      </w:r>
+      <w:r>
+        <w:rPr>
+          <w:rFonts w:ascii="Consolas" w:hAnsi="Consolas" w:cs="Consolas"/>
+          <w:sz w:val="19"/>
+          <w:szCs w:val="19"/>
+        </w:rPr>
+        <w:t xml:space="preserve"> </w:t>
+      </w:r>
+      <w:r>
+        <w:rPr>
+          <w:rFonts w:ascii="Consolas" w:hAnsi="Consolas" w:cs="Consolas"/>
+          <w:color w:val="0000FF"/>
+          <w:sz w:val="19"/>
+          <w:szCs w:val="19"/>
+        </w:rPr>
+        <w:t>virtual</w:t>
+      </w:r>
+      <w:r>
+        <w:rPr>
+          <w:rFonts w:ascii="Consolas" w:hAnsi="Consolas" w:cs="Consolas"/>
+          <w:sz w:val="19"/>
+          <w:szCs w:val="19"/>
+        </w:rPr>
+        <w:t xml:space="preserve"> </w:t>
+      </w:r>
+      <w:r>
+        <w:rPr>
+          <w:rFonts w:ascii="Consolas" w:hAnsi="Consolas" w:cs="Consolas"/>
+          <w:color w:val="0000FF"/>
+          <w:sz w:val="19"/>
+          <w:szCs w:val="19"/>
+        </w:rPr>
+        <w:t>string</w:t>
+      </w:r>
+      <w:r>
+        <w:rPr>
+          <w:rFonts w:ascii="Consolas" w:hAnsi="Consolas" w:cs="Consolas"/>
+          <w:sz w:val="19"/>
+          <w:szCs w:val="19"/>
+        </w:rPr>
+        <w:t xml:space="preserve"> </w:t>
+      </w:r>
+      <w:proofErr w:type="spellStart"/>
+      <w:r>
+        <w:rPr>
+          <w:rFonts w:ascii="Consolas" w:hAnsi="Consolas" w:cs="Consolas"/>
+          <w:sz w:val="19"/>
+          <w:szCs w:val="19"/>
+        </w:rPr>
+        <w:t>GroupName</w:t>
+      </w:r>
+      <w:proofErr w:type="spellEnd"/>
+      <w:r>
+        <w:rPr>
+          <w:rFonts w:ascii="Consolas" w:hAnsi="Consolas" w:cs="Consolas"/>
+          <w:sz w:val="19"/>
+          <w:szCs w:val="19"/>
+        </w:rPr>
+        <w:t xml:space="preserve"> </w:t>
+      </w:r>
+      <w:proofErr w:type="gramStart"/>
+      <w:r>
+        <w:rPr>
+          <w:rFonts w:ascii="Consolas" w:hAnsi="Consolas" w:cs="Consolas"/>
+          <w:sz w:val="19"/>
+          <w:szCs w:val="19"/>
+        </w:rPr>
+        <w:t xml:space="preserve">{ </w:t>
+      </w:r>
+      <w:r>
+        <w:rPr>
+          <w:rFonts w:ascii="Consolas" w:hAnsi="Consolas" w:cs="Consolas"/>
+          <w:color w:val="0000FF"/>
+          <w:sz w:val="19"/>
+          <w:szCs w:val="19"/>
+        </w:rPr>
+        <w:t>get</w:t>
+      </w:r>
+      <w:proofErr w:type="gramEnd"/>
+      <w:r>
+        <w:rPr>
+          <w:rFonts w:ascii="Consolas" w:hAnsi="Consolas" w:cs="Consolas"/>
+          <w:sz w:val="19"/>
+          <w:szCs w:val="19"/>
+        </w:rPr>
+        <w:t xml:space="preserve">; </w:t>
+      </w:r>
+      <w:proofErr w:type="spellStart"/>
+      <w:r>
+        <w:rPr>
+          <w:rFonts w:ascii="Consolas" w:hAnsi="Consolas" w:cs="Consolas"/>
+          <w:color w:val="0000FF"/>
+          <w:sz w:val="19"/>
+          <w:szCs w:val="19"/>
+        </w:rPr>
+        <w:t>init</w:t>
+      </w:r>
+      <w:proofErr w:type="spellEnd"/>
+      <w:r>
+        <w:rPr>
+          <w:rFonts w:ascii="Consolas" w:hAnsi="Consolas" w:cs="Consolas"/>
+          <w:sz w:val="19"/>
+          <w:szCs w:val="19"/>
+        </w:rPr>
+        <w:t xml:space="preserve">; } = </w:t>
+      </w:r>
+      <w:r>
+        <w:rPr>
+          <w:rFonts w:ascii="Consolas" w:hAnsi="Consolas" w:cs="Consolas"/>
+          <w:color w:val="A31515"/>
+          <w:sz w:val="19"/>
+          <w:szCs w:val="19"/>
+        </w:rPr>
+        <w:t>""</w:t>
+      </w:r>
+      <w:r>
+        <w:rPr>
+          <w:rFonts w:ascii="Consolas" w:hAnsi="Consolas" w:cs="Consolas"/>
+          <w:sz w:val="19"/>
+          <w:szCs w:val="19"/>
+        </w:rPr>
+        <w:t>;</w:t>
+      </w:r>
+    </w:p>
+    <w:p>
+      <w:pPr>
+        <w:pBdr>
+          <w:top w:val="single" w:sz="4" w:space="1" w:color="auto"/>
+          <w:left w:val="single" w:sz="4" w:space="4" w:color="auto"/>
+          <w:bottom w:val="single" w:sz="4" w:space="1" w:color="auto"/>
+          <w:right w:val="single" w:sz="4" w:space="4" w:color="auto"/>
+        </w:pBdr>
+        <w:autoSpaceDE w:val="0"/>
+        <w:autoSpaceDN w:val="0"/>
+        <w:adjustRightInd w:val="0"/>
+        <w:spacing w:after="0"/>
+        <w:rPr>
+          <w:rFonts w:ascii="Consolas" w:hAnsi="Consolas" w:cs="Consolas"/>
+          <w:sz w:val="19"/>
+          <w:szCs w:val="19"/>
+        </w:rPr>
+      </w:pPr>
+      <w:r>
+        <w:rPr>
+          <w:rFonts w:ascii="Consolas" w:hAnsi="Consolas" w:cs="Consolas"/>
+          <w:sz w:val="19"/>
+          <w:szCs w:val="19"/>
+        </w:rPr>
+        <w:t xml:space="preserve">    </w:t>
+      </w:r>
+      <w:r>
+        <w:rPr>
+          <w:rFonts w:ascii="Consolas" w:hAnsi="Consolas" w:cs="Consolas"/>
+          <w:color w:val="0000FF"/>
+          <w:sz w:val="19"/>
+          <w:szCs w:val="19"/>
+        </w:rPr>
+        <w:t>public</w:t>
+      </w:r>
+      <w:r>
+        <w:rPr>
+          <w:rFonts w:ascii="Consolas" w:hAnsi="Consolas" w:cs="Consolas"/>
+          <w:sz w:val="19"/>
+          <w:szCs w:val="19"/>
+        </w:rPr>
+        <w:t xml:space="preserve"> </w:t>
+      </w:r>
+      <w:r>
+        <w:rPr>
+          <w:rFonts w:ascii="Consolas" w:hAnsi="Consolas" w:cs="Consolas"/>
+          <w:color w:val="0000FF"/>
+          <w:sz w:val="19"/>
+          <w:szCs w:val="19"/>
+        </w:rPr>
+        <w:t>virtual</w:t>
+      </w:r>
+      <w:r>
+        <w:rPr>
+          <w:rFonts w:ascii="Consolas" w:hAnsi="Consolas" w:cs="Consolas"/>
+          <w:sz w:val="19"/>
+          <w:szCs w:val="19"/>
+        </w:rPr>
+        <w:t xml:space="preserve"> </w:t>
+      </w:r>
+      <w:proofErr w:type="spellStart"/>
+      <w:r>
+        <w:rPr>
+          <w:rFonts w:ascii="Consolas" w:hAnsi="Consolas" w:cs="Consolas"/>
+          <w:sz w:val="19"/>
+          <w:szCs w:val="19"/>
+        </w:rPr>
+        <w:t>DateTime</w:t>
+      </w:r>
+      <w:proofErr w:type="spellEnd"/>
+      <w:r>
+        <w:rPr>
+          <w:rFonts w:ascii="Consolas" w:hAnsi="Consolas" w:cs="Consolas"/>
+          <w:sz w:val="19"/>
+          <w:szCs w:val="19"/>
+        </w:rPr>
+        <w:t xml:space="preserve"> </w:t>
+      </w:r>
+      <w:proofErr w:type="spellStart"/>
+      <w:r>
+        <w:rPr>
+          <w:rFonts w:ascii="Consolas" w:hAnsi="Consolas" w:cs="Consolas"/>
+          <w:sz w:val="19"/>
+          <w:szCs w:val="19"/>
+        </w:rPr>
+        <w:t>ModifiedDate</w:t>
+      </w:r>
+      <w:proofErr w:type="spellEnd"/>
+      <w:r>
+        <w:rPr>
+          <w:rFonts w:ascii="Consolas" w:hAnsi="Consolas" w:cs="Consolas"/>
+          <w:sz w:val="19"/>
+          <w:szCs w:val="19"/>
+        </w:rPr>
+        <w:t xml:space="preserve"> </w:t>
+      </w:r>
+      <w:proofErr w:type="gramStart"/>
+      <w:r>
+        <w:rPr>
+          <w:rFonts w:ascii="Consolas" w:hAnsi="Consolas" w:cs="Consolas"/>
+          <w:sz w:val="19"/>
+          <w:szCs w:val="19"/>
+        </w:rPr>
+        <w:t xml:space="preserve">{ </w:t>
+      </w:r>
+      <w:r>
+        <w:rPr>
+          <w:rFonts w:ascii="Consolas" w:hAnsi="Consolas" w:cs="Consolas"/>
+          <w:color w:val="0000FF"/>
+          <w:sz w:val="19"/>
+          <w:szCs w:val="19"/>
+        </w:rPr>
+        <w:t>get</w:t>
+      </w:r>
+      <w:proofErr w:type="gramEnd"/>
+      <w:r>
+        <w:rPr>
+          <w:rFonts w:ascii="Consolas" w:hAnsi="Consolas" w:cs="Consolas"/>
+          <w:sz w:val="19"/>
+          <w:szCs w:val="19"/>
+        </w:rPr>
+        <w:t xml:space="preserve">; </w:t>
+      </w:r>
+      <w:proofErr w:type="spellStart"/>
+      <w:r>
+        <w:rPr>
+          <w:rFonts w:ascii="Consolas" w:hAnsi="Consolas" w:cs="Consolas"/>
+          <w:color w:val="0000FF"/>
+          <w:sz w:val="19"/>
+          <w:szCs w:val="19"/>
+        </w:rPr>
+        <w:t>init</w:t>
+      </w:r>
+      <w:proofErr w:type="spellEnd"/>
+      <w:r>
+        <w:rPr>
+          <w:rFonts w:ascii="Consolas" w:hAnsi="Consolas" w:cs="Consolas"/>
+          <w:sz w:val="19"/>
+          <w:szCs w:val="19"/>
+        </w:rPr>
+        <w:t>; }</w:t>
+      </w:r>
+    </w:p>
+    <w:p>
+      <w:pPr>
+        <w:pBdr>
+          <w:top w:val="single" w:sz="4" w:space="1" w:color="auto"/>
+          <w:left w:val="single" w:sz="4" w:space="4" w:color="auto"/>
+          <w:bottom w:val="single" w:sz="4" w:space="1" w:color="auto"/>
+          <w:right w:val="single" w:sz="4" w:space="4" w:color="auto"/>
+        </w:pBdr>
+        <w:autoSpaceDE w:val="0"/>
+        <w:autoSpaceDN w:val="0"/>
+        <w:adjustRightInd w:val="0"/>
+        <w:spacing w:after="0"/>
+        <w:rPr>
+          <w:rFonts w:ascii="Consolas" w:hAnsi="Consolas" w:cs="Consolas"/>
+          <w:sz w:val="19"/>
+          <w:szCs w:val="19"/>
+        </w:rPr>
+      </w:pPr>
+      <w:r>
+        <w:rPr>
+          <w:rFonts w:ascii="Consolas" w:hAnsi="Consolas" w:cs="Consolas"/>
+          <w:sz w:val="19"/>
+          <w:szCs w:val="19"/>
+        </w:rPr>
+        <w:t xml:space="preserve">    </w:t>
+      </w:r>
+      <w:r>
+        <w:rPr>
+          <w:rFonts w:ascii="Consolas" w:hAnsi="Consolas" w:cs="Consolas"/>
+          <w:color w:val="0000FF"/>
+          <w:sz w:val="19"/>
+          <w:szCs w:val="19"/>
+        </w:rPr>
+        <w:t>public</w:t>
+      </w:r>
+      <w:r>
+        <w:rPr>
+          <w:rFonts w:ascii="Consolas" w:hAnsi="Consolas" w:cs="Consolas"/>
+          <w:sz w:val="19"/>
+          <w:szCs w:val="19"/>
+        </w:rPr>
+        <w:t xml:space="preserve"> </w:t>
+      </w:r>
+      <w:r>
+        <w:rPr>
+          <w:rFonts w:ascii="Consolas" w:hAnsi="Consolas" w:cs="Consolas"/>
+          <w:color w:val="0000FF"/>
+          <w:sz w:val="19"/>
+          <w:szCs w:val="19"/>
+        </w:rPr>
+        <w:t>override</w:t>
+      </w:r>
+      <w:r>
+        <w:rPr>
+          <w:rFonts w:ascii="Consolas" w:hAnsi="Consolas" w:cs="Consolas"/>
+          <w:sz w:val="19"/>
+          <w:szCs w:val="19"/>
+        </w:rPr>
+        <w:t xml:space="preserve"> </w:t>
+      </w:r>
+      <w:r>
+        <w:rPr>
+          <w:rFonts w:ascii="Consolas" w:hAnsi="Consolas" w:cs="Consolas"/>
+          <w:color w:val="0000FF"/>
+          <w:sz w:val="19"/>
+          <w:szCs w:val="19"/>
+        </w:rPr>
+        <w:t>string</w:t>
+      </w:r>
+      <w:r>
+        <w:rPr>
+          <w:rFonts w:ascii="Consolas" w:hAnsi="Consolas" w:cs="Consolas"/>
+          <w:sz w:val="19"/>
+          <w:szCs w:val="19"/>
+        </w:rPr>
+        <w:t xml:space="preserve"> </w:t>
+      </w:r>
+      <w:proofErr w:type="spellStart"/>
+      <w:proofErr w:type="gramStart"/>
+      <w:r>
+        <w:rPr>
+          <w:rFonts w:ascii="Consolas" w:hAnsi="Consolas" w:cs="Consolas"/>
+          <w:sz w:val="19"/>
+          <w:szCs w:val="19"/>
+        </w:rPr>
+        <w:t>ToString</w:t>
+      </w:r>
+      <w:proofErr w:type="spellEnd"/>
+      <w:r>
+        <w:rPr>
+          <w:rFonts w:ascii="Consolas" w:hAnsi="Consolas" w:cs="Consolas"/>
+          <w:sz w:val="19"/>
+          <w:szCs w:val="19"/>
+        </w:rPr>
+        <w:t>(</w:t>
+      </w:r>
+      <w:proofErr w:type="gramEnd"/>
+      <w:r>
+        <w:rPr>
+          <w:rFonts w:ascii="Consolas" w:hAnsi="Consolas" w:cs="Consolas"/>
+          <w:sz w:val="19"/>
+          <w:szCs w:val="19"/>
+        </w:rPr>
+        <w:t>) =&gt; Name;</w:t>
+      </w:r>
+      <w:r>
+        <w:rPr>
+          <w:rFonts w:ascii="Consolas" w:hAnsi="Consolas" w:cs="Consolas"/>
+          <w:sz w:val="19"/>
+          <w:szCs w:val="19"/>
+        </w:rPr>
+        <w:br/>
+      </w:r>
+      <w:r>
+        <w:rPr>
+          <w:rFonts w:ascii="Consolas" w:hAnsi="Consolas" w:cs="Consolas"/>
+          <w:sz w:val="19"/>
+          <w:szCs w:val="19"/>
+        </w:rPr>
+        <w:t>}</w:t>
+      </w:r>
+    </w:p>
+    <w:p>
+      <w:r>
+        <w:t>Notes:</w:t>
+      </w:r>
+    </w:p>
+    <w:p>
+      <w:pPr>
+        <w:pStyle w:val="ListParagraph"/>
+        <w:numPr>
+          <w:ilvl w:val="0"/>
+          <w:numId w:val="39"/>
+        </w:numPr>
+      </w:pPr>
+      <w:r>
+        <w:t xml:space="preserve">Properties are specified with </w:t>
+      </w:r>
+      <w:proofErr w:type="gramStart"/>
+      <w:r>
+        <w:rPr>
+          <w:rFonts w:ascii="Consolas" w:hAnsi="Consolas" w:cs="Consolas"/>
+          <w:sz w:val="19"/>
+          <w:szCs w:val="19"/>
+        </w:rPr>
+        <w:t xml:space="preserve">{ </w:t>
+      </w:r>
+      <w:r>
+        <w:rPr>
+          <w:rFonts w:ascii="Consolas" w:hAnsi="Consolas" w:cs="Consolas"/>
+          <w:color w:val="0000FF"/>
+          <w:sz w:val="19"/>
+          <w:szCs w:val="19"/>
+        </w:rPr>
+        <w:t>get</w:t>
+      </w:r>
+      <w:proofErr w:type="gramEnd"/>
+      <w:r>
+        <w:rPr>
+          <w:rFonts w:ascii="Consolas" w:hAnsi="Consolas" w:cs="Consolas"/>
+          <w:sz w:val="19"/>
+          <w:szCs w:val="19"/>
+        </w:rPr>
+        <w:t xml:space="preserve">; </w:t>
+      </w:r>
+      <w:proofErr w:type="spellStart"/>
+      <w:r>
+        <w:rPr>
+          <w:rFonts w:ascii="Consolas" w:hAnsi="Consolas" w:cs="Consolas"/>
+          <w:color w:val="0000FF"/>
+          <w:sz w:val="19"/>
+          <w:szCs w:val="19"/>
+        </w:rPr>
+        <w:t>init</w:t>
+      </w:r>
+      <w:proofErr w:type="spellEnd"/>
+      <w:r>
+        <w:rPr>
+          <w:rFonts w:ascii="Consolas" w:hAnsi="Consolas" w:cs="Consolas"/>
+          <w:sz w:val="19"/>
+          <w:szCs w:val="19"/>
+        </w:rPr>
+        <w:t>; }</w:t>
+      </w:r>
+      <w:r>
+        <w:t xml:space="preserve"> accessors, which ensures that the values may be set </w:t>
       </w:r>
       <w:r>
         <w:rPr>
           <w:i/>
           <w:iCs/>
         </w:rPr>
-        <w:t>immutable</w:t>
-      </w:r>
-      <w:r>
-        <w:t xml:space="preserve">. It is possible to use immutable </w:t>
+        <w:t>only during construction.</w:t>
+      </w:r>
+    </w:p>
+    <w:p>
+      <w:pPr>
+        <w:pStyle w:val="ListParagraph"/>
+        <w:numPr>
+          <w:ilvl w:val="0"/>
+          <w:numId w:val="39"/>
+        </w:numPr>
+        <w:rPr>
+          <w:rStyle w:val="CodeChar"/>
+          <w:rFonts w:ascii="Times New Roman" w:hAnsi="Times New Roman" w:cs="Times New Roman"/>
+          <w:color w:val="000000"/>
+          <w:sz w:val="24"/>
+          <w:szCs w:val="24"/>
+        </w:rPr>
+      </w:pPr>
+      <w:r>
+        <w:t xml:space="preserve">Naked Functions does not require a domain type to have an explicit constructor. However, you </w:t>
+      </w:r>
+      <w:r>
+        <w:t>may</w:t>
+      </w:r>
+      <w:r>
+        <w:t xml:space="preserve"> find it </w:t>
       </w:r>
       <w:r>
         <w:rPr>
           <w:i/>
           <w:iCs/>
         </w:rPr>
-        <w:t>classes</w:t>
-      </w:r>
-      <w:r>
-        <w:t xml:space="preserve">, but – for C# 9 at least – the recommended approach is to use </w:t>
+        <w:t>convenient</w:t>
+      </w:r>
+      <w:r>
+        <w:t xml:space="preserve"> to implement a constructor as shown above, that copies all properties (and collections if applicable) from a supplied </w:t>
+      </w:r>
+      <w:proofErr w:type="spellStart"/>
+      <w:r>
+        <w:rPr>
+          <w:rStyle w:val="CodeChar"/>
+        </w:rPr>
+        <w:t>cloneFrom</w:t>
+      </w:r>
+      <w:proofErr w:type="spellEnd"/>
+      <w:r>
+        <w:t xml:space="preserve"> instance </w:t>
+      </w:r>
+      <w:r>
+        <w:lastRenderedPageBreak/>
+        <w:t>of the same class.</w:t>
+      </w:r>
+      <w:r>
+        <w:t xml:space="preserve"> (You will then need to provide a zero-parameter constructor, too). This ‘cloning’ constructor may be used create a copy with all properties the same except for specified differences, for example:</w:t>
+      </w:r>
+      <w:r>
+        <w:br/>
+      </w:r>
+      <w:r>
+        <w:rPr>
+          <w:rStyle w:val="CodeChar"/>
+        </w:rPr>
+        <w:t>=&gt; new Product(prod) {</w:t>
+      </w:r>
+      <w:proofErr w:type="spellStart"/>
+      <w:r>
+        <w:rPr>
+          <w:rStyle w:val="CodeChar"/>
+        </w:rPr>
+        <w:t>StockQty</w:t>
+      </w:r>
+      <w:proofErr w:type="spellEnd"/>
+      <w:r>
+        <w:rPr>
+          <w:rStyle w:val="CodeChar"/>
+        </w:rPr>
+        <w:t xml:space="preserve"> = </w:t>
+      </w:r>
+      <w:proofErr w:type="spellStart"/>
+      <w:r>
+        <w:rPr>
+          <w:rStyle w:val="CodeChar"/>
+        </w:rPr>
+        <w:t>newStockQty</w:t>
+      </w:r>
+      <w:proofErr w:type="spellEnd"/>
+      <w:proofErr w:type="gramStart"/>
+      <w:r>
+        <w:rPr>
+          <w:rStyle w:val="CodeChar"/>
+        </w:rPr>
+        <w:t>};</w:t>
+      </w:r>
+      <w:proofErr w:type="gramEnd"/>
+    </w:p>
+    <w:p>
+      <w:pPr>
+        <w:pStyle w:val="ListParagraph"/>
+      </w:pPr>
+      <w:r>
+        <w:t xml:space="preserve">This </w:t>
+      </w:r>
+      <w:r>
+        <w:t xml:space="preserve">‘cloning’ constructor is not necessary when using records, because C# offers the with keyword for use with </w:t>
+      </w:r>
+      <w:r>
+        <w:rPr>
+          <w:rStyle w:val="CodeChar"/>
+        </w:rPr>
+        <w:t>record</w:t>
+      </w:r>
+      <w:r>
+        <w:t xml:space="preserve"> types:</w:t>
+      </w:r>
+      <w:r>
+        <w:br/>
+      </w:r>
+      <w:r>
+        <w:rPr>
+          <w:rStyle w:val="CodeChar"/>
+        </w:rPr>
+        <w:t xml:space="preserve">=&gt; </w:t>
+      </w:r>
+      <w:r>
+        <w:rPr>
+          <w:rStyle w:val="CodeChar"/>
+        </w:rPr>
+        <w:t xml:space="preserve">prod </w:t>
+      </w:r>
+      <w:r>
+        <w:rPr>
+          <w:rStyle w:val="CodeChar"/>
+          <w:highlight w:val="yellow"/>
+        </w:rPr>
+        <w:t>with</w:t>
+      </w:r>
+      <w:r>
+        <w:rPr>
+          <w:rStyle w:val="CodeChar"/>
+        </w:rPr>
+        <w:t xml:space="preserve"> {</w:t>
+      </w:r>
+      <w:proofErr w:type="spellStart"/>
+      <w:r>
+        <w:rPr>
+          <w:rStyle w:val="CodeChar"/>
+        </w:rPr>
+        <w:t>StockQty</w:t>
+      </w:r>
+      <w:proofErr w:type="spellEnd"/>
+      <w:r>
+        <w:rPr>
+          <w:rStyle w:val="CodeChar"/>
+        </w:rPr>
+        <w:t xml:space="preserve"> = </w:t>
+      </w:r>
+      <w:proofErr w:type="spellStart"/>
+      <w:r>
+        <w:rPr>
+          <w:rStyle w:val="CodeChar"/>
+        </w:rPr>
+        <w:t>newStockQty</w:t>
+      </w:r>
+      <w:proofErr w:type="spellEnd"/>
+      <w:proofErr w:type="gramStart"/>
+      <w:r>
+        <w:rPr>
+          <w:rStyle w:val="CodeChar"/>
+        </w:rPr>
+        <w:t>};</w:t>
+      </w:r>
+      <w:proofErr w:type="gramEnd"/>
+    </w:p>
+    <w:p>
+      <w:pPr>
+        <w:pStyle w:val="Heading4"/>
+      </w:pPr>
+      <w:r>
+        <w:t>Using records</w:t>
+      </w:r>
+    </w:p>
+    <w:p>
+      <w:pPr>
+        <w:rPr>
+          <w:color w:val="auto"/>
+        </w:rPr>
+      </w:pPr>
+      <w:r>
+        <w:rPr>
+          <w:color w:val="auto"/>
+        </w:rPr>
+        <w:t xml:space="preserve">Both Entity Framework Core and Naked Functions rely on reference equality for domain types. Since records implement value equality by default, you should override this by adding these two lines of code for each record type – illustrated here for </w:t>
+      </w:r>
+      <w:r>
+        <w:rPr>
+          <w:rStyle w:val="CodeChar"/>
+        </w:rPr>
+        <w:t>Student</w:t>
+      </w:r>
+      <w:r>
+        <w:rPr>
+          <w:color w:val="auto"/>
+        </w:rPr>
+        <w:t>:</w:t>
+      </w:r>
+    </w:p>
+    <w:p>
+      <w:pPr>
+        <w:pStyle w:val="Code"/>
+      </w:pPr>
+      <w:r>
+        <w:rPr>
+          <w:color w:val="0000FF"/>
+        </w:rPr>
+        <w:t>public</w:t>
+      </w:r>
+      <w:r>
+        <w:t xml:space="preserve"> </w:t>
+      </w:r>
+      <w:r>
+        <w:rPr>
+          <w:color w:val="0000FF"/>
+        </w:rPr>
+        <w:t>override</w:t>
+      </w:r>
+      <w:r>
+        <w:t xml:space="preserve"> </w:t>
+      </w:r>
+      <w:r>
+        <w:rPr>
+          <w:color w:val="0000FF"/>
+        </w:rPr>
+        <w:t>int</w:t>
+      </w:r>
+      <w:r>
+        <w:t xml:space="preserve"> </w:t>
+      </w:r>
+      <w:proofErr w:type="spellStart"/>
+      <w:proofErr w:type="gramStart"/>
+      <w:r>
+        <w:t>GetHashCode</w:t>
+      </w:r>
+      <w:proofErr w:type="spellEnd"/>
+      <w:r>
+        <w:t>(</w:t>
+      </w:r>
+      <w:proofErr w:type="gramEnd"/>
+      <w:r>
+        <w:t xml:space="preserve">) =&gt; </w:t>
+      </w:r>
+      <w:proofErr w:type="spellStart"/>
+      <w:r>
+        <w:rPr>
+          <w:color w:val="0000FF"/>
+        </w:rPr>
+        <w:t>base</w:t>
+      </w:r>
+      <w:r>
+        <w:t>.GetHashCode</w:t>
+      </w:r>
+      <w:proofErr w:type="spellEnd"/>
+      <w:r>
+        <w:t>();</w:t>
+      </w:r>
+    </w:p>
+    <w:p>
+      <w:pPr>
+        <w:pStyle w:val="Code"/>
+      </w:pPr>
+    </w:p>
+    <w:p>
+      <w:pPr>
+        <w:pStyle w:val="Code"/>
+      </w:pPr>
+      <w:r>
+        <w:rPr>
+          <w:color w:val="0000FF"/>
+        </w:rPr>
+        <w:t>public</w:t>
+      </w:r>
+      <w:r>
+        <w:t xml:space="preserve"> </w:t>
+      </w:r>
+      <w:r>
+        <w:rPr>
+          <w:color w:val="0000FF"/>
+        </w:rPr>
+        <w:t>virtual</w:t>
+      </w:r>
+      <w:r>
+        <w:t xml:space="preserve"> </w:t>
+      </w:r>
+      <w:r>
+        <w:rPr>
+          <w:color w:val="0000FF"/>
+        </w:rPr>
+        <w:t>bool</w:t>
+      </w:r>
+      <w:r>
+        <w:t xml:space="preserve"> </w:t>
+      </w:r>
+      <w:proofErr w:type="gramStart"/>
+      <w:r>
+        <w:t>Equals(</w:t>
+      </w:r>
+      <w:proofErr w:type="gramEnd"/>
+      <w:r>
+        <w:rPr>
+          <w:highlight w:val="yellow"/>
+        </w:rPr>
+        <w:t>Student</w:t>
+      </w:r>
+      <w:r>
+        <w:t xml:space="preserve"> other) =&gt; </w:t>
+      </w:r>
+      <w:proofErr w:type="spellStart"/>
+      <w:r>
+        <w:t>ReferenceEquals</w:t>
+      </w:r>
+      <w:proofErr w:type="spellEnd"/>
+      <w:r>
+        <w:t>(</w:t>
+      </w:r>
+      <w:r>
+        <w:rPr>
+          <w:color w:val="0000FF"/>
+        </w:rPr>
+        <w:t>this</w:t>
+      </w:r>
+      <w:r>
+        <w:t>, other);</w:t>
+      </w:r>
+    </w:p>
+    <w:p/>
+    <w:p>
+      <w:pPr>
+        <w:pBdr>
+          <w:top w:val="single" w:sz="4" w:space="1" w:color="auto"/>
+          <w:left w:val="single" w:sz="4" w:space="4" w:color="auto"/>
+          <w:bottom w:val="single" w:sz="4" w:space="1" w:color="auto"/>
+          <w:right w:val="single" w:sz="4" w:space="4" w:color="auto"/>
+          <w:between w:val="single" w:sz="4" w:space="1" w:color="auto"/>
+          <w:bar w:val="single" w:sz="4" w:color="auto"/>
+        </w:pBdr>
+        <w:shd w:val="clear" w:color="auto" w:fill="B8CCE4" w:themeFill="accent1" w:themeFillTint="66"/>
+      </w:pPr>
+      <w:r>
+        <w:rPr>
+          <w:b/>
+          <w:bCs/>
+        </w:rPr>
+        <w:t>Warning</w:t>
+      </w:r>
+      <w:r>
+        <w:rPr>
+          <w:b/>
+          <w:bCs/>
+        </w:rPr>
+        <w:t>:</w:t>
+      </w:r>
+      <w:r>
+        <w:t xml:space="preserve"> At the time of writing, when running under .NET</w:t>
+      </w:r>
+      <w:r>
+        <w:t xml:space="preserve"> 6</w:t>
+      </w:r>
+      <w:r>
+        <w:t xml:space="preserve">, Microsoft’s Entity Framework Core contains a </w:t>
+      </w:r>
+      <w:r>
+        <w:t xml:space="preserve">significant </w:t>
+      </w:r>
+      <w:r>
+        <w:t xml:space="preserve">bug that manifests if you are using </w:t>
       </w:r>
       <w:r>
         <w:rPr>
@@ -9703,39 +11285,83 @@
         <w:t>records</w:t>
       </w:r>
       <w:r>
-        <w:t xml:space="preserve">, because </w:t>
+        <w:t xml:space="preserve"> with inheritance</w:t>
+      </w:r>
+      <w:r>
+        <w:t xml:space="preserve"> (</w:t>
       </w:r>
       <w:proofErr w:type="gramStart"/>
       <w:r>
-        <w:t>these support</w:t>
+        <w:t xml:space="preserve">and </w:t>
+      </w:r>
+      <w:r>
+        <w:t>also</w:t>
       </w:r>
       <w:proofErr w:type="gramEnd"/>
       <w:r>
-        <w:t xml:space="preserve"> the C# </w:t>
-      </w:r>
-      <w:r>
-        <w:rPr>
-          <w:rStyle w:val="CodeChar"/>
-        </w:rPr>
-        <w:t>with</w:t>
-      </w:r>
-      <w:r>
-        <w:t xml:space="preserve"> keyword</w:t>
-      </w:r>
-      <w:r>
-        <w:t>, which makes a copy of an</w:t>
-      </w:r>
-      <w:r>
-        <w:t xml:space="preserve"> existing instance with changes to specified properties only. </w:t>
-      </w:r>
-      <w:r>
-        <w:t xml:space="preserve">(Future versions of C# </w:t>
-      </w:r>
-      <w:r>
-        <w:t xml:space="preserve">are expected to eliminate </w:t>
-      </w:r>
-      <w:r>
-        <w:t>the remaining distinctions between records and immutable classes).</w:t>
+        <w:t xml:space="preserve"> </w:t>
+      </w:r>
+      <w:r>
+        <w:t>with ‘lazy loading’, which Naked Functions uses)</w:t>
+      </w:r>
+      <w:r>
+        <w:t xml:space="preserve">. </w:t>
+      </w:r>
+      <w:r>
+        <w:t xml:space="preserve">Details of the bug may be found here: </w:t>
+      </w:r>
+      <w:hyperlink r:id="rId15" w:history="1">
+        <w:r>
+          <w:rPr>
+            <w:rStyle w:val="Hyperlink"/>
+          </w:rPr>
+          <w:t>https://github.com/dotnet/efcore/issues/26602</w:t>
+        </w:r>
+      </w:hyperlink>
+      <w:r>
+        <w:t xml:space="preserve"> . Until Microsoft fixes this bug: if you wish to use inheritance in your model – </w:t>
+      </w:r>
+      <w:proofErr w:type="spellStart"/>
+      <w:r>
+        <w:t>speicfy</w:t>
+      </w:r>
+      <w:proofErr w:type="spellEnd"/>
+      <w:r>
+        <w:t xml:space="preserve"> those domain types involved in the inheritance hierarchy </w:t>
+      </w:r>
+      <w:r>
+        <w:t xml:space="preserve">as </w:t>
+      </w:r>
+      <w:r>
+        <w:t>immutable classes</w:t>
+      </w:r>
+      <w:r>
+        <w:t>,</w:t>
+      </w:r>
+      <w:r>
+        <w:t xml:space="preserve"> rather than </w:t>
+      </w:r>
+      <w:r>
+        <w:t xml:space="preserve">as </w:t>
+      </w:r>
+      <w:r>
+        <w:t>records.</w:t>
+      </w:r>
+    </w:p>
+    <w:p>
+      <w:pPr>
+        <w:pStyle w:val="Heading4"/>
+      </w:pPr>
+      <w:r>
+        <w:t xml:space="preserve">Attributes </w:t>
+      </w:r>
+      <w:proofErr w:type="spellStart"/>
+      <w:r>
+        <w:t>applyied</w:t>
+      </w:r>
+      <w:proofErr w:type="spellEnd"/>
+      <w:r>
+        <w:t xml:space="preserve"> at type level</w:t>
       </w:r>
     </w:p>
     <w:p>
@@ -10060,48 +11686,33 @@
     <w:p>
       <w:pPr>
         <w:pStyle w:val="Heading4"/>
-        <w:rPr>
-          <w:color w:val="auto"/>
-        </w:rPr>
-      </w:pPr>
-      <w:proofErr w:type="spellStart"/>
-      <w:r>
-        <w:rPr>
-          <w:color w:val="auto"/>
-        </w:rPr>
-        <w:t>GetHashCode</w:t>
-      </w:r>
-      <w:proofErr w:type="spellEnd"/>
-      <w:r>
-        <w:rPr>
-          <w:color w:val="auto"/>
-        </w:rPr>
-        <w:t xml:space="preserve"> &amp; Equals methods</w:t>
-      </w:r>
-    </w:p>
-    <w:p>
-      <w:pPr>
-        <w:rPr>
-          <w:color w:val="auto"/>
-        </w:rPr>
-      </w:pPr>
-      <w:r>
-        <w:rPr>
-          <w:color w:val="auto"/>
-        </w:rPr>
-        <w:t xml:space="preserve">Each </w:t>
-      </w:r>
-      <w:r>
-        <w:rPr>
-          <w:color w:val="auto"/>
-        </w:rPr>
-        <w:t>persisted type</w:t>
-      </w:r>
-      <w:r>
-        <w:rPr>
-          <w:color w:val="auto"/>
-        </w:rPr>
-        <w:t xml:space="preserve"> must override the default implantation of these two methods, using this boilerplate code:</w:t>
+      </w:pPr>
+      <w:r>
+        <w:t>Title</w:t>
+      </w:r>
+    </w:p>
+    <w:p>
+      <w:r>
+        <w:t xml:space="preserve">Domain types may optionally override the default </w:t>
+      </w:r>
+      <w:proofErr w:type="spellStart"/>
+      <w:r>
+        <w:rPr>
+          <w:rStyle w:val="CodeChar"/>
+        </w:rPr>
+        <w:t>ToString</w:t>
+      </w:r>
+      <w:proofErr w:type="spellEnd"/>
+      <w:r>
+        <w:t xml:space="preserve"> method </w:t>
+      </w:r>
+      <w:proofErr w:type="gramStart"/>
+      <w:r>
+        <w:t>in order to</w:t>
+      </w:r>
+      <w:proofErr w:type="gramEnd"/>
+      <w:r>
+        <w:t xml:space="preserve"> define the title for an instance on the UI – typically based on one or more of the properties, perhaps with additional text or formatting, for example:</w:t>
       </w:r>
     </w:p>
     <w:p>
@@ -10130,78 +11741,45 @@
         <w:rPr>
           <w:color w:val="0000FF"/>
         </w:rPr>
-        <w:t>int</w:t>
+        <w:t>string</w:t>
       </w:r>
       <w:r>
         <w:t xml:space="preserve"> </w:t>
       </w:r>
       <w:proofErr w:type="spellStart"/>
-      <w:r>
-        <w:t>GetHashCode</w:t>
-      </w:r>
-      <w:proofErr w:type="spellEnd"/>
-      <w:r>
-        <w:t xml:space="preserve">() =&gt; </w:t>
-      </w:r>
-      <w:proofErr w:type="spellStart"/>
-      <w:r>
-        <w:rPr>
-          <w:color w:val="0000FF"/>
-        </w:rPr>
-        <w:t>base</w:t>
-      </w:r>
-      <w:r>
-        <w:t>.GetHashCode</w:t>
+      <w:proofErr w:type="gramStart"/>
+      <w:r>
+        <w:t>ToString</w:t>
       </w:r>
       <w:proofErr w:type="spellEnd"/>
       <w:r>
         <w:t>(</w:t>
       </w:r>
-      <w:proofErr w:type="gramStart"/>
-      <w:r>
-        <w:t>);</w:t>
-      </w:r>
       <w:proofErr w:type="gramEnd"/>
-    </w:p>
-    <w:p>
-      <w:pPr>
-        <w:pStyle w:val="Code"/>
-      </w:pPr>
-    </w:p>
-    <w:p>
-      <w:pPr>
-        <w:pStyle w:val="Code"/>
-      </w:pPr>
-      <w:r>
-        <w:rPr>
-          <w:color w:val="0000FF"/>
-        </w:rPr>
-        <w:t>public</w:t>
-      </w:r>
-      <w:r>
+      <w:r>
+        <w:t xml:space="preserve">) =&gt; </w:t>
+      </w:r>
+      <w:r>
+        <w:rPr>
+          <w:color w:val="A31515"/>
+        </w:rPr>
+        <w:t>$"</w:t>
+      </w:r>
+      <w:r>
+        <w:t>{Department}</w:t>
+      </w:r>
+      <w:r>
+        <w:rPr>
+          <w:color w:val="A31515"/>
+        </w:rPr>
         <w:t xml:space="preserve"> </w:t>
       </w:r>
       <w:r>
-        <w:rPr>
-          <w:color w:val="0000FF"/>
-        </w:rPr>
-        <w:t>virtual</w:t>
-      </w:r>
-      <w:r>
-        <w:t xml:space="preserve"> </w:t>
-      </w:r>
-      <w:r>
-        <w:rPr>
-          <w:color w:val="0000FF"/>
-        </w:rPr>
-        <w:t>bool</w:t>
-      </w:r>
-      <w:r>
-        <w:t xml:space="preserve"> Equals(Student other) =&gt; </w:t>
-      </w:r>
-      <w:proofErr w:type="spellStart"/>
-      <w:r>
-        <w:t>ReferenceEquals</w:t>
+        <w:t>{</w:t>
+      </w:r>
+      <w:proofErr w:type="spellStart"/>
+      <w:r>
+        <w:t>StartDate.ToString</w:t>
       </w:r>
       <w:proofErr w:type="spellEnd"/>
       <w:r>
@@ -10209,137 +11787,22 @@
       </w:r>
       <w:r>
         <w:rPr>
-          <w:color w:val="0000FF"/>
-        </w:rPr>
-        <w:t>this</w:t>
-      </w:r>
-      <w:r>
-        <w:t>, other</w:t>
-      </w:r>
-      <w:proofErr w:type="gramStart"/>
-      <w:r>
-        <w:t>);</w:t>
-      </w:r>
-      <w:proofErr w:type="gramEnd"/>
-    </w:p>
-    <w:p>
-      <w:pPr>
-        <w:pStyle w:val="Heading4"/>
-      </w:pPr>
-      <w:r>
-        <w:t>Title</w:t>
-      </w:r>
-    </w:p>
-    <w:p>
-      <w:r>
-        <w:t xml:space="preserve">Domain types may optionally override the default </w:t>
-      </w:r>
-      <w:proofErr w:type="spellStart"/>
-      <w:r>
-        <w:rPr>
-          <w:rStyle w:val="CodeChar"/>
-        </w:rPr>
-        <w:t>ToString</w:t>
-      </w:r>
-      <w:proofErr w:type="spellEnd"/>
-      <w:r>
-        <w:t xml:space="preserve"> method </w:t>
-      </w:r>
-      <w:proofErr w:type="gramStart"/>
-      <w:r>
-        <w:t>in order to</w:t>
-      </w:r>
-      <w:proofErr w:type="gramEnd"/>
-      <w:r>
-        <w:t xml:space="preserve"> define the title for an instance on the UI – typically based on one or more of the properties, perhaps with additional text or formatting, for example:</w:t>
-      </w:r>
-    </w:p>
-    <w:p>
-      <w:pPr>
-        <w:pStyle w:val="Code"/>
-      </w:pPr>
-      <w:r>
-        <w:rPr>
-          <w:color w:val="0000FF"/>
-        </w:rPr>
-        <w:lastRenderedPageBreak/>
-        <w:t>public</w:t>
-      </w:r>
-      <w:r>
-        <w:t xml:space="preserve"> </w:t>
-      </w:r>
-      <w:r>
-        <w:rPr>
-          <w:color w:val="0000FF"/>
-        </w:rPr>
-        <w:t>override</w:t>
-      </w:r>
-      <w:r>
-        <w:t xml:space="preserve"> </w:t>
-      </w:r>
-      <w:r>
-        <w:rPr>
-          <w:color w:val="0000FF"/>
-        </w:rPr>
-        <w:t>string</w:t>
-      </w:r>
-      <w:r>
-        <w:t xml:space="preserve"> </w:t>
-      </w:r>
-      <w:proofErr w:type="spellStart"/>
-      <w:r>
-        <w:t>ToString</w:t>
-      </w:r>
-      <w:proofErr w:type="spellEnd"/>
-      <w:r>
-        <w:t xml:space="preserve">() =&gt; </w:t>
-      </w:r>
-      <w:r>
-        <w:rPr>
           <w:color w:val="A31515"/>
         </w:rPr>
-        <w:t>$"</w:t>
-      </w:r>
-      <w:r>
-        <w:t>{Department}</w:t>
+        <w:t>"d"</w:t>
+      </w:r>
+      <w:r>
+        <w:t>)}</w:t>
       </w:r>
       <w:r>
         <w:rPr>
           <w:color w:val="A31515"/>
         </w:rPr>
-        <w:t xml:space="preserve"> </w:t>
-      </w:r>
-      <w:r>
-        <w:t>{</w:t>
-      </w:r>
-      <w:proofErr w:type="spellStart"/>
-      <w:r>
-        <w:t>StartDate.ToString</w:t>
-      </w:r>
-      <w:proofErr w:type="spellEnd"/>
-      <w:r>
-        <w:t>(</w:t>
-      </w:r>
-      <w:r>
-        <w:rPr>
-          <w:color w:val="A31515"/>
-        </w:rPr>
-        <w:t>"d"</w:t>
-      </w:r>
-      <w:r>
-        <w:t>)}</w:t>
-      </w:r>
-      <w:proofErr w:type="gramStart"/>
-      <w:r>
-        <w:rPr>
-          <w:color w:val="A31515"/>
-        </w:rPr>
         <w:t>"</w:t>
       </w:r>
       <w:r>
         <w:t>;</w:t>
       </w:r>
-      <w:proofErr w:type="gramEnd"/>
     </w:p>
     <w:p>
       <w:pPr>
@@ -10431,6 +11894,7 @@
     </w:p>
     <w:p>
       <w:r>
+        <w:lastRenderedPageBreak/>
         <w:t xml:space="preserve">All properties should be </w:t>
       </w:r>
       <w:r>
@@ -11119,7 +12583,11 @@
       </w:r>
       <w:proofErr w:type="spellEnd"/>
       <w:r>
-        <w:t xml:space="preserve"> { </w:t>
+        <w:t xml:space="preserve"> </w:t>
+      </w:r>
+      <w:proofErr w:type="gramStart"/>
+      <w:r>
+        <w:t xml:space="preserve">{ </w:t>
       </w:r>
       <w:r>
         <w:rPr>
@@ -11127,6 +12595,7 @@
         </w:rPr>
         <w:t>get</w:t>
       </w:r>
+      <w:proofErr w:type="gramEnd"/>
       <w:r>
         <w:t xml:space="preserve">; </w:t>
       </w:r>
@@ -11156,13 +12625,8 @@
       </w:r>
       <w:proofErr w:type="spellEnd"/>
       <w:r>
-        <w:t>&gt;(</w:t>
-      </w:r>
-      <w:proofErr w:type="gramStart"/>
-      <w:r>
-        <w:t>);</w:t>
-      </w:r>
-      <w:proofErr w:type="gramEnd"/>
+        <w:t>&gt;();</w:t>
+      </w:r>
     </w:p>
     <w:p>
       <w:pPr>
@@ -11769,7 +13233,6 @@
       </w:pPr>
       <w:bookmarkStart w:id="26" w:name="_Toc82006791"/>
       <w:r>
-        <w:lastRenderedPageBreak/>
         <w:t>View Models</w:t>
       </w:r>
       <w:bookmarkEnd w:id="24"/>
@@ -11849,6 +13312,7 @@
     <w:p>
       <w:proofErr w:type="spellStart"/>
       <w:r>
+        <w:lastRenderedPageBreak/>
         <w:t>ViewModels</w:t>
       </w:r>
       <w:proofErr w:type="spellEnd"/>
@@ -11932,7 +13396,7 @@
         <w:rPr>
           <w:color w:val="0000FF"/>
         </w:rPr>
-        <w:t>record</w:t>
+        <w:t>class</w:t>
       </w:r>
       <w:r>
         <w:t xml:space="preserve"> </w:t>
@@ -12308,6 +13772,7 @@
       <w:r>
         <w:t xml:space="preserve">        </w:t>
       </w:r>
+      <w:proofErr w:type="gramStart"/>
       <w:r>
         <w:rPr>
           <w:color w:val="0000FF"/>
@@ -12315,7 +13780,11 @@
         <w:t>new</w:t>
       </w:r>
       <w:r>
-        <w:t>[] {</w:t>
+        <w:t>[</w:t>
+      </w:r>
+      <w:proofErr w:type="gramEnd"/>
+      <w:r>
+        <w:t>] {</w:t>
       </w:r>
       <w:proofErr w:type="spellStart"/>
       <w:r>
@@ -12323,101 +13792,180 @@
       </w:r>
       <w:proofErr w:type="spellEnd"/>
       <w:r>
-        <w:t xml:space="preserve">() </w:t>
-      </w:r>
+        <w:t>() };</w:t>
+      </w:r>
+    </w:p>
+    <w:p>
+      <w:pPr>
+        <w:pStyle w:val="Code"/>
+      </w:pPr>
+    </w:p>
+    <w:p>
+      <w:pPr>
+        <w:pStyle w:val="Code"/>
+      </w:pPr>
+      <w:r>
+        <w:t xml:space="preserve">    </w:t>
+      </w:r>
+      <w:r>
+        <w:rPr>
+          <w:color w:val="0000FF"/>
+        </w:rPr>
+        <w:t>public</w:t>
+      </w:r>
+      <w:r>
+        <w:t xml:space="preserve"> </w:t>
+      </w:r>
+      <w:r>
+        <w:rPr>
+          <w:color w:val="0000FF"/>
+        </w:rPr>
+        <w:t>static</w:t>
+      </w:r>
+      <w:r>
+        <w:t xml:space="preserve"> </w:t>
+      </w:r>
+      <w:proofErr w:type="spellStart"/>
+      <w:r>
+        <w:t>CustomerDashboard</w:t>
+      </w:r>
+      <w:proofErr w:type="spellEnd"/>
+      <w:r>
+        <w:t xml:space="preserve"> </w:t>
+      </w:r>
+      <w:proofErr w:type="spellStart"/>
+      <w:r>
+        <w:t>CreateFromKeys</w:t>
+      </w:r>
+      <w:proofErr w:type="spellEnd"/>
+      <w:r>
+        <w:t>(</w:t>
+      </w:r>
+      <w:r>
+        <w:rPr>
+          <w:color w:val="0000FF"/>
+        </w:rPr>
+        <w:t>string</w:t>
+      </w:r>
+      <w:r>
+        <w:t xml:space="preserve">[] keys, </w:t>
+      </w:r>
+      <w:proofErr w:type="spellStart"/>
+      <w:r>
+        <w:t>IContext</w:t>
+      </w:r>
+      <w:proofErr w:type="spellEnd"/>
+      <w:r>
+        <w:t xml:space="preserve"> context)</w:t>
+      </w:r>
+    </w:p>
+    <w:p>
+      <w:pPr>
+        <w:pStyle w:val="Code"/>
+      </w:pPr>
+      <w:r>
+        <w:t xml:space="preserve">    {</w:t>
+      </w:r>
+    </w:p>
+    <w:p>
+      <w:pPr>
+        <w:pStyle w:val="Code"/>
+      </w:pPr>
+      <w:r>
+        <w:t xml:space="preserve">        </w:t>
+      </w:r>
+      <w:r>
+        <w:rPr>
+          <w:color w:val="0000FF"/>
+        </w:rPr>
+        <w:t>int</w:t>
+      </w:r>
+      <w:r>
+        <w:t xml:space="preserve"> </w:t>
+      </w:r>
+      <w:proofErr w:type="spellStart"/>
+      <w:r>
+        <w:t>customerId</w:t>
+      </w:r>
+      <w:proofErr w:type="spellEnd"/>
+      <w:r>
+        <w:t xml:space="preserve"> = </w:t>
+      </w:r>
+      <w:proofErr w:type="spellStart"/>
       <w:proofErr w:type="gramStart"/>
       <w:r>
-        <w:t>};</w:t>
-      </w:r>
+        <w:rPr>
+          <w:color w:val="0000FF"/>
+        </w:rPr>
+        <w:t>int</w:t>
+      </w:r>
+      <w:r>
+        <w:t>.Parse</w:t>
+      </w:r>
+      <w:proofErr w:type="spellEnd"/>
       <w:proofErr w:type="gramEnd"/>
+      <w:r>
+        <w:t>(keys[0]);</w:t>
+      </w:r>
     </w:p>
     <w:p>
       <w:pPr>
         <w:pStyle w:val="Code"/>
       </w:pPr>
+      <w:r>
+        <w:t xml:space="preserve">        </w:t>
+      </w:r>
+      <w:r>
+        <w:rPr>
+          <w:color w:val="0000FF"/>
+        </w:rPr>
+        <w:t>return</w:t>
+      </w:r>
+      <w:r>
+        <w:t xml:space="preserve"> </w:t>
+      </w:r>
+      <w:r>
+        <w:rPr>
+          <w:color w:val="0000FF"/>
+        </w:rPr>
+        <w:t>new</w:t>
+      </w:r>
+      <w:r>
+        <w:t xml:space="preserve"> </w:t>
+      </w:r>
+      <w:proofErr w:type="spellStart"/>
+      <w:r>
+        <w:t>CustomerDashboard</w:t>
+      </w:r>
+      <w:proofErr w:type="spellEnd"/>
+      <w:r>
+        <w:t xml:space="preserve"> {</w:t>
+      </w:r>
     </w:p>
     <w:p>
       <w:pPr>
         <w:pStyle w:val="Code"/>
       </w:pPr>
       <w:r>
-        <w:t xml:space="preserve">    </w:t>
-      </w:r>
-      <w:r>
-        <w:rPr>
-          <w:color w:val="0000FF"/>
-        </w:rPr>
-        <w:t>public</w:t>
-      </w:r>
-      <w:r>
-        <w:t xml:space="preserve"> </w:t>
-      </w:r>
-      <w:r>
-        <w:rPr>
-          <w:color w:val="0000FF"/>
-        </w:rPr>
-        <w:t>static</w:t>
-      </w:r>
-      <w:r>
-        <w:t xml:space="preserve"> </w:t>
-      </w:r>
-      <w:proofErr w:type="spellStart"/>
-      <w:r>
-        <w:t>CustomerDashboard</w:t>
-      </w:r>
-      <w:proofErr w:type="spellEnd"/>
-      <w:r>
-        <w:t xml:space="preserve"> </w:t>
-      </w:r>
-      <w:proofErr w:type="spellStart"/>
-      <w:r>
-        <w:t>CreateFromKeys</w:t>
-      </w:r>
-      <w:proofErr w:type="spellEnd"/>
-      <w:r>
-        <w:t>(</w:t>
-      </w:r>
-      <w:r>
-        <w:rPr>
-          <w:color w:val="0000FF"/>
-        </w:rPr>
-        <w:t>string</w:t>
-      </w:r>
-      <w:r>
-        <w:t xml:space="preserve">[] keys, </w:t>
-      </w:r>
-      <w:proofErr w:type="spellStart"/>
-      <w:r>
-        <w:t>IContext</w:t>
-      </w:r>
-      <w:proofErr w:type="spellEnd"/>
-      <w:r>
-        <w:t xml:space="preserve"> context)</w:t>
-      </w:r>
-    </w:p>
-    <w:p>
-      <w:pPr>
-        <w:pStyle w:val="Code"/>
-      </w:pPr>
-      <w:r>
-        <w:t xml:space="preserve">    {</w:t>
-      </w:r>
-    </w:p>
-    <w:p>
-      <w:pPr>
-        <w:pStyle w:val="Code"/>
-      </w:pPr>
-      <w:r>
-        <w:t xml:space="preserve">        </w:t>
-      </w:r>
-      <w:r>
-        <w:rPr>
-          <w:color w:val="0000FF"/>
-        </w:rPr>
-        <w:t>int</w:t>
-      </w:r>
-      <w:r>
-        <w:t xml:space="preserve"> </w:t>
+        <w:t xml:space="preserve">            Root = </w:t>
+      </w:r>
+      <w:proofErr w:type="spellStart"/>
+      <w:proofErr w:type="gramStart"/>
+      <w:r>
+        <w:t>context.Instances</w:t>
+      </w:r>
+      <w:proofErr w:type="spellEnd"/>
+      <w:proofErr w:type="gramEnd"/>
+      <w:r>
+        <w:t xml:space="preserve">&lt;Customer&gt;().Single(c =&gt; </w:t>
+      </w:r>
+      <w:proofErr w:type="spellStart"/>
+      <w:r>
+        <w:t>c.CustomerID</w:t>
+      </w:r>
+      <w:proofErr w:type="spellEnd"/>
+      <w:r>
+        <w:t xml:space="preserve"> == </w:t>
       </w:r>
       <w:proofErr w:type="spellStart"/>
       <w:r>
@@ -12425,98 +13973,8 @@
       </w:r>
       <w:proofErr w:type="spellEnd"/>
       <w:r>
-        <w:t xml:space="preserve"> = </w:t>
-      </w:r>
-      <w:proofErr w:type="spellStart"/>
-      <w:r>
-        <w:rPr>
-          <w:color w:val="0000FF"/>
-        </w:rPr>
-        <w:t>int</w:t>
-      </w:r>
-      <w:r>
-        <w:t>.Parse</w:t>
-      </w:r>
-      <w:proofErr w:type="spellEnd"/>
-      <w:r>
-        <w:t>(keys[0]</w:t>
-      </w:r>
-      <w:proofErr w:type="gramStart"/>
-      <w:r>
-        <w:t>);</w:t>
-      </w:r>
-      <w:proofErr w:type="gramEnd"/>
-    </w:p>
-    <w:p>
-      <w:pPr>
-        <w:pStyle w:val="Code"/>
-      </w:pPr>
-      <w:r>
-        <w:t xml:space="preserve">        </w:t>
-      </w:r>
-      <w:r>
-        <w:rPr>
-          <w:color w:val="0000FF"/>
-        </w:rPr>
-        <w:t>return</w:t>
-      </w:r>
-      <w:r>
-        <w:t xml:space="preserve"> </w:t>
-      </w:r>
-      <w:r>
-        <w:rPr>
-          <w:color w:val="0000FF"/>
-        </w:rPr>
-        <w:t>new</w:t>
-      </w:r>
-      <w:r>
-        <w:t xml:space="preserve"> </w:t>
-      </w:r>
-      <w:proofErr w:type="spellStart"/>
-      <w:r>
-        <w:t>CustomerDashboard</w:t>
-      </w:r>
-      <w:proofErr w:type="spellEnd"/>
-      <w:r>
-        <w:t xml:space="preserve"> {</w:t>
-      </w:r>
-    </w:p>
-    <w:p>
-      <w:pPr>
-        <w:pStyle w:val="Code"/>
-      </w:pPr>
-      <w:r>
-        <w:t xml:space="preserve">            Root = </w:t>
-      </w:r>
-      <w:proofErr w:type="spellStart"/>
-      <w:r>
-        <w:t>context.Instances</w:t>
-      </w:r>
-      <w:proofErr w:type="spellEnd"/>
-      <w:r>
-        <w:t xml:space="preserve">&lt;Customer&gt;().Single(c =&gt; </w:t>
-      </w:r>
-      <w:proofErr w:type="spellStart"/>
-      <w:r>
-        <w:t>c.CustomerID</w:t>
-      </w:r>
-      <w:proofErr w:type="spellEnd"/>
-      <w:r>
-        <w:t xml:space="preserve"> == </w:t>
-      </w:r>
-      <w:proofErr w:type="spellStart"/>
-      <w:r>
-        <w:t>customerId</w:t>
-      </w:r>
-      <w:proofErr w:type="spellEnd"/>
-      <w:r>
-        <w:t>)</w:t>
-      </w:r>
-      <w:proofErr w:type="gramStart"/>
-      <w:r>
-        <w:t>};</w:t>
-      </w:r>
-      <w:proofErr w:type="gramEnd"/>
+        <w:t>)};</w:t>
+      </w:r>
     </w:p>
     <w:p>
       <w:pPr>
@@ -12608,7 +14066,6 @@
       <w:bookmarkStart w:id="27" w:name="_Ref81832235"/>
       <w:bookmarkStart w:id="28" w:name="_Toc82006792"/>
       <w:r>
-        <w:lastRenderedPageBreak/>
         <w:t xml:space="preserve">Domain-specific </w:t>
       </w:r>
       <w:proofErr w:type="spellStart"/>
@@ -12768,6 +14225,7 @@
         <w:pStyle w:val="Code"/>
       </w:pPr>
       <w:r>
+        <w:lastRenderedPageBreak/>
         <w:t xml:space="preserve">public </w:t>
       </w:r>
       <w:proofErr w:type="spellStart"/>
@@ -12944,10 +14402,12 @@
         <w:t xml:space="preserve">    </w:t>
       </w:r>
       <w:proofErr w:type="spellStart"/>
+      <w:proofErr w:type="gramStart"/>
       <w:r>
         <w:t>context.Instances</w:t>
       </w:r>
       <w:proofErr w:type="spellEnd"/>
+      <w:proofErr w:type="gramEnd"/>
       <w:r>
         <w:t>&lt;</w:t>
       </w:r>
@@ -12997,11 +14457,9 @@
         <w:t>obj.OrderDate</w:t>
       </w:r>
       <w:proofErr w:type="spellEnd"/>
-      <w:proofErr w:type="gramStart"/>
       <w:r>
         <w:t>);</w:t>
       </w:r>
-      <w:proofErr w:type="gramEnd"/>
     </w:p>
     <w:p>
       <w:r>
@@ -13029,7 +14487,7 @@
                     <pic:cNvPicPr/>
                   </pic:nvPicPr>
                   <pic:blipFill>
-                    <a:blip r:embed="rId15"/>
+                    <a:blip r:embed="rId16"/>
                     <a:stretch>
                       <a:fillRect/>
                     </a:stretch>
@@ -13668,74 +15126,241 @@
         <w:rPr>
           <w:color w:val="A31515"/>
         </w:rPr>
-        <w:t xml:space="preserve">"Invalid Date </w:t>
+        <w:t>"Invalid Date Of Birth</w:t>
       </w:r>
       <w:proofErr w:type="gramStart"/>
       <w:r>
         <w:rPr>
           <w:color w:val="A31515"/>
         </w:rPr>
-        <w:t>Of</w:t>
+        <w:t>"</w:t>
+      </w:r>
+      <w:r>
+        <w:t xml:space="preserve"> :</w:t>
       </w:r>
       <w:proofErr w:type="gramEnd"/>
       <w:r>
+        <w:t xml:space="preserve"> </w:t>
+      </w:r>
+      <w:r>
+        <w:rPr>
+          <w:color w:val="0000FF"/>
+        </w:rPr>
+        <w:t>null</w:t>
+      </w:r>
+      <w:r>
+        <w:t>;</w:t>
+      </w:r>
+    </w:p>
+    <w:p>
+      <w:r>
+        <w:t xml:space="preserve">However, </w:t>
+      </w:r>
+      <w:r>
+        <w:t>the use of expression syntax</w:t>
+      </w:r>
+      <w:r>
+        <w:t xml:space="preserve"> is not a requirement</w:t>
+      </w:r>
+      <w:r>
+        <w:t xml:space="preserve"> for Naked Functions</w:t>
+      </w:r>
+      <w:r>
+        <w:t xml:space="preserve">. While C# now contains many features appropriate to FP, it currently </w:t>
+      </w:r>
+      <w:r>
+        <w:t>lags</w:t>
+      </w:r>
+      <w:r>
+        <w:t xml:space="preserve"> pure FP languages, </w:t>
+      </w:r>
+      <w:r>
+        <w:t>so</w:t>
+      </w:r>
+      <w:r>
+        <w:t xml:space="preserve"> you may </w:t>
+      </w:r>
+      <w:r>
+        <w:t xml:space="preserve">sometimes </w:t>
+      </w:r>
+      <w:r>
+        <w:t xml:space="preserve">find </w:t>
+      </w:r>
+      <w:r>
+        <w:t>it necessary – or just simpler –</w:t>
+      </w:r>
+      <w:r>
+        <w:t xml:space="preserve"> to write function bodies using multiple statements. For example:</w:t>
+      </w:r>
+    </w:p>
+    <w:p>
+      <w:pPr>
+        <w:pStyle w:val="Code"/>
+      </w:pPr>
+      <w:r>
+        <w:rPr>
+          <w:color w:val="0000FF"/>
+        </w:rPr>
+        <w:t>public</w:t>
+      </w:r>
+      <w:r>
+        <w:t xml:space="preserve"> </w:t>
+      </w:r>
+      <w:r>
+        <w:rPr>
+          <w:color w:val="0000FF"/>
+        </w:rPr>
+        <w:t>static</w:t>
+      </w:r>
+      <w:r>
+        <w:t xml:space="preserve"> </w:t>
+      </w:r>
+      <w:proofErr w:type="spellStart"/>
+      <w:r>
+        <w:t>StaffSummary</w:t>
+      </w:r>
+      <w:proofErr w:type="spellEnd"/>
+      <w:r>
+        <w:t xml:space="preserve"> </w:t>
+      </w:r>
+      <w:proofErr w:type="spellStart"/>
+      <w:r>
+        <w:t>GenerateStaffSummary</w:t>
+      </w:r>
+      <w:proofErr w:type="spellEnd"/>
+      <w:r>
+        <w:t>(</w:t>
+      </w:r>
+      <w:proofErr w:type="spellStart"/>
+      <w:r>
+        <w:t>IContext</w:t>
+      </w:r>
+      <w:proofErr w:type="spellEnd"/>
+      <w:r>
+        <w:t xml:space="preserve"> context)</w:t>
+      </w:r>
+    </w:p>
+    <w:p>
+      <w:pPr>
+        <w:pStyle w:val="Code"/>
+      </w:pPr>
+      <w:r>
+        <w:t>{</w:t>
+      </w:r>
+    </w:p>
+    <w:p>
+      <w:pPr>
+        <w:pStyle w:val="Code"/>
+      </w:pPr>
+      <w:r>
+        <w:t xml:space="preserve">    </w:t>
+      </w:r>
+      <w:r>
+        <w:rPr>
+          <w:color w:val="0000FF"/>
+        </w:rPr>
+        <w:t>var</w:t>
+      </w:r>
+      <w:r>
+        <w:t xml:space="preserve"> staff = </w:t>
+      </w:r>
+      <w:proofErr w:type="spellStart"/>
+      <w:proofErr w:type="gramStart"/>
+      <w:r>
+        <w:t>context.Instances</w:t>
+      </w:r>
+      <w:proofErr w:type="spellEnd"/>
+      <w:proofErr w:type="gramEnd"/>
+      <w:r>
+        <w:t>&lt;Employee&gt;();</w:t>
+      </w:r>
+    </w:p>
+    <w:p>
+      <w:pPr>
+        <w:pStyle w:val="Code"/>
+      </w:pPr>
+      <w:r>
+        <w:t xml:space="preserve">    </w:t>
+      </w:r>
+      <w:r>
+        <w:rPr>
+          <w:color w:val="0000FF"/>
+        </w:rPr>
+        <w:t>int</w:t>
+      </w:r>
+      <w:r>
+        <w:t xml:space="preserve"> female = </w:t>
+      </w:r>
+      <w:proofErr w:type="spellStart"/>
+      <w:proofErr w:type="gramStart"/>
+      <w:r>
+        <w:t>staff.Where</w:t>
+      </w:r>
+      <w:proofErr w:type="spellEnd"/>
+      <w:proofErr w:type="gramEnd"/>
+      <w:r>
+        <w:t xml:space="preserve">(x =&gt; </w:t>
+      </w:r>
+      <w:proofErr w:type="spellStart"/>
+      <w:r>
+        <w:t>x.Gender</w:t>
+      </w:r>
+      <w:proofErr w:type="spellEnd"/>
+      <w:r>
+        <w:t xml:space="preserve"> == </w:t>
+      </w:r>
+      <w:r>
         <w:rPr>
           <w:color w:val="A31515"/>
         </w:rPr>
-        <w:t xml:space="preserve"> Birth"</w:t>
-      </w:r>
-      <w:r>
-        <w:t xml:space="preserve"> : </w:t>
+        <w:t>"F"</w:t>
+      </w:r>
+      <w:r>
+        <w:t>).Count();</w:t>
+      </w:r>
+    </w:p>
+    <w:p>
+      <w:pPr>
+        <w:pStyle w:val="Code"/>
+      </w:pPr>
+      <w:r>
+        <w:t xml:space="preserve">    </w:t>
       </w:r>
       <w:r>
         <w:rPr>
           <w:color w:val="0000FF"/>
         </w:rPr>
-        <w:t>null</w:t>
-      </w:r>
-      <w:r>
-        <w:t>;</w:t>
-      </w:r>
-    </w:p>
-    <w:p>
-      <w:r>
-        <w:t xml:space="preserve">However, </w:t>
-      </w:r>
-      <w:r>
-        <w:t>the use of expression syntax</w:t>
-      </w:r>
-      <w:r>
-        <w:t xml:space="preserve"> is not a requirement</w:t>
-      </w:r>
-      <w:r>
-        <w:t xml:space="preserve"> for Naked Functions</w:t>
-      </w:r>
-      <w:r>
-        <w:t xml:space="preserve">. While C# now contains many features appropriate to FP, it currently </w:t>
-      </w:r>
-      <w:r>
-        <w:t>lags</w:t>
-      </w:r>
-      <w:r>
-        <w:t xml:space="preserve"> pure FP languages, </w:t>
-      </w:r>
-      <w:r>
-        <w:t>so</w:t>
-      </w:r>
-      <w:r>
-        <w:t xml:space="preserve"> you may </w:t>
-      </w:r>
-      <w:r>
-        <w:t xml:space="preserve">sometimes </w:t>
-      </w:r>
-      <w:r>
-        <w:t xml:space="preserve">find </w:t>
-      </w:r>
-      <w:r>
-        <w:t>it necessary – or just simpler –</w:t>
-      </w:r>
-      <w:r>
-        <w:t xml:space="preserve"> to write function bodies using multiple statements. For example:</w:t>
+        <w:t>int</w:t>
+      </w:r>
+      <w:r>
+        <w:t xml:space="preserve"> male = </w:t>
+      </w:r>
+      <w:proofErr w:type="spellStart"/>
+      <w:proofErr w:type="gramStart"/>
+      <w:r>
+        <w:t>staff.Where</w:t>
+      </w:r>
+      <w:proofErr w:type="spellEnd"/>
+      <w:proofErr w:type="gramEnd"/>
+      <w:r>
+        <w:t xml:space="preserve">(x =&gt; </w:t>
+      </w:r>
+      <w:proofErr w:type="spellStart"/>
+      <w:r>
+        <w:t>x.Gender</w:t>
+      </w:r>
+      <w:proofErr w:type="spellEnd"/>
+      <w:r>
+        <w:t xml:space="preserve"> == </w:t>
+      </w:r>
+      <w:r>
+        <w:rPr>
+          <w:color w:val="A31515"/>
+        </w:rPr>
+        <w:t>"M"</w:t>
+      </w:r>
+      <w:r>
+        <w:t>).Count();</w:t>
       </w:r>
     </w:p>
     <w:p>
@@ -13743,210 +15368,31 @@
         <w:pStyle w:val="Code"/>
       </w:pPr>
       <w:r>
+        <w:t xml:space="preserve">    </w:t>
+      </w:r>
+      <w:r>
         <w:rPr>
           <w:color w:val="0000FF"/>
         </w:rPr>
-        <w:t>public</w:t>
+        <w:t>return</w:t>
       </w:r>
       <w:r>
         <w:t xml:space="preserve"> </w:t>
       </w:r>
+      <w:proofErr w:type="gramStart"/>
       <w:r>
         <w:rPr>
           <w:color w:val="0000FF"/>
         </w:rPr>
-        <w:t>static</w:t>
-      </w:r>
-      <w:r>
-        <w:t xml:space="preserve"> </w:t>
-      </w:r>
-      <w:proofErr w:type="spellStart"/>
-      <w:r>
-        <w:t>StaffSummary</w:t>
-      </w:r>
-      <w:proofErr w:type="spellEnd"/>
-      <w:r>
-        <w:t xml:space="preserve"> </w:t>
-      </w:r>
-      <w:proofErr w:type="spellStart"/>
-      <w:r>
-        <w:t>GenerateStaffSummary</w:t>
-      </w:r>
-      <w:proofErr w:type="spellEnd"/>
+        <w:t>new</w:t>
+      </w:r>
       <w:r>
         <w:t>(</w:t>
       </w:r>
-      <w:proofErr w:type="spellStart"/>
-      <w:r>
-        <w:t>IContext</w:t>
-      </w:r>
-      <w:proofErr w:type="spellEnd"/>
-      <w:r>
-        <w:t xml:space="preserve"> context)</w:t>
-      </w:r>
-    </w:p>
-    <w:p>
-      <w:pPr>
-        <w:pStyle w:val="Code"/>
-      </w:pPr>
-      <w:r>
-        <w:t>{</w:t>
-      </w:r>
-    </w:p>
-    <w:p>
-      <w:pPr>
-        <w:pStyle w:val="Code"/>
-      </w:pPr>
-      <w:r>
-        <w:t xml:space="preserve">    </w:t>
-      </w:r>
-      <w:r>
-        <w:rPr>
-          <w:color w:val="0000FF"/>
-        </w:rPr>
-        <w:t>var</w:t>
-      </w:r>
-      <w:r>
-        <w:t xml:space="preserve"> staff = </w:t>
-      </w:r>
-      <w:proofErr w:type="spellStart"/>
-      <w:r>
-        <w:t>context.Instances</w:t>
-      </w:r>
-      <w:proofErr w:type="spellEnd"/>
-      <w:r>
-        <w:t>&lt;Employee&gt;(</w:t>
-      </w:r>
-      <w:proofErr w:type="gramStart"/>
-      <w:r>
-        <w:t>);</w:t>
-      </w:r>
       <w:proofErr w:type="gramEnd"/>
-    </w:p>
-    <w:p>
-      <w:pPr>
-        <w:pStyle w:val="Code"/>
-      </w:pPr>
-      <w:r>
-        <w:t xml:space="preserve">    </w:t>
-      </w:r>
-      <w:r>
-        <w:rPr>
-          <w:color w:val="0000FF"/>
-        </w:rPr>
-        <w:t>int</w:t>
-      </w:r>
-      <w:r>
-        <w:t xml:space="preserve"> female = </w:t>
-      </w:r>
-      <w:proofErr w:type="spellStart"/>
-      <w:r>
-        <w:t>staff.Where</w:t>
-      </w:r>
-      <w:proofErr w:type="spellEnd"/>
-      <w:r>
-        <w:t xml:space="preserve">(x =&gt; </w:t>
-      </w:r>
-      <w:proofErr w:type="spellStart"/>
-      <w:r>
-        <w:t>x.Gender</w:t>
-      </w:r>
-      <w:proofErr w:type="spellEnd"/>
-      <w:r>
-        <w:t xml:space="preserve"> == </w:t>
-      </w:r>
-      <w:r>
-        <w:rPr>
-          <w:color w:val="A31515"/>
-        </w:rPr>
-        <w:t>"F"</w:t>
-      </w:r>
-      <w:r>
-        <w:t>).Count(</w:t>
-      </w:r>
-      <w:proofErr w:type="gramStart"/>
-      <w:r>
-        <w:t>);</w:t>
-      </w:r>
-      <w:proofErr w:type="gramEnd"/>
-    </w:p>
-    <w:p>
-      <w:pPr>
-        <w:pStyle w:val="Code"/>
-      </w:pPr>
-      <w:r>
-        <w:t xml:space="preserve">    </w:t>
-      </w:r>
-      <w:r>
-        <w:rPr>
-          <w:color w:val="0000FF"/>
-        </w:rPr>
-        <w:t>int</w:t>
-      </w:r>
-      <w:r>
-        <w:t xml:space="preserve"> male = </w:t>
-      </w:r>
-      <w:proofErr w:type="spellStart"/>
-      <w:r>
-        <w:t>staff.Where</w:t>
-      </w:r>
-      <w:proofErr w:type="spellEnd"/>
-      <w:r>
-        <w:t xml:space="preserve">(x =&gt; </w:t>
-      </w:r>
-      <w:proofErr w:type="spellStart"/>
-      <w:r>
-        <w:t>x.Gender</w:t>
-      </w:r>
-      <w:proofErr w:type="spellEnd"/>
-      <w:r>
-        <w:t xml:space="preserve"> == </w:t>
-      </w:r>
-      <w:r>
-        <w:rPr>
-          <w:color w:val="A31515"/>
-        </w:rPr>
-        <w:t>"M"</w:t>
-      </w:r>
-      <w:r>
-        <w:t>).Count(</w:t>
-      </w:r>
-      <w:proofErr w:type="gramStart"/>
-      <w:r>
-        <w:t>);</w:t>
-      </w:r>
-      <w:proofErr w:type="gramEnd"/>
-    </w:p>
-    <w:p>
-      <w:pPr>
-        <w:pStyle w:val="Code"/>
-      </w:pPr>
-      <w:r>
-        <w:t xml:space="preserve">    </w:t>
-      </w:r>
-      <w:r>
-        <w:rPr>
-          <w:color w:val="0000FF"/>
-        </w:rPr>
-        <w:t>return</w:t>
-      </w:r>
-      <w:r>
-        <w:t xml:space="preserve"> </w:t>
-      </w:r>
-      <w:r>
-        <w:rPr>
-          <w:color w:val="0000FF"/>
-        </w:rPr>
-        <w:t>new</w:t>
-      </w:r>
-      <w:r>
-        <w:t xml:space="preserve">() { Female = female, Male = male </w:t>
-      </w:r>
-      <w:proofErr w:type="gramStart"/>
-      <w:r>
-        <w:t>};</w:t>
-      </w:r>
-      <w:proofErr w:type="gramEnd"/>
+      <w:r>
+        <w:t>) { Female = female, Male = male };</w:t>
+      </w:r>
     </w:p>
     <w:p>
       <w:pPr>
@@ -14529,18 +15975,12 @@
         <w:t xml:space="preserve">in the </w:t>
       </w:r>
       <w:proofErr w:type="spellStart"/>
+      <w:proofErr w:type="gramStart"/>
       <w:r>
         <w:rPr>
           <w:rStyle w:val="CodeChar"/>
         </w:rPr>
-        <w:t>Template.Model.</w:t>
-      </w:r>
-      <w:proofErr w:type="gramStart"/>
-      <w:r>
-        <w:rPr>
-          <w:rStyle w:val="CodeChar"/>
-        </w:rPr>
-        <w:t>Functions</w:t>
+        <w:t>Template.Model.Functions</w:t>
       </w:r>
       <w:proofErr w:type="spellEnd"/>
       <w:proofErr w:type="gramEnd"/>
@@ -14887,6 +16327,7 @@
         <w:t xml:space="preserve"> </w:t>
       </w:r>
       <w:proofErr w:type="spellStart"/>
+      <w:proofErr w:type="gramStart"/>
       <w:r>
         <w:t>IsStaticClass</w:t>
       </w:r>
@@ -14894,6 +16335,7 @@
       <w:r>
         <w:t>(</w:t>
       </w:r>
+      <w:proofErr w:type="gramEnd"/>
       <w:r>
         <w:rPr>
           <w:color w:val="0000FF"/>
@@ -14913,17 +16355,12 @@
       </w:r>
       <w:proofErr w:type="spellStart"/>
       <w:r>
-        <w:t>t.</w:t>
-      </w:r>
-      <w:proofErr w:type="gramStart"/>
-      <w:r>
-        <w:t>IsSealed</w:t>
+        <w:t>t.IsSealed</w:t>
       </w:r>
       <w:proofErr w:type="spellEnd"/>
       <w:r>
         <w:t>;</w:t>
       </w:r>
-      <w:proofErr w:type="gramEnd"/>
     </w:p>
     <w:p>
       <w:pPr>
@@ -14964,7 +16401,7 @@
                     <pic:cNvPicPr/>
                   </pic:nvPicPr>
                   <pic:blipFill>
-                    <a:blip r:embed="rId16"/>
+                    <a:blip r:embed="rId17"/>
                     <a:stretch>
                       <a:fillRect/>
                     </a:stretch>
@@ -15483,7 +16920,15 @@
         <w:t>static</w:t>
       </w:r>
       <w:r>
-        <w:t xml:space="preserve"> Type[] </w:t>
+        <w:t xml:space="preserve"> </w:t>
+      </w:r>
+      <w:proofErr w:type="gramStart"/>
+      <w:r>
+        <w:t>Type[</w:t>
+      </w:r>
+      <w:proofErr w:type="gramEnd"/>
+      <w:r>
+        <w:t xml:space="preserve">] </w:t>
       </w:r>
       <w:proofErr w:type="spellStart"/>
       <w:r>
@@ -15554,13 +16999,8 @@
       </w:r>
       <w:proofErr w:type="spellEnd"/>
       <w:r>
-        <w:t>(</w:t>
-      </w:r>
-      <w:proofErr w:type="gramStart"/>
-      <w:r>
-        <w:t>);</w:t>
-      </w:r>
-      <w:proofErr w:type="gramEnd"/>
+        <w:t>();</w:t>
+      </w:r>
     </w:p>
     <w:p>
       <w:pPr>
@@ -15609,7 +17049,7 @@
                     <pic:cNvPicPr/>
                   </pic:nvPicPr>
                   <pic:blipFill>
-                    <a:blip r:embed="rId17"/>
+                    <a:blip r:embed="rId18"/>
                     <a:stretch>
                       <a:fillRect/>
                     </a:stretch>
@@ -15793,7 +17233,7 @@
                     <pic:cNvPicPr/>
                   </pic:nvPicPr>
                   <pic:blipFill>
-                    <a:blip r:embed="rId18"/>
+                    <a:blip r:embed="rId19"/>
                     <a:stretch>
                       <a:fillRect/>
                     </a:stretch>
@@ -16022,7 +17462,7 @@
                     <pic:cNvPicPr/>
                   </pic:nvPicPr>
                   <pic:blipFill>
-                    <a:blip r:embed="rId19"/>
+                    <a:blip r:embed="rId20"/>
                     <a:stretch>
                       <a:fillRect/>
                     </a:stretch>
@@ -16831,14 +18271,24 @@
         <w:rPr>
           <w:color w:val="A31515"/>
         </w:rPr>
-        <w:t>"Max Qty cannot be &lt; Min Qty"</w:t>
-      </w:r>
-      <w:r>
-        <w:t xml:space="preserve"> : </w:t>
+        <w:t>"Max Qty cannot be &lt; Min Qty</w:t>
       </w:r>
       <w:proofErr w:type="gramStart"/>
       <w:r>
         <w:rPr>
+          <w:color w:val="A31515"/>
+        </w:rPr>
+        <w:t>"</w:t>
+      </w:r>
+      <w:r>
+        <w:t xml:space="preserve"> :</w:t>
+      </w:r>
+      <w:proofErr w:type="gramEnd"/>
+      <w:r>
+        <w:t xml:space="preserve"> </w:t>
+      </w:r>
+      <w:r>
+        <w:rPr>
           <w:color w:val="0000FF"/>
         </w:rPr>
         <w:t>null</w:t>
@@ -16846,7 +18296,6 @@
       <w:r>
         <w:t>;</w:t>
       </w:r>
-      <w:proofErr w:type="gramEnd"/>
     </w:p>
     <w:p>
       <w:r>
@@ -16981,7 +18430,7 @@
                     <pic:cNvPicPr/>
                   </pic:nvPicPr>
                   <pic:blipFill>
-                    <a:blip r:embed="rId20"/>
+                    <a:blip r:embed="rId21"/>
                     <a:stretch>
                       <a:fillRect/>
                     </a:stretch>
@@ -17242,14 +18691,24 @@
         <w:rPr>
           <w:color w:val="A31515"/>
         </w:rPr>
-        <w:t>"Must be &gt; 0"</w:t>
-      </w:r>
-      <w:r>
-        <w:t xml:space="preserve"> : </w:t>
+        <w:t>"Must be &gt; 0</w:t>
       </w:r>
       <w:proofErr w:type="gramStart"/>
       <w:r>
         <w:rPr>
+          <w:color w:val="A31515"/>
+        </w:rPr>
+        <w:t>"</w:t>
+      </w:r>
+      <w:r>
+        <w:t xml:space="preserve"> :</w:t>
+      </w:r>
+      <w:proofErr w:type="gramEnd"/>
+      <w:r>
+        <w:t xml:space="preserve"> </w:t>
+      </w:r>
+      <w:r>
+        <w:rPr>
           <w:color w:val="0000FF"/>
         </w:rPr>
         <w:t>null</w:t>
@@ -17257,7 +18716,6 @@
       <w:r>
         <w:t>;</w:t>
       </w:r>
-      <w:proofErr w:type="gramEnd"/>
     </w:p>
     <w:p>
       <w:r>
@@ -17280,7 +18738,7 @@
                     <pic:cNvPicPr/>
                   </pic:nvPicPr>
                   <pic:blipFill>
-                    <a:blip r:embed="rId21"/>
+                    <a:blip r:embed="rId22"/>
                     <a:stretch>
                       <a:fillRect/>
                     </a:stretch>
@@ -17503,10 +18961,12 @@
         <w:ind w:firstLine="720"/>
       </w:pPr>
       <w:proofErr w:type="spellStart"/>
+      <w:proofErr w:type="gramStart"/>
       <w:r>
         <w:t>context.Instances</w:t>
       </w:r>
       <w:proofErr w:type="spellEnd"/>
+      <w:proofErr w:type="gramEnd"/>
       <w:r>
         <w:t>&lt;</w:t>
       </w:r>
@@ -17516,13 +18976,8 @@
       </w:r>
       <w:proofErr w:type="spellEnd"/>
       <w:r>
-        <w:t>&gt;().Skip(1</w:t>
-      </w:r>
-      <w:proofErr w:type="gramStart"/>
-      <w:r>
-        <w:t>);</w:t>
-      </w:r>
-      <w:proofErr w:type="gramEnd"/>
+        <w:t>&gt;().Skip(1);</w:t>
+      </w:r>
     </w:p>
     <w:p>
       <w:r>
@@ -17683,7 +19138,15 @@
         <w:fldChar w:fldCharType="end"/>
       </w:r>
       <w:r>
-        <w:t xml:space="preserve"> attribute may be used, in which case any parameter of that type will automatically present the instances as a drop-down list.  An </w:t>
+        <w:t xml:space="preserve"> attribute may be used, in which case any parameter of that type will automatically present the instances as a drop-down list</w:t>
+      </w:r>
+      <w:proofErr w:type="gramStart"/>
+      <w:r>
+        <w:t xml:space="preserve">.  </w:t>
+      </w:r>
+      <w:proofErr w:type="gramEnd"/>
+      <w:r>
+        <w:t xml:space="preserve">An </w:t>
       </w:r>
       <w:proofErr w:type="spellStart"/>
       <w:r>
@@ -17881,9 +19344,11 @@
         </w:rPr>
         <w:t>Choices1</w:t>
       </w:r>
+      <w:proofErr w:type="gramStart"/>
       <w:r>
         <w:t>EditStateProvince(</w:t>
       </w:r>
+      <w:proofErr w:type="gramEnd"/>
       <w:r>
         <w:rPr>
           <w:color w:val="0000FF"/>
@@ -17923,13 +19388,8 @@
       </w:r>
       <w:proofErr w:type="spellEnd"/>
       <w:r>
-        <w:t>(</w:t>
-      </w:r>
-      <w:proofErr w:type="gramStart"/>
-      <w:r>
-        <w:t>);</w:t>
-      </w:r>
-      <w:proofErr w:type="gramEnd"/>
+        <w:t>();</w:t>
+      </w:r>
     </w:p>
     <w:p>
       <w:pPr>
@@ -18595,10 +20055,12 @@
         <w:t xml:space="preserve">    </w:t>
       </w:r>
       <w:proofErr w:type="spellStart"/>
+      <w:proofErr w:type="gramStart"/>
       <w:r>
         <w:t>context.Instances</w:t>
       </w:r>
       <w:proofErr w:type="spellEnd"/>
+      <w:proofErr w:type="gramEnd"/>
       <w:r>
         <w:t xml:space="preserve">&lt;Vendor&gt;().Where(v =&gt; </w:t>
       </w:r>
@@ -18624,13 +20086,8 @@
       </w:r>
       <w:proofErr w:type="spellEnd"/>
       <w:r>
-        <w:t>())</w:t>
-      </w:r>
-      <w:proofErr w:type="gramStart"/>
-      <w:r>
-        <w:t>);</w:t>
-      </w:r>
-      <w:proofErr w:type="gramEnd"/>
+        <w:t>()));</w:t>
+      </w:r>
     </w:p>
     <w:p>
       <w:pPr>
@@ -18658,7 +20115,7 @@
                     <pic:cNvPicPr/>
                   </pic:nvPicPr>
                   <pic:blipFill>
-                    <a:blip r:embed="rId22"/>
+                    <a:blip r:embed="rId23"/>
                     <a:stretch>
                       <a:fillRect/>
                     </a:stretch>
@@ -18706,7 +20163,7 @@
                     <pic:cNvPicPr/>
                   </pic:nvPicPr>
                   <pic:blipFill>
-                    <a:blip r:embed="rId23"/>
+                    <a:blip r:embed="rId24"/>
                     <a:stretch>
                       <a:fillRect/>
                     </a:stretch>
@@ -19209,6 +20666,7 @@
         <w:t xml:space="preserve"> </w:t>
       </w:r>
       <w:proofErr w:type="spellStart"/>
+      <w:proofErr w:type="gramStart"/>
       <w:r>
         <w:rPr>
           <w:highlight w:val="yellow"/>
@@ -19222,6 +20680,7 @@
       <w:r>
         <w:t>(</w:t>
       </w:r>
+      <w:proofErr w:type="gramEnd"/>
       <w:r>
         <w:rPr>
           <w:color w:val="0000FF"/>
@@ -19245,13 +20704,8 @@
       </w:r>
       <w:proofErr w:type="spellEnd"/>
       <w:r>
-        <w:t>(</w:t>
-      </w:r>
-      <w:proofErr w:type="gramStart"/>
-      <w:r>
-        <w:t>);</w:t>
-      </w:r>
-      <w:proofErr w:type="gramEnd"/>
+        <w:t>();</w:t>
+      </w:r>
     </w:p>
     <w:p>
       <w:r>
@@ -19445,6 +20899,7 @@
         <w:t xml:space="preserve"> </w:t>
       </w:r>
       <w:proofErr w:type="spellStart"/>
+      <w:proofErr w:type="gramStart"/>
       <w:r>
         <w:t>Hide</w:t>
       </w:r>
@@ -19458,6 +20913,7 @@
       <w:r>
         <w:t>(</w:t>
       </w:r>
+      <w:proofErr w:type="gramEnd"/>
       <w:r>
         <w:rPr>
           <w:color w:val="0000FF"/>
@@ -19473,68 +20929,65 @@
       </w:r>
       <w:proofErr w:type="spellEnd"/>
       <w:r>
-        <w:t>(c</w:t>
-      </w:r>
+        <w:t>(c);</w:t>
+      </w:r>
+    </w:p>
+    <w:p>
+      <w:pPr>
+        <w:pStyle w:val="Code"/>
+      </w:pPr>
+    </w:p>
+    <w:p>
+      <w:pPr>
+        <w:pStyle w:val="Code"/>
+      </w:pPr>
+      <w:r>
+        <w:rPr>
+          <w:color w:val="0000FF"/>
+        </w:rPr>
+        <w:t>public</w:t>
+      </w:r>
+      <w:r>
+        <w:t xml:space="preserve"> </w:t>
+      </w:r>
+      <w:r>
+        <w:rPr>
+          <w:color w:val="0000FF"/>
+        </w:rPr>
+        <w:t>static</w:t>
+      </w:r>
+      <w:r>
+        <w:t xml:space="preserve"> </w:t>
+      </w:r>
+      <w:r>
+        <w:rPr>
+          <w:color w:val="0000FF"/>
+        </w:rPr>
+        <w:t>bool</w:t>
+      </w:r>
+      <w:r>
+        <w:t xml:space="preserve"> </w:t>
+      </w:r>
+      <w:proofErr w:type="spellStart"/>
       <w:proofErr w:type="gramStart"/>
       <w:r>
-        <w:t>);</w:t>
+        <w:t>Hide</w:t>
+      </w:r>
+      <w:r>
+        <w:rPr>
+          <w:highlight w:val="yellow"/>
+        </w:rPr>
+        <w:t>Person</w:t>
+      </w:r>
+      <w:proofErr w:type="spellEnd"/>
+      <w:r>
+        <w:t>(</w:t>
       </w:r>
       <w:proofErr w:type="gramEnd"/>
-    </w:p>
-    <w:p>
-      <w:pPr>
-        <w:pStyle w:val="Code"/>
-      </w:pPr>
-    </w:p>
-    <w:p>
-      <w:pPr>
-        <w:pStyle w:val="Code"/>
-      </w:pPr>
       <w:r>
         <w:rPr>
           <w:color w:val="0000FF"/>
         </w:rPr>
-        <w:t>public</w:t>
-      </w:r>
-      <w:r>
-        <w:t xml:space="preserve"> </w:t>
-      </w:r>
-      <w:r>
-        <w:rPr>
-          <w:color w:val="0000FF"/>
-        </w:rPr>
-        <w:t>static</w:t>
-      </w:r>
-      <w:r>
-        <w:t xml:space="preserve"> </w:t>
-      </w:r>
-      <w:r>
-        <w:rPr>
-          <w:color w:val="0000FF"/>
-        </w:rPr>
-        <w:t>bool</w:t>
-      </w:r>
-      <w:r>
-        <w:t xml:space="preserve"> </w:t>
-      </w:r>
-      <w:proofErr w:type="spellStart"/>
-      <w:r>
-        <w:t>Hide</w:t>
-      </w:r>
-      <w:r>
-        <w:rPr>
-          <w:highlight w:val="yellow"/>
-        </w:rPr>
-        <w:t>Person</w:t>
-      </w:r>
-      <w:proofErr w:type="spellEnd"/>
-      <w:r>
-        <w:t>(</w:t>
-      </w:r>
-      <w:r>
-        <w:rPr>
-          <w:color w:val="0000FF"/>
-        </w:rPr>
         <w:t>this</w:t>
       </w:r>
       <w:r>
@@ -19546,13 +20999,8 @@
       </w:r>
       <w:proofErr w:type="spellEnd"/>
       <w:r>
-        <w:t>(c</w:t>
-      </w:r>
-      <w:proofErr w:type="gramStart"/>
-      <w:r>
-        <w:t>);</w:t>
-      </w:r>
-      <w:proofErr w:type="gramEnd"/>
+        <w:t>(c);</w:t>
+      </w:r>
     </w:p>
     <w:p>
       <w:pPr>
@@ -19810,10 +21258,12 @@
         <w:t xml:space="preserve">    </w:t>
       </w:r>
       <w:proofErr w:type="spellStart"/>
+      <w:proofErr w:type="gramStart"/>
       <w:r>
         <w:t>soh.Details.Any</w:t>
       </w:r>
       <w:proofErr w:type="spellEnd"/>
+      <w:proofErr w:type="gramEnd"/>
       <w:r>
         <w:t xml:space="preserve">() ? </w:t>
       </w:r>
@@ -19830,19 +21280,11 @@
         <w:rPr>
           <w:color w:val="A31515"/>
         </w:rPr>
-        <w:t>"Order has no Details.</w:t>
-      </w:r>
-      <w:proofErr w:type="gramStart"/>
-      <w:r>
-        <w:rPr>
-          <w:color w:val="A31515"/>
-        </w:rPr>
-        <w:t>"</w:t>
+        <w:t>"Order has no Details."</w:t>
       </w:r>
       <w:r>
         <w:t>;</w:t>
       </w:r>
-      <w:proofErr w:type="gramEnd"/>
     </w:p>
     <w:p>
       <w:r>
@@ -21319,18 +22761,15 @@
         <w:t xml:space="preserve"> </w:t>
       </w:r>
       <w:proofErr w:type="spellStart"/>
-      <w:r>
-        <w:t>obj.</w:t>
-      </w:r>
       <w:proofErr w:type="gramStart"/>
       <w:r>
-        <w:t>PurchaseOrderHeader</w:t>
-      </w:r>
-      <w:proofErr w:type="spellEnd"/>
+        <w:t>obj.PurchaseOrderHeader</w:t>
+      </w:r>
+      <w:proofErr w:type="spellEnd"/>
+      <w:proofErr w:type="gramEnd"/>
       <w:r>
         <w:t>;</w:t>
       </w:r>
-      <w:proofErr w:type="gramEnd"/>
     </w:p>
     <w:p/>
     <w:p>
@@ -21546,15 +22985,7 @@
       </w:r>
       <w:proofErr w:type="spellEnd"/>
       <w:r>
-        <w:t xml:space="preserve"> context) </w:t>
-      </w:r>
-      <w:proofErr w:type="spellStart"/>
-      <w:r>
-        <w:t>CreateNewWorkOrder</w:t>
-      </w:r>
-      <w:proofErr w:type="spellEnd"/>
-      <w:r>
-        <w:t>(</w:t>
+        <w:t xml:space="preserve"> context) CreateNewWorkOrder(</w:t>
       </w:r>
     </w:p>
     <w:p>
@@ -21817,6 +23248,7 @@
         <w:t xml:space="preserve"> (wo, </w:t>
       </w:r>
       <w:proofErr w:type="spellStart"/>
+      <w:proofErr w:type="gramStart"/>
       <w:r>
         <w:t>context.</w:t>
       </w:r>
@@ -21827,17 +23259,16 @@
         <w:t>WithNew</w:t>
       </w:r>
       <w:proofErr w:type="spellEnd"/>
+      <w:proofErr w:type="gramEnd"/>
       <w:r>
         <w:rPr>
           <w:highlight w:val="yellow"/>
         </w:rPr>
         <w:t>(wo)</w:t>
       </w:r>
-      <w:proofErr w:type="gramStart"/>
       <w:r>
         <w:t>);</w:t>
       </w:r>
-      <w:proofErr w:type="gramEnd"/>
     </w:p>
     <w:p>
       <w:pPr>
@@ -21863,14 +23294,12 @@
       <w:r>
         <w:t xml:space="preserve">The </w:t>
       </w:r>
-      <w:proofErr w:type="spellStart"/>
       <w:r>
         <w:rPr>
           <w:rStyle w:val="CodeChar"/>
         </w:rPr>
         <w:t>CreateNewWorkOrder</w:t>
       </w:r>
-      <w:proofErr w:type="spellEnd"/>
       <w:r>
         <w:t xml:space="preserve"> function returns a tuple. The first item in the tuple – which may be a domain type or an </w:t>
       </w:r>
@@ -22325,6 +23754,7 @@
         <w:t xml:space="preserve"> = </w:t>
       </w:r>
       <w:proofErr w:type="spellStart"/>
+      <w:proofErr w:type="gramStart"/>
       <w:r>
         <w:rPr>
           <w:sz w:val="19"/>
@@ -22332,6 +23762,7 @@
         <w:t>order.Comment</w:t>
       </w:r>
       <w:proofErr w:type="spellEnd"/>
+      <w:proofErr w:type="gramEnd"/>
       <w:r>
         <w:rPr>
           <w:sz w:val="19"/>
@@ -22393,7 +23824,6 @@
         <w:t xml:space="preserve"> + </w:t>
       </w:r>
       <w:proofErr w:type="spellStart"/>
-      <w:proofErr w:type="gramStart"/>
       <w:r>
         <w:rPr>
           <w:sz w:val="19"/>
@@ -22407,7 +23837,6 @@
         </w:rPr>
         <w:t>;</w:t>
       </w:r>
-      <w:proofErr w:type="gramEnd"/>
     </w:p>
     <w:p>
       <w:pPr>
@@ -22442,13 +23871,27 @@
         <w:rPr>
           <w:sz w:val="19"/>
         </w:rPr>
-        <w:t xml:space="preserve"> { Comment = </w:t>
-      </w:r>
-      <w:proofErr w:type="spellStart"/>
+        <w:t xml:space="preserve"> </w:t>
+      </w:r>
+      <w:proofErr w:type="gramStart"/>
       <w:r>
         <w:rPr>
           <w:sz w:val="19"/>
         </w:rPr>
+        <w:t>{ Comment</w:t>
+      </w:r>
+      <w:proofErr w:type="gramEnd"/>
+      <w:r>
+        <w:rPr>
+          <w:sz w:val="19"/>
+        </w:rPr>
+        <w:t xml:space="preserve"> = </w:t>
+      </w:r>
+      <w:proofErr w:type="spellStart"/>
+      <w:r>
+        <w:rPr>
+          <w:sz w:val="19"/>
+        </w:rPr>
         <w:t>newComments</w:t>
       </w:r>
       <w:proofErr w:type="spellEnd"/>
@@ -22484,61 +23927,47 @@
         <w:rPr>
           <w:sz w:val="19"/>
         </w:rPr>
-        <w:t xml:space="preserve">() </w:t>
-      </w:r>
+        <w:t>() };</w:t>
+      </w:r>
+    </w:p>
+    <w:p>
+      <w:pPr>
+        <w:pStyle w:val="Code"/>
+      </w:pPr>
+      <w:r>
+        <w:t xml:space="preserve">    </w:t>
+      </w:r>
+      <w:r>
+        <w:rPr>
+          <w:color w:val="0000FF"/>
+        </w:rPr>
+        <w:t>return</w:t>
+      </w:r>
+      <w:r>
+        <w:t xml:space="preserve"> </w:t>
+      </w:r>
+      <w:proofErr w:type="spellStart"/>
       <w:proofErr w:type="gramStart"/>
       <w:r>
-        <w:rPr>
-          <w:sz w:val="19"/>
-        </w:rPr>
-        <w:t>};</w:t>
-      </w:r>
+        <w:t>context</w:t>
+      </w:r>
+      <w:r>
+        <w:rPr>
+          <w:highlight w:val="yellow"/>
+        </w:rPr>
+        <w:t>.WithUpdated</w:t>
+      </w:r>
+      <w:proofErr w:type="spellEnd"/>
       <w:proofErr w:type="gramEnd"/>
-    </w:p>
-    <w:p>
-      <w:pPr>
-        <w:pStyle w:val="Code"/>
-      </w:pPr>
-      <w:r>
-        <w:t xml:space="preserve">    </w:t>
-      </w:r>
-      <w:r>
-        <w:rPr>
-          <w:color w:val="0000FF"/>
-        </w:rPr>
-        <w:t>return</w:t>
-      </w:r>
-      <w:r>
-        <w:t xml:space="preserve"> </w:t>
-      </w:r>
-      <w:proofErr w:type="spellStart"/>
-      <w:r>
-        <w:t>context</w:t>
-      </w:r>
       <w:r>
         <w:rPr>
           <w:highlight w:val="yellow"/>
         </w:rPr>
-        <w:t>.WithUpdated</w:t>
-      </w:r>
-      <w:proofErr w:type="spellEnd"/>
-      <w:r>
-        <w:rPr>
-          <w:highlight w:val="yellow"/>
-        </w:rPr>
-        <w:t>(order, updated</w:t>
-      </w:r>
-      <w:proofErr w:type="gramStart"/>
-      <w:r>
-        <w:rPr>
-          <w:highlight w:val="yellow"/>
-        </w:rPr>
-        <w:t>)</w:t>
+        <w:t>(order, updated)</w:t>
       </w:r>
       <w:r>
         <w:t>;</w:t>
       </w:r>
-      <w:proofErr w:type="gramEnd"/>
     </w:p>
     <w:p>
       <w:pPr>
@@ -22850,7 +24279,15 @@
         <w:t>new</w:t>
       </w:r>
       <w:r>
-        <w:t xml:space="preserve"> { original = x, updated = </w:t>
+        <w:t xml:space="preserve"> </w:t>
+      </w:r>
+      <w:proofErr w:type="gramStart"/>
+      <w:r>
+        <w:t>{ original</w:t>
+      </w:r>
+      <w:proofErr w:type="gramEnd"/>
+      <w:r>
+        <w:t xml:space="preserve"> = x, updated = </w:t>
       </w:r>
       <w:proofErr w:type="spellStart"/>
       <w:r>
@@ -22858,35 +24295,32 @@
       </w:r>
       <w:proofErr w:type="spellEnd"/>
       <w:r>
-        <w:t>(x, context) }</w:t>
-      </w:r>
+        <w:t>(x, context) });</w:t>
+      </w:r>
+    </w:p>
+    <w:p>
+      <w:pPr>
+        <w:pStyle w:val="Code"/>
+      </w:pPr>
+      <w:r>
+        <w:t xml:space="preserve">    </w:t>
+      </w:r>
+      <w:r>
+        <w:rPr>
+          <w:color w:val="0000FF"/>
+        </w:rPr>
+        <w:t>return</w:t>
+      </w:r>
+      <w:r>
+        <w:t xml:space="preserve"> </w:t>
+      </w:r>
+      <w:proofErr w:type="spellStart"/>
       <w:proofErr w:type="gramStart"/>
       <w:r>
-        <w:t>);</w:t>
-      </w:r>
+        <w:t>updates.Aggregate</w:t>
+      </w:r>
+      <w:proofErr w:type="spellEnd"/>
       <w:proofErr w:type="gramEnd"/>
-    </w:p>
-    <w:p>
-      <w:pPr>
-        <w:pStyle w:val="Code"/>
-      </w:pPr>
-      <w:r>
-        <w:t xml:space="preserve">    </w:t>
-      </w:r>
-      <w:r>
-        <w:rPr>
-          <w:color w:val="0000FF"/>
-        </w:rPr>
-        <w:t>return</w:t>
-      </w:r>
-      <w:r>
-        <w:t xml:space="preserve"> </w:t>
-      </w:r>
-      <w:proofErr w:type="spellStart"/>
-      <w:r>
-        <w:t>updates.Aggregate</w:t>
-      </w:r>
-      <w:proofErr w:type="spellEnd"/>
       <w:r>
         <w:t xml:space="preserve">(context, (c, of) =&gt; </w:t>
       </w:r>
@@ -22912,13 +24346,8 @@
       </w:r>
       <w:proofErr w:type="spellEnd"/>
       <w:r>
-        <w:t>)</w:t>
-      </w:r>
-      <w:proofErr w:type="gramStart"/>
-      <w:r>
-        <w:t>);</w:t>
-      </w:r>
-      <w:proofErr w:type="gramEnd"/>
+        <w:t>));</w:t>
+      </w:r>
     </w:p>
     <w:p>
       <w:pPr>
@@ -23017,7 +24446,15 @@
         <w:fldChar w:fldCharType="end"/>
       </w:r>
       <w:r>
-        <w:t>) and thereby avoids creating dependencies on items not passed into the function (see ). But it may also be used to access custom system services.</w:t>
+        <w:t>) and thereby avoids creating dependencies on items not passed into the function (</w:t>
+      </w:r>
+      <w:proofErr w:type="gramStart"/>
+      <w:r>
+        <w:t>see )</w:t>
+      </w:r>
+      <w:proofErr w:type="gramEnd"/>
+      <w:r>
+        <w:t>. But it may also be used to access custom system services.</w:t>
       </w:r>
     </w:p>
     <w:p>
@@ -23502,6 +24939,7 @@
         <w:t>c =&gt; {</w:t>
       </w:r>
       <w:proofErr w:type="spellStart"/>
+      <w:proofErr w:type="gramStart"/>
       <w:r>
         <w:rPr>
           <w:highlight w:val="yellow"/>
@@ -23509,6 +24947,7 @@
         <w:t>c.GetService</w:t>
       </w:r>
       <w:proofErr w:type="spellEnd"/>
+      <w:proofErr w:type="gramEnd"/>
       <w:r>
         <w:rPr>
           <w:highlight w:val="yellow"/>
@@ -23639,13 +25078,8 @@
       </w:r>
       <w:r>
         <w:br/>
-        <w:t xml:space="preserve">      </w:t>
-      </w:r>
-      <w:proofErr w:type="gramStart"/>
-      <w:r>
-        <w:t>);</w:t>
-      </w:r>
-      <w:proofErr w:type="gramEnd"/>
+        <w:t xml:space="preserve">      );</w:t>
+      </w:r>
     </w:p>
     <w:p>
       <w:proofErr w:type="spellStart"/>
@@ -23659,25 +25093,31 @@
       <w:r>
         <w:t xml:space="preserve"> takes in a </w:t>
       </w:r>
-      <w:proofErr w:type="spellStart"/>
       <w:r>
         <w:rPr>
           <w:rStyle w:val="CodeChar"/>
         </w:rPr>
-        <w:t>Func</w:t>
-      </w:r>
-      <w:proofErr w:type="spellEnd"/>
+        <w:t>Func&lt;</w:t>
+      </w:r>
+      <w:proofErr w:type="spellStart"/>
       <w:r>
         <w:rPr>
           <w:rStyle w:val="CodeChar"/>
         </w:rPr>
-        <w:t>&lt;</w:t>
-      </w:r>
-      <w:proofErr w:type="spellStart"/>
+        <w:t>IContext</w:t>
+      </w:r>
+      <w:proofErr w:type="spellEnd"/>
       <w:r>
         <w:rPr>
           <w:rStyle w:val="CodeChar"/>
         </w:rPr>
+        <w:t xml:space="preserve">, </w:t>
+      </w:r>
+      <w:proofErr w:type="spellStart"/>
+      <w:r>
+        <w:rPr>
+          <w:rStyle w:val="CodeChar"/>
+        </w:rPr>
         <w:t>IContext</w:t>
       </w:r>
       <w:proofErr w:type="spellEnd"/>
@@ -23685,32 +25125,10 @@
         <w:rPr>
           <w:rStyle w:val="CodeChar"/>
         </w:rPr>
-        <w:t xml:space="preserve">, </w:t>
-      </w:r>
-      <w:proofErr w:type="spellStart"/>
-      <w:r>
-        <w:rPr>
-          <w:rStyle w:val="CodeChar"/>
-        </w:rPr>
-        <w:t>IContext</w:t>
-      </w:r>
-      <w:proofErr w:type="spellEnd"/>
-      <w:r>
-        <w:rPr>
-          <w:rStyle w:val="CodeChar"/>
-        </w:rPr>
         <w:t>&gt;</w:t>
       </w:r>
       <w:r>
-        <w:t xml:space="preserve">. This </w:t>
-      </w:r>
-      <w:proofErr w:type="spellStart"/>
-      <w:r>
-        <w:t>Func</w:t>
-      </w:r>
-      <w:proofErr w:type="spellEnd"/>
-      <w:r>
-        <w:t xml:space="preserve"> is invoked, by the Naked Functions framework, but only after the domain function (</w:t>
+        <w:t>. This Func is invoked, by the Naked Functions framework, but only after the domain function (</w:t>
       </w:r>
       <w:proofErr w:type="spellStart"/>
       <w:r>
@@ -23910,10 +25328,12 @@
         <w:t>(</w:t>
       </w:r>
       <w:proofErr w:type="spellStart"/>
+      <w:proofErr w:type="gramStart"/>
       <w:r>
         <w:t>detail.Product</w:t>
       </w:r>
       <w:proofErr w:type="spellEnd"/>
+      <w:proofErr w:type="gramEnd"/>
       <w:r>
         <w:t xml:space="preserve">, </w:t>
       </w:r>
@@ -23923,13 +25343,8 @@
       </w:r>
       <w:proofErr w:type="spellEnd"/>
       <w:r>
-        <w:t>, context</w:t>
-      </w:r>
-      <w:proofErr w:type="gramStart"/>
-      <w:r>
-        <w:t>);</w:t>
-      </w:r>
-      <w:proofErr w:type="gramEnd"/>
+        <w:t>, context);</w:t>
+      </w:r>
     </w:p>
     <w:p>
       <w:pPr>
@@ -24162,6 +25577,7 @@
         <w:t xml:space="preserve"> soh = </w:t>
       </w:r>
       <w:proofErr w:type="spellStart"/>
+      <w:proofErr w:type="gramStart"/>
       <w:r>
         <w:rPr>
           <w:highlight w:val="yellow"/>
@@ -24169,6 +25585,7 @@
         <w:t>c.Resolve</w:t>
       </w:r>
       <w:proofErr w:type="spellEnd"/>
+      <w:proofErr w:type="gramEnd"/>
       <w:r>
         <w:rPr>
           <w:highlight w:val="yellow"/>
@@ -24183,14 +25600,12 @@
         <w:t>detail.SalesOrderHeader</w:t>
       </w:r>
       <w:proofErr w:type="spellEnd"/>
-      <w:proofErr w:type="gramStart"/>
       <w:r>
         <w:rPr>
           <w:highlight w:val="yellow"/>
         </w:rPr>
         <w:t>);</w:t>
       </w:r>
-      <w:proofErr w:type="gramEnd"/>
     </w:p>
     <w:p>
       <w:pPr>
@@ -24219,6 +25634,7 @@
         <w:t xml:space="preserve"> </w:t>
       </w:r>
       <w:proofErr w:type="spellStart"/>
+      <w:proofErr w:type="gramStart"/>
       <w:r>
         <w:rPr>
           <w:highlight w:val="yellow"/>
@@ -24226,6 +25642,7 @@
         <w:t>c.WithUpdated</w:t>
       </w:r>
       <w:proofErr w:type="spellEnd"/>
+      <w:proofErr w:type="gramEnd"/>
       <w:r>
         <w:rPr>
           <w:highlight w:val="yellow"/>
@@ -24244,16 +25661,8 @@
         <w:rPr>
           <w:highlight w:val="yellow"/>
         </w:rPr>
-        <w:t>(c)</w:t>
-      </w:r>
-      <w:proofErr w:type="gramStart"/>
-      <w:r>
-        <w:rPr>
-          <w:highlight w:val="yellow"/>
-        </w:rPr>
-        <w:t>);</w:t>
-      </w:r>
-      <w:proofErr w:type="gramEnd"/>
+        <w:t>(c));</w:t>
+      </w:r>
     </w:p>
     <w:p>
       <w:pPr>
@@ -24899,10 +26308,12 @@
         <w:t xml:space="preserve">=&gt; </w:t>
       </w:r>
       <w:proofErr w:type="spellStart"/>
+      <w:proofErr w:type="gramStart"/>
       <w:r>
         <w:t>context.GetService</w:t>
       </w:r>
       <w:proofErr w:type="spellEnd"/>
+      <w:proofErr w:type="gramEnd"/>
       <w:r>
         <w:t>&lt;</w:t>
       </w:r>
@@ -24918,7 +26329,6 @@
         <w:t>&gt;().</w:t>
       </w:r>
       <w:proofErr w:type="spellStart"/>
-      <w:proofErr w:type="gramStart"/>
       <w:r>
         <w:t>CurrentUser</w:t>
       </w:r>
@@ -24926,7 +26336,6 @@
       <w:r>
         <w:t>;</w:t>
       </w:r>
-      <w:proofErr w:type="gramEnd"/>
     </w:p>
     <w:p>
       <w:pPr>
@@ -25428,10 +26837,12 @@
         <w:t xml:space="preserve">=&gt; </w:t>
       </w:r>
       <w:proofErr w:type="spellStart"/>
+      <w:proofErr w:type="gramStart"/>
       <w:r>
         <w:t>context.GetService</w:t>
       </w:r>
       <w:proofErr w:type="spellEnd"/>
+      <w:proofErr w:type="gramEnd"/>
       <w:r>
         <w:t>&lt;</w:t>
       </w:r>
@@ -25452,13 +26863,8 @@
       </w:r>
       <w:proofErr w:type="spellEnd"/>
       <w:r>
-        <w:t>(</w:t>
-      </w:r>
-      <w:proofErr w:type="gramStart"/>
-      <w:r>
-        <w:t>);</w:t>
-      </w:r>
-      <w:proofErr w:type="gramEnd"/>
+        <w:t>();</w:t>
+      </w:r>
     </w:p>
     <w:p>
       <w:pPr>
@@ -25878,10 +27284,12 @@
         <w:t xml:space="preserve">=&gt; </w:t>
       </w:r>
       <w:proofErr w:type="spellStart"/>
+      <w:proofErr w:type="gramStart"/>
       <w:r>
         <w:t>context.GetService</w:t>
       </w:r>
       <w:proofErr w:type="spellEnd"/>
+      <w:proofErr w:type="gramEnd"/>
       <w:r>
         <w:t>&lt;</w:t>
       </w:r>
@@ -25894,13 +27302,8 @@
       </w:r>
       <w:proofErr w:type="spellEnd"/>
       <w:r>
-        <w:t>&gt;().Now(</w:t>
-      </w:r>
-      <w:proofErr w:type="gramStart"/>
-      <w:r>
-        <w:t>);</w:t>
-      </w:r>
-      <w:proofErr w:type="gramEnd"/>
+        <w:t>&gt;().Now();</w:t>
+      </w:r>
     </w:p>
     <w:p>
       <w:pPr>
@@ -26167,10 +27570,12 @@
         <w:t xml:space="preserve"> = </w:t>
       </w:r>
       <w:proofErr w:type="spellStart"/>
+      <w:proofErr w:type="gramStart"/>
       <w:r>
         <w:t>context.Instances</w:t>
       </w:r>
       <w:proofErr w:type="spellEnd"/>
+      <w:proofErr w:type="gramEnd"/>
       <w:r>
         <w:t>&lt;</w:t>
       </w:r>
@@ -26211,11 +27616,9 @@
         </w:rPr>
         <w:t>""</w:t>
       </w:r>
-      <w:proofErr w:type="gramStart"/>
       <w:r>
         <w:t>);</w:t>
       </w:r>
-      <w:proofErr w:type="gramEnd"/>
     </w:p>
     <w:p>
       <w:pPr>
@@ -26232,10 +27635,12 @@
         <w:t xml:space="preserve"> random = </w:t>
       </w:r>
       <w:proofErr w:type="spellStart"/>
+      <w:proofErr w:type="gramStart"/>
       <w:r>
         <w:t>context.RandomSeed</w:t>
       </w:r>
       <w:proofErr w:type="spellEnd"/>
+      <w:proofErr w:type="gramEnd"/>
       <w:r>
         <w:t>().</w:t>
       </w:r>
@@ -26256,13 +27661,8 @@
       </w:r>
       <w:proofErr w:type="spellEnd"/>
       <w:r>
-        <w:t>()</w:t>
-      </w:r>
-      <w:proofErr w:type="gramStart"/>
-      <w:r>
-        <w:t>);</w:t>
-      </w:r>
-      <w:proofErr w:type="gramEnd"/>
+        <w:t>());</w:t>
+      </w:r>
     </w:p>
     <w:p>
       <w:pPr>
@@ -26279,6 +27679,7 @@
         <w:t xml:space="preserve"> </w:t>
       </w:r>
       <w:proofErr w:type="spellStart"/>
+      <w:proofErr w:type="gramStart"/>
       <w:r>
         <w:t>persons</w:t>
       </w:r>
@@ -26286,6 +27687,7 @@
         <w:t>.Skip</w:t>
       </w:r>
       <w:proofErr w:type="spellEnd"/>
+      <w:proofErr w:type="gramEnd"/>
       <w:r>
         <w:t>(random).</w:t>
       </w:r>
@@ -26295,13 +27697,8 @@
       </w:r>
       <w:proofErr w:type="spellEnd"/>
       <w:r>
-        <w:t>(</w:t>
-      </w:r>
-      <w:proofErr w:type="gramStart"/>
-      <w:r>
-        <w:t>);</w:t>
-      </w:r>
-      <w:proofErr w:type="gramEnd"/>
+        <w:t>();</w:t>
+      </w:r>
     </w:p>
     <w:p>
       <w:pPr>
@@ -26455,6 +27852,7 @@
         <w:jc w:val="center"/>
       </w:pPr>
       <w:proofErr w:type="spellStart"/>
+      <w:proofErr w:type="gramStart"/>
       <w:r>
         <w:t>RandomPersons</w:t>
       </w:r>
@@ -26463,6 +27861,7 @@
         <w:t>(</w:t>
       </w:r>
       <w:proofErr w:type="spellStart"/>
+      <w:proofErr w:type="gramEnd"/>
       <w:r>
         <w:t>numberRequired</w:t>
       </w:r>
@@ -26513,13 +27912,8 @@
       </w:r>
       <w:proofErr w:type="spellEnd"/>
       <w:r>
-        <w:t>(</w:t>
-      </w:r>
-      <w:proofErr w:type="gramStart"/>
-      <w:r>
-        <w:t>);</w:t>
-      </w:r>
-      <w:proofErr w:type="gramEnd"/>
+        <w:t>();</w:t>
+      </w:r>
     </w:p>
     <w:p>
       <w:pPr>
@@ -26777,10 +28171,12 @@
         <w:jc w:val="center"/>
       </w:pPr>
       <w:proofErr w:type="spellStart"/>
+      <w:proofErr w:type="gramStart"/>
       <w:r>
         <w:t>source.Skip</w:t>
       </w:r>
       <w:proofErr w:type="spellEnd"/>
+      <w:proofErr w:type="gramEnd"/>
       <w:r>
         <w:t>(</w:t>
       </w:r>
@@ -26798,13 +28194,8 @@
       </w:r>
       <w:proofErr w:type="spellEnd"/>
       <w:r>
-        <w:t>())).First(</w:t>
-      </w:r>
-      <w:proofErr w:type="gramStart"/>
-      <w:r>
-        <w:t>);</w:t>
-      </w:r>
-      <w:proofErr w:type="gramEnd"/>
+        <w:t>())).First();</w:t>
+      </w:r>
     </w:p>
     <w:p>
       <w:pPr>
@@ -26902,10 +28293,12 @@
         <w:t xml:space="preserve">=&gt; </w:t>
       </w:r>
       <w:proofErr w:type="spellStart"/>
+      <w:proofErr w:type="gramStart"/>
       <w:r>
         <w:t>context.GetService</w:t>
       </w:r>
       <w:proofErr w:type="spellEnd"/>
+      <w:proofErr w:type="gramEnd"/>
       <w:r>
         <w:t>&lt;</w:t>
       </w:r>
@@ -26918,13 +28311,8 @@
       </w:r>
       <w:proofErr w:type="spellEnd"/>
       <w:r>
-        <w:t>&gt;().</w:t>
-      </w:r>
-      <w:proofErr w:type="gramStart"/>
-      <w:r>
-        <w:t>Random;</w:t>
-      </w:r>
-      <w:proofErr w:type="gramEnd"/>
+        <w:t>&gt;().Random;</w:t>
+      </w:r>
     </w:p>
     <w:p>
       <w:pPr>
@@ -27109,12 +28497,17 @@
         <w:t xml:space="preserve"> </w:t>
       </w:r>
       <w:proofErr w:type="spellStart"/>
+      <w:proofErr w:type="gramStart"/>
       <w:r>
         <w:t>ShoppingCartItem</w:t>
       </w:r>
       <w:proofErr w:type="spellEnd"/>
       <w:r>
-        <w:t xml:space="preserve">() </w:t>
+        <w:t>(</w:t>
+      </w:r>
+      <w:proofErr w:type="gramEnd"/>
+      <w:r>
+        <w:t xml:space="preserve">) </w:t>
       </w:r>
       <w:r>
         <w:rPr>
@@ -27147,19 +28540,15 @@
       </w:r>
       <w:proofErr w:type="spellEnd"/>
       <w:r>
-        <w:t>()</w:t>
-      </w:r>
-      <w:proofErr w:type="gramStart"/>
-      <w:r>
-        <w:t>};</w:t>
-      </w:r>
-      <w:proofErr w:type="gramEnd"/>
+        <w:t>()};</w:t>
+      </w:r>
     </w:p>
     <w:p>
       <w:pPr>
         <w:pStyle w:val="Code"/>
         <w:jc w:val="center"/>
       </w:pPr>
+      <w:proofErr w:type="gramStart"/>
       <w:r>
         <w:rPr>
           <w:color w:val="0000FF"/>
@@ -27171,7 +28560,11 @@
       </w:r>
       <w:proofErr w:type="spellStart"/>
       <w:r>
-        <w:t>context.WithNew</w:t>
+        <w:t>context</w:t>
+      </w:r>
+      <w:proofErr w:type="gramEnd"/>
+      <w:r>
+        <w:t>.WithNew</w:t>
       </w:r>
       <w:proofErr w:type="spellEnd"/>
       <w:r>
@@ -27219,7 +28612,6 @@
         </w:rPr>
         <w:t xml:space="preserve"> added to Cart"</w:t>
       </w:r>
-      <w:proofErr w:type="gramStart"/>
       <w:r>
         <w:rPr>
           <w:highlight w:val="yellow"/>
@@ -27229,7 +28621,6 @@
       <w:r>
         <w:t>;</w:t>
       </w:r>
-      <w:proofErr w:type="gramEnd"/>
     </w:p>
     <w:p>
       <w:pPr>
@@ -27408,21 +28799,21 @@
       </w:r>
       <w:proofErr w:type="spellEnd"/>
       <w:r>
-        <w:t>&gt;().</w:t>
+        <w:t>&gt;(</w:t>
+      </w:r>
+      <w:proofErr w:type="gramStart"/>
+      <w:r>
+        <w:t>).</w:t>
       </w:r>
       <w:proofErr w:type="spellStart"/>
       <w:r>
         <w:t>WarnUser</w:t>
       </w:r>
       <w:proofErr w:type="spellEnd"/>
-      <w:r>
-        <w:t>(message</w:t>
-      </w:r>
-      <w:proofErr w:type="gramStart"/>
-      <w:r>
-        <w:t>);</w:t>
-      </w:r>
       <w:proofErr w:type="gramEnd"/>
+      <w:r>
+        <w:t>(message);</w:t>
+      </w:r>
     </w:p>
     <w:p>
       <w:pPr>
@@ -27564,21 +28955,21 @@
       </w:r>
       <w:proofErr w:type="spellEnd"/>
       <w:r>
-        <w:t>&gt;().</w:t>
+        <w:t>&gt;(</w:t>
+      </w:r>
+      <w:proofErr w:type="gramStart"/>
+      <w:r>
+        <w:t>).</w:t>
       </w:r>
       <w:proofErr w:type="spellStart"/>
       <w:r>
         <w:t>InformUser</w:t>
       </w:r>
       <w:proofErr w:type="spellEnd"/>
-      <w:r>
-        <w:t>(message</w:t>
-      </w:r>
-      <w:proofErr w:type="gramStart"/>
-      <w:r>
-        <w:t>);</w:t>
-      </w:r>
       <w:proofErr w:type="gramEnd"/>
+      <w:r>
+        <w:t>(message);</w:t>
+      </w:r>
     </w:p>
     <w:p>
       <w:pPr>
@@ -27834,16 +29225,27 @@
           <w:color w:val="0000FF"/>
           <w:highlight w:val="yellow"/>
         </w:rPr>
-        <w:t>record</w:t>
+        <w:t>class</w:t>
       </w:r>
       <w:r>
         <w:rPr>
           <w:highlight w:val="yellow"/>
         </w:rPr>
-        <w:t xml:space="preserve"> Department</w:t>
-      </w:r>
-      <w:r>
-        <w:t xml:space="preserve"> : </w:t>
+        <w:t xml:space="preserve"> </w:t>
+      </w:r>
+      <w:proofErr w:type="gramStart"/>
+      <w:r>
+        <w:rPr>
+          <w:highlight w:val="yellow"/>
+        </w:rPr>
+        <w:t>Department</w:t>
+      </w:r>
+      <w:r>
+        <w:t xml:space="preserve"> :</w:t>
+      </w:r>
+      <w:proofErr w:type="gramEnd"/>
+      <w:r>
+        <w:t xml:space="preserve"> </w:t>
       </w:r>
       <w:proofErr w:type="spellStart"/>
       <w:r>
@@ -27975,7 +29377,7 @@
                     <pic:cNvPicPr/>
                   </pic:nvPicPr>
                   <pic:blipFill>
-                    <a:blip r:embed="rId24"/>
+                    <a:blip r:embed="rId25"/>
                     <a:stretch>
                       <a:fillRect/>
                     </a:stretch>
@@ -28124,15 +29526,7 @@
         <w:pStyle w:val="Code"/>
       </w:pPr>
       <w:r>
-        <w:t xml:space="preserve">    </w:t>
-      </w:r>
-      <w:proofErr w:type="spellStart"/>
-      <w:r>
-        <w:t>ShipMethod</w:t>
-      </w:r>
-      <w:proofErr w:type="spellEnd"/>
-      <w:r>
-        <w:t xml:space="preserve"> </w:t>
+        <w:t xml:space="preserve">    ShipMethod </w:t>
       </w:r>
       <w:proofErr w:type="spellStart"/>
       <w:r>
@@ -28405,7 +29799,7 @@
                     <pic:cNvPicPr/>
                   </pic:nvPicPr>
                   <pic:blipFill>
-                    <a:blip r:embed="rId25"/>
+                    <a:blip r:embed="rId26"/>
                     <a:stretch>
                       <a:fillRect/>
                     </a:stretch>
@@ -28617,7 +30011,7 @@
                     <pic:cNvPicPr/>
                   </pic:nvPicPr>
                   <pic:blipFill>
-                    <a:blip r:embed="rId26"/>
+                    <a:blip r:embed="rId27"/>
                     <a:stretch>
                       <a:fillRect/>
                     </a:stretch>
@@ -28768,7 +30162,7 @@
                     <pic:cNvPicPr/>
                   </pic:nvPicPr>
                   <pic:blipFill rotWithShape="1">
-                    <a:blip r:embed="rId27"/>
+                    <a:blip r:embed="rId28"/>
                     <a:srcRect l="13761" t="13573" r="41968" b="72046"/>
                     <a:stretch/>
                   </pic:blipFill>
@@ -28968,7 +30362,7 @@
                     <pic:cNvPicPr/>
                   </pic:nvPicPr>
                   <pic:blipFill>
-                    <a:blip r:embed="rId28"/>
+                    <a:blip r:embed="rId29"/>
                     <a:stretch>
                       <a:fillRect/>
                     </a:stretch>
@@ -29177,40 +30571,39 @@
         <w:t xml:space="preserve"> = </w:t>
       </w:r>
       <w:proofErr w:type="spellStart"/>
-      <w:r>
-        <w:t>product.</w:t>
-      </w:r>
       <w:proofErr w:type="gramStart"/>
       <w:r>
-        <w:t>ProductID</w:t>
-      </w:r>
-      <w:proofErr w:type="spellEnd"/>
+        <w:t>product.ProductID</w:t>
+      </w:r>
+      <w:proofErr w:type="spellEnd"/>
+      <w:proofErr w:type="gramEnd"/>
       <w:r>
         <w:t>;</w:t>
       </w:r>
+    </w:p>
+    <w:p>
+      <w:pPr>
+        <w:pStyle w:val="Code"/>
+      </w:pPr>
+      <w:r>
+        <w:t xml:space="preserve">    </w:t>
+      </w:r>
+      <w:r>
+        <w:rPr>
+          <w:color w:val="0000FF"/>
+        </w:rPr>
+        <w:t>return</w:t>
+      </w:r>
+      <w:r>
+        <w:t xml:space="preserve"> </w:t>
+      </w:r>
+      <w:proofErr w:type="spellStart"/>
+      <w:proofErr w:type="gramStart"/>
+      <w:r>
+        <w:t>context.Instances</w:t>
+      </w:r>
+      <w:proofErr w:type="spellEnd"/>
       <w:proofErr w:type="gramEnd"/>
-    </w:p>
-    <w:p>
-      <w:pPr>
-        <w:pStyle w:val="Code"/>
-      </w:pPr>
-      <w:r>
-        <w:t xml:space="preserve">    </w:t>
-      </w:r>
-      <w:r>
-        <w:rPr>
-          <w:color w:val="0000FF"/>
-        </w:rPr>
-        <w:t>return</w:t>
-      </w:r>
-      <w:r>
-        <w:t xml:space="preserve"> </w:t>
-      </w:r>
-      <w:proofErr w:type="spellStart"/>
-      <w:r>
-        <w:t>context.Instances</w:t>
-      </w:r>
-      <w:proofErr w:type="spellEnd"/>
       <w:r>
         <w:t>&lt;</w:t>
       </w:r>
@@ -29252,13 +30645,8 @@
       </w:r>
       <w:proofErr w:type="spellEnd"/>
       <w:r>
-        <w:t>(</w:t>
-      </w:r>
-      <w:proofErr w:type="gramStart"/>
-      <w:r>
-        <w:t>);</w:t>
-      </w:r>
-      <w:proofErr w:type="gramEnd"/>
+        <w:t>();</w:t>
+      </w:r>
     </w:p>
     <w:p>
       <w:pPr>
@@ -29289,7 +30677,7 @@
                     <pic:cNvPicPr/>
                   </pic:nvPicPr>
                   <pic:blipFill>
-                    <a:blip r:embed="rId29"/>
+                    <a:blip r:embed="rId30"/>
                     <a:stretch>
                       <a:fillRect/>
                     </a:stretch>
@@ -29449,12 +30837,17 @@
         <w:t xml:space="preserve">        </w:t>
       </w:r>
       <w:proofErr w:type="spellStart"/>
+      <w:proofErr w:type="gramStart"/>
       <w:r>
         <w:t>UpdateEmployee</w:t>
       </w:r>
       <w:proofErr w:type="spellEnd"/>
       <w:r>
-        <w:t xml:space="preserve">(e, e </w:t>
+        <w:t>(</w:t>
+      </w:r>
+      <w:proofErr w:type="gramEnd"/>
+      <w:r>
+        <w:t xml:space="preserve">e, e </w:t>
       </w:r>
       <w:r>
         <w:rPr>
@@ -29479,13 +30872,8 @@
       </w:r>
       <w:proofErr w:type="spellEnd"/>
       <w:r>
-        <w:t xml:space="preserve"> }, context</w:t>
-      </w:r>
-      <w:proofErr w:type="gramStart"/>
-      <w:r>
-        <w:t>);</w:t>
-      </w:r>
-      <w:proofErr w:type="gramEnd"/>
+        <w:t xml:space="preserve"> }, context);</w:t>
+      </w:r>
     </w:p>
     <w:p>
       <w:r>
@@ -29508,7 +30896,7 @@
                     <pic:cNvPicPr/>
                   </pic:nvPicPr>
                   <pic:blipFill>
-                    <a:blip r:embed="rId30"/>
+                    <a:blip r:embed="rId31"/>
                     <a:stretch>
                       <a:fillRect/>
                     </a:stretch>
@@ -29554,7 +30942,7 @@
                     <pic:cNvPicPr/>
                   </pic:nvPicPr>
                   <pic:blipFill rotWithShape="1">
-                    <a:blip r:embed="rId31"/>
+                    <a:blip r:embed="rId32"/>
                     <a:srcRect b="18992"/>
                     <a:stretch/>
                   </pic:blipFill>
@@ -29780,7 +31168,7 @@
                     <pic:cNvPicPr/>
                   </pic:nvPicPr>
                   <pic:blipFill>
-                    <a:blip r:embed="rId32"/>
+                    <a:blip r:embed="rId33"/>
                     <a:stretch>
                       <a:fillRect/>
                     </a:stretch>
@@ -29938,12 +31326,17 @@
         <w:t xml:space="preserve">        </w:t>
       </w:r>
       <w:proofErr w:type="spellStart"/>
+      <w:proofErr w:type="gramStart"/>
       <w:r>
         <w:t>UpdateEmployee</w:t>
       </w:r>
       <w:proofErr w:type="spellEnd"/>
       <w:r>
-        <w:t xml:space="preserve">(e, e </w:t>
+        <w:t>(</w:t>
+      </w:r>
+      <w:proofErr w:type="gramEnd"/>
+      <w:r>
+        <w:t xml:space="preserve">e, e </w:t>
       </w:r>
       <w:r>
         <w:rPr>
@@ -29968,13 +31361,8 @@
       </w:r>
       <w:proofErr w:type="spellEnd"/>
       <w:r>
-        <w:t xml:space="preserve"> }, context</w:t>
-      </w:r>
-      <w:proofErr w:type="gramStart"/>
-      <w:r>
-        <w:t>);</w:t>
-      </w:r>
-      <w:proofErr w:type="gramEnd"/>
+        <w:t xml:space="preserve"> }, context);</w:t>
+      </w:r>
     </w:p>
     <w:p>
       <w:r>
@@ -29997,7 +31385,7 @@
                     <pic:cNvPicPr/>
                   </pic:nvPicPr>
                   <pic:blipFill>
-                    <a:blip r:embed="rId33"/>
+                    <a:blip r:embed="rId34"/>
                     <a:stretch>
                       <a:fillRect/>
                     </a:stretch>
@@ -30223,7 +31611,7 @@
                     <pic:cNvPicPr/>
                   </pic:nvPicPr>
                   <pic:blipFill rotWithShape="1">
-                    <a:blip r:embed="rId34"/>
+                    <a:blip r:embed="rId35"/>
                     <a:srcRect b="24564"/>
                     <a:stretch/>
                   </pic:blipFill>
@@ -30500,13 +31888,16 @@
         </w:rPr>
       </w:pPr>
       <w:r>
-        <w:t xml:space="preserve">    PurchaseOrder_MenuFunctions.AutoComplete0OpenPurchaseOrdersForVendor(name, context</w:t>
+        <w:t xml:space="preserve">    PurchaseOrder_MenuFunctions.AutoComplete0</w:t>
       </w:r>
       <w:proofErr w:type="gramStart"/>
       <w:r>
-        <w:t>);</w:t>
+        <w:t>OpenPurchaseOrdersForVendor(</w:t>
       </w:r>
       <w:proofErr w:type="gramEnd"/>
+      <w:r>
+        <w:t>name, context);</w:t>
+      </w:r>
     </w:p>
     <w:p>
       <w:pPr>
@@ -30692,7 +32083,7 @@
                     <pic:cNvPicPr/>
                   </pic:nvPicPr>
                   <pic:blipFill>
-                    <a:blip r:embed="rId35"/>
+                    <a:blip r:embed="rId36"/>
                     <a:stretch>
                       <a:fillRect/>
                     </a:stretch>
@@ -30883,7 +32274,7 @@
                     <pic:cNvPicPr/>
                   </pic:nvPicPr>
                   <pic:blipFill>
-                    <a:blip r:embed="rId36"/>
+                    <a:blip r:embed="rId37"/>
                     <a:stretch>
                       <a:fillRect/>
                     </a:stretch>
@@ -31152,7 +32543,7 @@
                     <pic:cNvPicPr/>
                   </pic:nvPicPr>
                   <pic:blipFill rotWithShape="1">
-                    <a:blip r:embed="rId37"/>
+                    <a:blip r:embed="rId38"/>
                     <a:srcRect r="10958" b="27891"/>
                     <a:stretch/>
                   </pic:blipFill>
@@ -31334,7 +32725,7 @@
                     <pic:cNvPicPr/>
                   </pic:nvPicPr>
                   <pic:blipFill>
-                    <a:blip r:embed="rId38"/>
+                    <a:blip r:embed="rId39"/>
                     <a:stretch>
                       <a:fillRect/>
                     </a:stretch>
@@ -31791,10 +33182,12 @@
         <w:t xml:space="preserve">    </w:t>
       </w:r>
       <w:proofErr w:type="spellStart"/>
+      <w:proofErr w:type="gramStart"/>
       <w:r>
         <w:t>context.Instances</w:t>
       </w:r>
       <w:proofErr w:type="spellEnd"/>
+      <w:proofErr w:type="gramEnd"/>
       <w:r>
         <w:t>&lt;</w:t>
       </w:r>
@@ -31836,13 +33229,8 @@
       </w:r>
       <w:proofErr w:type="spellEnd"/>
       <w:r>
-        <w:t>())</w:t>
-      </w:r>
-      <w:proofErr w:type="gramStart"/>
-      <w:r>
-        <w:t>);</w:t>
-      </w:r>
-      <w:proofErr w:type="gramEnd"/>
+        <w:t>()));</w:t>
+      </w:r>
     </w:p>
     <w:p>
       <w:pPr>
@@ -31890,21 +33278,21 @@
           <w:highlight w:val="yellow"/>
         </w:rPr>
         <w:lastRenderedPageBreak/>
-        <w:t xml:space="preserve">[Plural("Bills </w:t>
+        <w:t>[</w:t>
       </w:r>
       <w:proofErr w:type="gramStart"/>
       <w:r>
         <w:rPr>
           <w:highlight w:val="yellow"/>
         </w:rPr>
-        <w:t>Of</w:t>
+        <w:t>Plural(</w:t>
       </w:r>
       <w:proofErr w:type="gramEnd"/>
       <w:r>
         <w:rPr>
           <w:highlight w:val="yellow"/>
         </w:rPr>
-        <w:t xml:space="preserve"> Material")]</w:t>
+        <w:t>"Bills Of Material")]</w:t>
       </w:r>
     </w:p>
     <w:p>
@@ -31924,18 +33312,23 @@
         <w:rPr>
           <w:color w:val="0000FF"/>
         </w:rPr>
-        <w:t>record</w:t>
+        <w:t>class</w:t>
       </w:r>
       <w:r>
         <w:t xml:space="preserve"> </w:t>
       </w:r>
       <w:proofErr w:type="spellStart"/>
+      <w:proofErr w:type="gramStart"/>
       <w:r>
         <w:t>BillOfMaterial</w:t>
       </w:r>
       <w:proofErr w:type="spellEnd"/>
       <w:r>
-        <w:t xml:space="preserve"> : </w:t>
+        <w:t xml:space="preserve"> :</w:t>
+      </w:r>
+      <w:proofErr w:type="gramEnd"/>
+      <w:r>
+        <w:t xml:space="preserve"> </w:t>
       </w:r>
       <w:proofErr w:type="spellStart"/>
       <w:r>
@@ -32116,7 +33509,7 @@
         <w:rPr>
           <w:color w:val="0000FF"/>
         </w:rPr>
-        <w:t>record</w:t>
+        <w:t>class</w:t>
       </w:r>
       <w:r>
         <w:t xml:space="preserve"> Location</w:t>
@@ -32143,7 +33536,7 @@
                     <pic:cNvPicPr/>
                   </pic:nvPicPr>
                   <pic:blipFill>
-                    <a:blip r:embed="rId39"/>
+                    <a:blip r:embed="rId40"/>
                     <a:stretch>
                       <a:fillRect/>
                     </a:stretch>
@@ -32416,7 +33809,7 @@
                     <pic:cNvPicPr/>
                   </pic:nvPicPr>
                   <pic:blipFill>
-                    <a:blip r:embed="rId40"/>
+                    <a:blip r:embed="rId41"/>
                     <a:stretch>
                       <a:fillRect/>
                     </a:stretch>
@@ -32474,7 +33867,7 @@
                     <pic:cNvPicPr/>
                   </pic:nvPicPr>
                   <pic:blipFill>
-                    <a:blip r:embed="rId41"/>
+                    <a:blip r:embed="rId42"/>
                     <a:stretch>
                       <a:fillRect/>
                     </a:stretch>
@@ -32961,7 +34354,11 @@
       </w:r>
       <w:proofErr w:type="spellEnd"/>
       <w:r>
-        <w:t xml:space="preserve"> { </w:t>
+        <w:t xml:space="preserve"> </w:t>
+      </w:r>
+      <w:proofErr w:type="gramStart"/>
+      <w:r>
+        <w:t xml:space="preserve">{ </w:t>
       </w:r>
       <w:r>
         <w:rPr>
@@ -32969,6 +34366,7 @@
         </w:rPr>
         <w:t>get</w:t>
       </w:r>
+      <w:proofErr w:type="gramEnd"/>
       <w:r>
         <w:t xml:space="preserve">; </w:t>
       </w:r>
@@ -32998,13 +34396,8 @@
       </w:r>
       <w:proofErr w:type="spellEnd"/>
       <w:r>
-        <w:t>&gt;(</w:t>
-      </w:r>
-      <w:proofErr w:type="gramStart"/>
-      <w:r>
-        <w:t>);</w:t>
-      </w:r>
-      <w:proofErr w:type="gramEnd"/>
+        <w:t>&gt;();</w:t>
+      </w:r>
     </w:p>
     <w:p>
       <w:r>
@@ -33027,7 +34420,7 @@
                     <pic:cNvPicPr/>
                   </pic:nvPicPr>
                   <pic:blipFill>
-                    <a:blip r:embed="rId42"/>
+                    <a:blip r:embed="rId43"/>
                     <a:stretch>
                       <a:fillRect/>
                     </a:stretch>
@@ -33514,12 +34907,12 @@
         <w:rPr>
           <w:rStyle w:val="LinkChar"/>
         </w:rPr>
-      </w:r>
-      <w:r>
-        <w:rPr>
-          <w:rStyle w:val="LinkChar"/>
-        </w:rPr>
         <w:instrText xml:space="preserve"> \* MERGEFORMAT </w:instrText>
+      </w:r>
+      <w:r>
+        <w:rPr>
+          <w:rStyle w:val="LinkChar"/>
+        </w:rPr>
       </w:r>
       <w:r>
         <w:rPr>
@@ -33744,26 +35137,118 @@
         <w:t xml:space="preserve">        </w:t>
       </w:r>
       <w:proofErr w:type="spellStart"/>
+      <w:proofErr w:type="gramStart"/>
       <w:r>
         <w:t>options.DefaultAuthenticateScheme</w:t>
       </w:r>
       <w:proofErr w:type="spellEnd"/>
+      <w:proofErr w:type="gramEnd"/>
       <w:r>
         <w:t xml:space="preserve"> = </w:t>
       </w:r>
       <w:proofErr w:type="spellStart"/>
       <w:r>
-        <w:t>JwtBearerDefaults.</w:t>
-      </w:r>
+        <w:t>JwtBearerDefaults.AuthenticationScheme</w:t>
+      </w:r>
+      <w:proofErr w:type="spellEnd"/>
+      <w:r>
+        <w:t>;</w:t>
+      </w:r>
+    </w:p>
+    <w:p>
+      <w:pPr>
+        <w:pStyle w:val="Code"/>
+      </w:pPr>
+      <w:r>
+        <w:t xml:space="preserve">        </w:t>
+      </w:r>
+      <w:proofErr w:type="spellStart"/>
       <w:proofErr w:type="gramStart"/>
       <w:r>
-        <w:t>AuthenticationScheme</w:t>
+        <w:t>options.DefaultChallengeScheme</w:t>
+      </w:r>
+      <w:proofErr w:type="spellEnd"/>
+      <w:proofErr w:type="gramEnd"/>
+      <w:r>
+        <w:t xml:space="preserve"> = </w:t>
+      </w:r>
+      <w:proofErr w:type="spellStart"/>
+      <w:r>
+        <w:t>JwtBearerDefaults.AuthenticationScheme</w:t>
       </w:r>
       <w:proofErr w:type="spellEnd"/>
       <w:r>
         <w:t>;</w:t>
       </w:r>
+    </w:p>
+    <w:p>
+      <w:pPr>
+        <w:pStyle w:val="Code"/>
+      </w:pPr>
+      <w:r>
+        <w:t xml:space="preserve">    }).</w:t>
+      </w:r>
+      <w:proofErr w:type="spellStart"/>
+      <w:r>
+        <w:t>AddJwtBearer</w:t>
+      </w:r>
+      <w:proofErr w:type="spellEnd"/>
+      <w:r>
+        <w:t>(options =&gt;</w:t>
+      </w:r>
+    </w:p>
+    <w:p>
+      <w:pPr>
+        <w:pStyle w:val="Code"/>
+      </w:pPr>
+      <w:r>
+        <w:t xml:space="preserve">    {</w:t>
+      </w:r>
+    </w:p>
+    <w:p>
+      <w:pPr>
+        <w:pStyle w:val="Code"/>
+      </w:pPr>
+      <w:r>
+        <w:t xml:space="preserve">        </w:t>
+      </w:r>
+      <w:proofErr w:type="spellStart"/>
+      <w:proofErr w:type="gramStart"/>
+      <w:r>
+        <w:t>options.Authority</w:t>
+      </w:r>
+      <w:proofErr w:type="spellEnd"/>
       <w:proofErr w:type="gramEnd"/>
+      <w:r>
+        <w:t xml:space="preserve"> = </w:t>
+      </w:r>
+      <w:r>
+        <w:rPr>
+          <w:color w:val="A31515"/>
+        </w:rPr>
+        <w:t>$"https://</w:t>
+      </w:r>
+      <w:r>
+        <w:t>{Configuration[</w:t>
+      </w:r>
+      <w:r>
+        <w:rPr>
+          <w:color w:val="A31515"/>
+        </w:rPr>
+        <w:t>"Auth0:Domain"</w:t>
+      </w:r>
+      <w:r>
+        <w:t>]}</w:t>
+      </w:r>
+      <w:r>
+        <w:rPr>
+          <w:color w:val="A31515"/>
+        </w:rPr>
+        <w:t>/"</w:t>
+      </w:r>
+      <w:r>
+        <w:t>;</w:t>
+      </w:r>
     </w:p>
     <w:p>
       <w:pPr>
@@ -33773,41 +35258,146 @@
         <w:t xml:space="preserve">        </w:t>
       </w:r>
       <w:proofErr w:type="spellStart"/>
-      <w:r>
-        <w:t>options.DefaultChallengeScheme</w:t>
-      </w:r>
-      <w:proofErr w:type="spellEnd"/>
+      <w:proofErr w:type="gramStart"/>
+      <w:r>
+        <w:t>options.Audience</w:t>
+      </w:r>
+      <w:proofErr w:type="spellEnd"/>
+      <w:proofErr w:type="gramEnd"/>
+      <w:r>
+        <w:t xml:space="preserve"> = Configuration[</w:t>
+      </w:r>
+      <w:r>
+        <w:rPr>
+          <w:color w:val="A31515"/>
+        </w:rPr>
+        <w:t>"Auth0:Audience"</w:t>
+      </w:r>
+      <w:r>
+        <w:t>];</w:t>
+      </w:r>
+    </w:p>
+    <w:p>
+      <w:pPr>
+        <w:pStyle w:val="Code"/>
+      </w:pPr>
+      <w:r>
+        <w:t xml:space="preserve">        </w:t>
+      </w:r>
+      <w:proofErr w:type="spellStart"/>
+      <w:proofErr w:type="gramStart"/>
+      <w:r>
+        <w:t>options.TokenValidationParameters.NameClaimType</w:t>
+      </w:r>
+      <w:proofErr w:type="spellEnd"/>
+      <w:proofErr w:type="gramEnd"/>
       <w:r>
         <w:t xml:space="preserve"> = </w:t>
       </w:r>
-      <w:proofErr w:type="spellStart"/>
-      <w:r>
-        <w:t>JwtBearerDefaults.</w:t>
+      <w:r>
+        <w:rPr>
+          <w:color w:val="A31515"/>
+        </w:rPr>
+        <w:t>"http://schemas.xmlsoap.org/ws/2005/05/identity/claims/emailaddress"</w:t>
+      </w:r>
+      <w:r>
+        <w:t>;</w:t>
+      </w:r>
+    </w:p>
+    <w:p>
+      <w:pPr>
+        <w:pStyle w:val="Code"/>
+      </w:pPr>
+      <w:r>
+        <w:t xml:space="preserve">    });</w:t>
+      </w:r>
+    </w:p>
+    <w:p>
+      <w:pPr>
+        <w:pStyle w:val="Code"/>
+      </w:pPr>
+      <w:r>
+        <w:t xml:space="preserve">    </w:t>
+      </w:r>
+      <w:proofErr w:type="spellStart"/>
+      <w:r>
+        <w:t>services.AddControllers</w:t>
+      </w:r>
+      <w:proofErr w:type="spellEnd"/>
+      <w:r>
+        <w:t>()</w:t>
+      </w:r>
+    </w:p>
+    <w:p>
+      <w:pPr>
+        <w:pStyle w:val="Code"/>
+      </w:pPr>
+      <w:r>
+        <w:t xml:space="preserve">        </w:t>
       </w:r>
       <w:proofErr w:type="gramStart"/>
       <w:r>
-        <w:t>AuthenticationScheme</w:t>
-      </w:r>
-      <w:proofErr w:type="spellEnd"/>
-      <w:r>
-        <w:t>;</w:t>
-      </w:r>
+        <w:t>.</w:t>
+      </w:r>
+      <w:proofErr w:type="spellStart"/>
+      <w:r>
+        <w:t>AddNewtonsoftJson</w:t>
+      </w:r>
+      <w:proofErr w:type="spellEnd"/>
       <w:proofErr w:type="gramEnd"/>
+      <w:r>
+        <w:t xml:space="preserve">(options =&gt; </w:t>
+      </w:r>
+      <w:proofErr w:type="spellStart"/>
+      <w:r>
+        <w:t>options.SerializerSettings.DateTimeZoneHandling</w:t>
+      </w:r>
+      <w:proofErr w:type="spellEnd"/>
+      <w:r>
+        <w:t xml:space="preserve"> = </w:t>
+      </w:r>
+      <w:proofErr w:type="spellStart"/>
+      <w:r>
+        <w:t>DateTimeZoneHandling.Utc</w:t>
+      </w:r>
+      <w:proofErr w:type="spellEnd"/>
+      <w:r>
+        <w:t>);</w:t>
+      </w:r>
     </w:p>
     <w:p>
       <w:pPr>
         <w:pStyle w:val="Code"/>
       </w:pPr>
       <w:r>
-        <w:t xml:space="preserve">    }).</w:t>
-      </w:r>
-      <w:proofErr w:type="spellStart"/>
-      <w:r>
-        <w:t>AddJwtBearer</w:t>
-      </w:r>
-      <w:proofErr w:type="spellEnd"/>
-      <w:r>
-        <w:t>(options =&gt;</w:t>
+        <w:t xml:space="preserve">    </w:t>
+      </w:r>
+      <w:proofErr w:type="spellStart"/>
+      <w:proofErr w:type="gramStart"/>
+      <w:r>
+        <w:t>services.AddMvc</w:t>
+      </w:r>
+      <w:proofErr w:type="spellEnd"/>
+      <w:proofErr w:type="gramEnd"/>
+      <w:r>
+        <w:t xml:space="preserve">(options =&gt; </w:t>
+      </w:r>
+      <w:proofErr w:type="spellStart"/>
+      <w:r>
+        <w:t>options.EnableEndpointRouting</w:t>
+      </w:r>
+      <w:proofErr w:type="spellEnd"/>
+      <w:r>
+        <w:t xml:space="preserve"> = </w:t>
+      </w:r>
+      <w:r>
+        <w:rPr>
+          <w:color w:val="0000FF"/>
+        </w:rPr>
+        <w:t>false</w:t>
+      </w:r>
+      <w:r>
+        <w:t>);</w:t>
       </w:r>
     </w:p>
     <w:p>
@@ -33815,405 +35405,198 @@
         <w:pStyle w:val="Code"/>
       </w:pPr>
       <w:r>
+        <w:t xml:space="preserve">    </w:t>
+      </w:r>
+      <w:proofErr w:type="spellStart"/>
+      <w:proofErr w:type="gramStart"/>
+      <w:r>
+        <w:t>services.AddHttpContextAccessor</w:t>
+      </w:r>
+      <w:proofErr w:type="spellEnd"/>
+      <w:proofErr w:type="gramEnd"/>
+      <w:r>
+        <w:t>();</w:t>
+      </w:r>
+    </w:p>
+    <w:p>
+      <w:pPr>
+        <w:pStyle w:val="Code"/>
+      </w:pPr>
+    </w:p>
+    <w:p>
+      <w:pPr>
+        <w:pStyle w:val="Code"/>
+        <w:rPr>
+          <w:highlight w:val="yellow"/>
+        </w:rPr>
+      </w:pPr>
+      <w:r>
+        <w:t xml:space="preserve">    </w:t>
+      </w:r>
+      <w:proofErr w:type="spellStart"/>
+      <w:r>
+        <w:rPr>
+          <w:highlight w:val="yellow"/>
+        </w:rPr>
+        <w:t>services.AddNakedFramework</w:t>
+      </w:r>
+      <w:proofErr w:type="spellEnd"/>
+      <w:r>
+        <w:rPr>
+          <w:highlight w:val="yellow"/>
+        </w:rPr>
+        <w:t>(</w:t>
+      </w:r>
+      <w:proofErr w:type="spellStart"/>
+      <w:r>
+        <w:rPr>
+          <w:highlight w:val="yellow"/>
+        </w:rPr>
+        <w:t>frameworkOptions</w:t>
+      </w:r>
+      <w:proofErr w:type="spellEnd"/>
+      <w:r>
+        <w:rPr>
+          <w:highlight w:val="yellow"/>
+        </w:rPr>
+        <w:t xml:space="preserve"> =&gt;</w:t>
+      </w:r>
+    </w:p>
+    <w:p>
+      <w:pPr>
+        <w:pStyle w:val="Code"/>
+        <w:rPr>
+          <w:highlight w:val="yellow"/>
+        </w:rPr>
+      </w:pPr>
+      <w:r>
+        <w:rPr>
+          <w:highlight w:val="yellow"/>
+        </w:rPr>
         <w:t xml:space="preserve">    {</w:t>
       </w:r>
     </w:p>
     <w:p>
       <w:pPr>
         <w:pStyle w:val="Code"/>
-      </w:pPr>
-      <w:r>
+        <w:rPr>
+          <w:highlight w:val="yellow"/>
+        </w:rPr>
+      </w:pPr>
+      <w:r>
+        <w:rPr>
+          <w:highlight w:val="yellow"/>
+        </w:rPr>
         <w:t xml:space="preserve">        </w:t>
       </w:r>
       <w:proofErr w:type="spellStart"/>
       <w:r>
-        <w:t>options.Authority</w:t>
-      </w:r>
-      <w:proofErr w:type="spellEnd"/>
-      <w:r>
+        <w:rPr>
+          <w:highlight w:val="yellow"/>
+        </w:rPr>
+        <w:t>frameworkOptions.MainMenus</w:t>
+      </w:r>
+      <w:proofErr w:type="spellEnd"/>
+      <w:r>
+        <w:rPr>
+          <w:highlight w:val="yellow"/>
+        </w:rPr>
         <w:t xml:space="preserve"> = </w:t>
       </w:r>
-      <w:r>
-        <w:rPr>
-          <w:color w:val="A31515"/>
-        </w:rPr>
-        <w:t>$"https://</w:t>
-      </w:r>
-      <w:r>
-        <w:t>{Configuration[</w:t>
-      </w:r>
-      <w:r>
-        <w:rPr>
-          <w:color w:val="A31515"/>
-        </w:rPr>
-        <w:t>"Auth0:Domain"</w:t>
-      </w:r>
-      <w:r>
-        <w:t>]}</w:t>
-      </w:r>
-      <w:r>
-        <w:rPr>
-          <w:color w:val="A31515"/>
-        </w:rPr>
-        <w:t>/</w:t>
+      <w:proofErr w:type="spellStart"/>
+      <w:r>
+        <w:rPr>
+          <w:highlight w:val="yellow"/>
+        </w:rPr>
+        <w:t>MenuHelper.GenerateMenus</w:t>
+      </w:r>
+      <w:proofErr w:type="spellEnd"/>
+      <w:r>
+        <w:rPr>
+          <w:highlight w:val="yellow"/>
+        </w:rPr>
+        <w:t>(</w:t>
+      </w:r>
+      <w:proofErr w:type="spellStart"/>
+      <w:r>
+        <w:rPr>
+          <w:highlight w:val="yellow"/>
+        </w:rPr>
+        <w:t>ModelConfig.MainMenus</w:t>
+      </w:r>
+      <w:proofErr w:type="spellEnd"/>
+      <w:r>
+        <w:rPr>
+          <w:highlight w:val="yellow"/>
+        </w:rPr>
+        <w:t>()</w:t>
       </w:r>
       <w:proofErr w:type="gramStart"/>
       <w:r>
         <w:rPr>
-          <w:color w:val="A31515"/>
-        </w:rPr>
-        <w:t>"</w:t>
-      </w:r>
-      <w:r>
-        <w:t>;</w:t>
+          <w:highlight w:val="yellow"/>
+        </w:rPr>
+        <w:t>);</w:t>
       </w:r>
       <w:proofErr w:type="gramEnd"/>
     </w:p>
     <w:p>
       <w:pPr>
         <w:pStyle w:val="Code"/>
-      </w:pPr>
-      <w:r>
+        <w:rPr>
+          <w:highlight w:val="yellow"/>
+        </w:rPr>
+      </w:pPr>
+      <w:r>
+        <w:rPr>
+          <w:highlight w:val="yellow"/>
+        </w:rPr>
         <w:t xml:space="preserve">        </w:t>
       </w:r>
       <w:proofErr w:type="spellStart"/>
       <w:r>
-        <w:t>options.Audience</w:t>
-      </w:r>
-      <w:proofErr w:type="spellEnd"/>
-      <w:r>
-        <w:t xml:space="preserve"> = Configuration[</w:t>
-      </w:r>
-      <w:r>
-        <w:rPr>
-          <w:color w:val="A31515"/>
-        </w:rPr>
-        <w:t>"Auth0:Audience"</w:t>
+        <w:rPr>
+          <w:highlight w:val="yellow"/>
+        </w:rPr>
+        <w:t>frameworkOptions.AddEFCorePersistor</w:t>
+      </w:r>
+      <w:proofErr w:type="spellEnd"/>
+      <w:r>
+        <w:rPr>
+          <w:highlight w:val="yellow"/>
+        </w:rPr>
+        <w:t>(</w:t>
+      </w:r>
+      <w:proofErr w:type="spellStart"/>
+      <w:r>
+        <w:rPr>
+          <w:highlight w:val="yellow"/>
+        </w:rPr>
+        <w:t>peristorOptions</w:t>
+      </w:r>
+      <w:proofErr w:type="spellEnd"/>
+      <w:r>
+        <w:rPr>
+          <w:highlight w:val="yellow"/>
+        </w:rPr>
+        <w:t xml:space="preserve"> =&gt; </w:t>
       </w:r>
       <w:proofErr w:type="gramStart"/>
       <w:r>
-        <w:t>];</w:t>
-      </w:r>
+        <w:rPr>
+          <w:highlight w:val="yellow"/>
+        </w:rPr>
+        <w:t xml:space="preserve">{ </w:t>
+      </w:r>
+      <w:proofErr w:type="spellStart"/>
+      <w:r>
+        <w:rPr>
+          <w:highlight w:val="yellow"/>
+        </w:rPr>
+        <w:t>peristorOptions.ContextCreators</w:t>
+      </w:r>
+      <w:proofErr w:type="spellEnd"/>
       <w:proofErr w:type="gramEnd"/>
-    </w:p>
-    <w:p>
-      <w:pPr>
-        <w:pStyle w:val="Code"/>
-      </w:pPr>
-      <w:r>
-        <w:t xml:space="preserve">        </w:t>
-      </w:r>
-      <w:proofErr w:type="spellStart"/>
-      <w:r>
-        <w:t>options.TokenValidationParameters.NameClaimType</w:t>
-      </w:r>
-      <w:proofErr w:type="spellEnd"/>
-      <w:r>
-        <w:t xml:space="preserve"> = </w:t>
-      </w:r>
-      <w:r>
-        <w:rPr>
-          <w:color w:val="A31515"/>
-        </w:rPr>
-        <w:t>"http://schemas.xmlsoap.org/ws/2005/05/identity/claims/emailaddress</w:t>
-      </w:r>
-      <w:proofErr w:type="gramStart"/>
-      <w:r>
-        <w:rPr>
-          <w:color w:val="A31515"/>
-        </w:rPr>
-        <w:t>"</w:t>
-      </w:r>
-      <w:r>
-        <w:t>;</w:t>
-      </w:r>
-      <w:proofErr w:type="gramEnd"/>
-    </w:p>
-    <w:p>
-      <w:pPr>
-        <w:pStyle w:val="Code"/>
-      </w:pPr>
-      <w:r>
-        <w:t xml:space="preserve">    });</w:t>
-      </w:r>
-    </w:p>
-    <w:p>
-      <w:pPr>
-        <w:pStyle w:val="Code"/>
-      </w:pPr>
-      <w:r>
-        <w:t xml:space="preserve">    </w:t>
-      </w:r>
-      <w:proofErr w:type="spellStart"/>
-      <w:r>
-        <w:t>services.AddControllers</w:t>
-      </w:r>
-      <w:proofErr w:type="spellEnd"/>
-      <w:r>
-        <w:t>()</w:t>
-      </w:r>
-    </w:p>
-    <w:p>
-      <w:pPr>
-        <w:pStyle w:val="Code"/>
-      </w:pPr>
-      <w:r>
-        <w:t xml:space="preserve">        .</w:t>
-      </w:r>
-      <w:proofErr w:type="spellStart"/>
-      <w:r>
-        <w:t>AddNewtonsoftJson</w:t>
-      </w:r>
-      <w:proofErr w:type="spellEnd"/>
-      <w:r>
-        <w:t xml:space="preserve">(options =&gt; </w:t>
-      </w:r>
-      <w:proofErr w:type="spellStart"/>
-      <w:r>
-        <w:t>options.SerializerSettings.DateTimeZoneHandling</w:t>
-      </w:r>
-      <w:proofErr w:type="spellEnd"/>
-      <w:r>
-        <w:t xml:space="preserve"> = </w:t>
-      </w:r>
-      <w:proofErr w:type="spellStart"/>
-      <w:r>
-        <w:t>DateTimeZoneHandling.Utc</w:t>
-      </w:r>
-      <w:proofErr w:type="spellEnd"/>
-      <w:proofErr w:type="gramStart"/>
-      <w:r>
-        <w:t>);</w:t>
-      </w:r>
-      <w:proofErr w:type="gramEnd"/>
-    </w:p>
-    <w:p>
-      <w:pPr>
-        <w:pStyle w:val="Code"/>
-      </w:pPr>
-      <w:r>
-        <w:t xml:space="preserve">    </w:t>
-      </w:r>
-      <w:proofErr w:type="spellStart"/>
-      <w:r>
-        <w:t>services.AddMvc</w:t>
-      </w:r>
-      <w:proofErr w:type="spellEnd"/>
-      <w:r>
-        <w:t xml:space="preserve">(options =&gt; </w:t>
-      </w:r>
-      <w:proofErr w:type="spellStart"/>
-      <w:r>
-        <w:t>options.EnableEndpointRouting</w:t>
-      </w:r>
-      <w:proofErr w:type="spellEnd"/>
-      <w:r>
-        <w:t xml:space="preserve"> = </w:t>
-      </w:r>
-      <w:r>
-        <w:rPr>
-          <w:color w:val="0000FF"/>
-        </w:rPr>
-        <w:t>false</w:t>
-      </w:r>
-      <w:proofErr w:type="gramStart"/>
-      <w:r>
-        <w:t>);</w:t>
-      </w:r>
-      <w:proofErr w:type="gramEnd"/>
-    </w:p>
-    <w:p>
-      <w:pPr>
-        <w:pStyle w:val="Code"/>
-      </w:pPr>
-      <w:r>
-        <w:t xml:space="preserve">    </w:t>
-      </w:r>
-      <w:proofErr w:type="spellStart"/>
-      <w:r>
-        <w:t>services.AddHttpContextAccessor</w:t>
-      </w:r>
-      <w:proofErr w:type="spellEnd"/>
-      <w:r>
-        <w:t>(</w:t>
-      </w:r>
-      <w:proofErr w:type="gramStart"/>
-      <w:r>
-        <w:t>);</w:t>
-      </w:r>
-      <w:proofErr w:type="gramEnd"/>
-    </w:p>
-    <w:p>
-      <w:pPr>
-        <w:pStyle w:val="Code"/>
-      </w:pPr>
-    </w:p>
-    <w:p>
-      <w:pPr>
-        <w:pStyle w:val="Code"/>
-        <w:rPr>
-          <w:highlight w:val="yellow"/>
-        </w:rPr>
-      </w:pPr>
-      <w:r>
-        <w:t xml:space="preserve">    </w:t>
-      </w:r>
-      <w:proofErr w:type="spellStart"/>
-      <w:r>
-        <w:rPr>
-          <w:highlight w:val="yellow"/>
-        </w:rPr>
-        <w:t>services.AddNakedFramework</w:t>
-      </w:r>
-      <w:proofErr w:type="spellEnd"/>
-      <w:r>
-        <w:rPr>
-          <w:highlight w:val="yellow"/>
-        </w:rPr>
-        <w:t>(</w:t>
-      </w:r>
-      <w:proofErr w:type="spellStart"/>
-      <w:r>
-        <w:rPr>
-          <w:highlight w:val="yellow"/>
-        </w:rPr>
-        <w:t>frameworkOptions</w:t>
-      </w:r>
-      <w:proofErr w:type="spellEnd"/>
-      <w:r>
-        <w:rPr>
-          <w:highlight w:val="yellow"/>
-        </w:rPr>
-        <w:t xml:space="preserve"> =&gt;</w:t>
-      </w:r>
-    </w:p>
-    <w:p>
-      <w:pPr>
-        <w:pStyle w:val="Code"/>
-        <w:rPr>
-          <w:highlight w:val="yellow"/>
-        </w:rPr>
-      </w:pPr>
-      <w:r>
-        <w:rPr>
-          <w:highlight w:val="yellow"/>
-        </w:rPr>
-        <w:t xml:space="preserve">    {</w:t>
-      </w:r>
-    </w:p>
-    <w:p>
-      <w:pPr>
-        <w:pStyle w:val="Code"/>
-        <w:rPr>
-          <w:highlight w:val="yellow"/>
-        </w:rPr>
-      </w:pPr>
-      <w:r>
-        <w:rPr>
-          <w:highlight w:val="yellow"/>
-        </w:rPr>
-        <w:t xml:space="preserve">        </w:t>
-      </w:r>
-      <w:proofErr w:type="spellStart"/>
-      <w:r>
-        <w:rPr>
-          <w:highlight w:val="yellow"/>
-        </w:rPr>
-        <w:t>frameworkOptions.MainMenus</w:t>
-      </w:r>
-      <w:proofErr w:type="spellEnd"/>
-      <w:r>
-        <w:rPr>
-          <w:highlight w:val="yellow"/>
-        </w:rPr>
-        <w:t xml:space="preserve"> = </w:t>
-      </w:r>
-      <w:proofErr w:type="spellStart"/>
-      <w:r>
-        <w:rPr>
-          <w:highlight w:val="yellow"/>
-        </w:rPr>
-        <w:t>MenuHelper.GenerateMenus</w:t>
-      </w:r>
-      <w:proofErr w:type="spellEnd"/>
-      <w:r>
-        <w:rPr>
-          <w:highlight w:val="yellow"/>
-        </w:rPr>
-        <w:t>(</w:t>
-      </w:r>
-      <w:proofErr w:type="spellStart"/>
-      <w:r>
-        <w:rPr>
-          <w:highlight w:val="yellow"/>
-        </w:rPr>
-        <w:t>ModelConfig.MainMenus</w:t>
-      </w:r>
-      <w:proofErr w:type="spellEnd"/>
-      <w:r>
-        <w:rPr>
-          <w:highlight w:val="yellow"/>
-        </w:rPr>
-        <w:t>()</w:t>
-      </w:r>
-      <w:proofErr w:type="gramStart"/>
-      <w:r>
-        <w:rPr>
-          <w:highlight w:val="yellow"/>
-        </w:rPr>
-        <w:t>);</w:t>
-      </w:r>
-      <w:proofErr w:type="gramEnd"/>
-    </w:p>
-    <w:p>
-      <w:pPr>
-        <w:pStyle w:val="Code"/>
-        <w:rPr>
-          <w:highlight w:val="yellow"/>
-        </w:rPr>
-      </w:pPr>
-      <w:r>
-        <w:rPr>
-          <w:highlight w:val="yellow"/>
-        </w:rPr>
-        <w:t xml:space="preserve">        </w:t>
-      </w:r>
-      <w:proofErr w:type="spellStart"/>
-      <w:r>
-        <w:rPr>
-          <w:highlight w:val="yellow"/>
-        </w:rPr>
-        <w:t>frameworkOptions.AddEFCorePersistor</w:t>
-      </w:r>
-      <w:proofErr w:type="spellEnd"/>
-      <w:r>
-        <w:rPr>
-          <w:highlight w:val="yellow"/>
-        </w:rPr>
-        <w:t>(</w:t>
-      </w:r>
-      <w:proofErr w:type="spellStart"/>
-      <w:r>
-        <w:rPr>
-          <w:highlight w:val="yellow"/>
-        </w:rPr>
-        <w:t>peristorOptions</w:t>
-      </w:r>
-      <w:proofErr w:type="spellEnd"/>
-      <w:r>
-        <w:rPr>
-          <w:highlight w:val="yellow"/>
-        </w:rPr>
-        <w:t xml:space="preserve"> =&gt; { </w:t>
-      </w:r>
-      <w:proofErr w:type="spellStart"/>
-      <w:r>
-        <w:rPr>
-          <w:highlight w:val="yellow"/>
-        </w:rPr>
-        <w:t>peristorOptions.ContextCreators</w:t>
-      </w:r>
-      <w:proofErr w:type="spellEnd"/>
       <w:r>
         <w:rPr>
           <w:highlight w:val="yellow"/>
@@ -34245,16 +35628,8 @@
         <w:rPr>
           <w:highlight w:val="yellow"/>
         </w:rPr>
-        <w:t xml:space="preserve"> }; }</w:t>
-      </w:r>
-      <w:proofErr w:type="gramStart"/>
-      <w:r>
-        <w:rPr>
-          <w:highlight w:val="yellow"/>
-        </w:rPr>
-        <w:t>);</w:t>
-      </w:r>
-      <w:proofErr w:type="gramEnd"/>
+        <w:t xml:space="preserve"> }; });</w:t>
+      </w:r>
     </w:p>
     <w:p>
       <w:pPr>
@@ -34451,247 +35826,239 @@
         <w:rPr>
           <w:highlight w:val="yellow"/>
         </w:rPr>
-        <w:t>(_ =&gt; { }</w:t>
+        <w:t xml:space="preserve">(_ =&gt; </w:t>
       </w:r>
       <w:proofErr w:type="gramStart"/>
       <w:r>
         <w:rPr>
           <w:highlight w:val="yellow"/>
         </w:rPr>
+        <w:t>{ }</w:t>
+      </w:r>
+      <w:proofErr w:type="gramEnd"/>
+      <w:r>
+        <w:rPr>
+          <w:highlight w:val="yellow"/>
+        </w:rPr>
         <w:t>);</w:t>
       </w:r>
+    </w:p>
+    <w:p>
+      <w:pPr>
+        <w:pStyle w:val="Code"/>
+      </w:pPr>
+      <w:r>
+        <w:rPr>
+          <w:highlight w:val="yellow"/>
+        </w:rPr>
+        <w:t xml:space="preserve">    });</w:t>
+      </w:r>
+    </w:p>
+    <w:p>
+      <w:pPr>
+        <w:pStyle w:val="Code"/>
+      </w:pPr>
+      <w:r>
+        <w:t xml:space="preserve">    </w:t>
+      </w:r>
+      <w:proofErr w:type="spellStart"/>
+      <w:r>
+        <w:t>services.AddCors</w:t>
+      </w:r>
+      <w:proofErr w:type="spellEnd"/>
+      <w:r>
+        <w:t>(</w:t>
+      </w:r>
+      <w:proofErr w:type="spellStart"/>
+      <w:r>
+        <w:t>corsOptions</w:t>
+      </w:r>
+      <w:proofErr w:type="spellEnd"/>
+      <w:r>
+        <w:t xml:space="preserve"> =&gt;</w:t>
+      </w:r>
+    </w:p>
+    <w:p>
+      <w:pPr>
+        <w:pStyle w:val="Code"/>
+      </w:pPr>
+      <w:r>
+        <w:t xml:space="preserve">    {</w:t>
+      </w:r>
+    </w:p>
+    <w:p>
+      <w:pPr>
+        <w:pStyle w:val="Code"/>
+      </w:pPr>
+      <w:r>
+        <w:t xml:space="preserve">        </w:t>
+      </w:r>
+      <w:proofErr w:type="spellStart"/>
+      <w:r>
+        <w:t>corsOptions.AddPolicy</w:t>
+      </w:r>
+      <w:proofErr w:type="spellEnd"/>
+      <w:r>
+        <w:t>(</w:t>
+      </w:r>
+      <w:proofErr w:type="spellStart"/>
+      <w:r>
+        <w:t>MyAllowSpecificOrigins</w:t>
+      </w:r>
+      <w:proofErr w:type="spellEnd"/>
+      <w:r>
+        <w:t xml:space="preserve">, </w:t>
+      </w:r>
+      <w:proofErr w:type="spellStart"/>
+      <w:r>
+        <w:t>policyBuilder</w:t>
+      </w:r>
+      <w:proofErr w:type="spellEnd"/>
+      <w:r>
+        <w:t xml:space="preserve"> =&gt;</w:t>
+      </w:r>
+    </w:p>
+    <w:p>
+      <w:pPr>
+        <w:pStyle w:val="Code"/>
+      </w:pPr>
+      <w:r>
+        <w:t xml:space="preserve">        {</w:t>
+      </w:r>
+    </w:p>
+    <w:p>
+      <w:pPr>
+        <w:pStyle w:val="Code"/>
+      </w:pPr>
+      <w:r>
+        <w:t xml:space="preserve">            </w:t>
+      </w:r>
+      <w:proofErr w:type="spellStart"/>
+      <w:r>
+        <w:t>policyBuilder</w:t>
+      </w:r>
+      <w:proofErr w:type="spellEnd"/>
+    </w:p>
+    <w:p>
+      <w:pPr>
+        <w:pStyle w:val="Code"/>
+      </w:pPr>
+      <w:r>
+        <w:t xml:space="preserve">                .</w:t>
+      </w:r>
+      <w:proofErr w:type="spellStart"/>
+      <w:r>
+        <w:t>WithOrigins</w:t>
+      </w:r>
+      <w:proofErr w:type="spellEnd"/>
+      <w:r>
+        <w:t>(</w:t>
+      </w:r>
+      <w:r>
+        <w:rPr>
+          <w:color w:val="A31515"/>
+        </w:rPr>
+        <w:t>"http://localhost:5001"</w:t>
+      </w:r>
+      <w:r>
+        <w:t>)</w:t>
+      </w:r>
+    </w:p>
+    <w:p>
+      <w:pPr>
+        <w:pStyle w:val="Code"/>
+      </w:pPr>
+      <w:r>
+        <w:t xml:space="preserve">                .</w:t>
+      </w:r>
+      <w:proofErr w:type="spellStart"/>
+      <w:r>
+        <w:t>AllowAnyHeader</w:t>
+      </w:r>
+      <w:proofErr w:type="spellEnd"/>
+      <w:r>
+        <w:t>()</w:t>
+      </w:r>
+    </w:p>
+    <w:p>
+      <w:pPr>
+        <w:pStyle w:val="Code"/>
+      </w:pPr>
+      <w:r>
+        <w:t xml:space="preserve">                .</w:t>
+      </w:r>
+      <w:proofErr w:type="spellStart"/>
+      <w:r>
+        <w:t>WithExposedHeaders</w:t>
+      </w:r>
+      <w:proofErr w:type="spellEnd"/>
+      <w:r>
+        <w:t>(</w:t>
+      </w:r>
+      <w:r>
+        <w:rPr>
+          <w:color w:val="A31515"/>
+        </w:rPr>
+        <w:t>"Warning"</w:t>
+      </w:r>
+      <w:r>
+        <w:t xml:space="preserve">, </w:t>
+      </w:r>
+      <w:r>
+        <w:rPr>
+          <w:color w:val="A31515"/>
+        </w:rPr>
+        <w:t>"ETag"</w:t>
+      </w:r>
+      <w:r>
+        <w:t xml:space="preserve">, </w:t>
+      </w:r>
+      <w:r>
+        <w:rPr>
+          <w:color w:val="A31515"/>
+        </w:rPr>
+        <w:t>"Set-Cookie"</w:t>
+      </w:r>
+      <w:r>
+        <w:t>)</w:t>
+      </w:r>
+    </w:p>
+    <w:p>
+      <w:pPr>
+        <w:pStyle w:val="Code"/>
+      </w:pPr>
+      <w:r>
+        <w:t xml:space="preserve">                .</w:t>
+      </w:r>
+      <w:proofErr w:type="spellStart"/>
+      <w:r>
+        <w:t>AllowAnyMethod</w:t>
+      </w:r>
+      <w:proofErr w:type="spellEnd"/>
+      <w:r>
+        <w:t>()</w:t>
+      </w:r>
+    </w:p>
+    <w:p>
+      <w:pPr>
+        <w:pStyle w:val="Code"/>
+      </w:pPr>
+      <w:r>
+        <w:t xml:space="preserve">                </w:t>
+      </w:r>
+      <w:proofErr w:type="gramStart"/>
+      <w:r>
+        <w:t>.</w:t>
+      </w:r>
+      <w:proofErr w:type="spellStart"/>
+      <w:r>
+        <w:t>AllowCredentials</w:t>
+      </w:r>
+      <w:proofErr w:type="spellEnd"/>
       <w:proofErr w:type="gramEnd"/>
-    </w:p>
-    <w:p>
-      <w:pPr>
-        <w:pStyle w:val="Code"/>
-      </w:pPr>
-      <w:r>
-        <w:rPr>
-          <w:highlight w:val="yellow"/>
-        </w:rPr>
-        <w:t xml:space="preserve">    });</w:t>
-      </w:r>
-    </w:p>
-    <w:p>
-      <w:pPr>
-        <w:pStyle w:val="Code"/>
-      </w:pPr>
-      <w:r>
-        <w:t xml:space="preserve">    </w:t>
-      </w:r>
-      <w:proofErr w:type="spellStart"/>
-      <w:r>
-        <w:t>services.AddCors</w:t>
-      </w:r>
-      <w:proofErr w:type="spellEnd"/>
-      <w:r>
-        <w:t>(</w:t>
-      </w:r>
-      <w:proofErr w:type="spellStart"/>
-      <w:r>
-        <w:t>corsOptions</w:t>
-      </w:r>
-      <w:proofErr w:type="spellEnd"/>
-      <w:r>
-        <w:t xml:space="preserve"> =&gt;</w:t>
-      </w:r>
-    </w:p>
-    <w:p>
-      <w:pPr>
-        <w:pStyle w:val="Code"/>
-      </w:pPr>
-      <w:r>
-        <w:t xml:space="preserve">    {</w:t>
-      </w:r>
-    </w:p>
-    <w:p>
-      <w:pPr>
-        <w:pStyle w:val="Code"/>
-      </w:pPr>
-      <w:r>
-        <w:t xml:space="preserve">        </w:t>
-      </w:r>
-      <w:proofErr w:type="spellStart"/>
-      <w:r>
-        <w:t>corsOptions.AddPolicy</w:t>
-      </w:r>
-      <w:proofErr w:type="spellEnd"/>
-      <w:r>
-        <w:t>(</w:t>
-      </w:r>
-      <w:proofErr w:type="spellStart"/>
-      <w:r>
-        <w:t>MyAllowSpecificOrigins</w:t>
-      </w:r>
-      <w:proofErr w:type="spellEnd"/>
-      <w:r>
-        <w:t xml:space="preserve">, </w:t>
-      </w:r>
-      <w:proofErr w:type="spellStart"/>
-      <w:r>
-        <w:t>policyBuilder</w:t>
-      </w:r>
-      <w:proofErr w:type="spellEnd"/>
-      <w:r>
-        <w:t xml:space="preserve"> =&gt;</w:t>
-      </w:r>
-    </w:p>
-    <w:p>
-      <w:pPr>
-        <w:pStyle w:val="Code"/>
-      </w:pPr>
-      <w:r>
-        <w:t xml:space="preserve">        {</w:t>
-      </w:r>
-    </w:p>
-    <w:p>
-      <w:pPr>
-        <w:pStyle w:val="Code"/>
-      </w:pPr>
-      <w:r>
-        <w:t xml:space="preserve">            </w:t>
-      </w:r>
-      <w:proofErr w:type="spellStart"/>
-      <w:r>
-        <w:t>policyBuilder</w:t>
-      </w:r>
-      <w:proofErr w:type="spellEnd"/>
-    </w:p>
-    <w:p>
-      <w:pPr>
-        <w:pStyle w:val="Code"/>
-      </w:pPr>
-      <w:r>
-        <w:t xml:space="preserve">                .</w:t>
-      </w:r>
-      <w:proofErr w:type="spellStart"/>
-      <w:r>
-        <w:t>WithOrigins</w:t>
-      </w:r>
-      <w:proofErr w:type="spellEnd"/>
-      <w:r>
-        <w:t>(</w:t>
-      </w:r>
-      <w:r>
-        <w:rPr>
-          <w:color w:val="A31515"/>
-        </w:rPr>
-        <w:t>"http://localhost:5001"</w:t>
-      </w:r>
-      <w:r>
-        <w:t>)</w:t>
-      </w:r>
-    </w:p>
-    <w:p>
-      <w:pPr>
-        <w:pStyle w:val="Code"/>
-      </w:pPr>
-      <w:r>
-        <w:t xml:space="preserve">                .</w:t>
-      </w:r>
-      <w:proofErr w:type="spellStart"/>
-      <w:r>
-        <w:t>AllowAnyHeader</w:t>
-      </w:r>
-      <w:proofErr w:type="spellEnd"/>
-      <w:r>
-        <w:t>()</w:t>
-      </w:r>
-    </w:p>
-    <w:p>
-      <w:pPr>
-        <w:pStyle w:val="Code"/>
-      </w:pPr>
-      <w:r>
-        <w:t xml:space="preserve">                .</w:t>
-      </w:r>
-      <w:proofErr w:type="spellStart"/>
-      <w:r>
-        <w:t>WithExposedHeaders</w:t>
-      </w:r>
-      <w:proofErr w:type="spellEnd"/>
-      <w:r>
-        <w:t>(</w:t>
-      </w:r>
-      <w:r>
-        <w:rPr>
-          <w:color w:val="A31515"/>
-        </w:rPr>
-        <w:t>"Warning"</w:t>
-      </w:r>
-      <w:r>
-        <w:t xml:space="preserve">, </w:t>
-      </w:r>
-      <w:r>
-        <w:rPr>
-          <w:color w:val="A31515"/>
-        </w:rPr>
-        <w:t>"</w:t>
-      </w:r>
-      <w:proofErr w:type="spellStart"/>
-      <w:r>
-        <w:rPr>
-          <w:color w:val="A31515"/>
-        </w:rPr>
-        <w:t>ETag</w:t>
-      </w:r>
-      <w:proofErr w:type="spellEnd"/>
-      <w:r>
-        <w:rPr>
-          <w:color w:val="A31515"/>
-        </w:rPr>
-        <w:t>"</w:t>
-      </w:r>
-      <w:r>
-        <w:t xml:space="preserve">, </w:t>
-      </w:r>
-      <w:r>
-        <w:rPr>
-          <w:color w:val="A31515"/>
-        </w:rPr>
-        <w:t>"Set-Cookie"</w:t>
-      </w:r>
-      <w:r>
-        <w:t>)</w:t>
-      </w:r>
-    </w:p>
-    <w:p>
-      <w:pPr>
-        <w:pStyle w:val="Code"/>
-      </w:pPr>
-      <w:r>
-        <w:t xml:space="preserve">                .</w:t>
-      </w:r>
-      <w:proofErr w:type="spellStart"/>
-      <w:r>
-        <w:t>AllowAnyMethod</w:t>
-      </w:r>
-      <w:proofErr w:type="spellEnd"/>
-      <w:r>
-        <w:t>()</w:t>
-      </w:r>
-    </w:p>
-    <w:p>
-      <w:pPr>
-        <w:pStyle w:val="Code"/>
-      </w:pPr>
-      <w:r>
-        <w:t xml:space="preserve">                .</w:t>
-      </w:r>
-      <w:proofErr w:type="spellStart"/>
-      <w:r>
-        <w:t>AllowCredentials</w:t>
-      </w:r>
-      <w:proofErr w:type="spellEnd"/>
-      <w:r>
-        <w:t>(</w:t>
-      </w:r>
-      <w:proofErr w:type="gramStart"/>
-      <w:r>
-        <w:t>);</w:t>
-      </w:r>
-      <w:proofErr w:type="gramEnd"/>
+      <w:r>
+        <w:t>();</w:t>
+      </w:r>
     </w:p>
     <w:p>
       <w:pPr>
@@ -34813,7 +36180,7 @@
       <w:r>
         <w:t xml:space="preserve">requests originating from </w:t>
       </w:r>
-      <w:hyperlink r:id="rId43">
+      <w:hyperlink r:id="rId44">
         <w:r>
           <w:rPr>
             <w:rStyle w:val="CodeChar"/>
@@ -35048,16 +36415,24 @@
         <w:rPr>
           <w:rStyle w:val="CodeChar"/>
         </w:rPr>
-        <w:t xml:space="preserve"> =&gt; { </w:t>
-      </w:r>
-      <w:proofErr w:type="spellStart"/>
+        <w:t xml:space="preserve"> =&gt; </w:t>
+      </w:r>
+      <w:proofErr w:type="gramStart"/>
       <w:r>
         <w:rPr>
           <w:rStyle w:val="CodeChar"/>
         </w:rPr>
+        <w:t xml:space="preserve">{ </w:t>
+      </w:r>
+      <w:proofErr w:type="spellStart"/>
+      <w:r>
+        <w:rPr>
+          <w:rStyle w:val="CodeChar"/>
+        </w:rPr>
         <w:t>peristorOptions.ContextCreators</w:t>
       </w:r>
       <w:proofErr w:type="spellEnd"/>
+      <w:proofErr w:type="gramEnd"/>
       <w:r>
         <w:rPr>
           <w:rStyle w:val="CodeChar"/>
@@ -35476,7 +36851,11 @@
       </w:r>
       <w:proofErr w:type="spellEnd"/>
       <w:r>
-        <w:t xml:space="preserve"> =&gt; {</w:t>
+        <w:t xml:space="preserve"> =&gt; </w:t>
+      </w:r>
+      <w:proofErr w:type="gramStart"/>
+      <w:r>
+        <w:t>{</w:t>
       </w:r>
       <w:r>
         <w:t xml:space="preserve"> </w:t>
@@ -35486,6 +36865,7 @@
         <w:t>peristorOptions.ContextCreators</w:t>
       </w:r>
       <w:proofErr w:type="spellEnd"/>
+      <w:proofErr w:type="gramEnd"/>
       <w:r>
         <w:t xml:space="preserve"> = </w:t>
       </w:r>
@@ -35507,13 +36887,8 @@
       </w:r>
       <w:proofErr w:type="spellEnd"/>
       <w:r>
-        <w:t xml:space="preserve"> }; }</w:t>
-      </w:r>
-      <w:proofErr w:type="gramStart"/>
-      <w:r>
-        <w:t>);</w:t>
-      </w:r>
-      <w:proofErr w:type="gramEnd"/>
+        <w:t xml:space="preserve"> }; });</w:t>
+      </w:r>
     </w:p>
     <w:p>
       <w:r>
@@ -35563,39 +36938,114 @@
         <w:t>static</w:t>
       </w:r>
       <w:r>
+        <w:t xml:space="preserve"> Func&lt;</w:t>
+      </w:r>
+      <w:proofErr w:type="spellStart"/>
+      <w:r>
+        <w:t>IConfiguration</w:t>
+      </w:r>
+      <w:proofErr w:type="spellEnd"/>
+      <w:r>
+        <w:t xml:space="preserve">, </w:t>
+      </w:r>
+      <w:proofErr w:type="spellStart"/>
+      <w:r>
+        <w:t>DbContext</w:t>
+      </w:r>
+      <w:proofErr w:type="spellEnd"/>
+      <w:r>
+        <w:t xml:space="preserve">&gt; </w:t>
+      </w:r>
+      <w:proofErr w:type="spellStart"/>
+      <w:r>
+        <w:t>EFCoreDbContextCreator</w:t>
+      </w:r>
+      <w:proofErr w:type="spellEnd"/>
+      <w:r>
+        <w:t xml:space="preserve"> =&gt;</w:t>
+      </w:r>
+    </w:p>
+    <w:p>
+      <w:pPr>
+        <w:pStyle w:val="Code"/>
+      </w:pPr>
+      <w:r>
+        <w:t xml:space="preserve">    c =&gt; {</w:t>
+      </w:r>
+    </w:p>
+    <w:p>
+      <w:pPr>
+        <w:pStyle w:val="Code"/>
+      </w:pPr>
+      <w:r>
+        <w:t xml:space="preserve">        </w:t>
+      </w:r>
+      <w:r>
+        <w:rPr>
+          <w:color w:val="0000FF"/>
+        </w:rPr>
+        <w:t>var</w:t>
+      </w:r>
+      <w:r>
         <w:t xml:space="preserve"> </w:t>
       </w:r>
       <w:proofErr w:type="spellStart"/>
       <w:r>
-        <w:t>Func</w:t>
-      </w:r>
-      <w:proofErr w:type="spellEnd"/>
-      <w:r>
-        <w:t>&lt;</w:t>
-      </w:r>
-      <w:proofErr w:type="spellStart"/>
-      <w:r>
-        <w:t>IConfiguration</w:t>
-      </w:r>
-      <w:proofErr w:type="spellEnd"/>
-      <w:r>
-        <w:t xml:space="preserve">, </w:t>
-      </w:r>
-      <w:proofErr w:type="spellStart"/>
-      <w:r>
-        <w:t>DbContext</w:t>
-      </w:r>
-      <w:proofErr w:type="spellEnd"/>
-      <w:r>
-        <w:t xml:space="preserve">&gt; </w:t>
-      </w:r>
-      <w:proofErr w:type="spellStart"/>
-      <w:r>
-        <w:t>EFCoreDbContextCreator</w:t>
-      </w:r>
-      <w:proofErr w:type="spellEnd"/>
-      <w:r>
-        <w:t xml:space="preserve"> =&gt;</w:t>
+        <w:t>db</w:t>
+      </w:r>
+      <w:proofErr w:type="spellEnd"/>
+      <w:r>
+        <w:t xml:space="preserve"> = </w:t>
+      </w:r>
+      <w:r>
+        <w:rPr>
+          <w:color w:val="0000FF"/>
+        </w:rPr>
+        <w:t>new</w:t>
+      </w:r>
+      <w:r>
+        <w:t xml:space="preserve"> </w:t>
+      </w:r>
+      <w:proofErr w:type="spellStart"/>
+      <w:r>
+        <w:t>ExampleDbContext</w:t>
+      </w:r>
+      <w:proofErr w:type="spellEnd"/>
+      <w:r>
+        <w:t>(</w:t>
+      </w:r>
+      <w:proofErr w:type="spellStart"/>
+      <w:proofErr w:type="gramStart"/>
+      <w:r>
+        <w:t>c.GetConnectionString</w:t>
+      </w:r>
+      <w:proofErr w:type="spellEnd"/>
+      <w:proofErr w:type="gramEnd"/>
+      <w:r>
+        <w:t>(</w:t>
+      </w:r>
+      <w:r>
+        <w:rPr>
+          <w:color w:val="A31515"/>
+        </w:rPr>
+        <w:t>"</w:t>
+      </w:r>
+      <w:proofErr w:type="spellStart"/>
+      <w:r>
+        <w:rPr>
+          <w:color w:val="A31515"/>
+        </w:rPr>
+        <w:t>ExampleCS</w:t>
+      </w:r>
+      <w:proofErr w:type="spellEnd"/>
+      <w:r>
+        <w:rPr>
+          <w:color w:val="A31515"/>
+        </w:rPr>
+        <w:t>"</w:t>
+      </w:r>
+      <w:r>
+        <w:t>));</w:t>
       </w:r>
     </w:p>
     <w:p>
@@ -35603,7 +37053,17 @@
         <w:pStyle w:val="Code"/>
       </w:pPr>
       <w:r>
-        <w:t xml:space="preserve">    c =&gt; {</w:t>
+        <w:t xml:space="preserve">        </w:t>
+      </w:r>
+      <w:proofErr w:type="spellStart"/>
+      <w:proofErr w:type="gramStart"/>
+      <w:r>
+        <w:t>db.Create</w:t>
+      </w:r>
+      <w:proofErr w:type="spellEnd"/>
+      <w:proofErr w:type="gramEnd"/>
+      <w:r>
+        <w:t>();</w:t>
       </w:r>
     </w:p>
     <w:p>
@@ -35617,70 +37077,19 @@
         <w:rPr>
           <w:color w:val="0000FF"/>
         </w:rPr>
-        <w:t>var</w:t>
+        <w:t>return</w:t>
       </w:r>
       <w:r>
         <w:t xml:space="preserve"> </w:t>
       </w:r>
       <w:proofErr w:type="spellStart"/>
+      <w:proofErr w:type="gramStart"/>
       <w:r>
         <w:t>db</w:t>
       </w:r>
       <w:proofErr w:type="spellEnd"/>
       <w:r>
-        <w:t xml:space="preserve"> = </w:t>
-      </w:r>
-      <w:r>
-        <w:rPr>
-          <w:color w:val="0000FF"/>
-        </w:rPr>
-        <w:t>new</w:t>
-      </w:r>
-      <w:r>
-        <w:t xml:space="preserve"> </w:t>
-      </w:r>
-      <w:proofErr w:type="spellStart"/>
-      <w:r>
-        <w:t>ExampleDbContext</w:t>
-      </w:r>
-      <w:proofErr w:type="spellEnd"/>
-      <w:r>
-        <w:t>(</w:t>
-      </w:r>
-      <w:proofErr w:type="spellStart"/>
-      <w:r>
-        <w:t>c.GetConnectionString</w:t>
-      </w:r>
-      <w:proofErr w:type="spellEnd"/>
-      <w:r>
-        <w:t>(</w:t>
-      </w:r>
-      <w:r>
-        <w:rPr>
-          <w:color w:val="A31515"/>
-        </w:rPr>
-        <w:t>"</w:t>
-      </w:r>
-      <w:proofErr w:type="spellStart"/>
-      <w:r>
-        <w:rPr>
-          <w:color w:val="A31515"/>
-        </w:rPr>
-        <w:t>ExampleCS</w:t>
-      </w:r>
-      <w:proofErr w:type="spellEnd"/>
-      <w:r>
-        <w:rPr>
-          <w:color w:val="A31515"/>
-        </w:rPr>
-        <w:t>"</w:t>
-      </w:r>
-      <w:r>
-        <w:t>)</w:t>
-      </w:r>
-      <w:proofErr w:type="gramStart"/>
-      <w:r>
-        <w:t>);</w:t>
+        <w:t>;</w:t>
       </w:r>
       <w:proofErr w:type="gramEnd"/>
     </w:p>
@@ -35689,54 +37098,6 @@
         <w:pStyle w:val="Code"/>
       </w:pPr>
       <w:r>
-        <w:t xml:space="preserve">        </w:t>
-      </w:r>
-      <w:proofErr w:type="spellStart"/>
-      <w:r>
-        <w:t>db.Create</w:t>
-      </w:r>
-      <w:proofErr w:type="spellEnd"/>
-      <w:r>
-        <w:t>(</w:t>
-      </w:r>
-      <w:proofErr w:type="gramStart"/>
-      <w:r>
-        <w:t>);</w:t>
-      </w:r>
-      <w:proofErr w:type="gramEnd"/>
-    </w:p>
-    <w:p>
-      <w:pPr>
-        <w:pStyle w:val="Code"/>
-      </w:pPr>
-      <w:r>
-        <w:t xml:space="preserve">        </w:t>
-      </w:r>
-      <w:r>
-        <w:rPr>
-          <w:color w:val="0000FF"/>
-        </w:rPr>
-        <w:t>return</w:t>
-      </w:r>
-      <w:r>
-        <w:t xml:space="preserve"> </w:t>
-      </w:r>
-      <w:proofErr w:type="spellStart"/>
-      <w:proofErr w:type="gramStart"/>
-      <w:r>
-        <w:t>db</w:t>
-      </w:r>
-      <w:proofErr w:type="spellEnd"/>
-      <w:r>
-        <w:t>;</w:t>
-      </w:r>
-      <w:proofErr w:type="gramEnd"/>
-    </w:p>
-    <w:p>
-      <w:pPr>
-        <w:pStyle w:val="Code"/>
-      </w:pPr>
-      <w:r>
         <w:t xml:space="preserve">    };</w:t>
       </w:r>
     </w:p>
@@ -35758,58 +37119,48 @@
         </w:rPr>
         <w:t xml:space="preserve"> takes an array (of type </w:t>
       </w:r>
-      <w:proofErr w:type="spellStart"/>
       <w:r>
         <w:rPr>
           <w:rFonts w:ascii="Consolas" w:eastAsia="Times New Roman" w:hAnsi="Consolas" w:cs="Consolas"/>
           <w:sz w:val="19"/>
           <w:szCs w:val="19"/>
         </w:rPr>
-        <w:t>Func</w:t>
-      </w:r>
-      <w:proofErr w:type="spellEnd"/>
+        <w:t>Func&lt;</w:t>
+      </w:r>
+      <w:proofErr w:type="spellStart"/>
       <w:r>
         <w:rPr>
           <w:rFonts w:ascii="Consolas" w:eastAsia="Times New Roman" w:hAnsi="Consolas" w:cs="Consolas"/>
           <w:sz w:val="19"/>
           <w:szCs w:val="19"/>
         </w:rPr>
-        <w:t>&lt;</w:t>
-      </w:r>
-      <w:proofErr w:type="spellStart"/>
+        <w:t>IConfiguration</w:t>
+      </w:r>
+      <w:proofErr w:type="spellEnd"/>
       <w:r>
         <w:rPr>
           <w:rFonts w:ascii="Consolas" w:eastAsia="Times New Roman" w:hAnsi="Consolas" w:cs="Consolas"/>
           <w:sz w:val="19"/>
           <w:szCs w:val="19"/>
         </w:rPr>
-        <w:t>IConfiguration</w:t>
-      </w:r>
-      <w:proofErr w:type="spellEnd"/>
+        <w:t xml:space="preserve">, </w:t>
+      </w:r>
+      <w:proofErr w:type="spellStart"/>
       <w:r>
         <w:rPr>
           <w:rFonts w:ascii="Consolas" w:eastAsia="Times New Roman" w:hAnsi="Consolas" w:cs="Consolas"/>
           <w:sz w:val="19"/>
           <w:szCs w:val="19"/>
         </w:rPr>
-        <w:t xml:space="preserve">, </w:t>
-      </w:r>
-      <w:proofErr w:type="spellStart"/>
+        <w:t>DbContext</w:t>
+      </w:r>
+      <w:proofErr w:type="spellEnd"/>
       <w:r>
         <w:rPr>
           <w:rFonts w:ascii="Consolas" w:eastAsia="Times New Roman" w:hAnsi="Consolas" w:cs="Consolas"/>
           <w:sz w:val="19"/>
           <w:szCs w:val="19"/>
         </w:rPr>
-        <w:t>DbContext</w:t>
-      </w:r>
-      <w:proofErr w:type="spellEnd"/>
-      <w:r>
-        <w:rPr>
-          <w:rFonts w:ascii="Consolas" w:eastAsia="Times New Roman" w:hAnsi="Consolas" w:cs="Consolas"/>
-          <w:sz w:val="19"/>
-          <w:szCs w:val="19"/>
-        </w:rPr>
         <w:t>&gt;</w:t>
       </w:r>
       <w:r>
@@ -35947,72 +37298,72 @@
           <w:sz w:val="14"/>
           <w:szCs w:val="14"/>
         </w:rPr>
-        <w:t>// frameworkOptions.AddEF6Persistor(</w:t>
-      </w:r>
-      <w:proofErr w:type="spellStart"/>
+        <w:t>// frameworkOptions.AddEF6</w:t>
+      </w:r>
+      <w:proofErr w:type="gramStart"/>
       <w:r>
         <w:rPr>
           <w:color w:val="008000"/>
           <w:sz w:val="14"/>
           <w:szCs w:val="14"/>
         </w:rPr>
-        <w:t>persistorOptions</w:t>
-      </w:r>
-      <w:proofErr w:type="spellEnd"/>
+        <w:t>Persistor(</w:t>
+      </w:r>
+      <w:proofErr w:type="spellStart"/>
+      <w:proofErr w:type="gramEnd"/>
       <w:r>
         <w:rPr>
           <w:color w:val="008000"/>
           <w:sz w:val="14"/>
           <w:szCs w:val="14"/>
         </w:rPr>
-        <w:t xml:space="preserve"> =&gt; { </w:t>
-      </w:r>
-      <w:proofErr w:type="spellStart"/>
+        <w:t>persistorOptions</w:t>
+      </w:r>
+      <w:proofErr w:type="spellEnd"/>
       <w:r>
         <w:rPr>
           <w:color w:val="008000"/>
           <w:sz w:val="14"/>
           <w:szCs w:val="14"/>
         </w:rPr>
-        <w:t>persistorOptions.ContextInstallers</w:t>
-      </w:r>
-      <w:proofErr w:type="spellEnd"/>
+        <w:t xml:space="preserve"> =&gt; { </w:t>
+      </w:r>
+      <w:proofErr w:type="spellStart"/>
       <w:r>
         <w:rPr>
           <w:color w:val="008000"/>
           <w:sz w:val="14"/>
           <w:szCs w:val="14"/>
         </w:rPr>
-        <w:t xml:space="preserve"> = new[] { </w:t>
-      </w:r>
-      <w:proofErr w:type="spellStart"/>
+        <w:t>persistorOptions.ContextInstallers</w:t>
+      </w:r>
+      <w:proofErr w:type="spellEnd"/>
       <w:r>
         <w:rPr>
           <w:color w:val="008000"/>
           <w:sz w:val="14"/>
           <w:szCs w:val="14"/>
         </w:rPr>
-        <w:t>ModelConfig</w:t>
-      </w:r>
-      <w:proofErr w:type="spellEnd"/>
+        <w:t xml:space="preserve"> = new[] { </w:t>
+      </w:r>
+      <w:proofErr w:type="spellStart"/>
       <w:r>
         <w:rPr>
           <w:color w:val="008000"/>
           <w:sz w:val="14"/>
           <w:szCs w:val="14"/>
         </w:rPr>
-        <w:t>. }; }</w:t>
-      </w:r>
-      <w:proofErr w:type="gramStart"/>
+        <w:t>ModelConfig</w:t>
+      </w:r>
+      <w:proofErr w:type="spellEnd"/>
       <w:r>
         <w:rPr>
           <w:color w:val="008000"/>
           <w:sz w:val="14"/>
           <w:szCs w:val="14"/>
         </w:rPr>
-        <w:t>);</w:t>
-      </w:r>
-      <w:proofErr w:type="gramEnd"/>
+        <w:t>. }; });</w:t>
+      </w:r>
     </w:p>
     <w:p>
       <w:pPr>
@@ -36059,17 +37410,26 @@
           <w:sz w:val="14"/>
           <w:szCs w:val="14"/>
         </w:rPr>
-        <w:t xml:space="preserve"> =&gt; { </w:t>
-      </w:r>
-      <w:proofErr w:type="spellStart"/>
+        <w:t xml:space="preserve"> =&gt; </w:t>
+      </w:r>
+      <w:proofErr w:type="gramStart"/>
       <w:r>
         <w:rPr>
           <w:sz w:val="14"/>
           <w:szCs w:val="14"/>
         </w:rPr>
+        <w:t xml:space="preserve">{ </w:t>
+      </w:r>
+      <w:proofErr w:type="spellStart"/>
+      <w:r>
+        <w:rPr>
+          <w:sz w:val="14"/>
+          <w:szCs w:val="14"/>
+        </w:rPr>
         <w:t>persistorOptions.ContextInstallers</w:t>
       </w:r>
       <w:proofErr w:type="spellEnd"/>
+      <w:proofErr w:type="gramEnd"/>
       <w:r>
         <w:rPr>
           <w:sz w:val="14"/>
@@ -36106,17 +37466,8 @@
           <w:sz w:val="14"/>
           <w:szCs w:val="14"/>
         </w:rPr>
-        <w:t xml:space="preserve"> }; }</w:t>
-      </w:r>
-      <w:proofErr w:type="gramStart"/>
-      <w:r>
-        <w:rPr>
-          <w:sz w:val="14"/>
-          <w:szCs w:val="14"/>
-        </w:rPr>
-        <w:t>);</w:t>
-      </w:r>
-      <w:proofErr w:type="gramEnd"/>
+        <w:t xml:space="preserve"> }; });</w:t>
+      </w:r>
     </w:p>
     <w:p>
       <w:pPr>
@@ -36220,7 +37571,7 @@
       <w:r>
         <w:t xml:space="preserve">, which may be downloaded from: </w:t>
       </w:r>
-      <w:hyperlink r:id="rId44" w:history="1">
+      <w:hyperlink r:id="rId45" w:history="1">
         <w:r>
           <w:rPr>
             <w:rStyle w:val="Hyperlink"/>
@@ -37024,14 +38375,14 @@
         <w:t>MyTypeCodeMapper</w:t>
       </w:r>
       <w:proofErr w:type="spellEnd"/>
+      <w:proofErr w:type="gramStart"/>
       <w:r>
         <w:t>&gt;(</w:t>
       </w:r>
-      <w:proofErr w:type="gramStart"/>
+      <w:proofErr w:type="gramEnd"/>
       <w:r>
         <w:t>);</w:t>
       </w:r>
-      <w:proofErr w:type="gramEnd"/>
     </w:p>
     <w:p>
       <w:pPr>
@@ -37059,14 +38410,14 @@
         <w:t>MyKeyCodeMapper</w:t>
       </w:r>
       <w:proofErr w:type="spellEnd"/>
+      <w:proofErr w:type="gramStart"/>
       <w:r>
         <w:t>&gt;(</w:t>
       </w:r>
-      <w:proofErr w:type="gramStart"/>
+      <w:proofErr w:type="gramEnd"/>
       <w:r>
         <w:t>);</w:t>
       </w:r>
-      <w:proofErr w:type="gramEnd"/>
     </w:p>
     <w:p>
       <w:pPr>
@@ -37269,7 +38620,7 @@
       <w:r>
         <w:t xml:space="preserve"> is set up to provide a straightforward approach to user authentication, where the application requires it. It makes use of the </w:t>
       </w:r>
-      <w:hyperlink r:id="rId45" w:history="1">
+      <w:hyperlink r:id="rId46" w:history="1">
         <w:r>
           <w:rPr>
             <w:rStyle w:val="Hyperlink"/>
@@ -37286,7 +38637,7 @@
       <w:r>
         <w:t xml:space="preserve"> </w:t>
       </w:r>
-      <w:hyperlink r:id="rId46" w:history="1">
+      <w:hyperlink r:id="rId47" w:history="1">
         <w:r>
           <w:rPr>
             <w:rStyle w:val="Hyperlink"/>
@@ -37530,7 +38881,7 @@
         </w:rPr>
         <w:t xml:space="preserve"> is </w:t>
       </w:r>
-      <w:hyperlink r:id="rId47" w:history="1">
+      <w:hyperlink r:id="rId48" w:history="1">
         <w:r>
           <w:rPr>
             <w:rStyle w:val="Hyperlink"/>
@@ -38774,21 +40125,7 @@
         <w:rPr>
           <w:highlight w:val="white"/>
         </w:rPr>
-        <w:t xml:space="preserve"> </w:t>
-      </w:r>
-      <w:proofErr w:type="spellStart"/>
-      <w:r>
-        <w:rPr>
-          <w:highlight w:val="white"/>
-        </w:rPr>
-        <w:t>AuthorizationConfiguration</w:t>
-      </w:r>
-      <w:proofErr w:type="spellEnd"/>
-      <w:r>
-        <w:rPr>
-          <w:highlight w:val="white"/>
-        </w:rPr>
-        <w:t>&lt;</w:t>
+        <w:t xml:space="preserve"> AuthorizationConfiguration&lt;</w:t>
       </w:r>
       <w:proofErr w:type="spellStart"/>
       <w:r>
@@ -38829,13 +40166,14 @@
         <w:t>MyMainMenuAuthorizer</w:t>
       </w:r>
       <w:proofErr w:type="spellEnd"/>
+      <w:proofErr w:type="gramStart"/>
       <w:r>
         <w:rPr>
           <w:highlight w:val="white"/>
         </w:rPr>
         <w:t>&gt;(</w:t>
       </w:r>
-      <w:proofErr w:type="gramStart"/>
+      <w:proofErr w:type="gramEnd"/>
       <w:r>
         <w:rPr>
           <w:highlight w:val="white"/>
@@ -38848,7 +40186,6 @@
         </w:rPr>
         <w:t>;</w:t>
       </w:r>
-      <w:proofErr w:type="gramEnd"/>
     </w:p>
     <w:p>
       <w:pPr>
@@ -38865,6 +40202,7 @@
         <w:t xml:space="preserve">    </w:t>
       </w:r>
       <w:proofErr w:type="spellStart"/>
+      <w:proofErr w:type="gramStart"/>
       <w:r>
         <w:rPr>
           <w:highlight w:val="white"/>
@@ -38872,6 +40210,7 @@
         <w:t>config.AddNamespaceAuthorizer</w:t>
       </w:r>
       <w:proofErr w:type="spellEnd"/>
+      <w:proofErr w:type="gramEnd"/>
       <w:r>
         <w:rPr>
           <w:highlight w:val="white"/>
@@ -38916,14 +40255,12 @@
         </w:rPr>
         <w:t>"</w:t>
       </w:r>
-      <w:proofErr w:type="gramStart"/>
       <w:r>
         <w:rPr>
           <w:highlight w:val="white"/>
         </w:rPr>
         <w:t>);</w:t>
       </w:r>
-      <w:proofErr w:type="gramEnd"/>
     </w:p>
     <w:p>
       <w:pPr>
@@ -38939,11 +40276,19 @@
         </w:rPr>
         <w:t xml:space="preserve">    </w:t>
       </w:r>
+      <w:proofErr w:type="gramStart"/>
       <w:r>
         <w:rPr>
           <w:highlight w:val="white"/>
         </w:rPr>
-        <w:t>config.AddNamespaceAuthorizer&lt;</w:t>
+        <w:t>config.AddNamespaceAuthorizer</w:t>
+      </w:r>
+      <w:proofErr w:type="gramEnd"/>
+      <w:r>
+        <w:rPr>
+          <w:highlight w:val="white"/>
+        </w:rPr>
+        <w:t>&lt;</w:t>
       </w:r>
       <w:r>
         <w:rPr>
@@ -38965,14 +40310,12 @@
         </w:rPr>
         <w:t>"MyApp.MyCluster1"</w:t>
       </w:r>
-      <w:proofErr w:type="gramStart"/>
       <w:r>
         <w:rPr>
           <w:highlight w:val="white"/>
         </w:rPr>
         <w:t>);</w:t>
       </w:r>
-      <w:proofErr w:type="gramEnd"/>
     </w:p>
     <w:p>
       <w:pPr>
@@ -38989,6 +40332,7 @@
         <w:t xml:space="preserve">    </w:t>
       </w:r>
       <w:proofErr w:type="spellStart"/>
+      <w:proofErr w:type="gramStart"/>
       <w:r>
         <w:rPr>
           <w:highlight w:val="white"/>
@@ -38996,6 +40340,7 @@
         <w:t>config.AddTypeAuthorizer</w:t>
       </w:r>
       <w:proofErr w:type="spellEnd"/>
+      <w:proofErr w:type="gramEnd"/>
       <w:r>
         <w:rPr>
           <w:highlight w:val="white"/>
@@ -39028,21 +40373,7 @@
         <w:rPr>
           <w:highlight w:val="white"/>
         </w:rPr>
-        <w:t>&gt;(</w:t>
-      </w:r>
-      <w:proofErr w:type="gramStart"/>
-      <w:r>
-        <w:rPr>
-          <w:highlight w:val="white"/>
-        </w:rPr>
-        <w:t>);</w:t>
-      </w:r>
-      <w:proofErr w:type="gramEnd"/>
-      <w:r>
-        <w:rPr>
-          <w:highlight w:val="white"/>
-        </w:rPr>
-        <w:t xml:space="preserve"> </w:t>
+        <w:t xml:space="preserve">&gt;(); </w:t>
       </w:r>
     </w:p>
     <w:p>
@@ -39336,57 +40667,60 @@
       </w:r>
       <w:proofErr w:type="spellEnd"/>
       <w:r>
-        <w:t>(_ =&gt; { }</w:t>
+        <w:t xml:space="preserve">(_ =&gt; </w:t>
       </w:r>
       <w:proofErr w:type="gramStart"/>
       <w:r>
+        <w:t>{ }</w:t>
+      </w:r>
+      <w:proofErr w:type="gramEnd"/>
+      <w:r>
         <w:t>);</w:t>
       </w:r>
+    </w:p>
+    <w:p>
+      <w:pPr>
+        <w:pStyle w:val="Code"/>
+      </w:pPr>
+      <w:r>
+        <w:t xml:space="preserve">    </w:t>
+      </w:r>
+      <w:proofErr w:type="spellStart"/>
+      <w:r>
+        <w:rPr>
+          <w:highlight w:val="yellow"/>
+        </w:rPr>
+        <w:t>frameworkOptions.AuthorizationConfiguration</w:t>
+      </w:r>
+      <w:proofErr w:type="spellEnd"/>
+      <w:r>
+        <w:rPr>
+          <w:highlight w:val="yellow"/>
+        </w:rPr>
+        <w:t xml:space="preserve"> = </w:t>
+      </w:r>
+      <w:proofErr w:type="spellStart"/>
+      <w:proofErr w:type="gramStart"/>
+      <w:r>
+        <w:rPr>
+          <w:highlight w:val="yellow"/>
+        </w:rPr>
+        <w:t>MyAuthConfig</w:t>
+      </w:r>
+      <w:proofErr w:type="spellEnd"/>
+      <w:r>
+        <w:rPr>
+          <w:highlight w:val="yellow"/>
+        </w:rPr>
+        <w:t>(</w:t>
+      </w:r>
       <w:proofErr w:type="gramEnd"/>
-    </w:p>
-    <w:p>
-      <w:pPr>
-        <w:pStyle w:val="Code"/>
-      </w:pPr>
-      <w:r>
-        <w:t xml:space="preserve">    </w:t>
-      </w:r>
-      <w:proofErr w:type="spellStart"/>
       <w:r>
         <w:rPr>
           <w:highlight w:val="yellow"/>
         </w:rPr>
-        <w:t>frameworkOptions.AuthorizationConfiguration</w:t>
-      </w:r>
-      <w:proofErr w:type="spellEnd"/>
-      <w:r>
-        <w:rPr>
-          <w:highlight w:val="yellow"/>
-        </w:rPr>
-        <w:t xml:space="preserve"> = </w:t>
-      </w:r>
-      <w:proofErr w:type="spellStart"/>
-      <w:r>
-        <w:rPr>
-          <w:highlight w:val="yellow"/>
-        </w:rPr>
-        <w:t>MyAuthConfig</w:t>
-      </w:r>
-      <w:proofErr w:type="spellEnd"/>
-      <w:r>
-        <w:rPr>
-          <w:highlight w:val="yellow"/>
-        </w:rPr>
-        <w:t>(</w:t>
-      </w:r>
-      <w:proofErr w:type="gramStart"/>
-      <w:r>
-        <w:rPr>
-          <w:highlight w:val="yellow"/>
-        </w:rPr>
         <w:t>);</w:t>
       </w:r>
-      <w:proofErr w:type="gramEnd"/>
     </w:p>
     <w:p>
       <w:pPr>
@@ -39412,14 +40746,12 @@
           <w:numId w:val="31"/>
         </w:numPr>
       </w:pPr>
-      <w:proofErr w:type="spellStart"/>
       <w:r>
         <w:rPr>
           <w:rStyle w:val="CodeChar"/>
         </w:rPr>
         <w:t>AuthorizationConfiguration</w:t>
       </w:r>
-      <w:proofErr w:type="spellEnd"/>
       <w:r>
         <w:t xml:space="preserve"> is a property </w:t>
       </w:r>
@@ -39952,36 +41284,30 @@
     </w:p>
     <w:p>
       <w:r>
-        <w:t xml:space="preserve">A </w:t>
-      </w:r>
+        <w:t>A t</w:t>
+      </w:r>
+      <w:r>
+        <w:t xml:space="preserve">ype authorizer </w:t>
+      </w:r>
+      <w:r>
+        <w:t xml:space="preserve">must implement </w:t>
+      </w:r>
+      <w:proofErr w:type="spellStart"/>
       <w:proofErr w:type="gramStart"/>
       <w:r>
-        <w:t>t</w:t>
-      </w:r>
-      <w:r>
-        <w:t>ype</w:t>
-      </w:r>
+        <w:rPr>
+          <w:rStyle w:val="CodeChar"/>
+        </w:rPr>
+        <w:t>NakedFunctions.Security.</w:t>
+      </w:r>
+      <w:r>
+        <w:rPr>
+          <w:rStyle w:val="CodeChar"/>
+        </w:rPr>
+        <w:t>ITypeAuthorizer</w:t>
+      </w:r>
+      <w:proofErr w:type="spellEnd"/>
       <w:proofErr w:type="gramEnd"/>
-      <w:r>
-        <w:t xml:space="preserve"> authorizer </w:t>
-      </w:r>
-      <w:r>
-        <w:t xml:space="preserve">must implement </w:t>
-      </w:r>
-      <w:proofErr w:type="spellStart"/>
-      <w:r>
-        <w:rPr>
-          <w:rStyle w:val="CodeChar"/>
-        </w:rPr>
-        <w:t>NakedFunctions.Security.</w:t>
-      </w:r>
-      <w:r>
-        <w:rPr>
-          <w:rStyle w:val="CodeChar"/>
-        </w:rPr>
-        <w:t>ITypeAuthorizer</w:t>
-      </w:r>
-      <w:proofErr w:type="spellEnd"/>
       <w:r>
         <w:rPr>
           <w:rStyle w:val="CodeChar"/>
@@ -40319,13 +41645,16 @@
         <w:pStyle w:val="Code"/>
       </w:pPr>
       <w:r>
-        <w:t>loggerFactory.AddLog4Net(</w:t>
+        <w:t>loggerFactory.AddLog4</w:t>
       </w:r>
       <w:proofErr w:type="gramStart"/>
       <w:r>
+        <w:t>Net(</w:t>
+      </w:r>
+      <w:proofErr w:type="gramEnd"/>
+      <w:r>
         <w:t>);</w:t>
       </w:r>
-      <w:proofErr w:type="gramEnd"/>
     </w:p>
     <w:p>
       <w:pPr>
@@ -40503,6 +41832,7 @@
         <w:t xml:space="preserve">&lt;Product&gt; </w:t>
       </w:r>
       <w:proofErr w:type="spellStart"/>
+      <w:proofErr w:type="gramStart"/>
       <w:r>
         <w:t>FindProducts</w:t>
       </w:r>
@@ -40511,6 +41841,7 @@
         <w:t>(</w:t>
       </w:r>
       <w:proofErr w:type="spellStart"/>
+      <w:proofErr w:type="gramEnd"/>
       <w:r>
         <w:t>ProductCategory</w:t>
       </w:r>
@@ -40540,13 +41871,8 @@
       </w:r>
       <w:proofErr w:type="spellEnd"/>
       <w:r>
-        <w:t xml:space="preserve"> == category</w:t>
-      </w:r>
-      <w:proofErr w:type="gramStart"/>
-      <w:r>
-        <w:t>);</w:t>
-      </w:r>
-      <w:proofErr w:type="gramEnd"/>
+        <w:t xml:space="preserve"> == category);</w:t>
+      </w:r>
     </w:p>
     <w:p>
       <w:r>
@@ -40570,6 +41896,7 @@
         <w:t xml:space="preserve">&lt;Product&gt; </w:t>
       </w:r>
       <w:proofErr w:type="spellStart"/>
+      <w:proofErr w:type="gramStart"/>
       <w:r>
         <w:t>FindProducts</w:t>
       </w:r>
@@ -40578,6 +41905,7 @@
         <w:t>(</w:t>
       </w:r>
       <w:proofErr w:type="spellStart"/>
+      <w:proofErr w:type="gramEnd"/>
       <w:r>
         <w:t>ProductCategory</w:t>
       </w:r>
@@ -40614,23 +41942,331 @@
         <w:t>category.Id</w:t>
       </w:r>
       <w:proofErr w:type="spellEnd"/>
+      <w:r>
+        <w:t>);</w:t>
+      </w:r>
+    </w:p>
+    <w:p>
+      <w:pPr>
+        <w:pStyle w:val="Heading4"/>
+      </w:pPr>
+      <w:r>
+        <w:t>Don't call any extension method on a domain instance within a query; refer only to properties</w:t>
+      </w:r>
+    </w:p>
+    <w:p>
+      <w:r>
+        <w:t>Don't write:</w:t>
+      </w:r>
+    </w:p>
+    <w:p>
+      <w:pPr>
+        <w:pStyle w:val="Code"/>
+      </w:pPr>
+      <w:r>
+        <w:t xml:space="preserve">public static </w:t>
+      </w:r>
+      <w:proofErr w:type="spellStart"/>
+      <w:r>
+        <w:t>IQueryable</w:t>
+      </w:r>
+      <w:proofErr w:type="spellEnd"/>
+      <w:r>
+        <w:t xml:space="preserve">&lt;Product&gt; </w:t>
+      </w:r>
+      <w:proofErr w:type="spellStart"/>
+      <w:r>
+        <w:t>ListDiscontinuedProducts</w:t>
+      </w:r>
+      <w:proofErr w:type="spellEnd"/>
+      <w:r>
+        <w:t>(</w:t>
+      </w:r>
+      <w:proofErr w:type="spellStart"/>
+      <w:r>
+        <w:t>IContext</w:t>
+      </w:r>
+      <w:proofErr w:type="spellEnd"/>
+      <w:r>
+        <w:t xml:space="preserve"> context) =&gt;</w:t>
+      </w:r>
+    </w:p>
+    <w:p>
+      <w:pPr>
+        <w:pStyle w:val="Code"/>
+      </w:pPr>
+      <w:r>
+        <w:t xml:space="preserve">   </w:t>
+      </w:r>
+      <w:proofErr w:type="spellStart"/>
       <w:proofErr w:type="gramStart"/>
       <w:r>
+        <w:t>context.Instances</w:t>
+      </w:r>
+      <w:proofErr w:type="spellEnd"/>
+      <w:proofErr w:type="gramEnd"/>
+      <w:r>
+        <w:t xml:space="preserve">&lt;Product&gt;().Where(x =&gt; </w:t>
+      </w:r>
+      <w:proofErr w:type="spellStart"/>
+      <w:r>
+        <w:t>x.IsDiscontinued</w:t>
+      </w:r>
+      <w:proofErr w:type="spellEnd"/>
+      <w:r>
+        <w:t>());</w:t>
+      </w:r>
+    </w:p>
+    <w:p>
+      <w:r>
+        <w:t>Write:</w:t>
+      </w:r>
+    </w:p>
+    <w:p>
+      <w:pPr>
+        <w:pStyle w:val="Code"/>
+      </w:pPr>
+      <w:r>
+        <w:t xml:space="preserve">public static </w:t>
+      </w:r>
+      <w:proofErr w:type="spellStart"/>
+      <w:r>
+        <w:t>IQueryable</w:t>
+      </w:r>
+      <w:proofErr w:type="spellEnd"/>
+      <w:r>
+        <w:t xml:space="preserve">&lt;Product&gt; </w:t>
+      </w:r>
+      <w:proofErr w:type="spellStart"/>
+      <w:r>
+        <w:t>ListDiscontinuedProducts</w:t>
+      </w:r>
+      <w:proofErr w:type="spellEnd"/>
+      <w:r>
+        <w:t>(</w:t>
+      </w:r>
+      <w:proofErr w:type="spellStart"/>
+      <w:r>
+        <w:t>IContext</w:t>
+      </w:r>
+      <w:proofErr w:type="spellEnd"/>
+      <w:r>
+        <w:t xml:space="preserve"> context) =&gt;</w:t>
+      </w:r>
+    </w:p>
+    <w:p>
+      <w:pPr>
+        <w:pStyle w:val="Code"/>
+      </w:pPr>
+      <w:r>
+        <w:t xml:space="preserve">   </w:t>
+      </w:r>
+      <w:proofErr w:type="spellStart"/>
+      <w:proofErr w:type="gramStart"/>
+      <w:r>
+        <w:t>context.Instances</w:t>
+      </w:r>
+      <w:proofErr w:type="spellEnd"/>
+      <w:proofErr w:type="gramEnd"/>
+      <w:r>
+        <w:t xml:space="preserve">&lt;Product&gt;().Where(x =&gt; </w:t>
+      </w:r>
+      <w:proofErr w:type="spellStart"/>
+      <w:r>
+        <w:t>x.Status</w:t>
+      </w:r>
+      <w:proofErr w:type="spellEnd"/>
+      <w:r>
+        <w:t xml:space="preserve"> == "Discontinued");</w:t>
+      </w:r>
+    </w:p>
+    <w:p>
+      <w:r>
+        <w:t xml:space="preserve">Note, though that you can call methods on System classes e.g. </w:t>
+      </w:r>
+      <w:r>
+        <w:rPr>
+          <w:rStyle w:val="CodeChar"/>
+        </w:rPr>
+        <w:t>Trim(</w:t>
+      </w:r>
+      <w:proofErr w:type="gramStart"/>
+      <w:r>
+        <w:rPr>
+          <w:rStyle w:val="CodeChar"/>
+        </w:rPr>
+        <w:t>).</w:t>
+      </w:r>
+      <w:proofErr w:type="spellStart"/>
+      <w:r>
+        <w:rPr>
+          <w:rStyle w:val="CodeChar"/>
+        </w:rPr>
+        <w:t>ToUpper</w:t>
+      </w:r>
+      <w:proofErr w:type="spellEnd"/>
+      <w:proofErr w:type="gramEnd"/>
+      <w:r>
+        <w:rPr>
+          <w:rStyle w:val="CodeChar"/>
+        </w:rPr>
+        <w:t>()</w:t>
+      </w:r>
+      <w:r>
+        <w:t xml:space="preserve"> on string.</w:t>
+      </w:r>
+    </w:p>
+    <w:p>
+      <w:pPr>
+        <w:pStyle w:val="Heading4"/>
+      </w:pPr>
+      <w:r>
+        <w:t>Don't navigate references on instances passed into the query; pass in any such required indirect references as variables in their own right</w:t>
+      </w:r>
+    </w:p>
+    <w:p>
+      <w:r>
+        <w:t>Don't write:</w:t>
+      </w:r>
+    </w:p>
+    <w:p>
+      <w:pPr>
+        <w:pStyle w:val="Code"/>
+      </w:pPr>
+      <w:r>
+        <w:t xml:space="preserve">public static </w:t>
+      </w:r>
+      <w:proofErr w:type="spellStart"/>
+      <w:r>
+        <w:t>IQueryable</w:t>
+      </w:r>
+      <w:proofErr w:type="spellEnd"/>
+      <w:r>
+        <w:t xml:space="preserve">&lt;Order&gt; </w:t>
+      </w:r>
+      <w:proofErr w:type="spellStart"/>
+      <w:proofErr w:type="gramStart"/>
+      <w:r>
+        <w:t>OrdersSentToOtherAddress</w:t>
+      </w:r>
+      <w:proofErr w:type="spellEnd"/>
+      <w:r>
+        <w:t>(</w:t>
+      </w:r>
+      <w:proofErr w:type="gramEnd"/>
+      <w:r>
+        <w:t xml:space="preserve">Customer </w:t>
+      </w:r>
+      <w:proofErr w:type="spellStart"/>
+      <w:r>
+        <w:t>cust</w:t>
+      </w:r>
+      <w:proofErr w:type="spellEnd"/>
+      <w:r>
+        <w:t xml:space="preserve">, </w:t>
+      </w:r>
+      <w:proofErr w:type="spellStart"/>
+      <w:r>
+        <w:t>IContext</w:t>
+      </w:r>
+      <w:proofErr w:type="spellEnd"/>
+      <w:r>
+        <w:t xml:space="preserve"> context) =&gt; </w:t>
+      </w:r>
+      <w:proofErr w:type="spellStart"/>
+      <w:r>
+        <w:t>context.Instances</w:t>
+      </w:r>
+      <w:proofErr w:type="spellEnd"/>
+      <w:r>
+        <w:t xml:space="preserve">&lt;Order&gt;().Where(x =&gt; </w:t>
+      </w:r>
+      <w:proofErr w:type="spellStart"/>
+      <w:r>
+        <w:t>x.SentTo.Id</w:t>
+      </w:r>
+      <w:proofErr w:type="spellEnd"/>
+      <w:r>
+        <w:t xml:space="preserve"> != </w:t>
+      </w:r>
+      <w:proofErr w:type="spellStart"/>
+      <w:r>
+        <w:t>cust.BillingAddress.Id</w:t>
+      </w:r>
+      <w:proofErr w:type="spellEnd"/>
+      <w:r>
         <w:t>);</w:t>
       </w:r>
+    </w:p>
+    <w:p>
+      <w:r>
+        <w:t>Write:</w:t>
+      </w:r>
+    </w:p>
+    <w:p>
+      <w:pPr>
+        <w:pStyle w:val="Code"/>
+      </w:pPr>
+      <w:r>
+        <w:t xml:space="preserve">public static </w:t>
+      </w:r>
+      <w:proofErr w:type="spellStart"/>
+      <w:r>
+        <w:t>IQueryable</w:t>
+      </w:r>
+      <w:proofErr w:type="spellEnd"/>
+      <w:r>
+        <w:t xml:space="preserve">&lt;Order&gt; </w:t>
+      </w:r>
+      <w:proofErr w:type="spellStart"/>
+      <w:r>
+        <w:t>OrdersSentToOtherAddress</w:t>
+      </w:r>
+      <w:proofErr w:type="spellEnd"/>
+      <w:r>
+        <w:t xml:space="preserve"> (Customer </w:t>
+      </w:r>
+      <w:proofErr w:type="spellStart"/>
+      <w:r>
+        <w:t>cust</w:t>
+      </w:r>
+      <w:proofErr w:type="spellEnd"/>
+      <w:r>
+        <w:t xml:space="preserve">, </w:t>
+      </w:r>
+      <w:proofErr w:type="spellStart"/>
+      <w:r>
+        <w:t>IContext</w:t>
+      </w:r>
+      <w:proofErr w:type="spellEnd"/>
+      <w:r>
+        <w:t xml:space="preserve"> context) {</w:t>
+      </w:r>
+    </w:p>
+    <w:p>
+      <w:pPr>
+        <w:pStyle w:val="Code"/>
+      </w:pPr>
+      <w:r>
+        <w:t xml:space="preserve">  Address </w:t>
+      </w:r>
+      <w:proofErr w:type="spellStart"/>
+      <w:r>
+        <w:t>billingId</w:t>
+      </w:r>
+      <w:proofErr w:type="spellEnd"/>
+      <w:r>
+        <w:t xml:space="preserve"> = </w:t>
+      </w:r>
+      <w:proofErr w:type="spellStart"/>
+      <w:proofErr w:type="gramStart"/>
+      <w:r>
+        <w:t>cust.BillingAddress.Id</w:t>
+      </w:r>
+      <w:proofErr w:type="spellEnd"/>
       <w:proofErr w:type="gramEnd"/>
-    </w:p>
-    <w:p>
-      <w:pPr>
-        <w:pStyle w:val="Heading4"/>
-      </w:pPr>
-      <w:r>
-        <w:t>Don't call any extension method on a domain instance within a query; refer only to properties</w:t>
-      </w:r>
-    </w:p>
-    <w:p>
-      <w:r>
-        <w:t>Don't write:</w:t>
+      <w:r>
+        <w:t>;</w:t>
       </w:r>
     </w:p>
     <w:p>
@@ -40638,342 +42274,32 @@
         <w:pStyle w:val="Code"/>
       </w:pPr>
       <w:r>
-        <w:t xml:space="preserve">public static </w:t>
-      </w:r>
-      <w:proofErr w:type="spellStart"/>
-      <w:r>
-        <w:t>IQueryable</w:t>
-      </w:r>
-      <w:proofErr w:type="spellEnd"/>
-      <w:r>
-        <w:t xml:space="preserve">&lt;Product&gt; </w:t>
-      </w:r>
-      <w:proofErr w:type="spellStart"/>
-      <w:r>
-        <w:t>ListDiscontinuedProducts</w:t>
-      </w:r>
-      <w:proofErr w:type="spellEnd"/>
-      <w:r>
-        <w:t>(</w:t>
-      </w:r>
-      <w:proofErr w:type="spellStart"/>
-      <w:r>
-        <w:t>IContext</w:t>
-      </w:r>
-      <w:proofErr w:type="spellEnd"/>
-      <w:r>
-        <w:t xml:space="preserve"> context) =&gt;</w:t>
-      </w:r>
-    </w:p>
-    <w:p>
-      <w:pPr>
-        <w:pStyle w:val="Code"/>
-      </w:pPr>
-      <w:r>
-        <w:t xml:space="preserve">   </w:t>
-      </w:r>
-      <w:proofErr w:type="spellStart"/>
-      <w:r>
-        <w:t>context.Instances</w:t>
-      </w:r>
-      <w:proofErr w:type="spellEnd"/>
-      <w:r>
-        <w:t xml:space="preserve">&lt;Product&gt;().Where(x =&gt; </w:t>
-      </w:r>
-      <w:proofErr w:type="spellStart"/>
-      <w:r>
-        <w:t>x.IsDiscontinued</w:t>
-      </w:r>
-      <w:proofErr w:type="spellEnd"/>
-      <w:r>
-        <w:t>()</w:t>
+        <w:t xml:space="preserve">  return Instances&lt;Order</w:t>
       </w:r>
       <w:proofErr w:type="gramStart"/>
       <w:r>
+        <w:t>&gt;(</w:t>
+      </w:r>
+      <w:proofErr w:type="gramEnd"/>
+      <w:r>
+        <w:t xml:space="preserve">).Where(x =&gt; </w:t>
+      </w:r>
+      <w:proofErr w:type="spellStart"/>
+      <w:r>
+        <w:t>x.SentTo.Id</w:t>
+      </w:r>
+      <w:proofErr w:type="spellEnd"/>
+      <w:r>
+        <w:t xml:space="preserve"> != </w:t>
+      </w:r>
+      <w:proofErr w:type="spellStart"/>
+      <w:r>
+        <w:t>billingId</w:t>
+      </w:r>
+      <w:proofErr w:type="spellEnd"/>
+      <w:r>
         <w:t>);</w:t>
       </w:r>
-      <w:proofErr w:type="gramEnd"/>
-    </w:p>
-    <w:p>
-      <w:r>
-        <w:t>Write:</w:t>
-      </w:r>
-    </w:p>
-    <w:p>
-      <w:pPr>
-        <w:pStyle w:val="Code"/>
-      </w:pPr>
-      <w:r>
-        <w:t xml:space="preserve">public static </w:t>
-      </w:r>
-      <w:proofErr w:type="spellStart"/>
-      <w:r>
-        <w:t>IQueryable</w:t>
-      </w:r>
-      <w:proofErr w:type="spellEnd"/>
-      <w:r>
-        <w:t xml:space="preserve">&lt;Product&gt; </w:t>
-      </w:r>
-      <w:proofErr w:type="spellStart"/>
-      <w:r>
-        <w:t>ListDiscontinuedProducts</w:t>
-      </w:r>
-      <w:proofErr w:type="spellEnd"/>
-      <w:r>
-        <w:t>(</w:t>
-      </w:r>
-      <w:proofErr w:type="spellStart"/>
-      <w:r>
-        <w:t>IContext</w:t>
-      </w:r>
-      <w:proofErr w:type="spellEnd"/>
-      <w:r>
-        <w:t xml:space="preserve"> context) =&gt;</w:t>
-      </w:r>
-    </w:p>
-    <w:p>
-      <w:pPr>
-        <w:pStyle w:val="Code"/>
-      </w:pPr>
-      <w:r>
-        <w:t xml:space="preserve">   </w:t>
-      </w:r>
-      <w:proofErr w:type="spellStart"/>
-      <w:r>
-        <w:t>context.Instances</w:t>
-      </w:r>
-      <w:proofErr w:type="spellEnd"/>
-      <w:r>
-        <w:t xml:space="preserve">&lt;Product&gt;().Where(x =&gt; </w:t>
-      </w:r>
-      <w:proofErr w:type="spellStart"/>
-      <w:r>
-        <w:t>x.Status</w:t>
-      </w:r>
-      <w:proofErr w:type="spellEnd"/>
-      <w:r>
-        <w:t xml:space="preserve"> == "Discontinued"</w:t>
-      </w:r>
-      <w:proofErr w:type="gramStart"/>
-      <w:r>
-        <w:t>);</w:t>
-      </w:r>
-      <w:proofErr w:type="gramEnd"/>
-    </w:p>
-    <w:p>
-      <w:r>
-        <w:t xml:space="preserve">Note, though that you can call methods on System classes </w:t>
-      </w:r>
-      <w:proofErr w:type="gramStart"/>
-      <w:r>
-        <w:t>e.g.</w:t>
-      </w:r>
-      <w:proofErr w:type="gramEnd"/>
-      <w:r>
-        <w:t xml:space="preserve"> </w:t>
-      </w:r>
-      <w:r>
-        <w:rPr>
-          <w:rStyle w:val="CodeChar"/>
-        </w:rPr>
-        <w:t>Trim().</w:t>
-      </w:r>
-      <w:proofErr w:type="spellStart"/>
-      <w:r>
-        <w:rPr>
-          <w:rStyle w:val="CodeChar"/>
-        </w:rPr>
-        <w:t>ToUpper</w:t>
-      </w:r>
-      <w:proofErr w:type="spellEnd"/>
-      <w:r>
-        <w:rPr>
-          <w:rStyle w:val="CodeChar"/>
-        </w:rPr>
-        <w:t>()</w:t>
-      </w:r>
-      <w:r>
-        <w:t xml:space="preserve"> on string.</w:t>
-      </w:r>
-    </w:p>
-    <w:p>
-      <w:pPr>
-        <w:pStyle w:val="Heading4"/>
-      </w:pPr>
-      <w:r>
-        <w:t>Don't navigate references on instances passed into the query; pass in any such required indirect references as variables in their own right</w:t>
-      </w:r>
-    </w:p>
-    <w:p>
-      <w:r>
-        <w:t>Don't write:</w:t>
-      </w:r>
-    </w:p>
-    <w:p>
-      <w:pPr>
-        <w:pStyle w:val="Code"/>
-      </w:pPr>
-      <w:r>
-        <w:t xml:space="preserve">public static </w:t>
-      </w:r>
-      <w:proofErr w:type="spellStart"/>
-      <w:r>
-        <w:t>IQueryable</w:t>
-      </w:r>
-      <w:proofErr w:type="spellEnd"/>
-      <w:r>
-        <w:t xml:space="preserve">&lt;Order&gt; </w:t>
-      </w:r>
-      <w:proofErr w:type="spellStart"/>
-      <w:r>
-        <w:t>OrdersSentToOtherAddress</w:t>
-      </w:r>
-      <w:proofErr w:type="spellEnd"/>
-      <w:r>
-        <w:t xml:space="preserve">(Customer </w:t>
-      </w:r>
-      <w:proofErr w:type="spellStart"/>
-      <w:r>
-        <w:t>cust</w:t>
-      </w:r>
-      <w:proofErr w:type="spellEnd"/>
-      <w:r>
-        <w:t xml:space="preserve">, </w:t>
-      </w:r>
-      <w:proofErr w:type="spellStart"/>
-      <w:r>
-        <w:t>IContext</w:t>
-      </w:r>
-      <w:proofErr w:type="spellEnd"/>
-      <w:r>
-        <w:t xml:space="preserve"> context) =&gt; </w:t>
-      </w:r>
-      <w:proofErr w:type="spellStart"/>
-      <w:r>
-        <w:t>context.Instances</w:t>
-      </w:r>
-      <w:proofErr w:type="spellEnd"/>
-      <w:r>
-        <w:t xml:space="preserve">&lt;Order&gt;().Where(x =&gt; </w:t>
-      </w:r>
-      <w:proofErr w:type="spellStart"/>
-      <w:r>
-        <w:t>x.SentTo.Id</w:t>
-      </w:r>
-      <w:proofErr w:type="spellEnd"/>
-      <w:r>
-        <w:t xml:space="preserve"> != </w:t>
-      </w:r>
-      <w:proofErr w:type="spellStart"/>
-      <w:r>
-        <w:t>cust.BillingAddress.Id</w:t>
-      </w:r>
-      <w:proofErr w:type="spellEnd"/>
-      <w:proofErr w:type="gramStart"/>
-      <w:r>
-        <w:t>);</w:t>
-      </w:r>
-      <w:proofErr w:type="gramEnd"/>
-    </w:p>
-    <w:p>
-      <w:r>
-        <w:t>Write:</w:t>
-      </w:r>
-    </w:p>
-    <w:p>
-      <w:pPr>
-        <w:pStyle w:val="Code"/>
-      </w:pPr>
-      <w:r>
-        <w:t xml:space="preserve">public static </w:t>
-      </w:r>
-      <w:proofErr w:type="spellStart"/>
-      <w:r>
-        <w:t>IQueryable</w:t>
-      </w:r>
-      <w:proofErr w:type="spellEnd"/>
-      <w:r>
-        <w:t xml:space="preserve">&lt;Order&gt; </w:t>
-      </w:r>
-      <w:proofErr w:type="spellStart"/>
-      <w:r>
-        <w:t>OrdersSentToOtherAddress</w:t>
-      </w:r>
-      <w:proofErr w:type="spellEnd"/>
-      <w:r>
-        <w:t xml:space="preserve"> (Customer </w:t>
-      </w:r>
-      <w:proofErr w:type="spellStart"/>
-      <w:r>
-        <w:t>cust</w:t>
-      </w:r>
-      <w:proofErr w:type="spellEnd"/>
-      <w:r>
-        <w:t xml:space="preserve">, </w:t>
-      </w:r>
-      <w:proofErr w:type="spellStart"/>
-      <w:r>
-        <w:t>IContext</w:t>
-      </w:r>
-      <w:proofErr w:type="spellEnd"/>
-      <w:r>
-        <w:t xml:space="preserve"> context) {</w:t>
-      </w:r>
-    </w:p>
-    <w:p>
-      <w:pPr>
-        <w:pStyle w:val="Code"/>
-      </w:pPr>
-      <w:r>
-        <w:t xml:space="preserve">  Address </w:t>
-      </w:r>
-      <w:proofErr w:type="spellStart"/>
-      <w:r>
-        <w:t>billingId</w:t>
-      </w:r>
-      <w:proofErr w:type="spellEnd"/>
-      <w:r>
-        <w:t xml:space="preserve"> = </w:t>
-      </w:r>
-      <w:proofErr w:type="spellStart"/>
-      <w:r>
-        <w:t>cust.BillingAddress.</w:t>
-      </w:r>
-      <w:proofErr w:type="gramStart"/>
-      <w:r>
-        <w:t>Id</w:t>
-      </w:r>
-      <w:proofErr w:type="spellEnd"/>
-      <w:r>
-        <w:t>;</w:t>
-      </w:r>
-      <w:proofErr w:type="gramEnd"/>
-    </w:p>
-    <w:p>
-      <w:pPr>
-        <w:pStyle w:val="Code"/>
-      </w:pPr>
-      <w:r>
-        <w:t xml:space="preserve">  return Instances&lt;Order&gt;().Where(x =&gt; </w:t>
-      </w:r>
-      <w:proofErr w:type="spellStart"/>
-      <w:r>
-        <w:t>x.SentTo.Id</w:t>
-      </w:r>
-      <w:proofErr w:type="spellEnd"/>
-      <w:r>
-        <w:t xml:space="preserve"> != </w:t>
-      </w:r>
-      <w:proofErr w:type="spellStart"/>
-      <w:r>
-        <w:t>billingId</w:t>
-      </w:r>
-      <w:proofErr w:type="spellEnd"/>
-      <w:proofErr w:type="gramStart"/>
-      <w:r>
-        <w:t>);</w:t>
-      </w:r>
-      <w:proofErr w:type="gramEnd"/>
     </w:p>
     <w:p>
       <w:pPr>
@@ -41066,97 +42392,88 @@
         <w:t xml:space="preserve">var customers = </w:t>
       </w:r>
       <w:proofErr w:type="spellStart"/>
+      <w:proofErr w:type="gramStart"/>
       <w:r>
         <w:t>context.Instances</w:t>
       </w:r>
       <w:proofErr w:type="spellEnd"/>
-      <w:r>
-        <w:t>&lt;Customer&gt;(</w:t>
-      </w:r>
+      <w:proofErr w:type="gramEnd"/>
+      <w:r>
+        <w:t>&lt;Customer&gt;();</w:t>
+      </w:r>
+    </w:p>
+    <w:p>
+      <w:pPr>
+        <w:pStyle w:val="Code"/>
+      </w:pPr>
+      <w:r>
+        <w:t xml:space="preserve">var q = from p in </w:t>
+      </w:r>
+      <w:proofErr w:type="spellStart"/>
+      <w:r>
+        <w:t>context.Instances</w:t>
+      </w:r>
+      <w:proofErr w:type="spellEnd"/>
+      <w:r>
+        <w:t>&lt;Product&gt;()</w:t>
+      </w:r>
+    </w:p>
+    <w:p>
+      <w:pPr>
+        <w:pStyle w:val="Code"/>
+      </w:pPr>
+      <w:r>
+        <w:t xml:space="preserve">        from c in customers</w:t>
+      </w:r>
+    </w:p>
+    <w:p>
+      <w:pPr>
+        <w:pStyle w:val="Code"/>
+      </w:pPr>
+      <w:r>
+        <w:t xml:space="preserve">        where …</w:t>
+      </w:r>
+    </w:p>
+    <w:p>
+      <w:r>
+        <w:t>Or, for greater clarity:</w:t>
+      </w:r>
+    </w:p>
+    <w:p>
+      <w:pPr>
+        <w:pStyle w:val="Code"/>
+      </w:pPr>
+      <w:r>
+        <w:t xml:space="preserve">var customers = </w:t>
+      </w:r>
+      <w:proofErr w:type="spellStart"/>
       <w:proofErr w:type="gramStart"/>
       <w:r>
-        <w:t>);</w:t>
-      </w:r>
+        <w:t>context.Instances</w:t>
+      </w:r>
+      <w:proofErr w:type="spellEnd"/>
       <w:proofErr w:type="gramEnd"/>
+      <w:r>
+        <w:t>&lt;Customer&gt;();</w:t>
+      </w:r>
     </w:p>
     <w:p>
       <w:pPr>
         <w:pStyle w:val="Code"/>
       </w:pPr>
       <w:r>
-        <w:t xml:space="preserve">var q = from p in </w:t>
-      </w:r>
-      <w:proofErr w:type="spellStart"/>
+        <w:t xml:space="preserve">var products = </w:t>
+      </w:r>
+      <w:proofErr w:type="spellStart"/>
+      <w:proofErr w:type="gramStart"/>
       <w:r>
         <w:t>context.Instances</w:t>
       </w:r>
       <w:proofErr w:type="spellEnd"/>
-      <w:r>
-        <w:t>&lt;Product&gt;()</w:t>
-      </w:r>
-    </w:p>
-    <w:p>
-      <w:pPr>
-        <w:pStyle w:val="Code"/>
-      </w:pPr>
-      <w:r>
-        <w:t xml:space="preserve">        from c in customers</w:t>
-      </w:r>
-    </w:p>
-    <w:p>
-      <w:pPr>
-        <w:pStyle w:val="Code"/>
-      </w:pPr>
-      <w:r>
-        <w:t xml:space="preserve">        where …</w:t>
-      </w:r>
-    </w:p>
-    <w:p>
-      <w:r>
-        <w:t>Or, for greater clarity:</w:t>
-      </w:r>
-    </w:p>
-    <w:p>
-      <w:pPr>
-        <w:pStyle w:val="Code"/>
-      </w:pPr>
-      <w:r>
-        <w:t xml:space="preserve">var customers = </w:t>
-      </w:r>
-      <w:proofErr w:type="spellStart"/>
-      <w:r>
-        <w:t>context.Instances</w:t>
-      </w:r>
-      <w:proofErr w:type="spellEnd"/>
-      <w:r>
-        <w:t>&lt;Customer&gt;(</w:t>
-      </w:r>
-      <w:proofErr w:type="gramStart"/>
-      <w:r>
-        <w:t>);</w:t>
-      </w:r>
       <w:proofErr w:type="gramEnd"/>
-    </w:p>
-    <w:p>
-      <w:pPr>
-        <w:pStyle w:val="Code"/>
-      </w:pPr>
-      <w:r>
-        <w:t xml:space="preserve">var products = </w:t>
-      </w:r>
-      <w:proofErr w:type="spellStart"/>
-      <w:r>
-        <w:t>context.Instances</w:t>
-      </w:r>
-      <w:proofErr w:type="spellEnd"/>
-      <w:r>
-        <w:t>&lt;Product&gt;(</w:t>
-      </w:r>
-      <w:proofErr w:type="gramStart"/>
-      <w:r>
-        <w:t>);</w:t>
-      </w:r>
-      <w:proofErr w:type="gramEnd"/>
+      <w:r>
+        <w:t>&lt;Product&gt;();</w:t>
+      </w:r>
     </w:p>
     <w:p>
       <w:pPr>
@@ -41935,10 +43252,37 @@
         <w:t xml:space="preserve"> is a domain entity type (</w:t>
       </w:r>
       <w:r>
-        <w:t>record, class,</w:t>
-      </w:r>
-      <w:r>
-        <w:t xml:space="preserve"> or interface). For example, it will recognise any of the following:</w:t>
+        <w:rPr>
+          <w:rStyle w:val="CodeChar"/>
+        </w:rPr>
+        <w:t>class</w:t>
+      </w:r>
+      <w:r>
+        <w:t>,</w:t>
+      </w:r>
+      <w:r>
+        <w:t xml:space="preserve"> </w:t>
+      </w:r>
+      <w:r>
+        <w:rPr>
+          <w:rStyle w:val="CodeChar"/>
+        </w:rPr>
+        <w:t>record</w:t>
+      </w:r>
+      <w:r>
+        <w:t xml:space="preserve">, </w:t>
+      </w:r>
+      <w:r>
+        <w:t xml:space="preserve">or </w:t>
+      </w:r>
+      <w:r>
+        <w:rPr>
+          <w:rStyle w:val="CodeChar"/>
+        </w:rPr>
+        <w:t>interface</w:t>
+      </w:r>
+      <w:r>
+        <w:t>). For example, it will recognise any of the following:</w:t>
       </w:r>
     </w:p>
     <w:p>
@@ -42662,7 +44006,7 @@
       </w:r>
     </w:p>
     <w:p>
-      <w:hyperlink r:id="rId48" w:history="1">
+      <w:hyperlink r:id="rId49" w:history="1">
         <w:r>
           <w:rPr>
             <w:rStyle w:val="Hyperlink"/>
@@ -42685,8 +44029,8 @@
       <w:bookmarkEnd w:id="229"/>
     </w:p>
     <w:sectPr>
-      <w:footerReference w:type="default" r:id="rId49"/>
-      <w:footerReference w:type="first" r:id="rId50"/>
+      <w:footerReference w:type="default" r:id="rId50"/>
+      <w:footerReference w:type="first" r:id="rId51"/>
       <w:pgSz w:w="11906" w:h="16838"/>
       <w:pgMar w:top="1440" w:right="1440" w:bottom="1440" w:left="1440" w:header="567" w:footer="567" w:gutter="0"/>
       <w:pgNumType w:start="1"/>
@@ -43851,9 +45195,9 @@
     </w:lvl>
   </w:abstractNum>
   <w:abstractNum w:abstractNumId="6" w15:restartNumberingAfterBreak="0">
-    <w:nsid w:val="1FE414A5"/>
+    <w:nsid w:val="136F3BFD"/>
     <w:multiLevelType w:val="hybridMultilevel"/>
-    <w:tmpl w:val="78C0C966"/>
+    <w:tmpl w:val="10A4EA9E"/>
     <w:lvl w:ilvl="0" w:tplc="08090001">
       <w:start w:val="1"/>
       <w:numFmt w:val="bullet"/>
@@ -43964,6 +45308,119 @@
     </w:lvl>
   </w:abstractNum>
   <w:abstractNum w:abstractNumId="7" w15:restartNumberingAfterBreak="0">
+    <w:nsid w:val="1FE414A5"/>
+    <w:multiLevelType w:val="hybridMultilevel"/>
+    <w:tmpl w:val="78C0C966"/>
+    <w:lvl w:ilvl="0" w:tplc="08090001">
+      <w:start w:val="1"/>
+      <w:numFmt w:val="bullet"/>
+      <w:lvlText w:val=""/>
+      <w:lvlJc w:val="left"/>
+      <w:pPr>
+        <w:ind w:left="720" w:hanging="360"/>
+      </w:pPr>
+      <w:rPr>
+        <w:rFonts w:ascii="Symbol" w:hAnsi="Symbol" w:hint="default"/>
+      </w:rPr>
+    </w:lvl>
+    <w:lvl w:ilvl="1" w:tplc="08090003" w:tentative="1">
+      <w:start w:val="1"/>
+      <w:numFmt w:val="bullet"/>
+      <w:lvlText w:val="o"/>
+      <w:lvlJc w:val="left"/>
+      <w:pPr>
+        <w:ind w:left="1440" w:hanging="360"/>
+      </w:pPr>
+      <w:rPr>
+        <w:rFonts w:ascii="Courier New" w:hAnsi="Courier New" w:cs="Courier New" w:hint="default"/>
+      </w:rPr>
+    </w:lvl>
+    <w:lvl w:ilvl="2" w:tplc="08090005" w:tentative="1">
+      <w:start w:val="1"/>
+      <w:numFmt w:val="bullet"/>
+      <w:lvlText w:val=""/>
+      <w:lvlJc w:val="left"/>
+      <w:pPr>
+        <w:ind w:left="2160" w:hanging="360"/>
+      </w:pPr>
+      <w:rPr>
+        <w:rFonts w:ascii="Wingdings" w:hAnsi="Wingdings" w:hint="default"/>
+      </w:rPr>
+    </w:lvl>
+    <w:lvl w:ilvl="3" w:tplc="08090001" w:tentative="1">
+      <w:start w:val="1"/>
+      <w:numFmt w:val="bullet"/>
+      <w:lvlText w:val=""/>
+      <w:lvlJc w:val="left"/>
+      <w:pPr>
+        <w:ind w:left="2880" w:hanging="360"/>
+      </w:pPr>
+      <w:rPr>
+        <w:rFonts w:ascii="Symbol" w:hAnsi="Symbol" w:hint="default"/>
+      </w:rPr>
+    </w:lvl>
+    <w:lvl w:ilvl="4" w:tplc="08090003" w:tentative="1">
+      <w:start w:val="1"/>
+      <w:numFmt w:val="bullet"/>
+      <w:lvlText w:val="o"/>
+      <w:lvlJc w:val="left"/>
+      <w:pPr>
+        <w:ind w:left="3600" w:hanging="360"/>
+      </w:pPr>
+      <w:rPr>
+        <w:rFonts w:ascii="Courier New" w:hAnsi="Courier New" w:cs="Courier New" w:hint="default"/>
+      </w:rPr>
+    </w:lvl>
+    <w:lvl w:ilvl="5" w:tplc="08090005" w:tentative="1">
+      <w:start w:val="1"/>
+      <w:numFmt w:val="bullet"/>
+      <w:lvlText w:val=""/>
+      <w:lvlJc w:val="left"/>
+      <w:pPr>
+        <w:ind w:left="4320" w:hanging="360"/>
+      </w:pPr>
+      <w:rPr>
+        <w:rFonts w:ascii="Wingdings" w:hAnsi="Wingdings" w:hint="default"/>
+      </w:rPr>
+    </w:lvl>
+    <w:lvl w:ilvl="6" w:tplc="08090001" w:tentative="1">
+      <w:start w:val="1"/>
+      <w:numFmt w:val="bullet"/>
+      <w:lvlText w:val=""/>
+      <w:lvlJc w:val="left"/>
+      <w:pPr>
+        <w:ind w:left="5040" w:hanging="360"/>
+      </w:pPr>
+      <w:rPr>
+        <w:rFonts w:ascii="Symbol" w:hAnsi="Symbol" w:hint="default"/>
+      </w:rPr>
+    </w:lvl>
+    <w:lvl w:ilvl="7" w:tplc="08090003" w:tentative="1">
+      <w:start w:val="1"/>
+      <w:numFmt w:val="bullet"/>
+      <w:lvlText w:val="o"/>
+      <w:lvlJc w:val="left"/>
+      <w:pPr>
+        <w:ind w:left="5760" w:hanging="360"/>
+      </w:pPr>
+      <w:rPr>
+        <w:rFonts w:ascii="Courier New" w:hAnsi="Courier New" w:cs="Courier New" w:hint="default"/>
+      </w:rPr>
+    </w:lvl>
+    <w:lvl w:ilvl="8" w:tplc="08090005" w:tentative="1">
+      <w:start w:val="1"/>
+      <w:numFmt w:val="bullet"/>
+      <w:lvlText w:val=""/>
+      <w:lvlJc w:val="left"/>
+      <w:pPr>
+        <w:ind w:left="6480" w:hanging="360"/>
+      </w:pPr>
+      <w:rPr>
+        <w:rFonts w:ascii="Wingdings" w:hAnsi="Wingdings" w:hint="default"/>
+      </w:rPr>
+    </w:lvl>
+  </w:abstractNum>
+  <w:abstractNum w:abstractNumId="8" w15:restartNumberingAfterBreak="0">
     <w:nsid w:val="1FF23C47"/>
     <w:multiLevelType w:val="hybridMultilevel"/>
     <w:tmpl w:val="FE9067FA"/>
@@ -44052,7 +45509,7 @@
       </w:pPr>
     </w:lvl>
   </w:abstractNum>
-  <w:abstractNum w:abstractNumId="8" w15:restartNumberingAfterBreak="0">
+  <w:abstractNum w:abstractNumId="9" w15:restartNumberingAfterBreak="0">
     <w:nsid w:val="208C4F4D"/>
     <w:multiLevelType w:val="hybridMultilevel"/>
     <w:tmpl w:val="BBE023F8"/>
@@ -44141,7 +45598,7 @@
       </w:pPr>
     </w:lvl>
   </w:abstractNum>
-  <w:abstractNum w:abstractNumId="9" w15:restartNumberingAfterBreak="0">
+  <w:abstractNum w:abstractNumId="10" w15:restartNumberingAfterBreak="0">
     <w:nsid w:val="230F27FC"/>
     <w:multiLevelType w:val="hybridMultilevel"/>
     <w:tmpl w:val="54D4E368"/>
@@ -44254,7 +45711,7 @@
       </w:rPr>
     </w:lvl>
   </w:abstractNum>
-  <w:abstractNum w:abstractNumId="10" w15:restartNumberingAfterBreak="0">
+  <w:abstractNum w:abstractNumId="11" w15:restartNumberingAfterBreak="0">
     <w:nsid w:val="2576633A"/>
     <w:multiLevelType w:val="hybridMultilevel"/>
     <w:tmpl w:val="FAA40AD2"/>
@@ -44367,7 +45824,7 @@
       </w:rPr>
     </w:lvl>
   </w:abstractNum>
-  <w:abstractNum w:abstractNumId="11" w15:restartNumberingAfterBreak="0">
+  <w:abstractNum w:abstractNumId="12" w15:restartNumberingAfterBreak="0">
     <w:nsid w:val="263443FA"/>
     <w:multiLevelType w:val="hybridMultilevel"/>
     <w:tmpl w:val="3AB49158"/>
@@ -44480,7 +45937,7 @@
       </w:rPr>
     </w:lvl>
   </w:abstractNum>
-  <w:abstractNum w:abstractNumId="12" w15:restartNumberingAfterBreak="0">
+  <w:abstractNum w:abstractNumId="13" w15:restartNumberingAfterBreak="0">
     <w:nsid w:val="29560B35"/>
     <w:multiLevelType w:val="hybridMultilevel"/>
     <w:tmpl w:val="249E2030"/>
@@ -44593,7 +46050,7 @@
       </w:rPr>
     </w:lvl>
   </w:abstractNum>
-  <w:abstractNum w:abstractNumId="13" w15:restartNumberingAfterBreak="0">
+  <w:abstractNum w:abstractNumId="14" w15:restartNumberingAfterBreak="0">
     <w:nsid w:val="36965F59"/>
     <w:multiLevelType w:val="hybridMultilevel"/>
     <w:tmpl w:val="4372034A"/>
@@ -44706,7 +46163,7 @@
       </w:rPr>
     </w:lvl>
   </w:abstractNum>
-  <w:abstractNum w:abstractNumId="14" w15:restartNumberingAfterBreak="0">
+  <w:abstractNum w:abstractNumId="15" w15:restartNumberingAfterBreak="0">
     <w:nsid w:val="396815AE"/>
     <w:multiLevelType w:val="hybridMultilevel"/>
     <w:tmpl w:val="BC964700"/>
@@ -44819,7 +46276,7 @@
       </w:rPr>
     </w:lvl>
   </w:abstractNum>
-  <w:abstractNum w:abstractNumId="15" w15:restartNumberingAfterBreak="0">
+  <w:abstractNum w:abstractNumId="16" w15:restartNumberingAfterBreak="0">
     <w:nsid w:val="39A1032E"/>
     <w:multiLevelType w:val="hybridMultilevel"/>
     <w:tmpl w:val="43742FA8"/>
@@ -44932,7 +46389,7 @@
       </w:rPr>
     </w:lvl>
   </w:abstractNum>
-  <w:abstractNum w:abstractNumId="16" w15:restartNumberingAfterBreak="0">
+  <w:abstractNum w:abstractNumId="17" w15:restartNumberingAfterBreak="0">
     <w:nsid w:val="3A4A6ED1"/>
     <w:multiLevelType w:val="multilevel"/>
     <w:tmpl w:val="2A5A41B8"/>
@@ -45081,7 +46538,7 @@
       </w:rPr>
     </w:lvl>
   </w:abstractNum>
-  <w:abstractNum w:abstractNumId="17" w15:restartNumberingAfterBreak="0">
+  <w:abstractNum w:abstractNumId="18" w15:restartNumberingAfterBreak="0">
     <w:nsid w:val="45FA5B14"/>
     <w:multiLevelType w:val="hybridMultilevel"/>
     <w:tmpl w:val="9F0AE134"/>
@@ -45195,7 +46652,7 @@
       </w:rPr>
     </w:lvl>
   </w:abstractNum>
-  <w:abstractNum w:abstractNumId="18" w15:restartNumberingAfterBreak="0">
+  <w:abstractNum w:abstractNumId="19" w15:restartNumberingAfterBreak="0">
     <w:nsid w:val="472E02F5"/>
     <w:multiLevelType w:val="hybridMultilevel"/>
     <w:tmpl w:val="47167DFE"/>
@@ -45281,7 +46738,7 @@
       </w:pPr>
     </w:lvl>
   </w:abstractNum>
-  <w:abstractNum w:abstractNumId="19" w15:restartNumberingAfterBreak="0">
+  <w:abstractNum w:abstractNumId="20" w15:restartNumberingAfterBreak="0">
     <w:nsid w:val="49C72C2B"/>
     <w:multiLevelType w:val="multilevel"/>
     <w:tmpl w:val="58A2B00A"/>
@@ -45430,7 +46887,7 @@
       </w:rPr>
     </w:lvl>
   </w:abstractNum>
-  <w:abstractNum w:abstractNumId="20" w15:restartNumberingAfterBreak="0">
+  <w:abstractNum w:abstractNumId="21" w15:restartNumberingAfterBreak="0">
     <w:nsid w:val="4BF66FBE"/>
     <w:multiLevelType w:val="hybridMultilevel"/>
     <w:tmpl w:val="44B2F266"/>
@@ -45543,7 +47000,7 @@
       </w:rPr>
     </w:lvl>
   </w:abstractNum>
-  <w:abstractNum w:abstractNumId="21" w15:restartNumberingAfterBreak="0">
+  <w:abstractNum w:abstractNumId="22" w15:restartNumberingAfterBreak="0">
     <w:nsid w:val="4FD6039D"/>
     <w:multiLevelType w:val="hybridMultilevel"/>
     <w:tmpl w:val="9F0AF396"/>
@@ -45656,7 +47113,7 @@
       </w:rPr>
     </w:lvl>
   </w:abstractNum>
-  <w:abstractNum w:abstractNumId="22" w15:restartNumberingAfterBreak="0">
+  <w:abstractNum w:abstractNumId="23" w15:restartNumberingAfterBreak="0">
     <w:nsid w:val="53DF69EE"/>
     <w:multiLevelType w:val="multilevel"/>
     <w:tmpl w:val="29A4C1E0"/>
@@ -45769,7 +47226,7 @@
       </w:pPr>
     </w:lvl>
   </w:abstractNum>
-  <w:abstractNum w:abstractNumId="23" w15:restartNumberingAfterBreak="0">
+  <w:abstractNum w:abstractNumId="24" w15:restartNumberingAfterBreak="0">
     <w:nsid w:val="585A4571"/>
     <w:multiLevelType w:val="hybridMultilevel"/>
     <w:tmpl w:val="16B44B16"/>
@@ -45882,7 +47339,7 @@
       </w:rPr>
     </w:lvl>
   </w:abstractNum>
-  <w:abstractNum w:abstractNumId="24" w15:restartNumberingAfterBreak="0">
+  <w:abstractNum w:abstractNumId="25" w15:restartNumberingAfterBreak="0">
     <w:nsid w:val="62452D63"/>
     <w:multiLevelType w:val="hybridMultilevel"/>
     <w:tmpl w:val="BA9EB43A"/>
@@ -45995,7 +47452,7 @@
       </w:rPr>
     </w:lvl>
   </w:abstractNum>
-  <w:abstractNum w:abstractNumId="25" w15:restartNumberingAfterBreak="0">
+  <w:abstractNum w:abstractNumId="26" w15:restartNumberingAfterBreak="0">
     <w:nsid w:val="65F35BDE"/>
     <w:multiLevelType w:val="hybridMultilevel"/>
     <w:tmpl w:val="484CE974"/>
@@ -46081,7 +47538,7 @@
       </w:pPr>
     </w:lvl>
   </w:abstractNum>
-  <w:abstractNum w:abstractNumId="26" w15:restartNumberingAfterBreak="0">
+  <w:abstractNum w:abstractNumId="27" w15:restartNumberingAfterBreak="0">
     <w:nsid w:val="66A51173"/>
     <w:multiLevelType w:val="hybridMultilevel"/>
     <w:tmpl w:val="55F4D4F0"/>
@@ -46194,7 +47651,7 @@
       </w:rPr>
     </w:lvl>
   </w:abstractNum>
-  <w:abstractNum w:abstractNumId="27" w15:restartNumberingAfterBreak="0">
+  <w:abstractNum w:abstractNumId="28" w15:restartNumberingAfterBreak="0">
     <w:nsid w:val="6B805EFB"/>
     <w:multiLevelType w:val="hybridMultilevel"/>
     <w:tmpl w:val="2C726A0C"/>
@@ -46307,7 +47764,7 @@
       </w:rPr>
     </w:lvl>
   </w:abstractNum>
-  <w:abstractNum w:abstractNumId="28" w15:restartNumberingAfterBreak="0">
+  <w:abstractNum w:abstractNumId="29" w15:restartNumberingAfterBreak="0">
     <w:nsid w:val="6F3520FC"/>
     <w:multiLevelType w:val="hybridMultilevel"/>
     <w:tmpl w:val="14FC560C"/>
@@ -46420,7 +47877,7 @@
       </w:rPr>
     </w:lvl>
   </w:abstractNum>
-  <w:abstractNum w:abstractNumId="29" w15:restartNumberingAfterBreak="0">
+  <w:abstractNum w:abstractNumId="30" w15:restartNumberingAfterBreak="0">
     <w:nsid w:val="731E222F"/>
     <w:multiLevelType w:val="hybridMultilevel"/>
     <w:tmpl w:val="A05A1F6E"/>
@@ -46533,7 +47990,7 @@
       </w:rPr>
     </w:lvl>
   </w:abstractNum>
-  <w:abstractNum w:abstractNumId="30" w15:restartNumberingAfterBreak="0">
+  <w:abstractNum w:abstractNumId="31" w15:restartNumberingAfterBreak="0">
     <w:nsid w:val="737F327E"/>
     <w:multiLevelType w:val="hybridMultilevel"/>
     <w:tmpl w:val="ADF07B2E"/>
@@ -46646,7 +48103,7 @@
       </w:rPr>
     </w:lvl>
   </w:abstractNum>
-  <w:abstractNum w:abstractNumId="31" w15:restartNumberingAfterBreak="0">
+  <w:abstractNum w:abstractNumId="32" w15:restartNumberingAfterBreak="0">
     <w:nsid w:val="73F130F5"/>
     <w:multiLevelType w:val="hybridMultilevel"/>
     <w:tmpl w:val="C608B2A2"/>
@@ -46759,7 +48216,7 @@
       </w:rPr>
     </w:lvl>
   </w:abstractNum>
-  <w:abstractNum w:abstractNumId="32" w15:restartNumberingAfterBreak="0">
+  <w:abstractNum w:abstractNumId="33" w15:restartNumberingAfterBreak="0">
     <w:nsid w:val="76F90338"/>
     <w:multiLevelType w:val="hybridMultilevel"/>
     <w:tmpl w:val="BC70C31E"/>
@@ -46848,7 +48305,7 @@
       </w:pPr>
     </w:lvl>
   </w:abstractNum>
-  <w:abstractNum w:abstractNumId="33" w15:restartNumberingAfterBreak="0">
+  <w:abstractNum w:abstractNumId="34" w15:restartNumberingAfterBreak="0">
     <w:nsid w:val="7BB2287A"/>
     <w:multiLevelType w:val="hybridMultilevel"/>
     <w:tmpl w:val="F1284CD6"/>
@@ -46961,7 +48418,7 @@
       </w:rPr>
     </w:lvl>
   </w:abstractNum>
-  <w:abstractNum w:abstractNumId="34" w15:restartNumberingAfterBreak="0">
+  <w:abstractNum w:abstractNumId="35" w15:restartNumberingAfterBreak="0">
     <w:nsid w:val="7CB87D51"/>
     <w:multiLevelType w:val="hybridMultilevel"/>
     <w:tmpl w:val="03FC5B86"/>
@@ -47074,7 +48531,7 @@
       </w:rPr>
     </w:lvl>
   </w:abstractNum>
-  <w:abstractNum w:abstractNumId="35" w15:restartNumberingAfterBreak="0">
+  <w:abstractNum w:abstractNumId="36" w15:restartNumberingAfterBreak="0">
     <w:nsid w:val="7D34052F"/>
     <w:multiLevelType w:val="hybridMultilevel"/>
     <w:tmpl w:val="2B4441FC"/>
@@ -47187,7 +48644,7 @@
       </w:rPr>
     </w:lvl>
   </w:abstractNum>
-  <w:abstractNum w:abstractNumId="36" w15:restartNumberingAfterBreak="0">
+  <w:abstractNum w:abstractNumId="37" w15:restartNumberingAfterBreak="0">
     <w:nsid w:val="7DBA0BE5"/>
     <w:multiLevelType w:val="hybridMultilevel"/>
     <w:tmpl w:val="FD36BB72"/>
@@ -47301,10 +48758,10 @@
     </w:lvl>
   </w:abstractNum>
   <w:num w:numId="1">
-    <w:abstractNumId w:val="32"/>
+    <w:abstractNumId w:val="33"/>
   </w:num>
   <w:num w:numId="2">
-    <w:abstractNumId w:val="9"/>
+    <w:abstractNumId w:val="10"/>
   </w:num>
   <w:num w:numId="3">
     <w:abstractNumId w:val="1"/>
@@ -47313,64 +48770,64 @@
     <w:abstractNumId w:val="4"/>
   </w:num>
   <w:num w:numId="5">
-    <w:abstractNumId w:val="30"/>
+    <w:abstractNumId w:val="31"/>
   </w:num>
   <w:num w:numId="6">
-    <w:abstractNumId w:val="36"/>
+    <w:abstractNumId w:val="37"/>
   </w:num>
   <w:num w:numId="7">
-    <w:abstractNumId w:val="7"/>
+    <w:abstractNumId w:val="8"/>
   </w:num>
   <w:num w:numId="8">
     <w:abstractNumId w:val="2"/>
   </w:num>
   <w:num w:numId="9">
-    <w:abstractNumId w:val="33"/>
+    <w:abstractNumId w:val="34"/>
   </w:num>
   <w:num w:numId="10">
+    <w:abstractNumId w:val="16"/>
+  </w:num>
+  <w:num w:numId="11">
     <w:abstractNumId w:val="15"/>
   </w:num>
-  <w:num w:numId="11">
-    <w:abstractNumId w:val="14"/>
-  </w:num>
   <w:num w:numId="12">
-    <w:abstractNumId w:val="20"/>
+    <w:abstractNumId w:val="21"/>
   </w:num>
   <w:num w:numId="13">
-    <w:abstractNumId w:val="11"/>
+    <w:abstractNumId w:val="12"/>
   </w:num>
   <w:num w:numId="14">
-    <w:abstractNumId w:val="26"/>
+    <w:abstractNumId w:val="27"/>
   </w:num>
   <w:num w:numId="15">
     <w:abstractNumId w:val="3"/>
   </w:num>
   <w:num w:numId="16">
-    <w:abstractNumId w:val="8"/>
+    <w:abstractNumId w:val="9"/>
   </w:num>
   <w:num w:numId="17">
-    <w:abstractNumId w:val="35"/>
+    <w:abstractNumId w:val="36"/>
   </w:num>
   <w:num w:numId="18">
-    <w:abstractNumId w:val="31"/>
+    <w:abstractNumId w:val="32"/>
   </w:num>
   <w:num w:numId="19">
-    <w:abstractNumId w:val="29"/>
+    <w:abstractNumId w:val="30"/>
   </w:num>
   <w:num w:numId="20">
-    <w:abstractNumId w:val="12"/>
+    <w:abstractNumId w:val="13"/>
   </w:num>
   <w:num w:numId="21">
-    <w:abstractNumId w:val="6"/>
+    <w:abstractNumId w:val="7"/>
   </w:num>
   <w:num w:numId="22">
-    <w:abstractNumId w:val="24"/>
+    <w:abstractNumId w:val="25"/>
   </w:num>
   <w:num w:numId="23">
-    <w:abstractNumId w:val="16"/>
+    <w:abstractNumId w:val="17"/>
   </w:num>
   <w:num w:numId="24">
-    <w:abstractNumId w:val="22"/>
+    <w:abstractNumId w:val="23"/>
     <w:lvlOverride w:ilvl="0">
       <w:startOverride w:val="1"/>
     </w:lvlOverride>
@@ -47430,7 +48887,7 @@
     </w:lvlOverride>
   </w:num>
   <w:num w:numId="26">
-    <w:abstractNumId w:val="25"/>
+    <w:abstractNumId w:val="26"/>
     <w:lvlOverride w:ilvl="0">
       <w:startOverride w:val="1"/>
     </w:lvlOverride>
@@ -47460,7 +48917,7 @@
     </w:lvlOverride>
   </w:num>
   <w:num w:numId="27">
-    <w:abstractNumId w:val="18"/>
+    <w:abstractNumId w:val="19"/>
     <w:lvlOverride w:ilvl="0">
       <w:startOverride w:val="1"/>
     </w:lvlOverride>
@@ -47490,34 +48947,40 @@
     </w:lvlOverride>
   </w:num>
   <w:num w:numId="28">
-    <w:abstractNumId w:val="17"/>
+    <w:abstractNumId w:val="18"/>
   </w:num>
   <w:num w:numId="29">
-    <w:abstractNumId w:val="27"/>
+    <w:abstractNumId w:val="28"/>
   </w:num>
   <w:num w:numId="30">
-    <w:abstractNumId w:val="21"/>
+    <w:abstractNumId w:val="22"/>
   </w:num>
   <w:num w:numId="31">
-    <w:abstractNumId w:val="34"/>
+    <w:abstractNumId w:val="35"/>
   </w:num>
   <w:num w:numId="32">
-    <w:abstractNumId w:val="10"/>
+    <w:abstractNumId w:val="11"/>
   </w:num>
   <w:num w:numId="33">
-    <w:abstractNumId w:val="13"/>
+    <w:abstractNumId w:val="14"/>
   </w:num>
   <w:num w:numId="34">
     <w:abstractNumId w:val="5"/>
   </w:num>
   <w:num w:numId="35">
-    <w:abstractNumId w:val="28"/>
+    <w:abstractNumId w:val="29"/>
   </w:num>
   <w:num w:numId="36">
-    <w:abstractNumId w:val="23"/>
+    <w:abstractNumId w:val="24"/>
   </w:num>
   <w:num w:numId="37">
-    <w:abstractNumId w:val="19"/>
+    <w:abstractNumId w:val="20"/>
+  </w:num>
+  <w:num w:numId="38">
+    <w:abstractNumId w:val="0"/>
+  </w:num>
+  <w:num w:numId="39">
+    <w:abstractNumId w:val="6"/>
   </w:num>
   <w:numIdMacAtCleanup w:val="37"/>
 </w:numbering>

--- a/Documentation/Naked Functions - Developer Manual.docx
+++ b/Documentation/Naked Functions - Developer Manual.docx
@@ -6668,8 +6668,8 @@
     <w:bookmarkEnd w:id="6" w:displacedByCustomXml="prev"/>
     <w:bookmarkStart w:id="7" w:name="d0e27" w:displacedByCustomXml="prev"/>
     <w:bookmarkEnd w:id="7" w:displacedByCustomXml="prev"/>
-    <w:bookmarkStart w:id="8" w:name="_Toc383436260" w:displacedByCustomXml="prev"/>
-    <w:bookmarkStart w:id="9" w:name="_Toc383435965" w:displacedByCustomXml="prev"/>
+    <w:bookmarkStart w:id="8" w:name="_Toc383435965" w:displacedByCustomXml="prev"/>
+    <w:bookmarkStart w:id="9" w:name="_Toc383436260" w:displacedByCustomXml="prev"/>
     <w:p>
       <w:pPr>
         <w:pStyle w:val="Heading1"/>
@@ -6687,15 +6687,7 @@
       </w:pPr>
       <w:bookmarkStart w:id="11" w:name="_Toc82006785"/>
       <w:r>
-        <w:t xml:space="preserve">What </w:t>
-      </w:r>
-      <w:proofErr w:type="gramStart"/>
-      <w:r>
-        <w:t>is</w:t>
-      </w:r>
-      <w:proofErr w:type="gramEnd"/>
-      <w:r>
-        <w:t xml:space="preserve"> Naked Functions</w:t>
+        <w:t>What is Naked Functions</w:t>
       </w:r>
       <w:r>
         <w:t>?</w:t>
@@ -7028,15 +7020,7 @@
     </w:p>
     <w:p>
       <w:r>
-        <w:t xml:space="preserve">But don’t be fooled into thinking that Naked Functions is intended for the kind of simple applications you could have built using Microsoft Access! Naked Functions is designed specifically for building large-scale, </w:t>
-      </w:r>
-      <w:proofErr w:type="gramStart"/>
-      <w:r>
-        <w:t>highly-complex</w:t>
-      </w:r>
-      <w:proofErr w:type="gramEnd"/>
-      <w:r>
-        <w:t xml:space="preserve"> enterprise applications that may involve literally thousands of </w:t>
+        <w:t xml:space="preserve">But don’t be fooled into thinking that Naked Functions is intended for the kind of simple applications you could have built using Microsoft Access! Naked Functions is designed specifically for building large-scale, highly-complex enterprise applications that may involve literally thousands of </w:t>
       </w:r>
       <w:r>
         <w:t>domain</w:t>
@@ -7426,7 +7410,6 @@
         <w:t xml:space="preserve">, open and run the </w:t>
       </w:r>
       <w:proofErr w:type="spellStart"/>
-      <w:proofErr w:type="gramStart"/>
       <w:r>
         <w:rPr>
           <w:rStyle w:val="CodeChar"/>
@@ -7434,7 +7417,6 @@
         <w:t>Template.Client.Sln</w:t>
       </w:r>
       <w:proofErr w:type="spellEnd"/>
-      <w:proofErr w:type="gramEnd"/>
       <w:r>
         <w:t>, which should launch another browser instance</w:t>
       </w:r>
@@ -7462,14 +7444,12 @@
       <w:r>
         <w:t xml:space="preserve"> screen of the generic SPA client. Once the client and server have connected – there might be a short delay here – the </w:t>
       </w:r>
-      <w:proofErr w:type="gramStart"/>
       <w:r>
         <w:rPr>
           <w:rStyle w:val="CodeChar"/>
         </w:rPr>
         <w:t>Home</w:t>
       </w:r>
-      <w:proofErr w:type="gramEnd"/>
       <w:r>
         <w:t xml:space="preserve"> screen will display</w:t>
       </w:r>
@@ -7505,14 +7485,12 @@
       <w:r>
         <w:t xml:space="preserve"> menu (a real application will usually have multiple such menus side by side), then the </w:t>
       </w:r>
-      <w:proofErr w:type="gramStart"/>
       <w:r>
         <w:rPr>
           <w:rStyle w:val="CodeChar"/>
         </w:rPr>
         <w:t>All Students</w:t>
       </w:r>
-      <w:proofErr w:type="gramEnd"/>
       <w:r>
         <w:t xml:space="preserve"> action, and from the returned list (of just three students) click on the first one, to view the </w:t>
       </w:r>
@@ -7807,14 +7785,12 @@
       <w:r>
         <w:t xml:space="preserve">This model defines the </w:t>
       </w:r>
-      <w:proofErr w:type="gramStart"/>
       <w:r>
         <w:rPr>
           <w:rStyle w:val="CodeChar"/>
         </w:rPr>
         <w:t>Student</w:t>
       </w:r>
-      <w:proofErr w:type="gramEnd"/>
       <w:r>
         <w:t xml:space="preserve"> type</w:t>
       </w:r>
@@ -7873,7 +7849,6 @@
       <w:r>
         <w:t xml:space="preserve">The actions rendered on the </w:t>
       </w:r>
-      <w:proofErr w:type="gramStart"/>
       <w:r>
         <w:rPr>
           <w:rStyle w:val="CodeChar"/>
@@ -7883,7 +7858,6 @@
         </w:rPr>
         <w:t>Students</w:t>
       </w:r>
-      <w:proofErr w:type="gramEnd"/>
       <w:r>
         <w:rPr>
           <w:color w:val="auto"/>
@@ -8071,15 +8045,7 @@
         <w:t>Another</w:t>
       </w:r>
       <w:r>
-        <w:t xml:space="preserve"> option, useful during </w:t>
-      </w:r>
-      <w:proofErr w:type="gramStart"/>
-      <w:r>
-        <w:t>early stage</w:t>
-      </w:r>
-      <w:proofErr w:type="gramEnd"/>
-      <w:r>
-        <w:t xml:space="preserve"> prototyping is to define ‘seed data’, thus:</w:t>
+        <w:t xml:space="preserve"> option, useful during early stage prototyping is to define ‘seed data’, thus:</w:t>
       </w:r>
     </w:p>
     <w:p>
@@ -8160,15 +8126,7 @@
       </w:r>
       <w:proofErr w:type="spellEnd"/>
       <w:r>
-        <w:t>&lt;Student</w:t>
-      </w:r>
-      <w:proofErr w:type="gramStart"/>
-      <w:r>
-        <w:t>&gt;(</w:t>
-      </w:r>
-      <w:proofErr w:type="gramEnd"/>
-      <w:r>
-        <w:t>).</w:t>
+        <w:t>&lt;Student&gt;().</w:t>
       </w:r>
       <w:proofErr w:type="spellStart"/>
       <w:r>
@@ -8218,15 +8176,7 @@
       </w:r>
       <w:proofErr w:type="spellEnd"/>
       <w:r>
-        <w:t>&lt;Student</w:t>
-      </w:r>
-      <w:proofErr w:type="gramStart"/>
-      <w:r>
-        <w:t>&gt;(</w:t>
-      </w:r>
-      <w:proofErr w:type="gramEnd"/>
-      <w:r>
-        <w:t>).</w:t>
+        <w:t>&lt;Student&gt;().</w:t>
       </w:r>
       <w:proofErr w:type="spellStart"/>
       <w:r>
@@ -8276,15 +8226,7 @@
       </w:r>
       <w:proofErr w:type="spellEnd"/>
       <w:r>
-        <w:t>&lt;Student</w:t>
-      </w:r>
-      <w:proofErr w:type="gramStart"/>
-      <w:r>
-        <w:t>&gt;(</w:t>
-      </w:r>
-      <w:proofErr w:type="gramEnd"/>
-      <w:r>
-        <w:t>).</w:t>
+        <w:t>&lt;Student&gt;().</w:t>
       </w:r>
       <w:proofErr w:type="spellStart"/>
       <w:r>
@@ -9259,23 +9201,14 @@
           <w:sz w:val="19"/>
           <w:highlight w:val="yellow"/>
         </w:rPr>
-        <w:t>(</w:t>
-      </w:r>
-      <w:proofErr w:type="gramStart"/>
+        <w:t>()</w:t>
+      </w:r>
       <w:r>
         <w:rPr>
           <w:sz w:val="19"/>
-          <w:highlight w:val="yellow"/>
-        </w:rPr>
-        <w:t>)</w:t>
-      </w:r>
-      <w:r>
-        <w:rPr>
-          <w:sz w:val="19"/>
         </w:rPr>
         <w:t>;</w:t>
       </w:r>
-      <w:proofErr w:type="gramEnd"/>
     </w:p>
     <w:p>
       <w:r>
@@ -9338,7 +9271,6 @@
         <w:t xml:space="preserve"> in the </w:t>
       </w:r>
       <w:proofErr w:type="spellStart"/>
-      <w:proofErr w:type="gramStart"/>
       <w:r>
         <w:rPr>
           <w:rStyle w:val="CodeChar"/>
@@ -9352,7 +9284,6 @@
         <w:t>Types</w:t>
       </w:r>
       <w:proofErr w:type="spellEnd"/>
-      <w:proofErr w:type="gramEnd"/>
       <w:r>
         <w:rPr>
           <w:rFonts w:eastAsia="Times New Roman"/>
@@ -9416,12 +9347,10 @@
         <w:t xml:space="preserve">(t =&gt; </w:t>
       </w:r>
       <w:proofErr w:type="spellStart"/>
-      <w:proofErr w:type="gramStart"/>
       <w:r>
         <w:t>t.Namespace</w:t>
       </w:r>
       <w:proofErr w:type="spellEnd"/>
-      <w:proofErr w:type="gramEnd"/>
       <w:r>
         <w:t xml:space="preserve"> == </w:t>
       </w:r>
@@ -9517,7 +9446,6 @@
         <w:t xml:space="preserve">    </w:t>
       </w:r>
       <w:proofErr w:type="spellStart"/>
-      <w:proofErr w:type="gramStart"/>
       <w:r>
         <w:rPr>
           <w:color w:val="0000FF"/>
@@ -9529,7 +9457,6 @@
         <w:t>(</w:t>
       </w:r>
       <w:proofErr w:type="spellStart"/>
-      <w:proofErr w:type="gramEnd"/>
       <w:r>
         <w:t>ModelConfig</w:t>
       </w:r>
@@ -9616,7 +9543,6 @@
         <w:t xml:space="preserve"> </w:t>
       </w:r>
       <w:proofErr w:type="spellStart"/>
-      <w:proofErr w:type="gramStart"/>
       <w:r>
         <w:t>IsStaticClass</w:t>
       </w:r>
@@ -9624,7 +9550,6 @@
       <w:r>
         <w:t>(</w:t>
       </w:r>
-      <w:proofErr w:type="gramEnd"/>
       <w:r>
         <w:rPr>
           <w:color w:val="0000FF"/>
@@ -9788,16 +9713,7 @@
           <w:sz w:val="19"/>
           <w:szCs w:val="19"/>
         </w:rPr>
-        <w:t xml:space="preserve">    </w:t>
-      </w:r>
-      <w:r>
-        <w:rPr>
-          <w:rFonts w:ascii="Consolas" w:hAnsi="Consolas" w:cs="Consolas"/>
-          <w:color w:val="0000FF"/>
-          <w:sz w:val="19"/>
-          <w:szCs w:val="19"/>
-        </w:rPr>
-        <w:t>public</w:t>
+        <w:t xml:space="preserve">    public</w:t>
       </w:r>
       <w:r>
         <w:rPr>
@@ -9805,25 +9721,7 @@
           <w:sz w:val="19"/>
           <w:szCs w:val="19"/>
         </w:rPr>
-        <w:t xml:space="preserve"> </w:t>
-      </w:r>
-      <w:proofErr w:type="gramStart"/>
-      <w:r>
-        <w:rPr>
-          <w:rFonts w:ascii="Consolas" w:hAnsi="Consolas" w:cs="Consolas"/>
-          <w:sz w:val="19"/>
-          <w:szCs w:val="19"/>
-        </w:rPr>
-        <w:t>Department(</w:t>
-      </w:r>
-      <w:proofErr w:type="gramEnd"/>
-      <w:r>
-        <w:rPr>
-          <w:rFonts w:ascii="Consolas" w:hAnsi="Consolas" w:cs="Consolas"/>
-          <w:sz w:val="19"/>
-          <w:szCs w:val="19"/>
-        </w:rPr>
-        <w:t>) {}</w:t>
+        <w:t xml:space="preserve"> Department() {}</w:t>
       </w:r>
     </w:p>
     <w:p>
@@ -9867,129 +9765,133 @@
           <w:sz w:val="19"/>
           <w:szCs w:val="19"/>
         </w:rPr>
-        <w:t xml:space="preserve"> </w:t>
-      </w:r>
-      <w:proofErr w:type="gramStart"/>
+        <w:t xml:space="preserve"> Department(Department </w:t>
+      </w:r>
+      <w:proofErr w:type="spellStart"/>
       <w:r>
         <w:rPr>
           <w:rFonts w:ascii="Consolas" w:hAnsi="Consolas" w:cs="Consolas"/>
           <w:sz w:val="19"/>
           <w:szCs w:val="19"/>
         </w:rPr>
-        <w:t>Department(</w:t>
-      </w:r>
-      <w:proofErr w:type="gramEnd"/>
+        <w:t>cloneFrom</w:t>
+      </w:r>
+      <w:proofErr w:type="spellEnd"/>
       <w:r>
         <w:rPr>
           <w:rFonts w:ascii="Consolas" w:hAnsi="Consolas" w:cs="Consolas"/>
           <w:sz w:val="19"/>
           <w:szCs w:val="19"/>
         </w:rPr>
-        <w:t xml:space="preserve">Department </w:t>
-      </w:r>
-      <w:proofErr w:type="spellStart"/>
+        <w:t>)</w:t>
+      </w:r>
       <w:r>
         <w:rPr>
           <w:rFonts w:ascii="Consolas" w:hAnsi="Consolas" w:cs="Consolas"/>
           <w:sz w:val="19"/>
           <w:szCs w:val="19"/>
         </w:rPr>
-        <w:t>cloneFrom</w:t>
-      </w:r>
-      <w:proofErr w:type="spellEnd"/>
+        <w:br/>
+        <w:t xml:space="preserve">    {</w:t>
+      </w:r>
       <w:r>
         <w:rPr>
           <w:rFonts w:ascii="Consolas" w:hAnsi="Consolas" w:cs="Consolas"/>
           <w:sz w:val="19"/>
           <w:szCs w:val="19"/>
         </w:rPr>
-        <w:t>)</w:t>
-      </w:r>
+        <w:br/>
+        <w:t xml:space="preserve">        </w:t>
+      </w:r>
+      <w:proofErr w:type="spellStart"/>
       <w:r>
         <w:rPr>
           <w:rFonts w:ascii="Consolas" w:hAnsi="Consolas" w:cs="Consolas"/>
           <w:sz w:val="19"/>
           <w:szCs w:val="19"/>
         </w:rPr>
-        <w:br/>
-        <w:t xml:space="preserve">    </w:t>
-      </w:r>
+        <w:t>DepartmentID</w:t>
+      </w:r>
+      <w:proofErr w:type="spellEnd"/>
       <w:r>
         <w:rPr>
           <w:rFonts w:ascii="Consolas" w:hAnsi="Consolas" w:cs="Consolas"/>
           <w:sz w:val="19"/>
           <w:szCs w:val="19"/>
         </w:rPr>
-        <w:t>{</w:t>
-      </w:r>
+        <w:t xml:space="preserve"> = </w:t>
+      </w:r>
+      <w:proofErr w:type="spellStart"/>
       <w:r>
         <w:rPr>
           <w:rFonts w:ascii="Consolas" w:hAnsi="Consolas" w:cs="Consolas"/>
           <w:sz w:val="19"/>
           <w:szCs w:val="19"/>
         </w:rPr>
-        <w:br/>
-      </w:r>
+        <w:t>cloneFrom.DepartmentID</w:t>
+      </w:r>
+      <w:proofErr w:type="spellEnd"/>
       <w:r>
         <w:rPr>
           <w:rFonts w:ascii="Consolas" w:hAnsi="Consolas" w:cs="Consolas"/>
           <w:sz w:val="19"/>
           <w:szCs w:val="19"/>
         </w:rPr>
-        <w:t xml:space="preserve">        </w:t>
-      </w:r>
-      <w:proofErr w:type="spellStart"/>
+        <w:t>;</w:t>
+      </w:r>
       <w:r>
         <w:rPr>
           <w:rFonts w:ascii="Consolas" w:hAnsi="Consolas" w:cs="Consolas"/>
           <w:sz w:val="19"/>
           <w:szCs w:val="19"/>
         </w:rPr>
-        <w:t>DepartmentID</w:t>
-      </w:r>
-      <w:proofErr w:type="spellEnd"/>
+        <w:br/>
+        <w:t xml:space="preserve">        Name = </w:t>
+      </w:r>
+      <w:proofErr w:type="spellStart"/>
       <w:r>
         <w:rPr>
           <w:rFonts w:ascii="Consolas" w:hAnsi="Consolas" w:cs="Consolas"/>
           <w:sz w:val="19"/>
           <w:szCs w:val="19"/>
         </w:rPr>
-        <w:t xml:space="preserve"> = </w:t>
-      </w:r>
-      <w:proofErr w:type="spellStart"/>
+        <w:t>cloneFrom.Name</w:t>
+      </w:r>
+      <w:proofErr w:type="spellEnd"/>
       <w:r>
         <w:rPr>
           <w:rFonts w:ascii="Consolas" w:hAnsi="Consolas" w:cs="Consolas"/>
           <w:sz w:val="19"/>
           <w:szCs w:val="19"/>
         </w:rPr>
-        <w:t>cloneFrom.DepartmentID</w:t>
-      </w:r>
-      <w:proofErr w:type="spellEnd"/>
+        <w:t>;</w:t>
+      </w:r>
       <w:r>
         <w:rPr>
           <w:rFonts w:ascii="Consolas" w:hAnsi="Consolas" w:cs="Consolas"/>
           <w:sz w:val="19"/>
           <w:szCs w:val="19"/>
         </w:rPr>
-        <w:t>;</w:t>
-      </w:r>
+        <w:br/>
+        <w:t xml:space="preserve">        </w:t>
+      </w:r>
+      <w:proofErr w:type="spellStart"/>
       <w:r>
         <w:rPr>
           <w:rFonts w:ascii="Consolas" w:hAnsi="Consolas" w:cs="Consolas"/>
           <w:sz w:val="19"/>
           <w:szCs w:val="19"/>
         </w:rPr>
-        <w:br/>
-        <w:t xml:space="preserve">        </w:t>
-      </w:r>
+        <w:t>ModifiedDate</w:t>
+      </w:r>
+      <w:proofErr w:type="spellEnd"/>
       <w:r>
         <w:rPr>
           <w:rFonts w:ascii="Consolas" w:hAnsi="Consolas" w:cs="Consolas"/>
           <w:sz w:val="19"/>
           <w:szCs w:val="19"/>
         </w:rPr>
-        <w:t xml:space="preserve">Name = </w:t>
+        <w:t xml:space="preserve"> = </w:t>
       </w:r>
       <w:proofErr w:type="spellStart"/>
       <w:r>
@@ -9998,7 +9900,7 @@
           <w:sz w:val="19"/>
           <w:szCs w:val="19"/>
         </w:rPr>
-        <w:t>cloneFrom.Name</w:t>
+        <w:t>cloneFrom</w:t>
       </w:r>
       <w:proofErr w:type="spellEnd"/>
       <w:r>
@@ -10007,7 +9909,7 @@
           <w:sz w:val="19"/>
           <w:szCs w:val="19"/>
         </w:rPr>
-        <w:t>;</w:t>
+        <w:t>.</w:t>
       </w:r>
       <w:r>
         <w:rPr>
@@ -10015,113 +9917,34 @@
           <w:sz w:val="19"/>
           <w:szCs w:val="19"/>
         </w:rPr>
-        <w:br/>
-        <w:t xml:space="preserve">       </w:t>
-      </w:r>
+        <w:t xml:space="preserve"> </w:t>
+      </w:r>
+      <w:proofErr w:type="spellStart"/>
       <w:r>
         <w:rPr>
           <w:rFonts w:ascii="Consolas" w:hAnsi="Consolas" w:cs="Consolas"/>
           <w:sz w:val="19"/>
           <w:szCs w:val="19"/>
         </w:rPr>
-        <w:t xml:space="preserve"> </w:t>
-      </w:r>
-      <w:proofErr w:type="spellStart"/>
+        <w:t>ModifiedDate</w:t>
+      </w:r>
+      <w:proofErr w:type="spellEnd"/>
       <w:r>
         <w:rPr>
           <w:rFonts w:ascii="Consolas" w:hAnsi="Consolas" w:cs="Consolas"/>
           <w:sz w:val="19"/>
           <w:szCs w:val="19"/>
         </w:rPr>
-        <w:t>ModifiedDate</w:t>
-      </w:r>
-      <w:proofErr w:type="spellEnd"/>
+        <w:t>;</w:t>
+      </w:r>
       <w:r>
         <w:rPr>
           <w:rFonts w:ascii="Consolas" w:hAnsi="Consolas" w:cs="Consolas"/>
           <w:sz w:val="19"/>
           <w:szCs w:val="19"/>
         </w:rPr>
-        <w:t xml:space="preserve"> = </w:t>
-      </w:r>
-      <w:proofErr w:type="spellStart"/>
-      <w:r>
-        <w:rPr>
-          <w:rFonts w:ascii="Consolas" w:hAnsi="Consolas" w:cs="Consolas"/>
-          <w:sz w:val="19"/>
-          <w:szCs w:val="19"/>
-        </w:rPr>
-        <w:t>cloneFrom</w:t>
-      </w:r>
-      <w:proofErr w:type="spellEnd"/>
-      <w:r>
-        <w:rPr>
-          <w:rFonts w:ascii="Consolas" w:hAnsi="Consolas" w:cs="Consolas"/>
-          <w:sz w:val="19"/>
-          <w:szCs w:val="19"/>
-        </w:rPr>
-        <w:t>.</w:t>
-      </w:r>
-      <w:r>
-        <w:rPr>
-          <w:rFonts w:ascii="Consolas" w:hAnsi="Consolas" w:cs="Consolas"/>
-          <w:sz w:val="19"/>
-          <w:szCs w:val="19"/>
-        </w:rPr>
-        <w:t xml:space="preserve"> </w:t>
-      </w:r>
-      <w:proofErr w:type="spellStart"/>
-      <w:r>
-        <w:rPr>
-          <w:rFonts w:ascii="Consolas" w:hAnsi="Consolas" w:cs="Consolas"/>
-          <w:sz w:val="19"/>
-          <w:szCs w:val="19"/>
-        </w:rPr>
-        <w:t>ModifiedDate</w:t>
-      </w:r>
-      <w:proofErr w:type="spellEnd"/>
-      <w:r>
-        <w:rPr>
-          <w:rFonts w:ascii="Consolas" w:hAnsi="Consolas" w:cs="Consolas"/>
-          <w:sz w:val="19"/>
-          <w:szCs w:val="19"/>
-        </w:rPr>
-        <w:t>;</w:t>
-      </w:r>
-      <w:r>
-        <w:rPr>
-          <w:rFonts w:ascii="Consolas" w:hAnsi="Consolas" w:cs="Consolas"/>
-          <w:sz w:val="19"/>
-          <w:szCs w:val="19"/>
-        </w:rPr>
         <w:br/>
-        <w:t xml:space="preserve">  </w:t>
-      </w:r>
-      <w:proofErr w:type="gramStart"/>
-      <w:r>
-        <w:rPr>
-          <w:rFonts w:ascii="Consolas" w:hAnsi="Consolas" w:cs="Consolas"/>
-          <w:sz w:val="19"/>
-          <w:szCs w:val="19"/>
-        </w:rPr>
-        <w:t xml:space="preserve">  </w:t>
-      </w:r>
-      <w:r>
-        <w:rPr>
-          <w:rFonts w:ascii="Consolas" w:hAnsi="Consolas" w:cs="Consolas"/>
-          <w:sz w:val="19"/>
-          <w:szCs w:val="19"/>
-        </w:rPr>
-        <w:t>}</w:t>
-      </w:r>
-      <w:proofErr w:type="gramEnd"/>
-      <w:r>
-        <w:rPr>
-          <w:rFonts w:ascii="Consolas" w:hAnsi="Consolas" w:cs="Consolas"/>
-          <w:sz w:val="19"/>
-          <w:szCs w:val="19"/>
-        </w:rPr>
-        <w:t xml:space="preserve"> </w:t>
+        <w:t xml:space="preserve">    } </w:t>
       </w:r>
     </w:p>
     <w:p>
@@ -10175,7 +9998,7 @@
           <w:sz w:val="19"/>
           <w:szCs w:val="19"/>
         </w:rPr>
-        <w:t>virtual</w:t>
+        <w:t>short</w:t>
       </w:r>
       <w:r>
         <w:rPr>
@@ -10184,6 +10007,24 @@
           <w:szCs w:val="19"/>
         </w:rPr>
         <w:t xml:space="preserve"> </w:t>
+      </w:r>
+      <w:proofErr w:type="spellStart"/>
+      <w:r>
+        <w:rPr>
+          <w:rFonts w:ascii="Consolas" w:hAnsi="Consolas" w:cs="Consolas"/>
+          <w:sz w:val="19"/>
+          <w:szCs w:val="19"/>
+        </w:rPr>
+        <w:t>DepartmentID</w:t>
+      </w:r>
+      <w:proofErr w:type="spellEnd"/>
+      <w:r>
+        <w:rPr>
+          <w:rFonts w:ascii="Consolas" w:hAnsi="Consolas" w:cs="Consolas"/>
+          <w:sz w:val="19"/>
+          <w:szCs w:val="19"/>
+        </w:rPr>
+        <w:t xml:space="preserve"> { </w:t>
       </w:r>
       <w:r>
         <w:rPr>
@@ -10192,53 +10033,8 @@
           <w:sz w:val="19"/>
           <w:szCs w:val="19"/>
         </w:rPr>
-        <w:t>short</w:t>
-      </w:r>
-      <w:r>
-        <w:rPr>
-          <w:rFonts w:ascii="Consolas" w:hAnsi="Consolas" w:cs="Consolas"/>
-          <w:sz w:val="19"/>
-          <w:szCs w:val="19"/>
-        </w:rPr>
-        <w:t xml:space="preserve"> </w:t>
-      </w:r>
-      <w:proofErr w:type="spellStart"/>
-      <w:r>
-        <w:rPr>
-          <w:rFonts w:ascii="Consolas" w:hAnsi="Consolas" w:cs="Consolas"/>
-          <w:sz w:val="19"/>
-          <w:szCs w:val="19"/>
-        </w:rPr>
-        <w:t>DepartmentID</w:t>
-      </w:r>
-      <w:proofErr w:type="spellEnd"/>
-      <w:r>
-        <w:rPr>
-          <w:rFonts w:ascii="Consolas" w:hAnsi="Consolas" w:cs="Consolas"/>
-          <w:sz w:val="19"/>
-          <w:szCs w:val="19"/>
-        </w:rPr>
-        <w:t xml:space="preserve"> </w:t>
-      </w:r>
-      <w:proofErr w:type="gramStart"/>
-      <w:r>
-        <w:rPr>
-          <w:rFonts w:ascii="Consolas" w:hAnsi="Consolas" w:cs="Consolas"/>
-          <w:sz w:val="19"/>
-          <w:szCs w:val="19"/>
-        </w:rPr>
-        <w:t xml:space="preserve">{ </w:t>
-      </w:r>
-      <w:r>
-        <w:rPr>
-          <w:rFonts w:ascii="Consolas" w:hAnsi="Consolas" w:cs="Consolas"/>
-          <w:color w:val="0000FF"/>
-          <w:sz w:val="19"/>
-          <w:szCs w:val="19"/>
-        </w:rPr>
         <w:t>get</w:t>
       </w:r>
-      <w:proofErr w:type="gramEnd"/>
       <w:r>
         <w:rPr>
           <w:rFonts w:ascii="Consolas" w:hAnsi="Consolas" w:cs="Consolas"/>
@@ -10317,7 +10113,7 @@
           <w:sz w:val="19"/>
           <w:szCs w:val="19"/>
         </w:rPr>
-        <w:t>virtual</w:t>
+        <w:t>string</w:t>
       </w:r>
       <w:r>
         <w:rPr>
@@ -10325,7 +10121,7 @@
           <w:sz w:val="19"/>
           <w:szCs w:val="19"/>
         </w:rPr>
-        <w:t xml:space="preserve"> </w:t>
+        <w:t xml:space="preserve"> Name { </w:t>
       </w:r>
       <w:r>
         <w:rPr>
@@ -10334,35 +10130,8 @@
           <w:sz w:val="19"/>
           <w:szCs w:val="19"/>
         </w:rPr>
-        <w:t>string</w:t>
-      </w:r>
-      <w:r>
-        <w:rPr>
-          <w:rFonts w:ascii="Consolas" w:hAnsi="Consolas" w:cs="Consolas"/>
-          <w:sz w:val="19"/>
-          <w:szCs w:val="19"/>
-        </w:rPr>
-        <w:t xml:space="preserve"> Name </w:t>
-      </w:r>
-      <w:proofErr w:type="gramStart"/>
-      <w:r>
-        <w:rPr>
-          <w:rFonts w:ascii="Consolas" w:hAnsi="Consolas" w:cs="Consolas"/>
-          <w:sz w:val="19"/>
-          <w:szCs w:val="19"/>
-        </w:rPr>
-        <w:t xml:space="preserve">{ </w:t>
-      </w:r>
-      <w:r>
-        <w:rPr>
-          <w:rFonts w:ascii="Consolas" w:hAnsi="Consolas" w:cs="Consolas"/>
-          <w:color w:val="0000FF"/>
-          <w:sz w:val="19"/>
-          <w:szCs w:val="19"/>
-        </w:rPr>
         <w:t>get</w:t>
       </w:r>
-      <w:proofErr w:type="gramEnd"/>
       <w:r>
         <w:rPr>
           <w:rFonts w:ascii="Consolas" w:hAnsi="Consolas" w:cs="Consolas"/>
@@ -10458,7 +10227,7 @@
           <w:sz w:val="19"/>
           <w:szCs w:val="19"/>
         </w:rPr>
-        <w:t>virtual</w:t>
+        <w:t>string</w:t>
       </w:r>
       <w:r>
         <w:rPr>
@@ -10467,6 +10236,24 @@
           <w:szCs w:val="19"/>
         </w:rPr>
         <w:t xml:space="preserve"> </w:t>
+      </w:r>
+      <w:proofErr w:type="spellStart"/>
+      <w:r>
+        <w:rPr>
+          <w:rFonts w:ascii="Consolas" w:hAnsi="Consolas" w:cs="Consolas"/>
+          <w:sz w:val="19"/>
+          <w:szCs w:val="19"/>
+        </w:rPr>
+        <w:t>GroupName</w:t>
+      </w:r>
+      <w:proofErr w:type="spellEnd"/>
+      <w:r>
+        <w:rPr>
+          <w:rFonts w:ascii="Consolas" w:hAnsi="Consolas" w:cs="Consolas"/>
+          <w:sz w:val="19"/>
+          <w:szCs w:val="19"/>
+        </w:rPr>
+        <w:t xml:space="preserve"> { </w:t>
       </w:r>
       <w:r>
         <w:rPr>
@@ -10475,53 +10262,8 @@
           <w:sz w:val="19"/>
           <w:szCs w:val="19"/>
         </w:rPr>
-        <w:t>string</w:t>
-      </w:r>
-      <w:r>
-        <w:rPr>
-          <w:rFonts w:ascii="Consolas" w:hAnsi="Consolas" w:cs="Consolas"/>
-          <w:sz w:val="19"/>
-          <w:szCs w:val="19"/>
-        </w:rPr>
-        <w:t xml:space="preserve"> </w:t>
-      </w:r>
-      <w:proofErr w:type="spellStart"/>
-      <w:r>
-        <w:rPr>
-          <w:rFonts w:ascii="Consolas" w:hAnsi="Consolas" w:cs="Consolas"/>
-          <w:sz w:val="19"/>
-          <w:szCs w:val="19"/>
-        </w:rPr>
-        <w:t>GroupName</w:t>
-      </w:r>
-      <w:proofErr w:type="spellEnd"/>
-      <w:r>
-        <w:rPr>
-          <w:rFonts w:ascii="Consolas" w:hAnsi="Consolas" w:cs="Consolas"/>
-          <w:sz w:val="19"/>
-          <w:szCs w:val="19"/>
-        </w:rPr>
-        <w:t xml:space="preserve"> </w:t>
-      </w:r>
-      <w:proofErr w:type="gramStart"/>
-      <w:r>
-        <w:rPr>
-          <w:rFonts w:ascii="Consolas" w:hAnsi="Consolas" w:cs="Consolas"/>
-          <w:sz w:val="19"/>
-          <w:szCs w:val="19"/>
-        </w:rPr>
-        <w:t xml:space="preserve">{ </w:t>
-      </w:r>
-      <w:r>
-        <w:rPr>
-          <w:rFonts w:ascii="Consolas" w:hAnsi="Consolas" w:cs="Consolas"/>
-          <w:color w:val="0000FF"/>
-          <w:sz w:val="19"/>
-          <w:szCs w:val="19"/>
-        </w:rPr>
         <w:t>get</w:t>
       </w:r>
-      <w:proofErr w:type="gramEnd"/>
       <w:r>
         <w:rPr>
           <w:rFonts w:ascii="Consolas" w:hAnsi="Consolas" w:cs="Consolas"/>
@@ -10610,6 +10352,42 @@
         </w:rPr>
         <w:t xml:space="preserve"> </w:t>
       </w:r>
+      <w:proofErr w:type="spellStart"/>
+      <w:r>
+        <w:rPr>
+          <w:rFonts w:ascii="Consolas" w:hAnsi="Consolas" w:cs="Consolas"/>
+          <w:sz w:val="19"/>
+          <w:szCs w:val="19"/>
+        </w:rPr>
+        <w:t>DateTime</w:t>
+      </w:r>
+      <w:proofErr w:type="spellEnd"/>
+      <w:r>
+        <w:rPr>
+          <w:rFonts w:ascii="Consolas" w:hAnsi="Consolas" w:cs="Consolas"/>
+          <w:sz w:val="19"/>
+          <w:szCs w:val="19"/>
+        </w:rPr>
+        <w:t xml:space="preserve"> </w:t>
+      </w:r>
+      <w:proofErr w:type="spellStart"/>
+      <w:r>
+        <w:rPr>
+          <w:rFonts w:ascii="Consolas" w:hAnsi="Consolas" w:cs="Consolas"/>
+          <w:sz w:val="19"/>
+          <w:szCs w:val="19"/>
+        </w:rPr>
+        <w:t>ModifiedDate</w:t>
+      </w:r>
+      <w:proofErr w:type="spellEnd"/>
+      <w:r>
+        <w:rPr>
+          <w:rFonts w:ascii="Consolas" w:hAnsi="Consolas" w:cs="Consolas"/>
+          <w:sz w:val="19"/>
+          <w:szCs w:val="19"/>
+        </w:rPr>
+        <w:t xml:space="preserve"> { </w:t>
+      </w:r>
       <w:r>
         <w:rPr>
           <w:rFonts w:ascii="Consolas" w:hAnsi="Consolas" w:cs="Consolas"/>
@@ -10617,71 +10395,8 @@
           <w:sz w:val="19"/>
           <w:szCs w:val="19"/>
         </w:rPr>
-        <w:t>virtual</w:t>
-      </w:r>
-      <w:r>
-        <w:rPr>
-          <w:rFonts w:ascii="Consolas" w:hAnsi="Consolas" w:cs="Consolas"/>
-          <w:sz w:val="19"/>
-          <w:szCs w:val="19"/>
-        </w:rPr>
-        <w:t xml:space="preserve"> </w:t>
-      </w:r>
-      <w:proofErr w:type="spellStart"/>
-      <w:r>
-        <w:rPr>
-          <w:rFonts w:ascii="Consolas" w:hAnsi="Consolas" w:cs="Consolas"/>
-          <w:sz w:val="19"/>
-          <w:szCs w:val="19"/>
-        </w:rPr>
-        <w:t>DateTime</w:t>
-      </w:r>
-      <w:proofErr w:type="spellEnd"/>
-      <w:r>
-        <w:rPr>
-          <w:rFonts w:ascii="Consolas" w:hAnsi="Consolas" w:cs="Consolas"/>
-          <w:sz w:val="19"/>
-          <w:szCs w:val="19"/>
-        </w:rPr>
-        <w:t xml:space="preserve"> </w:t>
-      </w:r>
-      <w:proofErr w:type="spellStart"/>
-      <w:r>
-        <w:rPr>
-          <w:rFonts w:ascii="Consolas" w:hAnsi="Consolas" w:cs="Consolas"/>
-          <w:sz w:val="19"/>
-          <w:szCs w:val="19"/>
-        </w:rPr>
-        <w:t>ModifiedDate</w:t>
-      </w:r>
-      <w:proofErr w:type="spellEnd"/>
-      <w:r>
-        <w:rPr>
-          <w:rFonts w:ascii="Consolas" w:hAnsi="Consolas" w:cs="Consolas"/>
-          <w:sz w:val="19"/>
-          <w:szCs w:val="19"/>
-        </w:rPr>
-        <w:t xml:space="preserve"> </w:t>
-      </w:r>
-      <w:proofErr w:type="gramStart"/>
-      <w:r>
-        <w:rPr>
-          <w:rFonts w:ascii="Consolas" w:hAnsi="Consolas" w:cs="Consolas"/>
-          <w:sz w:val="19"/>
-          <w:szCs w:val="19"/>
-        </w:rPr>
-        <w:t xml:space="preserve">{ </w:t>
-      </w:r>
-      <w:r>
-        <w:rPr>
-          <w:rFonts w:ascii="Consolas" w:hAnsi="Consolas" w:cs="Consolas"/>
-          <w:color w:val="0000FF"/>
-          <w:sz w:val="19"/>
-          <w:szCs w:val="19"/>
-        </w:rPr>
         <w:t>get</w:t>
       </w:r>
-      <w:proofErr w:type="gramEnd"/>
       <w:r>
         <w:rPr>
           <w:rFonts w:ascii="Consolas" w:hAnsi="Consolas" w:cs="Consolas"/>
@@ -10788,7 +10503,6 @@
         <w:t xml:space="preserve"> </w:t>
       </w:r>
       <w:proofErr w:type="spellStart"/>
-      <w:proofErr w:type="gramStart"/>
       <w:r>
         <w:rPr>
           <w:rFonts w:ascii="Consolas" w:hAnsi="Consolas" w:cs="Consolas"/>
@@ -10804,16 +10518,7 @@
           <w:sz w:val="19"/>
           <w:szCs w:val="19"/>
         </w:rPr>
-        <w:t>(</w:t>
-      </w:r>
-      <w:proofErr w:type="gramEnd"/>
-      <w:r>
-        <w:rPr>
-          <w:rFonts w:ascii="Consolas" w:hAnsi="Consolas" w:cs="Consolas"/>
-          <w:sz w:val="19"/>
-          <w:szCs w:val="19"/>
-        </w:rPr>
-        <w:t>) =&gt; Name;</w:t>
+        <w:t>() =&gt; Name;</w:t>
       </w:r>
       <w:r>
         <w:rPr>
@@ -10848,7 +10553,6 @@
       <w:r>
         <w:t xml:space="preserve">Properties are specified with </w:t>
       </w:r>
-      <w:proofErr w:type="gramStart"/>
       <w:r>
         <w:rPr>
           <w:rFonts w:ascii="Consolas" w:hAnsi="Consolas" w:cs="Consolas"/>
@@ -10866,7 +10570,6 @@
         </w:rPr>
         <w:t>get</w:t>
       </w:r>
-      <w:proofErr w:type="gramEnd"/>
       <w:r>
         <w:rPr>
           <w:rFonts w:ascii="Consolas" w:hAnsi="Consolas" w:cs="Consolas"/>
@@ -10988,14 +10691,12 @@
         <w:t>newStockQty</w:t>
       </w:r>
       <w:proofErr w:type="spellEnd"/>
-      <w:proofErr w:type="gramStart"/>
       <w:r>
         <w:rPr>
           <w:rStyle w:val="CodeChar"/>
         </w:rPr>
         <w:t>};</w:t>
       </w:r>
-      <w:proofErr w:type="gramEnd"/>
     </w:p>
     <w:p>
       <w:pPr>
@@ -11066,14 +10767,12 @@
         <w:t>newStockQty</w:t>
       </w:r>
       <w:proofErr w:type="spellEnd"/>
-      <w:proofErr w:type="gramStart"/>
       <w:r>
         <w:rPr>
           <w:rStyle w:val="CodeChar"/>
         </w:rPr>
         <w:t>};</w:t>
       </w:r>
-      <w:proofErr w:type="gramEnd"/>
     </w:p>
     <w:p>
       <w:pPr>
@@ -11140,17 +10839,12 @@
         <w:t xml:space="preserve"> </w:t>
       </w:r>
       <w:proofErr w:type="spellStart"/>
-      <w:proofErr w:type="gramStart"/>
       <w:r>
         <w:t>GetHashCode</w:t>
       </w:r>
       <w:proofErr w:type="spellEnd"/>
       <w:r>
-        <w:t>(</w:t>
-      </w:r>
-      <w:proofErr w:type="gramEnd"/>
-      <w:r>
-        <w:t xml:space="preserve">) =&gt; </w:t>
+        <w:t xml:space="preserve">() =&gt; </w:t>
       </w:r>
       <w:proofErr w:type="spellStart"/>
       <w:r>
@@ -11201,13 +10895,8 @@
         <w:t>bool</w:t>
       </w:r>
       <w:r>
-        <w:t xml:space="preserve"> </w:t>
-      </w:r>
-      <w:proofErr w:type="gramStart"/>
-      <w:r>
-        <w:t>Equals(</w:t>
-      </w:r>
-      <w:proofErr w:type="gramEnd"/>
+        <w:t xml:space="preserve"> Equals(</w:t>
+      </w:r>
       <w:r>
         <w:rPr>
           <w:highlight w:val="yellow"/>
@@ -11288,18 +10977,10 @@
         <w:t xml:space="preserve"> with inheritance</w:t>
       </w:r>
       <w:r>
-        <w:t xml:space="preserve"> (</w:t>
-      </w:r>
-      <w:proofErr w:type="gramStart"/>
-      <w:r>
-        <w:t xml:space="preserve">and </w:t>
-      </w:r>
-      <w:r>
-        <w:t>also</w:t>
-      </w:r>
-      <w:proofErr w:type="gramEnd"/>
-      <w:r>
-        <w:t xml:space="preserve"> </w:t>
+        <w:t xml:space="preserve"> (and </w:t>
+      </w:r>
+      <w:r>
+        <w:t xml:space="preserve">also </w:t>
       </w:r>
       <w:r>
         <w:t>with ‘lazy loading’, which Naked Functions uses)</w:t>
@@ -11704,15 +11385,7 @@
       </w:r>
       <w:proofErr w:type="spellEnd"/>
       <w:r>
-        <w:t xml:space="preserve"> method </w:t>
-      </w:r>
-      <w:proofErr w:type="gramStart"/>
-      <w:r>
-        <w:t>in order to</w:t>
-      </w:r>
-      <w:proofErr w:type="gramEnd"/>
-      <w:r>
-        <w:t xml:space="preserve"> define the title for an instance on the UI – typically based on one or more of the properties, perhaps with additional text or formatting, for example:</w:t>
+        <w:t xml:space="preserve"> method in order to define the title for an instance on the UI – typically based on one or more of the properties, perhaps with additional text or formatting, for example:</w:t>
       </w:r>
     </w:p>
     <w:p>
@@ -11747,17 +11420,12 @@
         <w:t xml:space="preserve"> </w:t>
       </w:r>
       <w:proofErr w:type="spellStart"/>
-      <w:proofErr w:type="gramStart"/>
       <w:r>
         <w:t>ToString</w:t>
       </w:r>
       <w:proofErr w:type="spellEnd"/>
       <w:r>
-        <w:t>(</w:t>
-      </w:r>
-      <w:proofErr w:type="gramEnd"/>
-      <w:r>
-        <w:t xml:space="preserve">) =&gt; </w:t>
+        <w:t xml:space="preserve">() =&gt; </w:t>
       </w:r>
       <w:r>
         <w:rPr>
@@ -11895,7 +11563,23 @@
     <w:p>
       <w:r>
         <w:lastRenderedPageBreak/>
-        <w:t xml:space="preserve">All properties should be </w:t>
+        <w:t xml:space="preserve">All </w:t>
+      </w:r>
+      <w:r>
+        <w:rPr>
+          <w:i/>
+          <w:iCs/>
+        </w:rPr>
+        <w:t xml:space="preserve">navigable </w:t>
+      </w:r>
+      <w:r>
+        <w:t>properties</w:t>
+      </w:r>
+      <w:r>
+        <w:t xml:space="preserve"> (where the type of the property is a domain entity, or a collection of domain entities)</w:t>
+      </w:r>
+      <w:r>
+        <w:t xml:space="preserve"> should be </w:t>
       </w:r>
       <w:r>
         <w:rPr>
@@ -12583,11 +12267,7 @@
       </w:r>
       <w:proofErr w:type="spellEnd"/>
       <w:r>
-        <w:t xml:space="preserve"> </w:t>
-      </w:r>
-      <w:proofErr w:type="gramStart"/>
-      <w:r>
-        <w:t xml:space="preserve">{ </w:t>
+        <w:t xml:space="preserve"> { </w:t>
       </w:r>
       <w:r>
         <w:rPr>
@@ -12595,7 +12275,6 @@
         </w:rPr>
         <w:t>get</w:t>
       </w:r>
-      <w:proofErr w:type="gramEnd"/>
       <w:r>
         <w:t xml:space="preserve">; </w:t>
       </w:r>
@@ -13772,7 +13451,6 @@
       <w:r>
         <w:t xml:space="preserve">        </w:t>
       </w:r>
-      <w:proofErr w:type="gramStart"/>
       <w:r>
         <w:rPr>
           <w:color w:val="0000FF"/>
@@ -13780,11 +13458,7 @@
         <w:t>new</w:t>
       </w:r>
       <w:r>
-        <w:t>[</w:t>
-      </w:r>
-      <w:proofErr w:type="gramEnd"/>
-      <w:r>
-        <w:t>] {</w:t>
+        <w:t>[] {</w:t>
       </w:r>
       <w:proofErr w:type="spellStart"/>
       <w:r>
@@ -13892,7 +13566,6 @@
         <w:t xml:space="preserve"> = </w:t>
       </w:r>
       <w:proofErr w:type="spellStart"/>
-      <w:proofErr w:type="gramStart"/>
       <w:r>
         <w:rPr>
           <w:color w:val="0000FF"/>
@@ -13903,7 +13576,6 @@
         <w:t>.Parse</w:t>
       </w:r>
       <w:proofErr w:type="spellEnd"/>
-      <w:proofErr w:type="gramEnd"/>
       <w:r>
         <w:t>(keys[0]);</w:t>
       </w:r>
@@ -13950,12 +13622,10 @@
         <w:t xml:space="preserve">            Root = </w:t>
       </w:r>
       <w:proofErr w:type="spellStart"/>
-      <w:proofErr w:type="gramStart"/>
       <w:r>
         <w:t>context.Instances</w:t>
       </w:r>
       <w:proofErr w:type="spellEnd"/>
-      <w:proofErr w:type="gramEnd"/>
       <w:r>
         <w:t xml:space="preserve">&lt;Customer&gt;().Single(c =&gt; </w:t>
       </w:r>
@@ -14402,12 +14072,10 @@
         <w:t xml:space="preserve">    </w:t>
       </w:r>
       <w:proofErr w:type="spellStart"/>
-      <w:proofErr w:type="gramStart"/>
       <w:r>
         <w:t>context.Instances</w:t>
       </w:r>
       <w:proofErr w:type="spellEnd"/>
-      <w:proofErr w:type="gramEnd"/>
       <w:r>
         <w:t>&lt;</w:t>
       </w:r>
@@ -15126,19 +14794,239 @@
         <w:rPr>
           <w:color w:val="A31515"/>
         </w:rPr>
-        <w:t>"Invalid Date Of Birth</w:t>
-      </w:r>
-      <w:proofErr w:type="gramStart"/>
+        <w:t>"Invalid Date Of Birth"</w:t>
+      </w:r>
+      <w:r>
+        <w:t xml:space="preserve"> : </w:t>
+      </w:r>
+      <w:r>
+        <w:rPr>
+          <w:color w:val="0000FF"/>
+        </w:rPr>
+        <w:t>null</w:t>
+      </w:r>
+      <w:r>
+        <w:t>;</w:t>
+      </w:r>
+    </w:p>
+    <w:p>
+      <w:r>
+        <w:t xml:space="preserve">However, </w:t>
+      </w:r>
+      <w:r>
+        <w:t>the use of expression syntax</w:t>
+      </w:r>
+      <w:r>
+        <w:t xml:space="preserve"> is not a requirement</w:t>
+      </w:r>
+      <w:r>
+        <w:t xml:space="preserve"> for Naked Functions</w:t>
+      </w:r>
+      <w:r>
+        <w:t xml:space="preserve">. While C# now contains many features appropriate to FP, it currently </w:t>
+      </w:r>
+      <w:r>
+        <w:t>lags</w:t>
+      </w:r>
+      <w:r>
+        <w:t xml:space="preserve"> pure FP languages, </w:t>
+      </w:r>
+      <w:r>
+        <w:t>so</w:t>
+      </w:r>
+      <w:r>
+        <w:t xml:space="preserve"> you may </w:t>
+      </w:r>
+      <w:r>
+        <w:t xml:space="preserve">sometimes </w:t>
+      </w:r>
+      <w:r>
+        <w:t xml:space="preserve">find </w:t>
+      </w:r>
+      <w:r>
+        <w:t>it necessary – or just simpler –</w:t>
+      </w:r>
+      <w:r>
+        <w:t xml:space="preserve"> to write function bodies using multiple statements. For example:</w:t>
+      </w:r>
+    </w:p>
+    <w:p>
+      <w:pPr>
+        <w:pStyle w:val="Code"/>
+      </w:pPr>
+      <w:r>
+        <w:rPr>
+          <w:color w:val="0000FF"/>
+        </w:rPr>
+        <w:t>public</w:t>
+      </w:r>
+      <w:r>
+        <w:t xml:space="preserve"> </w:t>
+      </w:r>
+      <w:r>
+        <w:rPr>
+          <w:color w:val="0000FF"/>
+        </w:rPr>
+        <w:t>static</w:t>
+      </w:r>
+      <w:r>
+        <w:t xml:space="preserve"> </w:t>
+      </w:r>
+      <w:proofErr w:type="spellStart"/>
+      <w:r>
+        <w:t>StaffSummary</w:t>
+      </w:r>
+      <w:proofErr w:type="spellEnd"/>
+      <w:r>
+        <w:t xml:space="preserve"> </w:t>
+      </w:r>
+      <w:proofErr w:type="spellStart"/>
+      <w:r>
+        <w:t>GenerateStaffSummary</w:t>
+      </w:r>
+      <w:proofErr w:type="spellEnd"/>
+      <w:r>
+        <w:t>(</w:t>
+      </w:r>
+      <w:proofErr w:type="spellStart"/>
+      <w:r>
+        <w:t>IContext</w:t>
+      </w:r>
+      <w:proofErr w:type="spellEnd"/>
+      <w:r>
+        <w:t xml:space="preserve"> context)</w:t>
+      </w:r>
+    </w:p>
+    <w:p>
+      <w:pPr>
+        <w:pStyle w:val="Code"/>
+      </w:pPr>
+      <w:r>
+        <w:t>{</w:t>
+      </w:r>
+    </w:p>
+    <w:p>
+      <w:pPr>
+        <w:pStyle w:val="Code"/>
+      </w:pPr>
+      <w:r>
+        <w:t xml:space="preserve">    </w:t>
+      </w:r>
+      <w:r>
+        <w:rPr>
+          <w:color w:val="0000FF"/>
+        </w:rPr>
+        <w:t>var</w:t>
+      </w:r>
+      <w:r>
+        <w:t xml:space="preserve"> staff = </w:t>
+      </w:r>
+      <w:proofErr w:type="spellStart"/>
+      <w:r>
+        <w:t>context.Instances</w:t>
+      </w:r>
+      <w:proofErr w:type="spellEnd"/>
+      <w:r>
+        <w:t>&lt;Employee&gt;();</w:t>
+      </w:r>
+    </w:p>
+    <w:p>
+      <w:pPr>
+        <w:pStyle w:val="Code"/>
+      </w:pPr>
+      <w:r>
+        <w:t xml:space="preserve">    </w:t>
+      </w:r>
+      <w:r>
+        <w:rPr>
+          <w:color w:val="0000FF"/>
+        </w:rPr>
+        <w:t>int</w:t>
+      </w:r>
+      <w:r>
+        <w:t xml:space="preserve"> female = </w:t>
+      </w:r>
+      <w:proofErr w:type="spellStart"/>
+      <w:r>
+        <w:t>staff.Where</w:t>
+      </w:r>
+      <w:proofErr w:type="spellEnd"/>
+      <w:r>
+        <w:t xml:space="preserve">(x =&gt; </w:t>
+      </w:r>
+      <w:proofErr w:type="spellStart"/>
+      <w:r>
+        <w:t>x.Gender</w:t>
+      </w:r>
+      <w:proofErr w:type="spellEnd"/>
+      <w:r>
+        <w:t xml:space="preserve"> == </w:t>
+      </w:r>
       <w:r>
         <w:rPr>
           <w:color w:val="A31515"/>
         </w:rPr>
-        <w:t>"</w:t>
-      </w:r>
-      <w:r>
-        <w:t xml:space="preserve"> :</w:t>
-      </w:r>
-      <w:proofErr w:type="gramEnd"/>
+        <w:t>"F"</w:t>
+      </w:r>
+      <w:r>
+        <w:t>).Count();</w:t>
+      </w:r>
+    </w:p>
+    <w:p>
+      <w:pPr>
+        <w:pStyle w:val="Code"/>
+      </w:pPr>
+      <w:r>
+        <w:t xml:space="preserve">    </w:t>
+      </w:r>
+      <w:r>
+        <w:rPr>
+          <w:color w:val="0000FF"/>
+        </w:rPr>
+        <w:t>int</w:t>
+      </w:r>
+      <w:r>
+        <w:t xml:space="preserve"> male = </w:t>
+      </w:r>
+      <w:proofErr w:type="spellStart"/>
+      <w:r>
+        <w:t>staff.Where</w:t>
+      </w:r>
+      <w:proofErr w:type="spellEnd"/>
+      <w:r>
+        <w:t xml:space="preserve">(x =&gt; </w:t>
+      </w:r>
+      <w:proofErr w:type="spellStart"/>
+      <w:r>
+        <w:t>x.Gender</w:t>
+      </w:r>
+      <w:proofErr w:type="spellEnd"/>
+      <w:r>
+        <w:t xml:space="preserve"> == </w:t>
+      </w:r>
+      <w:r>
+        <w:rPr>
+          <w:color w:val="A31515"/>
+        </w:rPr>
+        <w:t>"M"</w:t>
+      </w:r>
+      <w:r>
+        <w:t>).Count();</w:t>
+      </w:r>
+    </w:p>
+    <w:p>
+      <w:pPr>
+        <w:pStyle w:val="Code"/>
+      </w:pPr>
+      <w:r>
+        <w:t xml:space="preserve">    </w:t>
+      </w:r>
+      <w:r>
+        <w:rPr>
+          <w:color w:val="0000FF"/>
+        </w:rPr>
+        <w:t>return</w:t>
+      </w:r>
       <w:r>
         <w:t xml:space="preserve"> </w:t>
       </w:r>
@@ -15146,252 +15034,10 @@
         <w:rPr>
           <w:color w:val="0000FF"/>
         </w:rPr>
-        <w:t>null</w:t>
-      </w:r>
-      <w:r>
-        <w:t>;</w:t>
-      </w:r>
-    </w:p>
-    <w:p>
-      <w:r>
-        <w:t xml:space="preserve">However, </w:t>
-      </w:r>
-      <w:r>
-        <w:t>the use of expression syntax</w:t>
-      </w:r>
-      <w:r>
-        <w:t xml:space="preserve"> is not a requirement</w:t>
-      </w:r>
-      <w:r>
-        <w:t xml:space="preserve"> for Naked Functions</w:t>
-      </w:r>
-      <w:r>
-        <w:t xml:space="preserve">. While C# now contains many features appropriate to FP, it currently </w:t>
-      </w:r>
-      <w:r>
-        <w:t>lags</w:t>
-      </w:r>
-      <w:r>
-        <w:t xml:space="preserve"> pure FP languages, </w:t>
-      </w:r>
-      <w:r>
-        <w:t>so</w:t>
-      </w:r>
-      <w:r>
-        <w:t xml:space="preserve"> you may </w:t>
-      </w:r>
-      <w:r>
-        <w:t xml:space="preserve">sometimes </w:t>
-      </w:r>
-      <w:r>
-        <w:t xml:space="preserve">find </w:t>
-      </w:r>
-      <w:r>
-        <w:t>it necessary – or just simpler –</w:t>
-      </w:r>
-      <w:r>
-        <w:t xml:space="preserve"> to write function bodies using multiple statements. For example:</w:t>
-      </w:r>
-    </w:p>
-    <w:p>
-      <w:pPr>
-        <w:pStyle w:val="Code"/>
-      </w:pPr>
-      <w:r>
-        <w:rPr>
-          <w:color w:val="0000FF"/>
-        </w:rPr>
-        <w:t>public</w:t>
-      </w:r>
-      <w:r>
-        <w:t xml:space="preserve"> </w:t>
-      </w:r>
-      <w:r>
-        <w:rPr>
-          <w:color w:val="0000FF"/>
-        </w:rPr>
-        <w:t>static</w:t>
-      </w:r>
-      <w:r>
-        <w:t xml:space="preserve"> </w:t>
-      </w:r>
-      <w:proofErr w:type="spellStart"/>
-      <w:r>
-        <w:t>StaffSummary</w:t>
-      </w:r>
-      <w:proofErr w:type="spellEnd"/>
-      <w:r>
-        <w:t xml:space="preserve"> </w:t>
-      </w:r>
-      <w:proofErr w:type="spellStart"/>
-      <w:r>
-        <w:t>GenerateStaffSummary</w:t>
-      </w:r>
-      <w:proofErr w:type="spellEnd"/>
-      <w:r>
-        <w:t>(</w:t>
-      </w:r>
-      <w:proofErr w:type="spellStart"/>
-      <w:r>
-        <w:t>IContext</w:t>
-      </w:r>
-      <w:proofErr w:type="spellEnd"/>
-      <w:r>
-        <w:t xml:space="preserve"> context)</w:t>
-      </w:r>
-    </w:p>
-    <w:p>
-      <w:pPr>
-        <w:pStyle w:val="Code"/>
-      </w:pPr>
-      <w:r>
-        <w:t>{</w:t>
-      </w:r>
-    </w:p>
-    <w:p>
-      <w:pPr>
-        <w:pStyle w:val="Code"/>
-      </w:pPr>
-      <w:r>
-        <w:t xml:space="preserve">    </w:t>
-      </w:r>
-      <w:r>
-        <w:rPr>
-          <w:color w:val="0000FF"/>
-        </w:rPr>
-        <w:t>var</w:t>
-      </w:r>
-      <w:r>
-        <w:t xml:space="preserve"> staff = </w:t>
-      </w:r>
-      <w:proofErr w:type="spellStart"/>
-      <w:proofErr w:type="gramStart"/>
-      <w:r>
-        <w:t>context.Instances</w:t>
-      </w:r>
-      <w:proofErr w:type="spellEnd"/>
-      <w:proofErr w:type="gramEnd"/>
-      <w:r>
-        <w:t>&lt;Employee&gt;();</w:t>
-      </w:r>
-    </w:p>
-    <w:p>
-      <w:pPr>
-        <w:pStyle w:val="Code"/>
-      </w:pPr>
-      <w:r>
-        <w:t xml:space="preserve">    </w:t>
-      </w:r>
-      <w:r>
-        <w:rPr>
-          <w:color w:val="0000FF"/>
-        </w:rPr>
-        <w:t>int</w:t>
-      </w:r>
-      <w:r>
-        <w:t xml:space="preserve"> female = </w:t>
-      </w:r>
-      <w:proofErr w:type="spellStart"/>
-      <w:proofErr w:type="gramStart"/>
-      <w:r>
-        <w:t>staff.Where</w:t>
-      </w:r>
-      <w:proofErr w:type="spellEnd"/>
-      <w:proofErr w:type="gramEnd"/>
-      <w:r>
-        <w:t xml:space="preserve">(x =&gt; </w:t>
-      </w:r>
-      <w:proofErr w:type="spellStart"/>
-      <w:r>
-        <w:t>x.Gender</w:t>
-      </w:r>
-      <w:proofErr w:type="spellEnd"/>
-      <w:r>
-        <w:t xml:space="preserve"> == </w:t>
-      </w:r>
-      <w:r>
-        <w:rPr>
-          <w:color w:val="A31515"/>
-        </w:rPr>
-        <w:t>"F"</w:t>
-      </w:r>
-      <w:r>
-        <w:t>).Count();</w:t>
-      </w:r>
-    </w:p>
-    <w:p>
-      <w:pPr>
-        <w:pStyle w:val="Code"/>
-      </w:pPr>
-      <w:r>
-        <w:t xml:space="preserve">    </w:t>
-      </w:r>
-      <w:r>
-        <w:rPr>
-          <w:color w:val="0000FF"/>
-        </w:rPr>
-        <w:t>int</w:t>
-      </w:r>
-      <w:r>
-        <w:t xml:space="preserve"> male = </w:t>
-      </w:r>
-      <w:proofErr w:type="spellStart"/>
-      <w:proofErr w:type="gramStart"/>
-      <w:r>
-        <w:t>staff.Where</w:t>
-      </w:r>
-      <w:proofErr w:type="spellEnd"/>
-      <w:proofErr w:type="gramEnd"/>
-      <w:r>
-        <w:t xml:space="preserve">(x =&gt; </w:t>
-      </w:r>
-      <w:proofErr w:type="spellStart"/>
-      <w:r>
-        <w:t>x.Gender</w:t>
-      </w:r>
-      <w:proofErr w:type="spellEnd"/>
-      <w:r>
-        <w:t xml:space="preserve"> == </w:t>
-      </w:r>
-      <w:r>
-        <w:rPr>
-          <w:color w:val="A31515"/>
-        </w:rPr>
-        <w:t>"M"</w:t>
-      </w:r>
-      <w:r>
-        <w:t>).Count();</w:t>
-      </w:r>
-    </w:p>
-    <w:p>
-      <w:pPr>
-        <w:pStyle w:val="Code"/>
-      </w:pPr>
-      <w:r>
-        <w:t xml:space="preserve">    </w:t>
-      </w:r>
-      <w:r>
-        <w:rPr>
-          <w:color w:val="0000FF"/>
-        </w:rPr>
-        <w:t>return</w:t>
-      </w:r>
-      <w:r>
-        <w:t xml:space="preserve"> </w:t>
-      </w:r>
-      <w:proofErr w:type="gramStart"/>
-      <w:r>
-        <w:rPr>
-          <w:color w:val="0000FF"/>
-        </w:rPr>
         <w:t>new</w:t>
       </w:r>
       <w:r>
-        <w:t>(</w:t>
-      </w:r>
-      <w:proofErr w:type="gramEnd"/>
-      <w:r>
-        <w:t>) { Female = female, Male = male };</w:t>
+        <w:t>() { Female = female, Male = male };</w:t>
       </w:r>
     </w:p>
     <w:p>
@@ -15935,13 +15581,8 @@
       </w:r>
       <w:proofErr w:type="spellEnd"/>
       <w:r>
-        <w:t>(</w:t>
-      </w:r>
-      <w:proofErr w:type="gramStart"/>
-      <w:r>
-        <w:t>);</w:t>
-      </w:r>
-      <w:proofErr w:type="gramEnd"/>
+        <w:t>();</w:t>
+      </w:r>
     </w:p>
     <w:p>
       <w:r>
@@ -15975,7 +15616,6 @@
         <w:t xml:space="preserve">in the </w:t>
       </w:r>
       <w:proofErr w:type="spellStart"/>
-      <w:proofErr w:type="gramStart"/>
       <w:r>
         <w:rPr>
           <w:rStyle w:val="CodeChar"/>
@@ -15983,7 +15623,6 @@
         <w:t>Template.Model.Functions</w:t>
       </w:r>
       <w:proofErr w:type="spellEnd"/>
-      <w:proofErr w:type="gramEnd"/>
       <w:r>
         <w:rPr>
           <w:rFonts w:eastAsia="Times New Roman"/>
@@ -16327,7 +15966,6 @@
         <w:t xml:space="preserve"> </w:t>
       </w:r>
       <w:proofErr w:type="spellStart"/>
-      <w:proofErr w:type="gramStart"/>
       <w:r>
         <w:t>IsStaticClass</w:t>
       </w:r>
@@ -16335,7 +15973,6 @@
       <w:r>
         <w:t>(</w:t>
       </w:r>
-      <w:proofErr w:type="gramEnd"/>
       <w:r>
         <w:rPr>
           <w:color w:val="0000FF"/>
@@ -16920,15 +16557,7 @@
         <w:t>static</w:t>
       </w:r>
       <w:r>
-        <w:t xml:space="preserve"> </w:t>
-      </w:r>
-      <w:proofErr w:type="gramStart"/>
-      <w:r>
-        <w:t>Type[</w:t>
-      </w:r>
-      <w:proofErr w:type="gramEnd"/>
-      <w:r>
-        <w:t xml:space="preserve">] </w:t>
+        <w:t xml:space="preserve"> Type[] </w:t>
       </w:r>
       <w:proofErr w:type="spellStart"/>
       <w:r>
@@ -17607,13 +17236,8 @@
       <w:r>
         <w:fldChar w:fldCharType="separate"/>
       </w:r>
-      <w:proofErr w:type="gramStart"/>
-      <w:r>
-        <w:t>Choices</w:t>
-      </w:r>
-      <w:proofErr w:type="gramEnd"/>
-      <w:r>
-        <w:t xml:space="preserve"> function</w:t>
+      <w:r>
+        <w:t>Choices function</w:t>
       </w:r>
       <w:r>
         <w:fldChar w:fldCharType="end"/>
@@ -18271,21 +17895,10 @@
         <w:rPr>
           <w:color w:val="A31515"/>
         </w:rPr>
-        <w:t>"Max Qty cannot be &lt; Min Qty</w:t>
-      </w:r>
-      <w:proofErr w:type="gramStart"/>
-      <w:r>
-        <w:rPr>
-          <w:color w:val="A31515"/>
-        </w:rPr>
-        <w:t>"</w:t>
-      </w:r>
-      <w:r>
-        <w:t xml:space="preserve"> :</w:t>
-      </w:r>
-      <w:proofErr w:type="gramEnd"/>
-      <w:r>
-        <w:t xml:space="preserve"> </w:t>
+        <w:t>"Max Qty cannot be &lt; Min Qty"</w:t>
+      </w:r>
+      <w:r>
+        <w:t xml:space="preserve"> : </w:t>
       </w:r>
       <w:r>
         <w:rPr>
@@ -18691,21 +18304,10 @@
         <w:rPr>
           <w:color w:val="A31515"/>
         </w:rPr>
-        <w:t>"Must be &gt; 0</w:t>
-      </w:r>
-      <w:proofErr w:type="gramStart"/>
-      <w:r>
-        <w:rPr>
-          <w:color w:val="A31515"/>
-        </w:rPr>
-        <w:t>"</w:t>
-      </w:r>
-      <w:r>
-        <w:t xml:space="preserve"> :</w:t>
-      </w:r>
-      <w:proofErr w:type="gramEnd"/>
-      <w:r>
-        <w:t xml:space="preserve"> </w:t>
+        <w:t>"Must be &gt; 0"</w:t>
+      </w:r>
+      <w:r>
+        <w:t xml:space="preserve"> : </w:t>
       </w:r>
       <w:r>
         <w:rPr>
@@ -18961,12 +18563,10 @@
         <w:ind w:firstLine="720"/>
       </w:pPr>
       <w:proofErr w:type="spellStart"/>
-      <w:proofErr w:type="gramStart"/>
       <w:r>
         <w:t>context.Instances</w:t>
       </w:r>
       <w:proofErr w:type="spellEnd"/>
-      <w:proofErr w:type="gramEnd"/>
       <w:r>
         <w:t>&lt;</w:t>
       </w:r>
@@ -19044,15 +18644,7 @@
         </w:numPr>
       </w:pPr>
       <w:r>
-        <w:t xml:space="preserve">If the complemented function is an ‘extension method’- </w:t>
-      </w:r>
-      <w:proofErr w:type="gramStart"/>
-      <w:r>
-        <w:t>i.e.</w:t>
-      </w:r>
-      <w:proofErr w:type="gramEnd"/>
-      <w:r>
-        <w:t xml:space="preserve"> contributed to the actions menu on a type – (the example above is not; it is a main menu function) then the </w:t>
+        <w:t xml:space="preserve">If the complemented function is an ‘extension method’- i.e. contributed to the actions menu on a type – (the example above is not; it is a main menu function) then the </w:t>
       </w:r>
       <w:r>
         <w:rPr>
@@ -19081,13 +18673,8 @@
       </w:pPr>
       <w:bookmarkStart w:id="50" w:name="_Ref81475987"/>
       <w:bookmarkStart w:id="51" w:name="_Toc82006802"/>
-      <w:proofErr w:type="gramStart"/>
-      <w:r>
-        <w:t>Choices</w:t>
-      </w:r>
-      <w:proofErr w:type="gramEnd"/>
-      <w:r>
-        <w:t xml:space="preserve"> function</w:t>
+      <w:r>
+        <w:t>Choices function</w:t>
       </w:r>
       <w:bookmarkEnd w:id="50"/>
       <w:bookmarkEnd w:id="51"/>
@@ -19138,15 +18725,7 @@
         <w:fldChar w:fldCharType="end"/>
       </w:r>
       <w:r>
-        <w:t xml:space="preserve"> attribute may be used, in which case any parameter of that type will automatically present the instances as a drop-down list</w:t>
-      </w:r>
-      <w:proofErr w:type="gramStart"/>
-      <w:r>
-        <w:t xml:space="preserve">.  </w:t>
-      </w:r>
-      <w:proofErr w:type="gramEnd"/>
-      <w:r>
-        <w:t xml:space="preserve">An </w:t>
+        <w:t xml:space="preserve"> attribute may be used, in which case any parameter of that type will automatically present the instances as a drop-down list.  An </w:t>
       </w:r>
       <w:proofErr w:type="spellStart"/>
       <w:r>
@@ -19344,11 +18923,9 @@
         </w:rPr>
         <w:t>Choices1</w:t>
       </w:r>
-      <w:proofErr w:type="gramStart"/>
       <w:r>
         <w:t>EditStateProvince(</w:t>
       </w:r>
-      <w:proofErr w:type="gramEnd"/>
       <w:r>
         <w:rPr>
           <w:color w:val="0000FF"/>
@@ -19674,15 +19251,7 @@
         </w:numPr>
       </w:pPr>
       <w:r>
-        <w:t xml:space="preserve">If the complemented function is an ‘extension method’- </w:t>
-      </w:r>
-      <w:proofErr w:type="gramStart"/>
-      <w:r>
-        <w:t>i.e.</w:t>
-      </w:r>
-      <w:proofErr w:type="gramEnd"/>
-      <w:r>
-        <w:t xml:space="preserve"> contributed to the actions menu on a type – then the </w:t>
+        <w:t xml:space="preserve">If the complemented function is an ‘extension method’- i.e. contributed to the actions menu on a type – then the </w:t>
       </w:r>
       <w:r>
         <w:rPr>
@@ -19869,19 +19438,11 @@
         </w:rPr>
         <w:fldChar w:fldCharType="separate"/>
       </w:r>
-      <w:proofErr w:type="gramStart"/>
-      <w:r>
-        <w:rPr>
-          <w:rStyle w:val="LinkChar"/>
-        </w:rPr>
-        <w:t>Choices</w:t>
-      </w:r>
-      <w:proofErr w:type="gramEnd"/>
-      <w:r>
-        <w:rPr>
-          <w:rStyle w:val="LinkChar"/>
-        </w:rPr>
-        <w:t xml:space="preserve"> function</w:t>
+      <w:r>
+        <w:rPr>
+          <w:rStyle w:val="LinkChar"/>
+        </w:rPr>
+        <w:t>Choices function</w:t>
       </w:r>
       <w:r>
         <w:rPr>
@@ -20055,12 +19616,10 @@
         <w:t xml:space="preserve">    </w:t>
       </w:r>
       <w:proofErr w:type="spellStart"/>
-      <w:proofErr w:type="gramStart"/>
       <w:r>
         <w:t>context.Instances</w:t>
       </w:r>
       <w:proofErr w:type="spellEnd"/>
-      <w:proofErr w:type="gramEnd"/>
       <w:r>
         <w:t xml:space="preserve">&lt;Vendor&gt;().Where(v =&gt; </w:t>
       </w:r>
@@ -20278,15 +19837,7 @@
         </w:numPr>
       </w:pPr>
       <w:r>
-        <w:t xml:space="preserve">If the complemented function is an ‘extension method’- </w:t>
-      </w:r>
-      <w:proofErr w:type="gramStart"/>
-      <w:r>
-        <w:t>i.e.</w:t>
-      </w:r>
-      <w:proofErr w:type="gramEnd"/>
-      <w:r>
-        <w:t xml:space="preserve"> contributed to the actions menu on a type – then the </w:t>
+        <w:t xml:space="preserve">If the complemented function is an ‘extension method’- i.e. contributed to the actions menu on a type – then the </w:t>
       </w:r>
       <w:r>
         <w:rPr>
@@ -20495,15 +20046,7 @@
         <w:fldChar w:fldCharType="end"/>
       </w:r>
       <w:r>
-        <w:t xml:space="preserve"> attribute. </w:t>
-      </w:r>
-      <w:proofErr w:type="gramStart"/>
-      <w:r>
-        <w:t>Also</w:t>
-      </w:r>
-      <w:proofErr w:type="gramEnd"/>
-      <w:r>
-        <w:t xml:space="preserve"> properties, or actions may be hidden from certain users or roles using </w:t>
+        <w:t xml:space="preserve"> attribute. Also properties, or actions may be hidden from certain users or roles using </w:t>
       </w:r>
       <w:r>
         <w:rPr>
@@ -20666,7 +20209,6 @@
         <w:t xml:space="preserve"> </w:t>
       </w:r>
       <w:proofErr w:type="spellStart"/>
-      <w:proofErr w:type="gramStart"/>
       <w:r>
         <w:rPr>
           <w:highlight w:val="yellow"/>
@@ -20680,7 +20222,6 @@
       <w:r>
         <w:t>(</w:t>
       </w:r>
-      <w:proofErr w:type="gramEnd"/>
       <w:r>
         <w:rPr>
           <w:color w:val="0000FF"/>
@@ -20760,15 +20301,7 @@
         </w:numPr>
       </w:pPr>
       <w:r>
-        <w:t xml:space="preserve">If the complemented function is an ‘extension method’- </w:t>
-      </w:r>
-      <w:proofErr w:type="gramStart"/>
-      <w:r>
-        <w:t>i.e.</w:t>
-      </w:r>
-      <w:proofErr w:type="gramEnd"/>
-      <w:r>
-        <w:t xml:space="preserve"> contributed to the actions menu on a type (as in the above example) – then the </w:t>
+        <w:t xml:space="preserve">If the complemented function is an ‘extension method’- i.e. contributed to the actions menu on a type (as in the above example) – then the </w:t>
       </w:r>
       <w:r>
         <w:rPr>
@@ -20855,14 +20388,12 @@
       <w:r>
         <w:t xml:space="preserve"> of a </w:t>
       </w:r>
-      <w:proofErr w:type="gramStart"/>
       <w:r>
         <w:rPr>
           <w:rStyle w:val="CodeChar"/>
         </w:rPr>
         <w:t>Customer</w:t>
       </w:r>
-      <w:proofErr w:type="gramEnd"/>
       <w:r>
         <w:t xml:space="preserve"> type, depending on the type of the customer:</w:t>
       </w:r>
@@ -20899,7 +20430,6 @@
         <w:t xml:space="preserve"> </w:t>
       </w:r>
       <w:proofErr w:type="spellStart"/>
-      <w:proofErr w:type="gramStart"/>
       <w:r>
         <w:t>Hide</w:t>
       </w:r>
@@ -20913,7 +20443,6 @@
       <w:r>
         <w:t>(</w:t>
       </w:r>
-      <w:proofErr w:type="gramEnd"/>
       <w:r>
         <w:rPr>
           <w:color w:val="0000FF"/>
@@ -20969,7 +20498,6 @@
         <w:t xml:space="preserve"> </w:t>
       </w:r>
       <w:proofErr w:type="spellStart"/>
-      <w:proofErr w:type="gramStart"/>
       <w:r>
         <w:t>Hide</w:t>
       </w:r>
@@ -20983,7 +20511,6 @@
       <w:r>
         <w:t>(</w:t>
       </w:r>
-      <w:proofErr w:type="gramEnd"/>
       <w:r>
         <w:rPr>
           <w:color w:val="0000FF"/>
@@ -21258,12 +20785,10 @@
         <w:t xml:space="preserve">    </w:t>
       </w:r>
       <w:proofErr w:type="spellStart"/>
-      <w:proofErr w:type="gramStart"/>
       <w:r>
         <w:t>soh.Details.Any</w:t>
       </w:r>
       <w:proofErr w:type="spellEnd"/>
-      <w:proofErr w:type="gramEnd"/>
       <w:r>
         <w:t xml:space="preserve">() ? </w:t>
       </w:r>
@@ -21342,15 +20867,7 @@
         </w:numPr>
       </w:pPr>
       <w:r>
-        <w:t xml:space="preserve">If the complemented function is an ‘extension method’- </w:t>
-      </w:r>
-      <w:proofErr w:type="gramStart"/>
-      <w:r>
-        <w:t>i.e.</w:t>
-      </w:r>
-      <w:proofErr w:type="gramEnd"/>
-      <w:r>
-        <w:t xml:space="preserve"> contributed to the actions menu on a type (as in the above example) – then the </w:t>
+        <w:t xml:space="preserve">If the complemented function is an ‘extension method’- i.e. contributed to the actions menu on a type (as in the above example) – then the </w:t>
       </w:r>
       <w:r>
         <w:rPr>
@@ -21418,15 +20935,7 @@
         <w:t xml:space="preserve">. </w:t>
       </w:r>
       <w:r>
-        <w:t xml:space="preserve">If the returned string is null or empty, the action remains enabled. If the returned string is non-empty, the action will be </w:t>
-      </w:r>
-      <w:proofErr w:type="gramStart"/>
-      <w:r>
-        <w:t>disabled</w:t>
-      </w:r>
-      <w:proofErr w:type="gramEnd"/>
-      <w:r>
-        <w:t xml:space="preserve"> and the generic client will render the returned string as a tooltip such that the user may identify the reason why the action is disabled.</w:t>
+        <w:t>If the returned string is null or empty, the action remains enabled. If the returned string is non-empty, the action will be disabled and the generic client will render the returned string as a tooltip such that the user may identify the reason why the action is disabled.</w:t>
       </w:r>
     </w:p>
     <w:p>
@@ -21438,15 +20947,7 @@
         </w:numPr>
       </w:pPr>
       <w:r>
-        <w:t xml:space="preserve">It is recommended that a function should be disabled only if there is a possibility that it could become enabled again </w:t>
-      </w:r>
-      <w:proofErr w:type="gramStart"/>
-      <w:r>
-        <w:t>e.g.</w:t>
-      </w:r>
-      <w:proofErr w:type="gramEnd"/>
-      <w:r>
-        <w:t xml:space="preserve"> by further user actions. If the action will not become available again, for example due to the lifecycle status of the domain instance, then consider hiding it instead (see </w:t>
+        <w:t xml:space="preserve">It is recommended that a function should be disabled only if there is a possibility that it could become enabled again e.g. by further user actions. If the action will not become available again, for example due to the lifecycle status of the domain instance, then consider hiding it instead (see </w:t>
       </w:r>
       <w:r>
         <w:rPr>
@@ -21506,15 +21007,7 @@
         <w:t>Disable</w:t>
       </w:r>
       <w:r>
-        <w:t xml:space="preserve"> complementary function may also be used to disable a specific parameter in a manner </w:t>
-      </w:r>
-      <w:proofErr w:type="gramStart"/>
-      <w:r>
-        <w:t>similar to</w:t>
-      </w:r>
-      <w:proofErr w:type="gramEnd"/>
-      <w:r>
-        <w:t xml:space="preserve"> the </w:t>
+        <w:t xml:space="preserve"> complementary function may also be used to disable a specific parameter in a manner similar to the </w:t>
       </w:r>
       <w:r>
         <w:rPr>
@@ -22761,12 +22254,10 @@
         <w:t xml:space="preserve"> </w:t>
       </w:r>
       <w:proofErr w:type="spellStart"/>
-      <w:proofErr w:type="gramStart"/>
       <w:r>
         <w:t>obj.PurchaseOrderHeader</w:t>
       </w:r>
       <w:proofErr w:type="spellEnd"/>
-      <w:proofErr w:type="gramEnd"/>
       <w:r>
         <w:t>;</w:t>
       </w:r>
@@ -23248,7 +22739,6 @@
         <w:t xml:space="preserve"> (wo, </w:t>
       </w:r>
       <w:proofErr w:type="spellStart"/>
-      <w:proofErr w:type="gramStart"/>
       <w:r>
         <w:t>context.</w:t>
       </w:r>
@@ -23259,7 +22749,6 @@
         <w:t>WithNew</w:t>
       </w:r>
       <w:proofErr w:type="spellEnd"/>
-      <w:proofErr w:type="gramEnd"/>
       <w:r>
         <w:rPr>
           <w:highlight w:val="yellow"/>
@@ -23480,16 +22969,11 @@
       <w:r>
         <w:t xml:space="preserve"> </w:t>
       </w:r>
-      <w:proofErr w:type="gramStart"/>
       <w:r>
         <w:t>in</w:t>
       </w:r>
       <w:r>
-        <w:t xml:space="preserve"> to</w:t>
-      </w:r>
-      <w:proofErr w:type="gramEnd"/>
-      <w:r>
-        <w:t xml:space="preserve"> the database. Note that:</w:t>
+        <w:t xml:space="preserve"> to the database. Note that:</w:t>
       </w:r>
     </w:p>
     <w:p>
@@ -23754,7 +23238,6 @@
         <w:t xml:space="preserve"> = </w:t>
       </w:r>
       <w:proofErr w:type="spellStart"/>
-      <w:proofErr w:type="gramStart"/>
       <w:r>
         <w:rPr>
           <w:sz w:val="19"/>
@@ -23762,7 +23245,6 @@
         <w:t>order.Comment</w:t>
       </w:r>
       <w:proofErr w:type="spellEnd"/>
-      <w:proofErr w:type="gramEnd"/>
       <w:r>
         <w:rPr>
           <w:sz w:val="19"/>
@@ -23871,83 +23353,68 @@
         <w:rPr>
           <w:sz w:val="19"/>
         </w:rPr>
+        <w:t xml:space="preserve"> { Comment = </w:t>
+      </w:r>
+      <w:proofErr w:type="spellStart"/>
+      <w:r>
+        <w:rPr>
+          <w:sz w:val="19"/>
+        </w:rPr>
+        <w:t>newComments</w:t>
+      </w:r>
+      <w:proofErr w:type="spellEnd"/>
+      <w:r>
+        <w:rPr>
+          <w:sz w:val="19"/>
+        </w:rPr>
+        <w:t xml:space="preserve">, </w:t>
+      </w:r>
+      <w:proofErr w:type="spellStart"/>
+      <w:r>
+        <w:rPr>
+          <w:sz w:val="19"/>
+        </w:rPr>
+        <w:t>ModifiedDate</w:t>
+      </w:r>
+      <w:proofErr w:type="spellEnd"/>
+      <w:r>
+        <w:rPr>
+          <w:sz w:val="19"/>
+        </w:rPr>
+        <w:t xml:space="preserve"> = </w:t>
+      </w:r>
+      <w:proofErr w:type="spellStart"/>
+      <w:r>
+        <w:rPr>
+          <w:sz w:val="19"/>
+        </w:rPr>
+        <w:t>context.Now</w:t>
+      </w:r>
+      <w:proofErr w:type="spellEnd"/>
+      <w:r>
+        <w:rPr>
+          <w:sz w:val="19"/>
+        </w:rPr>
+        <w:t>() };</w:t>
+      </w:r>
+    </w:p>
+    <w:p>
+      <w:pPr>
+        <w:pStyle w:val="Code"/>
+      </w:pPr>
+      <w:r>
+        <w:t xml:space="preserve">    </w:t>
+      </w:r>
+      <w:r>
+        <w:rPr>
+          <w:color w:val="0000FF"/>
+        </w:rPr>
+        <w:t>return</w:t>
+      </w:r>
+      <w:r>
         <w:t xml:space="preserve"> </w:t>
       </w:r>
-      <w:proofErr w:type="gramStart"/>
-      <w:r>
-        <w:rPr>
-          <w:sz w:val="19"/>
-        </w:rPr>
-        <w:t>{ Comment</w:t>
-      </w:r>
-      <w:proofErr w:type="gramEnd"/>
-      <w:r>
-        <w:rPr>
-          <w:sz w:val="19"/>
-        </w:rPr>
-        <w:t xml:space="preserve"> = </w:t>
-      </w:r>
-      <w:proofErr w:type="spellStart"/>
-      <w:r>
-        <w:rPr>
-          <w:sz w:val="19"/>
-        </w:rPr>
-        <w:t>newComments</w:t>
-      </w:r>
-      <w:proofErr w:type="spellEnd"/>
-      <w:r>
-        <w:rPr>
-          <w:sz w:val="19"/>
-        </w:rPr>
-        <w:t xml:space="preserve">, </w:t>
-      </w:r>
-      <w:proofErr w:type="spellStart"/>
-      <w:r>
-        <w:rPr>
-          <w:sz w:val="19"/>
-        </w:rPr>
-        <w:t>ModifiedDate</w:t>
-      </w:r>
-      <w:proofErr w:type="spellEnd"/>
-      <w:r>
-        <w:rPr>
-          <w:sz w:val="19"/>
-        </w:rPr>
-        <w:t xml:space="preserve"> = </w:t>
-      </w:r>
-      <w:proofErr w:type="spellStart"/>
-      <w:r>
-        <w:rPr>
-          <w:sz w:val="19"/>
-        </w:rPr>
-        <w:t>context.Now</w:t>
-      </w:r>
-      <w:proofErr w:type="spellEnd"/>
-      <w:r>
-        <w:rPr>
-          <w:sz w:val="19"/>
-        </w:rPr>
-        <w:t>() };</w:t>
-      </w:r>
-    </w:p>
-    <w:p>
-      <w:pPr>
-        <w:pStyle w:val="Code"/>
-      </w:pPr>
-      <w:r>
-        <w:t xml:space="preserve">    </w:t>
-      </w:r>
-      <w:r>
-        <w:rPr>
-          <w:color w:val="0000FF"/>
-        </w:rPr>
-        <w:t>return</w:t>
-      </w:r>
-      <w:r>
-        <w:t xml:space="preserve"> </w:t>
-      </w:r>
-      <w:proofErr w:type="spellStart"/>
-      <w:proofErr w:type="gramStart"/>
+      <w:proofErr w:type="spellStart"/>
       <w:r>
         <w:t>context</w:t>
       </w:r>
@@ -23958,7 +23425,6 @@
         <w:t>.WithUpdated</w:t>
       </w:r>
       <w:proofErr w:type="spellEnd"/>
-      <w:proofErr w:type="gramEnd"/>
       <w:r>
         <w:rPr>
           <w:highlight w:val="yellow"/>
@@ -24021,14 +23487,12 @@
       <w:r>
         <w:t xml:space="preserve">, not a tuple. The function is an extension method, meaning that it will have been invoked via the </w:t>
       </w:r>
-      <w:proofErr w:type="gramStart"/>
       <w:r>
         <w:rPr>
           <w:rStyle w:val="CodeChar"/>
         </w:rPr>
         <w:t>actions</w:t>
       </w:r>
-      <w:proofErr w:type="gramEnd"/>
       <w:r>
         <w:t xml:space="preserve"> menu on the </w:t>
       </w:r>
@@ -24279,48 +23743,38 @@
         <w:t>new</w:t>
       </w:r>
       <w:r>
+        <w:t xml:space="preserve"> { original = x, updated = </w:t>
+      </w:r>
+      <w:proofErr w:type="spellStart"/>
+      <w:r>
+        <w:t>WithClearedComments</w:t>
+      </w:r>
+      <w:proofErr w:type="spellEnd"/>
+      <w:r>
+        <w:t>(x, context) });</w:t>
+      </w:r>
+    </w:p>
+    <w:p>
+      <w:pPr>
+        <w:pStyle w:val="Code"/>
+      </w:pPr>
+      <w:r>
+        <w:t xml:space="preserve">    </w:t>
+      </w:r>
+      <w:r>
+        <w:rPr>
+          <w:color w:val="0000FF"/>
+        </w:rPr>
+        <w:t>return</w:t>
+      </w:r>
+      <w:r>
         <w:t xml:space="preserve"> </w:t>
       </w:r>
-      <w:proofErr w:type="gramStart"/>
-      <w:r>
-        <w:t>{ original</w:t>
-      </w:r>
-      <w:proofErr w:type="gramEnd"/>
-      <w:r>
-        <w:t xml:space="preserve"> = x, updated = </w:t>
-      </w:r>
-      <w:proofErr w:type="spellStart"/>
-      <w:r>
-        <w:t>WithClearedComments</w:t>
-      </w:r>
-      <w:proofErr w:type="spellEnd"/>
-      <w:r>
-        <w:t>(x, context) });</w:t>
-      </w:r>
-    </w:p>
-    <w:p>
-      <w:pPr>
-        <w:pStyle w:val="Code"/>
-      </w:pPr>
-      <w:r>
-        <w:t xml:space="preserve">    </w:t>
-      </w:r>
-      <w:r>
-        <w:rPr>
-          <w:color w:val="0000FF"/>
-        </w:rPr>
-        <w:t>return</w:t>
-      </w:r>
-      <w:r>
-        <w:t xml:space="preserve"> </w:t>
-      </w:r>
-      <w:proofErr w:type="spellStart"/>
-      <w:proofErr w:type="gramStart"/>
+      <w:proofErr w:type="spellStart"/>
       <w:r>
         <w:t>updates.Aggregate</w:t>
       </w:r>
       <w:proofErr w:type="spellEnd"/>
-      <w:proofErr w:type="gramEnd"/>
       <w:r>
         <w:t xml:space="preserve">(context, (c, of) =&gt; </w:t>
       </w:r>
@@ -24446,15 +23900,7 @@
         <w:fldChar w:fldCharType="end"/>
       </w:r>
       <w:r>
-        <w:t>) and thereby avoids creating dependencies on items not passed into the function (</w:t>
-      </w:r>
-      <w:proofErr w:type="gramStart"/>
-      <w:r>
-        <w:t>see )</w:t>
-      </w:r>
-      <w:proofErr w:type="gramEnd"/>
-      <w:r>
-        <w:t>. But it may also be used to access custom system services.</w:t>
+        <w:t>) and thereby avoids creating dependencies on items not passed into the function (see ). But it may also be used to access custom system services.</w:t>
       </w:r>
     </w:p>
     <w:p>
@@ -24717,15 +24163,7 @@
     </w:p>
     <w:p>
       <w:r>
-        <w:t xml:space="preserve">By far </w:t>
-      </w:r>
-      <w:proofErr w:type="gramStart"/>
-      <w:r>
-        <w:t>the majority of</w:t>
-      </w:r>
-      <w:proofErr w:type="gramEnd"/>
-      <w:r>
-        <w:t xml:space="preserve"> the side effects generated by user actions consist of writing to the database or </w:t>
+        <w:t xml:space="preserve">By far the majority of the side effects generated by user actions consist of writing to the database or </w:t>
       </w:r>
       <w:proofErr w:type="spellStart"/>
       <w:r>
@@ -24939,7 +24377,6 @@
         <w:t>c =&gt; {</w:t>
       </w:r>
       <w:proofErr w:type="spellStart"/>
-      <w:proofErr w:type="gramStart"/>
       <w:r>
         <w:rPr>
           <w:highlight w:val="yellow"/>
@@ -24947,7 +24384,6 @@
         <w:t>c.GetService</w:t>
       </w:r>
       <w:proofErr w:type="spellEnd"/>
-      <w:proofErr w:type="gramEnd"/>
       <w:r>
         <w:rPr>
           <w:highlight w:val="yellow"/>
@@ -25328,12 +24764,10 @@
         <w:t>(</w:t>
       </w:r>
       <w:proofErr w:type="spellStart"/>
-      <w:proofErr w:type="gramStart"/>
       <w:r>
         <w:t>detail.Product</w:t>
       </w:r>
       <w:proofErr w:type="spellEnd"/>
-      <w:proofErr w:type="gramEnd"/>
       <w:r>
         <w:t xml:space="preserve">, </w:t>
       </w:r>
@@ -25577,7 +25011,6 @@
         <w:t xml:space="preserve"> soh = </w:t>
       </w:r>
       <w:proofErr w:type="spellStart"/>
-      <w:proofErr w:type="gramStart"/>
       <w:r>
         <w:rPr>
           <w:highlight w:val="yellow"/>
@@ -25585,7 +25018,6 @@
         <w:t>c.Resolve</w:t>
       </w:r>
       <w:proofErr w:type="spellEnd"/>
-      <w:proofErr w:type="gramEnd"/>
       <w:r>
         <w:rPr>
           <w:highlight w:val="yellow"/>
@@ -25634,7 +25066,6 @@
         <w:t xml:space="preserve"> </w:t>
       </w:r>
       <w:proofErr w:type="spellStart"/>
-      <w:proofErr w:type="gramStart"/>
       <w:r>
         <w:rPr>
           <w:highlight w:val="yellow"/>
@@ -25642,7 +25073,6 @@
         <w:t>c.WithUpdated</w:t>
       </w:r>
       <w:proofErr w:type="spellEnd"/>
-      <w:proofErr w:type="gramEnd"/>
       <w:r>
         <w:rPr>
           <w:highlight w:val="yellow"/>
@@ -26308,12 +25738,10 @@
         <w:t xml:space="preserve">=&gt; </w:t>
       </w:r>
       <w:proofErr w:type="spellStart"/>
-      <w:proofErr w:type="gramStart"/>
       <w:r>
         <w:t>context.GetService</w:t>
       </w:r>
       <w:proofErr w:type="spellEnd"/>
-      <w:proofErr w:type="gramEnd"/>
       <w:r>
         <w:t>&lt;</w:t>
       </w:r>
@@ -26526,13 +25954,8 @@
       </w:r>
       <w:proofErr w:type="spellEnd"/>
       <w:r>
-        <w:t>(product, quantity, context</w:t>
-      </w:r>
-      <w:proofErr w:type="gramStart"/>
-      <w:r>
-        <w:t>);</w:t>
-      </w:r>
-      <w:proofErr w:type="gramEnd"/>
+        <w:t>(product, quantity, context);</w:t>
+      </w:r>
     </w:p>
     <w:p>
       <w:pPr>
@@ -26837,12 +26260,10 @@
         <w:t xml:space="preserve">=&gt; </w:t>
       </w:r>
       <w:proofErr w:type="spellStart"/>
-      <w:proofErr w:type="gramStart"/>
       <w:r>
         <w:t>context.GetService</w:t>
       </w:r>
       <w:proofErr w:type="spellEnd"/>
-      <w:proofErr w:type="gramEnd"/>
       <w:r>
         <w:t>&lt;</w:t>
       </w:r>
@@ -27284,12 +26705,10 @@
         <w:t xml:space="preserve">=&gt; </w:t>
       </w:r>
       <w:proofErr w:type="spellStart"/>
-      <w:proofErr w:type="gramStart"/>
       <w:r>
         <w:t>context.GetService</w:t>
       </w:r>
       <w:proofErr w:type="spellEnd"/>
-      <w:proofErr w:type="gramEnd"/>
       <w:r>
         <w:t>&lt;</w:t>
       </w:r>
@@ -27570,12 +26989,10 @@
         <w:t xml:space="preserve"> = </w:t>
       </w:r>
       <w:proofErr w:type="spellStart"/>
-      <w:proofErr w:type="gramStart"/>
       <w:r>
         <w:t>context.Instances</w:t>
       </w:r>
       <w:proofErr w:type="spellEnd"/>
-      <w:proofErr w:type="gramEnd"/>
       <w:r>
         <w:t>&lt;</w:t>
       </w:r>
@@ -27635,12 +27052,10 @@
         <w:t xml:space="preserve"> random = </w:t>
       </w:r>
       <w:proofErr w:type="spellStart"/>
-      <w:proofErr w:type="gramStart"/>
       <w:r>
         <w:t>context.RandomSeed</w:t>
       </w:r>
       <w:proofErr w:type="spellEnd"/>
-      <w:proofErr w:type="gramEnd"/>
       <w:r>
         <w:t>().</w:t>
       </w:r>
@@ -27679,7 +27094,6 @@
         <w:t xml:space="preserve"> </w:t>
       </w:r>
       <w:proofErr w:type="spellStart"/>
-      <w:proofErr w:type="gramStart"/>
       <w:r>
         <w:t>persons</w:t>
       </w:r>
@@ -27687,7 +27101,6 @@
         <w:t>.Skip</w:t>
       </w:r>
       <w:proofErr w:type="spellEnd"/>
-      <w:proofErr w:type="gramEnd"/>
       <w:r>
         <w:t>(random).</w:t>
       </w:r>
@@ -27764,15 +27177,7 @@
         <w:t>recursive</w:t>
       </w:r>
       <w:r>
-        <w:t xml:space="preserve"> function to create a list of </w:t>
-      </w:r>
-      <w:proofErr w:type="gramStart"/>
-      <w:r>
-        <w:t>randomly-selected</w:t>
-      </w:r>
-      <w:proofErr w:type="gramEnd"/>
-      <w:r>
-        <w:t xml:space="preserve"> </w:t>
+        <w:t xml:space="preserve"> function to create a list of randomly-selected </w:t>
       </w:r>
       <w:r>
         <w:t>persons</w:t>
@@ -27852,7 +27257,6 @@
         <w:jc w:val="center"/>
       </w:pPr>
       <w:proofErr w:type="spellStart"/>
-      <w:proofErr w:type="gramStart"/>
       <w:r>
         <w:t>RandomPersons</w:t>
       </w:r>
@@ -27861,7 +27265,6 @@
         <w:t>(</w:t>
       </w:r>
       <w:proofErr w:type="spellStart"/>
-      <w:proofErr w:type="gramEnd"/>
       <w:r>
         <w:t>numberRequired</w:t>
       </w:r>
@@ -28171,12 +27574,10 @@
         <w:jc w:val="center"/>
       </w:pPr>
       <w:proofErr w:type="spellStart"/>
-      <w:proofErr w:type="gramStart"/>
       <w:r>
         <w:t>source.Skip</w:t>
       </w:r>
       <w:proofErr w:type="spellEnd"/>
-      <w:proofErr w:type="gramEnd"/>
       <w:r>
         <w:t>(</w:t>
       </w:r>
@@ -28293,12 +27694,10 @@
         <w:t xml:space="preserve">=&gt; </w:t>
       </w:r>
       <w:proofErr w:type="spellStart"/>
-      <w:proofErr w:type="gramStart"/>
       <w:r>
         <w:t>context.GetService</w:t>
       </w:r>
       <w:proofErr w:type="spellEnd"/>
-      <w:proofErr w:type="gramEnd"/>
       <w:r>
         <w:t>&lt;</w:t>
       </w:r>
@@ -28457,13 +27856,8 @@
       </w:r>
       <w:proofErr w:type="spellEnd"/>
       <w:r>
-        <w:t>(context</w:t>
-      </w:r>
-      <w:proofErr w:type="gramStart"/>
-      <w:r>
-        <w:t>);</w:t>
-      </w:r>
-      <w:proofErr w:type="gramEnd"/>
+        <w:t>(context);</w:t>
+      </w:r>
     </w:p>
     <w:p>
       <w:pPr>
@@ -28497,17 +27891,12 @@
         <w:t xml:space="preserve"> </w:t>
       </w:r>
       <w:proofErr w:type="spellStart"/>
-      <w:proofErr w:type="gramStart"/>
       <w:r>
         <w:t>ShoppingCartItem</w:t>
       </w:r>
       <w:proofErr w:type="spellEnd"/>
       <w:r>
-        <w:t>(</w:t>
-      </w:r>
-      <w:proofErr w:type="gramEnd"/>
-      <w:r>
-        <w:t xml:space="preserve">) </w:t>
+        <w:t xml:space="preserve">() </w:t>
       </w:r>
       <w:r>
         <w:rPr>
@@ -28548,7 +27937,6 @@
         <w:pStyle w:val="Code"/>
         <w:jc w:val="center"/>
       </w:pPr>
-      <w:proofErr w:type="gramStart"/>
       <w:r>
         <w:rPr>
           <w:color w:val="0000FF"/>
@@ -28560,11 +27948,7 @@
       </w:r>
       <w:proofErr w:type="spellStart"/>
       <w:r>
-        <w:t>context</w:t>
-      </w:r>
-      <w:proofErr w:type="gramEnd"/>
-      <w:r>
-        <w:t>.WithNew</w:t>
+        <w:t>context.WithNew</w:t>
       </w:r>
       <w:proofErr w:type="spellEnd"/>
       <w:r>
@@ -28799,18 +28183,13 @@
       </w:r>
       <w:proofErr w:type="spellEnd"/>
       <w:r>
-        <w:t>&gt;(</w:t>
-      </w:r>
-      <w:proofErr w:type="gramStart"/>
-      <w:r>
-        <w:t>).</w:t>
+        <w:t>&gt;().</w:t>
       </w:r>
       <w:proofErr w:type="spellStart"/>
       <w:r>
         <w:t>WarnUser</w:t>
       </w:r>
       <w:proofErr w:type="spellEnd"/>
-      <w:proofErr w:type="gramEnd"/>
       <w:r>
         <w:t>(message);</w:t>
       </w:r>
@@ -28827,13 +28206,8 @@
         <w:t>return</w:t>
       </w:r>
       <w:r>
-        <w:t xml:space="preserve"> </w:t>
-      </w:r>
-      <w:proofErr w:type="gramStart"/>
-      <w:r>
-        <w:t>c;</w:t>
-      </w:r>
-      <w:proofErr w:type="gramEnd"/>
+        <w:t xml:space="preserve"> c;</w:t>
+      </w:r>
     </w:p>
     <w:p>
       <w:pPr>
@@ -28955,18 +28329,13 @@
       </w:r>
       <w:proofErr w:type="spellEnd"/>
       <w:r>
-        <w:t>&gt;(</w:t>
-      </w:r>
-      <w:proofErr w:type="gramStart"/>
-      <w:r>
-        <w:t>).</w:t>
+        <w:t>&gt;().</w:t>
       </w:r>
       <w:proofErr w:type="spellStart"/>
       <w:r>
         <w:t>InformUser</w:t>
       </w:r>
       <w:proofErr w:type="spellEnd"/>
-      <w:proofErr w:type="gramEnd"/>
       <w:r>
         <w:t>(message);</w:t>
       </w:r>
@@ -28983,13 +28352,8 @@
         <w:t>return</w:t>
       </w:r>
       <w:r>
-        <w:t xml:space="preserve"> </w:t>
-      </w:r>
-      <w:proofErr w:type="gramStart"/>
-      <w:r>
-        <w:t>c;</w:t>
-      </w:r>
-      <w:proofErr w:type="gramEnd"/>
+        <w:t xml:space="preserve"> c;</w:t>
+      </w:r>
     </w:p>
     <w:p>
       <w:pPr>
@@ -29172,15 +28536,7 @@
         <w:t>Specifies</w:t>
       </w:r>
       <w:r>
-        <w:t xml:space="preserve"> that the type has few </w:t>
-      </w:r>
-      <w:proofErr w:type="gramStart"/>
-      <w:r>
-        <w:t>instances</w:t>
-      </w:r>
-      <w:proofErr w:type="gramEnd"/>
-      <w:r>
-        <w:t xml:space="preserve"> and these should be offered as drop-down choices in any </w:t>
+        <w:t xml:space="preserve"> that the type has few instances and these should be offered as drop-down choices in any </w:t>
       </w:r>
       <w:r>
         <w:t xml:space="preserve">action </w:t>
@@ -29231,21 +28587,10 @@
         <w:rPr>
           <w:highlight w:val="yellow"/>
         </w:rPr>
-        <w:t xml:space="preserve"> </w:t>
-      </w:r>
-      <w:proofErr w:type="gramStart"/>
-      <w:r>
-        <w:rPr>
-          <w:highlight w:val="yellow"/>
-        </w:rPr>
-        <w:t>Department</w:t>
-      </w:r>
-      <w:r>
-        <w:t xml:space="preserve"> :</w:t>
-      </w:r>
-      <w:proofErr w:type="gramEnd"/>
-      <w:r>
-        <w:t xml:space="preserve"> </w:t>
+        <w:t xml:space="preserve"> Department</w:t>
+      </w:r>
+      <w:r>
+        <w:t xml:space="preserve"> : </w:t>
       </w:r>
       <w:proofErr w:type="spellStart"/>
       <w:r>
@@ -29861,15 +29206,7 @@
       </w:r>
       <w:proofErr w:type="spellEnd"/>
       <w:r>
-        <w:t xml:space="preserve">, an integer value indicates a day relative to today </w:t>
-      </w:r>
-      <w:proofErr w:type="gramStart"/>
-      <w:r>
-        <w:t>e.g.</w:t>
-      </w:r>
-      <w:proofErr w:type="gramEnd"/>
-      <w:r>
-        <w:t xml:space="preserve"> </w:t>
+        <w:t xml:space="preserve">, an integer value indicates a day relative to today e.g. </w:t>
       </w:r>
       <w:r>
         <w:rPr>
@@ -30571,12 +29908,10 @@
         <w:t xml:space="preserve"> = </w:t>
       </w:r>
       <w:proofErr w:type="spellStart"/>
-      <w:proofErr w:type="gramStart"/>
       <w:r>
         <w:t>product.ProductID</w:t>
       </w:r>
       <w:proofErr w:type="spellEnd"/>
-      <w:proofErr w:type="gramEnd"/>
       <w:r>
         <w:t>;</w:t>
       </w:r>
@@ -30598,12 +29933,10 @@
         <w:t xml:space="preserve"> </w:t>
       </w:r>
       <w:proofErr w:type="spellStart"/>
-      <w:proofErr w:type="gramStart"/>
       <w:r>
         <w:t>context.Instances</w:t>
       </w:r>
       <w:proofErr w:type="spellEnd"/>
-      <w:proofErr w:type="gramEnd"/>
       <w:r>
         <w:t>&lt;</w:t>
       </w:r>
@@ -30837,17 +30170,12 @@
         <w:t xml:space="preserve">        </w:t>
       </w:r>
       <w:proofErr w:type="spellStart"/>
-      <w:proofErr w:type="gramStart"/>
       <w:r>
         <w:t>UpdateEmployee</w:t>
       </w:r>
       <w:proofErr w:type="spellEnd"/>
       <w:r>
-        <w:t>(</w:t>
-      </w:r>
-      <w:proofErr w:type="gramEnd"/>
-      <w:r>
-        <w:t xml:space="preserve">e, e </w:t>
+        <w:t xml:space="preserve">(e, e </w:t>
       </w:r>
       <w:r>
         <w:rPr>
@@ -31101,15 +30429,6 @@
       <w:r>
         <w:t xml:space="preserve"> </w:t>
       </w:r>
-      <w:r>
-        <w:rPr>
-          <w:color w:val="0000FF"/>
-        </w:rPr>
-        <w:t>virtual</w:t>
-      </w:r>
-      <w:r>
-        <w:t xml:space="preserve"> </w:t>
-      </w:r>
       <w:proofErr w:type="spellStart"/>
       <w:r>
         <w:t>DateTime</w:t>
@@ -31326,17 +30645,12 @@
         <w:t xml:space="preserve">        </w:t>
       </w:r>
       <w:proofErr w:type="spellStart"/>
-      <w:proofErr w:type="gramStart"/>
       <w:r>
         <w:t>UpdateEmployee</w:t>
       </w:r>
       <w:proofErr w:type="spellEnd"/>
       <w:r>
-        <w:t>(</w:t>
-      </w:r>
-      <w:proofErr w:type="gramEnd"/>
-      <w:r>
-        <w:t xml:space="preserve">e, e </w:t>
+        <w:t xml:space="preserve">(e, e </w:t>
       </w:r>
       <w:r>
         <w:rPr>
@@ -31777,13 +31091,8 @@
       </w:r>
       <w:proofErr w:type="spellEnd"/>
       <w:r>
-        <w:t>(vendor, context</w:t>
-      </w:r>
-      <w:proofErr w:type="gramStart"/>
-      <w:r>
-        <w:t>);</w:t>
-      </w:r>
-      <w:proofErr w:type="gramEnd"/>
+        <w:t>(vendor, context);</w:t>
+      </w:r>
     </w:p>
     <w:p>
       <w:pPr>
@@ -31888,15 +31197,7 @@
         </w:rPr>
       </w:pPr>
       <w:r>
-        <w:t xml:space="preserve">    PurchaseOrder_MenuFunctions.AutoComplete0</w:t>
-      </w:r>
-      <w:proofErr w:type="gramStart"/>
-      <w:r>
-        <w:t>OpenPurchaseOrdersForVendor(</w:t>
-      </w:r>
-      <w:proofErr w:type="gramEnd"/>
-      <w:r>
-        <w:t>name, context);</w:t>
+        <w:t xml:space="preserve">    PurchaseOrder_MenuFunctions.AutoComplete0OpenPurchaseOrdersForVendor(name, context);</w:t>
       </w:r>
     </w:p>
     <w:p>
@@ -32019,15 +31320,6 @@
           <w:color w:val="0000FF"/>
         </w:rPr>
         <w:t>public</w:t>
-      </w:r>
-      <w:r>
-        <w:t xml:space="preserve"> </w:t>
-      </w:r>
-      <w:r>
-        <w:rPr>
-          <w:color w:val="0000FF"/>
-        </w:rPr>
-        <w:t>virtual</w:t>
       </w:r>
       <w:r>
         <w:t xml:space="preserve"> </w:t>
@@ -32315,15 +31607,7 @@
         <w:t>. S</w:t>
       </w:r>
       <w:r>
-        <w:t xml:space="preserve">pecifies that the default name rendered on the user interface (a reformatted version of the name used in the code) should be overridden. It is recommended that for simplicity the names should be the same in the code and on the display whenever possible, but the ability to override this is useful where there is a need for </w:t>
-      </w:r>
-      <w:proofErr w:type="gramStart"/>
-      <w:r>
-        <w:t>e.g.</w:t>
-      </w:r>
-      <w:proofErr w:type="gramEnd"/>
-      <w:r>
-        <w:t xml:space="preserve"> punctuation in the display version that cannot be </w:t>
+        <w:t xml:space="preserve">pecifies that the default name rendered on the user interface (a reformatted version of the name used in the code) should be overridden. It is recommended that for simplicity the names should be the same in the code and on the display whenever possible, but the ability to override this is useful where there is a need for e.g. punctuation in the display version that cannot be </w:t>
       </w:r>
       <w:r>
         <w:t>used within the code name. For example:</w:t>
@@ -33018,13 +32302,8 @@
       </w:r>
       <w:proofErr w:type="spellEnd"/>
       <w:r>
-        <w:t>(offer, product, context</w:t>
-      </w:r>
-      <w:proofErr w:type="gramStart"/>
-      <w:r>
-        <w:t>);</w:t>
-      </w:r>
-      <w:proofErr w:type="gramEnd"/>
+        <w:t>(offer, product, context);</w:t>
+      </w:r>
     </w:p>
     <w:p>
       <w:pPr>
@@ -33182,12 +32461,10 @@
         <w:t xml:space="preserve">    </w:t>
       </w:r>
       <w:proofErr w:type="spellStart"/>
-      <w:proofErr w:type="gramStart"/>
       <w:r>
         <w:t>context.Instances</w:t>
       </w:r>
       <w:proofErr w:type="spellEnd"/>
-      <w:proofErr w:type="gramEnd"/>
       <w:r>
         <w:t>&lt;</w:t>
       </w:r>
@@ -33249,15 +32526,7 @@
         <w:t>Applied to a type</w:t>
       </w:r>
       <w:r>
-        <w:t xml:space="preserve">. Where a </w:t>
-      </w:r>
-      <w:proofErr w:type="gramStart"/>
-      <w:r>
-        <w:t>type</w:t>
-      </w:r>
-      <w:proofErr w:type="gramEnd"/>
-      <w:r>
-        <w:t xml:space="preserve"> name needs to be rendered in plural form (for example on a collection) the type name is automatically pluralised following simple rules. Where the auto-generated plural name does not read correctly, the plural name may be specified explicitly using the </w:t>
+        <w:t xml:space="preserve">. Where a type name needs to be rendered in plural form (for example on a collection) the type name is automatically pluralised following simple rules. Where the auto-generated plural name does not read correctly, the plural name may be specified explicitly using the </w:t>
       </w:r>
       <w:r>
         <w:rPr>
@@ -33278,21 +32547,7 @@
           <w:highlight w:val="yellow"/>
         </w:rPr>
         <w:lastRenderedPageBreak/>
-        <w:t>[</w:t>
-      </w:r>
-      <w:proofErr w:type="gramStart"/>
-      <w:r>
-        <w:rPr>
-          <w:highlight w:val="yellow"/>
-        </w:rPr>
-        <w:t>Plural(</w:t>
-      </w:r>
-      <w:proofErr w:type="gramEnd"/>
-      <w:r>
-        <w:rPr>
-          <w:highlight w:val="yellow"/>
-        </w:rPr>
-        <w:t>"Bills Of Material")]</w:t>
+        <w:t>[Plural("Bills Of Material")]</w:t>
       </w:r>
     </w:p>
     <w:p>
@@ -33318,17 +32573,12 @@
         <w:t xml:space="preserve"> </w:t>
       </w:r>
       <w:proofErr w:type="spellStart"/>
-      <w:proofErr w:type="gramStart"/>
       <w:r>
         <w:t>BillOfMaterial</w:t>
       </w:r>
       <w:proofErr w:type="spellEnd"/>
       <w:r>
-        <w:t xml:space="preserve"> :</w:t>
-      </w:r>
-      <w:proofErr w:type="gramEnd"/>
-      <w:r>
-        <w:t xml:space="preserve"> </w:t>
+        <w:t xml:space="preserve"> : </w:t>
       </w:r>
       <w:proofErr w:type="spellStart"/>
       <w:r>
@@ -33976,15 +33226,7 @@
       </w:r>
       <w:proofErr w:type="spellEnd"/>
       <w:r>
-        <w:t xml:space="preserve"> </w:t>
-      </w:r>
-      <w:proofErr w:type="gramStart"/>
-      <w:r>
-        <w:t>attribute</w:t>
-      </w:r>
-      <w:proofErr w:type="gramEnd"/>
-      <w:r>
-        <w:t xml:space="preserve"> then the collection will automatically be opened in table view. For example:</w:t>
+        <w:t xml:space="preserve"> attribute then the collection will automatically be opened in table view. For example:</w:t>
       </w:r>
     </w:p>
     <w:p>
@@ -34110,15 +33352,7 @@
       </w:r>
       <w:proofErr w:type="spellEnd"/>
       <w:r>
-        <w:t xml:space="preserve"> </w:t>
-      </w:r>
-      <w:proofErr w:type="gramStart"/>
-      <w:r>
-        <w:t>attribute</w:t>
-      </w:r>
-      <w:proofErr w:type="gramEnd"/>
-      <w:r>
-        <w:t xml:space="preserve"> then that collection will automatically be opened in table view.</w:t>
+        <w:t xml:space="preserve"> attribute then that collection will automatically be opened in table view.</w:t>
       </w:r>
     </w:p>
     <w:p>
@@ -34135,15 +33369,7 @@
       </w:r>
       <w:proofErr w:type="spellEnd"/>
       <w:r>
-        <w:t xml:space="preserve"> </w:t>
-      </w:r>
-      <w:proofErr w:type="gramStart"/>
-      <w:r>
-        <w:t>attribute</w:t>
-      </w:r>
-      <w:proofErr w:type="gramEnd"/>
-      <w:r>
-        <w:t xml:space="preserve"> then the returned result will automatically be opened in table view.</w:t>
+        <w:t xml:space="preserve"> attribute then the returned result will automatically be opened in table view.</w:t>
       </w:r>
     </w:p>
     <w:p>
@@ -34354,11 +33580,7 @@
       </w:r>
       <w:proofErr w:type="spellEnd"/>
       <w:r>
-        <w:t xml:space="preserve"> </w:t>
-      </w:r>
-      <w:proofErr w:type="gramStart"/>
-      <w:r>
-        <w:t xml:space="preserve">{ </w:t>
+        <w:t xml:space="preserve"> { </w:t>
       </w:r>
       <w:r>
         <w:rPr>
@@ -34366,7 +33588,6 @@
         </w:rPr>
         <w:t>get</w:t>
       </w:r>
-      <w:proofErr w:type="gramEnd"/>
       <w:r>
         <w:t xml:space="preserve">; </w:t>
       </w:r>
@@ -34814,45 +34035,36 @@
       <w:r>
         <w:t xml:space="preserve"> </w:t>
       </w:r>
+      <w:proofErr w:type="spellStart"/>
+      <w:r>
+        <w:t>DateTime</w:t>
+      </w:r>
+      <w:proofErr w:type="spellEnd"/>
+      <w:r>
+        <w:t xml:space="preserve"> </w:t>
+      </w:r>
+      <w:proofErr w:type="spellStart"/>
+      <w:r>
+        <w:t>ModifiedDate</w:t>
+      </w:r>
+      <w:proofErr w:type="spellEnd"/>
+      <w:r>
+        <w:t xml:space="preserve"> { </w:t>
+      </w:r>
       <w:r>
         <w:rPr>
           <w:color w:val="0000FF"/>
         </w:rPr>
-        <w:t>virtual</w:t>
-      </w:r>
-      <w:r>
-        <w:t xml:space="preserve"> </w:t>
-      </w:r>
-      <w:proofErr w:type="spellStart"/>
-      <w:r>
-        <w:t>DateTime</w:t>
-      </w:r>
-      <w:proofErr w:type="spellEnd"/>
-      <w:r>
-        <w:t xml:space="preserve"> </w:t>
-      </w:r>
-      <w:proofErr w:type="spellStart"/>
-      <w:r>
-        <w:t>ModifiedDate</w:t>
-      </w:r>
-      <w:proofErr w:type="spellEnd"/>
-      <w:r>
-        <w:t xml:space="preserve"> { </w:t>
-      </w:r>
+        <w:t>get</w:t>
+      </w:r>
+      <w:r>
+        <w:t xml:space="preserve">; </w:t>
+      </w:r>
+      <w:proofErr w:type="spellStart"/>
       <w:r>
         <w:rPr>
           <w:color w:val="0000FF"/>
         </w:rPr>
-        <w:t>get</w:t>
-      </w:r>
-      <w:r>
-        <w:t xml:space="preserve">; </w:t>
-      </w:r>
-      <w:proofErr w:type="spellStart"/>
-      <w:r>
-        <w:rPr>
-          <w:color w:val="0000FF"/>
-        </w:rPr>
         <w:t>init</w:t>
       </w:r>
       <w:proofErr w:type="spellEnd"/>
@@ -34865,15 +34077,7 @@
         <w:spacing w:after="0" w:afterAutospacing="0"/>
       </w:pPr>
       <w:r>
-        <w:t xml:space="preserve">Note that this is effectively a 'long term' form of concurrency checking </w:t>
-      </w:r>
-      <w:proofErr w:type="gramStart"/>
-      <w:r>
-        <w:t>i.e.</w:t>
-      </w:r>
-      <w:proofErr w:type="gramEnd"/>
-      <w:r>
-        <w:t xml:space="preserve"> to test whether the user’s view is stale before any update is commenced. </w:t>
+        <w:t xml:space="preserve">Note that this is effectively a 'long term' form of concurrency checking i.e. to test whether the user’s view is stale before any update is commenced. </w:t>
       </w:r>
       <w:r>
         <w:rPr>
@@ -35137,12 +34341,10 @@
         <w:t xml:space="preserve">        </w:t>
       </w:r>
       <w:proofErr w:type="spellStart"/>
-      <w:proofErr w:type="gramStart"/>
       <w:r>
         <w:t>options.DefaultAuthenticateScheme</w:t>
       </w:r>
       <w:proofErr w:type="spellEnd"/>
-      <w:proofErr w:type="gramEnd"/>
       <w:r>
         <w:t xml:space="preserve"> = </w:t>
       </w:r>
@@ -35163,12 +34365,10 @@
         <w:t xml:space="preserve">        </w:t>
       </w:r>
       <w:proofErr w:type="spellStart"/>
-      <w:proofErr w:type="gramStart"/>
       <w:r>
         <w:t>options.DefaultChallengeScheme</w:t>
       </w:r>
       <w:proofErr w:type="spellEnd"/>
-      <w:proofErr w:type="gramEnd"/>
       <w:r>
         <w:t xml:space="preserve"> = </w:t>
       </w:r>
@@ -35213,12 +34413,10 @@
         <w:t xml:space="preserve">        </w:t>
       </w:r>
       <w:proofErr w:type="spellStart"/>
-      <w:proofErr w:type="gramStart"/>
       <w:r>
         <w:t>options.Authority</w:t>
       </w:r>
       <w:proofErr w:type="spellEnd"/>
-      <w:proofErr w:type="gramEnd"/>
       <w:r>
         <w:t xml:space="preserve"> = </w:t>
       </w:r>
@@ -35258,12 +34456,10 @@
         <w:t xml:space="preserve">        </w:t>
       </w:r>
       <w:proofErr w:type="spellStart"/>
-      <w:proofErr w:type="gramStart"/>
       <w:r>
         <w:t>options.Audience</w:t>
       </w:r>
       <w:proofErr w:type="spellEnd"/>
-      <w:proofErr w:type="gramEnd"/>
       <w:r>
         <w:t xml:space="preserve"> = Configuration[</w:t>
       </w:r>
@@ -35285,12 +34481,10 @@
         <w:t xml:space="preserve">        </w:t>
       </w:r>
       <w:proofErr w:type="spellStart"/>
-      <w:proofErr w:type="gramStart"/>
       <w:r>
         <w:t>options.TokenValidationParameters.NameClaimType</w:t>
       </w:r>
       <w:proofErr w:type="spellEnd"/>
-      <w:proofErr w:type="gramEnd"/>
       <w:r>
         <w:t xml:space="preserve"> = </w:t>
       </w:r>
@@ -35333,118 +34527,221 @@
         <w:pStyle w:val="Code"/>
       </w:pPr>
       <w:r>
+        <w:t xml:space="preserve">        .</w:t>
+      </w:r>
+      <w:proofErr w:type="spellStart"/>
+      <w:r>
+        <w:t>AddNewtonsoftJson</w:t>
+      </w:r>
+      <w:proofErr w:type="spellEnd"/>
+      <w:r>
+        <w:t xml:space="preserve">(options =&gt; </w:t>
+      </w:r>
+      <w:proofErr w:type="spellStart"/>
+      <w:r>
+        <w:t>options.SerializerSettings.DateTimeZoneHandling</w:t>
+      </w:r>
+      <w:proofErr w:type="spellEnd"/>
+      <w:r>
+        <w:t xml:space="preserve"> = </w:t>
+      </w:r>
+      <w:proofErr w:type="spellStart"/>
+      <w:r>
+        <w:t>DateTimeZoneHandling.Utc</w:t>
+      </w:r>
+      <w:proofErr w:type="spellEnd"/>
+      <w:r>
+        <w:t>);</w:t>
+      </w:r>
+    </w:p>
+    <w:p>
+      <w:pPr>
+        <w:pStyle w:val="Code"/>
+      </w:pPr>
+      <w:r>
+        <w:t xml:space="preserve">    </w:t>
+      </w:r>
+      <w:proofErr w:type="spellStart"/>
+      <w:r>
+        <w:t>services.AddMvc</w:t>
+      </w:r>
+      <w:proofErr w:type="spellEnd"/>
+      <w:r>
+        <w:t xml:space="preserve">(options =&gt; </w:t>
+      </w:r>
+      <w:proofErr w:type="spellStart"/>
+      <w:r>
+        <w:t>options.EnableEndpointRouting</w:t>
+      </w:r>
+      <w:proofErr w:type="spellEnd"/>
+      <w:r>
+        <w:t xml:space="preserve"> = </w:t>
+      </w:r>
+      <w:r>
+        <w:rPr>
+          <w:color w:val="0000FF"/>
+        </w:rPr>
+        <w:t>false</w:t>
+      </w:r>
+      <w:r>
+        <w:t>);</w:t>
+      </w:r>
+    </w:p>
+    <w:p>
+      <w:pPr>
+        <w:pStyle w:val="Code"/>
+      </w:pPr>
+      <w:r>
+        <w:t xml:space="preserve">    </w:t>
+      </w:r>
+      <w:proofErr w:type="spellStart"/>
+      <w:r>
+        <w:t>services.AddHttpContextAccessor</w:t>
+      </w:r>
+      <w:proofErr w:type="spellEnd"/>
+      <w:r>
+        <w:t>();</w:t>
+      </w:r>
+    </w:p>
+    <w:p>
+      <w:pPr>
+        <w:pStyle w:val="Code"/>
+      </w:pPr>
+    </w:p>
+    <w:p>
+      <w:pPr>
+        <w:pStyle w:val="Code"/>
+        <w:rPr>
+          <w:highlight w:val="yellow"/>
+        </w:rPr>
+      </w:pPr>
+      <w:r>
+        <w:t xml:space="preserve">    </w:t>
+      </w:r>
+      <w:proofErr w:type="spellStart"/>
+      <w:r>
+        <w:rPr>
+          <w:highlight w:val="yellow"/>
+        </w:rPr>
+        <w:t>services.AddNakedFramework</w:t>
+      </w:r>
+      <w:proofErr w:type="spellEnd"/>
+      <w:r>
+        <w:rPr>
+          <w:highlight w:val="yellow"/>
+        </w:rPr>
+        <w:t>(</w:t>
+      </w:r>
+      <w:proofErr w:type="spellStart"/>
+      <w:r>
+        <w:rPr>
+          <w:highlight w:val="yellow"/>
+        </w:rPr>
+        <w:t>frameworkOptions</w:t>
+      </w:r>
+      <w:proofErr w:type="spellEnd"/>
+      <w:r>
+        <w:rPr>
+          <w:highlight w:val="yellow"/>
+        </w:rPr>
+        <w:t xml:space="preserve"> =&gt;</w:t>
+      </w:r>
+    </w:p>
+    <w:p>
+      <w:pPr>
+        <w:pStyle w:val="Code"/>
+        <w:rPr>
+          <w:highlight w:val="yellow"/>
+        </w:rPr>
+      </w:pPr>
+      <w:r>
+        <w:rPr>
+          <w:highlight w:val="yellow"/>
+        </w:rPr>
+        <w:t xml:space="preserve">    {</w:t>
+      </w:r>
+    </w:p>
+    <w:p>
+      <w:pPr>
+        <w:pStyle w:val="Code"/>
+        <w:rPr>
+          <w:highlight w:val="yellow"/>
+        </w:rPr>
+      </w:pPr>
+      <w:r>
+        <w:rPr>
+          <w:highlight w:val="yellow"/>
+        </w:rPr>
         <w:t xml:space="preserve">        </w:t>
       </w:r>
-      <w:proofErr w:type="gramStart"/>
-      <w:r>
-        <w:t>.</w:t>
-      </w:r>
-      <w:proofErr w:type="spellStart"/>
-      <w:r>
-        <w:t>AddNewtonsoftJson</w:t>
-      </w:r>
-      <w:proofErr w:type="spellEnd"/>
-      <w:proofErr w:type="gramEnd"/>
-      <w:r>
-        <w:t xml:space="preserve">(options =&gt; </w:t>
-      </w:r>
-      <w:proofErr w:type="spellStart"/>
-      <w:r>
-        <w:t>options.SerializerSettings.DateTimeZoneHandling</w:t>
-      </w:r>
-      <w:proofErr w:type="spellEnd"/>
-      <w:r>
+      <w:proofErr w:type="spellStart"/>
+      <w:r>
+        <w:rPr>
+          <w:highlight w:val="yellow"/>
+        </w:rPr>
+        <w:t>frameworkOptions.MainMenus</w:t>
+      </w:r>
+      <w:proofErr w:type="spellEnd"/>
+      <w:r>
+        <w:rPr>
+          <w:highlight w:val="yellow"/>
+        </w:rPr>
         <w:t xml:space="preserve"> = </w:t>
       </w:r>
       <w:proofErr w:type="spellStart"/>
       <w:r>
-        <w:t>DateTimeZoneHandling.Utc</w:t>
-      </w:r>
-      <w:proofErr w:type="spellEnd"/>
-      <w:r>
-        <w:t>);</w:t>
+        <w:rPr>
+          <w:highlight w:val="yellow"/>
+        </w:rPr>
+        <w:t>MenuHelper.GenerateMenus</w:t>
+      </w:r>
+      <w:proofErr w:type="spellEnd"/>
+      <w:r>
+        <w:rPr>
+          <w:highlight w:val="yellow"/>
+        </w:rPr>
+        <w:t>(</w:t>
+      </w:r>
+      <w:proofErr w:type="spellStart"/>
+      <w:r>
+        <w:rPr>
+          <w:highlight w:val="yellow"/>
+        </w:rPr>
+        <w:t>ModelConfig.MainMenus</w:t>
+      </w:r>
+      <w:proofErr w:type="spellEnd"/>
+      <w:r>
+        <w:rPr>
+          <w:highlight w:val="yellow"/>
+        </w:rPr>
+        <w:t>());</w:t>
       </w:r>
     </w:p>
     <w:p>
       <w:pPr>
         <w:pStyle w:val="Code"/>
-      </w:pPr>
-      <w:r>
-        <w:t xml:space="preserve">    </w:t>
-      </w:r>
-      <w:proofErr w:type="spellStart"/>
-      <w:proofErr w:type="gramStart"/>
-      <w:r>
-        <w:t>services.AddMvc</w:t>
-      </w:r>
-      <w:proofErr w:type="spellEnd"/>
-      <w:proofErr w:type="gramEnd"/>
-      <w:r>
-        <w:t xml:space="preserve">(options =&gt; </w:t>
-      </w:r>
-      <w:proofErr w:type="spellStart"/>
-      <w:r>
-        <w:t>options.EnableEndpointRouting</w:t>
-      </w:r>
-      <w:proofErr w:type="spellEnd"/>
-      <w:r>
-        <w:t xml:space="preserve"> = </w:t>
-      </w:r>
-      <w:r>
-        <w:rPr>
-          <w:color w:val="0000FF"/>
-        </w:rPr>
-        <w:t>false</w:t>
-      </w:r>
-      <w:r>
-        <w:t>);</w:t>
-      </w:r>
-    </w:p>
-    <w:p>
-      <w:pPr>
-        <w:pStyle w:val="Code"/>
-      </w:pPr>
-      <w:r>
-        <w:t xml:space="preserve">    </w:t>
-      </w:r>
-      <w:proofErr w:type="spellStart"/>
-      <w:proofErr w:type="gramStart"/>
-      <w:r>
-        <w:t>services.AddHttpContextAccessor</w:t>
-      </w:r>
-      <w:proofErr w:type="spellEnd"/>
-      <w:proofErr w:type="gramEnd"/>
-      <w:r>
-        <w:t>();</w:t>
-      </w:r>
-    </w:p>
-    <w:p>
-      <w:pPr>
-        <w:pStyle w:val="Code"/>
-      </w:pPr>
-    </w:p>
-    <w:p>
-      <w:pPr>
-        <w:pStyle w:val="Code"/>
         <w:rPr>
           <w:highlight w:val="yellow"/>
         </w:rPr>
       </w:pPr>
       <w:r>
-        <w:t xml:space="preserve">    </w:t>
-      </w:r>
-      <w:proofErr w:type="spellStart"/>
-      <w:r>
         <w:rPr>
           <w:highlight w:val="yellow"/>
         </w:rPr>
-        <w:t>services.AddNakedFramework</w:t>
-      </w:r>
-      <w:proofErr w:type="spellEnd"/>
+        <w:t xml:space="preserve">        </w:t>
+      </w:r>
+      <w:proofErr w:type="spellStart"/>
       <w:r>
         <w:rPr>
           <w:highlight w:val="yellow"/>
         </w:rPr>
+        <w:t>frameworkOptions.AddEFCorePersistor</w:t>
+      </w:r>
+      <w:proofErr w:type="spellEnd"/>
+      <w:r>
+        <w:rPr>
+          <w:highlight w:val="yellow"/>
+        </w:rPr>
         <w:t>(</w:t>
       </w:r>
       <w:proofErr w:type="spellStart"/>
@@ -35452,151 +34749,23 @@
         <w:rPr>
           <w:highlight w:val="yellow"/>
         </w:rPr>
-        <w:t>frameworkOptions</w:t>
+        <w:t>peristorOptions</w:t>
       </w:r>
       <w:proofErr w:type="spellEnd"/>
       <w:r>
         <w:rPr>
           <w:highlight w:val="yellow"/>
         </w:rPr>
-        <w:t xml:space="preserve"> =&gt;</w:t>
-      </w:r>
-    </w:p>
-    <w:p>
-      <w:pPr>
-        <w:pStyle w:val="Code"/>
+        <w:t xml:space="preserve"> =&gt; { </w:t>
+      </w:r>
+      <w:proofErr w:type="spellStart"/>
+      <w:r>
         <w:rPr>
           <w:highlight w:val="yellow"/>
         </w:rPr>
-      </w:pPr>
-      <w:r>
-        <w:rPr>
-          <w:highlight w:val="yellow"/>
-        </w:rPr>
-        <w:t xml:space="preserve">    {</w:t>
-      </w:r>
-    </w:p>
-    <w:p>
-      <w:pPr>
-        <w:pStyle w:val="Code"/>
-        <w:rPr>
-          <w:highlight w:val="yellow"/>
-        </w:rPr>
-      </w:pPr>
-      <w:r>
-        <w:rPr>
-          <w:highlight w:val="yellow"/>
-        </w:rPr>
-        <w:t xml:space="preserve">        </w:t>
-      </w:r>
-      <w:proofErr w:type="spellStart"/>
-      <w:r>
-        <w:rPr>
-          <w:highlight w:val="yellow"/>
-        </w:rPr>
-        <w:t>frameworkOptions.MainMenus</w:t>
-      </w:r>
-      <w:proofErr w:type="spellEnd"/>
-      <w:r>
-        <w:rPr>
-          <w:highlight w:val="yellow"/>
-        </w:rPr>
-        <w:t xml:space="preserve"> = </w:t>
-      </w:r>
-      <w:proofErr w:type="spellStart"/>
-      <w:r>
-        <w:rPr>
-          <w:highlight w:val="yellow"/>
-        </w:rPr>
-        <w:t>MenuHelper.GenerateMenus</w:t>
-      </w:r>
-      <w:proofErr w:type="spellEnd"/>
-      <w:r>
-        <w:rPr>
-          <w:highlight w:val="yellow"/>
-        </w:rPr>
-        <w:t>(</w:t>
-      </w:r>
-      <w:proofErr w:type="spellStart"/>
-      <w:r>
-        <w:rPr>
-          <w:highlight w:val="yellow"/>
-        </w:rPr>
-        <w:t>ModelConfig.MainMenus</w:t>
-      </w:r>
-      <w:proofErr w:type="spellEnd"/>
-      <w:r>
-        <w:rPr>
-          <w:highlight w:val="yellow"/>
-        </w:rPr>
-        <w:t>()</w:t>
-      </w:r>
-      <w:proofErr w:type="gramStart"/>
-      <w:r>
-        <w:rPr>
-          <w:highlight w:val="yellow"/>
-        </w:rPr>
-        <w:t>);</w:t>
-      </w:r>
-      <w:proofErr w:type="gramEnd"/>
-    </w:p>
-    <w:p>
-      <w:pPr>
-        <w:pStyle w:val="Code"/>
-        <w:rPr>
-          <w:highlight w:val="yellow"/>
-        </w:rPr>
-      </w:pPr>
-      <w:r>
-        <w:rPr>
-          <w:highlight w:val="yellow"/>
-        </w:rPr>
-        <w:t xml:space="preserve">        </w:t>
-      </w:r>
-      <w:proofErr w:type="spellStart"/>
-      <w:r>
-        <w:rPr>
-          <w:highlight w:val="yellow"/>
-        </w:rPr>
-        <w:t>frameworkOptions.AddEFCorePersistor</w:t>
-      </w:r>
-      <w:proofErr w:type="spellEnd"/>
-      <w:r>
-        <w:rPr>
-          <w:highlight w:val="yellow"/>
-        </w:rPr>
-        <w:t>(</w:t>
-      </w:r>
-      <w:proofErr w:type="spellStart"/>
-      <w:r>
-        <w:rPr>
-          <w:highlight w:val="yellow"/>
-        </w:rPr>
-        <w:t>peristorOptions</w:t>
-      </w:r>
-      <w:proofErr w:type="spellEnd"/>
-      <w:r>
-        <w:rPr>
-          <w:highlight w:val="yellow"/>
-        </w:rPr>
-        <w:t xml:space="preserve"> =&gt; </w:t>
-      </w:r>
-      <w:proofErr w:type="gramStart"/>
-      <w:r>
-        <w:rPr>
-          <w:highlight w:val="yellow"/>
-        </w:rPr>
-        <w:t xml:space="preserve">{ </w:t>
-      </w:r>
-      <w:proofErr w:type="spellStart"/>
-      <w:r>
-        <w:rPr>
-          <w:highlight w:val="yellow"/>
-        </w:rPr>
         <w:t>peristorOptions.ContextCreators</w:t>
       </w:r>
       <w:proofErr w:type="spellEnd"/>
-      <w:proofErr w:type="gramEnd"/>
       <w:r>
         <w:rPr>
           <w:highlight w:val="yellow"/>
@@ -35726,16 +34895,8 @@
         <w:rPr>
           <w:highlight w:val="yellow"/>
         </w:rPr>
-        <w:t>(</w:t>
-      </w:r>
-      <w:proofErr w:type="gramStart"/>
-      <w:r>
-        <w:rPr>
-          <w:highlight w:val="yellow"/>
-        </w:rPr>
-        <w:t>);</w:t>
-      </w:r>
-      <w:proofErr w:type="gramEnd"/>
+        <w:t>();</w:t>
+      </w:r>
     </w:p>
     <w:p>
       <w:pPr>
@@ -35826,21 +34987,18 @@
         <w:rPr>
           <w:highlight w:val="yellow"/>
         </w:rPr>
-        <w:t xml:space="preserve">(_ =&gt; </w:t>
-      </w:r>
-      <w:proofErr w:type="gramStart"/>
+        <w:t>(_ =&gt; { });</w:t>
+      </w:r>
+    </w:p>
+    <w:p>
+      <w:pPr>
+        <w:pStyle w:val="Code"/>
+      </w:pPr>
       <w:r>
         <w:rPr>
           <w:highlight w:val="yellow"/>
         </w:rPr>
-        <w:t>{ }</w:t>
-      </w:r>
-      <w:proofErr w:type="gramEnd"/>
-      <w:r>
-        <w:rPr>
-          <w:highlight w:val="yellow"/>
-        </w:rPr>
-        <w:t>);</w:t>
+        <w:t xml:space="preserve">    });</w:t>
       </w:r>
     </w:p>
     <w:p>
@@ -35848,10 +35006,23 @@
         <w:pStyle w:val="Code"/>
       </w:pPr>
       <w:r>
-        <w:rPr>
-          <w:highlight w:val="yellow"/>
-        </w:rPr>
-        <w:t xml:space="preserve">    });</w:t>
+        <w:t xml:space="preserve">    </w:t>
+      </w:r>
+      <w:proofErr w:type="spellStart"/>
+      <w:r>
+        <w:t>services.AddCors</w:t>
+      </w:r>
+      <w:proofErr w:type="spellEnd"/>
+      <w:r>
+        <w:t>(</w:t>
+      </w:r>
+      <w:proofErr w:type="spellStart"/>
+      <w:r>
+        <w:t>corsOptions</w:t>
+      </w:r>
+      <w:proofErr w:type="spellEnd"/>
+      <w:r>
+        <w:t xml:space="preserve"> =&gt;</w:t>
       </w:r>
     </w:p>
     <w:p>
@@ -35859,11 +35030,19 @@
         <w:pStyle w:val="Code"/>
       </w:pPr>
       <w:r>
-        <w:t xml:space="preserve">    </w:t>
-      </w:r>
-      <w:proofErr w:type="spellStart"/>
-      <w:r>
-        <w:t>services.AddCors</w:t>
+        <w:t xml:space="preserve">    {</w:t>
+      </w:r>
+    </w:p>
+    <w:p>
+      <w:pPr>
+        <w:pStyle w:val="Code"/>
+      </w:pPr>
+      <w:r>
+        <w:t xml:space="preserve">        </w:t>
+      </w:r>
+      <w:proofErr w:type="spellStart"/>
+      <w:r>
+        <w:t>corsOptions.AddPolicy</w:t>
       </w:r>
       <w:proofErr w:type="spellEnd"/>
       <w:r>
@@ -35871,7 +35050,15 @@
       </w:r>
       <w:proofErr w:type="spellStart"/>
       <w:r>
-        <w:t>corsOptions</w:t>
+        <w:t>MyAllowSpecificOrigins</w:t>
+      </w:r>
+      <w:proofErr w:type="spellEnd"/>
+      <w:r>
+        <w:t xml:space="preserve">, </w:t>
+      </w:r>
+      <w:proofErr w:type="spellStart"/>
+      <w:r>
+        <w:t>policyBuilder</w:t>
       </w:r>
       <w:proofErr w:type="spellEnd"/>
       <w:r>
@@ -35883,7 +35070,7 @@
         <w:pStyle w:val="Code"/>
       </w:pPr>
       <w:r>
-        <w:t xml:space="preserve">    {</w:t>
+        <w:t xml:space="preserve">        {</w:t>
       </w:r>
     </w:p>
     <w:p>
@@ -35891,31 +35078,96 @@
         <w:pStyle w:val="Code"/>
       </w:pPr>
       <w:r>
-        <w:t xml:space="preserve">        </w:t>
-      </w:r>
-      <w:proofErr w:type="spellStart"/>
-      <w:r>
-        <w:t>corsOptions.AddPolicy</w:t>
+        <w:t xml:space="preserve">            </w:t>
+      </w:r>
+      <w:proofErr w:type="spellStart"/>
+      <w:r>
+        <w:t>policyBuilder</w:t>
+      </w:r>
+      <w:proofErr w:type="spellEnd"/>
+    </w:p>
+    <w:p>
+      <w:pPr>
+        <w:pStyle w:val="Code"/>
+      </w:pPr>
+      <w:r>
+        <w:t xml:space="preserve">                .</w:t>
+      </w:r>
+      <w:proofErr w:type="spellStart"/>
+      <w:r>
+        <w:t>WithOrigins</w:t>
       </w:r>
       <w:proofErr w:type="spellEnd"/>
       <w:r>
         <w:t>(</w:t>
       </w:r>
-      <w:proofErr w:type="spellStart"/>
-      <w:r>
-        <w:t>MyAllowSpecificOrigins</w:t>
-      </w:r>
-      <w:proofErr w:type="spellEnd"/>
+      <w:r>
+        <w:rPr>
+          <w:color w:val="A31515"/>
+        </w:rPr>
+        <w:t>"http://localhost:5001"</w:t>
+      </w:r>
+      <w:r>
+        <w:t>)</w:t>
+      </w:r>
+    </w:p>
+    <w:p>
+      <w:pPr>
+        <w:pStyle w:val="Code"/>
+      </w:pPr>
+      <w:r>
+        <w:t xml:space="preserve">                .</w:t>
+      </w:r>
+      <w:proofErr w:type="spellStart"/>
+      <w:r>
+        <w:t>AllowAnyHeader</w:t>
+      </w:r>
+      <w:proofErr w:type="spellEnd"/>
+      <w:r>
+        <w:t>()</w:t>
+      </w:r>
+    </w:p>
+    <w:p>
+      <w:pPr>
+        <w:pStyle w:val="Code"/>
+      </w:pPr>
+      <w:r>
+        <w:t xml:space="preserve">                .</w:t>
+      </w:r>
+      <w:proofErr w:type="spellStart"/>
+      <w:r>
+        <w:t>WithExposedHeaders</w:t>
+      </w:r>
+      <w:proofErr w:type="spellEnd"/>
+      <w:r>
+        <w:t>(</w:t>
+      </w:r>
+      <w:r>
+        <w:rPr>
+          <w:color w:val="A31515"/>
+        </w:rPr>
+        <w:t>"Warning"</w:t>
+      </w:r>
       <w:r>
         <w:t xml:space="preserve">, </w:t>
       </w:r>
-      <w:proofErr w:type="spellStart"/>
-      <w:r>
-        <w:t>policyBuilder</w:t>
-      </w:r>
-      <w:proofErr w:type="spellEnd"/>
-      <w:r>
-        <w:t xml:space="preserve"> =&gt;</w:t>
+      <w:r>
+        <w:rPr>
+          <w:color w:val="A31515"/>
+        </w:rPr>
+        <w:t>"ETag"</w:t>
+      </w:r>
+      <w:r>
+        <w:t xml:space="preserve">, </w:t>
+      </w:r>
+      <w:r>
+        <w:rPr>
+          <w:color w:val="A31515"/>
+        </w:rPr>
+        <w:t>"Set-Cookie"</w:t>
+      </w:r>
+      <w:r>
+        <w:t>)</w:t>
       </w:r>
     </w:p>
     <w:p>
@@ -35923,7 +35175,15 @@
         <w:pStyle w:val="Code"/>
       </w:pPr>
       <w:r>
-        <w:t xml:space="preserve">        {</w:t>
+        <w:t xml:space="preserve">                .</w:t>
+      </w:r>
+      <w:proofErr w:type="spellStart"/>
+      <w:r>
+        <w:t>AllowAnyMethod</w:t>
+      </w:r>
+      <w:proofErr w:type="spellEnd"/>
+      <w:r>
+        <w:t>()</w:t>
       </w:r>
     </w:p>
     <w:p>
@@ -35931,131 +35191,13 @@
         <w:pStyle w:val="Code"/>
       </w:pPr>
       <w:r>
-        <w:t xml:space="preserve">            </w:t>
-      </w:r>
-      <w:proofErr w:type="spellStart"/>
-      <w:r>
-        <w:t>policyBuilder</w:t>
-      </w:r>
-      <w:proofErr w:type="spellEnd"/>
-    </w:p>
-    <w:p>
-      <w:pPr>
-        <w:pStyle w:val="Code"/>
-      </w:pPr>
-      <w:r>
         <w:t xml:space="preserve">                .</w:t>
       </w:r>
       <w:proofErr w:type="spellStart"/>
       <w:r>
-        <w:t>WithOrigins</w:t>
-      </w:r>
-      <w:proofErr w:type="spellEnd"/>
-      <w:r>
-        <w:t>(</w:t>
-      </w:r>
-      <w:r>
-        <w:rPr>
-          <w:color w:val="A31515"/>
-        </w:rPr>
-        <w:t>"http://localhost:5001"</w:t>
-      </w:r>
-      <w:r>
-        <w:t>)</w:t>
-      </w:r>
-    </w:p>
-    <w:p>
-      <w:pPr>
-        <w:pStyle w:val="Code"/>
-      </w:pPr>
-      <w:r>
-        <w:t xml:space="preserve">                .</w:t>
-      </w:r>
-      <w:proofErr w:type="spellStart"/>
-      <w:r>
-        <w:t>AllowAnyHeader</w:t>
-      </w:r>
-      <w:proofErr w:type="spellEnd"/>
-      <w:r>
-        <w:t>()</w:t>
-      </w:r>
-    </w:p>
-    <w:p>
-      <w:pPr>
-        <w:pStyle w:val="Code"/>
-      </w:pPr>
-      <w:r>
-        <w:t xml:space="preserve">                .</w:t>
-      </w:r>
-      <w:proofErr w:type="spellStart"/>
-      <w:r>
-        <w:t>WithExposedHeaders</w:t>
-      </w:r>
-      <w:proofErr w:type="spellEnd"/>
-      <w:r>
-        <w:t>(</w:t>
-      </w:r>
-      <w:r>
-        <w:rPr>
-          <w:color w:val="A31515"/>
-        </w:rPr>
-        <w:t>"Warning"</w:t>
-      </w:r>
-      <w:r>
-        <w:t xml:space="preserve">, </w:t>
-      </w:r>
-      <w:r>
-        <w:rPr>
-          <w:color w:val="A31515"/>
-        </w:rPr>
-        <w:t>"ETag"</w:t>
-      </w:r>
-      <w:r>
-        <w:t xml:space="preserve">, </w:t>
-      </w:r>
-      <w:r>
-        <w:rPr>
-          <w:color w:val="A31515"/>
-        </w:rPr>
-        <w:t>"Set-Cookie"</w:t>
-      </w:r>
-      <w:r>
-        <w:t>)</w:t>
-      </w:r>
-    </w:p>
-    <w:p>
-      <w:pPr>
-        <w:pStyle w:val="Code"/>
-      </w:pPr>
-      <w:r>
-        <w:t xml:space="preserve">                .</w:t>
-      </w:r>
-      <w:proofErr w:type="spellStart"/>
-      <w:r>
-        <w:t>AllowAnyMethod</w:t>
-      </w:r>
-      <w:proofErr w:type="spellEnd"/>
-      <w:r>
-        <w:t>()</w:t>
-      </w:r>
-    </w:p>
-    <w:p>
-      <w:pPr>
-        <w:pStyle w:val="Code"/>
-      </w:pPr>
-      <w:r>
-        <w:t xml:space="preserve">                </w:t>
-      </w:r>
-      <w:proofErr w:type="gramStart"/>
-      <w:r>
-        <w:t>.</w:t>
-      </w:r>
-      <w:proofErr w:type="spellStart"/>
-      <w:r>
         <w:t>AllowCredentials</w:t>
       </w:r>
       <w:proofErr w:type="spellEnd"/>
-      <w:proofErr w:type="gramEnd"/>
       <w:r>
         <w:t>();</w:t>
       </w:r>
@@ -36415,24 +35557,16 @@
         <w:rPr>
           <w:rStyle w:val="CodeChar"/>
         </w:rPr>
-        <w:t xml:space="preserve"> =&gt; </w:t>
-      </w:r>
-      <w:proofErr w:type="gramStart"/>
+        <w:t xml:space="preserve"> =&gt; { </w:t>
+      </w:r>
+      <w:proofErr w:type="spellStart"/>
       <w:r>
         <w:rPr>
           <w:rStyle w:val="CodeChar"/>
         </w:rPr>
-        <w:t xml:space="preserve">{ </w:t>
-      </w:r>
-      <w:proofErr w:type="spellStart"/>
-      <w:r>
-        <w:rPr>
-          <w:rStyle w:val="CodeChar"/>
-        </w:rPr>
         <w:t>peristorOptions.ContextCreators</w:t>
       </w:r>
       <w:proofErr w:type="spellEnd"/>
-      <w:proofErr w:type="gramEnd"/>
       <w:r>
         <w:rPr>
           <w:rStyle w:val="CodeChar"/>
@@ -36851,11 +35985,7 @@
       </w:r>
       <w:proofErr w:type="spellEnd"/>
       <w:r>
-        <w:t xml:space="preserve"> =&gt; </w:t>
-      </w:r>
-      <w:proofErr w:type="gramStart"/>
-      <w:r>
-        <w:t>{</w:t>
+        <w:t xml:space="preserve"> =&gt; {</w:t>
       </w:r>
       <w:r>
         <w:t xml:space="preserve"> </w:t>
@@ -36865,7 +35995,6 @@
         <w:t>peristorOptions.ContextCreators</w:t>
       </w:r>
       <w:proofErr w:type="spellEnd"/>
-      <w:proofErr w:type="gramEnd"/>
       <w:r>
         <w:t xml:space="preserve"> = </w:t>
       </w:r>
@@ -37015,12 +36144,10 @@
         <w:t>(</w:t>
       </w:r>
       <w:proofErr w:type="spellStart"/>
-      <w:proofErr w:type="gramStart"/>
       <w:r>
         <w:t>c.GetConnectionString</w:t>
       </w:r>
       <w:proofErr w:type="spellEnd"/>
-      <w:proofErr w:type="gramEnd"/>
       <w:r>
         <w:t>(</w:t>
       </w:r>
@@ -37056,12 +36183,10 @@
         <w:t xml:space="preserve">        </w:t>
       </w:r>
       <w:proofErr w:type="spellStart"/>
-      <w:proofErr w:type="gramStart"/>
       <w:r>
         <w:t>db.Create</w:t>
       </w:r>
       <w:proofErr w:type="spellEnd"/>
-      <w:proofErr w:type="gramEnd"/>
       <w:r>
         <w:t>();</w:t>
       </w:r>
@@ -37083,7 +36208,6 @@
         <w:t xml:space="preserve"> </w:t>
       </w:r>
       <w:proofErr w:type="spellStart"/>
-      <w:proofErr w:type="gramStart"/>
       <w:r>
         <w:t>db</w:t>
       </w:r>
@@ -37091,7 +36215,6 @@
       <w:r>
         <w:t>;</w:t>
       </w:r>
-      <w:proofErr w:type="gramEnd"/>
     </w:p>
     <w:p>
       <w:pPr>
@@ -37298,138 +36421,119 @@
           <w:sz w:val="14"/>
           <w:szCs w:val="14"/>
         </w:rPr>
-        <w:t>// frameworkOptions.AddEF6</w:t>
-      </w:r>
-      <w:proofErr w:type="gramStart"/>
+        <w:t>// frameworkOptions.AddEF6Persistor(</w:t>
+      </w:r>
+      <w:proofErr w:type="spellStart"/>
       <w:r>
         <w:rPr>
           <w:color w:val="008000"/>
           <w:sz w:val="14"/>
           <w:szCs w:val="14"/>
         </w:rPr>
-        <w:t>Persistor(</w:t>
-      </w:r>
-      <w:proofErr w:type="spellStart"/>
-      <w:proofErr w:type="gramEnd"/>
+        <w:t>persistorOptions</w:t>
+      </w:r>
+      <w:proofErr w:type="spellEnd"/>
       <w:r>
         <w:rPr>
           <w:color w:val="008000"/>
           <w:sz w:val="14"/>
           <w:szCs w:val="14"/>
         </w:rPr>
-        <w:t>persistorOptions</w:t>
-      </w:r>
-      <w:proofErr w:type="spellEnd"/>
+        <w:t xml:space="preserve"> =&gt; { </w:t>
+      </w:r>
+      <w:proofErr w:type="spellStart"/>
       <w:r>
         <w:rPr>
           <w:color w:val="008000"/>
           <w:sz w:val="14"/>
           <w:szCs w:val="14"/>
         </w:rPr>
-        <w:t xml:space="preserve"> =&gt; { </w:t>
-      </w:r>
-      <w:proofErr w:type="spellStart"/>
+        <w:t>persistorOptions.ContextInstallers</w:t>
+      </w:r>
+      <w:proofErr w:type="spellEnd"/>
       <w:r>
         <w:rPr>
           <w:color w:val="008000"/>
           <w:sz w:val="14"/>
           <w:szCs w:val="14"/>
         </w:rPr>
-        <w:t>persistorOptions.ContextInstallers</w:t>
-      </w:r>
-      <w:proofErr w:type="spellEnd"/>
+        <w:t xml:space="preserve"> = new[] { </w:t>
+      </w:r>
+      <w:proofErr w:type="spellStart"/>
       <w:r>
         <w:rPr>
           <w:color w:val="008000"/>
           <w:sz w:val="14"/>
           <w:szCs w:val="14"/>
         </w:rPr>
-        <w:t xml:space="preserve"> = new[] { </w:t>
-      </w:r>
-      <w:proofErr w:type="spellStart"/>
+        <w:t>ModelConfig</w:t>
+      </w:r>
+      <w:proofErr w:type="spellEnd"/>
       <w:r>
         <w:rPr>
           <w:color w:val="008000"/>
           <w:sz w:val="14"/>
           <w:szCs w:val="14"/>
         </w:rPr>
-        <w:t>ModelConfig</w:t>
-      </w:r>
-      <w:proofErr w:type="spellEnd"/>
-      <w:r>
-        <w:rPr>
-          <w:color w:val="008000"/>
+        <w:t>. }; });</w:t>
+      </w:r>
+    </w:p>
+    <w:p>
+      <w:pPr>
+        <w:pStyle w:val="Code"/>
+        <w:rPr>
           <w:sz w:val="14"/>
           <w:szCs w:val="14"/>
         </w:rPr>
-        <w:t>. }; });</w:t>
-      </w:r>
-    </w:p>
-    <w:p>
-      <w:pPr>
-        <w:pStyle w:val="Code"/>
+      </w:pPr>
+      <w:r>
         <w:rPr>
           <w:sz w:val="14"/>
           <w:szCs w:val="14"/>
         </w:rPr>
-      </w:pPr>
+        <w:t xml:space="preserve">    </w:t>
+      </w:r>
+      <w:proofErr w:type="spellStart"/>
       <w:r>
         <w:rPr>
           <w:sz w:val="14"/>
           <w:szCs w:val="14"/>
         </w:rPr>
-        <w:t xml:space="preserve">    </w:t>
-      </w:r>
-      <w:proofErr w:type="spellStart"/>
+        <w:t>frameworkOptions.AddEFCorePersistor</w:t>
+      </w:r>
+      <w:proofErr w:type="spellEnd"/>
       <w:r>
         <w:rPr>
           <w:sz w:val="14"/>
           <w:szCs w:val="14"/>
         </w:rPr>
-        <w:t>frameworkOptions.AddEFCorePersistor</w:t>
-      </w:r>
-      <w:proofErr w:type="spellEnd"/>
+        <w:t>(</w:t>
+      </w:r>
+      <w:proofErr w:type="spellStart"/>
       <w:r>
         <w:rPr>
           <w:sz w:val="14"/>
           <w:szCs w:val="14"/>
         </w:rPr>
-        <w:t>(</w:t>
-      </w:r>
-      <w:proofErr w:type="spellStart"/>
+        <w:t>persistorOptions</w:t>
+      </w:r>
+      <w:proofErr w:type="spellEnd"/>
       <w:r>
         <w:rPr>
           <w:sz w:val="14"/>
           <w:szCs w:val="14"/>
         </w:rPr>
-        <w:t>persistorOptions</w:t>
-      </w:r>
-      <w:proofErr w:type="spellEnd"/>
+        <w:t xml:space="preserve"> =&gt; { </w:t>
+      </w:r>
+      <w:proofErr w:type="spellStart"/>
       <w:r>
         <w:rPr>
           <w:sz w:val="14"/>
           <w:szCs w:val="14"/>
         </w:rPr>
-        <w:t xml:space="preserve"> =&gt; </w:t>
-      </w:r>
-      <w:proofErr w:type="gramStart"/>
-      <w:r>
-        <w:rPr>
-          <w:sz w:val="14"/>
-          <w:szCs w:val="14"/>
-        </w:rPr>
-        <w:t xml:space="preserve">{ </w:t>
-      </w:r>
-      <w:proofErr w:type="spellStart"/>
-      <w:r>
-        <w:rPr>
-          <w:sz w:val="14"/>
-          <w:szCs w:val="14"/>
-        </w:rPr>
         <w:t>persistorOptions.ContextInstallers</w:t>
       </w:r>
       <w:proofErr w:type="spellEnd"/>
-      <w:proofErr w:type="gramEnd"/>
       <w:r>
         <w:rPr>
           <w:sz w:val="14"/>
@@ -37474,15 +36578,7 @@
         <w:pStyle w:val="NormalWeb"/>
       </w:pPr>
       <w:r>
-        <w:t xml:space="preserve">(You will need to </w:t>
-      </w:r>
-      <w:proofErr w:type="gramStart"/>
-      <w:r>
-        <w:t>add:</w:t>
-      </w:r>
-      <w:proofErr w:type="gramEnd"/>
-      <w:r>
-        <w:t xml:space="preserve"> </w:t>
+        <w:t xml:space="preserve">(You will need to add: </w:t>
       </w:r>
       <w:r>
         <w:rPr>
@@ -37808,15 +36904,7 @@
         <w:t>browser-managed</w:t>
       </w:r>
       <w:r>
-        <w:t xml:space="preserve"> caching.  This is to avoid the issue where, for example, one user has logged off and another user has logged on from the same machine and browser. It might be that those users have different authorization levels and should perhaps then see a different set of main menus.  If the browser has cached the menu </w:t>
-      </w:r>
-      <w:proofErr w:type="gramStart"/>
-      <w:r>
-        <w:t>representation</w:t>
-      </w:r>
-      <w:proofErr w:type="gramEnd"/>
-      <w:r>
-        <w:t xml:space="preserve"> then the second user might see the same main menus that were offered to the first user.  Note that authorization is still enforced on the server – so the second user would not be able to invoke any action for which they were not properly authorized.</w:t>
+        <w:t xml:space="preserve"> caching.  This is to avoid the issue where, for example, one user has logged off and another user has logged on from the same machine and browser. It might be that those users have different authorization levels and should perhaps then see a different set of main menus.  If the browser has cached the menu representation then the second user might see the same main menus that were offered to the first user.  Note that authorization is still enforced on the server – so the second user would not be able to invoke any action for which they were not properly authorized.</w:t>
       </w:r>
     </w:p>
     <w:p>
@@ -37889,13 +36977,8 @@
       </w:r>
       <w:proofErr w:type="spellEnd"/>
       <w:r>
-        <w:t xml:space="preserve"> = (2, 3600, 86400</w:t>
-      </w:r>
-      <w:proofErr w:type="gramStart"/>
-      <w:r>
-        <w:t>);</w:t>
-      </w:r>
-      <w:proofErr w:type="gramEnd"/>
+        <w:t xml:space="preserve"> = (2, 3600, 86400);</w:t>
+      </w:r>
     </w:p>
     <w:p>
       <w:pPr>
@@ -37929,15 +37012,7 @@
         </w:numPr>
       </w:pPr>
       <w:r>
-        <w:t xml:space="preserve">Transactional representations: principally domain objects. Since </w:t>
-      </w:r>
-      <w:proofErr w:type="gramStart"/>
-      <w:r>
-        <w:t>these change</w:t>
-      </w:r>
-      <w:proofErr w:type="gramEnd"/>
-      <w:r>
-        <w:t xml:space="preserve"> frequently, zero-caching is recommended. However, in some high-volume systems, a caching value of 1-2 seconds can optimise performance.</w:t>
+        <w:t>Transactional representations: principally domain objects. Since these change frequently, zero-caching is recommended. However, in some high-volume systems, a caching value of 1-2 seconds can optimise performance.</w:t>
       </w:r>
     </w:p>
     <w:p>
@@ -37961,15 +37036,7 @@
         </w:numPr>
       </w:pPr>
       <w:r>
-        <w:t xml:space="preserve">Long-term caching, used for representations that change rarely, usually involving a system redeployment: for </w:t>
-      </w:r>
-      <w:proofErr w:type="gramStart"/>
-      <w:r>
-        <w:t>example</w:t>
-      </w:r>
-      <w:proofErr w:type="gramEnd"/>
-      <w:r>
-        <w:t xml:space="preserve"> menus.</w:t>
+        <w:t>Long-term caching, used for representations that change rarely, usually involving a system redeployment: for example menus.</w:t>
       </w:r>
     </w:p>
     <w:p>
@@ -38107,15 +37174,7 @@
       </w:r>
       <w:proofErr w:type="spellEnd"/>
       <w:r>
-        <w:t xml:space="preserve">. By default, the Naked Objects server renders the domain type identifier as the </w:t>
-      </w:r>
-      <w:proofErr w:type="gramStart"/>
-      <w:r>
-        <w:t>fully-qualified</w:t>
-      </w:r>
-      <w:proofErr w:type="gramEnd"/>
-      <w:r>
-        <w:t xml:space="preserve"> class-name, and the instance identifier as the key of the object or, if it has a compound key, as the keys separated by dashes, for example:</w:t>
+        <w:t>. By default, the Naked Objects server renders the domain type identifier as the fully-qualified class-name, and the instance identifier as the key of the object or, if it has a compound key, as the keys separated by dashes, for example:</w:t>
       </w:r>
     </w:p>
     <w:p>
@@ -38375,13 +37434,8 @@
         <w:t>MyTypeCodeMapper</w:t>
       </w:r>
       <w:proofErr w:type="spellEnd"/>
-      <w:proofErr w:type="gramStart"/>
-      <w:r>
-        <w:t>&gt;(</w:t>
-      </w:r>
-      <w:proofErr w:type="gramEnd"/>
-      <w:r>
-        <w:t>);</w:t>
+      <w:r>
+        <w:t>&gt;();</w:t>
       </w:r>
     </w:p>
     <w:p>
@@ -38410,13 +37464,8 @@
         <w:t>MyKeyCodeMapper</w:t>
       </w:r>
       <w:proofErr w:type="spellEnd"/>
-      <w:proofErr w:type="gramStart"/>
-      <w:r>
-        <w:t>&gt;(</w:t>
-      </w:r>
-      <w:proofErr w:type="gramEnd"/>
-      <w:r>
-        <w:t>);</w:t>
+      <w:r>
+        <w:t>&gt;();</w:t>
       </w:r>
     </w:p>
     <w:p>
@@ -38758,15 +37807,7 @@
         <w:t>Domain</w:t>
       </w:r>
       <w:r>
-        <w:t xml:space="preserve">, which you will have chosen when you set up your account </w:t>
-      </w:r>
-      <w:proofErr w:type="gramStart"/>
-      <w:r>
-        <w:t>e.g.</w:t>
-      </w:r>
-      <w:proofErr w:type="gramEnd"/>
-      <w:r>
-        <w:t xml:space="preserve"> </w:t>
+        <w:t xml:space="preserve">, which you will have chosen when you set up your account e.g. </w:t>
       </w:r>
       <w:r>
         <w:rPr>
@@ -38893,21 +37934,7 @@
         <w:rPr>
           <w:rFonts w:cs="Arial"/>
         </w:rPr>
-        <w:t>, but if you move this onto another port or another server (</w:t>
-      </w:r>
-      <w:proofErr w:type="gramStart"/>
-      <w:r>
-        <w:rPr>
-          <w:rFonts w:cs="Arial"/>
-        </w:rPr>
-        <w:t>e.g.</w:t>
-      </w:r>
-      <w:proofErr w:type="gramEnd"/>
-      <w:r>
-        <w:rPr>
-          <w:rFonts w:cs="Arial"/>
-        </w:rPr>
-        <w:t xml:space="preserve"> Azure) you will need to register the new </w:t>
+        <w:t xml:space="preserve">, but if you move this onto another port or another server (e.g. Azure) you will need to register the new </w:t>
       </w:r>
       <w:proofErr w:type="spellStart"/>
       <w:r>
@@ -38949,21 +37976,7 @@
         <w:rPr>
           <w:rFonts w:cs="Arial"/>
         </w:rPr>
-        <w:t xml:space="preserve">, specify the forms of authentication your application will permit.  For </w:t>
-      </w:r>
-      <w:proofErr w:type="gramStart"/>
-      <w:r>
-        <w:rPr>
-          <w:rFonts w:cs="Arial"/>
-        </w:rPr>
-        <w:t>example</w:t>
-      </w:r>
-      <w:proofErr w:type="gramEnd"/>
-      <w:r>
-        <w:rPr>
-          <w:rFonts w:cs="Arial"/>
-        </w:rPr>
-        <w:t xml:space="preserve"> under </w:t>
+        <w:t xml:space="preserve">, specify the forms of authentication your application will permit.  For example under </w:t>
       </w:r>
       <w:r>
         <w:rPr>
@@ -39269,7 +38282,6 @@
         <w:t xml:space="preserve">Add the following code into the server’s </w:t>
       </w:r>
       <w:proofErr w:type="spellStart"/>
-      <w:proofErr w:type="gramStart"/>
       <w:r>
         <w:rPr>
           <w:rStyle w:val="CodeChar"/>
@@ -39277,7 +38289,6 @@
         <w:t>appsettings.json</w:t>
       </w:r>
       <w:proofErr w:type="spellEnd"/>
-      <w:proofErr w:type="gramEnd"/>
       <w:r>
         <w:rPr>
           <w:rFonts w:eastAsia="Times New Roman"/>
@@ -39956,15 +38967,7 @@
         <w:t>: a</w:t>
       </w:r>
       <w:r>
-        <w:t xml:space="preserve"> </w:t>
-      </w:r>
-      <w:proofErr w:type="gramStart"/>
-      <w:r>
-        <w:t>type</w:t>
-      </w:r>
-      <w:proofErr w:type="gramEnd"/>
-      <w:r>
-        <w:t xml:space="preserve"> authorizer for a single domain type </w:t>
+        <w:t xml:space="preserve"> type authorizer for a single domain type </w:t>
       </w:r>
       <w:r>
         <w:t xml:space="preserve">will </w:t>
@@ -40166,19 +39169,11 @@
         <w:t>MyMainMenuAuthorizer</w:t>
       </w:r>
       <w:proofErr w:type="spellEnd"/>
-      <w:proofErr w:type="gramStart"/>
       <w:r>
         <w:rPr>
           <w:highlight w:val="white"/>
         </w:rPr>
-        <w:t>&gt;(</w:t>
-      </w:r>
-      <w:proofErr w:type="gramEnd"/>
-      <w:r>
-        <w:rPr>
-          <w:highlight w:val="white"/>
-        </w:rPr>
-        <w:t>)</w:t>
+        <w:t>&gt;()</w:t>
       </w:r>
       <w:r>
         <w:rPr>
@@ -40202,7 +39197,6 @@
         <w:t xml:space="preserve">    </w:t>
       </w:r>
       <w:proofErr w:type="spellStart"/>
-      <w:proofErr w:type="gramStart"/>
       <w:r>
         <w:rPr>
           <w:highlight w:val="white"/>
@@ -40210,7 +39204,6 @@
         <w:t>config.AddNamespaceAuthorizer</w:t>
       </w:r>
       <w:proofErr w:type="spellEnd"/>
-      <w:proofErr w:type="gramEnd"/>
       <w:r>
         <w:rPr>
           <w:highlight w:val="white"/>
@@ -40276,19 +39269,11 @@
         </w:rPr>
         <w:t xml:space="preserve">    </w:t>
       </w:r>
-      <w:proofErr w:type="gramStart"/>
       <w:r>
         <w:rPr>
           <w:highlight w:val="white"/>
         </w:rPr>
-        <w:t>config.AddNamespaceAuthorizer</w:t>
-      </w:r>
-      <w:proofErr w:type="gramEnd"/>
-      <w:r>
-        <w:rPr>
-          <w:highlight w:val="white"/>
-        </w:rPr>
-        <w:t>&lt;</w:t>
+        <w:t>config.AddNamespaceAuthorizer&lt;</w:t>
       </w:r>
       <w:r>
         <w:rPr>
@@ -40332,7 +39317,6 @@
         <w:t xml:space="preserve">    </w:t>
       </w:r>
       <w:proofErr w:type="spellStart"/>
-      <w:proofErr w:type="gramStart"/>
       <w:r>
         <w:rPr>
           <w:highlight w:val="white"/>
@@ -40340,7 +39324,6 @@
         <w:t>config.AddTypeAuthorizer</w:t>
       </w:r>
       <w:proofErr w:type="spellEnd"/>
-      <w:proofErr w:type="gramEnd"/>
       <w:r>
         <w:rPr>
           <w:highlight w:val="white"/>
@@ -40400,16 +39383,8 @@
         <w:rPr>
           <w:highlight w:val="white"/>
         </w:rPr>
-        <w:t xml:space="preserve"> </w:t>
-      </w:r>
-      <w:proofErr w:type="gramStart"/>
-      <w:r>
-        <w:rPr>
-          <w:highlight w:val="white"/>
-        </w:rPr>
-        <w:t>config;</w:t>
-      </w:r>
-      <w:proofErr w:type="gramEnd"/>
+        <w:t xml:space="preserve"> config;</w:t>
+      </w:r>
     </w:p>
     <w:p>
       <w:pPr>
@@ -40545,13 +39520,8 @@
       </w:r>
       <w:proofErr w:type="spellEnd"/>
       <w:r>
-        <w:t>()</w:t>
-      </w:r>
-      <w:proofErr w:type="gramStart"/>
-      <w:r>
-        <w:t>);</w:t>
-      </w:r>
-      <w:proofErr w:type="gramEnd"/>
+        <w:t>());</w:t>
+      </w:r>
     </w:p>
     <w:p>
       <w:pPr>
@@ -40606,13 +39576,8 @@
       </w:r>
       <w:proofErr w:type="spellEnd"/>
       <w:r>
-        <w:t>(</w:t>
-      </w:r>
-      <w:proofErr w:type="gramStart"/>
-      <w:r>
-        <w:t>);</w:t>
-      </w:r>
-      <w:proofErr w:type="gramEnd"/>
+        <w:t>();</w:t>
+      </w:r>
     </w:p>
     <w:p>
       <w:pPr>
@@ -40667,15 +39632,7 @@
       </w:r>
       <w:proofErr w:type="spellEnd"/>
       <w:r>
-        <w:t xml:space="preserve">(_ =&gt; </w:t>
-      </w:r>
-      <w:proofErr w:type="gramStart"/>
-      <w:r>
-        <w:t>{ }</w:t>
-      </w:r>
-      <w:proofErr w:type="gramEnd"/>
-      <w:r>
-        <w:t>);</w:t>
+        <w:t>(_ =&gt; { });</w:t>
       </w:r>
     </w:p>
     <w:p>
@@ -40700,7 +39657,6 @@
         <w:t xml:space="preserve"> = </w:t>
       </w:r>
       <w:proofErr w:type="spellStart"/>
-      <w:proofErr w:type="gramStart"/>
       <w:r>
         <w:rPr>
           <w:highlight w:val="yellow"/>
@@ -40712,14 +39668,7 @@
         <w:rPr>
           <w:highlight w:val="yellow"/>
         </w:rPr>
-        <w:t>(</w:t>
-      </w:r>
-      <w:proofErr w:type="gramEnd"/>
-      <w:r>
-        <w:rPr>
-          <w:highlight w:val="yellow"/>
-        </w:rPr>
-        <w:t>);</w:t>
+        <w:t>();</w:t>
       </w:r>
     </w:p>
     <w:p>
@@ -40955,15 +39904,7 @@
     </w:p>
     <w:p>
       <w:r>
-        <w:t xml:space="preserve">Unless a more specific </w:t>
-      </w:r>
-      <w:proofErr w:type="gramStart"/>
-      <w:r>
-        <w:t>type</w:t>
-      </w:r>
-      <w:proofErr w:type="gramEnd"/>
-      <w:r>
-        <w:t xml:space="preserve"> authorizer or namespace authorizer provides a match, the method above will be called each time a domain type is displayed, and for each member (property or action). </w:t>
+        <w:t xml:space="preserve">Unless a more specific type authorizer or namespace authorizer provides a match, the method above will be called each time a domain type is displayed, and for each member (property or action). </w:t>
       </w:r>
     </w:p>
     <w:p>
@@ -41293,7 +40234,6 @@
         <w:t xml:space="preserve">must implement </w:t>
       </w:r>
       <w:proofErr w:type="spellStart"/>
-      <w:proofErr w:type="gramStart"/>
       <w:r>
         <w:rPr>
           <w:rStyle w:val="CodeChar"/>
@@ -41307,7 +40247,6 @@
         <w:t>ITypeAuthorizer</w:t>
       </w:r>
       <w:proofErr w:type="spellEnd"/>
-      <w:proofErr w:type="gramEnd"/>
       <w:r>
         <w:rPr>
           <w:rStyle w:val="CodeChar"/>
@@ -41645,15 +40584,7 @@
         <w:pStyle w:val="Code"/>
       </w:pPr>
       <w:r>
-        <w:t>loggerFactory.AddLog4</w:t>
-      </w:r>
-      <w:proofErr w:type="gramStart"/>
-      <w:r>
-        <w:t>Net(</w:t>
-      </w:r>
-      <w:proofErr w:type="gramEnd"/>
-      <w:r>
-        <w:t>);</w:t>
+        <w:t>loggerFactory.AddLog4Net();</w:t>
       </w:r>
     </w:p>
     <w:p>
@@ -41800,15 +40731,7 @@
         <w:pStyle w:val="Heading4"/>
       </w:pPr>
       <w:r>
-        <w:t xml:space="preserve">Don't use the equality operator on </w:t>
-      </w:r>
-      <w:proofErr w:type="gramStart"/>
-      <w:r>
-        <w:t>instances;</w:t>
-      </w:r>
-      <w:proofErr w:type="gramEnd"/>
-      <w:r>
-        <w:t xml:space="preserve"> test for equality on the value properties</w:t>
+        <w:t>Don't use the equality operator on instances; test for equality on the value properties</w:t>
       </w:r>
     </w:p>
     <w:p>
@@ -41832,7 +40755,6 @@
         <w:t xml:space="preserve">&lt;Product&gt; </w:t>
       </w:r>
       <w:proofErr w:type="spellStart"/>
-      <w:proofErr w:type="gramStart"/>
       <w:r>
         <w:t>FindProducts</w:t>
       </w:r>
@@ -41841,7 +40763,6 @@
         <w:t>(</w:t>
       </w:r>
       <w:proofErr w:type="spellStart"/>
-      <w:proofErr w:type="gramEnd"/>
       <w:r>
         <w:t>ProductCategory</w:t>
       </w:r>
@@ -41896,7 +40817,6 @@
         <w:t xml:space="preserve">&lt;Product&gt; </w:t>
       </w:r>
       <w:proofErr w:type="spellStart"/>
-      <w:proofErr w:type="gramStart"/>
       <w:r>
         <w:t>FindProducts</w:t>
       </w:r>
@@ -41905,7 +40825,6 @@
         <w:t>(</w:t>
       </w:r>
       <w:proofErr w:type="spellStart"/>
-      <w:proofErr w:type="gramEnd"/>
       <w:r>
         <w:t>ProductCategory</w:t>
       </w:r>
@@ -41999,12 +40918,10 @@
         <w:t xml:space="preserve">   </w:t>
       </w:r>
       <w:proofErr w:type="spellStart"/>
-      <w:proofErr w:type="gramStart"/>
       <w:r>
         <w:t>context.Instances</w:t>
       </w:r>
       <w:proofErr w:type="spellEnd"/>
-      <w:proofErr w:type="gramEnd"/>
       <w:r>
         <w:t xml:space="preserve">&lt;Product&gt;().Where(x =&gt; </w:t>
       </w:r>
@@ -42062,12 +40979,10 @@
         <w:t xml:space="preserve">   </w:t>
       </w:r>
       <w:proofErr w:type="spellStart"/>
-      <w:proofErr w:type="gramStart"/>
       <w:r>
         <w:t>context.Instances</w:t>
       </w:r>
       <w:proofErr w:type="spellEnd"/>
-      <w:proofErr w:type="gramEnd"/>
       <w:r>
         <w:t xml:space="preserve">&lt;Product&gt;().Where(x =&gt; </w:t>
       </w:r>
@@ -42088,28 +41003,20 @@
         <w:rPr>
           <w:rStyle w:val="CodeChar"/>
         </w:rPr>
-        <w:t>Trim(</w:t>
-      </w:r>
-      <w:proofErr w:type="gramStart"/>
+        <w:t>Trim().</w:t>
+      </w:r>
+      <w:proofErr w:type="spellStart"/>
       <w:r>
         <w:rPr>
           <w:rStyle w:val="CodeChar"/>
         </w:rPr>
-        <w:t>).</w:t>
-      </w:r>
-      <w:proofErr w:type="spellStart"/>
+        <w:t>ToUpper</w:t>
+      </w:r>
+      <w:proofErr w:type="spellEnd"/>
       <w:r>
         <w:rPr>
           <w:rStyle w:val="CodeChar"/>
         </w:rPr>
-        <w:t>ToUpper</w:t>
-      </w:r>
-      <w:proofErr w:type="spellEnd"/>
-      <w:proofErr w:type="gramEnd"/>
-      <w:r>
-        <w:rPr>
-          <w:rStyle w:val="CodeChar"/>
-        </w:rPr>
         <w:t>()</w:t>
       </w:r>
       <w:r>
@@ -42145,17 +41052,12 @@
         <w:t xml:space="preserve">&lt;Order&gt; </w:t>
       </w:r>
       <w:proofErr w:type="spellStart"/>
-      <w:proofErr w:type="gramStart"/>
       <w:r>
         <w:t>OrdersSentToOtherAddress</w:t>
       </w:r>
       <w:proofErr w:type="spellEnd"/>
       <w:r>
-        <w:t>(</w:t>
-      </w:r>
-      <w:proofErr w:type="gramEnd"/>
-      <w:r>
-        <w:t xml:space="preserve">Customer </w:t>
+        <w:t xml:space="preserve">(Customer </w:t>
       </w:r>
       <w:proofErr w:type="spellStart"/>
       <w:r>
@@ -42259,12 +41161,10 @@
         <w:t xml:space="preserve"> = </w:t>
       </w:r>
       <w:proofErr w:type="spellStart"/>
-      <w:proofErr w:type="gramStart"/>
       <w:r>
         <w:t>cust.BillingAddress.Id</w:t>
       </w:r>
       <w:proofErr w:type="spellEnd"/>
-      <w:proofErr w:type="gramEnd"/>
       <w:r>
         <w:t>;</w:t>
       </w:r>
@@ -42274,15 +41174,7 @@
         <w:pStyle w:val="Code"/>
       </w:pPr>
       <w:r>
-        <w:t xml:space="preserve">  return Instances&lt;Order</w:t>
-      </w:r>
-      <w:proofErr w:type="gramStart"/>
-      <w:r>
-        <w:t>&gt;(</w:t>
-      </w:r>
-      <w:proofErr w:type="gramEnd"/>
-      <w:r>
-        <w:t xml:space="preserve">).Where(x =&gt; </w:t>
+        <w:t xml:space="preserve">  return Instances&lt;Order&gt;().Where(x =&gt; </w:t>
       </w:r>
       <w:proofErr w:type="spellStart"/>
       <w:r>
@@ -42392,12 +41284,10 @@
         <w:t xml:space="preserve">var customers = </w:t>
       </w:r>
       <w:proofErr w:type="spellStart"/>
-      <w:proofErr w:type="gramStart"/>
       <w:r>
         <w:t>context.Instances</w:t>
       </w:r>
       <w:proofErr w:type="spellEnd"/>
-      <w:proofErr w:type="gramEnd"/>
       <w:r>
         <w:t>&lt;Customer&gt;();</w:t>
       </w:r>
@@ -42447,12 +41337,10 @@
         <w:t xml:space="preserve">var customers = </w:t>
       </w:r>
       <w:proofErr w:type="spellStart"/>
-      <w:proofErr w:type="gramStart"/>
       <w:r>
         <w:t>context.Instances</w:t>
       </w:r>
       <w:proofErr w:type="spellEnd"/>
-      <w:proofErr w:type="gramEnd"/>
       <w:r>
         <w:t>&lt;Customer&gt;();</w:t>
       </w:r>
@@ -42465,12 +41353,10 @@
         <w:t xml:space="preserve">var products = </w:t>
       </w:r>
       <w:proofErr w:type="spellStart"/>
-      <w:proofErr w:type="gramStart"/>
       <w:r>
         <w:t>context.Instances</w:t>
       </w:r>
       <w:proofErr w:type="spellEnd"/>
-      <w:proofErr w:type="gramEnd"/>
       <w:r>
         <w:t>&lt;Product&gt;();</w:t>
       </w:r>
@@ -43317,69 +42203,53 @@
           <w:lang w:val="fr-FR"/>
         </w:rPr>
       </w:pPr>
-      <w:proofErr w:type="gramStart"/>
       <w:r>
         <w:rPr>
           <w:lang w:val="fr-FR"/>
         </w:rPr>
-        <w:t>public</w:t>
-      </w:r>
-      <w:proofErr w:type="gramEnd"/>
+        <w:t xml:space="preserve">public </w:t>
+      </w:r>
+      <w:proofErr w:type="spellStart"/>
       <w:r>
         <w:rPr>
           <w:lang w:val="fr-FR"/>
         </w:rPr>
-        <w:t xml:space="preserve"> </w:t>
-      </w:r>
-      <w:proofErr w:type="spellStart"/>
+        <w:t>IQueryable</w:t>
+      </w:r>
+      <w:proofErr w:type="spellEnd"/>
       <w:r>
         <w:rPr>
           <w:lang w:val="fr-FR"/>
         </w:rPr>
-        <w:t>IQueryable</w:t>
-      </w:r>
-      <w:proofErr w:type="spellEnd"/>
+        <w:t>&lt;</w:t>
+      </w:r>
+      <w:proofErr w:type="spellStart"/>
       <w:r>
         <w:rPr>
           <w:lang w:val="fr-FR"/>
         </w:rPr>
-        <w:t>&lt;</w:t>
-      </w:r>
-      <w:proofErr w:type="spellStart"/>
+        <w:t>IPerson</w:t>
+      </w:r>
+      <w:proofErr w:type="spellEnd"/>
       <w:r>
         <w:rPr>
           <w:lang w:val="fr-FR"/>
         </w:rPr>
-        <w:t>IPerson</w:t>
-      </w:r>
-      <w:proofErr w:type="spellEnd"/>
-      <w:r>
+        <w:t>&gt; Xxx() {}</w:t>
+      </w:r>
+    </w:p>
+    <w:p>
+      <w:pPr>
+        <w:pStyle w:val="Code"/>
         <w:rPr>
           <w:lang w:val="fr-FR"/>
         </w:rPr>
-        <w:t>&gt; Xxx() {}</w:t>
-      </w:r>
-    </w:p>
-    <w:p>
-      <w:pPr>
-        <w:pStyle w:val="Code"/>
+      </w:pPr>
+      <w:r>
         <w:rPr>
           <w:lang w:val="fr-FR"/>
         </w:rPr>
-      </w:pPr>
-      <w:proofErr w:type="gramStart"/>
-      <w:r>
-        <w:rPr>
-          <w:lang w:val="fr-FR"/>
-        </w:rPr>
-        <w:t>public</w:t>
-      </w:r>
-      <w:proofErr w:type="gramEnd"/>
-      <w:r>
-        <w:rPr>
-          <w:lang w:val="fr-FR"/>
-        </w:rPr>
-        <w:t xml:space="preserve"> </w:t>
+        <w:t xml:space="preserve">public </w:t>
       </w:r>
       <w:proofErr w:type="spellStart"/>
       <w:r>
@@ -43708,19 +42578,11 @@
           <w:lang w:val="fr-FR"/>
         </w:rPr>
       </w:pPr>
-      <w:proofErr w:type="gramStart"/>
       <w:r>
         <w:rPr>
           <w:lang w:val="fr-FR"/>
         </w:rPr>
-        <w:t>public</w:t>
-      </w:r>
-      <w:proofErr w:type="gramEnd"/>
-      <w:r>
-        <w:rPr>
-          <w:lang w:val="fr-FR"/>
-        </w:rPr>
-        <w:t xml:space="preserve"> </w:t>
+        <w:t xml:space="preserve">public </w:t>
       </w:r>
       <w:proofErr w:type="spellStart"/>
       <w:r>
@@ -43913,15 +42775,7 @@
         <w:t>styling</w:t>
       </w:r>
       <w:r>
-        <w:t xml:space="preserve"> of the generic client is straightforward and recommended. Addition of custom type views and/or behaviour involves more work – as with any Angular client. We recommend that this be deferred </w:t>
-      </w:r>
-      <w:proofErr w:type="gramStart"/>
-      <w:r>
-        <w:t>as long as</w:t>
-      </w:r>
-      <w:proofErr w:type="gramEnd"/>
-      <w:r>
-        <w:t xml:space="preserve"> possible in the development process because:</w:t>
+        <w:t xml:space="preserve"> of the generic client is straightforward and recommended. Addition of custom type views and/or behaviour involves more work – as with any Angular client. We recommend that this be deferred as long as possible in the development process because:</w:t>
       </w:r>
     </w:p>
     <w:p>

--- a/Documentation/Naked Functions - Developer Manual.docx
+++ b/Documentation/Naked Functions - Developer Manual.docx
@@ -133,7 +133,7 @@
           <w:b/>
           <w:sz w:val="32"/>
         </w:rPr>
-        <w:t>[under construction]</w:t>
+        <w:t>V1.0</w:t>
       </w:r>
     </w:p>
     <w:p>
@@ -6668,8 +6668,8 @@
     <w:bookmarkEnd w:id="6" w:displacedByCustomXml="prev"/>
     <w:bookmarkStart w:id="7" w:name="d0e27" w:displacedByCustomXml="prev"/>
     <w:bookmarkEnd w:id="7" w:displacedByCustomXml="prev"/>
-    <w:bookmarkStart w:id="8" w:name="_Toc383435965" w:displacedByCustomXml="prev"/>
-    <w:bookmarkStart w:id="9" w:name="_Toc383436260" w:displacedByCustomXml="prev"/>
+    <w:bookmarkStart w:id="8" w:name="_Toc383436260" w:displacedByCustomXml="prev"/>
+    <w:bookmarkStart w:id="9" w:name="_Toc383435965" w:displacedByCustomXml="prev"/>
     <w:p>
       <w:pPr>
         <w:pStyle w:val="Heading1"/>
@@ -6687,7 +6687,15 @@
       </w:pPr>
       <w:bookmarkStart w:id="11" w:name="_Toc82006785"/>
       <w:r>
-        <w:t>What is Naked Functions</w:t>
+        <w:t xml:space="preserve">What </w:t>
+      </w:r>
+      <w:proofErr w:type="gramStart"/>
+      <w:r>
+        <w:t>is</w:t>
+      </w:r>
+      <w:proofErr w:type="gramEnd"/>
+      <w:r>
+        <w:t xml:space="preserve"> Naked Functions</w:t>
       </w:r>
       <w:r>
         <w:t>?</w:t>
@@ -6797,7 +6805,15 @@
         </w:numPr>
       </w:pPr>
       <w:r>
-        <w:t>Testability. Because the result returned by a pure function depends only upon the arguments passed into it, and because the function generates no side-effects, automated tests are easier to write and more effective.</w:t>
+        <w:t xml:space="preserve">Testability. Because the result returned by a pure function depends only upon the arguments passed into it, and because the function generates no </w:t>
+      </w:r>
+      <w:proofErr w:type="gramStart"/>
+      <w:r>
+        <w:t>side-effects</w:t>
+      </w:r>
+      <w:proofErr w:type="gramEnd"/>
+      <w:r>
+        <w:t>, automated tests are easier to write and more effective.</w:t>
       </w:r>
     </w:p>
     <w:p>
@@ -7020,7 +7036,15 @@
     </w:p>
     <w:p>
       <w:r>
-        <w:t xml:space="preserve">But don’t be fooled into thinking that Naked Functions is intended for the kind of simple applications you could have built using Microsoft Access! Naked Functions is designed specifically for building large-scale, highly-complex enterprise applications that may involve literally thousands of </w:t>
+        <w:t xml:space="preserve">But don’t be fooled into thinking that Naked Functions is intended for the kind of simple applications you could have built using Microsoft Access! Naked Functions is designed specifically for building large-scale, </w:t>
+      </w:r>
+      <w:proofErr w:type="gramStart"/>
+      <w:r>
+        <w:t>highly-complex</w:t>
+      </w:r>
+      <w:proofErr w:type="gramEnd"/>
+      <w:r>
+        <w:t xml:space="preserve"> enterprise applications that may involve literally thousands of </w:t>
       </w:r>
       <w:r>
         <w:t>domain</w:t>
@@ -7201,7 +7225,13 @@
         <w:t>,</w:t>
       </w:r>
       <w:r>
-        <w:t xml:space="preserve"> you will need Visual Studio 2019 or later, set up to work with the SQL Server </w:t>
+        <w:t xml:space="preserve"> you will need Visual Studio </w:t>
+      </w:r>
+      <w:r>
+        <w:t>2022 (the free Community Edition is fine)</w:t>
+      </w:r>
+      <w:r>
+        <w:t xml:space="preserve">, set up to work with the SQL Server </w:t>
       </w:r>
       <w:proofErr w:type="spellStart"/>
       <w:r>
@@ -7209,11 +7239,11 @@
       </w:r>
       <w:proofErr w:type="spellEnd"/>
       <w:r>
-        <w:t xml:space="preserve">, which is a common start-point for prototyping applications </w:t>
+        <w:t xml:space="preserve">, which is a common start-point </w:t>
       </w:r>
       <w:r>
         <w:lastRenderedPageBreak/>
-        <w:t>using Entity Framework Core (you can switch to full SQL Server, or another compatible database at a later point).</w:t>
+        <w:t>for prototyping applications using Entity Framework Core (you can switch to full SQL Server, or another compatible database at a later point).</w:t>
       </w:r>
     </w:p>
     <w:p>
@@ -7229,6 +7259,7 @@
         <w:t xml:space="preserve">Open the </w:t>
       </w:r>
       <w:proofErr w:type="spellStart"/>
+      <w:proofErr w:type="gramStart"/>
       <w:r>
         <w:rPr>
           <w:rStyle w:val="CodeChar"/>
@@ -7236,6 +7267,7 @@
         <w:t>Template.Server.Sln</w:t>
       </w:r>
       <w:proofErr w:type="spellEnd"/>
+      <w:proofErr w:type="gramEnd"/>
       <w:r>
         <w:t xml:space="preserve"> in Visual Studio and run it.  If your Visual Studio is set up correctly, then after a short delay </w:t>
       </w:r>
@@ -7410,6 +7442,7 @@
         <w:t xml:space="preserve">, open and run the </w:t>
       </w:r>
       <w:proofErr w:type="spellStart"/>
+      <w:proofErr w:type="gramStart"/>
       <w:r>
         <w:rPr>
           <w:rStyle w:val="CodeChar"/>
@@ -7417,6 +7450,7 @@
         <w:t>Template.Client.Sln</w:t>
       </w:r>
       <w:proofErr w:type="spellEnd"/>
+      <w:proofErr w:type="gramEnd"/>
       <w:r>
         <w:t>, which should launch another browser instance</w:t>
       </w:r>
@@ -7444,12 +7478,14 @@
       <w:r>
         <w:t xml:space="preserve"> screen of the generic SPA client. Once the client and server have connected – there might be a short delay here – the </w:t>
       </w:r>
+      <w:proofErr w:type="gramStart"/>
       <w:r>
         <w:rPr>
           <w:rStyle w:val="CodeChar"/>
         </w:rPr>
         <w:t>Home</w:t>
       </w:r>
+      <w:proofErr w:type="gramEnd"/>
       <w:r>
         <w:t xml:space="preserve"> screen will display</w:t>
       </w:r>
@@ -7485,12 +7521,14 @@
       <w:r>
         <w:t xml:space="preserve"> menu (a real application will usually have multiple such menus side by side), then the </w:t>
       </w:r>
+      <w:proofErr w:type="gramStart"/>
       <w:r>
         <w:rPr>
           <w:rStyle w:val="CodeChar"/>
         </w:rPr>
         <w:t>All Students</w:t>
       </w:r>
+      <w:proofErr w:type="gramEnd"/>
       <w:r>
         <w:t xml:space="preserve"> action, and from the returned list (of just three students) click on the first one, to view the </w:t>
       </w:r>
@@ -7785,12 +7823,14 @@
       <w:r>
         <w:t xml:space="preserve">This model defines the </w:t>
       </w:r>
+      <w:proofErr w:type="gramStart"/>
       <w:r>
         <w:rPr>
           <w:rStyle w:val="CodeChar"/>
         </w:rPr>
         <w:t>Student</w:t>
       </w:r>
+      <w:proofErr w:type="gramEnd"/>
       <w:r>
         <w:t xml:space="preserve"> type</w:t>
       </w:r>
@@ -7849,6 +7889,7 @@
       <w:r>
         <w:t xml:space="preserve">The actions rendered on the </w:t>
       </w:r>
+      <w:proofErr w:type="gramStart"/>
       <w:r>
         <w:rPr>
           <w:rStyle w:val="CodeChar"/>
@@ -7858,6 +7899,7 @@
         </w:rPr>
         <w:t>Students</w:t>
       </w:r>
+      <w:proofErr w:type="gramEnd"/>
       <w:r>
         <w:rPr>
           <w:color w:val="auto"/>
@@ -8019,7 +8061,11 @@
       </w:r>
       <w:proofErr w:type="spellEnd"/>
       <w:r>
-        <w:t xml:space="preserve">&lt;Student&gt; Students { </w:t>
+        <w:t xml:space="preserve">&lt;Student&gt; Students </w:t>
+      </w:r>
+      <w:proofErr w:type="gramStart"/>
+      <w:r>
+        <w:t xml:space="preserve">{ </w:t>
       </w:r>
       <w:r>
         <w:rPr>
@@ -8027,6 +8073,7 @@
         </w:rPr>
         <w:t>get</w:t>
       </w:r>
+      <w:proofErr w:type="gramEnd"/>
       <w:r>
         <w:t xml:space="preserve">; </w:t>
       </w:r>
@@ -8045,7 +8092,15 @@
         <w:t>Another</w:t>
       </w:r>
       <w:r>
-        <w:t xml:space="preserve"> option, useful during early stage prototyping is to define ‘seed data’, thus:</w:t>
+        <w:t xml:space="preserve"> option, useful during </w:t>
+      </w:r>
+      <w:proofErr w:type="gramStart"/>
+      <w:r>
+        <w:t>early stage</w:t>
+      </w:r>
+      <w:proofErr w:type="gramEnd"/>
+      <w:r>
+        <w:t xml:space="preserve"> prototyping is to define ‘seed data’, thus:</w:t>
       </w:r>
     </w:p>
     <w:p>
@@ -8081,6 +8136,7 @@
         <w:t xml:space="preserve"> </w:t>
       </w:r>
       <w:proofErr w:type="spellStart"/>
+      <w:proofErr w:type="gramStart"/>
       <w:r>
         <w:t>OnModelCreating</w:t>
       </w:r>
@@ -8089,6 +8145,7 @@
         <w:t>(</w:t>
       </w:r>
       <w:proofErr w:type="spellStart"/>
+      <w:proofErr w:type="gramEnd"/>
       <w:r>
         <w:t>ModelBuilder</w:t>
       </w:r>
@@ -8126,7 +8183,15 @@
       </w:r>
       <w:proofErr w:type="spellEnd"/>
       <w:r>
-        <w:t>&lt;Student&gt;().</w:t>
+        <w:t>&lt;Student</w:t>
+      </w:r>
+      <w:proofErr w:type="gramStart"/>
+      <w:r>
+        <w:t>&gt;(</w:t>
+      </w:r>
+      <w:proofErr w:type="gramEnd"/>
+      <w:r>
+        <w:t>).</w:t>
       </w:r>
       <w:proofErr w:type="spellStart"/>
       <w:r>
@@ -8176,7 +8241,15 @@
       </w:r>
       <w:proofErr w:type="spellEnd"/>
       <w:r>
-        <w:t>&lt;Student&gt;().</w:t>
+        <w:t>&lt;Student</w:t>
+      </w:r>
+      <w:proofErr w:type="gramStart"/>
+      <w:r>
+        <w:t>&gt;(</w:t>
+      </w:r>
+      <w:proofErr w:type="gramEnd"/>
+      <w:r>
+        <w:t>).</w:t>
       </w:r>
       <w:proofErr w:type="spellStart"/>
       <w:r>
@@ -8226,7 +8299,15 @@
       </w:r>
       <w:proofErr w:type="spellEnd"/>
       <w:r>
-        <w:t>&lt;Student&gt;().</w:t>
+        <w:t>&lt;Student</w:t>
+      </w:r>
+      <w:proofErr w:type="gramStart"/>
+      <w:r>
+        <w:t>&gt;(</w:t>
+      </w:r>
+      <w:proofErr w:type="gramEnd"/>
+      <w:r>
+        <w:t>).</w:t>
       </w:r>
       <w:proofErr w:type="spellStart"/>
       <w:r>
@@ -8911,6 +8992,7 @@
         <w:t xml:space="preserve"> </w:t>
       </w:r>
       <w:proofErr w:type="spellStart"/>
+      <w:proofErr w:type="gramStart"/>
       <w:r>
         <w:rPr>
           <w:highlight w:val="yellow"/>
@@ -8922,6 +9004,7 @@
         <w:t>(</w:t>
       </w:r>
       <w:proofErr w:type="spellStart"/>
+      <w:proofErr w:type="gramEnd"/>
       <w:r>
         <w:t>IServiceCollection</w:t>
       </w:r>
@@ -8954,6 +9037,7 @@
         <w:t xml:space="preserve">  </w:t>
       </w:r>
       <w:proofErr w:type="spellStart"/>
+      <w:proofErr w:type="gramStart"/>
       <w:r>
         <w:t>services.</w:t>
       </w:r>
@@ -8964,6 +9048,7 @@
         <w:t>AddNakedFramework</w:t>
       </w:r>
       <w:proofErr w:type="spellEnd"/>
+      <w:proofErr w:type="gramEnd"/>
       <w:r>
         <w:t>(</w:t>
       </w:r>
@@ -9075,7 +9160,15 @@
         <w:t>new</w:t>
       </w:r>
       <w:r>
-        <w:t xml:space="preserve"> Type[] { </w:t>
+        <w:t xml:space="preserve"> </w:t>
+      </w:r>
+      <w:proofErr w:type="gramStart"/>
+      <w:r>
+        <w:t>Type[</w:t>
+      </w:r>
+      <w:proofErr w:type="gramEnd"/>
+      <w:r>
+        <w:t xml:space="preserve">] { </w:t>
       </w:r>
       <w:r>
         <w:rPr>
@@ -9110,6 +9203,7 @@
         <w:t>This list may be defined manually in code (</w:t>
       </w:r>
       <w:proofErr w:type="spellStart"/>
+      <w:proofErr w:type="gramStart"/>
       <w:r>
         <w:rPr>
           <w:rStyle w:val="CodeChar"/>
@@ -9121,7 +9215,14 @@
         <w:rPr>
           <w:rStyle w:val="CodeChar"/>
         </w:rPr>
-        <w:t xml:space="preserve">(Customer), </w:t>
+        <w:t>(</w:t>
+      </w:r>
+      <w:proofErr w:type="gramEnd"/>
+      <w:r>
+        <w:rPr>
+          <w:rStyle w:val="CodeChar"/>
+        </w:rPr>
+        <w:t xml:space="preserve">Customer), </w:t>
       </w:r>
       <w:proofErr w:type="spellStart"/>
       <w:r>
@@ -9201,14 +9302,23 @@
           <w:sz w:val="19"/>
           <w:highlight w:val="yellow"/>
         </w:rPr>
-        <w:t>()</w:t>
-      </w:r>
+        <w:t>(</w:t>
+      </w:r>
+      <w:proofErr w:type="gramStart"/>
       <w:r>
         <w:rPr>
           <w:sz w:val="19"/>
+          <w:highlight w:val="yellow"/>
+        </w:rPr>
+        <w:t>)</w:t>
+      </w:r>
+      <w:r>
+        <w:rPr>
+          <w:sz w:val="19"/>
         </w:rPr>
         <w:t>;</w:t>
       </w:r>
+      <w:proofErr w:type="gramEnd"/>
     </w:p>
     <w:p>
       <w:r>
@@ -9271,6 +9381,7 @@
         <w:t xml:space="preserve"> in the </w:t>
       </w:r>
       <w:proofErr w:type="spellStart"/>
+      <w:proofErr w:type="gramStart"/>
       <w:r>
         <w:rPr>
           <w:rStyle w:val="CodeChar"/>
@@ -9284,6 +9395,7 @@
         <w:t>Types</w:t>
       </w:r>
       <w:proofErr w:type="spellEnd"/>
+      <w:proofErr w:type="gramEnd"/>
       <w:r>
         <w:rPr>
           <w:rFonts w:eastAsia="Times New Roman"/>
@@ -9320,7 +9432,15 @@
         <w:t>static</w:t>
       </w:r>
       <w:r>
-        <w:t xml:space="preserve"> Type[] </w:t>
+        <w:t xml:space="preserve"> </w:t>
+      </w:r>
+      <w:proofErr w:type="gramStart"/>
+      <w:r>
+        <w:t>Type[</w:t>
+      </w:r>
+      <w:proofErr w:type="gramEnd"/>
+      <w:r>
+        <w:t xml:space="preserve">] </w:t>
       </w:r>
       <w:proofErr w:type="spellStart"/>
       <w:r>
@@ -9347,10 +9467,12 @@
         <w:t xml:space="preserve">(t =&gt; </w:t>
       </w:r>
       <w:proofErr w:type="spellStart"/>
+      <w:proofErr w:type="gramStart"/>
       <w:r>
         <w:t>t.Namespace</w:t>
       </w:r>
       <w:proofErr w:type="spellEnd"/>
+      <w:proofErr w:type="gramEnd"/>
       <w:r>
         <w:t xml:space="preserve"> == </w:t>
       </w:r>
@@ -9446,6 +9568,7 @@
         <w:t xml:space="preserve">    </w:t>
       </w:r>
       <w:proofErr w:type="spellStart"/>
+      <w:proofErr w:type="gramStart"/>
       <w:r>
         <w:rPr>
           <w:color w:val="0000FF"/>
@@ -9457,6 +9580,7 @@
         <w:t>(</w:t>
       </w:r>
       <w:proofErr w:type="spellStart"/>
+      <w:proofErr w:type="gramEnd"/>
       <w:r>
         <w:t>ModelConfig</w:t>
       </w:r>
@@ -9543,6 +9667,7 @@
         <w:t xml:space="preserve"> </w:t>
       </w:r>
       <w:proofErr w:type="spellStart"/>
+      <w:proofErr w:type="gramStart"/>
       <w:r>
         <w:t>IsStaticClass</w:t>
       </w:r>
@@ -9550,6 +9675,7 @@
       <w:r>
         <w:t>(</w:t>
       </w:r>
+      <w:proofErr w:type="gramEnd"/>
       <w:r>
         <w:rPr>
           <w:color w:val="0000FF"/>
@@ -9721,7 +9847,25 @@
           <w:sz w:val="19"/>
           <w:szCs w:val="19"/>
         </w:rPr>
-        <w:t xml:space="preserve"> Department() {}</w:t>
+        <w:t xml:space="preserve"> </w:t>
+      </w:r>
+      <w:proofErr w:type="gramStart"/>
+      <w:r>
+        <w:rPr>
+          <w:rFonts w:ascii="Consolas" w:hAnsi="Consolas" w:cs="Consolas"/>
+          <w:sz w:val="19"/>
+          <w:szCs w:val="19"/>
+        </w:rPr>
+        <w:t>Department(</w:t>
+      </w:r>
+      <w:proofErr w:type="gramEnd"/>
+      <w:r>
+        <w:rPr>
+          <w:rFonts w:ascii="Consolas" w:hAnsi="Consolas" w:cs="Consolas"/>
+          <w:sz w:val="19"/>
+          <w:szCs w:val="19"/>
+        </w:rPr>
+        <w:t>) {}</w:t>
       </w:r>
     </w:p>
     <w:p>
@@ -9765,61 +9909,61 @@
           <w:sz w:val="19"/>
           <w:szCs w:val="19"/>
         </w:rPr>
-        <w:t xml:space="preserve"> Department(Department </w:t>
-      </w:r>
-      <w:proofErr w:type="spellStart"/>
+        <w:t xml:space="preserve"> </w:t>
+      </w:r>
+      <w:proofErr w:type="gramStart"/>
       <w:r>
         <w:rPr>
           <w:rFonts w:ascii="Consolas" w:hAnsi="Consolas" w:cs="Consolas"/>
           <w:sz w:val="19"/>
           <w:szCs w:val="19"/>
         </w:rPr>
-        <w:t>cloneFrom</w:t>
-      </w:r>
-      <w:proofErr w:type="spellEnd"/>
+        <w:t>Department(</w:t>
+      </w:r>
+      <w:proofErr w:type="gramEnd"/>
       <w:r>
         <w:rPr>
           <w:rFonts w:ascii="Consolas" w:hAnsi="Consolas" w:cs="Consolas"/>
           <w:sz w:val="19"/>
           <w:szCs w:val="19"/>
         </w:rPr>
-        <w:t>)</w:t>
-      </w:r>
+        <w:t xml:space="preserve">Department </w:t>
+      </w:r>
+      <w:proofErr w:type="spellStart"/>
       <w:r>
         <w:rPr>
           <w:rFonts w:ascii="Consolas" w:hAnsi="Consolas" w:cs="Consolas"/>
           <w:sz w:val="19"/>
           <w:szCs w:val="19"/>
         </w:rPr>
-        <w:br/>
-        <w:t xml:space="preserve">    {</w:t>
-      </w:r>
+        <w:t>cloneFrom</w:t>
+      </w:r>
+      <w:proofErr w:type="spellEnd"/>
       <w:r>
         <w:rPr>
           <w:rFonts w:ascii="Consolas" w:hAnsi="Consolas" w:cs="Consolas"/>
           <w:sz w:val="19"/>
           <w:szCs w:val="19"/>
         </w:rPr>
-        <w:br/>
-        <w:t xml:space="preserve">        </w:t>
-      </w:r>
-      <w:proofErr w:type="spellStart"/>
+        <w:t>)</w:t>
+      </w:r>
       <w:r>
         <w:rPr>
           <w:rFonts w:ascii="Consolas" w:hAnsi="Consolas" w:cs="Consolas"/>
           <w:sz w:val="19"/>
           <w:szCs w:val="19"/>
         </w:rPr>
-        <w:t>DepartmentID</w:t>
-      </w:r>
-      <w:proofErr w:type="spellEnd"/>
+        <w:br/>
+        <w:t xml:space="preserve">    {</w:t>
+      </w:r>
       <w:r>
         <w:rPr>
           <w:rFonts w:ascii="Consolas" w:hAnsi="Consolas" w:cs="Consolas"/>
           <w:sz w:val="19"/>
           <w:szCs w:val="19"/>
         </w:rPr>
-        <w:t xml:space="preserve"> = </w:t>
+        <w:br/>
+        <w:t xml:space="preserve">        </w:t>
       </w:r>
       <w:proofErr w:type="spellStart"/>
       <w:r>
@@ -9828,7 +9972,7 @@
           <w:sz w:val="19"/>
           <w:szCs w:val="19"/>
         </w:rPr>
-        <w:t>cloneFrom.DepartmentID</w:t>
+        <w:t>DepartmentID</w:t>
       </w:r>
       <w:proofErr w:type="spellEnd"/>
       <w:r>
@@ -9837,61 +9981,61 @@
           <w:sz w:val="19"/>
           <w:szCs w:val="19"/>
         </w:rPr>
-        <w:t>;</w:t>
-      </w:r>
+        <w:t xml:space="preserve"> = </w:t>
+      </w:r>
+      <w:proofErr w:type="spellStart"/>
       <w:r>
         <w:rPr>
           <w:rFonts w:ascii="Consolas" w:hAnsi="Consolas" w:cs="Consolas"/>
           <w:sz w:val="19"/>
           <w:szCs w:val="19"/>
         </w:rPr>
-        <w:br/>
-        <w:t xml:space="preserve">        Name = </w:t>
-      </w:r>
-      <w:proofErr w:type="spellStart"/>
+        <w:t>cloneFrom.DepartmentID</w:t>
+      </w:r>
+      <w:proofErr w:type="spellEnd"/>
       <w:r>
         <w:rPr>
           <w:rFonts w:ascii="Consolas" w:hAnsi="Consolas" w:cs="Consolas"/>
           <w:sz w:val="19"/>
           <w:szCs w:val="19"/>
         </w:rPr>
-        <w:t>cloneFrom.Name</w:t>
-      </w:r>
-      <w:proofErr w:type="spellEnd"/>
+        <w:t>;</w:t>
+      </w:r>
       <w:r>
         <w:rPr>
           <w:rFonts w:ascii="Consolas" w:hAnsi="Consolas" w:cs="Consolas"/>
           <w:sz w:val="19"/>
           <w:szCs w:val="19"/>
         </w:rPr>
-        <w:t>;</w:t>
-      </w:r>
+        <w:br/>
+        <w:t xml:space="preserve">        Name = </w:t>
+      </w:r>
+      <w:proofErr w:type="spellStart"/>
       <w:r>
         <w:rPr>
           <w:rFonts w:ascii="Consolas" w:hAnsi="Consolas" w:cs="Consolas"/>
           <w:sz w:val="19"/>
           <w:szCs w:val="19"/>
         </w:rPr>
-        <w:br/>
-        <w:t xml:space="preserve">        </w:t>
-      </w:r>
-      <w:proofErr w:type="spellStart"/>
+        <w:t>cloneFrom.Name</w:t>
+      </w:r>
+      <w:proofErr w:type="spellEnd"/>
       <w:r>
         <w:rPr>
           <w:rFonts w:ascii="Consolas" w:hAnsi="Consolas" w:cs="Consolas"/>
           <w:sz w:val="19"/>
           <w:szCs w:val="19"/>
         </w:rPr>
-        <w:t>ModifiedDate</w:t>
-      </w:r>
-      <w:proofErr w:type="spellEnd"/>
+        <w:t>;</w:t>
+      </w:r>
       <w:r>
         <w:rPr>
           <w:rFonts w:ascii="Consolas" w:hAnsi="Consolas" w:cs="Consolas"/>
           <w:sz w:val="19"/>
           <w:szCs w:val="19"/>
         </w:rPr>
-        <w:t xml:space="preserve"> = </w:t>
+        <w:br/>
+        <w:t xml:space="preserve">        </w:t>
       </w:r>
       <w:proofErr w:type="spellStart"/>
       <w:r>
@@ -9900,7 +10044,7 @@
           <w:sz w:val="19"/>
           <w:szCs w:val="19"/>
         </w:rPr>
-        <w:t>cloneFrom</w:t>
+        <w:t>ModifiedDate</w:t>
       </w:r>
       <w:proofErr w:type="spellEnd"/>
       <w:r>
@@ -9909,42 +10053,78 @@
           <w:sz w:val="19"/>
           <w:szCs w:val="19"/>
         </w:rPr>
-        <w:t>.</w:t>
-      </w:r>
+        <w:t xml:space="preserve"> = </w:t>
+      </w:r>
+      <w:proofErr w:type="spellStart"/>
       <w:r>
         <w:rPr>
           <w:rFonts w:ascii="Consolas" w:hAnsi="Consolas" w:cs="Consolas"/>
           <w:sz w:val="19"/>
           <w:szCs w:val="19"/>
         </w:rPr>
-        <w:t xml:space="preserve"> </w:t>
-      </w:r>
-      <w:proofErr w:type="spellStart"/>
+        <w:t>cloneFrom</w:t>
+      </w:r>
+      <w:proofErr w:type="spellEnd"/>
       <w:r>
         <w:rPr>
           <w:rFonts w:ascii="Consolas" w:hAnsi="Consolas" w:cs="Consolas"/>
           <w:sz w:val="19"/>
           <w:szCs w:val="19"/>
         </w:rPr>
-        <w:t>ModifiedDate</w:t>
-      </w:r>
-      <w:proofErr w:type="spellEnd"/>
+        <w:t>.</w:t>
+      </w:r>
       <w:r>
         <w:rPr>
           <w:rFonts w:ascii="Consolas" w:hAnsi="Consolas" w:cs="Consolas"/>
           <w:sz w:val="19"/>
           <w:szCs w:val="19"/>
         </w:rPr>
-        <w:t>;</w:t>
-      </w:r>
+        <w:t xml:space="preserve"> </w:t>
+      </w:r>
+      <w:proofErr w:type="spellStart"/>
       <w:r>
         <w:rPr>
           <w:rFonts w:ascii="Consolas" w:hAnsi="Consolas" w:cs="Consolas"/>
           <w:sz w:val="19"/>
           <w:szCs w:val="19"/>
         </w:rPr>
+        <w:t>ModifiedDate</w:t>
+      </w:r>
+      <w:proofErr w:type="spellEnd"/>
+      <w:r>
+        <w:rPr>
+          <w:rFonts w:ascii="Consolas" w:hAnsi="Consolas" w:cs="Consolas"/>
+          <w:sz w:val="19"/>
+          <w:szCs w:val="19"/>
+        </w:rPr>
+        <w:t>;</w:t>
+      </w:r>
+      <w:r>
+        <w:rPr>
+          <w:rFonts w:ascii="Consolas" w:hAnsi="Consolas" w:cs="Consolas"/>
+          <w:sz w:val="19"/>
+          <w:szCs w:val="19"/>
+        </w:rPr>
         <w:br/>
-        <w:t xml:space="preserve">    } </w:t>
+        <w:t xml:space="preserve">  </w:t>
+      </w:r>
+      <w:proofErr w:type="gramStart"/>
+      <w:r>
+        <w:rPr>
+          <w:rFonts w:ascii="Consolas" w:hAnsi="Consolas" w:cs="Consolas"/>
+          <w:sz w:val="19"/>
+          <w:szCs w:val="19"/>
+        </w:rPr>
+        <w:t xml:space="preserve">  }</w:t>
+      </w:r>
+      <w:proofErr w:type="gramEnd"/>
+      <w:r>
+        <w:rPr>
+          <w:rFonts w:ascii="Consolas" w:hAnsi="Consolas" w:cs="Consolas"/>
+          <w:sz w:val="19"/>
+          <w:szCs w:val="19"/>
+        </w:rPr>
+        <w:t xml:space="preserve"> </w:t>
       </w:r>
     </w:p>
     <w:p>
@@ -10024,7 +10204,16 @@
           <w:sz w:val="19"/>
           <w:szCs w:val="19"/>
         </w:rPr>
-        <w:t xml:space="preserve"> { </w:t>
+        <w:t xml:space="preserve"> </w:t>
+      </w:r>
+      <w:proofErr w:type="gramStart"/>
+      <w:r>
+        <w:rPr>
+          <w:rFonts w:ascii="Consolas" w:hAnsi="Consolas" w:cs="Consolas"/>
+          <w:sz w:val="19"/>
+          <w:szCs w:val="19"/>
+        </w:rPr>
+        <w:t xml:space="preserve">{ </w:t>
       </w:r>
       <w:r>
         <w:rPr>
@@ -10035,6 +10224,7 @@
         </w:rPr>
         <w:t>get</w:t>
       </w:r>
+      <w:proofErr w:type="gramEnd"/>
       <w:r>
         <w:rPr>
           <w:rFonts w:ascii="Consolas" w:hAnsi="Consolas" w:cs="Consolas"/>
@@ -10121,7 +10311,16 @@
           <w:sz w:val="19"/>
           <w:szCs w:val="19"/>
         </w:rPr>
-        <w:t xml:space="preserve"> Name { </w:t>
+        <w:t xml:space="preserve"> Name </w:t>
+      </w:r>
+      <w:proofErr w:type="gramStart"/>
+      <w:r>
+        <w:rPr>
+          <w:rFonts w:ascii="Consolas" w:hAnsi="Consolas" w:cs="Consolas"/>
+          <w:sz w:val="19"/>
+          <w:szCs w:val="19"/>
+        </w:rPr>
+        <w:t xml:space="preserve">{ </w:t>
       </w:r>
       <w:r>
         <w:rPr>
@@ -10132,6 +10331,7 @@
         </w:rPr>
         <w:t>get</w:t>
       </w:r>
+      <w:proofErr w:type="gramEnd"/>
       <w:r>
         <w:rPr>
           <w:rFonts w:ascii="Consolas" w:hAnsi="Consolas" w:cs="Consolas"/>
@@ -10253,7 +10453,16 @@
           <w:sz w:val="19"/>
           <w:szCs w:val="19"/>
         </w:rPr>
-        <w:t xml:space="preserve"> { </w:t>
+        <w:t xml:space="preserve"> </w:t>
+      </w:r>
+      <w:proofErr w:type="gramStart"/>
+      <w:r>
+        <w:rPr>
+          <w:rFonts w:ascii="Consolas" w:hAnsi="Consolas" w:cs="Consolas"/>
+          <w:sz w:val="19"/>
+          <w:szCs w:val="19"/>
+        </w:rPr>
+        <w:t xml:space="preserve">{ </w:t>
       </w:r>
       <w:r>
         <w:rPr>
@@ -10264,6 +10473,7 @@
         </w:rPr>
         <w:t>get</w:t>
       </w:r>
+      <w:proofErr w:type="gramEnd"/>
       <w:r>
         <w:rPr>
           <w:rFonts w:ascii="Consolas" w:hAnsi="Consolas" w:cs="Consolas"/>
@@ -10386,7 +10596,16 @@
           <w:sz w:val="19"/>
           <w:szCs w:val="19"/>
         </w:rPr>
-        <w:t xml:space="preserve"> { </w:t>
+        <w:t xml:space="preserve"> </w:t>
+      </w:r>
+      <w:proofErr w:type="gramStart"/>
+      <w:r>
+        <w:rPr>
+          <w:rFonts w:ascii="Consolas" w:hAnsi="Consolas" w:cs="Consolas"/>
+          <w:sz w:val="19"/>
+          <w:szCs w:val="19"/>
+        </w:rPr>
+        <w:t xml:space="preserve">{ </w:t>
       </w:r>
       <w:r>
         <w:rPr>
@@ -10397,6 +10616,7 @@
         </w:rPr>
         <w:t>get</w:t>
       </w:r>
+      <w:proofErr w:type="gramEnd"/>
       <w:r>
         <w:rPr>
           <w:rFonts w:ascii="Consolas" w:hAnsi="Consolas" w:cs="Consolas"/>
@@ -10503,6 +10723,7 @@
         <w:t xml:space="preserve"> </w:t>
       </w:r>
       <w:proofErr w:type="spellStart"/>
+      <w:proofErr w:type="gramStart"/>
       <w:r>
         <w:rPr>
           <w:rFonts w:ascii="Consolas" w:hAnsi="Consolas" w:cs="Consolas"/>
@@ -10518,7 +10739,16 @@
           <w:sz w:val="19"/>
           <w:szCs w:val="19"/>
         </w:rPr>
-        <w:t>() =&gt; Name;</w:t>
+        <w:t>(</w:t>
+      </w:r>
+      <w:proofErr w:type="gramEnd"/>
+      <w:r>
+        <w:rPr>
+          <w:rFonts w:ascii="Consolas" w:hAnsi="Consolas" w:cs="Consolas"/>
+          <w:sz w:val="19"/>
+          <w:szCs w:val="19"/>
+        </w:rPr>
+        <w:t>) =&gt; Name;</w:t>
       </w:r>
       <w:r>
         <w:rPr>
@@ -10553,6 +10783,7 @@
       <w:r>
         <w:t xml:space="preserve">Properties are specified with </w:t>
       </w:r>
+      <w:proofErr w:type="gramStart"/>
       <w:r>
         <w:rPr>
           <w:rFonts w:ascii="Consolas" w:hAnsi="Consolas" w:cs="Consolas"/>
@@ -10570,6 +10801,7 @@
         </w:rPr>
         <w:t>get</w:t>
       </w:r>
+      <w:proofErr w:type="gramEnd"/>
       <w:r>
         <w:rPr>
           <w:rFonts w:ascii="Consolas" w:hAnsi="Consolas" w:cs="Consolas"/>
@@ -10691,12 +10923,14 @@
         <w:t>newStockQty</w:t>
       </w:r>
       <w:proofErr w:type="spellEnd"/>
+      <w:proofErr w:type="gramStart"/>
       <w:r>
         <w:rPr>
           <w:rStyle w:val="CodeChar"/>
         </w:rPr>
         <w:t>};</w:t>
       </w:r>
+      <w:proofErr w:type="gramEnd"/>
     </w:p>
     <w:p>
       <w:pPr>
@@ -10767,12 +11001,14 @@
         <w:t>newStockQty</w:t>
       </w:r>
       <w:proofErr w:type="spellEnd"/>
+      <w:proofErr w:type="gramStart"/>
       <w:r>
         <w:rPr>
           <w:rStyle w:val="CodeChar"/>
         </w:rPr>
         <w:t>};</w:t>
       </w:r>
+      <w:proofErr w:type="gramEnd"/>
     </w:p>
     <w:p>
       <w:pPr>
@@ -10839,12 +11075,17 @@
         <w:t xml:space="preserve"> </w:t>
       </w:r>
       <w:proofErr w:type="spellStart"/>
+      <w:proofErr w:type="gramStart"/>
       <w:r>
         <w:t>GetHashCode</w:t>
       </w:r>
       <w:proofErr w:type="spellEnd"/>
       <w:r>
-        <w:t xml:space="preserve">() =&gt; </w:t>
+        <w:t>(</w:t>
+      </w:r>
+      <w:proofErr w:type="gramEnd"/>
+      <w:r>
+        <w:t xml:space="preserve">) =&gt; </w:t>
       </w:r>
       <w:proofErr w:type="spellStart"/>
       <w:r>
@@ -10895,8 +11136,13 @@
         <w:t>bool</w:t>
       </w:r>
       <w:r>
-        <w:t xml:space="preserve"> Equals(</w:t>
-      </w:r>
+        <w:t xml:space="preserve"> </w:t>
+      </w:r>
+      <w:proofErr w:type="gramStart"/>
+      <w:r>
+        <w:t>Equals(</w:t>
+      </w:r>
+      <w:proofErr w:type="gramEnd"/>
       <w:r>
         <w:rPr>
           <w:highlight w:val="yellow"/>
@@ -10977,10 +11223,18 @@
         <w:t xml:space="preserve"> with inheritance</w:t>
       </w:r>
       <w:r>
-        <w:t xml:space="preserve"> (and </w:t>
-      </w:r>
-      <w:r>
-        <w:t xml:space="preserve">also </w:t>
+        <w:t xml:space="preserve"> (</w:t>
+      </w:r>
+      <w:proofErr w:type="gramStart"/>
+      <w:r>
+        <w:t xml:space="preserve">and </w:t>
+      </w:r>
+      <w:r>
+        <w:t>also</w:t>
+      </w:r>
+      <w:proofErr w:type="gramEnd"/>
+      <w:r>
+        <w:t xml:space="preserve"> </w:t>
       </w:r>
       <w:r>
         <w:t>with ‘lazy loading’, which Naked Functions uses)</w:t>
@@ -11385,7 +11639,15 @@
       </w:r>
       <w:proofErr w:type="spellEnd"/>
       <w:r>
-        <w:t xml:space="preserve"> method in order to define the title for an instance on the UI – typically based on one or more of the properties, perhaps with additional text or formatting, for example:</w:t>
+        <w:t xml:space="preserve"> method </w:t>
+      </w:r>
+      <w:proofErr w:type="gramStart"/>
+      <w:r>
+        <w:t>in order to</w:t>
+      </w:r>
+      <w:proofErr w:type="gramEnd"/>
+      <w:r>
+        <w:t xml:space="preserve"> define the title for an instance on the UI – typically based on one or more of the properties, perhaps with additional text or formatting, for example:</w:t>
       </w:r>
     </w:p>
     <w:p>
@@ -11420,12 +11682,17 @@
         <w:t xml:space="preserve"> </w:t>
       </w:r>
       <w:proofErr w:type="spellStart"/>
+      <w:proofErr w:type="gramStart"/>
       <w:r>
         <w:t>ToString</w:t>
       </w:r>
       <w:proofErr w:type="spellEnd"/>
       <w:r>
-        <w:t xml:space="preserve">() =&gt; </w:t>
+        <w:t>(</w:t>
+      </w:r>
+      <w:proofErr w:type="gramEnd"/>
+      <w:r>
+        <w:t xml:space="preserve">) =&gt; </w:t>
       </w:r>
       <w:r>
         <w:rPr>
@@ -12267,7 +12534,11 @@
       </w:r>
       <w:proofErr w:type="spellEnd"/>
       <w:r>
-        <w:t xml:space="preserve"> { </w:t>
+        <w:t xml:space="preserve"> </w:t>
+      </w:r>
+      <w:proofErr w:type="gramStart"/>
+      <w:r>
+        <w:t xml:space="preserve">{ </w:t>
       </w:r>
       <w:r>
         <w:rPr>
@@ -12275,6 +12546,7 @@
         </w:rPr>
         <w:t>get</w:t>
       </w:r>
+      <w:proofErr w:type="gramEnd"/>
       <w:r>
         <w:t xml:space="preserve">; </w:t>
       </w:r>
@@ -12855,7 +13127,15 @@
       </w:r>
       <w:proofErr w:type="spellEnd"/>
       <w:r>
-        <w:t xml:space="preserve"> might define a property representing the email address, and be implemented by multiple persistent domain types. This would then permit domain functions (</w:t>
+        <w:t xml:space="preserve"> might define a property representing the email </w:t>
+      </w:r>
+      <w:proofErr w:type="gramStart"/>
+      <w:r>
+        <w:t>address, and</w:t>
+      </w:r>
+      <w:proofErr w:type="gramEnd"/>
+      <w:r>
+        <w:t xml:space="preserve"> be implemented by multiple persistent domain types. This would then permit domain functions (</w:t>
       </w:r>
       <w:proofErr w:type="spellStart"/>
       <w:r>
@@ -13029,6 +13309,7 @@
         <w:t>(</w:t>
       </w:r>
       <w:proofErr w:type="spellStart"/>
+      <w:proofErr w:type="gramStart"/>
       <w:r>
         <w:rPr>
           <w:color w:val="0000FF"/>
@@ -13044,6 +13325,7 @@
         <w:t>(</w:t>
       </w:r>
       <w:proofErr w:type="spellStart"/>
+      <w:proofErr w:type="gramEnd"/>
       <w:r>
         <w:rPr>
           <w:highlight w:val="yellow"/>
@@ -13125,7 +13407,11 @@
         <w:t>virtual</w:t>
       </w:r>
       <w:r>
-        <w:t xml:space="preserve"> Customer Root { </w:t>
+        <w:t xml:space="preserve"> Customer Root </w:t>
+      </w:r>
+      <w:proofErr w:type="gramStart"/>
+      <w:r>
+        <w:t xml:space="preserve">{ </w:t>
       </w:r>
       <w:r>
         <w:rPr>
@@ -13133,6 +13419,7 @@
         </w:rPr>
         <w:t>get</w:t>
       </w:r>
+      <w:proofErr w:type="gramEnd"/>
       <w:r>
         <w:t xml:space="preserve">; </w:t>
       </w:r>
@@ -13221,6 +13508,7 @@
       <w:r>
         <w:t xml:space="preserve"> </w:t>
       </w:r>
+      <w:proofErr w:type="gramStart"/>
       <w:r>
         <w:rPr>
           <w:color w:val="0000FF"/>
@@ -13228,7 +13516,11 @@
         <w:t>string</w:t>
       </w:r>
       <w:r>
-        <w:t xml:space="preserve">[] </w:t>
+        <w:t>[</w:t>
+      </w:r>
+      <w:proofErr w:type="gramEnd"/>
+      <w:r>
+        <w:t xml:space="preserve">] </w:t>
       </w:r>
       <w:proofErr w:type="spellStart"/>
       <w:r>
@@ -13307,6 +13599,7 @@
       <w:r>
         <w:t>(</w:t>
       </w:r>
+      <w:proofErr w:type="gramStart"/>
       <w:r>
         <w:rPr>
           <w:color w:val="0000FF"/>
@@ -13314,7 +13607,11 @@
         <w:t>string</w:t>
       </w:r>
       <w:r>
-        <w:t xml:space="preserve">[] keys, </w:t>
+        <w:t>[</w:t>
+      </w:r>
+      <w:proofErr w:type="gramEnd"/>
+      <w:r>
+        <w:t xml:space="preserve">] keys, </w:t>
       </w:r>
       <w:proofErr w:type="spellStart"/>
       <w:r>
@@ -13409,6 +13706,7 @@
       <w:r>
         <w:t xml:space="preserve"> </w:t>
       </w:r>
+      <w:proofErr w:type="gramStart"/>
       <w:r>
         <w:rPr>
           <w:color w:val="0000FF"/>
@@ -13416,7 +13714,11 @@
         <w:t>string</w:t>
       </w:r>
       <w:r>
-        <w:t xml:space="preserve">[] </w:t>
+        <w:t>[</w:t>
+      </w:r>
+      <w:proofErr w:type="gramEnd"/>
+      <w:r>
+        <w:t xml:space="preserve">] </w:t>
       </w:r>
       <w:proofErr w:type="spellStart"/>
       <w:r>
@@ -13451,6 +13753,7 @@
       <w:r>
         <w:t xml:space="preserve">        </w:t>
       </w:r>
+      <w:proofErr w:type="gramStart"/>
       <w:r>
         <w:rPr>
           <w:color w:val="0000FF"/>
@@ -13458,7 +13761,11 @@
         <w:t>new</w:t>
       </w:r>
       <w:r>
-        <w:t>[] {</w:t>
+        <w:t>[</w:t>
+      </w:r>
+      <w:proofErr w:type="gramEnd"/>
+      <w:r>
+        <w:t>] {</w:t>
       </w:r>
       <w:proofErr w:type="spellStart"/>
       <w:r>
@@ -13515,6 +13822,7 @@
       <w:r>
         <w:t>(</w:t>
       </w:r>
+      <w:proofErr w:type="gramStart"/>
       <w:r>
         <w:rPr>
           <w:color w:val="0000FF"/>
@@ -13522,7 +13830,11 @@
         <w:t>string</w:t>
       </w:r>
       <w:r>
-        <w:t xml:space="preserve">[] keys, </w:t>
+        <w:t>[</w:t>
+      </w:r>
+      <w:proofErr w:type="gramEnd"/>
+      <w:r>
+        <w:t xml:space="preserve">] keys, </w:t>
       </w:r>
       <w:proofErr w:type="spellStart"/>
       <w:r>
@@ -13566,6 +13878,7 @@
         <w:t xml:space="preserve"> = </w:t>
       </w:r>
       <w:proofErr w:type="spellStart"/>
+      <w:proofErr w:type="gramStart"/>
       <w:r>
         <w:rPr>
           <w:color w:val="0000FF"/>
@@ -13576,6 +13889,7 @@
         <w:t>.Parse</w:t>
       </w:r>
       <w:proofErr w:type="spellEnd"/>
+      <w:proofErr w:type="gramEnd"/>
       <w:r>
         <w:t>(keys[0]);</w:t>
       </w:r>
@@ -13622,10 +13936,12 @@
         <w:t xml:space="preserve">            Root = </w:t>
       </w:r>
       <w:proofErr w:type="spellStart"/>
+      <w:proofErr w:type="gramStart"/>
       <w:r>
         <w:t>context.Instances</w:t>
       </w:r>
       <w:proofErr w:type="spellEnd"/>
+      <w:proofErr w:type="gramEnd"/>
       <w:r>
         <w:t xml:space="preserve">&lt;Customer&gt;().Single(c =&gt; </w:t>
       </w:r>
@@ -13907,6 +14223,7 @@
         <w:t xml:space="preserve"> </w:t>
       </w:r>
       <w:proofErr w:type="spellStart"/>
+      <w:proofErr w:type="gramStart"/>
       <w:r>
         <w:rPr>
           <w:color w:val="2B91AF"/>
@@ -13915,7 +14232,11 @@
       </w:r>
       <w:proofErr w:type="spellEnd"/>
       <w:r>
-        <w:t xml:space="preserve"> : byte {</w:t>
+        <w:t xml:space="preserve"> :</w:t>
+      </w:r>
+      <w:proofErr w:type="gramEnd"/>
+      <w:r>
+        <w:t xml:space="preserve"> byte {</w:t>
       </w:r>
     </w:p>
     <w:p>
@@ -14040,6 +14361,7 @@
         <w:t xml:space="preserve">&gt; </w:t>
       </w:r>
       <w:proofErr w:type="spellStart"/>
+      <w:proofErr w:type="gramStart"/>
       <w:r>
         <w:t>OrdersByStatus</w:t>
       </w:r>
@@ -14048,6 +14370,7 @@
         <w:t>(</w:t>
       </w:r>
       <w:proofErr w:type="spellStart"/>
+      <w:proofErr w:type="gramEnd"/>
       <w:r>
         <w:t>IContext</w:t>
       </w:r>
@@ -14072,10 +14395,12 @@
         <w:t xml:space="preserve">    </w:t>
       </w:r>
       <w:proofErr w:type="spellStart"/>
+      <w:proofErr w:type="gramStart"/>
       <w:r>
         <w:t>context.Instances</w:t>
       </w:r>
       <w:proofErr w:type="spellEnd"/>
+      <w:proofErr w:type="gramEnd"/>
       <w:r>
         <w:t>&lt;</w:t>
       </w:r>
@@ -14599,6 +14924,7 @@
         <w:t xml:space="preserve">&lt;Product&gt; </w:t>
       </w:r>
       <w:proofErr w:type="spellStart"/>
+      <w:proofErr w:type="gramStart"/>
       <w:r>
         <w:t>FindProductByName</w:t>
       </w:r>
@@ -14606,6 +14932,7 @@
       <w:r>
         <w:t>(</w:t>
       </w:r>
+      <w:proofErr w:type="gramEnd"/>
       <w:r>
         <w:rPr>
           <w:color w:val="0000FF"/>
@@ -14686,6 +15013,7 @@
         <w:t xml:space="preserve"> </w:t>
       </w:r>
       <w:proofErr w:type="spellStart"/>
+      <w:proofErr w:type="gramStart"/>
       <w:r>
         <w:t>ValidateUpdateDateOfBirth</w:t>
       </w:r>
@@ -14693,6 +15021,7 @@
       <w:r>
         <w:t>(</w:t>
       </w:r>
+      <w:proofErr w:type="gramEnd"/>
       <w:r>
         <w:br/>
       </w:r>
@@ -14747,10 +15076,12 @@
         <w:t xml:space="preserve"> &gt; </w:t>
       </w:r>
       <w:proofErr w:type="spellStart"/>
+      <w:proofErr w:type="gramStart"/>
       <w:r>
         <w:t>context.Today</w:t>
       </w:r>
       <w:proofErr w:type="spellEnd"/>
+      <w:proofErr w:type="gramEnd"/>
       <w:r>
         <w:t>().</w:t>
       </w:r>
@@ -14794,10 +15125,21 @@
         <w:rPr>
           <w:color w:val="A31515"/>
         </w:rPr>
-        <w:t>"Invalid Date Of Birth"</w:t>
-      </w:r>
-      <w:r>
-        <w:t xml:space="preserve"> : </w:t>
+        <w:t>"Invalid Date Of Birth</w:t>
+      </w:r>
+      <w:proofErr w:type="gramStart"/>
+      <w:r>
+        <w:rPr>
+          <w:color w:val="A31515"/>
+        </w:rPr>
+        <w:t>"</w:t>
+      </w:r>
+      <w:r>
+        <w:t xml:space="preserve"> :</w:t>
+      </w:r>
+      <w:proofErr w:type="gramEnd"/>
+      <w:r>
+        <w:t xml:space="preserve"> </w:t>
       </w:r>
       <w:r>
         <w:rPr>
@@ -14881,6 +15223,7 @@
         <w:t xml:space="preserve"> </w:t>
       </w:r>
       <w:proofErr w:type="spellStart"/>
+      <w:proofErr w:type="gramStart"/>
       <w:r>
         <w:t>GenerateStaffSummary</w:t>
       </w:r>
@@ -14889,6 +15232,7 @@
         <w:t>(</w:t>
       </w:r>
       <w:proofErr w:type="spellStart"/>
+      <w:proofErr w:type="gramEnd"/>
       <w:r>
         <w:t>IContext</w:t>
       </w:r>
@@ -14922,10 +15266,12 @@
         <w:t xml:space="preserve"> staff = </w:t>
       </w:r>
       <w:proofErr w:type="spellStart"/>
+      <w:proofErr w:type="gramStart"/>
       <w:r>
         <w:t>context.Instances</w:t>
       </w:r>
       <w:proofErr w:type="spellEnd"/>
+      <w:proofErr w:type="gramEnd"/>
       <w:r>
         <w:t>&lt;Employee&gt;();</w:t>
       </w:r>
@@ -14947,10 +15293,12 @@
         <w:t xml:space="preserve"> female = </w:t>
       </w:r>
       <w:proofErr w:type="spellStart"/>
+      <w:proofErr w:type="gramStart"/>
       <w:r>
         <w:t>staff.Where</w:t>
       </w:r>
       <w:proofErr w:type="spellEnd"/>
+      <w:proofErr w:type="gramEnd"/>
       <w:r>
         <w:t xml:space="preserve">(x =&gt; </w:t>
       </w:r>
@@ -14989,10 +15337,12 @@
         <w:t xml:space="preserve"> male = </w:t>
       </w:r>
       <w:proofErr w:type="spellStart"/>
+      <w:proofErr w:type="gramStart"/>
       <w:r>
         <w:t>staff.Where</w:t>
       </w:r>
       <w:proofErr w:type="spellEnd"/>
+      <w:proofErr w:type="gramEnd"/>
       <w:r>
         <w:t xml:space="preserve">(x =&gt; </w:t>
       </w:r>
@@ -15030,6 +15380,7 @@
       <w:r>
         <w:t xml:space="preserve"> </w:t>
       </w:r>
+      <w:proofErr w:type="gramStart"/>
       <w:r>
         <w:rPr>
           <w:color w:val="0000FF"/>
@@ -15037,7 +15388,11 @@
         <w:t>new</w:t>
       </w:r>
       <w:r>
-        <w:t>() { Female = female, Male = male };</w:t>
+        <w:t>(</w:t>
+      </w:r>
+      <w:proofErr w:type="gramEnd"/>
+      <w:r>
+        <w:t>) { Female = female, Male = male };</w:t>
       </w:r>
     </w:p>
     <w:p>
@@ -15286,6 +15641,7 @@
         <w:t xml:space="preserve"> </w:t>
       </w:r>
       <w:proofErr w:type="spellStart"/>
+      <w:proofErr w:type="gramStart"/>
       <w:r>
         <w:rPr>
           <w:highlight w:val="yellow"/>
@@ -15297,6 +15653,7 @@
         <w:t>(</w:t>
       </w:r>
       <w:proofErr w:type="spellStart"/>
+      <w:proofErr w:type="gramEnd"/>
       <w:r>
         <w:t>IServiceCollection</w:t>
       </w:r>
@@ -15329,6 +15686,7 @@
         <w:t xml:space="preserve">  </w:t>
       </w:r>
       <w:proofErr w:type="spellStart"/>
+      <w:proofErr w:type="gramStart"/>
       <w:r>
         <w:t>services.</w:t>
       </w:r>
@@ -15339,6 +15697,7 @@
         <w:t>AddNakedFramework</w:t>
       </w:r>
       <w:proofErr w:type="spellEnd"/>
+      <w:proofErr w:type="gramEnd"/>
       <w:r>
         <w:t>(</w:t>
       </w:r>
@@ -15456,7 +15815,15 @@
         <w:t>new</w:t>
       </w:r>
       <w:r>
-        <w:t xml:space="preserve"> Type[] { </w:t>
+        <w:t xml:space="preserve"> </w:t>
+      </w:r>
+      <w:proofErr w:type="gramStart"/>
+      <w:r>
+        <w:t>Type[</w:t>
+      </w:r>
+      <w:proofErr w:type="gramEnd"/>
+      <w:r>
+        <w:t xml:space="preserve">] { </w:t>
       </w:r>
       <w:r>
         <w:rPr>
@@ -15487,11 +15854,19 @@
       <w:r>
         <w:t xml:space="preserve">The </w:t>
       </w:r>
+      <w:proofErr w:type="gramStart"/>
       <w:r>
         <w:rPr>
           <w:rStyle w:val="CodeChar"/>
         </w:rPr>
-        <w:t>Type[]</w:t>
+        <w:t>Type[</w:t>
+      </w:r>
+      <w:proofErr w:type="gramEnd"/>
+      <w:r>
+        <w:rPr>
+          <w:rStyle w:val="CodeChar"/>
+        </w:rPr>
+        <w:t>]</w:t>
       </w:r>
       <w:r>
         <w:t xml:space="preserve"> should include all the static types on which domain functions have been defined (any non-</w:t>
@@ -15581,8 +15956,13 @@
       </w:r>
       <w:proofErr w:type="spellEnd"/>
       <w:r>
-        <w:t>();</w:t>
-      </w:r>
+        <w:t>(</w:t>
+      </w:r>
+      <w:proofErr w:type="gramStart"/>
+      <w:r>
+        <w:t>);</w:t>
+      </w:r>
+      <w:proofErr w:type="gramEnd"/>
     </w:p>
     <w:p>
       <w:r>
@@ -15616,6 +15996,7 @@
         <w:t xml:space="preserve">in the </w:t>
       </w:r>
       <w:proofErr w:type="spellStart"/>
+      <w:proofErr w:type="gramStart"/>
       <w:r>
         <w:rPr>
           <w:rStyle w:val="CodeChar"/>
@@ -15623,6 +16004,7 @@
         <w:t>Template.Model.Functions</w:t>
       </w:r>
       <w:proofErr w:type="spellEnd"/>
+      <w:proofErr w:type="gramEnd"/>
       <w:r>
         <w:rPr>
           <w:rFonts w:eastAsia="Times New Roman"/>
@@ -15700,7 +16082,15 @@
         <w:t>static</w:t>
       </w:r>
       <w:r>
-        <w:t xml:space="preserve"> Type[] </w:t>
+        <w:t xml:space="preserve"> </w:t>
+      </w:r>
+      <w:proofErr w:type="gramStart"/>
+      <w:r>
+        <w:t>Type[</w:t>
+      </w:r>
+      <w:proofErr w:type="gramEnd"/>
+      <w:r>
+        <w:t xml:space="preserve">] </w:t>
       </w:r>
       <w:proofErr w:type="spellStart"/>
       <w:r>
@@ -15748,10 +16138,12 @@
         <w:t xml:space="preserve">(t =&gt; </w:t>
       </w:r>
       <w:proofErr w:type="spellStart"/>
+      <w:proofErr w:type="gramStart"/>
       <w:r>
         <w:t>t.Namespace</w:t>
       </w:r>
       <w:proofErr w:type="spellEnd"/>
+      <w:proofErr w:type="gramEnd"/>
       <w:r>
         <w:t xml:space="preserve"> == </w:t>
       </w:r>
@@ -15870,6 +16262,7 @@
         <w:t xml:space="preserve">    </w:t>
       </w:r>
       <w:proofErr w:type="spellStart"/>
+      <w:proofErr w:type="gramStart"/>
       <w:r>
         <w:t>typeof</w:t>
       </w:r>
@@ -15878,6 +16271,7 @@
         <w:t>(</w:t>
       </w:r>
       <w:proofErr w:type="spellStart"/>
+      <w:proofErr w:type="gramEnd"/>
       <w:r>
         <w:t>ModelConfig</w:t>
       </w:r>
@@ -15966,6 +16360,7 @@
         <w:t xml:space="preserve"> </w:t>
       </w:r>
       <w:proofErr w:type="spellStart"/>
+      <w:proofErr w:type="gramStart"/>
       <w:r>
         <w:t>IsStaticClass</w:t>
       </w:r>
@@ -15973,6 +16368,7 @@
       <w:r>
         <w:t>(</w:t>
       </w:r>
+      <w:proofErr w:type="gramEnd"/>
       <w:r>
         <w:rPr>
           <w:color w:val="0000FF"/>
@@ -16146,12 +16542,17 @@
         <w:t xml:space="preserve">    [</w:t>
       </w:r>
       <w:proofErr w:type="spellStart"/>
+      <w:proofErr w:type="gramStart"/>
       <w:r>
         <w:t>MemberOrder</w:t>
       </w:r>
       <w:proofErr w:type="spellEnd"/>
       <w:r>
-        <w:t>(10)]</w:t>
+        <w:t>(</w:t>
+      </w:r>
+      <w:proofErr w:type="gramEnd"/>
+      <w:r>
+        <w:t>10)]</w:t>
       </w:r>
     </w:p>
     <w:p>
@@ -16180,12 +16581,17 @@
         <w:t xml:space="preserve"> Customer </w:t>
       </w:r>
       <w:proofErr w:type="spellStart"/>
+      <w:proofErr w:type="gramStart"/>
       <w:r>
         <w:t>FindCustomerByAccountNumber</w:t>
       </w:r>
       <w:proofErr w:type="spellEnd"/>
       <w:r>
-        <w:t>(...</w:t>
+        <w:t>(</w:t>
+      </w:r>
+      <w:proofErr w:type="gramEnd"/>
+      <w:r>
+        <w:t>...</w:t>
       </w:r>
     </w:p>
     <w:p>
@@ -16201,12 +16607,17 @@
         <w:t xml:space="preserve">    [</w:t>
       </w:r>
       <w:proofErr w:type="spellStart"/>
+      <w:proofErr w:type="gramStart"/>
       <w:r>
         <w:t>MemberOrder</w:t>
       </w:r>
       <w:proofErr w:type="spellEnd"/>
       <w:r>
-        <w:t>("Stores", 1)]</w:t>
+        <w:t>(</w:t>
+      </w:r>
+      <w:proofErr w:type="gramEnd"/>
+      <w:r>
+        <w:t>"Stores", 1)]</w:t>
       </w:r>
     </w:p>
     <w:p>
@@ -16243,12 +16654,17 @@
         <w:t xml:space="preserve">&lt;Customer&gt; </w:t>
       </w:r>
       <w:proofErr w:type="spellStart"/>
+      <w:proofErr w:type="gramStart"/>
       <w:r>
         <w:t>FindStoreByName</w:t>
       </w:r>
       <w:proofErr w:type="spellEnd"/>
       <w:r>
-        <w:t>(...</w:t>
+        <w:t>(</w:t>
+      </w:r>
+      <w:proofErr w:type="gramEnd"/>
+      <w:r>
+        <w:t>...</w:t>
       </w:r>
     </w:p>
     <w:p>
@@ -16451,10 +16867,12 @@
         <w:pStyle w:val="Code"/>
       </w:pPr>
       <w:proofErr w:type="spellStart"/>
+      <w:proofErr w:type="gramStart"/>
       <w:r>
         <w:t>services.AddNakedFramework</w:t>
       </w:r>
       <w:proofErr w:type="spellEnd"/>
+      <w:proofErr w:type="gramEnd"/>
       <w:r>
         <w:t>(</w:t>
       </w:r>
@@ -16495,6 +16913,7 @@
         <w:t>MenuHelper.GenerateMenus</w:t>
       </w:r>
       <w:proofErr w:type="spellEnd"/>
+      <w:proofErr w:type="gramStart"/>
       <w:r>
         <w:t xml:space="preserve">( </w:t>
       </w:r>
@@ -16502,7 +16921,14 @@
         <w:rPr>
           <w:highlight w:val="yellow"/>
         </w:rPr>
-        <w:t>array of types required</w:t>
+        <w:t>array</w:t>
+      </w:r>
+      <w:proofErr w:type="gramEnd"/>
+      <w:r>
+        <w:rPr>
+          <w:highlight w:val="yellow"/>
+        </w:rPr>
+        <w:t xml:space="preserve"> of types required</w:t>
       </w:r>
       <w:r>
         <w:t xml:space="preserve"> );</w:t>
@@ -16557,7 +16983,15 @@
         <w:t>static</w:t>
       </w:r>
       <w:r>
-        <w:t xml:space="preserve"> Type[] </w:t>
+        <w:t xml:space="preserve"> </w:t>
+      </w:r>
+      <w:proofErr w:type="gramStart"/>
+      <w:r>
+        <w:t>Type[</w:t>
+      </w:r>
+      <w:proofErr w:type="gramEnd"/>
+      <w:r>
+        <w:t xml:space="preserve">] </w:t>
       </w:r>
       <w:proofErr w:type="spellStart"/>
       <w:r>
@@ -16735,6 +17169,7 @@
         <w:t xml:space="preserve"> </w:t>
       </w:r>
       <w:proofErr w:type="spellStart"/>
+      <w:proofErr w:type="gramStart"/>
       <w:r>
         <w:t>CreateNewPhoneNumber</w:t>
       </w:r>
@@ -16742,6 +17177,7 @@
       <w:r>
         <w:t>(</w:t>
       </w:r>
+      <w:proofErr w:type="gramEnd"/>
       <w:r>
         <w:rPr>
           <w:color w:val="0000FF"/>
@@ -16982,6 +17418,7 @@
         <w:t xml:space="preserve"> </w:t>
       </w:r>
       <w:proofErr w:type="spellStart"/>
+      <w:proofErr w:type="gramStart"/>
       <w:r>
         <w:t>Terminate</w:t>
       </w:r>
@@ -16992,6 +17429,7 @@
       <w:r>
         <w:t>(</w:t>
       </w:r>
+      <w:proofErr w:type="gramEnd"/>
       <w:r>
         <w:rPr>
           <w:color w:val="0000FF"/>
@@ -17236,8 +17674,13 @@
       <w:r>
         <w:fldChar w:fldCharType="separate"/>
       </w:r>
-      <w:r>
-        <w:t>Choices function</w:t>
+      <w:proofErr w:type="gramStart"/>
+      <w:r>
+        <w:t>Choices</w:t>
+      </w:r>
+      <w:proofErr w:type="gramEnd"/>
+      <w:r>
+        <w:t xml:space="preserve"> function</w:t>
       </w:r>
       <w:r>
         <w:fldChar w:fldCharType="end"/>
@@ -17630,6 +18073,7 @@
       <w:r>
         <w:t xml:space="preserve"> </w:t>
       </w:r>
+      <w:proofErr w:type="gramStart"/>
       <w:r>
         <w:rPr>
           <w:color w:val="0000FF"/>
@@ -17644,6 +18088,7 @@
         <w:t>IContext</w:t>
       </w:r>
       <w:proofErr w:type="spellEnd"/>
+      <w:proofErr w:type="gramEnd"/>
       <w:r>
         <w:t xml:space="preserve"> </w:t>
       </w:r>
@@ -17768,6 +18213,7 @@
         <w:t xml:space="preserve"> </w:t>
       </w:r>
       <w:proofErr w:type="spellStart"/>
+      <w:proofErr w:type="gramStart"/>
       <w:r>
         <w:t>ValidateEditQuantities</w:t>
       </w:r>
@@ -17775,6 +18221,7 @@
       <w:r>
         <w:t>(</w:t>
       </w:r>
+      <w:proofErr w:type="gramEnd"/>
     </w:p>
     <w:p>
       <w:pPr>
@@ -17859,12 +18306,17 @@
         <w:t xml:space="preserve">        </w:t>
       </w:r>
       <w:proofErr w:type="spellStart"/>
+      <w:proofErr w:type="gramStart"/>
       <w:r>
         <w:t>maxQty</w:t>
       </w:r>
       <w:proofErr w:type="spellEnd"/>
       <w:r>
-        <w:t xml:space="preserve"> != </w:t>
+        <w:t xml:space="preserve"> !</w:t>
+      </w:r>
+      <w:proofErr w:type="gramEnd"/>
+      <w:r>
+        <w:t xml:space="preserve">= </w:t>
       </w:r>
       <w:r>
         <w:rPr>
@@ -17895,10 +18347,21 @@
         <w:rPr>
           <w:color w:val="A31515"/>
         </w:rPr>
-        <w:t>"Max Qty cannot be &lt; Min Qty"</w:t>
-      </w:r>
-      <w:r>
-        <w:t xml:space="preserve"> : </w:t>
+        <w:t>"Max Qty cannot be &lt; Min Qty</w:t>
+      </w:r>
+      <w:proofErr w:type="gramStart"/>
+      <w:r>
+        <w:rPr>
+          <w:color w:val="A31515"/>
+        </w:rPr>
+        <w:t>"</w:t>
+      </w:r>
+      <w:r>
+        <w:t xml:space="preserve"> :</w:t>
+      </w:r>
+      <w:proofErr w:type="gramEnd"/>
+      <w:r>
+        <w:t xml:space="preserve"> </w:t>
       </w:r>
       <w:r>
         <w:rPr>
@@ -17942,7 +18405,15 @@
         <w:t>static</w:t>
       </w:r>
       <w:r>
-        <w:t xml:space="preserve"> class as the function that it complements. It has the same name (with the same casing) as the function it complements, but prefixed by ‘</w:t>
+        <w:t xml:space="preserve"> class as the function that it complements. It has the same name (with the same casing) as the function it </w:t>
+      </w:r>
+      <w:proofErr w:type="gramStart"/>
+      <w:r>
+        <w:t>complements, but</w:t>
+      </w:r>
+      <w:proofErr w:type="gramEnd"/>
+      <w:r>
+        <w:t xml:space="preserve"> prefixed by ‘</w:t>
       </w:r>
       <w:r>
         <w:rPr>
@@ -17966,7 +18437,15 @@
         <w:t>Validate</w:t>
       </w:r>
       <w:r>
-        <w:t xml:space="preserve"> function, and will be ignored if they are).</w:t>
+        <w:t xml:space="preserve"> </w:t>
+      </w:r>
+      <w:proofErr w:type="gramStart"/>
+      <w:r>
+        <w:t>function, and</w:t>
+      </w:r>
+      <w:proofErr w:type="gramEnd"/>
+      <w:r>
+        <w:t xml:space="preserve"> will be ignored if they are).</w:t>
       </w:r>
     </w:p>
     <w:p>
@@ -18219,9 +18698,11 @@
         </w:rPr>
         <w:t>1</w:t>
       </w:r>
+      <w:proofErr w:type="gramStart"/>
       <w:r>
         <w:t>EditQuantities(</w:t>
       </w:r>
+      <w:proofErr w:type="gramEnd"/>
       <w:r>
         <w:rPr>
           <w:color w:val="0000FF"/>
@@ -18298,16 +18779,35 @@
       </w:r>
       <w:proofErr w:type="spellEnd"/>
       <w:r>
-        <w:t xml:space="preserve"> &lt; 1 ? </w:t>
+        <w:t xml:space="preserve"> &lt; </w:t>
+      </w:r>
+      <w:proofErr w:type="gramStart"/>
+      <w:r>
+        <w:t>1 ?</w:t>
+      </w:r>
+      <w:proofErr w:type="gramEnd"/>
+      <w:r>
+        <w:t xml:space="preserve"> </w:t>
       </w:r>
       <w:r>
         <w:rPr>
           <w:color w:val="A31515"/>
         </w:rPr>
-        <w:t>"Must be &gt; 0"</w:t>
-      </w:r>
-      <w:r>
-        <w:t xml:space="preserve"> : </w:t>
+        <w:t>"Must be &gt; 0</w:t>
+      </w:r>
+      <w:proofErr w:type="gramStart"/>
+      <w:r>
+        <w:rPr>
+          <w:color w:val="A31515"/>
+        </w:rPr>
+        <w:t>"</w:t>
+      </w:r>
+      <w:r>
+        <w:t xml:space="preserve"> :</w:t>
+      </w:r>
+      <w:proofErr w:type="gramEnd"/>
+      <w:r>
+        <w:t xml:space="preserve"> </w:t>
       </w:r>
       <w:r>
         <w:rPr>
@@ -18464,6 +18964,7 @@
         <w:t xml:space="preserve">&lt;Product&gt; </w:t>
       </w:r>
       <w:proofErr w:type="spellStart"/>
+      <w:proofErr w:type="gramStart"/>
       <w:r>
         <w:t>ListBikes</w:t>
       </w:r>
@@ -18472,6 +18973,7 @@
         <w:t>(</w:t>
       </w:r>
       <w:proofErr w:type="spellStart"/>
+      <w:proofErr w:type="gramEnd"/>
       <w:r>
         <w:t>ProductCategory</w:t>
       </w:r>
@@ -18545,10 +19047,12 @@
         </w:rPr>
         <w:t>Default0</w:t>
       </w:r>
+      <w:proofErr w:type="gramStart"/>
       <w:r>
         <w:t>ListBikes(</w:t>
       </w:r>
       <w:proofErr w:type="spellStart"/>
+      <w:proofErr w:type="gramEnd"/>
       <w:r>
         <w:t>IContext</w:t>
       </w:r>
@@ -18563,10 +19067,12 @@
         <w:ind w:firstLine="720"/>
       </w:pPr>
       <w:proofErr w:type="spellStart"/>
+      <w:proofErr w:type="gramStart"/>
       <w:r>
         <w:t>context.Instances</w:t>
       </w:r>
       <w:proofErr w:type="spellEnd"/>
+      <w:proofErr w:type="gramEnd"/>
       <w:r>
         <w:t>&lt;</w:t>
       </w:r>
@@ -18644,7 +19150,15 @@
         </w:numPr>
       </w:pPr>
       <w:r>
-        <w:t xml:space="preserve">If the complemented function is an ‘extension method’- i.e. contributed to the actions menu on a type – (the example above is not; it is a main menu function) then the </w:t>
+        <w:t xml:space="preserve">If the complemented function is an ‘extension method’- </w:t>
+      </w:r>
+      <w:proofErr w:type="gramStart"/>
+      <w:r>
+        <w:t>i.e.</w:t>
+      </w:r>
+      <w:proofErr w:type="gramEnd"/>
+      <w:r>
+        <w:t xml:space="preserve"> contributed to the actions menu on a type – (the example above is not; it is a main menu function) then the </w:t>
       </w:r>
       <w:r>
         <w:rPr>
@@ -18673,8 +19187,13 @@
       </w:pPr>
       <w:bookmarkStart w:id="50" w:name="_Ref81475987"/>
       <w:bookmarkStart w:id="51" w:name="_Toc82006802"/>
-      <w:r>
-        <w:t>Choices function</w:t>
+      <w:proofErr w:type="gramStart"/>
+      <w:r>
+        <w:t>Choices</w:t>
+      </w:r>
+      <w:proofErr w:type="gramEnd"/>
+      <w:r>
+        <w:t xml:space="preserve"> function</w:t>
       </w:r>
       <w:bookmarkEnd w:id="50"/>
       <w:bookmarkEnd w:id="51"/>
@@ -18725,7 +19244,15 @@
         <w:fldChar w:fldCharType="end"/>
       </w:r>
       <w:r>
-        <w:t xml:space="preserve"> attribute may be used, in which case any parameter of that type will automatically present the instances as a drop-down list.  An </w:t>
+        <w:t xml:space="preserve"> attribute may be used, in which case any parameter of that type will automatically present the instances as a drop-down list</w:t>
+      </w:r>
+      <w:proofErr w:type="gramStart"/>
+      <w:r>
+        <w:t xml:space="preserve">.  </w:t>
+      </w:r>
+      <w:proofErr w:type="gramEnd"/>
+      <w:r>
+        <w:t xml:space="preserve">An </w:t>
       </w:r>
       <w:proofErr w:type="spellStart"/>
       <w:r>
@@ -18809,6 +19336,7 @@
         <w:t xml:space="preserve"> </w:t>
       </w:r>
       <w:proofErr w:type="spellStart"/>
+      <w:proofErr w:type="gramStart"/>
       <w:r>
         <w:t>EditStateProvince</w:t>
       </w:r>
@@ -18816,6 +19344,7 @@
       <w:r>
         <w:t>(</w:t>
       </w:r>
+      <w:proofErr w:type="gramEnd"/>
       <w:r>
         <w:rPr>
           <w:color w:val="0000FF"/>
@@ -18923,9 +19452,11 @@
         </w:rPr>
         <w:t>Choices1</w:t>
       </w:r>
+      <w:proofErr w:type="gramStart"/>
       <w:r>
         <w:t>EditStateProvince(</w:t>
       </w:r>
+      <w:proofErr w:type="gramEnd"/>
       <w:r>
         <w:rPr>
           <w:color w:val="0000FF"/>
@@ -19017,9 +19548,11 @@
         </w:rPr>
         <w:t>Choices2</w:t>
       </w:r>
+      <w:proofErr w:type="gramStart"/>
       <w:r>
         <w:t>EditStateProvince(</w:t>
       </w:r>
+      <w:proofErr w:type="gramEnd"/>
       <w:r>
         <w:rPr>
           <w:color w:val="0000FF"/>
@@ -19067,6 +19600,7 @@
         <w:t xml:space="preserve">       </w:t>
       </w:r>
       <w:proofErr w:type="spellStart"/>
+      <w:proofErr w:type="gramStart"/>
       <w:r>
         <w:rPr>
           <w:sz w:val="19"/>
@@ -19074,6 +19608,7 @@
         <w:t>context.Instances</w:t>
       </w:r>
       <w:proofErr w:type="spellEnd"/>
+      <w:proofErr w:type="gramEnd"/>
       <w:r>
         <w:rPr>
           <w:sz w:val="19"/>
@@ -19251,7 +19786,15 @@
         </w:numPr>
       </w:pPr>
       <w:r>
-        <w:t xml:space="preserve">If the complemented function is an ‘extension method’- i.e. contributed to the actions menu on a type – then the </w:t>
+        <w:t xml:space="preserve">If the complemented function is an ‘extension method’- </w:t>
+      </w:r>
+      <w:proofErr w:type="gramStart"/>
+      <w:r>
+        <w:t>i.e.</w:t>
+      </w:r>
+      <w:proofErr w:type="gramEnd"/>
+      <w:r>
+        <w:t xml:space="preserve"> contributed to the actions menu on a type – then the </w:t>
       </w:r>
       <w:r>
         <w:rPr>
@@ -19313,7 +19856,15 @@
         <w:t>Province</w:t>
       </w:r>
       <w:r>
-        <w:t xml:space="preserve"> depend  upon the </w:t>
+        <w:t xml:space="preserve"> </w:t>
+      </w:r>
+      <w:proofErr w:type="gramStart"/>
+      <w:r>
+        <w:t>depend  upon</w:t>
+      </w:r>
+      <w:proofErr w:type="gramEnd"/>
+      <w:r>
+        <w:t xml:space="preserve"> the </w:t>
       </w:r>
       <w:r>
         <w:rPr>
@@ -19438,11 +19989,19 @@
         </w:rPr>
         <w:fldChar w:fldCharType="separate"/>
       </w:r>
-      <w:r>
-        <w:rPr>
-          <w:rStyle w:val="LinkChar"/>
-        </w:rPr>
-        <w:t>Choices function</w:t>
+      <w:proofErr w:type="gramStart"/>
+      <w:r>
+        <w:rPr>
+          <w:rStyle w:val="LinkChar"/>
+        </w:rPr>
+        <w:t>Choices</w:t>
+      </w:r>
+      <w:proofErr w:type="gramEnd"/>
+      <w:r>
+        <w:rPr>
+          <w:rStyle w:val="LinkChar"/>
+        </w:rPr>
+        <w:t xml:space="preserve"> function</w:t>
       </w:r>
       <w:r>
         <w:rPr>
@@ -19503,12 +20062,17 @@
         <w:t xml:space="preserve">&gt; </w:t>
       </w:r>
       <w:proofErr w:type="spellStart"/>
+      <w:proofErr w:type="gramStart"/>
       <w:r>
         <w:t>OpenPurchaseOrdersForVendor</w:t>
       </w:r>
       <w:proofErr w:type="spellEnd"/>
       <w:r>
-        <w:t xml:space="preserve">(Vendor vendor, </w:t>
+        <w:t>(</w:t>
+      </w:r>
+      <w:proofErr w:type="gramEnd"/>
+      <w:r>
+        <w:t xml:space="preserve">Vendor vendor, </w:t>
       </w:r>
       <w:proofErr w:type="spellStart"/>
       <w:r>
@@ -19535,12 +20099,17 @@
         <w:t>[</w:t>
       </w:r>
       <w:proofErr w:type="spellStart"/>
+      <w:proofErr w:type="gramStart"/>
       <w:r>
         <w:t>PageSize</w:t>
       </w:r>
       <w:proofErr w:type="spellEnd"/>
       <w:r>
-        <w:t>(10)]</w:t>
+        <w:t>(</w:t>
+      </w:r>
+      <w:proofErr w:type="gramEnd"/>
+      <w:r>
+        <w:t>10)]</w:t>
       </w:r>
     </w:p>
     <w:p>
@@ -19583,12 +20152,17 @@
         <w:t>OpenPurchaseOrdersForVendor([</w:t>
       </w:r>
       <w:proofErr w:type="spellStart"/>
+      <w:proofErr w:type="gramStart"/>
       <w:r>
         <w:t>MinLength</w:t>
       </w:r>
       <w:proofErr w:type="spellEnd"/>
       <w:r>
-        <w:t xml:space="preserve">(2)] </w:t>
+        <w:t>(</w:t>
+      </w:r>
+      <w:proofErr w:type="gramEnd"/>
+      <w:r>
+        <w:t xml:space="preserve">2)] </w:t>
       </w:r>
       <w:r>
         <w:rPr>
@@ -19616,10 +20190,12 @@
         <w:t xml:space="preserve">    </w:t>
       </w:r>
       <w:proofErr w:type="spellStart"/>
+      <w:proofErr w:type="gramStart"/>
       <w:r>
         <w:t>context.Instances</w:t>
       </w:r>
       <w:proofErr w:type="spellEnd"/>
+      <w:proofErr w:type="gramEnd"/>
       <w:r>
         <w:t xml:space="preserve">&lt;Vendor&gt;().Where(v =&gt; </w:t>
       </w:r>
@@ -19837,7 +20413,15 @@
         </w:numPr>
       </w:pPr>
       <w:r>
-        <w:t xml:space="preserve">If the complemented function is an ‘extension method’- i.e. contributed to the actions menu on a type – then the </w:t>
+        <w:t xml:space="preserve">If the complemented function is an ‘extension method’- </w:t>
+      </w:r>
+      <w:proofErr w:type="gramStart"/>
+      <w:r>
+        <w:t>i.e.</w:t>
+      </w:r>
+      <w:proofErr w:type="gramEnd"/>
+      <w:r>
+        <w:t xml:space="preserve"> contributed to the actions menu on a type – then the </w:t>
       </w:r>
       <w:r>
         <w:rPr>
@@ -20046,7 +20630,15 @@
         <w:fldChar w:fldCharType="end"/>
       </w:r>
       <w:r>
-        <w:t xml:space="preserve"> attribute. Also properties, or actions may be hidden from certain users or roles using </w:t>
+        <w:t xml:space="preserve"> attribute. </w:t>
+      </w:r>
+      <w:proofErr w:type="gramStart"/>
+      <w:r>
+        <w:t>Also</w:t>
+      </w:r>
+      <w:proofErr w:type="gramEnd"/>
+      <w:r>
+        <w:t xml:space="preserve"> properties, or actions may be hidden from certain users or roles using </w:t>
       </w:r>
       <w:r>
         <w:rPr>
@@ -20144,8 +20736,13 @@
       </w:r>
       <w:proofErr w:type="spellEnd"/>
       <w:r>
-        <w:t xml:space="preserve"> Approve(</w:t>
-      </w:r>
+        <w:t xml:space="preserve"> </w:t>
+      </w:r>
+      <w:proofErr w:type="gramStart"/>
+      <w:r>
+        <w:t>Approve(</w:t>
+      </w:r>
+      <w:proofErr w:type="gramEnd"/>
       <w:r>
         <w:rPr>
           <w:color w:val="0000FF"/>
@@ -20209,6 +20806,7 @@
         <w:t xml:space="preserve"> </w:t>
       </w:r>
       <w:proofErr w:type="spellStart"/>
+      <w:proofErr w:type="gramStart"/>
       <w:r>
         <w:rPr>
           <w:highlight w:val="yellow"/>
@@ -20222,6 +20820,7 @@
       <w:r>
         <w:t>(</w:t>
       </w:r>
+      <w:proofErr w:type="gramEnd"/>
       <w:r>
         <w:rPr>
           <w:color w:val="0000FF"/>
@@ -20301,7 +20900,15 @@
         </w:numPr>
       </w:pPr>
       <w:r>
-        <w:t xml:space="preserve">If the complemented function is an ‘extension method’- i.e. contributed to the actions menu on a type (as in the above example) – then the </w:t>
+        <w:t xml:space="preserve">If the complemented function is an ‘extension method’- </w:t>
+      </w:r>
+      <w:proofErr w:type="gramStart"/>
+      <w:r>
+        <w:t>i.e.</w:t>
+      </w:r>
+      <w:proofErr w:type="gramEnd"/>
+      <w:r>
+        <w:t xml:space="preserve"> contributed to the actions menu on a type (as in the above example) – then the </w:t>
       </w:r>
       <w:r>
         <w:rPr>
@@ -20388,12 +20995,14 @@
       <w:r>
         <w:t xml:space="preserve"> of a </w:t>
       </w:r>
+      <w:proofErr w:type="gramStart"/>
       <w:r>
         <w:rPr>
           <w:rStyle w:val="CodeChar"/>
         </w:rPr>
         <w:t>Customer</w:t>
       </w:r>
+      <w:proofErr w:type="gramEnd"/>
       <w:r>
         <w:t xml:space="preserve"> type, depending on the type of the customer:</w:t>
       </w:r>
@@ -20430,6 +21039,7 @@
         <w:t xml:space="preserve"> </w:t>
       </w:r>
       <w:proofErr w:type="spellStart"/>
+      <w:proofErr w:type="gramStart"/>
       <w:r>
         <w:t>Hide</w:t>
       </w:r>
@@ -20443,6 +21053,7 @@
       <w:r>
         <w:t>(</w:t>
       </w:r>
+      <w:proofErr w:type="gramEnd"/>
       <w:r>
         <w:rPr>
           <w:color w:val="0000FF"/>
@@ -20498,6 +21109,7 @@
         <w:t xml:space="preserve"> </w:t>
       </w:r>
       <w:proofErr w:type="spellStart"/>
+      <w:proofErr w:type="gramStart"/>
       <w:r>
         <w:t>Hide</w:t>
       </w:r>
@@ -20511,6 +21123,7 @@
       <w:r>
         <w:t>(</w:t>
       </w:r>
+      <w:proofErr w:type="gramEnd"/>
       <w:r>
         <w:rPr>
           <w:color w:val="0000FF"/>
@@ -20652,6 +21265,7 @@
         <w:t xml:space="preserve"> </w:t>
       </w:r>
       <w:proofErr w:type="spellStart"/>
+      <w:proofErr w:type="gramStart"/>
       <w:r>
         <w:t>RemoveDetail</w:t>
       </w:r>
@@ -20659,6 +21273,7 @@
       <w:r>
         <w:t>(</w:t>
       </w:r>
+      <w:proofErr w:type="gramEnd"/>
       <w:r>
         <w:rPr>
           <w:color w:val="0000FF"/>
@@ -20746,6 +21361,7 @@
         <w:t xml:space="preserve"> </w:t>
       </w:r>
       <w:proofErr w:type="spellStart"/>
+      <w:proofErr w:type="gramStart"/>
       <w:r>
         <w:rPr>
           <w:highlight w:val="yellow"/>
@@ -20759,6 +21375,7 @@
       <w:r>
         <w:t>(</w:t>
       </w:r>
+      <w:proofErr w:type="gramEnd"/>
       <w:r>
         <w:rPr>
           <w:color w:val="0000FF"/>
@@ -20785,10 +21402,12 @@
         <w:t xml:space="preserve">    </w:t>
       </w:r>
       <w:proofErr w:type="spellStart"/>
+      <w:proofErr w:type="gramStart"/>
       <w:r>
         <w:t>soh.Details.Any</w:t>
       </w:r>
       <w:proofErr w:type="spellEnd"/>
+      <w:proofErr w:type="gramEnd"/>
       <w:r>
         <w:t xml:space="preserve">() ? </w:t>
       </w:r>
@@ -20827,12 +21446,14 @@
       <w:r>
         <w:t xml:space="preserve">The </w:t>
       </w:r>
+      <w:proofErr w:type="gramStart"/>
       <w:r>
         <w:rPr>
           <w:rStyle w:val="CodeChar"/>
         </w:rPr>
         <w:t>Disable</w:t>
       </w:r>
+      <w:proofErr w:type="gramEnd"/>
       <w:r>
         <w:t xml:space="preserve"> function must be defined on the same </w:t>
       </w:r>
@@ -20867,7 +21488,15 @@
         </w:numPr>
       </w:pPr>
       <w:r>
-        <w:t xml:space="preserve">If the complemented function is an ‘extension method’- i.e. contributed to the actions menu on a type (as in the above example) – then the </w:t>
+        <w:t xml:space="preserve">If the complemented function is an ‘extension method’- </w:t>
+      </w:r>
+      <w:proofErr w:type="gramStart"/>
+      <w:r>
+        <w:t>i.e.</w:t>
+      </w:r>
+      <w:proofErr w:type="gramEnd"/>
+      <w:r>
+        <w:t xml:space="preserve"> contributed to the actions menu on a type (as in the above example) – then the </w:t>
       </w:r>
       <w:r>
         <w:rPr>
@@ -20935,7 +21564,15 @@
         <w:t xml:space="preserve">. </w:t>
       </w:r>
       <w:r>
-        <w:t>If the returned string is null or empty, the action remains enabled. If the returned string is non-empty, the action will be disabled and the generic client will render the returned string as a tooltip such that the user may identify the reason why the action is disabled.</w:t>
+        <w:t xml:space="preserve">If the returned string is null or empty, the action remains enabled. If the returned string is non-empty, the action will be </w:t>
+      </w:r>
+      <w:proofErr w:type="gramStart"/>
+      <w:r>
+        <w:t>disabled</w:t>
+      </w:r>
+      <w:proofErr w:type="gramEnd"/>
+      <w:r>
+        <w:t xml:space="preserve"> and the generic client will render the returned string as a tooltip such that the user may identify the reason why the action is disabled.</w:t>
       </w:r>
     </w:p>
     <w:p>
@@ -20947,7 +21584,15 @@
         </w:numPr>
       </w:pPr>
       <w:r>
-        <w:t xml:space="preserve">It is recommended that a function should be disabled only if there is a possibility that it could become enabled again e.g. by further user actions. If the action will not become available again, for example due to the lifecycle status of the domain instance, then consider hiding it instead (see </w:t>
+        <w:t xml:space="preserve">It is recommended that a function should be disabled only if there is a possibility that it could become enabled again </w:t>
+      </w:r>
+      <w:proofErr w:type="gramStart"/>
+      <w:r>
+        <w:t>e.g.</w:t>
+      </w:r>
+      <w:proofErr w:type="gramEnd"/>
+      <w:r>
+        <w:t xml:space="preserve"> by further user actions. If the action will not become available again, for example due to the lifecycle status of the domain instance, then consider hiding it instead (see </w:t>
       </w:r>
       <w:r>
         <w:rPr>
@@ -21007,7 +21652,15 @@
         <w:t>Disable</w:t>
       </w:r>
       <w:r>
-        <w:t xml:space="preserve"> complementary function may also be used to disable a specific parameter in a manner similar to the </w:t>
+        <w:t xml:space="preserve"> complementary function may also be used to disable a specific parameter in a manner </w:t>
+      </w:r>
+      <w:proofErr w:type="gramStart"/>
+      <w:r>
+        <w:t>similar to</w:t>
+      </w:r>
+      <w:proofErr w:type="gramEnd"/>
+      <w:r>
+        <w:t xml:space="preserve"> the </w:t>
       </w:r>
       <w:r>
         <w:rPr>
@@ -22106,6 +22759,7 @@
         <w:t xml:space="preserve">&gt; </w:t>
       </w:r>
       <w:proofErr w:type="spellStart"/>
+      <w:proofErr w:type="gramStart"/>
       <w:r>
         <w:t>OpenPurchaseOrdersForProduct</w:t>
       </w:r>
@@ -22113,6 +22767,7 @@
       <w:r>
         <w:t>(</w:t>
       </w:r>
+      <w:proofErr w:type="gramEnd"/>
     </w:p>
     <w:p>
       <w:pPr>
@@ -22172,10 +22827,12 @@
         <w:t xml:space="preserve"> </w:t>
       </w:r>
       <w:proofErr w:type="spellStart"/>
+      <w:proofErr w:type="gramStart"/>
       <w:r>
         <w:t>context.Instances</w:t>
       </w:r>
       <w:proofErr w:type="spellEnd"/>
+      <w:proofErr w:type="gramEnd"/>
       <w:r>
         <w:t>&lt;</w:t>
       </w:r>
@@ -22205,10 +22862,12 @@
         <w:t xml:space="preserve"> </w:t>
       </w:r>
       <w:proofErr w:type="spellStart"/>
+      <w:proofErr w:type="gramStart"/>
       <w:r>
         <w:t>obj.Product.ProductID</w:t>
       </w:r>
       <w:proofErr w:type="spellEnd"/>
+      <w:proofErr w:type="gramEnd"/>
       <w:r>
         <w:t xml:space="preserve"> == </w:t>
       </w:r>
@@ -22229,10 +22888,12 @@
         <w:t xml:space="preserve">                    </w:t>
       </w:r>
       <w:proofErr w:type="spellStart"/>
+      <w:proofErr w:type="gramStart"/>
       <w:r>
         <w:t>obj.PurchaseOrderHeader.Status</w:t>
       </w:r>
       <w:proofErr w:type="spellEnd"/>
+      <w:proofErr w:type="gramEnd"/>
       <w:r>
         <w:t xml:space="preserve"> &lt;= 2</w:t>
       </w:r>
@@ -22254,10 +22915,12 @@
         <w:t xml:space="preserve"> </w:t>
       </w:r>
       <w:proofErr w:type="spellStart"/>
+      <w:proofErr w:type="gramStart"/>
       <w:r>
         <w:t>obj.PurchaseOrderHeader</w:t>
       </w:r>
       <w:proofErr w:type="spellEnd"/>
+      <w:proofErr w:type="gramEnd"/>
       <w:r>
         <w:t>;</w:t>
       </w:r>
@@ -22476,8 +23139,13 @@
       </w:r>
       <w:proofErr w:type="spellEnd"/>
       <w:r>
-        <w:t xml:space="preserve"> context) CreateNewWorkOrder(</w:t>
-      </w:r>
+        <w:t xml:space="preserve"> context) </w:t>
+      </w:r>
+      <w:proofErr w:type="gramStart"/>
+      <w:r>
+        <w:t>CreateNewWorkOrder(</w:t>
+      </w:r>
+      <w:proofErr w:type="gramEnd"/>
     </w:p>
     <w:p>
       <w:pPr>
@@ -22570,11 +23238,156 @@
         <w:t xml:space="preserve"> </w:t>
       </w:r>
       <w:proofErr w:type="spellStart"/>
+      <w:proofErr w:type="gramStart"/>
       <w:r>
         <w:t>WorkOrder</w:t>
       </w:r>
       <w:proofErr w:type="spellEnd"/>
       <w:r>
+        <w:t>(</w:t>
+      </w:r>
+      <w:proofErr w:type="gramEnd"/>
+      <w:r>
+        <w:t>)</w:t>
+      </w:r>
+    </w:p>
+    <w:p>
+      <w:pPr>
+        <w:pStyle w:val="Code"/>
+      </w:pPr>
+      <w:r>
+        <w:t xml:space="preserve">    {</w:t>
+      </w:r>
+    </w:p>
+    <w:p>
+      <w:pPr>
+        <w:pStyle w:val="Code"/>
+      </w:pPr>
+      <w:r>
+        <w:t xml:space="preserve">        </w:t>
+      </w:r>
+      <w:proofErr w:type="spellStart"/>
+      <w:r>
+        <w:t>ProductID</w:t>
+      </w:r>
+      <w:proofErr w:type="spellEnd"/>
+      <w:r>
+        <w:t xml:space="preserve"> = </w:t>
+      </w:r>
+      <w:proofErr w:type="spellStart"/>
+      <w:proofErr w:type="gramStart"/>
+      <w:r>
+        <w:t>product.ProductID</w:t>
+      </w:r>
+      <w:proofErr w:type="spellEnd"/>
+      <w:proofErr w:type="gramEnd"/>
+      <w:r>
+        <w:t>,</w:t>
+      </w:r>
+    </w:p>
+    <w:p>
+      <w:pPr>
+        <w:pStyle w:val="Code"/>
+      </w:pPr>
+      <w:r>
+        <w:t xml:space="preserve">        </w:t>
+      </w:r>
+      <w:proofErr w:type="spellStart"/>
+      <w:r>
+        <w:t>OrderQty</w:t>
+      </w:r>
+      <w:proofErr w:type="spellEnd"/>
+      <w:r>
+        <w:t xml:space="preserve"> = </w:t>
+      </w:r>
+      <w:proofErr w:type="spellStart"/>
+      <w:r>
+        <w:t>orderQty</w:t>
+      </w:r>
+      <w:proofErr w:type="spellEnd"/>
+      <w:r>
+        <w:t>,</w:t>
+      </w:r>
+    </w:p>
+    <w:p>
+      <w:pPr>
+        <w:pStyle w:val="Code"/>
+      </w:pPr>
+      <w:r>
+        <w:t xml:space="preserve">        </w:t>
+      </w:r>
+      <w:proofErr w:type="spellStart"/>
+      <w:r>
+        <w:t>ScrappedQty</w:t>
+      </w:r>
+      <w:proofErr w:type="spellEnd"/>
+      <w:r>
+        <w:t xml:space="preserve"> = 0,</w:t>
+      </w:r>
+    </w:p>
+    <w:p>
+      <w:pPr>
+        <w:pStyle w:val="Code"/>
+      </w:pPr>
+      <w:r>
+        <w:t xml:space="preserve">        StartDate = </w:t>
+      </w:r>
+      <w:proofErr w:type="spellStart"/>
+      <w:r>
+        <w:t>startDate</w:t>
+      </w:r>
+      <w:proofErr w:type="spellEnd"/>
+      <w:r>
+        <w:t>,</w:t>
+      </w:r>
+    </w:p>
+    <w:p>
+      <w:pPr>
+        <w:pStyle w:val="Code"/>
+      </w:pPr>
+      <w:r>
+        <w:t xml:space="preserve">        </w:t>
+      </w:r>
+      <w:proofErr w:type="spellStart"/>
+      <w:r>
+        <w:t>DueDate</w:t>
+      </w:r>
+      <w:proofErr w:type="spellEnd"/>
+      <w:r>
+        <w:t xml:space="preserve"> = </w:t>
+      </w:r>
+      <w:proofErr w:type="spellStart"/>
+      <w:r>
+        <w:t>startDate.AddDays</w:t>
+      </w:r>
+      <w:proofErr w:type="spellEnd"/>
+      <w:r>
+        <w:t>(7),</w:t>
+      </w:r>
+    </w:p>
+    <w:p>
+      <w:pPr>
+        <w:pStyle w:val="Code"/>
+      </w:pPr>
+      <w:r>
+        <w:t xml:space="preserve">        </w:t>
+      </w:r>
+      <w:proofErr w:type="spellStart"/>
+      <w:r>
+        <w:t>ModifiedDate</w:t>
+      </w:r>
+      <w:proofErr w:type="spellEnd"/>
+      <w:r>
+        <w:t xml:space="preserve"> = </w:t>
+      </w:r>
+      <w:proofErr w:type="spellStart"/>
+      <w:proofErr w:type="gramStart"/>
+      <w:r>
+        <w:t>context.Now</w:t>
+      </w:r>
+      <w:proofErr w:type="spellEnd"/>
+      <w:proofErr w:type="gramEnd"/>
+      <w:r>
         <w:t>()</w:t>
       </w:r>
     </w:p>
@@ -22583,7 +23396,7 @@
         <w:pStyle w:val="Code"/>
       </w:pPr>
       <w:r>
-        <w:t xml:space="preserve">    {</w:t>
+        <w:t xml:space="preserve">    };</w:t>
       </w:r>
     </w:p>
     <w:p>
@@ -22591,142 +23404,6 @@
         <w:pStyle w:val="Code"/>
       </w:pPr>
       <w:r>
-        <w:t xml:space="preserve">        </w:t>
-      </w:r>
-      <w:proofErr w:type="spellStart"/>
-      <w:r>
-        <w:t>ProductID</w:t>
-      </w:r>
-      <w:proofErr w:type="spellEnd"/>
-      <w:r>
-        <w:t xml:space="preserve"> = </w:t>
-      </w:r>
-      <w:proofErr w:type="spellStart"/>
-      <w:r>
-        <w:t>product.ProductID</w:t>
-      </w:r>
-      <w:proofErr w:type="spellEnd"/>
-      <w:r>
-        <w:t>,</w:t>
-      </w:r>
-    </w:p>
-    <w:p>
-      <w:pPr>
-        <w:pStyle w:val="Code"/>
-      </w:pPr>
-      <w:r>
-        <w:t xml:space="preserve">        </w:t>
-      </w:r>
-      <w:proofErr w:type="spellStart"/>
-      <w:r>
-        <w:t>OrderQty</w:t>
-      </w:r>
-      <w:proofErr w:type="spellEnd"/>
-      <w:r>
-        <w:t xml:space="preserve"> = </w:t>
-      </w:r>
-      <w:proofErr w:type="spellStart"/>
-      <w:r>
-        <w:t>orderQty</w:t>
-      </w:r>
-      <w:proofErr w:type="spellEnd"/>
-      <w:r>
-        <w:t>,</w:t>
-      </w:r>
-    </w:p>
-    <w:p>
-      <w:pPr>
-        <w:pStyle w:val="Code"/>
-      </w:pPr>
-      <w:r>
-        <w:t xml:space="preserve">        </w:t>
-      </w:r>
-      <w:proofErr w:type="spellStart"/>
-      <w:r>
-        <w:t>ScrappedQty</w:t>
-      </w:r>
-      <w:proofErr w:type="spellEnd"/>
-      <w:r>
-        <w:t xml:space="preserve"> = 0,</w:t>
-      </w:r>
-    </w:p>
-    <w:p>
-      <w:pPr>
-        <w:pStyle w:val="Code"/>
-      </w:pPr>
-      <w:r>
-        <w:t xml:space="preserve">        StartDate = </w:t>
-      </w:r>
-      <w:proofErr w:type="spellStart"/>
-      <w:r>
-        <w:t>startDate</w:t>
-      </w:r>
-      <w:proofErr w:type="spellEnd"/>
-      <w:r>
-        <w:t>,</w:t>
-      </w:r>
-    </w:p>
-    <w:p>
-      <w:pPr>
-        <w:pStyle w:val="Code"/>
-      </w:pPr>
-      <w:r>
-        <w:t xml:space="preserve">        </w:t>
-      </w:r>
-      <w:proofErr w:type="spellStart"/>
-      <w:r>
-        <w:t>DueDate</w:t>
-      </w:r>
-      <w:proofErr w:type="spellEnd"/>
-      <w:r>
-        <w:t xml:space="preserve"> = </w:t>
-      </w:r>
-      <w:proofErr w:type="spellStart"/>
-      <w:r>
-        <w:t>startDate.AddDays</w:t>
-      </w:r>
-      <w:proofErr w:type="spellEnd"/>
-      <w:r>
-        <w:t>(7),</w:t>
-      </w:r>
-    </w:p>
-    <w:p>
-      <w:pPr>
-        <w:pStyle w:val="Code"/>
-      </w:pPr>
-      <w:r>
-        <w:t xml:space="preserve">        </w:t>
-      </w:r>
-      <w:proofErr w:type="spellStart"/>
-      <w:r>
-        <w:t>ModifiedDate</w:t>
-      </w:r>
-      <w:proofErr w:type="spellEnd"/>
-      <w:r>
-        <w:t xml:space="preserve"> = </w:t>
-      </w:r>
-      <w:proofErr w:type="spellStart"/>
-      <w:r>
-        <w:t>context.Now</w:t>
-      </w:r>
-      <w:proofErr w:type="spellEnd"/>
-      <w:r>
-        <w:t>()</w:t>
-      </w:r>
-    </w:p>
-    <w:p>
-      <w:pPr>
-        <w:pStyle w:val="Code"/>
-      </w:pPr>
-      <w:r>
-        <w:t xml:space="preserve">    };</w:t>
-      </w:r>
-    </w:p>
-    <w:p>
-      <w:pPr>
-        <w:pStyle w:val="Code"/>
-      </w:pPr>
-      <w:r>
         <w:t xml:space="preserve">    </w:t>
       </w:r>
       <w:r>
@@ -22739,6 +23416,7 @@
         <w:t xml:space="preserve"> (wo, </w:t>
       </w:r>
       <w:proofErr w:type="spellStart"/>
+      <w:proofErr w:type="gramStart"/>
       <w:r>
         <w:t>context.</w:t>
       </w:r>
@@ -22749,6 +23427,7 @@
         <w:t>WithNew</w:t>
       </w:r>
       <w:proofErr w:type="spellEnd"/>
+      <w:proofErr w:type="gramEnd"/>
       <w:r>
         <w:rPr>
           <w:highlight w:val="yellow"/>
@@ -22969,11 +23648,16 @@
       <w:r>
         <w:t xml:space="preserve"> </w:t>
       </w:r>
+      <w:proofErr w:type="gramStart"/>
       <w:r>
         <w:t>in</w:t>
       </w:r>
       <w:r>
-        <w:t xml:space="preserve"> to the database. Note that:</w:t>
+        <w:t xml:space="preserve"> to</w:t>
+      </w:r>
+      <w:proofErr w:type="gramEnd"/>
+      <w:r>
+        <w:t xml:space="preserve"> the database. Note that:</w:t>
       </w:r>
     </w:p>
     <w:p>
@@ -23137,6 +23821,7 @@
         <w:t xml:space="preserve"> </w:t>
       </w:r>
       <w:proofErr w:type="spellStart"/>
+      <w:proofErr w:type="gramStart"/>
       <w:r>
         <w:t>AppendComment</w:t>
       </w:r>
@@ -23144,6 +23829,7 @@
       <w:r>
         <w:t>(</w:t>
       </w:r>
+      <w:proofErr w:type="gramEnd"/>
     </w:p>
     <w:p>
       <w:pPr>
@@ -23238,6 +23924,7 @@
         <w:t xml:space="preserve"> = </w:t>
       </w:r>
       <w:proofErr w:type="spellStart"/>
+      <w:proofErr w:type="gramStart"/>
       <w:r>
         <w:rPr>
           <w:sz w:val="19"/>
@@ -23245,6 +23932,7 @@
         <w:t>order.Comment</w:t>
       </w:r>
       <w:proofErr w:type="spellEnd"/>
+      <w:proofErr w:type="gramEnd"/>
       <w:r>
         <w:rPr>
           <w:sz w:val="19"/>
@@ -23353,13 +24041,27 @@
         <w:rPr>
           <w:sz w:val="19"/>
         </w:rPr>
-        <w:t xml:space="preserve"> { Comment = </w:t>
-      </w:r>
-      <w:proofErr w:type="spellStart"/>
+        <w:t xml:space="preserve"> </w:t>
+      </w:r>
+      <w:proofErr w:type="gramStart"/>
       <w:r>
         <w:rPr>
           <w:sz w:val="19"/>
         </w:rPr>
+        <w:t>{ Comment</w:t>
+      </w:r>
+      <w:proofErr w:type="gramEnd"/>
+      <w:r>
+        <w:rPr>
+          <w:sz w:val="19"/>
+        </w:rPr>
+        <w:t xml:space="preserve"> = </w:t>
+      </w:r>
+      <w:proofErr w:type="spellStart"/>
+      <w:r>
+        <w:rPr>
+          <w:sz w:val="19"/>
+        </w:rPr>
         <w:t>newComments</w:t>
       </w:r>
       <w:proofErr w:type="spellEnd"/>
@@ -23415,6 +24117,7 @@
         <w:t xml:space="preserve"> </w:t>
       </w:r>
       <w:proofErr w:type="spellStart"/>
+      <w:proofErr w:type="gramStart"/>
       <w:r>
         <w:t>context</w:t>
       </w:r>
@@ -23425,6 +24128,7 @@
         <w:t>.WithUpdated</w:t>
       </w:r>
       <w:proofErr w:type="spellEnd"/>
+      <w:proofErr w:type="gramEnd"/>
       <w:r>
         <w:rPr>
           <w:highlight w:val="yellow"/>
@@ -23487,12 +24191,14 @@
       <w:r>
         <w:t xml:space="preserve">, not a tuple. The function is an extension method, meaning that it will have been invoked via the </w:t>
       </w:r>
+      <w:proofErr w:type="gramStart"/>
       <w:r>
         <w:rPr>
           <w:rStyle w:val="CodeChar"/>
         </w:rPr>
         <w:t>actions</w:t>
       </w:r>
+      <w:proofErr w:type="gramEnd"/>
       <w:r>
         <w:t xml:space="preserve"> menu on the </w:t>
       </w:r>
@@ -23655,6 +24361,7 @@
         <w:t xml:space="preserve"> </w:t>
       </w:r>
       <w:proofErr w:type="spellStart"/>
+      <w:proofErr w:type="gramStart"/>
       <w:r>
         <w:t>ClearCommentsFromOrders</w:t>
       </w:r>
@@ -23662,6 +24369,7 @@
       <w:r>
         <w:t>(</w:t>
       </w:r>
+      <w:proofErr w:type="gramEnd"/>
       <w:r>
         <w:rPr>
           <w:color w:val="0000FF"/>
@@ -23743,7 +24451,15 @@
         <w:t>new</w:t>
       </w:r>
       <w:r>
-        <w:t xml:space="preserve"> { original = x, updated = </w:t>
+        <w:t xml:space="preserve"> </w:t>
+      </w:r>
+      <w:proofErr w:type="gramStart"/>
+      <w:r>
+        <w:t>{ original</w:t>
+      </w:r>
+      <w:proofErr w:type="gramEnd"/>
+      <w:r>
+        <w:t xml:space="preserve"> = x, updated = </w:t>
       </w:r>
       <w:proofErr w:type="spellStart"/>
       <w:r>
@@ -23771,10 +24487,12 @@
         <w:t xml:space="preserve"> </w:t>
       </w:r>
       <w:proofErr w:type="spellStart"/>
+      <w:proofErr w:type="gramStart"/>
       <w:r>
         <w:t>updates.Aggregate</w:t>
       </w:r>
       <w:proofErr w:type="spellEnd"/>
+      <w:proofErr w:type="gramEnd"/>
       <w:r>
         <w:t xml:space="preserve">(context, (c, of) =&gt; </w:t>
       </w:r>
@@ -23900,7 +24618,15 @@
         <w:fldChar w:fldCharType="end"/>
       </w:r>
       <w:r>
-        <w:t>) and thereby avoids creating dependencies on items not passed into the function (see ). But it may also be used to access custom system services.</w:t>
+        <w:t>) and thereby avoids creating dependencies on items not passed into the function (</w:t>
+      </w:r>
+      <w:proofErr w:type="gramStart"/>
+      <w:r>
+        <w:t>see )</w:t>
+      </w:r>
+      <w:proofErr w:type="gramEnd"/>
+      <w:r>
+        <w:t>. But it may also be used to access custom system services.</w:t>
       </w:r>
     </w:p>
     <w:p>
@@ -24163,7 +24889,15 @@
     </w:p>
     <w:p>
       <w:r>
-        <w:t xml:space="preserve">By far the majority of the side effects generated by user actions consist of writing to the database or </w:t>
+        <w:t xml:space="preserve">By far </w:t>
+      </w:r>
+      <w:proofErr w:type="gramStart"/>
+      <w:r>
+        <w:t>the majority of</w:t>
+      </w:r>
+      <w:proofErr w:type="gramEnd"/>
+      <w:r>
+        <w:t xml:space="preserve"> the side effects generated by user actions consist of writing to the database or </w:t>
       </w:r>
       <w:proofErr w:type="spellStart"/>
       <w:r>
@@ -24225,6 +24959,7 @@
         <w:t xml:space="preserve"> </w:t>
       </w:r>
       <w:proofErr w:type="spellStart"/>
+      <w:proofErr w:type="gramStart"/>
       <w:r>
         <w:t>ConfirmShipment</w:t>
       </w:r>
@@ -24232,6 +24967,7 @@
       <w:r>
         <w:t>(</w:t>
       </w:r>
+      <w:proofErr w:type="gramEnd"/>
       <w:r>
         <w:rPr>
           <w:color w:val="0000FF"/>
@@ -24291,10 +25027,12 @@
         <w:t xml:space="preserve">  </w:t>
       </w:r>
       <w:proofErr w:type="spellStart"/>
+      <w:proofErr w:type="gramStart"/>
       <w:r>
         <w:t>context.WithUpdated</w:t>
       </w:r>
       <w:proofErr w:type="spellEnd"/>
+      <w:proofErr w:type="gramEnd"/>
       <w:r>
         <w:t>(</w:t>
       </w:r>
@@ -24377,6 +25115,7 @@
         <w:t>c =&gt; {</w:t>
       </w:r>
       <w:proofErr w:type="spellStart"/>
+      <w:proofErr w:type="gramStart"/>
       <w:r>
         <w:rPr>
           <w:highlight w:val="yellow"/>
@@ -24384,6 +25123,7 @@
         <w:t>c.GetService</w:t>
       </w:r>
       <w:proofErr w:type="spellEnd"/>
+      <w:proofErr w:type="gramEnd"/>
       <w:r>
         <w:rPr>
           <w:highlight w:val="yellow"/>
@@ -24681,6 +25421,7 @@
         <w:t xml:space="preserve"> </w:t>
       </w:r>
       <w:proofErr w:type="spellStart"/>
+      <w:proofErr w:type="gramStart"/>
       <w:r>
         <w:t>ChangeQuantity</w:t>
       </w:r>
@@ -24688,6 +25429,7 @@
       <w:r>
         <w:t>(</w:t>
       </w:r>
+      <w:proofErr w:type="gramEnd"/>
       <w:r>
         <w:rPr>
           <w:color w:val="0000FF"/>
@@ -24764,10 +25506,12 @@
         <w:t>(</w:t>
       </w:r>
       <w:proofErr w:type="spellStart"/>
+      <w:proofErr w:type="gramStart"/>
       <w:r>
         <w:t>detail.Product</w:t>
       </w:r>
       <w:proofErr w:type="spellEnd"/>
+      <w:proofErr w:type="gramEnd"/>
       <w:r>
         <w:t xml:space="preserve">, </w:t>
       </w:r>
@@ -24867,10 +25611,12 @@
         <w:t xml:space="preserve"> = </w:t>
       </w:r>
       <w:proofErr w:type="spellStart"/>
+      <w:proofErr w:type="gramStart"/>
       <w:r>
         <w:t>detail.Product.ListPrice</w:t>
       </w:r>
       <w:proofErr w:type="spellEnd"/>
+      <w:proofErr w:type="gramEnd"/>
       <w:r>
         <w:t>,</w:t>
       </w:r>
@@ -24891,10 +25637,12 @@
         <w:t xml:space="preserve"> = </w:t>
       </w:r>
       <w:proofErr w:type="spellStart"/>
+      <w:proofErr w:type="gramStart"/>
       <w:r>
         <w:t>sop.SpecialOffer.DiscountPct</w:t>
       </w:r>
       <w:proofErr w:type="spellEnd"/>
+      <w:proofErr w:type="gramEnd"/>
       <w:r>
         <w:t>,</w:t>
       </w:r>
@@ -24915,10 +25663,12 @@
         <w:t xml:space="preserve"> = </w:t>
       </w:r>
       <w:proofErr w:type="spellStart"/>
+      <w:proofErr w:type="gramStart"/>
       <w:r>
         <w:t>context.Now</w:t>
       </w:r>
       <w:proofErr w:type="spellEnd"/>
+      <w:proofErr w:type="gramEnd"/>
       <w:r>
         <w:t>()</w:t>
       </w:r>
@@ -24948,10 +25698,12 @@
         <w:t xml:space="preserve"> </w:t>
       </w:r>
       <w:proofErr w:type="spellStart"/>
+      <w:proofErr w:type="gramStart"/>
       <w:r>
         <w:t>context.WithUpdated</w:t>
       </w:r>
       <w:proofErr w:type="spellEnd"/>
+      <w:proofErr w:type="gramEnd"/>
       <w:r>
         <w:t>(detail, detail2).</w:t>
       </w:r>
@@ -25011,6 +25763,7 @@
         <w:t xml:space="preserve"> soh = </w:t>
       </w:r>
       <w:proofErr w:type="spellStart"/>
+      <w:proofErr w:type="gramStart"/>
       <w:r>
         <w:rPr>
           <w:highlight w:val="yellow"/>
@@ -25018,6 +25771,7 @@
         <w:t>c.Resolve</w:t>
       </w:r>
       <w:proofErr w:type="spellEnd"/>
+      <w:proofErr w:type="gramEnd"/>
       <w:r>
         <w:rPr>
           <w:highlight w:val="yellow"/>
@@ -25066,6 +25820,7 @@
         <w:t xml:space="preserve"> </w:t>
       </w:r>
       <w:proofErr w:type="spellStart"/>
+      <w:proofErr w:type="gramStart"/>
       <w:r>
         <w:rPr>
           <w:highlight w:val="yellow"/>
@@ -25073,6 +25828,7 @@
         <w:t>c.WithUpdated</w:t>
       </w:r>
       <w:proofErr w:type="spellEnd"/>
+      <w:proofErr w:type="gramEnd"/>
       <w:r>
         <w:rPr>
           <w:highlight w:val="yellow"/>
@@ -25413,6 +26169,7 @@
         <w:t xml:space="preserve"> </w:t>
       </w:r>
       <w:proofErr w:type="spellStart"/>
+      <w:proofErr w:type="gramStart"/>
       <w:r>
         <w:t>AddProductReview</w:t>
       </w:r>
@@ -25420,6 +26177,7 @@
       <w:r>
         <w:t>(</w:t>
       </w:r>
+      <w:proofErr w:type="gramEnd"/>
       <w:r>
         <w:rPr>
           <w:color w:val="0000FF"/>
@@ -25502,10 +26260,12 @@
         <w:jc w:val="center"/>
       </w:pPr>
       <w:proofErr w:type="spellStart"/>
+      <w:proofErr w:type="gramStart"/>
       <w:r>
         <w:t>context.WithNew</w:t>
       </w:r>
       <w:proofErr w:type="spellEnd"/>
+      <w:proofErr w:type="gramEnd"/>
       <w:r>
         <w:t xml:space="preserve">( </w:t>
       </w:r>
@@ -25556,6 +26316,7 @@
         <w:t xml:space="preserve"> = </w:t>
       </w:r>
       <w:proofErr w:type="spellStart"/>
+      <w:proofErr w:type="gramStart"/>
       <w:r>
         <w:rPr>
           <w:highlight w:val="yellow"/>
@@ -25563,6 +26324,7 @@
         <w:t>context.CurrentUser</w:t>
       </w:r>
       <w:proofErr w:type="spellEnd"/>
+      <w:proofErr w:type="gramEnd"/>
       <w:r>
         <w:rPr>
           <w:highlight w:val="yellow"/>
@@ -25704,6 +26466,7 @@
         <w:t xml:space="preserve"> </w:t>
       </w:r>
       <w:proofErr w:type="spellStart"/>
+      <w:proofErr w:type="gramStart"/>
       <w:r>
         <w:t>CurrentUser</w:t>
       </w:r>
@@ -25711,6 +26474,7 @@
       <w:r>
         <w:t>(</w:t>
       </w:r>
+      <w:proofErr w:type="gramEnd"/>
       <w:r>
         <w:rPr>
           <w:color w:val="0000FF"/>
@@ -25738,10 +26502,12 @@
         <w:t xml:space="preserve">=&gt; </w:t>
       </w:r>
       <w:proofErr w:type="spellStart"/>
+      <w:proofErr w:type="gramStart"/>
       <w:r>
         <w:t>context.GetService</w:t>
       </w:r>
       <w:proofErr w:type="spellEnd"/>
+      <w:proofErr w:type="gramEnd"/>
       <w:r>
         <w:t>&lt;</w:t>
       </w:r>
@@ -25815,6 +26581,7 @@
         <w:t xml:space="preserve">This is equivalent to calling </w:t>
       </w:r>
       <w:proofErr w:type="spellStart"/>
+      <w:proofErr w:type="gramStart"/>
       <w:r>
         <w:rPr>
           <w:rStyle w:val="CodeChar"/>
@@ -25822,6 +26589,7 @@
         <w:t>System.Guid.NewGuid</w:t>
       </w:r>
       <w:proofErr w:type="spellEnd"/>
+      <w:proofErr w:type="gramEnd"/>
       <w:r>
         <w:rPr>
           <w:rStyle w:val="CodeChar"/>
@@ -25867,6 +26635,7 @@
         <w:t xml:space="preserve"> </w:t>
       </w:r>
       <w:proofErr w:type="spellStart"/>
+      <w:proofErr w:type="gramStart"/>
       <w:r>
         <w:t>CreateNewDetail</w:t>
       </w:r>
@@ -25874,6 +26643,7 @@
       <w:r>
         <w:t>(</w:t>
       </w:r>
+      <w:proofErr w:type="gramEnd"/>
       <w:r>
         <w:rPr>
           <w:color w:val="0000FF"/>
@@ -25954,8 +26724,13 @@
       </w:r>
       <w:proofErr w:type="spellEnd"/>
       <w:r>
-        <w:t>(product, quantity, context);</w:t>
-      </w:r>
+        <w:t>(product, quantity, context</w:t>
+      </w:r>
+      <w:proofErr w:type="gramStart"/>
+      <w:r>
+        <w:t>);</w:t>
+      </w:r>
+      <w:proofErr w:type="gramEnd"/>
     </w:p>
     <w:p>
       <w:pPr>
@@ -25981,12 +26756,17 @@
         <w:t xml:space="preserve"> </w:t>
       </w:r>
       <w:proofErr w:type="spellStart"/>
+      <w:proofErr w:type="gramStart"/>
       <w:r>
         <w:t>SalesOrderDetail</w:t>
       </w:r>
       <w:proofErr w:type="spellEnd"/>
       <w:r>
-        <w:t>()</w:t>
+        <w:t>(</w:t>
+      </w:r>
+      <w:proofErr w:type="gramEnd"/>
+      <w:r>
+        <w:t>)</w:t>
       </w:r>
     </w:p>
     <w:p>
@@ -26062,10 +26842,12 @@
         <w:t xml:space="preserve"> = </w:t>
       </w:r>
       <w:proofErr w:type="spellStart"/>
+      <w:proofErr w:type="gramStart"/>
       <w:r>
         <w:t>product.ListPrice</w:t>
       </w:r>
       <w:proofErr w:type="spellEnd"/>
+      <w:proofErr w:type="gramEnd"/>
       <w:r>
         <w:t>,</w:t>
       </w:r>
@@ -26084,10 +26866,12 @@
         <w:t xml:space="preserve"> = </w:t>
       </w:r>
       <w:proofErr w:type="spellStart"/>
+      <w:proofErr w:type="gramStart"/>
       <w:r>
         <w:t>specialOfferProduct.SpecialOffer.DiscountPct</w:t>
       </w:r>
       <w:proofErr w:type="spellEnd"/>
+      <w:proofErr w:type="gramEnd"/>
       <w:r>
         <w:t>,</w:t>
       </w:r>
@@ -26106,6 +26890,7 @@
         <w:t xml:space="preserve"> = </w:t>
       </w:r>
       <w:proofErr w:type="spellStart"/>
+      <w:proofErr w:type="gramStart"/>
       <w:r>
         <w:rPr>
           <w:highlight w:val="yellow"/>
@@ -26113,6 +26898,7 @@
         <w:t>context.NewGuid</w:t>
       </w:r>
       <w:proofErr w:type="spellEnd"/>
+      <w:proofErr w:type="gramEnd"/>
       <w:r>
         <w:rPr>
           <w:highlight w:val="yellow"/>
@@ -26134,10 +26920,12 @@
         <w:t xml:space="preserve"> = </w:t>
       </w:r>
       <w:proofErr w:type="spellStart"/>
+      <w:proofErr w:type="gramStart"/>
       <w:r>
         <w:t>context.Now</w:t>
       </w:r>
       <w:proofErr w:type="spellEnd"/>
+      <w:proofErr w:type="gramEnd"/>
       <w:r>
         <w:t>()</w:t>
       </w:r>
@@ -26226,6 +27014,7 @@
         <w:t xml:space="preserve"> Guid </w:t>
       </w:r>
       <w:proofErr w:type="spellStart"/>
+      <w:proofErr w:type="gramStart"/>
       <w:r>
         <w:t>NewGuid</w:t>
       </w:r>
@@ -26233,6 +27022,7 @@
       <w:r>
         <w:t>(</w:t>
       </w:r>
+      <w:proofErr w:type="gramEnd"/>
       <w:r>
         <w:rPr>
           <w:color w:val="0000FF"/>
@@ -26260,10 +27050,12 @@
         <w:t xml:space="preserve">=&gt; </w:t>
       </w:r>
       <w:proofErr w:type="spellStart"/>
+      <w:proofErr w:type="gramStart"/>
       <w:r>
         <w:t>context.GetService</w:t>
       </w:r>
       <w:proofErr w:type="spellEnd"/>
+      <w:proofErr w:type="gramEnd"/>
       <w:r>
         <w:t>&lt;</w:t>
       </w:r>
@@ -26340,6 +27132,7 @@
         <w:t xml:space="preserve">This is equivalent to calling </w:t>
       </w:r>
       <w:proofErr w:type="spellStart"/>
+      <w:proofErr w:type="gramStart"/>
       <w:r>
         <w:rPr>
           <w:rStyle w:val="CodeChar"/>
@@ -26359,6 +27152,7 @@
         <w:t>.Now</w:t>
       </w:r>
       <w:proofErr w:type="spellEnd"/>
+      <w:proofErr w:type="gramEnd"/>
       <w:r>
         <w:t>, but avoids creating an illegal system dependency within a function:</w:t>
       </w:r>
@@ -26398,6 +27192,7 @@
         <w:t xml:space="preserve"> </w:t>
       </w:r>
       <w:proofErr w:type="spellStart"/>
+      <w:proofErr w:type="gramStart"/>
       <w:r>
         <w:t>AddProductReview</w:t>
       </w:r>
@@ -26405,6 +27200,7 @@
       <w:r>
         <w:t>(</w:t>
       </w:r>
+      <w:proofErr w:type="gramEnd"/>
       <w:r>
         <w:rPr>
           <w:color w:val="0000FF"/>
@@ -26502,10 +27298,12 @@
         <w:jc w:val="center"/>
       </w:pPr>
       <w:proofErr w:type="spellStart"/>
+      <w:proofErr w:type="gramStart"/>
       <w:r>
         <w:t>context.WithNew</w:t>
       </w:r>
       <w:proofErr w:type="spellEnd"/>
+      <w:proofErr w:type="gramEnd"/>
       <w:r>
         <w:t xml:space="preserve">( </w:t>
       </w:r>
@@ -26577,6 +27375,7 @@
         <w:t xml:space="preserve"> = </w:t>
       </w:r>
       <w:proofErr w:type="spellStart"/>
+      <w:proofErr w:type="gramStart"/>
       <w:r>
         <w:rPr>
           <w:highlight w:val="yellow"/>
@@ -26584,6 +27383,7 @@
         <w:t>context.Now</w:t>
       </w:r>
       <w:proofErr w:type="spellEnd"/>
+      <w:proofErr w:type="gramEnd"/>
       <w:r>
         <w:rPr>
           <w:highlight w:val="yellow"/>
@@ -26676,8 +27476,13 @@
       </w:r>
       <w:proofErr w:type="spellEnd"/>
       <w:r>
-        <w:t xml:space="preserve"> Now(</w:t>
-      </w:r>
+        <w:t xml:space="preserve"> </w:t>
+      </w:r>
+      <w:proofErr w:type="gramStart"/>
+      <w:r>
+        <w:t>Now(</w:t>
+      </w:r>
+      <w:proofErr w:type="gramEnd"/>
       <w:r>
         <w:rPr>
           <w:color w:val="0000FF"/>
@@ -26705,10 +27510,12 @@
         <w:t xml:space="preserve">=&gt; </w:t>
       </w:r>
       <w:proofErr w:type="spellStart"/>
+      <w:proofErr w:type="gramStart"/>
       <w:r>
         <w:t>context.GetService</w:t>
       </w:r>
       <w:proofErr w:type="spellEnd"/>
+      <w:proofErr w:type="gramEnd"/>
       <w:r>
         <w:t>&lt;</w:t>
       </w:r>
@@ -26747,6 +27554,7 @@
         <w:t xml:space="preserve">, but equivalent to </w:t>
       </w:r>
       <w:proofErr w:type="spellStart"/>
+      <w:proofErr w:type="gramStart"/>
       <w:r>
         <w:rPr>
           <w:rStyle w:val="CodeChar"/>
@@ -26754,6 +27562,7 @@
         <w:t>System.DateTime.Today</w:t>
       </w:r>
       <w:proofErr w:type="spellEnd"/>
+      <w:proofErr w:type="gramEnd"/>
       <w:r>
         <w:t>.</w:t>
       </w:r>
@@ -26940,6 +27749,7 @@
         <w:t xml:space="preserve"> </w:t>
       </w:r>
       <w:proofErr w:type="spellStart"/>
+      <w:proofErr w:type="gramStart"/>
       <w:r>
         <w:t>Random</w:t>
       </w:r>
@@ -26951,6 +27761,7 @@
         <w:t>(</w:t>
       </w:r>
       <w:proofErr w:type="spellStart"/>
+      <w:proofErr w:type="gramEnd"/>
       <w:r>
         <w:t>IContext</w:t>
       </w:r>
@@ -26989,10 +27800,12 @@
         <w:t xml:space="preserve"> = </w:t>
       </w:r>
       <w:proofErr w:type="spellStart"/>
+      <w:proofErr w:type="gramStart"/>
       <w:r>
         <w:t>context.Instances</w:t>
       </w:r>
       <w:proofErr w:type="spellEnd"/>
+      <w:proofErr w:type="gramEnd"/>
       <w:r>
         <w:t>&lt;</w:t>
       </w:r>
@@ -27052,10 +27865,12 @@
         <w:t xml:space="preserve"> random = </w:t>
       </w:r>
       <w:proofErr w:type="spellStart"/>
+      <w:proofErr w:type="gramStart"/>
       <w:r>
         <w:t>context.RandomSeed</w:t>
       </w:r>
       <w:proofErr w:type="spellEnd"/>
+      <w:proofErr w:type="gramEnd"/>
       <w:r>
         <w:t>().</w:t>
       </w:r>
@@ -27094,6 +27909,7 @@
         <w:t xml:space="preserve"> </w:t>
       </w:r>
       <w:proofErr w:type="spellStart"/>
+      <w:proofErr w:type="gramStart"/>
       <w:r>
         <w:t>persons</w:t>
       </w:r>
@@ -27101,6 +27917,7 @@
         <w:t>.Skip</w:t>
       </w:r>
       <w:proofErr w:type="spellEnd"/>
+      <w:proofErr w:type="gramEnd"/>
       <w:r>
         <w:t>(random).</w:t>
       </w:r>
@@ -27132,11 +27949,19 @@
       <w:r>
         <w:t xml:space="preserve">alling the </w:t>
       </w:r>
+      <w:proofErr w:type="gramStart"/>
       <w:r>
         <w:rPr>
           <w:rStyle w:val="CodeChar"/>
         </w:rPr>
-        <w:t>Next()</w:t>
+        <w:t>Next(</w:t>
+      </w:r>
+      <w:proofErr w:type="gramEnd"/>
+      <w:r>
+        <w:rPr>
+          <w:rStyle w:val="CodeChar"/>
+        </w:rPr>
+        <w:t>)</w:t>
       </w:r>
       <w:r>
         <w:t xml:space="preserve"> function in an </w:t>
@@ -27177,7 +28002,15 @@
         <w:t>recursive</w:t>
       </w:r>
       <w:r>
-        <w:t xml:space="preserve"> function to create a list of randomly-selected </w:t>
+        <w:t xml:space="preserve"> function to create a list of </w:t>
+      </w:r>
+      <w:proofErr w:type="gramStart"/>
+      <w:r>
+        <w:t>randomly-selected</w:t>
+      </w:r>
+      <w:proofErr w:type="gramEnd"/>
+      <w:r>
+        <w:t xml:space="preserve"> </w:t>
       </w:r>
       <w:r>
         <w:t>persons</w:t>
@@ -27218,6 +28051,7 @@
         <w:t xml:space="preserve">&lt;Person&gt; </w:t>
       </w:r>
       <w:proofErr w:type="spellStart"/>
+      <w:proofErr w:type="gramStart"/>
       <w:r>
         <w:t>RandomPersons</w:t>
       </w:r>
@@ -27225,6 +28059,7 @@
       <w:r>
         <w:t>(</w:t>
       </w:r>
+      <w:proofErr w:type="gramEnd"/>
       <w:r>
         <w:rPr>
           <w:color w:val="0000FF"/>
@@ -27257,6 +28092,7 @@
         <w:jc w:val="center"/>
       </w:pPr>
       <w:proofErr w:type="spellStart"/>
+      <w:proofErr w:type="gramStart"/>
       <w:r>
         <w:t>RandomPersons</w:t>
       </w:r>
@@ -27265,6 +28101,7 @@
         <w:t>(</w:t>
       </w:r>
       <w:proofErr w:type="spellStart"/>
+      <w:proofErr w:type="gramEnd"/>
       <w:r>
         <w:t>numberRequired</w:t>
       </w:r>
@@ -27365,6 +28202,7 @@
         <w:t xml:space="preserve">&lt;Person&gt; </w:t>
       </w:r>
       <w:proofErr w:type="spellStart"/>
+      <w:proofErr w:type="gramStart"/>
       <w:r>
         <w:t>RandomPersons</w:t>
       </w:r>
@@ -27372,6 +28210,7 @@
       <w:r>
         <w:t>(</w:t>
       </w:r>
+      <w:proofErr w:type="gramEnd"/>
     </w:p>
     <w:p>
       <w:pPr>
@@ -27423,9 +28262,18 @@
       </w:r>
       <w:proofErr w:type="spellEnd"/>
       <w:r>
-        <w:t xml:space="preserve"> &lt; 1 ? </w:t>
-      </w:r>
-      <w:proofErr w:type="spellStart"/>
+        <w:t xml:space="preserve"> &lt; </w:t>
+      </w:r>
+      <w:proofErr w:type="gramStart"/>
+      <w:r>
+        <w:t>1 ?</w:t>
+      </w:r>
+      <w:proofErr w:type="gramEnd"/>
+      <w:r>
+        <w:t xml:space="preserve"> </w:t>
+      </w:r>
+      <w:proofErr w:type="spellStart"/>
+      <w:proofErr w:type="gramStart"/>
       <w:r>
         <w:t>ImmutableList</w:t>
       </w:r>
@@ -27433,6 +28281,7 @@
       <w:r>
         <w:t>&lt;Person&gt;.Empty :</w:t>
       </w:r>
+      <w:proofErr w:type="gramEnd"/>
     </w:p>
     <w:p>
       <w:pPr>
@@ -27448,6 +28297,7 @@
         <w:t>(</w:t>
       </w:r>
       <w:proofErr w:type="spellStart"/>
+      <w:proofErr w:type="gramStart"/>
       <w:r>
         <w:t>Random</w:t>
       </w:r>
@@ -27456,7 +28306,11 @@
       </w:r>
       <w:proofErr w:type="spellEnd"/>
       <w:r>
-        <w:t>(source, random))</w:t>
+        <w:t>(</w:t>
+      </w:r>
+      <w:proofErr w:type="gramEnd"/>
+      <w:r>
+        <w:t>source, random))</w:t>
       </w:r>
       <w:r>
         <w:br/>
@@ -27541,6 +28395,7 @@
         <w:t xml:space="preserve"> Person </w:t>
       </w:r>
       <w:proofErr w:type="spellStart"/>
+      <w:proofErr w:type="gramStart"/>
       <w:r>
         <w:t>Random</w:t>
       </w:r>
@@ -27552,6 +28407,7 @@
         <w:t>(</w:t>
       </w:r>
       <w:proofErr w:type="spellStart"/>
+      <w:proofErr w:type="gramEnd"/>
       <w:r>
         <w:t>IOrderedQueryable</w:t>
       </w:r>
@@ -27574,10 +28430,12 @@
         <w:jc w:val="center"/>
       </w:pPr>
       <w:proofErr w:type="spellStart"/>
+      <w:proofErr w:type="gramStart"/>
       <w:r>
         <w:t>source.Skip</w:t>
       </w:r>
       <w:proofErr w:type="spellEnd"/>
+      <w:proofErr w:type="gramEnd"/>
       <w:r>
         <w:t>(</w:t>
       </w:r>
@@ -27660,6 +28518,7 @@
         <w:t xml:space="preserve"> </w:t>
       </w:r>
       <w:proofErr w:type="spellStart"/>
+      <w:proofErr w:type="gramStart"/>
       <w:r>
         <w:t>RandomSeed</w:t>
       </w:r>
@@ -27667,6 +28526,7 @@
       <w:r>
         <w:t>(</w:t>
       </w:r>
+      <w:proofErr w:type="gramEnd"/>
       <w:r>
         <w:rPr>
           <w:color w:val="0000FF"/>
@@ -27694,10 +28554,12 @@
         <w:t xml:space="preserve">=&gt; </w:t>
       </w:r>
       <w:proofErr w:type="spellStart"/>
+      <w:proofErr w:type="gramStart"/>
       <w:r>
         <w:t>context.GetService</w:t>
       </w:r>
       <w:proofErr w:type="spellEnd"/>
+      <w:proofErr w:type="gramEnd"/>
       <w:r>
         <w:t>&lt;</w:t>
       </w:r>
@@ -27820,12 +28682,17 @@
         <w:t xml:space="preserve"> </w:t>
       </w:r>
       <w:proofErr w:type="spellStart"/>
+      <w:proofErr w:type="gramStart"/>
       <w:r>
         <w:t>AddToShoppingCart</w:t>
       </w:r>
       <w:proofErr w:type="spellEnd"/>
       <w:r>
-        <w:t xml:space="preserve">(Product product, </w:t>
+        <w:t>(</w:t>
+      </w:r>
+      <w:proofErr w:type="gramEnd"/>
+      <w:r>
+        <w:t xml:space="preserve">Product product, </w:t>
       </w:r>
       <w:proofErr w:type="spellStart"/>
       <w:r>
@@ -27856,8 +28723,13 @@
       </w:r>
       <w:proofErr w:type="spellEnd"/>
       <w:r>
-        <w:t>(context);</w:t>
-      </w:r>
+        <w:t>(context</w:t>
+      </w:r>
+      <w:proofErr w:type="gramStart"/>
+      <w:r>
+        <w:t>);</w:t>
+      </w:r>
+      <w:proofErr w:type="gramEnd"/>
     </w:p>
     <w:p>
       <w:pPr>
@@ -27891,12 +28763,17 @@
         <w:t xml:space="preserve"> </w:t>
       </w:r>
       <w:proofErr w:type="spellStart"/>
+      <w:proofErr w:type="gramStart"/>
       <w:r>
         <w:t>ShoppingCartItem</w:t>
       </w:r>
       <w:proofErr w:type="spellEnd"/>
       <w:r>
-        <w:t xml:space="preserve">() </w:t>
+        <w:t>(</w:t>
+      </w:r>
+      <w:proofErr w:type="gramEnd"/>
+      <w:r>
+        <w:t xml:space="preserve">) </w:t>
       </w:r>
       <w:r>
         <w:rPr>
@@ -27937,6 +28814,7 @@
         <w:pStyle w:val="Code"/>
         <w:jc w:val="center"/>
       </w:pPr>
+      <w:proofErr w:type="gramStart"/>
       <w:r>
         <w:rPr>
           <w:color w:val="0000FF"/>
@@ -27948,7 +28826,11 @@
       </w:r>
       <w:proofErr w:type="spellStart"/>
       <w:r>
-        <w:t>context.WithNew</w:t>
+        <w:t>context</w:t>
+      </w:r>
+      <w:proofErr w:type="gramEnd"/>
+      <w:r>
+        <w:t>.WithNew</w:t>
       </w:r>
       <w:proofErr w:type="spellEnd"/>
       <w:r>
@@ -28110,6 +28992,7 @@
         <w:t xml:space="preserve"> </w:t>
       </w:r>
       <w:proofErr w:type="spellStart"/>
+      <w:proofErr w:type="gramStart"/>
       <w:r>
         <w:t>WithWarnUser</w:t>
       </w:r>
@@ -28117,6 +29000,7 @@
       <w:r>
         <w:t>(</w:t>
       </w:r>
+      <w:proofErr w:type="gramEnd"/>
       <w:r>
         <w:rPr>
           <w:color w:val="0000FF"/>
@@ -28153,10 +29037,12 @@
         <w:t xml:space="preserve">=&gt; </w:t>
       </w:r>
       <w:proofErr w:type="spellStart"/>
+      <w:proofErr w:type="gramStart"/>
       <w:r>
         <w:t>context.WithDeferred</w:t>
       </w:r>
       <w:proofErr w:type="spellEnd"/>
+      <w:proofErr w:type="gramEnd"/>
       <w:r>
         <w:t>(c =&gt; {</w:t>
       </w:r>
@@ -28183,13 +29069,18 @@
       </w:r>
       <w:proofErr w:type="spellEnd"/>
       <w:r>
-        <w:t>&gt;().</w:t>
+        <w:t>&gt;(</w:t>
+      </w:r>
+      <w:proofErr w:type="gramStart"/>
+      <w:r>
+        <w:t>).</w:t>
       </w:r>
       <w:proofErr w:type="spellStart"/>
       <w:r>
         <w:t>WarnUser</w:t>
       </w:r>
       <w:proofErr w:type="spellEnd"/>
+      <w:proofErr w:type="gramEnd"/>
       <w:r>
         <w:t>(message);</w:t>
       </w:r>
@@ -28206,8 +29097,13 @@
         <w:t>return</w:t>
       </w:r>
       <w:r>
-        <w:t xml:space="preserve"> c;</w:t>
-      </w:r>
+        <w:t xml:space="preserve"> </w:t>
+      </w:r>
+      <w:proofErr w:type="gramStart"/>
+      <w:r>
+        <w:t>c;</w:t>
+      </w:r>
+      <w:proofErr w:type="gramEnd"/>
     </w:p>
     <w:p>
       <w:pPr>
@@ -28256,6 +29152,7 @@
         <w:t xml:space="preserve"> </w:t>
       </w:r>
       <w:proofErr w:type="spellStart"/>
+      <w:proofErr w:type="gramStart"/>
       <w:r>
         <w:t>WithInformUser</w:t>
       </w:r>
@@ -28263,6 +29160,7 @@
       <w:r>
         <w:t>(</w:t>
       </w:r>
+      <w:proofErr w:type="gramEnd"/>
       <w:r>
         <w:rPr>
           <w:color w:val="0000FF"/>
@@ -28299,10 +29197,12 @@
         <w:t xml:space="preserve">=&gt; </w:t>
       </w:r>
       <w:proofErr w:type="spellStart"/>
+      <w:proofErr w:type="gramStart"/>
       <w:r>
         <w:t>context.WithDeferred</w:t>
       </w:r>
       <w:proofErr w:type="spellEnd"/>
+      <w:proofErr w:type="gramEnd"/>
       <w:r>
         <w:t>(c =&gt; {</w:t>
       </w:r>
@@ -28329,13 +29229,18 @@
       </w:r>
       <w:proofErr w:type="spellEnd"/>
       <w:r>
-        <w:t>&gt;().</w:t>
+        <w:t>&gt;(</w:t>
+      </w:r>
+      <w:proofErr w:type="gramStart"/>
+      <w:r>
+        <w:t>).</w:t>
       </w:r>
       <w:proofErr w:type="spellStart"/>
       <w:r>
         <w:t>InformUser</w:t>
       </w:r>
       <w:proofErr w:type="spellEnd"/>
+      <w:proofErr w:type="gramEnd"/>
       <w:r>
         <w:t>(message);</w:t>
       </w:r>
@@ -28352,8 +29257,13 @@
         <w:t>return</w:t>
       </w:r>
       <w:r>
-        <w:t xml:space="preserve"> c;</w:t>
-      </w:r>
+        <w:t xml:space="preserve"> </w:t>
+      </w:r>
+      <w:proofErr w:type="gramStart"/>
+      <w:r>
+        <w:t>c;</w:t>
+      </w:r>
+      <w:proofErr w:type="gramEnd"/>
     </w:p>
     <w:p>
       <w:pPr>
@@ -28478,7 +29388,15 @@
       </w:r>
       <w:proofErr w:type="spellEnd"/>
       <w:r>
-        <w:t xml:space="preserve"> namespace, and are installed as part of the </w:t>
+        <w:t xml:space="preserve"> </w:t>
+      </w:r>
+      <w:proofErr w:type="gramStart"/>
+      <w:r>
+        <w:t>namespace, and</w:t>
+      </w:r>
+      <w:proofErr w:type="gramEnd"/>
+      <w:r>
+        <w:t xml:space="preserve"> are installed as part of the </w:t>
       </w:r>
       <w:proofErr w:type="spellStart"/>
       <w:r>
@@ -28536,7 +29454,15 @@
         <w:t>Specifies</w:t>
       </w:r>
       <w:r>
-        <w:t xml:space="preserve"> that the type has few instances and these should be offered as drop-down choices in any </w:t>
+        <w:t xml:space="preserve"> that the type has few </w:t>
+      </w:r>
+      <w:proofErr w:type="gramStart"/>
+      <w:r>
+        <w:t>instances</w:t>
+      </w:r>
+      <w:proofErr w:type="gramEnd"/>
+      <w:r>
+        <w:t xml:space="preserve"> and these should be offered as drop-down choices in any </w:t>
       </w:r>
       <w:r>
         <w:t xml:space="preserve">action </w:t>
@@ -28587,10 +29513,21 @@
         <w:rPr>
           <w:highlight w:val="yellow"/>
         </w:rPr>
-        <w:t xml:space="preserve"> Department</w:t>
-      </w:r>
-      <w:r>
-        <w:t xml:space="preserve"> : </w:t>
+        <w:t xml:space="preserve"> </w:t>
+      </w:r>
+      <w:proofErr w:type="gramStart"/>
+      <w:r>
+        <w:rPr>
+          <w:highlight w:val="yellow"/>
+        </w:rPr>
+        <w:t>Department</w:t>
+      </w:r>
+      <w:r>
+        <w:t xml:space="preserve"> :</w:t>
+      </w:r>
+      <w:proofErr w:type="gramEnd"/>
+      <w:r>
+        <w:t xml:space="preserve"> </w:t>
       </w:r>
       <w:proofErr w:type="spellStart"/>
       <w:r>
@@ -28628,6 +29565,7 @@
       <w:r>
         <w:t xml:space="preserve"> </w:t>
       </w:r>
+      <w:proofErr w:type="gramStart"/>
       <w:r>
         <w:rPr>
           <w:color w:val="0000FF"/>
@@ -28642,6 +29580,7 @@
         <w:t>IContext</w:t>
       </w:r>
       <w:proofErr w:type="spellEnd"/>
+      <w:proofErr w:type="gramEnd"/>
       <w:r>
         <w:t xml:space="preserve"> </w:t>
       </w:r>
@@ -28842,6 +29781,7 @@
         <w:t xml:space="preserve">) </w:t>
       </w:r>
       <w:proofErr w:type="spellStart"/>
+      <w:proofErr w:type="gramStart"/>
       <w:r>
         <w:t>CreateNewPurchaseOrder</w:t>
       </w:r>
@@ -28849,6 +29789,7 @@
       <w:r>
         <w:t>(</w:t>
       </w:r>
+      <w:proofErr w:type="gramEnd"/>
     </w:p>
     <w:p>
       <w:pPr>
@@ -28932,12 +29873,17 @@
         <w:t xml:space="preserve"> </w:t>
       </w:r>
       <w:proofErr w:type="spellStart"/>
+      <w:proofErr w:type="gramStart"/>
       <w:r>
         <w:t>PurchaseOrderHeader</w:t>
       </w:r>
       <w:proofErr w:type="spellEnd"/>
       <w:r>
-        <w:t>()</w:t>
+        <w:t>(</w:t>
+      </w:r>
+      <w:proofErr w:type="gramEnd"/>
+      <w:r>
+        <w:t>)</w:t>
       </w:r>
     </w:p>
     <w:p>
@@ -29005,10 +29951,12 @@
         <w:t xml:space="preserve"> = </w:t>
       </w:r>
       <w:proofErr w:type="spellStart"/>
+      <w:proofErr w:type="gramStart"/>
       <w:r>
         <w:t>vendor.BusinessEntityID</w:t>
       </w:r>
       <w:proofErr w:type="spellEnd"/>
+      <w:proofErr w:type="gramEnd"/>
       <w:r>
         <w:t>,</w:t>
       </w:r>
@@ -29053,10 +30001,12 @@
         <w:t xml:space="preserve"> = </w:t>
       </w:r>
       <w:proofErr w:type="spellStart"/>
+      <w:proofErr w:type="gramStart"/>
       <w:r>
         <w:t>context.Today</w:t>
       </w:r>
       <w:proofErr w:type="spellEnd"/>
+      <w:proofErr w:type="gramEnd"/>
       <w:r>
         <w:t>(),</w:t>
       </w:r>
@@ -29077,10 +30027,12 @@
         <w:t xml:space="preserve"> = </w:t>
       </w:r>
       <w:proofErr w:type="spellStart"/>
+      <w:proofErr w:type="gramStart"/>
       <w:r>
         <w:t>context.Now</w:t>
       </w:r>
       <w:proofErr w:type="spellEnd"/>
+      <w:proofErr w:type="gramEnd"/>
       <w:r>
         <w:t>()</w:t>
       </w:r>
@@ -29111,10 +30063,12 @@
         <w:t xml:space="preserve"> (po, </w:t>
       </w:r>
       <w:proofErr w:type="spellStart"/>
+      <w:proofErr w:type="gramStart"/>
       <w:r>
         <w:t>context.WithNew</w:t>
       </w:r>
       <w:proofErr w:type="spellEnd"/>
+      <w:proofErr w:type="gramEnd"/>
       <w:r>
         <w:t>(po));</w:t>
       </w:r>
@@ -29206,7 +30160,15 @@
       </w:r>
       <w:proofErr w:type="spellEnd"/>
       <w:r>
-        <w:t xml:space="preserve">, an integer value indicates a day relative to today e.g. </w:t>
+        <w:t xml:space="preserve">, an integer value indicates a day relative to today </w:t>
+      </w:r>
+      <w:proofErr w:type="gramStart"/>
+      <w:r>
+        <w:t>e.g.</w:t>
+      </w:r>
+      <w:proofErr w:type="gramEnd"/>
+      <w:r>
+        <w:t xml:space="preserve"> </w:t>
       </w:r>
       <w:r>
         <w:rPr>
@@ -29422,6 +30384,7 @@
         <w:t>[</w:t>
       </w:r>
       <w:proofErr w:type="spellStart"/>
+      <w:proofErr w:type="gramStart"/>
       <w:r>
         <w:rPr>
           <w:highlight w:val="yellow"/>
@@ -29433,7 +30396,14 @@
         <w:rPr>
           <w:highlight w:val="yellow"/>
         </w:rPr>
-        <w:t>("... from an existing Employee")]</w:t>
+        <w:t>(</w:t>
+      </w:r>
+      <w:proofErr w:type="gramEnd"/>
+      <w:r>
+        <w:rPr>
+          <w:highlight w:val="yellow"/>
+        </w:rPr>
+        <w:t>"... from an existing Employee")]</w:t>
       </w:r>
     </w:p>
     <w:p>
@@ -29467,12 +30437,17 @@
         <w:t xml:space="preserve"> </w:t>
       </w:r>
       <w:proofErr w:type="spellStart"/>
+      <w:proofErr w:type="gramStart"/>
       <w:r>
         <w:t>CreateNewSalesPerson</w:t>
       </w:r>
       <w:proofErr w:type="spellEnd"/>
       <w:r>
-        <w:t>( Employee employee) {</w:t>
+        <w:t>( Employee</w:t>
+      </w:r>
+      <w:proofErr w:type="gramEnd"/>
+      <w:r>
+        <w:t xml:space="preserve"> employee) {</w:t>
       </w:r>
     </w:p>
     <w:p>
@@ -29607,6 +30582,7 @@
         <w:t xml:space="preserve">&lt;Product&gt; </w:t>
       </w:r>
       <w:proofErr w:type="spellStart"/>
+      <w:proofErr w:type="gramStart"/>
       <w:r>
         <w:t>ListBikes</w:t>
       </w:r>
@@ -29614,6 +30590,7 @@
       <w:r>
         <w:t>(</w:t>
       </w:r>
+      <w:proofErr w:type="gramEnd"/>
     </w:p>
     <w:p>
       <w:pPr>
@@ -29842,6 +30819,7 @@
         <w:t xml:space="preserve">&gt; </w:t>
       </w:r>
       <w:proofErr w:type="spellStart"/>
+      <w:proofErr w:type="gramStart"/>
       <w:r>
         <w:t>SpecialOffers</w:t>
       </w:r>
@@ -29849,6 +30827,7 @@
       <w:r>
         <w:t>(</w:t>
       </w:r>
+      <w:proofErr w:type="gramEnd"/>
       <w:r>
         <w:rPr>
           <w:color w:val="0000FF"/>
@@ -29908,10 +30887,12 @@
         <w:t xml:space="preserve"> = </w:t>
       </w:r>
       <w:proofErr w:type="spellStart"/>
+      <w:proofErr w:type="gramStart"/>
       <w:r>
         <w:t>product.ProductID</w:t>
       </w:r>
       <w:proofErr w:type="spellEnd"/>
+      <w:proofErr w:type="gramEnd"/>
       <w:r>
         <w:t>;</w:t>
       </w:r>
@@ -29933,10 +30914,12 @@
         <w:t xml:space="preserve"> </w:t>
       </w:r>
       <w:proofErr w:type="spellStart"/>
+      <w:proofErr w:type="gramStart"/>
       <w:r>
         <w:t>context.Instances</w:t>
       </w:r>
       <w:proofErr w:type="spellEnd"/>
+      <w:proofErr w:type="gramEnd"/>
       <w:r>
         <w:t>&lt;</w:t>
       </w:r>
@@ -30081,6 +31064,7 @@
       <w:r>
         <w:t xml:space="preserve"> </w:t>
       </w:r>
+      <w:proofErr w:type="gramStart"/>
       <w:r>
         <w:rPr>
           <w:color w:val="0000FF"/>
@@ -30095,6 +31079,7 @@
         <w:t>IContext</w:t>
       </w:r>
       <w:proofErr w:type="spellEnd"/>
+      <w:proofErr w:type="gramEnd"/>
       <w:r>
         <w:t xml:space="preserve"> </w:t>
       </w:r>
@@ -30124,12 +31109,17 @@
         <w:t xml:space="preserve">    [</w:t>
       </w:r>
       <w:proofErr w:type="spellStart"/>
+      <w:proofErr w:type="gramStart"/>
       <w:r>
         <w:t>MaxLength</w:t>
       </w:r>
       <w:proofErr w:type="spellEnd"/>
       <w:r>
-        <w:t xml:space="preserve">(15)] </w:t>
+        <w:t>(</w:t>
+      </w:r>
+      <w:proofErr w:type="gramEnd"/>
+      <w:r>
+        <w:t xml:space="preserve">15)] </w:t>
       </w:r>
       <w:r>
         <w:rPr>
@@ -30170,12 +31160,17 @@
         <w:t xml:space="preserve">        </w:t>
       </w:r>
       <w:proofErr w:type="spellStart"/>
+      <w:proofErr w:type="gramStart"/>
       <w:r>
         <w:t>UpdateEmployee</w:t>
       </w:r>
       <w:proofErr w:type="spellEnd"/>
       <w:r>
-        <w:t xml:space="preserve">(e, e </w:t>
+        <w:t>(</w:t>
+      </w:r>
+      <w:proofErr w:type="gramEnd"/>
+      <w:r>
+        <w:t xml:space="preserve">e, e </w:t>
       </w:r>
       <w:r>
         <w:rPr>
@@ -30443,7 +31438,11 @@
       </w:r>
       <w:proofErr w:type="spellEnd"/>
       <w:r>
-        <w:t xml:space="preserve"> { </w:t>
+        <w:t xml:space="preserve"> </w:t>
+      </w:r>
+      <w:proofErr w:type="gramStart"/>
+      <w:r>
+        <w:t xml:space="preserve">{ </w:t>
       </w:r>
       <w:r>
         <w:rPr>
@@ -30451,6 +31450,7 @@
         </w:rPr>
         <w:t>get</w:t>
       </w:r>
+      <w:proofErr w:type="gramEnd"/>
       <w:r>
         <w:t xml:space="preserve">; </w:t>
       </w:r>
@@ -30546,6 +31546,7 @@
       <w:r>
         <w:t xml:space="preserve"> </w:t>
       </w:r>
+      <w:proofErr w:type="gramStart"/>
       <w:r>
         <w:rPr>
           <w:color w:val="0000FF"/>
@@ -30560,6 +31561,7 @@
         <w:t>IContext</w:t>
       </w:r>
       <w:proofErr w:type="spellEnd"/>
+      <w:proofErr w:type="gramEnd"/>
       <w:r>
         <w:t xml:space="preserve"> </w:t>
       </w:r>
@@ -30595,6 +31597,7 @@
         <w:t>[</w:t>
       </w:r>
       <w:proofErr w:type="spellStart"/>
+      <w:proofErr w:type="gramStart"/>
       <w:r>
         <w:rPr>
           <w:highlight w:val="yellow"/>
@@ -30606,7 +31609,14 @@
         <w:rPr>
           <w:highlight w:val="yellow"/>
         </w:rPr>
-        <w:t>(15)]</w:t>
+        <w:t>(</w:t>
+      </w:r>
+      <w:proofErr w:type="gramEnd"/>
+      <w:r>
+        <w:rPr>
+          <w:highlight w:val="yellow"/>
+        </w:rPr>
+        <w:t>15)]</w:t>
       </w:r>
       <w:r>
         <w:t xml:space="preserve"> </w:t>
@@ -30645,12 +31655,17 @@
         <w:t xml:space="preserve">        </w:t>
       </w:r>
       <w:proofErr w:type="spellStart"/>
+      <w:proofErr w:type="gramStart"/>
       <w:r>
         <w:t>UpdateEmployee</w:t>
       </w:r>
       <w:proofErr w:type="spellEnd"/>
       <w:r>
-        <w:t xml:space="preserve">(e, e </w:t>
+        <w:t>(</w:t>
+      </w:r>
+      <w:proofErr w:type="gramEnd"/>
+      <w:r>
+        <w:t xml:space="preserve">e, e </w:t>
       </w:r>
       <w:r>
         <w:rPr>
@@ -30821,6 +31836,7 @@
         <w:t>[</w:t>
       </w:r>
       <w:proofErr w:type="spellStart"/>
+      <w:proofErr w:type="gramStart"/>
       <w:r>
         <w:rPr>
           <w:highlight w:val="yellow"/>
@@ -30834,6 +31850,7 @@
         </w:rPr>
         <w:t>(</w:t>
       </w:r>
+      <w:proofErr w:type="gramEnd"/>
       <w:r>
         <w:rPr>
           <w:color w:val="A31515"/>
@@ -30879,6 +31896,7 @@
         <w:t xml:space="preserve">&lt;Customer&gt; </w:t>
       </w:r>
       <w:proofErr w:type="spellStart"/>
+      <w:proofErr w:type="gramStart"/>
       <w:r>
         <w:t>FindStoreByName</w:t>
       </w:r>
@@ -30886,6 +31904,7 @@
       <w:r>
         <w:t>(</w:t>
       </w:r>
+      <w:proofErr w:type="gramEnd"/>
       <w:r>
         <w:rPr>
           <w:color w:val="0000FF"/>
@@ -31045,6 +32064,7 @@
         <w:t xml:space="preserve">&gt; </w:t>
       </w:r>
       <w:proofErr w:type="spellStart"/>
+      <w:proofErr w:type="gramStart"/>
       <w:r>
         <w:t>OpenPurchaseOrders</w:t>
       </w:r>
@@ -31052,6 +32072,7 @@
       <w:r>
         <w:t>(</w:t>
       </w:r>
+      <w:proofErr w:type="gramEnd"/>
       <w:r>
         <w:rPr>
           <w:color w:val="0000FF"/>
@@ -31091,8 +32112,13 @@
       </w:r>
       <w:proofErr w:type="spellEnd"/>
       <w:r>
-        <w:t>(vendor, context);</w:t>
-      </w:r>
+        <w:t>(vendor, context</w:t>
+      </w:r>
+      <w:proofErr w:type="gramStart"/>
+      <w:r>
+        <w:t>);</w:t>
+      </w:r>
+      <w:proofErr w:type="gramEnd"/>
     </w:p>
     <w:p>
       <w:pPr>
@@ -31127,8 +32153,13 @@
       </w:r>
       <w:proofErr w:type="spellEnd"/>
       <w:r>
-        <w:t>&lt;Vendor&gt; AutoComplete0OpenPurchaseOrders(</w:t>
-      </w:r>
+        <w:t>&lt;Vendor&gt; AutoComplete0</w:t>
+      </w:r>
+      <w:proofErr w:type="gramStart"/>
+      <w:r>
+        <w:t>OpenPurchaseOrders(</w:t>
+      </w:r>
+      <w:proofErr w:type="gramEnd"/>
       <w:r>
         <w:rPr>
           <w:color w:val="0000FF"/>
@@ -31197,7 +32228,15 @@
         </w:rPr>
       </w:pPr>
       <w:r>
-        <w:t xml:space="preserve">    PurchaseOrder_MenuFunctions.AutoComplete0OpenPurchaseOrdersForVendor(name, context);</w:t>
+        <w:t xml:space="preserve">    PurchaseOrder_MenuFunctions.AutoComplete0</w:t>
+      </w:r>
+      <w:proofErr w:type="gramStart"/>
+      <w:r>
+        <w:t>OpenPurchaseOrdersForVendor(</w:t>
+      </w:r>
+      <w:proofErr w:type="gramEnd"/>
+      <w:r>
+        <w:t>name, context);</w:t>
       </w:r>
     </w:p>
     <w:p>
@@ -31251,7 +32290,21 @@
         <w:rPr>
           <w:rFonts w:eastAsia="Times New Roman"/>
         </w:rPr>
-        <w:t xml:space="preserve"> property/parameter should be rendered as a multi-line text field, with specified number of lines, scrollable. The Width property is unused by the current client, but is exposed on the </w:t>
+        <w:t xml:space="preserve"> property/parameter should be rendered as a multi-line text field, with specified number of lines, scrollable. The Width property is unused by the current </w:t>
+      </w:r>
+      <w:proofErr w:type="gramStart"/>
+      <w:r>
+        <w:rPr>
+          <w:rFonts w:eastAsia="Times New Roman"/>
+        </w:rPr>
+        <w:t>client, but</w:t>
+      </w:r>
+      <w:proofErr w:type="gramEnd"/>
+      <w:r>
+        <w:rPr>
+          <w:rFonts w:eastAsia="Times New Roman"/>
+        </w:rPr>
+        <w:t xml:space="preserve"> is exposed on the </w:t>
       </w:r>
       <w:commentRangeStart w:id="133"/>
       <w:r>
@@ -31297,6 +32350,7 @@
         <w:t>[</w:t>
       </w:r>
       <w:proofErr w:type="spellStart"/>
+      <w:proofErr w:type="gramStart"/>
       <w:r>
         <w:rPr>
           <w:highlight w:val="yellow"/>
@@ -31308,7 +32362,14 @@
         <w:rPr>
           <w:highlight w:val="yellow"/>
         </w:rPr>
-        <w:t>(10)]</w:t>
+        <w:t>(</w:t>
+      </w:r>
+      <w:proofErr w:type="gramEnd"/>
+      <w:r>
+        <w:rPr>
+          <w:highlight w:val="yellow"/>
+        </w:rPr>
+        <w:t>10)]</w:t>
       </w:r>
     </w:p>
     <w:p>
@@ -31331,7 +32392,11 @@
         <w:t>string</w:t>
       </w:r>
       <w:r>
-        <w:t xml:space="preserve"> Description { </w:t>
+        <w:t xml:space="preserve"> Description </w:t>
+      </w:r>
+      <w:proofErr w:type="gramStart"/>
+      <w:r>
+        <w:t xml:space="preserve">{ </w:t>
       </w:r>
       <w:r>
         <w:rPr>
@@ -31339,6 +32404,7 @@
         </w:rPr>
         <w:t>get</w:t>
       </w:r>
+      <w:proofErr w:type="gramEnd"/>
       <w:r>
         <w:t xml:space="preserve">; </w:t>
       </w:r>
@@ -31428,6 +32494,7 @@
         <w:t>[</w:t>
       </w:r>
       <w:proofErr w:type="spellStart"/>
+      <w:proofErr w:type="gramStart"/>
       <w:r>
         <w:rPr>
           <w:highlight w:val="yellow"/>
@@ -31439,7 +32506,14 @@
         <w:rPr>
           <w:highlight w:val="yellow"/>
         </w:rPr>
-        <w:t>()]</w:t>
+        <w:t>(</w:t>
+      </w:r>
+      <w:proofErr w:type="gramEnd"/>
+      <w:r>
+        <w:rPr>
+          <w:highlight w:val="yellow"/>
+        </w:rPr>
+        <w:t>)]</w:t>
       </w:r>
     </w:p>
     <w:p>
@@ -31473,6 +32547,7 @@
         <w:t xml:space="preserve"> </w:t>
       </w:r>
       <w:proofErr w:type="spellStart"/>
+      <w:proofErr w:type="gramStart"/>
       <w:r>
         <w:t>AddNewDetails</w:t>
       </w:r>
@@ -31480,6 +32555,7 @@
       <w:r>
         <w:t>(</w:t>
       </w:r>
+      <w:proofErr w:type="gramEnd"/>
       <w:r>
         <w:rPr>
           <w:color w:val="0000FF"/>
@@ -31607,7 +32683,15 @@
         <w:t>. S</w:t>
       </w:r>
       <w:r>
-        <w:t xml:space="preserve">pecifies that the default name rendered on the user interface (a reformatted version of the name used in the code) should be overridden. It is recommended that for simplicity the names should be the same in the code and on the display whenever possible, but the ability to override this is useful where there is a need for e.g. punctuation in the display version that cannot be </w:t>
+        <w:t xml:space="preserve">pecifies that the default name rendered on the user interface (a reformatted version of the name used in the code) should be overridden. It is recommended that for simplicity the names should be the same in the code and on the display whenever possible, but the ability to override this is useful where there is a need for </w:t>
+      </w:r>
+      <w:proofErr w:type="gramStart"/>
+      <w:r>
+        <w:t>e.g.</w:t>
+      </w:r>
+      <w:proofErr w:type="gramEnd"/>
+      <w:r>
+        <w:t xml:space="preserve"> punctuation in the display version that cannot be </w:t>
       </w:r>
       <w:r>
         <w:t>used within the code name. For example:</w:t>
@@ -31644,6 +32728,7 @@
         <w:t xml:space="preserve">) </w:t>
       </w:r>
       <w:proofErr w:type="spellStart"/>
+      <w:proofErr w:type="gramStart"/>
       <w:r>
         <w:t>CreateNewAddress</w:t>
       </w:r>
@@ -31651,6 +32736,7 @@
       <w:r>
         <w:t>(</w:t>
       </w:r>
+      <w:proofErr w:type="gramEnd"/>
     </w:p>
     <w:p>
       <w:pPr>
@@ -31755,8 +32841,16 @@
         <w:rPr>
           <w:highlight w:val="yellow"/>
         </w:rPr>
-        <w:t>[Named(</w:t>
-      </w:r>
+        <w:t>[</w:t>
+      </w:r>
+      <w:proofErr w:type="gramStart"/>
+      <w:r>
+        <w:rPr>
+          <w:highlight w:val="yellow"/>
+        </w:rPr>
+        <w:t>Named(</w:t>
+      </w:r>
+      <w:proofErr w:type="gramEnd"/>
       <w:r>
         <w:rPr>
           <w:color w:val="A31515"/>
@@ -31916,6 +33010,7 @@
         <w:t xml:space="preserve">&lt;Employee&gt; </w:t>
       </w:r>
       <w:proofErr w:type="spellStart"/>
+      <w:proofErr w:type="gramStart"/>
       <w:r>
         <w:t>FindEmployeeByName</w:t>
       </w:r>
@@ -31923,6 +33018,7 @@
       <w:r>
         <w:t>(</w:t>
       </w:r>
+      <w:proofErr w:type="gramEnd"/>
     </w:p>
     <w:p>
       <w:pPr>
@@ -32089,6 +33185,7 @@
         <w:t>[</w:t>
       </w:r>
       <w:proofErr w:type="spellStart"/>
+      <w:proofErr w:type="gramStart"/>
       <w:r>
         <w:rPr>
           <w:highlight w:val="yellow"/>
@@ -32102,6 +33199,7 @@
         </w:rPr>
         <w:t>(</w:t>
       </w:r>
+      <w:proofErr w:type="gramEnd"/>
       <w:r>
         <w:rPr>
           <w:highlight w:val="yellow"/>
@@ -32146,6 +33244,7 @@
         <w:t xml:space="preserve">&lt;Customer&gt; </w:t>
       </w:r>
       <w:proofErr w:type="spellStart"/>
+      <w:proofErr w:type="gramStart"/>
       <w:r>
         <w:t>FindStoreByName</w:t>
       </w:r>
@@ -32153,6 +33252,7 @@
       <w:r>
         <w:t>(</w:t>
       </w:r>
+      <w:proofErr w:type="gramEnd"/>
       <w:r>
         <w:rPr>
           <w:color w:val="0000FF"/>
@@ -32237,6 +33337,7 @@
         <w:t xml:space="preserve"> </w:t>
       </w:r>
       <w:proofErr w:type="spellStart"/>
+      <w:proofErr w:type="gramStart"/>
       <w:r>
         <w:rPr>
           <w:highlight w:val="yellow"/>
@@ -32247,6 +33348,7 @@
       <w:r>
         <w:t>(</w:t>
       </w:r>
+      <w:proofErr w:type="gramEnd"/>
     </w:p>
     <w:p>
       <w:pPr>
@@ -32302,8 +33404,13 @@
       </w:r>
       <w:proofErr w:type="spellEnd"/>
       <w:r>
-        <w:t>(offer, product, context);</w:t>
-      </w:r>
+        <w:t>(offer, product, context</w:t>
+      </w:r>
+      <w:proofErr w:type="gramStart"/>
+      <w:r>
+        <w:t>);</w:t>
+      </w:r>
+      <w:proofErr w:type="gramEnd"/>
     </w:p>
     <w:p>
       <w:pPr>
@@ -32321,6 +33428,7 @@
         <w:t>[</w:t>
       </w:r>
       <w:proofErr w:type="spellStart"/>
+      <w:proofErr w:type="gramStart"/>
       <w:r>
         <w:rPr>
           <w:highlight w:val="yellow"/>
@@ -32334,6 +33442,7 @@
         </w:rPr>
         <w:t>(</w:t>
       </w:r>
+      <w:proofErr w:type="gramEnd"/>
       <w:r>
         <w:rPr>
           <w:highlight w:val="yellow"/>
@@ -32389,11 +33498,19 @@
         <w:rPr>
           <w:highlight w:val="yellow"/>
         </w:rPr>
-        <w:t>AutoComplete1AssociateWithSpecialOffer</w:t>
+        <w:t>AutoComplete1</w:t>
+      </w:r>
+      <w:proofErr w:type="gramStart"/>
+      <w:r>
+        <w:rPr>
+          <w:highlight w:val="yellow"/>
+        </w:rPr>
+        <w:t>AssociateWithSpecialOffer</w:t>
       </w:r>
       <w:r>
         <w:t>(</w:t>
       </w:r>
+      <w:proofErr w:type="gramEnd"/>
     </w:p>
     <w:p>
       <w:pPr>
@@ -32428,12 +33545,17 @@
         <w:t xml:space="preserve">    [</w:t>
       </w:r>
       <w:proofErr w:type="spellStart"/>
+      <w:proofErr w:type="gramStart"/>
       <w:r>
         <w:t>MinLength</w:t>
       </w:r>
       <w:proofErr w:type="spellEnd"/>
       <w:r>
-        <w:t xml:space="preserve">(2)] </w:t>
+        <w:t>(</w:t>
+      </w:r>
+      <w:proofErr w:type="gramEnd"/>
+      <w:r>
+        <w:t xml:space="preserve">2)] </w:t>
       </w:r>
       <w:r>
         <w:rPr>
@@ -32461,10 +33583,12 @@
         <w:t xml:space="preserve">    </w:t>
       </w:r>
       <w:proofErr w:type="spellStart"/>
+      <w:proofErr w:type="gramStart"/>
       <w:r>
         <w:t>context.Instances</w:t>
       </w:r>
       <w:proofErr w:type="spellEnd"/>
+      <w:proofErr w:type="gramEnd"/>
       <w:r>
         <w:t>&lt;</w:t>
       </w:r>
@@ -32526,7 +33650,15 @@
         <w:t>Applied to a type</w:t>
       </w:r>
       <w:r>
-        <w:t xml:space="preserve">. Where a type name needs to be rendered in plural form (for example on a collection) the type name is automatically pluralised following simple rules. Where the auto-generated plural name does not read correctly, the plural name may be specified explicitly using the </w:t>
+        <w:t xml:space="preserve">. Where a </w:t>
+      </w:r>
+      <w:proofErr w:type="gramStart"/>
+      <w:r>
+        <w:t>type</w:t>
+      </w:r>
+      <w:proofErr w:type="gramEnd"/>
+      <w:r>
+        <w:t xml:space="preserve"> name needs to be rendered in plural form (for example on a collection) the type name is automatically pluralised following simple rules. Where the auto-generated plural name does not read correctly, the plural name may be specified explicitly using the </w:t>
       </w:r>
       <w:r>
         <w:rPr>
@@ -32547,7 +33679,21 @@
           <w:highlight w:val="yellow"/>
         </w:rPr>
         <w:lastRenderedPageBreak/>
-        <w:t>[Plural("Bills Of Material")]</w:t>
+        <w:t>[</w:t>
+      </w:r>
+      <w:proofErr w:type="gramStart"/>
+      <w:r>
+        <w:rPr>
+          <w:highlight w:val="yellow"/>
+        </w:rPr>
+        <w:t>Plural(</w:t>
+      </w:r>
+      <w:proofErr w:type="gramEnd"/>
+      <w:r>
+        <w:rPr>
+          <w:highlight w:val="yellow"/>
+        </w:rPr>
+        <w:t>"Bills Of Material")]</w:t>
       </w:r>
     </w:p>
     <w:p>
@@ -32573,12 +33719,17 @@
         <w:t xml:space="preserve"> </w:t>
       </w:r>
       <w:proofErr w:type="spellStart"/>
+      <w:proofErr w:type="gramStart"/>
       <w:r>
         <w:t>BillOfMaterial</w:t>
       </w:r>
       <w:proofErr w:type="spellEnd"/>
       <w:r>
-        <w:t xml:space="preserve"> : </w:t>
+        <w:t xml:space="preserve"> :</w:t>
+      </w:r>
+      <w:proofErr w:type="gramEnd"/>
+      <w:r>
+        <w:t xml:space="preserve"> </w:t>
       </w:r>
       <w:proofErr w:type="spellStart"/>
       <w:r>
@@ -32681,13 +33832,27 @@
           <w:sz w:val="19"/>
           <w:szCs w:val="19"/>
         </w:rPr>
-        <w:t>""</w:t>
+        <w:t>"</w:t>
+      </w:r>
+      <w:proofErr w:type="gramStart"/>
+      <w:r>
+        <w:rPr>
+          <w:rFonts w:ascii="Consolas" w:eastAsia="Times New Roman" w:hAnsi="Consolas" w:cs="Consolas"/>
+          <w:color w:val="A31515"/>
+          <w:sz w:val="19"/>
+          <w:szCs w:val="19"/>
+        </w:rPr>
+        <w:t>"</w:t>
       </w:r>
       <w:r>
         <w:t>)</w:t>
       </w:r>
       <w:r>
-        <w:t xml:space="preserve">  and in the generic client will be added as a class to the corresponding Html element. For example:</w:t>
+        <w:t xml:space="preserve">  and</w:t>
+      </w:r>
+      <w:proofErr w:type="gramEnd"/>
+      <w:r>
+        <w:t xml:space="preserve"> in the generic client will be added as a class to the corresponding Html element. For example:</w:t>
       </w:r>
     </w:p>
     <w:p>
@@ -32872,6 +34037,7 @@
         <w:t>[</w:t>
       </w:r>
       <w:proofErr w:type="spellStart"/>
+      <w:proofErr w:type="gramStart"/>
       <w:r>
         <w:rPr>
           <w:highlight w:val="yellow"/>
@@ -32885,6 +34051,7 @@
         </w:rPr>
         <w:t>(</w:t>
       </w:r>
+      <w:proofErr w:type="gramEnd"/>
       <w:r>
         <w:rPr>
           <w:color w:val="A31515"/>
@@ -32967,6 +34134,7 @@
         </w:rPr>
         <w:t>"^[0-9]{2}/[0-9]{2}"</w:t>
       </w:r>
+      <w:proofErr w:type="gramStart"/>
       <w:r>
         <w:rPr>
           <w:highlight w:val="yellow"/>
@@ -32977,6 +34145,7 @@
         <w:t>[</w:t>
       </w:r>
       <w:proofErr w:type="spellStart"/>
+      <w:proofErr w:type="gramEnd"/>
       <w:r>
         <w:t>DescribedAs</w:t>
       </w:r>
@@ -33226,7 +34395,15 @@
       </w:r>
       <w:proofErr w:type="spellEnd"/>
       <w:r>
-        <w:t xml:space="preserve"> attribute then the collection will automatically be opened in table view. For example:</w:t>
+        <w:t xml:space="preserve"> </w:t>
+      </w:r>
+      <w:proofErr w:type="gramStart"/>
+      <w:r>
+        <w:t>attribute</w:t>
+      </w:r>
+      <w:proofErr w:type="gramEnd"/>
+      <w:r>
+        <w:t xml:space="preserve"> then the collection will automatically be opened in table view. For example:</w:t>
       </w:r>
     </w:p>
     <w:p>
@@ -33306,7 +34483,11 @@
       </w:r>
       <w:proofErr w:type="spellEnd"/>
       <w:r>
-        <w:t xml:space="preserve"> { </w:t>
+        <w:t xml:space="preserve"> </w:t>
+      </w:r>
+      <w:proofErr w:type="gramStart"/>
+      <w:r>
+        <w:t xml:space="preserve">{ </w:t>
       </w:r>
       <w:r>
         <w:rPr>
@@ -33314,6 +34495,7 @@
         </w:rPr>
         <w:t>get</w:t>
       </w:r>
+      <w:proofErr w:type="gramEnd"/>
       <w:r>
         <w:t xml:space="preserve">; </w:t>
       </w:r>
@@ -33352,7 +34534,15 @@
       </w:r>
       <w:proofErr w:type="spellEnd"/>
       <w:r>
-        <w:t xml:space="preserve"> attribute then that collection will automatically be opened in table view.</w:t>
+        <w:t xml:space="preserve"> </w:t>
+      </w:r>
+      <w:proofErr w:type="gramStart"/>
+      <w:r>
+        <w:t>attribute</w:t>
+      </w:r>
+      <w:proofErr w:type="gramEnd"/>
+      <w:r>
+        <w:t xml:space="preserve"> then that collection will automatically be opened in table view.</w:t>
       </w:r>
     </w:p>
     <w:p>
@@ -33369,7 +34559,15 @@
       </w:r>
       <w:proofErr w:type="spellEnd"/>
       <w:r>
-        <w:t xml:space="preserve"> attribute then the returned result will automatically be opened in table view.</w:t>
+        <w:t xml:space="preserve"> </w:t>
+      </w:r>
+      <w:proofErr w:type="gramStart"/>
+      <w:r>
+        <w:t>attribute</w:t>
+      </w:r>
+      <w:proofErr w:type="gramEnd"/>
+      <w:r>
+        <w:t xml:space="preserve"> then the returned result will automatically be opened in table view.</w:t>
       </w:r>
     </w:p>
     <w:p>
@@ -33450,6 +34648,7 @@
         <w:t>[</w:t>
       </w:r>
       <w:proofErr w:type="spellStart"/>
+      <w:proofErr w:type="gramStart"/>
       <w:r>
         <w:t>TableView</w:t>
       </w:r>
@@ -33457,6 +34656,7 @@
       <w:r>
         <w:t>(</w:t>
       </w:r>
+      <w:proofErr w:type="gramEnd"/>
       <w:r>
         <w:rPr>
           <w:color w:val="0000FF"/>
@@ -33504,6 +34704,7 @@
         <w:pStyle w:val="Code"/>
       </w:pPr>
       <w:proofErr w:type="spellStart"/>
+      <w:proofErr w:type="gramStart"/>
       <w:r>
         <w:t>nameof</w:t>
       </w:r>
@@ -33512,6 +34713,7 @@
         <w:t>(</w:t>
       </w:r>
       <w:proofErr w:type="spellStart"/>
+      <w:proofErr w:type="gramEnd"/>
       <w:r>
         <w:t>Types.ProductInventory.Shelf</w:t>
       </w:r>
@@ -33580,7 +34782,11 @@
       </w:r>
       <w:proofErr w:type="spellEnd"/>
       <w:r>
-        <w:t xml:space="preserve"> { </w:t>
+        <w:t xml:space="preserve"> </w:t>
+      </w:r>
+      <w:proofErr w:type="gramStart"/>
+      <w:r>
+        <w:t xml:space="preserve">{ </w:t>
       </w:r>
       <w:r>
         <w:rPr>
@@ -33588,6 +34794,7 @@
         </w:rPr>
         <w:t>get</w:t>
       </w:r>
+      <w:proofErr w:type="gramEnd"/>
       <w:r>
         <w:t xml:space="preserve">; </w:t>
       </w:r>
@@ -33777,6 +34984,7 @@
         <w:t xml:space="preserve"> </w:t>
       </w:r>
       <w:proofErr w:type="spellStart"/>
+      <w:proofErr w:type="gramStart"/>
       <w:r>
         <w:t>BestSpecialOffer</w:t>
       </w:r>
@@ -33784,6 +34992,7 @@
       <w:r>
         <w:t>(</w:t>
       </w:r>
+      <w:proofErr w:type="gramEnd"/>
     </w:p>
     <w:p>
       <w:pPr>
@@ -33808,6 +35017,7 @@
         <w:t>[</w:t>
       </w:r>
       <w:proofErr w:type="spellStart"/>
+      <w:proofErr w:type="gramStart"/>
       <w:r>
         <w:rPr>
           <w:highlight w:val="yellow"/>
@@ -33819,7 +35029,14 @@
         <w:rPr>
           <w:highlight w:val="yellow"/>
         </w:rPr>
-        <w:t>(1, 999)]</w:t>
+        <w:t>(</w:t>
+      </w:r>
+      <w:proofErr w:type="gramEnd"/>
+      <w:r>
+        <w:rPr>
+          <w:highlight w:val="yellow"/>
+        </w:rPr>
+        <w:t>1, 999)]</w:t>
       </w:r>
       <w:r>
         <w:t xml:space="preserve"> </w:t>
@@ -33912,6 +35129,7 @@
         <w:t xml:space="preserve"> </w:t>
       </w:r>
       <w:proofErr w:type="spellStart"/>
+      <w:proofErr w:type="gramStart"/>
       <w:r>
         <w:t>AddProductReview</w:t>
       </w:r>
@@ -33919,6 +35137,7 @@
       <w:r>
         <w:t>(</w:t>
       </w:r>
+      <w:proofErr w:type="gramEnd"/>
       <w:r>
         <w:rPr>
           <w:color w:val="0000FF"/>
@@ -33937,12 +35156,17 @@
         <w:t xml:space="preserve">    [</w:t>
       </w:r>
       <w:proofErr w:type="spellStart"/>
+      <w:proofErr w:type="gramStart"/>
       <w:r>
         <w:t>DefaultValue</w:t>
       </w:r>
       <w:proofErr w:type="spellEnd"/>
       <w:r>
-        <w:t xml:space="preserve">(0), </w:t>
+        <w:t>(</w:t>
+      </w:r>
+      <w:proofErr w:type="gramEnd"/>
+      <w:r>
+        <w:t xml:space="preserve">0), </w:t>
       </w:r>
       <w:proofErr w:type="spellStart"/>
       <w:r>
@@ -34049,7 +35273,11 @@
       </w:r>
       <w:proofErr w:type="spellEnd"/>
       <w:r>
-        <w:t xml:space="preserve"> { </w:t>
+        <w:t xml:space="preserve"> </w:t>
+      </w:r>
+      <w:proofErr w:type="gramStart"/>
+      <w:r>
+        <w:t xml:space="preserve">{ </w:t>
       </w:r>
       <w:r>
         <w:rPr>
@@ -34057,6 +35285,7 @@
         </w:rPr>
         <w:t>get</w:t>
       </w:r>
+      <w:proofErr w:type="gramEnd"/>
       <w:r>
         <w:t xml:space="preserve">; </w:t>
       </w:r>
@@ -34077,14 +35306,38 @@
         <w:spacing w:after="0" w:afterAutospacing="0"/>
       </w:pPr>
       <w:r>
-        <w:t xml:space="preserve">Note that this is effectively a 'long term' form of concurrency checking i.e. to test whether the user’s view is stale before any update is commenced. </w:t>
+        <w:t xml:space="preserve">Note that this is effectively a 'long term' form of concurrency checking </w:t>
+      </w:r>
+      <w:proofErr w:type="gramStart"/>
+      <w:r>
+        <w:t>i.e.</w:t>
+      </w:r>
+      <w:proofErr w:type="gramEnd"/>
+      <w:r>
+        <w:t xml:space="preserve"> to test whether the user’s view is stale before any update is commenced. </w:t>
       </w:r>
       <w:r>
         <w:rPr>
           <w:i/>
           <w:iCs/>
         </w:rPr>
-        <w:t>Entity Framework's  'short term' form of concurrency checking, which checks for update contention during a transaction, should also be used</w:t>
+        <w:t xml:space="preserve">Entity </w:t>
+      </w:r>
+      <w:proofErr w:type="gramStart"/>
+      <w:r>
+        <w:rPr>
+          <w:i/>
+          <w:iCs/>
+        </w:rPr>
+        <w:t>Framework's  '</w:t>
+      </w:r>
+      <w:proofErr w:type="gramEnd"/>
+      <w:r>
+        <w:rPr>
+          <w:i/>
+          <w:iCs/>
+        </w:rPr>
+        <w:t>short term' form of concurrency checking, which checks for update contention during a transaction, should also be used</w:t>
       </w:r>
       <w:r>
         <w:t>. The two mechanisms may use the same field, if the type is acceptable for Entity Framework Core, or use different fields for their checks. Responsibility for updating the value may be delegated to the database or implemented in code. (See also</w:t>
@@ -34285,6 +35538,7 @@
         <w:t xml:space="preserve"> </w:t>
       </w:r>
       <w:proofErr w:type="spellStart"/>
+      <w:proofErr w:type="gramStart"/>
       <w:r>
         <w:t>ConfigureServices</w:t>
       </w:r>
@@ -34293,6 +35547,7 @@
         <w:t>(</w:t>
       </w:r>
       <w:proofErr w:type="spellStart"/>
+      <w:proofErr w:type="gramEnd"/>
       <w:r>
         <w:t>IServiceCollection</w:t>
       </w:r>
@@ -34317,10 +35572,12 @@
         <w:t xml:space="preserve">    </w:t>
       </w:r>
       <w:proofErr w:type="spellStart"/>
+      <w:proofErr w:type="gramStart"/>
       <w:r>
         <w:t>services.AddAuthentication</w:t>
       </w:r>
       <w:proofErr w:type="spellEnd"/>
+      <w:proofErr w:type="gramEnd"/>
       <w:r>
         <w:t>(options =&gt;</w:t>
       </w:r>
@@ -34341,10 +35598,12 @@
         <w:t xml:space="preserve">        </w:t>
       </w:r>
       <w:proofErr w:type="spellStart"/>
+      <w:proofErr w:type="gramStart"/>
       <w:r>
         <w:t>options.DefaultAuthenticateScheme</w:t>
       </w:r>
       <w:proofErr w:type="spellEnd"/>
+      <w:proofErr w:type="gramEnd"/>
       <w:r>
         <w:t xml:space="preserve"> = </w:t>
       </w:r>
@@ -34365,10 +35624,12 @@
         <w:t xml:space="preserve">        </w:t>
       </w:r>
       <w:proofErr w:type="spellStart"/>
+      <w:proofErr w:type="gramStart"/>
       <w:r>
         <w:t>options.DefaultChallengeScheme</w:t>
       </w:r>
       <w:proofErr w:type="spellEnd"/>
+      <w:proofErr w:type="gramEnd"/>
       <w:r>
         <w:t xml:space="preserve"> = </w:t>
       </w:r>
@@ -34386,13 +35647,18 @@
         <w:pStyle w:val="Code"/>
       </w:pPr>
       <w:r>
-        <w:t xml:space="preserve">    }).</w:t>
+        <w:t xml:space="preserve">    }</w:t>
+      </w:r>
+      <w:proofErr w:type="gramStart"/>
+      <w:r>
+        <w:t>).</w:t>
       </w:r>
       <w:proofErr w:type="spellStart"/>
       <w:r>
         <w:t>AddJwtBearer</w:t>
       </w:r>
       <w:proofErr w:type="spellEnd"/>
+      <w:proofErr w:type="gramEnd"/>
       <w:r>
         <w:t>(options =&gt;</w:t>
       </w:r>
@@ -34413,10 +35679,12 @@
         <w:t xml:space="preserve">        </w:t>
       </w:r>
       <w:proofErr w:type="spellStart"/>
+      <w:proofErr w:type="gramStart"/>
       <w:r>
         <w:t>options.Authority</w:t>
       </w:r>
       <w:proofErr w:type="spellEnd"/>
+      <w:proofErr w:type="gramEnd"/>
       <w:r>
         <w:t xml:space="preserve"> = </w:t>
       </w:r>
@@ -34456,10 +35724,12 @@
         <w:t xml:space="preserve">        </w:t>
       </w:r>
       <w:proofErr w:type="spellStart"/>
+      <w:proofErr w:type="gramStart"/>
       <w:r>
         <w:t>options.Audience</w:t>
       </w:r>
       <w:proofErr w:type="spellEnd"/>
+      <w:proofErr w:type="gramEnd"/>
       <w:r>
         <w:t xml:space="preserve"> = Configuration[</w:t>
       </w:r>
@@ -34481,10 +35751,12 @@
         <w:t xml:space="preserve">        </w:t>
       </w:r>
       <w:proofErr w:type="spellStart"/>
+      <w:proofErr w:type="gramStart"/>
       <w:r>
         <w:t>options.TokenValidationParameters.NameClaimType</w:t>
       </w:r>
       <w:proofErr w:type="spellEnd"/>
+      <w:proofErr w:type="gramEnd"/>
       <w:r>
         <w:t xml:space="preserve"> = </w:t>
       </w:r>
@@ -34514,10 +35786,12 @@
         <w:t xml:space="preserve">    </w:t>
       </w:r>
       <w:proofErr w:type="spellStart"/>
+      <w:proofErr w:type="gramStart"/>
       <w:r>
         <w:t>services.AddControllers</w:t>
       </w:r>
       <w:proofErr w:type="spellEnd"/>
+      <w:proofErr w:type="gramEnd"/>
       <w:r>
         <w:t>()</w:t>
       </w:r>
@@ -34527,13 +35801,18 @@
         <w:pStyle w:val="Code"/>
       </w:pPr>
       <w:r>
-        <w:t xml:space="preserve">        .</w:t>
+        <w:t xml:space="preserve">        </w:t>
+      </w:r>
+      <w:proofErr w:type="gramStart"/>
+      <w:r>
+        <w:t>.</w:t>
       </w:r>
       <w:proofErr w:type="spellStart"/>
       <w:r>
         <w:t>AddNewtonsoftJson</w:t>
       </w:r>
       <w:proofErr w:type="spellEnd"/>
+      <w:proofErr w:type="gramEnd"/>
       <w:r>
         <w:t xml:space="preserve">(options =&gt; </w:t>
       </w:r>
@@ -34562,10 +35841,12 @@
         <w:t xml:space="preserve">    </w:t>
       </w:r>
       <w:proofErr w:type="spellStart"/>
+      <w:proofErr w:type="gramStart"/>
       <w:r>
         <w:t>services.AddMvc</w:t>
       </w:r>
       <w:proofErr w:type="spellEnd"/>
+      <w:proofErr w:type="gramEnd"/>
       <w:r>
         <w:t xml:space="preserve">(options =&gt; </w:t>
       </w:r>
@@ -34595,10 +35876,12 @@
         <w:t xml:space="preserve">    </w:t>
       </w:r>
       <w:proofErr w:type="spellStart"/>
+      <w:proofErr w:type="gramStart"/>
       <w:r>
         <w:t>services.AddHttpContextAccessor</w:t>
       </w:r>
       <w:proofErr w:type="spellEnd"/>
+      <w:proofErr w:type="gramEnd"/>
       <w:r>
         <w:t>();</w:t>
       </w:r>
@@ -34619,6 +35902,7 @@
         <w:t xml:space="preserve">    </w:t>
       </w:r>
       <w:proofErr w:type="spellStart"/>
+      <w:proofErr w:type="gramStart"/>
       <w:r>
         <w:rPr>
           <w:highlight w:val="yellow"/>
@@ -34626,6 +35910,7 @@
         <w:t>services.AddNakedFramework</w:t>
       </w:r>
       <w:proofErr w:type="spellEnd"/>
+      <w:proofErr w:type="gramEnd"/>
       <w:r>
         <w:rPr>
           <w:highlight w:val="yellow"/>
@@ -34714,8 +35999,16 @@
         <w:rPr>
           <w:highlight w:val="yellow"/>
         </w:rPr>
-        <w:t>());</w:t>
-      </w:r>
+        <w:t>()</w:t>
+      </w:r>
+      <w:proofErr w:type="gramStart"/>
+      <w:r>
+        <w:rPr>
+          <w:highlight w:val="yellow"/>
+        </w:rPr>
+        <w:t>);</w:t>
+      </w:r>
+      <w:proofErr w:type="gramEnd"/>
     </w:p>
     <w:p>
       <w:pPr>
@@ -34756,16 +36049,24 @@
         <w:rPr>
           <w:highlight w:val="yellow"/>
         </w:rPr>
-        <w:t xml:space="preserve"> =&gt; { </w:t>
-      </w:r>
-      <w:proofErr w:type="spellStart"/>
+        <w:t xml:space="preserve"> =&gt; </w:t>
+      </w:r>
+      <w:proofErr w:type="gramStart"/>
       <w:r>
         <w:rPr>
           <w:highlight w:val="yellow"/>
         </w:rPr>
+        <w:t xml:space="preserve">{ </w:t>
+      </w:r>
+      <w:proofErr w:type="spellStart"/>
+      <w:r>
+        <w:rPr>
+          <w:highlight w:val="yellow"/>
+        </w:rPr>
         <w:t>peristorOptions.ContextCreators</w:t>
       </w:r>
       <w:proofErr w:type="spellEnd"/>
+      <w:proofErr w:type="gramEnd"/>
       <w:r>
         <w:rPr>
           <w:highlight w:val="yellow"/>
@@ -34895,8 +36196,16 @@
         <w:rPr>
           <w:highlight w:val="yellow"/>
         </w:rPr>
-        <w:t>();</w:t>
-      </w:r>
+        <w:t>(</w:t>
+      </w:r>
+      <w:proofErr w:type="gramStart"/>
+      <w:r>
+        <w:rPr>
+          <w:highlight w:val="yellow"/>
+        </w:rPr>
+        <w:t>);</w:t>
+      </w:r>
+      <w:proofErr w:type="gramEnd"/>
     </w:p>
     <w:p>
       <w:pPr>
@@ -34987,7 +36296,21 @@
         <w:rPr>
           <w:highlight w:val="yellow"/>
         </w:rPr>
-        <w:t>(_ =&gt; { });</w:t>
+        <w:t xml:space="preserve">(_ =&gt; </w:t>
+      </w:r>
+      <w:proofErr w:type="gramStart"/>
+      <w:r>
+        <w:rPr>
+          <w:highlight w:val="yellow"/>
+        </w:rPr>
+        <w:t>{ }</w:t>
+      </w:r>
+      <w:proofErr w:type="gramEnd"/>
+      <w:r>
+        <w:rPr>
+          <w:highlight w:val="yellow"/>
+        </w:rPr>
+        <w:t>);</w:t>
       </w:r>
     </w:p>
     <w:p>
@@ -35009,10 +36332,12 @@
         <w:t xml:space="preserve">    </w:t>
       </w:r>
       <w:proofErr w:type="spellStart"/>
+      <w:proofErr w:type="gramStart"/>
       <w:r>
         <w:t>services.AddCors</w:t>
       </w:r>
       <w:proofErr w:type="spellEnd"/>
+      <w:proofErr w:type="gramEnd"/>
       <w:r>
         <w:t>(</w:t>
       </w:r>
@@ -35091,13 +36416,18 @@
         <w:pStyle w:val="Code"/>
       </w:pPr>
       <w:r>
-        <w:t xml:space="preserve">                .</w:t>
+        <w:t xml:space="preserve">                </w:t>
+      </w:r>
+      <w:proofErr w:type="gramStart"/>
+      <w:r>
+        <w:t>.</w:t>
       </w:r>
       <w:proofErr w:type="spellStart"/>
       <w:r>
         <w:t>WithOrigins</w:t>
       </w:r>
       <w:proofErr w:type="spellEnd"/>
+      <w:proofErr w:type="gramEnd"/>
       <w:r>
         <w:t>(</w:t>
       </w:r>
@@ -35116,13 +36446,18 @@
         <w:pStyle w:val="Code"/>
       </w:pPr>
       <w:r>
-        <w:t xml:space="preserve">                .</w:t>
+        <w:t xml:space="preserve">                </w:t>
+      </w:r>
+      <w:proofErr w:type="gramStart"/>
+      <w:r>
+        <w:t>.</w:t>
       </w:r>
       <w:proofErr w:type="spellStart"/>
       <w:r>
         <w:t>AllowAnyHeader</w:t>
       </w:r>
       <w:proofErr w:type="spellEnd"/>
+      <w:proofErr w:type="gramEnd"/>
       <w:r>
         <w:t>()</w:t>
       </w:r>
@@ -35132,13 +36467,18 @@
         <w:pStyle w:val="Code"/>
       </w:pPr>
       <w:r>
-        <w:t xml:space="preserve">                .</w:t>
+        <w:t xml:space="preserve">                </w:t>
+      </w:r>
+      <w:proofErr w:type="gramStart"/>
+      <w:r>
+        <w:t>.</w:t>
       </w:r>
       <w:proofErr w:type="spellStart"/>
       <w:r>
         <w:t>WithExposedHeaders</w:t>
       </w:r>
       <w:proofErr w:type="spellEnd"/>
+      <w:proofErr w:type="gramEnd"/>
       <w:r>
         <w:t>(</w:t>
       </w:r>
@@ -35175,13 +36515,18 @@
         <w:pStyle w:val="Code"/>
       </w:pPr>
       <w:r>
-        <w:t xml:space="preserve">                .</w:t>
+        <w:t xml:space="preserve">                </w:t>
+      </w:r>
+      <w:proofErr w:type="gramStart"/>
+      <w:r>
+        <w:t>.</w:t>
       </w:r>
       <w:proofErr w:type="spellStart"/>
       <w:r>
         <w:t>AllowAnyMethod</w:t>
       </w:r>
       <w:proofErr w:type="spellEnd"/>
+      <w:proofErr w:type="gramEnd"/>
       <w:r>
         <w:t>()</w:t>
       </w:r>
@@ -35191,13 +36536,18 @@
         <w:pStyle w:val="Code"/>
       </w:pPr>
       <w:r>
-        <w:t xml:space="preserve">                .</w:t>
+        <w:t xml:space="preserve">                </w:t>
+      </w:r>
+      <w:proofErr w:type="gramStart"/>
+      <w:r>
+        <w:t>.</w:t>
       </w:r>
       <w:proofErr w:type="spellStart"/>
       <w:r>
         <w:t>AllowCredentials</w:t>
       </w:r>
       <w:proofErr w:type="spellEnd"/>
+      <w:proofErr w:type="gramEnd"/>
       <w:r>
         <w:t>();</w:t>
       </w:r>
@@ -35351,6 +36701,7 @@
         <w:t xml:space="preserve">Turning back to the highlighted section, </w:t>
       </w:r>
       <w:proofErr w:type="spellStart"/>
+      <w:proofErr w:type="gramStart"/>
       <w:r>
         <w:rPr>
           <w:rStyle w:val="CodeChar"/>
@@ -35358,6 +36709,7 @@
         <w:t>services.AddNakedFramework</w:t>
       </w:r>
       <w:proofErr w:type="spellEnd"/>
+      <w:proofErr w:type="gramEnd"/>
       <w:r>
         <w:rPr>
           <w:rFonts w:eastAsia="Times New Roman"/>
@@ -35557,16 +36909,24 @@
         <w:rPr>
           <w:rStyle w:val="CodeChar"/>
         </w:rPr>
-        <w:t xml:space="preserve"> =&gt; { </w:t>
-      </w:r>
-      <w:proofErr w:type="spellStart"/>
+        <w:t xml:space="preserve"> =&gt; </w:t>
+      </w:r>
+      <w:proofErr w:type="gramStart"/>
       <w:r>
         <w:rPr>
           <w:rStyle w:val="CodeChar"/>
         </w:rPr>
+        <w:t xml:space="preserve">{ </w:t>
+      </w:r>
+      <w:proofErr w:type="spellStart"/>
+      <w:r>
+        <w:rPr>
+          <w:rStyle w:val="CodeChar"/>
+        </w:rPr>
         <w:t>peristorOptions.ContextCreators</w:t>
       </w:r>
       <w:proofErr w:type="spellEnd"/>
+      <w:proofErr w:type="gramEnd"/>
       <w:r>
         <w:rPr>
           <w:rStyle w:val="CodeChar"/>
@@ -35985,7 +37345,11 @@
       </w:r>
       <w:proofErr w:type="spellEnd"/>
       <w:r>
-        <w:t xml:space="preserve"> =&gt; {</w:t>
+        <w:t xml:space="preserve"> =&gt; </w:t>
+      </w:r>
+      <w:proofErr w:type="gramStart"/>
+      <w:r>
+        <w:t>{</w:t>
       </w:r>
       <w:r>
         <w:t xml:space="preserve"> </w:t>
@@ -35995,6 +37359,7 @@
         <w:t>peristorOptions.ContextCreators</w:t>
       </w:r>
       <w:proofErr w:type="spellEnd"/>
+      <w:proofErr w:type="gramEnd"/>
       <w:r>
         <w:t xml:space="preserve"> = </w:t>
       </w:r>
@@ -36144,10 +37509,12 @@
         <w:t>(</w:t>
       </w:r>
       <w:proofErr w:type="spellStart"/>
+      <w:proofErr w:type="gramStart"/>
       <w:r>
         <w:t>c.GetConnectionString</w:t>
       </w:r>
       <w:proofErr w:type="spellEnd"/>
+      <w:proofErr w:type="gramEnd"/>
       <w:r>
         <w:t>(</w:t>
       </w:r>
@@ -36183,10 +37550,12 @@
         <w:t xml:space="preserve">        </w:t>
       </w:r>
       <w:proofErr w:type="spellStart"/>
+      <w:proofErr w:type="gramStart"/>
       <w:r>
         <w:t>db.Create</w:t>
       </w:r>
       <w:proofErr w:type="spellEnd"/>
+      <w:proofErr w:type="gramEnd"/>
       <w:r>
         <w:t>();</w:t>
       </w:r>
@@ -36208,6 +37577,7 @@
         <w:t xml:space="preserve"> </w:t>
       </w:r>
       <w:proofErr w:type="spellStart"/>
+      <w:proofErr w:type="gramStart"/>
       <w:r>
         <w:t>db</w:t>
       </w:r>
@@ -36215,6 +37585,7 @@
       <w:r>
         <w:t>;</w:t>
       </w:r>
+      <w:proofErr w:type="gramEnd"/>
     </w:p>
     <w:p>
       <w:pPr>
@@ -36278,6 +37649,7 @@
         <w:t>DbContext</w:t>
       </w:r>
       <w:proofErr w:type="spellEnd"/>
+      <w:proofErr w:type="gramStart"/>
       <w:r>
         <w:rPr>
           <w:rFonts w:ascii="Consolas" w:eastAsia="Times New Roman" w:hAnsi="Consolas" w:cs="Consolas"/>
@@ -36290,7 +37662,14 @@
         <w:rPr>
           <w:rFonts w:eastAsia="Times New Roman"/>
         </w:rPr>
-        <w:t xml:space="preserve"> ), it is straightforward to split the model across multiple </w:t>
+        <w:t xml:space="preserve"> )</w:t>
+      </w:r>
+      <w:proofErr w:type="gramEnd"/>
+      <w:r>
+        <w:rPr>
+          <w:rFonts w:eastAsia="Times New Roman"/>
+        </w:rPr>
+        <w:t xml:space="preserve">, it is straightforward to split the model across multiple </w:t>
       </w:r>
       <w:proofErr w:type="spellStart"/>
       <w:r>
@@ -36354,6 +37733,7 @@
         </w:rPr>
       </w:pPr>
       <w:proofErr w:type="spellStart"/>
+      <w:proofErr w:type="gramStart"/>
       <w:r>
         <w:rPr>
           <w:sz w:val="14"/>
@@ -36362,6 +37742,7 @@
         <w:t>services.AddNakedFramework</w:t>
       </w:r>
       <w:proofErr w:type="spellEnd"/>
+      <w:proofErr w:type="gramEnd"/>
       <w:r>
         <w:rPr>
           <w:sz w:val="14"/>
@@ -36421,119 +37802,138 @@
           <w:sz w:val="14"/>
           <w:szCs w:val="14"/>
         </w:rPr>
-        <w:t>// frameworkOptions.AddEF6Persistor(</w:t>
-      </w:r>
-      <w:proofErr w:type="spellStart"/>
+        <w:t>// frameworkOptions.AddEF6</w:t>
+      </w:r>
+      <w:proofErr w:type="gramStart"/>
       <w:r>
         <w:rPr>
           <w:color w:val="008000"/>
           <w:sz w:val="14"/>
           <w:szCs w:val="14"/>
         </w:rPr>
-        <w:t>persistorOptions</w:t>
-      </w:r>
-      <w:proofErr w:type="spellEnd"/>
+        <w:t>Persistor(</w:t>
+      </w:r>
+      <w:proofErr w:type="spellStart"/>
+      <w:proofErr w:type="gramEnd"/>
       <w:r>
         <w:rPr>
           <w:color w:val="008000"/>
           <w:sz w:val="14"/>
           <w:szCs w:val="14"/>
         </w:rPr>
-        <w:t xml:space="preserve"> =&gt; { </w:t>
-      </w:r>
-      <w:proofErr w:type="spellStart"/>
+        <w:t>persistorOptions</w:t>
+      </w:r>
+      <w:proofErr w:type="spellEnd"/>
       <w:r>
         <w:rPr>
           <w:color w:val="008000"/>
           <w:sz w:val="14"/>
           <w:szCs w:val="14"/>
         </w:rPr>
-        <w:t>persistorOptions.ContextInstallers</w:t>
-      </w:r>
-      <w:proofErr w:type="spellEnd"/>
+        <w:t xml:space="preserve"> =&gt; { </w:t>
+      </w:r>
+      <w:proofErr w:type="spellStart"/>
       <w:r>
         <w:rPr>
           <w:color w:val="008000"/>
           <w:sz w:val="14"/>
           <w:szCs w:val="14"/>
         </w:rPr>
-        <w:t xml:space="preserve"> = new[] { </w:t>
-      </w:r>
-      <w:proofErr w:type="spellStart"/>
+        <w:t>persistorOptions.ContextInstallers</w:t>
+      </w:r>
+      <w:proofErr w:type="spellEnd"/>
       <w:r>
         <w:rPr>
           <w:color w:val="008000"/>
           <w:sz w:val="14"/>
           <w:szCs w:val="14"/>
         </w:rPr>
-        <w:t>ModelConfig</w:t>
-      </w:r>
-      <w:proofErr w:type="spellEnd"/>
+        <w:t xml:space="preserve"> = new[] { </w:t>
+      </w:r>
+      <w:proofErr w:type="spellStart"/>
       <w:r>
         <w:rPr>
           <w:color w:val="008000"/>
           <w:sz w:val="14"/>
           <w:szCs w:val="14"/>
         </w:rPr>
-        <w:t>. }; });</w:t>
-      </w:r>
-    </w:p>
-    <w:p>
-      <w:pPr>
-        <w:pStyle w:val="Code"/>
-        <w:rPr>
+        <w:t>ModelConfig</w:t>
+      </w:r>
+      <w:proofErr w:type="spellEnd"/>
+      <w:r>
+        <w:rPr>
+          <w:color w:val="008000"/>
           <w:sz w:val="14"/>
           <w:szCs w:val="14"/>
         </w:rPr>
-      </w:pPr>
-      <w:r>
+        <w:t>. }; });</w:t>
+      </w:r>
+    </w:p>
+    <w:p>
+      <w:pPr>
+        <w:pStyle w:val="Code"/>
         <w:rPr>
           <w:sz w:val="14"/>
           <w:szCs w:val="14"/>
         </w:rPr>
-        <w:t xml:space="preserve">    </w:t>
-      </w:r>
-      <w:proofErr w:type="spellStart"/>
+      </w:pPr>
       <w:r>
         <w:rPr>
           <w:sz w:val="14"/>
           <w:szCs w:val="14"/>
         </w:rPr>
-        <w:t>frameworkOptions.AddEFCorePersistor</w:t>
-      </w:r>
-      <w:proofErr w:type="spellEnd"/>
+        <w:t xml:space="preserve">    </w:t>
+      </w:r>
+      <w:proofErr w:type="spellStart"/>
       <w:r>
         <w:rPr>
           <w:sz w:val="14"/>
           <w:szCs w:val="14"/>
         </w:rPr>
-        <w:t>(</w:t>
-      </w:r>
-      <w:proofErr w:type="spellStart"/>
+        <w:t>frameworkOptions.AddEFCorePersistor</w:t>
+      </w:r>
+      <w:proofErr w:type="spellEnd"/>
       <w:r>
         <w:rPr>
           <w:sz w:val="14"/>
           <w:szCs w:val="14"/>
         </w:rPr>
-        <w:t>persistorOptions</w:t>
-      </w:r>
-      <w:proofErr w:type="spellEnd"/>
+        <w:t>(</w:t>
+      </w:r>
+      <w:proofErr w:type="spellStart"/>
       <w:r>
         <w:rPr>
           <w:sz w:val="14"/>
           <w:szCs w:val="14"/>
         </w:rPr>
-        <w:t xml:space="preserve"> =&gt; { </w:t>
-      </w:r>
-      <w:proofErr w:type="spellStart"/>
+        <w:t>persistorOptions</w:t>
+      </w:r>
+      <w:proofErr w:type="spellEnd"/>
       <w:r>
         <w:rPr>
           <w:sz w:val="14"/>
           <w:szCs w:val="14"/>
         </w:rPr>
+        <w:t xml:space="preserve"> =&gt; </w:t>
+      </w:r>
+      <w:proofErr w:type="gramStart"/>
+      <w:r>
+        <w:rPr>
+          <w:sz w:val="14"/>
+          <w:szCs w:val="14"/>
+        </w:rPr>
+        <w:t xml:space="preserve">{ </w:t>
+      </w:r>
+      <w:proofErr w:type="spellStart"/>
+      <w:r>
+        <w:rPr>
+          <w:sz w:val="14"/>
+          <w:szCs w:val="14"/>
+        </w:rPr>
         <w:t>persistorOptions.ContextInstallers</w:t>
       </w:r>
       <w:proofErr w:type="spellEnd"/>
+      <w:proofErr w:type="gramEnd"/>
       <w:r>
         <w:rPr>
           <w:sz w:val="14"/>
@@ -36578,7 +37978,15 @@
         <w:pStyle w:val="NormalWeb"/>
       </w:pPr>
       <w:r>
-        <w:t xml:space="preserve">(You will need to add: </w:t>
+        <w:t xml:space="preserve">(You will need to </w:t>
+      </w:r>
+      <w:proofErr w:type="gramStart"/>
+      <w:r>
+        <w:t>add:</w:t>
+      </w:r>
+      <w:proofErr w:type="gramEnd"/>
+      <w:r>
+        <w:t xml:space="preserve"> </w:t>
       </w:r>
       <w:r>
         <w:rPr>
@@ -36851,8 +38259,13 @@
         </w:rPr>
         <w:t xml:space="preserve"> cleared whenever the user logs off, refreshes the page (using the browser’s refresh button), or closes the browser</w:t>
       </w:r>
-      <w:r>
-        <w:t xml:space="preserve">.  It relies both on the caching provided by </w:t>
+      <w:proofErr w:type="gramStart"/>
+      <w:r>
+        <w:t xml:space="preserve">.  </w:t>
+      </w:r>
+      <w:proofErr w:type="gramEnd"/>
+      <w:r>
+        <w:t xml:space="preserve">It relies both on the caching provided by </w:t>
       </w:r>
       <w:r>
         <w:rPr>
@@ -36861,8 +38274,21 @@
         <w:t>angular.js</w:t>
       </w:r>
       <w:r>
-        <w:t xml:space="preserve"> and on bespoke Naked Objects caching functionality. These forms of caching provide the most effective performance improvements – for example  in allowing you to back-track through the history of viewed objects without incurring server hits. These forms of caching do not pay any attention – deliberately – to the recommended caching periods provided by the server.  </w:t>
-      </w:r>
+        <w:t xml:space="preserve"> and on bespoke Naked Objects caching functionality. These forms of caching provide the most effective performance improvements – for </w:t>
+      </w:r>
+      <w:proofErr w:type="gramStart"/>
+      <w:r>
+        <w:t>example  in</w:t>
+      </w:r>
+      <w:proofErr w:type="gramEnd"/>
+      <w:r>
+        <w:t xml:space="preserve"> allowing you to back-track through the history of viewed objects without incurring server hits. These forms of caching do not pay any attention – deliberately – to the recommended caching periods provided by the server</w:t>
+      </w:r>
+      <w:proofErr w:type="gramStart"/>
+      <w:r>
+        <w:t xml:space="preserve">.  </w:t>
+      </w:r>
+      <w:proofErr w:type="gramEnd"/>
     </w:p>
     <w:p>
       <w:r>
@@ -36889,9 +38315,11 @@
         </w:rPr>
         <w:t>even after the user has logged-off and/or closed the browser</w:t>
       </w:r>
+      <w:proofErr w:type="gramStart"/>
       <w:r>
         <w:t xml:space="preserve">.  </w:t>
       </w:r>
+      <w:proofErr w:type="gramEnd"/>
     </w:p>
     <w:p>
       <w:r>
@@ -36904,12 +38332,44 @@
         <w:t>browser-managed</w:t>
       </w:r>
       <w:r>
-        <w:t xml:space="preserve"> caching.  This is to avoid the issue where, for example, one user has logged off and another user has logged on from the same machine and browser. It might be that those users have different authorization levels and should perhaps then see a different set of main menus.  If the browser has cached the menu representation then the second user might see the same main menus that were offered to the first user.  Note that authorization is still enforced on the server – so the second user would not be able to invoke any action for which they were not properly authorized.</w:t>
-      </w:r>
-    </w:p>
-    <w:p>
-      <w:r>
-        <w:t xml:space="preserve">Given the effectiveness of Naked Objects client-managed caching, enabling browser-caching is unlikely to improve performance substantially. If you wish to enable browser-caching, this is done through  the </w:t>
+        <w:t xml:space="preserve"> caching</w:t>
+      </w:r>
+      <w:proofErr w:type="gramStart"/>
+      <w:r>
+        <w:t xml:space="preserve">.  </w:t>
+      </w:r>
+      <w:proofErr w:type="gramEnd"/>
+      <w:r>
+        <w:t>This is to avoid the issue where, for example, one user has logged off and another user has logged on from the same machine and browser. It might be that those users have different authorization levels and should perhaps then see a different set of main menus</w:t>
+      </w:r>
+      <w:proofErr w:type="gramStart"/>
+      <w:r>
+        <w:t xml:space="preserve">.  </w:t>
+      </w:r>
+      <w:proofErr w:type="gramEnd"/>
+      <w:r>
+        <w:t xml:space="preserve">If the browser has cached the menu </w:t>
+      </w:r>
+      <w:proofErr w:type="gramStart"/>
+      <w:r>
+        <w:t>representation</w:t>
+      </w:r>
+      <w:proofErr w:type="gramEnd"/>
+      <w:r>
+        <w:t xml:space="preserve"> then the second user might see the same main menus that were offered to the first user.  Note that authorization is still enforced on the server – so the second user would not be able to invoke any action for which they were not properly authorized.</w:t>
+      </w:r>
+    </w:p>
+    <w:p>
+      <w:r>
+        <w:t xml:space="preserve">Given the effectiveness of Naked Objects client-managed caching, enabling browser-caching is unlikely to improve performance substantially. If you wish to enable browser-caching, this is done </w:t>
+      </w:r>
+      <w:proofErr w:type="gramStart"/>
+      <w:r>
+        <w:t>through  the</w:t>
+      </w:r>
+      <w:proofErr w:type="gramEnd"/>
+      <w:r>
+        <w:t xml:space="preserve"> </w:t>
       </w:r>
       <w:proofErr w:type="spellStart"/>
       <w:r>
@@ -36939,10 +38399,12 @@
         <w:pStyle w:val="Code"/>
       </w:pPr>
       <w:proofErr w:type="spellStart"/>
+      <w:proofErr w:type="gramStart"/>
       <w:r>
         <w:t>builder.AddRestfulObjects</w:t>
       </w:r>
       <w:proofErr w:type="spellEnd"/>
+      <w:proofErr w:type="gramEnd"/>
       <w:r>
         <w:t>(</w:t>
       </w:r>
@@ -36977,8 +38439,13 @@
       </w:r>
       <w:proofErr w:type="spellEnd"/>
       <w:r>
-        <w:t xml:space="preserve"> = (2, 3600, 86400);</w:t>
-      </w:r>
+        <w:t xml:space="preserve"> = (2, 3600, 86400</w:t>
+      </w:r>
+      <w:proofErr w:type="gramStart"/>
+      <w:r>
+        <w:t>);</w:t>
+      </w:r>
+      <w:proofErr w:type="gramEnd"/>
     </w:p>
     <w:p>
       <w:pPr>
@@ -37012,7 +38479,15 @@
         </w:numPr>
       </w:pPr>
       <w:r>
-        <w:t>Transactional representations: principally domain objects. Since these change frequently, zero-caching is recommended. However, in some high-volume systems, a caching value of 1-2 seconds can optimise performance.</w:t>
+        <w:t xml:space="preserve">Transactional representations: principally domain objects. Since </w:t>
+      </w:r>
+      <w:proofErr w:type="gramStart"/>
+      <w:r>
+        <w:t>these change</w:t>
+      </w:r>
+      <w:proofErr w:type="gramEnd"/>
+      <w:r>
+        <w:t xml:space="preserve"> frequently, zero-caching is recommended. However, in some high-volume systems, a caching value of 1-2 seconds can optimise performance.</w:t>
       </w:r>
     </w:p>
     <w:p>
@@ -37036,7 +38511,15 @@
         </w:numPr>
       </w:pPr>
       <w:r>
-        <w:t>Long-term caching, used for representations that change rarely, usually involving a system redeployment: for example menus.</w:t>
+        <w:t xml:space="preserve">Long-term caching, used for representations that change rarely, usually involving a system redeployment: for </w:t>
+      </w:r>
+      <w:proofErr w:type="gramStart"/>
+      <w:r>
+        <w:t>example</w:t>
+      </w:r>
+      <w:proofErr w:type="gramEnd"/>
+      <w:r>
+        <w:t xml:space="preserve"> menus.</w:t>
       </w:r>
     </w:p>
     <w:p>
@@ -37174,7 +38657,15 @@
       </w:r>
       <w:proofErr w:type="spellEnd"/>
       <w:r>
-        <w:t>. By default, the Naked Objects server renders the domain type identifier as the fully-qualified class-name, and the instance identifier as the key of the object or, if it has a compound key, as the keys separated by dashes, for example:</w:t>
+        <w:t xml:space="preserve">. By default, the Naked Objects server renders the domain type identifier as the </w:t>
+      </w:r>
+      <w:proofErr w:type="gramStart"/>
+      <w:r>
+        <w:t>fully-qualified</w:t>
+      </w:r>
+      <w:proofErr w:type="gramEnd"/>
+      <w:r>
+        <w:t xml:space="preserve"> class-name, and the instance identifier as the key of the object or, if it has a compound key, as the keys separated by dashes, for example:</w:t>
       </w:r>
     </w:p>
     <w:p>
@@ -37182,10 +38673,12 @@
         <w:pStyle w:val="Code"/>
       </w:pPr>
       <w:proofErr w:type="spellStart"/>
+      <w:proofErr w:type="gramStart"/>
       <w:r>
         <w:t>MyApp.Customers.WholesaleCustomer</w:t>
       </w:r>
       <w:proofErr w:type="spellEnd"/>
+      <w:proofErr w:type="gramEnd"/>
       <w:r>
         <w:t>/10876</w:t>
       </w:r>
@@ -37195,10 +38688,12 @@
         <w:pStyle w:val="Code"/>
       </w:pPr>
       <w:proofErr w:type="spellStart"/>
+      <w:proofErr w:type="gramStart"/>
       <w:r>
         <w:t>MyApp.Sales.OrderLine</w:t>
       </w:r>
       <w:proofErr w:type="spellEnd"/>
+      <w:proofErr w:type="gramEnd"/>
       <w:r>
         <w:t>/8566--1055</w:t>
       </w:r>
@@ -37297,10 +38792,12 @@
         <w:pStyle w:val="Code"/>
       </w:pPr>
       <w:proofErr w:type="spellStart"/>
+      <w:proofErr w:type="gramStart"/>
       <w:r>
         <w:t>MyApp.Customers.WholesaleCustomer</w:t>
       </w:r>
       <w:proofErr w:type="spellEnd"/>
+      <w:proofErr w:type="gramEnd"/>
       <w:r>
         <w:t>/f56bk-xx803h-jk4788ggweq2</w:t>
       </w:r>
@@ -37434,8 +38931,13 @@
         <w:t>MyTypeCodeMapper</w:t>
       </w:r>
       <w:proofErr w:type="spellEnd"/>
-      <w:r>
-        <w:t>&gt;();</w:t>
+      <w:proofErr w:type="gramStart"/>
+      <w:r>
+        <w:t>&gt;(</w:t>
+      </w:r>
+      <w:proofErr w:type="gramEnd"/>
+      <w:r>
+        <w:t>);</w:t>
       </w:r>
     </w:p>
     <w:p>
@@ -37464,8 +38966,13 @@
         <w:t>MyKeyCodeMapper</w:t>
       </w:r>
       <w:proofErr w:type="spellEnd"/>
-      <w:r>
-        <w:t>&gt;();</w:t>
+      <w:proofErr w:type="gramStart"/>
+      <w:r>
+        <w:t>&gt;(</w:t>
+      </w:r>
+      <w:proofErr w:type="gramEnd"/>
+      <w:r>
+        <w:t>);</w:t>
       </w:r>
     </w:p>
     <w:p>
@@ -37807,7 +39314,15 @@
         <w:t>Domain</w:t>
       </w:r>
       <w:r>
-        <w:t xml:space="preserve">, which you will have chosen when you set up your account e.g. </w:t>
+        <w:t xml:space="preserve">, which you will have chosen when you set up your account </w:t>
+      </w:r>
+      <w:proofErr w:type="gramStart"/>
+      <w:r>
+        <w:t>e.g.</w:t>
+      </w:r>
+      <w:proofErr w:type="gramEnd"/>
+      <w:r>
+        <w:t xml:space="preserve"> </w:t>
       </w:r>
       <w:r>
         <w:rPr>
@@ -37906,7 +39421,21 @@
         <w:rPr>
           <w:rFonts w:cs="Arial"/>
         </w:rPr>
-        <w:t xml:space="preserve"> from which your client will call the Auth0 service.  If you are using the Naked Objects Template project unmodified then the default client </w:t>
+        <w:t xml:space="preserve"> from which your client will call the Auth0 service</w:t>
+      </w:r>
+      <w:proofErr w:type="gramStart"/>
+      <w:r>
+        <w:rPr>
+          <w:rFonts w:cs="Arial"/>
+        </w:rPr>
+        <w:t xml:space="preserve">.  </w:t>
+      </w:r>
+      <w:proofErr w:type="gramEnd"/>
+      <w:r>
+        <w:rPr>
+          <w:rFonts w:cs="Arial"/>
+        </w:rPr>
+        <w:t xml:space="preserve">If you are using the Naked Objects Template project unmodified then the default client </w:t>
       </w:r>
       <w:proofErr w:type="spellStart"/>
       <w:r>
@@ -37934,7 +39463,21 @@
         <w:rPr>
           <w:rFonts w:cs="Arial"/>
         </w:rPr>
-        <w:t xml:space="preserve">, but if you move this onto another port or another server (e.g. Azure) you will need to register the new </w:t>
+        <w:t>, but if you move this onto another port or another server (</w:t>
+      </w:r>
+      <w:proofErr w:type="gramStart"/>
+      <w:r>
+        <w:rPr>
+          <w:rFonts w:cs="Arial"/>
+        </w:rPr>
+        <w:t>e.g.</w:t>
+      </w:r>
+      <w:proofErr w:type="gramEnd"/>
+      <w:r>
+        <w:rPr>
+          <w:rFonts w:cs="Arial"/>
+        </w:rPr>
+        <w:t xml:space="preserve"> Azure) you will need to register the new </w:t>
       </w:r>
       <w:proofErr w:type="spellStart"/>
       <w:r>
@@ -37976,7 +39519,35 @@
         <w:rPr>
           <w:rFonts w:cs="Arial"/>
         </w:rPr>
-        <w:t xml:space="preserve">, specify the forms of authentication your application will permit.  For example under </w:t>
+        <w:t>, specify the forms of authentication your application will permit</w:t>
+      </w:r>
+      <w:proofErr w:type="gramStart"/>
+      <w:r>
+        <w:rPr>
+          <w:rFonts w:cs="Arial"/>
+        </w:rPr>
+        <w:t xml:space="preserve">.  </w:t>
+      </w:r>
+      <w:proofErr w:type="gramEnd"/>
+      <w:r>
+        <w:rPr>
+          <w:rFonts w:cs="Arial"/>
+        </w:rPr>
+        <w:t xml:space="preserve">For </w:t>
+      </w:r>
+      <w:proofErr w:type="gramStart"/>
+      <w:r>
+        <w:rPr>
+          <w:rFonts w:cs="Arial"/>
+        </w:rPr>
+        <w:t>example</w:t>
+      </w:r>
+      <w:proofErr w:type="gramEnd"/>
+      <w:r>
+        <w:rPr>
+          <w:rFonts w:cs="Arial"/>
+        </w:rPr>
+        <w:t xml:space="preserve"> under </w:t>
       </w:r>
       <w:r>
         <w:rPr>
@@ -38282,6 +39853,7 @@
         <w:t xml:space="preserve">Add the following code into the server’s </w:t>
       </w:r>
       <w:proofErr w:type="spellStart"/>
+      <w:proofErr w:type="gramStart"/>
       <w:r>
         <w:rPr>
           <w:rStyle w:val="CodeChar"/>
@@ -38289,6 +39861,7 @@
         <w:t>appsettings.json</w:t>
       </w:r>
       <w:proofErr w:type="spellEnd"/>
+      <w:proofErr w:type="gramEnd"/>
       <w:r>
         <w:rPr>
           <w:rFonts w:eastAsia="Times New Roman"/>
@@ -38967,7 +40540,15 @@
         <w:t>: a</w:t>
       </w:r>
       <w:r>
-        <w:t xml:space="preserve"> type authorizer for a single domain type </w:t>
+        <w:t xml:space="preserve"> </w:t>
+      </w:r>
+      <w:proofErr w:type="gramStart"/>
+      <w:r>
+        <w:t>type</w:t>
+      </w:r>
+      <w:proofErr w:type="gramEnd"/>
+      <w:r>
+        <w:t xml:space="preserve"> authorizer for a single domain type </w:t>
       </w:r>
       <w:r>
         <w:t xml:space="preserve">will </w:t>
@@ -39083,6 +40664,7 @@
         <w:t xml:space="preserve"> </w:t>
       </w:r>
       <w:proofErr w:type="spellStart"/>
+      <w:proofErr w:type="gramStart"/>
       <w:r>
         <w:rPr>
           <w:highlight w:val="white"/>
@@ -39094,7 +40676,14 @@
         <w:rPr>
           <w:highlight w:val="white"/>
         </w:rPr>
-        <w:t>() {</w:t>
+        <w:t>(</w:t>
+      </w:r>
+      <w:proofErr w:type="gramEnd"/>
+      <w:r>
+        <w:rPr>
+          <w:highlight w:val="white"/>
+        </w:rPr>
+        <w:t>) {</w:t>
       </w:r>
     </w:p>
     <w:p>
@@ -39169,11 +40758,19 @@
         <w:t>MyMainMenuAuthorizer</w:t>
       </w:r>
       <w:proofErr w:type="spellEnd"/>
+      <w:proofErr w:type="gramStart"/>
       <w:r>
         <w:rPr>
           <w:highlight w:val="white"/>
         </w:rPr>
-        <w:t>&gt;()</w:t>
+        <w:t>&gt;(</w:t>
+      </w:r>
+      <w:proofErr w:type="gramEnd"/>
+      <w:r>
+        <w:rPr>
+          <w:highlight w:val="white"/>
+        </w:rPr>
+        <w:t>)</w:t>
       </w:r>
       <w:r>
         <w:rPr>
@@ -39197,6 +40794,7 @@
         <w:t xml:space="preserve">    </w:t>
       </w:r>
       <w:proofErr w:type="spellStart"/>
+      <w:proofErr w:type="gramStart"/>
       <w:r>
         <w:rPr>
           <w:highlight w:val="white"/>
@@ -39204,6 +40802,7 @@
         <w:t>config.AddNamespaceAuthorizer</w:t>
       </w:r>
       <w:proofErr w:type="spellEnd"/>
+      <w:proofErr w:type="gramEnd"/>
       <w:r>
         <w:rPr>
           <w:highlight w:val="white"/>
@@ -39269,11 +40868,19 @@
         </w:rPr>
         <w:t xml:space="preserve">    </w:t>
       </w:r>
+      <w:proofErr w:type="gramStart"/>
       <w:r>
         <w:rPr>
           <w:highlight w:val="white"/>
         </w:rPr>
-        <w:t>config.AddNamespaceAuthorizer&lt;</w:t>
+        <w:t>config.AddNamespaceAuthorizer</w:t>
+      </w:r>
+      <w:proofErr w:type="gramEnd"/>
+      <w:r>
+        <w:rPr>
+          <w:highlight w:val="white"/>
+        </w:rPr>
+        <w:t>&lt;</w:t>
       </w:r>
       <w:r>
         <w:rPr>
@@ -39317,6 +40924,7 @@
         <w:t xml:space="preserve">    </w:t>
       </w:r>
       <w:proofErr w:type="spellStart"/>
+      <w:proofErr w:type="gramStart"/>
       <w:r>
         <w:rPr>
           <w:highlight w:val="white"/>
@@ -39324,6 +40932,7 @@
         <w:t>config.AddTypeAuthorizer</w:t>
       </w:r>
       <w:proofErr w:type="spellEnd"/>
+      <w:proofErr w:type="gramEnd"/>
       <w:r>
         <w:rPr>
           <w:highlight w:val="white"/>
@@ -39383,8 +40992,16 @@
         <w:rPr>
           <w:highlight w:val="white"/>
         </w:rPr>
-        <w:t xml:space="preserve"> config;</w:t>
-      </w:r>
+        <w:t xml:space="preserve"> </w:t>
+      </w:r>
+      <w:proofErr w:type="gramStart"/>
+      <w:r>
+        <w:rPr>
+          <w:highlight w:val="white"/>
+        </w:rPr>
+        <w:t>config;</w:t>
+      </w:r>
+      <w:proofErr w:type="gramEnd"/>
     </w:p>
     <w:p>
       <w:pPr>
@@ -39467,10 +41084,12 @@
         <w:pStyle w:val="Code"/>
       </w:pPr>
       <w:proofErr w:type="spellStart"/>
+      <w:proofErr w:type="gramStart"/>
       <w:r>
         <w:t>services.AddNakedFramework</w:t>
       </w:r>
       <w:proofErr w:type="spellEnd"/>
+      <w:proofErr w:type="gramEnd"/>
       <w:r>
         <w:t>(</w:t>
       </w:r>
@@ -39520,8 +41139,13 @@
       </w:r>
       <w:proofErr w:type="spellEnd"/>
       <w:r>
-        <w:t>());</w:t>
-      </w:r>
+        <w:t>()</w:t>
+      </w:r>
+      <w:proofErr w:type="gramStart"/>
+      <w:r>
+        <w:t>);</w:t>
+      </w:r>
+      <w:proofErr w:type="gramEnd"/>
     </w:p>
     <w:p>
       <w:pPr>
@@ -39576,8 +41200,13 @@
       </w:r>
       <w:proofErr w:type="spellEnd"/>
       <w:r>
-        <w:t>();</w:t>
-      </w:r>
+        <w:t>(</w:t>
+      </w:r>
+      <w:proofErr w:type="gramStart"/>
+      <w:r>
+        <w:t>);</w:t>
+      </w:r>
+      <w:proofErr w:type="gramEnd"/>
     </w:p>
     <w:p>
       <w:pPr>
@@ -39632,7 +41261,15 @@
       </w:r>
       <w:proofErr w:type="spellEnd"/>
       <w:r>
-        <w:t>(_ =&gt; { });</w:t>
+        <w:t xml:space="preserve">(_ =&gt; </w:t>
+      </w:r>
+      <w:proofErr w:type="gramStart"/>
+      <w:r>
+        <w:t>{ }</w:t>
+      </w:r>
+      <w:proofErr w:type="gramEnd"/>
+      <w:r>
+        <w:t>);</w:t>
       </w:r>
     </w:p>
     <w:p>
@@ -39657,6 +41294,7 @@
         <w:t xml:space="preserve"> = </w:t>
       </w:r>
       <w:proofErr w:type="spellStart"/>
+      <w:proofErr w:type="gramStart"/>
       <w:r>
         <w:rPr>
           <w:highlight w:val="yellow"/>
@@ -39668,7 +41306,14 @@
         <w:rPr>
           <w:highlight w:val="yellow"/>
         </w:rPr>
-        <w:t>();</w:t>
+        <w:t>(</w:t>
+      </w:r>
+      <w:proofErr w:type="gramEnd"/>
+      <w:r>
+        <w:rPr>
+          <w:highlight w:val="yellow"/>
+        </w:rPr>
+        <w:t>);</w:t>
       </w:r>
     </w:p>
     <w:p>
@@ -39847,6 +41492,7 @@
         <w:t xml:space="preserve">The default type authorizer must implement </w:t>
       </w:r>
       <w:proofErr w:type="spellStart"/>
+      <w:proofErr w:type="gramStart"/>
       <w:r>
         <w:rPr>
           <w:rStyle w:val="CodeChar"/>
@@ -39860,6 +41506,7 @@
         <w:t>ITypeAuthorizer</w:t>
       </w:r>
       <w:proofErr w:type="spellEnd"/>
+      <w:proofErr w:type="gramEnd"/>
       <w:r>
         <w:rPr>
           <w:rStyle w:val="CodeChar"/>
@@ -39878,12 +41525,17 @@
         <w:t xml:space="preserve">public bool </w:t>
       </w:r>
       <w:proofErr w:type="spellStart"/>
+      <w:proofErr w:type="gramStart"/>
       <w:r>
         <w:t>IsVisible</w:t>
       </w:r>
       <w:proofErr w:type="spellEnd"/>
       <w:r>
-        <w:t xml:space="preserve">(object target, string </w:t>
+        <w:t>(</w:t>
+      </w:r>
+      <w:proofErr w:type="gramEnd"/>
+      <w:r>
+        <w:t xml:space="preserve">object target, string </w:t>
       </w:r>
       <w:proofErr w:type="spellStart"/>
       <w:r>
@@ -39904,7 +41556,15 @@
     </w:p>
     <w:p>
       <w:r>
-        <w:t xml:space="preserve">Unless a more specific type authorizer or namespace authorizer provides a match, the method above will be called each time a domain type is displayed, and for each member (property or action). </w:t>
+        <w:t xml:space="preserve">Unless a more specific </w:t>
+      </w:r>
+      <w:proofErr w:type="gramStart"/>
+      <w:r>
+        <w:t>type</w:t>
+      </w:r>
+      <w:proofErr w:type="gramEnd"/>
+      <w:r>
+        <w:t xml:space="preserve"> authorizer or namespace authorizer provides a match, the method above will be called each time a domain type is displayed, and for each member (property or action). </w:t>
       </w:r>
     </w:p>
     <w:p>
@@ -40129,6 +41789,7 @@
         <w:t xml:space="preserve">To manage authorization of main menu actions you need to write an implementation of </w:t>
       </w:r>
       <w:proofErr w:type="spellStart"/>
+      <w:proofErr w:type="gramStart"/>
       <w:r>
         <w:rPr>
           <w:rStyle w:val="CodeChar"/>
@@ -40136,6 +41797,7 @@
         <w:t>NakedFunctions.Security,IMainMenuAuthorizer</w:t>
       </w:r>
       <w:proofErr w:type="spellEnd"/>
+      <w:proofErr w:type="gramEnd"/>
       <w:r>
         <w:t>. This interface defines a single method:</w:t>
       </w:r>
@@ -40148,12 +41810,17 @@
         <w:t xml:space="preserve">public bool </w:t>
       </w:r>
       <w:proofErr w:type="spellStart"/>
+      <w:proofErr w:type="gramStart"/>
       <w:r>
         <w:t>IsVisible</w:t>
       </w:r>
       <w:proofErr w:type="spellEnd"/>
       <w:r>
-        <w:t xml:space="preserve">(string target, string </w:t>
+        <w:t>(</w:t>
+      </w:r>
+      <w:proofErr w:type="gramEnd"/>
+      <w:r>
+        <w:t xml:space="preserve">string target, string </w:t>
       </w:r>
       <w:proofErr w:type="spellStart"/>
       <w:r>
@@ -40234,6 +41901,7 @@
         <w:t xml:space="preserve">must implement </w:t>
       </w:r>
       <w:proofErr w:type="spellStart"/>
+      <w:proofErr w:type="gramStart"/>
       <w:r>
         <w:rPr>
           <w:rStyle w:val="CodeChar"/>
@@ -40247,6 +41915,7 @@
         <w:t>ITypeAuthorizer</w:t>
       </w:r>
       <w:proofErr w:type="spellEnd"/>
+      <w:proofErr w:type="gramEnd"/>
       <w:r>
         <w:rPr>
           <w:rStyle w:val="CodeChar"/>
@@ -40295,12 +41964,17 @@
         <w:t xml:space="preserve">public bool </w:t>
       </w:r>
       <w:proofErr w:type="spellStart"/>
+      <w:proofErr w:type="gramStart"/>
       <w:r>
         <w:t>IsVisible</w:t>
       </w:r>
       <w:proofErr w:type="spellEnd"/>
       <w:r>
-        <w:t xml:space="preserve">(T target, string </w:t>
+        <w:t>(</w:t>
+      </w:r>
+      <w:proofErr w:type="gramEnd"/>
+      <w:r>
+        <w:t xml:space="preserve">T target, string </w:t>
       </w:r>
       <w:proofErr w:type="spellStart"/>
       <w:r>
@@ -40334,6 +42008,7 @@
         <w:t xml:space="preserve">A namespace authorizer must implement </w:t>
       </w:r>
       <w:proofErr w:type="spellStart"/>
+      <w:proofErr w:type="gramStart"/>
       <w:r>
         <w:rPr>
           <w:rStyle w:val="CodeChar"/>
@@ -40347,6 +42022,7 @@
         <w:t>ITypeAuthorizer</w:t>
       </w:r>
       <w:proofErr w:type="spellEnd"/>
+      <w:proofErr w:type="gramEnd"/>
       <w:r>
         <w:rPr>
           <w:rStyle w:val="CodeChar"/>
@@ -40398,12 +42074,17 @@
         <w:t xml:space="preserve">public bool </w:t>
       </w:r>
       <w:proofErr w:type="spellStart"/>
+      <w:proofErr w:type="gramStart"/>
       <w:r>
         <w:t>IsVisible</w:t>
       </w:r>
       <w:proofErr w:type="spellEnd"/>
       <w:r>
-        <w:t xml:space="preserve">(object target, string </w:t>
+        <w:t>(</w:t>
+      </w:r>
+      <w:proofErr w:type="gramEnd"/>
+      <w:r>
+        <w:t xml:space="preserve">object target, string </w:t>
       </w:r>
       <w:proofErr w:type="spellStart"/>
       <w:r>
@@ -40549,11 +42230,19 @@
       <w:r>
         <w:t xml:space="preserve">The Log4Net framework (you will need to add the NuGet package </w:t>
       </w:r>
+      <w:proofErr w:type="gramStart"/>
       <w:r>
         <w:rPr>
           <w:rStyle w:val="CodeChar"/>
         </w:rPr>
-        <w:t>Microsoft.Extensions.Logging.Log4Net.AspNetCore</w:t>
+        <w:t>Microsoft.Extensions.Logging.Log</w:t>
+      </w:r>
+      <w:proofErr w:type="gramEnd"/>
+      <w:r>
+        <w:rPr>
+          <w:rStyle w:val="CodeChar"/>
+        </w:rPr>
+        <w:t>4Net.AspNetCore</w:t>
       </w:r>
       <w:r>
         <w:t xml:space="preserve">) is configured in the file </w:t>
@@ -40584,7 +42273,15 @@
         <w:pStyle w:val="Code"/>
       </w:pPr>
       <w:r>
-        <w:t>loggerFactory.AddLog4Net();</w:t>
+        <w:t>loggerFactory.AddLog4</w:t>
+      </w:r>
+      <w:proofErr w:type="gramStart"/>
+      <w:r>
+        <w:t>Net(</w:t>
+      </w:r>
+      <w:proofErr w:type="gramEnd"/>
+      <w:r>
+        <w:t>);</w:t>
       </w:r>
     </w:p>
     <w:p>
@@ -40731,7 +42428,15 @@
         <w:pStyle w:val="Heading4"/>
       </w:pPr>
       <w:r>
-        <w:t>Don't use the equality operator on instances; test for equality on the value properties</w:t>
+        <w:t xml:space="preserve">Don't use the equality operator on </w:t>
+      </w:r>
+      <w:proofErr w:type="gramStart"/>
+      <w:r>
+        <w:t>instances;</w:t>
+      </w:r>
+      <w:proofErr w:type="gramEnd"/>
+      <w:r>
+        <w:t xml:space="preserve"> test for equality on the value properties</w:t>
       </w:r>
     </w:p>
     <w:p>
@@ -40755,6 +42460,7 @@
         <w:t xml:space="preserve">&lt;Product&gt; </w:t>
       </w:r>
       <w:proofErr w:type="spellStart"/>
+      <w:proofErr w:type="gramStart"/>
       <w:r>
         <w:t>FindProducts</w:t>
       </w:r>
@@ -40763,6 +42469,7 @@
         <w:t>(</w:t>
       </w:r>
       <w:proofErr w:type="spellStart"/>
+      <w:proofErr w:type="gramEnd"/>
       <w:r>
         <w:t>ProductCategory</w:t>
       </w:r>
@@ -40817,6 +42524,7 @@
         <w:t xml:space="preserve">&lt;Product&gt; </w:t>
       </w:r>
       <w:proofErr w:type="spellStart"/>
+      <w:proofErr w:type="gramStart"/>
       <w:r>
         <w:t>FindProducts</w:t>
       </w:r>
@@ -40825,6 +42533,7 @@
         <w:t>(</w:t>
       </w:r>
       <w:proofErr w:type="spellStart"/>
+      <w:proofErr w:type="gramEnd"/>
       <w:r>
         <w:t>ProductCategory</w:t>
       </w:r>
@@ -40894,6 +42603,7 @@
         <w:t xml:space="preserve">&lt;Product&gt; </w:t>
       </w:r>
       <w:proofErr w:type="spellStart"/>
+      <w:proofErr w:type="gramStart"/>
       <w:r>
         <w:t>ListDiscontinuedProducts</w:t>
       </w:r>
@@ -40902,6 +42612,7 @@
         <w:t>(</w:t>
       </w:r>
       <w:proofErr w:type="spellStart"/>
+      <w:proofErr w:type="gramEnd"/>
       <w:r>
         <w:t>IContext</w:t>
       </w:r>
@@ -40918,10 +42629,12 @@
         <w:t xml:space="preserve">   </w:t>
       </w:r>
       <w:proofErr w:type="spellStart"/>
+      <w:proofErr w:type="gramStart"/>
       <w:r>
         <w:t>context.Instances</w:t>
       </w:r>
       <w:proofErr w:type="spellEnd"/>
+      <w:proofErr w:type="gramEnd"/>
       <w:r>
         <w:t xml:space="preserve">&lt;Product&gt;().Where(x =&gt; </w:t>
       </w:r>
@@ -40955,6 +42668,7 @@
         <w:t xml:space="preserve">&lt;Product&gt; </w:t>
       </w:r>
       <w:proofErr w:type="spellStart"/>
+      <w:proofErr w:type="gramStart"/>
       <w:r>
         <w:t>ListDiscontinuedProducts</w:t>
       </w:r>
@@ -40963,6 +42677,7 @@
         <w:t>(</w:t>
       </w:r>
       <w:proofErr w:type="spellStart"/>
+      <w:proofErr w:type="gramEnd"/>
       <w:r>
         <w:t>IContext</w:t>
       </w:r>
@@ -40979,10 +42694,12 @@
         <w:t xml:space="preserve">   </w:t>
       </w:r>
       <w:proofErr w:type="spellStart"/>
+      <w:proofErr w:type="gramStart"/>
       <w:r>
         <w:t>context.Instances</w:t>
       </w:r>
       <w:proofErr w:type="spellEnd"/>
+      <w:proofErr w:type="gramEnd"/>
       <w:r>
         <w:t xml:space="preserve">&lt;Product&gt;().Where(x =&gt; </w:t>
       </w:r>
@@ -41003,16 +42720,24 @@
         <w:rPr>
           <w:rStyle w:val="CodeChar"/>
         </w:rPr>
-        <w:t>Trim().</w:t>
-      </w:r>
-      <w:proofErr w:type="spellStart"/>
+        <w:t>Trim(</w:t>
+      </w:r>
+      <w:proofErr w:type="gramStart"/>
       <w:r>
         <w:rPr>
           <w:rStyle w:val="CodeChar"/>
         </w:rPr>
+        <w:t>).</w:t>
+      </w:r>
+      <w:proofErr w:type="spellStart"/>
+      <w:r>
+        <w:rPr>
+          <w:rStyle w:val="CodeChar"/>
+        </w:rPr>
         <w:t>ToUpper</w:t>
       </w:r>
       <w:proofErr w:type="spellEnd"/>
+      <w:proofErr w:type="gramEnd"/>
       <w:r>
         <w:rPr>
           <w:rStyle w:val="CodeChar"/>
@@ -41052,12 +42777,17 @@
         <w:t xml:space="preserve">&lt;Order&gt; </w:t>
       </w:r>
       <w:proofErr w:type="spellStart"/>
+      <w:proofErr w:type="gramStart"/>
       <w:r>
         <w:t>OrdersSentToOtherAddress</w:t>
       </w:r>
       <w:proofErr w:type="spellEnd"/>
       <w:r>
-        <w:t xml:space="preserve">(Customer </w:t>
+        <w:t>(</w:t>
+      </w:r>
+      <w:proofErr w:type="gramEnd"/>
+      <w:r>
+        <w:t xml:space="preserve">Customer </w:t>
       </w:r>
       <w:proofErr w:type="spellStart"/>
       <w:r>
@@ -41161,10 +42891,12 @@
         <w:t xml:space="preserve"> = </w:t>
       </w:r>
       <w:proofErr w:type="spellStart"/>
+      <w:proofErr w:type="gramStart"/>
       <w:r>
         <w:t>cust.BillingAddress.Id</w:t>
       </w:r>
       <w:proofErr w:type="spellEnd"/>
+      <w:proofErr w:type="gramEnd"/>
       <w:r>
         <w:t>;</w:t>
       </w:r>
@@ -41174,7 +42906,15 @@
         <w:pStyle w:val="Code"/>
       </w:pPr>
       <w:r>
-        <w:t xml:space="preserve">  return Instances&lt;Order&gt;().Where(x =&gt; </w:t>
+        <w:t xml:space="preserve">  return Instances&lt;Order</w:t>
+      </w:r>
+      <w:proofErr w:type="gramStart"/>
+      <w:r>
+        <w:t>&gt;(</w:t>
+      </w:r>
+      <w:proofErr w:type="gramEnd"/>
+      <w:r>
+        <w:t xml:space="preserve">).Where(x =&gt; </w:t>
       </w:r>
       <w:proofErr w:type="spellStart"/>
       <w:r>
@@ -41209,10 +42949,12 @@
         <w:t xml:space="preserve">Don’t use </w:t>
       </w:r>
       <w:proofErr w:type="spellStart"/>
+      <w:proofErr w:type="gramStart"/>
       <w:r>
         <w:t>context.Instances</w:t>
       </w:r>
       <w:proofErr w:type="spellEnd"/>
+      <w:proofErr w:type="gramEnd"/>
       <w:r>
         <w:t xml:space="preserve">&lt;T&gt;() more than once inside a query; define a separate </w:t>
       </w:r>
@@ -41238,10 +42980,12 @@
         <w:t xml:space="preserve">var q = from p in </w:t>
       </w:r>
       <w:proofErr w:type="spellStart"/>
+      <w:proofErr w:type="gramStart"/>
       <w:r>
         <w:t>context.Instances</w:t>
       </w:r>
       <w:proofErr w:type="spellEnd"/>
+      <w:proofErr w:type="gramEnd"/>
       <w:r>
         <w:t>&lt;Product&gt;()</w:t>
       </w:r>
@@ -41254,10 +42998,12 @@
         <w:t xml:space="preserve">        from c in </w:t>
       </w:r>
       <w:proofErr w:type="spellStart"/>
+      <w:proofErr w:type="gramStart"/>
       <w:r>
         <w:t>context.Instances</w:t>
       </w:r>
       <w:proofErr w:type="spellEnd"/>
+      <w:proofErr w:type="gramEnd"/>
       <w:r>
         <w:t>&lt;Customer&gt;()</w:t>
       </w:r>
@@ -41284,10 +43030,12 @@
         <w:t xml:space="preserve">var customers = </w:t>
       </w:r>
       <w:proofErr w:type="spellStart"/>
+      <w:proofErr w:type="gramStart"/>
       <w:r>
         <w:t>context.Instances</w:t>
       </w:r>
       <w:proofErr w:type="spellEnd"/>
+      <w:proofErr w:type="gramEnd"/>
       <w:r>
         <w:t>&lt;Customer&gt;();</w:t>
       </w:r>
@@ -41300,10 +43048,12 @@
         <w:t xml:space="preserve">var q = from p in </w:t>
       </w:r>
       <w:proofErr w:type="spellStart"/>
+      <w:proofErr w:type="gramStart"/>
       <w:r>
         <w:t>context.Instances</w:t>
       </w:r>
       <w:proofErr w:type="spellEnd"/>
+      <w:proofErr w:type="gramEnd"/>
       <w:r>
         <w:t>&lt;Product&gt;()</w:t>
       </w:r>
@@ -41337,10 +43087,12 @@
         <w:t xml:space="preserve">var customers = </w:t>
       </w:r>
       <w:proofErr w:type="spellStart"/>
+      <w:proofErr w:type="gramStart"/>
       <w:r>
         <w:t>context.Instances</w:t>
       </w:r>
       <w:proofErr w:type="spellEnd"/>
+      <w:proofErr w:type="gramEnd"/>
       <w:r>
         <w:t>&lt;Customer&gt;();</w:t>
       </w:r>
@@ -41353,10 +43105,12 @@
         <w:t xml:space="preserve">var products = </w:t>
       </w:r>
       <w:proofErr w:type="spellStart"/>
+      <w:proofErr w:type="gramStart"/>
       <w:r>
         <w:t>context.Instances</w:t>
       </w:r>
       <w:proofErr w:type="spellEnd"/>
+      <w:proofErr w:type="gramEnd"/>
       <w:r>
         <w:t>&lt;Product&gt;();</w:t>
       </w:r>
@@ -41989,6 +43743,7 @@
         </w:numPr>
       </w:pPr>
       <w:proofErr w:type="spellStart"/>
+      <w:proofErr w:type="gramStart"/>
       <w:r>
         <w:rPr>
           <w:rStyle w:val="HTMLCode"/>
@@ -41999,6 +43754,7 @@
         <w:t>System.Drawing.Color</w:t>
       </w:r>
       <w:proofErr w:type="spellEnd"/>
+      <w:proofErr w:type="gramEnd"/>
     </w:p>
     <w:p>
       <w:pPr>
@@ -42188,154 +43944,186 @@
         <w:t xml:space="preserve">&lt;Customer&gt; </w:t>
       </w:r>
       <w:proofErr w:type="spellStart"/>
+      <w:proofErr w:type="gramStart"/>
       <w:r>
         <w:t>Xxx</w:t>
       </w:r>
       <w:proofErr w:type="spellEnd"/>
       <w:r>
+        <w:t>(</w:t>
+      </w:r>
+      <w:proofErr w:type="gramEnd"/>
+      <w:r>
+        <w:t>) {}</w:t>
+      </w:r>
+    </w:p>
+    <w:p>
+      <w:pPr>
+        <w:pStyle w:val="Code"/>
+        <w:rPr>
+          <w:lang w:val="fr-FR"/>
+        </w:rPr>
+      </w:pPr>
+      <w:proofErr w:type="gramStart"/>
+      <w:r>
+        <w:rPr>
+          <w:lang w:val="fr-FR"/>
+        </w:rPr>
+        <w:t>public</w:t>
+      </w:r>
+      <w:proofErr w:type="gramEnd"/>
+      <w:r>
+        <w:rPr>
+          <w:lang w:val="fr-FR"/>
+        </w:rPr>
+        <w:t xml:space="preserve"> </w:t>
+      </w:r>
+      <w:proofErr w:type="spellStart"/>
+      <w:r>
+        <w:rPr>
+          <w:lang w:val="fr-FR"/>
+        </w:rPr>
+        <w:t>IQueryable</w:t>
+      </w:r>
+      <w:proofErr w:type="spellEnd"/>
+      <w:r>
+        <w:rPr>
+          <w:lang w:val="fr-FR"/>
+        </w:rPr>
+        <w:t>&lt;</w:t>
+      </w:r>
+      <w:proofErr w:type="spellStart"/>
+      <w:r>
+        <w:rPr>
+          <w:lang w:val="fr-FR"/>
+        </w:rPr>
+        <w:t>IPerson</w:t>
+      </w:r>
+      <w:proofErr w:type="spellEnd"/>
+      <w:r>
+        <w:rPr>
+          <w:lang w:val="fr-FR"/>
+        </w:rPr>
+        <w:t>&gt; Xxx() {}</w:t>
+      </w:r>
+    </w:p>
+    <w:p>
+      <w:pPr>
+        <w:pStyle w:val="Code"/>
+        <w:rPr>
+          <w:lang w:val="fr-FR"/>
+        </w:rPr>
+      </w:pPr>
+      <w:proofErr w:type="gramStart"/>
+      <w:r>
+        <w:rPr>
+          <w:lang w:val="fr-FR"/>
+        </w:rPr>
+        <w:t>public</w:t>
+      </w:r>
+      <w:proofErr w:type="gramEnd"/>
+      <w:r>
+        <w:rPr>
+          <w:lang w:val="fr-FR"/>
+        </w:rPr>
+        <w:t xml:space="preserve"> </w:t>
+      </w:r>
+      <w:proofErr w:type="spellStart"/>
+      <w:r>
+        <w:rPr>
+          <w:lang w:val="fr-FR"/>
+        </w:rPr>
+        <w:t>ICollection</w:t>
+      </w:r>
+      <w:proofErr w:type="spellEnd"/>
+      <w:r>
+        <w:rPr>
+          <w:lang w:val="fr-FR"/>
+        </w:rPr>
+        <w:t>&lt;</w:t>
+      </w:r>
+      <w:proofErr w:type="spellStart"/>
+      <w:r>
+        <w:rPr>
+          <w:lang w:val="fr-FR"/>
+        </w:rPr>
+        <w:t>IDocument</w:t>
+      </w:r>
+      <w:proofErr w:type="spellEnd"/>
+      <w:r>
+        <w:rPr>
+          <w:lang w:val="fr-FR"/>
+        </w:rPr>
+        <w:t>&gt; Xxx() {}</w:t>
+      </w:r>
+    </w:p>
+    <w:p>
+      <w:pPr>
+        <w:pStyle w:val="Code"/>
+      </w:pPr>
+      <w:r>
+        <w:t xml:space="preserve">public </w:t>
+      </w:r>
+      <w:proofErr w:type="spellStart"/>
+      <w:r>
+        <w:t>IList</w:t>
+      </w:r>
+      <w:proofErr w:type="spellEnd"/>
+      <w:r>
+        <w:t xml:space="preserve">&lt;Employee&gt; </w:t>
+      </w:r>
+      <w:proofErr w:type="spellStart"/>
+      <w:proofErr w:type="gramStart"/>
+      <w:r>
+        <w:t>Xxx</w:t>
+      </w:r>
+      <w:proofErr w:type="spellEnd"/>
+      <w:r>
+        <w:t>(</w:t>
+      </w:r>
+      <w:proofErr w:type="gramEnd"/>
+      <w:r>
+        <w:t>) {}</w:t>
+      </w:r>
+    </w:p>
+    <w:p>
+      <w:pPr>
+        <w:pStyle w:val="Code"/>
+      </w:pPr>
+      <w:r>
+        <w:t xml:space="preserve">public </w:t>
+      </w:r>
+      <w:proofErr w:type="spellStart"/>
+      <w:proofErr w:type="gramStart"/>
+      <w:r>
+        <w:t>SalesOrder</w:t>
+      </w:r>
+      <w:proofErr w:type="spellEnd"/>
+      <w:r>
+        <w:t>[</w:t>
+      </w:r>
+      <w:proofErr w:type="gramEnd"/>
+      <w:r>
+        <w:t xml:space="preserve">] </w:t>
+      </w:r>
+      <w:proofErr w:type="spellStart"/>
+      <w:r>
+        <w:t>Xxx</w:t>
+      </w:r>
+      <w:proofErr w:type="spellEnd"/>
+      <w:r>
         <w:t>() {}</w:t>
       </w:r>
     </w:p>
     <w:p>
       <w:pPr>
-        <w:pStyle w:val="Code"/>
-        <w:rPr>
-          <w:lang w:val="fr-FR"/>
-        </w:rPr>
-      </w:pPr>
-      <w:r>
-        <w:rPr>
-          <w:lang w:val="fr-FR"/>
-        </w:rPr>
-        <w:t xml:space="preserve">public </w:t>
-      </w:r>
-      <w:proofErr w:type="spellStart"/>
-      <w:r>
-        <w:rPr>
-          <w:lang w:val="fr-FR"/>
-        </w:rPr>
-        <w:t>IQueryable</w:t>
-      </w:r>
-      <w:proofErr w:type="spellEnd"/>
-      <w:r>
-        <w:rPr>
-          <w:lang w:val="fr-FR"/>
-        </w:rPr>
-        <w:t>&lt;</w:t>
-      </w:r>
-      <w:proofErr w:type="spellStart"/>
-      <w:r>
-        <w:rPr>
-          <w:lang w:val="fr-FR"/>
-        </w:rPr>
-        <w:t>IPerson</w:t>
-      </w:r>
-      <w:proofErr w:type="spellEnd"/>
-      <w:r>
-        <w:rPr>
-          <w:lang w:val="fr-FR"/>
-        </w:rPr>
-        <w:t>&gt; Xxx() {}</w:t>
-      </w:r>
-    </w:p>
-    <w:p>
-      <w:pPr>
-        <w:pStyle w:val="Code"/>
-        <w:rPr>
-          <w:lang w:val="fr-FR"/>
-        </w:rPr>
-      </w:pPr>
-      <w:r>
-        <w:rPr>
-          <w:lang w:val="fr-FR"/>
-        </w:rPr>
-        <w:t xml:space="preserve">public </w:t>
-      </w:r>
-      <w:proofErr w:type="spellStart"/>
-      <w:r>
-        <w:rPr>
-          <w:lang w:val="fr-FR"/>
-        </w:rPr>
-        <w:t>ICollection</w:t>
-      </w:r>
-      <w:proofErr w:type="spellEnd"/>
-      <w:r>
-        <w:rPr>
-          <w:lang w:val="fr-FR"/>
-        </w:rPr>
-        <w:t>&lt;</w:t>
-      </w:r>
-      <w:proofErr w:type="spellStart"/>
-      <w:r>
-        <w:rPr>
-          <w:lang w:val="fr-FR"/>
-        </w:rPr>
-        <w:t>IDocument</w:t>
-      </w:r>
-      <w:proofErr w:type="spellEnd"/>
-      <w:r>
-        <w:rPr>
-          <w:lang w:val="fr-FR"/>
-        </w:rPr>
-        <w:t>&gt; Xxx() {}</w:t>
-      </w:r>
-    </w:p>
-    <w:p>
-      <w:pPr>
-        <w:pStyle w:val="Code"/>
-      </w:pPr>
-      <w:r>
-        <w:t xml:space="preserve">public </w:t>
-      </w:r>
-      <w:proofErr w:type="spellStart"/>
-      <w:r>
-        <w:t>IList</w:t>
-      </w:r>
-      <w:proofErr w:type="spellEnd"/>
-      <w:r>
-        <w:t xml:space="preserve">&lt;Employee&gt; </w:t>
-      </w:r>
-      <w:proofErr w:type="spellStart"/>
-      <w:r>
-        <w:t>Xxx</w:t>
-      </w:r>
-      <w:proofErr w:type="spellEnd"/>
-      <w:r>
-        <w:t>() {}</w:t>
-      </w:r>
-    </w:p>
-    <w:p>
-      <w:pPr>
-        <w:pStyle w:val="Code"/>
-      </w:pPr>
-      <w:r>
-        <w:t xml:space="preserve">public </w:t>
-      </w:r>
-      <w:proofErr w:type="spellStart"/>
-      <w:r>
-        <w:t>SalesOrder</w:t>
-      </w:r>
-      <w:proofErr w:type="spellEnd"/>
-      <w:r>
-        <w:t xml:space="preserve">[] </w:t>
-      </w:r>
-      <w:proofErr w:type="spellStart"/>
-      <w:r>
-        <w:t>Xxx</w:t>
-      </w:r>
-      <w:proofErr w:type="spellEnd"/>
-      <w:r>
-        <w:t>() {}</w:t>
-      </w:r>
-    </w:p>
-    <w:p>
-      <w:pPr>
         <w:pStyle w:val="NormalWeb"/>
       </w:pPr>
       <w:r>
         <w:t>It will also recognise an untyped collection (</w:t>
       </w:r>
       <w:proofErr w:type="spellStart"/>
+      <w:proofErr w:type="gramStart"/>
       <w:r>
         <w:rPr>
           <w:rStyle w:val="CodeChar"/>
@@ -42343,6 +44131,7 @@
         <w:t>System.Collections.ICollection</w:t>
       </w:r>
       <w:proofErr w:type="spellEnd"/>
+      <w:proofErr w:type="gramEnd"/>
       <w:r>
         <w:t>), though it is recommended that you always type the collection whenever possible as this gives the option to render the results in table form.</w:t>
       </w:r>
@@ -42420,36 +44209,263 @@
         <w:t xml:space="preserve">&lt;decimal&gt; </w:t>
       </w:r>
       <w:proofErr w:type="spellStart"/>
+      <w:proofErr w:type="gramStart"/>
       <w:r>
         <w:t>Xxx</w:t>
       </w:r>
       <w:proofErr w:type="spellEnd"/>
       <w:r>
+        <w:t>(</w:t>
+      </w:r>
+      <w:proofErr w:type="gramEnd"/>
+      <w:r>
+        <w:t>) {}</w:t>
+      </w:r>
+    </w:p>
+    <w:p>
+      <w:pPr>
+        <w:pStyle w:val="Code"/>
+      </w:pPr>
+      <w:r>
+        <w:t xml:space="preserve">public </w:t>
+      </w:r>
+      <w:proofErr w:type="spellStart"/>
+      <w:r>
+        <w:t>IQueryable</w:t>
+      </w:r>
+      <w:proofErr w:type="spellEnd"/>
+      <w:r>
+        <w:t>&lt;</w:t>
+      </w:r>
+      <w:proofErr w:type="spellStart"/>
+      <w:r>
+        <w:t>DateTime</w:t>
+      </w:r>
+      <w:proofErr w:type="spellEnd"/>
+      <w:r>
+        <w:t xml:space="preserve">&gt; </w:t>
+      </w:r>
+      <w:proofErr w:type="spellStart"/>
+      <w:proofErr w:type="gramStart"/>
+      <w:r>
+        <w:t>Xxx</w:t>
+      </w:r>
+      <w:proofErr w:type="spellEnd"/>
+      <w:r>
+        <w:t>(</w:t>
+      </w:r>
+      <w:proofErr w:type="gramEnd"/>
+      <w:r>
+        <w:t>) {}</w:t>
+      </w:r>
+    </w:p>
+    <w:p>
+      <w:pPr>
+        <w:pStyle w:val="Code"/>
+      </w:pPr>
+      <w:r>
+        <w:t xml:space="preserve">public </w:t>
+      </w:r>
+      <w:proofErr w:type="spellStart"/>
+      <w:r>
+        <w:t>ICollection</w:t>
+      </w:r>
+      <w:proofErr w:type="spellEnd"/>
+      <w:r>
+        <w:t xml:space="preserve">&lt;int&gt; </w:t>
+      </w:r>
+      <w:proofErr w:type="spellStart"/>
+      <w:proofErr w:type="gramStart"/>
+      <w:r>
+        <w:t>Xxx</w:t>
+      </w:r>
+      <w:proofErr w:type="spellEnd"/>
+      <w:r>
+        <w:t>(</w:t>
+      </w:r>
+      <w:proofErr w:type="gramEnd"/>
+      <w:r>
+        <w:t>) {}</w:t>
+      </w:r>
+    </w:p>
+    <w:p>
+      <w:pPr>
+        <w:pStyle w:val="Code"/>
+      </w:pPr>
+      <w:r>
+        <w:t xml:space="preserve">public </w:t>
+      </w:r>
+      <w:proofErr w:type="spellStart"/>
+      <w:r>
+        <w:t>IList</w:t>
+      </w:r>
+      <w:proofErr w:type="spellEnd"/>
+      <w:r>
+        <w:t>&lt;</w:t>
+      </w:r>
+      <w:proofErr w:type="spellStart"/>
+      <w:r>
+        <w:t>IComparable</w:t>
+      </w:r>
+      <w:proofErr w:type="spellEnd"/>
+      <w:r>
+        <w:t xml:space="preserve">&gt; </w:t>
+      </w:r>
+      <w:proofErr w:type="spellStart"/>
+      <w:proofErr w:type="gramStart"/>
+      <w:r>
+        <w:t>Xxx</w:t>
+      </w:r>
+      <w:proofErr w:type="spellEnd"/>
+      <w:r>
+        <w:t>(</w:t>
+      </w:r>
+      <w:proofErr w:type="gramEnd"/>
+      <w:r>
+        <w:t>) {}</w:t>
+      </w:r>
+    </w:p>
+    <w:p>
+      <w:pPr>
+        <w:pStyle w:val="Code"/>
+      </w:pPr>
+      <w:r>
+        <w:t xml:space="preserve">public </w:t>
+      </w:r>
+      <w:proofErr w:type="gramStart"/>
+      <w:r>
+        <w:t>String[</w:t>
+      </w:r>
+      <w:proofErr w:type="gramEnd"/>
+      <w:r>
+        <w:t xml:space="preserve">] </w:t>
+      </w:r>
+      <w:proofErr w:type="spellStart"/>
+      <w:r>
+        <w:t>Xxx</w:t>
+      </w:r>
+      <w:proofErr w:type="spellEnd"/>
+      <w:r>
         <w:t>() {}</w:t>
       </w:r>
     </w:p>
     <w:p>
       <w:pPr>
+        <w:pStyle w:val="Heading4"/>
+        <w:rPr>
+          <w:rFonts w:eastAsia="Times New Roman"/>
+        </w:rPr>
+      </w:pPr>
+      <w:r>
+        <w:rPr>
+          <w:rFonts w:eastAsia="Times New Roman"/>
+        </w:rPr>
+        <w:t>Collections as properties on an object</w:t>
+      </w:r>
+    </w:p>
+    <w:p>
+      <w:pPr>
+        <w:pStyle w:val="NormalWeb"/>
+      </w:pPr>
+      <w:r>
+        <w:t xml:space="preserve">For a property that represents a multiple association, Naked Functions will recognise any implementation of </w:t>
+      </w:r>
+      <w:proofErr w:type="spellStart"/>
+      <w:r>
+        <w:rPr>
+          <w:rStyle w:val="CodeChar"/>
+        </w:rPr>
+        <w:t>ICollection</w:t>
+      </w:r>
+      <w:proofErr w:type="spellEnd"/>
+      <w:r>
+        <w:rPr>
+          <w:rStyle w:val="CodeChar"/>
+        </w:rPr>
+        <w:t xml:space="preserve">&lt;T&gt;, </w:t>
+      </w:r>
+      <w:r>
+        <w:t>for example:</w:t>
+      </w:r>
+    </w:p>
+    <w:p>
+      <w:pPr>
         <w:pStyle w:val="Code"/>
+        <w:rPr>
+          <w:lang w:val="fr-FR"/>
+        </w:rPr>
+      </w:pPr>
+      <w:proofErr w:type="gramStart"/>
+      <w:r>
+        <w:rPr>
+          <w:lang w:val="fr-FR"/>
+        </w:rPr>
+        <w:t>public</w:t>
+      </w:r>
+      <w:proofErr w:type="gramEnd"/>
+      <w:r>
+        <w:rPr>
+          <w:lang w:val="fr-FR"/>
+        </w:rPr>
+        <w:t xml:space="preserve"> </w:t>
+      </w:r>
+      <w:proofErr w:type="spellStart"/>
+      <w:r>
+        <w:rPr>
+          <w:lang w:val="fr-FR"/>
+        </w:rPr>
+        <w:t>ICollection</w:t>
+      </w:r>
+      <w:proofErr w:type="spellEnd"/>
+      <w:r>
+        <w:rPr>
+          <w:lang w:val="fr-FR"/>
+        </w:rPr>
+        <w:t>&lt;</w:t>
+      </w:r>
+      <w:proofErr w:type="spellStart"/>
+      <w:r>
+        <w:rPr>
+          <w:lang w:val="fr-FR"/>
+        </w:rPr>
+        <w:t>IDocument</w:t>
+      </w:r>
+      <w:proofErr w:type="spellEnd"/>
+      <w:r>
+        <w:rPr>
+          <w:lang w:val="fr-FR"/>
+        </w:rPr>
+        <w:t>&gt; Xxx {</w:t>
+      </w:r>
+      <w:proofErr w:type="spellStart"/>
+      <w:r>
+        <w:rPr>
+          <w:lang w:val="fr-FR"/>
+        </w:rPr>
+        <w:t>get</w:t>
+      </w:r>
+      <w:proofErr w:type="spellEnd"/>
+      <w:r>
+        <w:rPr>
+          <w:lang w:val="fr-FR"/>
+        </w:rPr>
+        <w:t>{} set{}}</w:t>
+      </w:r>
+    </w:p>
+    <w:p>
+      <w:pPr>
+        <w:pStyle w:val="Code"/>
       </w:pPr>
       <w:r>
         <w:t xml:space="preserve">public </w:t>
       </w:r>
       <w:proofErr w:type="spellStart"/>
       <w:r>
-        <w:t>IQueryable</w:t>
-      </w:r>
-      <w:proofErr w:type="spellEnd"/>
-      <w:r>
-        <w:t>&lt;</w:t>
-      </w:r>
-      <w:proofErr w:type="spellStart"/>
-      <w:r>
-        <w:t>DateTime</w:t>
-      </w:r>
-      <w:proofErr w:type="spellEnd"/>
-      <w:r>
-        <w:t xml:space="preserve">&gt; </w:t>
+        <w:t>IList</w:t>
+      </w:r>
+      <w:proofErr w:type="spellEnd"/>
+      <w:r>
+        <w:t xml:space="preserve">&lt;Employee&gt; </w:t>
       </w:r>
       <w:proofErr w:type="spellStart"/>
       <w:r>
@@ -42457,7 +44473,15 @@
       </w:r>
       <w:proofErr w:type="spellEnd"/>
       <w:r>
-        <w:t>() {}</w:t>
+        <w:t xml:space="preserve"> {</w:t>
+      </w:r>
+      <w:proofErr w:type="gramStart"/>
+      <w:r>
+        <w:t>get{</w:t>
+      </w:r>
+      <w:proofErr w:type="gramEnd"/>
+      <w:r>
+        <w:t>} set{}}</w:t>
       </w:r>
     </w:p>
     <w:p>
@@ -42468,203 +44492,17 @@
         <w:t xml:space="preserve">public </w:t>
       </w:r>
       <w:proofErr w:type="spellStart"/>
-      <w:r>
-        <w:t>ICollection</w:t>
-      </w:r>
-      <w:proofErr w:type="spellEnd"/>
-      <w:r>
-        <w:t xml:space="preserve">&lt;int&gt; </w:t>
-      </w:r>
-      <w:proofErr w:type="spellStart"/>
-      <w:r>
-        <w:t>Xxx</w:t>
-      </w:r>
-      <w:proofErr w:type="spellEnd"/>
-      <w:r>
-        <w:t>() {}</w:t>
-      </w:r>
-    </w:p>
-    <w:p>
-      <w:pPr>
-        <w:pStyle w:val="Code"/>
-      </w:pPr>
-      <w:r>
-        <w:t xml:space="preserve">public </w:t>
-      </w:r>
-      <w:proofErr w:type="spellStart"/>
-      <w:r>
-        <w:t>IList</w:t>
-      </w:r>
-      <w:proofErr w:type="spellEnd"/>
-      <w:r>
-        <w:t>&lt;</w:t>
-      </w:r>
-      <w:proofErr w:type="spellStart"/>
-      <w:r>
-        <w:t>IComparable</w:t>
-      </w:r>
-      <w:proofErr w:type="spellEnd"/>
-      <w:r>
-        <w:t xml:space="preserve">&gt; </w:t>
-      </w:r>
-      <w:proofErr w:type="spellStart"/>
-      <w:r>
-        <w:t>Xxx</w:t>
-      </w:r>
-      <w:proofErr w:type="spellEnd"/>
-      <w:r>
-        <w:t>() {}</w:t>
-      </w:r>
-    </w:p>
-    <w:p>
-      <w:pPr>
-        <w:pStyle w:val="Code"/>
-      </w:pPr>
-      <w:r>
-        <w:t xml:space="preserve">public String[] </w:t>
-      </w:r>
-      <w:proofErr w:type="spellStart"/>
-      <w:r>
-        <w:t>Xxx</w:t>
-      </w:r>
-      <w:proofErr w:type="spellEnd"/>
-      <w:r>
-        <w:t>() {}</w:t>
-      </w:r>
-    </w:p>
-    <w:p>
-      <w:pPr>
-        <w:pStyle w:val="Heading4"/>
-        <w:rPr>
-          <w:rFonts w:eastAsia="Times New Roman"/>
-        </w:rPr>
-      </w:pPr>
-      <w:r>
-        <w:rPr>
-          <w:rFonts w:eastAsia="Times New Roman"/>
-        </w:rPr>
-        <w:t>Collections as properties on an object</w:t>
-      </w:r>
-    </w:p>
-    <w:p>
-      <w:pPr>
-        <w:pStyle w:val="NormalWeb"/>
-      </w:pPr>
-      <w:r>
-        <w:t xml:space="preserve">For a property that represents a multiple association, Naked Functions will recognise any implementation of </w:t>
-      </w:r>
-      <w:proofErr w:type="spellStart"/>
-      <w:r>
-        <w:rPr>
-          <w:rStyle w:val="CodeChar"/>
-        </w:rPr>
-        <w:t>ICollection</w:t>
-      </w:r>
-      <w:proofErr w:type="spellEnd"/>
-      <w:r>
-        <w:rPr>
-          <w:rStyle w:val="CodeChar"/>
-        </w:rPr>
-        <w:t xml:space="preserve">&lt;T&gt;, </w:t>
-      </w:r>
-      <w:r>
-        <w:t>for example:</w:t>
-      </w:r>
-    </w:p>
-    <w:p>
-      <w:pPr>
-        <w:pStyle w:val="Code"/>
-        <w:rPr>
-          <w:lang w:val="fr-FR"/>
-        </w:rPr>
-      </w:pPr>
-      <w:r>
-        <w:rPr>
-          <w:lang w:val="fr-FR"/>
-        </w:rPr>
-        <w:t xml:space="preserve">public </w:t>
-      </w:r>
-      <w:proofErr w:type="spellStart"/>
-      <w:r>
-        <w:rPr>
-          <w:lang w:val="fr-FR"/>
-        </w:rPr>
-        <w:t>ICollection</w:t>
-      </w:r>
-      <w:proofErr w:type="spellEnd"/>
-      <w:r>
-        <w:rPr>
-          <w:lang w:val="fr-FR"/>
-        </w:rPr>
-        <w:t>&lt;</w:t>
-      </w:r>
-      <w:proofErr w:type="spellStart"/>
-      <w:r>
-        <w:rPr>
-          <w:lang w:val="fr-FR"/>
-        </w:rPr>
-        <w:t>IDocument</w:t>
-      </w:r>
-      <w:proofErr w:type="spellEnd"/>
-      <w:r>
-        <w:rPr>
-          <w:lang w:val="fr-FR"/>
-        </w:rPr>
-        <w:t>&gt; Xxx {</w:t>
-      </w:r>
-      <w:proofErr w:type="spellStart"/>
-      <w:r>
-        <w:rPr>
-          <w:lang w:val="fr-FR"/>
-        </w:rPr>
-        <w:t>get</w:t>
-      </w:r>
-      <w:proofErr w:type="spellEnd"/>
-      <w:r>
-        <w:rPr>
-          <w:lang w:val="fr-FR"/>
-        </w:rPr>
-        <w:t>{} set{}}</w:t>
-      </w:r>
-    </w:p>
-    <w:p>
-      <w:pPr>
-        <w:pStyle w:val="Code"/>
-      </w:pPr>
-      <w:r>
-        <w:t xml:space="preserve">public </w:t>
-      </w:r>
-      <w:proofErr w:type="spellStart"/>
-      <w:r>
-        <w:t>IList</w:t>
-      </w:r>
-      <w:proofErr w:type="spellEnd"/>
-      <w:r>
-        <w:t xml:space="preserve">&lt;Employee&gt; </w:t>
-      </w:r>
-      <w:proofErr w:type="spellStart"/>
-      <w:r>
-        <w:t>Xxx</w:t>
-      </w:r>
-      <w:proofErr w:type="spellEnd"/>
-      <w:r>
-        <w:t xml:space="preserve"> {get{} set{}}</w:t>
-      </w:r>
-    </w:p>
-    <w:p>
-      <w:pPr>
-        <w:pStyle w:val="Code"/>
-      </w:pPr>
-      <w:r>
-        <w:t xml:space="preserve">public </w:t>
-      </w:r>
-      <w:proofErr w:type="spellStart"/>
+      <w:proofErr w:type="gramStart"/>
       <w:r>
         <w:t>SalesOrder</w:t>
       </w:r>
       <w:proofErr w:type="spellEnd"/>
       <w:r>
-        <w:t xml:space="preserve">[] </w:t>
+        <w:t>[</w:t>
+      </w:r>
+      <w:proofErr w:type="gramEnd"/>
+      <w:r>
+        <w:t xml:space="preserve">] </w:t>
       </w:r>
       <w:proofErr w:type="spellStart"/>
       <w:r>
@@ -42775,7 +44613,15 @@
         <w:t>styling</w:t>
       </w:r>
       <w:r>
-        <w:t xml:space="preserve"> of the generic client is straightforward and recommended. Addition of custom type views and/or behaviour involves more work – as with any Angular client. We recommend that this be deferred as long as possible in the development process because:</w:t>
+        <w:t xml:space="preserve"> of the generic client is straightforward and recommended. Addition of custom type views and/or behaviour involves more work – as with any Angular client. We recommend that this be deferred </w:t>
+      </w:r>
+      <w:proofErr w:type="gramStart"/>
+      <w:r>
+        <w:t>as long as</w:t>
+      </w:r>
+      <w:proofErr w:type="gramEnd"/>
+      <w:r>
+        <w:t xml:space="preserve"> possible in the development process because:</w:t>
       </w:r>
     </w:p>
     <w:p>
@@ -42827,7 +44673,15 @@
       </w:r>
       <w:r>
         <w:lastRenderedPageBreak/>
-        <w:t>client to be very effective, and opted finally just to do some simple restyling using CSS.</w:t>
+        <w:t xml:space="preserve">client to be very </w:t>
+      </w:r>
+      <w:proofErr w:type="gramStart"/>
+      <w:r>
+        <w:t>effective, and</w:t>
+      </w:r>
+      <w:proofErr w:type="gramEnd"/>
+      <w:r>
+        <w:t xml:space="preserve"> opted finally just to do some simple restyling using CSS.</w:t>
       </w:r>
     </w:p>
     <w:p>

--- a/Documentation/Naked Functions - Developer Manual.docx
+++ b/Documentation/Naked Functions - Developer Manual.docx
@@ -6668,8 +6668,8 @@
     <w:bookmarkEnd w:id="6" w:displacedByCustomXml="prev"/>
     <w:bookmarkStart w:id="7" w:name="d0e27" w:displacedByCustomXml="prev"/>
     <w:bookmarkEnd w:id="7" w:displacedByCustomXml="prev"/>
-    <w:bookmarkStart w:id="8" w:name="_Toc383436260" w:displacedByCustomXml="prev"/>
-    <w:bookmarkStart w:id="9" w:name="_Toc383435965" w:displacedByCustomXml="prev"/>
+    <w:bookmarkStart w:id="8" w:name="_Toc383435965" w:displacedByCustomXml="prev"/>
+    <w:bookmarkStart w:id="9" w:name="_Toc383436260" w:displacedByCustomXml="prev"/>
     <w:p>
       <w:pPr>
         <w:pStyle w:val="Heading1"/>
@@ -6687,15 +6687,7 @@
       </w:pPr>
       <w:bookmarkStart w:id="11" w:name="_Toc82006785"/>
       <w:r>
-        <w:t xml:space="preserve">What </w:t>
-      </w:r>
-      <w:proofErr w:type="gramStart"/>
-      <w:r>
-        <w:t>is</w:t>
-      </w:r>
-      <w:proofErr w:type="gramEnd"/>
-      <w:r>
-        <w:t xml:space="preserve"> Naked Functions</w:t>
+        <w:t>What is Naked Functions</w:t>
       </w:r>
       <w:r>
         <w:t>?</w:t>
@@ -6805,15 +6797,7 @@
         </w:numPr>
       </w:pPr>
       <w:r>
-        <w:t xml:space="preserve">Testability. Because the result returned by a pure function depends only upon the arguments passed into it, and because the function generates no </w:t>
-      </w:r>
-      <w:proofErr w:type="gramStart"/>
-      <w:r>
-        <w:t>side-effects</w:t>
-      </w:r>
-      <w:proofErr w:type="gramEnd"/>
-      <w:r>
-        <w:t>, automated tests are easier to write and more effective.</w:t>
+        <w:t>Testability. Because the result returned by a pure function depends only upon the arguments passed into it, and because the function generates no side-effects, automated tests are easier to write and more effective.</w:t>
       </w:r>
     </w:p>
     <w:p>
@@ -7007,7 +6991,19 @@
     </w:p>
     <w:p>
       <w:r>
-        <w:t>The Naked Functions Template provides a very simple application example tha</w:t>
+        <w:t xml:space="preserve">The Naked Functions </w:t>
+      </w:r>
+      <w:r>
+        <w:t xml:space="preserve">template </w:t>
+      </w:r>
+      <w:r>
+        <w:t xml:space="preserve">provides a </w:t>
+      </w:r>
+      <w:r>
+        <w:t>minimalist</w:t>
+      </w:r>
+      <w:r>
+        <w:t xml:space="preserve"> application example tha</w:t>
       </w:r>
       <w:r>
         <w:t>t</w:t>
@@ -7036,15 +7032,7 @@
     </w:p>
     <w:p>
       <w:r>
-        <w:t xml:space="preserve">But don’t be fooled into thinking that Naked Functions is intended for the kind of simple applications you could have built using Microsoft Access! Naked Functions is designed specifically for building large-scale, </w:t>
-      </w:r>
-      <w:proofErr w:type="gramStart"/>
-      <w:r>
-        <w:t>highly-complex</w:t>
-      </w:r>
-      <w:proofErr w:type="gramEnd"/>
-      <w:r>
-        <w:t xml:space="preserve"> enterprise applications that may involve literally thousands of </w:t>
+        <w:t xml:space="preserve">But don’t be fooled into thinking that Naked Functions is intended for the kind of simple applications you could have built using Microsoft Access! Naked Functions is designed specifically for building large-scale, highly-complex enterprise applications that may involve literally thousands of </w:t>
       </w:r>
       <w:r>
         <w:t>domain</w:t>
@@ -7172,28 +7160,7 @@
         <w:t xml:space="preserve"> solution</w:t>
       </w:r>
       <w:r>
-        <w:t xml:space="preserve"> (note that there is also a </w:t>
-      </w:r>
-      <w:r>
-        <w:rPr>
-          <w:rStyle w:val="UIChar"/>
-        </w:rPr>
-        <w:t>Naked Objects Server</w:t>
-      </w:r>
-      <w:r>
-        <w:t xml:space="preserve"> within the same main directory –</w:t>
-      </w:r>
-      <w:r>
-        <w:t xml:space="preserve"> </w:t>
-      </w:r>
-      <w:r>
-        <w:t xml:space="preserve">we won’t be using </w:t>
-      </w:r>
-      <w:r>
-        <w:t>that</w:t>
-      </w:r>
-      <w:r>
-        <w:t xml:space="preserve"> here).</w:t>
+        <w:t xml:space="preserve">. There are two variants: one written in C# code and one in F#. </w:t>
       </w:r>
     </w:p>
     <w:p>
@@ -7259,7 +7226,6 @@
         <w:t xml:space="preserve">Open the </w:t>
       </w:r>
       <w:proofErr w:type="spellStart"/>
-      <w:proofErr w:type="gramStart"/>
       <w:r>
         <w:rPr>
           <w:rStyle w:val="CodeChar"/>
@@ -7267,7 +7233,6 @@
         <w:t>Template.Server.Sln</w:t>
       </w:r>
       <w:proofErr w:type="spellEnd"/>
-      <w:proofErr w:type="gramEnd"/>
       <w:r>
         <w:t xml:space="preserve"> in Visual Studio and run it.  If your Visual Studio is set up correctly, then after a short delay </w:t>
       </w:r>
@@ -7442,7 +7407,6 @@
         <w:t xml:space="preserve">, open and run the </w:t>
       </w:r>
       <w:proofErr w:type="spellStart"/>
-      <w:proofErr w:type="gramStart"/>
       <w:r>
         <w:rPr>
           <w:rStyle w:val="CodeChar"/>
@@ -7450,7 +7414,6 @@
         <w:t>Template.Client.Sln</w:t>
       </w:r>
       <w:proofErr w:type="spellEnd"/>
-      <w:proofErr w:type="gramEnd"/>
       <w:r>
         <w:t>, which should launch another browser instance</w:t>
       </w:r>
@@ -7478,14 +7441,12 @@
       <w:r>
         <w:t xml:space="preserve"> screen of the generic SPA client. Once the client and server have connected – there might be a short delay here – the </w:t>
       </w:r>
-      <w:proofErr w:type="gramStart"/>
       <w:r>
         <w:rPr>
           <w:rStyle w:val="CodeChar"/>
         </w:rPr>
         <w:t>Home</w:t>
       </w:r>
-      <w:proofErr w:type="gramEnd"/>
       <w:r>
         <w:t xml:space="preserve"> screen will display</w:t>
       </w:r>
@@ -7521,14 +7482,12 @@
       <w:r>
         <w:t xml:space="preserve"> menu (a real application will usually have multiple such menus side by side), then the </w:t>
       </w:r>
-      <w:proofErr w:type="gramStart"/>
       <w:r>
         <w:rPr>
           <w:rStyle w:val="CodeChar"/>
         </w:rPr>
         <w:t>All Students</w:t>
       </w:r>
-      <w:proofErr w:type="gramEnd"/>
       <w:r>
         <w:t xml:space="preserve"> action, and from the returned list (of just three students) click on the first one, to view the </w:t>
       </w:r>
@@ -7823,14 +7782,12 @@
       <w:r>
         <w:t xml:space="preserve">This model defines the </w:t>
       </w:r>
-      <w:proofErr w:type="gramStart"/>
       <w:r>
         <w:rPr>
           <w:rStyle w:val="CodeChar"/>
         </w:rPr>
         <w:t>Student</w:t>
       </w:r>
-      <w:proofErr w:type="gramEnd"/>
       <w:r>
         <w:t xml:space="preserve"> type</w:t>
       </w:r>
@@ -7889,7 +7846,6 @@
       <w:r>
         <w:t xml:space="preserve">The actions rendered on the </w:t>
       </w:r>
-      <w:proofErr w:type="gramStart"/>
       <w:r>
         <w:rPr>
           <w:rStyle w:val="CodeChar"/>
@@ -7899,7 +7855,6 @@
         </w:rPr>
         <w:t>Students</w:t>
       </w:r>
-      <w:proofErr w:type="gramEnd"/>
       <w:r>
         <w:rPr>
           <w:color w:val="auto"/>
@@ -8061,11 +8016,7 @@
       </w:r>
       <w:proofErr w:type="spellEnd"/>
       <w:r>
-        <w:t xml:space="preserve">&lt;Student&gt; Students </w:t>
-      </w:r>
-      <w:proofErr w:type="gramStart"/>
-      <w:r>
-        <w:t xml:space="preserve">{ </w:t>
+        <w:t xml:space="preserve">&lt;Student&gt; Students { </w:t>
       </w:r>
       <w:r>
         <w:rPr>
@@ -8073,7 +8024,6 @@
         </w:rPr>
         <w:t>get</w:t>
       </w:r>
-      <w:proofErr w:type="gramEnd"/>
       <w:r>
         <w:t xml:space="preserve">; </w:t>
       </w:r>
@@ -8092,15 +8042,7 @@
         <w:t>Another</w:t>
       </w:r>
       <w:r>
-        <w:t xml:space="preserve"> option, useful during </w:t>
-      </w:r>
-      <w:proofErr w:type="gramStart"/>
-      <w:r>
-        <w:t>early stage</w:t>
-      </w:r>
-      <w:proofErr w:type="gramEnd"/>
-      <w:r>
-        <w:t xml:space="preserve"> prototyping is to define ‘seed data’, thus:</w:t>
+        <w:t xml:space="preserve"> option, useful during early stage prototyping is to define ‘seed data’, thus:</w:t>
       </w:r>
     </w:p>
     <w:p>
@@ -8136,7 +8078,6 @@
         <w:t xml:space="preserve"> </w:t>
       </w:r>
       <w:proofErr w:type="spellStart"/>
-      <w:proofErr w:type="gramStart"/>
       <w:r>
         <w:t>OnModelCreating</w:t>
       </w:r>
@@ -8145,7 +8086,6 @@
         <w:t>(</w:t>
       </w:r>
       <w:proofErr w:type="spellStart"/>
-      <w:proofErr w:type="gramEnd"/>
       <w:r>
         <w:t>ModelBuilder</w:t>
       </w:r>
@@ -8183,15 +8123,7 @@
       </w:r>
       <w:proofErr w:type="spellEnd"/>
       <w:r>
-        <w:t>&lt;Student</w:t>
-      </w:r>
-      <w:proofErr w:type="gramStart"/>
-      <w:r>
-        <w:t>&gt;(</w:t>
-      </w:r>
-      <w:proofErr w:type="gramEnd"/>
-      <w:r>
-        <w:t>).</w:t>
+        <w:t>&lt;Student&gt;().</w:t>
       </w:r>
       <w:proofErr w:type="spellStart"/>
       <w:r>
@@ -8241,15 +8173,7 @@
       </w:r>
       <w:proofErr w:type="spellEnd"/>
       <w:r>
-        <w:t>&lt;Student</w:t>
-      </w:r>
-      <w:proofErr w:type="gramStart"/>
-      <w:r>
-        <w:t>&gt;(</w:t>
-      </w:r>
-      <w:proofErr w:type="gramEnd"/>
-      <w:r>
-        <w:t>).</w:t>
+        <w:t>&lt;Student&gt;().</w:t>
       </w:r>
       <w:proofErr w:type="spellStart"/>
       <w:r>
@@ -8299,15 +8223,7 @@
       </w:r>
       <w:proofErr w:type="spellEnd"/>
       <w:r>
-        <w:t>&lt;Student</w:t>
-      </w:r>
-      <w:proofErr w:type="gramStart"/>
-      <w:r>
-        <w:t>&gt;(</w:t>
-      </w:r>
-      <w:proofErr w:type="gramEnd"/>
-      <w:r>
-        <w:t>).</w:t>
+        <w:t>&lt;Student&gt;().</w:t>
       </w:r>
       <w:proofErr w:type="spellStart"/>
       <w:r>
@@ -8992,7 +8908,6 @@
         <w:t xml:space="preserve"> </w:t>
       </w:r>
       <w:proofErr w:type="spellStart"/>
-      <w:proofErr w:type="gramStart"/>
       <w:r>
         <w:rPr>
           <w:highlight w:val="yellow"/>
@@ -9004,7 +8919,6 @@
         <w:t>(</w:t>
       </w:r>
       <w:proofErr w:type="spellStart"/>
-      <w:proofErr w:type="gramEnd"/>
       <w:r>
         <w:t>IServiceCollection</w:t>
       </w:r>
@@ -9037,7 +8951,6 @@
         <w:t xml:space="preserve">  </w:t>
       </w:r>
       <w:proofErr w:type="spellStart"/>
-      <w:proofErr w:type="gramStart"/>
       <w:r>
         <w:t>services.</w:t>
       </w:r>
@@ -9048,7 +8961,6 @@
         <w:t>AddNakedFramework</w:t>
       </w:r>
       <w:proofErr w:type="spellEnd"/>
-      <w:proofErr w:type="gramEnd"/>
       <w:r>
         <w:t>(</w:t>
       </w:r>
@@ -9160,15 +9072,7 @@
         <w:t>new</w:t>
       </w:r>
       <w:r>
-        <w:t xml:space="preserve"> </w:t>
-      </w:r>
-      <w:proofErr w:type="gramStart"/>
-      <w:r>
-        <w:t>Type[</w:t>
-      </w:r>
-      <w:proofErr w:type="gramEnd"/>
-      <w:r>
-        <w:t xml:space="preserve">] { </w:t>
+        <w:t xml:space="preserve"> Type[] { </w:t>
       </w:r>
       <w:r>
         <w:rPr>
@@ -9203,7 +9107,6 @@
         <w:t>This list may be defined manually in code (</w:t>
       </w:r>
       <w:proofErr w:type="spellStart"/>
-      <w:proofErr w:type="gramStart"/>
       <w:r>
         <w:rPr>
           <w:rStyle w:val="CodeChar"/>
@@ -9215,14 +9118,7 @@
         <w:rPr>
           <w:rStyle w:val="CodeChar"/>
         </w:rPr>
-        <w:t>(</w:t>
-      </w:r>
-      <w:proofErr w:type="gramEnd"/>
-      <w:r>
-        <w:rPr>
-          <w:rStyle w:val="CodeChar"/>
-        </w:rPr>
-        <w:t xml:space="preserve">Customer), </w:t>
+        <w:t xml:space="preserve">(Customer), </w:t>
       </w:r>
       <w:proofErr w:type="spellStart"/>
       <w:r>
@@ -9302,23 +9198,14 @@
           <w:sz w:val="19"/>
           <w:highlight w:val="yellow"/>
         </w:rPr>
-        <w:t>(</w:t>
-      </w:r>
-      <w:proofErr w:type="gramStart"/>
+        <w:t>()</w:t>
+      </w:r>
       <w:r>
         <w:rPr>
           <w:sz w:val="19"/>
-          <w:highlight w:val="yellow"/>
-        </w:rPr>
-        <w:t>)</w:t>
-      </w:r>
-      <w:r>
-        <w:rPr>
-          <w:sz w:val="19"/>
         </w:rPr>
         <w:t>;</w:t>
       </w:r>
-      <w:proofErr w:type="gramEnd"/>
     </w:p>
     <w:p>
       <w:r>
@@ -9381,7 +9268,6 @@
         <w:t xml:space="preserve"> in the </w:t>
       </w:r>
       <w:proofErr w:type="spellStart"/>
-      <w:proofErr w:type="gramStart"/>
       <w:r>
         <w:rPr>
           <w:rStyle w:val="CodeChar"/>
@@ -9395,7 +9281,6 @@
         <w:t>Types</w:t>
       </w:r>
       <w:proofErr w:type="spellEnd"/>
-      <w:proofErr w:type="gramEnd"/>
       <w:r>
         <w:rPr>
           <w:rFonts w:eastAsia="Times New Roman"/>
@@ -9432,23 +9317,122 @@
         <w:t>static</w:t>
       </w:r>
       <w:r>
+        <w:t xml:space="preserve"> Type[] </w:t>
+      </w:r>
+      <w:proofErr w:type="spellStart"/>
+      <w:r>
+        <w:t>DomainTypes</w:t>
+      </w:r>
+      <w:proofErr w:type="spellEnd"/>
+      <w:r>
+        <w:t>() =&gt;</w:t>
+      </w:r>
+    </w:p>
+    <w:p>
+      <w:pPr>
+        <w:pStyle w:val="Code"/>
+      </w:pPr>
+      <w:r>
+        <w:t xml:space="preserve">    </w:t>
+      </w:r>
+      <w:proofErr w:type="spellStart"/>
+      <w:r>
+        <w:t>PublicClassesInterfacesEnums.Where</w:t>
+      </w:r>
+      <w:proofErr w:type="spellEnd"/>
+      <w:r>
+        <w:t xml:space="preserve">(t =&gt; </w:t>
+      </w:r>
+      <w:proofErr w:type="spellStart"/>
+      <w:r>
+        <w:t>t.Namespace</w:t>
+      </w:r>
+      <w:proofErr w:type="spellEnd"/>
+      <w:r>
+        <w:t xml:space="preserve"> == </w:t>
+      </w:r>
+      <w:r>
+        <w:rPr>
+          <w:color w:val="A31515"/>
+        </w:rPr>
+        <w:t>"</w:t>
+      </w:r>
+      <w:proofErr w:type="spellStart"/>
+      <w:r>
+        <w:rPr>
+          <w:color w:val="A31515"/>
+        </w:rPr>
+        <w:t>Template.Model.Types</w:t>
+      </w:r>
+      <w:proofErr w:type="spellEnd"/>
+      <w:r>
+        <w:rPr>
+          <w:color w:val="A31515"/>
+        </w:rPr>
+        <w:t>"</w:t>
+      </w:r>
+      <w:r>
+        <w:t xml:space="preserve"> &amp;&amp; !</w:t>
+      </w:r>
+      <w:proofErr w:type="spellStart"/>
+      <w:r>
+        <w:t>t.IsStaticClass</w:t>
+      </w:r>
+      <w:proofErr w:type="spellEnd"/>
+      <w:r>
+        <w:t>()).</w:t>
+      </w:r>
+      <w:proofErr w:type="spellStart"/>
+      <w:r>
+        <w:t>ToArray</w:t>
+      </w:r>
+      <w:proofErr w:type="spellEnd"/>
+      <w:r>
+        <w:t>();</w:t>
+      </w:r>
+    </w:p>
+    <w:p>
+      <w:pPr>
+        <w:pStyle w:val="Code"/>
+      </w:pPr>
+    </w:p>
+    <w:p>
+      <w:pPr>
+        <w:pStyle w:val="Code"/>
+      </w:pPr>
+      <w:r>
+        <w:rPr>
+          <w:color w:val="0000FF"/>
+        </w:rPr>
+        <w:t>private</w:t>
+      </w:r>
+      <w:r>
         <w:t xml:space="preserve"> </w:t>
       </w:r>
-      <w:proofErr w:type="gramStart"/>
-      <w:r>
-        <w:t>Type[</w:t>
-      </w:r>
-      <w:proofErr w:type="gramEnd"/>
-      <w:r>
-        <w:t xml:space="preserve">] </w:t>
-      </w:r>
-      <w:proofErr w:type="spellStart"/>
-      <w:r>
-        <w:t>DomainTypes</w:t>
-      </w:r>
-      <w:proofErr w:type="spellEnd"/>
-      <w:r>
-        <w:t>() =&gt;</w:t>
+      <w:r>
+        <w:rPr>
+          <w:color w:val="0000FF"/>
+        </w:rPr>
+        <w:t>static</w:t>
+      </w:r>
+      <w:r>
+        <w:t xml:space="preserve"> </w:t>
+      </w:r>
+      <w:proofErr w:type="spellStart"/>
+      <w:r>
+        <w:t>IEnumerable</w:t>
+      </w:r>
+      <w:proofErr w:type="spellEnd"/>
+      <w:r>
+        <w:t xml:space="preserve">&lt;Type&gt; </w:t>
+      </w:r>
+      <w:proofErr w:type="spellStart"/>
+      <w:r>
+        <w:t>PublicClassesInterfacesEnums</w:t>
+      </w:r>
+      <w:proofErr w:type="spellEnd"/>
+      <w:r>
+        <w:t xml:space="preserve"> =&gt;</w:t>
       </w:r>
     </w:p>
     <w:p>
@@ -9460,119 +9444,9 @@
       </w:r>
       <w:proofErr w:type="spellStart"/>
       <w:r>
-        <w:t>PublicClassesInterfacesEnums.Where</w:t>
-      </w:r>
-      <w:proofErr w:type="spellEnd"/>
-      <w:r>
-        <w:t xml:space="preserve">(t =&gt; </w:t>
-      </w:r>
-      <w:proofErr w:type="spellStart"/>
-      <w:proofErr w:type="gramStart"/>
-      <w:r>
-        <w:t>t.Namespace</w:t>
-      </w:r>
-      <w:proofErr w:type="spellEnd"/>
-      <w:proofErr w:type="gramEnd"/>
-      <w:r>
-        <w:t xml:space="preserve"> == </w:t>
-      </w:r>
-      <w:r>
-        <w:rPr>
-          <w:color w:val="A31515"/>
-        </w:rPr>
-        <w:t>"</w:t>
-      </w:r>
-      <w:proofErr w:type="spellStart"/>
-      <w:r>
-        <w:rPr>
-          <w:color w:val="A31515"/>
-        </w:rPr>
-        <w:t>Template.Model.Types</w:t>
-      </w:r>
-      <w:proofErr w:type="spellEnd"/>
-      <w:r>
-        <w:rPr>
-          <w:color w:val="A31515"/>
-        </w:rPr>
-        <w:t>"</w:t>
-      </w:r>
-      <w:r>
-        <w:t xml:space="preserve"> &amp;&amp; !</w:t>
-      </w:r>
-      <w:proofErr w:type="spellStart"/>
-      <w:r>
-        <w:t>t.IsStaticClass</w:t>
-      </w:r>
-      <w:proofErr w:type="spellEnd"/>
-      <w:r>
-        <w:t>()).</w:t>
-      </w:r>
-      <w:proofErr w:type="spellStart"/>
-      <w:r>
-        <w:t>ToArray</w:t>
-      </w:r>
-      <w:proofErr w:type="spellEnd"/>
-      <w:r>
-        <w:t>();</w:t>
-      </w:r>
-    </w:p>
-    <w:p>
-      <w:pPr>
-        <w:pStyle w:val="Code"/>
-      </w:pPr>
-    </w:p>
-    <w:p>
-      <w:pPr>
-        <w:pStyle w:val="Code"/>
-      </w:pPr>
-      <w:r>
         <w:rPr>
           <w:color w:val="0000FF"/>
         </w:rPr>
-        <w:t>private</w:t>
-      </w:r>
-      <w:r>
-        <w:t xml:space="preserve"> </w:t>
-      </w:r>
-      <w:r>
-        <w:rPr>
-          <w:color w:val="0000FF"/>
-        </w:rPr>
-        <w:t>static</w:t>
-      </w:r>
-      <w:r>
-        <w:t xml:space="preserve"> </w:t>
-      </w:r>
-      <w:proofErr w:type="spellStart"/>
-      <w:r>
-        <w:t>IEnumerable</w:t>
-      </w:r>
-      <w:proofErr w:type="spellEnd"/>
-      <w:r>
-        <w:t xml:space="preserve">&lt;Type&gt; </w:t>
-      </w:r>
-      <w:proofErr w:type="spellStart"/>
-      <w:r>
-        <w:t>PublicClassesInterfacesEnums</w:t>
-      </w:r>
-      <w:proofErr w:type="spellEnd"/>
-      <w:r>
-        <w:t xml:space="preserve"> =&gt;</w:t>
-      </w:r>
-    </w:p>
-    <w:p>
-      <w:pPr>
-        <w:pStyle w:val="Code"/>
-      </w:pPr>
-      <w:r>
-        <w:t xml:space="preserve">    </w:t>
-      </w:r>
-      <w:proofErr w:type="spellStart"/>
-      <w:proofErr w:type="gramStart"/>
-      <w:r>
-        <w:rPr>
-          <w:color w:val="0000FF"/>
-        </w:rPr>
         <w:t>typeof</w:t>
       </w:r>
       <w:proofErr w:type="spellEnd"/>
@@ -9580,7 +9454,6 @@
         <w:t>(</w:t>
       </w:r>
       <w:proofErr w:type="spellStart"/>
-      <w:proofErr w:type="gramEnd"/>
       <w:r>
         <w:t>ModelConfig</w:t>
       </w:r>
@@ -9667,7 +9540,6 @@
         <w:t xml:space="preserve"> </w:t>
       </w:r>
       <w:proofErr w:type="spellStart"/>
-      <w:proofErr w:type="gramStart"/>
       <w:r>
         <w:t>IsStaticClass</w:t>
       </w:r>
@@ -9675,7 +9547,6 @@
       <w:r>
         <w:t>(</w:t>
       </w:r>
-      <w:proofErr w:type="gramEnd"/>
       <w:r>
         <w:rPr>
           <w:color w:val="0000FF"/>
@@ -9847,25 +9718,7 @@
           <w:sz w:val="19"/>
           <w:szCs w:val="19"/>
         </w:rPr>
-        <w:t xml:space="preserve"> </w:t>
-      </w:r>
-      <w:proofErr w:type="gramStart"/>
-      <w:r>
-        <w:rPr>
-          <w:rFonts w:ascii="Consolas" w:hAnsi="Consolas" w:cs="Consolas"/>
-          <w:sz w:val="19"/>
-          <w:szCs w:val="19"/>
-        </w:rPr>
-        <w:t>Department(</w:t>
-      </w:r>
-      <w:proofErr w:type="gramEnd"/>
-      <w:r>
-        <w:rPr>
-          <w:rFonts w:ascii="Consolas" w:hAnsi="Consolas" w:cs="Consolas"/>
-          <w:sz w:val="19"/>
-          <w:szCs w:val="19"/>
-        </w:rPr>
-        <w:t>) {}</w:t>
+        <w:t xml:space="preserve"> Department() {}</w:t>
       </w:r>
     </w:p>
     <w:p>
@@ -9909,61 +9762,61 @@
           <w:sz w:val="19"/>
           <w:szCs w:val="19"/>
         </w:rPr>
-        <w:t xml:space="preserve"> </w:t>
-      </w:r>
-      <w:proofErr w:type="gramStart"/>
+        <w:t xml:space="preserve"> Department(Department </w:t>
+      </w:r>
+      <w:proofErr w:type="spellStart"/>
       <w:r>
         <w:rPr>
           <w:rFonts w:ascii="Consolas" w:hAnsi="Consolas" w:cs="Consolas"/>
           <w:sz w:val="19"/>
           <w:szCs w:val="19"/>
         </w:rPr>
-        <w:t>Department(</w:t>
-      </w:r>
-      <w:proofErr w:type="gramEnd"/>
+        <w:t>cloneFrom</w:t>
+      </w:r>
+      <w:proofErr w:type="spellEnd"/>
       <w:r>
         <w:rPr>
           <w:rFonts w:ascii="Consolas" w:hAnsi="Consolas" w:cs="Consolas"/>
           <w:sz w:val="19"/>
           <w:szCs w:val="19"/>
         </w:rPr>
-        <w:t xml:space="preserve">Department </w:t>
-      </w:r>
-      <w:proofErr w:type="spellStart"/>
+        <w:t>)</w:t>
+      </w:r>
       <w:r>
         <w:rPr>
           <w:rFonts w:ascii="Consolas" w:hAnsi="Consolas" w:cs="Consolas"/>
           <w:sz w:val="19"/>
           <w:szCs w:val="19"/>
         </w:rPr>
-        <w:t>cloneFrom</w:t>
-      </w:r>
-      <w:proofErr w:type="spellEnd"/>
+        <w:br/>
+        <w:t xml:space="preserve">    {</w:t>
+      </w:r>
       <w:r>
         <w:rPr>
           <w:rFonts w:ascii="Consolas" w:hAnsi="Consolas" w:cs="Consolas"/>
           <w:sz w:val="19"/>
           <w:szCs w:val="19"/>
         </w:rPr>
-        <w:t>)</w:t>
-      </w:r>
+        <w:br/>
+        <w:t xml:space="preserve">        </w:t>
+      </w:r>
+      <w:proofErr w:type="spellStart"/>
       <w:r>
         <w:rPr>
           <w:rFonts w:ascii="Consolas" w:hAnsi="Consolas" w:cs="Consolas"/>
           <w:sz w:val="19"/>
           <w:szCs w:val="19"/>
         </w:rPr>
-        <w:br/>
-        <w:t xml:space="preserve">    {</w:t>
-      </w:r>
+        <w:t>DepartmentID</w:t>
+      </w:r>
+      <w:proofErr w:type="spellEnd"/>
       <w:r>
         <w:rPr>
           <w:rFonts w:ascii="Consolas" w:hAnsi="Consolas" w:cs="Consolas"/>
           <w:sz w:val="19"/>
           <w:szCs w:val="19"/>
         </w:rPr>
-        <w:br/>
-        <w:t xml:space="preserve">        </w:t>
+        <w:t xml:space="preserve"> = </w:t>
       </w:r>
       <w:proofErr w:type="spellStart"/>
       <w:r>
@@ -9972,7 +9825,7 @@
           <w:sz w:val="19"/>
           <w:szCs w:val="19"/>
         </w:rPr>
-        <w:t>DepartmentID</w:t>
+        <w:t>cloneFrom.DepartmentID</w:t>
       </w:r>
       <w:proofErr w:type="spellEnd"/>
       <w:r>
@@ -9981,61 +9834,61 @@
           <w:sz w:val="19"/>
           <w:szCs w:val="19"/>
         </w:rPr>
-        <w:t xml:space="preserve"> = </w:t>
-      </w:r>
-      <w:proofErr w:type="spellStart"/>
+        <w:t>;</w:t>
+      </w:r>
       <w:r>
         <w:rPr>
           <w:rFonts w:ascii="Consolas" w:hAnsi="Consolas" w:cs="Consolas"/>
           <w:sz w:val="19"/>
           <w:szCs w:val="19"/>
         </w:rPr>
-        <w:t>cloneFrom.DepartmentID</w:t>
-      </w:r>
-      <w:proofErr w:type="spellEnd"/>
+        <w:br/>
+        <w:t xml:space="preserve">        Name = </w:t>
+      </w:r>
+      <w:proofErr w:type="spellStart"/>
       <w:r>
         <w:rPr>
           <w:rFonts w:ascii="Consolas" w:hAnsi="Consolas" w:cs="Consolas"/>
           <w:sz w:val="19"/>
           <w:szCs w:val="19"/>
         </w:rPr>
-        <w:t>;</w:t>
-      </w:r>
+        <w:t>cloneFrom.Name</w:t>
+      </w:r>
+      <w:proofErr w:type="spellEnd"/>
       <w:r>
         <w:rPr>
           <w:rFonts w:ascii="Consolas" w:hAnsi="Consolas" w:cs="Consolas"/>
           <w:sz w:val="19"/>
           <w:szCs w:val="19"/>
         </w:rPr>
-        <w:br/>
-        <w:t xml:space="preserve">        Name = </w:t>
-      </w:r>
-      <w:proofErr w:type="spellStart"/>
+        <w:t>;</w:t>
+      </w:r>
       <w:r>
         <w:rPr>
           <w:rFonts w:ascii="Consolas" w:hAnsi="Consolas" w:cs="Consolas"/>
           <w:sz w:val="19"/>
           <w:szCs w:val="19"/>
         </w:rPr>
-        <w:t>cloneFrom.Name</w:t>
-      </w:r>
-      <w:proofErr w:type="spellEnd"/>
+        <w:br/>
+        <w:t xml:space="preserve">        </w:t>
+      </w:r>
+      <w:proofErr w:type="spellStart"/>
       <w:r>
         <w:rPr>
           <w:rFonts w:ascii="Consolas" w:hAnsi="Consolas" w:cs="Consolas"/>
           <w:sz w:val="19"/>
           <w:szCs w:val="19"/>
         </w:rPr>
-        <w:t>;</w:t>
-      </w:r>
+        <w:t>ModifiedDate</w:t>
+      </w:r>
+      <w:proofErr w:type="spellEnd"/>
       <w:r>
         <w:rPr>
           <w:rFonts w:ascii="Consolas" w:hAnsi="Consolas" w:cs="Consolas"/>
           <w:sz w:val="19"/>
           <w:szCs w:val="19"/>
         </w:rPr>
-        <w:br/>
-        <w:t xml:space="preserve">        </w:t>
+        <w:t xml:space="preserve"> = </w:t>
       </w:r>
       <w:proofErr w:type="spellStart"/>
       <w:r>
@@ -10044,7 +9897,7 @@
           <w:sz w:val="19"/>
           <w:szCs w:val="19"/>
         </w:rPr>
-        <w:t>ModifiedDate</w:t>
+        <w:t>cloneFrom</w:t>
       </w:r>
       <w:proofErr w:type="spellEnd"/>
       <w:r>
@@ -10053,78 +9906,42 @@
           <w:sz w:val="19"/>
           <w:szCs w:val="19"/>
         </w:rPr>
-        <w:t xml:space="preserve"> = </w:t>
-      </w:r>
-      <w:proofErr w:type="spellStart"/>
+        <w:t>.</w:t>
+      </w:r>
       <w:r>
         <w:rPr>
           <w:rFonts w:ascii="Consolas" w:hAnsi="Consolas" w:cs="Consolas"/>
           <w:sz w:val="19"/>
           <w:szCs w:val="19"/>
         </w:rPr>
-        <w:t>cloneFrom</w:t>
-      </w:r>
-      <w:proofErr w:type="spellEnd"/>
+        <w:t xml:space="preserve"> </w:t>
+      </w:r>
+      <w:proofErr w:type="spellStart"/>
       <w:r>
         <w:rPr>
           <w:rFonts w:ascii="Consolas" w:hAnsi="Consolas" w:cs="Consolas"/>
           <w:sz w:val="19"/>
           <w:szCs w:val="19"/>
         </w:rPr>
-        <w:t>.</w:t>
-      </w:r>
+        <w:t>ModifiedDate</w:t>
+      </w:r>
+      <w:proofErr w:type="spellEnd"/>
       <w:r>
         <w:rPr>
           <w:rFonts w:ascii="Consolas" w:hAnsi="Consolas" w:cs="Consolas"/>
           <w:sz w:val="19"/>
           <w:szCs w:val="19"/>
         </w:rPr>
-        <w:t xml:space="preserve"> </w:t>
-      </w:r>
-      <w:proofErr w:type="spellStart"/>
+        <w:t>;</w:t>
+      </w:r>
       <w:r>
         <w:rPr>
           <w:rFonts w:ascii="Consolas" w:hAnsi="Consolas" w:cs="Consolas"/>
           <w:sz w:val="19"/>
           <w:szCs w:val="19"/>
         </w:rPr>
-        <w:t>ModifiedDate</w:t>
-      </w:r>
-      <w:proofErr w:type="spellEnd"/>
-      <w:r>
-        <w:rPr>
-          <w:rFonts w:ascii="Consolas" w:hAnsi="Consolas" w:cs="Consolas"/>
-          <w:sz w:val="19"/>
-          <w:szCs w:val="19"/>
-        </w:rPr>
-        <w:t>;</w:t>
-      </w:r>
-      <w:r>
-        <w:rPr>
-          <w:rFonts w:ascii="Consolas" w:hAnsi="Consolas" w:cs="Consolas"/>
-          <w:sz w:val="19"/>
-          <w:szCs w:val="19"/>
-        </w:rPr>
         <w:br/>
-        <w:t xml:space="preserve">  </w:t>
-      </w:r>
-      <w:proofErr w:type="gramStart"/>
-      <w:r>
-        <w:rPr>
-          <w:rFonts w:ascii="Consolas" w:hAnsi="Consolas" w:cs="Consolas"/>
-          <w:sz w:val="19"/>
-          <w:szCs w:val="19"/>
-        </w:rPr>
-        <w:t xml:space="preserve">  }</w:t>
-      </w:r>
-      <w:proofErr w:type="gramEnd"/>
-      <w:r>
-        <w:rPr>
-          <w:rFonts w:ascii="Consolas" w:hAnsi="Consolas" w:cs="Consolas"/>
-          <w:sz w:val="19"/>
-          <w:szCs w:val="19"/>
-        </w:rPr>
-        <w:t xml:space="preserve"> </w:t>
+        <w:t xml:space="preserve">    } </w:t>
       </w:r>
     </w:p>
     <w:p>
@@ -10204,16 +10021,7 @@
           <w:sz w:val="19"/>
           <w:szCs w:val="19"/>
         </w:rPr>
-        <w:t xml:space="preserve"> </w:t>
-      </w:r>
-      <w:proofErr w:type="gramStart"/>
-      <w:r>
-        <w:rPr>
-          <w:rFonts w:ascii="Consolas" w:hAnsi="Consolas" w:cs="Consolas"/>
-          <w:sz w:val="19"/>
-          <w:szCs w:val="19"/>
-        </w:rPr>
-        <w:t xml:space="preserve">{ </w:t>
+        <w:t xml:space="preserve"> { </w:t>
       </w:r>
       <w:r>
         <w:rPr>
@@ -10224,7 +10032,6 @@
         </w:rPr>
         <w:t>get</w:t>
       </w:r>
-      <w:proofErr w:type="gramEnd"/>
       <w:r>
         <w:rPr>
           <w:rFonts w:ascii="Consolas" w:hAnsi="Consolas" w:cs="Consolas"/>
@@ -10311,16 +10118,7 @@
           <w:sz w:val="19"/>
           <w:szCs w:val="19"/>
         </w:rPr>
-        <w:t xml:space="preserve"> Name </w:t>
-      </w:r>
-      <w:proofErr w:type="gramStart"/>
-      <w:r>
-        <w:rPr>
-          <w:rFonts w:ascii="Consolas" w:hAnsi="Consolas" w:cs="Consolas"/>
-          <w:sz w:val="19"/>
-          <w:szCs w:val="19"/>
-        </w:rPr>
-        <w:t xml:space="preserve">{ </w:t>
+        <w:t xml:space="preserve"> Name { </w:t>
       </w:r>
       <w:r>
         <w:rPr>
@@ -10331,7 +10129,6 @@
         </w:rPr>
         <w:t>get</w:t>
       </w:r>
-      <w:proofErr w:type="gramEnd"/>
       <w:r>
         <w:rPr>
           <w:rFonts w:ascii="Consolas" w:hAnsi="Consolas" w:cs="Consolas"/>
@@ -10453,16 +10250,7 @@
           <w:sz w:val="19"/>
           <w:szCs w:val="19"/>
         </w:rPr>
-        <w:t xml:space="preserve"> </w:t>
-      </w:r>
-      <w:proofErr w:type="gramStart"/>
-      <w:r>
-        <w:rPr>
-          <w:rFonts w:ascii="Consolas" w:hAnsi="Consolas" w:cs="Consolas"/>
-          <w:sz w:val="19"/>
-          <w:szCs w:val="19"/>
-        </w:rPr>
-        <w:t xml:space="preserve">{ </w:t>
+        <w:t xml:space="preserve"> { </w:t>
       </w:r>
       <w:r>
         <w:rPr>
@@ -10473,7 +10261,6 @@
         </w:rPr>
         <w:t>get</w:t>
       </w:r>
-      <w:proofErr w:type="gramEnd"/>
       <w:r>
         <w:rPr>
           <w:rFonts w:ascii="Consolas" w:hAnsi="Consolas" w:cs="Consolas"/>
@@ -10596,16 +10383,7 @@
           <w:sz w:val="19"/>
           <w:szCs w:val="19"/>
         </w:rPr>
-        <w:t xml:space="preserve"> </w:t>
-      </w:r>
-      <w:proofErr w:type="gramStart"/>
-      <w:r>
-        <w:rPr>
-          <w:rFonts w:ascii="Consolas" w:hAnsi="Consolas" w:cs="Consolas"/>
-          <w:sz w:val="19"/>
-          <w:szCs w:val="19"/>
-        </w:rPr>
-        <w:t xml:space="preserve">{ </w:t>
+        <w:t xml:space="preserve"> { </w:t>
       </w:r>
       <w:r>
         <w:rPr>
@@ -10616,7 +10394,6 @@
         </w:rPr>
         <w:t>get</w:t>
       </w:r>
-      <w:proofErr w:type="gramEnd"/>
       <w:r>
         <w:rPr>
           <w:rFonts w:ascii="Consolas" w:hAnsi="Consolas" w:cs="Consolas"/>
@@ -10723,7 +10500,6 @@
         <w:t xml:space="preserve"> </w:t>
       </w:r>
       <w:proofErr w:type="spellStart"/>
-      <w:proofErr w:type="gramStart"/>
       <w:r>
         <w:rPr>
           <w:rFonts w:ascii="Consolas" w:hAnsi="Consolas" w:cs="Consolas"/>
@@ -10739,16 +10515,7 @@
           <w:sz w:val="19"/>
           <w:szCs w:val="19"/>
         </w:rPr>
-        <w:t>(</w:t>
-      </w:r>
-      <w:proofErr w:type="gramEnd"/>
-      <w:r>
-        <w:rPr>
-          <w:rFonts w:ascii="Consolas" w:hAnsi="Consolas" w:cs="Consolas"/>
-          <w:sz w:val="19"/>
-          <w:szCs w:val="19"/>
-        </w:rPr>
-        <w:t>) =&gt; Name;</w:t>
+        <w:t>() =&gt; Name;</w:t>
       </w:r>
       <w:r>
         <w:rPr>
@@ -10783,7 +10550,6 @@
       <w:r>
         <w:t xml:space="preserve">Properties are specified with </w:t>
       </w:r>
-      <w:proofErr w:type="gramStart"/>
       <w:r>
         <w:rPr>
           <w:rFonts w:ascii="Consolas" w:hAnsi="Consolas" w:cs="Consolas"/>
@@ -10801,7 +10567,6 @@
         </w:rPr>
         <w:t>get</w:t>
       </w:r>
-      <w:proofErr w:type="gramEnd"/>
       <w:r>
         <w:rPr>
           <w:rFonts w:ascii="Consolas" w:hAnsi="Consolas" w:cs="Consolas"/>
@@ -10923,14 +10688,12 @@
         <w:t>newStockQty</w:t>
       </w:r>
       <w:proofErr w:type="spellEnd"/>
-      <w:proofErr w:type="gramStart"/>
       <w:r>
         <w:rPr>
           <w:rStyle w:val="CodeChar"/>
         </w:rPr>
         <w:t>};</w:t>
       </w:r>
-      <w:proofErr w:type="gramEnd"/>
     </w:p>
     <w:p>
       <w:pPr>
@@ -11001,14 +10764,12 @@
         <w:t>newStockQty</w:t>
       </w:r>
       <w:proofErr w:type="spellEnd"/>
-      <w:proofErr w:type="gramStart"/>
       <w:r>
         <w:rPr>
           <w:rStyle w:val="CodeChar"/>
         </w:rPr>
         <w:t>};</w:t>
       </w:r>
-      <w:proofErr w:type="gramEnd"/>
     </w:p>
     <w:p>
       <w:pPr>
@@ -11075,17 +10836,12 @@
         <w:t xml:space="preserve"> </w:t>
       </w:r>
       <w:proofErr w:type="spellStart"/>
-      <w:proofErr w:type="gramStart"/>
       <w:r>
         <w:t>GetHashCode</w:t>
       </w:r>
       <w:proofErr w:type="spellEnd"/>
       <w:r>
-        <w:t>(</w:t>
-      </w:r>
-      <w:proofErr w:type="gramEnd"/>
-      <w:r>
-        <w:t xml:space="preserve">) =&gt; </w:t>
+        <w:t xml:space="preserve">() =&gt; </w:t>
       </w:r>
       <w:proofErr w:type="spellStart"/>
       <w:r>
@@ -11136,13 +10892,8 @@
         <w:t>bool</w:t>
       </w:r>
       <w:r>
-        <w:t xml:space="preserve"> </w:t>
-      </w:r>
-      <w:proofErr w:type="gramStart"/>
-      <w:r>
-        <w:t>Equals(</w:t>
-      </w:r>
-      <w:proofErr w:type="gramEnd"/>
+        <w:t xml:space="preserve"> Equals(</w:t>
+      </w:r>
       <w:r>
         <w:rPr>
           <w:highlight w:val="yellow"/>
@@ -11223,18 +10974,10 @@
         <w:t xml:space="preserve"> with inheritance</w:t>
       </w:r>
       <w:r>
-        <w:t xml:space="preserve"> (</w:t>
-      </w:r>
-      <w:proofErr w:type="gramStart"/>
-      <w:r>
-        <w:t xml:space="preserve">and </w:t>
-      </w:r>
-      <w:r>
-        <w:t>also</w:t>
-      </w:r>
-      <w:proofErr w:type="gramEnd"/>
-      <w:r>
-        <w:t xml:space="preserve"> </w:t>
+        <w:t xml:space="preserve"> (and </w:t>
+      </w:r>
+      <w:r>
+        <w:t xml:space="preserve">also </w:t>
       </w:r>
       <w:r>
         <w:t>with ‘lazy loading’, which Naked Functions uses)</w:t>
@@ -11639,15 +11382,7 @@
       </w:r>
       <w:proofErr w:type="spellEnd"/>
       <w:r>
-        <w:t xml:space="preserve"> method </w:t>
-      </w:r>
-      <w:proofErr w:type="gramStart"/>
-      <w:r>
-        <w:t>in order to</w:t>
-      </w:r>
-      <w:proofErr w:type="gramEnd"/>
-      <w:r>
-        <w:t xml:space="preserve"> define the title for an instance on the UI – typically based on one or more of the properties, perhaps with additional text or formatting, for example:</w:t>
+        <w:t xml:space="preserve"> method in order to define the title for an instance on the UI – typically based on one or more of the properties, perhaps with additional text or formatting, for example:</w:t>
       </w:r>
     </w:p>
     <w:p>
@@ -11682,17 +11417,12 @@
         <w:t xml:space="preserve"> </w:t>
       </w:r>
       <w:proofErr w:type="spellStart"/>
-      <w:proofErr w:type="gramStart"/>
       <w:r>
         <w:t>ToString</w:t>
       </w:r>
       <w:proofErr w:type="spellEnd"/>
       <w:r>
-        <w:t>(</w:t>
-      </w:r>
-      <w:proofErr w:type="gramEnd"/>
-      <w:r>
-        <w:t xml:space="preserve">) =&gt; </w:t>
+        <w:t xml:space="preserve">() =&gt; </w:t>
       </w:r>
       <w:r>
         <w:rPr>
@@ -12534,11 +12264,7 @@
       </w:r>
       <w:proofErr w:type="spellEnd"/>
       <w:r>
-        <w:t xml:space="preserve"> </w:t>
-      </w:r>
-      <w:proofErr w:type="gramStart"/>
-      <w:r>
-        <w:t xml:space="preserve">{ </w:t>
+        <w:t xml:space="preserve"> { </w:t>
       </w:r>
       <w:r>
         <w:rPr>
@@ -12546,7 +12272,6 @@
         </w:rPr>
         <w:t>get</w:t>
       </w:r>
-      <w:proofErr w:type="gramEnd"/>
       <w:r>
         <w:t xml:space="preserve">; </w:t>
       </w:r>
@@ -13127,15 +12852,7 @@
       </w:r>
       <w:proofErr w:type="spellEnd"/>
       <w:r>
-        <w:t xml:space="preserve"> might define a property representing the email </w:t>
-      </w:r>
-      <w:proofErr w:type="gramStart"/>
-      <w:r>
-        <w:t>address, and</w:t>
-      </w:r>
-      <w:proofErr w:type="gramEnd"/>
-      <w:r>
-        <w:t xml:space="preserve"> be implemented by multiple persistent domain types. This would then permit domain functions (</w:t>
+        <w:t xml:space="preserve"> might define a property representing the email address, and be implemented by multiple persistent domain types. This would then permit domain functions (</w:t>
       </w:r>
       <w:proofErr w:type="spellStart"/>
       <w:r>
@@ -13309,7 +13026,6 @@
         <w:t>(</w:t>
       </w:r>
       <w:proofErr w:type="spellStart"/>
-      <w:proofErr w:type="gramStart"/>
       <w:r>
         <w:rPr>
           <w:color w:val="0000FF"/>
@@ -13325,7 +13041,6 @@
         <w:t>(</w:t>
       </w:r>
       <w:proofErr w:type="spellStart"/>
-      <w:proofErr w:type="gramEnd"/>
       <w:r>
         <w:rPr>
           <w:highlight w:val="yellow"/>
@@ -13407,11 +13122,7 @@
         <w:t>virtual</w:t>
       </w:r>
       <w:r>
-        <w:t xml:space="preserve"> Customer Root </w:t>
-      </w:r>
-      <w:proofErr w:type="gramStart"/>
-      <w:r>
-        <w:t xml:space="preserve">{ </w:t>
+        <w:t xml:space="preserve"> Customer Root { </w:t>
       </w:r>
       <w:r>
         <w:rPr>
@@ -13419,7 +13130,6 @@
         </w:rPr>
         <w:t>get</w:t>
       </w:r>
-      <w:proofErr w:type="gramEnd"/>
       <w:r>
         <w:t xml:space="preserve">; </w:t>
       </w:r>
@@ -13508,7 +13218,6 @@
       <w:r>
         <w:t xml:space="preserve"> </w:t>
       </w:r>
-      <w:proofErr w:type="gramStart"/>
       <w:r>
         <w:rPr>
           <w:color w:val="0000FF"/>
@@ -13516,11 +13225,7 @@
         <w:t>string</w:t>
       </w:r>
       <w:r>
-        <w:t>[</w:t>
-      </w:r>
-      <w:proofErr w:type="gramEnd"/>
-      <w:r>
-        <w:t xml:space="preserve">] </w:t>
+        <w:t xml:space="preserve">[] </w:t>
       </w:r>
       <w:proofErr w:type="spellStart"/>
       <w:r>
@@ -13599,7 +13304,6 @@
       <w:r>
         <w:t>(</w:t>
       </w:r>
-      <w:proofErr w:type="gramStart"/>
       <w:r>
         <w:rPr>
           <w:color w:val="0000FF"/>
@@ -13607,11 +13311,7 @@
         <w:t>string</w:t>
       </w:r>
       <w:r>
-        <w:t>[</w:t>
-      </w:r>
-      <w:proofErr w:type="gramEnd"/>
-      <w:r>
-        <w:t xml:space="preserve">] keys, </w:t>
+        <w:t xml:space="preserve">[] keys, </w:t>
       </w:r>
       <w:proofErr w:type="spellStart"/>
       <w:r>
@@ -13706,7 +13406,6 @@
       <w:r>
         <w:t xml:space="preserve"> </w:t>
       </w:r>
-      <w:proofErr w:type="gramStart"/>
       <w:r>
         <w:rPr>
           <w:color w:val="0000FF"/>
@@ -13714,11 +13413,7 @@
         <w:t>string</w:t>
       </w:r>
       <w:r>
-        <w:t>[</w:t>
-      </w:r>
-      <w:proofErr w:type="gramEnd"/>
-      <w:r>
-        <w:t xml:space="preserve">] </w:t>
+        <w:t xml:space="preserve">[] </w:t>
       </w:r>
       <w:proofErr w:type="spellStart"/>
       <w:r>
@@ -13753,7 +13448,6 @@
       <w:r>
         <w:t xml:space="preserve">        </w:t>
       </w:r>
-      <w:proofErr w:type="gramStart"/>
       <w:r>
         <w:rPr>
           <w:color w:val="0000FF"/>
@@ -13761,11 +13455,7 @@
         <w:t>new</w:t>
       </w:r>
       <w:r>
-        <w:t>[</w:t>
-      </w:r>
-      <w:proofErr w:type="gramEnd"/>
-      <w:r>
-        <w:t>] {</w:t>
+        <w:t>[] {</w:t>
       </w:r>
       <w:proofErr w:type="spellStart"/>
       <w:r>
@@ -13822,7 +13512,6 @@
       <w:r>
         <w:t>(</w:t>
       </w:r>
-      <w:proofErr w:type="gramStart"/>
       <w:r>
         <w:rPr>
           <w:color w:val="0000FF"/>
@@ -13830,11 +13519,7 @@
         <w:t>string</w:t>
       </w:r>
       <w:r>
-        <w:t>[</w:t>
-      </w:r>
-      <w:proofErr w:type="gramEnd"/>
-      <w:r>
-        <w:t xml:space="preserve">] keys, </w:t>
+        <w:t xml:space="preserve">[] keys, </w:t>
       </w:r>
       <w:proofErr w:type="spellStart"/>
       <w:r>
@@ -13878,7 +13563,6 @@
         <w:t xml:space="preserve"> = </w:t>
       </w:r>
       <w:proofErr w:type="spellStart"/>
-      <w:proofErr w:type="gramStart"/>
       <w:r>
         <w:rPr>
           <w:color w:val="0000FF"/>
@@ -13889,7 +13573,6 @@
         <w:t>.Parse</w:t>
       </w:r>
       <w:proofErr w:type="spellEnd"/>
-      <w:proofErr w:type="gramEnd"/>
       <w:r>
         <w:t>(keys[0]);</w:t>
       </w:r>
@@ -13936,12 +13619,10 @@
         <w:t xml:space="preserve">            Root = </w:t>
       </w:r>
       <w:proofErr w:type="spellStart"/>
-      <w:proofErr w:type="gramStart"/>
       <w:r>
         <w:t>context.Instances</w:t>
       </w:r>
       <w:proofErr w:type="spellEnd"/>
-      <w:proofErr w:type="gramEnd"/>
       <w:r>
         <w:t xml:space="preserve">&lt;Customer&gt;().Single(c =&gt; </w:t>
       </w:r>
@@ -14223,7 +13904,6 @@
         <w:t xml:space="preserve"> </w:t>
       </w:r>
       <w:proofErr w:type="spellStart"/>
-      <w:proofErr w:type="gramStart"/>
       <w:r>
         <w:rPr>
           <w:color w:val="2B91AF"/>
@@ -14232,11 +13912,7 @@
       </w:r>
       <w:proofErr w:type="spellEnd"/>
       <w:r>
-        <w:t xml:space="preserve"> :</w:t>
-      </w:r>
-      <w:proofErr w:type="gramEnd"/>
-      <w:r>
-        <w:t xml:space="preserve"> byte {</w:t>
+        <w:t xml:space="preserve"> : byte {</w:t>
       </w:r>
     </w:p>
     <w:p>
@@ -14361,7 +14037,6 @@
         <w:t xml:space="preserve">&gt; </w:t>
       </w:r>
       <w:proofErr w:type="spellStart"/>
-      <w:proofErr w:type="gramStart"/>
       <w:r>
         <w:t>OrdersByStatus</w:t>
       </w:r>
@@ -14370,7 +14045,6 @@
         <w:t>(</w:t>
       </w:r>
       <w:proofErr w:type="spellStart"/>
-      <w:proofErr w:type="gramEnd"/>
       <w:r>
         <w:t>IContext</w:t>
       </w:r>
@@ -14395,12 +14069,10 @@
         <w:t xml:space="preserve">    </w:t>
       </w:r>
       <w:proofErr w:type="spellStart"/>
-      <w:proofErr w:type="gramStart"/>
       <w:r>
         <w:t>context.Instances</w:t>
       </w:r>
       <w:proofErr w:type="spellEnd"/>
-      <w:proofErr w:type="gramEnd"/>
       <w:r>
         <w:t>&lt;</w:t>
       </w:r>
@@ -14924,7 +14596,6 @@
         <w:t xml:space="preserve">&lt;Product&gt; </w:t>
       </w:r>
       <w:proofErr w:type="spellStart"/>
-      <w:proofErr w:type="gramStart"/>
       <w:r>
         <w:t>FindProductByName</w:t>
       </w:r>
@@ -14932,7 +14603,6 @@
       <w:r>
         <w:t>(</w:t>
       </w:r>
-      <w:proofErr w:type="gramEnd"/>
       <w:r>
         <w:rPr>
           <w:color w:val="0000FF"/>
@@ -15013,7 +14683,6 @@
         <w:t xml:space="preserve"> </w:t>
       </w:r>
       <w:proofErr w:type="spellStart"/>
-      <w:proofErr w:type="gramStart"/>
       <w:r>
         <w:t>ValidateUpdateDateOfBirth</w:t>
       </w:r>
@@ -15021,7 +14690,6 @@
       <w:r>
         <w:t>(</w:t>
       </w:r>
-      <w:proofErr w:type="gramEnd"/>
       <w:r>
         <w:br/>
       </w:r>
@@ -15076,12 +14744,10 @@
         <w:t xml:space="preserve"> &gt; </w:t>
       </w:r>
       <w:proofErr w:type="spellStart"/>
-      <w:proofErr w:type="gramStart"/>
       <w:r>
         <w:t>context.Today</w:t>
       </w:r>
       <w:proofErr w:type="spellEnd"/>
-      <w:proofErr w:type="gramEnd"/>
       <w:r>
         <w:t>().</w:t>
       </w:r>
@@ -15125,19 +14791,239 @@
         <w:rPr>
           <w:color w:val="A31515"/>
         </w:rPr>
-        <w:t>"Invalid Date Of Birth</w:t>
-      </w:r>
-      <w:proofErr w:type="gramStart"/>
+        <w:t>"Invalid Date Of Birth"</w:t>
+      </w:r>
+      <w:r>
+        <w:t xml:space="preserve"> : </w:t>
+      </w:r>
+      <w:r>
+        <w:rPr>
+          <w:color w:val="0000FF"/>
+        </w:rPr>
+        <w:t>null</w:t>
+      </w:r>
+      <w:r>
+        <w:t>;</w:t>
+      </w:r>
+    </w:p>
+    <w:p>
+      <w:r>
+        <w:t xml:space="preserve">However, </w:t>
+      </w:r>
+      <w:r>
+        <w:t>the use of expression syntax</w:t>
+      </w:r>
+      <w:r>
+        <w:t xml:space="preserve"> is not a requirement</w:t>
+      </w:r>
+      <w:r>
+        <w:t xml:space="preserve"> for Naked Functions</w:t>
+      </w:r>
+      <w:r>
+        <w:t xml:space="preserve">. While C# now contains many features appropriate to FP, it currently </w:t>
+      </w:r>
+      <w:r>
+        <w:t>lags</w:t>
+      </w:r>
+      <w:r>
+        <w:t xml:space="preserve"> pure FP languages, </w:t>
+      </w:r>
+      <w:r>
+        <w:t>so</w:t>
+      </w:r>
+      <w:r>
+        <w:t xml:space="preserve"> you may </w:t>
+      </w:r>
+      <w:r>
+        <w:t xml:space="preserve">sometimes </w:t>
+      </w:r>
+      <w:r>
+        <w:t xml:space="preserve">find </w:t>
+      </w:r>
+      <w:r>
+        <w:t>it necessary – or just simpler –</w:t>
+      </w:r>
+      <w:r>
+        <w:t xml:space="preserve"> to write function bodies using multiple statements. For example:</w:t>
+      </w:r>
+    </w:p>
+    <w:p>
+      <w:pPr>
+        <w:pStyle w:val="Code"/>
+      </w:pPr>
+      <w:r>
+        <w:rPr>
+          <w:color w:val="0000FF"/>
+        </w:rPr>
+        <w:t>public</w:t>
+      </w:r>
+      <w:r>
+        <w:t xml:space="preserve"> </w:t>
+      </w:r>
+      <w:r>
+        <w:rPr>
+          <w:color w:val="0000FF"/>
+        </w:rPr>
+        <w:t>static</w:t>
+      </w:r>
+      <w:r>
+        <w:t xml:space="preserve"> </w:t>
+      </w:r>
+      <w:proofErr w:type="spellStart"/>
+      <w:r>
+        <w:t>StaffSummary</w:t>
+      </w:r>
+      <w:proofErr w:type="spellEnd"/>
+      <w:r>
+        <w:t xml:space="preserve"> </w:t>
+      </w:r>
+      <w:proofErr w:type="spellStart"/>
+      <w:r>
+        <w:t>GenerateStaffSummary</w:t>
+      </w:r>
+      <w:proofErr w:type="spellEnd"/>
+      <w:r>
+        <w:t>(</w:t>
+      </w:r>
+      <w:proofErr w:type="spellStart"/>
+      <w:r>
+        <w:t>IContext</w:t>
+      </w:r>
+      <w:proofErr w:type="spellEnd"/>
+      <w:r>
+        <w:t xml:space="preserve"> context)</w:t>
+      </w:r>
+    </w:p>
+    <w:p>
+      <w:pPr>
+        <w:pStyle w:val="Code"/>
+      </w:pPr>
+      <w:r>
+        <w:t>{</w:t>
+      </w:r>
+    </w:p>
+    <w:p>
+      <w:pPr>
+        <w:pStyle w:val="Code"/>
+      </w:pPr>
+      <w:r>
+        <w:t xml:space="preserve">    </w:t>
+      </w:r>
+      <w:r>
+        <w:rPr>
+          <w:color w:val="0000FF"/>
+        </w:rPr>
+        <w:t>var</w:t>
+      </w:r>
+      <w:r>
+        <w:t xml:space="preserve"> staff = </w:t>
+      </w:r>
+      <w:proofErr w:type="spellStart"/>
+      <w:r>
+        <w:t>context.Instances</w:t>
+      </w:r>
+      <w:proofErr w:type="spellEnd"/>
+      <w:r>
+        <w:t>&lt;Employee&gt;();</w:t>
+      </w:r>
+    </w:p>
+    <w:p>
+      <w:pPr>
+        <w:pStyle w:val="Code"/>
+      </w:pPr>
+      <w:r>
+        <w:t xml:space="preserve">    </w:t>
+      </w:r>
+      <w:r>
+        <w:rPr>
+          <w:color w:val="0000FF"/>
+        </w:rPr>
+        <w:t>int</w:t>
+      </w:r>
+      <w:r>
+        <w:t xml:space="preserve"> female = </w:t>
+      </w:r>
+      <w:proofErr w:type="spellStart"/>
+      <w:r>
+        <w:t>staff.Where</w:t>
+      </w:r>
+      <w:proofErr w:type="spellEnd"/>
+      <w:r>
+        <w:t xml:space="preserve">(x =&gt; </w:t>
+      </w:r>
+      <w:proofErr w:type="spellStart"/>
+      <w:r>
+        <w:t>x.Gender</w:t>
+      </w:r>
+      <w:proofErr w:type="spellEnd"/>
+      <w:r>
+        <w:t xml:space="preserve"> == </w:t>
+      </w:r>
       <w:r>
         <w:rPr>
           <w:color w:val="A31515"/>
         </w:rPr>
-        <w:t>"</w:t>
-      </w:r>
-      <w:r>
-        <w:t xml:space="preserve"> :</w:t>
-      </w:r>
-      <w:proofErr w:type="gramEnd"/>
+        <w:t>"F"</w:t>
+      </w:r>
+      <w:r>
+        <w:t>).Count();</w:t>
+      </w:r>
+    </w:p>
+    <w:p>
+      <w:pPr>
+        <w:pStyle w:val="Code"/>
+      </w:pPr>
+      <w:r>
+        <w:t xml:space="preserve">    </w:t>
+      </w:r>
+      <w:r>
+        <w:rPr>
+          <w:color w:val="0000FF"/>
+        </w:rPr>
+        <w:t>int</w:t>
+      </w:r>
+      <w:r>
+        <w:t xml:space="preserve"> male = </w:t>
+      </w:r>
+      <w:proofErr w:type="spellStart"/>
+      <w:r>
+        <w:t>staff.Where</w:t>
+      </w:r>
+      <w:proofErr w:type="spellEnd"/>
+      <w:r>
+        <w:t xml:space="preserve">(x =&gt; </w:t>
+      </w:r>
+      <w:proofErr w:type="spellStart"/>
+      <w:r>
+        <w:t>x.Gender</w:t>
+      </w:r>
+      <w:proofErr w:type="spellEnd"/>
+      <w:r>
+        <w:t xml:space="preserve"> == </w:t>
+      </w:r>
+      <w:r>
+        <w:rPr>
+          <w:color w:val="A31515"/>
+        </w:rPr>
+        <w:t>"M"</w:t>
+      </w:r>
+      <w:r>
+        <w:t>).Count();</w:t>
+      </w:r>
+    </w:p>
+    <w:p>
+      <w:pPr>
+        <w:pStyle w:val="Code"/>
+      </w:pPr>
+      <w:r>
+        <w:t xml:space="preserve">    </w:t>
+      </w:r>
+      <w:r>
+        <w:rPr>
+          <w:color w:val="0000FF"/>
+        </w:rPr>
+        <w:t>return</w:t>
+      </w:r>
       <w:r>
         <w:t xml:space="preserve"> </w:t>
       </w:r>
@@ -15145,254 +15031,10 @@
         <w:rPr>
           <w:color w:val="0000FF"/>
         </w:rPr>
-        <w:t>null</w:t>
-      </w:r>
-      <w:r>
-        <w:t>;</w:t>
-      </w:r>
-    </w:p>
-    <w:p>
-      <w:r>
-        <w:t xml:space="preserve">However, </w:t>
-      </w:r>
-      <w:r>
-        <w:t>the use of expression syntax</w:t>
-      </w:r>
-      <w:r>
-        <w:t xml:space="preserve"> is not a requirement</w:t>
-      </w:r>
-      <w:r>
-        <w:t xml:space="preserve"> for Naked Functions</w:t>
-      </w:r>
-      <w:r>
-        <w:t xml:space="preserve">. While C# now contains many features appropriate to FP, it currently </w:t>
-      </w:r>
-      <w:r>
-        <w:t>lags</w:t>
-      </w:r>
-      <w:r>
-        <w:t xml:space="preserve"> pure FP languages, </w:t>
-      </w:r>
-      <w:r>
-        <w:t>so</w:t>
-      </w:r>
-      <w:r>
-        <w:t xml:space="preserve"> you may </w:t>
-      </w:r>
-      <w:r>
-        <w:t xml:space="preserve">sometimes </w:t>
-      </w:r>
-      <w:r>
-        <w:t xml:space="preserve">find </w:t>
-      </w:r>
-      <w:r>
-        <w:t>it necessary – or just simpler –</w:t>
-      </w:r>
-      <w:r>
-        <w:t xml:space="preserve"> to write function bodies using multiple statements. For example:</w:t>
-      </w:r>
-    </w:p>
-    <w:p>
-      <w:pPr>
-        <w:pStyle w:val="Code"/>
-      </w:pPr>
-      <w:r>
-        <w:rPr>
-          <w:color w:val="0000FF"/>
-        </w:rPr>
-        <w:t>public</w:t>
-      </w:r>
-      <w:r>
-        <w:t xml:space="preserve"> </w:t>
-      </w:r>
-      <w:r>
-        <w:rPr>
-          <w:color w:val="0000FF"/>
-        </w:rPr>
-        <w:t>static</w:t>
-      </w:r>
-      <w:r>
-        <w:t xml:space="preserve"> </w:t>
-      </w:r>
-      <w:proofErr w:type="spellStart"/>
-      <w:r>
-        <w:t>StaffSummary</w:t>
-      </w:r>
-      <w:proofErr w:type="spellEnd"/>
-      <w:r>
-        <w:t xml:space="preserve"> </w:t>
-      </w:r>
-      <w:proofErr w:type="spellStart"/>
-      <w:proofErr w:type="gramStart"/>
-      <w:r>
-        <w:t>GenerateStaffSummary</w:t>
-      </w:r>
-      <w:proofErr w:type="spellEnd"/>
-      <w:r>
-        <w:t>(</w:t>
-      </w:r>
-      <w:proofErr w:type="spellStart"/>
-      <w:proofErr w:type="gramEnd"/>
-      <w:r>
-        <w:t>IContext</w:t>
-      </w:r>
-      <w:proofErr w:type="spellEnd"/>
-      <w:r>
-        <w:t xml:space="preserve"> context)</w:t>
-      </w:r>
-    </w:p>
-    <w:p>
-      <w:pPr>
-        <w:pStyle w:val="Code"/>
-      </w:pPr>
-      <w:r>
-        <w:t>{</w:t>
-      </w:r>
-    </w:p>
-    <w:p>
-      <w:pPr>
-        <w:pStyle w:val="Code"/>
-      </w:pPr>
-      <w:r>
-        <w:t xml:space="preserve">    </w:t>
-      </w:r>
-      <w:r>
-        <w:rPr>
-          <w:color w:val="0000FF"/>
-        </w:rPr>
-        <w:t>var</w:t>
-      </w:r>
-      <w:r>
-        <w:t xml:space="preserve"> staff = </w:t>
-      </w:r>
-      <w:proofErr w:type="spellStart"/>
-      <w:proofErr w:type="gramStart"/>
-      <w:r>
-        <w:t>context.Instances</w:t>
-      </w:r>
-      <w:proofErr w:type="spellEnd"/>
-      <w:proofErr w:type="gramEnd"/>
-      <w:r>
-        <w:t>&lt;Employee&gt;();</w:t>
-      </w:r>
-    </w:p>
-    <w:p>
-      <w:pPr>
-        <w:pStyle w:val="Code"/>
-      </w:pPr>
-      <w:r>
-        <w:t xml:space="preserve">    </w:t>
-      </w:r>
-      <w:r>
-        <w:rPr>
-          <w:color w:val="0000FF"/>
-        </w:rPr>
-        <w:t>int</w:t>
-      </w:r>
-      <w:r>
-        <w:t xml:space="preserve"> female = </w:t>
-      </w:r>
-      <w:proofErr w:type="spellStart"/>
-      <w:proofErr w:type="gramStart"/>
-      <w:r>
-        <w:t>staff.Where</w:t>
-      </w:r>
-      <w:proofErr w:type="spellEnd"/>
-      <w:proofErr w:type="gramEnd"/>
-      <w:r>
-        <w:t xml:space="preserve">(x =&gt; </w:t>
-      </w:r>
-      <w:proofErr w:type="spellStart"/>
-      <w:r>
-        <w:t>x.Gender</w:t>
-      </w:r>
-      <w:proofErr w:type="spellEnd"/>
-      <w:r>
-        <w:t xml:space="preserve"> == </w:t>
-      </w:r>
-      <w:r>
-        <w:rPr>
-          <w:color w:val="A31515"/>
-        </w:rPr>
-        <w:t>"F"</w:t>
-      </w:r>
-      <w:r>
-        <w:t>).Count();</w:t>
-      </w:r>
-    </w:p>
-    <w:p>
-      <w:pPr>
-        <w:pStyle w:val="Code"/>
-      </w:pPr>
-      <w:r>
-        <w:t xml:space="preserve">    </w:t>
-      </w:r>
-      <w:r>
-        <w:rPr>
-          <w:color w:val="0000FF"/>
-        </w:rPr>
-        <w:t>int</w:t>
-      </w:r>
-      <w:r>
-        <w:t xml:space="preserve"> male = </w:t>
-      </w:r>
-      <w:proofErr w:type="spellStart"/>
-      <w:proofErr w:type="gramStart"/>
-      <w:r>
-        <w:t>staff.Where</w:t>
-      </w:r>
-      <w:proofErr w:type="spellEnd"/>
-      <w:proofErr w:type="gramEnd"/>
-      <w:r>
-        <w:t xml:space="preserve">(x =&gt; </w:t>
-      </w:r>
-      <w:proofErr w:type="spellStart"/>
-      <w:r>
-        <w:t>x.Gender</w:t>
-      </w:r>
-      <w:proofErr w:type="spellEnd"/>
-      <w:r>
-        <w:t xml:space="preserve"> == </w:t>
-      </w:r>
-      <w:r>
-        <w:rPr>
-          <w:color w:val="A31515"/>
-        </w:rPr>
-        <w:t>"M"</w:t>
-      </w:r>
-      <w:r>
-        <w:t>).Count();</w:t>
-      </w:r>
-    </w:p>
-    <w:p>
-      <w:pPr>
-        <w:pStyle w:val="Code"/>
-      </w:pPr>
-      <w:r>
-        <w:t xml:space="preserve">    </w:t>
-      </w:r>
-      <w:r>
-        <w:rPr>
-          <w:color w:val="0000FF"/>
-        </w:rPr>
-        <w:t>return</w:t>
-      </w:r>
-      <w:r>
-        <w:t xml:space="preserve"> </w:t>
-      </w:r>
-      <w:proofErr w:type="gramStart"/>
-      <w:r>
-        <w:rPr>
-          <w:color w:val="0000FF"/>
-        </w:rPr>
         <w:t>new</w:t>
       </w:r>
       <w:r>
-        <w:t>(</w:t>
-      </w:r>
-      <w:proofErr w:type="gramEnd"/>
-      <w:r>
-        <w:t>) { Female = female, Male = male };</w:t>
+        <w:t>() { Female = female, Male = male };</w:t>
       </w:r>
     </w:p>
     <w:p>
@@ -15641,7 +15283,6 @@
         <w:t xml:space="preserve"> </w:t>
       </w:r>
       <w:proofErr w:type="spellStart"/>
-      <w:proofErr w:type="gramStart"/>
       <w:r>
         <w:rPr>
           <w:highlight w:val="yellow"/>
@@ -15653,7 +15294,6 @@
         <w:t>(</w:t>
       </w:r>
       <w:proofErr w:type="spellStart"/>
-      <w:proofErr w:type="gramEnd"/>
       <w:r>
         <w:t>IServiceCollection</w:t>
       </w:r>
@@ -15686,7 +15326,6 @@
         <w:t xml:space="preserve">  </w:t>
       </w:r>
       <w:proofErr w:type="spellStart"/>
-      <w:proofErr w:type="gramStart"/>
       <w:r>
         <w:t>services.</w:t>
       </w:r>
@@ -15697,7 +15336,6 @@
         <w:t>AddNakedFramework</w:t>
       </w:r>
       <w:proofErr w:type="spellEnd"/>
-      <w:proofErr w:type="gramEnd"/>
       <w:r>
         <w:t>(</w:t>
       </w:r>
@@ -15815,15 +15453,7 @@
         <w:t>new</w:t>
       </w:r>
       <w:r>
-        <w:t xml:space="preserve"> </w:t>
-      </w:r>
-      <w:proofErr w:type="gramStart"/>
-      <w:r>
-        <w:t>Type[</w:t>
-      </w:r>
-      <w:proofErr w:type="gramEnd"/>
-      <w:r>
-        <w:t xml:space="preserve">] { </w:t>
+        <w:t xml:space="preserve"> Type[] { </w:t>
       </w:r>
       <w:r>
         <w:rPr>
@@ -15854,157 +15484,142 @@
       <w:r>
         <w:t xml:space="preserve">The </w:t>
       </w:r>
-      <w:proofErr w:type="gramStart"/>
       <w:r>
         <w:rPr>
           <w:rStyle w:val="CodeChar"/>
         </w:rPr>
-        <w:t>Type[</w:t>
-      </w:r>
-      <w:proofErr w:type="gramEnd"/>
+        <w:t>Type[]</w:t>
+      </w:r>
+      <w:r>
+        <w:t xml:space="preserve"> should include all the static types on which domain functions have been defined (any non-</w:t>
+      </w:r>
       <w:r>
         <w:rPr>
           <w:rStyle w:val="CodeChar"/>
         </w:rPr>
-        <w:t>]</w:t>
-      </w:r>
-      <w:r>
-        <w:t xml:space="preserve"> should include all the static types on which domain functions have been defined (any non-</w:t>
-      </w:r>
+        <w:t>public</w:t>
+      </w:r>
+      <w:r>
+        <w:t xml:space="preserve"> functions defined on those types will be ignored). </w:t>
+      </w:r>
+    </w:p>
+    <w:p>
+      <w:r>
+        <w:t>This list may be defined manually in code, or you may choose to use namespace</w:t>
+      </w:r>
+      <w:r>
+        <w:t xml:space="preserve"> and/or </w:t>
+      </w:r>
+      <w:r>
+        <w:t xml:space="preserve">naming conventions </w:t>
+      </w:r>
+      <w:r>
+        <w:t>with</w:t>
+      </w:r>
+      <w:r>
+        <w:t xml:space="preserve"> reflection to construct the list automatically. For example, in the </w:t>
+      </w:r>
+      <w:proofErr w:type="spellStart"/>
       <w:r>
         <w:rPr>
           <w:rStyle w:val="CodeChar"/>
         </w:rPr>
-        <w:t>public</w:t>
-      </w:r>
-      <w:r>
-        <w:t xml:space="preserve"> functions defined on those types will be ignored). </w:t>
-      </w:r>
-    </w:p>
-    <w:p>
-      <w:r>
-        <w:t>This list may be defined manually in code, or you may choose to use namespace</w:t>
-      </w:r>
-      <w:r>
-        <w:t xml:space="preserve"> and/or </w:t>
-      </w:r>
-      <w:r>
-        <w:t xml:space="preserve">naming conventions </w:t>
-      </w:r>
-      <w:r>
-        <w:t>with</w:t>
-      </w:r>
-      <w:r>
-        <w:t xml:space="preserve"> reflection to construct the list automatically. For example, in the </w:t>
+        <w:t>Template.Server</w:t>
+      </w:r>
+      <w:proofErr w:type="spellEnd"/>
+      <w:r>
+        <w:t xml:space="preserve"> project the creation of the list is delegated to a </w:t>
       </w:r>
       <w:proofErr w:type="spellStart"/>
       <w:r>
         <w:rPr>
           <w:rStyle w:val="CodeChar"/>
         </w:rPr>
-        <w:t>Template.Server</w:t>
-      </w:r>
-      <w:proofErr w:type="spellEnd"/>
-      <w:r>
-        <w:t xml:space="preserve"> project the creation of the list is delegated to a </w:t>
-      </w:r>
-      <w:proofErr w:type="spellStart"/>
+        <w:t>ModelConfig</w:t>
+      </w:r>
+      <w:proofErr w:type="spellEnd"/>
+      <w:r>
+        <w:t xml:space="preserve"> class:  </w:t>
+      </w:r>
+    </w:p>
+    <w:p>
+      <w:pPr>
+        <w:pStyle w:val="Code"/>
+      </w:pPr>
+      <w:proofErr w:type="spellStart"/>
+      <w:r>
+        <w:t>appOptions.</w:t>
+      </w:r>
+      <w:r>
+        <w:rPr>
+          <w:color w:val="FF0000"/>
+        </w:rPr>
+        <w:t>DomainFunctions</w:t>
+      </w:r>
+      <w:proofErr w:type="spellEnd"/>
+      <w:r>
+        <w:rPr>
+          <w:color w:val="FF0000"/>
+        </w:rPr>
+        <w:t xml:space="preserve"> </w:t>
+      </w:r>
+      <w:r>
+        <w:t xml:space="preserve">= </w:t>
+      </w:r>
+      <w:proofErr w:type="spellStart"/>
+      <w:r>
+        <w:t>ModelConfig.</w:t>
+      </w:r>
+      <w:r>
+        <w:rPr>
+          <w:sz w:val="19"/>
+        </w:rPr>
+        <w:t>TypesDefiningDomainFunctions</w:t>
+      </w:r>
+      <w:proofErr w:type="spellEnd"/>
+      <w:r>
+        <w:t>();</w:t>
+      </w:r>
+    </w:p>
+    <w:p>
+      <w:r>
+        <w:t xml:space="preserve">which then </w:t>
+      </w:r>
+      <w:r>
+        <w:t xml:space="preserve">finds all </w:t>
+      </w:r>
       <w:r>
         <w:rPr>
           <w:rStyle w:val="CodeChar"/>
         </w:rPr>
-        <w:t>ModelConfig</w:t>
-      </w:r>
-      <w:proofErr w:type="spellEnd"/>
-      <w:r>
-        <w:t xml:space="preserve"> class:  </w:t>
-      </w:r>
-    </w:p>
-    <w:p>
-      <w:pPr>
-        <w:pStyle w:val="Code"/>
-      </w:pPr>
-      <w:proofErr w:type="spellStart"/>
-      <w:r>
-        <w:t>appOptions.</w:t>
-      </w:r>
-      <w:r>
-        <w:rPr>
-          <w:color w:val="FF0000"/>
-        </w:rPr>
-        <w:t>DomainFunctions</w:t>
-      </w:r>
-      <w:proofErr w:type="spellEnd"/>
-      <w:r>
-        <w:rPr>
-          <w:color w:val="FF0000"/>
+        <w:t>static</w:t>
+      </w:r>
+      <w:r>
+        <w:rPr>
+          <w:color w:val="auto"/>
+        </w:rPr>
+        <w:t xml:space="preserve"> classes</w:t>
+      </w:r>
+      <w:r>
+        <w:rPr>
+          <w:color w:val="auto"/>
         </w:rPr>
         <w:t xml:space="preserve"> </w:t>
       </w:r>
       <w:r>
-        <w:t xml:space="preserve">= </w:t>
-      </w:r>
-      <w:proofErr w:type="spellStart"/>
-      <w:r>
-        <w:t>ModelConfig.</w:t>
-      </w:r>
-      <w:r>
-        <w:rPr>
-          <w:sz w:val="19"/>
-        </w:rPr>
-        <w:t>TypesDefiningDomainFunctions</w:t>
-      </w:r>
-      <w:proofErr w:type="spellEnd"/>
-      <w:r>
-        <w:t>(</w:t>
-      </w:r>
-      <w:proofErr w:type="gramStart"/>
-      <w:r>
-        <w:t>);</w:t>
-      </w:r>
-      <w:proofErr w:type="gramEnd"/>
-    </w:p>
-    <w:p>
-      <w:r>
-        <w:t xml:space="preserve">which then </w:t>
-      </w:r>
-      <w:r>
-        <w:t xml:space="preserve">finds all </w:t>
-      </w:r>
+        <w:rPr>
+          <w:color w:val="auto"/>
+        </w:rPr>
+        <w:t xml:space="preserve">in the </w:t>
+      </w:r>
+      <w:proofErr w:type="spellStart"/>
       <w:r>
         <w:rPr>
           <w:rStyle w:val="CodeChar"/>
         </w:rPr>
-        <w:t>static</w:t>
-      </w:r>
-      <w:r>
-        <w:rPr>
-          <w:color w:val="auto"/>
-        </w:rPr>
-        <w:t xml:space="preserve"> classes</w:t>
-      </w:r>
-      <w:r>
-        <w:rPr>
-          <w:color w:val="auto"/>
-        </w:rPr>
-        <w:t xml:space="preserve"> </w:t>
-      </w:r>
-      <w:r>
-        <w:rPr>
-          <w:color w:val="auto"/>
-        </w:rPr>
-        <w:t xml:space="preserve">in the </w:t>
-      </w:r>
-      <w:proofErr w:type="spellStart"/>
-      <w:proofErr w:type="gramStart"/>
-      <w:r>
-        <w:rPr>
-          <w:rStyle w:val="CodeChar"/>
-        </w:rPr>
         <w:t>Template.Model.Functions</w:t>
       </w:r>
       <w:proofErr w:type="spellEnd"/>
-      <w:proofErr w:type="gramEnd"/>
       <w:r>
         <w:rPr>
           <w:rFonts w:eastAsia="Times New Roman"/>
@@ -16082,15 +15697,7 @@
         <w:t>static</w:t>
       </w:r>
       <w:r>
-        <w:t xml:space="preserve"> </w:t>
-      </w:r>
-      <w:proofErr w:type="gramStart"/>
-      <w:r>
-        <w:t>Type[</w:t>
-      </w:r>
-      <w:proofErr w:type="gramEnd"/>
-      <w:r>
-        <w:t xml:space="preserve">] </w:t>
+        <w:t xml:space="preserve"> Type[] </w:t>
       </w:r>
       <w:proofErr w:type="spellStart"/>
       <w:r>
@@ -16138,12 +15745,10 @@
         <w:t xml:space="preserve">(t =&gt; </w:t>
       </w:r>
       <w:proofErr w:type="spellStart"/>
-      <w:proofErr w:type="gramStart"/>
       <w:r>
         <w:t>t.Namespace</w:t>
       </w:r>
       <w:proofErr w:type="spellEnd"/>
-      <w:proofErr w:type="gramEnd"/>
       <w:r>
         <w:t xml:space="preserve"> == </w:t>
       </w:r>
@@ -16262,7 +15867,6 @@
         <w:t xml:space="preserve">    </w:t>
       </w:r>
       <w:proofErr w:type="spellStart"/>
-      <w:proofErr w:type="gramStart"/>
       <w:r>
         <w:t>typeof</w:t>
       </w:r>
@@ -16271,7 +15875,6 @@
         <w:t>(</w:t>
       </w:r>
       <w:proofErr w:type="spellStart"/>
-      <w:proofErr w:type="gramEnd"/>
       <w:r>
         <w:t>ModelConfig</w:t>
       </w:r>
@@ -16360,7 +15963,6 @@
         <w:t xml:space="preserve"> </w:t>
       </w:r>
       <w:proofErr w:type="spellStart"/>
-      <w:proofErr w:type="gramStart"/>
       <w:r>
         <w:t>IsStaticClass</w:t>
       </w:r>
@@ -16368,7 +15970,6 @@
       <w:r>
         <w:t>(</w:t>
       </w:r>
-      <w:proofErr w:type="gramEnd"/>
       <w:r>
         <w:rPr>
           <w:color w:val="0000FF"/>
@@ -16542,17 +16143,12 @@
         <w:t xml:space="preserve">    [</w:t>
       </w:r>
       <w:proofErr w:type="spellStart"/>
-      <w:proofErr w:type="gramStart"/>
       <w:r>
         <w:t>MemberOrder</w:t>
       </w:r>
       <w:proofErr w:type="spellEnd"/>
       <w:r>
-        <w:t>(</w:t>
-      </w:r>
-      <w:proofErr w:type="gramEnd"/>
-      <w:r>
-        <w:t>10)]</w:t>
+        <w:t>(10)]</w:t>
       </w:r>
     </w:p>
     <w:p>
@@ -16581,17 +16177,12 @@
         <w:t xml:space="preserve"> Customer </w:t>
       </w:r>
       <w:proofErr w:type="spellStart"/>
-      <w:proofErr w:type="gramStart"/>
       <w:r>
         <w:t>FindCustomerByAccountNumber</w:t>
       </w:r>
       <w:proofErr w:type="spellEnd"/>
       <w:r>
-        <w:t>(</w:t>
-      </w:r>
-      <w:proofErr w:type="gramEnd"/>
-      <w:r>
-        <w:t>...</w:t>
+        <w:t>(...</w:t>
       </w:r>
     </w:p>
     <w:p>
@@ -16607,17 +16198,12 @@
         <w:t xml:space="preserve">    [</w:t>
       </w:r>
       <w:proofErr w:type="spellStart"/>
-      <w:proofErr w:type="gramStart"/>
       <w:r>
         <w:t>MemberOrder</w:t>
       </w:r>
       <w:proofErr w:type="spellEnd"/>
       <w:r>
-        <w:t>(</w:t>
-      </w:r>
-      <w:proofErr w:type="gramEnd"/>
-      <w:r>
-        <w:t>"Stores", 1)]</w:t>
+        <w:t>("Stores", 1)]</w:t>
       </w:r>
     </w:p>
     <w:p>
@@ -16654,17 +16240,12 @@
         <w:t xml:space="preserve">&lt;Customer&gt; </w:t>
       </w:r>
       <w:proofErr w:type="spellStart"/>
-      <w:proofErr w:type="gramStart"/>
       <w:r>
         <w:t>FindStoreByName</w:t>
       </w:r>
       <w:proofErr w:type="spellEnd"/>
       <w:r>
-        <w:t>(</w:t>
-      </w:r>
-      <w:proofErr w:type="gramEnd"/>
-      <w:r>
-        <w:t>...</w:t>
+        <w:t>(...</w:t>
       </w:r>
     </w:p>
     <w:p>
@@ -16867,12 +16448,10 @@
         <w:pStyle w:val="Code"/>
       </w:pPr>
       <w:proofErr w:type="spellStart"/>
-      <w:proofErr w:type="gramStart"/>
       <w:r>
         <w:t>services.AddNakedFramework</w:t>
       </w:r>
       <w:proofErr w:type="spellEnd"/>
-      <w:proofErr w:type="gramEnd"/>
       <w:r>
         <w:t>(</w:t>
       </w:r>
@@ -16913,7 +16492,6 @@
         <w:t>MenuHelper.GenerateMenus</w:t>
       </w:r>
       <w:proofErr w:type="spellEnd"/>
-      <w:proofErr w:type="gramStart"/>
       <w:r>
         <w:t xml:space="preserve">( </w:t>
       </w:r>
@@ -16921,14 +16499,7 @@
         <w:rPr>
           <w:highlight w:val="yellow"/>
         </w:rPr>
-        <w:t>array</w:t>
-      </w:r>
-      <w:proofErr w:type="gramEnd"/>
-      <w:r>
-        <w:rPr>
-          <w:highlight w:val="yellow"/>
-        </w:rPr>
-        <w:t xml:space="preserve"> of types required</w:t>
+        <w:t>array of types required</w:t>
       </w:r>
       <w:r>
         <w:t xml:space="preserve"> );</w:t>
@@ -16983,15 +16554,7 @@
         <w:t>static</w:t>
       </w:r>
       <w:r>
-        <w:t xml:space="preserve"> </w:t>
-      </w:r>
-      <w:proofErr w:type="gramStart"/>
-      <w:r>
-        <w:t>Type[</w:t>
-      </w:r>
-      <w:proofErr w:type="gramEnd"/>
-      <w:r>
-        <w:t xml:space="preserve">] </w:t>
+        <w:t xml:space="preserve"> Type[] </w:t>
       </w:r>
       <w:proofErr w:type="spellStart"/>
       <w:r>
@@ -17169,7 +16732,6 @@
         <w:t xml:space="preserve"> </w:t>
       </w:r>
       <w:proofErr w:type="spellStart"/>
-      <w:proofErr w:type="gramStart"/>
       <w:r>
         <w:t>CreateNewPhoneNumber</w:t>
       </w:r>
@@ -17177,7 +16739,6 @@
       <w:r>
         <w:t>(</w:t>
       </w:r>
-      <w:proofErr w:type="gramEnd"/>
       <w:r>
         <w:rPr>
           <w:color w:val="0000FF"/>
@@ -17418,7 +16979,6 @@
         <w:t xml:space="preserve"> </w:t>
       </w:r>
       <w:proofErr w:type="spellStart"/>
-      <w:proofErr w:type="gramStart"/>
       <w:r>
         <w:t>Terminate</w:t>
       </w:r>
@@ -17429,7 +16989,6 @@
       <w:r>
         <w:t>(</w:t>
       </w:r>
-      <w:proofErr w:type="gramEnd"/>
       <w:r>
         <w:rPr>
           <w:color w:val="0000FF"/>
@@ -17674,13 +17233,8 @@
       <w:r>
         <w:fldChar w:fldCharType="separate"/>
       </w:r>
-      <w:proofErr w:type="gramStart"/>
-      <w:r>
-        <w:t>Choices</w:t>
-      </w:r>
-      <w:proofErr w:type="gramEnd"/>
-      <w:r>
-        <w:t xml:space="preserve"> function</w:t>
+      <w:r>
+        <w:t>Choices function</w:t>
       </w:r>
       <w:r>
         <w:fldChar w:fldCharType="end"/>
@@ -18073,7 +17627,6 @@
       <w:r>
         <w:t xml:space="preserve"> </w:t>
       </w:r>
-      <w:proofErr w:type="gramStart"/>
       <w:r>
         <w:rPr>
           <w:color w:val="0000FF"/>
@@ -18088,7 +17641,6 @@
         <w:t>IContext</w:t>
       </w:r>
       <w:proofErr w:type="spellEnd"/>
-      <w:proofErr w:type="gramEnd"/>
       <w:r>
         <w:t xml:space="preserve"> </w:t>
       </w:r>
@@ -18213,7 +17765,6 @@
         <w:t xml:space="preserve"> </w:t>
       </w:r>
       <w:proofErr w:type="spellStart"/>
-      <w:proofErr w:type="gramStart"/>
       <w:r>
         <w:t>ValidateEditQuantities</w:t>
       </w:r>
@@ -18221,7 +17772,6 @@
       <w:r>
         <w:t>(</w:t>
       </w:r>
-      <w:proofErr w:type="gramEnd"/>
     </w:p>
     <w:p>
       <w:pPr>
@@ -18306,17 +17856,12 @@
         <w:t xml:space="preserve">        </w:t>
       </w:r>
       <w:proofErr w:type="spellStart"/>
-      <w:proofErr w:type="gramStart"/>
       <w:r>
         <w:t>maxQty</w:t>
       </w:r>
       <w:proofErr w:type="spellEnd"/>
       <w:r>
-        <w:t xml:space="preserve"> !</w:t>
-      </w:r>
-      <w:proofErr w:type="gramEnd"/>
-      <w:r>
-        <w:t xml:space="preserve">= </w:t>
+        <w:t xml:space="preserve"> != </w:t>
       </w:r>
       <w:r>
         <w:rPr>
@@ -18347,21 +17892,10 @@
         <w:rPr>
           <w:color w:val="A31515"/>
         </w:rPr>
-        <w:t>"Max Qty cannot be &lt; Min Qty</w:t>
-      </w:r>
-      <w:proofErr w:type="gramStart"/>
-      <w:r>
-        <w:rPr>
-          <w:color w:val="A31515"/>
-        </w:rPr>
-        <w:t>"</w:t>
-      </w:r>
-      <w:r>
-        <w:t xml:space="preserve"> :</w:t>
-      </w:r>
-      <w:proofErr w:type="gramEnd"/>
-      <w:r>
-        <w:t xml:space="preserve"> </w:t>
+        <w:t>"Max Qty cannot be &lt; Min Qty"</w:t>
+      </w:r>
+      <w:r>
+        <w:t xml:space="preserve"> : </w:t>
       </w:r>
       <w:r>
         <w:rPr>
@@ -18405,15 +17939,7 @@
         <w:t>static</w:t>
       </w:r>
       <w:r>
-        <w:t xml:space="preserve"> class as the function that it complements. It has the same name (with the same casing) as the function it </w:t>
-      </w:r>
-      <w:proofErr w:type="gramStart"/>
-      <w:r>
-        <w:t>complements, but</w:t>
-      </w:r>
-      <w:proofErr w:type="gramEnd"/>
-      <w:r>
-        <w:t xml:space="preserve"> prefixed by ‘</w:t>
+        <w:t xml:space="preserve"> class as the function that it complements. It has the same name (with the same casing) as the function it complements, but prefixed by ‘</w:t>
       </w:r>
       <w:r>
         <w:rPr>
@@ -18437,15 +17963,7 @@
         <w:t>Validate</w:t>
       </w:r>
       <w:r>
-        <w:t xml:space="preserve"> </w:t>
-      </w:r>
-      <w:proofErr w:type="gramStart"/>
-      <w:r>
-        <w:t>function, and</w:t>
-      </w:r>
-      <w:proofErr w:type="gramEnd"/>
-      <w:r>
-        <w:t xml:space="preserve"> will be ignored if they are).</w:t>
+        <w:t xml:space="preserve"> function, and will be ignored if they are).</w:t>
       </w:r>
     </w:p>
     <w:p>
@@ -18698,11 +18216,9 @@
         </w:rPr>
         <w:t>1</w:t>
       </w:r>
-      <w:proofErr w:type="gramStart"/>
       <w:r>
         <w:t>EditQuantities(</w:t>
       </w:r>
-      <w:proofErr w:type="gramEnd"/>
       <w:r>
         <w:rPr>
           <w:color w:val="0000FF"/>
@@ -18779,35 +18295,16 @@
       </w:r>
       <w:proofErr w:type="spellEnd"/>
       <w:r>
-        <w:t xml:space="preserve"> &lt; </w:t>
-      </w:r>
-      <w:proofErr w:type="gramStart"/>
-      <w:r>
-        <w:t>1 ?</w:t>
-      </w:r>
-      <w:proofErr w:type="gramEnd"/>
-      <w:r>
-        <w:t xml:space="preserve"> </w:t>
+        <w:t xml:space="preserve"> &lt; 1 ? </w:t>
       </w:r>
       <w:r>
         <w:rPr>
           <w:color w:val="A31515"/>
         </w:rPr>
-        <w:t>"Must be &gt; 0</w:t>
-      </w:r>
-      <w:proofErr w:type="gramStart"/>
-      <w:r>
-        <w:rPr>
-          <w:color w:val="A31515"/>
-        </w:rPr>
-        <w:t>"</w:t>
-      </w:r>
-      <w:r>
-        <w:t xml:space="preserve"> :</w:t>
-      </w:r>
-      <w:proofErr w:type="gramEnd"/>
-      <w:r>
-        <w:t xml:space="preserve"> </w:t>
+        <w:t>"Must be &gt; 0"</w:t>
+      </w:r>
+      <w:r>
+        <w:t xml:space="preserve"> : </w:t>
       </w:r>
       <w:r>
         <w:rPr>
@@ -18964,7 +18461,6 @@
         <w:t xml:space="preserve">&lt;Product&gt; </w:t>
       </w:r>
       <w:proofErr w:type="spellStart"/>
-      <w:proofErr w:type="gramStart"/>
       <w:r>
         <w:t>ListBikes</w:t>
       </w:r>
@@ -18973,7 +18469,6 @@
         <w:t>(</w:t>
       </w:r>
       <w:proofErr w:type="spellStart"/>
-      <w:proofErr w:type="gramEnd"/>
       <w:r>
         <w:t>ProductCategory</w:t>
       </w:r>
@@ -19047,12 +18542,10 @@
         </w:rPr>
         <w:t>Default0</w:t>
       </w:r>
-      <w:proofErr w:type="gramStart"/>
       <w:r>
         <w:t>ListBikes(</w:t>
       </w:r>
       <w:proofErr w:type="spellStart"/>
-      <w:proofErr w:type="gramEnd"/>
       <w:r>
         <w:t>IContext</w:t>
       </w:r>
@@ -19067,12 +18560,10 @@
         <w:ind w:firstLine="720"/>
       </w:pPr>
       <w:proofErr w:type="spellStart"/>
-      <w:proofErr w:type="gramStart"/>
       <w:r>
         <w:t>context.Instances</w:t>
       </w:r>
       <w:proofErr w:type="spellEnd"/>
-      <w:proofErr w:type="gramEnd"/>
       <w:r>
         <w:t>&lt;</w:t>
       </w:r>
@@ -19150,15 +18641,7 @@
         </w:numPr>
       </w:pPr>
       <w:r>
-        <w:t xml:space="preserve">If the complemented function is an ‘extension method’- </w:t>
-      </w:r>
-      <w:proofErr w:type="gramStart"/>
-      <w:r>
-        <w:t>i.e.</w:t>
-      </w:r>
-      <w:proofErr w:type="gramEnd"/>
-      <w:r>
-        <w:t xml:space="preserve"> contributed to the actions menu on a type – (the example above is not; it is a main menu function) then the </w:t>
+        <w:t xml:space="preserve">If the complemented function is an ‘extension method’- i.e. contributed to the actions menu on a type – (the example above is not; it is a main menu function) then the </w:t>
       </w:r>
       <w:r>
         <w:rPr>
@@ -19187,13 +18670,8 @@
       </w:pPr>
       <w:bookmarkStart w:id="50" w:name="_Ref81475987"/>
       <w:bookmarkStart w:id="51" w:name="_Toc82006802"/>
-      <w:proofErr w:type="gramStart"/>
-      <w:r>
-        <w:t>Choices</w:t>
-      </w:r>
-      <w:proofErr w:type="gramEnd"/>
-      <w:r>
-        <w:t xml:space="preserve"> function</w:t>
+      <w:r>
+        <w:t>Choices function</w:t>
       </w:r>
       <w:bookmarkEnd w:id="50"/>
       <w:bookmarkEnd w:id="51"/>
@@ -19244,15 +18722,7 @@
         <w:fldChar w:fldCharType="end"/>
       </w:r>
       <w:r>
-        <w:t xml:space="preserve"> attribute may be used, in which case any parameter of that type will automatically present the instances as a drop-down list</w:t>
-      </w:r>
-      <w:proofErr w:type="gramStart"/>
-      <w:r>
-        <w:t xml:space="preserve">.  </w:t>
-      </w:r>
-      <w:proofErr w:type="gramEnd"/>
-      <w:r>
-        <w:t xml:space="preserve">An </w:t>
+        <w:t xml:space="preserve"> attribute may be used, in which case any parameter of that type will automatically present the instances as a drop-down list.  An </w:t>
       </w:r>
       <w:proofErr w:type="spellStart"/>
       <w:r>
@@ -19336,7 +18806,6 @@
         <w:t xml:space="preserve"> </w:t>
       </w:r>
       <w:proofErr w:type="spellStart"/>
-      <w:proofErr w:type="gramStart"/>
       <w:r>
         <w:t>EditStateProvince</w:t>
       </w:r>
@@ -19344,7 +18813,6 @@
       <w:r>
         <w:t>(</w:t>
       </w:r>
-      <w:proofErr w:type="gramEnd"/>
       <w:r>
         <w:rPr>
           <w:color w:val="0000FF"/>
@@ -19452,11 +18920,9 @@
         </w:rPr>
         <w:t>Choices1</w:t>
       </w:r>
-      <w:proofErr w:type="gramStart"/>
       <w:r>
         <w:t>EditStateProvince(</w:t>
       </w:r>
-      <w:proofErr w:type="gramEnd"/>
       <w:r>
         <w:rPr>
           <w:color w:val="0000FF"/>
@@ -19548,11 +19014,9 @@
         </w:rPr>
         <w:t>Choices2</w:t>
       </w:r>
-      <w:proofErr w:type="gramStart"/>
       <w:r>
         <w:t>EditStateProvince(</w:t>
       </w:r>
-      <w:proofErr w:type="gramEnd"/>
       <w:r>
         <w:rPr>
           <w:color w:val="0000FF"/>
@@ -19600,7 +19064,6 @@
         <w:t xml:space="preserve">       </w:t>
       </w:r>
       <w:proofErr w:type="spellStart"/>
-      <w:proofErr w:type="gramStart"/>
       <w:r>
         <w:rPr>
           <w:sz w:val="19"/>
@@ -19608,7 +19071,6 @@
         <w:t>context.Instances</w:t>
       </w:r>
       <w:proofErr w:type="spellEnd"/>
-      <w:proofErr w:type="gramEnd"/>
       <w:r>
         <w:rPr>
           <w:sz w:val="19"/>
@@ -19786,15 +19248,7 @@
         </w:numPr>
       </w:pPr>
       <w:r>
-        <w:t xml:space="preserve">If the complemented function is an ‘extension method’- </w:t>
-      </w:r>
-      <w:proofErr w:type="gramStart"/>
-      <w:r>
-        <w:t>i.e.</w:t>
-      </w:r>
-      <w:proofErr w:type="gramEnd"/>
-      <w:r>
-        <w:t xml:space="preserve"> contributed to the actions menu on a type – then the </w:t>
+        <w:t xml:space="preserve">If the complemented function is an ‘extension method’- i.e. contributed to the actions menu on a type – then the </w:t>
       </w:r>
       <w:r>
         <w:rPr>
@@ -19856,15 +19310,7 @@
         <w:t>Province</w:t>
       </w:r>
       <w:r>
-        <w:t xml:space="preserve"> </w:t>
-      </w:r>
-      <w:proofErr w:type="gramStart"/>
-      <w:r>
-        <w:t>depend  upon</w:t>
-      </w:r>
-      <w:proofErr w:type="gramEnd"/>
-      <w:r>
-        <w:t xml:space="preserve"> the </w:t>
+        <w:t xml:space="preserve"> depend  upon the </w:t>
       </w:r>
       <w:r>
         <w:rPr>
@@ -19989,19 +19435,11 @@
         </w:rPr>
         <w:fldChar w:fldCharType="separate"/>
       </w:r>
-      <w:proofErr w:type="gramStart"/>
-      <w:r>
-        <w:rPr>
-          <w:rStyle w:val="LinkChar"/>
-        </w:rPr>
-        <w:t>Choices</w:t>
-      </w:r>
-      <w:proofErr w:type="gramEnd"/>
-      <w:r>
-        <w:rPr>
-          <w:rStyle w:val="LinkChar"/>
-        </w:rPr>
-        <w:t xml:space="preserve"> function</w:t>
+      <w:r>
+        <w:rPr>
+          <w:rStyle w:val="LinkChar"/>
+        </w:rPr>
+        <w:t>Choices function</w:t>
       </w:r>
       <w:r>
         <w:rPr>
@@ -20062,17 +19500,12 @@
         <w:t xml:space="preserve">&gt; </w:t>
       </w:r>
       <w:proofErr w:type="spellStart"/>
-      <w:proofErr w:type="gramStart"/>
       <w:r>
         <w:t>OpenPurchaseOrdersForVendor</w:t>
       </w:r>
       <w:proofErr w:type="spellEnd"/>
       <w:r>
-        <w:t>(</w:t>
-      </w:r>
-      <w:proofErr w:type="gramEnd"/>
-      <w:r>
-        <w:t xml:space="preserve">Vendor vendor, </w:t>
+        <w:t xml:space="preserve">(Vendor vendor, </w:t>
       </w:r>
       <w:proofErr w:type="spellStart"/>
       <w:r>
@@ -20099,17 +19532,12 @@
         <w:t>[</w:t>
       </w:r>
       <w:proofErr w:type="spellStart"/>
-      <w:proofErr w:type="gramStart"/>
       <w:r>
         <w:t>PageSize</w:t>
       </w:r>
       <w:proofErr w:type="spellEnd"/>
       <w:r>
-        <w:t>(</w:t>
-      </w:r>
-      <w:proofErr w:type="gramEnd"/>
-      <w:r>
-        <w:t>10)]</w:t>
+        <w:t>(10)]</w:t>
       </w:r>
     </w:p>
     <w:p>
@@ -20152,17 +19580,12 @@
         <w:t>OpenPurchaseOrdersForVendor([</w:t>
       </w:r>
       <w:proofErr w:type="spellStart"/>
-      <w:proofErr w:type="gramStart"/>
       <w:r>
         <w:t>MinLength</w:t>
       </w:r>
       <w:proofErr w:type="spellEnd"/>
       <w:r>
-        <w:t>(</w:t>
-      </w:r>
-      <w:proofErr w:type="gramEnd"/>
-      <w:r>
-        <w:t xml:space="preserve">2)] </w:t>
+        <w:t xml:space="preserve">(2)] </w:t>
       </w:r>
       <w:r>
         <w:rPr>
@@ -20190,12 +19613,10 @@
         <w:t xml:space="preserve">    </w:t>
       </w:r>
       <w:proofErr w:type="spellStart"/>
-      <w:proofErr w:type="gramStart"/>
       <w:r>
         <w:t>context.Instances</w:t>
       </w:r>
       <w:proofErr w:type="spellEnd"/>
-      <w:proofErr w:type="gramEnd"/>
       <w:r>
         <w:t xml:space="preserve">&lt;Vendor&gt;().Where(v =&gt; </w:t>
       </w:r>
@@ -20413,15 +19834,7 @@
         </w:numPr>
       </w:pPr>
       <w:r>
-        <w:t xml:space="preserve">If the complemented function is an ‘extension method’- </w:t>
-      </w:r>
-      <w:proofErr w:type="gramStart"/>
-      <w:r>
-        <w:t>i.e.</w:t>
-      </w:r>
-      <w:proofErr w:type="gramEnd"/>
-      <w:r>
-        <w:t xml:space="preserve"> contributed to the actions menu on a type – then the </w:t>
+        <w:t xml:space="preserve">If the complemented function is an ‘extension method’- i.e. contributed to the actions menu on a type – then the </w:t>
       </w:r>
       <w:r>
         <w:rPr>
@@ -20630,15 +20043,7 @@
         <w:fldChar w:fldCharType="end"/>
       </w:r>
       <w:r>
-        <w:t xml:space="preserve"> attribute. </w:t>
-      </w:r>
-      <w:proofErr w:type="gramStart"/>
-      <w:r>
-        <w:t>Also</w:t>
-      </w:r>
-      <w:proofErr w:type="gramEnd"/>
-      <w:r>
-        <w:t xml:space="preserve"> properties, or actions may be hidden from certain users or roles using </w:t>
+        <w:t xml:space="preserve"> attribute. Also properties, or actions may be hidden from certain users or roles using </w:t>
       </w:r>
       <w:r>
         <w:rPr>
@@ -20736,53 +20141,57 @@
       </w:r>
       <w:proofErr w:type="spellEnd"/>
       <w:r>
+        <w:t xml:space="preserve"> Approve(</w:t>
+      </w:r>
+      <w:r>
+        <w:rPr>
+          <w:color w:val="0000FF"/>
+        </w:rPr>
+        <w:t>this</w:t>
+      </w:r>
+      <w:r>
         <w:t xml:space="preserve"> </w:t>
       </w:r>
-      <w:proofErr w:type="gramStart"/>
-      <w:r>
-        <w:t>Approve(</w:t>
-      </w:r>
-      <w:proofErr w:type="gramEnd"/>
+      <w:proofErr w:type="spellStart"/>
+      <w:r>
+        <w:t>PurchaseOrderHeader</w:t>
+      </w:r>
+      <w:proofErr w:type="spellEnd"/>
+      <w:r>
+        <w:t xml:space="preserve"> po, </w:t>
+      </w:r>
+      <w:proofErr w:type="spellStart"/>
+      <w:r>
+        <w:t>IContext</w:t>
+      </w:r>
+      <w:proofErr w:type="spellEnd"/>
+      <w:r>
+        <w:t xml:space="preserve"> context) =&gt; ...</w:t>
+      </w:r>
+    </w:p>
+    <w:p>
+      <w:pPr>
+        <w:pStyle w:val="Code"/>
+      </w:pPr>
+    </w:p>
+    <w:p>
+      <w:pPr>
+        <w:pStyle w:val="Code"/>
+      </w:pPr>
       <w:r>
         <w:rPr>
           <w:color w:val="0000FF"/>
         </w:rPr>
-        <w:t>this</w:t>
+        <w:t>public</w:t>
       </w:r>
       <w:r>
         <w:t xml:space="preserve"> </w:t>
       </w:r>
-      <w:proofErr w:type="spellStart"/>
-      <w:r>
-        <w:t>PurchaseOrderHeader</w:t>
-      </w:r>
-      <w:proofErr w:type="spellEnd"/>
-      <w:r>
-        <w:t xml:space="preserve"> po, </w:t>
-      </w:r>
-      <w:proofErr w:type="spellStart"/>
-      <w:r>
-        <w:t>IContext</w:t>
-      </w:r>
-      <w:proofErr w:type="spellEnd"/>
-      <w:r>
-        <w:t xml:space="preserve"> context) =&gt; ...</w:t>
-      </w:r>
-    </w:p>
-    <w:p>
-      <w:pPr>
-        <w:pStyle w:val="Code"/>
-      </w:pPr>
-    </w:p>
-    <w:p>
-      <w:pPr>
-        <w:pStyle w:val="Code"/>
-      </w:pPr>
       <w:r>
         <w:rPr>
           <w:color w:val="0000FF"/>
         </w:rPr>
-        <w:t>public</w:t>
+        <w:t>static</w:t>
       </w:r>
       <w:r>
         <w:t xml:space="preserve"> </w:t>
@@ -20791,22 +20200,12 @@
         <w:rPr>
           <w:color w:val="0000FF"/>
         </w:rPr>
-        <w:t>static</w:t>
+        <w:t>bool</w:t>
       </w:r>
       <w:r>
         <w:t xml:space="preserve"> </w:t>
       </w:r>
-      <w:r>
-        <w:rPr>
-          <w:color w:val="0000FF"/>
-        </w:rPr>
-        <w:t>bool</w:t>
-      </w:r>
-      <w:r>
-        <w:t xml:space="preserve"> </w:t>
-      </w:r>
-      <w:proofErr w:type="spellStart"/>
-      <w:proofErr w:type="gramStart"/>
+      <w:proofErr w:type="spellStart"/>
       <w:r>
         <w:rPr>
           <w:highlight w:val="yellow"/>
@@ -20820,7 +20219,6 @@
       <w:r>
         <w:t>(</w:t>
       </w:r>
-      <w:proofErr w:type="gramEnd"/>
       <w:r>
         <w:rPr>
           <w:color w:val="0000FF"/>
@@ -20900,15 +20298,7 @@
         </w:numPr>
       </w:pPr>
       <w:r>
-        <w:t xml:space="preserve">If the complemented function is an ‘extension method’- </w:t>
-      </w:r>
-      <w:proofErr w:type="gramStart"/>
-      <w:r>
-        <w:t>i.e.</w:t>
-      </w:r>
-      <w:proofErr w:type="gramEnd"/>
-      <w:r>
-        <w:t xml:space="preserve"> contributed to the actions menu on a type (as in the above example) – then the </w:t>
+        <w:t xml:space="preserve">If the complemented function is an ‘extension method’- i.e. contributed to the actions menu on a type (as in the above example) – then the </w:t>
       </w:r>
       <w:r>
         <w:rPr>
@@ -20995,14 +20385,12 @@
       <w:r>
         <w:t xml:space="preserve"> of a </w:t>
       </w:r>
-      <w:proofErr w:type="gramStart"/>
       <w:r>
         <w:rPr>
           <w:rStyle w:val="CodeChar"/>
         </w:rPr>
         <w:t>Customer</w:t>
       </w:r>
-      <w:proofErr w:type="gramEnd"/>
       <w:r>
         <w:t xml:space="preserve"> type, depending on the type of the customer:</w:t>
       </w:r>
@@ -21039,7 +20427,6 @@
         <w:t xml:space="preserve"> </w:t>
       </w:r>
       <w:proofErr w:type="spellStart"/>
-      <w:proofErr w:type="gramStart"/>
       <w:r>
         <w:t>Hide</w:t>
       </w:r>
@@ -21053,7 +20440,6 @@
       <w:r>
         <w:t>(</w:t>
       </w:r>
-      <w:proofErr w:type="gramEnd"/>
       <w:r>
         <w:rPr>
           <w:color w:val="0000FF"/>
@@ -21109,7 +20495,6 @@
         <w:t xml:space="preserve"> </w:t>
       </w:r>
       <w:proofErr w:type="spellStart"/>
-      <w:proofErr w:type="gramStart"/>
       <w:r>
         <w:t>Hide</w:t>
       </w:r>
@@ -21123,7 +20508,6 @@
       <w:r>
         <w:t>(</w:t>
       </w:r>
-      <w:proofErr w:type="gramEnd"/>
       <w:r>
         <w:rPr>
           <w:color w:val="0000FF"/>
@@ -21265,7 +20649,6 @@
         <w:t xml:space="preserve"> </w:t>
       </w:r>
       <w:proofErr w:type="spellStart"/>
-      <w:proofErr w:type="gramStart"/>
       <w:r>
         <w:t>RemoveDetail</w:t>
       </w:r>
@@ -21273,7 +20656,6 @@
       <w:r>
         <w:t>(</w:t>
       </w:r>
-      <w:proofErr w:type="gramEnd"/>
       <w:r>
         <w:rPr>
           <w:color w:val="0000FF"/>
@@ -21361,7 +20743,6 @@
         <w:t xml:space="preserve"> </w:t>
       </w:r>
       <w:proofErr w:type="spellStart"/>
-      <w:proofErr w:type="gramStart"/>
       <w:r>
         <w:rPr>
           <w:highlight w:val="yellow"/>
@@ -21375,7 +20756,6 @@
       <w:r>
         <w:t>(</w:t>
       </w:r>
-      <w:proofErr w:type="gramEnd"/>
       <w:r>
         <w:rPr>
           <w:color w:val="0000FF"/>
@@ -21402,12 +20782,10 @@
         <w:t xml:space="preserve">    </w:t>
       </w:r>
       <w:proofErr w:type="spellStart"/>
-      <w:proofErr w:type="gramStart"/>
       <w:r>
         <w:t>soh.Details.Any</w:t>
       </w:r>
       <w:proofErr w:type="spellEnd"/>
-      <w:proofErr w:type="gramEnd"/>
       <w:r>
         <w:t xml:space="preserve">() ? </w:t>
       </w:r>
@@ -21446,14 +20824,12 @@
       <w:r>
         <w:t xml:space="preserve">The </w:t>
       </w:r>
-      <w:proofErr w:type="gramStart"/>
       <w:r>
         <w:rPr>
           <w:rStyle w:val="CodeChar"/>
         </w:rPr>
         <w:t>Disable</w:t>
       </w:r>
-      <w:proofErr w:type="gramEnd"/>
       <w:r>
         <w:t xml:space="preserve"> function must be defined on the same </w:t>
       </w:r>
@@ -21488,15 +20864,7 @@
         </w:numPr>
       </w:pPr>
       <w:r>
-        <w:t xml:space="preserve">If the complemented function is an ‘extension method’- </w:t>
-      </w:r>
-      <w:proofErr w:type="gramStart"/>
-      <w:r>
-        <w:t>i.e.</w:t>
-      </w:r>
-      <w:proofErr w:type="gramEnd"/>
-      <w:r>
-        <w:t xml:space="preserve"> contributed to the actions menu on a type (as in the above example) – then the </w:t>
+        <w:t xml:space="preserve">If the complemented function is an ‘extension method’- i.e. contributed to the actions menu on a type (as in the above example) – then the </w:t>
       </w:r>
       <w:r>
         <w:rPr>
@@ -21564,15 +20932,7 @@
         <w:t xml:space="preserve">. </w:t>
       </w:r>
       <w:r>
-        <w:t xml:space="preserve">If the returned string is null or empty, the action remains enabled. If the returned string is non-empty, the action will be </w:t>
-      </w:r>
-      <w:proofErr w:type="gramStart"/>
-      <w:r>
-        <w:t>disabled</w:t>
-      </w:r>
-      <w:proofErr w:type="gramEnd"/>
-      <w:r>
-        <w:t xml:space="preserve"> and the generic client will render the returned string as a tooltip such that the user may identify the reason why the action is disabled.</w:t>
+        <w:t>If the returned string is null or empty, the action remains enabled. If the returned string is non-empty, the action will be disabled and the generic client will render the returned string as a tooltip such that the user may identify the reason why the action is disabled.</w:t>
       </w:r>
     </w:p>
     <w:p>
@@ -21584,15 +20944,7 @@
         </w:numPr>
       </w:pPr>
       <w:r>
-        <w:t xml:space="preserve">It is recommended that a function should be disabled only if there is a possibility that it could become enabled again </w:t>
-      </w:r>
-      <w:proofErr w:type="gramStart"/>
-      <w:r>
-        <w:t>e.g.</w:t>
-      </w:r>
-      <w:proofErr w:type="gramEnd"/>
-      <w:r>
-        <w:t xml:space="preserve"> by further user actions. If the action will not become available again, for example due to the lifecycle status of the domain instance, then consider hiding it instead (see </w:t>
+        <w:t xml:space="preserve">It is recommended that a function should be disabled only if there is a possibility that it could become enabled again e.g. by further user actions. If the action will not become available again, for example due to the lifecycle status of the domain instance, then consider hiding it instead (see </w:t>
       </w:r>
       <w:r>
         <w:rPr>
@@ -21652,15 +21004,7 @@
         <w:t>Disable</w:t>
       </w:r>
       <w:r>
-        <w:t xml:space="preserve"> complementary function may also be used to disable a specific parameter in a manner </w:t>
-      </w:r>
-      <w:proofErr w:type="gramStart"/>
-      <w:r>
-        <w:t>similar to</w:t>
-      </w:r>
-      <w:proofErr w:type="gramEnd"/>
-      <w:r>
-        <w:t xml:space="preserve"> the </w:t>
+        <w:t xml:space="preserve"> complementary function may also be used to disable a specific parameter in a manner similar to the </w:t>
       </w:r>
       <w:r>
         <w:rPr>
@@ -22759,7 +22103,6 @@
         <w:t xml:space="preserve">&gt; </w:t>
       </w:r>
       <w:proofErr w:type="spellStart"/>
-      <w:proofErr w:type="gramStart"/>
       <w:r>
         <w:t>OpenPurchaseOrdersForProduct</w:t>
       </w:r>
@@ -22767,7 +22110,6 @@
       <w:r>
         <w:t>(</w:t>
       </w:r>
-      <w:proofErr w:type="gramEnd"/>
     </w:p>
     <w:p>
       <w:pPr>
@@ -22827,12 +22169,10 @@
         <w:t xml:space="preserve"> </w:t>
       </w:r>
       <w:proofErr w:type="spellStart"/>
-      <w:proofErr w:type="gramStart"/>
       <w:r>
         <w:t>context.Instances</w:t>
       </w:r>
       <w:proofErr w:type="spellEnd"/>
-      <w:proofErr w:type="gramEnd"/>
       <w:r>
         <w:t>&lt;</w:t>
       </w:r>
@@ -22862,12 +22202,10 @@
         <w:t xml:space="preserve"> </w:t>
       </w:r>
       <w:proofErr w:type="spellStart"/>
-      <w:proofErr w:type="gramStart"/>
       <w:r>
         <w:t>obj.Product.ProductID</w:t>
       </w:r>
       <w:proofErr w:type="spellEnd"/>
-      <w:proofErr w:type="gramEnd"/>
       <w:r>
         <w:t xml:space="preserve"> == </w:t>
       </w:r>
@@ -22888,12 +22226,10 @@
         <w:t xml:space="preserve">                    </w:t>
       </w:r>
       <w:proofErr w:type="spellStart"/>
-      <w:proofErr w:type="gramStart"/>
       <w:r>
         <w:t>obj.PurchaseOrderHeader.Status</w:t>
       </w:r>
       <w:proofErr w:type="spellEnd"/>
-      <w:proofErr w:type="gramEnd"/>
       <w:r>
         <w:t xml:space="preserve"> &lt;= 2</w:t>
       </w:r>
@@ -22915,12 +22251,10 @@
         <w:t xml:space="preserve"> </w:t>
       </w:r>
       <w:proofErr w:type="spellStart"/>
-      <w:proofErr w:type="gramStart"/>
       <w:r>
         <w:t>obj.PurchaseOrderHeader</w:t>
       </w:r>
       <w:proofErr w:type="spellEnd"/>
-      <w:proofErr w:type="gramEnd"/>
       <w:r>
         <w:t>;</w:t>
       </w:r>
@@ -23139,13 +22473,8 @@
       </w:r>
       <w:proofErr w:type="spellEnd"/>
       <w:r>
-        <w:t xml:space="preserve"> context) </w:t>
-      </w:r>
-      <w:proofErr w:type="gramStart"/>
-      <w:r>
-        <w:t>CreateNewWorkOrder(</w:t>
-      </w:r>
-      <w:proofErr w:type="gramEnd"/>
+        <w:t xml:space="preserve"> context) CreateNewWorkOrder(</w:t>
+      </w:r>
     </w:p>
     <w:p>
       <w:pPr>
@@ -23238,17 +22567,12 @@
         <w:t xml:space="preserve"> </w:t>
       </w:r>
       <w:proofErr w:type="spellStart"/>
-      <w:proofErr w:type="gramStart"/>
       <w:r>
         <w:t>WorkOrder</w:t>
       </w:r>
       <w:proofErr w:type="spellEnd"/>
       <w:r>
-        <w:t>(</w:t>
-      </w:r>
-      <w:proofErr w:type="gramEnd"/>
-      <w:r>
-        <w:t>)</w:t>
+        <w:t>()</w:t>
       </w:r>
     </w:p>
     <w:p>
@@ -23275,12 +22599,10 @@
         <w:t xml:space="preserve"> = </w:t>
       </w:r>
       <w:proofErr w:type="spellStart"/>
-      <w:proofErr w:type="gramStart"/>
       <w:r>
         <w:t>product.ProductID</w:t>
       </w:r>
       <w:proofErr w:type="spellEnd"/>
-      <w:proofErr w:type="gramEnd"/>
       <w:r>
         <w:t>,</w:t>
       </w:r>
@@ -23381,12 +22703,10 @@
         <w:t xml:space="preserve"> = </w:t>
       </w:r>
       <w:proofErr w:type="spellStart"/>
-      <w:proofErr w:type="gramStart"/>
       <w:r>
         <w:t>context.Now</w:t>
       </w:r>
       <w:proofErr w:type="spellEnd"/>
-      <w:proofErr w:type="gramEnd"/>
       <w:r>
         <w:t>()</w:t>
       </w:r>
@@ -23416,7 +22736,6 @@
         <w:t xml:space="preserve"> (wo, </w:t>
       </w:r>
       <w:proofErr w:type="spellStart"/>
-      <w:proofErr w:type="gramStart"/>
       <w:r>
         <w:t>context.</w:t>
       </w:r>
@@ -23427,7 +22746,6 @@
         <w:t>WithNew</w:t>
       </w:r>
       <w:proofErr w:type="spellEnd"/>
-      <w:proofErr w:type="gramEnd"/>
       <w:r>
         <w:rPr>
           <w:highlight w:val="yellow"/>
@@ -23648,16 +22966,11 @@
       <w:r>
         <w:t xml:space="preserve"> </w:t>
       </w:r>
-      <w:proofErr w:type="gramStart"/>
       <w:r>
         <w:t>in</w:t>
       </w:r>
       <w:r>
-        <w:t xml:space="preserve"> to</w:t>
-      </w:r>
-      <w:proofErr w:type="gramEnd"/>
-      <w:r>
-        <w:t xml:space="preserve"> the database. Note that:</w:t>
+        <w:t xml:space="preserve"> to the database. Note that:</w:t>
       </w:r>
     </w:p>
     <w:p>
@@ -23821,7 +23134,6 @@
         <w:t xml:space="preserve"> </w:t>
       </w:r>
       <w:proofErr w:type="spellStart"/>
-      <w:proofErr w:type="gramStart"/>
       <w:r>
         <w:t>AppendComment</w:t>
       </w:r>
@@ -23829,7 +23141,6 @@
       <w:r>
         <w:t>(</w:t>
       </w:r>
-      <w:proofErr w:type="gramEnd"/>
     </w:p>
     <w:p>
       <w:pPr>
@@ -23924,7 +23235,6 @@
         <w:t xml:space="preserve"> = </w:t>
       </w:r>
       <w:proofErr w:type="spellStart"/>
-      <w:proofErr w:type="gramStart"/>
       <w:r>
         <w:rPr>
           <w:sz w:val="19"/>
@@ -23932,7 +23242,6 @@
         <w:t>order.Comment</w:t>
       </w:r>
       <w:proofErr w:type="spellEnd"/>
-      <w:proofErr w:type="gramEnd"/>
       <w:r>
         <w:rPr>
           <w:sz w:val="19"/>
@@ -24041,83 +23350,68 @@
         <w:rPr>
           <w:sz w:val="19"/>
         </w:rPr>
+        <w:t xml:space="preserve"> { Comment = </w:t>
+      </w:r>
+      <w:proofErr w:type="spellStart"/>
+      <w:r>
+        <w:rPr>
+          <w:sz w:val="19"/>
+        </w:rPr>
+        <w:t>newComments</w:t>
+      </w:r>
+      <w:proofErr w:type="spellEnd"/>
+      <w:r>
+        <w:rPr>
+          <w:sz w:val="19"/>
+        </w:rPr>
+        <w:t xml:space="preserve">, </w:t>
+      </w:r>
+      <w:proofErr w:type="spellStart"/>
+      <w:r>
+        <w:rPr>
+          <w:sz w:val="19"/>
+        </w:rPr>
+        <w:t>ModifiedDate</w:t>
+      </w:r>
+      <w:proofErr w:type="spellEnd"/>
+      <w:r>
+        <w:rPr>
+          <w:sz w:val="19"/>
+        </w:rPr>
+        <w:t xml:space="preserve"> = </w:t>
+      </w:r>
+      <w:proofErr w:type="spellStart"/>
+      <w:r>
+        <w:rPr>
+          <w:sz w:val="19"/>
+        </w:rPr>
+        <w:t>context.Now</w:t>
+      </w:r>
+      <w:proofErr w:type="spellEnd"/>
+      <w:r>
+        <w:rPr>
+          <w:sz w:val="19"/>
+        </w:rPr>
+        <w:t>() };</w:t>
+      </w:r>
+    </w:p>
+    <w:p>
+      <w:pPr>
+        <w:pStyle w:val="Code"/>
+      </w:pPr>
+      <w:r>
+        <w:t xml:space="preserve">    </w:t>
+      </w:r>
+      <w:r>
+        <w:rPr>
+          <w:color w:val="0000FF"/>
+        </w:rPr>
+        <w:t>return</w:t>
+      </w:r>
+      <w:r>
         <w:t xml:space="preserve"> </w:t>
       </w:r>
-      <w:proofErr w:type="gramStart"/>
-      <w:r>
-        <w:rPr>
-          <w:sz w:val="19"/>
-        </w:rPr>
-        <w:t>{ Comment</w:t>
-      </w:r>
-      <w:proofErr w:type="gramEnd"/>
-      <w:r>
-        <w:rPr>
-          <w:sz w:val="19"/>
-        </w:rPr>
-        <w:t xml:space="preserve"> = </w:t>
-      </w:r>
-      <w:proofErr w:type="spellStart"/>
-      <w:r>
-        <w:rPr>
-          <w:sz w:val="19"/>
-        </w:rPr>
-        <w:t>newComments</w:t>
-      </w:r>
-      <w:proofErr w:type="spellEnd"/>
-      <w:r>
-        <w:rPr>
-          <w:sz w:val="19"/>
-        </w:rPr>
-        <w:t xml:space="preserve">, </w:t>
-      </w:r>
-      <w:proofErr w:type="spellStart"/>
-      <w:r>
-        <w:rPr>
-          <w:sz w:val="19"/>
-        </w:rPr>
-        <w:t>ModifiedDate</w:t>
-      </w:r>
-      <w:proofErr w:type="spellEnd"/>
-      <w:r>
-        <w:rPr>
-          <w:sz w:val="19"/>
-        </w:rPr>
-        <w:t xml:space="preserve"> = </w:t>
-      </w:r>
-      <w:proofErr w:type="spellStart"/>
-      <w:r>
-        <w:rPr>
-          <w:sz w:val="19"/>
-        </w:rPr>
-        <w:t>context.Now</w:t>
-      </w:r>
-      <w:proofErr w:type="spellEnd"/>
-      <w:r>
-        <w:rPr>
-          <w:sz w:val="19"/>
-        </w:rPr>
-        <w:t>() };</w:t>
-      </w:r>
-    </w:p>
-    <w:p>
-      <w:pPr>
-        <w:pStyle w:val="Code"/>
-      </w:pPr>
-      <w:r>
-        <w:t xml:space="preserve">    </w:t>
-      </w:r>
-      <w:r>
-        <w:rPr>
-          <w:color w:val="0000FF"/>
-        </w:rPr>
-        <w:t>return</w:t>
-      </w:r>
-      <w:r>
-        <w:t xml:space="preserve"> </w:t>
-      </w:r>
-      <w:proofErr w:type="spellStart"/>
-      <w:proofErr w:type="gramStart"/>
+      <w:proofErr w:type="spellStart"/>
       <w:r>
         <w:t>context</w:t>
       </w:r>
@@ -24128,7 +23422,6 @@
         <w:t>.WithUpdated</w:t>
       </w:r>
       <w:proofErr w:type="spellEnd"/>
-      <w:proofErr w:type="gramEnd"/>
       <w:r>
         <w:rPr>
           <w:highlight w:val="yellow"/>
@@ -24191,14 +23484,12 @@
       <w:r>
         <w:t xml:space="preserve">, not a tuple. The function is an extension method, meaning that it will have been invoked via the </w:t>
       </w:r>
-      <w:proofErr w:type="gramStart"/>
       <w:r>
         <w:rPr>
           <w:rStyle w:val="CodeChar"/>
         </w:rPr>
         <w:t>actions</w:t>
       </w:r>
-      <w:proofErr w:type="gramEnd"/>
       <w:r>
         <w:t xml:space="preserve"> menu on the </w:t>
       </w:r>
@@ -24361,7 +23652,6 @@
         <w:t xml:space="preserve"> </w:t>
       </w:r>
       <w:proofErr w:type="spellStart"/>
-      <w:proofErr w:type="gramStart"/>
       <w:r>
         <w:t>ClearCommentsFromOrders</w:t>
       </w:r>
@@ -24369,7 +23659,6 @@
       <w:r>
         <w:t>(</w:t>
       </w:r>
-      <w:proofErr w:type="gramEnd"/>
       <w:r>
         <w:rPr>
           <w:color w:val="0000FF"/>
@@ -24451,48 +23740,38 @@
         <w:t>new</w:t>
       </w:r>
       <w:r>
+        <w:t xml:space="preserve"> { original = x, updated = </w:t>
+      </w:r>
+      <w:proofErr w:type="spellStart"/>
+      <w:r>
+        <w:t>WithClearedComments</w:t>
+      </w:r>
+      <w:proofErr w:type="spellEnd"/>
+      <w:r>
+        <w:t>(x, context) });</w:t>
+      </w:r>
+    </w:p>
+    <w:p>
+      <w:pPr>
+        <w:pStyle w:val="Code"/>
+      </w:pPr>
+      <w:r>
+        <w:t xml:space="preserve">    </w:t>
+      </w:r>
+      <w:r>
+        <w:rPr>
+          <w:color w:val="0000FF"/>
+        </w:rPr>
+        <w:t>return</w:t>
+      </w:r>
+      <w:r>
         <w:t xml:space="preserve"> </w:t>
       </w:r>
-      <w:proofErr w:type="gramStart"/>
-      <w:r>
-        <w:t>{ original</w:t>
-      </w:r>
-      <w:proofErr w:type="gramEnd"/>
-      <w:r>
-        <w:t xml:space="preserve"> = x, updated = </w:t>
-      </w:r>
-      <w:proofErr w:type="spellStart"/>
-      <w:r>
-        <w:t>WithClearedComments</w:t>
-      </w:r>
-      <w:proofErr w:type="spellEnd"/>
-      <w:r>
-        <w:t>(x, context) });</w:t>
-      </w:r>
-    </w:p>
-    <w:p>
-      <w:pPr>
-        <w:pStyle w:val="Code"/>
-      </w:pPr>
-      <w:r>
-        <w:t xml:space="preserve">    </w:t>
-      </w:r>
-      <w:r>
-        <w:rPr>
-          <w:color w:val="0000FF"/>
-        </w:rPr>
-        <w:t>return</w:t>
-      </w:r>
-      <w:r>
-        <w:t xml:space="preserve"> </w:t>
-      </w:r>
-      <w:proofErr w:type="spellStart"/>
-      <w:proofErr w:type="gramStart"/>
+      <w:proofErr w:type="spellStart"/>
       <w:r>
         <w:t>updates.Aggregate</w:t>
       </w:r>
       <w:proofErr w:type="spellEnd"/>
-      <w:proofErr w:type="gramEnd"/>
       <w:r>
         <w:t xml:space="preserve">(context, (c, of) =&gt; </w:t>
       </w:r>
@@ -24618,15 +23897,7 @@
         <w:fldChar w:fldCharType="end"/>
       </w:r>
       <w:r>
-        <w:t>) and thereby avoids creating dependencies on items not passed into the function (</w:t>
-      </w:r>
-      <w:proofErr w:type="gramStart"/>
-      <w:r>
-        <w:t>see )</w:t>
-      </w:r>
-      <w:proofErr w:type="gramEnd"/>
-      <w:r>
-        <w:t>. But it may also be used to access custom system services.</w:t>
+        <w:t>) and thereby avoids creating dependencies on items not passed into the function (see ). But it may also be used to access custom system services.</w:t>
       </w:r>
     </w:p>
     <w:p>
@@ -24889,15 +24160,7 @@
     </w:p>
     <w:p>
       <w:r>
-        <w:t xml:space="preserve">By far </w:t>
-      </w:r>
-      <w:proofErr w:type="gramStart"/>
-      <w:r>
-        <w:t>the majority of</w:t>
-      </w:r>
-      <w:proofErr w:type="gramEnd"/>
-      <w:r>
-        <w:t xml:space="preserve"> the side effects generated by user actions consist of writing to the database or </w:t>
+        <w:t xml:space="preserve">By far the majority of the side effects generated by user actions consist of writing to the database or </w:t>
       </w:r>
       <w:proofErr w:type="spellStart"/>
       <w:r>
@@ -24959,7 +24222,6 @@
         <w:t xml:space="preserve"> </w:t>
       </w:r>
       <w:proofErr w:type="spellStart"/>
-      <w:proofErr w:type="gramStart"/>
       <w:r>
         <w:t>ConfirmShipment</w:t>
       </w:r>
@@ -24967,7 +24229,6 @@
       <w:r>
         <w:t>(</w:t>
       </w:r>
-      <w:proofErr w:type="gramEnd"/>
       <w:r>
         <w:rPr>
           <w:color w:val="0000FF"/>
@@ -25027,12 +24288,10 @@
         <w:t xml:space="preserve">  </w:t>
       </w:r>
       <w:proofErr w:type="spellStart"/>
-      <w:proofErr w:type="gramStart"/>
       <w:r>
         <w:t>context.WithUpdated</w:t>
       </w:r>
       <w:proofErr w:type="spellEnd"/>
-      <w:proofErr w:type="gramEnd"/>
       <w:r>
         <w:t>(</w:t>
       </w:r>
@@ -25115,7 +24374,6 @@
         <w:t>c =&gt; {</w:t>
       </w:r>
       <w:proofErr w:type="spellStart"/>
-      <w:proofErr w:type="gramStart"/>
       <w:r>
         <w:rPr>
           <w:highlight w:val="yellow"/>
@@ -25123,7 +24381,6 @@
         <w:t>c.GetService</w:t>
       </w:r>
       <w:proofErr w:type="spellEnd"/>
-      <w:proofErr w:type="gramEnd"/>
       <w:r>
         <w:rPr>
           <w:highlight w:val="yellow"/>
@@ -25421,7 +24678,6 @@
         <w:t xml:space="preserve"> </w:t>
       </w:r>
       <w:proofErr w:type="spellStart"/>
-      <w:proofErr w:type="gramStart"/>
       <w:r>
         <w:t>ChangeQuantity</w:t>
       </w:r>
@@ -25429,7 +24685,6 @@
       <w:r>
         <w:t>(</w:t>
       </w:r>
-      <w:proofErr w:type="gramEnd"/>
       <w:r>
         <w:rPr>
           <w:color w:val="0000FF"/>
@@ -25506,12 +24761,10 @@
         <w:t>(</w:t>
       </w:r>
       <w:proofErr w:type="spellStart"/>
-      <w:proofErr w:type="gramStart"/>
       <w:r>
         <w:t>detail.Product</w:t>
       </w:r>
       <w:proofErr w:type="spellEnd"/>
-      <w:proofErr w:type="gramEnd"/>
       <w:r>
         <w:t xml:space="preserve">, </w:t>
       </w:r>
@@ -25611,12 +24864,10 @@
         <w:t xml:space="preserve"> = </w:t>
       </w:r>
       <w:proofErr w:type="spellStart"/>
-      <w:proofErr w:type="gramStart"/>
       <w:r>
         <w:t>detail.Product.ListPrice</w:t>
       </w:r>
       <w:proofErr w:type="spellEnd"/>
-      <w:proofErr w:type="gramEnd"/>
       <w:r>
         <w:t>,</w:t>
       </w:r>
@@ -25637,12 +24888,10 @@
         <w:t xml:space="preserve"> = </w:t>
       </w:r>
       <w:proofErr w:type="spellStart"/>
-      <w:proofErr w:type="gramStart"/>
       <w:r>
         <w:t>sop.SpecialOffer.DiscountPct</w:t>
       </w:r>
       <w:proofErr w:type="spellEnd"/>
-      <w:proofErr w:type="gramEnd"/>
       <w:r>
         <w:t>,</w:t>
       </w:r>
@@ -25663,12 +24912,10 @@
         <w:t xml:space="preserve"> = </w:t>
       </w:r>
       <w:proofErr w:type="spellStart"/>
-      <w:proofErr w:type="gramStart"/>
       <w:r>
         <w:t>context.Now</w:t>
       </w:r>
       <w:proofErr w:type="spellEnd"/>
-      <w:proofErr w:type="gramEnd"/>
       <w:r>
         <w:t>()</w:t>
       </w:r>
@@ -25698,12 +24945,10 @@
         <w:t xml:space="preserve"> </w:t>
       </w:r>
       <w:proofErr w:type="spellStart"/>
-      <w:proofErr w:type="gramStart"/>
       <w:r>
         <w:t>context.WithUpdated</w:t>
       </w:r>
       <w:proofErr w:type="spellEnd"/>
-      <w:proofErr w:type="gramEnd"/>
       <w:r>
         <w:t>(detail, detail2).</w:t>
       </w:r>
@@ -25763,7 +25008,6 @@
         <w:t xml:space="preserve"> soh = </w:t>
       </w:r>
       <w:proofErr w:type="spellStart"/>
-      <w:proofErr w:type="gramStart"/>
       <w:r>
         <w:rPr>
           <w:highlight w:val="yellow"/>
@@ -25771,7 +25015,6 @@
         <w:t>c.Resolve</w:t>
       </w:r>
       <w:proofErr w:type="spellEnd"/>
-      <w:proofErr w:type="gramEnd"/>
       <w:r>
         <w:rPr>
           <w:highlight w:val="yellow"/>
@@ -25820,7 +25063,6 @@
         <w:t xml:space="preserve"> </w:t>
       </w:r>
       <w:proofErr w:type="spellStart"/>
-      <w:proofErr w:type="gramStart"/>
       <w:r>
         <w:rPr>
           <w:highlight w:val="yellow"/>
@@ -25828,7 +25070,6 @@
         <w:t>c.WithUpdated</w:t>
       </w:r>
       <w:proofErr w:type="spellEnd"/>
-      <w:proofErr w:type="gramEnd"/>
       <w:r>
         <w:rPr>
           <w:highlight w:val="yellow"/>
@@ -26169,7 +25410,6 @@
         <w:t xml:space="preserve"> </w:t>
       </w:r>
       <w:proofErr w:type="spellStart"/>
-      <w:proofErr w:type="gramStart"/>
       <w:r>
         <w:t>AddProductReview</w:t>
       </w:r>
@@ -26177,7 +25417,6 @@
       <w:r>
         <w:t>(</w:t>
       </w:r>
-      <w:proofErr w:type="gramEnd"/>
       <w:r>
         <w:rPr>
           <w:color w:val="0000FF"/>
@@ -26260,12 +25499,10 @@
         <w:jc w:val="center"/>
       </w:pPr>
       <w:proofErr w:type="spellStart"/>
-      <w:proofErr w:type="gramStart"/>
       <w:r>
         <w:t>context.WithNew</w:t>
       </w:r>
       <w:proofErr w:type="spellEnd"/>
-      <w:proofErr w:type="gramEnd"/>
       <w:r>
         <w:t xml:space="preserve">( </w:t>
       </w:r>
@@ -26316,7 +25553,6 @@
         <w:t xml:space="preserve"> = </w:t>
       </w:r>
       <w:proofErr w:type="spellStart"/>
-      <w:proofErr w:type="gramStart"/>
       <w:r>
         <w:rPr>
           <w:highlight w:val="yellow"/>
@@ -26324,7 +25560,6 @@
         <w:t>context.CurrentUser</w:t>
       </w:r>
       <w:proofErr w:type="spellEnd"/>
-      <w:proofErr w:type="gramEnd"/>
       <w:r>
         <w:rPr>
           <w:highlight w:val="yellow"/>
@@ -26466,7 +25701,6 @@
         <w:t xml:space="preserve"> </w:t>
       </w:r>
       <w:proofErr w:type="spellStart"/>
-      <w:proofErr w:type="gramStart"/>
       <w:r>
         <w:t>CurrentUser</w:t>
       </w:r>
@@ -26474,7 +25708,6 @@
       <w:r>
         <w:t>(</w:t>
       </w:r>
-      <w:proofErr w:type="gramEnd"/>
       <w:r>
         <w:rPr>
           <w:color w:val="0000FF"/>
@@ -26502,12 +25735,10 @@
         <w:t xml:space="preserve">=&gt; </w:t>
       </w:r>
       <w:proofErr w:type="spellStart"/>
-      <w:proofErr w:type="gramStart"/>
       <w:r>
         <w:t>context.GetService</w:t>
       </w:r>
       <w:proofErr w:type="spellEnd"/>
-      <w:proofErr w:type="gramEnd"/>
       <w:r>
         <w:t>&lt;</w:t>
       </w:r>
@@ -26581,7 +25812,6 @@
         <w:t xml:space="preserve">This is equivalent to calling </w:t>
       </w:r>
       <w:proofErr w:type="spellStart"/>
-      <w:proofErr w:type="gramStart"/>
       <w:r>
         <w:rPr>
           <w:rStyle w:val="CodeChar"/>
@@ -26589,7 +25819,6 @@
         <w:t>System.Guid.NewGuid</w:t>
       </w:r>
       <w:proofErr w:type="spellEnd"/>
-      <w:proofErr w:type="gramEnd"/>
       <w:r>
         <w:rPr>
           <w:rStyle w:val="CodeChar"/>
@@ -26635,7 +25864,6 @@
         <w:t xml:space="preserve"> </w:t>
       </w:r>
       <w:proofErr w:type="spellStart"/>
-      <w:proofErr w:type="gramStart"/>
       <w:r>
         <w:t>CreateNewDetail</w:t>
       </w:r>
@@ -26643,7 +25871,6 @@
       <w:r>
         <w:t>(</w:t>
       </w:r>
-      <w:proofErr w:type="gramEnd"/>
       <w:r>
         <w:rPr>
           <w:color w:val="0000FF"/>
@@ -26724,13 +25951,8 @@
       </w:r>
       <w:proofErr w:type="spellEnd"/>
       <w:r>
-        <w:t>(product, quantity, context</w:t>
-      </w:r>
-      <w:proofErr w:type="gramStart"/>
-      <w:r>
-        <w:t>);</w:t>
-      </w:r>
-      <w:proofErr w:type="gramEnd"/>
+        <w:t>(product, quantity, context);</w:t>
+      </w:r>
     </w:p>
     <w:p>
       <w:pPr>
@@ -26756,17 +25978,12 @@
         <w:t xml:space="preserve"> </w:t>
       </w:r>
       <w:proofErr w:type="spellStart"/>
-      <w:proofErr w:type="gramStart"/>
       <w:r>
         <w:t>SalesOrderDetail</w:t>
       </w:r>
       <w:proofErr w:type="spellEnd"/>
       <w:r>
-        <w:t>(</w:t>
-      </w:r>
-      <w:proofErr w:type="gramEnd"/>
-      <w:r>
-        <w:t>)</w:t>
+        <w:t>()</w:t>
       </w:r>
     </w:p>
     <w:p>
@@ -26842,12 +26059,10 @@
         <w:t xml:space="preserve"> = </w:t>
       </w:r>
       <w:proofErr w:type="spellStart"/>
-      <w:proofErr w:type="gramStart"/>
       <w:r>
         <w:t>product.ListPrice</w:t>
       </w:r>
       <w:proofErr w:type="spellEnd"/>
-      <w:proofErr w:type="gramEnd"/>
       <w:r>
         <w:t>,</w:t>
       </w:r>
@@ -26866,12 +26081,10 @@
         <w:t xml:space="preserve"> = </w:t>
       </w:r>
       <w:proofErr w:type="spellStart"/>
-      <w:proofErr w:type="gramStart"/>
       <w:r>
         <w:t>specialOfferProduct.SpecialOffer.DiscountPct</w:t>
       </w:r>
       <w:proofErr w:type="spellEnd"/>
-      <w:proofErr w:type="gramEnd"/>
       <w:r>
         <w:t>,</w:t>
       </w:r>
@@ -26890,7 +26103,6 @@
         <w:t xml:space="preserve"> = </w:t>
       </w:r>
       <w:proofErr w:type="spellStart"/>
-      <w:proofErr w:type="gramStart"/>
       <w:r>
         <w:rPr>
           <w:highlight w:val="yellow"/>
@@ -26898,7 +26110,6 @@
         <w:t>context.NewGuid</w:t>
       </w:r>
       <w:proofErr w:type="spellEnd"/>
-      <w:proofErr w:type="gramEnd"/>
       <w:r>
         <w:rPr>
           <w:highlight w:val="yellow"/>
@@ -26920,12 +26131,10 @@
         <w:t xml:space="preserve"> = </w:t>
       </w:r>
       <w:proofErr w:type="spellStart"/>
-      <w:proofErr w:type="gramStart"/>
       <w:r>
         <w:t>context.Now</w:t>
       </w:r>
       <w:proofErr w:type="spellEnd"/>
-      <w:proofErr w:type="gramEnd"/>
       <w:r>
         <w:t>()</w:t>
       </w:r>
@@ -27014,7 +26223,6 @@
         <w:t xml:space="preserve"> Guid </w:t>
       </w:r>
       <w:proofErr w:type="spellStart"/>
-      <w:proofErr w:type="gramStart"/>
       <w:r>
         <w:t>NewGuid</w:t>
       </w:r>
@@ -27022,7 +26230,6 @@
       <w:r>
         <w:t>(</w:t>
       </w:r>
-      <w:proofErr w:type="gramEnd"/>
       <w:r>
         <w:rPr>
           <w:color w:val="0000FF"/>
@@ -27050,12 +26257,10 @@
         <w:t xml:space="preserve">=&gt; </w:t>
       </w:r>
       <w:proofErr w:type="spellStart"/>
-      <w:proofErr w:type="gramStart"/>
       <w:r>
         <w:t>context.GetService</w:t>
       </w:r>
       <w:proofErr w:type="spellEnd"/>
-      <w:proofErr w:type="gramEnd"/>
       <w:r>
         <w:t>&lt;</w:t>
       </w:r>
@@ -27132,7 +26337,6 @@
         <w:t xml:space="preserve">This is equivalent to calling </w:t>
       </w:r>
       <w:proofErr w:type="spellStart"/>
-      <w:proofErr w:type="gramStart"/>
       <w:r>
         <w:rPr>
           <w:rStyle w:val="CodeChar"/>
@@ -27152,7 +26356,6 @@
         <w:t>.Now</w:t>
       </w:r>
       <w:proofErr w:type="spellEnd"/>
-      <w:proofErr w:type="gramEnd"/>
       <w:r>
         <w:t>, but avoids creating an illegal system dependency within a function:</w:t>
       </w:r>
@@ -27192,7 +26395,6 @@
         <w:t xml:space="preserve"> </w:t>
       </w:r>
       <w:proofErr w:type="spellStart"/>
-      <w:proofErr w:type="gramStart"/>
       <w:r>
         <w:t>AddProductReview</w:t>
       </w:r>
@@ -27200,7 +26402,6 @@
       <w:r>
         <w:t>(</w:t>
       </w:r>
-      <w:proofErr w:type="gramEnd"/>
       <w:r>
         <w:rPr>
           <w:color w:val="0000FF"/>
@@ -27298,12 +26499,10 @@
         <w:jc w:val="center"/>
       </w:pPr>
       <w:proofErr w:type="spellStart"/>
-      <w:proofErr w:type="gramStart"/>
       <w:r>
         <w:t>context.WithNew</w:t>
       </w:r>
       <w:proofErr w:type="spellEnd"/>
-      <w:proofErr w:type="gramEnd"/>
       <w:r>
         <w:t xml:space="preserve">( </w:t>
       </w:r>
@@ -27375,7 +26574,6 @@
         <w:t xml:space="preserve"> = </w:t>
       </w:r>
       <w:proofErr w:type="spellStart"/>
-      <w:proofErr w:type="gramStart"/>
       <w:r>
         <w:rPr>
           <w:highlight w:val="yellow"/>
@@ -27383,7 +26581,6 @@
         <w:t>context.Now</w:t>
       </w:r>
       <w:proofErr w:type="spellEnd"/>
-      <w:proofErr w:type="gramEnd"/>
       <w:r>
         <w:rPr>
           <w:highlight w:val="yellow"/>
@@ -27476,13 +26673,8 @@
       </w:r>
       <w:proofErr w:type="spellEnd"/>
       <w:r>
-        <w:t xml:space="preserve"> </w:t>
-      </w:r>
-      <w:proofErr w:type="gramStart"/>
-      <w:r>
-        <w:t>Now(</w:t>
-      </w:r>
-      <w:proofErr w:type="gramEnd"/>
+        <w:t xml:space="preserve"> Now(</w:t>
+      </w:r>
       <w:r>
         <w:rPr>
           <w:color w:val="0000FF"/>
@@ -27510,12 +26702,10 @@
         <w:t xml:space="preserve">=&gt; </w:t>
       </w:r>
       <w:proofErr w:type="spellStart"/>
-      <w:proofErr w:type="gramStart"/>
       <w:r>
         <w:t>context.GetService</w:t>
       </w:r>
       <w:proofErr w:type="spellEnd"/>
-      <w:proofErr w:type="gramEnd"/>
       <w:r>
         <w:t>&lt;</w:t>
       </w:r>
@@ -27554,7 +26744,6 @@
         <w:t xml:space="preserve">, but equivalent to </w:t>
       </w:r>
       <w:proofErr w:type="spellStart"/>
-      <w:proofErr w:type="gramStart"/>
       <w:r>
         <w:rPr>
           <w:rStyle w:val="CodeChar"/>
@@ -27562,7 +26751,6 @@
         <w:t>System.DateTime.Today</w:t>
       </w:r>
       <w:proofErr w:type="spellEnd"/>
-      <w:proofErr w:type="gramEnd"/>
       <w:r>
         <w:t>.</w:t>
       </w:r>
@@ -27749,7 +26937,6 @@
         <w:t xml:space="preserve"> </w:t>
       </w:r>
       <w:proofErr w:type="spellStart"/>
-      <w:proofErr w:type="gramStart"/>
       <w:r>
         <w:t>Random</w:t>
       </w:r>
@@ -27761,7 +26948,6 @@
         <w:t>(</w:t>
       </w:r>
       <w:proofErr w:type="spellStart"/>
-      <w:proofErr w:type="gramEnd"/>
       <w:r>
         <w:t>IContext</w:t>
       </w:r>
@@ -27800,12 +26986,10 @@
         <w:t xml:space="preserve"> = </w:t>
       </w:r>
       <w:proofErr w:type="spellStart"/>
-      <w:proofErr w:type="gramStart"/>
       <w:r>
         <w:t>context.Instances</w:t>
       </w:r>
       <w:proofErr w:type="spellEnd"/>
-      <w:proofErr w:type="gramEnd"/>
       <w:r>
         <w:t>&lt;</w:t>
       </w:r>
@@ -27865,12 +27049,10 @@
         <w:t xml:space="preserve"> random = </w:t>
       </w:r>
       <w:proofErr w:type="spellStart"/>
-      <w:proofErr w:type="gramStart"/>
       <w:r>
         <w:t>context.RandomSeed</w:t>
       </w:r>
       <w:proofErr w:type="spellEnd"/>
-      <w:proofErr w:type="gramEnd"/>
       <w:r>
         <w:t>().</w:t>
       </w:r>
@@ -27909,7 +27091,6 @@
         <w:t xml:space="preserve"> </w:t>
       </w:r>
       <w:proofErr w:type="spellStart"/>
-      <w:proofErr w:type="gramStart"/>
       <w:r>
         <w:t>persons</w:t>
       </w:r>
@@ -27917,7 +27098,6 @@
         <w:t>.Skip</w:t>
       </w:r>
       <w:proofErr w:type="spellEnd"/>
-      <w:proofErr w:type="gramEnd"/>
       <w:r>
         <w:t>(random).</w:t>
       </w:r>
@@ -27949,19 +27129,11 @@
       <w:r>
         <w:t xml:space="preserve">alling the </w:t>
       </w:r>
-      <w:proofErr w:type="gramStart"/>
       <w:r>
         <w:rPr>
           <w:rStyle w:val="CodeChar"/>
         </w:rPr>
-        <w:t>Next(</w:t>
-      </w:r>
-      <w:proofErr w:type="gramEnd"/>
-      <w:r>
-        <w:rPr>
-          <w:rStyle w:val="CodeChar"/>
-        </w:rPr>
-        <w:t>)</w:t>
+        <w:t>Next()</w:t>
       </w:r>
       <w:r>
         <w:t xml:space="preserve"> function in an </w:t>
@@ -28002,15 +27174,7 @@
         <w:t>recursive</w:t>
       </w:r>
       <w:r>
-        <w:t xml:space="preserve"> function to create a list of </w:t>
-      </w:r>
-      <w:proofErr w:type="gramStart"/>
-      <w:r>
-        <w:t>randomly-selected</w:t>
-      </w:r>
-      <w:proofErr w:type="gramEnd"/>
-      <w:r>
-        <w:t xml:space="preserve"> </w:t>
+        <w:t xml:space="preserve"> function to create a list of randomly-selected </w:t>
       </w:r>
       <w:r>
         <w:t>persons</w:t>
@@ -28051,7 +27215,6 @@
         <w:t xml:space="preserve">&lt;Person&gt; </w:t>
       </w:r>
       <w:proofErr w:type="spellStart"/>
-      <w:proofErr w:type="gramStart"/>
       <w:r>
         <w:t>RandomPersons</w:t>
       </w:r>
@@ -28059,7 +27222,6 @@
       <w:r>
         <w:t>(</w:t>
       </w:r>
-      <w:proofErr w:type="gramEnd"/>
       <w:r>
         <w:rPr>
           <w:color w:val="0000FF"/>
@@ -28092,7 +27254,6 @@
         <w:jc w:val="center"/>
       </w:pPr>
       <w:proofErr w:type="spellStart"/>
-      <w:proofErr w:type="gramStart"/>
       <w:r>
         <w:t>RandomPersons</w:t>
       </w:r>
@@ -28101,7 +27262,6 @@
         <w:t>(</w:t>
       </w:r>
       <w:proofErr w:type="spellStart"/>
-      <w:proofErr w:type="gramEnd"/>
       <w:r>
         <w:t>numberRequired</w:t>
       </w:r>
@@ -28202,7 +27362,6 @@
         <w:t xml:space="preserve">&lt;Person&gt; </w:t>
       </w:r>
       <w:proofErr w:type="spellStart"/>
-      <w:proofErr w:type="gramStart"/>
       <w:r>
         <w:t>RandomPersons</w:t>
       </w:r>
@@ -28210,7 +27369,6 @@
       <w:r>
         <w:t>(</w:t>
       </w:r>
-      <w:proofErr w:type="gramEnd"/>
     </w:p>
     <w:p>
       <w:pPr>
@@ -28262,18 +27420,9 @@
       </w:r>
       <w:proofErr w:type="spellEnd"/>
       <w:r>
-        <w:t xml:space="preserve"> &lt; </w:t>
-      </w:r>
-      <w:proofErr w:type="gramStart"/>
-      <w:r>
-        <w:t>1 ?</w:t>
-      </w:r>
-      <w:proofErr w:type="gramEnd"/>
-      <w:r>
-        <w:t xml:space="preserve"> </w:t>
-      </w:r>
-      <w:proofErr w:type="spellStart"/>
-      <w:proofErr w:type="gramStart"/>
+        <w:t xml:space="preserve"> &lt; 1 ? </w:t>
+      </w:r>
+      <w:proofErr w:type="spellStart"/>
       <w:r>
         <w:t>ImmutableList</w:t>
       </w:r>
@@ -28281,7 +27430,6 @@
       <w:r>
         <w:t>&lt;Person&gt;.Empty :</w:t>
       </w:r>
-      <w:proofErr w:type="gramEnd"/>
     </w:p>
     <w:p>
       <w:pPr>
@@ -28297,7 +27445,6 @@
         <w:t>(</w:t>
       </w:r>
       <w:proofErr w:type="spellStart"/>
-      <w:proofErr w:type="gramStart"/>
       <w:r>
         <w:t>Random</w:t>
       </w:r>
@@ -28306,11 +27453,7 @@
       </w:r>
       <w:proofErr w:type="spellEnd"/>
       <w:r>
-        <w:t>(</w:t>
-      </w:r>
-      <w:proofErr w:type="gramEnd"/>
-      <w:r>
-        <w:t>source, random))</w:t>
+        <w:t>(source, random))</w:t>
       </w:r>
       <w:r>
         <w:br/>
@@ -28395,7 +27538,6 @@
         <w:t xml:space="preserve"> Person </w:t>
       </w:r>
       <w:proofErr w:type="spellStart"/>
-      <w:proofErr w:type="gramStart"/>
       <w:r>
         <w:t>Random</w:t>
       </w:r>
@@ -28407,7 +27549,6 @@
         <w:t>(</w:t>
       </w:r>
       <w:proofErr w:type="spellStart"/>
-      <w:proofErr w:type="gramEnd"/>
       <w:r>
         <w:t>IOrderedQueryable</w:t>
       </w:r>
@@ -28430,12 +27571,10 @@
         <w:jc w:val="center"/>
       </w:pPr>
       <w:proofErr w:type="spellStart"/>
-      <w:proofErr w:type="gramStart"/>
       <w:r>
         <w:t>source.Skip</w:t>
       </w:r>
       <w:proofErr w:type="spellEnd"/>
-      <w:proofErr w:type="gramEnd"/>
       <w:r>
         <w:t>(</w:t>
       </w:r>
@@ -28518,7 +27657,6 @@
         <w:t xml:space="preserve"> </w:t>
       </w:r>
       <w:proofErr w:type="spellStart"/>
-      <w:proofErr w:type="gramStart"/>
       <w:r>
         <w:t>RandomSeed</w:t>
       </w:r>
@@ -28526,7 +27664,6 @@
       <w:r>
         <w:t>(</w:t>
       </w:r>
-      <w:proofErr w:type="gramEnd"/>
       <w:r>
         <w:rPr>
           <w:color w:val="0000FF"/>
@@ -28554,12 +27691,10 @@
         <w:t xml:space="preserve">=&gt; </w:t>
       </w:r>
       <w:proofErr w:type="spellStart"/>
-      <w:proofErr w:type="gramStart"/>
       <w:r>
         <w:t>context.GetService</w:t>
       </w:r>
       <w:proofErr w:type="spellEnd"/>
-      <w:proofErr w:type="gramEnd"/>
       <w:r>
         <w:t>&lt;</w:t>
       </w:r>
@@ -28682,17 +27817,12 @@
         <w:t xml:space="preserve"> </w:t>
       </w:r>
       <w:proofErr w:type="spellStart"/>
-      <w:proofErr w:type="gramStart"/>
       <w:r>
         <w:t>AddToShoppingCart</w:t>
       </w:r>
       <w:proofErr w:type="spellEnd"/>
       <w:r>
-        <w:t>(</w:t>
-      </w:r>
-      <w:proofErr w:type="gramEnd"/>
-      <w:r>
-        <w:t xml:space="preserve">Product product, </w:t>
+        <w:t xml:space="preserve">(Product product, </w:t>
       </w:r>
       <w:proofErr w:type="spellStart"/>
       <w:r>
@@ -28723,13 +27853,8 @@
       </w:r>
       <w:proofErr w:type="spellEnd"/>
       <w:r>
-        <w:t>(context</w:t>
-      </w:r>
-      <w:proofErr w:type="gramStart"/>
-      <w:r>
-        <w:t>);</w:t>
-      </w:r>
-      <w:proofErr w:type="gramEnd"/>
+        <w:t>(context);</w:t>
+      </w:r>
     </w:p>
     <w:p>
       <w:pPr>
@@ -28763,17 +27888,12 @@
         <w:t xml:space="preserve"> </w:t>
       </w:r>
       <w:proofErr w:type="spellStart"/>
-      <w:proofErr w:type="gramStart"/>
       <w:r>
         <w:t>ShoppingCartItem</w:t>
       </w:r>
       <w:proofErr w:type="spellEnd"/>
       <w:r>
-        <w:t>(</w:t>
-      </w:r>
-      <w:proofErr w:type="gramEnd"/>
-      <w:r>
-        <w:t xml:space="preserve">) </w:t>
+        <w:t xml:space="preserve">() </w:t>
       </w:r>
       <w:r>
         <w:rPr>
@@ -28814,7 +27934,6 @@
         <w:pStyle w:val="Code"/>
         <w:jc w:val="center"/>
       </w:pPr>
-      <w:proofErr w:type="gramStart"/>
       <w:r>
         <w:rPr>
           <w:color w:val="0000FF"/>
@@ -28826,11 +27945,7 @@
       </w:r>
       <w:proofErr w:type="spellStart"/>
       <w:r>
-        <w:t>context</w:t>
-      </w:r>
-      <w:proofErr w:type="gramEnd"/>
-      <w:r>
-        <w:t>.WithNew</w:t>
+        <w:t>context.WithNew</w:t>
       </w:r>
       <w:proofErr w:type="spellEnd"/>
       <w:r>
@@ -28992,7 +28107,6 @@
         <w:t xml:space="preserve"> </w:t>
       </w:r>
       <w:proofErr w:type="spellStart"/>
-      <w:proofErr w:type="gramStart"/>
       <w:r>
         <w:t>WithWarnUser</w:t>
       </w:r>
@@ -29000,7 +28114,6 @@
       <w:r>
         <w:t>(</w:t>
       </w:r>
-      <w:proofErr w:type="gramEnd"/>
       <w:r>
         <w:rPr>
           <w:color w:val="0000FF"/>
@@ -29037,12 +28150,10 @@
         <w:t xml:space="preserve">=&gt; </w:t>
       </w:r>
       <w:proofErr w:type="spellStart"/>
-      <w:proofErr w:type="gramStart"/>
       <w:r>
         <w:t>context.WithDeferred</w:t>
       </w:r>
       <w:proofErr w:type="spellEnd"/>
-      <w:proofErr w:type="gramEnd"/>
       <w:r>
         <w:t>(c =&gt; {</w:t>
       </w:r>
@@ -29069,18 +28180,13 @@
       </w:r>
       <w:proofErr w:type="spellEnd"/>
       <w:r>
-        <w:t>&gt;(</w:t>
-      </w:r>
-      <w:proofErr w:type="gramStart"/>
-      <w:r>
-        <w:t>).</w:t>
+        <w:t>&gt;().</w:t>
       </w:r>
       <w:proofErr w:type="spellStart"/>
       <w:r>
         <w:t>WarnUser</w:t>
       </w:r>
       <w:proofErr w:type="spellEnd"/>
-      <w:proofErr w:type="gramEnd"/>
       <w:r>
         <w:t>(message);</w:t>
       </w:r>
@@ -29097,13 +28203,8 @@
         <w:t>return</w:t>
       </w:r>
       <w:r>
-        <w:t xml:space="preserve"> </w:t>
-      </w:r>
-      <w:proofErr w:type="gramStart"/>
-      <w:r>
-        <w:t>c;</w:t>
-      </w:r>
-      <w:proofErr w:type="gramEnd"/>
+        <w:t xml:space="preserve"> c;</w:t>
+      </w:r>
     </w:p>
     <w:p>
       <w:pPr>
@@ -29152,7 +28253,6 @@
         <w:t xml:space="preserve"> </w:t>
       </w:r>
       <w:proofErr w:type="spellStart"/>
-      <w:proofErr w:type="gramStart"/>
       <w:r>
         <w:t>WithInformUser</w:t>
       </w:r>
@@ -29160,7 +28260,6 @@
       <w:r>
         <w:t>(</w:t>
       </w:r>
-      <w:proofErr w:type="gramEnd"/>
       <w:r>
         <w:rPr>
           <w:color w:val="0000FF"/>
@@ -29197,12 +28296,10 @@
         <w:t xml:space="preserve">=&gt; </w:t>
       </w:r>
       <w:proofErr w:type="spellStart"/>
-      <w:proofErr w:type="gramStart"/>
       <w:r>
         <w:t>context.WithDeferred</w:t>
       </w:r>
       <w:proofErr w:type="spellEnd"/>
-      <w:proofErr w:type="gramEnd"/>
       <w:r>
         <w:t>(c =&gt; {</w:t>
       </w:r>
@@ -29229,18 +28326,13 @@
       </w:r>
       <w:proofErr w:type="spellEnd"/>
       <w:r>
-        <w:t>&gt;(</w:t>
-      </w:r>
-      <w:proofErr w:type="gramStart"/>
-      <w:r>
-        <w:t>).</w:t>
+        <w:t>&gt;().</w:t>
       </w:r>
       <w:proofErr w:type="spellStart"/>
       <w:r>
         <w:t>InformUser</w:t>
       </w:r>
       <w:proofErr w:type="spellEnd"/>
-      <w:proofErr w:type="gramEnd"/>
       <w:r>
         <w:t>(message);</w:t>
       </w:r>
@@ -29257,13 +28349,8 @@
         <w:t>return</w:t>
       </w:r>
       <w:r>
-        <w:t xml:space="preserve"> </w:t>
-      </w:r>
-      <w:proofErr w:type="gramStart"/>
-      <w:r>
-        <w:t>c;</w:t>
-      </w:r>
-      <w:proofErr w:type="gramEnd"/>
+        <w:t xml:space="preserve"> c;</w:t>
+      </w:r>
     </w:p>
     <w:p>
       <w:pPr>
@@ -29388,15 +28475,7 @@
       </w:r>
       <w:proofErr w:type="spellEnd"/>
       <w:r>
-        <w:t xml:space="preserve"> </w:t>
-      </w:r>
-      <w:proofErr w:type="gramStart"/>
-      <w:r>
-        <w:t>namespace, and</w:t>
-      </w:r>
-      <w:proofErr w:type="gramEnd"/>
-      <w:r>
-        <w:t xml:space="preserve"> are installed as part of the </w:t>
+        <w:t xml:space="preserve"> namespace, and are installed as part of the </w:t>
       </w:r>
       <w:proofErr w:type="spellStart"/>
       <w:r>
@@ -29454,15 +28533,7 @@
         <w:t>Specifies</w:t>
       </w:r>
       <w:r>
-        <w:t xml:space="preserve"> that the type has few </w:t>
-      </w:r>
-      <w:proofErr w:type="gramStart"/>
-      <w:r>
-        <w:t>instances</w:t>
-      </w:r>
-      <w:proofErr w:type="gramEnd"/>
-      <w:r>
-        <w:t xml:space="preserve"> and these should be offered as drop-down choices in any </w:t>
+        <w:t xml:space="preserve"> that the type has few instances and these should be offered as drop-down choices in any </w:t>
       </w:r>
       <w:r>
         <w:t xml:space="preserve">action </w:t>
@@ -29513,21 +28584,10 @@
         <w:rPr>
           <w:highlight w:val="yellow"/>
         </w:rPr>
-        <w:t xml:space="preserve"> </w:t>
-      </w:r>
-      <w:proofErr w:type="gramStart"/>
-      <w:r>
-        <w:rPr>
-          <w:highlight w:val="yellow"/>
-        </w:rPr>
-        <w:t>Department</w:t>
-      </w:r>
-      <w:r>
-        <w:t xml:space="preserve"> :</w:t>
-      </w:r>
-      <w:proofErr w:type="gramEnd"/>
-      <w:r>
-        <w:t xml:space="preserve"> </w:t>
+        <w:t xml:space="preserve"> Department</w:t>
+      </w:r>
+      <w:r>
+        <w:t xml:space="preserve"> : </w:t>
       </w:r>
       <w:proofErr w:type="spellStart"/>
       <w:r>
@@ -29565,7 +28625,6 @@
       <w:r>
         <w:t xml:space="preserve"> </w:t>
       </w:r>
-      <w:proofErr w:type="gramStart"/>
       <w:r>
         <w:rPr>
           <w:color w:val="0000FF"/>
@@ -29580,7 +28639,6 @@
         <w:t>IContext</w:t>
       </w:r>
       <w:proofErr w:type="spellEnd"/>
-      <w:proofErr w:type="gramEnd"/>
       <w:r>
         <w:t xml:space="preserve"> </w:t>
       </w:r>
@@ -29781,7 +28839,6 @@
         <w:t xml:space="preserve">) </w:t>
       </w:r>
       <w:proofErr w:type="spellStart"/>
-      <w:proofErr w:type="gramStart"/>
       <w:r>
         <w:t>CreateNewPurchaseOrder</w:t>
       </w:r>
@@ -29789,7 +28846,6 @@
       <w:r>
         <w:t>(</w:t>
       </w:r>
-      <w:proofErr w:type="gramEnd"/>
     </w:p>
     <w:p>
       <w:pPr>
@@ -29873,25 +28929,85 @@
         <w:t xml:space="preserve"> </w:t>
       </w:r>
       <w:proofErr w:type="spellStart"/>
-      <w:proofErr w:type="gramStart"/>
       <w:r>
         <w:t>PurchaseOrderHeader</w:t>
       </w:r>
       <w:proofErr w:type="spellEnd"/>
       <w:r>
-        <w:t>(</w:t>
-      </w:r>
-      <w:proofErr w:type="gramEnd"/>
+        <w:t>()</w:t>
+      </w:r>
+    </w:p>
+    <w:p>
+      <w:pPr>
+        <w:pStyle w:val="Code"/>
+      </w:pPr>
+      <w:r>
+        <w:t xml:space="preserve">    {</w:t>
+      </w:r>
+    </w:p>
+    <w:p>
+      <w:pPr>
+        <w:pStyle w:val="Code"/>
+      </w:pPr>
+      <w:r>
+        <w:t xml:space="preserve">        </w:t>
+      </w:r>
+      <w:proofErr w:type="spellStart"/>
+      <w:r>
+        <w:t>RevisionNumber</w:t>
+      </w:r>
+      <w:proofErr w:type="spellEnd"/>
+      <w:r>
+        <w:t xml:space="preserve"> = 0,</w:t>
+      </w:r>
+    </w:p>
+    <w:p>
+      <w:pPr>
+        <w:pStyle w:val="Code"/>
+      </w:pPr>
+      <w:r>
+        <w:t xml:space="preserve">        Status = (</w:t>
+      </w:r>
+      <w:r>
+        <w:rPr>
+          <w:color w:val="0000FF"/>
+        </w:rPr>
+        <w:t>byte</w:t>
+      </w:r>
       <w:r>
         <w:t>)</w:t>
       </w:r>
+      <w:proofErr w:type="spellStart"/>
+      <w:r>
+        <w:t>POStatus.Pending</w:t>
+      </w:r>
+      <w:proofErr w:type="spellEnd"/>
+      <w:r>
+        <w:t>,</w:t>
+      </w:r>
     </w:p>
     <w:p>
       <w:pPr>
         <w:pStyle w:val="Code"/>
       </w:pPr>
       <w:r>
-        <w:t xml:space="preserve">    {</w:t>
+        <w:t xml:space="preserve">        </w:t>
+      </w:r>
+      <w:proofErr w:type="spellStart"/>
+      <w:r>
+        <w:t>VendorID</w:t>
+      </w:r>
+      <w:proofErr w:type="spellEnd"/>
+      <w:r>
+        <w:t xml:space="preserve"> = </w:t>
+      </w:r>
+      <w:proofErr w:type="spellStart"/>
+      <w:r>
+        <w:t>vendor.BusinessEntityID</w:t>
+      </w:r>
+      <w:proofErr w:type="spellEnd"/>
+      <w:r>
+        <w:t>,</w:t>
       </w:r>
     </w:p>
     <w:p>
@@ -29903,11 +29019,19 @@
       </w:r>
       <w:proofErr w:type="spellStart"/>
       <w:r>
-        <w:t>RevisionNumber</w:t>
-      </w:r>
-      <w:proofErr w:type="spellEnd"/>
-      <w:r>
-        <w:t xml:space="preserve"> = 0,</w:t>
+        <w:t>ShipMethodID</w:t>
+      </w:r>
+      <w:proofErr w:type="spellEnd"/>
+      <w:r>
+        <w:t xml:space="preserve"> = </w:t>
+      </w:r>
+      <w:proofErr w:type="spellStart"/>
+      <w:r>
+        <w:t>shipMethod.ShipMethodID</w:t>
+      </w:r>
+      <w:proofErr w:type="spellEnd"/>
+      <w:r>
+        <w:t>,</w:t>
       </w:r>
     </w:p>
     <w:p>
@@ -29915,24 +29039,23 @@
         <w:pStyle w:val="Code"/>
       </w:pPr>
       <w:r>
-        <w:t xml:space="preserve">        Status = (</w:t>
-      </w:r>
-      <w:r>
-        <w:rPr>
-          <w:color w:val="0000FF"/>
-        </w:rPr>
-        <w:t>byte</w:t>
-      </w:r>
-      <w:r>
-        <w:t>)</w:t>
-      </w:r>
-      <w:proofErr w:type="spellStart"/>
-      <w:r>
-        <w:t>POStatus.Pending</w:t>
-      </w:r>
-      <w:proofErr w:type="spellEnd"/>
-      <w:r>
-        <w:t>,</w:t>
+        <w:t xml:space="preserve">        </w:t>
+      </w:r>
+      <w:proofErr w:type="spellStart"/>
+      <w:r>
+        <w:t>OrderDate</w:t>
+      </w:r>
+      <w:proofErr w:type="spellEnd"/>
+      <w:r>
+        <w:t xml:space="preserve"> = </w:t>
+      </w:r>
+      <w:proofErr w:type="spellStart"/>
+      <w:r>
+        <w:t>context.Today</w:t>
+      </w:r>
+      <w:proofErr w:type="spellEnd"/>
+      <w:r>
+        <w:t>(),</w:t>
       </w:r>
     </w:p>
     <w:p>
@@ -29944,95 +29067,17 @@
       </w:r>
       <w:proofErr w:type="spellStart"/>
       <w:r>
-        <w:t>VendorID</w:t>
+        <w:t>ModifiedDate</w:t>
       </w:r>
       <w:proofErr w:type="spellEnd"/>
       <w:r>
         <w:t xml:space="preserve"> = </w:t>
       </w:r>
       <w:proofErr w:type="spellStart"/>
-      <w:proofErr w:type="gramStart"/>
-      <w:r>
-        <w:t>vendor.BusinessEntityID</w:t>
-      </w:r>
-      <w:proofErr w:type="spellEnd"/>
-      <w:proofErr w:type="gramEnd"/>
-      <w:r>
-        <w:t>,</w:t>
-      </w:r>
-    </w:p>
-    <w:p>
-      <w:pPr>
-        <w:pStyle w:val="Code"/>
-      </w:pPr>
-      <w:r>
-        <w:t xml:space="preserve">        </w:t>
-      </w:r>
-      <w:proofErr w:type="spellStart"/>
-      <w:r>
-        <w:t>ShipMethodID</w:t>
-      </w:r>
-      <w:proofErr w:type="spellEnd"/>
-      <w:r>
-        <w:t xml:space="preserve"> = </w:t>
-      </w:r>
-      <w:proofErr w:type="spellStart"/>
-      <w:r>
-        <w:t>shipMethod.ShipMethodID</w:t>
-      </w:r>
-      <w:proofErr w:type="spellEnd"/>
-      <w:r>
-        <w:t>,</w:t>
-      </w:r>
-    </w:p>
-    <w:p>
-      <w:pPr>
-        <w:pStyle w:val="Code"/>
-      </w:pPr>
-      <w:r>
-        <w:t xml:space="preserve">        </w:t>
-      </w:r>
-      <w:proofErr w:type="spellStart"/>
-      <w:r>
-        <w:t>OrderDate</w:t>
-      </w:r>
-      <w:proofErr w:type="spellEnd"/>
-      <w:r>
-        <w:t xml:space="preserve"> = </w:t>
-      </w:r>
-      <w:proofErr w:type="spellStart"/>
-      <w:proofErr w:type="gramStart"/>
-      <w:r>
-        <w:t>context.Today</w:t>
-      </w:r>
-      <w:proofErr w:type="spellEnd"/>
-      <w:proofErr w:type="gramEnd"/>
-      <w:r>
-        <w:t>(),</w:t>
-      </w:r>
-    </w:p>
-    <w:p>
-      <w:pPr>
-        <w:pStyle w:val="Code"/>
-      </w:pPr>
-      <w:r>
-        <w:t xml:space="preserve">        </w:t>
-      </w:r>
-      <w:proofErr w:type="spellStart"/>
-      <w:r>
-        <w:t>ModifiedDate</w:t>
-      </w:r>
-      <w:proofErr w:type="spellEnd"/>
-      <w:r>
-        <w:t xml:space="preserve"> = </w:t>
-      </w:r>
-      <w:proofErr w:type="spellStart"/>
-      <w:proofErr w:type="gramStart"/>
       <w:r>
         <w:t>context.Now</w:t>
       </w:r>
       <w:proofErr w:type="spellEnd"/>
-      <w:proofErr w:type="gramEnd"/>
       <w:r>
         <w:t>()</w:t>
       </w:r>
@@ -30063,12 +29108,10 @@
         <w:t xml:space="preserve"> (po, </w:t>
       </w:r>
       <w:proofErr w:type="spellStart"/>
-      <w:proofErr w:type="gramStart"/>
       <w:r>
         <w:t>context.WithNew</w:t>
       </w:r>
       <w:proofErr w:type="spellEnd"/>
-      <w:proofErr w:type="gramEnd"/>
       <w:r>
         <w:t>(po));</w:t>
       </w:r>
@@ -30160,15 +29203,7 @@
       </w:r>
       <w:proofErr w:type="spellEnd"/>
       <w:r>
-        <w:t xml:space="preserve">, an integer value indicates a day relative to today </w:t>
-      </w:r>
-      <w:proofErr w:type="gramStart"/>
-      <w:r>
-        <w:t>e.g.</w:t>
-      </w:r>
-      <w:proofErr w:type="gramEnd"/>
-      <w:r>
-        <w:t xml:space="preserve"> </w:t>
+        <w:t xml:space="preserve">, an integer value indicates a day relative to today e.g. </w:t>
       </w:r>
       <w:r>
         <w:rPr>
@@ -30384,7 +29419,6 @@
         <w:t>[</w:t>
       </w:r>
       <w:proofErr w:type="spellStart"/>
-      <w:proofErr w:type="gramStart"/>
       <w:r>
         <w:rPr>
           <w:highlight w:val="yellow"/>
@@ -30396,14 +29430,7 @@
         <w:rPr>
           <w:highlight w:val="yellow"/>
         </w:rPr>
-        <w:t>(</w:t>
-      </w:r>
-      <w:proofErr w:type="gramEnd"/>
-      <w:r>
-        <w:rPr>
-          <w:highlight w:val="yellow"/>
-        </w:rPr>
-        <w:t>"... from an existing Employee")]</w:t>
+        <w:t>("... from an existing Employee")]</w:t>
       </w:r>
     </w:p>
     <w:p>
@@ -30437,17 +29464,12 @@
         <w:t xml:space="preserve"> </w:t>
       </w:r>
       <w:proofErr w:type="spellStart"/>
-      <w:proofErr w:type="gramStart"/>
       <w:r>
         <w:t>CreateNewSalesPerson</w:t>
       </w:r>
       <w:proofErr w:type="spellEnd"/>
       <w:r>
-        <w:t>( Employee</w:t>
-      </w:r>
-      <w:proofErr w:type="gramEnd"/>
-      <w:r>
-        <w:t xml:space="preserve"> employee) {</w:t>
+        <w:t>( Employee employee) {</w:t>
       </w:r>
     </w:p>
     <w:p>
@@ -30582,7 +29604,6 @@
         <w:t xml:space="preserve">&lt;Product&gt; </w:t>
       </w:r>
       <w:proofErr w:type="spellStart"/>
-      <w:proofErr w:type="gramStart"/>
       <w:r>
         <w:t>ListBikes</w:t>
       </w:r>
@@ -30590,7 +29611,6 @@
       <w:r>
         <w:t>(</w:t>
       </w:r>
-      <w:proofErr w:type="gramEnd"/>
     </w:p>
     <w:p>
       <w:pPr>
@@ -30819,7 +29839,6 @@
         <w:t xml:space="preserve">&gt; </w:t>
       </w:r>
       <w:proofErr w:type="spellStart"/>
-      <w:proofErr w:type="gramStart"/>
       <w:r>
         <w:t>SpecialOffers</w:t>
       </w:r>
@@ -30827,7 +29846,6 @@
       <w:r>
         <w:t>(</w:t>
       </w:r>
-      <w:proofErr w:type="gramEnd"/>
       <w:r>
         <w:rPr>
           <w:color w:val="0000FF"/>
@@ -30887,12 +29905,10 @@
         <w:t xml:space="preserve"> = </w:t>
       </w:r>
       <w:proofErr w:type="spellStart"/>
-      <w:proofErr w:type="gramStart"/>
       <w:r>
         <w:t>product.ProductID</w:t>
       </w:r>
       <w:proofErr w:type="spellEnd"/>
-      <w:proofErr w:type="gramEnd"/>
       <w:r>
         <w:t>;</w:t>
       </w:r>
@@ -30914,12 +29930,10 @@
         <w:t xml:space="preserve"> </w:t>
       </w:r>
       <w:proofErr w:type="spellStart"/>
-      <w:proofErr w:type="gramStart"/>
       <w:r>
         <w:t>context.Instances</w:t>
       </w:r>
       <w:proofErr w:type="spellEnd"/>
-      <w:proofErr w:type="gramEnd"/>
       <w:r>
         <w:t>&lt;</w:t>
       </w:r>
@@ -31064,7 +30078,6 @@
       <w:r>
         <w:t xml:space="preserve"> </w:t>
       </w:r>
-      <w:proofErr w:type="gramStart"/>
       <w:r>
         <w:rPr>
           <w:color w:val="0000FF"/>
@@ -31079,7 +30092,6 @@
         <w:t>IContext</w:t>
       </w:r>
       <w:proofErr w:type="spellEnd"/>
-      <w:proofErr w:type="gramEnd"/>
       <w:r>
         <w:t xml:space="preserve"> </w:t>
       </w:r>
@@ -31109,17 +30121,12 @@
         <w:t xml:space="preserve">    [</w:t>
       </w:r>
       <w:proofErr w:type="spellStart"/>
-      <w:proofErr w:type="gramStart"/>
       <w:r>
         <w:t>MaxLength</w:t>
       </w:r>
       <w:proofErr w:type="spellEnd"/>
       <w:r>
-        <w:t>(</w:t>
-      </w:r>
-      <w:proofErr w:type="gramEnd"/>
-      <w:r>
-        <w:t xml:space="preserve">15)] </w:t>
+        <w:t xml:space="preserve">(15)] </w:t>
       </w:r>
       <w:r>
         <w:rPr>
@@ -31160,17 +30167,12 @@
         <w:t xml:space="preserve">        </w:t>
       </w:r>
       <w:proofErr w:type="spellStart"/>
-      <w:proofErr w:type="gramStart"/>
       <w:r>
         <w:t>UpdateEmployee</w:t>
       </w:r>
       <w:proofErr w:type="spellEnd"/>
       <w:r>
-        <w:t>(</w:t>
-      </w:r>
-      <w:proofErr w:type="gramEnd"/>
-      <w:r>
-        <w:t xml:space="preserve">e, e </w:t>
+        <w:t xml:space="preserve">(e, e </w:t>
       </w:r>
       <w:r>
         <w:rPr>
@@ -31438,11 +30440,7 @@
       </w:r>
       <w:proofErr w:type="spellEnd"/>
       <w:r>
-        <w:t xml:space="preserve"> </w:t>
-      </w:r>
-      <w:proofErr w:type="gramStart"/>
-      <w:r>
-        <w:t xml:space="preserve">{ </w:t>
+        <w:t xml:space="preserve"> { </w:t>
       </w:r>
       <w:r>
         <w:rPr>
@@ -31450,7 +30448,6 @@
         </w:rPr>
         <w:t>get</w:t>
       </w:r>
-      <w:proofErr w:type="gramEnd"/>
       <w:r>
         <w:t xml:space="preserve">; </w:t>
       </w:r>
@@ -31546,7 +30543,6 @@
       <w:r>
         <w:t xml:space="preserve"> </w:t>
       </w:r>
-      <w:proofErr w:type="gramStart"/>
       <w:r>
         <w:rPr>
           <w:color w:val="0000FF"/>
@@ -31561,7 +30557,6 @@
         <w:t>IContext</w:t>
       </w:r>
       <w:proofErr w:type="spellEnd"/>
-      <w:proofErr w:type="gramEnd"/>
       <w:r>
         <w:t xml:space="preserve"> </w:t>
       </w:r>
@@ -31597,7 +30592,6 @@
         <w:t>[</w:t>
       </w:r>
       <w:proofErr w:type="spellStart"/>
-      <w:proofErr w:type="gramStart"/>
       <w:r>
         <w:rPr>
           <w:highlight w:val="yellow"/>
@@ -31609,14 +30603,7 @@
         <w:rPr>
           <w:highlight w:val="yellow"/>
         </w:rPr>
-        <w:t>(</w:t>
-      </w:r>
-      <w:proofErr w:type="gramEnd"/>
-      <w:r>
-        <w:rPr>
-          <w:highlight w:val="yellow"/>
-        </w:rPr>
-        <w:t>15)]</w:t>
+        <w:t>(15)]</w:t>
       </w:r>
       <w:r>
         <w:t xml:space="preserve"> </w:t>
@@ -31655,17 +30642,12 @@
         <w:t xml:space="preserve">        </w:t>
       </w:r>
       <w:proofErr w:type="spellStart"/>
-      <w:proofErr w:type="gramStart"/>
       <w:r>
         <w:t>UpdateEmployee</w:t>
       </w:r>
       <w:proofErr w:type="spellEnd"/>
       <w:r>
-        <w:t>(</w:t>
-      </w:r>
-      <w:proofErr w:type="gramEnd"/>
-      <w:r>
-        <w:t xml:space="preserve">e, e </w:t>
+        <w:t xml:space="preserve">(e, e </w:t>
       </w:r>
       <w:r>
         <w:rPr>
@@ -31836,7 +30818,6 @@
         <w:t>[</w:t>
       </w:r>
       <w:proofErr w:type="spellStart"/>
-      <w:proofErr w:type="gramStart"/>
       <w:r>
         <w:rPr>
           <w:highlight w:val="yellow"/>
@@ -31850,7 +30831,6 @@
         </w:rPr>
         <w:t>(</w:t>
       </w:r>
-      <w:proofErr w:type="gramEnd"/>
       <w:r>
         <w:rPr>
           <w:color w:val="A31515"/>
@@ -31896,7 +30876,6 @@
         <w:t xml:space="preserve">&lt;Customer&gt; </w:t>
       </w:r>
       <w:proofErr w:type="spellStart"/>
-      <w:proofErr w:type="gramStart"/>
       <w:r>
         <w:t>FindStoreByName</w:t>
       </w:r>
@@ -31904,7 +30883,6 @@
       <w:r>
         <w:t>(</w:t>
       </w:r>
-      <w:proofErr w:type="gramEnd"/>
       <w:r>
         <w:rPr>
           <w:color w:val="0000FF"/>
@@ -32064,7 +31042,6 @@
         <w:t xml:space="preserve">&gt; </w:t>
       </w:r>
       <w:proofErr w:type="spellStart"/>
-      <w:proofErr w:type="gramStart"/>
       <w:r>
         <w:t>OpenPurchaseOrders</w:t>
       </w:r>
@@ -32072,7 +31049,6 @@
       <w:r>
         <w:t>(</w:t>
       </w:r>
-      <w:proofErr w:type="gramEnd"/>
       <w:r>
         <w:rPr>
           <w:color w:val="0000FF"/>
@@ -32112,13 +31088,8 @@
       </w:r>
       <w:proofErr w:type="spellEnd"/>
       <w:r>
-        <w:t>(vendor, context</w:t>
-      </w:r>
-      <w:proofErr w:type="gramStart"/>
-      <w:r>
-        <w:t>);</w:t>
-      </w:r>
-      <w:proofErr w:type="gramEnd"/>
+        <w:t>(vendor, context);</w:t>
+      </w:r>
     </w:p>
     <w:p>
       <w:pPr>
@@ -32153,13 +31124,8 @@
       </w:r>
       <w:proofErr w:type="spellEnd"/>
       <w:r>
-        <w:t>&lt;Vendor&gt; AutoComplete0</w:t>
-      </w:r>
-      <w:proofErr w:type="gramStart"/>
-      <w:r>
-        <w:t>OpenPurchaseOrders(</w:t>
-      </w:r>
-      <w:proofErr w:type="gramEnd"/>
+        <w:t>&lt;Vendor&gt; AutoComplete0OpenPurchaseOrders(</w:t>
+      </w:r>
       <w:r>
         <w:rPr>
           <w:color w:val="0000FF"/>
@@ -32228,15 +31194,7 @@
         </w:rPr>
       </w:pPr>
       <w:r>
-        <w:t xml:space="preserve">    PurchaseOrder_MenuFunctions.AutoComplete0</w:t>
-      </w:r>
-      <w:proofErr w:type="gramStart"/>
-      <w:r>
-        <w:t>OpenPurchaseOrdersForVendor(</w:t>
-      </w:r>
-      <w:proofErr w:type="gramEnd"/>
-      <w:r>
-        <w:t>name, context);</w:t>
+        <w:t xml:space="preserve">    PurchaseOrder_MenuFunctions.AutoComplete0OpenPurchaseOrdersForVendor(name, context);</w:t>
       </w:r>
     </w:p>
     <w:p>
@@ -32290,52 +31248,38 @@
         <w:rPr>
           <w:rFonts w:eastAsia="Times New Roman"/>
         </w:rPr>
-        <w:t xml:space="preserve"> property/parameter should be rendered as a multi-line text field, with specified number of lines, scrollable. The Width property is unused by the current </w:t>
-      </w:r>
-      <w:proofErr w:type="gramStart"/>
+        <w:t xml:space="preserve"> property/parameter should be rendered as a multi-line text field, with specified number of lines, scrollable. The Width property is unused by the current client, but is exposed on the </w:t>
+      </w:r>
+      <w:commentRangeStart w:id="133"/>
       <w:r>
         <w:rPr>
           <w:rFonts w:eastAsia="Times New Roman"/>
         </w:rPr>
-        <w:t>client, but</w:t>
-      </w:r>
-      <w:proofErr w:type="gramEnd"/>
+        <w:t>R</w:t>
+      </w:r>
       <w:r>
         <w:rPr>
           <w:rFonts w:eastAsia="Times New Roman"/>
         </w:rPr>
-        <w:t xml:space="preserve"> is exposed on the </w:t>
-      </w:r>
-      <w:commentRangeStart w:id="133"/>
+        <w:t>ESTf</w:t>
+      </w:r>
       <w:r>
         <w:rPr>
           <w:rFonts w:eastAsia="Times New Roman"/>
         </w:rPr>
-        <w:t>R</w:t>
+        <w:t>ul</w:t>
+      </w:r>
+      <w:commentRangeEnd w:id="133"/>
+      <w:r>
+        <w:rPr>
+          <w:rStyle w:val="CommentReference"/>
+        </w:rPr>
+        <w:commentReference w:id="133"/>
       </w:r>
       <w:r>
         <w:rPr>
           <w:rFonts w:eastAsia="Times New Roman"/>
         </w:rPr>
-        <w:t>ESTf</w:t>
-      </w:r>
-      <w:r>
-        <w:rPr>
-          <w:rFonts w:eastAsia="Times New Roman"/>
-        </w:rPr>
-        <w:t>ul</w:t>
-      </w:r>
-      <w:commentRangeEnd w:id="133"/>
-      <w:r>
-        <w:rPr>
-          <w:rStyle w:val="CommentReference"/>
-        </w:rPr>
-        <w:commentReference w:id="133"/>
-      </w:r>
-      <w:r>
-        <w:rPr>
-          <w:rFonts w:eastAsia="Times New Roman"/>
-        </w:rPr>
         <w:t xml:space="preserve"> API for custom use. For example:</w:t>
       </w:r>
     </w:p>
@@ -32350,7 +31294,6 @@
         <w:t>[</w:t>
       </w:r>
       <w:proofErr w:type="spellStart"/>
-      <w:proofErr w:type="gramStart"/>
       <w:r>
         <w:rPr>
           <w:highlight w:val="yellow"/>
@@ -32362,14 +31305,7 @@
         <w:rPr>
           <w:highlight w:val="yellow"/>
         </w:rPr>
-        <w:t>(</w:t>
-      </w:r>
-      <w:proofErr w:type="gramEnd"/>
-      <w:r>
-        <w:rPr>
-          <w:highlight w:val="yellow"/>
-        </w:rPr>
-        <w:t>10)]</w:t>
+        <w:t>(10)]</w:t>
       </w:r>
     </w:p>
     <w:p>
@@ -32392,11 +31328,7 @@
         <w:t>string</w:t>
       </w:r>
       <w:r>
-        <w:t xml:space="preserve"> Description </w:t>
-      </w:r>
-      <w:proofErr w:type="gramStart"/>
-      <w:r>
-        <w:t xml:space="preserve">{ </w:t>
+        <w:t xml:space="preserve"> Description { </w:t>
       </w:r>
       <w:r>
         <w:rPr>
@@ -32404,7 +31336,6 @@
         </w:rPr>
         <w:t>get</w:t>
       </w:r>
-      <w:proofErr w:type="gramEnd"/>
       <w:r>
         <w:t xml:space="preserve">; </w:t>
       </w:r>
@@ -32494,7 +31425,6 @@
         <w:t>[</w:t>
       </w:r>
       <w:proofErr w:type="spellStart"/>
-      <w:proofErr w:type="gramStart"/>
       <w:r>
         <w:rPr>
           <w:highlight w:val="yellow"/>
@@ -32506,56 +31436,47 @@
         <w:rPr>
           <w:highlight w:val="yellow"/>
         </w:rPr>
+        <w:t>()]</w:t>
+      </w:r>
+    </w:p>
+    <w:p>
+      <w:pPr>
+        <w:pStyle w:val="Code"/>
+      </w:pPr>
+      <w:r>
+        <w:rPr>
+          <w:color w:val="0000FF"/>
+        </w:rPr>
+        <w:t>public</w:t>
+      </w:r>
+      <w:r>
+        <w:t xml:space="preserve"> </w:t>
+      </w:r>
+      <w:r>
+        <w:rPr>
+          <w:color w:val="0000FF"/>
+        </w:rPr>
+        <w:t>static</w:t>
+      </w:r>
+      <w:r>
+        <w:t xml:space="preserve"> </w:t>
+      </w:r>
+      <w:proofErr w:type="spellStart"/>
+      <w:r>
+        <w:t>IContext</w:t>
+      </w:r>
+      <w:proofErr w:type="spellEnd"/>
+      <w:r>
+        <w:t xml:space="preserve"> </w:t>
+      </w:r>
+      <w:proofErr w:type="spellStart"/>
+      <w:r>
+        <w:t>AddNewDetails</w:t>
+      </w:r>
+      <w:proofErr w:type="spellEnd"/>
+      <w:r>
         <w:t>(</w:t>
       </w:r>
-      <w:proofErr w:type="gramEnd"/>
-      <w:r>
-        <w:rPr>
-          <w:highlight w:val="yellow"/>
-        </w:rPr>
-        <w:t>)]</w:t>
-      </w:r>
-    </w:p>
-    <w:p>
-      <w:pPr>
-        <w:pStyle w:val="Code"/>
-      </w:pPr>
-      <w:r>
-        <w:rPr>
-          <w:color w:val="0000FF"/>
-        </w:rPr>
-        <w:t>public</w:t>
-      </w:r>
-      <w:r>
-        <w:t xml:space="preserve"> </w:t>
-      </w:r>
-      <w:r>
-        <w:rPr>
-          <w:color w:val="0000FF"/>
-        </w:rPr>
-        <w:t>static</w:t>
-      </w:r>
-      <w:r>
-        <w:t xml:space="preserve"> </w:t>
-      </w:r>
-      <w:proofErr w:type="spellStart"/>
-      <w:r>
-        <w:t>IContext</w:t>
-      </w:r>
-      <w:proofErr w:type="spellEnd"/>
-      <w:r>
-        <w:t xml:space="preserve"> </w:t>
-      </w:r>
-      <w:proofErr w:type="spellStart"/>
-      <w:proofErr w:type="gramStart"/>
-      <w:r>
-        <w:t>AddNewDetails</w:t>
-      </w:r>
-      <w:proofErr w:type="spellEnd"/>
-      <w:r>
-        <w:t>(</w:t>
-      </w:r>
-      <w:proofErr w:type="gramEnd"/>
       <w:r>
         <w:rPr>
           <w:color w:val="0000FF"/>
@@ -32683,15 +31604,7 @@
         <w:t>. S</w:t>
       </w:r>
       <w:r>
-        <w:t xml:space="preserve">pecifies that the default name rendered on the user interface (a reformatted version of the name used in the code) should be overridden. It is recommended that for simplicity the names should be the same in the code and on the display whenever possible, but the ability to override this is useful where there is a need for </w:t>
-      </w:r>
-      <w:proofErr w:type="gramStart"/>
-      <w:r>
-        <w:t>e.g.</w:t>
-      </w:r>
-      <w:proofErr w:type="gramEnd"/>
-      <w:r>
-        <w:t xml:space="preserve"> punctuation in the display version that cannot be </w:t>
+        <w:t xml:space="preserve">pecifies that the default name rendered on the user interface (a reformatted version of the name used in the code) should be overridden. It is recommended that for simplicity the names should be the same in the code and on the display whenever possible, but the ability to override this is useful where there is a need for e.g. punctuation in the display version that cannot be </w:t>
       </w:r>
       <w:r>
         <w:t>used within the code name. For example:</w:t>
@@ -32728,7 +31641,6 @@
         <w:t xml:space="preserve">) </w:t>
       </w:r>
       <w:proofErr w:type="spellStart"/>
-      <w:proofErr w:type="gramStart"/>
       <w:r>
         <w:t>CreateNewAddress</w:t>
       </w:r>
@@ -32736,7 +31648,6 @@
       <w:r>
         <w:t>(</w:t>
       </w:r>
-      <w:proofErr w:type="gramEnd"/>
     </w:p>
     <w:p>
       <w:pPr>
@@ -32841,16 +31752,8 @@
         <w:rPr>
           <w:highlight w:val="yellow"/>
         </w:rPr>
-        <w:t>[</w:t>
-      </w:r>
-      <w:proofErr w:type="gramStart"/>
-      <w:r>
-        <w:rPr>
-          <w:highlight w:val="yellow"/>
-        </w:rPr>
-        <w:t>Named(</w:t>
-      </w:r>
-      <w:proofErr w:type="gramEnd"/>
+        <w:t>[Named(</w:t>
+      </w:r>
       <w:r>
         <w:rPr>
           <w:color w:val="A31515"/>
@@ -33010,7 +31913,6 @@
         <w:t xml:space="preserve">&lt;Employee&gt; </w:t>
       </w:r>
       <w:proofErr w:type="spellStart"/>
-      <w:proofErr w:type="gramStart"/>
       <w:r>
         <w:t>FindEmployeeByName</w:t>
       </w:r>
@@ -33018,7 +31920,6 @@
       <w:r>
         <w:t>(</w:t>
       </w:r>
-      <w:proofErr w:type="gramEnd"/>
     </w:p>
     <w:p>
       <w:pPr>
@@ -33185,7 +32086,6 @@
         <w:t>[</w:t>
       </w:r>
       <w:proofErr w:type="spellStart"/>
-      <w:proofErr w:type="gramStart"/>
       <w:r>
         <w:rPr>
           <w:highlight w:val="yellow"/>
@@ -33199,7 +32099,6 @@
         </w:rPr>
         <w:t>(</w:t>
       </w:r>
-      <w:proofErr w:type="gramEnd"/>
       <w:r>
         <w:rPr>
           <w:highlight w:val="yellow"/>
@@ -33244,7 +32143,6 @@
         <w:t xml:space="preserve">&lt;Customer&gt; </w:t>
       </w:r>
       <w:proofErr w:type="spellStart"/>
-      <w:proofErr w:type="gramStart"/>
       <w:r>
         <w:t>FindStoreByName</w:t>
       </w:r>
@@ -33252,7 +32150,6 @@
       <w:r>
         <w:t>(</w:t>
       </w:r>
-      <w:proofErr w:type="gramEnd"/>
       <w:r>
         <w:rPr>
           <w:color w:val="0000FF"/>
@@ -33337,7 +32234,6 @@
         <w:t xml:space="preserve"> </w:t>
       </w:r>
       <w:proofErr w:type="spellStart"/>
-      <w:proofErr w:type="gramStart"/>
       <w:r>
         <w:rPr>
           <w:highlight w:val="yellow"/>
@@ -33348,7 +32244,6 @@
       <w:r>
         <w:t>(</w:t>
       </w:r>
-      <w:proofErr w:type="gramEnd"/>
     </w:p>
     <w:p>
       <w:pPr>
@@ -33404,13 +32299,8 @@
       </w:r>
       <w:proofErr w:type="spellEnd"/>
       <w:r>
-        <w:t>(offer, product, context</w:t>
-      </w:r>
-      <w:proofErr w:type="gramStart"/>
-      <w:r>
-        <w:t>);</w:t>
-      </w:r>
-      <w:proofErr w:type="gramEnd"/>
+        <w:t>(offer, product, context);</w:t>
+      </w:r>
     </w:p>
     <w:p>
       <w:pPr>
@@ -33428,7 +32318,6 @@
         <w:t>[</w:t>
       </w:r>
       <w:proofErr w:type="spellStart"/>
-      <w:proofErr w:type="gramStart"/>
       <w:r>
         <w:rPr>
           <w:highlight w:val="yellow"/>
@@ -33442,7 +32331,6 @@
         </w:rPr>
         <w:t>(</w:t>
       </w:r>
-      <w:proofErr w:type="gramEnd"/>
       <w:r>
         <w:rPr>
           <w:highlight w:val="yellow"/>
@@ -33498,19 +32386,11 @@
         <w:rPr>
           <w:highlight w:val="yellow"/>
         </w:rPr>
-        <w:t>AutoComplete1</w:t>
-      </w:r>
-      <w:proofErr w:type="gramStart"/>
-      <w:r>
-        <w:rPr>
-          <w:highlight w:val="yellow"/>
-        </w:rPr>
-        <w:t>AssociateWithSpecialOffer</w:t>
+        <w:t>AutoComplete1AssociateWithSpecialOffer</w:t>
       </w:r>
       <w:r>
         <w:t>(</w:t>
       </w:r>
-      <w:proofErr w:type="gramEnd"/>
     </w:p>
     <w:p>
       <w:pPr>
@@ -33545,17 +32425,12 @@
         <w:t xml:space="preserve">    [</w:t>
       </w:r>
       <w:proofErr w:type="spellStart"/>
-      <w:proofErr w:type="gramStart"/>
       <w:r>
         <w:t>MinLength</w:t>
       </w:r>
       <w:proofErr w:type="spellEnd"/>
       <w:r>
-        <w:t>(</w:t>
-      </w:r>
-      <w:proofErr w:type="gramEnd"/>
-      <w:r>
-        <w:t xml:space="preserve">2)] </w:t>
+        <w:t xml:space="preserve">(2)] </w:t>
       </w:r>
       <w:r>
         <w:rPr>
@@ -33583,12 +32458,10 @@
         <w:t xml:space="preserve">    </w:t>
       </w:r>
       <w:proofErr w:type="spellStart"/>
-      <w:proofErr w:type="gramStart"/>
       <w:r>
         <w:t>context.Instances</w:t>
       </w:r>
       <w:proofErr w:type="spellEnd"/>
-      <w:proofErr w:type="gramEnd"/>
       <w:r>
         <w:t>&lt;</w:t>
       </w:r>
@@ -33650,15 +32523,7 @@
         <w:t>Applied to a type</w:t>
       </w:r>
       <w:r>
-        <w:t xml:space="preserve">. Where a </w:t>
-      </w:r>
-      <w:proofErr w:type="gramStart"/>
-      <w:r>
-        <w:t>type</w:t>
-      </w:r>
-      <w:proofErr w:type="gramEnd"/>
-      <w:r>
-        <w:t xml:space="preserve"> name needs to be rendered in plural form (for example on a collection) the type name is automatically pluralised following simple rules. Where the auto-generated plural name does not read correctly, the plural name may be specified explicitly using the </w:t>
+        <w:t xml:space="preserve">. Where a type name needs to be rendered in plural form (for example on a collection) the type name is automatically pluralised following simple rules. Where the auto-generated plural name does not read correctly, the plural name may be specified explicitly using the </w:t>
       </w:r>
       <w:r>
         <w:rPr>
@@ -33679,21 +32544,7 @@
           <w:highlight w:val="yellow"/>
         </w:rPr>
         <w:lastRenderedPageBreak/>
-        <w:t>[</w:t>
-      </w:r>
-      <w:proofErr w:type="gramStart"/>
-      <w:r>
-        <w:rPr>
-          <w:highlight w:val="yellow"/>
-        </w:rPr>
-        <w:t>Plural(</w:t>
-      </w:r>
-      <w:proofErr w:type="gramEnd"/>
-      <w:r>
-        <w:rPr>
-          <w:highlight w:val="yellow"/>
-        </w:rPr>
-        <w:t>"Bills Of Material")]</w:t>
+        <w:t>[Plural("Bills Of Material")]</w:t>
       </w:r>
     </w:p>
     <w:p>
@@ -33719,17 +32570,12 @@
         <w:t xml:space="preserve"> </w:t>
       </w:r>
       <w:proofErr w:type="spellStart"/>
-      <w:proofErr w:type="gramStart"/>
       <w:r>
         <w:t>BillOfMaterial</w:t>
       </w:r>
       <w:proofErr w:type="spellEnd"/>
       <w:r>
-        <w:t xml:space="preserve"> :</w:t>
-      </w:r>
-      <w:proofErr w:type="gramEnd"/>
-      <w:r>
-        <w:t xml:space="preserve"> </w:t>
+        <w:t xml:space="preserve"> : </w:t>
       </w:r>
       <w:proofErr w:type="spellStart"/>
       <w:r>
@@ -33832,27 +32678,13 @@
           <w:sz w:val="19"/>
           <w:szCs w:val="19"/>
         </w:rPr>
-        <w:t>"</w:t>
-      </w:r>
-      <w:proofErr w:type="gramStart"/>
-      <w:r>
-        <w:rPr>
-          <w:rFonts w:ascii="Consolas" w:eastAsia="Times New Roman" w:hAnsi="Consolas" w:cs="Consolas"/>
-          <w:color w:val="A31515"/>
-          <w:sz w:val="19"/>
-          <w:szCs w:val="19"/>
-        </w:rPr>
-        <w:t>"</w:t>
+        <w:t>""</w:t>
       </w:r>
       <w:r>
         <w:t>)</w:t>
       </w:r>
       <w:r>
-        <w:t xml:space="preserve">  and</w:t>
-      </w:r>
-      <w:proofErr w:type="gramEnd"/>
-      <w:r>
-        <w:t xml:space="preserve"> in the generic client will be added as a class to the corresponding Html element. For example:</w:t>
+        <w:t xml:space="preserve">  and in the generic client will be added as a class to the corresponding Html element. For example:</w:t>
       </w:r>
     </w:p>
     <w:p>
@@ -34037,7 +32869,6 @@
         <w:t>[</w:t>
       </w:r>
       <w:proofErr w:type="spellStart"/>
-      <w:proofErr w:type="gramStart"/>
       <w:r>
         <w:rPr>
           <w:highlight w:val="yellow"/>
@@ -34051,7 +32882,6 @@
         </w:rPr>
         <w:t>(</w:t>
       </w:r>
-      <w:proofErr w:type="gramEnd"/>
       <w:r>
         <w:rPr>
           <w:color w:val="A31515"/>
@@ -34134,7 +32964,6 @@
         </w:rPr>
         <w:t>"^[0-9]{2}/[0-9]{2}"</w:t>
       </w:r>
-      <w:proofErr w:type="gramStart"/>
       <w:r>
         <w:rPr>
           <w:highlight w:val="yellow"/>
@@ -34145,7 +32974,6 @@
         <w:t>[</w:t>
       </w:r>
       <w:proofErr w:type="spellStart"/>
-      <w:proofErr w:type="gramEnd"/>
       <w:r>
         <w:t>DescribedAs</w:t>
       </w:r>
@@ -34395,107 +33223,94 @@
       </w:r>
       <w:proofErr w:type="spellEnd"/>
       <w:r>
+        <w:t xml:space="preserve"> attribute then the collection will automatically be opened in table view. For example:</w:t>
+      </w:r>
+    </w:p>
+    <w:p>
+      <w:pPr>
+        <w:pStyle w:val="Code"/>
+      </w:pPr>
+      <w:r>
+        <w:rPr>
+          <w:highlight w:val="yellow"/>
+        </w:rPr>
+        <w:t>[</w:t>
+      </w:r>
+      <w:proofErr w:type="spellStart"/>
+      <w:r>
+        <w:rPr>
+          <w:highlight w:val="yellow"/>
+        </w:rPr>
+        <w:t>RenderEagerly</w:t>
+      </w:r>
+      <w:proofErr w:type="spellEnd"/>
+      <w:r>
+        <w:t xml:space="preserve">, </w:t>
+      </w:r>
+      <w:proofErr w:type="spellStart"/>
+      <w:r>
+        <w:rPr>
+          <w:highlight w:val="yellow"/>
+        </w:rPr>
+        <w:t>TableView</w:t>
+      </w:r>
+      <w:proofErr w:type="spellEnd"/>
+      <w:r>
+        <w:t>(...)]</w:t>
+      </w:r>
+    </w:p>
+    <w:p>
+      <w:pPr>
+        <w:pStyle w:val="Code"/>
+      </w:pPr>
+      <w:r>
+        <w:rPr>
+          <w:color w:val="0000FF"/>
+        </w:rPr>
+        <w:t>public</w:t>
+      </w:r>
+      <w:r>
         <w:t xml:space="preserve"> </w:t>
       </w:r>
-      <w:proofErr w:type="gramStart"/>
-      <w:r>
-        <w:t>attribute</w:t>
-      </w:r>
-      <w:proofErr w:type="gramEnd"/>
-      <w:r>
-        <w:t xml:space="preserve"> then the collection will automatically be opened in table view. For example:</w:t>
-      </w:r>
-    </w:p>
-    <w:p>
-      <w:pPr>
-        <w:pStyle w:val="Code"/>
-      </w:pPr>
-      <w:r>
-        <w:rPr>
-          <w:highlight w:val="yellow"/>
-        </w:rPr>
-        <w:t>[</w:t>
-      </w:r>
-      <w:proofErr w:type="spellStart"/>
-      <w:r>
-        <w:rPr>
-          <w:highlight w:val="yellow"/>
-        </w:rPr>
-        <w:t>RenderEagerly</w:t>
-      </w:r>
-      <w:proofErr w:type="spellEnd"/>
-      <w:r>
-        <w:t xml:space="preserve">, </w:t>
-      </w:r>
-      <w:proofErr w:type="spellStart"/>
-      <w:r>
-        <w:rPr>
-          <w:highlight w:val="yellow"/>
-        </w:rPr>
-        <w:t>TableView</w:t>
-      </w:r>
-      <w:proofErr w:type="spellEnd"/>
-      <w:r>
-        <w:t>(...)]</w:t>
-      </w:r>
-    </w:p>
-    <w:p>
-      <w:pPr>
-        <w:pStyle w:val="Code"/>
-      </w:pPr>
       <w:r>
         <w:rPr>
           <w:color w:val="0000FF"/>
         </w:rPr>
-        <w:t>public</w:t>
+        <w:t>virtual</w:t>
       </w:r>
       <w:r>
         <w:t xml:space="preserve"> </w:t>
       </w:r>
+      <w:proofErr w:type="spellStart"/>
+      <w:r>
+        <w:t>ICollection</w:t>
+      </w:r>
+      <w:proofErr w:type="spellEnd"/>
+      <w:r>
+        <w:t>&lt;</w:t>
+      </w:r>
+      <w:proofErr w:type="spellStart"/>
+      <w:r>
+        <w:t>ProductInventory</w:t>
+      </w:r>
+      <w:proofErr w:type="spellEnd"/>
+      <w:r>
+        <w:t xml:space="preserve">&gt; </w:t>
+      </w:r>
+      <w:proofErr w:type="spellStart"/>
+      <w:r>
+        <w:t>ProductInventory</w:t>
+      </w:r>
+      <w:proofErr w:type="spellEnd"/>
+      <w:r>
+        <w:t xml:space="preserve"> { </w:t>
+      </w:r>
       <w:r>
         <w:rPr>
           <w:color w:val="0000FF"/>
         </w:rPr>
-        <w:t>virtual</w:t>
-      </w:r>
-      <w:r>
-        <w:t xml:space="preserve"> </w:t>
-      </w:r>
-      <w:proofErr w:type="spellStart"/>
-      <w:r>
-        <w:t>ICollection</w:t>
-      </w:r>
-      <w:proofErr w:type="spellEnd"/>
-      <w:r>
-        <w:t>&lt;</w:t>
-      </w:r>
-      <w:proofErr w:type="spellStart"/>
-      <w:r>
-        <w:t>ProductInventory</w:t>
-      </w:r>
-      <w:proofErr w:type="spellEnd"/>
-      <w:r>
-        <w:t xml:space="preserve">&gt; </w:t>
-      </w:r>
-      <w:proofErr w:type="spellStart"/>
-      <w:r>
-        <w:t>ProductInventory</w:t>
-      </w:r>
-      <w:proofErr w:type="spellEnd"/>
-      <w:r>
-        <w:t xml:space="preserve"> </w:t>
-      </w:r>
-      <w:proofErr w:type="gramStart"/>
-      <w:r>
-        <w:t xml:space="preserve">{ </w:t>
-      </w:r>
-      <w:r>
-        <w:rPr>
-          <w:color w:val="0000FF"/>
-        </w:rPr>
         <w:t>get</w:t>
       </w:r>
-      <w:proofErr w:type="gramEnd"/>
       <w:r>
         <w:t xml:space="preserve">; </w:t>
       </w:r>
@@ -34534,15 +33349,7 @@
       </w:r>
       <w:proofErr w:type="spellEnd"/>
       <w:r>
-        <w:t xml:space="preserve"> </w:t>
-      </w:r>
-      <w:proofErr w:type="gramStart"/>
-      <w:r>
-        <w:t>attribute</w:t>
-      </w:r>
-      <w:proofErr w:type="gramEnd"/>
-      <w:r>
-        <w:t xml:space="preserve"> then that collection will automatically be opened in table view.</w:t>
+        <w:t xml:space="preserve"> attribute then that collection will automatically be opened in table view.</w:t>
       </w:r>
     </w:p>
     <w:p>
@@ -34559,15 +33366,7 @@
       </w:r>
       <w:proofErr w:type="spellEnd"/>
       <w:r>
-        <w:t xml:space="preserve"> </w:t>
-      </w:r>
-      <w:proofErr w:type="gramStart"/>
-      <w:r>
-        <w:t>attribute</w:t>
-      </w:r>
-      <w:proofErr w:type="gramEnd"/>
-      <w:r>
-        <w:t xml:space="preserve"> then the returned result will automatically be opened in table view.</w:t>
+        <w:t xml:space="preserve"> attribute then the returned result will automatically be opened in table view.</w:t>
       </w:r>
     </w:p>
     <w:p>
@@ -34648,7 +33447,6 @@
         <w:t>[</w:t>
       </w:r>
       <w:proofErr w:type="spellStart"/>
-      <w:proofErr w:type="gramStart"/>
       <w:r>
         <w:t>TableView</w:t>
       </w:r>
@@ -34656,7 +33454,6 @@
       <w:r>
         <w:t>(</w:t>
       </w:r>
-      <w:proofErr w:type="gramEnd"/>
       <w:r>
         <w:rPr>
           <w:color w:val="0000FF"/>
@@ -34704,7 +33501,6 @@
         <w:pStyle w:val="Code"/>
       </w:pPr>
       <w:proofErr w:type="spellStart"/>
-      <w:proofErr w:type="gramStart"/>
       <w:r>
         <w:t>nameof</w:t>
       </w:r>
@@ -34713,7 +33509,6 @@
         <w:t>(</w:t>
       </w:r>
       <w:proofErr w:type="spellStart"/>
-      <w:proofErr w:type="gramEnd"/>
       <w:r>
         <w:t>Types.ProductInventory.Shelf</w:t>
       </w:r>
@@ -34782,11 +33577,7 @@
       </w:r>
       <w:proofErr w:type="spellEnd"/>
       <w:r>
-        <w:t xml:space="preserve"> </w:t>
-      </w:r>
-      <w:proofErr w:type="gramStart"/>
-      <w:r>
-        <w:t xml:space="preserve">{ </w:t>
+        <w:t xml:space="preserve"> { </w:t>
       </w:r>
       <w:r>
         <w:rPr>
@@ -34794,7 +33585,6 @@
         </w:rPr>
         <w:t>get</w:t>
       </w:r>
-      <w:proofErr w:type="gramEnd"/>
       <w:r>
         <w:t xml:space="preserve">; </w:t>
       </w:r>
@@ -34984,7 +33774,6 @@
         <w:t xml:space="preserve"> </w:t>
       </w:r>
       <w:proofErr w:type="spellStart"/>
-      <w:proofErr w:type="gramStart"/>
       <w:r>
         <w:t>BestSpecialOffer</w:t>
       </w:r>
@@ -34992,7 +33781,6 @@
       <w:r>
         <w:t>(</w:t>
       </w:r>
-      <w:proofErr w:type="gramEnd"/>
     </w:p>
     <w:p>
       <w:pPr>
@@ -35017,7 +33805,6 @@
         <w:t>[</w:t>
       </w:r>
       <w:proofErr w:type="spellStart"/>
-      <w:proofErr w:type="gramStart"/>
       <w:r>
         <w:rPr>
           <w:highlight w:val="yellow"/>
@@ -35029,14 +33816,7 @@
         <w:rPr>
           <w:highlight w:val="yellow"/>
         </w:rPr>
-        <w:t>(</w:t>
-      </w:r>
-      <w:proofErr w:type="gramEnd"/>
-      <w:r>
-        <w:rPr>
-          <w:highlight w:val="yellow"/>
-        </w:rPr>
-        <w:t>1, 999)]</w:t>
+        <w:t>(1, 999)]</w:t>
       </w:r>
       <w:r>
         <w:t xml:space="preserve"> </w:t>
@@ -35129,7 +33909,6 @@
         <w:t xml:space="preserve"> </w:t>
       </w:r>
       <w:proofErr w:type="spellStart"/>
-      <w:proofErr w:type="gramStart"/>
       <w:r>
         <w:t>AddProductReview</w:t>
       </w:r>
@@ -35137,7 +33916,6 @@
       <w:r>
         <w:t>(</w:t>
       </w:r>
-      <w:proofErr w:type="gramEnd"/>
       <w:r>
         <w:rPr>
           <w:color w:val="0000FF"/>
@@ -35156,17 +33934,12 @@
         <w:t xml:space="preserve">    [</w:t>
       </w:r>
       <w:proofErr w:type="spellStart"/>
-      <w:proofErr w:type="gramStart"/>
       <w:r>
         <w:t>DefaultValue</w:t>
       </w:r>
       <w:proofErr w:type="spellEnd"/>
       <w:r>
-        <w:t>(</w:t>
-      </w:r>
-      <w:proofErr w:type="gramEnd"/>
-      <w:r>
-        <w:t xml:space="preserve">0), </w:t>
+        <w:t xml:space="preserve">(0), </w:t>
       </w:r>
       <w:proofErr w:type="spellStart"/>
       <w:r>
@@ -35273,11 +34046,7 @@
       </w:r>
       <w:proofErr w:type="spellEnd"/>
       <w:r>
-        <w:t xml:space="preserve"> </w:t>
-      </w:r>
-      <w:proofErr w:type="gramStart"/>
-      <w:r>
-        <w:t xml:space="preserve">{ </w:t>
+        <w:t xml:space="preserve"> { </w:t>
       </w:r>
       <w:r>
         <w:rPr>
@@ -35285,7 +34054,6 @@
         </w:rPr>
         <w:t>get</w:t>
       </w:r>
-      <w:proofErr w:type="gramEnd"/>
       <w:r>
         <w:t xml:space="preserve">; </w:t>
       </w:r>
@@ -35306,38 +34074,14 @@
         <w:spacing w:after="0" w:afterAutospacing="0"/>
       </w:pPr>
       <w:r>
-        <w:t xml:space="preserve">Note that this is effectively a 'long term' form of concurrency checking </w:t>
-      </w:r>
-      <w:proofErr w:type="gramStart"/>
-      <w:r>
-        <w:t>i.e.</w:t>
-      </w:r>
-      <w:proofErr w:type="gramEnd"/>
-      <w:r>
-        <w:t xml:space="preserve"> to test whether the user’s view is stale before any update is commenced. </w:t>
+        <w:t xml:space="preserve">Note that this is effectively a 'long term' form of concurrency checking i.e. to test whether the user’s view is stale before any update is commenced. </w:t>
       </w:r>
       <w:r>
         <w:rPr>
           <w:i/>
           <w:iCs/>
         </w:rPr>
-        <w:t xml:space="preserve">Entity </w:t>
-      </w:r>
-      <w:proofErr w:type="gramStart"/>
-      <w:r>
-        <w:rPr>
-          <w:i/>
-          <w:iCs/>
-        </w:rPr>
-        <w:t>Framework's  '</w:t>
-      </w:r>
-      <w:proofErr w:type="gramEnd"/>
-      <w:r>
-        <w:rPr>
-          <w:i/>
-          <w:iCs/>
-        </w:rPr>
-        <w:t>short term' form of concurrency checking, which checks for update contention during a transaction, should also be used</w:t>
+        <w:t>Entity Framework's  'short term' form of concurrency checking, which checks for update contention during a transaction, should also be used</w:t>
       </w:r>
       <w:r>
         <w:t>. The two mechanisms may use the same field, if the type is acceptable for Entity Framework Core, or use different fields for their checks. Responsibility for updating the value may be delegated to the database or implemented in code. (See also</w:t>
@@ -35538,7 +34282,6 @@
         <w:t xml:space="preserve"> </w:t>
       </w:r>
       <w:proofErr w:type="spellStart"/>
-      <w:proofErr w:type="gramStart"/>
       <w:r>
         <w:t>ConfigureServices</w:t>
       </w:r>
@@ -35547,7 +34290,6 @@
         <w:t>(</w:t>
       </w:r>
       <w:proofErr w:type="spellStart"/>
-      <w:proofErr w:type="gramEnd"/>
       <w:r>
         <w:t>IServiceCollection</w:t>
       </w:r>
@@ -35572,12 +34314,10 @@
         <w:t xml:space="preserve">    </w:t>
       </w:r>
       <w:proofErr w:type="spellStart"/>
-      <w:proofErr w:type="gramStart"/>
       <w:r>
         <w:t>services.AddAuthentication</w:t>
       </w:r>
       <w:proofErr w:type="spellEnd"/>
-      <w:proofErr w:type="gramEnd"/>
       <w:r>
         <w:t>(options =&gt;</w:t>
       </w:r>
@@ -35598,12 +34338,10 @@
         <w:t xml:space="preserve">        </w:t>
       </w:r>
       <w:proofErr w:type="spellStart"/>
-      <w:proofErr w:type="gramStart"/>
       <w:r>
         <w:t>options.DefaultAuthenticateScheme</w:t>
       </w:r>
       <w:proofErr w:type="spellEnd"/>
-      <w:proofErr w:type="gramEnd"/>
       <w:r>
         <w:t xml:space="preserve"> = </w:t>
       </w:r>
@@ -35624,12 +34362,10 @@
         <w:t xml:space="preserve">        </w:t>
       </w:r>
       <w:proofErr w:type="spellStart"/>
-      <w:proofErr w:type="gramStart"/>
       <w:r>
         <w:t>options.DefaultChallengeScheme</w:t>
       </w:r>
       <w:proofErr w:type="spellEnd"/>
-      <w:proofErr w:type="gramEnd"/>
       <w:r>
         <w:t xml:space="preserve"> = </w:t>
       </w:r>
@@ -35647,18 +34383,13 @@
         <w:pStyle w:val="Code"/>
       </w:pPr>
       <w:r>
-        <w:t xml:space="preserve">    }</w:t>
-      </w:r>
-      <w:proofErr w:type="gramStart"/>
-      <w:r>
-        <w:t>).</w:t>
+        <w:t xml:space="preserve">    }).</w:t>
       </w:r>
       <w:proofErr w:type="spellStart"/>
       <w:r>
         <w:t>AddJwtBearer</w:t>
       </w:r>
       <w:proofErr w:type="spellEnd"/>
-      <w:proofErr w:type="gramEnd"/>
       <w:r>
         <w:t>(options =&gt;</w:t>
       </w:r>
@@ -35679,12 +34410,10 @@
         <w:t xml:space="preserve">        </w:t>
       </w:r>
       <w:proofErr w:type="spellStart"/>
-      <w:proofErr w:type="gramStart"/>
       <w:r>
         <w:t>options.Authority</w:t>
       </w:r>
       <w:proofErr w:type="spellEnd"/>
-      <w:proofErr w:type="gramEnd"/>
       <w:r>
         <w:t xml:space="preserve"> = </w:t>
       </w:r>
@@ -35724,12 +34453,10 @@
         <w:t xml:space="preserve">        </w:t>
       </w:r>
       <w:proofErr w:type="spellStart"/>
-      <w:proofErr w:type="gramStart"/>
       <w:r>
         <w:t>options.Audience</w:t>
       </w:r>
       <w:proofErr w:type="spellEnd"/>
-      <w:proofErr w:type="gramEnd"/>
       <w:r>
         <w:t xml:space="preserve"> = Configuration[</w:t>
       </w:r>
@@ -35751,12 +34478,10 @@
         <w:t xml:space="preserve">        </w:t>
       </w:r>
       <w:proofErr w:type="spellStart"/>
-      <w:proofErr w:type="gramStart"/>
       <w:r>
         <w:t>options.TokenValidationParameters.NameClaimType</w:t>
       </w:r>
       <w:proofErr w:type="spellEnd"/>
-      <w:proofErr w:type="gramEnd"/>
       <w:r>
         <w:t xml:space="preserve"> = </w:t>
       </w:r>
@@ -35786,12 +34511,10 @@
         <w:t xml:space="preserve">    </w:t>
       </w:r>
       <w:proofErr w:type="spellStart"/>
-      <w:proofErr w:type="gramStart"/>
       <w:r>
         <w:t>services.AddControllers</w:t>
       </w:r>
       <w:proofErr w:type="spellEnd"/>
-      <w:proofErr w:type="gramEnd"/>
       <w:r>
         <w:t>()</w:t>
       </w:r>
@@ -35801,120 +34524,221 @@
         <w:pStyle w:val="Code"/>
       </w:pPr>
       <w:r>
+        <w:t xml:space="preserve">        .</w:t>
+      </w:r>
+      <w:proofErr w:type="spellStart"/>
+      <w:r>
+        <w:t>AddNewtonsoftJson</w:t>
+      </w:r>
+      <w:proofErr w:type="spellEnd"/>
+      <w:r>
+        <w:t xml:space="preserve">(options =&gt; </w:t>
+      </w:r>
+      <w:proofErr w:type="spellStart"/>
+      <w:r>
+        <w:t>options.SerializerSettings.DateTimeZoneHandling</w:t>
+      </w:r>
+      <w:proofErr w:type="spellEnd"/>
+      <w:r>
+        <w:t xml:space="preserve"> = </w:t>
+      </w:r>
+      <w:proofErr w:type="spellStart"/>
+      <w:r>
+        <w:t>DateTimeZoneHandling.Utc</w:t>
+      </w:r>
+      <w:proofErr w:type="spellEnd"/>
+      <w:r>
+        <w:t>);</w:t>
+      </w:r>
+    </w:p>
+    <w:p>
+      <w:pPr>
+        <w:pStyle w:val="Code"/>
+      </w:pPr>
+      <w:r>
+        <w:t xml:space="preserve">    </w:t>
+      </w:r>
+      <w:proofErr w:type="spellStart"/>
+      <w:r>
+        <w:t>services.AddMvc</w:t>
+      </w:r>
+      <w:proofErr w:type="spellEnd"/>
+      <w:r>
+        <w:t xml:space="preserve">(options =&gt; </w:t>
+      </w:r>
+      <w:proofErr w:type="spellStart"/>
+      <w:r>
+        <w:t>options.EnableEndpointRouting</w:t>
+      </w:r>
+      <w:proofErr w:type="spellEnd"/>
+      <w:r>
+        <w:t xml:space="preserve"> = </w:t>
+      </w:r>
+      <w:r>
+        <w:rPr>
+          <w:color w:val="0000FF"/>
+        </w:rPr>
+        <w:t>false</w:t>
+      </w:r>
+      <w:r>
+        <w:t>);</w:t>
+      </w:r>
+    </w:p>
+    <w:p>
+      <w:pPr>
+        <w:pStyle w:val="Code"/>
+      </w:pPr>
+      <w:r>
+        <w:t xml:space="preserve">    </w:t>
+      </w:r>
+      <w:proofErr w:type="spellStart"/>
+      <w:r>
+        <w:t>services.AddHttpContextAccessor</w:t>
+      </w:r>
+      <w:proofErr w:type="spellEnd"/>
+      <w:r>
+        <w:t>();</w:t>
+      </w:r>
+    </w:p>
+    <w:p>
+      <w:pPr>
+        <w:pStyle w:val="Code"/>
+      </w:pPr>
+    </w:p>
+    <w:p>
+      <w:pPr>
+        <w:pStyle w:val="Code"/>
+        <w:rPr>
+          <w:highlight w:val="yellow"/>
+        </w:rPr>
+      </w:pPr>
+      <w:r>
+        <w:t xml:space="preserve">    </w:t>
+      </w:r>
+      <w:proofErr w:type="spellStart"/>
+      <w:r>
+        <w:rPr>
+          <w:highlight w:val="yellow"/>
+        </w:rPr>
+        <w:t>services.AddNakedFramework</w:t>
+      </w:r>
+      <w:proofErr w:type="spellEnd"/>
+      <w:r>
+        <w:rPr>
+          <w:highlight w:val="yellow"/>
+        </w:rPr>
+        <w:t>(</w:t>
+      </w:r>
+      <w:proofErr w:type="spellStart"/>
+      <w:r>
+        <w:rPr>
+          <w:highlight w:val="yellow"/>
+        </w:rPr>
+        <w:t>frameworkOptions</w:t>
+      </w:r>
+      <w:proofErr w:type="spellEnd"/>
+      <w:r>
+        <w:rPr>
+          <w:highlight w:val="yellow"/>
+        </w:rPr>
+        <w:t xml:space="preserve"> =&gt;</w:t>
+      </w:r>
+    </w:p>
+    <w:p>
+      <w:pPr>
+        <w:pStyle w:val="Code"/>
+        <w:rPr>
+          <w:highlight w:val="yellow"/>
+        </w:rPr>
+      </w:pPr>
+      <w:r>
+        <w:rPr>
+          <w:highlight w:val="yellow"/>
+        </w:rPr>
+        <w:t xml:space="preserve">    {</w:t>
+      </w:r>
+    </w:p>
+    <w:p>
+      <w:pPr>
+        <w:pStyle w:val="Code"/>
+        <w:rPr>
+          <w:highlight w:val="yellow"/>
+        </w:rPr>
+      </w:pPr>
+      <w:r>
+        <w:rPr>
+          <w:highlight w:val="yellow"/>
+        </w:rPr>
         <w:t xml:space="preserve">        </w:t>
       </w:r>
-      <w:proofErr w:type="gramStart"/>
-      <w:r>
-        <w:t>.</w:t>
-      </w:r>
-      <w:proofErr w:type="spellStart"/>
-      <w:r>
-        <w:t>AddNewtonsoftJson</w:t>
-      </w:r>
-      <w:proofErr w:type="spellEnd"/>
-      <w:proofErr w:type="gramEnd"/>
-      <w:r>
-        <w:t xml:space="preserve">(options =&gt; </w:t>
-      </w:r>
-      <w:proofErr w:type="spellStart"/>
-      <w:r>
-        <w:t>options.SerializerSettings.DateTimeZoneHandling</w:t>
-      </w:r>
-      <w:proofErr w:type="spellEnd"/>
-      <w:r>
+      <w:proofErr w:type="spellStart"/>
+      <w:r>
+        <w:rPr>
+          <w:highlight w:val="yellow"/>
+        </w:rPr>
+        <w:t>frameworkOptions.MainMenus</w:t>
+      </w:r>
+      <w:proofErr w:type="spellEnd"/>
+      <w:r>
+        <w:rPr>
+          <w:highlight w:val="yellow"/>
+        </w:rPr>
         <w:t xml:space="preserve"> = </w:t>
       </w:r>
       <w:proofErr w:type="spellStart"/>
       <w:r>
-        <w:t>DateTimeZoneHandling.Utc</w:t>
-      </w:r>
-      <w:proofErr w:type="spellEnd"/>
-      <w:r>
-        <w:t>);</w:t>
+        <w:rPr>
+          <w:highlight w:val="yellow"/>
+        </w:rPr>
+        <w:t>MenuHelper.GenerateMenus</w:t>
+      </w:r>
+      <w:proofErr w:type="spellEnd"/>
+      <w:r>
+        <w:rPr>
+          <w:highlight w:val="yellow"/>
+        </w:rPr>
+        <w:t>(</w:t>
+      </w:r>
+      <w:proofErr w:type="spellStart"/>
+      <w:r>
+        <w:rPr>
+          <w:highlight w:val="yellow"/>
+        </w:rPr>
+        <w:t>ModelConfig.MainMenus</w:t>
+      </w:r>
+      <w:proofErr w:type="spellEnd"/>
+      <w:r>
+        <w:rPr>
+          <w:highlight w:val="yellow"/>
+        </w:rPr>
+        <w:t>());</w:t>
       </w:r>
     </w:p>
     <w:p>
       <w:pPr>
         <w:pStyle w:val="Code"/>
-      </w:pPr>
-      <w:r>
-        <w:t xml:space="preserve">    </w:t>
-      </w:r>
-      <w:proofErr w:type="spellStart"/>
-      <w:proofErr w:type="gramStart"/>
-      <w:r>
-        <w:t>services.AddMvc</w:t>
-      </w:r>
-      <w:proofErr w:type="spellEnd"/>
-      <w:proofErr w:type="gramEnd"/>
-      <w:r>
-        <w:t xml:space="preserve">(options =&gt; </w:t>
-      </w:r>
-      <w:proofErr w:type="spellStart"/>
-      <w:r>
-        <w:t>options.EnableEndpointRouting</w:t>
-      </w:r>
-      <w:proofErr w:type="spellEnd"/>
-      <w:r>
-        <w:t xml:space="preserve"> = </w:t>
-      </w:r>
-      <w:r>
-        <w:rPr>
-          <w:color w:val="0000FF"/>
-        </w:rPr>
-        <w:t>false</w:t>
-      </w:r>
-      <w:r>
-        <w:t>);</w:t>
-      </w:r>
-    </w:p>
-    <w:p>
-      <w:pPr>
-        <w:pStyle w:val="Code"/>
-      </w:pPr>
-      <w:r>
-        <w:t xml:space="preserve">    </w:t>
-      </w:r>
-      <w:proofErr w:type="spellStart"/>
-      <w:proofErr w:type="gramStart"/>
-      <w:r>
-        <w:t>services.AddHttpContextAccessor</w:t>
-      </w:r>
-      <w:proofErr w:type="spellEnd"/>
-      <w:proofErr w:type="gramEnd"/>
-      <w:r>
-        <w:t>();</w:t>
-      </w:r>
-    </w:p>
-    <w:p>
-      <w:pPr>
-        <w:pStyle w:val="Code"/>
-      </w:pPr>
-    </w:p>
-    <w:p>
-      <w:pPr>
-        <w:pStyle w:val="Code"/>
         <w:rPr>
           <w:highlight w:val="yellow"/>
         </w:rPr>
       </w:pPr>
       <w:r>
-        <w:t xml:space="preserve">    </w:t>
-      </w:r>
-      <w:proofErr w:type="spellStart"/>
-      <w:proofErr w:type="gramStart"/>
-      <w:r>
         <w:rPr>
           <w:highlight w:val="yellow"/>
         </w:rPr>
-        <w:t>services.AddNakedFramework</w:t>
-      </w:r>
-      <w:proofErr w:type="spellEnd"/>
-      <w:proofErr w:type="gramEnd"/>
+        <w:t xml:space="preserve">        </w:t>
+      </w:r>
+      <w:proofErr w:type="spellStart"/>
       <w:r>
         <w:rPr>
           <w:highlight w:val="yellow"/>
         </w:rPr>
+        <w:t>frameworkOptions.AddEFCorePersistor</w:t>
+      </w:r>
+      <w:proofErr w:type="spellEnd"/>
+      <w:r>
+        <w:rPr>
+          <w:highlight w:val="yellow"/>
+        </w:rPr>
         <w:t>(</w:t>
       </w:r>
       <w:proofErr w:type="spellStart"/>
@@ -35922,151 +34746,23 @@
         <w:rPr>
           <w:highlight w:val="yellow"/>
         </w:rPr>
-        <w:t>frameworkOptions</w:t>
+        <w:t>peristorOptions</w:t>
       </w:r>
       <w:proofErr w:type="spellEnd"/>
       <w:r>
         <w:rPr>
           <w:highlight w:val="yellow"/>
         </w:rPr>
-        <w:t xml:space="preserve"> =&gt;</w:t>
-      </w:r>
-    </w:p>
-    <w:p>
-      <w:pPr>
-        <w:pStyle w:val="Code"/>
+        <w:t xml:space="preserve"> =&gt; { </w:t>
+      </w:r>
+      <w:proofErr w:type="spellStart"/>
+      <w:r>
         <w:rPr>
           <w:highlight w:val="yellow"/>
         </w:rPr>
-      </w:pPr>
-      <w:r>
-        <w:rPr>
-          <w:highlight w:val="yellow"/>
-        </w:rPr>
-        <w:t xml:space="preserve">    {</w:t>
-      </w:r>
-    </w:p>
-    <w:p>
-      <w:pPr>
-        <w:pStyle w:val="Code"/>
-        <w:rPr>
-          <w:highlight w:val="yellow"/>
-        </w:rPr>
-      </w:pPr>
-      <w:r>
-        <w:rPr>
-          <w:highlight w:val="yellow"/>
-        </w:rPr>
-        <w:t xml:space="preserve">        </w:t>
-      </w:r>
-      <w:proofErr w:type="spellStart"/>
-      <w:r>
-        <w:rPr>
-          <w:highlight w:val="yellow"/>
-        </w:rPr>
-        <w:t>frameworkOptions.MainMenus</w:t>
-      </w:r>
-      <w:proofErr w:type="spellEnd"/>
-      <w:r>
-        <w:rPr>
-          <w:highlight w:val="yellow"/>
-        </w:rPr>
-        <w:t xml:space="preserve"> = </w:t>
-      </w:r>
-      <w:proofErr w:type="spellStart"/>
-      <w:r>
-        <w:rPr>
-          <w:highlight w:val="yellow"/>
-        </w:rPr>
-        <w:t>MenuHelper.GenerateMenus</w:t>
-      </w:r>
-      <w:proofErr w:type="spellEnd"/>
-      <w:r>
-        <w:rPr>
-          <w:highlight w:val="yellow"/>
-        </w:rPr>
-        <w:t>(</w:t>
-      </w:r>
-      <w:proofErr w:type="spellStart"/>
-      <w:r>
-        <w:rPr>
-          <w:highlight w:val="yellow"/>
-        </w:rPr>
-        <w:t>ModelConfig.MainMenus</w:t>
-      </w:r>
-      <w:proofErr w:type="spellEnd"/>
-      <w:r>
-        <w:rPr>
-          <w:highlight w:val="yellow"/>
-        </w:rPr>
-        <w:t>()</w:t>
-      </w:r>
-      <w:proofErr w:type="gramStart"/>
-      <w:r>
-        <w:rPr>
-          <w:highlight w:val="yellow"/>
-        </w:rPr>
-        <w:t>);</w:t>
-      </w:r>
-      <w:proofErr w:type="gramEnd"/>
-    </w:p>
-    <w:p>
-      <w:pPr>
-        <w:pStyle w:val="Code"/>
-        <w:rPr>
-          <w:highlight w:val="yellow"/>
-        </w:rPr>
-      </w:pPr>
-      <w:r>
-        <w:rPr>
-          <w:highlight w:val="yellow"/>
-        </w:rPr>
-        <w:t xml:space="preserve">        </w:t>
-      </w:r>
-      <w:proofErr w:type="spellStart"/>
-      <w:r>
-        <w:rPr>
-          <w:highlight w:val="yellow"/>
-        </w:rPr>
-        <w:t>frameworkOptions.AddEFCorePersistor</w:t>
-      </w:r>
-      <w:proofErr w:type="spellEnd"/>
-      <w:r>
-        <w:rPr>
-          <w:highlight w:val="yellow"/>
-        </w:rPr>
-        <w:t>(</w:t>
-      </w:r>
-      <w:proofErr w:type="spellStart"/>
-      <w:r>
-        <w:rPr>
-          <w:highlight w:val="yellow"/>
-        </w:rPr>
-        <w:t>peristorOptions</w:t>
-      </w:r>
-      <w:proofErr w:type="spellEnd"/>
-      <w:r>
-        <w:rPr>
-          <w:highlight w:val="yellow"/>
-        </w:rPr>
-        <w:t xml:space="preserve"> =&gt; </w:t>
-      </w:r>
-      <w:proofErr w:type="gramStart"/>
-      <w:r>
-        <w:rPr>
-          <w:highlight w:val="yellow"/>
-        </w:rPr>
-        <w:t xml:space="preserve">{ </w:t>
-      </w:r>
-      <w:proofErr w:type="spellStart"/>
-      <w:r>
-        <w:rPr>
-          <w:highlight w:val="yellow"/>
-        </w:rPr>
         <w:t>peristorOptions.ContextCreators</w:t>
       </w:r>
       <w:proofErr w:type="spellEnd"/>
-      <w:proofErr w:type="gramEnd"/>
       <w:r>
         <w:rPr>
           <w:highlight w:val="yellow"/>
@@ -36196,16 +34892,8 @@
         <w:rPr>
           <w:highlight w:val="yellow"/>
         </w:rPr>
-        <w:t>(</w:t>
-      </w:r>
-      <w:proofErr w:type="gramStart"/>
-      <w:r>
-        <w:rPr>
-          <w:highlight w:val="yellow"/>
-        </w:rPr>
-        <w:t>);</w:t>
-      </w:r>
-      <w:proofErr w:type="gramEnd"/>
+        <w:t>();</w:t>
+      </w:r>
     </w:p>
     <w:p>
       <w:pPr>
@@ -36296,21 +34984,18 @@
         <w:rPr>
           <w:highlight w:val="yellow"/>
         </w:rPr>
-        <w:t xml:space="preserve">(_ =&gt; </w:t>
-      </w:r>
-      <w:proofErr w:type="gramStart"/>
+        <w:t>(_ =&gt; { });</w:t>
+      </w:r>
+    </w:p>
+    <w:p>
+      <w:pPr>
+        <w:pStyle w:val="Code"/>
+      </w:pPr>
       <w:r>
         <w:rPr>
           <w:highlight w:val="yellow"/>
         </w:rPr>
-        <w:t>{ }</w:t>
-      </w:r>
-      <w:proofErr w:type="gramEnd"/>
-      <w:r>
-        <w:rPr>
-          <w:highlight w:val="yellow"/>
-        </w:rPr>
-        <w:t>);</w:t>
+        <w:t xml:space="preserve">    });</w:t>
       </w:r>
     </w:p>
     <w:p>
@@ -36318,10 +35003,23 @@
         <w:pStyle w:val="Code"/>
       </w:pPr>
       <w:r>
-        <w:rPr>
-          <w:highlight w:val="yellow"/>
-        </w:rPr>
-        <w:t xml:space="preserve">    });</w:t>
+        <w:t xml:space="preserve">    </w:t>
+      </w:r>
+      <w:proofErr w:type="spellStart"/>
+      <w:r>
+        <w:t>services.AddCors</w:t>
+      </w:r>
+      <w:proofErr w:type="spellEnd"/>
+      <w:r>
+        <w:t>(</w:t>
+      </w:r>
+      <w:proofErr w:type="spellStart"/>
+      <w:r>
+        <w:t>corsOptions</w:t>
+      </w:r>
+      <w:proofErr w:type="spellEnd"/>
+      <w:r>
+        <w:t xml:space="preserve"> =&gt;</w:t>
       </w:r>
     </w:p>
     <w:p>
@@ -36329,21 +35027,35 @@
         <w:pStyle w:val="Code"/>
       </w:pPr>
       <w:r>
-        <w:t xml:space="preserve">    </w:t>
-      </w:r>
-      <w:proofErr w:type="spellStart"/>
-      <w:proofErr w:type="gramStart"/>
-      <w:r>
-        <w:t>services.AddCors</w:t>
-      </w:r>
-      <w:proofErr w:type="spellEnd"/>
-      <w:proofErr w:type="gramEnd"/>
+        <w:t xml:space="preserve">    {</w:t>
+      </w:r>
+    </w:p>
+    <w:p>
+      <w:pPr>
+        <w:pStyle w:val="Code"/>
+      </w:pPr>
+      <w:r>
+        <w:t xml:space="preserve">        </w:t>
+      </w:r>
+      <w:proofErr w:type="spellStart"/>
+      <w:r>
+        <w:t>corsOptions.AddPolicy</w:t>
+      </w:r>
+      <w:proofErr w:type="spellEnd"/>
       <w:r>
         <w:t>(</w:t>
       </w:r>
       <w:proofErr w:type="spellStart"/>
       <w:r>
-        <w:t>corsOptions</w:t>
+        <w:t>MyAllowSpecificOrigins</w:t>
+      </w:r>
+      <w:proofErr w:type="spellEnd"/>
+      <w:r>
+        <w:t xml:space="preserve">, </w:t>
+      </w:r>
+      <w:proofErr w:type="spellStart"/>
+      <w:r>
+        <w:t>policyBuilder</w:t>
       </w:r>
       <w:proofErr w:type="spellEnd"/>
       <w:r>
@@ -36355,7 +35067,7 @@
         <w:pStyle w:val="Code"/>
       </w:pPr>
       <w:r>
-        <w:t xml:space="preserve">    {</w:t>
+        <w:t xml:space="preserve">        {</w:t>
       </w:r>
     </w:p>
     <w:p>
@@ -36363,31 +35075,96 @@
         <w:pStyle w:val="Code"/>
       </w:pPr>
       <w:r>
-        <w:t xml:space="preserve">        </w:t>
-      </w:r>
-      <w:proofErr w:type="spellStart"/>
-      <w:r>
-        <w:t>corsOptions.AddPolicy</w:t>
+        <w:t xml:space="preserve">            </w:t>
+      </w:r>
+      <w:proofErr w:type="spellStart"/>
+      <w:r>
+        <w:t>policyBuilder</w:t>
+      </w:r>
+      <w:proofErr w:type="spellEnd"/>
+    </w:p>
+    <w:p>
+      <w:pPr>
+        <w:pStyle w:val="Code"/>
+      </w:pPr>
+      <w:r>
+        <w:t xml:space="preserve">                .</w:t>
+      </w:r>
+      <w:proofErr w:type="spellStart"/>
+      <w:r>
+        <w:t>WithOrigins</w:t>
       </w:r>
       <w:proofErr w:type="spellEnd"/>
       <w:r>
         <w:t>(</w:t>
       </w:r>
-      <w:proofErr w:type="spellStart"/>
-      <w:r>
-        <w:t>MyAllowSpecificOrigins</w:t>
-      </w:r>
-      <w:proofErr w:type="spellEnd"/>
+      <w:r>
+        <w:rPr>
+          <w:color w:val="A31515"/>
+        </w:rPr>
+        <w:t>"http://localhost:5001"</w:t>
+      </w:r>
+      <w:r>
+        <w:t>)</w:t>
+      </w:r>
+    </w:p>
+    <w:p>
+      <w:pPr>
+        <w:pStyle w:val="Code"/>
+      </w:pPr>
+      <w:r>
+        <w:t xml:space="preserve">                .</w:t>
+      </w:r>
+      <w:proofErr w:type="spellStart"/>
+      <w:r>
+        <w:t>AllowAnyHeader</w:t>
+      </w:r>
+      <w:proofErr w:type="spellEnd"/>
+      <w:r>
+        <w:t>()</w:t>
+      </w:r>
+    </w:p>
+    <w:p>
+      <w:pPr>
+        <w:pStyle w:val="Code"/>
+      </w:pPr>
+      <w:r>
+        <w:t xml:space="preserve">                .</w:t>
+      </w:r>
+      <w:proofErr w:type="spellStart"/>
+      <w:r>
+        <w:t>WithExposedHeaders</w:t>
+      </w:r>
+      <w:proofErr w:type="spellEnd"/>
+      <w:r>
+        <w:t>(</w:t>
+      </w:r>
+      <w:r>
+        <w:rPr>
+          <w:color w:val="A31515"/>
+        </w:rPr>
+        <w:t>"Warning"</w:t>
+      </w:r>
       <w:r>
         <w:t xml:space="preserve">, </w:t>
       </w:r>
-      <w:proofErr w:type="spellStart"/>
-      <w:r>
-        <w:t>policyBuilder</w:t>
-      </w:r>
-      <w:proofErr w:type="spellEnd"/>
-      <w:r>
-        <w:t xml:space="preserve"> =&gt;</w:t>
+      <w:r>
+        <w:rPr>
+          <w:color w:val="A31515"/>
+        </w:rPr>
+        <w:t>"ETag"</w:t>
+      </w:r>
+      <w:r>
+        <w:t xml:space="preserve">, </w:t>
+      </w:r>
+      <w:r>
+        <w:rPr>
+          <w:color w:val="A31515"/>
+        </w:rPr>
+        <w:t>"Set-Cookie"</w:t>
+      </w:r>
+      <w:r>
+        <w:t>)</w:t>
       </w:r>
     </w:p>
     <w:p>
@@ -36395,7 +35172,15 @@
         <w:pStyle w:val="Code"/>
       </w:pPr>
       <w:r>
-        <w:t xml:space="preserve">        {</w:t>
+        <w:t xml:space="preserve">                .</w:t>
+      </w:r>
+      <w:proofErr w:type="spellStart"/>
+      <w:r>
+        <w:t>AllowAnyMethod</w:t>
+      </w:r>
+      <w:proofErr w:type="spellEnd"/>
+      <w:r>
+        <w:t>()</w:t>
       </w:r>
     </w:p>
     <w:p>
@@ -36403,151 +35188,13 @@
         <w:pStyle w:val="Code"/>
       </w:pPr>
       <w:r>
-        <w:t xml:space="preserve">            </w:t>
-      </w:r>
-      <w:proofErr w:type="spellStart"/>
-      <w:r>
-        <w:t>policyBuilder</w:t>
-      </w:r>
-      <w:proofErr w:type="spellEnd"/>
-    </w:p>
-    <w:p>
-      <w:pPr>
-        <w:pStyle w:val="Code"/>
-      </w:pPr>
-      <w:r>
-        <w:t xml:space="preserve">                </w:t>
-      </w:r>
-      <w:proofErr w:type="gramStart"/>
-      <w:r>
-        <w:t>.</w:t>
-      </w:r>
-      <w:proofErr w:type="spellStart"/>
-      <w:r>
-        <w:t>WithOrigins</w:t>
-      </w:r>
-      <w:proofErr w:type="spellEnd"/>
-      <w:proofErr w:type="gramEnd"/>
-      <w:r>
-        <w:t>(</w:t>
-      </w:r>
-      <w:r>
-        <w:rPr>
-          <w:color w:val="A31515"/>
-        </w:rPr>
-        <w:t>"http://localhost:5001"</w:t>
-      </w:r>
-      <w:r>
-        <w:t>)</w:t>
-      </w:r>
-    </w:p>
-    <w:p>
-      <w:pPr>
-        <w:pStyle w:val="Code"/>
-      </w:pPr>
-      <w:r>
-        <w:t xml:space="preserve">                </w:t>
-      </w:r>
-      <w:proofErr w:type="gramStart"/>
-      <w:r>
-        <w:t>.</w:t>
-      </w:r>
-      <w:proofErr w:type="spellStart"/>
-      <w:r>
-        <w:t>AllowAnyHeader</w:t>
-      </w:r>
-      <w:proofErr w:type="spellEnd"/>
-      <w:proofErr w:type="gramEnd"/>
-      <w:r>
-        <w:t>()</w:t>
-      </w:r>
-    </w:p>
-    <w:p>
-      <w:pPr>
-        <w:pStyle w:val="Code"/>
-      </w:pPr>
-      <w:r>
-        <w:t xml:space="preserve">                </w:t>
-      </w:r>
-      <w:proofErr w:type="gramStart"/>
-      <w:r>
-        <w:t>.</w:t>
-      </w:r>
-      <w:proofErr w:type="spellStart"/>
-      <w:r>
-        <w:t>WithExposedHeaders</w:t>
-      </w:r>
-      <w:proofErr w:type="spellEnd"/>
-      <w:proofErr w:type="gramEnd"/>
-      <w:r>
-        <w:t>(</w:t>
-      </w:r>
-      <w:r>
-        <w:rPr>
-          <w:color w:val="A31515"/>
-        </w:rPr>
-        <w:t>"Warning"</w:t>
-      </w:r>
-      <w:r>
-        <w:t xml:space="preserve">, </w:t>
-      </w:r>
-      <w:r>
-        <w:rPr>
-          <w:color w:val="A31515"/>
-        </w:rPr>
-        <w:t>"ETag"</w:t>
-      </w:r>
-      <w:r>
-        <w:t xml:space="preserve">, </w:t>
-      </w:r>
-      <w:r>
-        <w:rPr>
-          <w:color w:val="A31515"/>
-        </w:rPr>
-        <w:t>"Set-Cookie"</w:t>
-      </w:r>
-      <w:r>
-        <w:t>)</w:t>
-      </w:r>
-    </w:p>
-    <w:p>
-      <w:pPr>
-        <w:pStyle w:val="Code"/>
-      </w:pPr>
-      <w:r>
-        <w:t xml:space="preserve">                </w:t>
-      </w:r>
-      <w:proofErr w:type="gramStart"/>
-      <w:r>
-        <w:t>.</w:t>
-      </w:r>
-      <w:proofErr w:type="spellStart"/>
-      <w:r>
-        <w:t>AllowAnyMethod</w:t>
-      </w:r>
-      <w:proofErr w:type="spellEnd"/>
-      <w:proofErr w:type="gramEnd"/>
-      <w:r>
-        <w:t>()</w:t>
-      </w:r>
-    </w:p>
-    <w:p>
-      <w:pPr>
-        <w:pStyle w:val="Code"/>
-      </w:pPr>
-      <w:r>
-        <w:t xml:space="preserve">                </w:t>
-      </w:r>
-      <w:proofErr w:type="gramStart"/>
-      <w:r>
-        <w:t>.</w:t>
+        <w:t xml:space="preserve">                .</w:t>
       </w:r>
       <w:proofErr w:type="spellStart"/>
       <w:r>
         <w:t>AllowCredentials</w:t>
       </w:r>
       <w:proofErr w:type="spellEnd"/>
-      <w:proofErr w:type="gramEnd"/>
       <w:r>
         <w:t>();</w:t>
       </w:r>
@@ -36701,7 +35348,6 @@
         <w:t xml:space="preserve">Turning back to the highlighted section, </w:t>
       </w:r>
       <w:proofErr w:type="spellStart"/>
-      <w:proofErr w:type="gramStart"/>
       <w:r>
         <w:rPr>
           <w:rStyle w:val="CodeChar"/>
@@ -36709,7 +35355,6 @@
         <w:t>services.AddNakedFramework</w:t>
       </w:r>
       <w:proofErr w:type="spellEnd"/>
-      <w:proofErr w:type="gramEnd"/>
       <w:r>
         <w:rPr>
           <w:rFonts w:eastAsia="Times New Roman"/>
@@ -36909,24 +35554,16 @@
         <w:rPr>
           <w:rStyle w:val="CodeChar"/>
         </w:rPr>
-        <w:t xml:space="preserve"> =&gt; </w:t>
-      </w:r>
-      <w:proofErr w:type="gramStart"/>
+        <w:t xml:space="preserve"> =&gt; { </w:t>
+      </w:r>
+      <w:proofErr w:type="spellStart"/>
       <w:r>
         <w:rPr>
           <w:rStyle w:val="CodeChar"/>
         </w:rPr>
-        <w:t xml:space="preserve">{ </w:t>
-      </w:r>
-      <w:proofErr w:type="spellStart"/>
-      <w:r>
-        <w:rPr>
-          <w:rStyle w:val="CodeChar"/>
-        </w:rPr>
         <w:t>peristorOptions.ContextCreators</w:t>
       </w:r>
       <w:proofErr w:type="spellEnd"/>
-      <w:proofErr w:type="gramEnd"/>
       <w:r>
         <w:rPr>
           <w:rStyle w:val="CodeChar"/>
@@ -37345,11 +35982,7 @@
       </w:r>
       <w:proofErr w:type="spellEnd"/>
       <w:r>
-        <w:t xml:space="preserve"> =&gt; </w:t>
-      </w:r>
-      <w:proofErr w:type="gramStart"/>
-      <w:r>
-        <w:t>{</w:t>
+        <w:t xml:space="preserve"> =&gt; {</w:t>
       </w:r>
       <w:r>
         <w:t xml:space="preserve"> </w:t>
@@ -37359,7 +35992,6 @@
         <w:t>peristorOptions.ContextCreators</w:t>
       </w:r>
       <w:proofErr w:type="spellEnd"/>
-      <w:proofErr w:type="gramEnd"/>
       <w:r>
         <w:t xml:space="preserve"> = </w:t>
       </w:r>
@@ -37509,12 +36141,10 @@
         <w:t>(</w:t>
       </w:r>
       <w:proofErr w:type="spellStart"/>
-      <w:proofErr w:type="gramStart"/>
       <w:r>
         <w:t>c.GetConnectionString</w:t>
       </w:r>
       <w:proofErr w:type="spellEnd"/>
-      <w:proofErr w:type="gramEnd"/>
       <w:r>
         <w:t>(</w:t>
       </w:r>
@@ -37550,12 +36180,10 @@
         <w:t xml:space="preserve">        </w:t>
       </w:r>
       <w:proofErr w:type="spellStart"/>
-      <w:proofErr w:type="gramStart"/>
       <w:r>
         <w:t>db.Create</w:t>
       </w:r>
       <w:proofErr w:type="spellEnd"/>
-      <w:proofErr w:type="gramEnd"/>
       <w:r>
         <w:t>();</w:t>
       </w:r>
@@ -37577,7 +36205,6 @@
         <w:t xml:space="preserve"> </w:t>
       </w:r>
       <w:proofErr w:type="spellStart"/>
-      <w:proofErr w:type="gramStart"/>
       <w:r>
         <w:t>db</w:t>
       </w:r>
@@ -37585,7 +36212,6 @@
       <w:r>
         <w:t>;</w:t>
       </w:r>
-      <w:proofErr w:type="gramEnd"/>
     </w:p>
     <w:p>
       <w:pPr>
@@ -37649,7 +36275,6 @@
         <w:t>DbContext</w:t>
       </w:r>
       <w:proofErr w:type="spellEnd"/>
-      <w:proofErr w:type="gramStart"/>
       <w:r>
         <w:rPr>
           <w:rFonts w:ascii="Consolas" w:eastAsia="Times New Roman" w:hAnsi="Consolas" w:cs="Consolas"/>
@@ -37662,14 +36287,7 @@
         <w:rPr>
           <w:rFonts w:eastAsia="Times New Roman"/>
         </w:rPr>
-        <w:t xml:space="preserve"> )</w:t>
-      </w:r>
-      <w:proofErr w:type="gramEnd"/>
-      <w:r>
-        <w:rPr>
-          <w:rFonts w:eastAsia="Times New Roman"/>
-        </w:rPr>
-        <w:t xml:space="preserve">, it is straightforward to split the model across multiple </w:t>
+        <w:t xml:space="preserve"> ), it is straightforward to split the model across multiple </w:t>
       </w:r>
       <w:proofErr w:type="spellStart"/>
       <w:r>
@@ -37733,7 +36351,6 @@
         </w:rPr>
       </w:pPr>
       <w:proofErr w:type="spellStart"/>
-      <w:proofErr w:type="gramStart"/>
       <w:r>
         <w:rPr>
           <w:sz w:val="14"/>
@@ -37742,7 +36359,6 @@
         <w:t>services.AddNakedFramework</w:t>
       </w:r>
       <w:proofErr w:type="spellEnd"/>
-      <w:proofErr w:type="gramEnd"/>
       <w:r>
         <w:rPr>
           <w:sz w:val="14"/>
@@ -37802,138 +36418,119 @@
           <w:sz w:val="14"/>
           <w:szCs w:val="14"/>
         </w:rPr>
-        <w:t>// frameworkOptions.AddEF6</w:t>
-      </w:r>
-      <w:proofErr w:type="gramStart"/>
+        <w:t>// frameworkOptions.AddEF6Persistor(</w:t>
+      </w:r>
+      <w:proofErr w:type="spellStart"/>
       <w:r>
         <w:rPr>
           <w:color w:val="008000"/>
           <w:sz w:val="14"/>
           <w:szCs w:val="14"/>
         </w:rPr>
-        <w:t>Persistor(</w:t>
-      </w:r>
-      <w:proofErr w:type="spellStart"/>
-      <w:proofErr w:type="gramEnd"/>
+        <w:t>persistorOptions</w:t>
+      </w:r>
+      <w:proofErr w:type="spellEnd"/>
       <w:r>
         <w:rPr>
           <w:color w:val="008000"/>
           <w:sz w:val="14"/>
           <w:szCs w:val="14"/>
         </w:rPr>
-        <w:t>persistorOptions</w:t>
-      </w:r>
-      <w:proofErr w:type="spellEnd"/>
+        <w:t xml:space="preserve"> =&gt; { </w:t>
+      </w:r>
+      <w:proofErr w:type="spellStart"/>
       <w:r>
         <w:rPr>
           <w:color w:val="008000"/>
           <w:sz w:val="14"/>
           <w:szCs w:val="14"/>
         </w:rPr>
-        <w:t xml:space="preserve"> =&gt; { </w:t>
-      </w:r>
-      <w:proofErr w:type="spellStart"/>
+        <w:t>persistorOptions.ContextInstallers</w:t>
+      </w:r>
+      <w:proofErr w:type="spellEnd"/>
       <w:r>
         <w:rPr>
           <w:color w:val="008000"/>
           <w:sz w:val="14"/>
           <w:szCs w:val="14"/>
         </w:rPr>
-        <w:t>persistorOptions.ContextInstallers</w:t>
-      </w:r>
-      <w:proofErr w:type="spellEnd"/>
+        <w:t xml:space="preserve"> = new[] { </w:t>
+      </w:r>
+      <w:proofErr w:type="spellStart"/>
       <w:r>
         <w:rPr>
           <w:color w:val="008000"/>
           <w:sz w:val="14"/>
           <w:szCs w:val="14"/>
         </w:rPr>
-        <w:t xml:space="preserve"> = new[] { </w:t>
-      </w:r>
-      <w:proofErr w:type="spellStart"/>
+        <w:t>ModelConfig</w:t>
+      </w:r>
+      <w:proofErr w:type="spellEnd"/>
       <w:r>
         <w:rPr>
           <w:color w:val="008000"/>
           <w:sz w:val="14"/>
           <w:szCs w:val="14"/>
         </w:rPr>
-        <w:t>ModelConfig</w:t>
-      </w:r>
-      <w:proofErr w:type="spellEnd"/>
-      <w:r>
-        <w:rPr>
-          <w:color w:val="008000"/>
+        <w:t>. }; });</w:t>
+      </w:r>
+    </w:p>
+    <w:p>
+      <w:pPr>
+        <w:pStyle w:val="Code"/>
+        <w:rPr>
           <w:sz w:val="14"/>
           <w:szCs w:val="14"/>
         </w:rPr>
-        <w:t>. }; });</w:t>
-      </w:r>
-    </w:p>
-    <w:p>
-      <w:pPr>
-        <w:pStyle w:val="Code"/>
+      </w:pPr>
+      <w:r>
         <w:rPr>
           <w:sz w:val="14"/>
           <w:szCs w:val="14"/>
         </w:rPr>
-      </w:pPr>
+        <w:t xml:space="preserve">    </w:t>
+      </w:r>
+      <w:proofErr w:type="spellStart"/>
       <w:r>
         <w:rPr>
           <w:sz w:val="14"/>
           <w:szCs w:val="14"/>
         </w:rPr>
-        <w:t xml:space="preserve">    </w:t>
-      </w:r>
-      <w:proofErr w:type="spellStart"/>
+        <w:t>frameworkOptions.AddEFCorePersistor</w:t>
+      </w:r>
+      <w:proofErr w:type="spellEnd"/>
       <w:r>
         <w:rPr>
           <w:sz w:val="14"/>
           <w:szCs w:val="14"/>
         </w:rPr>
-        <w:t>frameworkOptions.AddEFCorePersistor</w:t>
-      </w:r>
-      <w:proofErr w:type="spellEnd"/>
+        <w:t>(</w:t>
+      </w:r>
+      <w:proofErr w:type="spellStart"/>
       <w:r>
         <w:rPr>
           <w:sz w:val="14"/>
           <w:szCs w:val="14"/>
         </w:rPr>
-        <w:t>(</w:t>
-      </w:r>
-      <w:proofErr w:type="spellStart"/>
+        <w:t>persistorOptions</w:t>
+      </w:r>
+      <w:proofErr w:type="spellEnd"/>
       <w:r>
         <w:rPr>
           <w:sz w:val="14"/>
           <w:szCs w:val="14"/>
         </w:rPr>
-        <w:t>persistorOptions</w:t>
-      </w:r>
-      <w:proofErr w:type="spellEnd"/>
+        <w:t xml:space="preserve"> =&gt; { </w:t>
+      </w:r>
+      <w:proofErr w:type="spellStart"/>
       <w:r>
         <w:rPr>
           <w:sz w:val="14"/>
           <w:szCs w:val="14"/>
         </w:rPr>
-        <w:t xml:space="preserve"> =&gt; </w:t>
-      </w:r>
-      <w:proofErr w:type="gramStart"/>
-      <w:r>
-        <w:rPr>
-          <w:sz w:val="14"/>
-          <w:szCs w:val="14"/>
-        </w:rPr>
-        <w:t xml:space="preserve">{ </w:t>
-      </w:r>
-      <w:proofErr w:type="spellStart"/>
-      <w:r>
-        <w:rPr>
-          <w:sz w:val="14"/>
-          <w:szCs w:val="14"/>
-        </w:rPr>
         <w:t>persistorOptions.ContextInstallers</w:t>
       </w:r>
       <w:proofErr w:type="spellEnd"/>
-      <w:proofErr w:type="gramEnd"/>
       <w:r>
         <w:rPr>
           <w:sz w:val="14"/>
@@ -37978,15 +36575,7 @@
         <w:pStyle w:val="NormalWeb"/>
       </w:pPr>
       <w:r>
-        <w:t xml:space="preserve">(You will need to </w:t>
-      </w:r>
-      <w:proofErr w:type="gramStart"/>
-      <w:r>
-        <w:t>add:</w:t>
-      </w:r>
-      <w:proofErr w:type="gramEnd"/>
-      <w:r>
-        <w:t xml:space="preserve"> </w:t>
+        <w:t xml:space="preserve">(You will need to add: </w:t>
       </w:r>
       <w:r>
         <w:rPr>
@@ -38259,13 +36848,8 @@
         </w:rPr>
         <w:t xml:space="preserve"> cleared whenever the user logs off, refreshes the page (using the browser’s refresh button), or closes the browser</w:t>
       </w:r>
-      <w:proofErr w:type="gramStart"/>
-      <w:r>
-        <w:t xml:space="preserve">.  </w:t>
-      </w:r>
-      <w:proofErr w:type="gramEnd"/>
-      <w:r>
-        <w:t xml:space="preserve">It relies both on the caching provided by </w:t>
+      <w:r>
+        <w:t xml:space="preserve">.  It relies both on the caching provided by </w:t>
       </w:r>
       <w:r>
         <w:rPr>
@@ -38274,21 +36858,8 @@
         <w:t>angular.js</w:t>
       </w:r>
       <w:r>
-        <w:t xml:space="preserve"> and on bespoke Naked Objects caching functionality. These forms of caching provide the most effective performance improvements – for </w:t>
-      </w:r>
-      <w:proofErr w:type="gramStart"/>
-      <w:r>
-        <w:t>example  in</w:t>
-      </w:r>
-      <w:proofErr w:type="gramEnd"/>
-      <w:r>
-        <w:t xml:space="preserve"> allowing you to back-track through the history of viewed objects without incurring server hits. These forms of caching do not pay any attention – deliberately – to the recommended caching periods provided by the server</w:t>
-      </w:r>
-      <w:proofErr w:type="gramStart"/>
-      <w:r>
-        <w:t xml:space="preserve">.  </w:t>
-      </w:r>
-      <w:proofErr w:type="gramEnd"/>
+        <w:t xml:space="preserve"> and on bespoke Naked Objects caching functionality. These forms of caching provide the most effective performance improvements – for example  in allowing you to back-track through the history of viewed objects without incurring server hits. These forms of caching do not pay any attention – deliberately – to the recommended caching periods provided by the server.  </w:t>
+      </w:r>
     </w:p>
     <w:p>
       <w:r>
@@ -38315,11 +36886,9 @@
         </w:rPr>
         <w:t>even after the user has logged-off and/or closed the browser</w:t>
       </w:r>
-      <w:proofErr w:type="gramStart"/>
       <w:r>
         <w:t xml:space="preserve">.  </w:t>
       </w:r>
-      <w:proofErr w:type="gramEnd"/>
     </w:p>
     <w:p>
       <w:r>
@@ -38332,44 +36901,12 @@
         <w:t>browser-managed</w:t>
       </w:r>
       <w:r>
-        <w:t xml:space="preserve"> caching</w:t>
-      </w:r>
-      <w:proofErr w:type="gramStart"/>
-      <w:r>
-        <w:t xml:space="preserve">.  </w:t>
-      </w:r>
-      <w:proofErr w:type="gramEnd"/>
-      <w:r>
-        <w:t>This is to avoid the issue where, for example, one user has logged off and another user has logged on from the same machine and browser. It might be that those users have different authorization levels and should perhaps then see a different set of main menus</w:t>
-      </w:r>
-      <w:proofErr w:type="gramStart"/>
-      <w:r>
-        <w:t xml:space="preserve">.  </w:t>
-      </w:r>
-      <w:proofErr w:type="gramEnd"/>
-      <w:r>
-        <w:t xml:space="preserve">If the browser has cached the menu </w:t>
-      </w:r>
-      <w:proofErr w:type="gramStart"/>
-      <w:r>
-        <w:t>representation</w:t>
-      </w:r>
-      <w:proofErr w:type="gramEnd"/>
-      <w:r>
-        <w:t xml:space="preserve"> then the second user might see the same main menus that were offered to the first user.  Note that authorization is still enforced on the server – so the second user would not be able to invoke any action for which they were not properly authorized.</w:t>
-      </w:r>
-    </w:p>
-    <w:p>
-      <w:r>
-        <w:t xml:space="preserve">Given the effectiveness of Naked Objects client-managed caching, enabling browser-caching is unlikely to improve performance substantially. If you wish to enable browser-caching, this is done </w:t>
-      </w:r>
-      <w:proofErr w:type="gramStart"/>
-      <w:r>
-        <w:t>through  the</w:t>
-      </w:r>
-      <w:proofErr w:type="gramEnd"/>
-      <w:r>
-        <w:t xml:space="preserve"> </w:t>
+        <w:t xml:space="preserve"> caching.  This is to avoid the issue where, for example, one user has logged off and another user has logged on from the same machine and browser. It might be that those users have different authorization levels and should perhaps then see a different set of main menus.  If the browser has cached the menu representation then the second user might see the same main menus that were offered to the first user.  Note that authorization is still enforced on the server – so the second user would not be able to invoke any action for which they were not properly authorized.</w:t>
+      </w:r>
+    </w:p>
+    <w:p>
+      <w:r>
+        <w:t xml:space="preserve">Given the effectiveness of Naked Objects client-managed caching, enabling browser-caching is unlikely to improve performance substantially. If you wish to enable browser-caching, this is done through  the </w:t>
       </w:r>
       <w:proofErr w:type="spellStart"/>
       <w:r>
@@ -38399,12 +36936,10 @@
         <w:pStyle w:val="Code"/>
       </w:pPr>
       <w:proofErr w:type="spellStart"/>
-      <w:proofErr w:type="gramStart"/>
       <w:r>
         <w:t>builder.AddRestfulObjects</w:t>
       </w:r>
       <w:proofErr w:type="spellEnd"/>
-      <w:proofErr w:type="gramEnd"/>
       <w:r>
         <w:t>(</w:t>
       </w:r>
@@ -38439,13 +36974,8 @@
       </w:r>
       <w:proofErr w:type="spellEnd"/>
       <w:r>
-        <w:t xml:space="preserve"> = (2, 3600, 86400</w:t>
-      </w:r>
-      <w:proofErr w:type="gramStart"/>
-      <w:r>
-        <w:t>);</w:t>
-      </w:r>
-      <w:proofErr w:type="gramEnd"/>
+        <w:t xml:space="preserve"> = (2, 3600, 86400);</w:t>
+      </w:r>
     </w:p>
     <w:p>
       <w:pPr>
@@ -38479,15 +37009,7 @@
         </w:numPr>
       </w:pPr>
       <w:r>
-        <w:t xml:space="preserve">Transactional representations: principally domain objects. Since </w:t>
-      </w:r>
-      <w:proofErr w:type="gramStart"/>
-      <w:r>
-        <w:t>these change</w:t>
-      </w:r>
-      <w:proofErr w:type="gramEnd"/>
-      <w:r>
-        <w:t xml:space="preserve"> frequently, zero-caching is recommended. However, in some high-volume systems, a caching value of 1-2 seconds can optimise performance.</w:t>
+        <w:t>Transactional representations: principally domain objects. Since these change frequently, zero-caching is recommended. However, in some high-volume systems, a caching value of 1-2 seconds can optimise performance.</w:t>
       </w:r>
     </w:p>
     <w:p>
@@ -38511,15 +37033,7 @@
         </w:numPr>
       </w:pPr>
       <w:r>
-        <w:t xml:space="preserve">Long-term caching, used for representations that change rarely, usually involving a system redeployment: for </w:t>
-      </w:r>
-      <w:proofErr w:type="gramStart"/>
-      <w:r>
-        <w:t>example</w:t>
-      </w:r>
-      <w:proofErr w:type="gramEnd"/>
-      <w:r>
-        <w:t xml:space="preserve"> menus.</w:t>
+        <w:t>Long-term caching, used for representations that change rarely, usually involving a system redeployment: for example menus.</w:t>
       </w:r>
     </w:p>
     <w:p>
@@ -38657,15 +37171,7 @@
       </w:r>
       <w:proofErr w:type="spellEnd"/>
       <w:r>
-        <w:t xml:space="preserve">. By default, the Naked Objects server renders the domain type identifier as the </w:t>
-      </w:r>
-      <w:proofErr w:type="gramStart"/>
-      <w:r>
-        <w:t>fully-qualified</w:t>
-      </w:r>
-      <w:proofErr w:type="gramEnd"/>
-      <w:r>
-        <w:t xml:space="preserve"> class-name, and the instance identifier as the key of the object or, if it has a compound key, as the keys separated by dashes, for example:</w:t>
+        <w:t>. By default, the Naked Objects server renders the domain type identifier as the fully-qualified class-name, and the instance identifier as the key of the object or, if it has a compound key, as the keys separated by dashes, for example:</w:t>
       </w:r>
     </w:p>
     <w:p>
@@ -38673,12 +37179,10 @@
         <w:pStyle w:val="Code"/>
       </w:pPr>
       <w:proofErr w:type="spellStart"/>
-      <w:proofErr w:type="gramStart"/>
       <w:r>
         <w:t>MyApp.Customers.WholesaleCustomer</w:t>
       </w:r>
       <w:proofErr w:type="spellEnd"/>
-      <w:proofErr w:type="gramEnd"/>
       <w:r>
         <w:t>/10876</w:t>
       </w:r>
@@ -38688,12 +37192,10 @@
         <w:pStyle w:val="Code"/>
       </w:pPr>
       <w:proofErr w:type="spellStart"/>
-      <w:proofErr w:type="gramStart"/>
       <w:r>
         <w:t>MyApp.Sales.OrderLine</w:t>
       </w:r>
       <w:proofErr w:type="spellEnd"/>
-      <w:proofErr w:type="gramEnd"/>
       <w:r>
         <w:t>/8566--1055</w:t>
       </w:r>
@@ -38792,12 +37294,10 @@
         <w:pStyle w:val="Code"/>
       </w:pPr>
       <w:proofErr w:type="spellStart"/>
-      <w:proofErr w:type="gramStart"/>
       <w:r>
         <w:t>MyApp.Customers.WholesaleCustomer</w:t>
       </w:r>
       <w:proofErr w:type="spellEnd"/>
-      <w:proofErr w:type="gramEnd"/>
       <w:r>
         <w:t>/f56bk-xx803h-jk4788ggweq2</w:t>
       </w:r>
@@ -38931,13 +37431,8 @@
         <w:t>MyTypeCodeMapper</w:t>
       </w:r>
       <w:proofErr w:type="spellEnd"/>
-      <w:proofErr w:type="gramStart"/>
-      <w:r>
-        <w:t>&gt;(</w:t>
-      </w:r>
-      <w:proofErr w:type="gramEnd"/>
-      <w:r>
-        <w:t>);</w:t>
+      <w:r>
+        <w:t>&gt;();</w:t>
       </w:r>
     </w:p>
     <w:p>
@@ -38966,13 +37461,8 @@
         <w:t>MyKeyCodeMapper</w:t>
       </w:r>
       <w:proofErr w:type="spellEnd"/>
-      <w:proofErr w:type="gramStart"/>
-      <w:r>
-        <w:t>&gt;(</w:t>
-      </w:r>
-      <w:proofErr w:type="gramEnd"/>
-      <w:r>
-        <w:t>);</w:t>
+      <w:r>
+        <w:t>&gt;();</w:t>
       </w:r>
     </w:p>
     <w:p>
@@ -39314,15 +37804,7 @@
         <w:t>Domain</w:t>
       </w:r>
       <w:r>
-        <w:t xml:space="preserve">, which you will have chosen when you set up your account </w:t>
-      </w:r>
-      <w:proofErr w:type="gramStart"/>
-      <w:r>
-        <w:t>e.g.</w:t>
-      </w:r>
-      <w:proofErr w:type="gramEnd"/>
-      <w:r>
-        <w:t xml:space="preserve"> </w:t>
+        <w:t xml:space="preserve">, which you will have chosen when you set up your account e.g. </w:t>
       </w:r>
       <w:r>
         <w:rPr>
@@ -39421,21 +37903,7 @@
         <w:rPr>
           <w:rFonts w:cs="Arial"/>
         </w:rPr>
-        <w:t xml:space="preserve"> from which your client will call the Auth0 service</w:t>
-      </w:r>
-      <w:proofErr w:type="gramStart"/>
-      <w:r>
-        <w:rPr>
-          <w:rFonts w:cs="Arial"/>
-        </w:rPr>
-        <w:t xml:space="preserve">.  </w:t>
-      </w:r>
-      <w:proofErr w:type="gramEnd"/>
-      <w:r>
-        <w:rPr>
-          <w:rFonts w:cs="Arial"/>
-        </w:rPr>
-        <w:t xml:space="preserve">If you are using the Naked Objects Template project unmodified then the default client </w:t>
+        <w:t xml:space="preserve"> from which your client will call the Auth0 service.  If you are using the Naked Objects Template project unmodified then the default client </w:t>
       </w:r>
       <w:proofErr w:type="spellStart"/>
       <w:r>
@@ -39463,21 +37931,7 @@
         <w:rPr>
           <w:rFonts w:cs="Arial"/>
         </w:rPr>
-        <w:t>, but if you move this onto another port or another server (</w:t>
-      </w:r>
-      <w:proofErr w:type="gramStart"/>
-      <w:r>
-        <w:rPr>
-          <w:rFonts w:cs="Arial"/>
-        </w:rPr>
-        <w:t>e.g.</w:t>
-      </w:r>
-      <w:proofErr w:type="gramEnd"/>
-      <w:r>
-        <w:rPr>
-          <w:rFonts w:cs="Arial"/>
-        </w:rPr>
-        <w:t xml:space="preserve"> Azure) you will need to register the new </w:t>
+        <w:t xml:space="preserve">, but if you move this onto another port or another server (e.g. Azure) you will need to register the new </w:t>
       </w:r>
       <w:proofErr w:type="spellStart"/>
       <w:r>
@@ -39519,35 +37973,7 @@
         <w:rPr>
           <w:rFonts w:cs="Arial"/>
         </w:rPr>
-        <w:t>, specify the forms of authentication your application will permit</w:t>
-      </w:r>
-      <w:proofErr w:type="gramStart"/>
-      <w:r>
-        <w:rPr>
-          <w:rFonts w:cs="Arial"/>
-        </w:rPr>
-        <w:t xml:space="preserve">.  </w:t>
-      </w:r>
-      <w:proofErr w:type="gramEnd"/>
-      <w:r>
-        <w:rPr>
-          <w:rFonts w:cs="Arial"/>
-        </w:rPr>
-        <w:t xml:space="preserve">For </w:t>
-      </w:r>
-      <w:proofErr w:type="gramStart"/>
-      <w:r>
-        <w:rPr>
-          <w:rFonts w:cs="Arial"/>
-        </w:rPr>
-        <w:t>example</w:t>
-      </w:r>
-      <w:proofErr w:type="gramEnd"/>
-      <w:r>
-        <w:rPr>
-          <w:rFonts w:cs="Arial"/>
-        </w:rPr>
-        <w:t xml:space="preserve"> under </w:t>
+        <w:t xml:space="preserve">, specify the forms of authentication your application will permit.  For example under </w:t>
       </w:r>
       <w:r>
         <w:rPr>
@@ -39853,7 +38279,6 @@
         <w:t xml:space="preserve">Add the following code into the server’s </w:t>
       </w:r>
       <w:proofErr w:type="spellStart"/>
-      <w:proofErr w:type="gramStart"/>
       <w:r>
         <w:rPr>
           <w:rStyle w:val="CodeChar"/>
@@ -39861,7 +38286,6 @@
         <w:t>appsettings.json</w:t>
       </w:r>
       <w:proofErr w:type="spellEnd"/>
-      <w:proofErr w:type="gramEnd"/>
       <w:r>
         <w:rPr>
           <w:rFonts w:eastAsia="Times New Roman"/>
@@ -40540,15 +38964,7 @@
         <w:t>: a</w:t>
       </w:r>
       <w:r>
-        <w:t xml:space="preserve"> </w:t>
-      </w:r>
-      <w:proofErr w:type="gramStart"/>
-      <w:r>
-        <w:t>type</w:t>
-      </w:r>
-      <w:proofErr w:type="gramEnd"/>
-      <w:r>
-        <w:t xml:space="preserve"> authorizer for a single domain type </w:t>
+        <w:t xml:space="preserve"> type authorizer for a single domain type </w:t>
       </w:r>
       <w:r>
         <w:t xml:space="preserve">will </w:t>
@@ -40664,7 +39080,6 @@
         <w:t xml:space="preserve"> </w:t>
       </w:r>
       <w:proofErr w:type="spellStart"/>
-      <w:proofErr w:type="gramStart"/>
       <w:r>
         <w:rPr>
           <w:highlight w:val="white"/>
@@ -40676,14 +39091,7 @@
         <w:rPr>
           <w:highlight w:val="white"/>
         </w:rPr>
-        <w:t>(</w:t>
-      </w:r>
-      <w:proofErr w:type="gramEnd"/>
-      <w:r>
-        <w:rPr>
-          <w:highlight w:val="white"/>
-        </w:rPr>
-        <w:t>) {</w:t>
+        <w:t>() {</w:t>
       </w:r>
     </w:p>
     <w:p>
@@ -40758,19 +39166,11 @@
         <w:t>MyMainMenuAuthorizer</w:t>
       </w:r>
       <w:proofErr w:type="spellEnd"/>
-      <w:proofErr w:type="gramStart"/>
       <w:r>
         <w:rPr>
           <w:highlight w:val="white"/>
         </w:rPr>
-        <w:t>&gt;(</w:t>
-      </w:r>
-      <w:proofErr w:type="gramEnd"/>
-      <w:r>
-        <w:rPr>
-          <w:highlight w:val="white"/>
-        </w:rPr>
-        <w:t>)</w:t>
+        <w:t>&gt;()</w:t>
       </w:r>
       <w:r>
         <w:rPr>
@@ -40794,7 +39194,6 @@
         <w:t xml:space="preserve">    </w:t>
       </w:r>
       <w:proofErr w:type="spellStart"/>
-      <w:proofErr w:type="gramStart"/>
       <w:r>
         <w:rPr>
           <w:highlight w:val="white"/>
@@ -40802,7 +39201,6 @@
         <w:t>config.AddNamespaceAuthorizer</w:t>
       </w:r>
       <w:proofErr w:type="spellEnd"/>
-      <w:proofErr w:type="gramEnd"/>
       <w:r>
         <w:rPr>
           <w:highlight w:val="white"/>
@@ -40868,19 +39266,11 @@
         </w:rPr>
         <w:t xml:space="preserve">    </w:t>
       </w:r>
-      <w:proofErr w:type="gramStart"/>
       <w:r>
         <w:rPr>
           <w:highlight w:val="white"/>
         </w:rPr>
-        <w:t>config.AddNamespaceAuthorizer</w:t>
-      </w:r>
-      <w:proofErr w:type="gramEnd"/>
-      <w:r>
-        <w:rPr>
-          <w:highlight w:val="white"/>
-        </w:rPr>
-        <w:t>&lt;</w:t>
+        <w:t>config.AddNamespaceAuthorizer&lt;</w:t>
       </w:r>
       <w:r>
         <w:rPr>
@@ -40924,7 +39314,6 @@
         <w:t xml:space="preserve">    </w:t>
       </w:r>
       <w:proofErr w:type="spellStart"/>
-      <w:proofErr w:type="gramStart"/>
       <w:r>
         <w:rPr>
           <w:highlight w:val="white"/>
@@ -40932,7 +39321,6 @@
         <w:t>config.AddTypeAuthorizer</w:t>
       </w:r>
       <w:proofErr w:type="spellEnd"/>
-      <w:proofErr w:type="gramEnd"/>
       <w:r>
         <w:rPr>
           <w:highlight w:val="white"/>
@@ -40992,16 +39380,8 @@
         <w:rPr>
           <w:highlight w:val="white"/>
         </w:rPr>
-        <w:t xml:space="preserve"> </w:t>
-      </w:r>
-      <w:proofErr w:type="gramStart"/>
-      <w:r>
-        <w:rPr>
-          <w:highlight w:val="white"/>
-        </w:rPr>
-        <w:t>config;</w:t>
-      </w:r>
-      <w:proofErr w:type="gramEnd"/>
+        <w:t xml:space="preserve"> config;</w:t>
+      </w:r>
     </w:p>
     <w:p>
       <w:pPr>
@@ -41084,12 +39464,10 @@
         <w:pStyle w:val="Code"/>
       </w:pPr>
       <w:proofErr w:type="spellStart"/>
-      <w:proofErr w:type="gramStart"/>
       <w:r>
         <w:t>services.AddNakedFramework</w:t>
       </w:r>
       <w:proofErr w:type="spellEnd"/>
-      <w:proofErr w:type="gramEnd"/>
       <w:r>
         <w:t>(</w:t>
       </w:r>
@@ -41139,13 +39517,8 @@
       </w:r>
       <w:proofErr w:type="spellEnd"/>
       <w:r>
-        <w:t>()</w:t>
-      </w:r>
-      <w:proofErr w:type="gramStart"/>
-      <w:r>
-        <w:t>);</w:t>
-      </w:r>
-      <w:proofErr w:type="gramEnd"/>
+        <w:t>());</w:t>
+      </w:r>
     </w:p>
     <w:p>
       <w:pPr>
@@ -41200,13 +39573,8 @@
       </w:r>
       <w:proofErr w:type="spellEnd"/>
       <w:r>
-        <w:t>(</w:t>
-      </w:r>
-      <w:proofErr w:type="gramStart"/>
-      <w:r>
-        <w:t>);</w:t>
-      </w:r>
-      <w:proofErr w:type="gramEnd"/>
+        <w:t>();</w:t>
+      </w:r>
     </w:p>
     <w:p>
       <w:pPr>
@@ -41261,15 +39629,7 @@
       </w:r>
       <w:proofErr w:type="spellEnd"/>
       <w:r>
-        <w:t xml:space="preserve">(_ =&gt; </w:t>
-      </w:r>
-      <w:proofErr w:type="gramStart"/>
-      <w:r>
-        <w:t>{ }</w:t>
-      </w:r>
-      <w:proofErr w:type="gramEnd"/>
-      <w:r>
-        <w:t>);</w:t>
+        <w:t>(_ =&gt; { });</w:t>
       </w:r>
     </w:p>
     <w:p>
@@ -41294,7 +39654,6 @@
         <w:t xml:space="preserve"> = </w:t>
       </w:r>
       <w:proofErr w:type="spellStart"/>
-      <w:proofErr w:type="gramStart"/>
       <w:r>
         <w:rPr>
           <w:highlight w:val="yellow"/>
@@ -41306,14 +39665,7 @@
         <w:rPr>
           <w:highlight w:val="yellow"/>
         </w:rPr>
-        <w:t>(</w:t>
-      </w:r>
-      <w:proofErr w:type="gramEnd"/>
-      <w:r>
-        <w:rPr>
-          <w:highlight w:val="yellow"/>
-        </w:rPr>
-        <w:t>);</w:t>
+        <w:t>();</w:t>
       </w:r>
     </w:p>
     <w:p>
@@ -41492,7 +39844,6 @@
         <w:t xml:space="preserve">The default type authorizer must implement </w:t>
       </w:r>
       <w:proofErr w:type="spellStart"/>
-      <w:proofErr w:type="gramStart"/>
       <w:r>
         <w:rPr>
           <w:rStyle w:val="CodeChar"/>
@@ -41506,7 +39857,6 @@
         <w:t>ITypeAuthorizer</w:t>
       </w:r>
       <w:proofErr w:type="spellEnd"/>
-      <w:proofErr w:type="gramEnd"/>
       <w:r>
         <w:rPr>
           <w:rStyle w:val="CodeChar"/>
@@ -41525,17 +39875,12 @@
         <w:t xml:space="preserve">public bool </w:t>
       </w:r>
       <w:proofErr w:type="spellStart"/>
-      <w:proofErr w:type="gramStart"/>
       <w:r>
         <w:t>IsVisible</w:t>
       </w:r>
       <w:proofErr w:type="spellEnd"/>
       <w:r>
-        <w:t>(</w:t>
-      </w:r>
-      <w:proofErr w:type="gramEnd"/>
-      <w:r>
-        <w:t xml:space="preserve">object target, string </w:t>
+        <w:t xml:space="preserve">(object target, string </w:t>
       </w:r>
       <w:proofErr w:type="spellStart"/>
       <w:r>
@@ -41556,15 +39901,7 @@
     </w:p>
     <w:p>
       <w:r>
-        <w:t xml:space="preserve">Unless a more specific </w:t>
-      </w:r>
-      <w:proofErr w:type="gramStart"/>
-      <w:r>
-        <w:t>type</w:t>
-      </w:r>
-      <w:proofErr w:type="gramEnd"/>
-      <w:r>
-        <w:t xml:space="preserve"> authorizer or namespace authorizer provides a match, the method above will be called each time a domain type is displayed, and for each member (property or action). </w:t>
+        <w:t xml:space="preserve">Unless a more specific type authorizer or namespace authorizer provides a match, the method above will be called each time a domain type is displayed, and for each member (property or action). </w:t>
       </w:r>
     </w:p>
     <w:p>
@@ -41789,7 +40126,6 @@
         <w:t xml:space="preserve">To manage authorization of main menu actions you need to write an implementation of </w:t>
       </w:r>
       <w:proofErr w:type="spellStart"/>
-      <w:proofErr w:type="gramStart"/>
       <w:r>
         <w:rPr>
           <w:rStyle w:val="CodeChar"/>
@@ -41797,7 +40133,6 @@
         <w:t>NakedFunctions.Security,IMainMenuAuthorizer</w:t>
       </w:r>
       <w:proofErr w:type="spellEnd"/>
-      <w:proofErr w:type="gramEnd"/>
       <w:r>
         <w:t>. This interface defines a single method:</w:t>
       </w:r>
@@ -41810,17 +40145,12 @@
         <w:t xml:space="preserve">public bool </w:t>
       </w:r>
       <w:proofErr w:type="spellStart"/>
-      <w:proofErr w:type="gramStart"/>
       <w:r>
         <w:t>IsVisible</w:t>
       </w:r>
       <w:proofErr w:type="spellEnd"/>
       <w:r>
-        <w:t>(</w:t>
-      </w:r>
-      <w:proofErr w:type="gramEnd"/>
-      <w:r>
-        <w:t xml:space="preserve">string target, string </w:t>
+        <w:t xml:space="preserve">(string target, string </w:t>
       </w:r>
       <w:proofErr w:type="spellStart"/>
       <w:r>
@@ -41901,7 +40231,6 @@
         <w:t xml:space="preserve">must implement </w:t>
       </w:r>
       <w:proofErr w:type="spellStart"/>
-      <w:proofErr w:type="gramStart"/>
       <w:r>
         <w:rPr>
           <w:rStyle w:val="CodeChar"/>
@@ -41915,7 +40244,6 @@
         <w:t>ITypeAuthorizer</w:t>
       </w:r>
       <w:proofErr w:type="spellEnd"/>
-      <w:proofErr w:type="gramEnd"/>
       <w:r>
         <w:rPr>
           <w:rStyle w:val="CodeChar"/>
@@ -41964,17 +40292,12 @@
         <w:t xml:space="preserve">public bool </w:t>
       </w:r>
       <w:proofErr w:type="spellStart"/>
-      <w:proofErr w:type="gramStart"/>
       <w:r>
         <w:t>IsVisible</w:t>
       </w:r>
       <w:proofErr w:type="spellEnd"/>
       <w:r>
-        <w:t>(</w:t>
-      </w:r>
-      <w:proofErr w:type="gramEnd"/>
-      <w:r>
-        <w:t xml:space="preserve">T target, string </w:t>
+        <w:t xml:space="preserve">(T target, string </w:t>
       </w:r>
       <w:proofErr w:type="spellStart"/>
       <w:r>
@@ -42008,7 +40331,6 @@
         <w:t xml:space="preserve">A namespace authorizer must implement </w:t>
       </w:r>
       <w:proofErr w:type="spellStart"/>
-      <w:proofErr w:type="gramStart"/>
       <w:r>
         <w:rPr>
           <w:rStyle w:val="CodeChar"/>
@@ -42022,7 +40344,6 @@
         <w:t>ITypeAuthorizer</w:t>
       </w:r>
       <w:proofErr w:type="spellEnd"/>
-      <w:proofErr w:type="gramEnd"/>
       <w:r>
         <w:rPr>
           <w:rStyle w:val="CodeChar"/>
@@ -42074,17 +40395,12 @@
         <w:t xml:space="preserve">public bool </w:t>
       </w:r>
       <w:proofErr w:type="spellStart"/>
-      <w:proofErr w:type="gramStart"/>
       <w:r>
         <w:t>IsVisible</w:t>
       </w:r>
       <w:proofErr w:type="spellEnd"/>
       <w:r>
-        <w:t>(</w:t>
-      </w:r>
-      <w:proofErr w:type="gramEnd"/>
-      <w:r>
-        <w:t xml:space="preserve">object target, string </w:t>
+        <w:t xml:space="preserve">(object target, string </w:t>
       </w:r>
       <w:proofErr w:type="spellStart"/>
       <w:r>
@@ -42230,37 +40546,29 @@
       <w:r>
         <w:t xml:space="preserve">The Log4Net framework (you will need to add the NuGet package </w:t>
       </w:r>
-      <w:proofErr w:type="gramStart"/>
       <w:r>
         <w:rPr>
           <w:rStyle w:val="CodeChar"/>
         </w:rPr>
-        <w:t>Microsoft.Extensions.Logging.Log</w:t>
-      </w:r>
-      <w:proofErr w:type="gramEnd"/>
+        <w:t>Microsoft.Extensions.Logging.Log4Net.AspNetCore</w:t>
+      </w:r>
+      <w:r>
+        <w:t xml:space="preserve">) is configured in the file </w:t>
+      </w:r>
       <w:r>
         <w:rPr>
           <w:rStyle w:val="CodeChar"/>
         </w:rPr>
-        <w:t>4Net.AspNetCore</w:t>
-      </w:r>
-      <w:r>
-        <w:t xml:space="preserve">) is configured in the file </w:t>
-      </w:r>
+        <w:t>log4net.config</w:t>
+      </w:r>
+      <w:r>
+        <w:t xml:space="preserve">, and the use of this framework is specified in the </w:t>
+      </w:r>
+      <w:proofErr w:type="spellStart"/>
       <w:r>
         <w:rPr>
           <w:rStyle w:val="CodeChar"/>
         </w:rPr>
-        <w:t>log4net.config</w:t>
-      </w:r>
-      <w:r>
-        <w:t xml:space="preserve">, and the use of this framework is specified in the </w:t>
-      </w:r>
-      <w:proofErr w:type="spellStart"/>
-      <w:r>
-        <w:rPr>
-          <w:rStyle w:val="CodeChar"/>
-        </w:rPr>
         <w:t>Startup.cs</w:t>
       </w:r>
       <w:proofErr w:type="spellEnd"/>
@@ -42273,15 +40581,7 @@
         <w:pStyle w:val="Code"/>
       </w:pPr>
       <w:r>
-        <w:t>loggerFactory.AddLog4</w:t>
-      </w:r>
-      <w:proofErr w:type="gramStart"/>
-      <w:r>
-        <w:t>Net(</w:t>
-      </w:r>
-      <w:proofErr w:type="gramEnd"/>
-      <w:r>
-        <w:t>);</w:t>
+        <w:t>loggerFactory.AddLog4Net();</w:t>
       </w:r>
     </w:p>
     <w:p>
@@ -42428,15 +40728,7 @@
         <w:pStyle w:val="Heading4"/>
       </w:pPr>
       <w:r>
-        <w:t xml:space="preserve">Don't use the equality operator on </w:t>
-      </w:r>
-      <w:proofErr w:type="gramStart"/>
-      <w:r>
-        <w:t>instances;</w:t>
-      </w:r>
-      <w:proofErr w:type="gramEnd"/>
-      <w:r>
-        <w:t xml:space="preserve"> test for equality on the value properties</w:t>
+        <w:t>Don't use the equality operator on instances; test for equality on the value properties</w:t>
       </w:r>
     </w:p>
     <w:p>
@@ -42460,7 +40752,6 @@
         <w:t xml:space="preserve">&lt;Product&gt; </w:t>
       </w:r>
       <w:proofErr w:type="spellStart"/>
-      <w:proofErr w:type="gramStart"/>
       <w:r>
         <w:t>FindProducts</w:t>
       </w:r>
@@ -42469,7 +40760,6 @@
         <w:t>(</w:t>
       </w:r>
       <w:proofErr w:type="spellStart"/>
-      <w:proofErr w:type="gramEnd"/>
       <w:r>
         <w:t>ProductCategory</w:t>
       </w:r>
@@ -42524,7 +40814,6 @@
         <w:t xml:space="preserve">&lt;Product&gt; </w:t>
       </w:r>
       <w:proofErr w:type="spellStart"/>
-      <w:proofErr w:type="gramStart"/>
       <w:r>
         <w:t>FindProducts</w:t>
       </w:r>
@@ -42533,7 +40822,6 @@
         <w:t>(</w:t>
       </w:r>
       <w:proofErr w:type="spellStart"/>
-      <w:proofErr w:type="gramEnd"/>
       <w:r>
         <w:t>ProductCategory</w:t>
       </w:r>
@@ -42603,7 +40891,6 @@
         <w:t xml:space="preserve">&lt;Product&gt; </w:t>
       </w:r>
       <w:proofErr w:type="spellStart"/>
-      <w:proofErr w:type="gramStart"/>
       <w:r>
         <w:t>ListDiscontinuedProducts</w:t>
       </w:r>
@@ -42612,7 +40899,6 @@
         <w:t>(</w:t>
       </w:r>
       <w:proofErr w:type="spellStart"/>
-      <w:proofErr w:type="gramEnd"/>
       <w:r>
         <w:t>IContext</w:t>
       </w:r>
@@ -42629,12 +40915,10 @@
         <w:t xml:space="preserve">   </w:t>
       </w:r>
       <w:proofErr w:type="spellStart"/>
-      <w:proofErr w:type="gramStart"/>
       <w:r>
         <w:t>context.Instances</w:t>
       </w:r>
       <w:proofErr w:type="spellEnd"/>
-      <w:proofErr w:type="gramEnd"/>
       <w:r>
         <w:t xml:space="preserve">&lt;Product&gt;().Where(x =&gt; </w:t>
       </w:r>
@@ -42668,7 +40952,6 @@
         <w:t xml:space="preserve">&lt;Product&gt; </w:t>
       </w:r>
       <w:proofErr w:type="spellStart"/>
-      <w:proofErr w:type="gramStart"/>
       <w:r>
         <w:t>ListDiscontinuedProducts</w:t>
       </w:r>
@@ -42677,7 +40960,6 @@
         <w:t>(</w:t>
       </w:r>
       <w:proofErr w:type="spellStart"/>
-      <w:proofErr w:type="gramEnd"/>
       <w:r>
         <w:t>IContext</w:t>
       </w:r>
@@ -42694,12 +40976,10 @@
         <w:t xml:space="preserve">   </w:t>
       </w:r>
       <w:proofErr w:type="spellStart"/>
-      <w:proofErr w:type="gramStart"/>
       <w:r>
         <w:t>context.Instances</w:t>
       </w:r>
       <w:proofErr w:type="spellEnd"/>
-      <w:proofErr w:type="gramEnd"/>
       <w:r>
         <w:t xml:space="preserve">&lt;Product&gt;().Where(x =&gt; </w:t>
       </w:r>
@@ -42720,28 +41000,20 @@
         <w:rPr>
           <w:rStyle w:val="CodeChar"/>
         </w:rPr>
-        <w:t>Trim(</w:t>
-      </w:r>
-      <w:proofErr w:type="gramStart"/>
+        <w:t>Trim().</w:t>
+      </w:r>
+      <w:proofErr w:type="spellStart"/>
       <w:r>
         <w:rPr>
           <w:rStyle w:val="CodeChar"/>
         </w:rPr>
-        <w:t>).</w:t>
-      </w:r>
-      <w:proofErr w:type="spellStart"/>
+        <w:t>ToUpper</w:t>
+      </w:r>
+      <w:proofErr w:type="spellEnd"/>
       <w:r>
         <w:rPr>
           <w:rStyle w:val="CodeChar"/>
         </w:rPr>
-        <w:t>ToUpper</w:t>
-      </w:r>
-      <w:proofErr w:type="spellEnd"/>
-      <w:proofErr w:type="gramEnd"/>
-      <w:r>
-        <w:rPr>
-          <w:rStyle w:val="CodeChar"/>
-        </w:rPr>
         <w:t>()</w:t>
       </w:r>
       <w:r>
@@ -42777,17 +41049,12 @@
         <w:t xml:space="preserve">&lt;Order&gt; </w:t>
       </w:r>
       <w:proofErr w:type="spellStart"/>
-      <w:proofErr w:type="gramStart"/>
       <w:r>
         <w:t>OrdersSentToOtherAddress</w:t>
       </w:r>
       <w:proofErr w:type="spellEnd"/>
       <w:r>
-        <w:t>(</w:t>
-      </w:r>
-      <w:proofErr w:type="gramEnd"/>
-      <w:r>
-        <w:t xml:space="preserve">Customer </w:t>
+        <w:t xml:space="preserve">(Customer </w:t>
       </w:r>
       <w:proofErr w:type="spellStart"/>
       <w:r>
@@ -42891,12 +41158,10 @@
         <w:t xml:space="preserve"> = </w:t>
       </w:r>
       <w:proofErr w:type="spellStart"/>
-      <w:proofErr w:type="gramStart"/>
       <w:r>
         <w:t>cust.BillingAddress.Id</w:t>
       </w:r>
       <w:proofErr w:type="spellEnd"/>
-      <w:proofErr w:type="gramEnd"/>
       <w:r>
         <w:t>;</w:t>
       </w:r>
@@ -42906,15 +41171,7 @@
         <w:pStyle w:val="Code"/>
       </w:pPr>
       <w:r>
-        <w:t xml:space="preserve">  return Instances&lt;Order</w:t>
-      </w:r>
-      <w:proofErr w:type="gramStart"/>
-      <w:r>
-        <w:t>&gt;(</w:t>
-      </w:r>
-      <w:proofErr w:type="gramEnd"/>
-      <w:r>
-        <w:t xml:space="preserve">).Where(x =&gt; </w:t>
+        <w:t xml:space="preserve">  return Instances&lt;Order&gt;().Where(x =&gt; </w:t>
       </w:r>
       <w:proofErr w:type="spellStart"/>
       <w:r>
@@ -42949,12 +41206,10 @@
         <w:t xml:space="preserve">Don’t use </w:t>
       </w:r>
       <w:proofErr w:type="spellStart"/>
-      <w:proofErr w:type="gramStart"/>
       <w:r>
         <w:t>context.Instances</w:t>
       </w:r>
       <w:proofErr w:type="spellEnd"/>
-      <w:proofErr w:type="gramEnd"/>
       <w:r>
         <w:t xml:space="preserve">&lt;T&gt;() more than once inside a query; define a separate </w:t>
       </w:r>
@@ -42980,12 +41235,10 @@
         <w:t xml:space="preserve">var q = from p in </w:t>
       </w:r>
       <w:proofErr w:type="spellStart"/>
-      <w:proofErr w:type="gramStart"/>
       <w:r>
         <w:t>context.Instances</w:t>
       </w:r>
       <w:proofErr w:type="spellEnd"/>
-      <w:proofErr w:type="gramEnd"/>
       <w:r>
         <w:t>&lt;Product&gt;()</w:t>
       </w:r>
@@ -42998,12 +41251,10 @@
         <w:t xml:space="preserve">        from c in </w:t>
       </w:r>
       <w:proofErr w:type="spellStart"/>
-      <w:proofErr w:type="gramStart"/>
       <w:r>
         <w:t>context.Instances</w:t>
       </w:r>
       <w:proofErr w:type="spellEnd"/>
-      <w:proofErr w:type="gramEnd"/>
       <w:r>
         <w:t>&lt;Customer&gt;()</w:t>
       </w:r>
@@ -43030,12 +41281,10 @@
         <w:t xml:space="preserve">var customers = </w:t>
       </w:r>
       <w:proofErr w:type="spellStart"/>
-      <w:proofErr w:type="gramStart"/>
       <w:r>
         <w:t>context.Instances</w:t>
       </w:r>
       <w:proofErr w:type="spellEnd"/>
-      <w:proofErr w:type="gramEnd"/>
       <w:r>
         <w:t>&lt;Customer&gt;();</w:t>
       </w:r>
@@ -43048,12 +41297,10 @@
         <w:t xml:space="preserve">var q = from p in </w:t>
       </w:r>
       <w:proofErr w:type="spellStart"/>
-      <w:proofErr w:type="gramStart"/>
       <w:r>
         <w:t>context.Instances</w:t>
       </w:r>
       <w:proofErr w:type="spellEnd"/>
-      <w:proofErr w:type="gramEnd"/>
       <w:r>
         <w:t>&lt;Product&gt;()</w:t>
       </w:r>
@@ -43087,12 +41334,10 @@
         <w:t xml:space="preserve">var customers = </w:t>
       </w:r>
       <w:proofErr w:type="spellStart"/>
-      <w:proofErr w:type="gramStart"/>
       <w:r>
         <w:t>context.Instances</w:t>
       </w:r>
       <w:proofErr w:type="spellEnd"/>
-      <w:proofErr w:type="gramEnd"/>
       <w:r>
         <w:t>&lt;Customer&gt;();</w:t>
       </w:r>
@@ -43105,12 +41350,10 @@
         <w:t xml:space="preserve">var products = </w:t>
       </w:r>
       <w:proofErr w:type="spellStart"/>
-      <w:proofErr w:type="gramStart"/>
       <w:r>
         <w:t>context.Instances</w:t>
       </w:r>
       <w:proofErr w:type="spellEnd"/>
-      <w:proofErr w:type="gramEnd"/>
       <w:r>
         <w:t>&lt;Product&gt;();</w:t>
       </w:r>
@@ -43743,7 +41986,6 @@
         </w:numPr>
       </w:pPr>
       <w:proofErr w:type="spellStart"/>
-      <w:proofErr w:type="gramStart"/>
       <w:r>
         <w:rPr>
           <w:rStyle w:val="HTMLCode"/>
@@ -43754,7 +41996,6 @@
         <w:t>System.Drawing.Color</w:t>
       </w:r>
       <w:proofErr w:type="spellEnd"/>
-      <w:proofErr w:type="gramEnd"/>
     </w:p>
     <w:p>
       <w:pPr>
@@ -43944,17 +42185,12 @@
         <w:t xml:space="preserve">&lt;Customer&gt; </w:t>
       </w:r>
       <w:proofErr w:type="spellStart"/>
-      <w:proofErr w:type="gramStart"/>
       <w:r>
         <w:t>Xxx</w:t>
       </w:r>
       <w:proofErr w:type="spellEnd"/>
       <w:r>
-        <w:t>(</w:t>
-      </w:r>
-      <w:proofErr w:type="gramEnd"/>
-      <w:r>
-        <w:t>) {}</w:t>
+        <w:t>() {}</w:t>
       </w:r>
     </w:p>
     <w:p>
@@ -43964,32 +42200,66 @@
           <w:lang w:val="fr-FR"/>
         </w:rPr>
       </w:pPr>
-      <w:proofErr w:type="gramStart"/>
       <w:r>
         <w:rPr>
           <w:lang w:val="fr-FR"/>
         </w:rPr>
-        <w:t>public</w:t>
-      </w:r>
-      <w:proofErr w:type="gramEnd"/>
+        <w:t xml:space="preserve">public </w:t>
+      </w:r>
+      <w:proofErr w:type="spellStart"/>
       <w:r>
         <w:rPr>
           <w:lang w:val="fr-FR"/>
         </w:rPr>
-        <w:t xml:space="preserve"> </w:t>
-      </w:r>
-      <w:proofErr w:type="spellStart"/>
+        <w:t>IQueryable</w:t>
+      </w:r>
+      <w:proofErr w:type="spellEnd"/>
       <w:r>
         <w:rPr>
           <w:lang w:val="fr-FR"/>
         </w:rPr>
-        <w:t>IQueryable</w:t>
-      </w:r>
-      <w:proofErr w:type="spellEnd"/>
+        <w:t>&lt;</w:t>
+      </w:r>
+      <w:proofErr w:type="spellStart"/>
       <w:r>
         <w:rPr>
           <w:lang w:val="fr-FR"/>
         </w:rPr>
+        <w:t>IPerson</w:t>
+      </w:r>
+      <w:proofErr w:type="spellEnd"/>
+      <w:r>
+        <w:rPr>
+          <w:lang w:val="fr-FR"/>
+        </w:rPr>
+        <w:t>&gt; Xxx() {}</w:t>
+      </w:r>
+    </w:p>
+    <w:p>
+      <w:pPr>
+        <w:pStyle w:val="Code"/>
+        <w:rPr>
+          <w:lang w:val="fr-FR"/>
+        </w:rPr>
+      </w:pPr>
+      <w:r>
+        <w:rPr>
+          <w:lang w:val="fr-FR"/>
+        </w:rPr>
+        <w:t xml:space="preserve">public </w:t>
+      </w:r>
+      <w:proofErr w:type="spellStart"/>
+      <w:r>
+        <w:rPr>
+          <w:lang w:val="fr-FR"/>
+        </w:rPr>
+        <w:t>ICollection</w:t>
+      </w:r>
+      <w:proofErr w:type="spellEnd"/>
+      <w:r>
+        <w:rPr>
+          <w:lang w:val="fr-FR"/>
+        </w:rPr>
         <w:t>&lt;</w:t>
       </w:r>
       <w:proofErr w:type="spellStart"/>
@@ -43997,7 +42267,7 @@
         <w:rPr>
           <w:lang w:val="fr-FR"/>
         </w:rPr>
-        <w:t>IPerson</w:t>
+        <w:t>IDocument</w:t>
       </w:r>
       <w:proofErr w:type="spellEnd"/>
       <w:r>
@@ -44010,51 +42280,25 @@
     <w:p>
       <w:pPr>
         <w:pStyle w:val="Code"/>
-        <w:rPr>
-          <w:lang w:val="fr-FR"/>
-        </w:rPr>
-      </w:pPr>
-      <w:proofErr w:type="gramStart"/>
-      <w:r>
-        <w:rPr>
-          <w:lang w:val="fr-FR"/>
-        </w:rPr>
-        <w:t>public</w:t>
-      </w:r>
-      <w:proofErr w:type="gramEnd"/>
-      <w:r>
-        <w:rPr>
-          <w:lang w:val="fr-FR"/>
-        </w:rPr>
-        <w:t xml:space="preserve"> </w:t>
-      </w:r>
-      <w:proofErr w:type="spellStart"/>
-      <w:r>
-        <w:rPr>
-          <w:lang w:val="fr-FR"/>
-        </w:rPr>
-        <w:t>ICollection</w:t>
-      </w:r>
-      <w:proofErr w:type="spellEnd"/>
-      <w:r>
-        <w:rPr>
-          <w:lang w:val="fr-FR"/>
-        </w:rPr>
-        <w:t>&lt;</w:t>
-      </w:r>
-      <w:proofErr w:type="spellStart"/>
-      <w:r>
-        <w:rPr>
-          <w:lang w:val="fr-FR"/>
-        </w:rPr>
-        <w:t>IDocument</w:t>
-      </w:r>
-      <w:proofErr w:type="spellEnd"/>
-      <w:r>
-        <w:rPr>
-          <w:lang w:val="fr-FR"/>
-        </w:rPr>
-        <w:t>&gt; Xxx() {}</w:t>
+      </w:pPr>
+      <w:r>
+        <w:t xml:space="preserve">public </w:t>
+      </w:r>
+      <w:proofErr w:type="spellStart"/>
+      <w:r>
+        <w:t>IList</w:t>
+      </w:r>
+      <w:proofErr w:type="spellEnd"/>
+      <w:r>
+        <w:t xml:space="preserve">&lt;Employee&gt; </w:t>
+      </w:r>
+      <w:proofErr w:type="spellStart"/>
+      <w:r>
+        <w:t>Xxx</w:t>
+      </w:r>
+      <w:proofErr w:type="spellEnd"/>
+      <w:r>
+        <w:t>() {}</w:t>
       </w:r>
     </w:p>
     <w:p>
@@ -44066,52 +42310,18 @@
       </w:r>
       <w:proofErr w:type="spellStart"/>
       <w:r>
-        <w:t>IList</w:t>
-      </w:r>
-      <w:proofErr w:type="spellEnd"/>
-      <w:r>
-        <w:t xml:space="preserve">&lt;Employee&gt; </w:t>
-      </w:r>
-      <w:proofErr w:type="spellStart"/>
-      <w:proofErr w:type="gramStart"/>
+        <w:t>SalesOrder</w:t>
+      </w:r>
+      <w:proofErr w:type="spellEnd"/>
+      <w:r>
+        <w:t xml:space="preserve">[] </w:t>
+      </w:r>
+      <w:proofErr w:type="spellStart"/>
       <w:r>
         <w:t>Xxx</w:t>
       </w:r>
       <w:proofErr w:type="spellEnd"/>
       <w:r>
-        <w:t>(</w:t>
-      </w:r>
-      <w:proofErr w:type="gramEnd"/>
-      <w:r>
-        <w:t>) {}</w:t>
-      </w:r>
-    </w:p>
-    <w:p>
-      <w:pPr>
-        <w:pStyle w:val="Code"/>
-      </w:pPr>
-      <w:r>
-        <w:t xml:space="preserve">public </w:t>
-      </w:r>
-      <w:proofErr w:type="spellStart"/>
-      <w:proofErr w:type="gramStart"/>
-      <w:r>
-        <w:t>SalesOrder</w:t>
-      </w:r>
-      <w:proofErr w:type="spellEnd"/>
-      <w:r>
-        <w:t>[</w:t>
-      </w:r>
-      <w:proofErr w:type="gramEnd"/>
-      <w:r>
-        <w:t xml:space="preserve">] </w:t>
-      </w:r>
-      <w:proofErr w:type="spellStart"/>
-      <w:r>
-        <w:t>Xxx</w:t>
-      </w:r>
-      <w:proofErr w:type="spellEnd"/>
-      <w:r>
         <w:t>() {}</w:t>
       </w:r>
     </w:p>
@@ -44123,7 +42333,6 @@
         <w:t>It will also recognise an untyped collection (</w:t>
       </w:r>
       <w:proofErr w:type="spellStart"/>
-      <w:proofErr w:type="gramStart"/>
       <w:r>
         <w:rPr>
           <w:rStyle w:val="CodeChar"/>
@@ -44131,7 +42340,6 @@
         <w:t>System.Collections.ICollection</w:t>
       </w:r>
       <w:proofErr w:type="spellEnd"/>
-      <w:proofErr w:type="gramEnd"/>
       <w:r>
         <w:t>), though it is recommended that you always type the collection whenever possible as this gives the option to render the results in table form.</w:t>
       </w:r>
@@ -44209,17 +42417,12 @@
         <w:t xml:space="preserve">&lt;decimal&gt; </w:t>
       </w:r>
       <w:proofErr w:type="spellStart"/>
-      <w:proofErr w:type="gramStart"/>
       <w:r>
         <w:t>Xxx</w:t>
       </w:r>
       <w:proofErr w:type="spellEnd"/>
       <w:r>
-        <w:t>(</w:t>
-      </w:r>
-      <w:proofErr w:type="gramEnd"/>
-      <w:r>
-        <w:t>) {}</w:t>
+        <w:t>() {}</w:t>
       </w:r>
     </w:p>
     <w:p>
@@ -44246,17 +42449,12 @@
         <w:t xml:space="preserve">&gt; </w:t>
       </w:r>
       <w:proofErr w:type="spellStart"/>
-      <w:proofErr w:type="gramStart"/>
       <w:r>
         <w:t>Xxx</w:t>
       </w:r>
       <w:proofErr w:type="spellEnd"/>
       <w:r>
-        <w:t>(</w:t>
-      </w:r>
-      <w:proofErr w:type="gramEnd"/>
-      <w:r>
-        <w:t>) {}</w:t>
+        <w:t>() {}</w:t>
       </w:r>
     </w:p>
     <w:p>
@@ -44275,17 +42473,12 @@
         <w:t xml:space="preserve">&lt;int&gt; </w:t>
       </w:r>
       <w:proofErr w:type="spellStart"/>
-      <w:proofErr w:type="gramStart"/>
       <w:r>
         <w:t>Xxx</w:t>
       </w:r>
       <w:proofErr w:type="spellEnd"/>
       <w:r>
-        <w:t>(</w:t>
-      </w:r>
-      <w:proofErr w:type="gramEnd"/>
-      <w:r>
-        <w:t>) {}</w:t>
+        <w:t>() {}</w:t>
       </w:r>
     </w:p>
     <w:p>
@@ -44312,17 +42505,12 @@
         <w:t xml:space="preserve">&gt; </w:t>
       </w:r>
       <w:proofErr w:type="spellStart"/>
-      <w:proofErr w:type="gramStart"/>
       <w:r>
         <w:t>Xxx</w:t>
       </w:r>
       <w:proofErr w:type="spellEnd"/>
       <w:r>
-        <w:t>(</w:t>
-      </w:r>
-      <w:proofErr w:type="gramEnd"/>
-      <w:r>
-        <w:t>) {}</w:t>
+        <w:t>() {}</w:t>
       </w:r>
     </w:p>
     <w:p>
@@ -44330,15 +42518,126 @@
         <w:pStyle w:val="Code"/>
       </w:pPr>
       <w:r>
+        <w:t xml:space="preserve">public String[] </w:t>
+      </w:r>
+      <w:proofErr w:type="spellStart"/>
+      <w:r>
+        <w:t>Xxx</w:t>
+      </w:r>
+      <w:proofErr w:type="spellEnd"/>
+      <w:r>
+        <w:t>() {}</w:t>
+      </w:r>
+    </w:p>
+    <w:p>
+      <w:pPr>
+        <w:pStyle w:val="Heading4"/>
+        <w:rPr>
+          <w:rFonts w:eastAsia="Times New Roman"/>
+        </w:rPr>
+      </w:pPr>
+      <w:r>
+        <w:rPr>
+          <w:rFonts w:eastAsia="Times New Roman"/>
+        </w:rPr>
+        <w:t>Collections as properties on an object</w:t>
+      </w:r>
+    </w:p>
+    <w:p>
+      <w:pPr>
+        <w:pStyle w:val="NormalWeb"/>
+      </w:pPr>
+      <w:r>
+        <w:t xml:space="preserve">For a property that represents a multiple association, Naked Functions will recognise any implementation of </w:t>
+      </w:r>
+      <w:proofErr w:type="spellStart"/>
+      <w:r>
+        <w:rPr>
+          <w:rStyle w:val="CodeChar"/>
+        </w:rPr>
+        <w:t>ICollection</w:t>
+      </w:r>
+      <w:proofErr w:type="spellEnd"/>
+      <w:r>
+        <w:rPr>
+          <w:rStyle w:val="CodeChar"/>
+        </w:rPr>
+        <w:t xml:space="preserve">&lt;T&gt;, </w:t>
+      </w:r>
+      <w:r>
+        <w:t>for example:</w:t>
+      </w:r>
+    </w:p>
+    <w:p>
+      <w:pPr>
+        <w:pStyle w:val="Code"/>
+        <w:rPr>
+          <w:lang w:val="fr-FR"/>
+        </w:rPr>
+      </w:pPr>
+      <w:r>
+        <w:rPr>
+          <w:lang w:val="fr-FR"/>
+        </w:rPr>
         <w:t xml:space="preserve">public </w:t>
       </w:r>
-      <w:proofErr w:type="gramStart"/>
-      <w:r>
-        <w:t>String[</w:t>
-      </w:r>
-      <w:proofErr w:type="gramEnd"/>
-      <w:r>
-        <w:t xml:space="preserve">] </w:t>
+      <w:proofErr w:type="spellStart"/>
+      <w:r>
+        <w:rPr>
+          <w:lang w:val="fr-FR"/>
+        </w:rPr>
+        <w:t>ICollection</w:t>
+      </w:r>
+      <w:proofErr w:type="spellEnd"/>
+      <w:r>
+        <w:rPr>
+          <w:lang w:val="fr-FR"/>
+        </w:rPr>
+        <w:t>&lt;</w:t>
+      </w:r>
+      <w:proofErr w:type="spellStart"/>
+      <w:r>
+        <w:rPr>
+          <w:lang w:val="fr-FR"/>
+        </w:rPr>
+        <w:t>IDocument</w:t>
+      </w:r>
+      <w:proofErr w:type="spellEnd"/>
+      <w:r>
+        <w:rPr>
+          <w:lang w:val="fr-FR"/>
+        </w:rPr>
+        <w:t>&gt; Xxx {</w:t>
+      </w:r>
+      <w:proofErr w:type="spellStart"/>
+      <w:r>
+        <w:rPr>
+          <w:lang w:val="fr-FR"/>
+        </w:rPr>
+        <w:t>get</w:t>
+      </w:r>
+      <w:proofErr w:type="spellEnd"/>
+      <w:r>
+        <w:rPr>
+          <w:lang w:val="fr-FR"/>
+        </w:rPr>
+        <w:t>{} set{}}</w:t>
+      </w:r>
+    </w:p>
+    <w:p>
+      <w:pPr>
+        <w:pStyle w:val="Code"/>
+      </w:pPr>
+      <w:r>
+        <w:t xml:space="preserve">public </w:t>
+      </w:r>
+      <w:proofErr w:type="spellStart"/>
+      <w:r>
+        <w:t>IList</w:t>
+      </w:r>
+      <w:proofErr w:type="spellEnd"/>
+      <w:r>
+        <w:t xml:space="preserve">&lt;Employee&gt; </w:t>
       </w:r>
       <w:proofErr w:type="spellStart"/>
       <w:r>
@@ -44346,163 +42645,23 @@
       </w:r>
       <w:proofErr w:type="spellEnd"/>
       <w:r>
-        <w:t>() {}</w:t>
-      </w:r>
-    </w:p>
-    <w:p>
-      <w:pPr>
-        <w:pStyle w:val="Heading4"/>
-        <w:rPr>
-          <w:rFonts w:eastAsia="Times New Roman"/>
-        </w:rPr>
-      </w:pPr>
-      <w:r>
-        <w:rPr>
-          <w:rFonts w:eastAsia="Times New Roman"/>
-        </w:rPr>
-        <w:t>Collections as properties on an object</w:t>
-      </w:r>
-    </w:p>
-    <w:p>
-      <w:pPr>
-        <w:pStyle w:val="NormalWeb"/>
-      </w:pPr>
-      <w:r>
-        <w:t xml:space="preserve">For a property that represents a multiple association, Naked Functions will recognise any implementation of </w:t>
-      </w:r>
-      <w:proofErr w:type="spellStart"/>
-      <w:r>
-        <w:rPr>
-          <w:rStyle w:val="CodeChar"/>
-        </w:rPr>
-        <w:t>ICollection</w:t>
-      </w:r>
-      <w:proofErr w:type="spellEnd"/>
-      <w:r>
-        <w:rPr>
-          <w:rStyle w:val="CodeChar"/>
-        </w:rPr>
-        <w:t xml:space="preserve">&lt;T&gt;, </w:t>
-      </w:r>
-      <w:r>
-        <w:t>for example:</w:t>
+        <w:t xml:space="preserve"> {get{} set{}}</w:t>
       </w:r>
     </w:p>
     <w:p>
       <w:pPr>
         <w:pStyle w:val="Code"/>
-        <w:rPr>
-          <w:lang w:val="fr-FR"/>
-        </w:rPr>
-      </w:pPr>
-      <w:proofErr w:type="gramStart"/>
-      <w:r>
-        <w:rPr>
-          <w:lang w:val="fr-FR"/>
-        </w:rPr>
-        <w:t>public</w:t>
-      </w:r>
-      <w:proofErr w:type="gramEnd"/>
-      <w:r>
-        <w:rPr>
-          <w:lang w:val="fr-FR"/>
-        </w:rPr>
-        <w:t xml:space="preserve"> </w:t>
-      </w:r>
-      <w:proofErr w:type="spellStart"/>
-      <w:r>
-        <w:rPr>
-          <w:lang w:val="fr-FR"/>
-        </w:rPr>
-        <w:t>ICollection</w:t>
-      </w:r>
-      <w:proofErr w:type="spellEnd"/>
-      <w:r>
-        <w:rPr>
-          <w:lang w:val="fr-FR"/>
-        </w:rPr>
-        <w:t>&lt;</w:t>
-      </w:r>
-      <w:proofErr w:type="spellStart"/>
-      <w:r>
-        <w:rPr>
-          <w:lang w:val="fr-FR"/>
-        </w:rPr>
-        <w:t>IDocument</w:t>
-      </w:r>
-      <w:proofErr w:type="spellEnd"/>
-      <w:r>
-        <w:rPr>
-          <w:lang w:val="fr-FR"/>
-        </w:rPr>
-        <w:t>&gt; Xxx {</w:t>
-      </w:r>
-      <w:proofErr w:type="spellStart"/>
-      <w:r>
-        <w:rPr>
-          <w:lang w:val="fr-FR"/>
-        </w:rPr>
-        <w:t>get</w:t>
-      </w:r>
-      <w:proofErr w:type="spellEnd"/>
-      <w:r>
-        <w:rPr>
-          <w:lang w:val="fr-FR"/>
-        </w:rPr>
-        <w:t>{} set{}}</w:t>
-      </w:r>
-    </w:p>
-    <w:p>
-      <w:pPr>
-        <w:pStyle w:val="Code"/>
       </w:pPr>
       <w:r>
         <w:t xml:space="preserve">public </w:t>
       </w:r>
       <w:proofErr w:type="spellStart"/>
       <w:r>
-        <w:t>IList</w:t>
-      </w:r>
-      <w:proofErr w:type="spellEnd"/>
-      <w:r>
-        <w:t xml:space="preserve">&lt;Employee&gt; </w:t>
-      </w:r>
-      <w:proofErr w:type="spellStart"/>
-      <w:r>
-        <w:t>Xxx</w:t>
-      </w:r>
-      <w:proofErr w:type="spellEnd"/>
-      <w:r>
-        <w:t xml:space="preserve"> {</w:t>
-      </w:r>
-      <w:proofErr w:type="gramStart"/>
-      <w:r>
-        <w:t>get{</w:t>
-      </w:r>
-      <w:proofErr w:type="gramEnd"/>
-      <w:r>
-        <w:t>} set{}}</w:t>
-      </w:r>
-    </w:p>
-    <w:p>
-      <w:pPr>
-        <w:pStyle w:val="Code"/>
-      </w:pPr>
-      <w:r>
-        <w:t xml:space="preserve">public </w:t>
-      </w:r>
-      <w:proofErr w:type="spellStart"/>
-      <w:proofErr w:type="gramStart"/>
-      <w:r>
         <w:t>SalesOrder</w:t>
       </w:r>
       <w:proofErr w:type="spellEnd"/>
       <w:r>
-        <w:t>[</w:t>
-      </w:r>
-      <w:proofErr w:type="gramEnd"/>
-      <w:r>
-        <w:t xml:space="preserve">] </w:t>
+        <w:t xml:space="preserve">[] </w:t>
       </w:r>
       <w:proofErr w:type="spellStart"/>
       <w:r>
@@ -44613,15 +42772,7 @@
         <w:t>styling</w:t>
       </w:r>
       <w:r>
-        <w:t xml:space="preserve"> of the generic client is straightforward and recommended. Addition of custom type views and/or behaviour involves more work – as with any Angular client. We recommend that this be deferred </w:t>
-      </w:r>
-      <w:proofErr w:type="gramStart"/>
-      <w:r>
-        <w:t>as long as</w:t>
-      </w:r>
-      <w:proofErr w:type="gramEnd"/>
-      <w:r>
-        <w:t xml:space="preserve"> possible in the development process because:</w:t>
+        <w:t xml:space="preserve"> of the generic client is straightforward and recommended. Addition of custom type views and/or behaviour involves more work – as with any Angular client. We recommend that this be deferred as long as possible in the development process because:</w:t>
       </w:r>
     </w:p>
     <w:p>
@@ -44673,15 +42824,7 @@
       </w:r>
       <w:r>
         <w:lastRenderedPageBreak/>
-        <w:t xml:space="preserve">client to be very </w:t>
-      </w:r>
-      <w:proofErr w:type="gramStart"/>
-      <w:r>
-        <w:t>effective, and</w:t>
-      </w:r>
-      <w:proofErr w:type="gramEnd"/>
-      <w:r>
-        <w:t xml:space="preserve"> opted finally just to do some simple restyling using CSS.</w:t>
+        <w:t>client to be very effective, and opted finally just to do some simple restyling using CSS.</w:t>
       </w:r>
     </w:p>
     <w:p>

--- a/Documentation/Naked Functions - Developer Manual.docx
+++ b/Documentation/Naked Functions - Developer Manual.docx
@@ -1,6 +1,6 @@
 
 <file path=word/document.xml><?xml version="1.0" encoding="utf-8"?>
-<w:document xmlns:wpc="http://schemas.microsoft.com/office/word/2010/wordprocessingCanvas" xmlns:cx="http://schemas.microsoft.com/office/drawing/2014/chartex" xmlns:cx1="http://schemas.microsoft.com/office/drawing/2015/9/8/chartex" xmlns:cx2="http://schemas.microsoft.com/office/drawing/2015/10/21/chartex" xmlns:cx3="http://schemas.microsoft.com/office/drawing/2016/5/9/chartex" xmlns:cx4="http://schemas.microsoft.com/office/drawing/2016/5/10/chartex" xmlns:cx5="http://schemas.microsoft.com/office/drawing/2016/5/11/chartex" xmlns:cx6="http://schemas.microsoft.com/office/drawing/2016/5/12/chartex" xmlns:cx7="http://schemas.microsoft.com/office/drawing/2016/5/13/chartex" xmlns:cx8="http://schemas.microsoft.com/office/drawing/2016/5/14/chartex" xmlns:mc="http://schemas.openxmlformats.org/markup-compatibility/2006" xmlns:aink="http://schemas.microsoft.com/office/drawing/2016/ink" xmlns:am3d="http://schemas.microsoft.com/office/drawing/2017/model3d" xmlns:o="urn:schemas-microsoft-com:office:office" xmlns:r="http://schemas.openxmlformats.org/officeDocument/2006/relationships" xmlns:m="http://schemas.openxmlformats.org/officeDocument/2006/math" xmlns:v="urn:schemas-microsoft-com:vml" xmlns:wp14="http://schemas.microsoft.com/office/word/2010/wordprocessingDrawing" xmlns:wp="http://schemas.openxmlformats.org/drawingml/2006/wordprocessingDrawing" xmlns:w10="urn:schemas-microsoft-com:office:word" xmlns:w="http://schemas.openxmlformats.org/wordprocessingml/2006/main" xmlns:w14="http://schemas.microsoft.com/office/word/2010/wordml" xmlns:w15="http://schemas.microsoft.com/office/word/2012/wordml" xmlns:w16cex="http://schemas.microsoft.com/office/word/2018/wordml/cex" xmlns:w16cid="http://schemas.microsoft.com/office/word/2016/wordml/cid" xmlns:w16="http://schemas.microsoft.com/office/word/2018/wordml" xmlns:w16sdtdh="http://schemas.microsoft.com/office/word/2020/wordml/sdtdatahash" xmlns:w16se="http://schemas.microsoft.com/office/word/2015/wordml/symex" xmlns:wpg="http://schemas.microsoft.com/office/word/2010/wordprocessingGroup" xmlns:wpi="http://schemas.microsoft.com/office/word/2010/wordprocessingInk" xmlns:wne="http://schemas.microsoft.com/office/word/2006/wordml" xmlns:wps="http://schemas.microsoft.com/office/word/2010/wordprocessingShape" mc:Ignorable="w14 w15 w16se w16cid w16 w16cex w16sdtdh wp14">
+<w:document xmlns:wpc="http://schemas.microsoft.com/office/word/2010/wordprocessingCanvas" xmlns:cx="http://schemas.microsoft.com/office/drawing/2014/chartex" xmlns:cx1="http://schemas.microsoft.com/office/drawing/2015/9/8/chartex" xmlns:cx2="http://schemas.microsoft.com/office/drawing/2015/10/21/chartex" xmlns:cx3="http://schemas.microsoft.com/office/drawing/2016/5/9/chartex" xmlns:cx4="http://schemas.microsoft.com/office/drawing/2016/5/10/chartex" xmlns:cx5="http://schemas.microsoft.com/office/drawing/2016/5/11/chartex" xmlns:cx6="http://schemas.microsoft.com/office/drawing/2016/5/12/chartex" xmlns:cx7="http://schemas.microsoft.com/office/drawing/2016/5/13/chartex" xmlns:cx8="http://schemas.microsoft.com/office/drawing/2016/5/14/chartex" xmlns:mc="http://schemas.openxmlformats.org/markup-compatibility/2006" xmlns:aink="http://schemas.microsoft.com/office/drawing/2016/ink" xmlns:am3d="http://schemas.microsoft.com/office/drawing/2017/model3d" xmlns:o="urn:schemas-microsoft-com:office:office" xmlns:oel="http://schemas.microsoft.com/office/2019/extlst" xmlns:r="http://schemas.openxmlformats.org/officeDocument/2006/relationships" xmlns:m="http://schemas.openxmlformats.org/officeDocument/2006/math" xmlns:v="urn:schemas-microsoft-com:vml" xmlns:wp14="http://schemas.microsoft.com/office/word/2010/wordprocessingDrawing" xmlns:wp="http://schemas.openxmlformats.org/drawingml/2006/wordprocessingDrawing" xmlns:w10="urn:schemas-microsoft-com:office:word" xmlns:w="http://schemas.openxmlformats.org/wordprocessingml/2006/main" xmlns:w14="http://schemas.microsoft.com/office/word/2010/wordml" xmlns:w15="http://schemas.microsoft.com/office/word/2012/wordml" xmlns:w16cex="http://schemas.microsoft.com/office/word/2018/wordml/cex" xmlns:w16cid="http://schemas.microsoft.com/office/word/2016/wordml/cid" xmlns:w16="http://schemas.microsoft.com/office/word/2018/wordml" xmlns:w16du="http://schemas.microsoft.com/office/word/2023/wordml/word16du" xmlns:w16sdtdh="http://schemas.microsoft.com/office/word/2020/wordml/sdtdatahash" xmlns:w16se="http://schemas.microsoft.com/office/word/2015/wordml/symex" xmlns:wpg="http://schemas.microsoft.com/office/word/2010/wordprocessingGroup" xmlns:wpi="http://schemas.microsoft.com/office/word/2010/wordprocessingInk" xmlns:wne="http://schemas.microsoft.com/office/word/2006/wordml" xmlns:wps="http://schemas.microsoft.com/office/word/2010/wordprocessingShape" mc:Ignorable="w14 w15 w16se w16cid w16 w16cex w16sdtdh wp14">
   <w:background w:color="FFFFFF"/>
   <w:body>
     <w:p>
@@ -171,7 +171,6 @@
           <w:docPartUnique/>
         </w:docPartObj>
       </w:sdtPr>
-      <w:sdtEndPr/>
       <w:sdtContent>
         <w:p>
           <w:pPr>
@@ -8154,7 +8153,21 @@
         <w:rPr>
           <w:color w:val="A31515"/>
         </w:rPr>
-        <w:t>"Alie Algol"</w:t>
+        <w:t>"</w:t>
+      </w:r>
+      <w:proofErr w:type="spellStart"/>
+      <w:r>
+        <w:rPr>
+          <w:color w:val="A31515"/>
+        </w:rPr>
+        <w:t>Alie</w:t>
+      </w:r>
+      <w:proofErr w:type="spellEnd"/>
+      <w:r>
+        <w:rPr>
+          <w:color w:val="A31515"/>
+        </w:rPr>
+        <w:t xml:space="preserve"> Algol"</w:t>
       </w:r>
       <w:r>
         <w:t xml:space="preserve"> });</w:t>
@@ -8288,14 +8301,12 @@
       <w:r>
         <w:t xml:space="preserve">The </w:t>
       </w:r>
-      <w:proofErr w:type="spellStart"/>
       <w:r>
         <w:rPr>
           <w:rStyle w:val="CodeChar"/>
         </w:rPr>
         <w:t>Startup</w:t>
       </w:r>
-      <w:proofErr w:type="spellEnd"/>
       <w:r>
         <w:t xml:space="preserve"> class in the server project, which follows standard Microsoft patterns, sets up the </w:t>
       </w:r>
@@ -8873,14 +8884,12 @@
       <w:r>
         <w:t xml:space="preserve"> method of the standard </w:t>
       </w:r>
-      <w:proofErr w:type="spellStart"/>
       <w:r>
         <w:rPr>
           <w:rStyle w:val="CodeChar"/>
         </w:rPr>
         <w:t>Startup</w:t>
       </w:r>
-      <w:proofErr w:type="spellEnd"/>
       <w:r>
         <w:t xml:space="preserve"> class in the server project:</w:t>
       </w:r>
@@ -15245,14 +15254,12 @@
       <w:r>
         <w:t xml:space="preserve"> method of the standard </w:t>
       </w:r>
-      <w:proofErr w:type="spellStart"/>
       <w:r>
         <w:rPr>
           <w:rStyle w:val="CodeChar"/>
         </w:rPr>
         <w:t>Startup</w:t>
       </w:r>
-      <w:proofErr w:type="spellEnd"/>
       <w:r>
         <w:t xml:space="preserve"> class in the server project</w:t>
       </w:r>
@@ -16404,19 +16411,11 @@
       <w:r>
         <w:t xml:space="preserve">(in </w:t>
       </w:r>
-      <w:proofErr w:type="spellStart"/>
       <w:r>
         <w:rPr>
           <w:rStyle w:val="CodeChar"/>
         </w:rPr>
-        <w:t>Startup</w:t>
-      </w:r>
-      <w:proofErr w:type="spellEnd"/>
-      <w:r>
-        <w:rPr>
-          <w:rStyle w:val="CodeChar"/>
-        </w:rPr>
-        <w:t>#</w:t>
+        <w:t>Startup#</w:t>
       </w:r>
       <w:r>
         <w:rPr>
@@ -22473,7 +22472,15 @@
       </w:r>
       <w:proofErr w:type="spellEnd"/>
       <w:r>
-        <w:t xml:space="preserve"> context) CreateNewWorkOrder(</w:t>
+        <w:t xml:space="preserve"> context) </w:t>
+      </w:r>
+      <w:proofErr w:type="spellStart"/>
+      <w:r>
+        <w:t>CreateNewWorkOrder</w:t>
+      </w:r>
+      <w:proofErr w:type="spellEnd"/>
+      <w:r>
+        <w:t>(</w:t>
       </w:r>
     </w:p>
     <w:p>
@@ -23606,7 +23613,13 @@
         <w:rPr>
           <w:rStyle w:val="LinkChar"/>
         </w:rPr>
-        <w:t>Collection-contributed functions</w:t>
+        <w:t>Query</w:t>
+      </w:r>
+      <w:r>
+        <w:rPr>
+          <w:rStyle w:val="LinkChar"/>
+        </w:rPr>
+        <w:t>-contributed functions</w:t>
       </w:r>
       <w:r>
         <w:rPr>
@@ -24526,11 +24539,19 @@
       <w:r>
         <w:t xml:space="preserve"> takes in a </w:t>
       </w:r>
+      <w:proofErr w:type="spellStart"/>
       <w:r>
         <w:rPr>
           <w:rStyle w:val="CodeChar"/>
         </w:rPr>
-        <w:t>Func&lt;</w:t>
+        <w:t>Func</w:t>
+      </w:r>
+      <w:proofErr w:type="spellEnd"/>
+      <w:r>
+        <w:rPr>
+          <w:rStyle w:val="CodeChar"/>
+        </w:rPr>
+        <w:t>&lt;</w:t>
       </w:r>
       <w:proofErr w:type="spellStart"/>
       <w:r>
@@ -28868,7 +28889,15 @@
         <w:pStyle w:val="Code"/>
       </w:pPr>
       <w:r>
-        <w:t xml:space="preserve">    ShipMethod </w:t>
+        <w:t xml:space="preserve">    </w:t>
+      </w:r>
+      <w:proofErr w:type="spellStart"/>
+      <w:r>
+        <w:t>ShipMethod</w:t>
+      </w:r>
+      <w:proofErr w:type="spellEnd"/>
+      <w:r>
+        <w:t xml:space="preserve"> </w:t>
       </w:r>
       <w:proofErr w:type="spellStart"/>
       <w:r>
@@ -33718,6 +33747,94 @@
       <w:pPr>
         <w:pStyle w:val="Heading3"/>
       </w:pPr>
+      <w:proofErr w:type="spellStart"/>
+      <w:r>
+        <w:t>U</w:t>
+      </w:r>
+      <w:r>
+        <w:t>rl</w:t>
+      </w:r>
+      <w:r>
+        <w:t>Link</w:t>
+      </w:r>
+      <w:proofErr w:type="spellEnd"/>
+    </w:p>
+    <w:p>
+      <w:r>
+        <w:t xml:space="preserve">The </w:t>
+      </w:r>
+      <w:proofErr w:type="spellStart"/>
+      <w:r>
+        <w:rPr>
+          <w:rStyle w:val="CodeChar"/>
+        </w:rPr>
+        <w:t>UrlLink</w:t>
+      </w:r>
+      <w:proofErr w:type="spellEnd"/>
+      <w:r>
+        <w:t xml:space="preserve"> attribute may applied to a property of type </w:t>
+      </w:r>
+      <w:r>
+        <w:rPr>
+          <w:rStyle w:val="CodeChar"/>
+        </w:rPr>
+        <w:t>string</w:t>
+      </w:r>
+      <w:r>
+        <w:t xml:space="preserve">, or an action that returns a </w:t>
+      </w:r>
+      <w:r>
+        <w:rPr>
+          <w:rStyle w:val="CodeChar"/>
+        </w:rPr>
+        <w:t>string</w:t>
+      </w:r>
+      <w:r>
+        <w:t xml:space="preserve">. The attribute is a hint to the client that the string should contain a </w:t>
+      </w:r>
+      <w:proofErr w:type="spellStart"/>
+      <w:r>
+        <w:t>Url</w:t>
+      </w:r>
+      <w:proofErr w:type="spellEnd"/>
+      <w:r>
+        <w:t xml:space="preserve">, and rendered accordingly. In the standard client, for example, the property or action will work as a link – so that clicking on it will cause the browser to open the specified URL (right-clicking will open it in a new tab). The </w:t>
+      </w:r>
+      <w:proofErr w:type="spellStart"/>
+      <w:r>
+        <w:rPr>
+          <w:rStyle w:val="CodeChar"/>
+        </w:rPr>
+        <w:t>UrlLink</w:t>
+      </w:r>
+      <w:proofErr w:type="spellEnd"/>
+      <w:r>
+        <w:t xml:space="preserve"> attribute may optionally be specified with a single string argument. If used </w:t>
+      </w:r>
+      <w:r>
+        <w:rPr>
+          <w:i/>
+          <w:iCs/>
+        </w:rPr>
+        <w:t>on a property</w:t>
+      </w:r>
+      <w:r>
+        <w:t xml:space="preserve"> the string will specify the title used for the link. If no string is specified the </w:t>
+      </w:r>
+      <w:proofErr w:type="spellStart"/>
+      <w:r>
+        <w:t>Url</w:t>
+      </w:r>
+      <w:proofErr w:type="spellEnd"/>
+      <w:r>
+        <w:t xml:space="preserve"> itself will be shown in the link.</w:t>
+      </w:r>
+    </w:p>
+    <w:p/>
+    <w:p>
+      <w:pPr>
+        <w:pStyle w:val="Heading3"/>
+      </w:pPr>
       <w:bookmarkStart w:id="151" w:name="_Ref81476333"/>
       <w:bookmarkStart w:id="152" w:name="_Ref81476335"/>
       <w:bookmarkStart w:id="153" w:name="_Toc82006854"/>
@@ -33750,7 +33867,6 @@
         <w:rPr>
           <w:color w:val="0000FF"/>
         </w:rPr>
-        <w:lastRenderedPageBreak/>
         <w:t>public</w:t>
       </w:r>
       <w:r>
@@ -36064,7 +36180,15 @@
         <w:t>static</w:t>
       </w:r>
       <w:r>
-        <w:t xml:space="preserve"> Func&lt;</w:t>
+        <w:t xml:space="preserve"> </w:t>
+      </w:r>
+      <w:proofErr w:type="spellStart"/>
+      <w:r>
+        <w:t>Func</w:t>
+      </w:r>
+      <w:proofErr w:type="spellEnd"/>
+      <w:r>
+        <w:t>&lt;</w:t>
       </w:r>
       <w:proofErr w:type="spellStart"/>
       <w:r>
@@ -36239,13 +36363,23 @@
         </w:rPr>
         <w:t xml:space="preserve"> takes an array (of type </w:t>
       </w:r>
+      <w:proofErr w:type="spellStart"/>
       <w:r>
         <w:rPr>
           <w:rFonts w:ascii="Consolas" w:eastAsia="Times New Roman" w:hAnsi="Consolas" w:cs="Consolas"/>
           <w:sz w:val="19"/>
           <w:szCs w:val="19"/>
         </w:rPr>
-        <w:t>Func&lt;</w:t>
+        <w:t>Func</w:t>
+      </w:r>
+      <w:proofErr w:type="spellEnd"/>
+      <w:r>
+        <w:rPr>
+          <w:rFonts w:ascii="Consolas" w:eastAsia="Times New Roman" w:hAnsi="Consolas" w:cs="Consolas"/>
+          <w:sz w:val="19"/>
+          <w:szCs w:val="19"/>
+        </w:rPr>
+        <w:t>&lt;</w:t>
       </w:r>
       <w:proofErr w:type="spellStart"/>
       <w:r>
@@ -39125,7 +39259,21 @@
         <w:rPr>
           <w:highlight w:val="white"/>
         </w:rPr>
-        <w:t xml:space="preserve"> AuthorizationConfiguration&lt;</w:t>
+        <w:t xml:space="preserve"> </w:t>
+      </w:r>
+      <w:proofErr w:type="spellStart"/>
+      <w:r>
+        <w:rPr>
+          <w:highlight w:val="white"/>
+        </w:rPr>
+        <w:t>AuthorizationConfiguration</w:t>
+      </w:r>
+      <w:proofErr w:type="spellEnd"/>
+      <w:r>
+        <w:rPr>
+          <w:highlight w:val="white"/>
+        </w:rPr>
+        <w:t>&lt;</w:t>
       </w:r>
       <w:proofErr w:type="spellStart"/>
       <w:r>
@@ -40613,15 +40761,7 @@
         <w:t>bin</w:t>
       </w:r>
       <w:r>
-        <w:t xml:space="preserve"> directory of the </w:t>
-      </w:r>
-      <w:proofErr w:type="spellStart"/>
-      <w:r>
-        <w:t>startup</w:t>
-      </w:r>
-      <w:proofErr w:type="spellEnd"/>
-      <w:r>
-        <w:t xml:space="preserve"> project.</w:t>
+        <w:t xml:space="preserve"> directory of the startup project.</w:t>
       </w:r>
     </w:p>
     <w:p>
@@ -42894,7 +43034,7 @@
 </file>
 
 <file path=word/comments.xml><?xml version="1.0" encoding="utf-8"?>
-<w:comments xmlns:wpc="http://schemas.microsoft.com/office/word/2010/wordprocessingCanvas" xmlns:cx="http://schemas.microsoft.com/office/drawing/2014/chartex" xmlns:cx1="http://schemas.microsoft.com/office/drawing/2015/9/8/chartex" xmlns:cx2="http://schemas.microsoft.com/office/drawing/2015/10/21/chartex" xmlns:cx3="http://schemas.microsoft.com/office/drawing/2016/5/9/chartex" xmlns:cx4="http://schemas.microsoft.com/office/drawing/2016/5/10/chartex" xmlns:cx5="http://schemas.microsoft.com/office/drawing/2016/5/11/chartex" xmlns:cx6="http://schemas.microsoft.com/office/drawing/2016/5/12/chartex" xmlns:cx7="http://schemas.microsoft.com/office/drawing/2016/5/13/chartex" xmlns:cx8="http://schemas.microsoft.com/office/drawing/2016/5/14/chartex" xmlns:mc="http://schemas.openxmlformats.org/markup-compatibility/2006" xmlns:aink="http://schemas.microsoft.com/office/drawing/2016/ink" xmlns:am3d="http://schemas.microsoft.com/office/drawing/2017/model3d" xmlns:o="urn:schemas-microsoft-com:office:office" xmlns:r="http://schemas.openxmlformats.org/officeDocument/2006/relationships" xmlns:m="http://schemas.openxmlformats.org/officeDocument/2006/math" xmlns:v="urn:schemas-microsoft-com:vml" xmlns:wp14="http://schemas.microsoft.com/office/word/2010/wordprocessingDrawing" xmlns:wp="http://schemas.openxmlformats.org/drawingml/2006/wordprocessingDrawing" xmlns:w10="urn:schemas-microsoft-com:office:word" xmlns:w="http://schemas.openxmlformats.org/wordprocessingml/2006/main" xmlns:w14="http://schemas.microsoft.com/office/word/2010/wordml" xmlns:w15="http://schemas.microsoft.com/office/word/2012/wordml" xmlns:w16cex="http://schemas.microsoft.com/office/word/2018/wordml/cex" xmlns:w16cid="http://schemas.microsoft.com/office/word/2016/wordml/cid" xmlns:w16="http://schemas.microsoft.com/office/word/2018/wordml" xmlns:w16sdtdh="http://schemas.microsoft.com/office/word/2020/wordml/sdtdatahash" xmlns:w16se="http://schemas.microsoft.com/office/word/2015/wordml/symex" xmlns:wpg="http://schemas.microsoft.com/office/word/2010/wordprocessingGroup" xmlns:wpi="http://schemas.microsoft.com/office/word/2010/wordprocessingInk" xmlns:wne="http://schemas.microsoft.com/office/word/2006/wordml" xmlns:wps="http://schemas.microsoft.com/office/word/2010/wordprocessingShape" mc:Ignorable="w14 w15 w16se w16cid w16 w16cex w16sdtdh wp14">
+<w:comments xmlns:wpc="http://schemas.microsoft.com/office/word/2010/wordprocessingCanvas" xmlns:cx="http://schemas.microsoft.com/office/drawing/2014/chartex" xmlns:cx1="http://schemas.microsoft.com/office/drawing/2015/9/8/chartex" xmlns:cx2="http://schemas.microsoft.com/office/drawing/2015/10/21/chartex" xmlns:cx3="http://schemas.microsoft.com/office/drawing/2016/5/9/chartex" xmlns:cx4="http://schemas.microsoft.com/office/drawing/2016/5/10/chartex" xmlns:cx5="http://schemas.microsoft.com/office/drawing/2016/5/11/chartex" xmlns:cx6="http://schemas.microsoft.com/office/drawing/2016/5/12/chartex" xmlns:cx7="http://schemas.microsoft.com/office/drawing/2016/5/13/chartex" xmlns:cx8="http://schemas.microsoft.com/office/drawing/2016/5/14/chartex" xmlns:mc="http://schemas.openxmlformats.org/markup-compatibility/2006" xmlns:aink="http://schemas.microsoft.com/office/drawing/2016/ink" xmlns:am3d="http://schemas.microsoft.com/office/drawing/2017/model3d" xmlns:o="urn:schemas-microsoft-com:office:office" xmlns:oel="http://schemas.microsoft.com/office/2019/extlst" xmlns:r="http://schemas.openxmlformats.org/officeDocument/2006/relationships" xmlns:m="http://schemas.openxmlformats.org/officeDocument/2006/math" xmlns:v="urn:schemas-microsoft-com:vml" xmlns:wp14="http://schemas.microsoft.com/office/word/2010/wordprocessingDrawing" xmlns:wp="http://schemas.openxmlformats.org/drawingml/2006/wordprocessingDrawing" xmlns:w10="urn:schemas-microsoft-com:office:word" xmlns:w="http://schemas.openxmlformats.org/wordprocessingml/2006/main" xmlns:w14="http://schemas.microsoft.com/office/word/2010/wordml" xmlns:w15="http://schemas.microsoft.com/office/word/2012/wordml" xmlns:w16cex="http://schemas.microsoft.com/office/word/2018/wordml/cex" xmlns:w16cid="http://schemas.microsoft.com/office/word/2016/wordml/cid" xmlns:w16="http://schemas.microsoft.com/office/word/2018/wordml" xmlns:w16du="http://schemas.microsoft.com/office/word/2023/wordml/word16du" xmlns:w16sdtdh="http://schemas.microsoft.com/office/word/2020/wordml/sdtdatahash" xmlns:w16se="http://schemas.microsoft.com/office/word/2015/wordml/symex" xmlns:wpg="http://schemas.microsoft.com/office/word/2010/wordprocessingGroup" xmlns:wpi="http://schemas.microsoft.com/office/word/2010/wordprocessingInk" xmlns:wne="http://schemas.microsoft.com/office/word/2006/wordml" xmlns:wps="http://schemas.microsoft.com/office/word/2010/wordprocessingShape" mc:Ignorable="w14 w15 w16se w16cid w16 w16cex w16sdtdh wp14">
   <w:comment w:id="12" w:author="Stefano Cascarini" w:date="2021-09-20T08:43:00Z" w:initials="SC">
     <w:p>
       <w:pPr>
@@ -43181,7 +43321,7 @@
 </file>
 
 <file path=word/commentsExtended.xml><?xml version="1.0" encoding="utf-8"?>
-<w15:commentsEx xmlns:wpc="http://schemas.microsoft.com/office/word/2010/wordprocessingCanvas" xmlns:cx="http://schemas.microsoft.com/office/drawing/2014/chartex" xmlns:cx1="http://schemas.microsoft.com/office/drawing/2015/9/8/chartex" xmlns:cx2="http://schemas.microsoft.com/office/drawing/2015/10/21/chartex" xmlns:cx3="http://schemas.microsoft.com/office/drawing/2016/5/9/chartex" xmlns:cx4="http://schemas.microsoft.com/office/drawing/2016/5/10/chartex" xmlns:cx5="http://schemas.microsoft.com/office/drawing/2016/5/11/chartex" xmlns:cx6="http://schemas.microsoft.com/office/drawing/2016/5/12/chartex" xmlns:cx7="http://schemas.microsoft.com/office/drawing/2016/5/13/chartex" xmlns:cx8="http://schemas.microsoft.com/office/drawing/2016/5/14/chartex" xmlns:mc="http://schemas.openxmlformats.org/markup-compatibility/2006" xmlns:aink="http://schemas.microsoft.com/office/drawing/2016/ink" xmlns:am3d="http://schemas.microsoft.com/office/drawing/2017/model3d" xmlns:o="urn:schemas-microsoft-com:office:office" xmlns:r="http://schemas.openxmlformats.org/officeDocument/2006/relationships" xmlns:m="http://schemas.openxmlformats.org/officeDocument/2006/math" xmlns:v="urn:schemas-microsoft-com:vml" xmlns:wp14="http://schemas.microsoft.com/office/word/2010/wordprocessingDrawing" xmlns:wp="http://schemas.openxmlformats.org/drawingml/2006/wordprocessingDrawing" xmlns:w10="urn:schemas-microsoft-com:office:word" xmlns:w="http://schemas.openxmlformats.org/wordprocessingml/2006/main" xmlns:w14="http://schemas.microsoft.com/office/word/2010/wordml" xmlns:w15="http://schemas.microsoft.com/office/word/2012/wordml" xmlns:w16cex="http://schemas.microsoft.com/office/word/2018/wordml/cex" xmlns:w16cid="http://schemas.microsoft.com/office/word/2016/wordml/cid" xmlns:w16="http://schemas.microsoft.com/office/word/2018/wordml" xmlns:w16sdtdh="http://schemas.microsoft.com/office/word/2020/wordml/sdtdatahash" xmlns:w16se="http://schemas.microsoft.com/office/word/2015/wordml/symex" xmlns:wpg="http://schemas.microsoft.com/office/word/2010/wordprocessingGroup" xmlns:wpi="http://schemas.microsoft.com/office/word/2010/wordprocessingInk" xmlns:wne="http://schemas.microsoft.com/office/word/2006/wordml" xmlns:wps="http://schemas.microsoft.com/office/word/2010/wordprocessingShape" mc:Ignorable="w14 w15 w16se w16cid w16 w16cex w16sdtdh wp14">
+<w15:commentsEx xmlns:wpc="http://schemas.microsoft.com/office/word/2010/wordprocessingCanvas" xmlns:cx="http://schemas.microsoft.com/office/drawing/2014/chartex" xmlns:cx1="http://schemas.microsoft.com/office/drawing/2015/9/8/chartex" xmlns:cx2="http://schemas.microsoft.com/office/drawing/2015/10/21/chartex" xmlns:cx3="http://schemas.microsoft.com/office/drawing/2016/5/9/chartex" xmlns:cx4="http://schemas.microsoft.com/office/drawing/2016/5/10/chartex" xmlns:cx5="http://schemas.microsoft.com/office/drawing/2016/5/11/chartex" xmlns:cx6="http://schemas.microsoft.com/office/drawing/2016/5/12/chartex" xmlns:cx7="http://schemas.microsoft.com/office/drawing/2016/5/13/chartex" xmlns:cx8="http://schemas.microsoft.com/office/drawing/2016/5/14/chartex" xmlns:mc="http://schemas.openxmlformats.org/markup-compatibility/2006" xmlns:aink="http://schemas.microsoft.com/office/drawing/2016/ink" xmlns:am3d="http://schemas.microsoft.com/office/drawing/2017/model3d" xmlns:o="urn:schemas-microsoft-com:office:office" xmlns:oel="http://schemas.microsoft.com/office/2019/extlst" xmlns:r="http://schemas.openxmlformats.org/officeDocument/2006/relationships" xmlns:m="http://schemas.openxmlformats.org/officeDocument/2006/math" xmlns:v="urn:schemas-microsoft-com:vml" xmlns:wp14="http://schemas.microsoft.com/office/word/2010/wordprocessingDrawing" xmlns:wp="http://schemas.openxmlformats.org/drawingml/2006/wordprocessingDrawing" xmlns:w10="urn:schemas-microsoft-com:office:word" xmlns:w="http://schemas.openxmlformats.org/wordprocessingml/2006/main" xmlns:w14="http://schemas.microsoft.com/office/word/2010/wordml" xmlns:w15="http://schemas.microsoft.com/office/word/2012/wordml" xmlns:w16cex="http://schemas.microsoft.com/office/word/2018/wordml/cex" xmlns:w16cid="http://schemas.microsoft.com/office/word/2016/wordml/cid" xmlns:w16="http://schemas.microsoft.com/office/word/2018/wordml" xmlns:w16du="http://schemas.microsoft.com/office/word/2023/wordml/word16du" xmlns:w16sdtdh="http://schemas.microsoft.com/office/word/2020/wordml/sdtdatahash" xmlns:w16se="http://schemas.microsoft.com/office/word/2015/wordml/symex" xmlns:wpg="http://schemas.microsoft.com/office/word/2010/wordprocessingGroup" xmlns:wpi="http://schemas.microsoft.com/office/word/2010/wordprocessingInk" xmlns:wne="http://schemas.microsoft.com/office/word/2006/wordml" xmlns:wps="http://schemas.microsoft.com/office/word/2010/wordprocessingShape" mc:Ignorable="w14 w15 w16se w16cid w16 w16cex w16sdtdh wp14">
   <w15:commentEx w15:paraId="37119B08" w15:done="1"/>
   <w15:commentEx w15:paraId="6DCA018D" w15:done="1"/>
   <w15:commentEx w15:paraId="2442FE5E" w15:done="1"/>
@@ -43203,7 +43343,7 @@
 </file>
 
 <file path=word/commentsExtensible.xml><?xml version="1.0" encoding="utf-8"?>
-<w16cex:commentsExtensible xmlns:wpc="http://schemas.microsoft.com/office/word/2010/wordprocessingCanvas" xmlns:cx="http://schemas.microsoft.com/office/drawing/2014/chartex" xmlns:cx1="http://schemas.microsoft.com/office/drawing/2015/9/8/chartex" xmlns:cx2="http://schemas.microsoft.com/office/drawing/2015/10/21/chartex" xmlns:cx3="http://schemas.microsoft.com/office/drawing/2016/5/9/chartex" xmlns:cx4="http://schemas.microsoft.com/office/drawing/2016/5/10/chartex" xmlns:cx5="http://schemas.microsoft.com/office/drawing/2016/5/11/chartex" xmlns:cx6="http://schemas.microsoft.com/office/drawing/2016/5/12/chartex" xmlns:cx7="http://schemas.microsoft.com/office/drawing/2016/5/13/chartex" xmlns:cx8="http://schemas.microsoft.com/office/drawing/2016/5/14/chartex" xmlns:mc="http://schemas.openxmlformats.org/markup-compatibility/2006" xmlns:aink="http://schemas.microsoft.com/office/drawing/2016/ink" xmlns:am3d="http://schemas.microsoft.com/office/drawing/2017/model3d" xmlns:o="urn:schemas-microsoft-com:office:office" xmlns:r="http://schemas.openxmlformats.org/officeDocument/2006/relationships" xmlns:m="http://schemas.openxmlformats.org/officeDocument/2006/math" xmlns:v="urn:schemas-microsoft-com:vml" xmlns:wp14="http://schemas.microsoft.com/office/word/2010/wordprocessingDrawing" xmlns:wp="http://schemas.openxmlformats.org/drawingml/2006/wordprocessingDrawing" xmlns:w10="urn:schemas-microsoft-com:office:word" xmlns:w="http://schemas.openxmlformats.org/wordprocessingml/2006/main" xmlns:w14="http://schemas.microsoft.com/office/word/2010/wordml" xmlns:w15="http://schemas.microsoft.com/office/word/2012/wordml" xmlns:w16cex="http://schemas.microsoft.com/office/word/2018/wordml/cex" xmlns:w16cid="http://schemas.microsoft.com/office/word/2016/wordml/cid" xmlns:w16="http://schemas.microsoft.com/office/word/2018/wordml" xmlns:w16sdtdh="http://schemas.microsoft.com/office/word/2020/wordml/sdtdatahash" xmlns:w16se="http://schemas.microsoft.com/office/word/2015/wordml/symex" xmlns:wpg="http://schemas.microsoft.com/office/word/2010/wordprocessingGroup" xmlns:wpi="http://schemas.microsoft.com/office/word/2010/wordprocessingInk" xmlns:wne="http://schemas.microsoft.com/office/word/2006/wordml" xmlns:wps="http://schemas.microsoft.com/office/word/2010/wordprocessingShape" mc:Ignorable="w14 w15 w16se w16cid w16 w16cex w16sdtdh wp14">
+<w16cex:commentsExtensible xmlns:wpc="http://schemas.microsoft.com/office/word/2010/wordprocessingCanvas" xmlns:cx="http://schemas.microsoft.com/office/drawing/2014/chartex" xmlns:cx1="http://schemas.microsoft.com/office/drawing/2015/9/8/chartex" xmlns:cx2="http://schemas.microsoft.com/office/drawing/2015/10/21/chartex" xmlns:cx3="http://schemas.microsoft.com/office/drawing/2016/5/9/chartex" xmlns:cx4="http://schemas.microsoft.com/office/drawing/2016/5/10/chartex" xmlns:cx5="http://schemas.microsoft.com/office/drawing/2016/5/11/chartex" xmlns:cx6="http://schemas.microsoft.com/office/drawing/2016/5/12/chartex" xmlns:cx7="http://schemas.microsoft.com/office/drawing/2016/5/13/chartex" xmlns:cx8="http://schemas.microsoft.com/office/drawing/2016/5/14/chartex" xmlns:mc="http://schemas.openxmlformats.org/markup-compatibility/2006" xmlns:aink="http://schemas.microsoft.com/office/drawing/2016/ink" xmlns:am3d="http://schemas.microsoft.com/office/drawing/2017/model3d" xmlns:o="urn:schemas-microsoft-com:office:office" xmlns:oel="http://schemas.microsoft.com/office/2019/extlst" xmlns:r="http://schemas.openxmlformats.org/officeDocument/2006/relationships" xmlns:m="http://schemas.openxmlformats.org/officeDocument/2006/math" xmlns:v="urn:schemas-microsoft-com:vml" xmlns:wp14="http://schemas.microsoft.com/office/word/2010/wordprocessingDrawing" xmlns:wp="http://schemas.openxmlformats.org/drawingml/2006/wordprocessingDrawing" xmlns:w10="urn:schemas-microsoft-com:office:word" xmlns:w="http://schemas.openxmlformats.org/wordprocessingml/2006/main" xmlns:w14="http://schemas.microsoft.com/office/word/2010/wordml" xmlns:w15="http://schemas.microsoft.com/office/word/2012/wordml" xmlns:w16cex="http://schemas.microsoft.com/office/word/2018/wordml/cex" xmlns:w16cid="http://schemas.microsoft.com/office/word/2016/wordml/cid" xmlns:w16="http://schemas.microsoft.com/office/word/2018/wordml" xmlns:w16du="http://schemas.microsoft.com/office/word/2023/wordml/word16du" xmlns:w16sdtdh="http://schemas.microsoft.com/office/word/2020/wordml/sdtdatahash" xmlns:w16se="http://schemas.microsoft.com/office/word/2015/wordml/symex" xmlns:wpg="http://schemas.microsoft.com/office/word/2010/wordprocessingGroup" xmlns:wpi="http://schemas.microsoft.com/office/word/2010/wordprocessingInk" xmlns:wne="http://schemas.microsoft.com/office/word/2006/wordml" xmlns:wps="http://schemas.microsoft.com/office/word/2010/wordprocessingShape" mc:Ignorable="w14 w15 w16se w16cid w16 w16cex w16sdtdh wp14">
   <w16cex:commentExtensible w16cex:durableId="54FF3FDE" w16cex:dateUtc="2021-09-20T07:43:00Z"/>
   <w16cex:commentExtensible w16cex:durableId="5DFE8727" w16cex:dateUtc="2021-09-20T07:49:00Z"/>
   <w16cex:commentExtensible w16cex:durableId="4F31DCA8" w16cex:dateUtc="2021-09-20T08:06:00Z"/>
@@ -43225,7 +43365,7 @@
 </file>
 
 <file path=word/commentsIds.xml><?xml version="1.0" encoding="utf-8"?>
-<w16cid:commentsIds xmlns:wpc="http://schemas.microsoft.com/office/word/2010/wordprocessingCanvas" xmlns:cx="http://schemas.microsoft.com/office/drawing/2014/chartex" xmlns:cx1="http://schemas.microsoft.com/office/drawing/2015/9/8/chartex" xmlns:cx2="http://schemas.microsoft.com/office/drawing/2015/10/21/chartex" xmlns:cx3="http://schemas.microsoft.com/office/drawing/2016/5/9/chartex" xmlns:cx4="http://schemas.microsoft.com/office/drawing/2016/5/10/chartex" xmlns:cx5="http://schemas.microsoft.com/office/drawing/2016/5/11/chartex" xmlns:cx6="http://schemas.microsoft.com/office/drawing/2016/5/12/chartex" xmlns:cx7="http://schemas.microsoft.com/office/drawing/2016/5/13/chartex" xmlns:cx8="http://schemas.microsoft.com/office/drawing/2016/5/14/chartex" xmlns:mc="http://schemas.openxmlformats.org/markup-compatibility/2006" xmlns:aink="http://schemas.microsoft.com/office/drawing/2016/ink" xmlns:am3d="http://schemas.microsoft.com/office/drawing/2017/model3d" xmlns:o="urn:schemas-microsoft-com:office:office" xmlns:r="http://schemas.openxmlformats.org/officeDocument/2006/relationships" xmlns:m="http://schemas.openxmlformats.org/officeDocument/2006/math" xmlns:v="urn:schemas-microsoft-com:vml" xmlns:wp14="http://schemas.microsoft.com/office/word/2010/wordprocessingDrawing" xmlns:wp="http://schemas.openxmlformats.org/drawingml/2006/wordprocessingDrawing" xmlns:w10="urn:schemas-microsoft-com:office:word" xmlns:w="http://schemas.openxmlformats.org/wordprocessingml/2006/main" xmlns:w14="http://schemas.microsoft.com/office/word/2010/wordml" xmlns:w15="http://schemas.microsoft.com/office/word/2012/wordml" xmlns:w16cex="http://schemas.microsoft.com/office/word/2018/wordml/cex" xmlns:w16cid="http://schemas.microsoft.com/office/word/2016/wordml/cid" xmlns:w16="http://schemas.microsoft.com/office/word/2018/wordml" xmlns:w16sdtdh="http://schemas.microsoft.com/office/word/2020/wordml/sdtdatahash" xmlns:w16se="http://schemas.microsoft.com/office/word/2015/wordml/symex" xmlns:wpg="http://schemas.microsoft.com/office/word/2010/wordprocessingGroup" xmlns:wpi="http://schemas.microsoft.com/office/word/2010/wordprocessingInk" xmlns:wne="http://schemas.microsoft.com/office/word/2006/wordml" xmlns:wps="http://schemas.microsoft.com/office/word/2010/wordprocessingShape" mc:Ignorable="w14 w15 w16se w16cid w16 w16cex w16sdtdh wp14">
+<w16cid:commentsIds xmlns:wpc="http://schemas.microsoft.com/office/word/2010/wordprocessingCanvas" xmlns:cx="http://schemas.microsoft.com/office/drawing/2014/chartex" xmlns:cx1="http://schemas.microsoft.com/office/drawing/2015/9/8/chartex" xmlns:cx2="http://schemas.microsoft.com/office/drawing/2015/10/21/chartex" xmlns:cx3="http://schemas.microsoft.com/office/drawing/2016/5/9/chartex" xmlns:cx4="http://schemas.microsoft.com/office/drawing/2016/5/10/chartex" xmlns:cx5="http://schemas.microsoft.com/office/drawing/2016/5/11/chartex" xmlns:cx6="http://schemas.microsoft.com/office/drawing/2016/5/12/chartex" xmlns:cx7="http://schemas.microsoft.com/office/drawing/2016/5/13/chartex" xmlns:cx8="http://schemas.microsoft.com/office/drawing/2016/5/14/chartex" xmlns:mc="http://schemas.openxmlformats.org/markup-compatibility/2006" xmlns:aink="http://schemas.microsoft.com/office/drawing/2016/ink" xmlns:am3d="http://schemas.microsoft.com/office/drawing/2017/model3d" xmlns:o="urn:schemas-microsoft-com:office:office" xmlns:oel="http://schemas.microsoft.com/office/2019/extlst" xmlns:r="http://schemas.openxmlformats.org/officeDocument/2006/relationships" xmlns:m="http://schemas.openxmlformats.org/officeDocument/2006/math" xmlns:v="urn:schemas-microsoft-com:vml" xmlns:wp14="http://schemas.microsoft.com/office/word/2010/wordprocessingDrawing" xmlns:wp="http://schemas.openxmlformats.org/drawingml/2006/wordprocessingDrawing" xmlns:w10="urn:schemas-microsoft-com:office:word" xmlns:w="http://schemas.openxmlformats.org/wordprocessingml/2006/main" xmlns:w14="http://schemas.microsoft.com/office/word/2010/wordml" xmlns:w15="http://schemas.microsoft.com/office/word/2012/wordml" xmlns:w16cex="http://schemas.microsoft.com/office/word/2018/wordml/cex" xmlns:w16cid="http://schemas.microsoft.com/office/word/2016/wordml/cid" xmlns:w16="http://schemas.microsoft.com/office/word/2018/wordml" xmlns:w16du="http://schemas.microsoft.com/office/word/2023/wordml/word16du" xmlns:w16sdtdh="http://schemas.microsoft.com/office/word/2020/wordml/sdtdatahash" xmlns:w16se="http://schemas.microsoft.com/office/word/2015/wordml/symex" xmlns:wpg="http://schemas.microsoft.com/office/word/2010/wordprocessingGroup" xmlns:wpi="http://schemas.microsoft.com/office/word/2010/wordprocessingInk" xmlns:wne="http://schemas.microsoft.com/office/word/2006/wordml" xmlns:wps="http://schemas.microsoft.com/office/word/2010/wordprocessingShape" mc:Ignorable="w14 w15 w16se w16cid w16 w16cex w16sdtdh wp14">
   <w16cid:commentId w16cid:paraId="37119B08" w16cid:durableId="54FF3FDE"/>
   <w16cid:commentId w16cid:paraId="6DCA018D" w16cid:durableId="5DFE8727"/>
   <w16cid:commentId w16cid:paraId="2442FE5E" w16cid:durableId="4F31DCA8"/>
@@ -43247,7 +43387,7 @@
 </file>
 
 <file path=word/endnotes.xml><?xml version="1.0" encoding="utf-8"?>
-<w:endnotes xmlns:wpc="http://schemas.microsoft.com/office/word/2010/wordprocessingCanvas" xmlns:cx="http://schemas.microsoft.com/office/drawing/2014/chartex" xmlns:cx1="http://schemas.microsoft.com/office/drawing/2015/9/8/chartex" xmlns:cx2="http://schemas.microsoft.com/office/drawing/2015/10/21/chartex" xmlns:cx3="http://schemas.microsoft.com/office/drawing/2016/5/9/chartex" xmlns:cx4="http://schemas.microsoft.com/office/drawing/2016/5/10/chartex" xmlns:cx5="http://schemas.microsoft.com/office/drawing/2016/5/11/chartex" xmlns:cx6="http://schemas.microsoft.com/office/drawing/2016/5/12/chartex" xmlns:cx7="http://schemas.microsoft.com/office/drawing/2016/5/13/chartex" xmlns:cx8="http://schemas.microsoft.com/office/drawing/2016/5/14/chartex" xmlns:mc="http://schemas.openxmlformats.org/markup-compatibility/2006" xmlns:aink="http://schemas.microsoft.com/office/drawing/2016/ink" xmlns:am3d="http://schemas.microsoft.com/office/drawing/2017/model3d" xmlns:o="urn:schemas-microsoft-com:office:office" xmlns:r="http://schemas.openxmlformats.org/officeDocument/2006/relationships" xmlns:m="http://schemas.openxmlformats.org/officeDocument/2006/math" xmlns:v="urn:schemas-microsoft-com:vml" xmlns:wp14="http://schemas.microsoft.com/office/word/2010/wordprocessingDrawing" xmlns:wp="http://schemas.openxmlformats.org/drawingml/2006/wordprocessingDrawing" xmlns:w10="urn:schemas-microsoft-com:office:word" xmlns:w="http://schemas.openxmlformats.org/wordprocessingml/2006/main" xmlns:w14="http://schemas.microsoft.com/office/word/2010/wordml" xmlns:w15="http://schemas.microsoft.com/office/word/2012/wordml" xmlns:w16cex="http://schemas.microsoft.com/office/word/2018/wordml/cex" xmlns:w16cid="http://schemas.microsoft.com/office/word/2016/wordml/cid" xmlns:w16="http://schemas.microsoft.com/office/word/2018/wordml" xmlns:w16sdtdh="http://schemas.microsoft.com/office/word/2020/wordml/sdtdatahash" xmlns:w16se="http://schemas.microsoft.com/office/word/2015/wordml/symex" xmlns:wpg="http://schemas.microsoft.com/office/word/2010/wordprocessingGroup" xmlns:wpi="http://schemas.microsoft.com/office/word/2010/wordprocessingInk" xmlns:wne="http://schemas.microsoft.com/office/word/2006/wordml" xmlns:wps="http://schemas.microsoft.com/office/word/2010/wordprocessingShape" mc:Ignorable="w14 w15 w16se w16cid w16 w16cex w16sdtdh wp14">
+<w:endnotes xmlns:wpc="http://schemas.microsoft.com/office/word/2010/wordprocessingCanvas" xmlns:cx="http://schemas.microsoft.com/office/drawing/2014/chartex" xmlns:cx1="http://schemas.microsoft.com/office/drawing/2015/9/8/chartex" xmlns:cx2="http://schemas.microsoft.com/office/drawing/2015/10/21/chartex" xmlns:cx3="http://schemas.microsoft.com/office/drawing/2016/5/9/chartex" xmlns:cx4="http://schemas.microsoft.com/office/drawing/2016/5/10/chartex" xmlns:cx5="http://schemas.microsoft.com/office/drawing/2016/5/11/chartex" xmlns:cx6="http://schemas.microsoft.com/office/drawing/2016/5/12/chartex" xmlns:cx7="http://schemas.microsoft.com/office/drawing/2016/5/13/chartex" xmlns:cx8="http://schemas.microsoft.com/office/drawing/2016/5/14/chartex" xmlns:mc="http://schemas.openxmlformats.org/markup-compatibility/2006" xmlns:aink="http://schemas.microsoft.com/office/drawing/2016/ink" xmlns:am3d="http://schemas.microsoft.com/office/drawing/2017/model3d" xmlns:o="urn:schemas-microsoft-com:office:office" xmlns:oel="http://schemas.microsoft.com/office/2019/extlst" xmlns:r="http://schemas.openxmlformats.org/officeDocument/2006/relationships" xmlns:m="http://schemas.openxmlformats.org/officeDocument/2006/math" xmlns:v="urn:schemas-microsoft-com:vml" xmlns:wp14="http://schemas.microsoft.com/office/word/2010/wordprocessingDrawing" xmlns:wp="http://schemas.openxmlformats.org/drawingml/2006/wordprocessingDrawing" xmlns:w10="urn:schemas-microsoft-com:office:word" xmlns:w="http://schemas.openxmlformats.org/wordprocessingml/2006/main" xmlns:w14="http://schemas.microsoft.com/office/word/2010/wordml" xmlns:w15="http://schemas.microsoft.com/office/word/2012/wordml" xmlns:w16cex="http://schemas.microsoft.com/office/word/2018/wordml/cex" xmlns:w16cid="http://schemas.microsoft.com/office/word/2016/wordml/cid" xmlns:w16="http://schemas.microsoft.com/office/word/2018/wordml" xmlns:w16du="http://schemas.microsoft.com/office/word/2023/wordml/word16du" xmlns:w16sdtdh="http://schemas.microsoft.com/office/word/2020/wordml/sdtdatahash" xmlns:w16se="http://schemas.microsoft.com/office/word/2015/wordml/symex" xmlns:wpg="http://schemas.microsoft.com/office/word/2010/wordprocessingGroup" xmlns:wpi="http://schemas.microsoft.com/office/word/2010/wordprocessingInk" xmlns:wne="http://schemas.microsoft.com/office/word/2006/wordml" xmlns:wps="http://schemas.microsoft.com/office/word/2010/wordprocessingShape" mc:Ignorable="w14 w15 w16se w16cid w16 w16cex w16sdtdh wp14">
   <w:endnote w:type="separator" w:id="-1">
     <w:p>
       <w:r>
@@ -43266,7 +43406,7 @@
 </file>
 
 <file path=word/footer1.xml><?xml version="1.0" encoding="utf-8"?>
-<w:ftr xmlns:wpc="http://schemas.microsoft.com/office/word/2010/wordprocessingCanvas" xmlns:cx="http://schemas.microsoft.com/office/drawing/2014/chartex" xmlns:cx1="http://schemas.microsoft.com/office/drawing/2015/9/8/chartex" xmlns:cx2="http://schemas.microsoft.com/office/drawing/2015/10/21/chartex" xmlns:cx3="http://schemas.microsoft.com/office/drawing/2016/5/9/chartex" xmlns:cx4="http://schemas.microsoft.com/office/drawing/2016/5/10/chartex" xmlns:cx5="http://schemas.microsoft.com/office/drawing/2016/5/11/chartex" xmlns:cx6="http://schemas.microsoft.com/office/drawing/2016/5/12/chartex" xmlns:cx7="http://schemas.microsoft.com/office/drawing/2016/5/13/chartex" xmlns:cx8="http://schemas.microsoft.com/office/drawing/2016/5/14/chartex" xmlns:mc="http://schemas.openxmlformats.org/markup-compatibility/2006" xmlns:aink="http://schemas.microsoft.com/office/drawing/2016/ink" xmlns:am3d="http://schemas.microsoft.com/office/drawing/2017/model3d" xmlns:o="urn:schemas-microsoft-com:office:office" xmlns:r="http://schemas.openxmlformats.org/officeDocument/2006/relationships" xmlns:m="http://schemas.openxmlformats.org/officeDocument/2006/math" xmlns:v="urn:schemas-microsoft-com:vml" xmlns:wp14="http://schemas.microsoft.com/office/word/2010/wordprocessingDrawing" xmlns:wp="http://schemas.openxmlformats.org/drawingml/2006/wordprocessingDrawing" xmlns:w10="urn:schemas-microsoft-com:office:word" xmlns:w="http://schemas.openxmlformats.org/wordprocessingml/2006/main" xmlns:w14="http://schemas.microsoft.com/office/word/2010/wordml" xmlns:w15="http://schemas.microsoft.com/office/word/2012/wordml" xmlns:w16cex="http://schemas.microsoft.com/office/word/2018/wordml/cex" xmlns:w16cid="http://schemas.microsoft.com/office/word/2016/wordml/cid" xmlns:w16="http://schemas.microsoft.com/office/word/2018/wordml" xmlns:w16sdtdh="http://schemas.microsoft.com/office/word/2020/wordml/sdtdatahash" xmlns:w16se="http://schemas.microsoft.com/office/word/2015/wordml/symex" xmlns:wpg="http://schemas.microsoft.com/office/word/2010/wordprocessingGroup" xmlns:wpi="http://schemas.microsoft.com/office/word/2010/wordprocessingInk" xmlns:wne="http://schemas.microsoft.com/office/word/2006/wordml" xmlns:wps="http://schemas.microsoft.com/office/word/2010/wordprocessingShape" mc:Ignorable="w14 w15 w16se w16cid w16 w16cex w16sdtdh wp14">
+<w:ftr xmlns:wpc="http://schemas.microsoft.com/office/word/2010/wordprocessingCanvas" xmlns:cx="http://schemas.microsoft.com/office/drawing/2014/chartex" xmlns:cx1="http://schemas.microsoft.com/office/drawing/2015/9/8/chartex" xmlns:cx2="http://schemas.microsoft.com/office/drawing/2015/10/21/chartex" xmlns:cx3="http://schemas.microsoft.com/office/drawing/2016/5/9/chartex" xmlns:cx4="http://schemas.microsoft.com/office/drawing/2016/5/10/chartex" xmlns:cx5="http://schemas.microsoft.com/office/drawing/2016/5/11/chartex" xmlns:cx6="http://schemas.microsoft.com/office/drawing/2016/5/12/chartex" xmlns:cx7="http://schemas.microsoft.com/office/drawing/2016/5/13/chartex" xmlns:cx8="http://schemas.microsoft.com/office/drawing/2016/5/14/chartex" xmlns:mc="http://schemas.openxmlformats.org/markup-compatibility/2006" xmlns:aink="http://schemas.microsoft.com/office/drawing/2016/ink" xmlns:am3d="http://schemas.microsoft.com/office/drawing/2017/model3d" xmlns:o="urn:schemas-microsoft-com:office:office" xmlns:oel="http://schemas.microsoft.com/office/2019/extlst" xmlns:r="http://schemas.openxmlformats.org/officeDocument/2006/relationships" xmlns:m="http://schemas.openxmlformats.org/officeDocument/2006/math" xmlns:v="urn:schemas-microsoft-com:vml" xmlns:wp14="http://schemas.microsoft.com/office/word/2010/wordprocessingDrawing" xmlns:wp="http://schemas.openxmlformats.org/drawingml/2006/wordprocessingDrawing" xmlns:w10="urn:schemas-microsoft-com:office:word" xmlns:w="http://schemas.openxmlformats.org/wordprocessingml/2006/main" xmlns:w14="http://schemas.microsoft.com/office/word/2010/wordml" xmlns:w15="http://schemas.microsoft.com/office/word/2012/wordml" xmlns:w16cex="http://schemas.microsoft.com/office/word/2018/wordml/cex" xmlns:w16cid="http://schemas.microsoft.com/office/word/2016/wordml/cid" xmlns:w16="http://schemas.microsoft.com/office/word/2018/wordml" xmlns:w16du="http://schemas.microsoft.com/office/word/2023/wordml/word16du" xmlns:w16sdtdh="http://schemas.microsoft.com/office/word/2020/wordml/sdtdatahash" xmlns:w16se="http://schemas.microsoft.com/office/word/2015/wordml/symex" xmlns:wpg="http://schemas.microsoft.com/office/word/2010/wordprocessingGroup" xmlns:wpi="http://schemas.microsoft.com/office/word/2010/wordprocessingInk" xmlns:wne="http://schemas.microsoft.com/office/word/2006/wordml" xmlns:wps="http://schemas.microsoft.com/office/word/2010/wordprocessingShape" mc:Ignorable="w14 w15 w16se w16cid w16 w16cex w16sdtdh wp14">
   <w:sdt>
     <w:sdtPr>
       <w:id w:val="1228115036"/>
@@ -43320,7 +43460,7 @@
 </file>
 
 <file path=word/footer2.xml><?xml version="1.0" encoding="utf-8"?>
-<w:ftr xmlns:wpc="http://schemas.microsoft.com/office/word/2010/wordprocessingCanvas" xmlns:cx="http://schemas.microsoft.com/office/drawing/2014/chartex" xmlns:cx1="http://schemas.microsoft.com/office/drawing/2015/9/8/chartex" xmlns:cx2="http://schemas.microsoft.com/office/drawing/2015/10/21/chartex" xmlns:cx3="http://schemas.microsoft.com/office/drawing/2016/5/9/chartex" xmlns:cx4="http://schemas.microsoft.com/office/drawing/2016/5/10/chartex" xmlns:cx5="http://schemas.microsoft.com/office/drawing/2016/5/11/chartex" xmlns:cx6="http://schemas.microsoft.com/office/drawing/2016/5/12/chartex" xmlns:cx7="http://schemas.microsoft.com/office/drawing/2016/5/13/chartex" xmlns:cx8="http://schemas.microsoft.com/office/drawing/2016/5/14/chartex" xmlns:mc="http://schemas.openxmlformats.org/markup-compatibility/2006" xmlns:aink="http://schemas.microsoft.com/office/drawing/2016/ink" xmlns:am3d="http://schemas.microsoft.com/office/drawing/2017/model3d" xmlns:o="urn:schemas-microsoft-com:office:office" xmlns:r="http://schemas.openxmlformats.org/officeDocument/2006/relationships" xmlns:m="http://schemas.openxmlformats.org/officeDocument/2006/math" xmlns:v="urn:schemas-microsoft-com:vml" xmlns:wp14="http://schemas.microsoft.com/office/word/2010/wordprocessingDrawing" xmlns:wp="http://schemas.openxmlformats.org/drawingml/2006/wordprocessingDrawing" xmlns:w10="urn:schemas-microsoft-com:office:word" xmlns:w="http://schemas.openxmlformats.org/wordprocessingml/2006/main" xmlns:w14="http://schemas.microsoft.com/office/word/2010/wordml" xmlns:w15="http://schemas.microsoft.com/office/word/2012/wordml" xmlns:w16cex="http://schemas.microsoft.com/office/word/2018/wordml/cex" xmlns:w16cid="http://schemas.microsoft.com/office/word/2016/wordml/cid" xmlns:w16="http://schemas.microsoft.com/office/word/2018/wordml" xmlns:w16sdtdh="http://schemas.microsoft.com/office/word/2020/wordml/sdtdatahash" xmlns:w16se="http://schemas.microsoft.com/office/word/2015/wordml/symex" xmlns:wpg="http://schemas.microsoft.com/office/word/2010/wordprocessingGroup" xmlns:wpi="http://schemas.microsoft.com/office/word/2010/wordprocessingInk" xmlns:wne="http://schemas.microsoft.com/office/word/2006/wordml" xmlns:wps="http://schemas.microsoft.com/office/word/2010/wordprocessingShape" mc:Ignorable="w14 w15 w16se w16cid w16 w16cex w16sdtdh wp14">
+<w:ftr xmlns:wpc="http://schemas.microsoft.com/office/word/2010/wordprocessingCanvas" xmlns:cx="http://schemas.microsoft.com/office/drawing/2014/chartex" xmlns:cx1="http://schemas.microsoft.com/office/drawing/2015/9/8/chartex" xmlns:cx2="http://schemas.microsoft.com/office/drawing/2015/10/21/chartex" xmlns:cx3="http://schemas.microsoft.com/office/drawing/2016/5/9/chartex" xmlns:cx4="http://schemas.microsoft.com/office/drawing/2016/5/10/chartex" xmlns:cx5="http://schemas.microsoft.com/office/drawing/2016/5/11/chartex" xmlns:cx6="http://schemas.microsoft.com/office/drawing/2016/5/12/chartex" xmlns:cx7="http://schemas.microsoft.com/office/drawing/2016/5/13/chartex" xmlns:cx8="http://schemas.microsoft.com/office/drawing/2016/5/14/chartex" xmlns:mc="http://schemas.openxmlformats.org/markup-compatibility/2006" xmlns:aink="http://schemas.microsoft.com/office/drawing/2016/ink" xmlns:am3d="http://schemas.microsoft.com/office/drawing/2017/model3d" xmlns:o="urn:schemas-microsoft-com:office:office" xmlns:oel="http://schemas.microsoft.com/office/2019/extlst" xmlns:r="http://schemas.openxmlformats.org/officeDocument/2006/relationships" xmlns:m="http://schemas.openxmlformats.org/officeDocument/2006/math" xmlns:v="urn:schemas-microsoft-com:vml" xmlns:wp14="http://schemas.microsoft.com/office/word/2010/wordprocessingDrawing" xmlns:wp="http://schemas.openxmlformats.org/drawingml/2006/wordprocessingDrawing" xmlns:w10="urn:schemas-microsoft-com:office:word" xmlns:w="http://schemas.openxmlformats.org/wordprocessingml/2006/main" xmlns:w14="http://schemas.microsoft.com/office/word/2010/wordml" xmlns:w15="http://schemas.microsoft.com/office/word/2012/wordml" xmlns:w16cex="http://schemas.microsoft.com/office/word/2018/wordml/cex" xmlns:w16cid="http://schemas.microsoft.com/office/word/2016/wordml/cid" xmlns:w16="http://schemas.microsoft.com/office/word/2018/wordml" xmlns:w16du="http://schemas.microsoft.com/office/word/2023/wordml/word16du" xmlns:w16sdtdh="http://schemas.microsoft.com/office/word/2020/wordml/sdtdatahash" xmlns:w16se="http://schemas.microsoft.com/office/word/2015/wordml/symex" xmlns:wpg="http://schemas.microsoft.com/office/word/2010/wordprocessingGroup" xmlns:wpi="http://schemas.microsoft.com/office/word/2010/wordprocessingInk" xmlns:wne="http://schemas.microsoft.com/office/word/2006/wordml" xmlns:wps="http://schemas.microsoft.com/office/word/2010/wordprocessingShape" mc:Ignorable="w14 w15 w16se w16cid w16 w16cex w16sdtdh wp14">
   <w:sdt>
     <w:sdtPr>
       <w:id w:val="-158306103"/>
@@ -43374,7 +43514,7 @@
 </file>
 
 <file path=word/footnotes.xml><?xml version="1.0" encoding="utf-8"?>
-<w:footnotes xmlns:wpc="http://schemas.microsoft.com/office/word/2010/wordprocessingCanvas" xmlns:cx="http://schemas.microsoft.com/office/drawing/2014/chartex" xmlns:cx1="http://schemas.microsoft.com/office/drawing/2015/9/8/chartex" xmlns:cx2="http://schemas.microsoft.com/office/drawing/2015/10/21/chartex" xmlns:cx3="http://schemas.microsoft.com/office/drawing/2016/5/9/chartex" xmlns:cx4="http://schemas.microsoft.com/office/drawing/2016/5/10/chartex" xmlns:cx5="http://schemas.microsoft.com/office/drawing/2016/5/11/chartex" xmlns:cx6="http://schemas.microsoft.com/office/drawing/2016/5/12/chartex" xmlns:cx7="http://schemas.microsoft.com/office/drawing/2016/5/13/chartex" xmlns:cx8="http://schemas.microsoft.com/office/drawing/2016/5/14/chartex" xmlns:mc="http://schemas.openxmlformats.org/markup-compatibility/2006" xmlns:aink="http://schemas.microsoft.com/office/drawing/2016/ink" xmlns:am3d="http://schemas.microsoft.com/office/drawing/2017/model3d" xmlns:o="urn:schemas-microsoft-com:office:office" xmlns:r="http://schemas.openxmlformats.org/officeDocument/2006/relationships" xmlns:m="http://schemas.openxmlformats.org/officeDocument/2006/math" xmlns:v="urn:schemas-microsoft-com:vml" xmlns:wp14="http://schemas.microsoft.com/office/word/2010/wordprocessingDrawing" xmlns:wp="http://schemas.openxmlformats.org/drawingml/2006/wordprocessingDrawing" xmlns:w10="urn:schemas-microsoft-com:office:word" xmlns:w="http://schemas.openxmlformats.org/wordprocessingml/2006/main" xmlns:w14="http://schemas.microsoft.com/office/word/2010/wordml" xmlns:w15="http://schemas.microsoft.com/office/word/2012/wordml" xmlns:w16cex="http://schemas.microsoft.com/office/word/2018/wordml/cex" xmlns:w16cid="http://schemas.microsoft.com/office/word/2016/wordml/cid" xmlns:w16="http://schemas.microsoft.com/office/word/2018/wordml" xmlns:w16sdtdh="http://schemas.microsoft.com/office/word/2020/wordml/sdtdatahash" xmlns:w16se="http://schemas.microsoft.com/office/word/2015/wordml/symex" xmlns:wpg="http://schemas.microsoft.com/office/word/2010/wordprocessingGroup" xmlns:wpi="http://schemas.microsoft.com/office/word/2010/wordprocessingInk" xmlns:wne="http://schemas.microsoft.com/office/word/2006/wordml" xmlns:wps="http://schemas.microsoft.com/office/word/2010/wordprocessingShape" mc:Ignorable="w14 w15 w16se w16cid w16 w16cex w16sdtdh wp14">
+<w:footnotes xmlns:wpc="http://schemas.microsoft.com/office/word/2010/wordprocessingCanvas" xmlns:cx="http://schemas.microsoft.com/office/drawing/2014/chartex" xmlns:cx1="http://schemas.microsoft.com/office/drawing/2015/9/8/chartex" xmlns:cx2="http://schemas.microsoft.com/office/drawing/2015/10/21/chartex" xmlns:cx3="http://schemas.microsoft.com/office/drawing/2016/5/9/chartex" xmlns:cx4="http://schemas.microsoft.com/office/drawing/2016/5/10/chartex" xmlns:cx5="http://schemas.microsoft.com/office/drawing/2016/5/11/chartex" xmlns:cx6="http://schemas.microsoft.com/office/drawing/2016/5/12/chartex" xmlns:cx7="http://schemas.microsoft.com/office/drawing/2016/5/13/chartex" xmlns:cx8="http://schemas.microsoft.com/office/drawing/2016/5/14/chartex" xmlns:mc="http://schemas.openxmlformats.org/markup-compatibility/2006" xmlns:aink="http://schemas.microsoft.com/office/drawing/2016/ink" xmlns:am3d="http://schemas.microsoft.com/office/drawing/2017/model3d" xmlns:o="urn:schemas-microsoft-com:office:office" xmlns:oel="http://schemas.microsoft.com/office/2019/extlst" xmlns:r="http://schemas.openxmlformats.org/officeDocument/2006/relationships" xmlns:m="http://schemas.openxmlformats.org/officeDocument/2006/math" xmlns:v="urn:schemas-microsoft-com:vml" xmlns:wp14="http://schemas.microsoft.com/office/word/2010/wordprocessingDrawing" xmlns:wp="http://schemas.openxmlformats.org/drawingml/2006/wordprocessingDrawing" xmlns:w10="urn:schemas-microsoft-com:office:word" xmlns:w="http://schemas.openxmlformats.org/wordprocessingml/2006/main" xmlns:w14="http://schemas.microsoft.com/office/word/2010/wordml" xmlns:w15="http://schemas.microsoft.com/office/word/2012/wordml" xmlns:w16cex="http://schemas.microsoft.com/office/word/2018/wordml/cex" xmlns:w16cid="http://schemas.microsoft.com/office/word/2016/wordml/cid" xmlns:w16="http://schemas.microsoft.com/office/word/2018/wordml" xmlns:w16du="http://schemas.microsoft.com/office/word/2023/wordml/word16du" xmlns:w16sdtdh="http://schemas.microsoft.com/office/word/2020/wordml/sdtdatahash" xmlns:w16se="http://schemas.microsoft.com/office/word/2015/wordml/symex" xmlns:wpg="http://schemas.microsoft.com/office/word/2010/wordprocessingGroup" xmlns:wpi="http://schemas.microsoft.com/office/word/2010/wordprocessingInk" xmlns:wne="http://schemas.microsoft.com/office/word/2006/wordml" xmlns:wps="http://schemas.microsoft.com/office/word/2010/wordprocessingShape" mc:Ignorable="w14 w15 w16se w16cid w16 w16cex w16sdtdh wp14">
   <w:footnote w:type="separator" w:id="-1">
     <w:p>
       <w:r>
@@ -43393,7 +43533,7 @@
 </file>
 
 <file path=word/numbering.xml><?xml version="1.0" encoding="utf-8"?>
-<w:numbering xmlns:wpc="http://schemas.microsoft.com/office/word/2010/wordprocessingCanvas" xmlns:cx="http://schemas.microsoft.com/office/drawing/2014/chartex" xmlns:cx1="http://schemas.microsoft.com/office/drawing/2015/9/8/chartex" xmlns:cx2="http://schemas.microsoft.com/office/drawing/2015/10/21/chartex" xmlns:cx3="http://schemas.microsoft.com/office/drawing/2016/5/9/chartex" xmlns:cx4="http://schemas.microsoft.com/office/drawing/2016/5/10/chartex" xmlns:cx5="http://schemas.microsoft.com/office/drawing/2016/5/11/chartex" xmlns:cx6="http://schemas.microsoft.com/office/drawing/2016/5/12/chartex" xmlns:cx7="http://schemas.microsoft.com/office/drawing/2016/5/13/chartex" xmlns:cx8="http://schemas.microsoft.com/office/drawing/2016/5/14/chartex" xmlns:mc="http://schemas.openxmlformats.org/markup-compatibility/2006" xmlns:aink="http://schemas.microsoft.com/office/drawing/2016/ink" xmlns:am3d="http://schemas.microsoft.com/office/drawing/2017/model3d" xmlns:o="urn:schemas-microsoft-com:office:office" xmlns:r="http://schemas.openxmlformats.org/officeDocument/2006/relationships" xmlns:m="http://schemas.openxmlformats.org/officeDocument/2006/math" xmlns:v="urn:schemas-microsoft-com:vml" xmlns:wp14="http://schemas.microsoft.com/office/word/2010/wordprocessingDrawing" xmlns:wp="http://schemas.openxmlformats.org/drawingml/2006/wordprocessingDrawing" xmlns:w10="urn:schemas-microsoft-com:office:word" xmlns:w="http://schemas.openxmlformats.org/wordprocessingml/2006/main" xmlns:w14="http://schemas.microsoft.com/office/word/2010/wordml" xmlns:w15="http://schemas.microsoft.com/office/word/2012/wordml" xmlns:w16cex="http://schemas.microsoft.com/office/word/2018/wordml/cex" xmlns:w16cid="http://schemas.microsoft.com/office/word/2016/wordml/cid" xmlns:w16="http://schemas.microsoft.com/office/word/2018/wordml" xmlns:w16sdtdh="http://schemas.microsoft.com/office/word/2020/wordml/sdtdatahash" xmlns:w16se="http://schemas.microsoft.com/office/word/2015/wordml/symex" xmlns:wpg="http://schemas.microsoft.com/office/word/2010/wordprocessingGroup" xmlns:wpi="http://schemas.microsoft.com/office/word/2010/wordprocessingInk" xmlns:wne="http://schemas.microsoft.com/office/word/2006/wordml" xmlns:wps="http://schemas.microsoft.com/office/word/2010/wordprocessingShape" mc:Ignorable="w14 w15 w16se w16cid w16 w16cex w16sdtdh wp14">
+<w:numbering xmlns:wpc="http://schemas.microsoft.com/office/word/2010/wordprocessingCanvas" xmlns:cx="http://schemas.microsoft.com/office/drawing/2014/chartex" xmlns:cx1="http://schemas.microsoft.com/office/drawing/2015/9/8/chartex" xmlns:cx2="http://schemas.microsoft.com/office/drawing/2015/10/21/chartex" xmlns:cx3="http://schemas.microsoft.com/office/drawing/2016/5/9/chartex" xmlns:cx4="http://schemas.microsoft.com/office/drawing/2016/5/10/chartex" xmlns:cx5="http://schemas.microsoft.com/office/drawing/2016/5/11/chartex" xmlns:cx6="http://schemas.microsoft.com/office/drawing/2016/5/12/chartex" xmlns:cx7="http://schemas.microsoft.com/office/drawing/2016/5/13/chartex" xmlns:cx8="http://schemas.microsoft.com/office/drawing/2016/5/14/chartex" xmlns:mc="http://schemas.openxmlformats.org/markup-compatibility/2006" xmlns:aink="http://schemas.microsoft.com/office/drawing/2016/ink" xmlns:am3d="http://schemas.microsoft.com/office/drawing/2017/model3d" xmlns:o="urn:schemas-microsoft-com:office:office" xmlns:oel="http://schemas.microsoft.com/office/2019/extlst" xmlns:r="http://schemas.openxmlformats.org/officeDocument/2006/relationships" xmlns:m="http://schemas.openxmlformats.org/officeDocument/2006/math" xmlns:v="urn:schemas-microsoft-com:vml" xmlns:wp14="http://schemas.microsoft.com/office/word/2010/wordprocessingDrawing" xmlns:wp="http://schemas.openxmlformats.org/drawingml/2006/wordprocessingDrawing" xmlns:w10="urn:schemas-microsoft-com:office:word" xmlns:w="http://schemas.openxmlformats.org/wordprocessingml/2006/main" xmlns:w14="http://schemas.microsoft.com/office/word/2010/wordml" xmlns:w15="http://schemas.microsoft.com/office/word/2012/wordml" xmlns:w16cex="http://schemas.microsoft.com/office/word/2018/wordml/cex" xmlns:w16cid="http://schemas.microsoft.com/office/word/2016/wordml/cid" xmlns:w16="http://schemas.microsoft.com/office/word/2018/wordml" xmlns:w16du="http://schemas.microsoft.com/office/word/2023/wordml/word16du" xmlns:w16sdtdh="http://schemas.microsoft.com/office/word/2020/wordml/sdtdatahash" xmlns:w16se="http://schemas.microsoft.com/office/word/2015/wordml/symex" xmlns:wpg="http://schemas.microsoft.com/office/word/2010/wordprocessingGroup" xmlns:wpi="http://schemas.microsoft.com/office/word/2010/wordprocessingInk" xmlns:wne="http://schemas.microsoft.com/office/word/2006/wordml" xmlns:wps="http://schemas.microsoft.com/office/word/2010/wordprocessingShape" mc:Ignorable="w14 w15 w16se w16cid w16 w16cex w16sdtdh wp14">
   <w:abstractNum w:abstractNumId="0" w15:restartNumberingAfterBreak="0">
     <w:nsid w:val="03837351"/>
     <w:multiLevelType w:val="hybridMultilevel"/>
@@ -47608,76 +47748,76 @@
       </w:rPr>
     </w:lvl>
   </w:abstractNum>
-  <w:num w:numId="1">
+  <w:num w:numId="1" w16cid:durableId="1335645930">
     <w:abstractNumId w:val="33"/>
   </w:num>
-  <w:num w:numId="2">
+  <w:num w:numId="2" w16cid:durableId="266893706">
     <w:abstractNumId w:val="10"/>
   </w:num>
-  <w:num w:numId="3">
+  <w:num w:numId="3" w16cid:durableId="46807854">
     <w:abstractNumId w:val="1"/>
   </w:num>
-  <w:num w:numId="4">
+  <w:num w:numId="4" w16cid:durableId="561915498">
     <w:abstractNumId w:val="4"/>
   </w:num>
-  <w:num w:numId="5">
+  <w:num w:numId="5" w16cid:durableId="1369916624">
     <w:abstractNumId w:val="31"/>
   </w:num>
-  <w:num w:numId="6">
+  <w:num w:numId="6" w16cid:durableId="1737823776">
     <w:abstractNumId w:val="37"/>
   </w:num>
-  <w:num w:numId="7">
+  <w:num w:numId="7" w16cid:durableId="319575351">
     <w:abstractNumId w:val="8"/>
   </w:num>
-  <w:num w:numId="8">
+  <w:num w:numId="8" w16cid:durableId="485442438">
     <w:abstractNumId w:val="2"/>
   </w:num>
-  <w:num w:numId="9">
+  <w:num w:numId="9" w16cid:durableId="619846038">
     <w:abstractNumId w:val="34"/>
   </w:num>
-  <w:num w:numId="10">
+  <w:num w:numId="10" w16cid:durableId="511409735">
     <w:abstractNumId w:val="16"/>
   </w:num>
-  <w:num w:numId="11">
+  <w:num w:numId="11" w16cid:durableId="634608126">
     <w:abstractNumId w:val="15"/>
   </w:num>
-  <w:num w:numId="12">
+  <w:num w:numId="12" w16cid:durableId="253320494">
     <w:abstractNumId w:val="21"/>
   </w:num>
-  <w:num w:numId="13">
+  <w:num w:numId="13" w16cid:durableId="1232614292">
     <w:abstractNumId w:val="12"/>
   </w:num>
-  <w:num w:numId="14">
+  <w:num w:numId="14" w16cid:durableId="1438646608">
     <w:abstractNumId w:val="27"/>
   </w:num>
-  <w:num w:numId="15">
+  <w:num w:numId="15" w16cid:durableId="226190281">
     <w:abstractNumId w:val="3"/>
   </w:num>
-  <w:num w:numId="16">
+  <w:num w:numId="16" w16cid:durableId="660276036">
     <w:abstractNumId w:val="9"/>
   </w:num>
-  <w:num w:numId="17">
+  <w:num w:numId="17" w16cid:durableId="1167672723">
     <w:abstractNumId w:val="36"/>
   </w:num>
-  <w:num w:numId="18">
+  <w:num w:numId="18" w16cid:durableId="1904369964">
     <w:abstractNumId w:val="32"/>
   </w:num>
-  <w:num w:numId="19">
+  <w:num w:numId="19" w16cid:durableId="1200508503">
     <w:abstractNumId w:val="30"/>
   </w:num>
-  <w:num w:numId="20">
+  <w:num w:numId="20" w16cid:durableId="1219049775">
     <w:abstractNumId w:val="13"/>
   </w:num>
-  <w:num w:numId="21">
+  <w:num w:numId="21" w16cid:durableId="1294091441">
     <w:abstractNumId w:val="7"/>
   </w:num>
-  <w:num w:numId="22">
+  <w:num w:numId="22" w16cid:durableId="636644696">
     <w:abstractNumId w:val="25"/>
   </w:num>
-  <w:num w:numId="23">
+  <w:num w:numId="23" w16cid:durableId="1143960416">
     <w:abstractNumId w:val="17"/>
   </w:num>
-  <w:num w:numId="24">
+  <w:num w:numId="24" w16cid:durableId="578712877">
     <w:abstractNumId w:val="23"/>
     <w:lvlOverride w:ilvl="0">
       <w:startOverride w:val="1"/>
@@ -47707,7 +47847,7 @@
       <w:startOverride w:val="1"/>
     </w:lvlOverride>
   </w:num>
-  <w:num w:numId="25">
+  <w:num w:numId="25" w16cid:durableId="214313317">
     <w:abstractNumId w:val="0"/>
     <w:lvlOverride w:ilvl="0">
       <w:startOverride w:val="1"/>
@@ -47737,7 +47877,7 @@
       <w:startOverride w:val="1"/>
     </w:lvlOverride>
   </w:num>
-  <w:num w:numId="26">
+  <w:num w:numId="26" w16cid:durableId="2097288775">
     <w:abstractNumId w:val="26"/>
     <w:lvlOverride w:ilvl="0">
       <w:startOverride w:val="1"/>
@@ -47767,7 +47907,7 @@
       <w:startOverride w:val="1"/>
     </w:lvlOverride>
   </w:num>
-  <w:num w:numId="27">
+  <w:num w:numId="27" w16cid:durableId="895624736">
     <w:abstractNumId w:val="19"/>
     <w:lvlOverride w:ilvl="0">
       <w:startOverride w:val="1"/>
@@ -47797,40 +47937,40 @@
       <w:startOverride w:val="1"/>
     </w:lvlOverride>
   </w:num>
-  <w:num w:numId="28">
+  <w:num w:numId="28" w16cid:durableId="1372610889">
     <w:abstractNumId w:val="18"/>
   </w:num>
-  <w:num w:numId="29">
+  <w:num w:numId="29" w16cid:durableId="116796710">
     <w:abstractNumId w:val="28"/>
   </w:num>
-  <w:num w:numId="30">
+  <w:num w:numId="30" w16cid:durableId="753665231">
     <w:abstractNumId w:val="22"/>
   </w:num>
-  <w:num w:numId="31">
+  <w:num w:numId="31" w16cid:durableId="426774898">
     <w:abstractNumId w:val="35"/>
   </w:num>
-  <w:num w:numId="32">
+  <w:num w:numId="32" w16cid:durableId="1890535474">
     <w:abstractNumId w:val="11"/>
   </w:num>
-  <w:num w:numId="33">
+  <w:num w:numId="33" w16cid:durableId="459037498">
     <w:abstractNumId w:val="14"/>
   </w:num>
-  <w:num w:numId="34">
+  <w:num w:numId="34" w16cid:durableId="1351957802">
     <w:abstractNumId w:val="5"/>
   </w:num>
-  <w:num w:numId="35">
+  <w:num w:numId="35" w16cid:durableId="653267414">
     <w:abstractNumId w:val="29"/>
   </w:num>
-  <w:num w:numId="36">
+  <w:num w:numId="36" w16cid:durableId="1643609317">
     <w:abstractNumId w:val="24"/>
   </w:num>
-  <w:num w:numId="37">
+  <w:num w:numId="37" w16cid:durableId="582224972">
     <w:abstractNumId w:val="20"/>
   </w:num>
-  <w:num w:numId="38">
+  <w:num w:numId="38" w16cid:durableId="620649428">
     <w:abstractNumId w:val="0"/>
   </w:num>
-  <w:num w:numId="39">
+  <w:num w:numId="39" w16cid:durableId="729616411">
     <w:abstractNumId w:val="6"/>
   </w:num>
   <w:numIdMacAtCleanup w:val="37"/>
@@ -47838,7 +47978,7 @@
 </file>
 
 <file path=word/people.xml><?xml version="1.0" encoding="utf-8"?>
-<w15:people xmlns:wpc="http://schemas.microsoft.com/office/word/2010/wordprocessingCanvas" xmlns:cx="http://schemas.microsoft.com/office/drawing/2014/chartex" xmlns:cx1="http://schemas.microsoft.com/office/drawing/2015/9/8/chartex" xmlns:cx2="http://schemas.microsoft.com/office/drawing/2015/10/21/chartex" xmlns:cx3="http://schemas.microsoft.com/office/drawing/2016/5/9/chartex" xmlns:cx4="http://schemas.microsoft.com/office/drawing/2016/5/10/chartex" xmlns:cx5="http://schemas.microsoft.com/office/drawing/2016/5/11/chartex" xmlns:cx6="http://schemas.microsoft.com/office/drawing/2016/5/12/chartex" xmlns:cx7="http://schemas.microsoft.com/office/drawing/2016/5/13/chartex" xmlns:cx8="http://schemas.microsoft.com/office/drawing/2016/5/14/chartex" xmlns:mc="http://schemas.openxmlformats.org/markup-compatibility/2006" xmlns:aink="http://schemas.microsoft.com/office/drawing/2016/ink" xmlns:am3d="http://schemas.microsoft.com/office/drawing/2017/model3d" xmlns:o="urn:schemas-microsoft-com:office:office" xmlns:r="http://schemas.openxmlformats.org/officeDocument/2006/relationships" xmlns:m="http://schemas.openxmlformats.org/officeDocument/2006/math" xmlns:v="urn:schemas-microsoft-com:vml" xmlns:wp14="http://schemas.microsoft.com/office/word/2010/wordprocessingDrawing" xmlns:wp="http://schemas.openxmlformats.org/drawingml/2006/wordprocessingDrawing" xmlns:w10="urn:schemas-microsoft-com:office:word" xmlns:w="http://schemas.openxmlformats.org/wordprocessingml/2006/main" xmlns:w14="http://schemas.microsoft.com/office/word/2010/wordml" xmlns:w15="http://schemas.microsoft.com/office/word/2012/wordml" xmlns:w16cex="http://schemas.microsoft.com/office/word/2018/wordml/cex" xmlns:w16cid="http://schemas.microsoft.com/office/word/2016/wordml/cid" xmlns:w16="http://schemas.microsoft.com/office/word/2018/wordml" xmlns:w16sdtdh="http://schemas.microsoft.com/office/word/2020/wordml/sdtdatahash" xmlns:w16se="http://schemas.microsoft.com/office/word/2015/wordml/symex" xmlns:wpg="http://schemas.microsoft.com/office/word/2010/wordprocessingGroup" xmlns:wpi="http://schemas.microsoft.com/office/word/2010/wordprocessingInk" xmlns:wne="http://schemas.microsoft.com/office/word/2006/wordml" xmlns:wps="http://schemas.microsoft.com/office/word/2010/wordprocessingShape" mc:Ignorable="w14 w15 w16se w16cid w16 w16cex w16sdtdh wp14">
+<w15:people xmlns:wpc="http://schemas.microsoft.com/office/word/2010/wordprocessingCanvas" xmlns:cx="http://schemas.microsoft.com/office/drawing/2014/chartex" xmlns:cx1="http://schemas.microsoft.com/office/drawing/2015/9/8/chartex" xmlns:cx2="http://schemas.microsoft.com/office/drawing/2015/10/21/chartex" xmlns:cx3="http://schemas.microsoft.com/office/drawing/2016/5/9/chartex" xmlns:cx4="http://schemas.microsoft.com/office/drawing/2016/5/10/chartex" xmlns:cx5="http://schemas.microsoft.com/office/drawing/2016/5/11/chartex" xmlns:cx6="http://schemas.microsoft.com/office/drawing/2016/5/12/chartex" xmlns:cx7="http://schemas.microsoft.com/office/drawing/2016/5/13/chartex" xmlns:cx8="http://schemas.microsoft.com/office/drawing/2016/5/14/chartex" xmlns:mc="http://schemas.openxmlformats.org/markup-compatibility/2006" xmlns:aink="http://schemas.microsoft.com/office/drawing/2016/ink" xmlns:am3d="http://schemas.microsoft.com/office/drawing/2017/model3d" xmlns:o="urn:schemas-microsoft-com:office:office" xmlns:oel="http://schemas.microsoft.com/office/2019/extlst" xmlns:r="http://schemas.openxmlformats.org/officeDocument/2006/relationships" xmlns:m="http://schemas.openxmlformats.org/officeDocument/2006/math" xmlns:v="urn:schemas-microsoft-com:vml" xmlns:wp14="http://schemas.microsoft.com/office/word/2010/wordprocessingDrawing" xmlns:wp="http://schemas.openxmlformats.org/drawingml/2006/wordprocessingDrawing" xmlns:w10="urn:schemas-microsoft-com:office:word" xmlns:w="http://schemas.openxmlformats.org/wordprocessingml/2006/main" xmlns:w14="http://schemas.microsoft.com/office/word/2010/wordml" xmlns:w15="http://schemas.microsoft.com/office/word/2012/wordml" xmlns:w16cex="http://schemas.microsoft.com/office/word/2018/wordml/cex" xmlns:w16cid="http://schemas.microsoft.com/office/word/2016/wordml/cid" xmlns:w16="http://schemas.microsoft.com/office/word/2018/wordml" xmlns:w16du="http://schemas.microsoft.com/office/word/2023/wordml/word16du" xmlns:w16sdtdh="http://schemas.microsoft.com/office/word/2020/wordml/sdtdatahash" xmlns:w16se="http://schemas.microsoft.com/office/word/2015/wordml/symex" xmlns:wpg="http://schemas.microsoft.com/office/word/2010/wordprocessingGroup" xmlns:wpi="http://schemas.microsoft.com/office/word/2010/wordprocessingInk" xmlns:wne="http://schemas.microsoft.com/office/word/2006/wordml" xmlns:wps="http://schemas.microsoft.com/office/word/2010/wordprocessingShape" mc:Ignorable="w14 w15 w16se w16cid w16 w16cex w16sdtdh wp14">
   <w15:person w15:author="Stefano Cascarini">
     <w15:presenceInfo w15:providerId="Windows Live" w15:userId="d834e58730b7bd08"/>
   </w15:person>

--- a/Documentation/Naked Functions - Developer Manual.docx
+++ b/Documentation/Naked Functions - Developer Manual.docx
@@ -43013,11 +43013,6 @@
       <w:pPr>
         <w:pStyle w:val="Heading2"/>
       </w:pPr>
-      <w:bookmarkStart w:id="229" w:name="_Toc82006872"/>
-      <w:r>
-        <w:t>I18N</w:t>
-      </w:r>
-      <w:bookmarkEnd w:id="229"/>
     </w:p>
     <w:sectPr>
       <w:footerReference w:type="default" r:id="rId50"/>

--- a/Documentation/Naked Functions - Developer Manual.docx
+++ b/Documentation/Naked Functions - Developer Manual.docx
@@ -1229,7 +1229,21 @@
                 <w:rStyle w:val="Hyperlink"/>
                 <w:noProof/>
               </w:rPr>
-              <w:t>Query-contributed functions</w:t>
+              <w:t xml:space="preserve">Query-contributed </w:t>
+            </w:r>
+            <w:r>
+              <w:rPr>
+                <w:rStyle w:val="Hyperlink"/>
+                <w:noProof/>
+              </w:rPr>
+              <w:t>f</w:t>
+            </w:r>
+            <w:r>
+              <w:rPr>
+                <w:rStyle w:val="Hyperlink"/>
+                <w:noProof/>
+              </w:rPr>
+              <w:t>unctions</w:t>
             </w:r>
             <w:r>
               <w:rPr>
@@ -6667,8 +6681,8 @@
     <w:bookmarkEnd w:id="6" w:displacedByCustomXml="prev"/>
     <w:bookmarkStart w:id="7" w:name="d0e27" w:displacedByCustomXml="prev"/>
     <w:bookmarkEnd w:id="7" w:displacedByCustomXml="prev"/>
-    <w:bookmarkStart w:id="8" w:name="_Toc383435965" w:displacedByCustomXml="prev"/>
-    <w:bookmarkStart w:id="9" w:name="_Toc383436260" w:displacedByCustomXml="prev"/>
+    <w:bookmarkStart w:id="8" w:name="_Toc383436260" w:displacedByCustomXml="prev"/>
+    <w:bookmarkStart w:id="9" w:name="_Toc383435965" w:displacedByCustomXml="prev"/>
     <w:p>
       <w:pPr>
         <w:pStyle w:val="Heading1"/>
@@ -16897,19 +16911,273 @@
     </w:p>
     <w:p>
       <w:pPr>
+        <w:pStyle w:val="Heading3"/>
+      </w:pPr>
+      <w:bookmarkStart w:id="40" w:name="_Toc107930171"/>
+      <w:r>
+        <w:lastRenderedPageBreak/>
+        <w:t>How to create an action</w:t>
+      </w:r>
+      <w:r>
+        <w:t xml:space="preserve"> that operates on a selection from a collection</w:t>
+      </w:r>
+      <w:bookmarkEnd w:id="40"/>
+    </w:p>
+    <w:p>
+      <w:r>
+        <w:t xml:space="preserve">Note: this section refers only to collections within an object (‘multiple associations’).  For actions that operate on a selection from a list of objects returned as the result of a query action, see </w:t>
+      </w:r>
+      <w:r>
+        <w:rPr>
+          <w:rStyle w:val="LinkChar"/>
+        </w:rPr>
+        <w:fldChar w:fldCharType="begin"/>
+      </w:r>
+      <w:r>
+        <w:rPr>
+          <w:rStyle w:val="LinkChar"/>
+        </w:rPr>
+        <w:instrText xml:space="preserve"> REF _Ref81499340 \h </w:instrText>
+      </w:r>
+      <w:r>
+        <w:rPr>
+          <w:rStyle w:val="LinkChar"/>
+        </w:rPr>
+      </w:r>
+      <w:r>
+        <w:rPr>
+          <w:rStyle w:val="LinkChar"/>
+        </w:rPr>
+        <w:instrText xml:space="preserve"> \* MERGEFORMAT </w:instrText>
+      </w:r>
+      <w:r>
+        <w:rPr>
+          <w:rStyle w:val="LinkChar"/>
+        </w:rPr>
+        <w:fldChar w:fldCharType="separate"/>
+      </w:r>
+      <w:r>
+        <w:rPr>
+          <w:rStyle w:val="LinkChar"/>
+        </w:rPr>
+        <w:t>Query-contributed functions</w:t>
+      </w:r>
+      <w:r>
+        <w:rPr>
+          <w:rStyle w:val="LinkChar"/>
+        </w:rPr>
+        <w:fldChar w:fldCharType="end"/>
+      </w:r>
+    </w:p>
+    <w:p>
+      <w:r>
+        <w:t>It is possible to define an action on an object that may be applied to any selection of members within a specified collection belonging to that object.  To do this:</w:t>
+      </w:r>
+    </w:p>
+    <w:p>
+      <w:pPr>
+        <w:pStyle w:val="ListParagraph"/>
+        <w:numPr>
+          <w:ilvl w:val="0"/>
+          <w:numId w:val="40"/>
+        </w:numPr>
+      </w:pPr>
+      <w:r>
+        <w:t>the first (</w:t>
+      </w:r>
+      <w:r>
+        <w:rPr>
+          <w:rStyle w:val="CodeChar"/>
+        </w:rPr>
+        <w:t>this</w:t>
+      </w:r>
+      <w:r>
+        <w:t>) parameter is the same as for any instance function</w:t>
+      </w:r>
+    </w:p>
+    <w:p>
+      <w:pPr>
+        <w:pStyle w:val="ListParagraph"/>
+        <w:numPr>
+          <w:ilvl w:val="0"/>
+          <w:numId w:val="40"/>
+        </w:numPr>
+      </w:pPr>
+      <w:r>
+        <w:t xml:space="preserve">the </w:t>
+      </w:r>
+      <w:r>
+        <w:t>second</w:t>
+      </w:r>
+      <w:r>
+        <w:t xml:space="preserve"> parameter of the action must be of type </w:t>
+      </w:r>
+      <w:proofErr w:type="spellStart"/>
+      <w:r>
+        <w:rPr>
+          <w:rStyle w:val="CodeChar"/>
+        </w:rPr>
+        <w:t>IEnumerable</w:t>
+      </w:r>
+      <w:proofErr w:type="spellEnd"/>
+      <w:r>
+        <w:rPr>
+          <w:rStyle w:val="CodeChar"/>
+        </w:rPr>
+        <w:t>&lt;T&gt;,</w:t>
+      </w:r>
+      <w:r>
+        <w:t xml:space="preserve"> where </w:t>
+      </w:r>
+      <w:r>
+        <w:rPr>
+          <w:rStyle w:val="CodeChar"/>
+        </w:rPr>
+        <w:t>T</w:t>
+      </w:r>
+      <w:r>
+        <w:t xml:space="preserve">  is the type of the collection</w:t>
+      </w:r>
+    </w:p>
+    <w:p>
+      <w:pPr>
+        <w:pStyle w:val="ListParagraph"/>
+        <w:numPr>
+          <w:ilvl w:val="0"/>
+          <w:numId w:val="40"/>
+        </w:numPr>
+      </w:pPr>
+      <w:r>
+        <w:t>the name of that parameter must match the name of the collection (though with the first character being lower-case)</w:t>
+      </w:r>
+    </w:p>
+    <w:p>
+      <w:r>
+        <w:t>Adopting this pattern will mean that:</w:t>
+      </w:r>
+    </w:p>
+    <w:p>
+      <w:pPr>
+        <w:pStyle w:val="ListParagraph"/>
+        <w:numPr>
+          <w:ilvl w:val="0"/>
+          <w:numId w:val="41"/>
+        </w:numPr>
+      </w:pPr>
+      <w:r>
+        <w:t xml:space="preserve">The </w:t>
+      </w:r>
+      <w:r>
+        <w:rPr>
+          <w:rStyle w:val="CodeChar"/>
+        </w:rPr>
+        <w:t>Details</w:t>
+      </w:r>
+      <w:r>
+        <w:t xml:space="preserve"> collection, when opened on the UI, will have a check box at the start of each row</w:t>
+      </w:r>
+    </w:p>
+    <w:p>
+      <w:pPr>
+        <w:pStyle w:val="ListParagraph"/>
+        <w:numPr>
+          <w:ilvl w:val="0"/>
+          <w:numId w:val="41"/>
+        </w:numPr>
+      </w:pPr>
+      <w:r>
+        <w:t xml:space="preserve">The action </w:t>
+      </w:r>
+      <w:r>
+        <w:rPr>
+          <w:rStyle w:val="CodeChar"/>
+        </w:rPr>
+        <w:t xml:space="preserve">Remove Details </w:t>
+      </w:r>
+      <w:r>
+        <w:t xml:space="preserve">will appear as a button within the </w:t>
+      </w:r>
+      <w:r>
+        <w:rPr>
+          <w:i/>
+        </w:rPr>
+        <w:t>opened</w:t>
+      </w:r>
+      <w:r>
+        <w:t xml:space="preserve"> collection</w:t>
+      </w:r>
+    </w:p>
+    <w:p>
+      <w:pPr>
+        <w:pStyle w:val="ListParagraph"/>
+        <w:numPr>
+          <w:ilvl w:val="0"/>
+          <w:numId w:val="41"/>
+        </w:numPr>
+      </w:pPr>
+      <w:r>
+        <w:t>The user may select one, multiple, or all of the rows and then invoke the action by hitting that button</w:t>
+      </w:r>
+    </w:p>
+    <w:p>
+      <w:r>
+        <w:t>Note also that:</w:t>
+      </w:r>
+    </w:p>
+    <w:p>
+      <w:pPr>
+        <w:pStyle w:val="ListParagraph"/>
+        <w:numPr>
+          <w:ilvl w:val="0"/>
+          <w:numId w:val="42"/>
+        </w:numPr>
+      </w:pPr>
+      <w:r>
+        <w:t>Such actions may also take additional parameters, in which case a dialog will be opened immediately above the collection.</w:t>
+      </w:r>
+    </w:p>
+    <w:p>
+      <w:pPr>
+        <w:pStyle w:val="ListParagraph"/>
+        <w:numPr>
+          <w:ilvl w:val="0"/>
+          <w:numId w:val="42"/>
+        </w:numPr>
+      </w:pPr>
+      <w:r>
+        <w:t>Such actions may have the usual range of complimentary methods</w:t>
+      </w:r>
+    </w:p>
+    <w:p>
+      <w:r>
+        <w:t xml:space="preserve">See also: </w:t>
+      </w:r>
+      <w:hyperlink w:anchor="_How_to_create_1" w:history="1">
+        <w:r>
+          <w:rPr>
+            <w:rStyle w:val="Hyperlink"/>
+          </w:rPr>
+          <w:t>How to make an action appear within an object collection</w:t>
+        </w:r>
+      </w:hyperlink>
+      <w:r>
+        <w:t>.</w:t>
+      </w:r>
+    </w:p>
+    <w:p>
+      <w:pPr>
         <w:pStyle w:val="Heading2"/>
       </w:pPr>
-      <w:bookmarkStart w:id="40" w:name="_Ref81499340"/>
-      <w:bookmarkStart w:id="41" w:name="_Toc82006798"/>
-      <w:r>
-        <w:lastRenderedPageBreak/>
+      <w:bookmarkStart w:id="41" w:name="_Ref81499340"/>
+      <w:bookmarkStart w:id="42" w:name="_Toc82006798"/>
+      <w:r>
         <w:t>Query</w:t>
       </w:r>
       <w:r>
         <w:t>-contributed functions</w:t>
       </w:r>
-      <w:bookmarkEnd w:id="40"/>
       <w:bookmarkEnd w:id="41"/>
+      <w:bookmarkEnd w:id="42"/>
     </w:p>
     <w:p>
       <w:r>
@@ -17071,6 +17339,7 @@
         <w:rPr>
           <w:noProof/>
         </w:rPr>
+        <w:lastRenderedPageBreak/>
         <w:drawing>
           <wp:inline distT="0" distB="0" distL="0" distR="0" wp14:anchorId="6419FDF9" wp14:editId="57F84E6A">
             <wp:extent cx="3986463" cy="1956132"/>
@@ -17112,7 +17381,7 @@
       <w:r>
         <w:t xml:space="preserve">The list of instances will be rendered with check boxes alongside. The user may select any sub-set of the list and invoke the action (which may also require other parameters to be </w:t>
       </w:r>
-      <w:commentRangeStart w:id="42"/>
+      <w:commentRangeStart w:id="43"/>
       <w:r>
         <w:t>spec</w:t>
       </w:r>
@@ -17122,12 +17391,12 @@
       <w:r>
         <w:t>ied</w:t>
       </w:r>
-      <w:commentRangeEnd w:id="42"/>
+      <w:commentRangeEnd w:id="43"/>
       <w:r>
         <w:rPr>
           <w:rStyle w:val="CommentReference"/>
         </w:rPr>
-        <w:commentReference w:id="42"/>
+        <w:commentReference w:id="43"/>
       </w:r>
       <w:r>
         <w:t xml:space="preserve">, but in this example does not, so it will be executed immediately). The </w:t>
@@ -17148,13 +17417,13 @@
       <w:pPr>
         <w:pStyle w:val="Heading2"/>
       </w:pPr>
-      <w:bookmarkStart w:id="43" w:name="_Ref81566884"/>
-      <w:bookmarkStart w:id="44" w:name="_Toc82006799"/>
+      <w:bookmarkStart w:id="44" w:name="_Ref81566884"/>
+      <w:bookmarkStart w:id="45" w:name="_Toc82006799"/>
       <w:r>
         <w:t>Complementary functions</w:t>
       </w:r>
-      <w:bookmarkEnd w:id="43"/>
       <w:bookmarkEnd w:id="44"/>
+      <w:bookmarkEnd w:id="45"/>
     </w:p>
     <w:p>
       <w:r>
@@ -17357,270 +17626,270 @@
       <w:pPr>
         <w:pStyle w:val="Heading3"/>
       </w:pPr>
-      <w:bookmarkStart w:id="45" w:name="_Ref81475980"/>
-      <w:bookmarkStart w:id="46" w:name="_Toc82006800"/>
-      <w:r>
+      <w:bookmarkStart w:id="46" w:name="_Ref81475980"/>
+      <w:bookmarkStart w:id="47" w:name="_Toc82006800"/>
+      <w:r>
+        <w:t>Validate function</w:t>
+      </w:r>
+      <w:bookmarkEnd w:id="46"/>
+      <w:bookmarkEnd w:id="47"/>
+    </w:p>
+    <w:p>
+      <w:r>
+        <w:t xml:space="preserve">Simple forms of parameter validation may be implemented just by the addition of the </w:t>
+      </w:r>
+      <w:r>
+        <w:rPr>
+          <w:rStyle w:val="LinkChar"/>
+        </w:rPr>
+        <w:fldChar w:fldCharType="begin"/>
+      </w:r>
+      <w:r>
+        <w:rPr>
+          <w:rStyle w:val="LinkChar"/>
+        </w:rPr>
+        <w:instrText xml:space="preserve"> REF _Ref81476304 \h </w:instrText>
+      </w:r>
+      <w:r>
+        <w:rPr>
+          <w:rStyle w:val="LinkChar"/>
+        </w:rPr>
+        <w:instrText xml:space="preserve"> \* MERGEFORMAT </w:instrText>
+      </w:r>
+      <w:r>
+        <w:rPr>
+          <w:rStyle w:val="LinkChar"/>
+        </w:rPr>
+      </w:r>
+      <w:r>
+        <w:rPr>
+          <w:rStyle w:val="LinkChar"/>
+        </w:rPr>
+        <w:fldChar w:fldCharType="separate"/>
+      </w:r>
+      <w:proofErr w:type="spellStart"/>
+      <w:r>
+        <w:rPr>
+          <w:rStyle w:val="LinkChar"/>
+        </w:rPr>
+        <w:t>MaxLength</w:t>
+      </w:r>
+      <w:proofErr w:type="spellEnd"/>
+      <w:r>
+        <w:rPr>
+          <w:rStyle w:val="LinkChar"/>
+        </w:rPr>
+        <w:fldChar w:fldCharType="end"/>
+      </w:r>
+      <w:r>
+        <w:t xml:space="preserve">, </w:t>
+      </w:r>
+      <w:r>
+        <w:rPr>
+          <w:rStyle w:val="LinkChar"/>
+        </w:rPr>
+        <w:fldChar w:fldCharType="begin"/>
+      </w:r>
+      <w:r>
+        <w:rPr>
+          <w:rStyle w:val="LinkChar"/>
+        </w:rPr>
+        <w:instrText xml:space="preserve"> REF _Ref81476306 \h </w:instrText>
+      </w:r>
+      <w:r>
+        <w:rPr>
+          <w:rStyle w:val="LinkChar"/>
+        </w:rPr>
+        <w:instrText xml:space="preserve"> \* MERGEFORMAT </w:instrText>
+      </w:r>
+      <w:r>
+        <w:rPr>
+          <w:rStyle w:val="LinkChar"/>
+        </w:rPr>
+      </w:r>
+      <w:r>
+        <w:rPr>
+          <w:rStyle w:val="LinkChar"/>
+        </w:rPr>
+        <w:fldChar w:fldCharType="separate"/>
+      </w:r>
+      <w:proofErr w:type="spellStart"/>
+      <w:r>
+        <w:rPr>
+          <w:rStyle w:val="LinkChar"/>
+        </w:rPr>
+        <w:t>MinLength</w:t>
+      </w:r>
+      <w:proofErr w:type="spellEnd"/>
+      <w:r>
+        <w:rPr>
+          <w:rStyle w:val="LinkChar"/>
+        </w:rPr>
+        <w:fldChar w:fldCharType="end"/>
+      </w:r>
+      <w:r>
+        <w:t xml:space="preserve">, </w:t>
+      </w:r>
+      <w:r>
+        <w:rPr>
+          <w:rStyle w:val="LinkChar"/>
+        </w:rPr>
+        <w:fldChar w:fldCharType="begin"/>
+      </w:r>
+      <w:r>
+        <w:rPr>
+          <w:rStyle w:val="LinkChar"/>
+        </w:rPr>
+        <w:instrText xml:space="preserve"> REF _Ref81476316 \h </w:instrText>
+      </w:r>
+      <w:r>
+        <w:rPr>
+          <w:rStyle w:val="LinkChar"/>
+        </w:rPr>
+        <w:instrText xml:space="preserve"> \* MERGEFORMAT </w:instrText>
+      </w:r>
+      <w:r>
+        <w:rPr>
+          <w:rStyle w:val="LinkChar"/>
+        </w:rPr>
+      </w:r>
+      <w:r>
+        <w:rPr>
+          <w:rStyle w:val="LinkChar"/>
+        </w:rPr>
+        <w:fldChar w:fldCharType="separate"/>
+      </w:r>
+      <w:r>
+        <w:rPr>
+          <w:rStyle w:val="LinkChar"/>
+        </w:rPr>
+        <w:t>Optionally</w:t>
+      </w:r>
+      <w:r>
+        <w:rPr>
+          <w:rStyle w:val="LinkChar"/>
+        </w:rPr>
+        <w:fldChar w:fldCharType="end"/>
+      </w:r>
+      <w:r>
+        <w:t xml:space="preserve">, </w:t>
+      </w:r>
+      <w:r>
+        <w:rPr>
+          <w:rStyle w:val="LinkChar"/>
+        </w:rPr>
+        <w:fldChar w:fldCharType="begin"/>
+      </w:r>
+      <w:r>
+        <w:rPr>
+          <w:rStyle w:val="LinkChar"/>
+        </w:rPr>
+        <w:instrText xml:space="preserve"> REF _Ref81476328 \h </w:instrText>
+      </w:r>
+      <w:r>
+        <w:rPr>
+          <w:rStyle w:val="LinkChar"/>
+        </w:rPr>
+        <w:instrText xml:space="preserve"> \* MERGEFORMAT </w:instrText>
+      </w:r>
+      <w:r>
+        <w:rPr>
+          <w:rStyle w:val="LinkChar"/>
+        </w:rPr>
+      </w:r>
+      <w:r>
+        <w:rPr>
+          <w:rStyle w:val="LinkChar"/>
+        </w:rPr>
+        <w:fldChar w:fldCharType="separate"/>
+      </w:r>
+      <w:proofErr w:type="spellStart"/>
+      <w:r>
+        <w:rPr>
+          <w:rStyle w:val="LinkChar"/>
+        </w:rPr>
+        <w:t>RegEx</w:t>
+      </w:r>
+      <w:proofErr w:type="spellEnd"/>
+      <w:r>
+        <w:rPr>
+          <w:rStyle w:val="LinkChar"/>
+        </w:rPr>
+        <w:fldChar w:fldCharType="end"/>
+      </w:r>
+      <w:r>
+        <w:t xml:space="preserve">, and/or </w:t>
+      </w:r>
+      <w:r>
+        <w:rPr>
+          <w:rStyle w:val="LinkChar"/>
+        </w:rPr>
+        <w:fldChar w:fldCharType="begin"/>
+      </w:r>
+      <w:r>
+        <w:rPr>
+          <w:rStyle w:val="LinkChar"/>
+        </w:rPr>
+        <w:instrText xml:space="preserve"> REF _Ref81476333 \h </w:instrText>
+      </w:r>
+      <w:r>
+        <w:rPr>
+          <w:rStyle w:val="LinkChar"/>
+        </w:rPr>
+        <w:instrText xml:space="preserve"> \* MERGEFORMAT </w:instrText>
+      </w:r>
+      <w:r>
+        <w:rPr>
+          <w:rStyle w:val="LinkChar"/>
+        </w:rPr>
+      </w:r>
+      <w:r>
+        <w:rPr>
+          <w:rStyle w:val="LinkChar"/>
+        </w:rPr>
+        <w:fldChar w:fldCharType="separate"/>
+      </w:r>
+      <w:proofErr w:type="spellStart"/>
+      <w:r>
+        <w:rPr>
+          <w:rStyle w:val="LinkChar"/>
+        </w:rPr>
+        <w:t>ValueRange</w:t>
+      </w:r>
+      <w:proofErr w:type="spellEnd"/>
+      <w:r>
+        <w:rPr>
+          <w:rStyle w:val="LinkChar"/>
+        </w:rPr>
+        <w:fldChar w:fldCharType="end"/>
+      </w:r>
+      <w:r>
+        <w:t xml:space="preserve"> attributes. Where custom domain rules must be applied, use a </w:t>
+      </w:r>
+      <w:r>
+        <w:rPr>
+          <w:rStyle w:val="CodeChar"/>
+        </w:rPr>
+        <w:t>Validate</w:t>
+      </w:r>
+      <w:r>
+        <w:t xml:space="preserve"> complementary function.</w:t>
+      </w:r>
+    </w:p>
+    <w:p>
+      <w:r>
+        <w:t>A Validate method returns a string. If the parameter value(s) pass the validation test a null or empty string should be returned. If the validation tests fail, a non-empty string should be returned, containing a validation-fail message that will be presented to the user. For example:</w:t>
+      </w:r>
+    </w:p>
+    <w:p>
+      <w:pPr>
+        <w:pStyle w:val="Code"/>
+      </w:pPr>
+      <w:r>
+        <w:rPr>
+          <w:color w:val="0000FF"/>
+        </w:rPr>
         <w:lastRenderedPageBreak/>
-        <w:t>Validate function</w:t>
-      </w:r>
-      <w:bookmarkEnd w:id="45"/>
-      <w:bookmarkEnd w:id="46"/>
-    </w:p>
-    <w:p>
-      <w:r>
-        <w:t xml:space="preserve">Simple forms of parameter validation may be implemented just by the addition of the </w:t>
-      </w:r>
-      <w:r>
-        <w:rPr>
-          <w:rStyle w:val="LinkChar"/>
-        </w:rPr>
-        <w:fldChar w:fldCharType="begin"/>
-      </w:r>
-      <w:r>
-        <w:rPr>
-          <w:rStyle w:val="LinkChar"/>
-        </w:rPr>
-        <w:instrText xml:space="preserve"> REF _Ref81476304 \h </w:instrText>
-      </w:r>
-      <w:r>
-        <w:rPr>
-          <w:rStyle w:val="LinkChar"/>
-        </w:rPr>
-        <w:instrText xml:space="preserve"> \* MERGEFORMAT </w:instrText>
-      </w:r>
-      <w:r>
-        <w:rPr>
-          <w:rStyle w:val="LinkChar"/>
-        </w:rPr>
-      </w:r>
-      <w:r>
-        <w:rPr>
-          <w:rStyle w:val="LinkChar"/>
-        </w:rPr>
-        <w:fldChar w:fldCharType="separate"/>
-      </w:r>
-      <w:proofErr w:type="spellStart"/>
-      <w:r>
-        <w:rPr>
-          <w:rStyle w:val="LinkChar"/>
-        </w:rPr>
-        <w:t>MaxLength</w:t>
-      </w:r>
-      <w:proofErr w:type="spellEnd"/>
-      <w:r>
-        <w:rPr>
-          <w:rStyle w:val="LinkChar"/>
-        </w:rPr>
-        <w:fldChar w:fldCharType="end"/>
-      </w:r>
-      <w:r>
-        <w:t xml:space="preserve">, </w:t>
-      </w:r>
-      <w:r>
-        <w:rPr>
-          <w:rStyle w:val="LinkChar"/>
-        </w:rPr>
-        <w:fldChar w:fldCharType="begin"/>
-      </w:r>
-      <w:r>
-        <w:rPr>
-          <w:rStyle w:val="LinkChar"/>
-        </w:rPr>
-        <w:instrText xml:space="preserve"> REF _Ref81476306 \h </w:instrText>
-      </w:r>
-      <w:r>
-        <w:rPr>
-          <w:rStyle w:val="LinkChar"/>
-        </w:rPr>
-        <w:instrText xml:space="preserve"> \* MERGEFORMAT </w:instrText>
-      </w:r>
-      <w:r>
-        <w:rPr>
-          <w:rStyle w:val="LinkChar"/>
-        </w:rPr>
-      </w:r>
-      <w:r>
-        <w:rPr>
-          <w:rStyle w:val="LinkChar"/>
-        </w:rPr>
-        <w:fldChar w:fldCharType="separate"/>
-      </w:r>
-      <w:proofErr w:type="spellStart"/>
-      <w:r>
-        <w:rPr>
-          <w:rStyle w:val="LinkChar"/>
-        </w:rPr>
-        <w:t>MinLength</w:t>
-      </w:r>
-      <w:proofErr w:type="spellEnd"/>
-      <w:r>
-        <w:rPr>
-          <w:rStyle w:val="LinkChar"/>
-        </w:rPr>
-        <w:fldChar w:fldCharType="end"/>
-      </w:r>
-      <w:r>
-        <w:t xml:space="preserve">, </w:t>
-      </w:r>
-      <w:r>
-        <w:rPr>
-          <w:rStyle w:val="LinkChar"/>
-        </w:rPr>
-        <w:fldChar w:fldCharType="begin"/>
-      </w:r>
-      <w:r>
-        <w:rPr>
-          <w:rStyle w:val="LinkChar"/>
-        </w:rPr>
-        <w:instrText xml:space="preserve"> REF _Ref81476316 \h </w:instrText>
-      </w:r>
-      <w:r>
-        <w:rPr>
-          <w:rStyle w:val="LinkChar"/>
-        </w:rPr>
-        <w:instrText xml:space="preserve"> \* MERGEFORMAT </w:instrText>
-      </w:r>
-      <w:r>
-        <w:rPr>
-          <w:rStyle w:val="LinkChar"/>
-        </w:rPr>
-      </w:r>
-      <w:r>
-        <w:rPr>
-          <w:rStyle w:val="LinkChar"/>
-        </w:rPr>
-        <w:fldChar w:fldCharType="separate"/>
-      </w:r>
-      <w:r>
-        <w:rPr>
-          <w:rStyle w:val="LinkChar"/>
-        </w:rPr>
-        <w:t>Optionally</w:t>
-      </w:r>
-      <w:r>
-        <w:rPr>
-          <w:rStyle w:val="LinkChar"/>
-        </w:rPr>
-        <w:fldChar w:fldCharType="end"/>
-      </w:r>
-      <w:r>
-        <w:t xml:space="preserve">, </w:t>
-      </w:r>
-      <w:r>
-        <w:rPr>
-          <w:rStyle w:val="LinkChar"/>
-        </w:rPr>
-        <w:fldChar w:fldCharType="begin"/>
-      </w:r>
-      <w:r>
-        <w:rPr>
-          <w:rStyle w:val="LinkChar"/>
-        </w:rPr>
-        <w:instrText xml:space="preserve"> REF _Ref81476328 \h </w:instrText>
-      </w:r>
-      <w:r>
-        <w:rPr>
-          <w:rStyle w:val="LinkChar"/>
-        </w:rPr>
-        <w:instrText xml:space="preserve"> \* MERGEFORMAT </w:instrText>
-      </w:r>
-      <w:r>
-        <w:rPr>
-          <w:rStyle w:val="LinkChar"/>
-        </w:rPr>
-      </w:r>
-      <w:r>
-        <w:rPr>
-          <w:rStyle w:val="LinkChar"/>
-        </w:rPr>
-        <w:fldChar w:fldCharType="separate"/>
-      </w:r>
-      <w:proofErr w:type="spellStart"/>
-      <w:r>
-        <w:rPr>
-          <w:rStyle w:val="LinkChar"/>
-        </w:rPr>
-        <w:t>RegEx</w:t>
-      </w:r>
-      <w:proofErr w:type="spellEnd"/>
-      <w:r>
-        <w:rPr>
-          <w:rStyle w:val="LinkChar"/>
-        </w:rPr>
-        <w:fldChar w:fldCharType="end"/>
-      </w:r>
-      <w:r>
-        <w:t xml:space="preserve">, and/or </w:t>
-      </w:r>
-      <w:r>
-        <w:rPr>
-          <w:rStyle w:val="LinkChar"/>
-        </w:rPr>
-        <w:fldChar w:fldCharType="begin"/>
-      </w:r>
-      <w:r>
-        <w:rPr>
-          <w:rStyle w:val="LinkChar"/>
-        </w:rPr>
-        <w:instrText xml:space="preserve"> REF _Ref81476333 \h </w:instrText>
-      </w:r>
-      <w:r>
-        <w:rPr>
-          <w:rStyle w:val="LinkChar"/>
-        </w:rPr>
-        <w:instrText xml:space="preserve"> \* MERGEFORMAT </w:instrText>
-      </w:r>
-      <w:r>
-        <w:rPr>
-          <w:rStyle w:val="LinkChar"/>
-        </w:rPr>
-      </w:r>
-      <w:r>
-        <w:rPr>
-          <w:rStyle w:val="LinkChar"/>
-        </w:rPr>
-        <w:fldChar w:fldCharType="separate"/>
-      </w:r>
-      <w:proofErr w:type="spellStart"/>
-      <w:r>
-        <w:rPr>
-          <w:rStyle w:val="LinkChar"/>
-        </w:rPr>
-        <w:t>ValueRange</w:t>
-      </w:r>
-      <w:proofErr w:type="spellEnd"/>
-      <w:r>
-        <w:rPr>
-          <w:rStyle w:val="LinkChar"/>
-        </w:rPr>
-        <w:fldChar w:fldCharType="end"/>
-      </w:r>
-      <w:r>
-        <w:t xml:space="preserve"> attributes. Where custom domain rules must be applied, use a </w:t>
-      </w:r>
-      <w:r>
-        <w:rPr>
-          <w:rStyle w:val="CodeChar"/>
-        </w:rPr>
-        <w:t>Validate</w:t>
-      </w:r>
-      <w:r>
-        <w:t xml:space="preserve"> complementary function.</w:t>
-      </w:r>
-    </w:p>
-    <w:p>
-      <w:r>
-        <w:t>A Validate method returns a string. If the parameter value(s) pass the validation test a null or empty string should be returned. If the validation tests fail, a non-empty string should be returned, containing a validation-fail message that will be presented to the user. For example:</w:t>
-      </w:r>
-    </w:p>
-    <w:p>
-      <w:pPr>
-        <w:pStyle w:val="Code"/>
-      </w:pPr>
-      <w:r>
-        <w:rPr>
-          <w:color w:val="0000FF"/>
-        </w:rPr>
         <w:t>public</w:t>
       </w:r>
       <w:r>
@@ -18073,7 +18342,7 @@
       <w:r>
         <w:t xml:space="preserve"> function may be applied to a single parameter of a function. As well as breaking up the logic, where appropriate, this also allows the validation message to be presented adjacent to the incorrect </w:t>
       </w:r>
-      <w:commentRangeStart w:id="47"/>
+      <w:commentRangeStart w:id="48"/>
       <w:r>
         <w:t>par</w:t>
       </w:r>
@@ -18083,12 +18352,12 @@
       <w:r>
         <w:t>meter</w:t>
       </w:r>
-      <w:commentRangeEnd w:id="47"/>
+      <w:commentRangeEnd w:id="48"/>
       <w:r>
         <w:rPr>
           <w:rStyle w:val="CommentReference"/>
         </w:rPr>
-        <w:commentReference w:id="47"/>
+        <w:commentReference w:id="48"/>
       </w:r>
       <w:r>
         <w:t xml:space="preserve">, rather than at the end of the list. For this case, the </w:t>
@@ -18162,7 +18431,6 @@
         <w:rPr>
           <w:rStyle w:val="CodeChar"/>
         </w:rPr>
-        <w:lastRenderedPageBreak/>
         <w:t>Validate</w:t>
       </w:r>
       <w:r>
@@ -18361,13 +18629,14 @@
       <w:pPr>
         <w:pStyle w:val="Heading3"/>
       </w:pPr>
-      <w:bookmarkStart w:id="48" w:name="_Ref81475986"/>
-      <w:bookmarkStart w:id="49" w:name="_Toc82006801"/>
-      <w:r>
+      <w:bookmarkStart w:id="49" w:name="_Ref81475986"/>
+      <w:bookmarkStart w:id="50" w:name="_Toc82006801"/>
+      <w:r>
+        <w:lastRenderedPageBreak/>
         <w:t>Default function</w:t>
       </w:r>
-      <w:bookmarkEnd w:id="48"/>
       <w:bookmarkEnd w:id="49"/>
+      <w:bookmarkEnd w:id="50"/>
     </w:p>
     <w:p>
       <w:r>
@@ -18667,13 +18936,13 @@
       <w:pPr>
         <w:pStyle w:val="Heading3"/>
       </w:pPr>
-      <w:bookmarkStart w:id="50" w:name="_Ref81475987"/>
-      <w:bookmarkStart w:id="51" w:name="_Toc82006802"/>
+      <w:bookmarkStart w:id="51" w:name="_Ref81475987"/>
+      <w:bookmarkStart w:id="52" w:name="_Toc82006802"/>
       <w:r>
         <w:t>Choices function</w:t>
       </w:r>
-      <w:bookmarkEnd w:id="50"/>
       <w:bookmarkEnd w:id="51"/>
+      <w:bookmarkEnd w:id="52"/>
     </w:p>
     <w:p>
       <w:r>
@@ -18738,11 +19007,7 @@
       </w:r>
       <w:proofErr w:type="spellEnd"/>
       <w:r>
-        <w:t xml:space="preserve"> type parameter will also automatically be rendered as a drop-down list. To specify a custom set of choices from the instances of a persisted domain </w:t>
-      </w:r>
-      <w:r>
-        <w:lastRenderedPageBreak/>
-        <w:t xml:space="preserve">type, or choices for a value type parameter, use a </w:t>
+        <w:t xml:space="preserve"> type parameter will also automatically be rendered as a drop-down list. To specify a custom set of choices from the instances of a persisted domain type, or choices for a value type parameter, use a </w:t>
       </w:r>
       <w:r>
         <w:rPr>
@@ -19188,7 +19453,11 @@
         <w:t>static</w:t>
       </w:r>
       <w:r>
-        <w:t xml:space="preserve"> class as the function that it complements. It has the same name as the function that it complements, prefixed by ‘</w:t>
+        <w:t xml:space="preserve"> class as the function that it complements. It has the same name as the function that it complements, prefixed by </w:t>
+      </w:r>
+      <w:r>
+        <w:lastRenderedPageBreak/>
+        <w:t>‘</w:t>
       </w:r>
       <w:r>
         <w:rPr>
@@ -19393,13 +19662,13 @@
       <w:pPr>
         <w:pStyle w:val="Heading3"/>
       </w:pPr>
-      <w:bookmarkStart w:id="52" w:name="_Ref81475989"/>
-      <w:bookmarkStart w:id="53" w:name="_Toc82006803"/>
+      <w:bookmarkStart w:id="53" w:name="_Ref81475989"/>
+      <w:bookmarkStart w:id="54" w:name="_Toc82006803"/>
       <w:r>
         <w:t>AutoComplete function</w:t>
       </w:r>
-      <w:bookmarkEnd w:id="52"/>
       <w:bookmarkEnd w:id="53"/>
+      <w:bookmarkEnd w:id="54"/>
     </w:p>
     <w:p>
       <w:r>
@@ -19467,7 +19736,6 @@
         <w:rPr>
           <w:color w:val="0000FF"/>
         </w:rPr>
-        <w:lastRenderedPageBreak/>
         <w:t>public</w:t>
       </w:r>
       <w:r>
@@ -19702,6 +19970,7 @@
         <w:rPr>
           <w:noProof/>
         </w:rPr>
+        <w:lastRenderedPageBreak/>
         <w:drawing>
           <wp:inline distT="0" distB="0" distL="0" distR="0" wp14:anchorId="34DC6B06" wp14:editId="4D5A6111">
             <wp:extent cx="2931090" cy="1619021"/>
@@ -19986,15 +20255,14 @@
       <w:pPr>
         <w:pStyle w:val="Heading3"/>
       </w:pPr>
-      <w:bookmarkStart w:id="54" w:name="_Ref81475994"/>
-      <w:bookmarkStart w:id="55" w:name="_Toc82006804"/>
-      <w:bookmarkStart w:id="56" w:name="_Ref81475991"/>
-      <w:r>
-        <w:lastRenderedPageBreak/>
+      <w:bookmarkStart w:id="55" w:name="_Ref81475994"/>
+      <w:bookmarkStart w:id="56" w:name="_Toc82006804"/>
+      <w:bookmarkStart w:id="57" w:name="_Ref81475991"/>
+      <w:r>
         <w:t>Hide function</w:t>
       </w:r>
-      <w:bookmarkEnd w:id="54"/>
       <w:bookmarkEnd w:id="55"/>
+      <w:bookmarkEnd w:id="56"/>
     </w:p>
     <w:p>
       <w:r>
@@ -20258,6 +20526,7 @@
         </w:numPr>
       </w:pPr>
       <w:r>
+        <w:lastRenderedPageBreak/>
         <w:t xml:space="preserve">The </w:t>
       </w:r>
       <w:r>
@@ -20580,15 +20849,15 @@
       <w:pPr>
         <w:pStyle w:val="Heading3"/>
       </w:pPr>
-      <w:bookmarkStart w:id="57" w:name="_Toc82006805"/>
+      <w:bookmarkStart w:id="58" w:name="_Toc82006805"/>
       <w:r>
         <w:t>Disable</w:t>
       </w:r>
-      <w:bookmarkEnd w:id="56"/>
+      <w:bookmarkEnd w:id="57"/>
       <w:r>
         <w:t xml:space="preserve"> function</w:t>
       </w:r>
-      <w:bookmarkEnd w:id="57"/>
+      <w:bookmarkEnd w:id="58"/>
     </w:p>
     <w:p>
       <w:r>
@@ -20624,7 +20893,6 @@
         <w:rPr>
           <w:color w:val="0000FF"/>
         </w:rPr>
-        <w:lastRenderedPageBreak/>
         <w:t>public</w:t>
       </w:r>
       <w:r>
@@ -20931,7 +21199,11 @@
         <w:t xml:space="preserve">. </w:t>
       </w:r>
       <w:r>
-        <w:t>If the returned string is null or empty, the action remains enabled. If the returned string is non-empty, the action will be disabled and the generic client will render the returned string as a tooltip such that the user may identify the reason why the action is disabled.</w:t>
+        <w:t xml:space="preserve">If the returned string is null or empty, the action remains enabled. If the returned string is non-empty, the action will be disabled and the </w:t>
+      </w:r>
+      <w:r>
+        <w:lastRenderedPageBreak/>
+        <w:t>generic client will render the returned string as a tooltip such that the user may identify the reason why the action is disabled.</w:t>
       </w:r>
     </w:p>
     <w:p>
@@ -21144,7 +21416,7 @@
       <w:pPr>
         <w:pStyle w:val="Heading2"/>
       </w:pPr>
-      <w:bookmarkStart w:id="58" w:name="_Toc82006806"/>
+      <w:bookmarkStart w:id="59" w:name="_Toc82006806"/>
       <w:r>
         <w:t xml:space="preserve">How </w:t>
       </w:r>
@@ -21152,21 +21424,21 @@
       <w:r>
         <w:t>to’s</w:t>
       </w:r>
-      <w:bookmarkEnd w:id="58"/>
+      <w:bookmarkEnd w:id="59"/>
       <w:proofErr w:type="spellEnd"/>
     </w:p>
     <w:p>
       <w:pPr>
         <w:pStyle w:val="Heading3"/>
       </w:pPr>
-      <w:bookmarkStart w:id="59" w:name="_Toc82006807"/>
+      <w:bookmarkStart w:id="60" w:name="_Toc82006807"/>
       <w:r>
         <w:t xml:space="preserve">How to </w:t>
       </w:r>
       <w:r>
         <w:t>retrieve instances from the database</w:t>
       </w:r>
-      <w:bookmarkEnd w:id="59"/>
+      <w:bookmarkEnd w:id="60"/>
     </w:p>
     <w:p>
       <w:r>
@@ -21220,11 +21492,11 @@
       <w:pPr>
         <w:pStyle w:val="Heading3"/>
       </w:pPr>
-      <w:bookmarkStart w:id="60" w:name="_Toc82006808"/>
+      <w:bookmarkStart w:id="61" w:name="_Toc82006808"/>
       <w:r>
         <w:t>How to save new instances to the database</w:t>
       </w:r>
-      <w:bookmarkEnd w:id="60"/>
+      <w:bookmarkEnd w:id="61"/>
     </w:p>
     <w:p>
       <w:r>
@@ -21281,18 +21553,143 @@
       <w:pPr>
         <w:pStyle w:val="Heading3"/>
       </w:pPr>
-      <w:bookmarkStart w:id="61" w:name="_Toc82006809"/>
+      <w:bookmarkStart w:id="62" w:name="_Toc82006809"/>
+      <w:r>
+        <w:t>How to update</w:t>
+      </w:r>
+      <w:r>
+        <w:t xml:space="preserve"> existing instances</w:t>
+      </w:r>
+      <w:r>
+        <w:t xml:space="preserve"> in the database</w:t>
+      </w:r>
+      <w:bookmarkEnd w:id="62"/>
+    </w:p>
+    <w:p>
+      <w:r>
+        <w:t xml:space="preserve">See </w:t>
+      </w:r>
+      <w:r>
+        <w:rPr>
+          <w:rStyle w:val="LinkChar"/>
+        </w:rPr>
+        <w:fldChar w:fldCharType="begin"/>
+      </w:r>
+      <w:r>
+        <w:rPr>
+          <w:rStyle w:val="LinkChar"/>
+        </w:rPr>
+        <w:instrText xml:space="preserve"> REF _Ref81824192 \h </w:instrText>
+      </w:r>
+      <w:r>
+        <w:rPr>
+          <w:rStyle w:val="LinkChar"/>
+        </w:rPr>
+        <w:instrText xml:space="preserve"> \* MERGEFORMAT </w:instrText>
+      </w:r>
+      <w:r>
+        <w:rPr>
+          <w:rStyle w:val="LinkChar"/>
+        </w:rPr>
+      </w:r>
+      <w:r>
+        <w:rPr>
+          <w:rStyle w:val="LinkChar"/>
+        </w:rPr>
+        <w:fldChar w:fldCharType="separate"/>
+      </w:r>
+      <w:proofErr w:type="spellStart"/>
+      <w:r>
+        <w:rPr>
+          <w:rStyle w:val="LinkChar"/>
+        </w:rPr>
+        <w:t>IContext.WithUpdated</w:t>
+      </w:r>
+      <w:proofErr w:type="spellEnd"/>
+      <w:r>
+        <w:rPr>
+          <w:rStyle w:val="LinkChar"/>
+        </w:rPr>
+        <w:fldChar w:fldCharType="end"/>
+      </w:r>
+      <w:r>
+        <w:t>.</w:t>
+      </w:r>
+    </w:p>
+    <w:p>
+      <w:pPr>
+        <w:pStyle w:val="Heading3"/>
+      </w:pPr>
+      <w:bookmarkStart w:id="63" w:name="_Toc82006810"/>
+      <w:r>
+        <w:t>How to access the current user</w:t>
+      </w:r>
+      <w:bookmarkEnd w:id="63"/>
+    </w:p>
+    <w:p>
+      <w:r>
+        <w:t>See</w:t>
+      </w:r>
+      <w:r>
+        <w:t xml:space="preserve"> </w:t>
+      </w:r>
+      <w:r>
+        <w:rPr>
+          <w:rStyle w:val="LinkChar"/>
+        </w:rPr>
+        <w:fldChar w:fldCharType="begin"/>
+      </w:r>
+      <w:r>
+        <w:rPr>
+          <w:rStyle w:val="LinkChar"/>
+        </w:rPr>
+        <w:instrText xml:space="preserve"> REF _Ref81824267 \h </w:instrText>
+      </w:r>
+      <w:r>
+        <w:rPr>
+          <w:rStyle w:val="LinkChar"/>
+        </w:rPr>
+        <w:instrText xml:space="preserve"> \* MERGEFORMAT </w:instrText>
+      </w:r>
+      <w:r>
+        <w:rPr>
+          <w:rStyle w:val="LinkChar"/>
+        </w:rPr>
+      </w:r>
+      <w:r>
+        <w:rPr>
+          <w:rStyle w:val="LinkChar"/>
+        </w:rPr>
+        <w:fldChar w:fldCharType="separate"/>
+      </w:r>
+      <w:proofErr w:type="spellStart"/>
+      <w:r>
+        <w:rPr>
+          <w:rStyle w:val="LinkChar"/>
+        </w:rPr>
+        <w:t>CurrentUser</w:t>
+      </w:r>
+      <w:proofErr w:type="spellEnd"/>
+      <w:r>
+        <w:rPr>
+          <w:rStyle w:val="LinkChar"/>
+        </w:rPr>
+        <w:fldChar w:fldCharType="end"/>
+      </w:r>
+      <w:r>
+        <w:t>.</w:t>
+      </w:r>
+    </w:p>
+    <w:p>
+      <w:pPr>
+        <w:pStyle w:val="Heading3"/>
+      </w:pPr>
+      <w:bookmarkStart w:id="64" w:name="_Toc82006811"/>
       <w:r>
         <w:lastRenderedPageBreak/>
-        <w:t>How to update</w:t>
-      </w:r>
-      <w:r>
-        <w:t xml:space="preserve"> existing instances</w:t>
-      </w:r>
-      <w:r>
-        <w:t xml:space="preserve"> in the database</w:t>
-      </w:r>
-      <w:bookmarkEnd w:id="61"/>
+        <w:t>How to access the current date/time</w:t>
+      </w:r>
+      <w:bookmarkEnd w:id="64"/>
     </w:p>
     <w:p>
       <w:r>
@@ -21308,6 +21705,262 @@
         <w:rPr>
           <w:rStyle w:val="LinkChar"/>
         </w:rPr>
+        <w:instrText xml:space="preserve"> REF _Ref81825793 \h </w:instrText>
+      </w:r>
+      <w:r>
+        <w:rPr>
+          <w:rStyle w:val="LinkChar"/>
+        </w:rPr>
+        <w:instrText xml:space="preserve"> \* MERGEFORMAT </w:instrText>
+      </w:r>
+      <w:r>
+        <w:rPr>
+          <w:rStyle w:val="LinkChar"/>
+        </w:rPr>
+      </w:r>
+      <w:r>
+        <w:rPr>
+          <w:rStyle w:val="LinkChar"/>
+        </w:rPr>
+        <w:fldChar w:fldCharType="separate"/>
+      </w:r>
+      <w:r>
+        <w:rPr>
+          <w:rStyle w:val="LinkChar"/>
+        </w:rPr>
+        <w:t>Now &amp; Today</w:t>
+      </w:r>
+      <w:r>
+        <w:rPr>
+          <w:rStyle w:val="LinkChar"/>
+        </w:rPr>
+        <w:fldChar w:fldCharType="end"/>
+      </w:r>
+      <w:r>
+        <w:t>.</w:t>
+      </w:r>
+    </w:p>
+    <w:p>
+      <w:pPr>
+        <w:pStyle w:val="Heading3"/>
+      </w:pPr>
+      <w:bookmarkStart w:id="65" w:name="_Toc82006812"/>
+      <w:r>
+        <w:t>How to use random numbers</w:t>
+      </w:r>
+      <w:bookmarkEnd w:id="65"/>
+    </w:p>
+    <w:p>
+      <w:r>
+        <w:t xml:space="preserve">See </w:t>
+      </w:r>
+      <w:r>
+        <w:rPr>
+          <w:rStyle w:val="LinkChar"/>
+        </w:rPr>
+        <w:fldChar w:fldCharType="begin"/>
+      </w:r>
+      <w:r>
+        <w:rPr>
+          <w:rStyle w:val="LinkChar"/>
+        </w:rPr>
+        <w:instrText xml:space="preserve"> REF _Ref81824384 \h </w:instrText>
+      </w:r>
+      <w:r>
+        <w:rPr>
+          <w:rStyle w:val="LinkChar"/>
+        </w:rPr>
+        <w:instrText xml:space="preserve"> \* MERGEFORMAT </w:instrText>
+      </w:r>
+      <w:r>
+        <w:rPr>
+          <w:rStyle w:val="LinkChar"/>
+        </w:rPr>
+      </w:r>
+      <w:r>
+        <w:rPr>
+          <w:rStyle w:val="LinkChar"/>
+        </w:rPr>
+        <w:fldChar w:fldCharType="separate"/>
+      </w:r>
+      <w:proofErr w:type="spellStart"/>
+      <w:r>
+        <w:rPr>
+          <w:rStyle w:val="LinkChar"/>
+        </w:rPr>
+        <w:t>RandomSeed</w:t>
+      </w:r>
+      <w:proofErr w:type="spellEnd"/>
+      <w:r>
+        <w:rPr>
+          <w:rStyle w:val="LinkChar"/>
+        </w:rPr>
+        <w:fldChar w:fldCharType="end"/>
+      </w:r>
+      <w:r>
+        <w:t>.</w:t>
+      </w:r>
+    </w:p>
+    <w:p>
+      <w:pPr>
+        <w:pStyle w:val="Heading3"/>
+      </w:pPr>
+      <w:bookmarkStart w:id="66" w:name="_Toc82006813"/>
+      <w:r>
+        <w:t>How to display feedback messages to the user</w:t>
+      </w:r>
+      <w:bookmarkEnd w:id="66"/>
+    </w:p>
+    <w:p>
+      <w:r>
+        <w:t xml:space="preserve">See </w:t>
+      </w:r>
+      <w:r>
+        <w:rPr>
+          <w:rStyle w:val="LinkChar"/>
+        </w:rPr>
+        <w:fldChar w:fldCharType="begin"/>
+      </w:r>
+      <w:r>
+        <w:rPr>
+          <w:rStyle w:val="LinkChar"/>
+        </w:rPr>
+        <w:instrText xml:space="preserve"> REF _Ref81825899 \h </w:instrText>
+      </w:r>
+      <w:r>
+        <w:rPr>
+          <w:rStyle w:val="LinkChar"/>
+        </w:rPr>
+        <w:instrText xml:space="preserve"> \* MERGEFORMAT </w:instrText>
+      </w:r>
+      <w:r>
+        <w:rPr>
+          <w:rStyle w:val="LinkChar"/>
+        </w:rPr>
+      </w:r>
+      <w:r>
+        <w:rPr>
+          <w:rStyle w:val="LinkChar"/>
+        </w:rPr>
+        <w:fldChar w:fldCharType="separate"/>
+      </w:r>
+      <w:proofErr w:type="spellStart"/>
+      <w:r>
+        <w:rPr>
+          <w:rStyle w:val="LinkChar"/>
+        </w:rPr>
+        <w:t>WithInformUser</w:t>
+      </w:r>
+      <w:proofErr w:type="spellEnd"/>
+      <w:r>
+        <w:rPr>
+          <w:rStyle w:val="LinkChar"/>
+        </w:rPr>
+        <w:t xml:space="preserve"> &amp; </w:t>
+      </w:r>
+      <w:proofErr w:type="spellStart"/>
+      <w:r>
+        <w:rPr>
+          <w:rStyle w:val="LinkChar"/>
+        </w:rPr>
+        <w:t>WithWarnUser</w:t>
+      </w:r>
+      <w:proofErr w:type="spellEnd"/>
+      <w:r>
+        <w:rPr>
+          <w:rStyle w:val="LinkChar"/>
+        </w:rPr>
+        <w:fldChar w:fldCharType="end"/>
+      </w:r>
+      <w:r>
+        <w:t>.</w:t>
+      </w:r>
+    </w:p>
+    <w:p>
+      <w:pPr>
+        <w:pStyle w:val="Heading3"/>
+      </w:pPr>
+      <w:bookmarkStart w:id="67" w:name="_Toc82006814"/>
+      <w:r>
+        <w:t>How to generate a GUID</w:t>
+      </w:r>
+      <w:bookmarkEnd w:id="67"/>
+    </w:p>
+    <w:p>
+      <w:r>
+        <w:t xml:space="preserve">See </w:t>
+      </w:r>
+      <w:r>
+        <w:rPr>
+          <w:rStyle w:val="LinkChar"/>
+        </w:rPr>
+        <w:fldChar w:fldCharType="begin"/>
+      </w:r>
+      <w:r>
+        <w:rPr>
+          <w:rStyle w:val="LinkChar"/>
+        </w:rPr>
+        <w:instrText xml:space="preserve"> REF _Ref81825919 \h </w:instrText>
+      </w:r>
+      <w:r>
+        <w:rPr>
+          <w:rStyle w:val="LinkChar"/>
+        </w:rPr>
+        <w:instrText xml:space="preserve"> \* MERGEFORMAT </w:instrText>
+      </w:r>
+      <w:r>
+        <w:rPr>
+          <w:rStyle w:val="LinkChar"/>
+        </w:rPr>
+      </w:r>
+      <w:r>
+        <w:rPr>
+          <w:rStyle w:val="LinkChar"/>
+        </w:rPr>
+        <w:fldChar w:fldCharType="separate"/>
+      </w:r>
+      <w:proofErr w:type="spellStart"/>
+      <w:r>
+        <w:rPr>
+          <w:rStyle w:val="LinkChar"/>
+        </w:rPr>
+        <w:t>NewGuid</w:t>
+      </w:r>
+      <w:proofErr w:type="spellEnd"/>
+      <w:r>
+        <w:rPr>
+          <w:rStyle w:val="LinkChar"/>
+        </w:rPr>
+        <w:fldChar w:fldCharType="end"/>
+      </w:r>
+      <w:r>
+        <w:t>.</w:t>
+      </w:r>
+    </w:p>
+    <w:p>
+      <w:pPr>
+        <w:pStyle w:val="Heading3"/>
+      </w:pPr>
+      <w:bookmarkStart w:id="68" w:name="_Toc82006815"/>
+      <w:r>
+        <w:t>How to get hold of a registered service</w:t>
+      </w:r>
+      <w:bookmarkEnd w:id="68"/>
+    </w:p>
+    <w:p>
+      <w:r>
+        <w:t xml:space="preserve">See </w:t>
+      </w:r>
+      <w:r>
+        <w:rPr>
+          <w:rStyle w:val="LinkChar"/>
+        </w:rPr>
+        <w:fldChar w:fldCharType="begin"/>
+      </w:r>
+      <w:r>
+        <w:rPr>
+          <w:rStyle w:val="LinkChar"/>
+        </w:rPr>
         <w:instrText xml:space="preserve"> REF _Ref81824192 \h </w:instrText>
       </w:r>
       <w:r>
@@ -21349,18 +22002,15 @@
       <w:pPr>
         <w:pStyle w:val="Heading3"/>
       </w:pPr>
-      <w:bookmarkStart w:id="62" w:name="_Toc82006810"/>
-      <w:r>
-        <w:t>How to access the current user</w:t>
-      </w:r>
-      <w:bookmarkEnd w:id="62"/>
-    </w:p>
-    <w:p>
-      <w:r>
-        <w:t>See</w:t>
-      </w:r>
-      <w:r>
-        <w:t xml:space="preserve"> </w:t>
+      <w:bookmarkStart w:id="69" w:name="_Toc82006816"/>
+      <w:r>
+        <w:t>How to implement a user action that has custom side-effects</w:t>
+      </w:r>
+      <w:bookmarkEnd w:id="69"/>
+    </w:p>
+    <w:p>
+      <w:r>
+        <w:t xml:space="preserve">See </w:t>
       </w:r>
       <w:r>
         <w:rPr>
@@ -21372,7 +22022,7 @@
         <w:rPr>
           <w:rStyle w:val="LinkChar"/>
         </w:rPr>
-        <w:instrText xml:space="preserve"> REF _Ref81824267 \h </w:instrText>
+        <w:instrText xml:space="preserve"> REF _Ref81821312 \h </w:instrText>
       </w:r>
       <w:r>
         <w:rPr>
@@ -21396,7 +22046,7 @@
         <w:rPr>
           <w:rStyle w:val="LinkChar"/>
         </w:rPr>
-        <w:t>CurrentUser</w:t>
+        <w:t>IContext.WithDeferred</w:t>
       </w:r>
       <w:proofErr w:type="spellEnd"/>
       <w:r>
@@ -21413,11 +22063,11 @@
       <w:pPr>
         <w:pStyle w:val="Heading3"/>
       </w:pPr>
-      <w:bookmarkStart w:id="63" w:name="_Toc82006811"/>
-      <w:r>
-        <w:t>How to access the current date/time</w:t>
-      </w:r>
-      <w:bookmarkEnd w:id="63"/>
+      <w:bookmarkStart w:id="70" w:name="_Toc82006817"/>
+      <w:r>
+        <w:t>How to write a function to edit a property in-line</w:t>
+      </w:r>
+      <w:bookmarkEnd w:id="70"/>
     </w:p>
     <w:p>
       <w:r>
@@ -21433,7 +22083,7 @@
         <w:rPr>
           <w:rStyle w:val="LinkChar"/>
         </w:rPr>
-        <w:instrText xml:space="preserve"> REF _Ref81825793 \h </w:instrText>
+        <w:instrText xml:space="preserve"> REF _Ref81834610 \h </w:instrText>
       </w:r>
       <w:r>
         <w:rPr>
@@ -21456,7 +22106,7 @@
         <w:rPr>
           <w:rStyle w:val="LinkChar"/>
         </w:rPr>
-        <w:t>Now &amp; Today</w:t>
+        <w:t>Edit</w:t>
       </w:r>
       <w:r>
         <w:rPr>
@@ -21465,385 +22115,6 @@
         <w:fldChar w:fldCharType="end"/>
       </w:r>
       <w:r>
-        <w:t>.</w:t>
-      </w:r>
-    </w:p>
-    <w:p>
-      <w:pPr>
-        <w:pStyle w:val="Heading3"/>
-      </w:pPr>
-      <w:bookmarkStart w:id="64" w:name="_Toc82006812"/>
-      <w:r>
-        <w:t>How to use random numbers</w:t>
-      </w:r>
-      <w:bookmarkEnd w:id="64"/>
-    </w:p>
-    <w:p>
-      <w:r>
-        <w:t xml:space="preserve">See </w:t>
-      </w:r>
-      <w:r>
-        <w:rPr>
-          <w:rStyle w:val="LinkChar"/>
-        </w:rPr>
-        <w:fldChar w:fldCharType="begin"/>
-      </w:r>
-      <w:r>
-        <w:rPr>
-          <w:rStyle w:val="LinkChar"/>
-        </w:rPr>
-        <w:instrText xml:space="preserve"> REF _Ref81824384 \h </w:instrText>
-      </w:r>
-      <w:r>
-        <w:rPr>
-          <w:rStyle w:val="LinkChar"/>
-        </w:rPr>
-        <w:instrText xml:space="preserve"> \* MERGEFORMAT </w:instrText>
-      </w:r>
-      <w:r>
-        <w:rPr>
-          <w:rStyle w:val="LinkChar"/>
-        </w:rPr>
-      </w:r>
-      <w:r>
-        <w:rPr>
-          <w:rStyle w:val="LinkChar"/>
-        </w:rPr>
-        <w:fldChar w:fldCharType="separate"/>
-      </w:r>
-      <w:proofErr w:type="spellStart"/>
-      <w:r>
-        <w:rPr>
-          <w:rStyle w:val="LinkChar"/>
-        </w:rPr>
-        <w:t>RandomSeed</w:t>
-      </w:r>
-      <w:proofErr w:type="spellEnd"/>
-      <w:r>
-        <w:rPr>
-          <w:rStyle w:val="LinkChar"/>
-        </w:rPr>
-        <w:fldChar w:fldCharType="end"/>
-      </w:r>
-      <w:r>
-        <w:t>.</w:t>
-      </w:r>
-    </w:p>
-    <w:p>
-      <w:pPr>
-        <w:pStyle w:val="Heading3"/>
-      </w:pPr>
-      <w:bookmarkStart w:id="65" w:name="_Toc82006813"/>
-      <w:r>
-        <w:t>How to display feedback messages to the user</w:t>
-      </w:r>
-      <w:bookmarkEnd w:id="65"/>
-    </w:p>
-    <w:p>
-      <w:r>
-        <w:t xml:space="preserve">See </w:t>
-      </w:r>
-      <w:r>
-        <w:rPr>
-          <w:rStyle w:val="LinkChar"/>
-        </w:rPr>
-        <w:fldChar w:fldCharType="begin"/>
-      </w:r>
-      <w:r>
-        <w:rPr>
-          <w:rStyle w:val="LinkChar"/>
-        </w:rPr>
-        <w:instrText xml:space="preserve"> REF _Ref81825899 \h </w:instrText>
-      </w:r>
-      <w:r>
-        <w:rPr>
-          <w:rStyle w:val="LinkChar"/>
-        </w:rPr>
-        <w:instrText xml:space="preserve"> \* MERGEFORMAT </w:instrText>
-      </w:r>
-      <w:r>
-        <w:rPr>
-          <w:rStyle w:val="LinkChar"/>
-        </w:rPr>
-      </w:r>
-      <w:r>
-        <w:rPr>
-          <w:rStyle w:val="LinkChar"/>
-        </w:rPr>
-        <w:fldChar w:fldCharType="separate"/>
-      </w:r>
-      <w:proofErr w:type="spellStart"/>
-      <w:r>
-        <w:rPr>
-          <w:rStyle w:val="LinkChar"/>
-        </w:rPr>
-        <w:t>WithInformUser</w:t>
-      </w:r>
-      <w:proofErr w:type="spellEnd"/>
-      <w:r>
-        <w:rPr>
-          <w:rStyle w:val="LinkChar"/>
-        </w:rPr>
-        <w:t xml:space="preserve"> &amp; </w:t>
-      </w:r>
-      <w:proofErr w:type="spellStart"/>
-      <w:r>
-        <w:rPr>
-          <w:rStyle w:val="LinkChar"/>
-        </w:rPr>
-        <w:t>WithWarnUser</w:t>
-      </w:r>
-      <w:proofErr w:type="spellEnd"/>
-      <w:r>
-        <w:rPr>
-          <w:rStyle w:val="LinkChar"/>
-        </w:rPr>
-        <w:fldChar w:fldCharType="end"/>
-      </w:r>
-      <w:r>
-        <w:t>.</w:t>
-      </w:r>
-    </w:p>
-    <w:p>
-      <w:pPr>
-        <w:pStyle w:val="Heading3"/>
-      </w:pPr>
-      <w:bookmarkStart w:id="66" w:name="_Toc82006814"/>
-      <w:r>
-        <w:t>How to generate a GUID</w:t>
-      </w:r>
-      <w:bookmarkEnd w:id="66"/>
-    </w:p>
-    <w:p>
-      <w:r>
-        <w:t xml:space="preserve">See </w:t>
-      </w:r>
-      <w:r>
-        <w:rPr>
-          <w:rStyle w:val="LinkChar"/>
-        </w:rPr>
-        <w:fldChar w:fldCharType="begin"/>
-      </w:r>
-      <w:r>
-        <w:rPr>
-          <w:rStyle w:val="LinkChar"/>
-        </w:rPr>
-        <w:instrText xml:space="preserve"> REF _Ref81825919 \h </w:instrText>
-      </w:r>
-      <w:r>
-        <w:rPr>
-          <w:rStyle w:val="LinkChar"/>
-        </w:rPr>
-        <w:instrText xml:space="preserve"> \* MERGEFORMAT </w:instrText>
-      </w:r>
-      <w:r>
-        <w:rPr>
-          <w:rStyle w:val="LinkChar"/>
-        </w:rPr>
-      </w:r>
-      <w:r>
-        <w:rPr>
-          <w:rStyle w:val="LinkChar"/>
-        </w:rPr>
-        <w:fldChar w:fldCharType="separate"/>
-      </w:r>
-      <w:proofErr w:type="spellStart"/>
-      <w:r>
-        <w:rPr>
-          <w:rStyle w:val="LinkChar"/>
-        </w:rPr>
-        <w:t>NewGuid</w:t>
-      </w:r>
-      <w:proofErr w:type="spellEnd"/>
-      <w:r>
-        <w:rPr>
-          <w:rStyle w:val="LinkChar"/>
-        </w:rPr>
-        <w:fldChar w:fldCharType="end"/>
-      </w:r>
-      <w:r>
-        <w:t>.</w:t>
-      </w:r>
-    </w:p>
-    <w:p>
-      <w:pPr>
-        <w:pStyle w:val="Heading3"/>
-      </w:pPr>
-      <w:bookmarkStart w:id="67" w:name="_Toc82006815"/>
-      <w:r>
-        <w:t>How to get hold of a registered service</w:t>
-      </w:r>
-      <w:bookmarkEnd w:id="67"/>
-    </w:p>
-    <w:p>
-      <w:r>
-        <w:t xml:space="preserve">See </w:t>
-      </w:r>
-      <w:r>
-        <w:rPr>
-          <w:rStyle w:val="LinkChar"/>
-        </w:rPr>
-        <w:fldChar w:fldCharType="begin"/>
-      </w:r>
-      <w:r>
-        <w:rPr>
-          <w:rStyle w:val="LinkChar"/>
-        </w:rPr>
-        <w:instrText xml:space="preserve"> REF _Ref81824192 \h </w:instrText>
-      </w:r>
-      <w:r>
-        <w:rPr>
-          <w:rStyle w:val="LinkChar"/>
-        </w:rPr>
-        <w:instrText xml:space="preserve"> \* MERGEFORMAT </w:instrText>
-      </w:r>
-      <w:r>
-        <w:rPr>
-          <w:rStyle w:val="LinkChar"/>
-        </w:rPr>
-      </w:r>
-      <w:r>
-        <w:rPr>
-          <w:rStyle w:val="LinkChar"/>
-        </w:rPr>
-        <w:fldChar w:fldCharType="separate"/>
-      </w:r>
-      <w:proofErr w:type="spellStart"/>
-      <w:r>
-        <w:rPr>
-          <w:rStyle w:val="LinkChar"/>
-        </w:rPr>
-        <w:t>IContext.WithUpdated</w:t>
-      </w:r>
-      <w:proofErr w:type="spellEnd"/>
-      <w:r>
-        <w:rPr>
-          <w:rStyle w:val="LinkChar"/>
-        </w:rPr>
-        <w:fldChar w:fldCharType="end"/>
-      </w:r>
-      <w:r>
-        <w:t>.</w:t>
-      </w:r>
-    </w:p>
-    <w:p>
-      <w:pPr>
-        <w:pStyle w:val="Heading3"/>
-      </w:pPr>
-      <w:bookmarkStart w:id="68" w:name="_Toc82006816"/>
-      <w:r>
-        <w:t>How to implement a user action that has custom side-effects</w:t>
-      </w:r>
-      <w:bookmarkEnd w:id="68"/>
-    </w:p>
-    <w:p>
-      <w:r>
-        <w:t xml:space="preserve">See </w:t>
-      </w:r>
-      <w:r>
-        <w:rPr>
-          <w:rStyle w:val="LinkChar"/>
-        </w:rPr>
-        <w:fldChar w:fldCharType="begin"/>
-      </w:r>
-      <w:r>
-        <w:rPr>
-          <w:rStyle w:val="LinkChar"/>
-        </w:rPr>
-        <w:instrText xml:space="preserve"> REF _Ref81821312 \h </w:instrText>
-      </w:r>
-      <w:r>
-        <w:rPr>
-          <w:rStyle w:val="LinkChar"/>
-        </w:rPr>
-        <w:instrText xml:space="preserve"> \* MERGEFORMAT </w:instrText>
-      </w:r>
-      <w:r>
-        <w:rPr>
-          <w:rStyle w:val="LinkChar"/>
-        </w:rPr>
-      </w:r>
-      <w:r>
-        <w:rPr>
-          <w:rStyle w:val="LinkChar"/>
-        </w:rPr>
-        <w:fldChar w:fldCharType="separate"/>
-      </w:r>
-      <w:proofErr w:type="spellStart"/>
-      <w:r>
-        <w:rPr>
-          <w:rStyle w:val="LinkChar"/>
-        </w:rPr>
-        <w:t>IContext.WithDeferred</w:t>
-      </w:r>
-      <w:proofErr w:type="spellEnd"/>
-      <w:r>
-        <w:rPr>
-          <w:rStyle w:val="LinkChar"/>
-        </w:rPr>
-        <w:fldChar w:fldCharType="end"/>
-      </w:r>
-      <w:r>
-        <w:t>.</w:t>
-      </w:r>
-    </w:p>
-    <w:p>
-      <w:pPr>
-        <w:pStyle w:val="Heading3"/>
-      </w:pPr>
-      <w:bookmarkStart w:id="69" w:name="_Toc82006817"/>
-      <w:r>
-        <w:lastRenderedPageBreak/>
-        <w:t>How to write a function to edit a property in-line</w:t>
-      </w:r>
-      <w:bookmarkEnd w:id="69"/>
-    </w:p>
-    <w:p>
-      <w:r>
-        <w:t xml:space="preserve">See </w:t>
-      </w:r>
-      <w:r>
-        <w:rPr>
-          <w:rStyle w:val="LinkChar"/>
-        </w:rPr>
-        <w:fldChar w:fldCharType="begin"/>
-      </w:r>
-      <w:r>
-        <w:rPr>
-          <w:rStyle w:val="LinkChar"/>
-        </w:rPr>
-        <w:instrText xml:space="preserve"> REF _Ref81834610 \h </w:instrText>
-      </w:r>
-      <w:r>
-        <w:rPr>
-          <w:rStyle w:val="LinkChar"/>
-        </w:rPr>
-        <w:instrText xml:space="preserve"> \* MERGEFORMAT </w:instrText>
-      </w:r>
-      <w:r>
-        <w:rPr>
-          <w:rStyle w:val="LinkChar"/>
-        </w:rPr>
-      </w:r>
-      <w:r>
-        <w:rPr>
-          <w:rStyle w:val="LinkChar"/>
-        </w:rPr>
-        <w:fldChar w:fldCharType="separate"/>
-      </w:r>
-      <w:r>
-        <w:rPr>
-          <w:rStyle w:val="LinkChar"/>
-        </w:rPr>
-        <w:t>Edit</w:t>
-      </w:r>
-      <w:r>
-        <w:rPr>
-          <w:rStyle w:val="LinkChar"/>
-        </w:rPr>
-        <w:fldChar w:fldCharType="end"/>
-      </w:r>
-      <w:r>
         <w:t xml:space="preserve"> attribute.</w:t>
       </w:r>
     </w:p>
@@ -21851,8 +22122,8 @@
       <w:pPr>
         <w:pStyle w:val="Heading1"/>
       </w:pPr>
-      <w:bookmarkStart w:id="70" w:name="_Ref81829291"/>
-      <w:bookmarkStart w:id="71" w:name="_Toc82006818"/>
+      <w:bookmarkStart w:id="71" w:name="_Ref81829291"/>
+      <w:bookmarkStart w:id="72" w:name="_Toc82006818"/>
       <w:bookmarkEnd w:id="9"/>
       <w:bookmarkEnd w:id="8"/>
       <w:r>
@@ -21863,8 +22134,8 @@
       <w:r>
         <w:t>IContext</w:t>
       </w:r>
-      <w:bookmarkEnd w:id="70"/>
       <w:bookmarkEnd w:id="71"/>
+      <w:bookmarkEnd w:id="72"/>
       <w:proofErr w:type="spellEnd"/>
     </w:p>
     <w:p>
@@ -21974,14 +22245,14 @@
       <w:pPr>
         <w:pStyle w:val="Heading2"/>
       </w:pPr>
-      <w:bookmarkStart w:id="72" w:name="_Ref81814583"/>
-      <w:bookmarkStart w:id="73" w:name="_Toc82006819"/>
+      <w:bookmarkStart w:id="73" w:name="_Ref81814583"/>
+      <w:bookmarkStart w:id="74" w:name="_Toc82006819"/>
       <w:proofErr w:type="spellStart"/>
       <w:r>
         <w:t>IContext.Instances</w:t>
       </w:r>
-      <w:bookmarkEnd w:id="72"/>
       <w:bookmarkEnd w:id="73"/>
+      <w:bookmarkEnd w:id="74"/>
       <w:proofErr w:type="spellEnd"/>
     </w:p>
     <w:p>
@@ -22263,15 +22534,15 @@
       <w:pPr>
         <w:pStyle w:val="Heading2"/>
       </w:pPr>
-      <w:bookmarkStart w:id="74" w:name="_Ref81824179"/>
-      <w:bookmarkStart w:id="75" w:name="_Toc82006820"/>
+      <w:bookmarkStart w:id="75" w:name="_Ref81824179"/>
+      <w:bookmarkStart w:id="76" w:name="_Toc82006820"/>
       <w:proofErr w:type="spellStart"/>
       <w:r>
         <w:lastRenderedPageBreak/>
         <w:t>IContext.WithNew</w:t>
       </w:r>
-      <w:bookmarkEnd w:id="74"/>
       <w:bookmarkEnd w:id="75"/>
+      <w:bookmarkEnd w:id="76"/>
       <w:proofErr w:type="spellEnd"/>
     </w:p>
     <w:p>
@@ -22935,15 +23206,15 @@
       <w:pPr>
         <w:pStyle w:val="Heading2"/>
       </w:pPr>
-      <w:bookmarkStart w:id="76" w:name="_Ref81824192"/>
-      <w:bookmarkStart w:id="77" w:name="_Toc82006821"/>
+      <w:bookmarkStart w:id="77" w:name="_Ref81824192"/>
+      <w:bookmarkStart w:id="78" w:name="_Toc82006821"/>
       <w:proofErr w:type="spellStart"/>
       <w:r>
         <w:lastRenderedPageBreak/>
         <w:t>IContext.WithUpdated</w:t>
       </w:r>
-      <w:bookmarkEnd w:id="76"/>
       <w:bookmarkEnd w:id="77"/>
+      <w:bookmarkEnd w:id="78"/>
       <w:proofErr w:type="spellEnd"/>
     </w:p>
     <w:p>
@@ -23820,16 +24091,16 @@
       <w:r>
         <w:t>}</w:t>
       </w:r>
-      <w:bookmarkStart w:id="78" w:name="_Ref81561274"/>
-    </w:p>
-    <w:bookmarkEnd w:id="78"/>
+      <w:bookmarkStart w:id="79" w:name="_Ref81561274"/>
+    </w:p>
+    <w:bookmarkEnd w:id="79"/>
     <w:p/>
     <w:p>
       <w:pPr>
         <w:pStyle w:val="Heading2"/>
       </w:pPr>
-      <w:bookmarkStart w:id="79" w:name="_Ref81816665"/>
-      <w:bookmarkStart w:id="80" w:name="_Toc82006822"/>
+      <w:bookmarkStart w:id="80" w:name="_Ref81816665"/>
+      <w:bookmarkStart w:id="81" w:name="_Toc82006822"/>
       <w:proofErr w:type="spellStart"/>
       <w:r>
         <w:lastRenderedPageBreak/>
@@ -23838,8 +24109,8 @@
       <w:r>
         <w:t>GetService</w:t>
       </w:r>
-      <w:bookmarkEnd w:id="79"/>
       <w:bookmarkEnd w:id="80"/>
+      <w:bookmarkEnd w:id="81"/>
       <w:proofErr w:type="spellEnd"/>
     </w:p>
     <w:p>
@@ -23971,7 +24242,7 @@
       <w:pPr>
         <w:pStyle w:val="Heading2"/>
       </w:pPr>
-      <w:bookmarkStart w:id="81" w:name="_Toc82006823"/>
+      <w:bookmarkStart w:id="82" w:name="_Toc82006823"/>
       <w:proofErr w:type="spellStart"/>
       <w:r>
         <w:t>IContext.</w:t>
@@ -23979,7 +24250,7 @@
       <w:r>
         <w:t>Reload</w:t>
       </w:r>
-      <w:bookmarkEnd w:id="81"/>
+      <w:bookmarkEnd w:id="82"/>
       <w:proofErr w:type="spellEnd"/>
     </w:p>
     <w:p>
@@ -24062,8 +24333,8 @@
       <w:pPr>
         <w:pStyle w:val="Heading2"/>
       </w:pPr>
-      <w:bookmarkStart w:id="82" w:name="_Ref81823468"/>
-      <w:bookmarkStart w:id="83" w:name="_Toc82006824"/>
+      <w:bookmarkStart w:id="83" w:name="_Ref81823468"/>
+      <w:bookmarkStart w:id="84" w:name="_Toc82006824"/>
       <w:proofErr w:type="spellStart"/>
       <w:r>
         <w:t>IContext.</w:t>
@@ -24071,8 +24342,8 @@
       <w:r>
         <w:t>Resolve</w:t>
       </w:r>
-      <w:bookmarkEnd w:id="82"/>
       <w:bookmarkEnd w:id="83"/>
+      <w:bookmarkEnd w:id="84"/>
       <w:proofErr w:type="spellEnd"/>
     </w:p>
     <w:p>
@@ -24155,8 +24426,8 @@
       <w:pPr>
         <w:pStyle w:val="Heading2"/>
       </w:pPr>
-      <w:bookmarkStart w:id="84" w:name="_Ref81821312"/>
-      <w:bookmarkStart w:id="85" w:name="_Toc82006825"/>
+      <w:bookmarkStart w:id="85" w:name="_Ref81821312"/>
+      <w:bookmarkStart w:id="86" w:name="_Toc82006825"/>
       <w:proofErr w:type="spellStart"/>
       <w:r>
         <w:t>IContext</w:t>
@@ -24167,8 +24438,8 @@
       <w:r>
         <w:t>WithDeferred</w:t>
       </w:r>
-      <w:bookmarkEnd w:id="84"/>
       <w:bookmarkEnd w:id="85"/>
+      <w:bookmarkEnd w:id="86"/>
       <w:proofErr w:type="spellEnd"/>
     </w:p>
     <w:p>
@@ -25204,8 +25475,8 @@
         <w:pStyle w:val="Heading2"/>
         <w:jc w:val="center"/>
       </w:pPr>
-      <w:bookmarkStart w:id="86" w:name="_Ref81821864"/>
-      <w:bookmarkStart w:id="87" w:name="_Toc82006826"/>
+      <w:bookmarkStart w:id="87" w:name="_Ref81821864"/>
+      <w:bookmarkStart w:id="88" w:name="_Toc82006826"/>
       <w:proofErr w:type="spellStart"/>
       <w:r>
         <w:t>IContext</w:t>
@@ -25220,8 +25491,8 @@
       <w:r>
         <w:t>methods</w:t>
       </w:r>
-      <w:bookmarkEnd w:id="86"/>
       <w:bookmarkEnd w:id="87"/>
+      <w:bookmarkEnd w:id="88"/>
     </w:p>
     <w:p>
       <w:pPr>
@@ -25369,15 +25640,15 @@
         <w:pStyle w:val="Heading3"/>
         <w:jc w:val="center"/>
       </w:pPr>
-      <w:bookmarkStart w:id="88" w:name="_Ref81824267"/>
-      <w:bookmarkStart w:id="89" w:name="_Toc82006827"/>
+      <w:bookmarkStart w:id="89" w:name="_Ref81824267"/>
+      <w:bookmarkStart w:id="90" w:name="_Toc82006827"/>
       <w:proofErr w:type="spellStart"/>
       <w:r>
         <w:lastRenderedPageBreak/>
         <w:t>CurrentUser</w:t>
       </w:r>
-      <w:bookmarkEnd w:id="88"/>
       <w:bookmarkEnd w:id="89"/>
+      <w:bookmarkEnd w:id="90"/>
       <w:proofErr w:type="spellEnd"/>
     </w:p>
     <w:p>
@@ -25815,14 +26086,14 @@
         <w:pStyle w:val="Heading3"/>
         <w:jc w:val="center"/>
       </w:pPr>
-      <w:bookmarkStart w:id="90" w:name="_Ref81825919"/>
-      <w:bookmarkStart w:id="91" w:name="_Toc82006828"/>
+      <w:bookmarkStart w:id="91" w:name="_Ref81825919"/>
+      <w:bookmarkStart w:id="92" w:name="_Toc82006828"/>
       <w:proofErr w:type="spellStart"/>
       <w:r>
         <w:t>NewGuid</w:t>
       </w:r>
-      <w:bookmarkEnd w:id="90"/>
       <w:bookmarkEnd w:id="91"/>
+      <w:bookmarkEnd w:id="92"/>
       <w:proofErr w:type="spellEnd"/>
     </w:p>
     <w:p>
@@ -26337,18 +26608,18 @@
         <w:pStyle w:val="Heading3"/>
         <w:jc w:val="center"/>
       </w:pPr>
-      <w:bookmarkStart w:id="92" w:name="_Ref81817554"/>
-      <w:bookmarkStart w:id="93" w:name="_Ref81825793"/>
-      <w:bookmarkStart w:id="94" w:name="_Toc82006829"/>
+      <w:bookmarkStart w:id="93" w:name="_Ref81817554"/>
+      <w:bookmarkStart w:id="94" w:name="_Ref81825793"/>
+      <w:bookmarkStart w:id="95" w:name="_Toc82006829"/>
       <w:r>
         <w:t>Now</w:t>
       </w:r>
-      <w:bookmarkEnd w:id="92"/>
+      <w:bookmarkEnd w:id="93"/>
       <w:r>
         <w:t xml:space="preserve"> &amp; Today</w:t>
       </w:r>
-      <w:bookmarkEnd w:id="93"/>
       <w:bookmarkEnd w:id="94"/>
+      <w:bookmarkEnd w:id="95"/>
     </w:p>
     <w:p>
       <w:pPr>
@@ -26800,14 +27071,14 @@
         <w:pStyle w:val="Heading3"/>
         <w:jc w:val="center"/>
       </w:pPr>
-      <w:bookmarkStart w:id="95" w:name="_Ref81824384"/>
-      <w:bookmarkStart w:id="96" w:name="_Toc82006830"/>
+      <w:bookmarkStart w:id="96" w:name="_Ref81824384"/>
+      <w:bookmarkStart w:id="97" w:name="_Toc82006830"/>
       <w:proofErr w:type="spellStart"/>
       <w:r>
         <w:t>RandomSeed</w:t>
       </w:r>
-      <w:bookmarkEnd w:id="95"/>
       <w:bookmarkEnd w:id="96"/>
+      <w:bookmarkEnd w:id="97"/>
       <w:proofErr w:type="spellEnd"/>
     </w:p>
     <w:p>
@@ -27755,8 +28026,8 @@
         <w:pStyle w:val="Heading3"/>
         <w:jc w:val="center"/>
       </w:pPr>
-      <w:bookmarkStart w:id="97" w:name="_Ref81825899"/>
-      <w:bookmarkStart w:id="98" w:name="_Toc82006831"/>
+      <w:bookmarkStart w:id="98" w:name="_Ref81825899"/>
+      <w:bookmarkStart w:id="99" w:name="_Toc82006831"/>
       <w:proofErr w:type="spellStart"/>
       <w:r>
         <w:t>WithInformUser</w:t>
@@ -27769,8 +28040,8 @@
       <w:r>
         <w:t>WithWarnUser</w:t>
       </w:r>
-      <w:bookmarkEnd w:id="97"/>
       <w:bookmarkEnd w:id="98"/>
+      <w:bookmarkEnd w:id="99"/>
       <w:proofErr w:type="spellEnd"/>
     </w:p>
     <w:p>
@@ -28473,7 +28744,7 @@
       <w:pPr>
         <w:pStyle w:val="Heading1"/>
       </w:pPr>
-      <w:bookmarkStart w:id="99" w:name="_Toc82006832"/>
+      <w:bookmarkStart w:id="100" w:name="_Toc82006832"/>
       <w:r>
         <w:lastRenderedPageBreak/>
         <w:t xml:space="preserve">Recognised </w:t>
@@ -28481,7 +28752,7 @@
       <w:r>
         <w:t>Attributes</w:t>
       </w:r>
-      <w:bookmarkEnd w:id="99"/>
+      <w:bookmarkEnd w:id="100"/>
     </w:p>
     <w:p>
       <w:r>
@@ -28520,13 +28791,13 @@
       <w:pPr>
         <w:pStyle w:val="Heading3"/>
       </w:pPr>
-      <w:bookmarkStart w:id="100" w:name="_Ref81480801"/>
-      <w:bookmarkStart w:id="101" w:name="_Toc82006833"/>
+      <w:bookmarkStart w:id="101" w:name="_Ref81480801"/>
+      <w:bookmarkStart w:id="102" w:name="_Toc82006833"/>
       <w:r>
         <w:t>Bounded</w:t>
       </w:r>
-      <w:bookmarkEnd w:id="100"/>
       <w:bookmarkEnd w:id="101"/>
+      <w:bookmarkEnd w:id="102"/>
     </w:p>
     <w:p>
       <w:pPr>
@@ -28765,14 +29036,14 @@
       <w:pPr>
         <w:pStyle w:val="Heading3"/>
       </w:pPr>
-      <w:bookmarkStart w:id="102" w:name="_Ref81498570"/>
-      <w:bookmarkStart w:id="103" w:name="_Toc82006834"/>
+      <w:bookmarkStart w:id="103" w:name="_Ref81498570"/>
+      <w:bookmarkStart w:id="104" w:name="_Toc82006834"/>
       <w:proofErr w:type="spellStart"/>
       <w:r>
         <w:t>CreateNew</w:t>
       </w:r>
-      <w:bookmarkEnd w:id="102"/>
       <w:bookmarkEnd w:id="103"/>
+      <w:bookmarkEnd w:id="104"/>
       <w:proofErr w:type="spellEnd"/>
     </w:p>
     <w:p>
@@ -29195,16 +29466,16 @@
       <w:pPr>
         <w:pStyle w:val="Heading3"/>
       </w:pPr>
-      <w:bookmarkStart w:id="104" w:name="_Ref81476572"/>
-      <w:bookmarkStart w:id="105" w:name="_Ref81477549"/>
-      <w:bookmarkStart w:id="106" w:name="_Toc82006835"/>
+      <w:bookmarkStart w:id="105" w:name="_Ref81476572"/>
+      <w:bookmarkStart w:id="106" w:name="_Ref81477549"/>
+      <w:bookmarkStart w:id="107" w:name="_Toc82006835"/>
       <w:proofErr w:type="spellStart"/>
       <w:r>
         <w:t>DefaultValue</w:t>
       </w:r>
-      <w:bookmarkEnd w:id="104"/>
       <w:bookmarkEnd w:id="105"/>
       <w:bookmarkEnd w:id="106"/>
+      <w:bookmarkEnd w:id="107"/>
       <w:proofErr w:type="spellEnd"/>
     </w:p>
     <w:p>
@@ -29399,17 +29670,17 @@
       <w:pPr>
         <w:pStyle w:val="Heading3"/>
       </w:pPr>
-      <w:bookmarkStart w:id="107" w:name="_Ref81829752"/>
-      <w:bookmarkStart w:id="108" w:name="_Ref81829948"/>
-      <w:bookmarkStart w:id="109" w:name="_Toc82006836"/>
+      <w:bookmarkStart w:id="108" w:name="_Ref81829752"/>
+      <w:bookmarkStart w:id="109" w:name="_Ref81829948"/>
+      <w:bookmarkStart w:id="110" w:name="_Toc82006836"/>
       <w:proofErr w:type="spellStart"/>
       <w:r>
         <w:lastRenderedPageBreak/>
         <w:t>DescribedAs</w:t>
       </w:r>
-      <w:bookmarkEnd w:id="107"/>
       <w:bookmarkEnd w:id="108"/>
       <w:bookmarkEnd w:id="109"/>
+      <w:bookmarkEnd w:id="110"/>
       <w:proofErr w:type="spellEnd"/>
     </w:p>
     <w:p>
@@ -29419,16 +29690,16 @@
       <w:r>
         <w:t xml:space="preserve">Applied to Domain Types, Functions, Parameters. Specifies a (short) </w:t>
       </w:r>
-      <w:commentRangeStart w:id="110"/>
+      <w:commentRangeStart w:id="111"/>
       <w:r>
         <w:t>description</w:t>
       </w:r>
-      <w:commentRangeEnd w:id="110"/>
+      <w:commentRangeEnd w:id="111"/>
       <w:r>
         <w:rPr>
           <w:rStyle w:val="CommentReference"/>
         </w:rPr>
-        <w:commentReference w:id="110"/>
+        <w:commentReference w:id="111"/>
       </w:r>
       <w:r>
         <w:t>, or help, to be rendered as a 'tooltip' or 'placeholder' on the UI, according to the context. For example:</w:t>
@@ -29557,13 +29828,13 @@
       <w:pPr>
         <w:pStyle w:val="Heading3"/>
       </w:pPr>
-      <w:bookmarkStart w:id="111" w:name="_Ref81477455"/>
-      <w:bookmarkStart w:id="112" w:name="_Toc82006837"/>
+      <w:bookmarkStart w:id="112" w:name="_Ref81477455"/>
+      <w:bookmarkStart w:id="113" w:name="_Toc82006837"/>
       <w:r>
         <w:t>Disabled</w:t>
       </w:r>
-      <w:bookmarkEnd w:id="111"/>
       <w:bookmarkEnd w:id="112"/>
+      <w:bookmarkEnd w:id="113"/>
     </w:p>
     <w:p>
       <w:pPr>
@@ -29750,14 +30021,14 @@
       <w:pPr>
         <w:pStyle w:val="Heading3"/>
       </w:pPr>
-      <w:bookmarkStart w:id="113" w:name="_Ref81834403"/>
-      <w:bookmarkStart w:id="114" w:name="_Toc82006838"/>
+      <w:bookmarkStart w:id="114" w:name="_Ref81834403"/>
+      <w:bookmarkStart w:id="115" w:name="_Toc82006838"/>
       <w:proofErr w:type="spellStart"/>
       <w:r>
         <w:t>DisplayAsProperty</w:t>
       </w:r>
-      <w:bookmarkEnd w:id="113"/>
       <w:bookmarkEnd w:id="114"/>
+      <w:bookmarkEnd w:id="115"/>
       <w:proofErr w:type="spellEnd"/>
     </w:p>
     <w:p>
@@ -30061,13 +30332,13 @@
       <w:pPr>
         <w:pStyle w:val="Heading3"/>
       </w:pPr>
-      <w:bookmarkStart w:id="115" w:name="_Ref81834610"/>
-      <w:bookmarkStart w:id="116" w:name="_Toc82006839"/>
+      <w:bookmarkStart w:id="116" w:name="_Ref81834610"/>
+      <w:bookmarkStart w:id="117" w:name="_Toc82006839"/>
       <w:r>
         <w:t>Edit</w:t>
       </w:r>
-      <w:bookmarkEnd w:id="115"/>
       <w:bookmarkEnd w:id="116"/>
+      <w:bookmarkEnd w:id="117"/>
     </w:p>
     <w:p>
       <w:pPr>
@@ -30328,13 +30599,13 @@
       <w:pPr>
         <w:pStyle w:val="Heading3"/>
       </w:pPr>
-      <w:bookmarkStart w:id="117" w:name="_Ref81477687"/>
-      <w:bookmarkStart w:id="118" w:name="_Toc82006840"/>
+      <w:bookmarkStart w:id="118" w:name="_Ref81477687"/>
+      <w:bookmarkStart w:id="119" w:name="_Toc82006840"/>
       <w:r>
         <w:t>Hidden</w:t>
       </w:r>
-      <w:bookmarkEnd w:id="117"/>
       <w:bookmarkEnd w:id="118"/>
+      <w:bookmarkEnd w:id="119"/>
     </w:p>
     <w:p>
       <w:r>
@@ -30366,14 +30637,14 @@
       <w:pPr>
         <w:pStyle w:val="Heading3"/>
       </w:pPr>
-      <w:bookmarkStart w:id="119" w:name="_Ref81829959"/>
-      <w:bookmarkStart w:id="120" w:name="_Toc82006841"/>
+      <w:bookmarkStart w:id="120" w:name="_Ref81829959"/>
+      <w:bookmarkStart w:id="121" w:name="_Toc82006841"/>
       <w:r>
         <w:lastRenderedPageBreak/>
         <w:t>Mask</w:t>
       </w:r>
-      <w:bookmarkEnd w:id="119"/>
       <w:bookmarkEnd w:id="120"/>
+      <w:bookmarkEnd w:id="121"/>
     </w:p>
     <w:p>
       <w:pPr>
@@ -30538,14 +30809,14 @@
       <w:pPr>
         <w:pStyle w:val="Heading3"/>
       </w:pPr>
-      <w:bookmarkStart w:id="121" w:name="_Ref81476304"/>
-      <w:bookmarkStart w:id="122" w:name="_Toc82006842"/>
+      <w:bookmarkStart w:id="122" w:name="_Ref81476304"/>
+      <w:bookmarkStart w:id="123" w:name="_Toc82006842"/>
       <w:proofErr w:type="spellStart"/>
       <w:r>
         <w:t>MaxLength</w:t>
       </w:r>
-      <w:bookmarkEnd w:id="121"/>
       <w:bookmarkEnd w:id="122"/>
+      <w:bookmarkEnd w:id="123"/>
       <w:proofErr w:type="spellEnd"/>
     </w:p>
     <w:p>
@@ -30750,16 +31021,16 @@
       <w:pPr>
         <w:pStyle w:val="Heading3"/>
       </w:pPr>
-      <w:bookmarkStart w:id="123" w:name="_Ref81564418"/>
-      <w:bookmarkStart w:id="124" w:name="_Ref81564774"/>
-      <w:bookmarkStart w:id="125" w:name="_Toc82006843"/>
+      <w:bookmarkStart w:id="124" w:name="_Ref81564418"/>
+      <w:bookmarkStart w:id="125" w:name="_Ref81564774"/>
+      <w:bookmarkStart w:id="126" w:name="_Toc82006843"/>
       <w:proofErr w:type="spellStart"/>
       <w:r>
         <w:t>MemberOrder</w:t>
       </w:r>
-      <w:bookmarkEnd w:id="123"/>
       <w:bookmarkEnd w:id="124"/>
       <w:bookmarkEnd w:id="125"/>
+      <w:bookmarkEnd w:id="126"/>
       <w:proofErr w:type="spellEnd"/>
     </w:p>
     <w:p>
@@ -30983,16 +31254,16 @@
       <w:pPr>
         <w:pStyle w:val="Heading3"/>
       </w:pPr>
-      <w:bookmarkStart w:id="126" w:name="_Ref81476306"/>
-      <w:bookmarkStart w:id="127" w:name="_Ref81484798"/>
-      <w:bookmarkStart w:id="128" w:name="_Toc82006844"/>
+      <w:bookmarkStart w:id="127" w:name="_Ref81476306"/>
+      <w:bookmarkStart w:id="128" w:name="_Ref81484798"/>
+      <w:bookmarkStart w:id="129" w:name="_Toc82006844"/>
       <w:proofErr w:type="spellStart"/>
       <w:r>
         <w:t>MinLength</w:t>
       </w:r>
-      <w:bookmarkEnd w:id="126"/>
       <w:bookmarkEnd w:id="127"/>
       <w:bookmarkEnd w:id="128"/>
+      <w:bookmarkEnd w:id="129"/>
       <w:proofErr w:type="spellEnd"/>
     </w:p>
     <w:p>
@@ -31011,7 +31282,7 @@
       <w:r>
         <w:t xml:space="preserve"> parameter. Specifies </w:t>
       </w:r>
-      <w:commentRangeStart w:id="129"/>
+      <w:commentRangeStart w:id="130"/>
       <w:r>
         <w:t>min</w:t>
       </w:r>
@@ -31021,12 +31292,12 @@
       <w:r>
         <w:t>mum</w:t>
       </w:r>
-      <w:commentRangeEnd w:id="129"/>
+      <w:commentRangeEnd w:id="130"/>
       <w:r>
         <w:rPr>
           <w:rStyle w:val="CommentReference"/>
         </w:rPr>
-        <w:commentReference w:id="129"/>
+        <w:commentReference w:id="130"/>
       </w:r>
       <w:r>
         <w:t xml:space="preserve"> accepted length. If used on the string parameter of an AutoComplete complementary function, specifies the minimum number of characters that must be typed before the auto-complete function will be engaged. For example:</w:t>
@@ -31230,14 +31501,14 @@
       <w:pPr>
         <w:pStyle w:val="Heading3"/>
       </w:pPr>
-      <w:bookmarkStart w:id="130" w:name="_Ref81829967"/>
-      <w:bookmarkStart w:id="131" w:name="_Toc82006845"/>
+      <w:bookmarkStart w:id="131" w:name="_Ref81829967"/>
+      <w:bookmarkStart w:id="132" w:name="_Toc82006845"/>
       <w:proofErr w:type="spellStart"/>
       <w:r>
         <w:t>MultiLine</w:t>
       </w:r>
-      <w:bookmarkEnd w:id="130"/>
       <w:bookmarkEnd w:id="131"/>
+      <w:bookmarkEnd w:id="132"/>
       <w:proofErr w:type="spellEnd"/>
     </w:p>
     <w:p>
@@ -31259,19 +31530,19 @@
         </w:rPr>
         <w:t xml:space="preserve">pecifies that </w:t>
       </w:r>
-      <w:commentRangeStart w:id="132"/>
+      <w:commentRangeStart w:id="133"/>
       <w:r>
         <w:rPr>
           <w:rFonts w:eastAsia="Times New Roman"/>
         </w:rPr>
         <w:t>the</w:t>
       </w:r>
-      <w:commentRangeEnd w:id="132"/>
+      <w:commentRangeEnd w:id="133"/>
       <w:r>
         <w:rPr>
           <w:rStyle w:val="CommentReference"/>
         </w:rPr>
-        <w:commentReference w:id="132"/>
+        <w:commentReference w:id="133"/>
       </w:r>
       <w:r>
         <w:rPr>
@@ -31279,7 +31550,7 @@
         </w:rPr>
         <w:t xml:space="preserve"> property/parameter should be rendered as a multi-line text field, with specified number of lines, scrollable. The Width property is unused by the current client, but is exposed on the </w:t>
       </w:r>
-      <w:commentRangeStart w:id="133"/>
+      <w:commentRangeStart w:id="134"/>
       <w:r>
         <w:rPr>
           <w:rFonts w:eastAsia="Times New Roman"/>
@@ -31298,12 +31569,12 @@
         </w:rPr>
         <w:t>ul</w:t>
       </w:r>
-      <w:commentRangeEnd w:id="133"/>
+      <w:commentRangeEnd w:id="134"/>
       <w:r>
         <w:rPr>
           <w:rStyle w:val="CommentReference"/>
         </w:rPr>
-        <w:commentReference w:id="133"/>
+        <w:commentReference w:id="134"/>
       </w:r>
       <w:r>
         <w:rPr>
@@ -31617,13 +31888,13 @@
       <w:pPr>
         <w:pStyle w:val="Heading3"/>
       </w:pPr>
-      <w:bookmarkStart w:id="134" w:name="_Ref81564765"/>
-      <w:bookmarkStart w:id="135" w:name="_Toc82006846"/>
+      <w:bookmarkStart w:id="135" w:name="_Ref81564765"/>
+      <w:bookmarkStart w:id="136" w:name="_Toc82006846"/>
       <w:r>
         <w:t>Named</w:t>
       </w:r>
-      <w:bookmarkEnd w:id="134"/>
       <w:bookmarkEnd w:id="135"/>
+      <w:bookmarkEnd w:id="136"/>
     </w:p>
     <w:p>
       <w:r>
@@ -31885,14 +32156,14 @@
       <w:pPr>
         <w:pStyle w:val="Heading3"/>
       </w:pPr>
-      <w:bookmarkStart w:id="136" w:name="_Ref81476316"/>
-      <w:bookmarkStart w:id="137" w:name="_Toc82006847"/>
+      <w:bookmarkStart w:id="137" w:name="_Ref81476316"/>
+      <w:bookmarkStart w:id="138" w:name="_Toc82006847"/>
       <w:r>
         <w:lastRenderedPageBreak/>
         <w:t>Optionally</w:t>
       </w:r>
-      <w:bookmarkEnd w:id="136"/>
       <w:bookmarkEnd w:id="137"/>
+      <w:bookmarkEnd w:id="138"/>
     </w:p>
     <w:p>
       <w:pPr>
@@ -32060,14 +32331,14 @@
       <w:pPr>
         <w:pStyle w:val="Heading3"/>
       </w:pPr>
-      <w:bookmarkStart w:id="138" w:name="_Ref81484803"/>
-      <w:bookmarkStart w:id="139" w:name="_Toc82006848"/>
+      <w:bookmarkStart w:id="139" w:name="_Ref81484803"/>
+      <w:bookmarkStart w:id="140" w:name="_Toc82006848"/>
       <w:proofErr w:type="spellStart"/>
       <w:r>
         <w:t>PageSize</w:t>
       </w:r>
-      <w:bookmarkEnd w:id="138"/>
       <w:bookmarkEnd w:id="139"/>
+      <w:bookmarkEnd w:id="140"/>
       <w:proofErr w:type="spellEnd"/>
     </w:p>
     <w:p>
@@ -32539,13 +32810,13 @@
       <w:pPr>
         <w:pStyle w:val="Heading3"/>
       </w:pPr>
-      <w:bookmarkStart w:id="140" w:name="_Ref81829772"/>
-      <w:bookmarkStart w:id="141" w:name="_Toc82006849"/>
+      <w:bookmarkStart w:id="141" w:name="_Ref81829772"/>
+      <w:bookmarkStart w:id="142" w:name="_Toc82006849"/>
       <w:r>
         <w:t>Plural</w:t>
       </w:r>
-      <w:bookmarkEnd w:id="140"/>
       <w:bookmarkEnd w:id="141"/>
+      <w:bookmarkEnd w:id="142"/>
     </w:p>
     <w:p>
       <w:r>
@@ -32616,16 +32887,16 @@
       <w:pPr>
         <w:pStyle w:val="Heading3"/>
       </w:pPr>
-      <w:bookmarkStart w:id="142" w:name="_Ref81829779"/>
-      <w:bookmarkStart w:id="143" w:name="_Ref81829985"/>
-      <w:bookmarkStart w:id="144" w:name="_Toc82006850"/>
+      <w:bookmarkStart w:id="143" w:name="_Ref81829779"/>
+      <w:bookmarkStart w:id="144" w:name="_Ref81829985"/>
+      <w:bookmarkStart w:id="145" w:name="_Toc82006850"/>
       <w:proofErr w:type="spellStart"/>
       <w:r>
         <w:t>PresentationHint</w:t>
       </w:r>
-      <w:bookmarkEnd w:id="142"/>
       <w:bookmarkEnd w:id="143"/>
       <w:bookmarkEnd w:id="144"/>
+      <w:bookmarkEnd w:id="145"/>
       <w:proofErr w:type="spellEnd"/>
     </w:p>
     <w:p>
@@ -32837,14 +33108,14 @@
       <w:pPr>
         <w:pStyle w:val="Heading3"/>
       </w:pPr>
-      <w:bookmarkStart w:id="145" w:name="_Ref81476328"/>
-      <w:bookmarkStart w:id="146" w:name="_Toc82006851"/>
+      <w:bookmarkStart w:id="146" w:name="_Ref81476328"/>
+      <w:bookmarkStart w:id="147" w:name="_Toc82006851"/>
       <w:proofErr w:type="spellStart"/>
       <w:r>
         <w:t>RegEx</w:t>
       </w:r>
-      <w:bookmarkEnd w:id="145"/>
       <w:bookmarkEnd w:id="146"/>
+      <w:bookmarkEnd w:id="147"/>
       <w:proofErr w:type="spellEnd"/>
     </w:p>
     <w:p>
@@ -33168,14 +33439,14 @@
       <w:pPr>
         <w:pStyle w:val="Heading3"/>
       </w:pPr>
-      <w:bookmarkStart w:id="147" w:name="_Ref81471402"/>
-      <w:bookmarkStart w:id="148" w:name="_Toc82006852"/>
+      <w:bookmarkStart w:id="148" w:name="_Ref81471402"/>
+      <w:bookmarkStart w:id="149" w:name="_Toc82006852"/>
       <w:proofErr w:type="spellStart"/>
       <w:r>
         <w:t>RenderEagerly</w:t>
       </w:r>
-      <w:bookmarkEnd w:id="147"/>
       <w:bookmarkEnd w:id="148"/>
+      <w:bookmarkEnd w:id="149"/>
       <w:proofErr w:type="spellEnd"/>
     </w:p>
     <w:p>
@@ -33402,14 +33673,14 @@
       <w:pPr>
         <w:pStyle w:val="Heading3"/>
       </w:pPr>
-      <w:bookmarkStart w:id="149" w:name="_Ref81471447"/>
-      <w:bookmarkStart w:id="150" w:name="_Toc82006853"/>
+      <w:bookmarkStart w:id="150" w:name="_Ref81471447"/>
+      <w:bookmarkStart w:id="151" w:name="_Toc82006853"/>
       <w:proofErr w:type="spellStart"/>
       <w:r>
         <w:t>TableView</w:t>
       </w:r>
-      <w:bookmarkEnd w:id="149"/>
       <w:bookmarkEnd w:id="150"/>
+      <w:bookmarkEnd w:id="151"/>
       <w:proofErr w:type="spellEnd"/>
     </w:p>
     <w:p>
@@ -33835,16 +34106,16 @@
       <w:pPr>
         <w:pStyle w:val="Heading3"/>
       </w:pPr>
-      <w:bookmarkStart w:id="151" w:name="_Ref81476333"/>
-      <w:bookmarkStart w:id="152" w:name="_Ref81476335"/>
-      <w:bookmarkStart w:id="153" w:name="_Toc82006854"/>
+      <w:bookmarkStart w:id="152" w:name="_Ref81476333"/>
+      <w:bookmarkStart w:id="153" w:name="_Ref81476335"/>
+      <w:bookmarkStart w:id="154" w:name="_Toc82006854"/>
       <w:proofErr w:type="spellStart"/>
       <w:r>
         <w:t>ValueRange</w:t>
       </w:r>
-      <w:bookmarkEnd w:id="151"/>
       <w:bookmarkEnd w:id="152"/>
       <w:bookmarkEnd w:id="153"/>
+      <w:bookmarkEnd w:id="154"/>
       <w:proofErr w:type="spellEnd"/>
     </w:p>
     <w:p>
@@ -34091,13 +34362,13 @@
       <w:pPr>
         <w:pStyle w:val="Heading3"/>
       </w:pPr>
-      <w:bookmarkStart w:id="154" w:name="_Ref81829990"/>
-      <w:bookmarkStart w:id="155" w:name="_Toc82006855"/>
+      <w:bookmarkStart w:id="155" w:name="_Ref81829990"/>
+      <w:bookmarkStart w:id="156" w:name="_Toc82006855"/>
       <w:r>
         <w:t>Versioned</w:t>
       </w:r>
-      <w:bookmarkEnd w:id="154"/>
       <w:bookmarkEnd w:id="155"/>
+      <w:bookmarkEnd w:id="156"/>
     </w:p>
     <w:p>
       <w:pPr>
@@ -34254,25 +34525,25 @@
       <w:r>
         <w:t>).</w:t>
       </w:r>
-      <w:commentRangeStart w:id="156"/>
-      <w:commentRangeEnd w:id="156"/>
+      <w:commentRangeStart w:id="157"/>
+      <w:commentRangeEnd w:id="157"/>
       <w:r>
         <w:rPr>
           <w:rStyle w:val="CommentReference"/>
         </w:rPr>
-        <w:commentReference w:id="156"/>
+        <w:commentReference w:id="157"/>
       </w:r>
     </w:p>
     <w:p>
       <w:pPr>
         <w:pStyle w:val="Heading3"/>
       </w:pPr>
-      <w:bookmarkStart w:id="157" w:name="_Toc82006856"/>
+      <w:bookmarkStart w:id="158" w:name="_Toc82006856"/>
       <w:proofErr w:type="spellStart"/>
       <w:r>
         <w:t>ViewModel</w:t>
       </w:r>
-      <w:bookmarkEnd w:id="157"/>
+      <w:bookmarkEnd w:id="158"/>
       <w:proofErr w:type="spellEnd"/>
     </w:p>
     <w:p>
@@ -34332,18 +34603,18 @@
       <w:pPr>
         <w:pStyle w:val="Heading1"/>
       </w:pPr>
-      <w:bookmarkStart w:id="158" w:name="_Toc82006857"/>
+      <w:bookmarkStart w:id="159" w:name="_Toc82006857"/>
       <w:r>
         <w:lastRenderedPageBreak/>
         <w:t>System configuration</w:t>
       </w:r>
-      <w:bookmarkEnd w:id="158"/>
+      <w:bookmarkEnd w:id="159"/>
     </w:p>
     <w:p>
       <w:r>
         <w:t xml:space="preserve">The Naked Functions framework is configured as a set of services </w:t>
       </w:r>
-      <w:commentRangeStart w:id="159"/>
+      <w:commentRangeStart w:id="160"/>
       <w:r>
         <w:t>regist</w:t>
       </w:r>
@@ -34353,12 +34624,12 @@
       <w:r>
         <w:t>ed</w:t>
       </w:r>
-      <w:commentRangeEnd w:id="159"/>
+      <w:commentRangeEnd w:id="160"/>
       <w:r>
         <w:rPr>
           <w:rStyle w:val="CommentReference"/>
         </w:rPr>
-        <w:commentReference w:id="159"/>
+        <w:commentReference w:id="160"/>
       </w:r>
       <w:r>
         <w:t xml:space="preserve"> in within an ASP.NET Core Web project, as shown in the following code from the </w:t>
@@ -35052,13 +35323,13 @@
         </w:rPr>
         <w:t>();</w:t>
       </w:r>
-      <w:commentRangeStart w:id="160"/>
-      <w:commentRangeEnd w:id="160"/>
+      <w:commentRangeStart w:id="161"/>
+      <w:commentRangeEnd w:id="161"/>
       <w:r>
         <w:rPr>
           <w:rStyle w:val="CommentReference"/>
         </w:rPr>
-        <w:commentReference w:id="160"/>
+        <w:commentReference w:id="161"/>
       </w:r>
     </w:p>
     <w:p>
@@ -35928,8 +36199,8 @@
       <w:pPr>
         <w:pStyle w:val="Heading2"/>
       </w:pPr>
-      <w:bookmarkStart w:id="161" w:name="_Ref82002412"/>
-      <w:bookmarkStart w:id="162" w:name="_Toc82006858"/>
+      <w:bookmarkStart w:id="162" w:name="_Ref82002412"/>
+      <w:bookmarkStart w:id="163" w:name="_Toc82006858"/>
       <w:proofErr w:type="spellStart"/>
       <w:r>
         <w:t>P</w:t>
@@ -35941,8 +36212,8 @@
       <w:r>
         <w:t xml:space="preserve"> options</w:t>
       </w:r>
-      <w:bookmarkEnd w:id="161"/>
       <w:bookmarkEnd w:id="162"/>
+      <w:bookmarkEnd w:id="163"/>
     </w:p>
     <w:p>
       <w:r>
@@ -36026,7 +36297,7 @@
       <w:pPr>
         <w:pStyle w:val="Heading3"/>
       </w:pPr>
-      <w:bookmarkStart w:id="163" w:name="_Toc82006859"/>
+      <w:bookmarkStart w:id="164" w:name="_Toc82006859"/>
       <w:r>
         <w:t xml:space="preserve">Specifying the </w:t>
       </w:r>
@@ -36034,7 +36305,7 @@
       <w:r>
         <w:t>DbContext</w:t>
       </w:r>
-      <w:bookmarkEnd w:id="163"/>
+      <w:bookmarkEnd w:id="164"/>
       <w:proofErr w:type="spellEnd"/>
     </w:p>
     <w:p>
@@ -36448,8 +36719,8 @@
       <w:pPr>
         <w:pStyle w:val="Heading3"/>
       </w:pPr>
-      <w:bookmarkStart w:id="164" w:name="_Ref82005330"/>
-      <w:bookmarkStart w:id="165" w:name="_Toc82006860"/>
+      <w:bookmarkStart w:id="165" w:name="_Ref82005330"/>
+      <w:bookmarkStart w:id="166" w:name="_Toc82006860"/>
       <w:r>
         <w:t>Co</w:t>
       </w:r>
@@ -36465,8 +36736,8 @@
       <w:r>
         <w:t>with Entity Framework 6 rather than Core</w:t>
       </w:r>
-      <w:bookmarkEnd w:id="164"/>
       <w:bookmarkEnd w:id="165"/>
+      <w:bookmarkEnd w:id="166"/>
     </w:p>
     <w:p>
       <w:r>
@@ -36755,13 +37026,13 @@
       <w:pPr>
         <w:pStyle w:val="Heading2"/>
       </w:pPr>
-      <w:bookmarkStart w:id="166" w:name="_Ref82006346"/>
-      <w:bookmarkStart w:id="167" w:name="_Toc82006861"/>
+      <w:bookmarkStart w:id="167" w:name="_Ref82006346"/>
+      <w:bookmarkStart w:id="168" w:name="_Toc82006861"/>
       <w:r>
         <w:t>RESTful API options</w:t>
       </w:r>
-      <w:bookmarkEnd w:id="166"/>
       <w:bookmarkEnd w:id="167"/>
+      <w:bookmarkEnd w:id="168"/>
     </w:p>
     <w:p>
       <w:r>
@@ -36819,17 +37090,17 @@
       <w:pPr>
         <w:pStyle w:val="Heading4"/>
       </w:pPr>
-      <w:bookmarkStart w:id="168" w:name="d0e7901"/>
-      <w:bookmarkStart w:id="169" w:name="_Toc383436040"/>
-      <w:bookmarkStart w:id="170" w:name="_Toc383436335"/>
-      <w:bookmarkStart w:id="171" w:name="_Toc77843165"/>
-      <w:bookmarkEnd w:id="168"/>
+      <w:bookmarkStart w:id="169" w:name="d0e7901"/>
+      <w:bookmarkStart w:id="170" w:name="_Toc383436040"/>
+      <w:bookmarkStart w:id="171" w:name="_Toc383436335"/>
+      <w:bookmarkStart w:id="172" w:name="_Toc77843165"/>
+      <w:bookmarkEnd w:id="169"/>
       <w:r>
         <w:t>How to determine whether an action will require a GET, or POST method</w:t>
       </w:r>
-      <w:bookmarkEnd w:id="169"/>
       <w:bookmarkEnd w:id="170"/>
       <w:bookmarkEnd w:id="171"/>
+      <w:bookmarkEnd w:id="172"/>
     </w:p>
     <w:p>
       <w:r>
@@ -36885,23 +37156,23 @@
       <w:pPr>
         <w:pStyle w:val="Heading4"/>
       </w:pPr>
-      <w:bookmarkStart w:id="172" w:name="proto-persistent"/>
-      <w:bookmarkStart w:id="173" w:name="_How_to_work"/>
-      <w:bookmarkStart w:id="174" w:name="domain_model_type"/>
-      <w:bookmarkStart w:id="175" w:name="d0e8009"/>
-      <w:bookmarkStart w:id="176" w:name="d0e8038"/>
-      <w:bookmarkStart w:id="177" w:name="d0e8053"/>
-      <w:bookmarkStart w:id="178" w:name="d0e8101"/>
-      <w:bookmarkStart w:id="179" w:name="_Toc383436046"/>
-      <w:bookmarkStart w:id="180" w:name="_Toc383436341"/>
-      <w:bookmarkStart w:id="181" w:name="_Toc77843167"/>
-      <w:bookmarkEnd w:id="172"/>
+      <w:bookmarkStart w:id="173" w:name="proto-persistent"/>
+      <w:bookmarkStart w:id="174" w:name="_How_to_work"/>
+      <w:bookmarkStart w:id="175" w:name="domain_model_type"/>
+      <w:bookmarkStart w:id="176" w:name="d0e8009"/>
+      <w:bookmarkStart w:id="177" w:name="d0e8038"/>
+      <w:bookmarkStart w:id="178" w:name="d0e8053"/>
+      <w:bookmarkStart w:id="179" w:name="d0e8101"/>
+      <w:bookmarkStart w:id="180" w:name="_Toc383436046"/>
+      <w:bookmarkStart w:id="181" w:name="_Toc383436341"/>
+      <w:bookmarkStart w:id="182" w:name="_Toc77843167"/>
       <w:bookmarkEnd w:id="173"/>
       <w:bookmarkEnd w:id="174"/>
       <w:bookmarkEnd w:id="175"/>
       <w:bookmarkEnd w:id="176"/>
       <w:bookmarkEnd w:id="177"/>
       <w:bookmarkEnd w:id="178"/>
+      <w:bookmarkEnd w:id="179"/>
       <w:r>
         <w:lastRenderedPageBreak/>
         <w:t>Cache</w:t>
@@ -36909,9 +37180,9 @@
       <w:r>
         <w:t xml:space="preserve"> settings</w:t>
       </w:r>
-      <w:bookmarkEnd w:id="179"/>
       <w:bookmarkEnd w:id="180"/>
       <w:bookmarkEnd w:id="181"/>
+      <w:bookmarkEnd w:id="182"/>
     </w:p>
     <w:p>
       <w:r>
@@ -37174,15 +37445,15 @@
       <w:pPr>
         <w:pStyle w:val="Heading4"/>
       </w:pPr>
-      <w:bookmarkStart w:id="182" w:name="d0e8123"/>
-      <w:bookmarkStart w:id="183" w:name="control_oids"/>
-      <w:bookmarkStart w:id="184" w:name="_How_to_change"/>
-      <w:bookmarkStart w:id="185" w:name="_Toc383436048"/>
-      <w:bookmarkStart w:id="186" w:name="_Toc383436343"/>
-      <w:bookmarkStart w:id="187" w:name="_Toc77843168"/>
-      <w:bookmarkEnd w:id="182"/>
+      <w:bookmarkStart w:id="183" w:name="d0e8123"/>
+      <w:bookmarkStart w:id="184" w:name="control_oids"/>
+      <w:bookmarkStart w:id="185" w:name="_How_to_change"/>
+      <w:bookmarkStart w:id="186" w:name="_Toc383436048"/>
+      <w:bookmarkStart w:id="187" w:name="_Toc383436343"/>
+      <w:bookmarkStart w:id="188" w:name="_Toc77843168"/>
       <w:bookmarkEnd w:id="183"/>
       <w:bookmarkEnd w:id="184"/>
+      <w:bookmarkEnd w:id="185"/>
       <w:r>
         <w:lastRenderedPageBreak/>
         <w:t>How to change the format of the Object Identifier (</w:t>
@@ -37195,9 +37466,9 @@
       <w:r>
         <w:t>) in resource URLs</w:t>
       </w:r>
-      <w:bookmarkEnd w:id="185"/>
       <w:bookmarkEnd w:id="186"/>
       <w:bookmarkEnd w:id="187"/>
+      <w:bookmarkEnd w:id="188"/>
     </w:p>
     <w:p>
       <w:pPr>
@@ -37531,10 +37802,10 @@
       <w:pPr>
         <w:pStyle w:val="NormalWeb"/>
       </w:pPr>
-      <w:bookmarkStart w:id="188" w:name="d0e8207"/>
-      <w:bookmarkStart w:id="189" w:name="_Toc383436049"/>
-      <w:bookmarkStart w:id="190" w:name="_Toc383436344"/>
-      <w:bookmarkEnd w:id="188"/>
+      <w:bookmarkStart w:id="189" w:name="d0e8207"/>
+      <w:bookmarkStart w:id="190" w:name="_Toc383436049"/>
+      <w:bookmarkStart w:id="191" w:name="_Toc383436344"/>
+      <w:bookmarkEnd w:id="189"/>
       <w:r>
         <w:t>Implementations of either or both types, should be registered as top-level services, for example:</w:t>
       </w:r>
@@ -37603,14 +37874,14 @@
       <w:pPr>
         <w:pStyle w:val="Heading1"/>
       </w:pPr>
-      <w:bookmarkStart w:id="191" w:name="_Toc82006862"/>
-      <w:bookmarkEnd w:id="189"/>
+      <w:bookmarkStart w:id="192" w:name="_Toc82006862"/>
       <w:bookmarkEnd w:id="190"/>
+      <w:bookmarkEnd w:id="191"/>
       <w:r>
         <w:lastRenderedPageBreak/>
         <w:t>Authentication &amp; Authorization</w:t>
       </w:r>
-      <w:bookmarkEnd w:id="191"/>
+      <w:bookmarkEnd w:id="192"/>
     </w:p>
     <w:p>
       <w:r>
@@ -37774,13 +38045,13 @@
       <w:pPr>
         <w:pStyle w:val="Heading2"/>
       </w:pPr>
-      <w:bookmarkStart w:id="192" w:name="_Ref81834972"/>
-      <w:bookmarkStart w:id="193" w:name="_Toc82006863"/>
+      <w:bookmarkStart w:id="193" w:name="_Ref81834972"/>
+      <w:bookmarkStart w:id="194" w:name="_Toc82006863"/>
       <w:r>
         <w:t>Authentication</w:t>
       </w:r>
-      <w:bookmarkEnd w:id="192"/>
       <w:bookmarkEnd w:id="193"/>
+      <w:bookmarkEnd w:id="194"/>
     </w:p>
     <w:p>
       <w:r>
@@ -38332,8 +38603,8 @@
           <w:lang w:val="en"/>
         </w:rPr>
       </w:pPr>
-      <w:bookmarkStart w:id="194" w:name="_Authorization_1"/>
-      <w:bookmarkEnd w:id="194"/>
+      <w:bookmarkStart w:id="195" w:name="_Authorization_1"/>
+      <w:bookmarkEnd w:id="195"/>
       <w:r>
         <w:rPr>
           <w:rFonts w:eastAsia="Times New Roman"/>
@@ -38584,13 +38855,13 @@
       <w:pPr>
         <w:pStyle w:val="Heading2"/>
       </w:pPr>
-      <w:bookmarkStart w:id="195" w:name="_Ref81477815"/>
-      <w:bookmarkStart w:id="196" w:name="_Toc82006864"/>
+      <w:bookmarkStart w:id="196" w:name="_Ref81477815"/>
+      <w:bookmarkStart w:id="197" w:name="_Toc82006864"/>
       <w:r>
         <w:t>Authorization</w:t>
       </w:r>
-      <w:bookmarkEnd w:id="195"/>
       <w:bookmarkEnd w:id="196"/>
+      <w:bookmarkEnd w:id="197"/>
     </w:p>
     <w:p>
       <w:pPr>
@@ -39128,11 +39399,11 @@
       <w:pPr>
         <w:pStyle w:val="Heading4"/>
       </w:pPr>
-      <w:bookmarkStart w:id="197" w:name="_Ref81904517"/>
+      <w:bookmarkStart w:id="198" w:name="_Ref81904517"/>
       <w:r>
         <w:t>Registering authorizers</w:t>
       </w:r>
-      <w:bookmarkEnd w:id="197"/>
+      <w:bookmarkEnd w:id="198"/>
     </w:p>
     <w:p>
       <w:pPr>
@@ -39747,13 +40018,13 @@
       <w:r>
         <w:t>();</w:t>
       </w:r>
-      <w:commentRangeStart w:id="198"/>
-      <w:commentRangeEnd w:id="198"/>
+      <w:commentRangeStart w:id="199"/>
+      <w:commentRangeEnd w:id="199"/>
       <w:r>
         <w:rPr>
           <w:rStyle w:val="CommentReference"/>
         </w:rPr>
-        <w:commentReference w:id="198"/>
+        <w:commentReference w:id="199"/>
       </w:r>
     </w:p>
     <w:p>
@@ -39980,12 +40251,12 @@
       <w:pPr>
         <w:pStyle w:val="Heading4"/>
       </w:pPr>
-      <w:bookmarkStart w:id="199" w:name="_Ref81904444"/>
-      <w:bookmarkStart w:id="200" w:name="_Ref81904192"/>
+      <w:bookmarkStart w:id="200" w:name="_Ref81904444"/>
+      <w:bookmarkStart w:id="201" w:name="_Ref81904192"/>
       <w:r>
         <w:t>The default type authorizer</w:t>
       </w:r>
-      <w:bookmarkEnd w:id="199"/>
+      <w:bookmarkEnd w:id="200"/>
     </w:p>
     <w:p>
       <w:r>
@@ -40181,16 +40452,16 @@
       <w:r>
         <w:t xml:space="preserve"> (in this and all the other authorizer </w:t>
       </w:r>
-      <w:commentRangeStart w:id="201"/>
+      <w:commentRangeStart w:id="202"/>
       <w:r>
         <w:t>implementat</w:t>
       </w:r>
-      <w:commentRangeEnd w:id="201"/>
+      <w:commentRangeEnd w:id="202"/>
       <w:r>
         <w:rPr>
           <w:rStyle w:val="CommentReference"/>
         </w:rPr>
-        <w:commentReference w:id="201"/>
+        <w:commentReference w:id="202"/>
       </w:r>
       <w:r>
         <w:t xml:space="preserve">ions) may </w:t>
@@ -40264,7 +40535,7 @@
       <w:r>
         <w:t>The main menu authorizer</w:t>
       </w:r>
-      <w:bookmarkEnd w:id="200"/>
+      <w:bookmarkEnd w:id="201"/>
     </w:p>
     <w:p>
       <w:pPr>
@@ -40361,12 +40632,12 @@
       <w:pPr>
         <w:pStyle w:val="Heading4"/>
       </w:pPr>
-      <w:bookmarkStart w:id="202" w:name="_Ref81904280"/>
+      <w:bookmarkStart w:id="203" w:name="_Ref81904280"/>
       <w:r>
         <w:lastRenderedPageBreak/>
         <w:t>Type authorizers</w:t>
       </w:r>
-      <w:bookmarkEnd w:id="202"/>
+      <w:bookmarkEnd w:id="203"/>
     </w:p>
     <w:p>
       <w:r>
@@ -40468,11 +40739,11 @@
       <w:pPr>
         <w:pStyle w:val="Heading4"/>
       </w:pPr>
-      <w:bookmarkStart w:id="203" w:name="_Ref81904363"/>
+      <w:bookmarkStart w:id="204" w:name="_Ref81904363"/>
       <w:r>
         <w:t>Namespace authorizers</w:t>
       </w:r>
-      <w:bookmarkEnd w:id="203"/>
+      <w:bookmarkEnd w:id="204"/>
     </w:p>
     <w:p>
       <w:r>
@@ -40620,28 +40891,28 @@
       <w:pPr>
         <w:pStyle w:val="Heading1"/>
       </w:pPr>
-      <w:bookmarkStart w:id="204" w:name="_Toc82006865"/>
+      <w:bookmarkStart w:id="205" w:name="_Toc82006865"/>
       <w:r>
         <w:lastRenderedPageBreak/>
         <w:t>Troubleshooting</w:t>
       </w:r>
-      <w:bookmarkEnd w:id="204"/>
+      <w:bookmarkEnd w:id="205"/>
     </w:p>
     <w:p>
       <w:pPr>
         <w:pStyle w:val="Heading2"/>
       </w:pPr>
-      <w:bookmarkStart w:id="205" w:name="_Toc383436081"/>
-      <w:bookmarkStart w:id="206" w:name="_Toc383436376"/>
-      <w:bookmarkStart w:id="207" w:name="_Toc77843292"/>
-      <w:bookmarkStart w:id="208" w:name="_Toc82006866"/>
+      <w:bookmarkStart w:id="206" w:name="_Toc383436081"/>
+      <w:bookmarkStart w:id="207" w:name="_Toc383436376"/>
+      <w:bookmarkStart w:id="208" w:name="_Toc77843292"/>
+      <w:bookmarkStart w:id="209" w:name="_Toc82006866"/>
       <w:r>
         <w:t>Logging</w:t>
       </w:r>
-      <w:bookmarkEnd w:id="205"/>
       <w:bookmarkEnd w:id="206"/>
       <w:bookmarkEnd w:id="207"/>
       <w:bookmarkEnd w:id="208"/>
+      <w:bookmarkEnd w:id="209"/>
     </w:p>
     <w:p>
       <w:pPr>
@@ -40771,7 +41042,7 @@
       <w:r>
         <w:t xml:space="preserve">If suitably configured, the Naked Functions framework can record a large range of useful information, including warnings about functions or types that do not match the expected patterns. These often turn out to the cause when the generated user interface does not match your </w:t>
       </w:r>
-      <w:commentRangeStart w:id="209"/>
+      <w:commentRangeStart w:id="210"/>
       <w:r>
         <w:t>expect</w:t>
       </w:r>
@@ -40781,12 +41052,12 @@
       <w:r>
         <w:t>ions</w:t>
       </w:r>
-      <w:commentRangeEnd w:id="209"/>
+      <w:commentRangeEnd w:id="210"/>
       <w:r>
         <w:rPr>
           <w:rStyle w:val="CommentReference"/>
         </w:rPr>
-        <w:commentReference w:id="209"/>
+        <w:commentReference w:id="210"/>
       </w:r>
       <w:r>
         <w:t xml:space="preserve"> from the domain code.</w:t>
@@ -40855,13 +41126,13 @@
       <w:pPr>
         <w:pStyle w:val="Heading2"/>
       </w:pPr>
-      <w:bookmarkStart w:id="210" w:name="_Toc77843285"/>
-      <w:bookmarkStart w:id="211" w:name="_Toc82006867"/>
+      <w:bookmarkStart w:id="211" w:name="_Toc77843285"/>
+      <w:bookmarkStart w:id="212" w:name="_Toc82006867"/>
       <w:r>
         <w:t>Writing safe LINQ queries</w:t>
       </w:r>
-      <w:bookmarkEnd w:id="210"/>
       <w:bookmarkEnd w:id="211"/>
+      <w:bookmarkEnd w:id="212"/>
     </w:p>
     <w:p>
       <w:pPr>
@@ -41532,32 +41803,32 @@
       <w:pPr>
         <w:pStyle w:val="Heading1"/>
       </w:pPr>
-      <w:bookmarkStart w:id="212" w:name="_Toc82006868"/>
+      <w:bookmarkStart w:id="213" w:name="_Toc82006868"/>
       <w:r>
         <w:lastRenderedPageBreak/>
         <w:t>Appendices</w:t>
       </w:r>
-      <w:bookmarkEnd w:id="212"/>
+      <w:bookmarkEnd w:id="213"/>
     </w:p>
     <w:p>
       <w:pPr>
         <w:pStyle w:val="Heading2"/>
       </w:pPr>
-      <w:bookmarkStart w:id="213" w:name="_Toc383436003"/>
-      <w:bookmarkStart w:id="214" w:name="_Toc383436298"/>
-      <w:bookmarkStart w:id="215" w:name="_Toc77843189"/>
-      <w:bookmarkStart w:id="216" w:name="_Ref81830621"/>
-      <w:bookmarkStart w:id="217" w:name="_Ref81831263"/>
-      <w:bookmarkStart w:id="218" w:name="_Toc82006869"/>
+      <w:bookmarkStart w:id="214" w:name="_Toc383436003"/>
+      <w:bookmarkStart w:id="215" w:name="_Toc383436298"/>
+      <w:bookmarkStart w:id="216" w:name="_Toc77843189"/>
+      <w:bookmarkStart w:id="217" w:name="_Ref81830621"/>
+      <w:bookmarkStart w:id="218" w:name="_Ref81831263"/>
+      <w:bookmarkStart w:id="219" w:name="_Toc82006869"/>
       <w:r>
         <w:t>Recognised Value Types</w:t>
       </w:r>
-      <w:bookmarkEnd w:id="213"/>
       <w:bookmarkEnd w:id="214"/>
       <w:bookmarkEnd w:id="215"/>
       <w:bookmarkEnd w:id="216"/>
       <w:bookmarkEnd w:id="217"/>
       <w:bookmarkEnd w:id="218"/>
+      <w:bookmarkEnd w:id="219"/>
     </w:p>
     <w:p>
       <w:pPr>
@@ -42141,25 +42412,25 @@
       <w:pPr>
         <w:pStyle w:val="Heading2"/>
       </w:pPr>
-      <w:bookmarkStart w:id="219" w:name="recognised_collection_types"/>
-      <w:bookmarkStart w:id="220" w:name="_Recognised_Collection_types"/>
-      <w:bookmarkStart w:id="221" w:name="_Toc383436004"/>
-      <w:bookmarkStart w:id="222" w:name="_Toc383436299"/>
-      <w:bookmarkStart w:id="223" w:name="_Toc77843190"/>
-      <w:bookmarkStart w:id="224" w:name="_Ref81830651"/>
-      <w:bookmarkStart w:id="225" w:name="_Ref81832663"/>
-      <w:bookmarkStart w:id="226" w:name="_Toc82006870"/>
-      <w:bookmarkEnd w:id="219"/>
+      <w:bookmarkStart w:id="220" w:name="recognised_collection_types"/>
+      <w:bookmarkStart w:id="221" w:name="_Recognised_Collection_types"/>
+      <w:bookmarkStart w:id="222" w:name="_Toc383436004"/>
+      <w:bookmarkStart w:id="223" w:name="_Toc383436299"/>
+      <w:bookmarkStart w:id="224" w:name="_Toc77843190"/>
+      <w:bookmarkStart w:id="225" w:name="_Ref81830651"/>
+      <w:bookmarkStart w:id="226" w:name="_Ref81832663"/>
+      <w:bookmarkStart w:id="227" w:name="_Toc82006870"/>
       <w:bookmarkEnd w:id="220"/>
+      <w:bookmarkEnd w:id="221"/>
       <w:r>
         <w:t>Recognised Collection types</w:t>
       </w:r>
-      <w:bookmarkEnd w:id="221"/>
       <w:bookmarkEnd w:id="222"/>
       <w:bookmarkEnd w:id="223"/>
       <w:bookmarkEnd w:id="224"/>
       <w:bookmarkEnd w:id="225"/>
       <w:bookmarkEnd w:id="226"/>
+      <w:bookmarkEnd w:id="227"/>
     </w:p>
     <w:p>
       <w:pPr>
@@ -42220,8 +42491,8 @@
           <w:rFonts w:eastAsia="Times New Roman"/>
         </w:rPr>
       </w:pPr>
-      <w:bookmarkStart w:id="227" w:name="d0e4112"/>
-      <w:bookmarkEnd w:id="227"/>
+      <w:bookmarkStart w:id="228" w:name="d0e4112"/>
+      <w:bookmarkEnd w:id="228"/>
       <w:r>
         <w:rPr>
           <w:rFonts w:eastAsia="Times New Roman"/>
@@ -42880,11 +43151,11 @@
       <w:pPr>
         <w:pStyle w:val="Heading2"/>
       </w:pPr>
-      <w:bookmarkStart w:id="228" w:name="_Toc82006871"/>
+      <w:bookmarkStart w:id="229" w:name="_Toc82006871"/>
       <w:r>
         <w:t>Customizing the generic client</w:t>
       </w:r>
-      <w:bookmarkEnd w:id="228"/>
+      <w:bookmarkEnd w:id="229"/>
     </w:p>
     <w:p>
       <w:r>
@@ -43110,7 +43381,7 @@
       </w:r>
     </w:p>
   </w:comment>
-  <w:comment w:id="42" w:author="Stefano Cascarini" w:date="2021-09-20T09:35:00Z" w:initials="SC">
+  <w:comment w:id="43" w:author="Stefano Cascarini" w:date="2021-09-20T09:35:00Z" w:initials="SC">
     <w:p>
       <w:pPr>
         <w:pStyle w:val="CommentText"/>
@@ -43126,7 +43397,7 @@
       </w:r>
     </w:p>
   </w:comment>
-  <w:comment w:id="47" w:author="Stefano Cascarini" w:date="2021-09-20T09:39:00Z" w:initials="SC">
+  <w:comment w:id="48" w:author="Stefano Cascarini" w:date="2021-09-20T09:39:00Z" w:initials="SC">
     <w:p>
       <w:pPr>
         <w:pStyle w:val="CommentText"/>
@@ -43142,7 +43413,7 @@
       </w:r>
     </w:p>
   </w:comment>
-  <w:comment w:id="110" w:author="Stefano Cascarini" w:date="2021-09-20T10:04:00Z" w:initials="SC">
+  <w:comment w:id="111" w:author="Stefano Cascarini" w:date="2021-09-20T10:04:00Z" w:initials="SC">
     <w:p>
       <w:pPr>
         <w:pStyle w:val="CommentText"/>
@@ -43158,29 +43429,13 @@
       </w:r>
     </w:p>
   </w:comment>
-  <w:comment w:id="129" w:author="Stefano Cascarini" w:date="2021-09-20T10:07:00Z" w:initials="SC">
+  <w:comment w:id="130" w:author="Stefano Cascarini" w:date="2021-09-20T10:07:00Z" w:initials="SC">
     <w:p>
       <w:pPr>
         <w:pStyle w:val="CommentText"/>
       </w:pPr>
       <w:r>
         <w:t>spelling</w:t>
-      </w:r>
-      <w:r>
-        <w:rPr>
-          <w:rStyle w:val="CommentReference"/>
-        </w:rPr>
-        <w:annotationRef/>
-      </w:r>
-    </w:p>
-  </w:comment>
-  <w:comment w:id="132" w:author="Stefano Cascarini" w:date="2021-09-20T10:07:00Z" w:initials="SC">
-    <w:p>
-      <w:pPr>
-        <w:pStyle w:val="CommentText"/>
-      </w:pPr>
-      <w:r>
-        <w:t>?</w:t>
       </w:r>
       <w:r>
         <w:rPr>
@@ -43196,6 +43451,22 @@
         <w:pStyle w:val="CommentText"/>
       </w:pPr>
       <w:r>
+        <w:t>?</w:t>
+      </w:r>
+      <w:r>
+        <w:rPr>
+          <w:rStyle w:val="CommentReference"/>
+        </w:rPr>
+        <w:annotationRef/>
+      </w:r>
+    </w:p>
+  </w:comment>
+  <w:comment w:id="134" w:author="Stefano Cascarini" w:date="2021-09-20T10:07:00Z" w:initials="SC">
+    <w:p>
+      <w:pPr>
+        <w:pStyle w:val="CommentText"/>
+      </w:pPr>
+      <w:r>
         <w:t>spelling</w:t>
       </w:r>
       <w:r>
@@ -43206,7 +43477,7 @@
       </w:r>
     </w:p>
   </w:comment>
-  <w:comment w:id="156" w:author="Stefano Cascarini" w:date="2021-09-20T10:13:00Z" w:initials="SC">
+  <w:comment w:id="157" w:author="Stefano Cascarini" w:date="2021-09-20T10:13:00Z" w:initials="SC">
     <w:p>
       <w:pPr>
         <w:pStyle w:val="CommentText"/>
@@ -43222,7 +43493,7 @@
       </w:r>
     </w:p>
   </w:comment>
-  <w:comment w:id="159" w:author="Stefano Cascarini" w:date="2021-09-20T10:13:00Z" w:initials="SC">
+  <w:comment w:id="160" w:author="Stefano Cascarini" w:date="2021-09-20T10:13:00Z" w:initials="SC">
     <w:p>
       <w:pPr>
         <w:pStyle w:val="CommentText"/>
@@ -43238,7 +43509,7 @@
       </w:r>
     </w:p>
   </w:comment>
-  <w:comment w:id="160" w:author="Stefano Cascarini" w:date="2021-09-20T10:14:00Z" w:initials="SC">
+  <w:comment w:id="161" w:author="Stefano Cascarini" w:date="2021-09-20T10:14:00Z" w:initials="SC">
     <w:p>
       <w:pPr>
         <w:pStyle w:val="CommentText"/>
@@ -43254,7 +43525,7 @@
       </w:r>
     </w:p>
   </w:comment>
-  <w:comment w:id="198" w:author="Stefano Cascarini" w:date="2021-09-20T10:20:00Z" w:initials="SC">
+  <w:comment w:id="199" w:author="Stefano Cascarini" w:date="2021-09-20T10:20:00Z" w:initials="SC">
     <w:p>
       <w:pPr>
         <w:pStyle w:val="CommentText"/>
@@ -43270,7 +43541,7 @@
       </w:r>
     </w:p>
   </w:comment>
-  <w:comment w:id="201" w:author="Stefano Cascarini" w:date="2021-09-20T10:21:00Z" w:initials="SC">
+  <w:comment w:id="202" w:author="Stefano Cascarini" w:date="2021-09-20T10:21:00Z" w:initials="SC">
     <w:p>
       <w:pPr>
         <w:pStyle w:val="CommentText"/>
@@ -43291,7 +43562,7 @@
       </w:pPr>
     </w:p>
   </w:comment>
-  <w:comment w:id="209" w:author="Stefano Cascarini" w:date="2021-09-20T10:22:00Z" w:initials="SC">
+  <w:comment w:id="210" w:author="Stefano Cascarini" w:date="2021-09-20T10:22:00Z" w:initials="SC">
     <w:p>
       <w:pPr>
         <w:pStyle w:val="CommentText"/>
@@ -45037,9 +45308,9 @@
     </w:lvl>
   </w:abstractNum>
   <w:abstractNum w:abstractNumId="14" w15:restartNumberingAfterBreak="0">
-    <w:nsid w:val="36965F59"/>
+    <w:nsid w:val="2D350610"/>
     <w:multiLevelType w:val="hybridMultilevel"/>
-    <w:tmpl w:val="4372034A"/>
+    <w:tmpl w:val="98161852"/>
     <w:lvl w:ilvl="0" w:tplc="08090001">
       <w:start w:val="1"/>
       <w:numFmt w:val="bullet"/>
@@ -45150,9 +45421,9 @@
     </w:lvl>
   </w:abstractNum>
   <w:abstractNum w:abstractNumId="15" w15:restartNumberingAfterBreak="0">
-    <w:nsid w:val="396815AE"/>
+    <w:nsid w:val="36965F59"/>
     <w:multiLevelType w:val="hybridMultilevel"/>
-    <w:tmpl w:val="BC964700"/>
+    <w:tmpl w:val="4372034A"/>
     <w:lvl w:ilvl="0" w:tplc="08090001">
       <w:start w:val="1"/>
       <w:numFmt w:val="bullet"/>
@@ -45263,9 +45534,9 @@
     </w:lvl>
   </w:abstractNum>
   <w:abstractNum w:abstractNumId="16" w15:restartNumberingAfterBreak="0">
-    <w:nsid w:val="39A1032E"/>
+    <w:nsid w:val="370E4127"/>
     <w:multiLevelType w:val="hybridMultilevel"/>
-    <w:tmpl w:val="43742FA8"/>
+    <w:tmpl w:val="4DA899E6"/>
     <w:lvl w:ilvl="0" w:tplc="08090001">
       <w:start w:val="1"/>
       <w:numFmt w:val="bullet"/>
@@ -45376,6 +45647,232 @@
     </w:lvl>
   </w:abstractNum>
   <w:abstractNum w:abstractNumId="17" w15:restartNumberingAfterBreak="0">
+    <w:nsid w:val="396815AE"/>
+    <w:multiLevelType w:val="hybridMultilevel"/>
+    <w:tmpl w:val="BC964700"/>
+    <w:lvl w:ilvl="0" w:tplc="08090001">
+      <w:start w:val="1"/>
+      <w:numFmt w:val="bullet"/>
+      <w:lvlText w:val=""/>
+      <w:lvlJc w:val="left"/>
+      <w:pPr>
+        <w:ind w:left="720" w:hanging="360"/>
+      </w:pPr>
+      <w:rPr>
+        <w:rFonts w:ascii="Symbol" w:hAnsi="Symbol" w:hint="default"/>
+      </w:rPr>
+    </w:lvl>
+    <w:lvl w:ilvl="1" w:tplc="08090003" w:tentative="1">
+      <w:start w:val="1"/>
+      <w:numFmt w:val="bullet"/>
+      <w:lvlText w:val="o"/>
+      <w:lvlJc w:val="left"/>
+      <w:pPr>
+        <w:ind w:left="1440" w:hanging="360"/>
+      </w:pPr>
+      <w:rPr>
+        <w:rFonts w:ascii="Courier New" w:hAnsi="Courier New" w:cs="Courier New" w:hint="default"/>
+      </w:rPr>
+    </w:lvl>
+    <w:lvl w:ilvl="2" w:tplc="08090005" w:tentative="1">
+      <w:start w:val="1"/>
+      <w:numFmt w:val="bullet"/>
+      <w:lvlText w:val=""/>
+      <w:lvlJc w:val="left"/>
+      <w:pPr>
+        <w:ind w:left="2160" w:hanging="360"/>
+      </w:pPr>
+      <w:rPr>
+        <w:rFonts w:ascii="Wingdings" w:hAnsi="Wingdings" w:hint="default"/>
+      </w:rPr>
+    </w:lvl>
+    <w:lvl w:ilvl="3" w:tplc="08090001" w:tentative="1">
+      <w:start w:val="1"/>
+      <w:numFmt w:val="bullet"/>
+      <w:lvlText w:val=""/>
+      <w:lvlJc w:val="left"/>
+      <w:pPr>
+        <w:ind w:left="2880" w:hanging="360"/>
+      </w:pPr>
+      <w:rPr>
+        <w:rFonts w:ascii="Symbol" w:hAnsi="Symbol" w:hint="default"/>
+      </w:rPr>
+    </w:lvl>
+    <w:lvl w:ilvl="4" w:tplc="08090003" w:tentative="1">
+      <w:start w:val="1"/>
+      <w:numFmt w:val="bullet"/>
+      <w:lvlText w:val="o"/>
+      <w:lvlJc w:val="left"/>
+      <w:pPr>
+        <w:ind w:left="3600" w:hanging="360"/>
+      </w:pPr>
+      <w:rPr>
+        <w:rFonts w:ascii="Courier New" w:hAnsi="Courier New" w:cs="Courier New" w:hint="default"/>
+      </w:rPr>
+    </w:lvl>
+    <w:lvl w:ilvl="5" w:tplc="08090005" w:tentative="1">
+      <w:start w:val="1"/>
+      <w:numFmt w:val="bullet"/>
+      <w:lvlText w:val=""/>
+      <w:lvlJc w:val="left"/>
+      <w:pPr>
+        <w:ind w:left="4320" w:hanging="360"/>
+      </w:pPr>
+      <w:rPr>
+        <w:rFonts w:ascii="Wingdings" w:hAnsi="Wingdings" w:hint="default"/>
+      </w:rPr>
+    </w:lvl>
+    <w:lvl w:ilvl="6" w:tplc="08090001" w:tentative="1">
+      <w:start w:val="1"/>
+      <w:numFmt w:val="bullet"/>
+      <w:lvlText w:val=""/>
+      <w:lvlJc w:val="left"/>
+      <w:pPr>
+        <w:ind w:left="5040" w:hanging="360"/>
+      </w:pPr>
+      <w:rPr>
+        <w:rFonts w:ascii="Symbol" w:hAnsi="Symbol" w:hint="default"/>
+      </w:rPr>
+    </w:lvl>
+    <w:lvl w:ilvl="7" w:tplc="08090003" w:tentative="1">
+      <w:start w:val="1"/>
+      <w:numFmt w:val="bullet"/>
+      <w:lvlText w:val="o"/>
+      <w:lvlJc w:val="left"/>
+      <w:pPr>
+        <w:ind w:left="5760" w:hanging="360"/>
+      </w:pPr>
+      <w:rPr>
+        <w:rFonts w:ascii="Courier New" w:hAnsi="Courier New" w:cs="Courier New" w:hint="default"/>
+      </w:rPr>
+    </w:lvl>
+    <w:lvl w:ilvl="8" w:tplc="08090005" w:tentative="1">
+      <w:start w:val="1"/>
+      <w:numFmt w:val="bullet"/>
+      <w:lvlText w:val=""/>
+      <w:lvlJc w:val="left"/>
+      <w:pPr>
+        <w:ind w:left="6480" w:hanging="360"/>
+      </w:pPr>
+      <w:rPr>
+        <w:rFonts w:ascii="Wingdings" w:hAnsi="Wingdings" w:hint="default"/>
+      </w:rPr>
+    </w:lvl>
+  </w:abstractNum>
+  <w:abstractNum w:abstractNumId="18" w15:restartNumberingAfterBreak="0">
+    <w:nsid w:val="39A1032E"/>
+    <w:multiLevelType w:val="hybridMultilevel"/>
+    <w:tmpl w:val="43742FA8"/>
+    <w:lvl w:ilvl="0" w:tplc="08090001">
+      <w:start w:val="1"/>
+      <w:numFmt w:val="bullet"/>
+      <w:lvlText w:val=""/>
+      <w:lvlJc w:val="left"/>
+      <w:pPr>
+        <w:ind w:left="720" w:hanging="360"/>
+      </w:pPr>
+      <w:rPr>
+        <w:rFonts w:ascii="Symbol" w:hAnsi="Symbol" w:hint="default"/>
+      </w:rPr>
+    </w:lvl>
+    <w:lvl w:ilvl="1" w:tplc="08090003" w:tentative="1">
+      <w:start w:val="1"/>
+      <w:numFmt w:val="bullet"/>
+      <w:lvlText w:val="o"/>
+      <w:lvlJc w:val="left"/>
+      <w:pPr>
+        <w:ind w:left="1440" w:hanging="360"/>
+      </w:pPr>
+      <w:rPr>
+        <w:rFonts w:ascii="Courier New" w:hAnsi="Courier New" w:cs="Courier New" w:hint="default"/>
+      </w:rPr>
+    </w:lvl>
+    <w:lvl w:ilvl="2" w:tplc="08090005" w:tentative="1">
+      <w:start w:val="1"/>
+      <w:numFmt w:val="bullet"/>
+      <w:lvlText w:val=""/>
+      <w:lvlJc w:val="left"/>
+      <w:pPr>
+        <w:ind w:left="2160" w:hanging="360"/>
+      </w:pPr>
+      <w:rPr>
+        <w:rFonts w:ascii="Wingdings" w:hAnsi="Wingdings" w:hint="default"/>
+      </w:rPr>
+    </w:lvl>
+    <w:lvl w:ilvl="3" w:tplc="08090001" w:tentative="1">
+      <w:start w:val="1"/>
+      <w:numFmt w:val="bullet"/>
+      <w:lvlText w:val=""/>
+      <w:lvlJc w:val="left"/>
+      <w:pPr>
+        <w:ind w:left="2880" w:hanging="360"/>
+      </w:pPr>
+      <w:rPr>
+        <w:rFonts w:ascii="Symbol" w:hAnsi="Symbol" w:hint="default"/>
+      </w:rPr>
+    </w:lvl>
+    <w:lvl w:ilvl="4" w:tplc="08090003" w:tentative="1">
+      <w:start w:val="1"/>
+      <w:numFmt w:val="bullet"/>
+      <w:lvlText w:val="o"/>
+      <w:lvlJc w:val="left"/>
+      <w:pPr>
+        <w:ind w:left="3600" w:hanging="360"/>
+      </w:pPr>
+      <w:rPr>
+        <w:rFonts w:ascii="Courier New" w:hAnsi="Courier New" w:cs="Courier New" w:hint="default"/>
+      </w:rPr>
+    </w:lvl>
+    <w:lvl w:ilvl="5" w:tplc="08090005" w:tentative="1">
+      <w:start w:val="1"/>
+      <w:numFmt w:val="bullet"/>
+      <w:lvlText w:val=""/>
+      <w:lvlJc w:val="left"/>
+      <w:pPr>
+        <w:ind w:left="4320" w:hanging="360"/>
+      </w:pPr>
+      <w:rPr>
+        <w:rFonts w:ascii="Wingdings" w:hAnsi="Wingdings" w:hint="default"/>
+      </w:rPr>
+    </w:lvl>
+    <w:lvl w:ilvl="6" w:tplc="08090001" w:tentative="1">
+      <w:start w:val="1"/>
+      <w:numFmt w:val="bullet"/>
+      <w:lvlText w:val=""/>
+      <w:lvlJc w:val="left"/>
+      <w:pPr>
+        <w:ind w:left="5040" w:hanging="360"/>
+      </w:pPr>
+      <w:rPr>
+        <w:rFonts w:ascii="Symbol" w:hAnsi="Symbol" w:hint="default"/>
+      </w:rPr>
+    </w:lvl>
+    <w:lvl w:ilvl="7" w:tplc="08090003" w:tentative="1">
+      <w:start w:val="1"/>
+      <w:numFmt w:val="bullet"/>
+      <w:lvlText w:val="o"/>
+      <w:lvlJc w:val="left"/>
+      <w:pPr>
+        <w:ind w:left="5760" w:hanging="360"/>
+      </w:pPr>
+      <w:rPr>
+        <w:rFonts w:ascii="Courier New" w:hAnsi="Courier New" w:cs="Courier New" w:hint="default"/>
+      </w:rPr>
+    </w:lvl>
+    <w:lvl w:ilvl="8" w:tplc="08090005" w:tentative="1">
+      <w:start w:val="1"/>
+      <w:numFmt w:val="bullet"/>
+      <w:lvlText w:val=""/>
+      <w:lvlJc w:val="left"/>
+      <w:pPr>
+        <w:ind w:left="6480" w:hanging="360"/>
+      </w:pPr>
+      <w:rPr>
+        <w:rFonts w:ascii="Wingdings" w:hAnsi="Wingdings" w:hint="default"/>
+      </w:rPr>
+    </w:lvl>
+  </w:abstractNum>
+  <w:abstractNum w:abstractNumId="19" w15:restartNumberingAfterBreak="0">
     <w:nsid w:val="3A4A6ED1"/>
     <w:multiLevelType w:val="multilevel"/>
     <w:tmpl w:val="2A5A41B8"/>
@@ -45524,7 +46021,120 @@
       </w:rPr>
     </w:lvl>
   </w:abstractNum>
-  <w:abstractNum w:abstractNumId="18" w15:restartNumberingAfterBreak="0">
+  <w:abstractNum w:abstractNumId="20" w15:restartNumberingAfterBreak="0">
+    <w:nsid w:val="3DDC4F96"/>
+    <w:multiLevelType w:val="hybridMultilevel"/>
+    <w:tmpl w:val="FD02EF34"/>
+    <w:lvl w:ilvl="0" w:tplc="08090001">
+      <w:start w:val="1"/>
+      <w:numFmt w:val="bullet"/>
+      <w:lvlText w:val=""/>
+      <w:lvlJc w:val="left"/>
+      <w:pPr>
+        <w:ind w:left="784" w:hanging="360"/>
+      </w:pPr>
+      <w:rPr>
+        <w:rFonts w:ascii="Symbol" w:hAnsi="Symbol" w:hint="default"/>
+      </w:rPr>
+    </w:lvl>
+    <w:lvl w:ilvl="1" w:tplc="08090003" w:tentative="1">
+      <w:start w:val="1"/>
+      <w:numFmt w:val="bullet"/>
+      <w:lvlText w:val="o"/>
+      <w:lvlJc w:val="left"/>
+      <w:pPr>
+        <w:ind w:left="1504" w:hanging="360"/>
+      </w:pPr>
+      <w:rPr>
+        <w:rFonts w:ascii="Courier New" w:hAnsi="Courier New" w:cs="Courier New" w:hint="default"/>
+      </w:rPr>
+    </w:lvl>
+    <w:lvl w:ilvl="2" w:tplc="08090005" w:tentative="1">
+      <w:start w:val="1"/>
+      <w:numFmt w:val="bullet"/>
+      <w:lvlText w:val=""/>
+      <w:lvlJc w:val="left"/>
+      <w:pPr>
+        <w:ind w:left="2224" w:hanging="360"/>
+      </w:pPr>
+      <w:rPr>
+        <w:rFonts w:ascii="Wingdings" w:hAnsi="Wingdings" w:hint="default"/>
+      </w:rPr>
+    </w:lvl>
+    <w:lvl w:ilvl="3" w:tplc="08090001" w:tentative="1">
+      <w:start w:val="1"/>
+      <w:numFmt w:val="bullet"/>
+      <w:lvlText w:val=""/>
+      <w:lvlJc w:val="left"/>
+      <w:pPr>
+        <w:ind w:left="2944" w:hanging="360"/>
+      </w:pPr>
+      <w:rPr>
+        <w:rFonts w:ascii="Symbol" w:hAnsi="Symbol" w:hint="default"/>
+      </w:rPr>
+    </w:lvl>
+    <w:lvl w:ilvl="4" w:tplc="08090003" w:tentative="1">
+      <w:start w:val="1"/>
+      <w:numFmt w:val="bullet"/>
+      <w:lvlText w:val="o"/>
+      <w:lvlJc w:val="left"/>
+      <w:pPr>
+        <w:ind w:left="3664" w:hanging="360"/>
+      </w:pPr>
+      <w:rPr>
+        <w:rFonts w:ascii="Courier New" w:hAnsi="Courier New" w:cs="Courier New" w:hint="default"/>
+      </w:rPr>
+    </w:lvl>
+    <w:lvl w:ilvl="5" w:tplc="08090005" w:tentative="1">
+      <w:start w:val="1"/>
+      <w:numFmt w:val="bullet"/>
+      <w:lvlText w:val=""/>
+      <w:lvlJc w:val="left"/>
+      <w:pPr>
+        <w:ind w:left="4384" w:hanging="360"/>
+      </w:pPr>
+      <w:rPr>
+        <w:rFonts w:ascii="Wingdings" w:hAnsi="Wingdings" w:hint="default"/>
+      </w:rPr>
+    </w:lvl>
+    <w:lvl w:ilvl="6" w:tplc="08090001" w:tentative="1">
+      <w:start w:val="1"/>
+      <w:numFmt w:val="bullet"/>
+      <w:lvlText w:val=""/>
+      <w:lvlJc w:val="left"/>
+      <w:pPr>
+        <w:ind w:left="5104" w:hanging="360"/>
+      </w:pPr>
+      <w:rPr>
+        <w:rFonts w:ascii="Symbol" w:hAnsi="Symbol" w:hint="default"/>
+      </w:rPr>
+    </w:lvl>
+    <w:lvl w:ilvl="7" w:tplc="08090003" w:tentative="1">
+      <w:start w:val="1"/>
+      <w:numFmt w:val="bullet"/>
+      <w:lvlText w:val="o"/>
+      <w:lvlJc w:val="left"/>
+      <w:pPr>
+        <w:ind w:left="5824" w:hanging="360"/>
+      </w:pPr>
+      <w:rPr>
+        <w:rFonts w:ascii="Courier New" w:hAnsi="Courier New" w:cs="Courier New" w:hint="default"/>
+      </w:rPr>
+    </w:lvl>
+    <w:lvl w:ilvl="8" w:tplc="08090005" w:tentative="1">
+      <w:start w:val="1"/>
+      <w:numFmt w:val="bullet"/>
+      <w:lvlText w:val=""/>
+      <w:lvlJc w:val="left"/>
+      <w:pPr>
+        <w:ind w:left="6544" w:hanging="360"/>
+      </w:pPr>
+      <w:rPr>
+        <w:rFonts w:ascii="Wingdings" w:hAnsi="Wingdings" w:hint="default"/>
+      </w:rPr>
+    </w:lvl>
+  </w:abstractNum>
+  <w:abstractNum w:abstractNumId="21" w15:restartNumberingAfterBreak="0">
     <w:nsid w:val="45FA5B14"/>
     <w:multiLevelType w:val="hybridMultilevel"/>
     <w:tmpl w:val="9F0AE134"/>
@@ -45638,7 +46248,7 @@
       </w:rPr>
     </w:lvl>
   </w:abstractNum>
-  <w:abstractNum w:abstractNumId="19" w15:restartNumberingAfterBreak="0">
+  <w:abstractNum w:abstractNumId="22" w15:restartNumberingAfterBreak="0">
     <w:nsid w:val="472E02F5"/>
     <w:multiLevelType w:val="hybridMultilevel"/>
     <w:tmpl w:val="47167DFE"/>
@@ -45724,7 +46334,7 @@
       </w:pPr>
     </w:lvl>
   </w:abstractNum>
-  <w:abstractNum w:abstractNumId="20" w15:restartNumberingAfterBreak="0">
+  <w:abstractNum w:abstractNumId="23" w15:restartNumberingAfterBreak="0">
     <w:nsid w:val="49C72C2B"/>
     <w:multiLevelType w:val="multilevel"/>
     <w:tmpl w:val="58A2B00A"/>
@@ -45873,7 +46483,7 @@
       </w:rPr>
     </w:lvl>
   </w:abstractNum>
-  <w:abstractNum w:abstractNumId="21" w15:restartNumberingAfterBreak="0">
+  <w:abstractNum w:abstractNumId="24" w15:restartNumberingAfterBreak="0">
     <w:nsid w:val="4BF66FBE"/>
     <w:multiLevelType w:val="hybridMultilevel"/>
     <w:tmpl w:val="44B2F266"/>
@@ -45986,7 +46596,7 @@
       </w:rPr>
     </w:lvl>
   </w:abstractNum>
-  <w:abstractNum w:abstractNumId="22" w15:restartNumberingAfterBreak="0">
+  <w:abstractNum w:abstractNumId="25" w15:restartNumberingAfterBreak="0">
     <w:nsid w:val="4FD6039D"/>
     <w:multiLevelType w:val="hybridMultilevel"/>
     <w:tmpl w:val="9F0AF396"/>
@@ -46099,7 +46709,7 @@
       </w:rPr>
     </w:lvl>
   </w:abstractNum>
-  <w:abstractNum w:abstractNumId="23" w15:restartNumberingAfterBreak="0">
+  <w:abstractNum w:abstractNumId="26" w15:restartNumberingAfterBreak="0">
     <w:nsid w:val="53DF69EE"/>
     <w:multiLevelType w:val="multilevel"/>
     <w:tmpl w:val="29A4C1E0"/>
@@ -46212,7 +46822,7 @@
       </w:pPr>
     </w:lvl>
   </w:abstractNum>
-  <w:abstractNum w:abstractNumId="24" w15:restartNumberingAfterBreak="0">
+  <w:abstractNum w:abstractNumId="27" w15:restartNumberingAfterBreak="0">
     <w:nsid w:val="585A4571"/>
     <w:multiLevelType w:val="hybridMultilevel"/>
     <w:tmpl w:val="16B44B16"/>
@@ -46325,7 +46935,7 @@
       </w:rPr>
     </w:lvl>
   </w:abstractNum>
-  <w:abstractNum w:abstractNumId="25" w15:restartNumberingAfterBreak="0">
+  <w:abstractNum w:abstractNumId="28" w15:restartNumberingAfterBreak="0">
     <w:nsid w:val="62452D63"/>
     <w:multiLevelType w:val="hybridMultilevel"/>
     <w:tmpl w:val="BA9EB43A"/>
@@ -46438,7 +47048,7 @@
       </w:rPr>
     </w:lvl>
   </w:abstractNum>
-  <w:abstractNum w:abstractNumId="26" w15:restartNumberingAfterBreak="0">
+  <w:abstractNum w:abstractNumId="29" w15:restartNumberingAfterBreak="0">
     <w:nsid w:val="65F35BDE"/>
     <w:multiLevelType w:val="hybridMultilevel"/>
     <w:tmpl w:val="484CE974"/>
@@ -46524,7 +47134,7 @@
       </w:pPr>
     </w:lvl>
   </w:abstractNum>
-  <w:abstractNum w:abstractNumId="27" w15:restartNumberingAfterBreak="0">
+  <w:abstractNum w:abstractNumId="30" w15:restartNumberingAfterBreak="0">
     <w:nsid w:val="66A51173"/>
     <w:multiLevelType w:val="hybridMultilevel"/>
     <w:tmpl w:val="55F4D4F0"/>
@@ -46637,7 +47247,7 @@
       </w:rPr>
     </w:lvl>
   </w:abstractNum>
-  <w:abstractNum w:abstractNumId="28" w15:restartNumberingAfterBreak="0">
+  <w:abstractNum w:abstractNumId="31" w15:restartNumberingAfterBreak="0">
     <w:nsid w:val="6B805EFB"/>
     <w:multiLevelType w:val="hybridMultilevel"/>
     <w:tmpl w:val="2C726A0C"/>
@@ -46750,7 +47360,7 @@
       </w:rPr>
     </w:lvl>
   </w:abstractNum>
-  <w:abstractNum w:abstractNumId="29" w15:restartNumberingAfterBreak="0">
+  <w:abstractNum w:abstractNumId="32" w15:restartNumberingAfterBreak="0">
     <w:nsid w:val="6F3520FC"/>
     <w:multiLevelType w:val="hybridMultilevel"/>
     <w:tmpl w:val="14FC560C"/>
@@ -46863,7 +47473,7 @@
       </w:rPr>
     </w:lvl>
   </w:abstractNum>
-  <w:abstractNum w:abstractNumId="30" w15:restartNumberingAfterBreak="0">
+  <w:abstractNum w:abstractNumId="33" w15:restartNumberingAfterBreak="0">
     <w:nsid w:val="731E222F"/>
     <w:multiLevelType w:val="hybridMultilevel"/>
     <w:tmpl w:val="A05A1F6E"/>
@@ -46976,7 +47586,7 @@
       </w:rPr>
     </w:lvl>
   </w:abstractNum>
-  <w:abstractNum w:abstractNumId="31" w15:restartNumberingAfterBreak="0">
+  <w:abstractNum w:abstractNumId="34" w15:restartNumberingAfterBreak="0">
     <w:nsid w:val="737F327E"/>
     <w:multiLevelType w:val="hybridMultilevel"/>
     <w:tmpl w:val="ADF07B2E"/>
@@ -47089,7 +47699,7 @@
       </w:rPr>
     </w:lvl>
   </w:abstractNum>
-  <w:abstractNum w:abstractNumId="32" w15:restartNumberingAfterBreak="0">
+  <w:abstractNum w:abstractNumId="35" w15:restartNumberingAfterBreak="0">
     <w:nsid w:val="73F130F5"/>
     <w:multiLevelType w:val="hybridMultilevel"/>
     <w:tmpl w:val="C608B2A2"/>
@@ -47202,7 +47812,7 @@
       </w:rPr>
     </w:lvl>
   </w:abstractNum>
-  <w:abstractNum w:abstractNumId="33" w15:restartNumberingAfterBreak="0">
+  <w:abstractNum w:abstractNumId="36" w15:restartNumberingAfterBreak="0">
     <w:nsid w:val="76F90338"/>
     <w:multiLevelType w:val="hybridMultilevel"/>
     <w:tmpl w:val="BC70C31E"/>
@@ -47291,7 +47901,7 @@
       </w:pPr>
     </w:lvl>
   </w:abstractNum>
-  <w:abstractNum w:abstractNumId="34" w15:restartNumberingAfterBreak="0">
+  <w:abstractNum w:abstractNumId="37" w15:restartNumberingAfterBreak="0">
     <w:nsid w:val="7BB2287A"/>
     <w:multiLevelType w:val="hybridMultilevel"/>
     <w:tmpl w:val="F1284CD6"/>
@@ -47404,7 +48014,7 @@
       </w:rPr>
     </w:lvl>
   </w:abstractNum>
-  <w:abstractNum w:abstractNumId="35" w15:restartNumberingAfterBreak="0">
+  <w:abstractNum w:abstractNumId="38" w15:restartNumberingAfterBreak="0">
     <w:nsid w:val="7CB87D51"/>
     <w:multiLevelType w:val="hybridMultilevel"/>
     <w:tmpl w:val="03FC5B86"/>
@@ -47517,7 +48127,7 @@
       </w:rPr>
     </w:lvl>
   </w:abstractNum>
-  <w:abstractNum w:abstractNumId="36" w15:restartNumberingAfterBreak="0">
+  <w:abstractNum w:abstractNumId="39" w15:restartNumberingAfterBreak="0">
     <w:nsid w:val="7D34052F"/>
     <w:multiLevelType w:val="hybridMultilevel"/>
     <w:tmpl w:val="2B4441FC"/>
@@ -47630,7 +48240,7 @@
       </w:rPr>
     </w:lvl>
   </w:abstractNum>
-  <w:abstractNum w:abstractNumId="37" w15:restartNumberingAfterBreak="0">
+  <w:abstractNum w:abstractNumId="40" w15:restartNumberingAfterBreak="0">
     <w:nsid w:val="7DBA0BE5"/>
     <w:multiLevelType w:val="hybridMultilevel"/>
     <w:tmpl w:val="FD36BB72"/>
@@ -47744,7 +48354,7 @@
     </w:lvl>
   </w:abstractNum>
   <w:num w:numId="1" w16cid:durableId="1335645930">
-    <w:abstractNumId w:val="33"/>
+    <w:abstractNumId w:val="36"/>
   </w:num>
   <w:num w:numId="2" w16cid:durableId="266893706">
     <w:abstractNumId w:val="10"/>
@@ -47756,10 +48366,10 @@
     <w:abstractNumId w:val="4"/>
   </w:num>
   <w:num w:numId="5" w16cid:durableId="1369916624">
-    <w:abstractNumId w:val="31"/>
+    <w:abstractNumId w:val="34"/>
   </w:num>
   <w:num w:numId="6" w16cid:durableId="1737823776">
-    <w:abstractNumId w:val="37"/>
+    <w:abstractNumId w:val="40"/>
   </w:num>
   <w:num w:numId="7" w16cid:durableId="319575351">
     <w:abstractNumId w:val="8"/>
@@ -47768,22 +48378,22 @@
     <w:abstractNumId w:val="2"/>
   </w:num>
   <w:num w:numId="9" w16cid:durableId="619846038">
-    <w:abstractNumId w:val="34"/>
+    <w:abstractNumId w:val="37"/>
   </w:num>
   <w:num w:numId="10" w16cid:durableId="511409735">
-    <w:abstractNumId w:val="16"/>
+    <w:abstractNumId w:val="18"/>
   </w:num>
   <w:num w:numId="11" w16cid:durableId="634608126">
-    <w:abstractNumId w:val="15"/>
+    <w:abstractNumId w:val="17"/>
   </w:num>
   <w:num w:numId="12" w16cid:durableId="253320494">
-    <w:abstractNumId w:val="21"/>
+    <w:abstractNumId w:val="24"/>
   </w:num>
   <w:num w:numId="13" w16cid:durableId="1232614292">
     <w:abstractNumId w:val="12"/>
   </w:num>
   <w:num w:numId="14" w16cid:durableId="1438646608">
-    <w:abstractNumId w:val="27"/>
+    <w:abstractNumId w:val="30"/>
   </w:num>
   <w:num w:numId="15" w16cid:durableId="226190281">
     <w:abstractNumId w:val="3"/>
@@ -47792,13 +48402,13 @@
     <w:abstractNumId w:val="9"/>
   </w:num>
   <w:num w:numId="17" w16cid:durableId="1167672723">
-    <w:abstractNumId w:val="36"/>
+    <w:abstractNumId w:val="39"/>
   </w:num>
   <w:num w:numId="18" w16cid:durableId="1904369964">
-    <w:abstractNumId w:val="32"/>
+    <w:abstractNumId w:val="35"/>
   </w:num>
   <w:num w:numId="19" w16cid:durableId="1200508503">
-    <w:abstractNumId w:val="30"/>
+    <w:abstractNumId w:val="33"/>
   </w:num>
   <w:num w:numId="20" w16cid:durableId="1219049775">
     <w:abstractNumId w:val="13"/>
@@ -47807,13 +48417,13 @@
     <w:abstractNumId w:val="7"/>
   </w:num>
   <w:num w:numId="22" w16cid:durableId="636644696">
-    <w:abstractNumId w:val="25"/>
+    <w:abstractNumId w:val="28"/>
   </w:num>
   <w:num w:numId="23" w16cid:durableId="1143960416">
-    <w:abstractNumId w:val="17"/>
+    <w:abstractNumId w:val="19"/>
   </w:num>
   <w:num w:numId="24" w16cid:durableId="578712877">
-    <w:abstractNumId w:val="23"/>
+    <w:abstractNumId w:val="26"/>
     <w:lvlOverride w:ilvl="0">
       <w:startOverride w:val="1"/>
     </w:lvlOverride>
@@ -47873,7 +48483,7 @@
     </w:lvlOverride>
   </w:num>
   <w:num w:numId="26" w16cid:durableId="2097288775">
-    <w:abstractNumId w:val="26"/>
+    <w:abstractNumId w:val="29"/>
     <w:lvlOverride w:ilvl="0">
       <w:startOverride w:val="1"/>
     </w:lvlOverride>
@@ -47903,7 +48513,7 @@
     </w:lvlOverride>
   </w:num>
   <w:num w:numId="27" w16cid:durableId="895624736">
-    <w:abstractNumId w:val="19"/>
+    <w:abstractNumId w:val="22"/>
     <w:lvlOverride w:ilvl="0">
       <w:startOverride w:val="1"/>
     </w:lvlOverride>
@@ -47933,40 +48543,49 @@
     </w:lvlOverride>
   </w:num>
   <w:num w:numId="28" w16cid:durableId="1372610889">
-    <w:abstractNumId w:val="18"/>
+    <w:abstractNumId w:val="21"/>
   </w:num>
   <w:num w:numId="29" w16cid:durableId="116796710">
-    <w:abstractNumId w:val="28"/>
+    <w:abstractNumId w:val="31"/>
   </w:num>
   <w:num w:numId="30" w16cid:durableId="753665231">
-    <w:abstractNumId w:val="22"/>
+    <w:abstractNumId w:val="25"/>
   </w:num>
   <w:num w:numId="31" w16cid:durableId="426774898">
-    <w:abstractNumId w:val="35"/>
+    <w:abstractNumId w:val="38"/>
   </w:num>
   <w:num w:numId="32" w16cid:durableId="1890535474">
     <w:abstractNumId w:val="11"/>
   </w:num>
   <w:num w:numId="33" w16cid:durableId="459037498">
-    <w:abstractNumId w:val="14"/>
+    <w:abstractNumId w:val="15"/>
   </w:num>
   <w:num w:numId="34" w16cid:durableId="1351957802">
     <w:abstractNumId w:val="5"/>
   </w:num>
   <w:num w:numId="35" w16cid:durableId="653267414">
-    <w:abstractNumId w:val="29"/>
+    <w:abstractNumId w:val="32"/>
   </w:num>
   <w:num w:numId="36" w16cid:durableId="1643609317">
-    <w:abstractNumId w:val="24"/>
+    <w:abstractNumId w:val="27"/>
   </w:num>
   <w:num w:numId="37" w16cid:durableId="582224972">
-    <w:abstractNumId w:val="20"/>
+    <w:abstractNumId w:val="23"/>
   </w:num>
   <w:num w:numId="38" w16cid:durableId="620649428">
     <w:abstractNumId w:val="0"/>
   </w:num>
   <w:num w:numId="39" w16cid:durableId="729616411">
     <w:abstractNumId w:val="6"/>
+  </w:num>
+  <w:num w:numId="40" w16cid:durableId="2030139234">
+    <w:abstractNumId w:val="20"/>
+  </w:num>
+  <w:num w:numId="41" w16cid:durableId="990868742">
+    <w:abstractNumId w:val="16"/>
+  </w:num>
+  <w:num w:numId="42" w16cid:durableId="1065106439">
+    <w:abstractNumId w:val="14"/>
   </w:num>
   <w:numIdMacAtCleanup w:val="37"/>
 </w:numbering>
@@ -48517,7 +49136,6 @@
   <w:style w:type="character" w:default="1" w:styleId="DefaultParagraphFont">
     <w:name w:val="Default Paragraph Font"/>
     <w:uiPriority w:val="1"/>
-    <w:semiHidden/>
     <w:unhideWhenUsed/>
   </w:style>
   <w:style w:type="table" w:default="1" w:styleId="TableNormal">

--- a/Documentation/Naked Functions - Developer Manual.docx
+++ b/Documentation/Naked Functions - Developer Manual.docx
@@ -1229,21 +1229,7 @@
                 <w:rStyle w:val="Hyperlink"/>
                 <w:noProof/>
               </w:rPr>
-              <w:t xml:space="preserve">Query-contributed </w:t>
-            </w:r>
-            <w:r>
-              <w:rPr>
-                <w:rStyle w:val="Hyperlink"/>
-                <w:noProof/>
-              </w:rPr>
-              <w:t>f</w:t>
-            </w:r>
-            <w:r>
-              <w:rPr>
-                <w:rStyle w:val="Hyperlink"/>
-                <w:noProof/>
-              </w:rPr>
-              <w:t>unctions</w:t>
+              <w:t>Query-contributed functions</w:t>
             </w:r>
             <w:r>
               <w:rPr>
@@ -6681,8 +6667,8 @@
     <w:bookmarkEnd w:id="6" w:displacedByCustomXml="prev"/>
     <w:bookmarkStart w:id="7" w:name="d0e27" w:displacedByCustomXml="prev"/>
     <w:bookmarkEnd w:id="7" w:displacedByCustomXml="prev"/>
-    <w:bookmarkStart w:id="8" w:name="_Toc383436260" w:displacedByCustomXml="prev"/>
-    <w:bookmarkStart w:id="9" w:name="_Toc383435965" w:displacedByCustomXml="prev"/>
+    <w:bookmarkStart w:id="8" w:name="_Toc383435965" w:displacedByCustomXml="prev"/>
+    <w:bookmarkStart w:id="9" w:name="_Toc383436260" w:displacedByCustomXml="prev"/>
     <w:p>
       <w:pPr>
         <w:pStyle w:val="Heading1"/>
@@ -16943,12 +16929,12 @@
         <w:rPr>
           <w:rStyle w:val="LinkChar"/>
         </w:rPr>
-      </w:r>
-      <w:r>
-        <w:rPr>
-          <w:rStyle w:val="LinkChar"/>
-        </w:rPr>
         <w:instrText xml:space="preserve"> \* MERGEFORMAT </w:instrText>
+      </w:r>
+      <w:r>
+        <w:rPr>
+          <w:rStyle w:val="LinkChar"/>
+        </w:rPr>
       </w:r>
       <w:r>
         <w:rPr>
@@ -17004,13 +16990,7 @@
         </w:numPr>
       </w:pPr>
       <w:r>
-        <w:t xml:space="preserve">the </w:t>
-      </w:r>
-      <w:r>
-        <w:t>second</w:t>
-      </w:r>
-      <w:r>
-        <w:t xml:space="preserve"> parameter of the action must be of type </w:t>
+        <w:t xml:space="preserve">the second parameter of the action must be of type </w:t>
       </w:r>
       <w:proofErr w:type="spellStart"/>
       <w:r>
@@ -24242,6 +24222,96 @@
       <w:pPr>
         <w:pStyle w:val="Heading2"/>
       </w:pPr>
+      <w:proofErr w:type="spellStart"/>
+      <w:r>
+        <w:t>IContext.RaiseError</w:t>
+      </w:r>
+      <w:proofErr w:type="spellEnd"/>
+    </w:p>
+    <w:p>
+      <w:r>
+        <w:t xml:space="preserve">Since pure functions should not throw exceptions, if an error is detected this may be notified to the </w:t>
+      </w:r>
+      <w:proofErr w:type="spellStart"/>
+      <w:r>
+        <w:rPr>
+          <w:rStyle w:val="CodeChar"/>
+        </w:rPr>
+        <w:t>IContext</w:t>
+      </w:r>
+      <w:proofErr w:type="spellEnd"/>
+      <w:r>
+        <w:t xml:space="preserve">. The surrounding framework will then handle the error, typically surfacing it all the way to the user. The </w:t>
+      </w:r>
+      <w:proofErr w:type="spellStart"/>
+      <w:r>
+        <w:rPr>
+          <w:rStyle w:val="CodeChar"/>
+        </w:rPr>
+        <w:t>RaiseError</w:t>
+      </w:r>
+      <w:proofErr w:type="spellEnd"/>
+      <w:r>
+        <w:t xml:space="preserve"> method may be passed an error message as a string, or an </w:t>
+      </w:r>
+      <w:r>
+        <w:rPr>
+          <w:rStyle w:val="CodeChar"/>
+        </w:rPr>
+        <w:t>Exception</w:t>
+      </w:r>
+      <w:r>
+        <w:t xml:space="preserve"> instance. The recommended types of exception to pass in are located in the </w:t>
+      </w:r>
+      <w:proofErr w:type="spellStart"/>
+      <w:r>
+        <w:rPr>
+          <w:rStyle w:val="CodeChar"/>
+        </w:rPr>
+        <w:t>NakedFunctions</w:t>
+      </w:r>
+      <w:proofErr w:type="spellEnd"/>
+      <w:r>
+        <w:t xml:space="preserve"> namespace: </w:t>
+      </w:r>
+      <w:proofErr w:type="spellStart"/>
+      <w:r>
+        <w:rPr>
+          <w:rStyle w:val="CodeChar"/>
+        </w:rPr>
+        <w:t>DomainException</w:t>
+      </w:r>
+      <w:proofErr w:type="spellEnd"/>
+      <w:r>
+        <w:t xml:space="preserve">, </w:t>
+      </w:r>
+      <w:proofErr w:type="spellStart"/>
+      <w:r>
+        <w:rPr>
+          <w:rStyle w:val="CodeChar"/>
+        </w:rPr>
+        <w:t>NotFoundException</w:t>
+      </w:r>
+      <w:proofErr w:type="spellEnd"/>
+      <w:r>
+        <w:t xml:space="preserve">, and </w:t>
+      </w:r>
+      <w:proofErr w:type="spellStart"/>
+      <w:r>
+        <w:rPr>
+          <w:rStyle w:val="CodeChar"/>
+        </w:rPr>
+        <w:t>NotAuthorisedException</w:t>
+      </w:r>
+      <w:proofErr w:type="spellEnd"/>
+      <w:r>
+        <w:t xml:space="preserve"> since these will be specifically recognised by the framework and, when surfaced through the RESTful API, result in appropriate Http error codes.</w:t>
+      </w:r>
+    </w:p>
+    <w:p>
+      <w:pPr>
+        <w:pStyle w:val="Heading2"/>
+      </w:pPr>
       <w:bookmarkStart w:id="82" w:name="_Toc82006823"/>
       <w:proofErr w:type="spellStart"/>
       <w:r>
@@ -24430,6 +24500,7 @@
       <w:bookmarkStart w:id="86" w:name="_Toc82006825"/>
       <w:proofErr w:type="spellStart"/>
       <w:r>
+        <w:lastRenderedPageBreak/>
         <w:t>IContext</w:t>
       </w:r>
       <w:r>
@@ -24482,6 +24553,470 @@
         <w:rPr>
           <w:color w:val="0000FF"/>
         </w:rPr>
+        <w:t>public</w:t>
+      </w:r>
+      <w:r>
+        <w:t xml:space="preserve"> </w:t>
+      </w:r>
+      <w:r>
+        <w:rPr>
+          <w:color w:val="0000FF"/>
+        </w:rPr>
+        <w:t>static</w:t>
+      </w:r>
+      <w:r>
+        <w:t xml:space="preserve"> </w:t>
+      </w:r>
+      <w:proofErr w:type="spellStart"/>
+      <w:r>
+        <w:t>IContext</w:t>
+      </w:r>
+      <w:proofErr w:type="spellEnd"/>
+      <w:r>
+        <w:t xml:space="preserve"> </w:t>
+      </w:r>
+      <w:proofErr w:type="spellStart"/>
+      <w:r>
+        <w:t>ConfirmShipment</w:t>
+      </w:r>
+      <w:proofErr w:type="spellEnd"/>
+      <w:r>
+        <w:t>(</w:t>
+      </w:r>
+      <w:r>
+        <w:rPr>
+          <w:color w:val="0000FF"/>
+        </w:rPr>
+        <w:t>this</w:t>
+      </w:r>
+      <w:r>
+        <w:t xml:space="preserve"> </w:t>
+      </w:r>
+      <w:proofErr w:type="spellStart"/>
+      <w:r>
+        <w:t>SalesOrderHeader</w:t>
+      </w:r>
+      <w:proofErr w:type="spellEnd"/>
+      <w:r>
+        <w:t xml:space="preserve"> </w:t>
+      </w:r>
+      <w:proofErr w:type="spellStart"/>
+      <w:r>
+        <w:t>ord</w:t>
+      </w:r>
+      <w:proofErr w:type="spellEnd"/>
+      <w:r>
+        <w:t xml:space="preserve">, </w:t>
+      </w:r>
+      <w:r>
+        <w:rPr>
+          <w:color w:val="0000FF"/>
+        </w:rPr>
+        <w:t>string</w:t>
+      </w:r>
+      <w:r>
+        <w:t xml:space="preserve"> </w:t>
+      </w:r>
+      <w:proofErr w:type="spellStart"/>
+      <w:r>
+        <w:t>trackingNo</w:t>
+      </w:r>
+      <w:proofErr w:type="spellEnd"/>
+      <w:r>
+        <w:t xml:space="preserve">, </w:t>
+      </w:r>
+      <w:proofErr w:type="spellStart"/>
+      <w:r>
+        <w:t>IContext</w:t>
+      </w:r>
+      <w:proofErr w:type="spellEnd"/>
+      <w:r>
+        <w:t xml:space="preserve"> context) =&gt;</w:t>
+      </w:r>
+    </w:p>
+    <w:p>
+      <w:pPr>
+        <w:pStyle w:val="Code"/>
+      </w:pPr>
+      <w:r>
+        <w:t xml:space="preserve">  </w:t>
+      </w:r>
+      <w:proofErr w:type="spellStart"/>
+      <w:r>
+        <w:t>context.WithUpdated</w:t>
+      </w:r>
+      <w:proofErr w:type="spellEnd"/>
+      <w:r>
+        <w:t>(</w:t>
+      </w:r>
+      <w:proofErr w:type="spellStart"/>
+      <w:r>
+        <w:t>ord</w:t>
+      </w:r>
+      <w:proofErr w:type="spellEnd"/>
+      <w:r>
+        <w:t xml:space="preserve">, </w:t>
+      </w:r>
+      <w:proofErr w:type="spellStart"/>
+      <w:r>
+        <w:t>ord</w:t>
+      </w:r>
+      <w:proofErr w:type="spellEnd"/>
+      <w:r>
+        <w:t xml:space="preserve"> </w:t>
+      </w:r>
+      <w:r>
+        <w:rPr>
+          <w:color w:val="0000FF"/>
+        </w:rPr>
+        <w:t>with</w:t>
+      </w:r>
+      <w:r>
+        <w:t xml:space="preserve"> { Status = </w:t>
+      </w:r>
+      <w:proofErr w:type="spellStart"/>
+      <w:r>
+        <w:t>OrderStatus.Shipped</w:t>
+      </w:r>
+      <w:proofErr w:type="spellEnd"/>
+      <w:r>
+        <w:t xml:space="preserve">, </w:t>
+      </w:r>
+      <w:proofErr w:type="spellStart"/>
+      <w:r>
+        <w:t>TrackingNo</w:t>
+      </w:r>
+      <w:proofErr w:type="spellEnd"/>
+      <w:r>
+        <w:t xml:space="preserve"> = </w:t>
+      </w:r>
+      <w:r>
+        <w:br/>
+        <w:t xml:space="preserve">    </w:t>
+      </w:r>
+      <w:proofErr w:type="spellStart"/>
+      <w:r>
+        <w:t>trackingNo</w:t>
+      </w:r>
+      <w:proofErr w:type="spellEnd"/>
+      <w:r>
+        <w:t xml:space="preserve"> }).</w:t>
+      </w:r>
+      <w:proofErr w:type="spellStart"/>
+      <w:r>
+        <w:rPr>
+          <w:highlight w:val="yellow"/>
+        </w:rPr>
+        <w:t>WithDeferred</w:t>
+      </w:r>
+      <w:proofErr w:type="spellEnd"/>
+      <w:r>
+        <w:t>(</w:t>
+      </w:r>
+    </w:p>
+    <w:p>
+      <w:pPr>
+        <w:pStyle w:val="Code"/>
+      </w:pPr>
+      <w:r>
+        <w:t xml:space="preserve">      </w:t>
+      </w:r>
+      <w:r>
+        <w:rPr>
+          <w:highlight w:val="yellow"/>
+        </w:rPr>
+        <w:t>c =&gt; {</w:t>
+      </w:r>
+      <w:proofErr w:type="spellStart"/>
+      <w:r>
+        <w:rPr>
+          <w:highlight w:val="yellow"/>
+        </w:rPr>
+        <w:t>c.GetService</w:t>
+      </w:r>
+      <w:proofErr w:type="spellEnd"/>
+      <w:r>
+        <w:rPr>
+          <w:highlight w:val="yellow"/>
+        </w:rPr>
+        <w:t>&lt;</w:t>
+      </w:r>
+      <w:proofErr w:type="spellStart"/>
+      <w:r>
+        <w:rPr>
+          <w:highlight w:val="yellow"/>
+        </w:rPr>
+        <w:t>IEmailSender</w:t>
+      </w:r>
+      <w:proofErr w:type="spellEnd"/>
+      <w:r>
+        <w:rPr>
+          <w:highlight w:val="yellow"/>
+        </w:rPr>
+        <w:t>&gt;().</w:t>
+      </w:r>
+      <w:proofErr w:type="spellStart"/>
+      <w:r>
+        <w:rPr>
+          <w:highlight w:val="yellow"/>
+        </w:rPr>
+        <w:t>SendEmail</w:t>
+      </w:r>
+      <w:proofErr w:type="spellEnd"/>
+      <w:r>
+        <w:rPr>
+          <w:highlight w:val="yellow"/>
+        </w:rPr>
+        <w:t>(</w:t>
+      </w:r>
+      <w:proofErr w:type="spellStart"/>
+      <w:r>
+        <w:rPr>
+          <w:highlight w:val="yellow"/>
+        </w:rPr>
+        <w:t>ord.Email</w:t>
+      </w:r>
+      <w:proofErr w:type="spellEnd"/>
+      <w:r>
+        <w:rPr>
+          <w:highlight w:val="yellow"/>
+        </w:rPr>
+        <w:t xml:space="preserve">, </w:t>
+      </w:r>
+      <w:r>
+        <w:rPr>
+          <w:color w:val="A31515"/>
+          <w:highlight w:val="yellow"/>
+        </w:rPr>
+        <w:t xml:space="preserve">$"Shipped </w:t>
+      </w:r>
+      <w:r>
+        <w:rPr>
+          <w:highlight w:val="yellow"/>
+        </w:rPr>
+        <w:t>{</w:t>
+      </w:r>
+      <w:proofErr w:type="spellStart"/>
+      <w:r>
+        <w:rPr>
+          <w:highlight w:val="yellow"/>
+        </w:rPr>
+        <w:t>ord.No</w:t>
+      </w:r>
+      <w:proofErr w:type="spellEnd"/>
+      <w:r>
+        <w:rPr>
+          <w:highlight w:val="yellow"/>
+        </w:rPr>
+        <w:t>}</w:t>
+      </w:r>
+      <w:r>
+        <w:rPr>
+          <w:color w:val="A31515"/>
+          <w:highlight w:val="yellow"/>
+        </w:rPr>
+        <w:t>"</w:t>
+      </w:r>
+      <w:r>
+        <w:rPr>
+          <w:highlight w:val="yellow"/>
+        </w:rPr>
+        <w:t xml:space="preserve">, </w:t>
+      </w:r>
+      <w:r>
+        <w:rPr>
+          <w:color w:val="A31515"/>
+          <w:highlight w:val="yellow"/>
+        </w:rPr>
+        <w:t>"..."</w:t>
+      </w:r>
+      <w:r>
+        <w:rPr>
+          <w:highlight w:val="yellow"/>
+        </w:rPr>
+        <w:t xml:space="preserve">); </w:t>
+      </w:r>
+      <w:r>
+        <w:rPr>
+          <w:highlight w:val="yellow"/>
+        </w:rPr>
+        <w:br/>
+        <w:t xml:space="preserve">             </w:t>
+      </w:r>
+      <w:r>
+        <w:rPr>
+          <w:color w:val="0000FF"/>
+          <w:highlight w:val="yellow"/>
+        </w:rPr>
+        <w:t>return</w:t>
+      </w:r>
+      <w:r>
+        <w:rPr>
+          <w:highlight w:val="yellow"/>
+        </w:rPr>
+        <w:t xml:space="preserve"> c; </w:t>
+      </w:r>
+      <w:r>
+        <w:rPr>
+          <w:highlight w:val="yellow"/>
+        </w:rPr>
+        <w:br/>
+        <w:t xml:space="preserve">           }</w:t>
+      </w:r>
+      <w:r>
+        <w:br/>
+        <w:t xml:space="preserve">      );</w:t>
+      </w:r>
+    </w:p>
+    <w:p>
+      <w:proofErr w:type="spellStart"/>
+      <w:r>
+        <w:rPr>
+          <w:rStyle w:val="CodeChar"/>
+        </w:rPr>
+        <w:t>WithDeferred</w:t>
+      </w:r>
+      <w:proofErr w:type="spellEnd"/>
+      <w:r>
+        <w:t xml:space="preserve"> takes in a </w:t>
+      </w:r>
+      <w:proofErr w:type="spellStart"/>
+      <w:r>
+        <w:rPr>
+          <w:rStyle w:val="CodeChar"/>
+        </w:rPr>
+        <w:t>Func</w:t>
+      </w:r>
+      <w:proofErr w:type="spellEnd"/>
+      <w:r>
+        <w:rPr>
+          <w:rStyle w:val="CodeChar"/>
+        </w:rPr>
+        <w:t>&lt;</w:t>
+      </w:r>
+      <w:proofErr w:type="spellStart"/>
+      <w:r>
+        <w:rPr>
+          <w:rStyle w:val="CodeChar"/>
+        </w:rPr>
+        <w:t>IContext</w:t>
+      </w:r>
+      <w:proofErr w:type="spellEnd"/>
+      <w:r>
+        <w:rPr>
+          <w:rStyle w:val="CodeChar"/>
+        </w:rPr>
+        <w:t xml:space="preserve">, </w:t>
+      </w:r>
+      <w:proofErr w:type="spellStart"/>
+      <w:r>
+        <w:rPr>
+          <w:rStyle w:val="CodeChar"/>
+        </w:rPr>
+        <w:t>IContext</w:t>
+      </w:r>
+      <w:proofErr w:type="spellEnd"/>
+      <w:r>
+        <w:rPr>
+          <w:rStyle w:val="CodeChar"/>
+        </w:rPr>
+        <w:t>&gt;</w:t>
+      </w:r>
+      <w:r>
+        <w:t>. This Func is invoked, by the Naked Functions framework, but only after the domain function (</w:t>
+      </w:r>
+      <w:proofErr w:type="spellStart"/>
+      <w:r>
+        <w:t>ConfirmShipment</w:t>
+      </w:r>
+      <w:proofErr w:type="spellEnd"/>
+      <w:r>
+        <w:t xml:space="preserve">) has completed. </w:t>
+      </w:r>
+      <w:r>
+        <w:t xml:space="preserve">Even though </w:t>
+      </w:r>
+      <w:proofErr w:type="spellStart"/>
+      <w:r>
+        <w:rPr>
+          <w:rStyle w:val="CodeChar"/>
+        </w:rPr>
+        <w:t>SendEmail</w:t>
+      </w:r>
+      <w:proofErr w:type="spellEnd"/>
+      <w:r>
+        <w:t xml:space="preserve"> will create side effects </w:t>
+      </w:r>
+      <w:r>
+        <w:rPr>
+          <w:i/>
+          <w:iCs/>
+        </w:rPr>
+        <w:t>when it is invoked</w:t>
+      </w:r>
+      <w:r>
+        <w:t xml:space="preserve">, </w:t>
+      </w:r>
+      <w:proofErr w:type="spellStart"/>
+      <w:r>
+        <w:rPr>
+          <w:rStyle w:val="CodeChar"/>
+        </w:rPr>
+        <w:t>ConfirmShipment</w:t>
+      </w:r>
+      <w:proofErr w:type="spellEnd"/>
+      <w:r>
+        <w:t xml:space="preserve"> remains a pure and side-effect free function.</w:t>
+      </w:r>
+    </w:p>
+    <w:p>
+      <w:proofErr w:type="spellStart"/>
+      <w:r>
+        <w:t>WithDeferred</w:t>
+      </w:r>
+      <w:proofErr w:type="spellEnd"/>
+      <w:r>
+        <w:t xml:space="preserve"> may also be used to specify functionality that can only be invoked after a database transaction has completed – for example because the function might depend on being able to read and use the database-generated Id on a new object. </w:t>
+      </w:r>
+      <w:r>
+        <w:t xml:space="preserve">In the following example, </w:t>
+      </w:r>
+      <w:proofErr w:type="spellStart"/>
+      <w:r>
+        <w:t>WithDeferred</w:t>
+      </w:r>
+      <w:proofErr w:type="spellEnd"/>
+      <w:r>
+        <w:t xml:space="preserve"> is used to call the </w:t>
+      </w:r>
+      <w:r>
+        <w:rPr>
+          <w:rStyle w:val="CodeChar"/>
+        </w:rPr>
+        <w:t>Recalculated</w:t>
+      </w:r>
+      <w:r>
+        <w:t xml:space="preserve"> function on a sales order, </w:t>
+      </w:r>
+      <w:r>
+        <w:rPr>
+          <w:i/>
+          <w:iCs/>
+        </w:rPr>
+        <w:t>after</w:t>
+      </w:r>
+      <w:r>
+        <w:t xml:space="preserve"> the database has been updated with a change to the order:</w:t>
+      </w:r>
+    </w:p>
+    <w:p>
+      <w:pPr>
+        <w:pStyle w:val="Code"/>
+      </w:pPr>
+      <w:r>
+        <w:rPr>
+          <w:color w:val="0000FF"/>
+        </w:rPr>
         <w:lastRenderedPageBreak/>
         <w:t>public</w:t>
       </w:r>
@@ -24507,7 +25042,7 @@
       </w:r>
       <w:proofErr w:type="spellStart"/>
       <w:r>
-        <w:t>ConfirmShipment</w:t>
+        <w:t>ChangeQuantity</w:t>
       </w:r>
       <w:proofErr w:type="spellEnd"/>
       <w:r>
@@ -24524,753 +25059,344 @@
       </w:r>
       <w:proofErr w:type="spellStart"/>
       <w:r>
-        <w:t>SalesOrderHeader</w:t>
-      </w:r>
-      <w:proofErr w:type="spellEnd"/>
+        <w:t>SalesOrderDetail</w:t>
+      </w:r>
+      <w:proofErr w:type="spellEnd"/>
+      <w:r>
+        <w:t xml:space="preserve"> detail, </w:t>
+      </w:r>
+      <w:r>
+        <w:rPr>
+          <w:color w:val="0000FF"/>
+        </w:rPr>
+        <w:t>short</w:t>
+      </w:r>
       <w:r>
         <w:t xml:space="preserve"> </w:t>
       </w:r>
       <w:proofErr w:type="spellStart"/>
       <w:r>
-        <w:t>ord</w:t>
+        <w:t>newQuantity</w:t>
       </w:r>
       <w:proofErr w:type="spellEnd"/>
       <w:r>
         <w:t xml:space="preserve">, </w:t>
       </w:r>
+      <w:proofErr w:type="spellStart"/>
+      <w:r>
+        <w:t>IContext</w:t>
+      </w:r>
+      <w:proofErr w:type="spellEnd"/>
+      <w:r>
+        <w:t xml:space="preserve"> context)</w:t>
+      </w:r>
+    </w:p>
+    <w:p>
+      <w:pPr>
+        <w:pStyle w:val="Code"/>
+      </w:pPr>
+      <w:r>
+        <w:t>{</w:t>
+      </w:r>
+    </w:p>
+    <w:p>
+      <w:pPr>
+        <w:pStyle w:val="Code"/>
+      </w:pPr>
+      <w:r>
+        <w:t xml:space="preserve">    </w:t>
+      </w:r>
       <w:r>
         <w:rPr>
           <w:color w:val="0000FF"/>
         </w:rPr>
-        <w:t>string</w:t>
+        <w:t>var</w:t>
+      </w:r>
+      <w:r>
+        <w:t xml:space="preserve"> sop = </w:t>
+      </w:r>
+      <w:proofErr w:type="spellStart"/>
+      <w:r>
+        <w:t>Product_Functions.BestSpecialOfferProduct</w:t>
+      </w:r>
+      <w:proofErr w:type="spellEnd"/>
+      <w:r>
+        <w:t>(</w:t>
+      </w:r>
+      <w:proofErr w:type="spellStart"/>
+      <w:r>
+        <w:t>detail.Product</w:t>
+      </w:r>
+      <w:proofErr w:type="spellEnd"/>
+      <w:r>
+        <w:t xml:space="preserve">, </w:t>
+      </w:r>
+      <w:proofErr w:type="spellStart"/>
+      <w:r>
+        <w:t>newQuantity</w:t>
+      </w:r>
+      <w:proofErr w:type="spellEnd"/>
+      <w:r>
+        <w:t>, context);</w:t>
+      </w:r>
+    </w:p>
+    <w:p>
+      <w:pPr>
+        <w:pStyle w:val="Code"/>
+      </w:pPr>
+      <w:r>
+        <w:t xml:space="preserve">    </w:t>
+      </w:r>
+      <w:r>
+        <w:rPr>
+          <w:color w:val="0000FF"/>
+        </w:rPr>
+        <w:t>var</w:t>
+      </w:r>
+      <w:r>
+        <w:t xml:space="preserve"> detail2 = detail </w:t>
+      </w:r>
+      <w:r>
+        <w:rPr>
+          <w:color w:val="0000FF"/>
+        </w:rPr>
+        <w:t>with</w:t>
+      </w:r>
+    </w:p>
+    <w:p>
+      <w:pPr>
+        <w:pStyle w:val="Code"/>
+      </w:pPr>
+      <w:r>
+        <w:t xml:space="preserve">    {</w:t>
+      </w:r>
+    </w:p>
+    <w:p>
+      <w:pPr>
+        <w:pStyle w:val="Code"/>
+      </w:pPr>
+      <w:r>
+        <w:t xml:space="preserve">        </w:t>
+      </w:r>
+      <w:proofErr w:type="spellStart"/>
+      <w:r>
+        <w:t>OrderQty</w:t>
+      </w:r>
+      <w:proofErr w:type="spellEnd"/>
+      <w:r>
+        <w:t xml:space="preserve"> = </w:t>
+      </w:r>
+      <w:proofErr w:type="spellStart"/>
+      <w:r>
+        <w:t>newQuantity</w:t>
+      </w:r>
+      <w:proofErr w:type="spellEnd"/>
+      <w:r>
+        <w:t>,</w:t>
+      </w:r>
+    </w:p>
+    <w:p>
+      <w:pPr>
+        <w:pStyle w:val="Code"/>
+      </w:pPr>
+      <w:r>
+        <w:t xml:space="preserve">        </w:t>
+      </w:r>
+      <w:proofErr w:type="spellStart"/>
+      <w:r>
+        <w:t>SpecialOfferProduct</w:t>
+      </w:r>
+      <w:proofErr w:type="spellEnd"/>
+      <w:r>
+        <w:t xml:space="preserve"> = sop,</w:t>
+      </w:r>
+    </w:p>
+    <w:p>
+      <w:pPr>
+        <w:pStyle w:val="Code"/>
+      </w:pPr>
+      <w:r>
+        <w:t xml:space="preserve">        </w:t>
+      </w:r>
+      <w:proofErr w:type="spellStart"/>
+      <w:r>
+        <w:t>UnitPrice</w:t>
+      </w:r>
+      <w:proofErr w:type="spellEnd"/>
+      <w:r>
+        <w:t xml:space="preserve"> = </w:t>
+      </w:r>
+      <w:proofErr w:type="spellStart"/>
+      <w:r>
+        <w:t>detail.Product.ListPrice</w:t>
+      </w:r>
+      <w:proofErr w:type="spellEnd"/>
+      <w:r>
+        <w:t>,</w:t>
+      </w:r>
+    </w:p>
+    <w:p>
+      <w:pPr>
+        <w:pStyle w:val="Code"/>
+      </w:pPr>
+      <w:r>
+        <w:t xml:space="preserve">        </w:t>
+      </w:r>
+      <w:proofErr w:type="spellStart"/>
+      <w:r>
+        <w:t>UnitPriceDiscount</w:t>
+      </w:r>
+      <w:proofErr w:type="spellEnd"/>
+      <w:r>
+        <w:t xml:space="preserve"> = </w:t>
+      </w:r>
+      <w:proofErr w:type="spellStart"/>
+      <w:r>
+        <w:t>sop.SpecialOffer.DiscountPct</w:t>
+      </w:r>
+      <w:proofErr w:type="spellEnd"/>
+      <w:r>
+        <w:t>,</w:t>
+      </w:r>
+    </w:p>
+    <w:p>
+      <w:pPr>
+        <w:pStyle w:val="Code"/>
+      </w:pPr>
+      <w:r>
+        <w:t xml:space="preserve">        </w:t>
+      </w:r>
+      <w:proofErr w:type="spellStart"/>
+      <w:r>
+        <w:t>ModifiedDate</w:t>
+      </w:r>
+      <w:proofErr w:type="spellEnd"/>
+      <w:r>
+        <w:t xml:space="preserve"> = </w:t>
+      </w:r>
+      <w:proofErr w:type="spellStart"/>
+      <w:r>
+        <w:t>context.Now</w:t>
+      </w:r>
+      <w:proofErr w:type="spellEnd"/>
+      <w:r>
+        <w:t>()</w:t>
+      </w:r>
+    </w:p>
+    <w:p>
+      <w:pPr>
+        <w:pStyle w:val="Code"/>
+      </w:pPr>
+      <w:r>
+        <w:t xml:space="preserve">    };</w:t>
+      </w:r>
+    </w:p>
+    <w:p>
+      <w:pPr>
+        <w:pStyle w:val="Code"/>
+      </w:pPr>
+      <w:r>
+        <w:t xml:space="preserve">    </w:t>
+      </w:r>
+      <w:r>
+        <w:rPr>
+          <w:color w:val="0000FF"/>
+        </w:rPr>
+        <w:t>return</w:t>
       </w:r>
       <w:r>
         <w:t xml:space="preserve"> </w:t>
       </w:r>
       <w:proofErr w:type="spellStart"/>
       <w:r>
-        <w:t>trackingNo</w:t>
-      </w:r>
-      <w:proofErr w:type="spellEnd"/>
-      <w:r>
-        <w:t xml:space="preserve">, </w:t>
-      </w:r>
-      <w:proofErr w:type="spellStart"/>
-      <w:r>
-        <w:t>IContext</w:t>
-      </w:r>
-      <w:proofErr w:type="spellEnd"/>
-      <w:r>
-        <w:t xml:space="preserve"> context) =&gt;</w:t>
+        <w:t>context.WithUpdated</w:t>
+      </w:r>
+      <w:proofErr w:type="spellEnd"/>
+      <w:r>
+        <w:t>(detail, detail2).</w:t>
+      </w:r>
+      <w:proofErr w:type="spellStart"/>
+      <w:r>
+        <w:rPr>
+          <w:highlight w:val="yellow"/>
+        </w:rPr>
+        <w:t>WithDeferred</w:t>
+      </w:r>
+      <w:proofErr w:type="spellEnd"/>
+      <w:r>
+        <w:t>(</w:t>
       </w:r>
     </w:p>
     <w:p>
       <w:pPr>
         <w:pStyle w:val="Code"/>
-      </w:pPr>
-      <w:r>
-        <w:t xml:space="preserve">  </w:t>
-      </w:r>
-      <w:proofErr w:type="spellStart"/>
-      <w:r>
-        <w:t>context.WithUpdated</w:t>
-      </w:r>
-      <w:proofErr w:type="spellEnd"/>
-      <w:r>
-        <w:t>(</w:t>
-      </w:r>
-      <w:proofErr w:type="spellStart"/>
-      <w:r>
-        <w:t>ord</w:t>
-      </w:r>
-      <w:proofErr w:type="spellEnd"/>
-      <w:r>
-        <w:t xml:space="preserve">, </w:t>
-      </w:r>
-      <w:proofErr w:type="spellStart"/>
-      <w:r>
-        <w:t>ord</w:t>
-      </w:r>
-      <w:proofErr w:type="spellEnd"/>
-      <w:r>
-        <w:t xml:space="preserve"> </w:t>
-      </w:r>
-      <w:r>
-        <w:rPr>
-          <w:color w:val="0000FF"/>
-        </w:rPr>
-        <w:t>with</w:t>
-      </w:r>
-      <w:r>
-        <w:t xml:space="preserve"> { Status = </w:t>
-      </w:r>
-      <w:proofErr w:type="spellStart"/>
-      <w:r>
-        <w:t>OrderStatus.Shipped</w:t>
-      </w:r>
-      <w:proofErr w:type="spellEnd"/>
-      <w:r>
-        <w:t xml:space="preserve">, </w:t>
-      </w:r>
-      <w:proofErr w:type="spellStart"/>
-      <w:r>
-        <w:t>TrackingNo</w:t>
-      </w:r>
-      <w:proofErr w:type="spellEnd"/>
-      <w:r>
-        <w:t xml:space="preserve"> = </w:t>
-      </w:r>
-      <w:r>
-        <w:br/>
-        <w:t xml:space="preserve">    </w:t>
-      </w:r>
-      <w:proofErr w:type="spellStart"/>
-      <w:r>
-        <w:t>trackingNo</w:t>
-      </w:r>
-      <w:proofErr w:type="spellEnd"/>
-      <w:r>
-        <w:t xml:space="preserve"> }).</w:t>
-      </w:r>
-      <w:proofErr w:type="spellStart"/>
-      <w:r>
         <w:rPr>
           <w:highlight w:val="yellow"/>
         </w:rPr>
-        <w:t>WithDeferred</w:t>
-      </w:r>
-      <w:proofErr w:type="spellEnd"/>
-      <w:r>
-        <w:t>(</w:t>
+      </w:pPr>
+      <w:r>
+        <w:t xml:space="preserve">        </w:t>
+      </w:r>
+      <w:r>
+        <w:rPr>
+          <w:highlight w:val="yellow"/>
+        </w:rPr>
+        <w:t>c =&gt; {</w:t>
       </w:r>
     </w:p>
     <w:p>
       <w:pPr>
         <w:pStyle w:val="Code"/>
-      </w:pPr>
-      <w:r>
-        <w:t xml:space="preserve">      </w:t>
-      </w:r>
-      <w:r>
         <w:rPr>
           <w:highlight w:val="yellow"/>
         </w:rPr>
-        <w:t>c =&gt; {</w:t>
-      </w:r>
-      <w:proofErr w:type="spellStart"/>
+      </w:pPr>
       <w:r>
         <w:rPr>
           <w:highlight w:val="yellow"/>
         </w:rPr>
-        <w:t>c.GetService</w:t>
-      </w:r>
-      <w:proofErr w:type="spellEnd"/>
-      <w:r>
-        <w:rPr>
-          <w:highlight w:val="yellow"/>
-        </w:rPr>
-        <w:t>&lt;</w:t>
-      </w:r>
-      <w:proofErr w:type="spellStart"/>
-      <w:r>
-        <w:rPr>
-          <w:highlight w:val="yellow"/>
-        </w:rPr>
-        <w:t>IEmailSender</w:t>
-      </w:r>
-      <w:proofErr w:type="spellEnd"/>
-      <w:r>
-        <w:rPr>
-          <w:highlight w:val="yellow"/>
-        </w:rPr>
-        <w:t>&gt;().</w:t>
-      </w:r>
-      <w:proofErr w:type="spellStart"/>
-      <w:r>
-        <w:rPr>
-          <w:highlight w:val="yellow"/>
-        </w:rPr>
-        <w:t>SendEmail</w:t>
-      </w:r>
-      <w:proofErr w:type="spellEnd"/>
-      <w:r>
-        <w:rPr>
-          <w:highlight w:val="yellow"/>
-        </w:rPr>
-        <w:t>(</w:t>
-      </w:r>
-      <w:proofErr w:type="spellStart"/>
-      <w:r>
-        <w:rPr>
-          <w:highlight w:val="yellow"/>
-        </w:rPr>
-        <w:t>ord.Email</w:t>
-      </w:r>
-      <w:proofErr w:type="spellEnd"/>
-      <w:r>
-        <w:rPr>
-          <w:highlight w:val="yellow"/>
-        </w:rPr>
-        <w:t xml:space="preserve">, </w:t>
-      </w:r>
-      <w:r>
-        <w:rPr>
-          <w:color w:val="A31515"/>
-          <w:highlight w:val="yellow"/>
-        </w:rPr>
-        <w:t xml:space="preserve">$"Shipped </w:t>
-      </w:r>
-      <w:r>
-        <w:rPr>
-          <w:highlight w:val="yellow"/>
-        </w:rPr>
-        <w:t>{</w:t>
-      </w:r>
-      <w:proofErr w:type="spellStart"/>
-      <w:r>
-        <w:rPr>
-          <w:highlight w:val="yellow"/>
-        </w:rPr>
-        <w:t>ord.No</w:t>
-      </w:r>
-      <w:proofErr w:type="spellEnd"/>
-      <w:r>
-        <w:rPr>
-          <w:highlight w:val="yellow"/>
-        </w:rPr>
-        <w:t>}</w:t>
-      </w:r>
-      <w:r>
-        <w:rPr>
-          <w:color w:val="A31515"/>
-          <w:highlight w:val="yellow"/>
-        </w:rPr>
-        <w:t>"</w:t>
-      </w:r>
-      <w:r>
-        <w:rPr>
-          <w:highlight w:val="yellow"/>
-        </w:rPr>
-        <w:t xml:space="preserve">, </w:t>
-      </w:r>
-      <w:r>
-        <w:rPr>
-          <w:color w:val="A31515"/>
-          <w:highlight w:val="yellow"/>
-        </w:rPr>
-        <w:t>"..."</w:t>
-      </w:r>
-      <w:r>
-        <w:rPr>
-          <w:highlight w:val="yellow"/>
-        </w:rPr>
-        <w:t xml:space="preserve">); </w:t>
-      </w:r>
-      <w:r>
-        <w:rPr>
-          <w:highlight w:val="yellow"/>
-        </w:rPr>
-        <w:br/>
-        <w:t xml:space="preserve">             </w:t>
+        <w:t xml:space="preserve">            </w:t>
       </w:r>
       <w:r>
         <w:rPr>
           <w:color w:val="0000FF"/>
           <w:highlight w:val="yellow"/>
         </w:rPr>
-        <w:t>return</w:t>
+        <w:t>var</w:t>
       </w:r>
       <w:r>
         <w:rPr>
           <w:highlight w:val="yellow"/>
         </w:rPr>
-        <w:t xml:space="preserve"> c; </w:t>
-      </w:r>
+        <w:t xml:space="preserve"> soh = </w:t>
+      </w:r>
+      <w:proofErr w:type="spellStart"/>
       <w:r>
         <w:rPr>
           <w:highlight w:val="yellow"/>
         </w:rPr>
-        <w:br/>
-        <w:t xml:space="preserve">           }</w:t>
-      </w:r>
-      <w:r>
-        <w:br/>
-        <w:t xml:space="preserve">      );</w:t>
-      </w:r>
-    </w:p>
-    <w:p>
-      <w:proofErr w:type="spellStart"/>
-      <w:r>
-        <w:rPr>
-          <w:rStyle w:val="CodeChar"/>
-        </w:rPr>
-        <w:t>WithDeferred</w:t>
-      </w:r>
-      <w:proofErr w:type="spellEnd"/>
-      <w:r>
-        <w:t xml:space="preserve"> takes in a </w:t>
-      </w:r>
-      <w:proofErr w:type="spellStart"/>
-      <w:r>
-        <w:rPr>
-          <w:rStyle w:val="CodeChar"/>
-        </w:rPr>
-        <w:t>Func</w:t>
-      </w:r>
-      <w:proofErr w:type="spellEnd"/>
-      <w:r>
-        <w:rPr>
-          <w:rStyle w:val="CodeChar"/>
-        </w:rPr>
-        <w:t>&lt;</w:t>
-      </w:r>
-      <w:proofErr w:type="spellStart"/>
-      <w:r>
-        <w:rPr>
-          <w:rStyle w:val="CodeChar"/>
-        </w:rPr>
-        <w:t>IContext</w:t>
-      </w:r>
-      <w:proofErr w:type="spellEnd"/>
-      <w:r>
-        <w:rPr>
-          <w:rStyle w:val="CodeChar"/>
-        </w:rPr>
-        <w:t xml:space="preserve">, </w:t>
-      </w:r>
-      <w:proofErr w:type="spellStart"/>
-      <w:r>
-        <w:rPr>
-          <w:rStyle w:val="CodeChar"/>
-        </w:rPr>
-        <w:t>IContext</w:t>
-      </w:r>
-      <w:proofErr w:type="spellEnd"/>
-      <w:r>
-        <w:rPr>
-          <w:rStyle w:val="CodeChar"/>
-        </w:rPr>
-        <w:t>&gt;</w:t>
-      </w:r>
-      <w:r>
-        <w:t>. This Func is invoked, by the Naked Functions framework, but only after the domain function (</w:t>
-      </w:r>
-      <w:proofErr w:type="spellStart"/>
-      <w:r>
-        <w:t>ConfirmShipment</w:t>
-      </w:r>
-      <w:proofErr w:type="spellEnd"/>
-      <w:r>
-        <w:t xml:space="preserve">) has completed. </w:t>
-      </w:r>
-      <w:r>
-        <w:t xml:space="preserve">Even though </w:t>
-      </w:r>
-      <w:proofErr w:type="spellStart"/>
-      <w:r>
-        <w:rPr>
-          <w:rStyle w:val="CodeChar"/>
-        </w:rPr>
-        <w:t>SendEmail</w:t>
-      </w:r>
-      <w:proofErr w:type="spellEnd"/>
-      <w:r>
-        <w:t xml:space="preserve"> will create side effects </w:t>
-      </w:r>
-      <w:r>
-        <w:rPr>
-          <w:i/>
-          <w:iCs/>
-        </w:rPr>
-        <w:t>when it is invoked</w:t>
-      </w:r>
-      <w:r>
-        <w:t xml:space="preserve">, </w:t>
-      </w:r>
-      <w:proofErr w:type="spellStart"/>
-      <w:r>
-        <w:rPr>
-          <w:rStyle w:val="CodeChar"/>
-        </w:rPr>
-        <w:t>ConfirmShipment</w:t>
-      </w:r>
-      <w:proofErr w:type="spellEnd"/>
-      <w:r>
-        <w:t xml:space="preserve"> remains a pure and side-effect free function.</w:t>
-      </w:r>
-    </w:p>
-    <w:p>
-      <w:proofErr w:type="spellStart"/>
-      <w:r>
-        <w:t>WithDeferred</w:t>
-      </w:r>
-      <w:proofErr w:type="spellEnd"/>
-      <w:r>
-        <w:t xml:space="preserve"> may also be used to specify functionality that can only be invoked after a database transaction has completed – for example because the function might depend on being able to read and use the database-generated Id on a new object. </w:t>
-      </w:r>
-      <w:r>
-        <w:t xml:space="preserve">In the following example, </w:t>
-      </w:r>
-      <w:proofErr w:type="spellStart"/>
-      <w:r>
-        <w:t>WithDeferred</w:t>
-      </w:r>
-      <w:proofErr w:type="spellEnd"/>
-      <w:r>
-        <w:t xml:space="preserve"> is used to call the </w:t>
-      </w:r>
-      <w:r>
-        <w:rPr>
-          <w:rStyle w:val="CodeChar"/>
-        </w:rPr>
-        <w:t>Recalculated</w:t>
-      </w:r>
-      <w:r>
-        <w:t xml:space="preserve"> function on a sales order, </w:t>
-      </w:r>
-      <w:r>
-        <w:rPr>
-          <w:i/>
-          <w:iCs/>
-        </w:rPr>
-        <w:t>after</w:t>
-      </w:r>
-      <w:r>
-        <w:t xml:space="preserve"> the database has been updated with a change to the order:</w:t>
-      </w:r>
-    </w:p>
-    <w:p>
-      <w:pPr>
-        <w:pStyle w:val="Code"/>
-      </w:pPr>
-      <w:r>
-        <w:rPr>
-          <w:color w:val="0000FF"/>
-        </w:rPr>
-        <w:t>public</w:t>
-      </w:r>
-      <w:r>
-        <w:t xml:space="preserve"> </w:t>
-      </w:r>
-      <w:r>
-        <w:rPr>
-          <w:color w:val="0000FF"/>
-        </w:rPr>
-        <w:t>static</w:t>
-      </w:r>
-      <w:r>
-        <w:t xml:space="preserve"> </w:t>
-      </w:r>
-      <w:proofErr w:type="spellStart"/>
-      <w:r>
-        <w:t>IContext</w:t>
-      </w:r>
-      <w:proofErr w:type="spellEnd"/>
-      <w:r>
-        <w:t xml:space="preserve"> </w:t>
-      </w:r>
-      <w:proofErr w:type="spellStart"/>
-      <w:r>
-        <w:t>ChangeQuantity</w:t>
-      </w:r>
-      <w:proofErr w:type="spellEnd"/>
-      <w:r>
+        <w:t>c.Resolve</w:t>
+      </w:r>
+      <w:proofErr w:type="spellEnd"/>
+      <w:r>
+        <w:rPr>
+          <w:highlight w:val="yellow"/>
+        </w:rPr>
         <w:t>(</w:t>
       </w:r>
-      <w:r>
-        <w:rPr>
-          <w:color w:val="0000FF"/>
-        </w:rPr>
-        <w:t>this</w:t>
-      </w:r>
-      <w:r>
-        <w:t xml:space="preserve"> </w:t>
-      </w:r>
-      <w:proofErr w:type="spellStart"/>
-      <w:r>
-        <w:t>SalesOrderDetail</w:t>
-      </w:r>
-      <w:proofErr w:type="spellEnd"/>
-      <w:r>
-        <w:t xml:space="preserve"> detail, </w:t>
-      </w:r>
-      <w:r>
-        <w:rPr>
-          <w:color w:val="0000FF"/>
-        </w:rPr>
-        <w:t>short</w:t>
-      </w:r>
-      <w:r>
-        <w:t xml:space="preserve"> </w:t>
-      </w:r>
-      <w:proofErr w:type="spellStart"/>
-      <w:r>
-        <w:t>newQuantity</w:t>
-      </w:r>
-      <w:proofErr w:type="spellEnd"/>
-      <w:r>
-        <w:t xml:space="preserve">, </w:t>
-      </w:r>
-      <w:proofErr w:type="spellStart"/>
-      <w:r>
-        <w:t>IContext</w:t>
-      </w:r>
-      <w:proofErr w:type="spellEnd"/>
-      <w:r>
-        <w:t xml:space="preserve"> context)</w:t>
-      </w:r>
-    </w:p>
-    <w:p>
-      <w:pPr>
-        <w:pStyle w:val="Code"/>
-      </w:pPr>
-      <w:r>
-        <w:t>{</w:t>
-      </w:r>
-    </w:p>
-    <w:p>
-      <w:pPr>
-        <w:pStyle w:val="Code"/>
-      </w:pPr>
-      <w:r>
-        <w:t xml:space="preserve">    </w:t>
-      </w:r>
-      <w:r>
-        <w:rPr>
-          <w:color w:val="0000FF"/>
-        </w:rPr>
-        <w:t>var</w:t>
-      </w:r>
-      <w:r>
-        <w:t xml:space="preserve"> sop = </w:t>
-      </w:r>
-      <w:proofErr w:type="spellStart"/>
-      <w:r>
-        <w:t>Product_Functions.BestSpecialOfferProduct</w:t>
-      </w:r>
-      <w:proofErr w:type="spellEnd"/>
-      <w:r>
-        <w:t>(</w:t>
-      </w:r>
-      <w:proofErr w:type="spellStart"/>
-      <w:r>
-        <w:t>detail.Product</w:t>
-      </w:r>
-      <w:proofErr w:type="spellEnd"/>
-      <w:r>
-        <w:t xml:space="preserve">, </w:t>
-      </w:r>
-      <w:proofErr w:type="spellStart"/>
-      <w:r>
-        <w:t>newQuantity</w:t>
-      </w:r>
-      <w:proofErr w:type="spellEnd"/>
-      <w:r>
-        <w:t>, context);</w:t>
-      </w:r>
-    </w:p>
-    <w:p>
-      <w:pPr>
-        <w:pStyle w:val="Code"/>
-      </w:pPr>
-      <w:r>
-        <w:t xml:space="preserve">    </w:t>
-      </w:r>
-      <w:r>
-        <w:rPr>
-          <w:color w:val="0000FF"/>
-        </w:rPr>
-        <w:t>var</w:t>
-      </w:r>
-      <w:r>
-        <w:t xml:space="preserve"> detail2 = detail </w:t>
-      </w:r>
-      <w:r>
-        <w:rPr>
-          <w:color w:val="0000FF"/>
-        </w:rPr>
-        <w:t>with</w:t>
-      </w:r>
-    </w:p>
-    <w:p>
-      <w:pPr>
-        <w:pStyle w:val="Code"/>
-      </w:pPr>
-      <w:r>
-        <w:t xml:space="preserve">    {</w:t>
-      </w:r>
-    </w:p>
-    <w:p>
-      <w:pPr>
-        <w:pStyle w:val="Code"/>
-      </w:pPr>
-      <w:r>
-        <w:t xml:space="preserve">        </w:t>
-      </w:r>
-      <w:proofErr w:type="spellStart"/>
-      <w:r>
-        <w:t>OrderQty</w:t>
-      </w:r>
-      <w:proofErr w:type="spellEnd"/>
-      <w:r>
-        <w:t xml:space="preserve"> = </w:t>
-      </w:r>
-      <w:proofErr w:type="spellStart"/>
-      <w:r>
-        <w:t>newQuantity</w:t>
-      </w:r>
-      <w:proofErr w:type="spellEnd"/>
-      <w:r>
-        <w:t>,</w:t>
-      </w:r>
-    </w:p>
-    <w:p>
-      <w:pPr>
-        <w:pStyle w:val="Code"/>
-      </w:pPr>
-      <w:r>
-        <w:t xml:space="preserve">        </w:t>
-      </w:r>
-      <w:proofErr w:type="spellStart"/>
-      <w:r>
-        <w:t>SpecialOfferProduct</w:t>
-      </w:r>
-      <w:proofErr w:type="spellEnd"/>
-      <w:r>
-        <w:t xml:space="preserve"> = sop,</w:t>
-      </w:r>
-    </w:p>
-    <w:p>
-      <w:pPr>
-        <w:pStyle w:val="Code"/>
-      </w:pPr>
-      <w:r>
-        <w:t xml:space="preserve">        </w:t>
-      </w:r>
-      <w:proofErr w:type="spellStart"/>
-      <w:r>
-        <w:t>UnitPrice</w:t>
-      </w:r>
-      <w:proofErr w:type="spellEnd"/>
-      <w:r>
-        <w:t xml:space="preserve"> = </w:t>
-      </w:r>
-      <w:proofErr w:type="spellStart"/>
-      <w:r>
-        <w:t>detail.Product.ListPrice</w:t>
-      </w:r>
-      <w:proofErr w:type="spellEnd"/>
-      <w:r>
-        <w:t>,</w:t>
-      </w:r>
-    </w:p>
-    <w:p>
-      <w:pPr>
-        <w:pStyle w:val="Code"/>
-      </w:pPr>
-      <w:r>
-        <w:t xml:space="preserve">        </w:t>
-      </w:r>
-      <w:proofErr w:type="spellStart"/>
-      <w:r>
-        <w:t>UnitPriceDiscount</w:t>
-      </w:r>
-      <w:proofErr w:type="spellEnd"/>
-      <w:r>
-        <w:t xml:space="preserve"> = </w:t>
-      </w:r>
-      <w:proofErr w:type="spellStart"/>
-      <w:r>
-        <w:t>sop.SpecialOffer.DiscountPct</w:t>
-      </w:r>
-      <w:proofErr w:type="spellEnd"/>
-      <w:r>
-        <w:t>,</w:t>
-      </w:r>
-    </w:p>
-    <w:p>
-      <w:pPr>
-        <w:pStyle w:val="Code"/>
-      </w:pPr>
-      <w:r>
-        <w:t xml:space="preserve">        </w:t>
-      </w:r>
-      <w:proofErr w:type="spellStart"/>
-      <w:r>
-        <w:t>ModifiedDate</w:t>
-      </w:r>
-      <w:proofErr w:type="spellEnd"/>
-      <w:r>
-        <w:t xml:space="preserve"> = </w:t>
-      </w:r>
-      <w:proofErr w:type="spellStart"/>
-      <w:r>
-        <w:t>context.Now</w:t>
-      </w:r>
-      <w:proofErr w:type="spellEnd"/>
-      <w:r>
-        <w:t>()</w:t>
-      </w:r>
-    </w:p>
-    <w:p>
-      <w:pPr>
-        <w:pStyle w:val="Code"/>
-      </w:pPr>
-      <w:r>
-        <w:t xml:space="preserve">    };</w:t>
-      </w:r>
-    </w:p>
-    <w:p>
-      <w:pPr>
-        <w:pStyle w:val="Code"/>
-      </w:pPr>
-      <w:r>
-        <w:t xml:space="preserve">    </w:t>
-      </w:r>
-      <w:r>
-        <w:rPr>
-          <w:color w:val="0000FF"/>
-        </w:rPr>
-        <w:t>return</w:t>
-      </w:r>
-      <w:r>
-        <w:t xml:space="preserve"> </w:t>
-      </w:r>
-      <w:proofErr w:type="spellStart"/>
-      <w:r>
-        <w:t>context.WithUpdated</w:t>
-      </w:r>
-      <w:proofErr w:type="spellEnd"/>
-      <w:r>
-        <w:t>(detail, detail2).</w:t>
-      </w:r>
       <w:proofErr w:type="spellStart"/>
       <w:r>
         <w:rPr>
           <w:highlight w:val="yellow"/>
         </w:rPr>
-        <w:t>WithDeferred</w:t>
-      </w:r>
-      <w:proofErr w:type="spellEnd"/>
-      <w:r>
-        <w:t>(</w:t>
-      </w:r>
-    </w:p>
-    <w:p>
-      <w:pPr>
-        <w:pStyle w:val="Code"/>
+        <w:t>detail.SalesOrderHeader</w:t>
+      </w:r>
+      <w:proofErr w:type="spellEnd"/>
+      <w:r>
         <w:rPr>
           <w:highlight w:val="yellow"/>
         </w:rPr>
-      </w:pPr>
-      <w:r>
-        <w:t xml:space="preserve">        </w:t>
-      </w:r>
-      <w:r>
-        <w:rPr>
-          <w:highlight w:val="yellow"/>
-        </w:rPr>
-        <w:t>c =&gt; {</w:t>
+        <w:t>);</w:t>
       </w:r>
     </w:p>
     <w:p>
@@ -25291,96 +25417,52 @@
           <w:color w:val="0000FF"/>
           <w:highlight w:val="yellow"/>
         </w:rPr>
-        <w:t>var</w:t>
+        <w:t>return</w:t>
       </w:r>
       <w:r>
         <w:rPr>
           <w:highlight w:val="yellow"/>
         </w:rPr>
-        <w:t xml:space="preserve"> soh = </w:t>
+        <w:t xml:space="preserve"> </w:t>
       </w:r>
       <w:proofErr w:type="spellStart"/>
       <w:r>
         <w:rPr>
           <w:highlight w:val="yellow"/>
         </w:rPr>
-        <w:t>c.Resolve</w:t>
+        <w:t>c.WithUpdated</w:t>
       </w:r>
       <w:proofErr w:type="spellEnd"/>
       <w:r>
         <w:rPr>
           <w:highlight w:val="yellow"/>
         </w:rPr>
-        <w:t>(</w:t>
+        <w:t xml:space="preserve">(soh, </w:t>
       </w:r>
       <w:proofErr w:type="spellStart"/>
       <w:r>
         <w:rPr>
           <w:highlight w:val="yellow"/>
         </w:rPr>
-        <w:t>detail.SalesOrderHeader</w:t>
+        <w:t>soh.Recalculated</w:t>
       </w:r>
       <w:proofErr w:type="spellEnd"/>
       <w:r>
         <w:rPr>
           <w:highlight w:val="yellow"/>
         </w:rPr>
-        <w:t>);</w:t>
+        <w:t>(c));</w:t>
       </w:r>
     </w:p>
     <w:p>
       <w:pPr>
         <w:pStyle w:val="Code"/>
+      </w:pPr>
+      <w:r>
         <w:rPr>
           <w:highlight w:val="yellow"/>
         </w:rPr>
-      </w:pPr>
-      <w:r>
-        <w:rPr>
-          <w:highlight w:val="yellow"/>
-        </w:rPr>
-        <w:t xml:space="preserve">            </w:t>
-      </w:r>
-      <w:r>
-        <w:rPr>
-          <w:color w:val="0000FF"/>
-          <w:highlight w:val="yellow"/>
-        </w:rPr>
-        <w:t>return</w:t>
-      </w:r>
-      <w:r>
-        <w:rPr>
-          <w:highlight w:val="yellow"/>
-        </w:rPr>
-        <w:t xml:space="preserve"> </w:t>
-      </w:r>
-      <w:proofErr w:type="spellStart"/>
-      <w:r>
-        <w:rPr>
-          <w:highlight w:val="yellow"/>
-        </w:rPr>
-        <w:t>c.WithUpdated</w:t>
-      </w:r>
-      <w:proofErr w:type="spellEnd"/>
-      <w:r>
-        <w:rPr>
-          <w:highlight w:val="yellow"/>
-        </w:rPr>
-        <w:t xml:space="preserve">(soh, </w:t>
-      </w:r>
-      <w:proofErr w:type="spellStart"/>
-      <w:r>
-        <w:rPr>
-          <w:highlight w:val="yellow"/>
-        </w:rPr>
-        <w:t>soh.Recalculated</w:t>
-      </w:r>
-      <w:proofErr w:type="spellEnd"/>
-      <w:r>
-        <w:rPr>
-          <w:highlight w:val="yellow"/>
-        </w:rPr>
-        <w:t>(c));</w:t>
+        <w:t xml:space="preserve">            }</w:t>
       </w:r>
     </w:p>
     <w:p>
@@ -25388,10 +25470,7 @@
         <w:pStyle w:val="Code"/>
       </w:pPr>
       <w:r>
-        <w:rPr>
-          <w:highlight w:val="yellow"/>
-        </w:rPr>
-        <w:t xml:space="preserve">            }</w:t>
+        <w:t xml:space="preserve">        );</w:t>
       </w:r>
     </w:p>
     <w:p>
@@ -25399,14 +25478,6 @@
         <w:pStyle w:val="Code"/>
       </w:pPr>
       <w:r>
-        <w:t xml:space="preserve">        );</w:t>
-      </w:r>
-    </w:p>
-    <w:p>
-      <w:pPr>
-        <w:pStyle w:val="Code"/>
-      </w:pPr>
-      <w:r>
         <w:t>}</w:t>
       </w:r>
     </w:p>
@@ -25473,7 +25544,6 @@
     <w:p>
       <w:pPr>
         <w:pStyle w:val="Heading2"/>
-        <w:jc w:val="center"/>
       </w:pPr>
       <w:bookmarkStart w:id="87" w:name="_Ref81821864"/>
       <w:bookmarkStart w:id="88" w:name="_Toc82006826"/>
@@ -25496,7 +25566,6 @@
     </w:p>
     <w:p>
       <w:pPr>
-        <w:jc w:val="center"/>
         <w:rPr>
           <w:rFonts w:eastAsia="Times New Roman"/>
         </w:rPr>
@@ -25529,7 +25598,6 @@
           <w:ilvl w:val="0"/>
           <w:numId w:val="19"/>
         </w:numPr>
-        <w:jc w:val="center"/>
         <w:rPr>
           <w:rFonts w:eastAsia="Times New Roman"/>
         </w:rPr>
@@ -25603,7 +25671,6 @@
           <w:ilvl w:val="0"/>
           <w:numId w:val="19"/>
         </w:numPr>
-        <w:jc w:val="center"/>
         <w:rPr>
           <w:rFonts w:eastAsia="Times New Roman"/>
         </w:rPr>
@@ -25638,13 +25705,11 @@
     <w:p>
       <w:pPr>
         <w:pStyle w:val="Heading3"/>
-        <w:jc w:val="center"/>
       </w:pPr>
       <w:bookmarkStart w:id="89" w:name="_Ref81824267"/>
       <w:bookmarkStart w:id="90" w:name="_Toc82006827"/>
       <w:proofErr w:type="spellStart"/>
       <w:r>
-        <w:lastRenderedPageBreak/>
         <w:t>CurrentUser</w:t>
       </w:r>
       <w:bookmarkEnd w:id="89"/>
@@ -25652,9 +25717,6 @@
       <w:proofErr w:type="spellEnd"/>
     </w:p>
     <w:p>
-      <w:pPr>
-        <w:jc w:val="center"/>
-      </w:pPr>
       <w:r>
         <w:t xml:space="preserve">Provides access to the </w:t>
       </w:r>
@@ -25673,7 +25735,6 @@
     <w:p>
       <w:pPr>
         <w:pStyle w:val="Code"/>
-        <w:jc w:val="center"/>
       </w:pPr>
       <w:r>
         <w:rPr>
@@ -25722,7 +25783,6 @@
     <w:p>
       <w:pPr>
         <w:pStyle w:val="Code"/>
-        <w:jc w:val="center"/>
       </w:pPr>
       <w:proofErr w:type="spellStart"/>
       <w:r>
@@ -25744,7 +25804,6 @@
     <w:p>
       <w:pPr>
         <w:pStyle w:val="Code"/>
-        <w:jc w:val="center"/>
       </w:pPr>
       <w:r>
         <w:rPr>
@@ -25759,7 +25818,6 @@
     <w:p>
       <w:pPr>
         <w:pStyle w:val="Code"/>
-        <w:jc w:val="center"/>
       </w:pPr>
       <w:r>
         <w:rPr>
@@ -25774,7 +25832,6 @@
     <w:p>
       <w:pPr>
         <w:pStyle w:val="Code"/>
-        <w:jc w:val="center"/>
       </w:pPr>
       <w:proofErr w:type="spellStart"/>
       <w:r>
@@ -25788,7 +25845,6 @@
     <w:p>
       <w:pPr>
         <w:pStyle w:val="Code"/>
-        <w:jc w:val="center"/>
       </w:pPr>
       <w:proofErr w:type="spellStart"/>
       <w:r>
@@ -25816,7 +25872,6 @@
     <w:p>
       <w:pPr>
         <w:pStyle w:val="Code"/>
-        <w:jc w:val="center"/>
       </w:pPr>
       <w:r>
         <w:t>{</w:t>
@@ -25825,7 +25880,6 @@
     <w:p>
       <w:pPr>
         <w:pStyle w:val="Code"/>
-        <w:jc w:val="center"/>
       </w:pPr>
       <w:r>
         <w:t>Product = p,</w:t>
@@ -25834,7 +25888,6 @@
     <w:p>
       <w:pPr>
         <w:pStyle w:val="Code"/>
-        <w:jc w:val="center"/>
       </w:pPr>
       <w:proofErr w:type="spellStart"/>
       <w:r>
@@ -25873,7 +25926,6 @@
     <w:p>
       <w:pPr>
         <w:pStyle w:val="Code"/>
-        <w:jc w:val="center"/>
       </w:pPr>
       <w:proofErr w:type="spellStart"/>
       <w:r>
@@ -25895,7 +25947,6 @@
     <w:p>
       <w:pPr>
         <w:pStyle w:val="Code"/>
-        <w:jc w:val="center"/>
       </w:pPr>
       <w:r>
         <w:t>...</w:t>
@@ -25904,7 +25955,6 @@
     <w:p>
       <w:pPr>
         <w:pStyle w:val="Code"/>
-        <w:jc w:val="center"/>
       </w:pPr>
       <w:r>
         <w:t>});</w:t>
@@ -25914,17 +25964,14 @@
       <w:pPr>
         <w:pStyle w:val="Code"/>
         <w:keepNext w:val="0"/>
-        <w:jc w:val="center"/>
       </w:pPr>
       <w:r>
         <w:t>}</w:t>
       </w:r>
     </w:p>
     <w:p>
-      <w:pPr>
-        <w:jc w:val="center"/>
-      </w:pPr>
-      <w:r>
+      <w:r>
+        <w:lastRenderedPageBreak/>
         <w:t xml:space="preserve">The implementation of </w:t>
       </w:r>
       <w:proofErr w:type="spellStart"/>
@@ -25964,7 +26011,6 @@
     <w:p>
       <w:pPr>
         <w:pStyle w:val="Code"/>
-        <w:jc w:val="center"/>
       </w:pPr>
       <w:r>
         <w:rPr>
@@ -26021,7 +26067,6 @@
     <w:p>
       <w:pPr>
         <w:pStyle w:val="Code"/>
-        <w:jc w:val="center"/>
       </w:pPr>
       <w:r>
         <w:t xml:space="preserve">=&gt; </w:t>
@@ -26055,9 +26100,6 @@
       </w:r>
     </w:p>
     <w:p>
-      <w:pPr>
-        <w:jc w:val="center"/>
-      </w:pPr>
       <w:r>
         <w:t xml:space="preserve">A default implementation of </w:t>
       </w:r>
@@ -26084,7 +26126,6 @@
     <w:p>
       <w:pPr>
         <w:pStyle w:val="Heading3"/>
-        <w:jc w:val="center"/>
       </w:pPr>
       <w:bookmarkStart w:id="91" w:name="_Ref81825919"/>
       <w:bookmarkStart w:id="92" w:name="_Toc82006828"/>
@@ -26097,9 +26138,6 @@
       <w:proofErr w:type="spellEnd"/>
     </w:p>
     <w:p>
-      <w:pPr>
-        <w:jc w:val="center"/>
-      </w:pPr>
       <w:r>
         <w:t xml:space="preserve">This is equivalent to calling </w:t>
       </w:r>
@@ -26127,7 +26165,6 @@
     <w:p>
       <w:pPr>
         <w:pStyle w:val="Code"/>
-        <w:jc w:val="center"/>
       </w:pPr>
       <w:r>
         <w:rPr>
@@ -26209,7 +26246,6 @@
     <w:p>
       <w:pPr>
         <w:pStyle w:val="Code"/>
-        <w:jc w:val="center"/>
       </w:pPr>
       <w:r>
         <w:t>{</w:t>
@@ -26218,7 +26254,6 @@
     <w:p>
       <w:pPr>
         <w:pStyle w:val="Code"/>
-        <w:jc w:val="center"/>
       </w:pPr>
       <w:r>
         <w:rPr>
@@ -26249,7 +26284,6 @@
     <w:p>
       <w:pPr>
         <w:pStyle w:val="Code"/>
-        <w:jc w:val="center"/>
       </w:pPr>
       <w:r>
         <w:rPr>
@@ -26281,7 +26315,6 @@
     <w:p>
       <w:pPr>
         <w:pStyle w:val="Code"/>
-        <w:jc w:val="center"/>
       </w:pPr>
       <w:r>
         <w:t>{</w:t>
@@ -26290,7 +26323,6 @@
     <w:p>
       <w:pPr>
         <w:pStyle w:val="Code"/>
-        <w:jc w:val="center"/>
       </w:pPr>
       <w:proofErr w:type="spellStart"/>
       <w:r>
@@ -26304,7 +26336,6 @@
     <w:p>
       <w:pPr>
         <w:pStyle w:val="Code"/>
-        <w:jc w:val="center"/>
       </w:pPr>
       <w:proofErr w:type="spellStart"/>
       <w:r>
@@ -26318,7 +26349,6 @@
     <w:p>
       <w:pPr>
         <w:pStyle w:val="Code"/>
-        <w:jc w:val="center"/>
       </w:pPr>
       <w:proofErr w:type="spellStart"/>
       <w:r>
@@ -26340,7 +26370,6 @@
     <w:p>
       <w:pPr>
         <w:pStyle w:val="Code"/>
-        <w:jc w:val="center"/>
       </w:pPr>
       <w:proofErr w:type="spellStart"/>
       <w:r>
@@ -26362,7 +26391,6 @@
     <w:p>
       <w:pPr>
         <w:pStyle w:val="Code"/>
-        <w:jc w:val="center"/>
       </w:pPr>
       <w:proofErr w:type="spellStart"/>
       <w:r>
@@ -26384,7 +26412,6 @@
     <w:p>
       <w:pPr>
         <w:pStyle w:val="Code"/>
-        <w:jc w:val="center"/>
       </w:pPr>
       <w:proofErr w:type="spellStart"/>
       <w:r>
@@ -26412,7 +26439,6 @@
     <w:p>
       <w:pPr>
         <w:pStyle w:val="Code"/>
-        <w:jc w:val="center"/>
       </w:pPr>
       <w:proofErr w:type="spellStart"/>
       <w:r>
@@ -26434,7 +26460,6 @@
     <w:p>
       <w:pPr>
         <w:pStyle w:val="Code"/>
-        <w:jc w:val="center"/>
       </w:pPr>
       <w:r>
         <w:t>};</w:t>
@@ -26443,16 +26468,12 @@
     <w:p>
       <w:pPr>
         <w:pStyle w:val="Code"/>
-        <w:jc w:val="center"/>
       </w:pPr>
       <w:r>
         <w:t>}</w:t>
       </w:r>
     </w:p>
     <w:p>
-      <w:pPr>
-        <w:jc w:val="center"/>
-      </w:pPr>
       <w:r>
         <w:t xml:space="preserve">The implementation of </w:t>
       </w:r>
@@ -26493,13 +26514,11 @@
     <w:p>
       <w:pPr>
         <w:pStyle w:val="Code"/>
-        <w:jc w:val="center"/>
       </w:pPr>
       <w:r>
         <w:rPr>
           <w:color w:val="0000FF"/>
         </w:rPr>
-        <w:lastRenderedPageBreak/>
         <w:t>public</w:t>
       </w:r>
       <w:r>
@@ -26543,7 +26562,6 @@
     <w:p>
       <w:pPr>
         <w:pStyle w:val="Code"/>
-        <w:jc w:val="center"/>
       </w:pPr>
       <w:r>
         <w:t xml:space="preserve">=&gt; </w:t>
@@ -26577,9 +26595,6 @@
       </w:r>
     </w:p>
     <w:p>
-      <w:pPr>
-        <w:jc w:val="center"/>
-      </w:pPr>
       <w:r>
         <w:t xml:space="preserve">A default implementation of </w:t>
       </w:r>
@@ -26606,7 +26621,6 @@
     <w:p>
       <w:pPr>
         <w:pStyle w:val="Heading3"/>
-        <w:jc w:val="center"/>
       </w:pPr>
       <w:bookmarkStart w:id="93" w:name="_Ref81817554"/>
       <w:bookmarkStart w:id="94" w:name="_Ref81825793"/>
@@ -26622,9 +26636,6 @@
       <w:bookmarkEnd w:id="95"/>
     </w:p>
     <w:p>
-      <w:pPr>
-        <w:jc w:val="center"/>
-      </w:pPr>
       <w:r>
         <w:t xml:space="preserve">This is equivalent to calling </w:t>
       </w:r>
@@ -26658,12 +26669,12 @@
         <w:pBdr>
           <w:bottom w:val="single" w:sz="4" w:space="0" w:color="auto"/>
         </w:pBdr>
-        <w:jc w:val="center"/>
       </w:pPr>
       <w:r>
         <w:rPr>
           <w:color w:val="0000FF"/>
         </w:rPr>
+        <w:lastRenderedPageBreak/>
         <w:t>public</w:t>
       </w:r>
       <w:r>
@@ -26710,7 +26721,6 @@
         <w:pBdr>
           <w:bottom w:val="single" w:sz="4" w:space="0" w:color="auto"/>
         </w:pBdr>
-        <w:jc w:val="center"/>
       </w:pPr>
       <w:proofErr w:type="spellStart"/>
       <w:r>
@@ -26735,7 +26745,6 @@
         <w:pBdr>
           <w:bottom w:val="single" w:sz="4" w:space="0" w:color="auto"/>
         </w:pBdr>
-        <w:jc w:val="center"/>
       </w:pPr>
       <w:r>
         <w:rPr>
@@ -26753,7 +26762,6 @@
         <w:pBdr>
           <w:bottom w:val="single" w:sz="4" w:space="0" w:color="auto"/>
         </w:pBdr>
-        <w:jc w:val="center"/>
       </w:pPr>
       <w:r>
         <w:rPr>
@@ -26771,7 +26779,6 @@
         <w:pBdr>
           <w:bottom w:val="single" w:sz="4" w:space="0" w:color="auto"/>
         </w:pBdr>
-        <w:jc w:val="center"/>
       </w:pPr>
       <w:proofErr w:type="spellStart"/>
       <w:r>
@@ -26788,7 +26795,6 @@
         <w:pBdr>
           <w:bottom w:val="single" w:sz="4" w:space="0" w:color="auto"/>
         </w:pBdr>
-        <w:jc w:val="center"/>
       </w:pPr>
       <w:proofErr w:type="spellStart"/>
       <w:r>
@@ -26819,7 +26825,6 @@
         <w:pBdr>
           <w:bottom w:val="single" w:sz="4" w:space="0" w:color="auto"/>
         </w:pBdr>
-        <w:jc w:val="center"/>
       </w:pPr>
       <w:r>
         <w:t>{</w:t>
@@ -26831,7 +26836,6 @@
         <w:pBdr>
           <w:bottom w:val="single" w:sz="4" w:space="0" w:color="auto"/>
         </w:pBdr>
-        <w:jc w:val="center"/>
       </w:pPr>
       <w:r>
         <w:t>...</w:t>
@@ -26843,7 +26847,6 @@
         <w:pBdr>
           <w:bottom w:val="single" w:sz="4" w:space="0" w:color="auto"/>
         </w:pBdr>
-        <w:jc w:val="center"/>
       </w:pPr>
       <w:r>
         <w:t>Comments = comments,</w:t>
@@ -26855,7 +26858,6 @@
         <w:pBdr>
           <w:bottom w:val="single" w:sz="4" w:space="0" w:color="auto"/>
         </w:pBdr>
-        <w:jc w:val="center"/>
       </w:pPr>
       <w:proofErr w:type="spellStart"/>
       <w:r>
@@ -26886,7 +26888,6 @@
         <w:pBdr>
           <w:bottom w:val="single" w:sz="4" w:space="0" w:color="auto"/>
         </w:pBdr>
-        <w:jc w:val="center"/>
       </w:pPr>
       <w:r>
         <w:t>});</w:t>
@@ -26899,16 +26900,12 @@
         <w:pBdr>
           <w:bottom w:val="single" w:sz="4" w:space="0" w:color="auto"/>
         </w:pBdr>
-        <w:jc w:val="center"/>
       </w:pPr>
       <w:r>
         <w:t>}</w:t>
       </w:r>
     </w:p>
     <w:p>
-      <w:pPr>
-        <w:jc w:val="center"/>
-      </w:pPr>
       <w:r>
         <w:t xml:space="preserve">The implementation of </w:t>
       </w:r>
@@ -26939,7 +26936,6 @@
     <w:p>
       <w:pPr>
         <w:pStyle w:val="Code"/>
-        <w:jc w:val="center"/>
       </w:pPr>
       <w:r>
         <w:rPr>
@@ -26988,7 +26984,6 @@
     <w:p>
       <w:pPr>
         <w:pStyle w:val="Code"/>
-        <w:jc w:val="center"/>
       </w:pPr>
       <w:r>
         <w:t xml:space="preserve">=&gt; </w:t>
@@ -27014,9 +27009,6 @@
       </w:r>
     </w:p>
     <w:p>
-      <w:pPr>
-        <w:jc w:val="center"/>
-      </w:pPr>
       <w:r>
         <w:rPr>
           <w:rStyle w:val="CodeChar"/>
@@ -27048,9 +27040,6 @@
       </w:r>
     </w:p>
     <w:p>
-      <w:pPr>
-        <w:jc w:val="center"/>
-      </w:pPr>
       <w:r>
         <w:t xml:space="preserve">A default implementation of </w:t>
       </w:r>
@@ -27069,7 +27058,6 @@
     <w:p>
       <w:pPr>
         <w:pStyle w:val="Heading3"/>
-        <w:jc w:val="center"/>
       </w:pPr>
       <w:bookmarkStart w:id="96" w:name="_Ref81824384"/>
       <w:bookmarkStart w:id="97" w:name="_Toc82006830"/>
@@ -27082,9 +27070,6 @@
       <w:proofErr w:type="spellEnd"/>
     </w:p>
     <w:p>
-      <w:pPr>
-        <w:jc w:val="center"/>
-      </w:pPr>
       <w:r>
         <w:t xml:space="preserve">Working with random numbers creates specific challenges in </w:t>
       </w:r>
@@ -27099,7 +27084,6 @@
           <w:ilvl w:val="0"/>
           <w:numId w:val="22"/>
         </w:numPr>
-        <w:jc w:val="center"/>
       </w:pPr>
       <w:r>
         <w:t>Pure functions must be deterministic: the returned value must depend solely and deterministically on the values of the parameter(s) passed in.</w:t>
@@ -27112,7 +27096,6 @@
           <w:ilvl w:val="0"/>
           <w:numId w:val="22"/>
         </w:numPr>
-        <w:jc w:val="center"/>
       </w:pPr>
       <w:r>
         <w:t xml:space="preserve">Passing in an instance of </w:t>
@@ -27146,9 +27129,6 @@
       </w:r>
     </w:p>
     <w:p>
-      <w:pPr>
-        <w:jc w:val="center"/>
-      </w:pPr>
       <w:proofErr w:type="spellStart"/>
       <w:r>
         <w:rPr>
@@ -27186,11 +27166,7 @@
       </w:r>
       <w:proofErr w:type="spellEnd"/>
       <w:r>
-        <w:t xml:space="preserve"> will transform this into an </w:t>
-      </w:r>
-      <w:r>
-        <w:lastRenderedPageBreak/>
-        <w:t xml:space="preserve">integer in a specified range. The following </w:t>
+        <w:t xml:space="preserve"> will transform this into an integer in a specified range. The following </w:t>
       </w:r>
       <w:r>
         <w:t xml:space="preserve">simple </w:t>
@@ -27202,7 +27178,6 @@
     <w:p>
       <w:pPr>
         <w:pStyle w:val="Code"/>
-        <w:jc w:val="center"/>
       </w:pPr>
       <w:r>
         <w:rPr>
@@ -27251,7 +27226,6 @@
     <w:p>
       <w:pPr>
         <w:pStyle w:val="Code"/>
-        <w:jc w:val="center"/>
       </w:pPr>
       <w:r>
         <w:t>{</w:t>
@@ -27260,7 +27234,6 @@
     <w:p>
       <w:pPr>
         <w:pStyle w:val="Code"/>
-        <w:jc w:val="center"/>
       </w:pPr>
       <w:r>
         <w:rPr>
@@ -27329,7 +27302,6 @@
     <w:p>
       <w:pPr>
         <w:pStyle w:val="Code"/>
-        <w:jc w:val="center"/>
       </w:pPr>
       <w:r>
         <w:rPr>
@@ -27371,7 +27343,6 @@
     <w:p>
       <w:pPr>
         <w:pStyle w:val="Code"/>
-        <w:jc w:val="center"/>
       </w:pPr>
       <w:r>
         <w:rPr>
@@ -27405,16 +27376,12 @@
     <w:p>
       <w:pPr>
         <w:pStyle w:val="Code"/>
-        <w:jc w:val="center"/>
       </w:pPr>
       <w:r>
         <w:t>}</w:t>
       </w:r>
     </w:p>
     <w:p>
-      <w:pPr>
-        <w:jc w:val="center"/>
-      </w:pPr>
       <w:r>
         <w:t>C</w:t>
       </w:r>
@@ -27478,12 +27445,12 @@
     <w:p>
       <w:pPr>
         <w:pStyle w:val="Code"/>
-        <w:jc w:val="center"/>
       </w:pPr>
       <w:r>
         <w:rPr>
           <w:color w:val="0000FF"/>
         </w:rPr>
+        <w:lastRenderedPageBreak/>
         <w:t>public</w:t>
       </w:r>
       <w:r>
@@ -27543,7 +27510,6 @@
     <w:p>
       <w:pPr>
         <w:pStyle w:val="Code"/>
-        <w:jc w:val="center"/>
       </w:pPr>
       <w:proofErr w:type="spellStart"/>
       <w:r>
@@ -27610,7 +27576,6 @@
     <w:p>
       <w:pPr>
         <w:pStyle w:val="Code"/>
-        <w:jc w:val="center"/>
       </w:pPr>
       <w:r>
         <w:br/>
@@ -27625,7 +27590,6 @@
     <w:p>
       <w:pPr>
         <w:pStyle w:val="Code"/>
-        <w:jc w:val="center"/>
       </w:pPr>
       <w:r>
         <w:rPr>
@@ -27665,7 +27629,6 @@
     <w:p>
       <w:pPr>
         <w:pStyle w:val="Code"/>
-        <w:jc w:val="center"/>
       </w:pPr>
       <w:r>
         <w:rPr>
@@ -27704,7 +27667,6 @@
     <w:p>
       <w:pPr>
         <w:pStyle w:val="Code"/>
-        <w:jc w:val="center"/>
       </w:pPr>
       <w:proofErr w:type="spellStart"/>
       <w:r>
@@ -27726,7 +27688,6 @@
     <w:p>
       <w:pPr>
         <w:pStyle w:val="Code"/>
-        <w:jc w:val="center"/>
       </w:pPr>
       <w:proofErr w:type="spellStart"/>
       <w:r>
@@ -27809,7 +27770,6 @@
     <w:p>
       <w:pPr>
         <w:pStyle w:val="Code"/>
-        <w:jc w:val="center"/>
       </w:pPr>
       <w:r>
         <w:rPr>
@@ -27860,7 +27820,6 @@
     <w:p>
       <w:pPr>
         <w:pStyle w:val="Code"/>
-        <w:jc w:val="center"/>
       </w:pPr>
       <w:proofErr w:type="spellStart"/>
       <w:r>
@@ -27888,9 +27847,6 @@
       </w:r>
     </w:p>
     <w:p>
-      <w:pPr>
-        <w:jc w:val="center"/>
-      </w:pPr>
       <w:r>
         <w:t xml:space="preserve">The implementation of </w:t>
       </w:r>
@@ -27920,7 +27876,6 @@
     <w:p>
       <w:pPr>
         <w:pStyle w:val="Code"/>
-        <w:jc w:val="center"/>
       </w:pPr>
       <w:r>
         <w:rPr>
@@ -27977,7 +27932,6 @@
     <w:p>
       <w:pPr>
         <w:pStyle w:val="Code"/>
-        <w:jc w:val="center"/>
       </w:pPr>
       <w:r>
         <w:t xml:space="preserve">=&gt; </w:t>
@@ -28003,9 +27957,6 @@
       </w:r>
     </w:p>
     <w:p>
-      <w:pPr>
-        <w:jc w:val="center"/>
-      </w:pPr>
       <w:r>
         <w:t xml:space="preserve">A default implementation of </w:t>
       </w:r>
@@ -28024,7 +27975,6 @@
     <w:p>
       <w:pPr>
         <w:pStyle w:val="Heading3"/>
-        <w:jc w:val="center"/>
       </w:pPr>
       <w:bookmarkStart w:id="98" w:name="_Ref81825899"/>
       <w:bookmarkStart w:id="99" w:name="_Toc82006831"/>
@@ -28045,9 +27995,6 @@
       <w:proofErr w:type="spellEnd"/>
     </w:p>
     <w:p>
-      <w:pPr>
-        <w:jc w:val="center"/>
-      </w:pPr>
       <w:r>
         <w:t xml:space="preserve">Sometimes it is useful to provide the user with brief feedback messages. The </w:t>
       </w:r>
@@ -28080,7 +28027,6 @@
     <w:p>
       <w:pPr>
         <w:pStyle w:val="Code"/>
-        <w:jc w:val="center"/>
       </w:pPr>
       <w:r>
         <w:rPr>
@@ -28128,7 +28074,6 @@
     <w:p>
       <w:pPr>
         <w:pStyle w:val="Code"/>
-        <w:jc w:val="center"/>
       </w:pPr>
       <w:r>
         <w:rPr>
@@ -28151,7 +28096,6 @@
     <w:p>
       <w:pPr>
         <w:pStyle w:val="Code"/>
-        <w:jc w:val="center"/>
       </w:pPr>
       <w:r>
         <w:rPr>
@@ -28224,7 +28168,6 @@
     <w:p>
       <w:pPr>
         <w:pStyle w:val="Code"/>
-        <w:jc w:val="center"/>
       </w:pPr>
       <w:r>
         <w:rPr>
@@ -28296,15 +28239,8 @@
       </w:r>
     </w:p>
     <w:p>
-      <w:pPr>
-        <w:jc w:val="center"/>
-      </w:pPr>
-      <w:r>
-        <w:t xml:space="preserve">On the generic client, this message will appear in the screen footer, until another action is performed. (The only distinction between an ‘inform’ and a ‘warn’ on the generic client, is </w:t>
-      </w:r>
-      <w:r>
-        <w:lastRenderedPageBreak/>
-        <w:t xml:space="preserve">that the latter is rendered in red – but they could be treated differently by altering the </w:t>
+      <w:r>
+        <w:t xml:space="preserve">On the generic client, this message will appear in the screen footer, until another action is performed. (The only distinction between an ‘inform’ and a ‘warn’ on the generic client, is that the latter is rendered in red – but they could be treated differently by altering the </w:t>
       </w:r>
       <w:r>
         <w:rPr>
@@ -28325,9 +28261,6 @@
       </w:r>
     </w:p>
     <w:p>
-      <w:pPr>
-        <w:jc w:val="center"/>
-      </w:pPr>
       <w:r>
         <w:t xml:space="preserve">The implementation of </w:t>
       </w:r>
@@ -28370,12 +28303,12 @@
     <w:p>
       <w:pPr>
         <w:pStyle w:val="Code"/>
-        <w:jc w:val="center"/>
       </w:pPr>
       <w:r>
         <w:rPr>
           <w:color w:val="0000FF"/>
         </w:rPr>
+        <w:lastRenderedPageBreak/>
         <w:t>public</w:t>
       </w:r>
       <w:r>
@@ -28436,7 +28369,6 @@
     <w:p>
       <w:pPr>
         <w:pStyle w:val="Code"/>
-        <w:jc w:val="center"/>
       </w:pPr>
       <w:r>
         <w:t xml:space="preserve">=&gt; </w:t>
@@ -28453,7 +28385,6 @@
     <w:p>
       <w:pPr>
         <w:pStyle w:val="Code"/>
-        <w:jc w:val="center"/>
       </w:pPr>
       <w:proofErr w:type="spellStart"/>
       <w:r>
@@ -28486,7 +28417,6 @@
     <w:p>
       <w:pPr>
         <w:pStyle w:val="Code"/>
-        <w:jc w:val="center"/>
       </w:pPr>
       <w:r>
         <w:rPr>
@@ -28501,7 +28431,6 @@
     <w:p>
       <w:pPr>
         <w:pStyle w:val="Code"/>
-        <w:jc w:val="center"/>
       </w:pPr>
       <w:r>
         <w:t>});</w:t>
@@ -28510,13 +28439,11 @@
     <w:p>
       <w:pPr>
         <w:pStyle w:val="Code"/>
-        <w:jc w:val="center"/>
       </w:pPr>
     </w:p>
     <w:p>
       <w:pPr>
         <w:pStyle w:val="Code"/>
-        <w:jc w:val="center"/>
       </w:pPr>
       <w:r>
         <w:rPr>
@@ -28582,7 +28509,6 @@
     <w:p>
       <w:pPr>
         <w:pStyle w:val="Code"/>
-        <w:jc w:val="center"/>
       </w:pPr>
       <w:r>
         <w:t xml:space="preserve">=&gt; </w:t>
@@ -28599,7 +28525,6 @@
     <w:p>
       <w:pPr>
         <w:pStyle w:val="Code"/>
-        <w:jc w:val="center"/>
       </w:pPr>
       <w:proofErr w:type="spellStart"/>
       <w:r>
@@ -28632,7 +28557,6 @@
     <w:p>
       <w:pPr>
         <w:pStyle w:val="Code"/>
-        <w:jc w:val="center"/>
       </w:pPr>
       <w:r>
         <w:rPr>
@@ -28647,16 +28571,12 @@
     <w:p>
       <w:pPr>
         <w:pStyle w:val="Code"/>
-        <w:jc w:val="center"/>
       </w:pPr>
       <w:r>
         <w:t>})</w:t>
       </w:r>
     </w:p>
     <w:p>
-      <w:pPr>
-        <w:jc w:val="center"/>
-      </w:pPr>
       <w:r>
         <w:t xml:space="preserve">Note that in both cases, the function being delegated to is not called directly, but is registered as a deferred function </w:t>
       </w:r>
@@ -28717,9 +28637,6 @@
       </w:r>
     </w:p>
     <w:p>
-      <w:pPr>
-        <w:jc w:val="center"/>
-      </w:pPr>
       <w:r>
         <w:t xml:space="preserve">A default implementation of </w:t>
       </w:r>
@@ -28735,11 +28652,7 @@
         <w:t xml:space="preserve"> is provided by Naked Functions, but you may create and register your own implementation of this service, for example to facilitate testing.</w:t>
       </w:r>
     </w:p>
-    <w:p>
-      <w:pPr>
-        <w:jc w:val="center"/>
-      </w:pPr>
-    </w:p>
+    <w:p/>
     <w:p>
       <w:pPr>
         <w:pStyle w:val="Heading1"/>
@@ -49136,6 +49049,7 @@
   <w:style w:type="character" w:default="1" w:styleId="DefaultParagraphFont">
     <w:name w:val="Default Paragraph Font"/>
     <w:uiPriority w:val="1"/>
+    <w:semiHidden/>
     <w:unhideWhenUsed/>
   </w:style>
   <w:style w:type="table" w:default="1" w:styleId="TableNormal">

--- a/Documentation/Naked Functions - Developer Manual.docx
+++ b/Documentation/Naked Functions - Developer Manual.docx
@@ -6667,8 +6667,8 @@
     <w:bookmarkEnd w:id="6" w:displacedByCustomXml="prev"/>
     <w:bookmarkStart w:id="7" w:name="d0e27" w:displacedByCustomXml="prev"/>
     <w:bookmarkEnd w:id="7" w:displacedByCustomXml="prev"/>
-    <w:bookmarkStart w:id="8" w:name="_Toc383435965" w:displacedByCustomXml="prev"/>
-    <w:bookmarkStart w:id="9" w:name="_Toc383436260" w:displacedByCustomXml="prev"/>
+    <w:bookmarkStart w:id="8" w:name="_Toc383436260" w:displacedByCustomXml="prev"/>
+    <w:bookmarkStart w:id="9" w:name="_Toc383435965" w:displacedByCustomXml="prev"/>
     <w:p>
       <w:pPr>
         <w:pStyle w:val="Heading1"/>
@@ -39687,6 +39687,55 @@
         </w:rPr>
         <w:t xml:space="preserve">&gt;(); </w:t>
       </w:r>
+      <w:r>
+        <w:rPr>
+          <w:highlight w:val="white"/>
+        </w:rPr>
+        <w:br/>
+        <w:t xml:space="preserve">    </w:t>
+      </w:r>
+      <w:proofErr w:type="spellStart"/>
+      <w:r>
+        <w:rPr>
+          <w:highlight w:val="white"/>
+        </w:rPr>
+        <w:t>config.AddQueryableActionAuthorizer</w:t>
+      </w:r>
+      <w:proofErr w:type="spellEnd"/>
+      <w:r>
+        <w:rPr>
+          <w:highlight w:val="white"/>
+        </w:rPr>
+        <w:t>&lt;</w:t>
+      </w:r>
+      <w:r>
+        <w:rPr>
+          <w:color w:val="2B91AF"/>
+          <w:highlight w:val="white"/>
+        </w:rPr>
+        <w:t>Yon</w:t>
+      </w:r>
+      <w:r>
+        <w:rPr>
+          <w:highlight w:val="white"/>
+        </w:rPr>
+        <w:t xml:space="preserve">, </w:t>
+      </w:r>
+      <w:proofErr w:type="spellStart"/>
+      <w:r>
+        <w:rPr>
+          <w:color w:val="2B91AF"/>
+          <w:highlight w:val="white"/>
+        </w:rPr>
+        <w:t>MyYonQueryableActionAuthorizer</w:t>
+      </w:r>
+      <w:proofErr w:type="spellEnd"/>
+      <w:r>
+        <w:rPr>
+          <w:highlight w:val="white"/>
+        </w:rPr>
+        <w:t>&gt;();</w:t>
+      </w:r>
     </w:p>
     <w:p>
       <w:pPr>
@@ -40653,6 +40702,157 @@
         <w:pStyle w:val="Heading4"/>
       </w:pPr>
       <w:bookmarkStart w:id="204" w:name="_Ref81904363"/>
+      <w:proofErr w:type="spellStart"/>
+      <w:r>
+        <w:t>Queryable</w:t>
+      </w:r>
+      <w:proofErr w:type="spellEnd"/>
+      <w:r>
+        <w:t xml:space="preserve"> action</w:t>
+      </w:r>
+      <w:r>
+        <w:t xml:space="preserve"> authorizers</w:t>
+      </w:r>
+    </w:p>
+    <w:p>
+      <w:r>
+        <w:t xml:space="preserve">A </w:t>
+      </w:r>
+      <w:proofErr w:type="spellStart"/>
+      <w:r>
+        <w:t>q</w:t>
+      </w:r>
+      <w:r>
+        <w:t>ueryable</w:t>
+      </w:r>
+      <w:proofErr w:type="spellEnd"/>
+      <w:r>
+        <w:t xml:space="preserve"> a</w:t>
+      </w:r>
+      <w:r>
+        <w:t>ction</w:t>
+      </w:r>
+      <w:r>
+        <w:t xml:space="preserve"> a</w:t>
+      </w:r>
+      <w:r>
+        <w:t>uthorizer</w:t>
+      </w:r>
+      <w:r>
+        <w:rPr>
+          <w:rFonts w:ascii="Segoe UI" w:hAnsi="Segoe UI" w:cs="Segoe UI"/>
+          <w:color w:val="1F2328"/>
+          <w:sz w:val="21"/>
+          <w:szCs w:val="21"/>
+          <w:shd w:val="clear" w:color="auto" w:fill="FFFFFF"/>
+        </w:rPr>
+        <w:t> </w:t>
+      </w:r>
+      <w:r>
+        <w:t xml:space="preserve">authorizer must implement </w:t>
+      </w:r>
+      <w:proofErr w:type="spellStart"/>
+      <w:r>
+        <w:rPr>
+          <w:rStyle w:val="CodeChar"/>
+        </w:rPr>
+        <w:t>NakedFunctions.Security.</w:t>
+      </w:r>
+      <w:r>
+        <w:rPr>
+          <w:rStyle w:val="CodeChar"/>
+        </w:rPr>
+        <w:t>I</w:t>
+      </w:r>
+      <w:r>
+        <w:rPr>
+          <w:rStyle w:val="CodeChar"/>
+        </w:rPr>
+        <w:t>QueryableAction</w:t>
+      </w:r>
+      <w:r>
+        <w:rPr>
+          <w:rStyle w:val="CodeChar"/>
+        </w:rPr>
+        <w:t>Authorizer</w:t>
+      </w:r>
+      <w:proofErr w:type="spellEnd"/>
+      <w:r>
+        <w:rPr>
+          <w:rStyle w:val="CodeChar"/>
+        </w:rPr>
+        <w:t>&lt;</w:t>
+      </w:r>
+      <w:r>
+        <w:rPr>
+          <w:rStyle w:val="CodeChar"/>
+        </w:rPr>
+        <w:t>T</w:t>
+      </w:r>
+      <w:r>
+        <w:rPr>
+          <w:rStyle w:val="CodeChar"/>
+        </w:rPr>
+        <w:t>&gt;</w:t>
+      </w:r>
+      <w:r>
+        <w:rPr>
+          <w:rStyle w:val="CodeChar"/>
+        </w:rPr>
+        <w:t xml:space="preserve"> </w:t>
+      </w:r>
+      <w:r>
+        <w:t xml:space="preserve">where </w:t>
+      </w:r>
+      <w:r>
+        <w:rPr>
+          <w:rStyle w:val="CodeChar"/>
+        </w:rPr>
+        <w:t>T</w:t>
+      </w:r>
+      <w:r>
+        <w:t xml:space="preserve"> is a domain type – which may be abstract or concrete.</w:t>
+      </w:r>
+      <w:r>
+        <w:t xml:space="preserve"> It must then provide:</w:t>
+      </w:r>
+    </w:p>
+    <w:p>
+      <w:pPr>
+        <w:pStyle w:val="Code"/>
+      </w:pPr>
+      <w:r>
+        <w:t xml:space="preserve">public bool </w:t>
+      </w:r>
+      <w:proofErr w:type="spellStart"/>
+      <w:r>
+        <w:t>IsVisible</w:t>
+      </w:r>
+      <w:proofErr w:type="spellEnd"/>
+      <w:r>
+        <w:t xml:space="preserve">(string </w:t>
+      </w:r>
+      <w:proofErr w:type="spellStart"/>
+      <w:r>
+        <w:t>memberName</w:t>
+      </w:r>
+      <w:proofErr w:type="spellEnd"/>
+      <w:r>
+        <w:t xml:space="preserve">, </w:t>
+      </w:r>
+      <w:proofErr w:type="spellStart"/>
+      <w:r>
+        <w:t>IContext</w:t>
+      </w:r>
+      <w:proofErr w:type="spellEnd"/>
+      <w:r>
+        <w:t xml:space="preserve"> context)</w:t>
+      </w:r>
+    </w:p>
+    <w:p>
+      <w:pPr>
+        <w:pStyle w:val="Heading4"/>
+      </w:pPr>
       <w:r>
         <w:t>Namespace authorizers</w:t>
       </w:r>

--- a/Documentation/Naked Functions - Developer Manual.docx
+++ b/Documentation/Naked Functions - Developer Manual.docx
@@ -6667,8 +6667,8 @@
     <w:bookmarkEnd w:id="6" w:displacedByCustomXml="prev"/>
     <w:bookmarkStart w:id="7" w:name="d0e27" w:displacedByCustomXml="prev"/>
     <w:bookmarkEnd w:id="7" w:displacedByCustomXml="prev"/>
-    <w:bookmarkStart w:id="8" w:name="_Toc383436260" w:displacedByCustomXml="prev"/>
-    <w:bookmarkStart w:id="9" w:name="_Toc383435965" w:displacedByCustomXml="prev"/>
+    <w:bookmarkStart w:id="8" w:name="_Toc383435965" w:displacedByCustomXml="prev"/>
+    <w:bookmarkStart w:id="9" w:name="_Toc383436260" w:displacedByCustomXml="prev"/>
     <w:p>
       <w:pPr>
         <w:pStyle w:val="Heading1"/>
@@ -17400,7 +17400,107 @@
       <w:bookmarkStart w:id="44" w:name="_Ref81566884"/>
       <w:bookmarkStart w:id="45" w:name="_Toc82006799"/>
       <w:r>
-        <w:t>Complementary functions</w:t>
+        <w:t>Domain services</w:t>
+      </w:r>
+    </w:p>
+    <w:p>
+      <w:r>
+        <w:t xml:space="preserve">In Naked Functions, a ‘service’ is just a specific set of functions, defined on a static class. These functions need to be registered in the same way as all the other functions mentioned so far. In addition, to </w:t>
+      </w:r>
+      <w:proofErr w:type="spellStart"/>
+      <w:r>
+        <w:t>constitue</w:t>
+      </w:r>
+      <w:proofErr w:type="spellEnd"/>
+      <w:r>
+        <w:t xml:space="preserve"> a ‘service’ the static class must be registered as a service. The only advantage in doing this is that those functions may then be directly accessed (subject to authorization as usual) by external systems (including the client) via the RESTful API – </w:t>
+      </w:r>
+      <w:r>
+        <w:t>just as</w:t>
+      </w:r>
+      <w:r>
+        <w:t xml:space="preserve"> main menu functions can be, but without making them also visible on the user interface. Thus the primary point of services is to provide technical capabilities to be called programmatically.</w:t>
+      </w:r>
+    </w:p>
+    <w:p>
+      <w:r>
+        <w:t>Services are registered as in this example:</w:t>
+      </w:r>
+    </w:p>
+    <w:p>
+      <w:pPr>
+        <w:pStyle w:val="Code"/>
+      </w:pPr>
+      <w:proofErr w:type="spellStart"/>
+      <w:r>
+        <w:t>frameworkOptions.AddNakedFunctions</w:t>
+      </w:r>
+      <w:proofErr w:type="spellEnd"/>
+      <w:r>
+        <w:t>(</w:t>
+      </w:r>
+      <w:proofErr w:type="spellStart"/>
+      <w:r>
+        <w:t>appOptions</w:t>
+      </w:r>
+      <w:proofErr w:type="spellEnd"/>
+      <w:r>
+        <w:t xml:space="preserve"> =&gt; {</w:t>
+      </w:r>
+    </w:p>
+    <w:p>
+      <w:pPr>
+        <w:pStyle w:val="Code"/>
+      </w:pPr>
+      <w:r>
+        <w:t xml:space="preserve">    ...</w:t>
+      </w:r>
+    </w:p>
+    <w:p>
+      <w:pPr>
+        <w:pStyle w:val="Code"/>
+      </w:pPr>
+      <w:r>
+        <w:t xml:space="preserve">    </w:t>
+      </w:r>
+      <w:proofErr w:type="spellStart"/>
+      <w:r>
+        <w:t>appOptions.DomainServices</w:t>
+      </w:r>
+      <w:proofErr w:type="spellEnd"/>
+      <w:r>
+        <w:t xml:space="preserve"> = </w:t>
+      </w:r>
+      <w:proofErr w:type="spellStart"/>
+      <w:r>
+        <w:t>ModelConfig.DomainServices</w:t>
+      </w:r>
+      <w:proofErr w:type="spellEnd"/>
+      <w:r>
+        <w:t>();</w:t>
+      </w:r>
+      <w:r>
+        <w:br/>
+        <w:t xml:space="preserve">    ...</w:t>
+      </w:r>
+    </w:p>
+    <w:p>
+      <w:pPr>
+        <w:pStyle w:val="Code"/>
+      </w:pPr>
+      <w:r>
+        <w:t>});</w:t>
+      </w:r>
+    </w:p>
+    <w:p>
+      <w:pPr>
+        <w:pStyle w:val="Heading2"/>
+      </w:pPr>
+      <w:r>
+        <w:t>C</w:t>
+      </w:r>
+      <w:r>
+        <w:t>omplementary functions</w:t>
       </w:r>
       <w:bookmarkEnd w:id="44"/>
       <w:bookmarkEnd w:id="45"/>
@@ -17473,6 +17573,7 @@
         </w:numPr>
       </w:pPr>
       <w:r>
+        <w:lastRenderedPageBreak/>
         <w:fldChar w:fldCharType="begin"/>
       </w:r>
       <w:r>
@@ -17869,7 +17970,6 @@
         <w:rPr>
           <w:color w:val="0000FF"/>
         </w:rPr>
-        <w:lastRenderedPageBreak/>
         <w:t>public</w:t>
       </w:r>
       <w:r>
@@ -18311,6 +18411,7 @@
     </w:p>
     <w:p>
       <w:r>
+        <w:lastRenderedPageBreak/>
         <w:t xml:space="preserve">A </w:t>
       </w:r>
       <w:r>
@@ -18612,7 +18713,6 @@
       <w:bookmarkStart w:id="49" w:name="_Ref81475986"/>
       <w:bookmarkStart w:id="50" w:name="_Toc82006801"/>
       <w:r>
-        <w:lastRenderedPageBreak/>
         <w:t>Default function</w:t>
       </w:r>
       <w:bookmarkEnd w:id="49"/>
@@ -18919,6 +19019,7 @@
       <w:bookmarkStart w:id="51" w:name="_Ref81475987"/>
       <w:bookmarkStart w:id="52" w:name="_Toc82006802"/>
       <w:r>
+        <w:lastRenderedPageBreak/>
         <w:t>Choices function</w:t>
       </w:r>
       <w:bookmarkEnd w:id="51"/>
@@ -19433,11 +19534,7 @@
         <w:t>static</w:t>
       </w:r>
       <w:r>
-        <w:t xml:space="preserve"> class as the function that it complements. It has the same name as the function that it complements, prefixed by </w:t>
-      </w:r>
-      <w:r>
-        <w:lastRenderedPageBreak/>
-        <w:t>‘</w:t>
+        <w:t xml:space="preserve"> class as the function that it complements. It has the same name as the function that it complements, prefixed by ‘</w:t>
       </w:r>
       <w:r>
         <w:rPr>
@@ -19716,6 +19813,7 @@
         <w:rPr>
           <w:color w:val="0000FF"/>
         </w:rPr>
+        <w:lastRenderedPageBreak/>
         <w:t>public</w:t>
       </w:r>
       <w:r>
@@ -19950,7 +20048,6 @@
         <w:rPr>
           <w:noProof/>
         </w:rPr>
-        <w:lastRenderedPageBreak/>
         <w:drawing>
           <wp:inline distT="0" distB="0" distL="0" distR="0" wp14:anchorId="34DC6B06" wp14:editId="4D5A6111">
             <wp:extent cx="2931090" cy="1619021"/>
@@ -20239,6 +20336,7 @@
       <w:bookmarkStart w:id="56" w:name="_Toc82006804"/>
       <w:bookmarkStart w:id="57" w:name="_Ref81475991"/>
       <w:r>
+        <w:lastRenderedPageBreak/>
         <w:t>Hide function</w:t>
       </w:r>
       <w:bookmarkEnd w:id="55"/>
@@ -20506,7 +20604,6 @@
         </w:numPr>
       </w:pPr>
       <w:r>
-        <w:lastRenderedPageBreak/>
         <w:t xml:space="preserve">The </w:t>
       </w:r>
       <w:r>
@@ -20873,6 +20970,7 @@
         <w:rPr>
           <w:color w:val="0000FF"/>
         </w:rPr>
+        <w:lastRenderedPageBreak/>
         <w:t>public</w:t>
       </w:r>
       <w:r>
@@ -21179,11 +21277,7 @@
         <w:t xml:space="preserve">. </w:t>
       </w:r>
       <w:r>
-        <w:t xml:space="preserve">If the returned string is null or empty, the action remains enabled. If the returned string is non-empty, the action will be disabled and the </w:t>
-      </w:r>
-      <w:r>
-        <w:lastRenderedPageBreak/>
-        <w:t>generic client will render the returned string as a tooltip such that the user may identify the reason why the action is disabled.</w:t>
+        <w:t>If the returned string is null or empty, the action remains enabled. If the returned string is non-empty, the action will be disabled and the generic client will render the returned string as a tooltip such that the user may identify the reason why the action is disabled.</w:t>
       </w:r>
     </w:p>
     <w:p>
@@ -21535,6 +21629,7 @@
       </w:pPr>
       <w:bookmarkStart w:id="62" w:name="_Toc82006809"/>
       <w:r>
+        <w:lastRenderedPageBreak/>
         <w:t>How to update</w:t>
       </w:r>
       <w:r>
@@ -21666,385 +21761,385 @@
       </w:pPr>
       <w:bookmarkStart w:id="64" w:name="_Toc82006811"/>
       <w:r>
+        <w:t>How to access the current date/time</w:t>
+      </w:r>
+      <w:bookmarkEnd w:id="64"/>
+    </w:p>
+    <w:p>
+      <w:r>
+        <w:t xml:space="preserve">See </w:t>
+      </w:r>
+      <w:r>
+        <w:rPr>
+          <w:rStyle w:val="LinkChar"/>
+        </w:rPr>
+        <w:fldChar w:fldCharType="begin"/>
+      </w:r>
+      <w:r>
+        <w:rPr>
+          <w:rStyle w:val="LinkChar"/>
+        </w:rPr>
+        <w:instrText xml:space="preserve"> REF _Ref81825793 \h </w:instrText>
+      </w:r>
+      <w:r>
+        <w:rPr>
+          <w:rStyle w:val="LinkChar"/>
+        </w:rPr>
+        <w:instrText xml:space="preserve"> \* MERGEFORMAT </w:instrText>
+      </w:r>
+      <w:r>
+        <w:rPr>
+          <w:rStyle w:val="LinkChar"/>
+        </w:rPr>
+      </w:r>
+      <w:r>
+        <w:rPr>
+          <w:rStyle w:val="LinkChar"/>
+        </w:rPr>
+        <w:fldChar w:fldCharType="separate"/>
+      </w:r>
+      <w:r>
+        <w:rPr>
+          <w:rStyle w:val="LinkChar"/>
+        </w:rPr>
+        <w:t>Now &amp; Today</w:t>
+      </w:r>
+      <w:r>
+        <w:rPr>
+          <w:rStyle w:val="LinkChar"/>
+        </w:rPr>
+        <w:fldChar w:fldCharType="end"/>
+      </w:r>
+      <w:r>
+        <w:t>.</w:t>
+      </w:r>
+    </w:p>
+    <w:p>
+      <w:pPr>
+        <w:pStyle w:val="Heading3"/>
+      </w:pPr>
+      <w:bookmarkStart w:id="65" w:name="_Toc82006812"/>
+      <w:r>
+        <w:t>How to use random numbers</w:t>
+      </w:r>
+      <w:bookmarkEnd w:id="65"/>
+    </w:p>
+    <w:p>
+      <w:r>
+        <w:t xml:space="preserve">See </w:t>
+      </w:r>
+      <w:r>
+        <w:rPr>
+          <w:rStyle w:val="LinkChar"/>
+        </w:rPr>
+        <w:fldChar w:fldCharType="begin"/>
+      </w:r>
+      <w:r>
+        <w:rPr>
+          <w:rStyle w:val="LinkChar"/>
+        </w:rPr>
+        <w:instrText xml:space="preserve"> REF _Ref81824384 \h </w:instrText>
+      </w:r>
+      <w:r>
+        <w:rPr>
+          <w:rStyle w:val="LinkChar"/>
+        </w:rPr>
+        <w:instrText xml:space="preserve"> \* MERGEFORMAT </w:instrText>
+      </w:r>
+      <w:r>
+        <w:rPr>
+          <w:rStyle w:val="LinkChar"/>
+        </w:rPr>
+      </w:r>
+      <w:r>
+        <w:rPr>
+          <w:rStyle w:val="LinkChar"/>
+        </w:rPr>
+        <w:fldChar w:fldCharType="separate"/>
+      </w:r>
+      <w:proofErr w:type="spellStart"/>
+      <w:r>
+        <w:rPr>
+          <w:rStyle w:val="LinkChar"/>
+        </w:rPr>
+        <w:t>RandomSeed</w:t>
+      </w:r>
+      <w:proofErr w:type="spellEnd"/>
+      <w:r>
+        <w:rPr>
+          <w:rStyle w:val="LinkChar"/>
+        </w:rPr>
+        <w:fldChar w:fldCharType="end"/>
+      </w:r>
+      <w:r>
+        <w:t>.</w:t>
+      </w:r>
+    </w:p>
+    <w:p>
+      <w:pPr>
+        <w:pStyle w:val="Heading3"/>
+      </w:pPr>
+      <w:bookmarkStart w:id="66" w:name="_Toc82006813"/>
+      <w:r>
+        <w:t>How to display feedback messages to the user</w:t>
+      </w:r>
+      <w:bookmarkEnd w:id="66"/>
+    </w:p>
+    <w:p>
+      <w:r>
+        <w:t xml:space="preserve">See </w:t>
+      </w:r>
+      <w:r>
+        <w:rPr>
+          <w:rStyle w:val="LinkChar"/>
+        </w:rPr>
+        <w:fldChar w:fldCharType="begin"/>
+      </w:r>
+      <w:r>
+        <w:rPr>
+          <w:rStyle w:val="LinkChar"/>
+        </w:rPr>
+        <w:instrText xml:space="preserve"> REF _Ref81825899 \h </w:instrText>
+      </w:r>
+      <w:r>
+        <w:rPr>
+          <w:rStyle w:val="LinkChar"/>
+        </w:rPr>
+        <w:instrText xml:space="preserve"> \* MERGEFORMAT </w:instrText>
+      </w:r>
+      <w:r>
+        <w:rPr>
+          <w:rStyle w:val="LinkChar"/>
+        </w:rPr>
+      </w:r>
+      <w:r>
+        <w:rPr>
+          <w:rStyle w:val="LinkChar"/>
+        </w:rPr>
+        <w:fldChar w:fldCharType="separate"/>
+      </w:r>
+      <w:proofErr w:type="spellStart"/>
+      <w:r>
+        <w:rPr>
+          <w:rStyle w:val="LinkChar"/>
+        </w:rPr>
+        <w:t>WithInformUser</w:t>
+      </w:r>
+      <w:proofErr w:type="spellEnd"/>
+      <w:r>
+        <w:rPr>
+          <w:rStyle w:val="LinkChar"/>
+        </w:rPr>
+        <w:t xml:space="preserve"> &amp; </w:t>
+      </w:r>
+      <w:proofErr w:type="spellStart"/>
+      <w:r>
+        <w:rPr>
+          <w:rStyle w:val="LinkChar"/>
+        </w:rPr>
+        <w:t>WithWarnUser</w:t>
+      </w:r>
+      <w:proofErr w:type="spellEnd"/>
+      <w:r>
+        <w:rPr>
+          <w:rStyle w:val="LinkChar"/>
+        </w:rPr>
+        <w:fldChar w:fldCharType="end"/>
+      </w:r>
+      <w:r>
+        <w:t>.</w:t>
+      </w:r>
+    </w:p>
+    <w:p>
+      <w:pPr>
+        <w:pStyle w:val="Heading3"/>
+      </w:pPr>
+      <w:bookmarkStart w:id="67" w:name="_Toc82006814"/>
+      <w:r>
+        <w:t>How to generate a GUID</w:t>
+      </w:r>
+      <w:bookmarkEnd w:id="67"/>
+    </w:p>
+    <w:p>
+      <w:r>
+        <w:t xml:space="preserve">See </w:t>
+      </w:r>
+      <w:r>
+        <w:rPr>
+          <w:rStyle w:val="LinkChar"/>
+        </w:rPr>
+        <w:fldChar w:fldCharType="begin"/>
+      </w:r>
+      <w:r>
+        <w:rPr>
+          <w:rStyle w:val="LinkChar"/>
+        </w:rPr>
+        <w:instrText xml:space="preserve"> REF _Ref81825919 \h </w:instrText>
+      </w:r>
+      <w:r>
+        <w:rPr>
+          <w:rStyle w:val="LinkChar"/>
+        </w:rPr>
+        <w:instrText xml:space="preserve"> \* MERGEFORMAT </w:instrText>
+      </w:r>
+      <w:r>
+        <w:rPr>
+          <w:rStyle w:val="LinkChar"/>
+        </w:rPr>
+      </w:r>
+      <w:r>
+        <w:rPr>
+          <w:rStyle w:val="LinkChar"/>
+        </w:rPr>
+        <w:fldChar w:fldCharType="separate"/>
+      </w:r>
+      <w:proofErr w:type="spellStart"/>
+      <w:r>
+        <w:rPr>
+          <w:rStyle w:val="LinkChar"/>
+        </w:rPr>
+        <w:t>NewGuid</w:t>
+      </w:r>
+      <w:proofErr w:type="spellEnd"/>
+      <w:r>
+        <w:rPr>
+          <w:rStyle w:val="LinkChar"/>
+        </w:rPr>
+        <w:fldChar w:fldCharType="end"/>
+      </w:r>
+      <w:r>
+        <w:t>.</w:t>
+      </w:r>
+    </w:p>
+    <w:p>
+      <w:pPr>
+        <w:pStyle w:val="Heading3"/>
+      </w:pPr>
+      <w:bookmarkStart w:id="68" w:name="_Toc82006815"/>
+      <w:r>
+        <w:t>How to get hold of a registered service</w:t>
+      </w:r>
+      <w:bookmarkEnd w:id="68"/>
+    </w:p>
+    <w:p>
+      <w:r>
+        <w:t xml:space="preserve">See </w:t>
+      </w:r>
+      <w:r>
+        <w:rPr>
+          <w:rStyle w:val="LinkChar"/>
+        </w:rPr>
+        <w:fldChar w:fldCharType="begin"/>
+      </w:r>
+      <w:r>
+        <w:rPr>
+          <w:rStyle w:val="LinkChar"/>
+        </w:rPr>
+        <w:instrText xml:space="preserve"> REF _Ref81824192 \h </w:instrText>
+      </w:r>
+      <w:r>
+        <w:rPr>
+          <w:rStyle w:val="LinkChar"/>
+        </w:rPr>
+        <w:instrText xml:space="preserve"> \* MERGEFORMAT </w:instrText>
+      </w:r>
+      <w:r>
+        <w:rPr>
+          <w:rStyle w:val="LinkChar"/>
+        </w:rPr>
+      </w:r>
+      <w:r>
+        <w:rPr>
+          <w:rStyle w:val="LinkChar"/>
+        </w:rPr>
+        <w:fldChar w:fldCharType="separate"/>
+      </w:r>
+      <w:proofErr w:type="spellStart"/>
+      <w:r>
+        <w:rPr>
+          <w:rStyle w:val="LinkChar"/>
+        </w:rPr>
+        <w:t>IContext.WithUpdated</w:t>
+      </w:r>
+      <w:proofErr w:type="spellEnd"/>
+      <w:r>
+        <w:rPr>
+          <w:rStyle w:val="LinkChar"/>
+        </w:rPr>
+        <w:fldChar w:fldCharType="end"/>
+      </w:r>
+      <w:r>
+        <w:t>.</w:t>
+      </w:r>
+    </w:p>
+    <w:p>
+      <w:pPr>
+        <w:pStyle w:val="Heading3"/>
+      </w:pPr>
+      <w:bookmarkStart w:id="69" w:name="_Toc82006816"/>
+      <w:r>
+        <w:t>How to implement a user action that has custom side-effects</w:t>
+      </w:r>
+      <w:bookmarkEnd w:id="69"/>
+    </w:p>
+    <w:p>
+      <w:r>
+        <w:t xml:space="preserve">See </w:t>
+      </w:r>
+      <w:r>
+        <w:rPr>
+          <w:rStyle w:val="LinkChar"/>
+        </w:rPr>
+        <w:fldChar w:fldCharType="begin"/>
+      </w:r>
+      <w:r>
+        <w:rPr>
+          <w:rStyle w:val="LinkChar"/>
+        </w:rPr>
+        <w:instrText xml:space="preserve"> REF _Ref81821312 \h </w:instrText>
+      </w:r>
+      <w:r>
+        <w:rPr>
+          <w:rStyle w:val="LinkChar"/>
+        </w:rPr>
+        <w:instrText xml:space="preserve"> \* MERGEFORMAT </w:instrText>
+      </w:r>
+      <w:r>
+        <w:rPr>
+          <w:rStyle w:val="LinkChar"/>
+        </w:rPr>
+      </w:r>
+      <w:r>
+        <w:rPr>
+          <w:rStyle w:val="LinkChar"/>
+        </w:rPr>
+        <w:fldChar w:fldCharType="separate"/>
+      </w:r>
+      <w:proofErr w:type="spellStart"/>
+      <w:r>
+        <w:rPr>
+          <w:rStyle w:val="LinkChar"/>
+        </w:rPr>
+        <w:t>IContext.WithDeferred</w:t>
+      </w:r>
+      <w:proofErr w:type="spellEnd"/>
+      <w:r>
+        <w:rPr>
+          <w:rStyle w:val="LinkChar"/>
+        </w:rPr>
+        <w:fldChar w:fldCharType="end"/>
+      </w:r>
+      <w:r>
+        <w:t>.</w:t>
+      </w:r>
+    </w:p>
+    <w:p>
+      <w:pPr>
+        <w:pStyle w:val="Heading3"/>
+      </w:pPr>
+      <w:bookmarkStart w:id="70" w:name="_Toc82006817"/>
+      <w:r>
         <w:lastRenderedPageBreak/>
-        <w:t>How to access the current date/time</w:t>
-      </w:r>
-      <w:bookmarkEnd w:id="64"/>
-    </w:p>
-    <w:p>
-      <w:r>
-        <w:t xml:space="preserve">See </w:t>
-      </w:r>
-      <w:r>
-        <w:rPr>
-          <w:rStyle w:val="LinkChar"/>
-        </w:rPr>
-        <w:fldChar w:fldCharType="begin"/>
-      </w:r>
-      <w:r>
-        <w:rPr>
-          <w:rStyle w:val="LinkChar"/>
-        </w:rPr>
-        <w:instrText xml:space="preserve"> REF _Ref81825793 \h </w:instrText>
-      </w:r>
-      <w:r>
-        <w:rPr>
-          <w:rStyle w:val="LinkChar"/>
-        </w:rPr>
-        <w:instrText xml:space="preserve"> \* MERGEFORMAT </w:instrText>
-      </w:r>
-      <w:r>
-        <w:rPr>
-          <w:rStyle w:val="LinkChar"/>
-        </w:rPr>
-      </w:r>
-      <w:r>
-        <w:rPr>
-          <w:rStyle w:val="LinkChar"/>
-        </w:rPr>
-        <w:fldChar w:fldCharType="separate"/>
-      </w:r>
-      <w:r>
-        <w:rPr>
-          <w:rStyle w:val="LinkChar"/>
-        </w:rPr>
-        <w:t>Now &amp; Today</w:t>
-      </w:r>
-      <w:r>
-        <w:rPr>
-          <w:rStyle w:val="LinkChar"/>
-        </w:rPr>
-        <w:fldChar w:fldCharType="end"/>
-      </w:r>
-      <w:r>
-        <w:t>.</w:t>
-      </w:r>
-    </w:p>
-    <w:p>
-      <w:pPr>
-        <w:pStyle w:val="Heading3"/>
-      </w:pPr>
-      <w:bookmarkStart w:id="65" w:name="_Toc82006812"/>
-      <w:r>
-        <w:t>How to use random numbers</w:t>
-      </w:r>
-      <w:bookmarkEnd w:id="65"/>
-    </w:p>
-    <w:p>
-      <w:r>
-        <w:t xml:space="preserve">See </w:t>
-      </w:r>
-      <w:r>
-        <w:rPr>
-          <w:rStyle w:val="LinkChar"/>
-        </w:rPr>
-        <w:fldChar w:fldCharType="begin"/>
-      </w:r>
-      <w:r>
-        <w:rPr>
-          <w:rStyle w:val="LinkChar"/>
-        </w:rPr>
-        <w:instrText xml:space="preserve"> REF _Ref81824384 \h </w:instrText>
-      </w:r>
-      <w:r>
-        <w:rPr>
-          <w:rStyle w:val="LinkChar"/>
-        </w:rPr>
-        <w:instrText xml:space="preserve"> \* MERGEFORMAT </w:instrText>
-      </w:r>
-      <w:r>
-        <w:rPr>
-          <w:rStyle w:val="LinkChar"/>
-        </w:rPr>
-      </w:r>
-      <w:r>
-        <w:rPr>
-          <w:rStyle w:val="LinkChar"/>
-        </w:rPr>
-        <w:fldChar w:fldCharType="separate"/>
-      </w:r>
-      <w:proofErr w:type="spellStart"/>
-      <w:r>
-        <w:rPr>
-          <w:rStyle w:val="LinkChar"/>
-        </w:rPr>
-        <w:t>RandomSeed</w:t>
-      </w:r>
-      <w:proofErr w:type="spellEnd"/>
-      <w:r>
-        <w:rPr>
-          <w:rStyle w:val="LinkChar"/>
-        </w:rPr>
-        <w:fldChar w:fldCharType="end"/>
-      </w:r>
-      <w:r>
-        <w:t>.</w:t>
-      </w:r>
-    </w:p>
-    <w:p>
-      <w:pPr>
-        <w:pStyle w:val="Heading3"/>
-      </w:pPr>
-      <w:bookmarkStart w:id="66" w:name="_Toc82006813"/>
-      <w:r>
-        <w:t>How to display feedback messages to the user</w:t>
-      </w:r>
-      <w:bookmarkEnd w:id="66"/>
-    </w:p>
-    <w:p>
-      <w:r>
-        <w:t xml:space="preserve">See </w:t>
-      </w:r>
-      <w:r>
-        <w:rPr>
-          <w:rStyle w:val="LinkChar"/>
-        </w:rPr>
-        <w:fldChar w:fldCharType="begin"/>
-      </w:r>
-      <w:r>
-        <w:rPr>
-          <w:rStyle w:val="LinkChar"/>
-        </w:rPr>
-        <w:instrText xml:space="preserve"> REF _Ref81825899 \h </w:instrText>
-      </w:r>
-      <w:r>
-        <w:rPr>
-          <w:rStyle w:val="LinkChar"/>
-        </w:rPr>
-        <w:instrText xml:space="preserve"> \* MERGEFORMAT </w:instrText>
-      </w:r>
-      <w:r>
-        <w:rPr>
-          <w:rStyle w:val="LinkChar"/>
-        </w:rPr>
-      </w:r>
-      <w:r>
-        <w:rPr>
-          <w:rStyle w:val="LinkChar"/>
-        </w:rPr>
-        <w:fldChar w:fldCharType="separate"/>
-      </w:r>
-      <w:proofErr w:type="spellStart"/>
-      <w:r>
-        <w:rPr>
-          <w:rStyle w:val="LinkChar"/>
-        </w:rPr>
-        <w:t>WithInformUser</w:t>
-      </w:r>
-      <w:proofErr w:type="spellEnd"/>
-      <w:r>
-        <w:rPr>
-          <w:rStyle w:val="LinkChar"/>
-        </w:rPr>
-        <w:t xml:space="preserve"> &amp; </w:t>
-      </w:r>
-      <w:proofErr w:type="spellStart"/>
-      <w:r>
-        <w:rPr>
-          <w:rStyle w:val="LinkChar"/>
-        </w:rPr>
-        <w:t>WithWarnUser</w:t>
-      </w:r>
-      <w:proofErr w:type="spellEnd"/>
-      <w:r>
-        <w:rPr>
-          <w:rStyle w:val="LinkChar"/>
-        </w:rPr>
-        <w:fldChar w:fldCharType="end"/>
-      </w:r>
-      <w:r>
-        <w:t>.</w:t>
-      </w:r>
-    </w:p>
-    <w:p>
-      <w:pPr>
-        <w:pStyle w:val="Heading3"/>
-      </w:pPr>
-      <w:bookmarkStart w:id="67" w:name="_Toc82006814"/>
-      <w:r>
-        <w:t>How to generate a GUID</w:t>
-      </w:r>
-      <w:bookmarkEnd w:id="67"/>
-    </w:p>
-    <w:p>
-      <w:r>
-        <w:t xml:space="preserve">See </w:t>
-      </w:r>
-      <w:r>
-        <w:rPr>
-          <w:rStyle w:val="LinkChar"/>
-        </w:rPr>
-        <w:fldChar w:fldCharType="begin"/>
-      </w:r>
-      <w:r>
-        <w:rPr>
-          <w:rStyle w:val="LinkChar"/>
-        </w:rPr>
-        <w:instrText xml:space="preserve"> REF _Ref81825919 \h </w:instrText>
-      </w:r>
-      <w:r>
-        <w:rPr>
-          <w:rStyle w:val="LinkChar"/>
-        </w:rPr>
-        <w:instrText xml:space="preserve"> \* MERGEFORMAT </w:instrText>
-      </w:r>
-      <w:r>
-        <w:rPr>
-          <w:rStyle w:val="LinkChar"/>
-        </w:rPr>
-      </w:r>
-      <w:r>
-        <w:rPr>
-          <w:rStyle w:val="LinkChar"/>
-        </w:rPr>
-        <w:fldChar w:fldCharType="separate"/>
-      </w:r>
-      <w:proofErr w:type="spellStart"/>
-      <w:r>
-        <w:rPr>
-          <w:rStyle w:val="LinkChar"/>
-        </w:rPr>
-        <w:t>NewGuid</w:t>
-      </w:r>
-      <w:proofErr w:type="spellEnd"/>
-      <w:r>
-        <w:rPr>
-          <w:rStyle w:val="LinkChar"/>
-        </w:rPr>
-        <w:fldChar w:fldCharType="end"/>
-      </w:r>
-      <w:r>
-        <w:t>.</w:t>
-      </w:r>
-    </w:p>
-    <w:p>
-      <w:pPr>
-        <w:pStyle w:val="Heading3"/>
-      </w:pPr>
-      <w:bookmarkStart w:id="68" w:name="_Toc82006815"/>
-      <w:r>
-        <w:t>How to get hold of a registered service</w:t>
-      </w:r>
-      <w:bookmarkEnd w:id="68"/>
-    </w:p>
-    <w:p>
-      <w:r>
-        <w:t xml:space="preserve">See </w:t>
-      </w:r>
-      <w:r>
-        <w:rPr>
-          <w:rStyle w:val="LinkChar"/>
-        </w:rPr>
-        <w:fldChar w:fldCharType="begin"/>
-      </w:r>
-      <w:r>
-        <w:rPr>
-          <w:rStyle w:val="LinkChar"/>
-        </w:rPr>
-        <w:instrText xml:space="preserve"> REF _Ref81824192 \h </w:instrText>
-      </w:r>
-      <w:r>
-        <w:rPr>
-          <w:rStyle w:val="LinkChar"/>
-        </w:rPr>
-        <w:instrText xml:space="preserve"> \* MERGEFORMAT </w:instrText>
-      </w:r>
-      <w:r>
-        <w:rPr>
-          <w:rStyle w:val="LinkChar"/>
-        </w:rPr>
-      </w:r>
-      <w:r>
-        <w:rPr>
-          <w:rStyle w:val="LinkChar"/>
-        </w:rPr>
-        <w:fldChar w:fldCharType="separate"/>
-      </w:r>
-      <w:proofErr w:type="spellStart"/>
-      <w:r>
-        <w:rPr>
-          <w:rStyle w:val="LinkChar"/>
-        </w:rPr>
-        <w:t>IContext.WithUpdated</w:t>
-      </w:r>
-      <w:proofErr w:type="spellEnd"/>
-      <w:r>
-        <w:rPr>
-          <w:rStyle w:val="LinkChar"/>
-        </w:rPr>
-        <w:fldChar w:fldCharType="end"/>
-      </w:r>
-      <w:r>
-        <w:t>.</w:t>
-      </w:r>
-    </w:p>
-    <w:p>
-      <w:pPr>
-        <w:pStyle w:val="Heading3"/>
-      </w:pPr>
-      <w:bookmarkStart w:id="69" w:name="_Toc82006816"/>
-      <w:r>
-        <w:t>How to implement a user action that has custom side-effects</w:t>
-      </w:r>
-      <w:bookmarkEnd w:id="69"/>
-    </w:p>
-    <w:p>
-      <w:r>
-        <w:t xml:space="preserve">See </w:t>
-      </w:r>
-      <w:r>
-        <w:rPr>
-          <w:rStyle w:val="LinkChar"/>
-        </w:rPr>
-        <w:fldChar w:fldCharType="begin"/>
-      </w:r>
-      <w:r>
-        <w:rPr>
-          <w:rStyle w:val="LinkChar"/>
-        </w:rPr>
-        <w:instrText xml:space="preserve"> REF _Ref81821312 \h </w:instrText>
-      </w:r>
-      <w:r>
-        <w:rPr>
-          <w:rStyle w:val="LinkChar"/>
-        </w:rPr>
-        <w:instrText xml:space="preserve"> \* MERGEFORMAT </w:instrText>
-      </w:r>
-      <w:r>
-        <w:rPr>
-          <w:rStyle w:val="LinkChar"/>
-        </w:rPr>
-      </w:r>
-      <w:r>
-        <w:rPr>
-          <w:rStyle w:val="LinkChar"/>
-        </w:rPr>
-        <w:fldChar w:fldCharType="separate"/>
-      </w:r>
-      <w:proofErr w:type="spellStart"/>
-      <w:r>
-        <w:rPr>
-          <w:rStyle w:val="LinkChar"/>
-        </w:rPr>
-        <w:t>IContext.WithDeferred</w:t>
-      </w:r>
-      <w:proofErr w:type="spellEnd"/>
-      <w:r>
-        <w:rPr>
-          <w:rStyle w:val="LinkChar"/>
-        </w:rPr>
-        <w:fldChar w:fldCharType="end"/>
-      </w:r>
-      <w:r>
-        <w:t>.</w:t>
-      </w:r>
-    </w:p>
-    <w:p>
-      <w:pPr>
-        <w:pStyle w:val="Heading3"/>
-      </w:pPr>
-      <w:bookmarkStart w:id="70" w:name="_Toc82006817"/>
-      <w:r>
         <w:t>How to write a function to edit a property in-line</w:t>
       </w:r>
       <w:bookmarkEnd w:id="70"/>
@@ -40708,10 +40803,7 @@
       </w:r>
       <w:proofErr w:type="spellEnd"/>
       <w:r>
-        <w:t xml:space="preserve"> action</w:t>
-      </w:r>
-      <w:r>
-        <w:t xml:space="preserve"> authorizers</w:t>
+        <w:t xml:space="preserve"> action authorizers</w:t>
       </w:r>
     </w:p>
     <w:p>
@@ -40720,23 +40812,11 @@
       </w:r>
       <w:proofErr w:type="spellStart"/>
       <w:r>
-        <w:t>q</w:t>
-      </w:r>
-      <w:r>
-        <w:t>ueryable</w:t>
-      </w:r>
-      <w:proofErr w:type="spellEnd"/>
-      <w:r>
-        <w:t xml:space="preserve"> a</w:t>
-      </w:r>
-      <w:r>
-        <w:t>ction</w:t>
-      </w:r>
-      <w:r>
-        <w:t xml:space="preserve"> a</w:t>
-      </w:r>
-      <w:r>
-        <w:t>uthorizer</w:t>
+        <w:t>queryable</w:t>
+      </w:r>
+      <w:proofErr w:type="spellEnd"/>
+      <w:r>
+        <w:t xml:space="preserve"> action authorizer</w:t>
       </w:r>
       <w:r>
         <w:rPr>
@@ -40748,8 +40828,13 @@
         </w:rPr>
         <w:t> </w:t>
       </w:r>
-      <w:r>
-        <w:t xml:space="preserve">authorizer must implement </w:t>
+      <w:proofErr w:type="spellStart"/>
+      <w:r>
+        <w:t>authorizer</w:t>
+      </w:r>
+      <w:proofErr w:type="spellEnd"/>
+      <w:r>
+        <w:t xml:space="preserve"> must implement </w:t>
       </w:r>
       <w:proofErr w:type="spellStart"/>
       <w:r>
